--- a/David CA1-.docx
+++ b/David CA1-.docx
@@ -956,7 +956,6 @@
     </w:p>
     <w:p>
       <w:pPr>
-        <w:ind w:left="360"/>
         <w:jc w:val="both"/>
         <w:rPr>
           <w:rFonts w:ascii="Times New Roman" w:hAnsi="Times New Roman" w:cs="Times New Roman"/>
@@ -1106,39 +1105,544 @@
           <w:szCs w:val="24"/>
           <w:lang w:val="en-GB"/>
         </w:rPr>
-        <w:t>1.2 Objectives and Research Question</w:t>
-      </w:r>
-    </w:p>
-    <w:p>
-      <w:pPr>
-        <w:rPr>
-          <w:rFonts w:ascii="Times New Roman" w:hAnsi="Times New Roman" w:cs="Times New Roman"/>
-          <w:sz w:val="24"/>
-          <w:szCs w:val="24"/>
-          <w:lang w:val="en-GB"/>
-        </w:rPr>
-      </w:pPr>
-    </w:p>
-    <w:p>
-      <w:pPr>
-        <w:rPr>
-          <w:lang w:val="en-GB"/>
-        </w:rPr>
-      </w:pPr>
-    </w:p>
-    <w:p>
-      <w:pPr>
-        <w:rPr>
-          <w:lang w:val="en-GB"/>
-        </w:rPr>
-      </w:pPr>
-    </w:p>
-    <w:p>
-      <w:pPr>
-        <w:rPr>
-          <w:lang w:val="en-GB"/>
-        </w:rPr>
-      </w:pPr>
+        <w:t xml:space="preserve">1.2 </w:t>
+      </w:r>
+      <w:r>
+        <w:rPr>
+          <w:rFonts w:ascii="Times New Roman" w:hAnsi="Times New Roman" w:cs="Times New Roman"/>
+          <w:b/>
+          <w:bCs/>
+          <w:color w:val="auto"/>
+          <w:sz w:val="24"/>
+          <w:szCs w:val="24"/>
+          <w:lang w:val="en-GB"/>
+        </w:rPr>
+        <w:t xml:space="preserve">Research </w:t>
+      </w:r>
+      <w:r>
+        <w:rPr>
+          <w:rFonts w:ascii="Times New Roman" w:hAnsi="Times New Roman" w:cs="Times New Roman"/>
+          <w:b/>
+          <w:bCs/>
+          <w:color w:val="auto"/>
+          <w:sz w:val="24"/>
+          <w:szCs w:val="24"/>
+          <w:lang w:val="en-GB"/>
+        </w:rPr>
+        <w:t>Objective</w:t>
+      </w:r>
+      <w:r>
+        <w:rPr>
+          <w:rFonts w:ascii="Times New Roman" w:hAnsi="Times New Roman" w:cs="Times New Roman"/>
+          <w:b/>
+          <w:bCs/>
+          <w:color w:val="auto"/>
+          <w:sz w:val="24"/>
+          <w:szCs w:val="24"/>
+          <w:lang w:val="en-GB"/>
+        </w:rPr>
+        <w:t>s</w:t>
+      </w:r>
+    </w:p>
+    <w:p>
+      <w:pPr>
+        <w:rPr>
+          <w:lang w:val="en-GB"/>
+        </w:rPr>
+      </w:pPr>
+    </w:p>
+    <w:p>
+      <w:pPr>
+        <w:jc w:val="both"/>
+        <w:rPr>
+          <w:rFonts w:ascii="Times New Roman" w:hAnsi="Times New Roman" w:cs="Times New Roman"/>
+          <w:sz w:val="24"/>
+          <w:szCs w:val="24"/>
+          <w:lang w:val="en-GB"/>
+        </w:rPr>
+      </w:pPr>
+      <w:r>
+        <w:rPr>
+          <w:rFonts w:ascii="Times New Roman" w:hAnsi="Times New Roman" w:cs="Times New Roman"/>
+          <w:sz w:val="24"/>
+          <w:szCs w:val="24"/>
+          <w:lang w:val="en-GB"/>
+        </w:rPr>
+        <w:t xml:space="preserve">The Primary objective of this research </w:t>
+      </w:r>
+      <w:r>
+        <w:rPr>
+          <w:rFonts w:ascii="Times New Roman" w:hAnsi="Times New Roman" w:cs="Times New Roman"/>
+          <w:sz w:val="24"/>
+          <w:szCs w:val="24"/>
+          <w:lang w:val="en-GB"/>
+        </w:rPr>
+        <w:t xml:space="preserve">are: </w:t>
+      </w:r>
+    </w:p>
+    <w:p>
+      <w:pPr>
+        <w:pStyle w:val="ListParagraph"/>
+        <w:numPr>
+          <w:ilvl w:val="0"/>
+          <w:numId w:val="6"/>
+        </w:numPr>
+        <w:jc w:val="both"/>
+        <w:rPr>
+          <w:rFonts w:ascii="Times New Roman" w:hAnsi="Times New Roman" w:cs="Times New Roman"/>
+          <w:sz w:val="24"/>
+          <w:szCs w:val="24"/>
+          <w:lang w:val="en-GB"/>
+        </w:rPr>
+      </w:pPr>
+      <w:r>
+        <w:rPr>
+          <w:rFonts w:ascii="Times New Roman" w:hAnsi="Times New Roman" w:cs="Times New Roman"/>
+          <w:sz w:val="24"/>
+          <w:szCs w:val="24"/>
+          <w:lang w:val="en-GB"/>
+        </w:rPr>
+        <w:t>To comprehensively explore the integration of Deep Learning, particularly Neural Networks, within the area of Big Data storage and processing.</w:t>
+      </w:r>
+    </w:p>
+    <w:p>
+      <w:pPr>
+        <w:pStyle w:val="ListParagraph"/>
+        <w:numPr>
+          <w:ilvl w:val="0"/>
+          <w:numId w:val="6"/>
+        </w:numPr>
+        <w:jc w:val="both"/>
+        <w:rPr>
+          <w:rFonts w:ascii="Times New Roman" w:hAnsi="Times New Roman" w:cs="Times New Roman"/>
+          <w:sz w:val="24"/>
+          <w:szCs w:val="24"/>
+          <w:lang w:val="en-GB"/>
+        </w:rPr>
+      </w:pPr>
+      <w:r>
+        <w:rPr>
+          <w:rFonts w:ascii="Times New Roman" w:hAnsi="Times New Roman" w:cs="Times New Roman"/>
+          <w:sz w:val="24"/>
+          <w:szCs w:val="24"/>
+          <w:lang w:val="en-GB"/>
+        </w:rPr>
+        <w:t xml:space="preserve">To </w:t>
+      </w:r>
+      <w:proofErr w:type="spellStart"/>
+      <w:r>
+        <w:rPr>
+          <w:rFonts w:ascii="Times New Roman" w:hAnsi="Times New Roman" w:cs="Times New Roman"/>
+          <w:sz w:val="24"/>
+          <w:szCs w:val="24"/>
+          <w:lang w:val="en-GB"/>
+        </w:rPr>
+        <w:t>evluate</w:t>
+      </w:r>
+      <w:proofErr w:type="spellEnd"/>
+      <w:r>
+        <w:rPr>
+          <w:rFonts w:ascii="Times New Roman" w:hAnsi="Times New Roman" w:cs="Times New Roman"/>
+          <w:sz w:val="24"/>
+          <w:szCs w:val="24"/>
+          <w:lang w:val="en-GB"/>
+        </w:rPr>
+        <w:t xml:space="preserve"> the progress, challenges, and opportunities fusing Deep Learning with Big Data analytics.</w:t>
+      </w:r>
+    </w:p>
+    <w:p>
+      <w:pPr>
+        <w:pStyle w:val="ListParagraph"/>
+        <w:numPr>
+          <w:ilvl w:val="0"/>
+          <w:numId w:val="6"/>
+        </w:numPr>
+        <w:jc w:val="both"/>
+        <w:rPr>
+          <w:rFonts w:ascii="Times New Roman" w:hAnsi="Times New Roman" w:cs="Times New Roman"/>
+          <w:sz w:val="24"/>
+          <w:szCs w:val="24"/>
+          <w:lang w:val="en-GB"/>
+        </w:rPr>
+      </w:pPr>
+      <w:r>
+        <w:rPr>
+          <w:rFonts w:ascii="Times New Roman" w:hAnsi="Times New Roman" w:cs="Times New Roman"/>
+          <w:sz w:val="24"/>
+          <w:szCs w:val="24"/>
+          <w:lang w:val="en-GB"/>
+        </w:rPr>
+        <w:t xml:space="preserve">To demonstrate a practical real world application of this </w:t>
+      </w:r>
+      <w:r>
+        <w:rPr>
+          <w:rFonts w:ascii="Times New Roman" w:hAnsi="Times New Roman" w:cs="Times New Roman"/>
+          <w:sz w:val="24"/>
+          <w:szCs w:val="24"/>
+          <w:lang w:val="en-GB"/>
+        </w:rPr>
+        <w:t>fusion in the sustainable Forestry sector.</w:t>
+      </w:r>
+    </w:p>
+    <w:p>
+      <w:pPr>
+        <w:pStyle w:val="ListParagraph"/>
+        <w:numPr>
+          <w:ilvl w:val="0"/>
+          <w:numId w:val="6"/>
+        </w:numPr>
+        <w:jc w:val="both"/>
+        <w:rPr>
+          <w:rFonts w:ascii="Times New Roman" w:hAnsi="Times New Roman" w:cs="Times New Roman"/>
+          <w:sz w:val="24"/>
+          <w:szCs w:val="24"/>
+          <w:lang w:val="en-GB"/>
+        </w:rPr>
+      </w:pPr>
+      <w:r>
+        <w:rPr>
+          <w:rFonts w:ascii="Times New Roman" w:hAnsi="Times New Roman" w:cs="Times New Roman"/>
+          <w:sz w:val="24"/>
+          <w:szCs w:val="24"/>
+          <w:lang w:val="en-GB"/>
+        </w:rPr>
+        <w:t xml:space="preserve">To critically examine the implications, limitations, and research gaps in the </w:t>
+      </w:r>
+      <w:r>
+        <w:rPr>
+          <w:rFonts w:ascii="Times New Roman" w:hAnsi="Times New Roman" w:cs="Times New Roman"/>
+          <w:sz w:val="24"/>
+          <w:szCs w:val="24"/>
+          <w:lang w:val="en-GB"/>
+        </w:rPr>
+        <w:t>integration of Deep Learning and Big Data</w:t>
+      </w:r>
+    </w:p>
+    <w:p>
+      <w:pPr>
+        <w:rPr>
+          <w:rFonts w:ascii="Times New Roman" w:hAnsi="Times New Roman" w:cs="Times New Roman"/>
+          <w:b/>
+          <w:bCs/>
+          <w:sz w:val="24"/>
+          <w:szCs w:val="24"/>
+          <w:lang w:val="en-GB"/>
+        </w:rPr>
+      </w:pPr>
+      <w:r>
+        <w:rPr>
+          <w:rFonts w:ascii="Times New Roman" w:hAnsi="Times New Roman" w:cs="Times New Roman"/>
+          <w:b/>
+          <w:bCs/>
+          <w:sz w:val="24"/>
+          <w:szCs w:val="24"/>
+          <w:lang w:val="en-GB"/>
+        </w:rPr>
+        <w:t>Research Question</w:t>
+      </w:r>
+    </w:p>
+    <w:p>
+      <w:pPr>
+        <w:rPr>
+          <w:rFonts w:ascii="Times New Roman" w:hAnsi="Times New Roman" w:cs="Times New Roman"/>
+          <w:sz w:val="24"/>
+          <w:szCs w:val="24"/>
+          <w:lang w:val="en-GB"/>
+        </w:rPr>
+      </w:pPr>
+      <w:r>
+        <w:rPr>
+          <w:rFonts w:ascii="Times New Roman" w:hAnsi="Times New Roman" w:cs="Times New Roman"/>
+          <w:sz w:val="24"/>
+          <w:szCs w:val="24"/>
+          <w:lang w:val="en-GB"/>
+        </w:rPr>
+        <w:t>What are the key challenges and opportunities in effectively integrating Deep Learning, with Neural Networks as its focal point, into Big Data storage and preprocessing, and how do these integrations impact data analytics across diverse domains?</w:t>
+      </w:r>
+    </w:p>
+    <w:p>
+      <w:pPr>
+        <w:rPr>
+          <w:rFonts w:ascii="Times New Roman" w:hAnsi="Times New Roman" w:cs="Times New Roman"/>
+          <w:sz w:val="24"/>
+          <w:szCs w:val="24"/>
+          <w:lang w:val="en-GB"/>
+        </w:rPr>
+      </w:pPr>
+    </w:p>
+    <w:p>
+      <w:pPr>
+        <w:rPr>
+          <w:lang w:val="en-GB"/>
+        </w:rPr>
+      </w:pPr>
+    </w:p>
+    <w:p>
+      <w:pPr>
+        <w:pStyle w:val="Heading1"/>
+        <w:numPr>
+          <w:ilvl w:val="0"/>
+          <w:numId w:val="5"/>
+        </w:numPr>
+        <w:rPr>
+          <w:rFonts w:ascii="Times New Roman" w:hAnsi="Times New Roman" w:cs="Times New Roman"/>
+          <w:color w:val="auto"/>
+          <w:sz w:val="28"/>
+          <w:szCs w:val="28"/>
+          <w:lang w:val="en-GB"/>
+        </w:rPr>
+      </w:pPr>
+      <w:r>
+        <w:rPr>
+          <w:rFonts w:ascii="Times New Roman" w:hAnsi="Times New Roman" w:cs="Times New Roman"/>
+          <w:color w:val="auto"/>
+          <w:sz w:val="28"/>
+          <w:szCs w:val="28"/>
+          <w:lang w:val="en-GB"/>
+        </w:rPr>
+        <w:t>State of the Art</w:t>
+      </w:r>
+    </w:p>
+    <w:p>
+      <w:pPr>
+        <w:pStyle w:val="Heading2"/>
+        <w:numPr>
+          <w:ilvl w:val="1"/>
+          <w:numId w:val="5"/>
+        </w:numPr>
+        <w:rPr>
+          <w:rFonts w:ascii="Times New Roman" w:hAnsi="Times New Roman" w:cs="Times New Roman"/>
+          <w:color w:val="auto"/>
+          <w:sz w:val="24"/>
+          <w:szCs w:val="24"/>
+          <w:lang w:val="en-GB"/>
+        </w:rPr>
+      </w:pPr>
+      <w:r>
+        <w:rPr>
+          <w:rFonts w:ascii="Times New Roman" w:hAnsi="Times New Roman" w:cs="Times New Roman"/>
+          <w:color w:val="auto"/>
+          <w:sz w:val="24"/>
+          <w:szCs w:val="24"/>
+          <w:lang w:val="en-GB"/>
+        </w:rPr>
+        <w:t>Deep Learning Fundamentals</w:t>
+      </w:r>
+    </w:p>
+    <w:p>
+      <w:pPr>
+        <w:rPr>
+          <w:lang w:val="en-GB"/>
+        </w:rPr>
+      </w:pPr>
+      <w:r>
+        <w:rPr>
+          <w:lang w:val="en-GB"/>
+        </w:rPr>
+        <w:t>Deep Learning had advanced as an important element of data analytics</w:t>
+      </w:r>
+      <w:r>
+        <w:rPr>
+          <w:lang w:val="en-GB"/>
+        </w:rPr>
+        <w:t>, through the understanding of Neural network architecture,</w:t>
+      </w:r>
+      <w:r>
+        <w:rPr>
+          <w:lang w:val="en-GB"/>
+        </w:rPr>
+        <w:t xml:space="preserve"> activation functions, and backpropagations </w:t>
+      </w:r>
+      <w:proofErr w:type="spellStart"/>
+      <w:r>
+        <w:rPr>
+          <w:lang w:val="en-GB"/>
+        </w:rPr>
+        <w:t>algoritm</w:t>
+      </w:r>
+      <w:proofErr w:type="spellEnd"/>
+      <w:r>
+        <w:rPr>
+          <w:lang w:val="en-GB"/>
+        </w:rPr>
+        <w:t>.</w:t>
+      </w:r>
+    </w:p>
+    <w:p>
+      <w:pPr>
+        <w:pStyle w:val="Heading2"/>
+        <w:numPr>
+          <w:ilvl w:val="2"/>
+          <w:numId w:val="5"/>
+        </w:numPr>
+        <w:rPr>
+          <w:rFonts w:ascii="Times New Roman" w:hAnsi="Times New Roman" w:cs="Times New Roman"/>
+          <w:color w:val="auto"/>
+          <w:sz w:val="24"/>
+          <w:szCs w:val="24"/>
+          <w:lang w:val="en-GB"/>
+        </w:rPr>
+      </w:pPr>
+      <w:r>
+        <w:rPr>
+          <w:rFonts w:ascii="Times New Roman" w:hAnsi="Times New Roman" w:cs="Times New Roman"/>
+          <w:color w:val="auto"/>
+          <w:sz w:val="24"/>
+          <w:szCs w:val="24"/>
+          <w:lang w:val="en-GB"/>
+        </w:rPr>
+        <w:t>Neural Network Architecture</w:t>
+      </w:r>
+    </w:p>
+    <w:p>
+      <w:pPr>
+        <w:jc w:val="both"/>
+        <w:rPr>
+          <w:lang w:val="en-GB"/>
+        </w:rPr>
+      </w:pPr>
+      <w:r>
+        <w:rPr>
+          <w:lang w:val="en-GB"/>
+        </w:rPr>
+        <w:t>Deep Learning</w:t>
+      </w:r>
+      <w:r>
+        <w:rPr>
+          <w:lang w:val="en-GB"/>
+        </w:rPr>
+        <w:t xml:space="preserve"> uses computational models ( neural networks)</w:t>
+      </w:r>
+      <w:r>
+        <w:rPr>
+          <w:lang w:val="en-GB"/>
+        </w:rPr>
+        <w:t xml:space="preserve">  inspired by the human brain’s structure</w:t>
+      </w:r>
+      <w:r>
+        <w:rPr>
+          <w:lang w:val="en-GB"/>
+        </w:rPr>
+        <w:t xml:space="preserve"> [1]. Similar to the human brain, </w:t>
+      </w:r>
+      <w:r>
+        <w:rPr>
+          <w:lang w:val="en-GB"/>
+        </w:rPr>
+        <w:t>these networks consist of interconnected layers</w:t>
+      </w:r>
+      <w:r>
+        <w:rPr>
+          <w:lang w:val="en-GB"/>
+        </w:rPr>
+        <w:t xml:space="preserve"> of neurons</w:t>
+      </w:r>
+      <w:r>
+        <w:rPr>
+          <w:lang w:val="en-GB"/>
+        </w:rPr>
+        <w:t xml:space="preserve">, that process </w:t>
+      </w:r>
+      <w:r>
+        <w:rPr>
+          <w:lang w:val="en-GB"/>
+        </w:rPr>
+        <w:t xml:space="preserve">data through weighted connections [1]. </w:t>
+      </w:r>
+      <w:r>
+        <w:rPr>
+          <w:lang w:val="en-GB"/>
+        </w:rPr>
+        <w:t>The Neural Network architecture usually consists of an input layer, multiple layers that are hidden, and an output layer</w:t>
+      </w:r>
+      <w:r>
+        <w:rPr>
+          <w:lang w:val="en-GB"/>
+        </w:rPr>
+        <w:t xml:space="preserve"> [5]. They are exceptionally good at </w:t>
+      </w:r>
+      <w:r>
+        <w:rPr>
+          <w:lang w:val="en-GB"/>
+        </w:rPr>
+        <w:lastRenderedPageBreak/>
+        <w:t xml:space="preserve">learning </w:t>
+      </w:r>
+      <w:proofErr w:type="spellStart"/>
+      <w:r>
+        <w:rPr>
+          <w:lang w:val="en-GB"/>
+        </w:rPr>
+        <w:t>hierarchial</w:t>
+      </w:r>
+      <w:proofErr w:type="spellEnd"/>
+      <w:r>
+        <w:rPr>
+          <w:lang w:val="en-GB"/>
+        </w:rPr>
+        <w:t xml:space="preserve"> representations of data</w:t>
+      </w:r>
+      <w:r>
+        <w:rPr>
+          <w:lang w:val="en-GB"/>
+        </w:rPr>
+        <w:t>, this is why they are suited to complex tasks. These tasks c</w:t>
+      </w:r>
+      <w:r>
+        <w:rPr>
+          <w:lang w:val="en-GB"/>
+        </w:rPr>
+        <w:t>ould include image recognition and natural language processing.</w:t>
+      </w:r>
+    </w:p>
+    <w:p>
+      <w:pPr>
+        <w:pStyle w:val="Heading2"/>
+        <w:numPr>
+          <w:ilvl w:val="2"/>
+          <w:numId w:val="5"/>
+        </w:numPr>
+        <w:rPr>
+          <w:rFonts w:ascii="Times New Roman" w:hAnsi="Times New Roman" w:cs="Times New Roman"/>
+          <w:color w:val="auto"/>
+          <w:sz w:val="24"/>
+          <w:szCs w:val="24"/>
+          <w:lang w:val="en-GB"/>
+        </w:rPr>
+      </w:pPr>
+      <w:r>
+        <w:rPr>
+          <w:rFonts w:ascii="Times New Roman" w:hAnsi="Times New Roman" w:cs="Times New Roman"/>
+          <w:color w:val="auto"/>
+          <w:sz w:val="24"/>
+          <w:szCs w:val="24"/>
+          <w:lang w:val="en-GB"/>
+        </w:rPr>
+        <w:t xml:space="preserve">Activation </w:t>
+      </w:r>
+      <w:r>
+        <w:rPr>
+          <w:rFonts w:ascii="Times New Roman" w:hAnsi="Times New Roman" w:cs="Times New Roman"/>
+          <w:color w:val="auto"/>
+          <w:sz w:val="24"/>
+          <w:szCs w:val="24"/>
+          <w:lang w:val="en-GB"/>
+        </w:rPr>
+        <w:t>Functions</w:t>
+      </w:r>
+    </w:p>
+    <w:p>
+      <w:pPr>
+        <w:rPr>
+          <w:lang w:val="en-GB"/>
+        </w:rPr>
+      </w:pPr>
+      <w:r>
+        <w:rPr>
+          <w:lang w:val="en-GB"/>
+        </w:rPr>
+        <w:t xml:space="preserve">Activation functions play an important role in neural networks </w:t>
+      </w:r>
     </w:p>
     <w:p>
       <w:pPr>
@@ -2252,6 +2756,95 @@
 <file path=word/numbering.xml><?xml version="1.0" encoding="utf-8"?>
 <w:numbering xmlns:wpc="http://schemas.microsoft.com/office/word/2010/wordprocessingCanvas" xmlns:cx="http://schemas.microsoft.com/office/drawing/2014/chartex" xmlns:cx1="http://schemas.microsoft.com/office/drawing/2015/9/8/chartex" xmlns:cx2="http://schemas.microsoft.com/office/drawing/2015/10/21/chartex" xmlns:cx3="http://schemas.microsoft.com/office/drawing/2016/5/9/chartex" xmlns:cx4="http://schemas.microsoft.com/office/drawing/2016/5/10/chartex" xmlns:cx5="http://schemas.microsoft.com/office/drawing/2016/5/11/chartex" xmlns:cx6="http://schemas.microsoft.com/office/drawing/2016/5/12/chartex" xmlns:cx7="http://schemas.microsoft.com/office/drawing/2016/5/13/chartex" xmlns:cx8="http://schemas.microsoft.com/office/drawing/2016/5/14/chartex" xmlns:mc="http://schemas.openxmlformats.org/markup-compatibility/2006" xmlns:aink="http://schemas.microsoft.com/office/drawing/2016/ink" xmlns:am3d="http://schemas.microsoft.com/office/drawing/2017/model3d" xmlns:o="urn:schemas-microsoft-com:office:office" xmlns:oel="http://schemas.microsoft.com/office/2019/extlst" xmlns:r="http://schemas.openxmlformats.org/officeDocument/2006/relationships" xmlns:m="http://schemas.openxmlformats.org/officeDocument/2006/math" xmlns:v="urn:schemas-microsoft-com:vml" xmlns:wp14="http://schemas.microsoft.com/office/word/2010/wordprocessingDrawing" xmlns:wp="http://schemas.openxmlformats.org/drawingml/2006/wordprocessingDrawing" xmlns:w10="urn:schemas-microsoft-com:office:word" xmlns:w="http://schemas.openxmlformats.org/wordprocessingml/2006/main" xmlns:w14="http://schemas.microsoft.com/office/word/2010/wordml" xmlns:w15="http://schemas.microsoft.com/office/word/2012/wordml" xmlns:w16cex="http://schemas.microsoft.com/office/word/2018/wordml/cex" xmlns:w16cid="http://schemas.microsoft.com/office/word/2016/wordml/cid" xmlns:w16="http://schemas.microsoft.com/office/word/2018/wordml" xmlns:w16sdtdh="http://schemas.microsoft.com/office/word/2020/wordml/sdtdatahash" xmlns:w16se="http://schemas.microsoft.com/office/word/2015/wordml/symex" xmlns:wpg="http://schemas.microsoft.com/office/word/2010/wordprocessingGroup" xmlns:wpi="http://schemas.microsoft.com/office/word/2010/wordprocessingInk" xmlns:wne="http://schemas.microsoft.com/office/word/2006/wordml" xmlns:wps="http://schemas.microsoft.com/office/word/2010/wordprocessingShape" mc:Ignorable="w14 w15 w16se w16cid w16 w16cex w16sdtdh wp14">
   <w:abstractNum w:abstractNumId="0" w15:restartNumberingAfterBreak="0">
+    <w:nsid w:val="13914F2B"/>
+    <w:multiLevelType w:val="hybridMultilevel"/>
+    <w:tmpl w:val="2ECA5CE8"/>
+    <w:lvl w:ilvl="0" w:tplc="1809000F">
+      <w:start w:val="1"/>
+      <w:numFmt w:val="decimal"/>
+      <w:lvlText w:val="%1."/>
+      <w:lvlJc w:val="left"/>
+      <w:pPr>
+        <w:ind w:left="720" w:hanging="360"/>
+      </w:pPr>
+      <w:rPr>
+        <w:rFonts w:hint="default"/>
+      </w:rPr>
+    </w:lvl>
+    <w:lvl w:ilvl="1" w:tplc="18090019" w:tentative="1">
+      <w:start w:val="1"/>
+      <w:numFmt w:val="lowerLetter"/>
+      <w:lvlText w:val="%2."/>
+      <w:lvlJc w:val="left"/>
+      <w:pPr>
+        <w:ind w:left="1440" w:hanging="360"/>
+      </w:pPr>
+    </w:lvl>
+    <w:lvl w:ilvl="2" w:tplc="1809001B" w:tentative="1">
+      <w:start w:val="1"/>
+      <w:numFmt w:val="lowerRoman"/>
+      <w:lvlText w:val="%3."/>
+      <w:lvlJc w:val="right"/>
+      <w:pPr>
+        <w:ind w:left="2160" w:hanging="180"/>
+      </w:pPr>
+    </w:lvl>
+    <w:lvl w:ilvl="3" w:tplc="1809000F" w:tentative="1">
+      <w:start w:val="1"/>
+      <w:numFmt w:val="decimal"/>
+      <w:lvlText w:val="%4."/>
+      <w:lvlJc w:val="left"/>
+      <w:pPr>
+        <w:ind w:left="2880" w:hanging="360"/>
+      </w:pPr>
+    </w:lvl>
+    <w:lvl w:ilvl="4" w:tplc="18090019" w:tentative="1">
+      <w:start w:val="1"/>
+      <w:numFmt w:val="lowerLetter"/>
+      <w:lvlText w:val="%5."/>
+      <w:lvlJc w:val="left"/>
+      <w:pPr>
+        <w:ind w:left="3600" w:hanging="360"/>
+      </w:pPr>
+    </w:lvl>
+    <w:lvl w:ilvl="5" w:tplc="1809001B" w:tentative="1">
+      <w:start w:val="1"/>
+      <w:numFmt w:val="lowerRoman"/>
+      <w:lvlText w:val="%6."/>
+      <w:lvlJc w:val="right"/>
+      <w:pPr>
+        <w:ind w:left="4320" w:hanging="180"/>
+      </w:pPr>
+    </w:lvl>
+    <w:lvl w:ilvl="6" w:tplc="1809000F" w:tentative="1">
+      <w:start w:val="1"/>
+      <w:numFmt w:val="decimal"/>
+      <w:lvlText w:val="%7."/>
+      <w:lvlJc w:val="left"/>
+      <w:pPr>
+        <w:ind w:left="5040" w:hanging="360"/>
+      </w:pPr>
+    </w:lvl>
+    <w:lvl w:ilvl="7" w:tplc="18090019" w:tentative="1">
+      <w:start w:val="1"/>
+      <w:numFmt w:val="lowerLetter"/>
+      <w:lvlText w:val="%8."/>
+      <w:lvlJc w:val="left"/>
+      <w:pPr>
+        <w:ind w:left="5760" w:hanging="360"/>
+      </w:pPr>
+    </w:lvl>
+    <w:lvl w:ilvl="8" w:tplc="1809001B" w:tentative="1">
+      <w:start w:val="1"/>
+      <w:numFmt w:val="lowerRoman"/>
+      <w:lvlText w:val="%9."/>
+      <w:lvlJc w:val="right"/>
+      <w:pPr>
+        <w:ind w:left="6480" w:hanging="180"/>
+      </w:pPr>
+    </w:lvl>
+  </w:abstractNum>
+  <w:abstractNum w:abstractNumId="1" w15:restartNumberingAfterBreak="0">
     <w:nsid w:val="212F4D62"/>
     <w:multiLevelType w:val="hybridMultilevel"/>
     <w:tmpl w:val="666C9DEA"/>
@@ -2340,7 +2933,7 @@
       </w:pPr>
     </w:lvl>
   </w:abstractNum>
-  <w:abstractNum w:abstractNumId="1" w15:restartNumberingAfterBreak="0">
+  <w:abstractNum w:abstractNumId="2" w15:restartNumberingAfterBreak="0">
     <w:nsid w:val="258E72E5"/>
     <w:multiLevelType w:val="multilevel"/>
     <w:tmpl w:val="A224BDC0"/>
@@ -2461,7 +3054,7 @@
       </w:rPr>
     </w:lvl>
   </w:abstractNum>
-  <w:abstractNum w:abstractNumId="2" w15:restartNumberingAfterBreak="0">
+  <w:abstractNum w:abstractNumId="3" w15:restartNumberingAfterBreak="0">
     <w:nsid w:val="525A1AE5"/>
     <w:multiLevelType w:val="multilevel"/>
     <w:tmpl w:val="F7CCE402"/>
@@ -2610,7 +3203,7 @@
       </w:rPr>
     </w:lvl>
   </w:abstractNum>
-  <w:abstractNum w:abstractNumId="3" w15:restartNumberingAfterBreak="0">
+  <w:abstractNum w:abstractNumId="4" w15:restartNumberingAfterBreak="0">
     <w:nsid w:val="69B51041"/>
     <w:multiLevelType w:val="multilevel"/>
     <w:tmpl w:val="8F3A0FE8"/>
@@ -2759,7 +3352,7 @@
       </w:rPr>
     </w:lvl>
   </w:abstractNum>
-  <w:abstractNum w:abstractNumId="4" w15:restartNumberingAfterBreak="0">
+  <w:abstractNum w:abstractNumId="5" w15:restartNumberingAfterBreak="0">
     <w:nsid w:val="7B333162"/>
     <w:multiLevelType w:val="hybridMultilevel"/>
     <w:tmpl w:val="C3981922"/>
@@ -2849,19 +3442,22 @@
     </w:lvl>
   </w:abstractNum>
   <w:num w:numId="1" w16cid:durableId="1876965105">
+    <w:abstractNumId w:val="4"/>
+  </w:num>
+  <w:num w:numId="2" w16cid:durableId="313876740">
     <w:abstractNumId w:val="3"/>
   </w:num>
-  <w:num w:numId="2" w16cid:durableId="313876740">
+  <w:num w:numId="3" w16cid:durableId="2022655548">
+    <w:abstractNumId w:val="1"/>
+  </w:num>
+  <w:num w:numId="4" w16cid:durableId="1104610613">
+    <w:abstractNumId w:val="5"/>
+  </w:num>
+  <w:num w:numId="5" w16cid:durableId="1442333883">
     <w:abstractNumId w:val="2"/>
   </w:num>
-  <w:num w:numId="3" w16cid:durableId="2022655548">
+  <w:num w:numId="6" w16cid:durableId="1493376415">
     <w:abstractNumId w:val="0"/>
-  </w:num>
-  <w:num w:numId="4" w16cid:durableId="1104610613">
-    <w:abstractNumId w:val="4"/>
-  </w:num>
-  <w:num w:numId="5" w16cid:durableId="1442333883">
-    <w:abstractNumId w:val="1"/>
   </w:num>
 </w:numbering>
 </file>

--- a/David CA1-.docx
+++ b/David CA1-.docx
@@ -1643,6 +1643,609 @@
         </w:rPr>
         <w:t xml:space="preserve">Activation functions play an important role in neural networks </w:t>
       </w:r>
+    </w:p>
+    <w:p>
+      <w:pPr>
+        <w:rPr>
+          <w:lang w:val="en-GB"/>
+        </w:rPr>
+      </w:pPr>
+      <w:r>
+        <w:rPr>
+          <w:highlight w:val="yellow"/>
+          <w:lang w:val="en-GB"/>
+        </w:rPr>
+        <w:t xml:space="preserve">Look up more </w:t>
+      </w:r>
+      <w:r>
+        <w:rPr>
+          <w:highlight w:val="yellow"/>
+          <w:lang w:val="en-GB"/>
+        </w:rPr>
+        <w:t xml:space="preserve">notes </w:t>
+      </w:r>
+      <w:r>
+        <w:rPr>
+          <w:highlight w:val="yellow"/>
+          <w:lang w:val="en-GB"/>
+        </w:rPr>
+        <w:t>**</w:t>
+      </w:r>
+    </w:p>
+    <w:p>
+      <w:pPr>
+        <w:pStyle w:val="Heading2"/>
+        <w:numPr>
+          <w:ilvl w:val="2"/>
+          <w:numId w:val="5"/>
+        </w:numPr>
+        <w:rPr>
+          <w:rFonts w:ascii="Times New Roman" w:hAnsi="Times New Roman" w:cs="Times New Roman"/>
+          <w:color w:val="auto"/>
+          <w:sz w:val="24"/>
+          <w:szCs w:val="24"/>
+          <w:lang w:val="en-GB"/>
+        </w:rPr>
+      </w:pPr>
+      <w:r>
+        <w:rPr>
+          <w:rFonts w:ascii="Times New Roman" w:hAnsi="Times New Roman" w:cs="Times New Roman"/>
+          <w:color w:val="auto"/>
+          <w:sz w:val="24"/>
+          <w:szCs w:val="24"/>
+          <w:lang w:val="en-GB"/>
+        </w:rPr>
+        <w:t>Backpropagation Algorithm</w:t>
+      </w:r>
+    </w:p>
+    <w:p>
+      <w:pPr>
+        <w:pStyle w:val="Heading2"/>
+        <w:rPr>
+          <w:lang w:val="en-GB"/>
+        </w:rPr>
+      </w:pPr>
+    </w:p>
+    <w:p>
+      <w:pPr>
+        <w:pStyle w:val="Heading2"/>
+        <w:rPr>
+          <w:rFonts w:ascii="Times New Roman" w:hAnsi="Times New Roman" w:cs="Times New Roman"/>
+          <w:color w:val="auto"/>
+          <w:sz w:val="24"/>
+          <w:szCs w:val="24"/>
+          <w:lang w:val="en-GB"/>
+        </w:rPr>
+      </w:pPr>
+      <w:r>
+        <w:rPr>
+          <w:rFonts w:ascii="Times New Roman" w:hAnsi="Times New Roman" w:cs="Times New Roman"/>
+          <w:color w:val="auto"/>
+          <w:sz w:val="24"/>
+          <w:szCs w:val="24"/>
+          <w:lang w:val="en-GB"/>
+        </w:rPr>
+        <w:t>Big Data Technology</w:t>
+      </w:r>
+    </w:p>
+    <w:p>
+      <w:pPr>
+        <w:pStyle w:val="Heading2"/>
+        <w:rPr>
+          <w:rFonts w:ascii="Times New Roman" w:hAnsi="Times New Roman" w:cs="Times New Roman"/>
+          <w:color w:val="auto"/>
+          <w:sz w:val="24"/>
+          <w:szCs w:val="24"/>
+          <w:lang w:val="en-GB"/>
+        </w:rPr>
+      </w:pPr>
+      <w:r>
+        <w:rPr>
+          <w:rFonts w:ascii="Times New Roman" w:hAnsi="Times New Roman" w:cs="Times New Roman"/>
+          <w:color w:val="auto"/>
+          <w:sz w:val="24"/>
+          <w:szCs w:val="24"/>
+          <w:lang w:val="en-GB"/>
+        </w:rPr>
+        <w:t>Distributed File Systems</w:t>
+      </w:r>
+    </w:p>
+    <w:p>
+      <w:pPr>
+        <w:pStyle w:val="Heading2"/>
+        <w:rPr>
+          <w:rFonts w:ascii="Times New Roman" w:hAnsi="Times New Roman" w:cs="Times New Roman"/>
+          <w:color w:val="auto"/>
+          <w:sz w:val="24"/>
+          <w:szCs w:val="24"/>
+          <w:lang w:val="en-GB"/>
+        </w:rPr>
+      </w:pPr>
+      <w:r>
+        <w:rPr>
+          <w:rFonts w:ascii="Times New Roman" w:hAnsi="Times New Roman" w:cs="Times New Roman"/>
+          <w:color w:val="auto"/>
+          <w:sz w:val="24"/>
+          <w:szCs w:val="24"/>
+          <w:lang w:val="en-GB"/>
+        </w:rPr>
+        <w:t>Parallel Processing Frameworks</w:t>
+      </w:r>
+    </w:p>
+    <w:p>
+      <w:pPr>
+        <w:pStyle w:val="Heading2"/>
+        <w:rPr>
+          <w:rFonts w:ascii="Times New Roman" w:hAnsi="Times New Roman" w:cs="Times New Roman"/>
+          <w:color w:val="auto"/>
+          <w:sz w:val="24"/>
+          <w:szCs w:val="24"/>
+          <w:lang w:val="en-GB"/>
+        </w:rPr>
+      </w:pPr>
+      <w:r>
+        <w:rPr>
+          <w:rFonts w:ascii="Times New Roman" w:hAnsi="Times New Roman" w:cs="Times New Roman"/>
+          <w:color w:val="auto"/>
+          <w:sz w:val="24"/>
+          <w:szCs w:val="24"/>
+          <w:lang w:val="en-GB"/>
+        </w:rPr>
+        <w:t>Data Storage Solutions</w:t>
+      </w:r>
+    </w:p>
+    <w:p>
+      <w:pPr>
+        <w:pStyle w:val="Heading2"/>
+        <w:rPr>
+          <w:rFonts w:ascii="Times New Roman" w:hAnsi="Times New Roman" w:cs="Times New Roman"/>
+          <w:color w:val="auto"/>
+          <w:sz w:val="24"/>
+          <w:szCs w:val="24"/>
+          <w:lang w:val="en-GB"/>
+        </w:rPr>
+      </w:pPr>
+      <w:r>
+        <w:rPr>
+          <w:rFonts w:ascii="Times New Roman" w:hAnsi="Times New Roman" w:cs="Times New Roman"/>
+          <w:color w:val="auto"/>
+          <w:sz w:val="24"/>
+          <w:szCs w:val="24"/>
+          <w:lang w:val="en-GB"/>
+        </w:rPr>
+        <w:t>Recent Advancements in Deep Learning</w:t>
+      </w:r>
+    </w:p>
+    <w:p>
+      <w:pPr>
+        <w:pStyle w:val="Heading2"/>
+        <w:rPr>
+          <w:rFonts w:ascii="Times New Roman" w:hAnsi="Times New Roman" w:cs="Times New Roman"/>
+          <w:color w:val="auto"/>
+          <w:sz w:val="24"/>
+          <w:szCs w:val="24"/>
+          <w:lang w:val="en-GB"/>
+        </w:rPr>
+      </w:pPr>
+      <w:r>
+        <w:rPr>
+          <w:rFonts w:ascii="Times New Roman" w:hAnsi="Times New Roman" w:cs="Times New Roman"/>
+          <w:color w:val="auto"/>
+          <w:sz w:val="24"/>
+          <w:szCs w:val="24"/>
+          <w:lang w:val="en-GB"/>
+        </w:rPr>
+        <w:t>Convolutional Neural Networks (CNNs)</w:t>
+      </w:r>
+    </w:p>
+    <w:p>
+      <w:pPr>
+        <w:pStyle w:val="Heading2"/>
+        <w:rPr>
+          <w:rFonts w:ascii="Times New Roman" w:hAnsi="Times New Roman" w:cs="Times New Roman"/>
+          <w:color w:val="auto"/>
+          <w:sz w:val="24"/>
+          <w:szCs w:val="24"/>
+          <w:lang w:val="en-GB"/>
+        </w:rPr>
+      </w:pPr>
+      <w:r>
+        <w:rPr>
+          <w:rFonts w:ascii="Times New Roman" w:hAnsi="Times New Roman" w:cs="Times New Roman"/>
+          <w:color w:val="auto"/>
+          <w:sz w:val="24"/>
+          <w:szCs w:val="24"/>
+          <w:lang w:val="en-GB"/>
+        </w:rPr>
+        <w:t>Recurrent Neural Networks (RNNs)</w:t>
+      </w:r>
+    </w:p>
+    <w:p>
+      <w:pPr>
+        <w:pStyle w:val="Heading2"/>
+        <w:rPr>
+          <w:rFonts w:ascii="Times New Roman" w:hAnsi="Times New Roman" w:cs="Times New Roman"/>
+          <w:color w:val="auto"/>
+          <w:sz w:val="24"/>
+          <w:szCs w:val="24"/>
+          <w:lang w:val="en-GB"/>
+        </w:rPr>
+      </w:pPr>
+      <w:proofErr w:type="spellStart"/>
+      <w:r>
+        <w:rPr>
+          <w:rFonts w:ascii="Times New Roman" w:hAnsi="Times New Roman" w:cs="Times New Roman"/>
+          <w:color w:val="auto"/>
+          <w:sz w:val="24"/>
+          <w:szCs w:val="24"/>
+          <w:lang w:val="en-GB"/>
+        </w:rPr>
+        <w:t>Tranformer</w:t>
+      </w:r>
+      <w:proofErr w:type="spellEnd"/>
+      <w:r>
+        <w:rPr>
+          <w:rFonts w:ascii="Times New Roman" w:hAnsi="Times New Roman" w:cs="Times New Roman"/>
+          <w:color w:val="auto"/>
+          <w:sz w:val="24"/>
+          <w:szCs w:val="24"/>
+          <w:lang w:val="en-GB"/>
+        </w:rPr>
+        <w:t xml:space="preserve"> Models</w:t>
+      </w:r>
+    </w:p>
+    <w:p>
+      <w:pPr>
+        <w:pStyle w:val="Heading2"/>
+        <w:rPr>
+          <w:rFonts w:ascii="Times New Roman" w:hAnsi="Times New Roman" w:cs="Times New Roman"/>
+          <w:color w:val="auto"/>
+          <w:sz w:val="24"/>
+          <w:szCs w:val="24"/>
+          <w:lang w:val="en-GB"/>
+        </w:rPr>
+      </w:pPr>
+      <w:r>
+        <w:rPr>
+          <w:rFonts w:ascii="Times New Roman" w:hAnsi="Times New Roman" w:cs="Times New Roman"/>
+          <w:color w:val="auto"/>
+          <w:sz w:val="24"/>
+          <w:szCs w:val="24"/>
+          <w:lang w:val="en-GB"/>
+        </w:rPr>
+        <w:t>Big Data Analytics Tools</w:t>
+      </w:r>
+    </w:p>
+    <w:p>
+      <w:pPr>
+        <w:pStyle w:val="Heading2"/>
+        <w:rPr>
+          <w:rFonts w:ascii="Times New Roman" w:hAnsi="Times New Roman" w:cs="Times New Roman"/>
+          <w:color w:val="auto"/>
+          <w:sz w:val="24"/>
+          <w:szCs w:val="24"/>
+          <w:lang w:val="en-GB"/>
+        </w:rPr>
+      </w:pPr>
+      <w:r>
+        <w:rPr>
+          <w:rFonts w:ascii="Times New Roman" w:hAnsi="Times New Roman" w:cs="Times New Roman"/>
+          <w:color w:val="auto"/>
+          <w:sz w:val="24"/>
+          <w:szCs w:val="24"/>
+          <w:lang w:val="en-GB"/>
+        </w:rPr>
+        <w:t>Apache Hadoop</w:t>
+      </w:r>
+    </w:p>
+    <w:p>
+      <w:pPr>
+        <w:pStyle w:val="Heading2"/>
+        <w:rPr>
+          <w:rFonts w:ascii="Times New Roman" w:hAnsi="Times New Roman" w:cs="Times New Roman"/>
+          <w:color w:val="auto"/>
+          <w:sz w:val="24"/>
+          <w:szCs w:val="24"/>
+          <w:lang w:val="en-GB"/>
+        </w:rPr>
+      </w:pPr>
+      <w:r>
+        <w:rPr>
+          <w:rFonts w:ascii="Times New Roman" w:hAnsi="Times New Roman" w:cs="Times New Roman"/>
+          <w:color w:val="auto"/>
+          <w:sz w:val="24"/>
+          <w:szCs w:val="24"/>
+          <w:lang w:val="en-GB"/>
+        </w:rPr>
+        <w:t>Apache Spark</w:t>
+      </w:r>
+    </w:p>
+    <w:p>
+      <w:pPr>
+        <w:pStyle w:val="Heading2"/>
+        <w:rPr>
+          <w:rFonts w:ascii="Times New Roman" w:hAnsi="Times New Roman" w:cs="Times New Roman"/>
+          <w:color w:val="auto"/>
+          <w:sz w:val="24"/>
+          <w:szCs w:val="24"/>
+          <w:lang w:val="en-GB"/>
+        </w:rPr>
+      </w:pPr>
+      <w:r>
+        <w:rPr>
+          <w:rFonts w:ascii="Times New Roman" w:hAnsi="Times New Roman" w:cs="Times New Roman"/>
+          <w:color w:val="auto"/>
+          <w:sz w:val="24"/>
+          <w:szCs w:val="24"/>
+          <w:lang w:val="en-GB"/>
+        </w:rPr>
+        <w:t xml:space="preserve">TensorFlow and </w:t>
+      </w:r>
+      <w:proofErr w:type="spellStart"/>
+      <w:r>
+        <w:rPr>
+          <w:rFonts w:ascii="Times New Roman" w:hAnsi="Times New Roman" w:cs="Times New Roman"/>
+          <w:color w:val="auto"/>
+          <w:sz w:val="24"/>
+          <w:szCs w:val="24"/>
+          <w:lang w:val="en-GB"/>
+        </w:rPr>
+        <w:t>PyTorch</w:t>
+      </w:r>
+      <w:proofErr w:type="spellEnd"/>
+    </w:p>
+    <w:p>
+      <w:pPr>
+        <w:ind w:left="360"/>
+        <w:rPr>
+          <w:lang w:val="en-GB"/>
+        </w:rPr>
+      </w:pPr>
+    </w:p>
+    <w:p>
+      <w:pPr>
+        <w:pStyle w:val="Heading1"/>
+        <w:numPr>
+          <w:ilvl w:val="0"/>
+          <w:numId w:val="5"/>
+        </w:numPr>
+        <w:rPr>
+          <w:rFonts w:ascii="Times New Roman" w:hAnsi="Times New Roman" w:cs="Times New Roman"/>
+          <w:color w:val="auto"/>
+          <w:sz w:val="28"/>
+          <w:szCs w:val="28"/>
+          <w:lang w:val="en-GB"/>
+        </w:rPr>
+      </w:pPr>
+      <w:r>
+        <w:rPr>
+          <w:rFonts w:ascii="Times New Roman" w:hAnsi="Times New Roman" w:cs="Times New Roman"/>
+          <w:color w:val="auto"/>
+          <w:sz w:val="28"/>
+          <w:szCs w:val="28"/>
+          <w:lang w:val="en-GB"/>
+        </w:rPr>
+        <w:t>Theoretical Foundations</w:t>
+      </w:r>
+      <w:r>
+        <w:rPr>
+          <w:rFonts w:ascii="Times New Roman" w:hAnsi="Times New Roman" w:cs="Times New Roman"/>
+          <w:color w:val="auto"/>
+          <w:sz w:val="28"/>
+          <w:szCs w:val="28"/>
+          <w:lang w:val="en-GB"/>
+        </w:rPr>
+        <w:t xml:space="preserve"> </w:t>
+      </w:r>
+      <w:r>
+        <w:rPr>
+          <w:rFonts w:ascii="Times New Roman" w:hAnsi="Times New Roman" w:cs="Times New Roman"/>
+          <w:color w:val="auto"/>
+          <w:sz w:val="28"/>
+          <w:szCs w:val="28"/>
+          <w:highlight w:val="yellow"/>
+          <w:lang w:val="en-GB"/>
+        </w:rPr>
+        <w:t>(maths)</w:t>
+      </w:r>
+      <w:r>
+        <w:rPr>
+          <w:rFonts w:ascii="Times New Roman" w:hAnsi="Times New Roman" w:cs="Times New Roman"/>
+          <w:color w:val="auto"/>
+          <w:sz w:val="28"/>
+          <w:szCs w:val="28"/>
+          <w:lang w:val="en-GB"/>
+        </w:rPr>
+        <w:t xml:space="preserve"> </w:t>
+      </w:r>
+      <w:r>
+        <w:rPr>
+          <w:rFonts w:ascii="Times New Roman" w:hAnsi="Times New Roman" w:cs="Times New Roman"/>
+          <w:color w:val="auto"/>
+          <w:sz w:val="28"/>
+          <w:szCs w:val="28"/>
+          <w:highlight w:val="yellow"/>
+          <w:lang w:val="en-GB"/>
+        </w:rPr>
+        <w:t>look up equations</w:t>
+      </w:r>
+    </w:p>
+    <w:p>
+      <w:pPr>
+        <w:pStyle w:val="ListParagraph"/>
+        <w:numPr>
+          <w:ilvl w:val="0"/>
+          <w:numId w:val="7"/>
+        </w:numPr>
+        <w:rPr>
+          <w:lang w:val="en-GB"/>
+        </w:rPr>
+      </w:pPr>
+      <w:r>
+        <w:rPr>
+          <w:lang w:val="en-GB"/>
+        </w:rPr>
+        <w:t xml:space="preserve">Cost functions, </w:t>
+      </w:r>
+      <w:r>
+        <w:rPr>
+          <w:lang w:val="en-GB"/>
+        </w:rPr>
+        <w:t xml:space="preserve">feed forward </w:t>
+      </w:r>
+      <w:proofErr w:type="spellStart"/>
+      <w:r>
+        <w:rPr>
+          <w:lang w:val="en-GB"/>
+        </w:rPr>
+        <w:t>netweoks</w:t>
+      </w:r>
+      <w:proofErr w:type="spellEnd"/>
+      <w:r>
+        <w:rPr>
+          <w:lang w:val="en-GB"/>
+        </w:rPr>
+        <w:t xml:space="preserve">, CNNs, RNNs </w:t>
+      </w:r>
+      <w:proofErr w:type="spellStart"/>
+      <w:r>
+        <w:rPr>
+          <w:lang w:val="en-GB"/>
+        </w:rPr>
+        <w:t>refernces</w:t>
+      </w:r>
+      <w:proofErr w:type="spellEnd"/>
+    </w:p>
+    <w:p>
+      <w:pPr>
+        <w:pStyle w:val="ListParagraph"/>
+        <w:numPr>
+          <w:ilvl w:val="0"/>
+          <w:numId w:val="5"/>
+        </w:numPr>
+        <w:rPr>
+          <w:lang w:val="en-GB"/>
+        </w:rPr>
+      </w:pPr>
+      <w:r>
+        <w:rPr>
+          <w:lang w:val="en-GB"/>
+        </w:rPr>
+        <w:t>Integration of Deep Learning and Bog Data</w:t>
+      </w:r>
+    </w:p>
+    <w:p>
+      <w:pPr>
+        <w:pStyle w:val="ListParagraph"/>
+        <w:rPr>
+          <w:lang w:val="en-GB"/>
+        </w:rPr>
+      </w:pPr>
+      <w:r>
+        <w:rPr>
+          <w:lang w:val="en-GB"/>
+        </w:rPr>
+        <w:t>Challenges/limitations</w:t>
+      </w:r>
+    </w:p>
+    <w:p>
+      <w:pPr>
+        <w:pStyle w:val="ListParagraph"/>
+        <w:numPr>
+          <w:ilvl w:val="0"/>
+          <w:numId w:val="5"/>
+        </w:numPr>
+        <w:rPr>
+          <w:lang w:val="en-GB"/>
+        </w:rPr>
+      </w:pPr>
+      <w:r>
+        <w:rPr>
+          <w:lang w:val="en-GB"/>
+        </w:rPr>
+        <w:t xml:space="preserve">Real World </w:t>
+      </w:r>
+      <w:proofErr w:type="spellStart"/>
+      <w:r>
+        <w:rPr>
+          <w:lang w:val="en-GB"/>
+        </w:rPr>
+        <w:t>Aplication</w:t>
+      </w:r>
+      <w:proofErr w:type="spellEnd"/>
+      <w:r>
+        <w:rPr>
+          <w:lang w:val="en-GB"/>
+        </w:rPr>
+        <w:t xml:space="preserve"> case study/demo</w:t>
+      </w:r>
+    </w:p>
+    <w:p>
+      <w:pPr>
+        <w:pStyle w:val="ListParagraph"/>
+        <w:numPr>
+          <w:ilvl w:val="0"/>
+          <w:numId w:val="5"/>
+        </w:numPr>
+        <w:rPr>
+          <w:lang w:val="en-GB"/>
+        </w:rPr>
+      </w:pPr>
+    </w:p>
+    <w:p>
+      <w:pPr>
+        <w:pStyle w:val="ListParagraph"/>
+        <w:rPr>
+          <w:lang w:val="en-GB"/>
+        </w:rPr>
+      </w:pPr>
+    </w:p>
+    <w:p>
+      <w:pPr>
+        <w:pStyle w:val="ListParagraph"/>
+        <w:rPr>
+          <w:lang w:val="en-GB"/>
+        </w:rPr>
+      </w:pPr>
+    </w:p>
+    <w:p>
+      <w:pPr>
+        <w:pStyle w:val="ListParagraph"/>
+        <w:rPr>
+          <w:lang w:val="en-GB"/>
+        </w:rPr>
+      </w:pPr>
+      <w:r>
+        <w:rPr>
+          <w:highlight w:val="yellow"/>
+          <w:lang w:val="en-GB"/>
+        </w:rPr>
+        <w:t>Look up three forestry papers for real life technical example/demonstration</w:t>
+      </w:r>
+    </w:p>
+    <w:p>
+      <w:pPr>
+        <w:pStyle w:val="ListParagraph"/>
+        <w:rPr>
+          <w:lang w:val="en-GB"/>
+        </w:rPr>
+      </w:pPr>
+    </w:p>
+    <w:p>
+      <w:pPr>
+        <w:pStyle w:val="ListParagraph"/>
+        <w:rPr>
+          <w:lang w:val="en-GB"/>
+        </w:rPr>
+      </w:pPr>
+    </w:p>
+    <w:p>
+      <w:pPr>
+        <w:ind w:left="360"/>
+        <w:rPr>
+          <w:lang w:val="en-GB"/>
+        </w:rPr>
+      </w:pPr>
     </w:p>
     <w:p>
       <w:pPr>
@@ -2756,6 +3359,119 @@
 <file path=word/numbering.xml><?xml version="1.0" encoding="utf-8"?>
 <w:numbering xmlns:wpc="http://schemas.microsoft.com/office/word/2010/wordprocessingCanvas" xmlns:cx="http://schemas.microsoft.com/office/drawing/2014/chartex" xmlns:cx1="http://schemas.microsoft.com/office/drawing/2015/9/8/chartex" xmlns:cx2="http://schemas.microsoft.com/office/drawing/2015/10/21/chartex" xmlns:cx3="http://schemas.microsoft.com/office/drawing/2016/5/9/chartex" xmlns:cx4="http://schemas.microsoft.com/office/drawing/2016/5/10/chartex" xmlns:cx5="http://schemas.microsoft.com/office/drawing/2016/5/11/chartex" xmlns:cx6="http://schemas.microsoft.com/office/drawing/2016/5/12/chartex" xmlns:cx7="http://schemas.microsoft.com/office/drawing/2016/5/13/chartex" xmlns:cx8="http://schemas.microsoft.com/office/drawing/2016/5/14/chartex" xmlns:mc="http://schemas.openxmlformats.org/markup-compatibility/2006" xmlns:aink="http://schemas.microsoft.com/office/drawing/2016/ink" xmlns:am3d="http://schemas.microsoft.com/office/drawing/2017/model3d" xmlns:o="urn:schemas-microsoft-com:office:office" xmlns:oel="http://schemas.microsoft.com/office/2019/extlst" xmlns:r="http://schemas.openxmlformats.org/officeDocument/2006/relationships" xmlns:m="http://schemas.openxmlformats.org/officeDocument/2006/math" xmlns:v="urn:schemas-microsoft-com:vml" xmlns:wp14="http://schemas.microsoft.com/office/word/2010/wordprocessingDrawing" xmlns:wp="http://schemas.openxmlformats.org/drawingml/2006/wordprocessingDrawing" xmlns:w10="urn:schemas-microsoft-com:office:word" xmlns:w="http://schemas.openxmlformats.org/wordprocessingml/2006/main" xmlns:w14="http://schemas.microsoft.com/office/word/2010/wordml" xmlns:w15="http://schemas.microsoft.com/office/word/2012/wordml" xmlns:w16cex="http://schemas.microsoft.com/office/word/2018/wordml/cex" xmlns:w16cid="http://schemas.microsoft.com/office/word/2016/wordml/cid" xmlns:w16="http://schemas.microsoft.com/office/word/2018/wordml" xmlns:w16sdtdh="http://schemas.microsoft.com/office/word/2020/wordml/sdtdatahash" xmlns:w16se="http://schemas.microsoft.com/office/word/2015/wordml/symex" xmlns:wpg="http://schemas.microsoft.com/office/word/2010/wordprocessingGroup" xmlns:wpi="http://schemas.microsoft.com/office/word/2010/wordprocessingInk" xmlns:wne="http://schemas.microsoft.com/office/word/2006/wordml" xmlns:wps="http://schemas.microsoft.com/office/word/2010/wordprocessingShape" mc:Ignorable="w14 w15 w16se w16cid w16 w16cex w16sdtdh wp14">
   <w:abstractNum w:abstractNumId="0" w15:restartNumberingAfterBreak="0">
+    <w:nsid w:val="07CC4936"/>
+    <w:multiLevelType w:val="hybridMultilevel"/>
+    <w:tmpl w:val="9914039A"/>
+    <w:lvl w:ilvl="0" w:tplc="3C727164">
+      <w:start w:val="5"/>
+      <w:numFmt w:val="bullet"/>
+      <w:lvlText w:val="-"/>
+      <w:lvlJc w:val="left"/>
+      <w:pPr>
+        <w:ind w:left="720" w:hanging="360"/>
+      </w:pPr>
+      <w:rPr>
+        <w:rFonts w:ascii="Calibri" w:eastAsiaTheme="minorHAnsi" w:hAnsi="Calibri" w:cs="Calibri" w:hint="default"/>
+      </w:rPr>
+    </w:lvl>
+    <w:lvl w:ilvl="1" w:tplc="18090003" w:tentative="1">
+      <w:start w:val="1"/>
+      <w:numFmt w:val="bullet"/>
+      <w:lvlText w:val="o"/>
+      <w:lvlJc w:val="left"/>
+      <w:pPr>
+        <w:ind w:left="1440" w:hanging="360"/>
+      </w:pPr>
+      <w:rPr>
+        <w:rFonts w:ascii="Courier New" w:hAnsi="Courier New" w:cs="Courier New" w:hint="default"/>
+      </w:rPr>
+    </w:lvl>
+    <w:lvl w:ilvl="2" w:tplc="18090005" w:tentative="1">
+      <w:start w:val="1"/>
+      <w:numFmt w:val="bullet"/>
+      <w:lvlText w:val=""/>
+      <w:lvlJc w:val="left"/>
+      <w:pPr>
+        <w:ind w:left="2160" w:hanging="360"/>
+      </w:pPr>
+      <w:rPr>
+        <w:rFonts w:ascii="Wingdings" w:hAnsi="Wingdings" w:hint="default"/>
+      </w:rPr>
+    </w:lvl>
+    <w:lvl w:ilvl="3" w:tplc="18090001" w:tentative="1">
+      <w:start w:val="1"/>
+      <w:numFmt w:val="bullet"/>
+      <w:lvlText w:val=""/>
+      <w:lvlJc w:val="left"/>
+      <w:pPr>
+        <w:ind w:left="2880" w:hanging="360"/>
+      </w:pPr>
+      <w:rPr>
+        <w:rFonts w:ascii="Symbol" w:hAnsi="Symbol" w:hint="default"/>
+      </w:rPr>
+    </w:lvl>
+    <w:lvl w:ilvl="4" w:tplc="18090003" w:tentative="1">
+      <w:start w:val="1"/>
+      <w:numFmt w:val="bullet"/>
+      <w:lvlText w:val="o"/>
+      <w:lvlJc w:val="left"/>
+      <w:pPr>
+        <w:ind w:left="3600" w:hanging="360"/>
+      </w:pPr>
+      <w:rPr>
+        <w:rFonts w:ascii="Courier New" w:hAnsi="Courier New" w:cs="Courier New" w:hint="default"/>
+      </w:rPr>
+    </w:lvl>
+    <w:lvl w:ilvl="5" w:tplc="18090005" w:tentative="1">
+      <w:start w:val="1"/>
+      <w:numFmt w:val="bullet"/>
+      <w:lvlText w:val=""/>
+      <w:lvlJc w:val="left"/>
+      <w:pPr>
+        <w:ind w:left="4320" w:hanging="360"/>
+      </w:pPr>
+      <w:rPr>
+        <w:rFonts w:ascii="Wingdings" w:hAnsi="Wingdings" w:hint="default"/>
+      </w:rPr>
+    </w:lvl>
+    <w:lvl w:ilvl="6" w:tplc="18090001" w:tentative="1">
+      <w:start w:val="1"/>
+      <w:numFmt w:val="bullet"/>
+      <w:lvlText w:val=""/>
+      <w:lvlJc w:val="left"/>
+      <w:pPr>
+        <w:ind w:left="5040" w:hanging="360"/>
+      </w:pPr>
+      <w:rPr>
+        <w:rFonts w:ascii="Symbol" w:hAnsi="Symbol" w:hint="default"/>
+      </w:rPr>
+    </w:lvl>
+    <w:lvl w:ilvl="7" w:tplc="18090003" w:tentative="1">
+      <w:start w:val="1"/>
+      <w:numFmt w:val="bullet"/>
+      <w:lvlText w:val="o"/>
+      <w:lvlJc w:val="left"/>
+      <w:pPr>
+        <w:ind w:left="5760" w:hanging="360"/>
+      </w:pPr>
+      <w:rPr>
+        <w:rFonts w:ascii="Courier New" w:hAnsi="Courier New" w:cs="Courier New" w:hint="default"/>
+      </w:rPr>
+    </w:lvl>
+    <w:lvl w:ilvl="8" w:tplc="18090005" w:tentative="1">
+      <w:start w:val="1"/>
+      <w:numFmt w:val="bullet"/>
+      <w:lvlText w:val=""/>
+      <w:lvlJc w:val="left"/>
+      <w:pPr>
+        <w:ind w:left="6480" w:hanging="360"/>
+      </w:pPr>
+      <w:rPr>
+        <w:rFonts w:ascii="Wingdings" w:hAnsi="Wingdings" w:hint="default"/>
+      </w:rPr>
+    </w:lvl>
+  </w:abstractNum>
+  <w:abstractNum w:abstractNumId="1" w15:restartNumberingAfterBreak="0">
     <w:nsid w:val="13914F2B"/>
     <w:multiLevelType w:val="hybridMultilevel"/>
     <w:tmpl w:val="2ECA5CE8"/>
@@ -2844,7 +3560,7 @@
       </w:pPr>
     </w:lvl>
   </w:abstractNum>
-  <w:abstractNum w:abstractNumId="1" w15:restartNumberingAfterBreak="0">
+  <w:abstractNum w:abstractNumId="2" w15:restartNumberingAfterBreak="0">
     <w:nsid w:val="212F4D62"/>
     <w:multiLevelType w:val="hybridMultilevel"/>
     <w:tmpl w:val="666C9DEA"/>
@@ -2933,7 +3649,7 @@
       </w:pPr>
     </w:lvl>
   </w:abstractNum>
-  <w:abstractNum w:abstractNumId="2" w15:restartNumberingAfterBreak="0">
+  <w:abstractNum w:abstractNumId="3" w15:restartNumberingAfterBreak="0">
     <w:nsid w:val="258E72E5"/>
     <w:multiLevelType w:val="multilevel"/>
     <w:tmpl w:val="A224BDC0"/>
@@ -3054,7 +3770,7 @@
       </w:rPr>
     </w:lvl>
   </w:abstractNum>
-  <w:abstractNum w:abstractNumId="3" w15:restartNumberingAfterBreak="0">
+  <w:abstractNum w:abstractNumId="4" w15:restartNumberingAfterBreak="0">
     <w:nsid w:val="525A1AE5"/>
     <w:multiLevelType w:val="multilevel"/>
     <w:tmpl w:val="F7CCE402"/>
@@ -3203,7 +3919,7 @@
       </w:rPr>
     </w:lvl>
   </w:abstractNum>
-  <w:abstractNum w:abstractNumId="4" w15:restartNumberingAfterBreak="0">
+  <w:abstractNum w:abstractNumId="5" w15:restartNumberingAfterBreak="0">
     <w:nsid w:val="69B51041"/>
     <w:multiLevelType w:val="multilevel"/>
     <w:tmpl w:val="8F3A0FE8"/>
@@ -3352,7 +4068,7 @@
       </w:rPr>
     </w:lvl>
   </w:abstractNum>
-  <w:abstractNum w:abstractNumId="5" w15:restartNumberingAfterBreak="0">
+  <w:abstractNum w:abstractNumId="6" w15:restartNumberingAfterBreak="0">
     <w:nsid w:val="7B333162"/>
     <w:multiLevelType w:val="hybridMultilevel"/>
     <w:tmpl w:val="C3981922"/>
@@ -3442,21 +4158,24 @@
     </w:lvl>
   </w:abstractNum>
   <w:num w:numId="1" w16cid:durableId="1876965105">
+    <w:abstractNumId w:val="5"/>
+  </w:num>
+  <w:num w:numId="2" w16cid:durableId="313876740">
     <w:abstractNumId w:val="4"/>
   </w:num>
-  <w:num w:numId="2" w16cid:durableId="313876740">
+  <w:num w:numId="3" w16cid:durableId="2022655548">
+    <w:abstractNumId w:val="2"/>
+  </w:num>
+  <w:num w:numId="4" w16cid:durableId="1104610613">
+    <w:abstractNumId w:val="6"/>
+  </w:num>
+  <w:num w:numId="5" w16cid:durableId="1442333883">
     <w:abstractNumId w:val="3"/>
   </w:num>
-  <w:num w:numId="3" w16cid:durableId="2022655548">
+  <w:num w:numId="6" w16cid:durableId="1493376415">
     <w:abstractNumId w:val="1"/>
   </w:num>
-  <w:num w:numId="4" w16cid:durableId="1104610613">
-    <w:abstractNumId w:val="5"/>
-  </w:num>
-  <w:num w:numId="5" w16cid:durableId="1442333883">
-    <w:abstractNumId w:val="2"/>
-  </w:num>
-  <w:num w:numId="6" w16cid:durableId="1493376415">
+  <w:num w:numId="7" w16cid:durableId="744837042">
     <w:abstractNumId w:val="0"/>
   </w:num>
 </w:numbering>
@@ -4277,4 +4996,16 @@
     </a:ext>
   </a:extLst>
 </a:theme>
+</file>
+
+<file path=customXml/item1.xml><?xml version="1.0" encoding="utf-8"?>
+<b:Sources xmlns:b="http://schemas.openxmlformats.org/officeDocument/2006/bibliography" xmlns="http://schemas.openxmlformats.org/officeDocument/2006/bibliography" SelectedStyle="\APASixthEditionOfficeOnline.xsl" StyleName="APA" Version="6"/>
+</file>
+
+<file path=customXml/itemProps1.xml><?xml version="1.0" encoding="utf-8"?>
+<ds:datastoreItem xmlns:ds="http://schemas.openxmlformats.org/officeDocument/2006/customXml" ds:itemID="{3BD8013C-CB23-48EC-879C-DC063E482B83}">
+  <ds:schemaRefs>
+    <ds:schemaRef ds:uri="http://schemas.openxmlformats.org/officeDocument/2006/bibliography"/>
+  </ds:schemaRefs>
+</ds:datastoreItem>
 </file>
--- a/David CA1-.docx
+++ b/David CA1-.docx
@@ -1373,6 +1373,9 @@
     <w:p>
       <w:pPr>
         <w:rPr>
+          <w:rFonts w:ascii="Times New Roman" w:hAnsi="Times New Roman" w:cs="Times New Roman"/>
+          <w:sz w:val="24"/>
+          <w:szCs w:val="24"/>
           <w:lang w:val="en-GB"/>
         </w:rPr>
       </w:pPr>
@@ -1387,17 +1390,17 @@
         <w:rPr>
           <w:rFonts w:ascii="Times New Roman" w:hAnsi="Times New Roman" w:cs="Times New Roman"/>
           <w:color w:val="auto"/>
-          <w:sz w:val="28"/>
-          <w:szCs w:val="28"/>
-          <w:lang w:val="en-GB"/>
-        </w:rPr>
-      </w:pPr>
-      <w:r>
-        <w:rPr>
-          <w:rFonts w:ascii="Times New Roman" w:hAnsi="Times New Roman" w:cs="Times New Roman"/>
-          <w:color w:val="auto"/>
-          <w:sz w:val="28"/>
-          <w:szCs w:val="28"/>
+          <w:sz w:val="24"/>
+          <w:szCs w:val="24"/>
+          <w:lang w:val="en-GB"/>
+        </w:rPr>
+      </w:pPr>
+      <w:r>
+        <w:rPr>
+          <w:rFonts w:ascii="Times New Roman" w:hAnsi="Times New Roman" w:cs="Times New Roman"/>
+          <w:color w:val="auto"/>
+          <w:sz w:val="24"/>
+          <w:szCs w:val="24"/>
           <w:lang w:val="en-GB"/>
         </w:rPr>
         <w:t>State of the Art</w:t>
@@ -1410,6 +1413,7 @@
           <w:ilvl w:val="1"/>
           <w:numId w:val="5"/>
         </w:numPr>
+        <w:jc w:val="both"/>
         <w:rPr>
           <w:rFonts w:ascii="Times New Roman" w:hAnsi="Times New Roman" w:cs="Times New Roman"/>
           <w:color w:val="auto"/>
@@ -1431,38 +1435,55 @@
     </w:p>
     <w:p>
       <w:pPr>
-        <w:rPr>
-          <w:lang w:val="en-GB"/>
-        </w:rPr>
-      </w:pPr>
-      <w:r>
-        <w:rPr>
+        <w:jc w:val="both"/>
+        <w:rPr>
+          <w:rFonts w:ascii="Times New Roman" w:hAnsi="Times New Roman" w:cs="Times New Roman"/>
+          <w:sz w:val="24"/>
+          <w:szCs w:val="24"/>
+          <w:lang w:val="en-GB"/>
+        </w:rPr>
+      </w:pPr>
+      <w:r>
+        <w:rPr>
+          <w:rFonts w:ascii="Times New Roman" w:hAnsi="Times New Roman" w:cs="Times New Roman"/>
+          <w:sz w:val="24"/>
+          <w:szCs w:val="24"/>
           <w:lang w:val="en-GB"/>
         </w:rPr>
         <w:t>Deep Learning had advanced as an important element of data analytics</w:t>
       </w:r>
       <w:r>
         <w:rPr>
+          <w:rFonts w:ascii="Times New Roman" w:hAnsi="Times New Roman" w:cs="Times New Roman"/>
+          <w:sz w:val="24"/>
+          <w:szCs w:val="24"/>
           <w:lang w:val="en-GB"/>
         </w:rPr>
         <w:t>, through the understanding of Neural network architecture,</w:t>
       </w:r>
       <w:r>
         <w:rPr>
+          <w:rFonts w:ascii="Times New Roman" w:hAnsi="Times New Roman" w:cs="Times New Roman"/>
+          <w:sz w:val="24"/>
+          <w:szCs w:val="24"/>
           <w:lang w:val="en-GB"/>
         </w:rPr>
         <w:t xml:space="preserve"> activation functions, and backpropagations </w:t>
       </w:r>
-      <w:proofErr w:type="spellStart"/>
-      <w:r>
-        <w:rPr>
-          <w:lang w:val="en-GB"/>
-        </w:rPr>
-        <w:t>algoritm</w:t>
-      </w:r>
-      <w:proofErr w:type="spellEnd"/>
-      <w:r>
-        <w:rPr>
+      <w:r>
+        <w:rPr>
+          <w:rFonts w:ascii="Times New Roman" w:hAnsi="Times New Roman" w:cs="Times New Roman"/>
+          <w:sz w:val="24"/>
+          <w:szCs w:val="24"/>
+          <w:lang w:val="en-GB"/>
+        </w:rPr>
+        <w:t>algorithm</w:t>
+      </w:r>
+      <w:r>
+        <w:rPr>
+          <w:rFonts w:ascii="Times New Roman" w:hAnsi="Times New Roman" w:cs="Times New Roman"/>
+          <w:sz w:val="24"/>
+          <w:szCs w:val="24"/>
           <w:lang w:val="en-GB"/>
         </w:rPr>
         <w:t>.</w:t>
@@ -1498,79 +1519,118 @@
       <w:pPr>
         <w:jc w:val="both"/>
         <w:rPr>
-          <w:lang w:val="en-GB"/>
-        </w:rPr>
-      </w:pPr>
-      <w:r>
-        <w:rPr>
+          <w:rFonts w:ascii="Times New Roman" w:hAnsi="Times New Roman" w:cs="Times New Roman"/>
+          <w:sz w:val="24"/>
+          <w:szCs w:val="24"/>
+          <w:lang w:val="en-GB"/>
+        </w:rPr>
+      </w:pPr>
+      <w:r>
+        <w:rPr>
+          <w:rFonts w:ascii="Times New Roman" w:hAnsi="Times New Roman" w:cs="Times New Roman"/>
+          <w:sz w:val="24"/>
+          <w:szCs w:val="24"/>
           <w:lang w:val="en-GB"/>
         </w:rPr>
         <w:t>Deep Learning</w:t>
       </w:r>
       <w:r>
         <w:rPr>
+          <w:rFonts w:ascii="Times New Roman" w:hAnsi="Times New Roman" w:cs="Times New Roman"/>
+          <w:sz w:val="24"/>
+          <w:szCs w:val="24"/>
           <w:lang w:val="en-GB"/>
         </w:rPr>
         <w:t xml:space="preserve"> uses computational models ( neural networks)</w:t>
       </w:r>
       <w:r>
         <w:rPr>
+          <w:rFonts w:ascii="Times New Roman" w:hAnsi="Times New Roman" w:cs="Times New Roman"/>
+          <w:sz w:val="24"/>
+          <w:szCs w:val="24"/>
           <w:lang w:val="en-GB"/>
         </w:rPr>
         <w:t xml:space="preserve">  inspired by the human brain’s structure</w:t>
       </w:r>
       <w:r>
         <w:rPr>
+          <w:rFonts w:ascii="Times New Roman" w:hAnsi="Times New Roman" w:cs="Times New Roman"/>
+          <w:sz w:val="24"/>
+          <w:szCs w:val="24"/>
           <w:lang w:val="en-GB"/>
         </w:rPr>
         <w:t xml:space="preserve"> [1]. Similar to the human brain, </w:t>
       </w:r>
       <w:r>
         <w:rPr>
+          <w:rFonts w:ascii="Times New Roman" w:hAnsi="Times New Roman" w:cs="Times New Roman"/>
+          <w:sz w:val="24"/>
+          <w:szCs w:val="24"/>
           <w:lang w:val="en-GB"/>
         </w:rPr>
         <w:t>these networks consist of interconnected layers</w:t>
       </w:r>
       <w:r>
         <w:rPr>
+          <w:rFonts w:ascii="Times New Roman" w:hAnsi="Times New Roman" w:cs="Times New Roman"/>
+          <w:sz w:val="24"/>
+          <w:szCs w:val="24"/>
           <w:lang w:val="en-GB"/>
         </w:rPr>
         <w:t xml:space="preserve"> of neurons</w:t>
       </w:r>
       <w:r>
         <w:rPr>
+          <w:rFonts w:ascii="Times New Roman" w:hAnsi="Times New Roman" w:cs="Times New Roman"/>
+          <w:sz w:val="24"/>
+          <w:szCs w:val="24"/>
           <w:lang w:val="en-GB"/>
         </w:rPr>
         <w:t xml:space="preserve">, that process </w:t>
       </w:r>
       <w:r>
         <w:rPr>
+          <w:rFonts w:ascii="Times New Roman" w:hAnsi="Times New Roman" w:cs="Times New Roman"/>
+          <w:sz w:val="24"/>
+          <w:szCs w:val="24"/>
           <w:lang w:val="en-GB"/>
         </w:rPr>
         <w:t xml:space="preserve">data through weighted connections [1]. </w:t>
       </w:r>
       <w:r>
         <w:rPr>
+          <w:rFonts w:ascii="Times New Roman" w:hAnsi="Times New Roman" w:cs="Times New Roman"/>
+          <w:sz w:val="24"/>
+          <w:szCs w:val="24"/>
           <w:lang w:val="en-GB"/>
         </w:rPr>
         <w:t>The Neural Network architecture usually consists of an input layer, multiple layers that are hidden, and an output layer</w:t>
       </w:r>
       <w:r>
         <w:rPr>
-          <w:lang w:val="en-GB"/>
-        </w:rPr>
-        <w:t xml:space="preserve"> [5]. They are exceptionally good at </w:t>
-      </w:r>
-      <w:r>
-        <w:rPr>
+          <w:rFonts w:ascii="Times New Roman" w:hAnsi="Times New Roman" w:cs="Times New Roman"/>
+          <w:sz w:val="24"/>
+          <w:szCs w:val="24"/>
+          <w:lang w:val="en-GB"/>
+        </w:rPr>
+        <w:t xml:space="preserve"> [5]. They </w:t>
+      </w:r>
+      <w:r>
+        <w:rPr>
+          <w:rFonts w:ascii="Times New Roman" w:hAnsi="Times New Roman" w:cs="Times New Roman"/>
+          <w:sz w:val="24"/>
+          <w:szCs w:val="24"/>
           <w:lang w:val="en-GB"/>
         </w:rPr>
         <w:lastRenderedPageBreak/>
-        <w:t xml:space="preserve">learning </w:t>
+        <w:t xml:space="preserve">are exceptionally good at learning </w:t>
       </w:r>
       <w:proofErr w:type="spellStart"/>
       <w:r>
         <w:rPr>
+          <w:rFonts w:ascii="Times New Roman" w:hAnsi="Times New Roman" w:cs="Times New Roman"/>
+          <w:sz w:val="24"/>
+          <w:szCs w:val="24"/>
           <w:lang w:val="en-GB"/>
         </w:rPr>
         <w:t>hierarchial</w:t>
@@ -1578,18 +1638,27 @@
       <w:proofErr w:type="spellEnd"/>
       <w:r>
         <w:rPr>
+          <w:rFonts w:ascii="Times New Roman" w:hAnsi="Times New Roman" w:cs="Times New Roman"/>
+          <w:sz w:val="24"/>
+          <w:szCs w:val="24"/>
           <w:lang w:val="en-GB"/>
         </w:rPr>
         <w:t xml:space="preserve"> representations of data</w:t>
       </w:r>
       <w:r>
         <w:rPr>
+          <w:rFonts w:ascii="Times New Roman" w:hAnsi="Times New Roman" w:cs="Times New Roman"/>
+          <w:sz w:val="24"/>
+          <w:szCs w:val="24"/>
           <w:lang w:val="en-GB"/>
         </w:rPr>
         <w:t>, this is why they are suited to complex tasks. These tasks c</w:t>
       </w:r>
       <w:r>
         <w:rPr>
+          <w:rFonts w:ascii="Times New Roman" w:hAnsi="Times New Roman" w:cs="Times New Roman"/>
+          <w:sz w:val="24"/>
+          <w:szCs w:val="24"/>
           <w:lang w:val="en-GB"/>
         </w:rPr>
         <w:t>ould include image recognition and natural language processing.</w:t>
@@ -1618,58 +1687,166 @@
           <w:szCs w:val="24"/>
           <w:lang w:val="en-GB"/>
         </w:rPr>
-        <w:t xml:space="preserve">Activation </w:t>
-      </w:r>
-      <w:r>
-        <w:rPr>
-          <w:rFonts w:ascii="Times New Roman" w:hAnsi="Times New Roman" w:cs="Times New Roman"/>
-          <w:color w:val="auto"/>
-          <w:sz w:val="24"/>
-          <w:szCs w:val="24"/>
-          <w:lang w:val="en-GB"/>
-        </w:rPr>
-        <w:t>Functions</w:t>
-      </w:r>
-    </w:p>
-    <w:p>
-      <w:pPr>
-        <w:rPr>
-          <w:lang w:val="en-GB"/>
-        </w:rPr>
-      </w:pPr>
-      <w:r>
-        <w:rPr>
-          <w:lang w:val="en-GB"/>
-        </w:rPr>
-        <w:t xml:space="preserve">Activation functions play an important role in neural networks </w:t>
-      </w:r>
-    </w:p>
-    <w:p>
-      <w:pPr>
-        <w:rPr>
-          <w:lang w:val="en-GB"/>
-        </w:rPr>
-      </w:pPr>
-      <w:r>
-        <w:rPr>
-          <w:highlight w:val="yellow"/>
-          <w:lang w:val="en-GB"/>
-        </w:rPr>
-        <w:t xml:space="preserve">Look up more </w:t>
-      </w:r>
-      <w:r>
-        <w:rPr>
-          <w:highlight w:val="yellow"/>
-          <w:lang w:val="en-GB"/>
-        </w:rPr>
-        <w:t xml:space="preserve">notes </w:t>
-      </w:r>
-      <w:r>
-        <w:rPr>
-          <w:highlight w:val="yellow"/>
-          <w:lang w:val="en-GB"/>
-        </w:rPr>
-        <w:t>**</w:t>
+        <w:t>Activation Functions</w:t>
+      </w:r>
+    </w:p>
+    <w:p>
+      <w:pPr>
+        <w:jc w:val="both"/>
+        <w:rPr>
+          <w:rFonts w:ascii="Times New Roman" w:hAnsi="Times New Roman" w:cs="Times New Roman"/>
+          <w:sz w:val="24"/>
+          <w:szCs w:val="24"/>
+          <w:lang w:val="en-GB"/>
+        </w:rPr>
+      </w:pPr>
+      <w:r>
+        <w:rPr>
+          <w:rFonts w:ascii="Times New Roman" w:hAnsi="Times New Roman" w:cs="Times New Roman"/>
+          <w:sz w:val="24"/>
+          <w:szCs w:val="24"/>
+          <w:lang w:val="en-GB"/>
+        </w:rPr>
+        <w:t>Activation functions play an important role in neural networks</w:t>
+      </w:r>
+      <w:r>
+        <w:rPr>
+          <w:rFonts w:ascii="Times New Roman" w:hAnsi="Times New Roman" w:cs="Times New Roman"/>
+          <w:sz w:val="24"/>
+          <w:szCs w:val="24"/>
+          <w:lang w:val="en-GB"/>
+        </w:rPr>
+        <w:t>. The introduce non-linearity into the model</w:t>
+      </w:r>
+      <w:r>
+        <w:rPr>
+          <w:rFonts w:ascii="Times New Roman" w:hAnsi="Times New Roman" w:cs="Times New Roman"/>
+          <w:sz w:val="24"/>
+          <w:szCs w:val="24"/>
+          <w:lang w:val="en-GB"/>
+        </w:rPr>
+        <w:t xml:space="preserve">. The </w:t>
+      </w:r>
+      <w:r>
+        <w:rPr>
+          <w:rFonts w:ascii="Times New Roman" w:hAnsi="Times New Roman" w:cs="Times New Roman"/>
+          <w:sz w:val="24"/>
+          <w:szCs w:val="24"/>
+          <w:lang w:val="en-GB"/>
+        </w:rPr>
+        <w:t>choice</w:t>
+      </w:r>
+      <w:r>
+        <w:rPr>
+          <w:rFonts w:ascii="Times New Roman" w:hAnsi="Times New Roman" w:cs="Times New Roman"/>
+          <w:sz w:val="24"/>
+          <w:szCs w:val="24"/>
+          <w:lang w:val="en-GB"/>
+        </w:rPr>
+        <w:t xml:space="preserve"> of activation functions has an effect on the networks capacity to handle complex data patterns</w:t>
+      </w:r>
+      <w:r>
+        <w:rPr>
+          <w:rFonts w:ascii="Times New Roman" w:hAnsi="Times New Roman" w:cs="Times New Roman"/>
+          <w:sz w:val="24"/>
+          <w:szCs w:val="24"/>
+          <w:lang w:val="en-GB"/>
+        </w:rPr>
+        <w:t xml:space="preserve"> [5]. The sigmoid, tanh, and rectified linear unit (</w:t>
+      </w:r>
+      <w:proofErr w:type="spellStart"/>
+      <w:r>
+        <w:rPr>
+          <w:rFonts w:ascii="Times New Roman" w:hAnsi="Times New Roman" w:cs="Times New Roman"/>
+          <w:sz w:val="24"/>
+          <w:szCs w:val="24"/>
+          <w:lang w:val="en-GB"/>
+        </w:rPr>
+        <w:t>ReLU</w:t>
+      </w:r>
+      <w:proofErr w:type="spellEnd"/>
+      <w:r>
+        <w:rPr>
+          <w:rFonts w:ascii="Times New Roman" w:hAnsi="Times New Roman" w:cs="Times New Roman"/>
+          <w:sz w:val="24"/>
+          <w:szCs w:val="24"/>
+          <w:lang w:val="en-GB"/>
+        </w:rPr>
+        <w:t xml:space="preserve">)[1] are common activations </w:t>
+      </w:r>
+      <w:r>
+        <w:rPr>
+          <w:rFonts w:ascii="Times New Roman" w:hAnsi="Times New Roman" w:cs="Times New Roman"/>
+          <w:sz w:val="24"/>
+          <w:szCs w:val="24"/>
+          <w:lang w:val="en-GB"/>
+        </w:rPr>
+        <w:t>functions. For</w:t>
+      </w:r>
+      <w:r>
+        <w:rPr>
+          <w:rFonts w:ascii="Times New Roman" w:hAnsi="Times New Roman" w:cs="Times New Roman"/>
+          <w:sz w:val="24"/>
+          <w:szCs w:val="24"/>
+          <w:lang w:val="en-GB"/>
+        </w:rPr>
+        <w:t xml:space="preserve"> example, </w:t>
+      </w:r>
+      <w:proofErr w:type="spellStart"/>
+      <w:r>
+        <w:rPr>
+          <w:rFonts w:ascii="Times New Roman" w:hAnsi="Times New Roman" w:cs="Times New Roman"/>
+          <w:sz w:val="24"/>
+          <w:szCs w:val="24"/>
+          <w:lang w:val="en-GB"/>
+        </w:rPr>
+        <w:t>ReLU</w:t>
+      </w:r>
+      <w:proofErr w:type="spellEnd"/>
+      <w:r>
+        <w:rPr>
+          <w:rFonts w:ascii="Times New Roman" w:hAnsi="Times New Roman" w:cs="Times New Roman"/>
+          <w:sz w:val="24"/>
+          <w:szCs w:val="24"/>
+          <w:lang w:val="en-GB"/>
+        </w:rPr>
+        <w:t xml:space="preserve"> </w:t>
+      </w:r>
+      <w:r>
+        <w:rPr>
+          <w:rFonts w:ascii="Times New Roman" w:hAnsi="Times New Roman" w:cs="Times New Roman"/>
+          <w:sz w:val="24"/>
+          <w:szCs w:val="24"/>
+          <w:lang w:val="en-GB"/>
+        </w:rPr>
+        <w:t xml:space="preserve">is known for its ability to mitigate the </w:t>
+      </w:r>
+      <w:r>
+        <w:rPr>
+          <w:rFonts w:ascii="Times New Roman" w:hAnsi="Times New Roman" w:cs="Times New Roman"/>
+          <w:sz w:val="24"/>
+          <w:szCs w:val="24"/>
+          <w:lang w:val="en-GB"/>
+        </w:rPr>
+        <w:t>vanishing</w:t>
+      </w:r>
+      <w:r>
+        <w:rPr>
+          <w:rFonts w:ascii="Times New Roman" w:hAnsi="Times New Roman" w:cs="Times New Roman"/>
+          <w:sz w:val="24"/>
+          <w:szCs w:val="24"/>
+          <w:lang w:val="en-GB"/>
+        </w:rPr>
+        <w:t xml:space="preserve"> point gradient</w:t>
+      </w:r>
+      <w:r>
+        <w:rPr>
+          <w:rFonts w:ascii="Times New Roman" w:hAnsi="Times New Roman" w:cs="Times New Roman"/>
+          <w:sz w:val="24"/>
+          <w:szCs w:val="24"/>
+          <w:lang w:val="en-GB"/>
+        </w:rPr>
+        <w:t xml:space="preserve"> which propels training [5].</w:t>
       </w:r>
     </w:p>
     <w:p>
@@ -1679,6 +1856,7 @@
           <w:ilvl w:val="2"/>
           <w:numId w:val="5"/>
         </w:numPr>
+        <w:jc w:val="both"/>
         <w:rPr>
           <w:rFonts w:ascii="Times New Roman" w:hAnsi="Times New Roman" w:cs="Times New Roman"/>
           <w:color w:val="auto"/>
@@ -1700,11 +1878,213 @@
     </w:p>
     <w:p>
       <w:pPr>
+        <w:jc w:val="both"/>
+        <w:rPr>
+          <w:lang w:val="en-GB"/>
+        </w:rPr>
+      </w:pPr>
+      <w:r>
+        <w:rPr>
+          <w:lang w:val="en-GB"/>
+        </w:rPr>
+        <w:t xml:space="preserve">Backpropagation is the backbone of training neural networks. </w:t>
+      </w:r>
+      <w:r>
+        <w:rPr>
+          <w:lang w:val="en-GB"/>
+        </w:rPr>
+        <w:t xml:space="preserve">It involves an iterative optimisation </w:t>
+      </w:r>
+      <w:r>
+        <w:rPr>
+          <w:lang w:val="en-GB"/>
+        </w:rPr>
+        <w:t xml:space="preserve">algorithm that works to fine tune the network weights, in order to minimize the likelihood of errors between the predictive and </w:t>
+      </w:r>
+      <w:r>
+        <w:rPr>
+          <w:lang w:val="en-GB"/>
+        </w:rPr>
+        <w:t xml:space="preserve">actual outputs [1]. The </w:t>
+      </w:r>
+      <w:r>
+        <w:rPr>
+          <w:lang w:val="en-GB"/>
+        </w:rPr>
+        <w:t>algorithm works by computing gradients through this network, then adjusting weights in the direction that reduces the error</w:t>
+      </w:r>
+      <w:r>
+        <w:rPr>
+          <w:lang w:val="en-GB"/>
+        </w:rPr>
+        <w:t xml:space="preserve"> [5]. It is an intensive computational process, that uses various techniques to </w:t>
+      </w:r>
+      <w:r>
+        <w:rPr>
+          <w:lang w:val="en-GB"/>
+        </w:rPr>
+        <w:t>increase optimization such as mini-batch training and parallel processing [5].</w:t>
+      </w:r>
+    </w:p>
+    <w:p>
+      <w:pPr>
         <w:pStyle w:val="Heading2"/>
         <w:rPr>
-          <w:lang w:val="en-GB"/>
-        </w:rPr>
-      </w:pPr>
+          <w:rFonts w:ascii="Times New Roman" w:hAnsi="Times New Roman" w:cs="Times New Roman"/>
+          <w:color w:val="auto"/>
+          <w:sz w:val="24"/>
+          <w:szCs w:val="24"/>
+          <w:lang w:val="en-GB"/>
+        </w:rPr>
+      </w:pPr>
+      <w:r>
+        <w:rPr>
+          <w:rFonts w:ascii="Times New Roman" w:hAnsi="Times New Roman" w:cs="Times New Roman"/>
+          <w:color w:val="auto"/>
+          <w:sz w:val="24"/>
+          <w:szCs w:val="24"/>
+          <w:lang w:val="en-GB"/>
+        </w:rPr>
+        <w:t>2</w:t>
+      </w:r>
+      <w:r>
+        <w:rPr>
+          <w:rFonts w:ascii="Times New Roman" w:hAnsi="Times New Roman" w:cs="Times New Roman"/>
+          <w:color w:val="auto"/>
+          <w:sz w:val="24"/>
+          <w:szCs w:val="24"/>
+          <w:lang w:val="en-GB"/>
+        </w:rPr>
+        <w:t xml:space="preserve">.2 </w:t>
+      </w:r>
+      <w:r>
+        <w:rPr>
+          <w:rFonts w:ascii="Times New Roman" w:hAnsi="Times New Roman" w:cs="Times New Roman"/>
+          <w:color w:val="auto"/>
+          <w:sz w:val="24"/>
+          <w:szCs w:val="24"/>
+          <w:lang w:val="en-GB"/>
+        </w:rPr>
+        <w:t>Big Data Technology</w:t>
+      </w:r>
+    </w:p>
+    <w:p>
+      <w:pPr>
+        <w:rPr>
+          <w:rFonts w:ascii="Times New Roman" w:hAnsi="Times New Roman" w:cs="Times New Roman"/>
+          <w:sz w:val="24"/>
+          <w:szCs w:val="24"/>
+          <w:lang w:val="en-GB"/>
+        </w:rPr>
+      </w:pPr>
+      <w:r>
+        <w:rPr>
+          <w:rFonts w:ascii="Times New Roman" w:hAnsi="Times New Roman" w:cs="Times New Roman"/>
+          <w:sz w:val="24"/>
+          <w:szCs w:val="24"/>
+          <w:lang w:val="en-GB"/>
+        </w:rPr>
+        <w:t>In order to manage these massive datasets that are characteristic of Big Data, various technologies have emerged</w:t>
+      </w:r>
+      <w:r>
+        <w:rPr>
+          <w:rFonts w:ascii="Times New Roman" w:hAnsi="Times New Roman" w:cs="Times New Roman"/>
+          <w:sz w:val="24"/>
+          <w:szCs w:val="24"/>
+          <w:lang w:val="en-GB"/>
+        </w:rPr>
+        <w:t xml:space="preserve"> like distributed </w:t>
+      </w:r>
+      <w:proofErr w:type="spellStart"/>
+      <w:r>
+        <w:rPr>
+          <w:rFonts w:ascii="Times New Roman" w:hAnsi="Times New Roman" w:cs="Times New Roman"/>
+          <w:sz w:val="24"/>
+          <w:szCs w:val="24"/>
+          <w:lang w:val="en-GB"/>
+        </w:rPr>
+        <w:t>filr</w:t>
+      </w:r>
+      <w:proofErr w:type="spellEnd"/>
+      <w:r>
+        <w:rPr>
+          <w:rFonts w:ascii="Times New Roman" w:hAnsi="Times New Roman" w:cs="Times New Roman"/>
+          <w:sz w:val="24"/>
+          <w:szCs w:val="24"/>
+          <w:lang w:val="en-GB"/>
+        </w:rPr>
+        <w:t xml:space="preserve"> </w:t>
+      </w:r>
+      <w:proofErr w:type="spellStart"/>
+      <w:r>
+        <w:rPr>
+          <w:rFonts w:ascii="Times New Roman" w:hAnsi="Times New Roman" w:cs="Times New Roman"/>
+          <w:sz w:val="24"/>
+          <w:szCs w:val="24"/>
+          <w:lang w:val="en-GB"/>
+        </w:rPr>
+        <w:t>aystems</w:t>
+      </w:r>
+      <w:proofErr w:type="spellEnd"/>
+      <w:r>
+        <w:rPr>
+          <w:rFonts w:ascii="Times New Roman" w:hAnsi="Times New Roman" w:cs="Times New Roman"/>
+          <w:sz w:val="24"/>
+          <w:szCs w:val="24"/>
+          <w:lang w:val="en-GB"/>
+        </w:rPr>
+        <w:t xml:space="preserve">, parallel processing </w:t>
+      </w:r>
+      <w:proofErr w:type="spellStart"/>
+      <w:r>
+        <w:rPr>
+          <w:rFonts w:ascii="Times New Roman" w:hAnsi="Times New Roman" w:cs="Times New Roman"/>
+          <w:sz w:val="24"/>
+          <w:szCs w:val="24"/>
+          <w:lang w:val="en-GB"/>
+        </w:rPr>
+        <w:t>framweoks</w:t>
+      </w:r>
+      <w:proofErr w:type="spellEnd"/>
+      <w:r>
+        <w:rPr>
+          <w:rFonts w:ascii="Times New Roman" w:hAnsi="Times New Roman" w:cs="Times New Roman"/>
+          <w:sz w:val="24"/>
+          <w:szCs w:val="24"/>
+          <w:lang w:val="en-GB"/>
+        </w:rPr>
+        <w:t xml:space="preserve">, and data </w:t>
+      </w:r>
+      <w:proofErr w:type="spellStart"/>
+      <w:r>
+        <w:rPr>
+          <w:rFonts w:ascii="Times New Roman" w:hAnsi="Times New Roman" w:cs="Times New Roman"/>
+          <w:sz w:val="24"/>
+          <w:szCs w:val="24"/>
+          <w:lang w:val="en-GB"/>
+        </w:rPr>
+        <w:t>storagr</w:t>
+      </w:r>
+      <w:proofErr w:type="spellEnd"/>
+      <w:r>
+        <w:rPr>
+          <w:rFonts w:ascii="Times New Roman" w:hAnsi="Times New Roman" w:cs="Times New Roman"/>
+          <w:sz w:val="24"/>
+          <w:szCs w:val="24"/>
+          <w:lang w:val="en-GB"/>
+        </w:rPr>
+        <w:t xml:space="preserve"> solutions </w:t>
+      </w:r>
+      <w:r>
+        <w:rPr>
+          <w:rFonts w:ascii="Times New Roman" w:hAnsi="Times New Roman" w:cs="Times New Roman"/>
+          <w:sz w:val="24"/>
+          <w:szCs w:val="24"/>
+          <w:highlight w:val="yellow"/>
+          <w:lang w:val="en-GB"/>
+        </w:rPr>
+        <w:t>(  list examples with references)</w:t>
+      </w:r>
     </w:p>
     <w:p>
       <w:pPr>
@@ -1725,96 +2105,438 @@
           <w:szCs w:val="24"/>
           <w:lang w:val="en-GB"/>
         </w:rPr>
-        <w:t>Big Data Technology</w:t>
+        <w:t>2.2.</w:t>
+      </w:r>
+      <w:r>
+        <w:rPr>
+          <w:rFonts w:ascii="Times New Roman" w:hAnsi="Times New Roman" w:cs="Times New Roman"/>
+          <w:color w:val="auto"/>
+          <w:sz w:val="24"/>
+          <w:szCs w:val="24"/>
+          <w:lang w:val="en-GB"/>
+        </w:rPr>
+        <w:t>1</w:t>
+      </w:r>
+      <w:r>
+        <w:rPr>
+          <w:rFonts w:ascii="Times New Roman" w:hAnsi="Times New Roman" w:cs="Times New Roman"/>
+          <w:color w:val="auto"/>
+          <w:sz w:val="24"/>
+          <w:szCs w:val="24"/>
+          <w:lang w:val="en-GB"/>
+        </w:rPr>
+        <w:t>Distributed File Systems</w:t>
+      </w:r>
+    </w:p>
+    <w:p>
+      <w:pPr>
+        <w:rPr>
+          <w:rFonts w:ascii="Times New Roman" w:hAnsi="Times New Roman" w:cs="Times New Roman"/>
+          <w:sz w:val="24"/>
+          <w:szCs w:val="24"/>
+          <w:lang w:val="en-GB"/>
+        </w:rPr>
+      </w:pPr>
+      <w:r>
+        <w:rPr>
+          <w:rFonts w:ascii="Times New Roman" w:hAnsi="Times New Roman" w:cs="Times New Roman"/>
+          <w:sz w:val="24"/>
+          <w:szCs w:val="24"/>
+          <w:lang w:val="en-GB"/>
+        </w:rPr>
+        <w:t>Distributed file systems</w:t>
+      </w:r>
+      <w:r>
+        <w:rPr>
+          <w:rFonts w:ascii="Times New Roman" w:hAnsi="Times New Roman" w:cs="Times New Roman"/>
+          <w:sz w:val="24"/>
+          <w:szCs w:val="24"/>
+          <w:lang w:val="en-GB"/>
+        </w:rPr>
+        <w:t xml:space="preserve"> such as </w:t>
+      </w:r>
+      <w:r>
+        <w:rPr>
+          <w:rFonts w:ascii="Times New Roman" w:hAnsi="Times New Roman" w:cs="Times New Roman"/>
+          <w:sz w:val="24"/>
+          <w:szCs w:val="24"/>
+          <w:lang w:val="en-GB"/>
+        </w:rPr>
+        <w:t xml:space="preserve">Hadoop and Google file system can store and manage vast datasets across </w:t>
+      </w:r>
+      <w:r>
+        <w:rPr>
+          <w:rFonts w:ascii="Times New Roman" w:hAnsi="Times New Roman" w:cs="Times New Roman"/>
+          <w:sz w:val="24"/>
+          <w:szCs w:val="24"/>
+          <w:lang w:val="en-GB"/>
+        </w:rPr>
+        <w:t>clusters [6]. They promote data durability, high availability</w:t>
+      </w:r>
+      <w:r>
+        <w:rPr>
+          <w:rFonts w:ascii="Times New Roman" w:hAnsi="Times New Roman" w:cs="Times New Roman"/>
+          <w:sz w:val="24"/>
+          <w:szCs w:val="24"/>
+          <w:lang w:val="en-GB"/>
+        </w:rPr>
+        <w:t>, and efficient parallel processing which in turn enables the efficient execution of data transformations and analytics across these distributed clusters</w:t>
+      </w:r>
+      <w:r>
+        <w:rPr>
+          <w:rFonts w:ascii="Times New Roman" w:hAnsi="Times New Roman" w:cs="Times New Roman"/>
+          <w:sz w:val="24"/>
+          <w:szCs w:val="24"/>
+          <w:lang w:val="en-GB"/>
+        </w:rPr>
+        <w:t xml:space="preserve"> [6].</w:t>
       </w:r>
     </w:p>
     <w:p>
       <w:pPr>
         <w:pStyle w:val="Heading2"/>
-        <w:rPr>
-          <w:rFonts w:ascii="Times New Roman" w:hAnsi="Times New Roman" w:cs="Times New Roman"/>
-          <w:color w:val="auto"/>
-          <w:sz w:val="24"/>
-          <w:szCs w:val="24"/>
-          <w:lang w:val="en-GB"/>
-        </w:rPr>
-      </w:pPr>
-      <w:r>
-        <w:rPr>
-          <w:rFonts w:ascii="Times New Roman" w:hAnsi="Times New Roman" w:cs="Times New Roman"/>
-          <w:color w:val="auto"/>
-          <w:sz w:val="24"/>
-          <w:szCs w:val="24"/>
-          <w:lang w:val="en-GB"/>
-        </w:rPr>
-        <w:t>Distributed File Systems</w:t>
+        <w:jc w:val="both"/>
+        <w:rPr>
+          <w:rFonts w:ascii="Times New Roman" w:hAnsi="Times New Roman" w:cs="Times New Roman"/>
+          <w:color w:val="auto"/>
+          <w:sz w:val="24"/>
+          <w:szCs w:val="24"/>
+          <w:lang w:val="en-GB"/>
+        </w:rPr>
+      </w:pPr>
+      <w:r>
+        <w:rPr>
+          <w:rFonts w:ascii="Times New Roman" w:hAnsi="Times New Roman" w:cs="Times New Roman"/>
+          <w:color w:val="auto"/>
+          <w:sz w:val="24"/>
+          <w:szCs w:val="24"/>
+          <w:lang w:val="en-GB"/>
+        </w:rPr>
+        <w:t xml:space="preserve">2.2.2 </w:t>
+      </w:r>
+      <w:r>
+        <w:rPr>
+          <w:rFonts w:ascii="Times New Roman" w:hAnsi="Times New Roman" w:cs="Times New Roman"/>
+          <w:color w:val="auto"/>
+          <w:sz w:val="24"/>
+          <w:szCs w:val="24"/>
+          <w:lang w:val="en-GB"/>
+        </w:rPr>
+        <w:t>Parallel Processing Frameworks</w:t>
+      </w:r>
+    </w:p>
+    <w:p>
+      <w:pPr>
+        <w:jc w:val="both"/>
+        <w:rPr>
+          <w:rFonts w:ascii="Times New Roman" w:hAnsi="Times New Roman" w:cs="Times New Roman"/>
+          <w:sz w:val="24"/>
+          <w:szCs w:val="24"/>
+          <w:lang w:val="en-GB"/>
+        </w:rPr>
+      </w:pPr>
+      <w:r>
+        <w:rPr>
+          <w:rFonts w:ascii="Times New Roman" w:hAnsi="Times New Roman" w:cs="Times New Roman"/>
+          <w:sz w:val="24"/>
+          <w:szCs w:val="24"/>
+          <w:lang w:val="en-GB"/>
+        </w:rPr>
+        <w:t xml:space="preserve">Parallel processing frameworks like Apache Hadoop and Apache Spark, facilitate </w:t>
+      </w:r>
+      <w:r>
+        <w:rPr>
+          <w:rFonts w:ascii="Times New Roman" w:hAnsi="Times New Roman" w:cs="Times New Roman"/>
+          <w:sz w:val="24"/>
+          <w:szCs w:val="24"/>
+          <w:lang w:val="en-GB"/>
+        </w:rPr>
+        <w:t xml:space="preserve">with the distribution of data intensive tasks [7]. They </w:t>
+      </w:r>
+      <w:r>
+        <w:rPr>
+          <w:rFonts w:ascii="Times New Roman" w:hAnsi="Times New Roman" w:cs="Times New Roman"/>
+          <w:sz w:val="24"/>
+          <w:szCs w:val="24"/>
+          <w:lang w:val="en-GB"/>
+        </w:rPr>
+        <w:t xml:space="preserve">assist in the transformation of data and analytics </w:t>
+      </w:r>
+      <w:r>
+        <w:rPr>
+          <w:rFonts w:ascii="Times New Roman" w:hAnsi="Times New Roman" w:cs="Times New Roman"/>
+          <w:sz w:val="24"/>
+          <w:szCs w:val="24"/>
+          <w:lang w:val="en-GB"/>
+        </w:rPr>
+        <w:t>across distributed clusters, enabling a more efficient execution.</w:t>
+      </w:r>
+      <w:r>
+        <w:rPr>
+          <w:rFonts w:ascii="Times New Roman" w:hAnsi="Times New Roman" w:cs="Times New Roman"/>
+          <w:sz w:val="24"/>
+          <w:szCs w:val="24"/>
+          <w:lang w:val="en-GB"/>
+        </w:rPr>
+        <w:t>[7]</w:t>
       </w:r>
     </w:p>
     <w:p>
       <w:pPr>
         <w:pStyle w:val="Heading2"/>
-        <w:rPr>
-          <w:rFonts w:ascii="Times New Roman" w:hAnsi="Times New Roman" w:cs="Times New Roman"/>
-          <w:color w:val="auto"/>
-          <w:sz w:val="24"/>
-          <w:szCs w:val="24"/>
-          <w:lang w:val="en-GB"/>
-        </w:rPr>
-      </w:pPr>
-      <w:r>
-        <w:rPr>
-          <w:rFonts w:ascii="Times New Roman" w:hAnsi="Times New Roman" w:cs="Times New Roman"/>
-          <w:color w:val="auto"/>
-          <w:sz w:val="24"/>
-          <w:szCs w:val="24"/>
-          <w:lang w:val="en-GB"/>
-        </w:rPr>
-        <w:t>Parallel Processing Frameworks</w:t>
+        <w:numPr>
+          <w:ilvl w:val="2"/>
+          <w:numId w:val="10"/>
+        </w:numPr>
+        <w:jc w:val="both"/>
+        <w:rPr>
+          <w:rFonts w:ascii="Times New Roman" w:hAnsi="Times New Roman" w:cs="Times New Roman"/>
+          <w:color w:val="auto"/>
+          <w:sz w:val="24"/>
+          <w:szCs w:val="24"/>
+          <w:lang w:val="en-GB"/>
+        </w:rPr>
+      </w:pPr>
+      <w:r>
+        <w:rPr>
+          <w:rFonts w:ascii="Times New Roman" w:hAnsi="Times New Roman" w:cs="Times New Roman"/>
+          <w:color w:val="auto"/>
+          <w:sz w:val="24"/>
+          <w:szCs w:val="24"/>
+          <w:lang w:val="en-GB"/>
+        </w:rPr>
+        <w:t>Data Storage Solutions</w:t>
+      </w:r>
+    </w:p>
+    <w:p>
+      <w:pPr>
+        <w:jc w:val="both"/>
+        <w:rPr>
+          <w:rFonts w:ascii="Times New Roman" w:hAnsi="Times New Roman" w:cs="Times New Roman"/>
+          <w:sz w:val="24"/>
+          <w:szCs w:val="24"/>
+          <w:lang w:val="it-IT"/>
+        </w:rPr>
+      </w:pPr>
+      <w:r>
+        <w:rPr>
+          <w:rFonts w:ascii="Times New Roman" w:hAnsi="Times New Roman" w:cs="Times New Roman"/>
+          <w:sz w:val="24"/>
+          <w:szCs w:val="24"/>
+          <w:highlight w:val="yellow"/>
+          <w:lang w:val="it-IT"/>
+        </w:rPr>
+        <w:t xml:space="preserve">Data storage </w:t>
+      </w:r>
+      <w:proofErr w:type="spellStart"/>
+      <w:r>
+        <w:rPr>
+          <w:rFonts w:ascii="Times New Roman" w:hAnsi="Times New Roman" w:cs="Times New Roman"/>
+          <w:sz w:val="24"/>
+          <w:szCs w:val="24"/>
+          <w:highlight w:val="yellow"/>
+          <w:lang w:val="it-IT"/>
+        </w:rPr>
+        <w:t>solutions</w:t>
+      </w:r>
+      <w:proofErr w:type="spellEnd"/>
+      <w:r>
+        <w:rPr>
+          <w:rFonts w:ascii="Times New Roman" w:hAnsi="Times New Roman" w:cs="Times New Roman"/>
+          <w:sz w:val="24"/>
+          <w:szCs w:val="24"/>
+          <w:highlight w:val="yellow"/>
+          <w:lang w:val="it-IT"/>
+        </w:rPr>
+        <w:t xml:space="preserve">, </w:t>
+      </w:r>
+      <w:r>
+        <w:rPr>
+          <w:rFonts w:ascii="Times New Roman" w:hAnsi="Times New Roman" w:cs="Times New Roman"/>
+          <w:sz w:val="24"/>
+          <w:szCs w:val="24"/>
+          <w:highlight w:val="yellow"/>
+          <w:lang w:val="it-IT"/>
+        </w:rPr>
+        <w:t xml:space="preserve">Apache Cassandra, </w:t>
+      </w:r>
+      <w:proofErr w:type="spellStart"/>
+      <w:r>
+        <w:rPr>
+          <w:rFonts w:ascii="Times New Roman" w:hAnsi="Times New Roman" w:cs="Times New Roman"/>
+          <w:sz w:val="24"/>
+          <w:szCs w:val="24"/>
+          <w:highlight w:val="yellow"/>
+          <w:lang w:val="it-IT"/>
+        </w:rPr>
+        <w:t>Hbase</w:t>
+      </w:r>
+      <w:proofErr w:type="spellEnd"/>
+      <w:r>
+        <w:rPr>
+          <w:rFonts w:ascii="Times New Roman" w:hAnsi="Times New Roman" w:cs="Times New Roman"/>
+          <w:sz w:val="24"/>
+          <w:szCs w:val="24"/>
+          <w:highlight w:val="yellow"/>
+          <w:lang w:val="it-IT"/>
+        </w:rPr>
+        <w:t>….</w:t>
       </w:r>
     </w:p>
     <w:p>
       <w:pPr>
         <w:pStyle w:val="Heading2"/>
-        <w:rPr>
-          <w:rFonts w:ascii="Times New Roman" w:hAnsi="Times New Roman" w:cs="Times New Roman"/>
-          <w:color w:val="auto"/>
-          <w:sz w:val="24"/>
-          <w:szCs w:val="24"/>
-          <w:lang w:val="en-GB"/>
-        </w:rPr>
-      </w:pPr>
-      <w:r>
-        <w:rPr>
-          <w:rFonts w:ascii="Times New Roman" w:hAnsi="Times New Roman" w:cs="Times New Roman"/>
-          <w:color w:val="auto"/>
-          <w:sz w:val="24"/>
-          <w:szCs w:val="24"/>
-          <w:lang w:val="en-GB"/>
-        </w:rPr>
-        <w:t>Data Storage Solutions</w:t>
+        <w:numPr>
+          <w:ilvl w:val="1"/>
+          <w:numId w:val="10"/>
+        </w:numPr>
+        <w:jc w:val="both"/>
+        <w:rPr>
+          <w:rFonts w:ascii="Times New Roman" w:hAnsi="Times New Roman" w:cs="Times New Roman"/>
+          <w:color w:val="auto"/>
+          <w:sz w:val="24"/>
+          <w:szCs w:val="24"/>
+          <w:lang w:val="en-GB"/>
+        </w:rPr>
+      </w:pPr>
+      <w:r>
+        <w:rPr>
+          <w:rFonts w:ascii="Times New Roman" w:hAnsi="Times New Roman" w:cs="Times New Roman"/>
+          <w:color w:val="auto"/>
+          <w:sz w:val="24"/>
+          <w:szCs w:val="24"/>
+          <w:lang w:val="en-GB"/>
+        </w:rPr>
+        <w:t>Recent Advancements in Deep Learning</w:t>
+      </w:r>
+    </w:p>
+    <w:p>
+      <w:pPr>
+        <w:jc w:val="both"/>
+        <w:rPr>
+          <w:rFonts w:ascii="Times New Roman" w:hAnsi="Times New Roman" w:cs="Times New Roman"/>
+          <w:sz w:val="24"/>
+          <w:szCs w:val="24"/>
+          <w:lang w:val="en-GB"/>
+        </w:rPr>
+      </w:pPr>
+      <w:r>
+        <w:rPr>
+          <w:rFonts w:ascii="Times New Roman" w:hAnsi="Times New Roman" w:cs="Times New Roman"/>
+          <w:sz w:val="24"/>
+          <w:szCs w:val="24"/>
+          <w:lang w:val="en-GB"/>
+        </w:rPr>
+        <w:t xml:space="preserve">In recent times, there has been a significant advancement in Depp Learning , in articular in the domain of specialized neural network architecture. </w:t>
+      </w:r>
+      <w:r>
+        <w:rPr>
+          <w:rFonts w:ascii="Times New Roman" w:hAnsi="Times New Roman" w:cs="Times New Roman"/>
+          <w:sz w:val="24"/>
+          <w:szCs w:val="24"/>
+          <w:highlight w:val="yellow"/>
+          <w:lang w:val="en-GB"/>
+        </w:rPr>
+        <w:t>[ add refer]</w:t>
       </w:r>
     </w:p>
     <w:p>
       <w:pPr>
         <w:pStyle w:val="Heading2"/>
-        <w:rPr>
-          <w:rFonts w:ascii="Times New Roman" w:hAnsi="Times New Roman" w:cs="Times New Roman"/>
-          <w:color w:val="auto"/>
-          <w:sz w:val="24"/>
-          <w:szCs w:val="24"/>
-          <w:lang w:val="en-GB"/>
-        </w:rPr>
-      </w:pPr>
-      <w:r>
-        <w:rPr>
-          <w:rFonts w:ascii="Times New Roman" w:hAnsi="Times New Roman" w:cs="Times New Roman"/>
-          <w:color w:val="auto"/>
-          <w:sz w:val="24"/>
-          <w:szCs w:val="24"/>
-          <w:lang w:val="en-GB"/>
-        </w:rPr>
-        <w:t>Recent Advancements in Deep Learning</w:t>
-      </w:r>
+        <w:jc w:val="both"/>
+        <w:rPr>
+          <w:rFonts w:ascii="Times New Roman" w:hAnsi="Times New Roman" w:cs="Times New Roman"/>
+          <w:color w:val="auto"/>
+          <w:sz w:val="24"/>
+          <w:szCs w:val="24"/>
+          <w:lang w:val="en-GB"/>
+        </w:rPr>
+      </w:pPr>
+      <w:r>
+        <w:rPr>
+          <w:rFonts w:ascii="Times New Roman" w:hAnsi="Times New Roman" w:cs="Times New Roman"/>
+          <w:color w:val="auto"/>
+          <w:sz w:val="24"/>
+          <w:szCs w:val="24"/>
+          <w:lang w:val="en-GB"/>
+        </w:rPr>
+        <w:t xml:space="preserve">2.3.1 </w:t>
+      </w:r>
+      <w:r>
+        <w:rPr>
+          <w:rFonts w:ascii="Times New Roman" w:hAnsi="Times New Roman" w:cs="Times New Roman"/>
+          <w:color w:val="auto"/>
+          <w:sz w:val="24"/>
+          <w:szCs w:val="24"/>
+          <w:lang w:val="en-GB"/>
+        </w:rPr>
+        <w:t>Convolutional Neural Networks (CNNs)</w:t>
+      </w:r>
+    </w:p>
+    <w:p>
+      <w:pPr>
+        <w:jc w:val="both"/>
+        <w:rPr>
+          <w:rFonts w:ascii="Times New Roman" w:hAnsi="Times New Roman" w:cs="Times New Roman"/>
+          <w:sz w:val="24"/>
+          <w:szCs w:val="24"/>
+          <w:lang w:val="en-GB"/>
+        </w:rPr>
+      </w:pPr>
+      <w:r>
+        <w:rPr>
+          <w:rFonts w:ascii="Times New Roman" w:hAnsi="Times New Roman" w:cs="Times New Roman"/>
+          <w:sz w:val="24"/>
+          <w:szCs w:val="24"/>
+          <w:lang w:val="en-GB"/>
+        </w:rPr>
+        <w:t xml:space="preserve">CNNs have greatly improved image analysis and recognition tasks[5]. </w:t>
+      </w:r>
+      <w:r>
+        <w:rPr>
+          <w:rFonts w:ascii="Times New Roman" w:hAnsi="Times New Roman" w:cs="Times New Roman"/>
+          <w:sz w:val="24"/>
+          <w:szCs w:val="24"/>
+          <w:lang w:val="en-GB"/>
+        </w:rPr>
+        <w:t xml:space="preserve">They can automatically learn relevant features from image data, through their </w:t>
+      </w:r>
+      <w:proofErr w:type="spellStart"/>
+      <w:r>
+        <w:rPr>
+          <w:rFonts w:ascii="Times New Roman" w:hAnsi="Times New Roman" w:cs="Times New Roman"/>
+          <w:sz w:val="24"/>
+          <w:szCs w:val="24"/>
+          <w:lang w:val="en-GB"/>
+        </w:rPr>
+        <w:t>hierachial</w:t>
+      </w:r>
+      <w:proofErr w:type="spellEnd"/>
+      <w:r>
+        <w:rPr>
+          <w:rFonts w:ascii="Times New Roman" w:hAnsi="Times New Roman" w:cs="Times New Roman"/>
+          <w:sz w:val="24"/>
+          <w:szCs w:val="24"/>
+          <w:lang w:val="en-GB"/>
+        </w:rPr>
+        <w:t xml:space="preserve"> architecture such as convolutional</w:t>
+      </w:r>
+      <w:r>
+        <w:rPr>
+          <w:rFonts w:ascii="Times New Roman" w:hAnsi="Times New Roman" w:cs="Times New Roman"/>
+          <w:sz w:val="24"/>
+          <w:szCs w:val="24"/>
+          <w:lang w:val="en-GB"/>
+        </w:rPr>
+        <w:t xml:space="preserve"> and pooling layers[5]. CNNs have practical application in the areas of facial recognition, medical imaging and object detection [5].</w:t>
+      </w:r>
+    </w:p>
+    <w:p>
+      <w:pPr>
+        <w:rPr>
+          <w:lang w:val="en-GB"/>
+        </w:rPr>
+      </w:pPr>
     </w:p>
     <w:p>
       <w:pPr>
@@ -1835,30 +2557,156 @@
           <w:szCs w:val="24"/>
           <w:lang w:val="en-GB"/>
         </w:rPr>
-        <w:t>Convolutional Neural Networks (CNNs)</w:t>
+        <w:lastRenderedPageBreak/>
+        <w:t>2</w:t>
+      </w:r>
+      <w:r>
+        <w:rPr>
+          <w:rFonts w:ascii="Times New Roman" w:hAnsi="Times New Roman" w:cs="Times New Roman"/>
+          <w:color w:val="auto"/>
+          <w:sz w:val="24"/>
+          <w:szCs w:val="24"/>
+          <w:lang w:val="en-GB"/>
+        </w:rPr>
+        <w:t xml:space="preserve">.3.2 </w:t>
+      </w:r>
+      <w:r>
+        <w:rPr>
+          <w:rFonts w:ascii="Times New Roman" w:hAnsi="Times New Roman" w:cs="Times New Roman"/>
+          <w:color w:val="auto"/>
+          <w:sz w:val="24"/>
+          <w:szCs w:val="24"/>
+          <w:lang w:val="en-GB"/>
+        </w:rPr>
+        <w:t>Recurrent Neural Networks (RNNs)</w:t>
+      </w:r>
+    </w:p>
+    <w:p>
+      <w:pPr>
+        <w:jc w:val="both"/>
+        <w:rPr>
+          <w:rFonts w:ascii="Times New Roman" w:hAnsi="Times New Roman" w:cs="Times New Roman"/>
+          <w:sz w:val="24"/>
+          <w:szCs w:val="24"/>
+          <w:lang w:val="en-GB"/>
+        </w:rPr>
+      </w:pPr>
+      <w:r>
+        <w:rPr>
+          <w:rFonts w:ascii="Times New Roman" w:hAnsi="Times New Roman" w:cs="Times New Roman"/>
+          <w:sz w:val="24"/>
+          <w:szCs w:val="24"/>
+          <w:lang w:val="en-GB"/>
+        </w:rPr>
+        <w:t xml:space="preserve">RNNs are more appropriate for sequential data such as </w:t>
+      </w:r>
+      <w:r>
+        <w:rPr>
+          <w:rFonts w:ascii="Times New Roman" w:hAnsi="Times New Roman" w:cs="Times New Roman"/>
+          <w:sz w:val="24"/>
+          <w:szCs w:val="24"/>
+          <w:lang w:val="en-GB"/>
+        </w:rPr>
+        <w:t xml:space="preserve">speech recognition and language processing. [5]. Temporal dependencies in data </w:t>
+      </w:r>
+      <w:r>
+        <w:rPr>
+          <w:rFonts w:ascii="Times New Roman" w:hAnsi="Times New Roman" w:cs="Times New Roman"/>
+          <w:sz w:val="24"/>
+          <w:szCs w:val="24"/>
+          <w:lang w:val="en-GB"/>
+        </w:rPr>
+        <w:t xml:space="preserve">can be modelled through their </w:t>
+      </w:r>
+      <w:r>
+        <w:rPr>
+          <w:rFonts w:ascii="Times New Roman" w:hAnsi="Times New Roman" w:cs="Times New Roman"/>
+          <w:sz w:val="24"/>
+          <w:szCs w:val="24"/>
+          <w:lang w:val="en-GB"/>
+        </w:rPr>
+        <w:t>recurrent</w:t>
+      </w:r>
+      <w:r>
+        <w:rPr>
+          <w:rFonts w:ascii="Times New Roman" w:hAnsi="Times New Roman" w:cs="Times New Roman"/>
+          <w:sz w:val="24"/>
+          <w:szCs w:val="24"/>
+          <w:lang w:val="en-GB"/>
+        </w:rPr>
+        <w:t xml:space="preserve"> connections.[5]. </w:t>
+      </w:r>
+      <w:r>
+        <w:rPr>
+          <w:rFonts w:ascii="Times New Roman" w:hAnsi="Times New Roman" w:cs="Times New Roman"/>
+          <w:sz w:val="24"/>
+          <w:szCs w:val="24"/>
+          <w:lang w:val="en-GB"/>
+        </w:rPr>
+        <w:t xml:space="preserve">However, there are challenges, as they suffer from vanishing </w:t>
+      </w:r>
+      <w:r>
+        <w:rPr>
+          <w:rFonts w:ascii="Times New Roman" w:hAnsi="Times New Roman" w:cs="Times New Roman"/>
+          <w:sz w:val="24"/>
+          <w:szCs w:val="24"/>
+          <w:lang w:val="en-GB"/>
+        </w:rPr>
+        <w:t>gradient problems with handling  long range dependencies[5].</w:t>
       </w:r>
     </w:p>
     <w:p>
       <w:pPr>
         <w:pStyle w:val="Heading2"/>
-        <w:rPr>
-          <w:rFonts w:ascii="Times New Roman" w:hAnsi="Times New Roman" w:cs="Times New Roman"/>
-          <w:color w:val="auto"/>
-          <w:sz w:val="24"/>
-          <w:szCs w:val="24"/>
-          <w:lang w:val="en-GB"/>
-        </w:rPr>
-      </w:pPr>
-      <w:r>
-        <w:rPr>
-          <w:rFonts w:ascii="Times New Roman" w:hAnsi="Times New Roman" w:cs="Times New Roman"/>
-          <w:color w:val="auto"/>
-          <w:sz w:val="24"/>
-          <w:szCs w:val="24"/>
-          <w:lang w:val="en-GB"/>
-        </w:rPr>
-        <w:t>Recurrent Neural Networks (RNNs)</w:t>
-      </w:r>
+        <w:numPr>
+          <w:ilvl w:val="2"/>
+          <w:numId w:val="10"/>
+        </w:numPr>
+        <w:rPr>
+          <w:rFonts w:ascii="Times New Roman" w:hAnsi="Times New Roman" w:cs="Times New Roman"/>
+          <w:color w:val="auto"/>
+          <w:sz w:val="24"/>
+          <w:szCs w:val="24"/>
+          <w:lang w:val="en-GB"/>
+        </w:rPr>
+      </w:pPr>
+      <w:r>
+        <w:rPr>
+          <w:rFonts w:ascii="Times New Roman" w:hAnsi="Times New Roman" w:cs="Times New Roman"/>
+          <w:color w:val="auto"/>
+          <w:sz w:val="24"/>
+          <w:szCs w:val="24"/>
+          <w:lang w:val="en-GB"/>
+        </w:rPr>
+        <w:t>Tran</w:t>
+      </w:r>
+      <w:r>
+        <w:rPr>
+          <w:rFonts w:ascii="Times New Roman" w:hAnsi="Times New Roman" w:cs="Times New Roman"/>
+          <w:color w:val="auto"/>
+          <w:sz w:val="24"/>
+          <w:szCs w:val="24"/>
+          <w:lang w:val="en-GB"/>
+        </w:rPr>
+        <w:t>s</w:t>
+      </w:r>
+      <w:r>
+        <w:rPr>
+          <w:rFonts w:ascii="Times New Roman" w:hAnsi="Times New Roman" w:cs="Times New Roman"/>
+          <w:color w:val="auto"/>
+          <w:sz w:val="24"/>
+          <w:szCs w:val="24"/>
+          <w:lang w:val="en-GB"/>
+        </w:rPr>
+        <w:t>former Models</w:t>
+      </w:r>
+    </w:p>
+    <w:p>
+      <w:pPr>
+        <w:rPr>
+          <w:lang w:val="en-GB"/>
+        </w:rPr>
+      </w:pPr>
     </w:p>
     <w:p>
       <w:pPr>
@@ -1871,27 +2719,25 @@
           <w:lang w:val="en-GB"/>
         </w:rPr>
       </w:pPr>
-      <w:proofErr w:type="spellStart"/>
-      <w:r>
-        <w:rPr>
-          <w:rFonts w:ascii="Times New Roman" w:hAnsi="Times New Roman" w:cs="Times New Roman"/>
-          <w:color w:val="auto"/>
-          <w:sz w:val="24"/>
-          <w:szCs w:val="24"/>
-          <w:lang w:val="en-GB"/>
-        </w:rPr>
-        <w:t>Tranformer</w:t>
-      </w:r>
-      <w:proofErr w:type="spellEnd"/>
-      <w:r>
-        <w:rPr>
-          <w:rFonts w:ascii="Times New Roman" w:hAnsi="Times New Roman" w:cs="Times New Roman"/>
-          <w:color w:val="auto"/>
-          <w:sz w:val="24"/>
-          <w:szCs w:val="24"/>
-          <w:lang w:val="en-GB"/>
-        </w:rPr>
-        <w:t xml:space="preserve"> Models</w:t>
+      <w:r>
+        <w:rPr>
+          <w:rFonts w:ascii="Times New Roman" w:hAnsi="Times New Roman" w:cs="Times New Roman"/>
+          <w:color w:val="auto"/>
+          <w:sz w:val="24"/>
+          <w:szCs w:val="24"/>
+          <w:lang w:val="en-GB"/>
+        </w:rPr>
+        <w:t xml:space="preserve">2.4 </w:t>
+      </w:r>
+      <w:r>
+        <w:rPr>
+          <w:rFonts w:ascii="Times New Roman" w:hAnsi="Times New Roman" w:cs="Times New Roman"/>
+          <w:color w:val="auto"/>
+          <w:sz w:val="24"/>
+          <w:szCs w:val="24"/>
+          <w:lang w:val="en-GB"/>
+        </w:rPr>
+        <w:t>Big Data Analytics Tools</w:t>
       </w:r>
     </w:p>
     <w:p>
@@ -1913,7 +2759,27 @@
           <w:szCs w:val="24"/>
           <w:lang w:val="en-GB"/>
         </w:rPr>
-        <w:t>Big Data Analytics Tools</w:t>
+        <w:t>2.4.1</w:t>
+      </w:r>
+      <w:r>
+        <w:rPr>
+          <w:rFonts w:ascii="Times New Roman" w:hAnsi="Times New Roman" w:cs="Times New Roman"/>
+          <w:color w:val="auto"/>
+          <w:sz w:val="24"/>
+          <w:szCs w:val="24"/>
+          <w:lang w:val="en-GB"/>
+        </w:rPr>
+        <w:t xml:space="preserve"> </w:t>
+      </w:r>
+      <w:r>
+        <w:rPr>
+          <w:rFonts w:ascii="Times New Roman" w:hAnsi="Times New Roman" w:cs="Times New Roman"/>
+          <w:color w:val="auto"/>
+          <w:sz w:val="24"/>
+          <w:szCs w:val="24"/>
+          <w:lang w:val="en-GB"/>
+        </w:rPr>
+        <w:t>Apache Hadoop</w:t>
       </w:r>
     </w:p>
     <w:p>
@@ -1935,7 +2801,17 @@
           <w:szCs w:val="24"/>
           <w:lang w:val="en-GB"/>
         </w:rPr>
-        <w:t>Apache Hadoop</w:t>
+        <w:t xml:space="preserve">2.4.2 </w:t>
+      </w:r>
+      <w:r>
+        <w:rPr>
+          <w:rFonts w:ascii="Times New Roman" w:hAnsi="Times New Roman" w:cs="Times New Roman"/>
+          <w:color w:val="auto"/>
+          <w:sz w:val="24"/>
+          <w:szCs w:val="24"/>
+          <w:lang w:val="en-GB"/>
+        </w:rPr>
+        <w:t>Apache Spark</w:t>
       </w:r>
     </w:p>
     <w:p>
@@ -1957,20 +2833,8 @@
           <w:szCs w:val="24"/>
           <w:lang w:val="en-GB"/>
         </w:rPr>
-        <w:t>Apache Spark</w:t>
-      </w:r>
-    </w:p>
-    <w:p>
-      <w:pPr>
-        <w:pStyle w:val="Heading2"/>
-        <w:rPr>
-          <w:rFonts w:ascii="Times New Roman" w:hAnsi="Times New Roman" w:cs="Times New Roman"/>
-          <w:color w:val="auto"/>
-          <w:sz w:val="24"/>
-          <w:szCs w:val="24"/>
-          <w:lang w:val="en-GB"/>
-        </w:rPr>
-      </w:pPr>
+        <w:t xml:space="preserve">2.4.3 </w:t>
+      </w:r>
       <w:r>
         <w:rPr>
           <w:rFonts w:ascii="Times New Roman" w:hAnsi="Times New Roman" w:cs="Times New Roman"/>
@@ -2007,7 +2871,7 @@
         <w:pStyle w:val="Heading1"/>
         <w:numPr>
           <w:ilvl w:val="0"/>
-          <w:numId w:val="5"/>
+          <w:numId w:val="9"/>
         </w:numPr>
         <w:rPr>
           <w:rFonts w:ascii="Times New Roman" w:hAnsi="Times New Roman" w:cs="Times New Roman"/>
@@ -2121,7 +2985,7 @@
         <w:pStyle w:val="ListParagraph"/>
         <w:numPr>
           <w:ilvl w:val="0"/>
-          <w:numId w:val="5"/>
+          <w:numId w:val="9"/>
         </w:numPr>
         <w:rPr>
           <w:lang w:val="en-GB"/>
@@ -2153,7 +3017,7 @@
         <w:pStyle w:val="ListParagraph"/>
         <w:numPr>
           <w:ilvl w:val="0"/>
-          <w:numId w:val="5"/>
+          <w:numId w:val="9"/>
         </w:numPr>
         <w:rPr>
           <w:lang w:val="en-GB"/>
@@ -2185,7 +3049,7 @@
         <w:pStyle w:val="ListParagraph"/>
         <w:numPr>
           <w:ilvl w:val="0"/>
-          <w:numId w:val="5"/>
+          <w:numId w:val="9"/>
         </w:numPr>
         <w:rPr>
           <w:lang w:val="en-GB"/>
@@ -3359,6 +4223,119 @@
 <file path=word/numbering.xml><?xml version="1.0" encoding="utf-8"?>
 <w:numbering xmlns:wpc="http://schemas.microsoft.com/office/word/2010/wordprocessingCanvas" xmlns:cx="http://schemas.microsoft.com/office/drawing/2014/chartex" xmlns:cx1="http://schemas.microsoft.com/office/drawing/2015/9/8/chartex" xmlns:cx2="http://schemas.microsoft.com/office/drawing/2015/10/21/chartex" xmlns:cx3="http://schemas.microsoft.com/office/drawing/2016/5/9/chartex" xmlns:cx4="http://schemas.microsoft.com/office/drawing/2016/5/10/chartex" xmlns:cx5="http://schemas.microsoft.com/office/drawing/2016/5/11/chartex" xmlns:cx6="http://schemas.microsoft.com/office/drawing/2016/5/12/chartex" xmlns:cx7="http://schemas.microsoft.com/office/drawing/2016/5/13/chartex" xmlns:cx8="http://schemas.microsoft.com/office/drawing/2016/5/14/chartex" xmlns:mc="http://schemas.openxmlformats.org/markup-compatibility/2006" xmlns:aink="http://schemas.microsoft.com/office/drawing/2016/ink" xmlns:am3d="http://schemas.microsoft.com/office/drawing/2017/model3d" xmlns:o="urn:schemas-microsoft-com:office:office" xmlns:oel="http://schemas.microsoft.com/office/2019/extlst" xmlns:r="http://schemas.openxmlformats.org/officeDocument/2006/relationships" xmlns:m="http://schemas.openxmlformats.org/officeDocument/2006/math" xmlns:v="urn:schemas-microsoft-com:vml" xmlns:wp14="http://schemas.microsoft.com/office/word/2010/wordprocessingDrawing" xmlns:wp="http://schemas.openxmlformats.org/drawingml/2006/wordprocessingDrawing" xmlns:w10="urn:schemas-microsoft-com:office:word" xmlns:w="http://schemas.openxmlformats.org/wordprocessingml/2006/main" xmlns:w14="http://schemas.microsoft.com/office/word/2010/wordml" xmlns:w15="http://schemas.microsoft.com/office/word/2012/wordml" xmlns:w16cex="http://schemas.microsoft.com/office/word/2018/wordml/cex" xmlns:w16cid="http://schemas.microsoft.com/office/word/2016/wordml/cid" xmlns:w16="http://schemas.microsoft.com/office/word/2018/wordml" xmlns:w16sdtdh="http://schemas.microsoft.com/office/word/2020/wordml/sdtdatahash" xmlns:w16se="http://schemas.microsoft.com/office/word/2015/wordml/symex" xmlns:wpg="http://schemas.microsoft.com/office/word/2010/wordprocessingGroup" xmlns:wpi="http://schemas.microsoft.com/office/word/2010/wordprocessingInk" xmlns:wne="http://schemas.microsoft.com/office/word/2006/wordml" xmlns:wps="http://schemas.microsoft.com/office/word/2010/wordprocessingShape" mc:Ignorable="w14 w15 w16se w16cid w16 w16cex w16sdtdh wp14">
   <w:abstractNum w:abstractNumId="0" w15:restartNumberingAfterBreak="0">
+    <w:nsid w:val="02954E66"/>
+    <w:multiLevelType w:val="multilevel"/>
+    <w:tmpl w:val="DC0E9A92"/>
+    <w:lvl w:ilvl="0">
+      <w:start w:val="2"/>
+      <w:numFmt w:val="decimal"/>
+      <w:lvlText w:val="%1"/>
+      <w:lvlJc w:val="left"/>
+      <w:pPr>
+        <w:ind w:left="480" w:hanging="480"/>
+      </w:pPr>
+      <w:rPr>
+        <w:rFonts w:hint="default"/>
+      </w:rPr>
+    </w:lvl>
+    <w:lvl w:ilvl="1">
+      <w:start w:val="2"/>
+      <w:numFmt w:val="decimal"/>
+      <w:lvlText w:val="%1.%2"/>
+      <w:lvlJc w:val="left"/>
+      <w:pPr>
+        <w:ind w:left="480" w:hanging="480"/>
+      </w:pPr>
+      <w:rPr>
+        <w:rFonts w:hint="default"/>
+      </w:rPr>
+    </w:lvl>
+    <w:lvl w:ilvl="2">
+      <w:start w:val="3"/>
+      <w:numFmt w:val="decimal"/>
+      <w:lvlText w:val="%1.%2.%3"/>
+      <w:lvlJc w:val="left"/>
+      <w:pPr>
+        <w:ind w:left="720" w:hanging="720"/>
+      </w:pPr>
+      <w:rPr>
+        <w:rFonts w:hint="default"/>
+      </w:rPr>
+    </w:lvl>
+    <w:lvl w:ilvl="3">
+      <w:start w:val="1"/>
+      <w:numFmt w:val="decimal"/>
+      <w:lvlText w:val="%1.%2.%3.%4"/>
+      <w:lvlJc w:val="left"/>
+      <w:pPr>
+        <w:ind w:left="720" w:hanging="720"/>
+      </w:pPr>
+      <w:rPr>
+        <w:rFonts w:hint="default"/>
+      </w:rPr>
+    </w:lvl>
+    <w:lvl w:ilvl="4">
+      <w:start w:val="1"/>
+      <w:numFmt w:val="decimal"/>
+      <w:lvlText w:val="%1.%2.%3.%4.%5"/>
+      <w:lvlJc w:val="left"/>
+      <w:pPr>
+        <w:ind w:left="1080" w:hanging="1080"/>
+      </w:pPr>
+      <w:rPr>
+        <w:rFonts w:hint="default"/>
+      </w:rPr>
+    </w:lvl>
+    <w:lvl w:ilvl="5">
+      <w:start w:val="1"/>
+      <w:numFmt w:val="decimal"/>
+      <w:lvlText w:val="%1.%2.%3.%4.%5.%6"/>
+      <w:lvlJc w:val="left"/>
+      <w:pPr>
+        <w:ind w:left="1080" w:hanging="1080"/>
+      </w:pPr>
+      <w:rPr>
+        <w:rFonts w:hint="default"/>
+      </w:rPr>
+    </w:lvl>
+    <w:lvl w:ilvl="6">
+      <w:start w:val="1"/>
+      <w:numFmt w:val="decimal"/>
+      <w:lvlText w:val="%1.%2.%3.%4.%5.%6.%7"/>
+      <w:lvlJc w:val="left"/>
+      <w:pPr>
+        <w:ind w:left="1440" w:hanging="1440"/>
+      </w:pPr>
+      <w:rPr>
+        <w:rFonts w:hint="default"/>
+      </w:rPr>
+    </w:lvl>
+    <w:lvl w:ilvl="7">
+      <w:start w:val="1"/>
+      <w:numFmt w:val="decimal"/>
+      <w:lvlText w:val="%1.%2.%3.%4.%5.%6.%7.%8"/>
+      <w:lvlJc w:val="left"/>
+      <w:pPr>
+        <w:ind w:left="1440" w:hanging="1440"/>
+      </w:pPr>
+      <w:rPr>
+        <w:rFonts w:hint="default"/>
+      </w:rPr>
+    </w:lvl>
+    <w:lvl w:ilvl="8">
+      <w:start w:val="1"/>
+      <w:numFmt w:val="decimal"/>
+      <w:lvlText w:val="%1.%2.%3.%4.%5.%6.%7.%8.%9"/>
+      <w:lvlJc w:val="left"/>
+      <w:pPr>
+        <w:ind w:left="1440" w:hanging="1440"/>
+      </w:pPr>
+      <w:rPr>
+        <w:rFonts w:hint="default"/>
+      </w:rPr>
+    </w:lvl>
+  </w:abstractNum>
+  <w:abstractNum w:abstractNumId="1" w15:restartNumberingAfterBreak="0">
     <w:nsid w:val="07CC4936"/>
     <w:multiLevelType w:val="hybridMultilevel"/>
     <w:tmpl w:val="9914039A"/>
@@ -3471,7 +4448,7 @@
       </w:rPr>
     </w:lvl>
   </w:abstractNum>
-  <w:abstractNum w:abstractNumId="1" w15:restartNumberingAfterBreak="0">
+  <w:abstractNum w:abstractNumId="2" w15:restartNumberingAfterBreak="0">
     <w:nsid w:val="13914F2B"/>
     <w:multiLevelType w:val="hybridMultilevel"/>
     <w:tmpl w:val="2ECA5CE8"/>
@@ -3560,7 +4537,120 @@
       </w:pPr>
     </w:lvl>
   </w:abstractNum>
-  <w:abstractNum w:abstractNumId="2" w15:restartNumberingAfterBreak="0">
+  <w:abstractNum w:abstractNumId="3" w15:restartNumberingAfterBreak="0">
+    <w:nsid w:val="1476192A"/>
+    <w:multiLevelType w:val="multilevel"/>
+    <w:tmpl w:val="11089FD6"/>
+    <w:lvl w:ilvl="0">
+      <w:start w:val="2"/>
+      <w:numFmt w:val="decimal"/>
+      <w:lvlText w:val="%1"/>
+      <w:lvlJc w:val="left"/>
+      <w:pPr>
+        <w:ind w:left="360" w:hanging="360"/>
+      </w:pPr>
+      <w:rPr>
+        <w:rFonts w:hint="default"/>
+      </w:rPr>
+    </w:lvl>
+    <w:lvl w:ilvl="1">
+      <w:start w:val="3"/>
+      <w:numFmt w:val="decimal"/>
+      <w:lvlText w:val="%1.%2"/>
+      <w:lvlJc w:val="left"/>
+      <w:pPr>
+        <w:ind w:left="1080" w:hanging="360"/>
+      </w:pPr>
+      <w:rPr>
+        <w:rFonts w:hint="default"/>
+      </w:rPr>
+    </w:lvl>
+    <w:lvl w:ilvl="2">
+      <w:start w:val="1"/>
+      <w:numFmt w:val="decimal"/>
+      <w:lvlText w:val="%1.%2.%3"/>
+      <w:lvlJc w:val="left"/>
+      <w:pPr>
+        <w:ind w:left="2160" w:hanging="720"/>
+      </w:pPr>
+      <w:rPr>
+        <w:rFonts w:hint="default"/>
+      </w:rPr>
+    </w:lvl>
+    <w:lvl w:ilvl="3">
+      <w:start w:val="1"/>
+      <w:numFmt w:val="decimal"/>
+      <w:lvlText w:val="%1.%2.%3.%4"/>
+      <w:lvlJc w:val="left"/>
+      <w:pPr>
+        <w:ind w:left="2880" w:hanging="720"/>
+      </w:pPr>
+      <w:rPr>
+        <w:rFonts w:hint="default"/>
+      </w:rPr>
+    </w:lvl>
+    <w:lvl w:ilvl="4">
+      <w:start w:val="1"/>
+      <w:numFmt w:val="decimal"/>
+      <w:lvlText w:val="%1.%2.%3.%4.%5"/>
+      <w:lvlJc w:val="left"/>
+      <w:pPr>
+        <w:ind w:left="3960" w:hanging="1080"/>
+      </w:pPr>
+      <w:rPr>
+        <w:rFonts w:hint="default"/>
+      </w:rPr>
+    </w:lvl>
+    <w:lvl w:ilvl="5">
+      <w:start w:val="1"/>
+      <w:numFmt w:val="decimal"/>
+      <w:lvlText w:val="%1.%2.%3.%4.%5.%6"/>
+      <w:lvlJc w:val="left"/>
+      <w:pPr>
+        <w:ind w:left="4680" w:hanging="1080"/>
+      </w:pPr>
+      <w:rPr>
+        <w:rFonts w:hint="default"/>
+      </w:rPr>
+    </w:lvl>
+    <w:lvl w:ilvl="6">
+      <w:start w:val="1"/>
+      <w:numFmt w:val="decimal"/>
+      <w:lvlText w:val="%1.%2.%3.%4.%5.%6.%7"/>
+      <w:lvlJc w:val="left"/>
+      <w:pPr>
+        <w:ind w:left="5760" w:hanging="1440"/>
+      </w:pPr>
+      <w:rPr>
+        <w:rFonts w:hint="default"/>
+      </w:rPr>
+    </w:lvl>
+    <w:lvl w:ilvl="7">
+      <w:start w:val="1"/>
+      <w:numFmt w:val="decimal"/>
+      <w:lvlText w:val="%1.%2.%3.%4.%5.%6.%7.%8"/>
+      <w:lvlJc w:val="left"/>
+      <w:pPr>
+        <w:ind w:left="6480" w:hanging="1440"/>
+      </w:pPr>
+      <w:rPr>
+        <w:rFonts w:hint="default"/>
+      </w:rPr>
+    </w:lvl>
+    <w:lvl w:ilvl="8">
+      <w:start w:val="1"/>
+      <w:numFmt w:val="decimal"/>
+      <w:lvlText w:val="%1.%2.%3.%4.%5.%6.%7.%8.%9"/>
+      <w:lvlJc w:val="left"/>
+      <w:pPr>
+        <w:ind w:left="7560" w:hanging="1800"/>
+      </w:pPr>
+      <w:rPr>
+        <w:rFonts w:hint="default"/>
+      </w:rPr>
+    </w:lvl>
+  </w:abstractNum>
+  <w:abstractNum w:abstractNumId="4" w15:restartNumberingAfterBreak="0">
     <w:nsid w:val="212F4D62"/>
     <w:multiLevelType w:val="hybridMultilevel"/>
     <w:tmpl w:val="666C9DEA"/>
@@ -3649,7 +4739,7 @@
       </w:pPr>
     </w:lvl>
   </w:abstractNum>
-  <w:abstractNum w:abstractNumId="3" w15:restartNumberingAfterBreak="0">
+  <w:abstractNum w:abstractNumId="5" w15:restartNumberingAfterBreak="0">
     <w:nsid w:val="258E72E5"/>
     <w:multiLevelType w:val="multilevel"/>
     <w:tmpl w:val="A224BDC0"/>
@@ -3770,7 +4860,7 @@
       </w:rPr>
     </w:lvl>
   </w:abstractNum>
-  <w:abstractNum w:abstractNumId="4" w15:restartNumberingAfterBreak="0">
+  <w:abstractNum w:abstractNumId="6" w15:restartNumberingAfterBreak="0">
     <w:nsid w:val="525A1AE5"/>
     <w:multiLevelType w:val="multilevel"/>
     <w:tmpl w:val="F7CCE402"/>
@@ -3919,7 +5009,7 @@
       </w:rPr>
     </w:lvl>
   </w:abstractNum>
-  <w:abstractNum w:abstractNumId="5" w15:restartNumberingAfterBreak="0">
+  <w:abstractNum w:abstractNumId="7" w15:restartNumberingAfterBreak="0">
     <w:nsid w:val="69B51041"/>
     <w:multiLevelType w:val="multilevel"/>
     <w:tmpl w:val="8F3A0FE8"/>
@@ -4068,7 +5158,120 @@
       </w:rPr>
     </w:lvl>
   </w:abstractNum>
-  <w:abstractNum w:abstractNumId="6" w15:restartNumberingAfterBreak="0">
+  <w:abstractNum w:abstractNumId="8" w15:restartNumberingAfterBreak="0">
+    <w:nsid w:val="6F281934"/>
+    <w:multiLevelType w:val="multilevel"/>
+    <w:tmpl w:val="1488F896"/>
+    <w:lvl w:ilvl="0">
+      <w:start w:val="2"/>
+      <w:numFmt w:val="decimal"/>
+      <w:lvlText w:val="%1"/>
+      <w:lvlJc w:val="left"/>
+      <w:pPr>
+        <w:ind w:left="360" w:hanging="360"/>
+      </w:pPr>
+      <w:rPr>
+        <w:rFonts w:hint="default"/>
+      </w:rPr>
+    </w:lvl>
+    <w:lvl w:ilvl="1">
+      <w:start w:val="3"/>
+      <w:numFmt w:val="decimal"/>
+      <w:lvlText w:val="%1.%2"/>
+      <w:lvlJc w:val="left"/>
+      <w:pPr>
+        <w:ind w:left="1080" w:hanging="360"/>
+      </w:pPr>
+      <w:rPr>
+        <w:rFonts w:hint="default"/>
+      </w:rPr>
+    </w:lvl>
+    <w:lvl w:ilvl="2">
+      <w:start w:val="1"/>
+      <w:numFmt w:val="decimal"/>
+      <w:lvlText w:val="%1.%2.%3"/>
+      <w:lvlJc w:val="left"/>
+      <w:pPr>
+        <w:ind w:left="2160" w:hanging="720"/>
+      </w:pPr>
+      <w:rPr>
+        <w:rFonts w:hint="default"/>
+      </w:rPr>
+    </w:lvl>
+    <w:lvl w:ilvl="3">
+      <w:start w:val="1"/>
+      <w:numFmt w:val="decimal"/>
+      <w:lvlText w:val="%1.%2.%3.%4"/>
+      <w:lvlJc w:val="left"/>
+      <w:pPr>
+        <w:ind w:left="2880" w:hanging="720"/>
+      </w:pPr>
+      <w:rPr>
+        <w:rFonts w:hint="default"/>
+      </w:rPr>
+    </w:lvl>
+    <w:lvl w:ilvl="4">
+      <w:start w:val="1"/>
+      <w:numFmt w:val="decimal"/>
+      <w:lvlText w:val="%1.%2.%3.%4.%5"/>
+      <w:lvlJc w:val="left"/>
+      <w:pPr>
+        <w:ind w:left="3960" w:hanging="1080"/>
+      </w:pPr>
+      <w:rPr>
+        <w:rFonts w:hint="default"/>
+      </w:rPr>
+    </w:lvl>
+    <w:lvl w:ilvl="5">
+      <w:start w:val="1"/>
+      <w:numFmt w:val="decimal"/>
+      <w:lvlText w:val="%1.%2.%3.%4.%5.%6"/>
+      <w:lvlJc w:val="left"/>
+      <w:pPr>
+        <w:ind w:left="4680" w:hanging="1080"/>
+      </w:pPr>
+      <w:rPr>
+        <w:rFonts w:hint="default"/>
+      </w:rPr>
+    </w:lvl>
+    <w:lvl w:ilvl="6">
+      <w:start w:val="1"/>
+      <w:numFmt w:val="decimal"/>
+      <w:lvlText w:val="%1.%2.%3.%4.%5.%6.%7"/>
+      <w:lvlJc w:val="left"/>
+      <w:pPr>
+        <w:ind w:left="5760" w:hanging="1440"/>
+      </w:pPr>
+      <w:rPr>
+        <w:rFonts w:hint="default"/>
+      </w:rPr>
+    </w:lvl>
+    <w:lvl w:ilvl="7">
+      <w:start w:val="1"/>
+      <w:numFmt w:val="decimal"/>
+      <w:lvlText w:val="%1.%2.%3.%4.%5.%6.%7.%8"/>
+      <w:lvlJc w:val="left"/>
+      <w:pPr>
+        <w:ind w:left="6480" w:hanging="1440"/>
+      </w:pPr>
+      <w:rPr>
+        <w:rFonts w:hint="default"/>
+      </w:rPr>
+    </w:lvl>
+    <w:lvl w:ilvl="8">
+      <w:start w:val="1"/>
+      <w:numFmt w:val="decimal"/>
+      <w:lvlText w:val="%1.%2.%3.%4.%5.%6.%7.%8.%9"/>
+      <w:lvlJc w:val="left"/>
+      <w:pPr>
+        <w:ind w:left="7560" w:hanging="1800"/>
+      </w:pPr>
+      <w:rPr>
+        <w:rFonts w:hint="default"/>
+      </w:rPr>
+    </w:lvl>
+  </w:abstractNum>
+  <w:abstractNum w:abstractNumId="9" w15:restartNumberingAfterBreak="0">
     <w:nsid w:val="7B333162"/>
     <w:multiLevelType w:val="hybridMultilevel"/>
     <w:tmpl w:val="C3981922"/>
@@ -4158,24 +5361,33 @@
     </w:lvl>
   </w:abstractNum>
   <w:num w:numId="1" w16cid:durableId="1876965105">
+    <w:abstractNumId w:val="7"/>
+  </w:num>
+  <w:num w:numId="2" w16cid:durableId="313876740">
+    <w:abstractNumId w:val="6"/>
+  </w:num>
+  <w:num w:numId="3" w16cid:durableId="2022655548">
+    <w:abstractNumId w:val="4"/>
+  </w:num>
+  <w:num w:numId="4" w16cid:durableId="1104610613">
+    <w:abstractNumId w:val="9"/>
+  </w:num>
+  <w:num w:numId="5" w16cid:durableId="1442333883">
     <w:abstractNumId w:val="5"/>
   </w:num>
-  <w:num w:numId="2" w16cid:durableId="313876740">
-    <w:abstractNumId w:val="4"/>
-  </w:num>
-  <w:num w:numId="3" w16cid:durableId="2022655548">
+  <w:num w:numId="6" w16cid:durableId="1493376415">
     <w:abstractNumId w:val="2"/>
   </w:num>
-  <w:num w:numId="4" w16cid:durableId="1104610613">
-    <w:abstractNumId w:val="6"/>
+  <w:num w:numId="7" w16cid:durableId="744837042">
+    <w:abstractNumId w:val="1"/>
   </w:num>
-  <w:num w:numId="5" w16cid:durableId="1442333883">
+  <w:num w:numId="8" w16cid:durableId="744453069">
+    <w:abstractNumId w:val="8"/>
+  </w:num>
+  <w:num w:numId="9" w16cid:durableId="526337641">
     <w:abstractNumId w:val="3"/>
   </w:num>
-  <w:num w:numId="6" w16cid:durableId="1493376415">
-    <w:abstractNumId w:val="1"/>
-  </w:num>
-  <w:num w:numId="7" w16cid:durableId="744837042">
+  <w:num w:numId="10" w16cid:durableId="1043406343">
     <w:abstractNumId w:val="0"/>
   </w:num>
 </w:numbering>

--- a/David CA1-.docx
+++ b/David CA1-.docx
@@ -2707,10 +2707,28 @@
           <w:lang w:val="en-GB"/>
         </w:rPr>
       </w:pPr>
+      <w:r>
+        <w:rPr>
+          <w:highlight w:val="yellow"/>
+          <w:lang w:val="en-GB"/>
+        </w:rPr>
+        <w:t>Look up</w:t>
+      </w:r>
+      <w:r>
+        <w:rPr>
+          <w:lang w:val="en-GB"/>
+        </w:rPr>
+        <w:t xml:space="preserve"> </w:t>
+      </w:r>
     </w:p>
     <w:p>
       <w:pPr>
         <w:pStyle w:val="Heading2"/>
+        <w:numPr>
+          <w:ilvl w:val="1"/>
+          <w:numId w:val="10"/>
+        </w:numPr>
+        <w:jc w:val="both"/>
         <w:rPr>
           <w:rFonts w:ascii="Times New Roman" w:hAnsi="Times New Roman" w:cs="Times New Roman"/>
           <w:color w:val="auto"/>
@@ -2727,9 +2745,88 @@
           <w:szCs w:val="24"/>
           <w:lang w:val="en-GB"/>
         </w:rPr>
-        <w:t xml:space="preserve">2.4 </w:t>
-      </w:r>
-      <w:r>
+        <w:t>Big Data Analytics Tools</w:t>
+      </w:r>
+    </w:p>
+    <w:p>
+      <w:pPr>
+        <w:jc w:val="both"/>
+        <w:rPr>
+          <w:rFonts w:ascii="Times New Roman" w:hAnsi="Times New Roman" w:cs="Times New Roman"/>
+          <w:sz w:val="24"/>
+          <w:szCs w:val="24"/>
+          <w:lang w:val="en-GB"/>
+        </w:rPr>
+      </w:pPr>
+      <w:r>
+        <w:rPr>
+          <w:rFonts w:ascii="Times New Roman" w:hAnsi="Times New Roman" w:cs="Times New Roman"/>
+          <w:sz w:val="24"/>
+          <w:szCs w:val="24"/>
+          <w:lang w:val="en-GB"/>
+        </w:rPr>
+        <w:t>Big Data technolog</w:t>
+      </w:r>
+      <w:r>
+        <w:rPr>
+          <w:rFonts w:ascii="Times New Roman" w:hAnsi="Times New Roman" w:cs="Times New Roman"/>
+          <w:sz w:val="24"/>
+          <w:szCs w:val="24"/>
+          <w:lang w:val="en-GB"/>
+        </w:rPr>
+        <w:t xml:space="preserve">y, has a number of </w:t>
+      </w:r>
+      <w:r>
+        <w:rPr>
+          <w:rFonts w:ascii="Times New Roman" w:hAnsi="Times New Roman" w:cs="Times New Roman"/>
+          <w:sz w:val="24"/>
+          <w:szCs w:val="24"/>
+          <w:lang w:val="en-GB"/>
+        </w:rPr>
+        <w:t>complementary</w:t>
+      </w:r>
+      <w:r>
+        <w:rPr>
+          <w:rFonts w:ascii="Times New Roman" w:hAnsi="Times New Roman" w:cs="Times New Roman"/>
+          <w:sz w:val="24"/>
+          <w:szCs w:val="24"/>
+          <w:lang w:val="en-GB"/>
+        </w:rPr>
+        <w:t xml:space="preserve"> tools such as Apache Hadoop, Apache Spark, TensorFlow and </w:t>
+      </w:r>
+      <w:proofErr w:type="spellStart"/>
+      <w:r>
+        <w:rPr>
+          <w:rFonts w:ascii="Times New Roman" w:hAnsi="Times New Roman" w:cs="Times New Roman"/>
+          <w:sz w:val="24"/>
+          <w:szCs w:val="24"/>
+          <w:lang w:val="en-GB"/>
+        </w:rPr>
+        <w:t>PYtorch</w:t>
+      </w:r>
+      <w:proofErr w:type="spellEnd"/>
+      <w:r>
+        <w:rPr>
+          <w:rFonts w:ascii="Times New Roman" w:hAnsi="Times New Roman" w:cs="Times New Roman"/>
+          <w:sz w:val="24"/>
+          <w:szCs w:val="24"/>
+          <w:lang w:val="en-GB"/>
+        </w:rPr>
+        <w:t xml:space="preserve"> </w:t>
+      </w:r>
+      <w:r>
+        <w:rPr>
+          <w:rFonts w:ascii="Times New Roman" w:hAnsi="Times New Roman" w:cs="Times New Roman"/>
+          <w:sz w:val="24"/>
+          <w:szCs w:val="24"/>
+          <w:lang w:val="en-GB"/>
+        </w:rPr>
+        <w:t>to facilitate modelling at scale and data processing.</w:t>
+      </w:r>
+    </w:p>
+    <w:p>
+      <w:pPr>
+        <w:pStyle w:val="Heading2"/>
         <w:rPr>
           <w:rFonts w:ascii="Times New Roman" w:hAnsi="Times New Roman" w:cs="Times New Roman"/>
           <w:color w:val="auto"/>
@@ -2737,7 +2834,113 @@
           <w:szCs w:val="24"/>
           <w:lang w:val="en-GB"/>
         </w:rPr>
-        <w:t>Big Data Analytics Tools</w:t>
+      </w:pPr>
+      <w:r>
+        <w:rPr>
+          <w:rFonts w:ascii="Times New Roman" w:hAnsi="Times New Roman" w:cs="Times New Roman"/>
+          <w:color w:val="auto"/>
+          <w:sz w:val="24"/>
+          <w:szCs w:val="24"/>
+          <w:lang w:val="en-GB"/>
+        </w:rPr>
+        <w:t>2.4.1</w:t>
+      </w:r>
+      <w:r>
+        <w:rPr>
+          <w:rFonts w:ascii="Times New Roman" w:hAnsi="Times New Roman" w:cs="Times New Roman"/>
+          <w:color w:val="auto"/>
+          <w:sz w:val="24"/>
+          <w:szCs w:val="24"/>
+          <w:lang w:val="en-GB"/>
+        </w:rPr>
+        <w:t xml:space="preserve"> </w:t>
+      </w:r>
+      <w:r>
+        <w:rPr>
+          <w:rFonts w:ascii="Times New Roman" w:hAnsi="Times New Roman" w:cs="Times New Roman"/>
+          <w:color w:val="auto"/>
+          <w:sz w:val="24"/>
+          <w:szCs w:val="24"/>
+          <w:lang w:val="en-GB"/>
+        </w:rPr>
+        <w:t xml:space="preserve">Apache </w:t>
+      </w:r>
+      <w:r>
+        <w:rPr>
+          <w:rFonts w:ascii="Times New Roman" w:hAnsi="Times New Roman" w:cs="Times New Roman"/>
+          <w:color w:val="auto"/>
+          <w:sz w:val="24"/>
+          <w:szCs w:val="24"/>
+          <w:lang w:val="en-GB"/>
+        </w:rPr>
+        <w:t>Spark</w:t>
+      </w:r>
+    </w:p>
+    <w:p>
+      <w:pPr>
+        <w:rPr>
+          <w:lang w:val="en-GB"/>
+        </w:rPr>
+      </w:pPr>
+      <w:r>
+        <w:rPr>
+          <w:lang w:val="en-GB"/>
+        </w:rPr>
+        <w:t xml:space="preserve">Apache Spark’s </w:t>
+      </w:r>
+      <w:r>
+        <w:rPr>
+          <w:lang w:val="en-GB"/>
+        </w:rPr>
+        <w:t>accelerates</w:t>
+      </w:r>
+      <w:r>
+        <w:rPr>
+          <w:lang w:val="en-GB"/>
+        </w:rPr>
+        <w:t xml:space="preserve"> data analytics </w:t>
+      </w:r>
+      <w:r>
+        <w:rPr>
+          <w:lang w:val="en-GB"/>
+        </w:rPr>
+        <w:t>through</w:t>
+      </w:r>
+      <w:r>
+        <w:rPr>
+          <w:lang w:val="en-GB"/>
+        </w:rPr>
+        <w:t xml:space="preserve"> the minimisation </w:t>
+      </w:r>
+      <w:r>
+        <w:rPr>
+          <w:lang w:val="en-GB"/>
+        </w:rPr>
+        <w:t>of data movement between disk and memory [7]. Its versatility makes it suitable for B</w:t>
+      </w:r>
+      <w:r>
+        <w:rPr>
+          <w:lang w:val="en-GB"/>
+        </w:rPr>
+        <w:t>i</w:t>
+      </w:r>
+      <w:r>
+        <w:rPr>
+          <w:lang w:val="en-GB"/>
+        </w:rPr>
+        <w:t>g Data analytics</w:t>
+      </w:r>
+      <w:r>
+        <w:rPr>
+          <w:lang w:val="en-GB"/>
+        </w:rPr>
+        <w:t>, as supports a wide range of machine learning libraries and data transformations[7].</w:t>
+      </w:r>
+      <w:r>
+        <w:rPr>
+          <w:lang w:val="en-GB"/>
+        </w:rPr>
+        <w:t xml:space="preserve"> </w:t>
       </w:r>
     </w:p>
     <w:p>
@@ -2748,6 +2951,7 @@
           <w:color w:val="auto"/>
           <w:sz w:val="24"/>
           <w:szCs w:val="24"/>
+          <w:highlight w:val="yellow"/>
           <w:lang w:val="en-GB"/>
         </w:rPr>
       </w:pPr>
@@ -2759,7 +2963,7 @@
           <w:szCs w:val="24"/>
           <w:lang w:val="en-GB"/>
         </w:rPr>
-        <w:t>2.4.1</w:t>
+        <w:t>2.</w:t>
       </w:r>
       <w:r>
         <w:rPr>
@@ -2767,6 +2971,174 @@
           <w:color w:val="auto"/>
           <w:sz w:val="24"/>
           <w:szCs w:val="24"/>
+          <w:highlight w:val="yellow"/>
+          <w:lang w:val="en-GB"/>
+        </w:rPr>
+        <w:t xml:space="preserve">4.2 </w:t>
+      </w:r>
+      <w:r>
+        <w:rPr>
+          <w:rFonts w:ascii="Times New Roman" w:hAnsi="Times New Roman" w:cs="Times New Roman"/>
+          <w:color w:val="auto"/>
+          <w:sz w:val="24"/>
+          <w:szCs w:val="24"/>
+          <w:highlight w:val="yellow"/>
+          <w:lang w:val="en-GB"/>
+        </w:rPr>
+        <w:t xml:space="preserve">Apache </w:t>
+      </w:r>
+      <w:r>
+        <w:rPr>
+          <w:rFonts w:ascii="Times New Roman" w:hAnsi="Times New Roman" w:cs="Times New Roman"/>
+          <w:color w:val="auto"/>
+          <w:sz w:val="24"/>
+          <w:szCs w:val="24"/>
+          <w:highlight w:val="yellow"/>
+          <w:lang w:val="en-GB"/>
+        </w:rPr>
+        <w:t>Hadoop</w:t>
+      </w:r>
+    </w:p>
+    <w:p>
+      <w:pPr>
+        <w:rPr>
+          <w:lang w:val="en-GB"/>
+        </w:rPr>
+      </w:pPr>
+      <w:r>
+        <w:rPr>
+          <w:highlight w:val="yellow"/>
+          <w:lang w:val="en-GB"/>
+        </w:rPr>
+        <w:t xml:space="preserve">Talk about map reduce, </w:t>
+      </w:r>
+      <w:proofErr w:type="spellStart"/>
+      <w:r>
+        <w:rPr>
+          <w:highlight w:val="yellow"/>
+          <w:lang w:val="en-GB"/>
+        </w:rPr>
+        <w:t>HDFSref</w:t>
+      </w:r>
+      <w:proofErr w:type="spellEnd"/>
+    </w:p>
+    <w:p>
+      <w:pPr>
+        <w:rPr>
+          <w:lang w:val="en-GB"/>
+        </w:rPr>
+      </w:pPr>
+    </w:p>
+    <w:p>
+      <w:pPr>
+        <w:pStyle w:val="Heading2"/>
+        <w:numPr>
+          <w:ilvl w:val="2"/>
+          <w:numId w:val="10"/>
+        </w:numPr>
+        <w:jc w:val="both"/>
+        <w:rPr>
+          <w:rFonts w:ascii="Times New Roman" w:hAnsi="Times New Roman" w:cs="Times New Roman"/>
+          <w:color w:val="auto"/>
+          <w:sz w:val="24"/>
+          <w:szCs w:val="24"/>
+          <w:lang w:val="en-GB"/>
+        </w:rPr>
+      </w:pPr>
+      <w:r>
+        <w:rPr>
+          <w:rFonts w:ascii="Times New Roman" w:hAnsi="Times New Roman" w:cs="Times New Roman"/>
+          <w:color w:val="auto"/>
+          <w:sz w:val="24"/>
+          <w:szCs w:val="24"/>
+          <w:lang w:val="en-GB"/>
+        </w:rPr>
+        <w:t xml:space="preserve">TensorFlow and </w:t>
+      </w:r>
+      <w:proofErr w:type="spellStart"/>
+      <w:r>
+        <w:rPr>
+          <w:rFonts w:ascii="Times New Roman" w:hAnsi="Times New Roman" w:cs="Times New Roman"/>
+          <w:color w:val="auto"/>
+          <w:sz w:val="24"/>
+          <w:szCs w:val="24"/>
+          <w:lang w:val="en-GB"/>
+        </w:rPr>
+        <w:t>PyTorch</w:t>
+      </w:r>
+      <w:proofErr w:type="spellEnd"/>
+    </w:p>
+    <w:p>
+      <w:pPr>
+        <w:jc w:val="both"/>
+        <w:rPr>
+          <w:rFonts w:ascii="Times New Roman" w:hAnsi="Times New Roman" w:cs="Times New Roman"/>
+          <w:sz w:val="24"/>
+          <w:szCs w:val="24"/>
+          <w:lang w:val="en-GB"/>
+        </w:rPr>
+      </w:pPr>
+      <w:r>
+        <w:rPr>
+          <w:rFonts w:ascii="Times New Roman" w:hAnsi="Times New Roman" w:cs="Times New Roman"/>
+          <w:sz w:val="24"/>
+          <w:szCs w:val="24"/>
+          <w:lang w:val="en-GB"/>
+        </w:rPr>
+        <w:t xml:space="preserve">Tensor Flow and </w:t>
+      </w:r>
+      <w:proofErr w:type="spellStart"/>
+      <w:r>
+        <w:rPr>
+          <w:rFonts w:ascii="Times New Roman" w:hAnsi="Times New Roman" w:cs="Times New Roman"/>
+          <w:sz w:val="24"/>
+          <w:szCs w:val="24"/>
+          <w:lang w:val="en-GB"/>
+        </w:rPr>
+        <w:t>PyTorch</w:t>
+      </w:r>
+      <w:proofErr w:type="spellEnd"/>
+      <w:r>
+        <w:rPr>
+          <w:rFonts w:ascii="Times New Roman" w:hAnsi="Times New Roman" w:cs="Times New Roman"/>
+          <w:sz w:val="24"/>
+          <w:szCs w:val="24"/>
+          <w:lang w:val="en-GB"/>
+        </w:rPr>
+        <w:t xml:space="preserve"> are known for their </w:t>
+      </w:r>
+      <w:r>
+        <w:rPr>
+          <w:rFonts w:ascii="Times New Roman" w:hAnsi="Times New Roman" w:cs="Times New Roman"/>
+          <w:sz w:val="24"/>
+          <w:szCs w:val="24"/>
+          <w:lang w:val="en-GB"/>
+        </w:rPr>
+        <w:t>extensive</w:t>
+      </w:r>
+      <w:r>
+        <w:rPr>
+          <w:rFonts w:ascii="Times New Roman" w:hAnsi="Times New Roman" w:cs="Times New Roman"/>
+          <w:sz w:val="24"/>
+          <w:szCs w:val="24"/>
+          <w:lang w:val="en-GB"/>
+        </w:rPr>
+        <w:t xml:space="preserve"> libraries and flexibility which makes them </w:t>
+      </w:r>
+      <w:r>
+        <w:rPr>
+          <w:rFonts w:ascii="Times New Roman" w:hAnsi="Times New Roman" w:cs="Times New Roman"/>
+          <w:sz w:val="24"/>
+          <w:szCs w:val="24"/>
+          <w:lang w:val="en-GB"/>
+        </w:rPr>
+        <w:t>popular</w:t>
+      </w:r>
+      <w:r>
+        <w:rPr>
+          <w:rFonts w:ascii="Times New Roman" w:hAnsi="Times New Roman" w:cs="Times New Roman"/>
+          <w:sz w:val="24"/>
+          <w:szCs w:val="24"/>
           <w:lang w:val="en-GB"/>
         </w:rPr>
         <w:t xml:space="preserve"> </w:t>
@@ -2774,93 +3146,33 @@
       <w:r>
         <w:rPr>
           <w:rFonts w:ascii="Times New Roman" w:hAnsi="Times New Roman" w:cs="Times New Roman"/>
-          <w:color w:val="auto"/>
-          <w:sz w:val="24"/>
-          <w:szCs w:val="24"/>
-          <w:lang w:val="en-GB"/>
-        </w:rPr>
-        <w:t>Apache Hadoop</w:t>
-      </w:r>
-    </w:p>
-    <w:p>
-      <w:pPr>
-        <w:pStyle w:val="Heading2"/>
-        <w:rPr>
-          <w:rFonts w:ascii="Times New Roman" w:hAnsi="Times New Roman" w:cs="Times New Roman"/>
-          <w:color w:val="auto"/>
-          <w:sz w:val="24"/>
-          <w:szCs w:val="24"/>
-          <w:lang w:val="en-GB"/>
-        </w:rPr>
-      </w:pPr>
-      <w:r>
-        <w:rPr>
-          <w:rFonts w:ascii="Times New Roman" w:hAnsi="Times New Roman" w:cs="Times New Roman"/>
-          <w:color w:val="auto"/>
-          <w:sz w:val="24"/>
-          <w:szCs w:val="24"/>
-          <w:lang w:val="en-GB"/>
-        </w:rPr>
-        <w:t xml:space="preserve">2.4.2 </w:t>
-      </w:r>
-      <w:r>
-        <w:rPr>
-          <w:rFonts w:ascii="Times New Roman" w:hAnsi="Times New Roman" w:cs="Times New Roman"/>
-          <w:color w:val="auto"/>
-          <w:sz w:val="24"/>
-          <w:szCs w:val="24"/>
-          <w:lang w:val="en-GB"/>
-        </w:rPr>
-        <w:t>Apache Spark</w:t>
-      </w:r>
-    </w:p>
-    <w:p>
-      <w:pPr>
-        <w:pStyle w:val="Heading2"/>
-        <w:rPr>
-          <w:rFonts w:ascii="Times New Roman" w:hAnsi="Times New Roman" w:cs="Times New Roman"/>
-          <w:color w:val="auto"/>
-          <w:sz w:val="24"/>
-          <w:szCs w:val="24"/>
-          <w:lang w:val="en-GB"/>
-        </w:rPr>
-      </w:pPr>
-      <w:r>
-        <w:rPr>
-          <w:rFonts w:ascii="Times New Roman" w:hAnsi="Times New Roman" w:cs="Times New Roman"/>
-          <w:color w:val="auto"/>
-          <w:sz w:val="24"/>
-          <w:szCs w:val="24"/>
-          <w:lang w:val="en-GB"/>
-        </w:rPr>
-        <w:t xml:space="preserve">2.4.3 </w:t>
-      </w:r>
-      <w:r>
-        <w:rPr>
-          <w:rFonts w:ascii="Times New Roman" w:hAnsi="Times New Roman" w:cs="Times New Roman"/>
-          <w:color w:val="auto"/>
-          <w:sz w:val="24"/>
-          <w:szCs w:val="24"/>
-          <w:lang w:val="en-GB"/>
-        </w:rPr>
-        <w:t xml:space="preserve">TensorFlow and </w:t>
-      </w:r>
-      <w:proofErr w:type="spellStart"/>
-      <w:r>
-        <w:rPr>
-          <w:rFonts w:ascii="Times New Roman" w:hAnsi="Times New Roman" w:cs="Times New Roman"/>
-          <w:color w:val="auto"/>
-          <w:sz w:val="24"/>
-          <w:szCs w:val="24"/>
-          <w:lang w:val="en-GB"/>
-        </w:rPr>
-        <w:t>PyTorch</w:t>
-      </w:r>
-      <w:proofErr w:type="spellEnd"/>
-    </w:p>
-    <w:p>
-      <w:pPr>
-        <w:ind w:left="360"/>
+          <w:sz w:val="24"/>
+          <w:szCs w:val="24"/>
+          <w:lang w:val="en-GB"/>
+        </w:rPr>
+        <w:t>Deep Learning frameworks [5]. Cutting edge models can be developed</w:t>
+      </w:r>
+      <w:r>
+        <w:rPr>
+          <w:rFonts w:ascii="Times New Roman" w:hAnsi="Times New Roman" w:cs="Times New Roman"/>
+          <w:sz w:val="24"/>
+          <w:szCs w:val="24"/>
+          <w:lang w:val="en-GB"/>
+        </w:rPr>
+        <w:t xml:space="preserve"> through their provision of tools for building and training neural network</w:t>
+      </w:r>
+      <w:r>
+        <w:rPr>
+          <w:rFonts w:ascii="Times New Roman" w:hAnsi="Times New Roman" w:cs="Times New Roman"/>
+          <w:sz w:val="24"/>
+          <w:szCs w:val="24"/>
+          <w:lang w:val="en-GB"/>
+        </w:rPr>
+        <w:t>s[5].</w:t>
+      </w:r>
+    </w:p>
+    <w:p>
+      <w:pPr>
         <w:rPr>
           <w:lang w:val="en-GB"/>
         </w:rPr>
@@ -2871,7 +3183,7 @@
         <w:pStyle w:val="Heading1"/>
         <w:numPr>
           <w:ilvl w:val="0"/>
-          <w:numId w:val="9"/>
+          <w:numId w:val="5"/>
         </w:numPr>
         <w:rPr>
           <w:rFonts w:ascii="Times New Roman" w:hAnsi="Times New Roman" w:cs="Times New Roman"/>
@@ -2889,7 +3201,7 @@
           <w:szCs w:val="28"/>
           <w:lang w:val="en-GB"/>
         </w:rPr>
-        <w:t>Theoretical Foundations</w:t>
+        <w:t xml:space="preserve">Theoretical </w:t>
       </w:r>
       <w:r>
         <w:rPr>
@@ -2899,7 +3211,7 @@
           <w:szCs w:val="28"/>
           <w:lang w:val="en-GB"/>
         </w:rPr>
-        <w:t xml:space="preserve"> </w:t>
+        <w:t xml:space="preserve">Underpinnings </w:t>
       </w:r>
       <w:r>
         <w:rPr>
@@ -2910,9 +3222,328 @@
           <w:highlight w:val="yellow"/>
           <w:lang w:val="en-GB"/>
         </w:rPr>
-        <w:t>(maths)</w:t>
-      </w:r>
-      <w:r>
+        <w:t>(1036 words at this point)</w:t>
+      </w:r>
+    </w:p>
+    <w:p>
+      <w:pPr>
+        <w:rPr>
+          <w:lang w:val="en-GB"/>
+        </w:rPr>
+      </w:pPr>
+      <w:r>
+        <w:rPr>
+          <w:lang w:val="en-GB"/>
+        </w:rPr>
+        <w:t xml:space="preserve">The </w:t>
+      </w:r>
+      <w:r>
+        <w:rPr>
+          <w:lang w:val="en-GB"/>
+        </w:rPr>
+        <w:t>mathematical</w:t>
+      </w:r>
+      <w:r>
+        <w:rPr>
+          <w:lang w:val="en-GB"/>
+        </w:rPr>
+        <w:t xml:space="preserve"> underpinning of Deep Learning</w:t>
+      </w:r>
+      <w:r>
+        <w:rPr>
+          <w:lang w:val="en-GB"/>
+        </w:rPr>
+        <w:t>, architectural concepts and handling of Big Data are discussed bellow:</w:t>
+      </w:r>
+    </w:p>
+    <w:p>
+      <w:pPr>
+        <w:pStyle w:val="Heading2"/>
+        <w:numPr>
+          <w:ilvl w:val="1"/>
+          <w:numId w:val="5"/>
+        </w:numPr>
+        <w:rPr>
+          <w:rFonts w:ascii="Times New Roman" w:hAnsi="Times New Roman" w:cs="Times New Roman"/>
+          <w:color w:val="auto"/>
+          <w:sz w:val="24"/>
+          <w:szCs w:val="24"/>
+          <w:highlight w:val="yellow"/>
+          <w:lang w:val="en-GB"/>
+        </w:rPr>
+      </w:pPr>
+      <w:r>
+        <w:rPr>
+          <w:rFonts w:ascii="Times New Roman" w:hAnsi="Times New Roman" w:cs="Times New Roman"/>
+          <w:color w:val="auto"/>
+          <w:sz w:val="24"/>
+          <w:szCs w:val="24"/>
+          <w:highlight w:val="yellow"/>
+          <w:lang w:val="en-GB"/>
+        </w:rPr>
+        <w:t>Mathematical Underpinnings of Deep Learnin</w:t>
+      </w:r>
+      <w:r>
+        <w:rPr>
+          <w:rFonts w:ascii="Times New Roman" w:hAnsi="Times New Roman" w:cs="Times New Roman"/>
+          <w:color w:val="auto"/>
+          <w:sz w:val="24"/>
+          <w:szCs w:val="24"/>
+          <w:highlight w:val="yellow"/>
+          <w:lang w:val="en-GB"/>
+        </w:rPr>
+        <w:t>g</w:t>
+      </w:r>
+    </w:p>
+    <w:p>
+      <w:pPr>
+        <w:rPr>
+          <w:highlight w:val="yellow"/>
+          <w:lang w:val="en-GB"/>
+        </w:rPr>
+      </w:pPr>
+      <w:r>
+        <w:rPr>
+          <w:highlight w:val="yellow"/>
+          <w:lang w:val="en-GB"/>
+        </w:rPr>
+        <w:t xml:space="preserve">Deep Learning </w:t>
+      </w:r>
+      <w:r>
+        <w:rPr>
+          <w:highlight w:val="yellow"/>
+          <w:lang w:val="en-GB"/>
+        </w:rPr>
+        <w:t>is dependent upon a solid mathematical foundation in order to effectively train neural networks effectively and efficiently.</w:t>
+      </w:r>
+    </w:p>
+    <w:p>
+      <w:pPr>
+        <w:pStyle w:val="ListParagraph"/>
+        <w:numPr>
+          <w:ilvl w:val="2"/>
+          <w:numId w:val="5"/>
+        </w:numPr>
+        <w:rPr>
+          <w:highlight w:val="yellow"/>
+          <w:lang w:val="en-GB"/>
+        </w:rPr>
+      </w:pPr>
+      <w:r>
+        <w:rPr>
+          <w:highlight w:val="yellow"/>
+          <w:lang w:val="en-GB"/>
+        </w:rPr>
+        <w:t>Cost Functions and Optimization</w:t>
+      </w:r>
+    </w:p>
+    <w:p>
+      <w:pPr>
+        <w:pStyle w:val="ListParagraph"/>
+        <w:numPr>
+          <w:ilvl w:val="2"/>
+          <w:numId w:val="5"/>
+        </w:numPr>
+        <w:rPr>
+          <w:highlight w:val="yellow"/>
+          <w:lang w:val="en-GB"/>
+        </w:rPr>
+      </w:pPr>
+      <w:r>
+        <w:rPr>
+          <w:highlight w:val="yellow"/>
+          <w:lang w:val="en-GB"/>
+        </w:rPr>
+        <w:t>Gradient Descent</w:t>
+      </w:r>
+    </w:p>
+    <w:p>
+      <w:pPr>
+        <w:pStyle w:val="ListParagraph"/>
+        <w:numPr>
+          <w:ilvl w:val="1"/>
+          <w:numId w:val="5"/>
+        </w:numPr>
+        <w:rPr>
+          <w:highlight w:val="yellow"/>
+          <w:lang w:val="en-GB"/>
+        </w:rPr>
+      </w:pPr>
+      <w:r>
+        <w:rPr>
+          <w:highlight w:val="yellow"/>
+          <w:lang w:val="en-GB"/>
+        </w:rPr>
+        <w:t>Deep learning Architecture</w:t>
+      </w:r>
+    </w:p>
+    <w:p>
+      <w:pPr>
+        <w:pStyle w:val="ListParagraph"/>
+        <w:numPr>
+          <w:ilvl w:val="2"/>
+          <w:numId w:val="5"/>
+        </w:numPr>
+        <w:rPr>
+          <w:highlight w:val="yellow"/>
+          <w:lang w:val="en-GB"/>
+        </w:rPr>
+      </w:pPr>
+      <w:r>
+        <w:rPr>
+          <w:highlight w:val="yellow"/>
+          <w:lang w:val="en-GB"/>
+        </w:rPr>
+        <w:t xml:space="preserve">Deep Feedforward </w:t>
+      </w:r>
+      <w:r>
+        <w:rPr>
+          <w:highlight w:val="yellow"/>
+          <w:lang w:val="en-GB"/>
+        </w:rPr>
+        <w:t>Networks</w:t>
+      </w:r>
+    </w:p>
+    <w:p>
+      <w:pPr>
+        <w:pStyle w:val="ListParagraph"/>
+        <w:numPr>
+          <w:ilvl w:val="2"/>
+          <w:numId w:val="5"/>
+        </w:numPr>
+        <w:rPr>
+          <w:highlight w:val="yellow"/>
+          <w:lang w:val="en-GB"/>
+        </w:rPr>
+      </w:pPr>
+      <w:r>
+        <w:rPr>
+          <w:highlight w:val="yellow"/>
+          <w:lang w:val="en-GB"/>
+        </w:rPr>
+        <w:t>CNNs</w:t>
+      </w:r>
+    </w:p>
+    <w:p>
+      <w:pPr>
+        <w:pStyle w:val="ListParagraph"/>
+        <w:numPr>
+          <w:ilvl w:val="2"/>
+          <w:numId w:val="5"/>
+        </w:numPr>
+        <w:rPr>
+          <w:highlight w:val="yellow"/>
+          <w:lang w:val="en-GB"/>
+        </w:rPr>
+      </w:pPr>
+      <w:r>
+        <w:rPr>
+          <w:highlight w:val="yellow"/>
+          <w:lang w:val="en-GB"/>
+        </w:rPr>
+        <w:t>RNNs</w:t>
+      </w:r>
+    </w:p>
+    <w:p>
+      <w:pPr>
+        <w:pStyle w:val="ListParagraph"/>
+        <w:numPr>
+          <w:ilvl w:val="1"/>
+          <w:numId w:val="5"/>
+        </w:numPr>
+        <w:rPr>
+          <w:highlight w:val="yellow"/>
+          <w:lang w:val="en-GB"/>
+        </w:rPr>
+      </w:pPr>
+      <w:r>
+        <w:rPr>
+          <w:highlight w:val="yellow"/>
+          <w:lang w:val="en-GB"/>
+        </w:rPr>
+        <w:t>Handling big Data</w:t>
+      </w:r>
+    </w:p>
+    <w:p>
+      <w:pPr>
+        <w:pStyle w:val="ListParagraph"/>
+        <w:numPr>
+          <w:ilvl w:val="2"/>
+          <w:numId w:val="5"/>
+        </w:numPr>
+        <w:rPr>
+          <w:highlight w:val="yellow"/>
+          <w:lang w:val="en-GB"/>
+        </w:rPr>
+      </w:pPr>
+      <w:proofErr w:type="spellStart"/>
+      <w:r>
+        <w:rPr>
+          <w:highlight w:val="yellow"/>
+          <w:lang w:val="en-GB"/>
+        </w:rPr>
+        <w:t>Distrubuted</w:t>
+      </w:r>
+      <w:proofErr w:type="spellEnd"/>
+      <w:r>
+        <w:rPr>
+          <w:highlight w:val="yellow"/>
+          <w:lang w:val="en-GB"/>
+        </w:rPr>
+        <w:t xml:space="preserve"> storage</w:t>
+      </w:r>
+    </w:p>
+    <w:p>
+      <w:pPr>
+        <w:pStyle w:val="ListParagraph"/>
+        <w:numPr>
+          <w:ilvl w:val="2"/>
+          <w:numId w:val="5"/>
+        </w:numPr>
+        <w:rPr>
+          <w:highlight w:val="yellow"/>
+          <w:lang w:val="en-GB"/>
+        </w:rPr>
+      </w:pPr>
+      <w:r>
+        <w:rPr>
+          <w:highlight w:val="yellow"/>
+          <w:lang w:val="en-GB"/>
+        </w:rPr>
+        <w:t>Data Preprocessing</w:t>
+      </w:r>
+    </w:p>
+    <w:p>
+      <w:pPr>
+        <w:pStyle w:val="ListParagraph"/>
+        <w:numPr>
+          <w:ilvl w:val="2"/>
+          <w:numId w:val="5"/>
+        </w:numPr>
+        <w:rPr>
+          <w:highlight w:val="yellow"/>
+          <w:lang w:val="en-GB"/>
+        </w:rPr>
+      </w:pPr>
+      <w:r>
+        <w:rPr>
+          <w:highlight w:val="yellow"/>
+          <w:lang w:val="en-GB"/>
+        </w:rPr>
+        <w:t>Scalability challeng</w:t>
+      </w:r>
+      <w:r>
+        <w:rPr>
+          <w:highlight w:val="yellow"/>
+          <w:lang w:val="en-GB"/>
+        </w:rPr>
+        <w:t>e</w:t>
+      </w:r>
+    </w:p>
+    <w:p>
+      <w:pPr>
+        <w:pStyle w:val="Heading1"/>
+        <w:ind w:left="360"/>
         <w:rPr>
           <w:rFonts w:ascii="Times New Roman" w:hAnsi="Times New Roman" w:cs="Times New Roman"/>
           <w:color w:val="auto"/>
@@ -2920,96 +3551,79 @@
           <w:szCs w:val="28"/>
           <w:lang w:val="en-GB"/>
         </w:rPr>
-        <w:t xml:space="preserve"> </w:t>
-      </w:r>
-      <w:r>
-        <w:rPr>
-          <w:rFonts w:ascii="Times New Roman" w:hAnsi="Times New Roman" w:cs="Times New Roman"/>
-          <w:color w:val="auto"/>
-          <w:sz w:val="28"/>
-          <w:szCs w:val="28"/>
-          <w:highlight w:val="yellow"/>
-          <w:lang w:val="en-GB"/>
-        </w:rPr>
-        <w:t>look up equations</w:t>
-      </w:r>
+      </w:pPr>
     </w:p>
     <w:p>
       <w:pPr>
         <w:pStyle w:val="ListParagraph"/>
         <w:numPr>
           <w:ilvl w:val="0"/>
-          <w:numId w:val="7"/>
+          <w:numId w:val="5"/>
         </w:numPr>
         <w:rPr>
-          <w:lang w:val="en-GB"/>
-        </w:rPr>
-      </w:pPr>
-      <w:r>
-        <w:rPr>
-          <w:lang w:val="en-GB"/>
-        </w:rPr>
-        <w:t xml:space="preserve">Cost functions, </w:t>
-      </w:r>
-      <w:r>
-        <w:rPr>
-          <w:lang w:val="en-GB"/>
-        </w:rPr>
-        <w:t xml:space="preserve">feed forward </w:t>
-      </w:r>
-      <w:proofErr w:type="spellStart"/>
-      <w:r>
-        <w:rPr>
-          <w:lang w:val="en-GB"/>
-        </w:rPr>
-        <w:t>netweoks</w:t>
-      </w:r>
-      <w:proofErr w:type="spellEnd"/>
-      <w:r>
-        <w:rPr>
-          <w:lang w:val="en-GB"/>
-        </w:rPr>
-        <w:t xml:space="preserve">, CNNs, RNNs </w:t>
-      </w:r>
-      <w:proofErr w:type="spellStart"/>
-      <w:r>
-        <w:rPr>
-          <w:lang w:val="en-GB"/>
-        </w:rPr>
-        <w:t>refernces</w:t>
-      </w:r>
-      <w:proofErr w:type="spellEnd"/>
+          <w:highlight w:val="yellow"/>
+          <w:lang w:val="en-GB"/>
+        </w:rPr>
+      </w:pPr>
+      <w:r>
+        <w:rPr>
+          <w:highlight w:val="yellow"/>
+          <w:lang w:val="en-GB"/>
+        </w:rPr>
+        <w:t>Integration of Deep Learning and Bog Data</w:t>
+      </w:r>
+    </w:p>
+    <w:p>
+      <w:pPr>
+        <w:pStyle w:val="ListParagraph"/>
+        <w:rPr>
+          <w:highlight w:val="yellow"/>
+          <w:lang w:val="en-GB"/>
+        </w:rPr>
+      </w:pPr>
+      <w:r>
+        <w:rPr>
+          <w:highlight w:val="yellow"/>
+          <w:lang w:val="en-GB"/>
+        </w:rPr>
+        <w:lastRenderedPageBreak/>
+        <w:t>Challenges/limitations</w:t>
+      </w:r>
     </w:p>
     <w:p>
       <w:pPr>
         <w:pStyle w:val="ListParagraph"/>
         <w:numPr>
           <w:ilvl w:val="0"/>
-          <w:numId w:val="9"/>
+          <w:numId w:val="5"/>
         </w:numPr>
         <w:rPr>
-          <w:lang w:val="en-GB"/>
-        </w:rPr>
-      </w:pPr>
-      <w:r>
-        <w:rPr>
-          <w:lang w:val="en-GB"/>
-        </w:rPr>
-        <w:t>Integration of Deep Learning and Bog Data</w:t>
-      </w:r>
-    </w:p>
-    <w:p>
-      <w:pPr>
-        <w:pStyle w:val="ListParagraph"/>
-        <w:rPr>
-          <w:lang w:val="en-GB"/>
-        </w:rPr>
-      </w:pPr>
-      <w:r>
-        <w:rPr>
-          <w:lang w:val="en-GB"/>
-        </w:rPr>
-        <w:t>Challenges/limitations</w:t>
+          <w:highlight w:val="yellow"/>
+          <w:lang w:val="en-GB"/>
+        </w:rPr>
+      </w:pPr>
+      <w:r>
+        <w:rPr>
+          <w:highlight w:val="yellow"/>
+          <w:lang w:val="en-GB"/>
+        </w:rPr>
+        <w:t xml:space="preserve">Real World </w:t>
+      </w:r>
+      <w:proofErr w:type="spellStart"/>
+      <w:r>
+        <w:rPr>
+          <w:highlight w:val="yellow"/>
+          <w:lang w:val="en-GB"/>
+        </w:rPr>
+        <w:t>Aplication</w:t>
+      </w:r>
+      <w:proofErr w:type="spellEnd"/>
+      <w:r>
+        <w:rPr>
+          <w:highlight w:val="yellow"/>
+          <w:lang w:val="en-GB"/>
+        </w:rPr>
+        <w:t xml:space="preserve"> case study/demo</w:t>
       </w:r>
     </w:p>
     <w:p>
@@ -3017,31 +3631,19 @@
         <w:pStyle w:val="ListParagraph"/>
         <w:numPr>
           <w:ilvl w:val="0"/>
-          <w:numId w:val="9"/>
+          <w:numId w:val="5"/>
         </w:numPr>
         <w:rPr>
-          <w:lang w:val="en-GB"/>
-        </w:rPr>
-      </w:pPr>
-      <w:r>
-        <w:rPr>
-          <w:lang w:val="en-GB"/>
-        </w:rPr>
-        <w:t xml:space="preserve">Real World </w:t>
-      </w:r>
-      <w:proofErr w:type="spellStart"/>
-      <w:r>
-        <w:rPr>
-          <w:lang w:val="en-GB"/>
-        </w:rPr>
-        <w:t>Aplication</w:t>
-      </w:r>
-      <w:proofErr w:type="spellEnd"/>
-      <w:r>
-        <w:rPr>
-          <w:lang w:val="en-GB"/>
-        </w:rPr>
-        <w:t xml:space="preserve"> case study/demo</w:t>
+          <w:highlight w:val="yellow"/>
+          <w:lang w:val="en-GB"/>
+        </w:rPr>
+      </w:pPr>
+      <w:r>
+        <w:rPr>
+          <w:highlight w:val="yellow"/>
+          <w:lang w:val="en-GB"/>
+        </w:rPr>
+        <w:t xml:space="preserve">Implications and limitations of Deep Learning in Big Data </w:t>
       </w:r>
     </w:p>
     <w:p>
@@ -3049,41 +3651,94 @@
         <w:pStyle w:val="ListParagraph"/>
         <w:numPr>
           <w:ilvl w:val="0"/>
-          <w:numId w:val="9"/>
+          <w:numId w:val="5"/>
         </w:numPr>
         <w:rPr>
-          <w:lang w:val="en-GB"/>
-        </w:rPr>
-      </w:pPr>
+          <w:highlight w:val="yellow"/>
+          <w:lang w:val="en-GB"/>
+        </w:rPr>
+      </w:pPr>
+      <w:r>
+        <w:rPr>
+          <w:highlight w:val="yellow"/>
+          <w:lang w:val="en-GB"/>
+        </w:rPr>
+        <w:t>Critical Evaluation</w:t>
+      </w:r>
     </w:p>
     <w:p>
       <w:pPr>
         <w:pStyle w:val="ListParagraph"/>
-        <w:rPr>
-          <w:lang w:val="en-GB"/>
-        </w:rPr>
-      </w:pPr>
+        <w:numPr>
+          <w:ilvl w:val="0"/>
+          <w:numId w:val="5"/>
+        </w:numPr>
+        <w:rPr>
+          <w:highlight w:val="yellow"/>
+          <w:lang w:val="en-GB"/>
+        </w:rPr>
+      </w:pPr>
+      <w:proofErr w:type="spellStart"/>
+      <w:r>
+        <w:rPr>
+          <w:highlight w:val="yellow"/>
+          <w:lang w:val="en-GB"/>
+        </w:rPr>
+        <w:t>Coclusion</w:t>
+      </w:r>
+      <w:proofErr w:type="spellEnd"/>
     </w:p>
     <w:p>
       <w:pPr>
         <w:pStyle w:val="ListParagraph"/>
-        <w:rPr>
-          <w:lang w:val="en-GB"/>
-        </w:rPr>
-      </w:pPr>
+        <w:numPr>
+          <w:ilvl w:val="0"/>
+          <w:numId w:val="5"/>
+        </w:numPr>
+        <w:rPr>
+          <w:highlight w:val="yellow"/>
+          <w:lang w:val="en-GB"/>
+        </w:rPr>
+      </w:pPr>
+      <w:r>
+        <w:rPr>
+          <w:highlight w:val="yellow"/>
+          <w:lang w:val="en-GB"/>
+        </w:rPr>
+        <w:t>References</w:t>
+      </w:r>
     </w:p>
     <w:p>
       <w:pPr>
         <w:pStyle w:val="ListParagraph"/>
         <w:rPr>
-          <w:lang w:val="en-GB"/>
-        </w:rPr>
-      </w:pPr>
-      <w:r>
-        <w:rPr>
           <w:highlight w:val="yellow"/>
           <w:lang w:val="en-GB"/>
         </w:rPr>
+      </w:pPr>
+    </w:p>
+    <w:p>
+      <w:pPr>
+        <w:pStyle w:val="ListParagraph"/>
+        <w:rPr>
+          <w:highlight w:val="yellow"/>
+          <w:lang w:val="en-GB"/>
+        </w:rPr>
+      </w:pPr>
+    </w:p>
+    <w:p>
+      <w:pPr>
+        <w:pStyle w:val="ListParagraph"/>
+        <w:rPr>
+          <w:highlight w:val="yellow"/>
+          <w:lang w:val="en-GB"/>
+        </w:rPr>
+      </w:pPr>
+      <w:r>
+        <w:rPr>
+          <w:highlight w:val="yellow"/>
+          <w:lang w:val="en-GB"/>
+        </w:rPr>
         <w:t>Look up three forestry papers for real life technical example/demonstration</w:t>
       </w:r>
     </w:p>
@@ -3091,6 +3746,7 @@
       <w:pPr>
         <w:pStyle w:val="ListParagraph"/>
         <w:rPr>
+          <w:highlight w:val="yellow"/>
           <w:lang w:val="en-GB"/>
         </w:rPr>
       </w:pPr>
@@ -3102,6 +3758,19 @@
           <w:lang w:val="en-GB"/>
         </w:rPr>
       </w:pPr>
+      <w:r>
+        <w:rPr>
+          <w:highlight w:val="yellow"/>
+          <w:lang w:val="en-GB"/>
+        </w:rPr>
+        <w:t>Make a content list and improve abstract</w:t>
+      </w:r>
+      <w:r>
+        <w:rPr>
+          <w:lang w:val="en-GB"/>
+        </w:rPr>
+        <w:t xml:space="preserve"> </w:t>
+      </w:r>
     </w:p>
     <w:p>
       <w:pPr>
@@ -3110,13 +3779,34 @@
           <w:lang w:val="en-GB"/>
         </w:rPr>
       </w:pPr>
-    </w:p>
-    <w:p>
-      <w:pPr>
-        <w:rPr>
-          <w:lang w:val="en-GB"/>
-        </w:rPr>
-      </w:pPr>
+      <w:r>
+        <w:rPr>
+          <w:highlight w:val="yellow"/>
+          <w:lang w:val="en-GB"/>
+        </w:rPr>
+        <w:t>Needs to be 5-6000 words</w:t>
+      </w:r>
+    </w:p>
+    <w:p>
+      <w:pPr>
+        <w:rPr>
+          <w:lang w:val="en-GB"/>
+        </w:rPr>
+      </w:pPr>
+      <w:r>
+        <w:rPr>
+          <w:highlight w:val="yellow"/>
+          <w:lang w:val="en-GB"/>
+        </w:rPr>
+        <w:t xml:space="preserve">Add page numbers </w:t>
+      </w:r>
+      <w:r>
+        <w:rPr>
+          <w:highlight w:val="yellow"/>
+          <w:lang w:val="en-GB"/>
+        </w:rPr>
+        <w:t>before updating contents table</w:t>
+      </w:r>
     </w:p>
     <w:p>
       <w:pPr>
@@ -5010,6 +5700,119 @@
     </w:lvl>
   </w:abstractNum>
   <w:abstractNum w:abstractNumId="7" w15:restartNumberingAfterBreak="0">
+    <w:nsid w:val="66D11F2E"/>
+    <w:multiLevelType w:val="multilevel"/>
+    <w:tmpl w:val="CE78638A"/>
+    <w:lvl w:ilvl="0">
+      <w:start w:val="3"/>
+      <w:numFmt w:val="decimal"/>
+      <w:lvlText w:val="%1."/>
+      <w:lvlJc w:val="left"/>
+      <w:pPr>
+        <w:ind w:left="360" w:hanging="360"/>
+      </w:pPr>
+      <w:rPr>
+        <w:rFonts w:hint="default"/>
+      </w:rPr>
+    </w:lvl>
+    <w:lvl w:ilvl="1">
+      <w:start w:val="3"/>
+      <w:numFmt w:val="decimal"/>
+      <w:lvlText w:val="%1.%2."/>
+      <w:lvlJc w:val="left"/>
+      <w:pPr>
+        <w:ind w:left="1080" w:hanging="360"/>
+      </w:pPr>
+      <w:rPr>
+        <w:rFonts w:hint="default"/>
+      </w:rPr>
+    </w:lvl>
+    <w:lvl w:ilvl="2">
+      <w:start w:val="1"/>
+      <w:numFmt w:val="decimal"/>
+      <w:lvlText w:val="%1.%2.%3."/>
+      <w:lvlJc w:val="left"/>
+      <w:pPr>
+        <w:ind w:left="2160" w:hanging="720"/>
+      </w:pPr>
+      <w:rPr>
+        <w:rFonts w:hint="default"/>
+      </w:rPr>
+    </w:lvl>
+    <w:lvl w:ilvl="3">
+      <w:start w:val="1"/>
+      <w:numFmt w:val="decimal"/>
+      <w:lvlText w:val="%1.%2.%3.%4."/>
+      <w:lvlJc w:val="left"/>
+      <w:pPr>
+        <w:ind w:left="2880" w:hanging="720"/>
+      </w:pPr>
+      <w:rPr>
+        <w:rFonts w:hint="default"/>
+      </w:rPr>
+    </w:lvl>
+    <w:lvl w:ilvl="4">
+      <w:start w:val="1"/>
+      <w:numFmt w:val="decimal"/>
+      <w:lvlText w:val="%1.%2.%3.%4.%5."/>
+      <w:lvlJc w:val="left"/>
+      <w:pPr>
+        <w:ind w:left="3960" w:hanging="1080"/>
+      </w:pPr>
+      <w:rPr>
+        <w:rFonts w:hint="default"/>
+      </w:rPr>
+    </w:lvl>
+    <w:lvl w:ilvl="5">
+      <w:start w:val="1"/>
+      <w:numFmt w:val="decimal"/>
+      <w:lvlText w:val="%1.%2.%3.%4.%5.%6."/>
+      <w:lvlJc w:val="left"/>
+      <w:pPr>
+        <w:ind w:left="4680" w:hanging="1080"/>
+      </w:pPr>
+      <w:rPr>
+        <w:rFonts w:hint="default"/>
+      </w:rPr>
+    </w:lvl>
+    <w:lvl w:ilvl="6">
+      <w:start w:val="1"/>
+      <w:numFmt w:val="decimal"/>
+      <w:lvlText w:val="%1.%2.%3.%4.%5.%6.%7."/>
+      <w:lvlJc w:val="left"/>
+      <w:pPr>
+        <w:ind w:left="5760" w:hanging="1440"/>
+      </w:pPr>
+      <w:rPr>
+        <w:rFonts w:hint="default"/>
+      </w:rPr>
+    </w:lvl>
+    <w:lvl w:ilvl="7">
+      <w:start w:val="1"/>
+      <w:numFmt w:val="decimal"/>
+      <w:lvlText w:val="%1.%2.%3.%4.%5.%6.%7.%8."/>
+      <w:lvlJc w:val="left"/>
+      <w:pPr>
+        <w:ind w:left="6480" w:hanging="1440"/>
+      </w:pPr>
+      <w:rPr>
+        <w:rFonts w:hint="default"/>
+      </w:rPr>
+    </w:lvl>
+    <w:lvl w:ilvl="8">
+      <w:start w:val="1"/>
+      <w:numFmt w:val="decimal"/>
+      <w:lvlText w:val="%1.%2.%3.%4.%5.%6.%7.%8.%9."/>
+      <w:lvlJc w:val="left"/>
+      <w:pPr>
+        <w:ind w:left="7560" w:hanging="1800"/>
+      </w:pPr>
+      <w:rPr>
+        <w:rFonts w:hint="default"/>
+      </w:rPr>
+    </w:lvl>
+  </w:abstractNum>
+  <w:abstractNum w:abstractNumId="8" w15:restartNumberingAfterBreak="0">
     <w:nsid w:val="69B51041"/>
     <w:multiLevelType w:val="multilevel"/>
     <w:tmpl w:val="8F3A0FE8"/>
@@ -5158,7 +5961,7 @@
       </w:rPr>
     </w:lvl>
   </w:abstractNum>
-  <w:abstractNum w:abstractNumId="8" w15:restartNumberingAfterBreak="0">
+  <w:abstractNum w:abstractNumId="9" w15:restartNumberingAfterBreak="0">
     <w:nsid w:val="6F281934"/>
     <w:multiLevelType w:val="multilevel"/>
     <w:tmpl w:val="1488F896"/>
@@ -5271,7 +6074,7 @@
       </w:rPr>
     </w:lvl>
   </w:abstractNum>
-  <w:abstractNum w:abstractNumId="9" w15:restartNumberingAfterBreak="0">
+  <w:abstractNum w:abstractNumId="10" w15:restartNumberingAfterBreak="0">
     <w:nsid w:val="7B333162"/>
     <w:multiLevelType w:val="hybridMultilevel"/>
     <w:tmpl w:val="C3981922"/>
@@ -5361,7 +6164,7 @@
     </w:lvl>
   </w:abstractNum>
   <w:num w:numId="1" w16cid:durableId="1876965105">
-    <w:abstractNumId w:val="7"/>
+    <w:abstractNumId w:val="8"/>
   </w:num>
   <w:num w:numId="2" w16cid:durableId="313876740">
     <w:abstractNumId w:val="6"/>
@@ -5370,7 +6173,7 @@
     <w:abstractNumId w:val="4"/>
   </w:num>
   <w:num w:numId="4" w16cid:durableId="1104610613">
-    <w:abstractNumId w:val="9"/>
+    <w:abstractNumId w:val="10"/>
   </w:num>
   <w:num w:numId="5" w16cid:durableId="1442333883">
     <w:abstractNumId w:val="5"/>
@@ -5382,13 +6185,16 @@
     <w:abstractNumId w:val="1"/>
   </w:num>
   <w:num w:numId="8" w16cid:durableId="744453069">
-    <w:abstractNumId w:val="8"/>
+    <w:abstractNumId w:val="9"/>
   </w:num>
   <w:num w:numId="9" w16cid:durableId="526337641">
     <w:abstractNumId w:val="3"/>
   </w:num>
   <w:num w:numId="10" w16cid:durableId="1043406343">
     <w:abstractNumId w:val="0"/>
+  </w:num>
+  <w:num w:numId="11" w16cid:durableId="530386391">
+    <w:abstractNumId w:val="7"/>
   </w:num>
 </w:numbering>
 </file>

--- a/David CA1-.docx
+++ b/David CA1-.docx
@@ -4,24 +4,3646 @@
   <w:body>
     <w:p>
       <w:pPr>
+        <w:spacing w:after="0"/>
+        <w:rPr>
+          <w:rFonts w:cstheme="minorHAnsi"/>
+        </w:rPr>
+      </w:pPr>
+    </w:p>
+    <w:p>
+      <w:pPr>
+        <w:jc w:val="center"/>
+      </w:pPr>
+      <w:r>
+        <w:t>CCT College Dublin</w:t>
+      </w:r>
+    </w:p>
+    <w:p>
+      <w:pPr>
+        <w:spacing w:after="0"/>
+        <w:rPr>
+          <w:rFonts w:cstheme="minorHAnsi"/>
+        </w:rPr>
+      </w:pPr>
+      <w:r>
+        <w:rPr>
+          <w:rFonts w:eastAsia="Times New Roman" w:cstheme="minorHAnsi"/>
+          <w:color w:val="333333"/>
+        </w:rPr>
+        <w:t xml:space="preserve"> </w:t>
+      </w:r>
+    </w:p>
+    <w:p>
+      <w:pPr>
+        <w:spacing w:after="0"/>
+        <w:ind w:right="5"/>
+        <w:jc w:val="center"/>
+        <w:rPr>
+          <w:rFonts w:cstheme="minorHAnsi"/>
+        </w:rPr>
+      </w:pPr>
+      <w:r>
+        <w:rPr>
+          <w:rFonts w:eastAsia="Times New Roman" w:cstheme="minorHAnsi"/>
+          <w:color w:val="333333"/>
+        </w:rPr>
+        <w:t xml:space="preserve">Assessment Cover Page </w:t>
+      </w:r>
+    </w:p>
+    <w:p>
+      <w:pPr>
+        <w:spacing w:after="48"/>
+        <w:ind w:left="938"/>
+        <w:rPr>
+          <w:rFonts w:cstheme="minorHAnsi"/>
+        </w:rPr>
+      </w:pPr>
+      <w:r>
+        <w:rPr>
+          <w:rFonts w:eastAsia="Times New Roman" w:cstheme="minorHAnsi"/>
+          <w:color w:val="333333"/>
+        </w:rPr>
+        <w:t xml:space="preserve">To be provided separately as a word doc for students to include with every submission </w:t>
+      </w:r>
+    </w:p>
+    <w:p>
+      <w:pPr>
+        <w:spacing w:after="0"/>
+        <w:ind w:left="58"/>
+        <w:jc w:val="center"/>
+        <w:rPr>
+          <w:rFonts w:cstheme="minorHAnsi"/>
+        </w:rPr>
+      </w:pPr>
+      <w:r>
+        <w:rPr>
+          <w:rFonts w:eastAsia="Times New Roman" w:cstheme="minorHAnsi"/>
+          <w:color w:val="333333"/>
+        </w:rPr>
+        <w:t xml:space="preserve"> </w:t>
+      </w:r>
+    </w:p>
+    <w:p>
+      <w:pPr>
+        <w:spacing w:after="44"/>
+        <w:ind w:left="-29" w:right="-28"/>
+        <w:rPr>
+          <w:rFonts w:cstheme="minorHAnsi"/>
+        </w:rPr>
+      </w:pPr>
+      <w:r>
+        <w:rPr>
+          <w:rFonts w:cstheme="minorHAnsi"/>
+          <w:noProof/>
+        </w:rPr>
+        <mc:AlternateContent>
+          <mc:Choice Requires="wpg">
+            <w:drawing>
+              <wp:inline distT="0" distB="0" distL="0" distR="0" wp14:anchorId="173EE821" wp14:editId="635C07D6">
+                <wp:extent cx="5788152" cy="16764"/>
+                <wp:effectExtent l="0" t="0" r="0" b="0"/>
+                <wp:docPr id="6545" name="Group 6545"/>
+                <wp:cNvGraphicFramePr/>
+                <a:graphic xmlns:a="http://schemas.openxmlformats.org/drawingml/2006/main">
+                  <a:graphicData uri="http://schemas.microsoft.com/office/word/2010/wordprocessingGroup">
+                    <wpg:wgp>
+                      <wpg:cNvGrpSpPr/>
+                      <wpg:grpSpPr>
+                        <a:xfrm>
+                          <a:off x="0" y="0"/>
+                          <a:ext cx="5788152" cy="16764"/>
+                          <a:chOff x="0" y="0"/>
+                          <a:chExt cx="5788152" cy="16764"/>
+                        </a:xfrm>
+                      </wpg:grpSpPr>
+                      <wps:wsp>
+                        <wps:cNvPr id="8154" name="Shape 8154"/>
+                        <wps:cNvSpPr/>
+                        <wps:spPr>
+                          <a:xfrm>
+                            <a:off x="0" y="0"/>
+                            <a:ext cx="5788152" cy="16764"/>
+                          </a:xfrm>
+                          <a:custGeom>
+                            <a:avLst/>
+                            <a:gdLst/>
+                            <a:ahLst/>
+                            <a:cxnLst/>
+                            <a:rect l="0" t="0" r="0" b="0"/>
+                            <a:pathLst>
+                              <a:path w="5788152" h="16764">
+                                <a:moveTo>
+                                  <a:pt x="0" y="0"/>
+                                </a:moveTo>
+                                <a:lnTo>
+                                  <a:pt x="5788152" y="0"/>
+                                </a:lnTo>
+                                <a:lnTo>
+                                  <a:pt x="5788152" y="16764"/>
+                                </a:lnTo>
+                                <a:lnTo>
+                                  <a:pt x="0" y="16764"/>
+                                </a:lnTo>
+                                <a:lnTo>
+                                  <a:pt x="0" y="0"/>
+                                </a:lnTo>
+                              </a:path>
+                            </a:pathLst>
+                          </a:custGeom>
+                          <a:ln w="0" cap="flat">
+                            <a:miter lim="127000"/>
+                          </a:ln>
+                        </wps:spPr>
+                        <wps:style>
+                          <a:lnRef idx="0">
+                            <a:srgbClr val="000000">
+                              <a:alpha val="0"/>
+                            </a:srgbClr>
+                          </a:lnRef>
+                          <a:fillRef idx="1">
+                            <a:srgbClr val="000000"/>
+                          </a:fillRef>
+                          <a:effectRef idx="0">
+                            <a:scrgbClr r="0" g="0" b="0"/>
+                          </a:effectRef>
+                          <a:fontRef idx="none"/>
+                        </wps:style>
+                        <wps:bodyPr/>
+                      </wps:wsp>
+                    </wpg:wgp>
+                  </a:graphicData>
+                </a:graphic>
+              </wp:inline>
+            </w:drawing>
+          </mc:Choice>
+          <mc:Fallback>
+            <w:pict>
+              <v:group w14:anchorId="73B816ED" id="Group 6545" o:spid="_x0000_s1026" style="width:455.75pt;height:1.3pt;mso-position-horizontal-relative:char;mso-position-vertical-relative:line" coordsize="57881,167" o:gfxdata="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">
+                <v:shape id="Shape 8154" o:spid="_x0000_s1027" style="position:absolute;width:57881;height:167;visibility:visible;mso-wrap-style:square;v-text-anchor:top" coordsize="5788152,16764" o:gfxdata="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" path="m,l5788152,r,16764l,16764,,e" fillcolor="black" stroked="f" strokeweight="0">
+                  <v:stroke miterlimit="83231f" joinstyle="miter"/>
+                  <v:path arrowok="t" textboxrect="0,0,5788152,16764"/>
+                </v:shape>
+                <w10:anchorlock/>
+              </v:group>
+            </w:pict>
+          </mc:Fallback>
+        </mc:AlternateContent>
+      </w:r>
+    </w:p>
+    <w:p>
+      <w:pPr>
+        <w:spacing w:after="0"/>
+        <w:rPr>
+          <w:rFonts w:cstheme="minorHAnsi"/>
+        </w:rPr>
+      </w:pPr>
+      <w:r>
+        <w:rPr>
+          <w:rFonts w:eastAsia="Times New Roman" w:cstheme="minorHAnsi"/>
+          <w:color w:val="333333"/>
+        </w:rPr>
+        <w:t xml:space="preserve"> </w:t>
+      </w:r>
+    </w:p>
+    <w:tbl>
+      <w:tblPr>
+        <w:tblStyle w:val="TableGrid"/>
+        <w:tblW w:w="8476" w:type="dxa"/>
+        <w:tblInd w:w="4" w:type="dxa"/>
+        <w:tblCellMar>
+          <w:top w:w="44" w:type="dxa"/>
+          <w:left w:w="101" w:type="dxa"/>
+          <w:right w:w="56" w:type="dxa"/>
+        </w:tblCellMar>
+        <w:tblLook w:val="04A0" w:firstRow="1" w:lastRow="0" w:firstColumn="1" w:lastColumn="0" w:noHBand="0" w:noVBand="1"/>
+      </w:tblPr>
+      <w:tblGrid>
+        <w:gridCol w:w="2128"/>
+        <w:gridCol w:w="6348"/>
+      </w:tblGrid>
+      <w:tr>
+        <w:trPr>
+          <w:trHeight w:val="514"/>
+        </w:trPr>
+        <w:tc>
+          <w:tcPr>
+            <w:tcW w:w="2128" w:type="dxa"/>
+            <w:tcBorders>
+              <w:top w:val="single" w:sz="4" w:space="0" w:color="000000"/>
+              <w:left w:val="single" w:sz="3" w:space="0" w:color="000000"/>
+              <w:bottom w:val="single" w:sz="4" w:space="0" w:color="000000"/>
+              <w:right w:val="single" w:sz="4" w:space="0" w:color="000000"/>
+            </w:tcBorders>
+          </w:tcPr>
+          <w:p>
+            <w:pPr>
+              <w:ind w:left="4"/>
+              <w:rPr>
+                <w:rFonts w:cstheme="minorHAnsi"/>
+              </w:rPr>
+            </w:pPr>
+            <w:r>
+              <w:rPr>
+                <w:rFonts w:eastAsia="Times New Roman" w:cstheme="minorHAnsi"/>
+                <w:color w:val="333333"/>
+              </w:rPr>
+              <w:t xml:space="preserve">Module Title: </w:t>
+            </w:r>
+          </w:p>
+          <w:p>
+            <w:pPr>
+              <w:ind w:left="4"/>
+              <w:rPr>
+                <w:rFonts w:cstheme="minorHAnsi"/>
+              </w:rPr>
+            </w:pPr>
+            <w:r>
+              <w:rPr>
+                <w:rFonts w:eastAsia="Times New Roman" w:cstheme="minorHAnsi"/>
+                <w:color w:val="333333"/>
+              </w:rPr>
+              <w:t xml:space="preserve"> </w:t>
+            </w:r>
+          </w:p>
+        </w:tc>
+        <w:tc>
+          <w:tcPr>
+            <w:tcW w:w="6348" w:type="dxa"/>
+            <w:tcBorders>
+              <w:top w:val="single" w:sz="4" w:space="0" w:color="000000"/>
+              <w:left w:val="single" w:sz="4" w:space="0" w:color="000000"/>
+              <w:bottom w:val="single" w:sz="4" w:space="0" w:color="000000"/>
+              <w:right w:val="single" w:sz="4" w:space="0" w:color="000000"/>
+            </w:tcBorders>
+          </w:tcPr>
+          <w:p>
+            <w:pPr>
+              <w:rPr>
+                <w:rFonts w:cstheme="minorHAnsi"/>
+              </w:rPr>
+            </w:pPr>
+            <w:r>
+              <w:rPr>
+                <w:rFonts w:eastAsia="Times New Roman" w:cstheme="minorHAnsi"/>
+                <w:color w:val="333333"/>
+              </w:rPr>
+              <w:t xml:space="preserve"> </w:t>
+            </w:r>
+            <w:r>
+              <w:rPr>
+                <w:rFonts w:eastAsia="Times New Roman" w:cstheme="minorHAnsi"/>
+                <w:color w:val="333333"/>
+              </w:rPr>
+              <w:t xml:space="preserve">Advanced Data Analytics </w:t>
+            </w:r>
+          </w:p>
+          <w:p>
+            <w:pPr>
+              <w:rPr>
+                <w:rFonts w:cstheme="minorHAnsi"/>
+              </w:rPr>
+            </w:pPr>
+            <w:r>
+              <w:rPr>
+                <w:rFonts w:eastAsia="Times New Roman" w:cstheme="minorHAnsi"/>
+                <w:color w:val="333333"/>
+              </w:rPr>
+              <w:t>Big Data Storage and Processing</w:t>
+            </w:r>
+          </w:p>
+        </w:tc>
+      </w:tr>
+      <w:tr>
+        <w:trPr>
+          <w:trHeight w:val="514"/>
+        </w:trPr>
+        <w:tc>
+          <w:tcPr>
+            <w:tcW w:w="2128" w:type="dxa"/>
+            <w:tcBorders>
+              <w:top w:val="single" w:sz="4" w:space="0" w:color="000000"/>
+              <w:left w:val="single" w:sz="3" w:space="0" w:color="000000"/>
+              <w:bottom w:val="single" w:sz="4" w:space="0" w:color="000000"/>
+              <w:right w:val="single" w:sz="4" w:space="0" w:color="000000"/>
+            </w:tcBorders>
+          </w:tcPr>
+          <w:p>
+            <w:pPr>
+              <w:ind w:left="4"/>
+              <w:rPr>
+                <w:rFonts w:cstheme="minorHAnsi"/>
+              </w:rPr>
+            </w:pPr>
+            <w:r>
+              <w:rPr>
+                <w:rFonts w:eastAsia="Times New Roman" w:cstheme="minorHAnsi"/>
+                <w:color w:val="333333"/>
+              </w:rPr>
+              <w:t xml:space="preserve">Assessment Title: </w:t>
+            </w:r>
+          </w:p>
+          <w:p>
+            <w:pPr>
+              <w:ind w:left="4"/>
+              <w:rPr>
+                <w:rFonts w:cstheme="minorHAnsi"/>
+              </w:rPr>
+            </w:pPr>
+            <w:r>
+              <w:rPr>
+                <w:rFonts w:eastAsia="Times New Roman" w:cstheme="minorHAnsi"/>
+                <w:color w:val="333333"/>
+              </w:rPr>
+              <w:t xml:space="preserve"> </w:t>
+            </w:r>
+          </w:p>
+        </w:tc>
+        <w:tc>
+          <w:tcPr>
+            <w:tcW w:w="6348" w:type="dxa"/>
+            <w:tcBorders>
+              <w:top w:val="single" w:sz="4" w:space="0" w:color="000000"/>
+              <w:left w:val="single" w:sz="4" w:space="0" w:color="000000"/>
+              <w:bottom w:val="single" w:sz="4" w:space="0" w:color="000000"/>
+              <w:right w:val="single" w:sz="4" w:space="0" w:color="000000"/>
+            </w:tcBorders>
+          </w:tcPr>
+          <w:p>
+            <w:pPr>
+              <w:rPr>
+                <w:rFonts w:cstheme="minorHAnsi"/>
+              </w:rPr>
+            </w:pPr>
+            <w:r>
+              <w:rPr>
+                <w:rFonts w:eastAsia="Times New Roman" w:cstheme="minorHAnsi"/>
+                <w:color w:val="333333"/>
+              </w:rPr>
+              <w:t xml:space="preserve">Integrated CA1 Sem 2 MSc in Data Analytics </w:t>
+            </w:r>
+          </w:p>
+        </w:tc>
+      </w:tr>
+      <w:tr>
+        <w:trPr>
+          <w:trHeight w:val="516"/>
+        </w:trPr>
+        <w:tc>
+          <w:tcPr>
+            <w:tcW w:w="2128" w:type="dxa"/>
+            <w:tcBorders>
+              <w:top w:val="single" w:sz="4" w:space="0" w:color="000000"/>
+              <w:left w:val="single" w:sz="3" w:space="0" w:color="000000"/>
+              <w:bottom w:val="single" w:sz="4" w:space="0" w:color="000000"/>
+              <w:right w:val="single" w:sz="4" w:space="0" w:color="000000"/>
+            </w:tcBorders>
+          </w:tcPr>
+          <w:p>
+            <w:pPr>
+              <w:ind w:left="4"/>
+              <w:rPr>
+                <w:rFonts w:cstheme="minorHAnsi"/>
+              </w:rPr>
+            </w:pPr>
+            <w:r>
+              <w:rPr>
+                <w:rFonts w:eastAsia="Times New Roman" w:cstheme="minorHAnsi"/>
+                <w:color w:val="333333"/>
+              </w:rPr>
+              <w:t xml:space="preserve">Lecturer Name: </w:t>
+            </w:r>
+          </w:p>
+          <w:p>
+            <w:pPr>
+              <w:ind w:left="4"/>
+              <w:rPr>
+                <w:rFonts w:cstheme="minorHAnsi"/>
+              </w:rPr>
+            </w:pPr>
+            <w:r>
+              <w:rPr>
+                <w:rFonts w:eastAsia="Times New Roman" w:cstheme="minorHAnsi"/>
+                <w:color w:val="333333"/>
+              </w:rPr>
+              <w:t xml:space="preserve"> </w:t>
+            </w:r>
+          </w:p>
+        </w:tc>
+        <w:tc>
+          <w:tcPr>
+            <w:tcW w:w="6348" w:type="dxa"/>
+            <w:tcBorders>
+              <w:top w:val="single" w:sz="4" w:space="0" w:color="000000"/>
+              <w:left w:val="single" w:sz="4" w:space="0" w:color="000000"/>
+              <w:bottom w:val="single" w:sz="4" w:space="0" w:color="000000"/>
+              <w:right w:val="single" w:sz="4" w:space="0" w:color="000000"/>
+            </w:tcBorders>
+          </w:tcPr>
+          <w:p>
+            <w:pPr>
+              <w:rPr>
+                <w:rFonts w:cstheme="minorHAnsi"/>
+              </w:rPr>
+            </w:pPr>
+            <w:r>
+              <w:rPr>
+                <w:rFonts w:eastAsia="Times New Roman" w:cstheme="minorHAnsi"/>
+                <w:color w:val="333333"/>
+              </w:rPr>
+              <w:t xml:space="preserve"> David McQuaid Muhammad Iqbal</w:t>
+            </w:r>
+          </w:p>
+        </w:tc>
+      </w:tr>
+      <w:tr>
+        <w:trPr>
+          <w:trHeight w:val="514"/>
+        </w:trPr>
+        <w:tc>
+          <w:tcPr>
+            <w:tcW w:w="2128" w:type="dxa"/>
+            <w:tcBorders>
+              <w:top w:val="single" w:sz="4" w:space="0" w:color="000000"/>
+              <w:left w:val="single" w:sz="3" w:space="0" w:color="000000"/>
+              <w:bottom w:val="single" w:sz="4" w:space="0" w:color="000000"/>
+              <w:right w:val="single" w:sz="4" w:space="0" w:color="000000"/>
+            </w:tcBorders>
+          </w:tcPr>
+          <w:p>
+            <w:pPr>
+              <w:ind w:left="4"/>
+              <w:rPr>
+                <w:rFonts w:cstheme="minorHAnsi"/>
+              </w:rPr>
+            </w:pPr>
+            <w:r>
+              <w:rPr>
+                <w:rFonts w:eastAsia="Times New Roman" w:cstheme="minorHAnsi"/>
+                <w:color w:val="333333"/>
+              </w:rPr>
+              <w:t xml:space="preserve">Student Full Name: </w:t>
+            </w:r>
+          </w:p>
+          <w:p>
+            <w:pPr>
+              <w:ind w:left="4"/>
+              <w:rPr>
+                <w:rFonts w:cstheme="minorHAnsi"/>
+              </w:rPr>
+            </w:pPr>
+            <w:r>
+              <w:rPr>
+                <w:rFonts w:eastAsia="Times New Roman" w:cstheme="minorHAnsi"/>
+                <w:color w:val="333333"/>
+              </w:rPr>
+              <w:t xml:space="preserve"> </w:t>
+            </w:r>
+          </w:p>
+        </w:tc>
+        <w:tc>
+          <w:tcPr>
+            <w:tcW w:w="6348" w:type="dxa"/>
+            <w:tcBorders>
+              <w:top w:val="single" w:sz="4" w:space="0" w:color="000000"/>
+              <w:left w:val="single" w:sz="4" w:space="0" w:color="000000"/>
+              <w:bottom w:val="single" w:sz="4" w:space="0" w:color="000000"/>
+              <w:right w:val="single" w:sz="4" w:space="0" w:color="000000"/>
+            </w:tcBorders>
+          </w:tcPr>
+          <w:p>
+            <w:pPr>
+              <w:jc w:val="both"/>
+              <w:rPr>
+                <w:rFonts w:cstheme="minorHAnsi"/>
+              </w:rPr>
+            </w:pPr>
+            <w:r>
+              <w:rPr>
+                <w:rFonts w:cstheme="minorHAnsi"/>
+              </w:rPr>
+              <w:t>Jay Gilbert</w:t>
+            </w:r>
+          </w:p>
+        </w:tc>
+      </w:tr>
+      <w:tr>
+        <w:trPr>
+          <w:trHeight w:val="514"/>
+        </w:trPr>
+        <w:tc>
+          <w:tcPr>
+            <w:tcW w:w="2128" w:type="dxa"/>
+            <w:tcBorders>
+              <w:top w:val="single" w:sz="4" w:space="0" w:color="000000"/>
+              <w:left w:val="single" w:sz="3" w:space="0" w:color="000000"/>
+              <w:bottom w:val="single" w:sz="4" w:space="0" w:color="000000"/>
+              <w:right w:val="single" w:sz="4" w:space="0" w:color="000000"/>
+            </w:tcBorders>
+          </w:tcPr>
+          <w:p>
+            <w:pPr>
+              <w:ind w:left="4"/>
+              <w:rPr>
+                <w:rFonts w:cstheme="minorHAnsi"/>
+              </w:rPr>
+            </w:pPr>
+            <w:r>
+              <w:rPr>
+                <w:rFonts w:eastAsia="Times New Roman" w:cstheme="minorHAnsi"/>
+                <w:color w:val="333333"/>
+              </w:rPr>
+              <w:t xml:space="preserve">Student Number: </w:t>
+            </w:r>
+          </w:p>
+          <w:p>
+            <w:pPr>
+              <w:ind w:left="4"/>
+              <w:rPr>
+                <w:rFonts w:cstheme="minorHAnsi"/>
+              </w:rPr>
+            </w:pPr>
+            <w:r>
+              <w:rPr>
+                <w:rFonts w:eastAsia="Times New Roman" w:cstheme="minorHAnsi"/>
+                <w:color w:val="333333"/>
+              </w:rPr>
+              <w:t xml:space="preserve"> </w:t>
+            </w:r>
+          </w:p>
+        </w:tc>
+        <w:tc>
+          <w:tcPr>
+            <w:tcW w:w="6348" w:type="dxa"/>
+            <w:tcBorders>
+              <w:top w:val="single" w:sz="4" w:space="0" w:color="000000"/>
+              <w:left w:val="single" w:sz="4" w:space="0" w:color="000000"/>
+              <w:bottom w:val="single" w:sz="4" w:space="0" w:color="000000"/>
+              <w:right w:val="single" w:sz="4" w:space="0" w:color="000000"/>
+            </w:tcBorders>
+          </w:tcPr>
+          <w:p>
+            <w:pPr>
+              <w:rPr>
+                <w:rFonts w:cstheme="minorHAnsi"/>
+              </w:rPr>
+            </w:pPr>
+            <w:r>
+              <w:rPr>
+                <w:rFonts w:eastAsia="Times New Roman" w:cstheme="minorHAnsi"/>
+                <w:color w:val="333333"/>
+              </w:rPr>
+              <w:t xml:space="preserve"> </w:t>
+            </w:r>
+            <w:r>
+              <w:rPr>
+                <w:rFonts w:eastAsia="Times New Roman" w:cstheme="minorHAnsi"/>
+                <w:color w:val="333333"/>
+              </w:rPr>
+              <w:t>sbs22066</w:t>
+            </w:r>
+          </w:p>
+        </w:tc>
+      </w:tr>
+      <w:tr>
+        <w:trPr>
+          <w:trHeight w:val="516"/>
+        </w:trPr>
+        <w:tc>
+          <w:tcPr>
+            <w:tcW w:w="2128" w:type="dxa"/>
+            <w:tcBorders>
+              <w:top w:val="single" w:sz="4" w:space="0" w:color="000000"/>
+              <w:left w:val="single" w:sz="3" w:space="0" w:color="000000"/>
+              <w:bottom w:val="single" w:sz="4" w:space="0" w:color="000000"/>
+              <w:right w:val="single" w:sz="4" w:space="0" w:color="000000"/>
+            </w:tcBorders>
+          </w:tcPr>
+          <w:p>
+            <w:pPr>
+              <w:ind w:left="4"/>
+              <w:rPr>
+                <w:rFonts w:cstheme="minorHAnsi"/>
+              </w:rPr>
+            </w:pPr>
+            <w:r>
+              <w:rPr>
+                <w:rFonts w:eastAsia="Times New Roman" w:cstheme="minorHAnsi"/>
+                <w:color w:val="333333"/>
+              </w:rPr>
+              <w:t xml:space="preserve">Assessment Due Date: </w:t>
+            </w:r>
+          </w:p>
+          <w:p>
+            <w:pPr>
+              <w:ind w:left="4"/>
+              <w:rPr>
+                <w:rFonts w:cstheme="minorHAnsi"/>
+              </w:rPr>
+            </w:pPr>
+            <w:r>
+              <w:rPr>
+                <w:rFonts w:eastAsia="Times New Roman" w:cstheme="minorHAnsi"/>
+                <w:color w:val="333333"/>
+              </w:rPr>
+              <w:t xml:space="preserve"> </w:t>
+            </w:r>
+          </w:p>
+        </w:tc>
+        <w:tc>
+          <w:tcPr>
+            <w:tcW w:w="6348" w:type="dxa"/>
+            <w:tcBorders>
+              <w:top w:val="single" w:sz="4" w:space="0" w:color="000000"/>
+              <w:left w:val="single" w:sz="4" w:space="0" w:color="000000"/>
+              <w:bottom w:val="single" w:sz="4" w:space="0" w:color="000000"/>
+              <w:right w:val="single" w:sz="4" w:space="0" w:color="000000"/>
+            </w:tcBorders>
+          </w:tcPr>
+          <w:p>
+            <w:pPr>
+              <w:rPr>
+                <w:rFonts w:cstheme="minorHAnsi"/>
+              </w:rPr>
+            </w:pPr>
+            <w:r>
+              <w:rPr>
+                <w:rFonts w:eastAsia="Times New Roman" w:cstheme="minorHAnsi"/>
+                <w:color w:val="333333"/>
+              </w:rPr>
+              <w:t xml:space="preserve"> </w:t>
+            </w:r>
+            <w:r>
+              <w:rPr>
+                <w:rFonts w:eastAsia="Times New Roman" w:cstheme="minorHAnsi"/>
+                <w:color w:val="333333"/>
+              </w:rPr>
+              <w:t>24</w:t>
+            </w:r>
+            <w:r>
+              <w:rPr>
+                <w:rFonts w:eastAsia="Times New Roman" w:cstheme="minorHAnsi"/>
+                <w:color w:val="333333"/>
+                <w:vertAlign w:val="superscript"/>
+              </w:rPr>
+              <w:t>th</w:t>
+            </w:r>
+            <w:r>
+              <w:rPr>
+                <w:rFonts w:eastAsia="Times New Roman" w:cstheme="minorHAnsi"/>
+                <w:color w:val="333333"/>
+              </w:rPr>
+              <w:t xml:space="preserve"> Sept 2023</w:t>
+            </w:r>
+            <w:r>
+              <w:rPr>
+                <w:rFonts w:eastAsia="Times New Roman" w:cstheme="minorHAnsi"/>
+                <w:color w:val="333333"/>
+                <w:highlight w:val="yellow"/>
+              </w:rPr>
+              <w:t>* asking for extension</w:t>
+            </w:r>
+          </w:p>
+        </w:tc>
+      </w:tr>
+      <w:tr>
+        <w:trPr>
+          <w:trHeight w:val="514"/>
+        </w:trPr>
+        <w:tc>
+          <w:tcPr>
+            <w:tcW w:w="2128" w:type="dxa"/>
+            <w:tcBorders>
+              <w:top w:val="single" w:sz="4" w:space="0" w:color="000000"/>
+              <w:left w:val="single" w:sz="3" w:space="0" w:color="000000"/>
+              <w:bottom w:val="single" w:sz="4" w:space="0" w:color="000000"/>
+              <w:right w:val="single" w:sz="4" w:space="0" w:color="000000"/>
+            </w:tcBorders>
+          </w:tcPr>
+          <w:p>
+            <w:pPr>
+              <w:ind w:left="4"/>
+              <w:rPr>
+                <w:rFonts w:cstheme="minorHAnsi"/>
+              </w:rPr>
+            </w:pPr>
+            <w:r>
+              <w:rPr>
+                <w:rFonts w:eastAsia="Times New Roman" w:cstheme="minorHAnsi"/>
+                <w:color w:val="333333"/>
+              </w:rPr>
+              <w:t xml:space="preserve">Date of Submission: </w:t>
+            </w:r>
+          </w:p>
+          <w:p>
+            <w:pPr>
+              <w:ind w:left="4"/>
+              <w:rPr>
+                <w:rFonts w:cstheme="minorHAnsi"/>
+              </w:rPr>
+            </w:pPr>
+            <w:r>
+              <w:rPr>
+                <w:rFonts w:eastAsia="Times New Roman" w:cstheme="minorHAnsi"/>
+                <w:color w:val="333333"/>
+              </w:rPr>
+              <w:t xml:space="preserve"> </w:t>
+            </w:r>
+          </w:p>
+        </w:tc>
+        <w:tc>
+          <w:tcPr>
+            <w:tcW w:w="6348" w:type="dxa"/>
+            <w:tcBorders>
+              <w:top w:val="single" w:sz="4" w:space="0" w:color="000000"/>
+              <w:left w:val="single" w:sz="4" w:space="0" w:color="000000"/>
+              <w:bottom w:val="single" w:sz="4" w:space="0" w:color="000000"/>
+              <w:right w:val="single" w:sz="4" w:space="0" w:color="000000"/>
+            </w:tcBorders>
+          </w:tcPr>
+          <w:p>
+            <w:pPr>
+              <w:rPr>
+                <w:rFonts w:cstheme="minorHAnsi"/>
+              </w:rPr>
+            </w:pPr>
+            <w:r>
+              <w:rPr>
+                <w:rFonts w:eastAsia="Times New Roman" w:cstheme="minorHAnsi"/>
+                <w:color w:val="333333"/>
+              </w:rPr>
+              <w:t xml:space="preserve"> </w:t>
+            </w:r>
+          </w:p>
+        </w:tc>
+      </w:tr>
+    </w:tbl>
+    <w:p>
+      <w:pPr>
+        <w:spacing w:after="146"/>
+        <w:rPr>
+          <w:rFonts w:cstheme="minorHAnsi"/>
+        </w:rPr>
+      </w:pPr>
+      <w:r>
+        <w:rPr>
+          <w:rFonts w:eastAsia="Times New Roman" w:cstheme="minorHAnsi"/>
+          <w:color w:val="333333"/>
+        </w:rPr>
+        <w:t xml:space="preserve"> </w:t>
+      </w:r>
+    </w:p>
+    <w:p>
+      <w:pPr>
+        <w:spacing w:after="0"/>
+        <w:rPr>
+          <w:rFonts w:cstheme="minorHAnsi"/>
+        </w:rPr>
+      </w:pPr>
+      <w:r>
+        <w:rPr>
+          <w:rFonts w:eastAsia="Times New Roman" w:cstheme="minorHAnsi"/>
+          <w:color w:val="333333"/>
+        </w:rPr>
+        <w:t xml:space="preserve"> </w:t>
+      </w:r>
+    </w:p>
+    <w:p>
+      <w:pPr>
+        <w:spacing w:after="347"/>
+        <w:rPr>
+          <w:rFonts w:cstheme="minorHAnsi"/>
+        </w:rPr>
+      </w:pPr>
+      <w:r>
+        <w:rPr>
+          <w:rFonts w:eastAsia="Times New Roman" w:cstheme="minorHAnsi"/>
+          <w:color w:val="333333"/>
+        </w:rPr>
+        <w:t xml:space="preserve"> </w:t>
+      </w:r>
+    </w:p>
+    <w:p>
+      <w:pPr>
+        <w:spacing w:after="40"/>
+        <w:ind w:left="-29" w:right="-28"/>
+        <w:rPr>
+          <w:rFonts w:cstheme="minorHAnsi"/>
+        </w:rPr>
+      </w:pPr>
+      <w:r>
+        <w:rPr>
+          <w:rFonts w:cstheme="minorHAnsi"/>
+          <w:noProof/>
+        </w:rPr>
+        <mc:AlternateContent>
+          <mc:Choice Requires="wpg">
+            <w:drawing>
+              <wp:inline distT="0" distB="0" distL="0" distR="0" wp14:anchorId="5CA59261" wp14:editId="56ED73D2">
+                <wp:extent cx="5788152" cy="16763"/>
+                <wp:effectExtent l="0" t="0" r="0" b="0"/>
+                <wp:docPr id="6546" name="Group 6546"/>
+                <wp:cNvGraphicFramePr/>
+                <a:graphic xmlns:a="http://schemas.openxmlformats.org/drawingml/2006/main">
+                  <a:graphicData uri="http://schemas.microsoft.com/office/word/2010/wordprocessingGroup">
+                    <wpg:wgp>
+                      <wpg:cNvGrpSpPr/>
+                      <wpg:grpSpPr>
+                        <a:xfrm>
+                          <a:off x="0" y="0"/>
+                          <a:ext cx="5788152" cy="16763"/>
+                          <a:chOff x="0" y="0"/>
+                          <a:chExt cx="5788152" cy="16763"/>
+                        </a:xfrm>
+                      </wpg:grpSpPr>
+                      <wps:wsp>
+                        <wps:cNvPr id="8156" name="Shape 8156"/>
+                        <wps:cNvSpPr/>
+                        <wps:spPr>
+                          <a:xfrm>
+                            <a:off x="0" y="0"/>
+                            <a:ext cx="5788152" cy="16763"/>
+                          </a:xfrm>
+                          <a:custGeom>
+                            <a:avLst/>
+                            <a:gdLst/>
+                            <a:ahLst/>
+                            <a:cxnLst/>
+                            <a:rect l="0" t="0" r="0" b="0"/>
+                            <a:pathLst>
+                              <a:path w="5788152" h="16763">
+                                <a:moveTo>
+                                  <a:pt x="0" y="0"/>
+                                </a:moveTo>
+                                <a:lnTo>
+                                  <a:pt x="5788152" y="0"/>
+                                </a:lnTo>
+                                <a:lnTo>
+                                  <a:pt x="5788152" y="16763"/>
+                                </a:lnTo>
+                                <a:lnTo>
+                                  <a:pt x="0" y="16763"/>
+                                </a:lnTo>
+                                <a:lnTo>
+                                  <a:pt x="0" y="0"/>
+                                </a:lnTo>
+                              </a:path>
+                            </a:pathLst>
+                          </a:custGeom>
+                          <a:ln w="0" cap="flat">
+                            <a:miter lim="127000"/>
+                          </a:ln>
+                        </wps:spPr>
+                        <wps:style>
+                          <a:lnRef idx="0">
+                            <a:srgbClr val="000000">
+                              <a:alpha val="0"/>
+                            </a:srgbClr>
+                          </a:lnRef>
+                          <a:fillRef idx="1">
+                            <a:srgbClr val="000000"/>
+                          </a:fillRef>
+                          <a:effectRef idx="0">
+                            <a:scrgbClr r="0" g="0" b="0"/>
+                          </a:effectRef>
+                          <a:fontRef idx="none"/>
+                        </wps:style>
+                        <wps:bodyPr/>
+                      </wps:wsp>
+                    </wpg:wgp>
+                  </a:graphicData>
+                </a:graphic>
+              </wp:inline>
+            </w:drawing>
+          </mc:Choice>
+          <mc:Fallback>
+            <w:pict>
+              <v:group w14:anchorId="26AB2E75" id="Group 6546" o:spid="_x0000_s1026" style="width:455.75pt;height:1.3pt;mso-position-horizontal-relative:char;mso-position-vertical-relative:line" coordsize="57881,167" o:gfxdata="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">
+                <v:shape id="Shape 8156" o:spid="_x0000_s1027" style="position:absolute;width:57881;height:167;visibility:visible;mso-wrap-style:square;v-text-anchor:top" coordsize="5788152,16763" o:gfxdata="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" path="m,l5788152,r,16763l,16763,,e" fillcolor="black" stroked="f" strokeweight="0">
+                  <v:stroke miterlimit="83231f" joinstyle="miter"/>
+                  <v:path arrowok="t" textboxrect="0,0,5788152,16763"/>
+                </v:shape>
+                <w10:anchorlock/>
+              </v:group>
+            </w:pict>
+          </mc:Fallback>
+        </mc:AlternateContent>
+      </w:r>
+    </w:p>
+    <w:p>
+      <w:pPr>
+        <w:spacing w:after="0"/>
+        <w:rPr>
+          <w:rFonts w:cstheme="minorHAnsi"/>
+        </w:rPr>
+      </w:pPr>
+      <w:r>
+        <w:rPr>
+          <w:rFonts w:eastAsia="Times New Roman" w:cstheme="minorHAnsi"/>
+          <w:color w:val="333333"/>
+        </w:rPr>
+        <w:t xml:space="preserve"> </w:t>
+      </w:r>
+    </w:p>
+    <w:p>
+      <w:pPr>
+        <w:spacing w:after="9"/>
+        <w:rPr>
+          <w:rFonts w:cstheme="minorHAnsi"/>
+        </w:rPr>
+      </w:pPr>
+      <w:r>
+        <w:rPr>
+          <w:rFonts w:eastAsia="Times New Roman" w:cstheme="minorHAnsi"/>
+          <w:color w:val="333333"/>
+        </w:rPr>
+        <w:t xml:space="preserve">Declaration  </w:t>
+      </w:r>
+    </w:p>
+    <w:p>
+      <w:pPr>
+        <w:spacing w:after="21"/>
+        <w:rPr>
+          <w:rFonts w:cstheme="minorHAnsi"/>
+        </w:rPr>
+      </w:pPr>
+      <w:r>
+        <w:rPr>
+          <w:rFonts w:eastAsia="Times New Roman" w:cstheme="minorHAnsi"/>
+          <w:color w:val="333333"/>
+        </w:rPr>
+        <w:t xml:space="preserve"> </w:t>
+      </w:r>
+      <w:r>
+        <w:rPr>
+          <w:rFonts w:eastAsia="Times New Roman" w:cstheme="minorHAnsi"/>
+          <w:color w:val="333333"/>
+        </w:rPr>
+        <w:tab/>
+        <w:t xml:space="preserve"> </w:t>
+      </w:r>
+      <w:r>
+        <w:rPr>
+          <w:rFonts w:eastAsia="Times New Roman" w:cstheme="minorHAnsi"/>
+          <w:color w:val="333333"/>
+        </w:rPr>
+        <w:tab/>
+        <w:t xml:space="preserve"> </w:t>
+      </w:r>
+      <w:r>
+        <w:rPr>
+          <w:rFonts w:eastAsia="Times New Roman" w:cstheme="minorHAnsi"/>
+          <w:color w:val="333333"/>
+        </w:rPr>
+        <w:tab/>
+        <w:t xml:space="preserve"> </w:t>
+      </w:r>
+    </w:p>
+    <w:p>
+      <w:pPr>
+        <w:pBdr>
+          <w:top w:val="single" w:sz="4" w:space="0" w:color="000000"/>
+          <w:left w:val="single" w:sz="3" w:space="0" w:color="000000"/>
+          <w:bottom w:val="single" w:sz="4" w:space="0" w:color="000000"/>
+          <w:right w:val="single" w:sz="4" w:space="0" w:color="000000"/>
+        </w:pBdr>
+        <w:spacing w:after="0" w:line="252" w:lineRule="auto"/>
+        <w:ind w:left="108" w:right="287"/>
+        <w:rPr>
+          <w:rFonts w:cstheme="minorHAnsi"/>
+        </w:rPr>
+      </w:pPr>
+      <w:r>
+        <w:rPr>
+          <w:rFonts w:eastAsia="Times New Roman" w:cstheme="minorHAnsi"/>
+          <w:color w:val="333333"/>
+        </w:rPr>
+        <w:t xml:space="preserve">By submitting this assessment, I confirm that I have read the CCT policy on Academic Misconduct and understand the implications of submitting work that is not my own or does not appropriately reference material taken from a third party or other source. I declare it to be my own work and that all material from third parties has been appropriately referenced. I further confirm that this work has not previously been submitted for assessment by myself or someone else in CCT College Dublin or any other higher education institution. </w:t>
+      </w:r>
+    </w:p>
+    <w:p>
+      <w:pPr>
+        <w:pBdr>
+          <w:top w:val="single" w:sz="4" w:space="0" w:color="000000"/>
+          <w:left w:val="single" w:sz="3" w:space="0" w:color="000000"/>
+          <w:bottom w:val="single" w:sz="4" w:space="0" w:color="000000"/>
+          <w:right w:val="single" w:sz="4" w:space="0" w:color="000000"/>
+        </w:pBdr>
+        <w:spacing w:after="4"/>
+        <w:ind w:left="108" w:right="287"/>
+        <w:rPr>
+          <w:rFonts w:cstheme="minorHAnsi"/>
+        </w:rPr>
+      </w:pPr>
+      <w:r>
+        <w:rPr>
+          <w:rFonts w:eastAsia="Times New Roman" w:cstheme="minorHAnsi"/>
+          <w:color w:val="333333"/>
+        </w:rPr>
+        <w:t xml:space="preserve"> </w:t>
+      </w:r>
+    </w:p>
+    <w:p>
+      <w:pPr>
+        <w:spacing w:after="0"/>
+        <w:rPr>
+          <w:rFonts w:cstheme="minorHAnsi"/>
+        </w:rPr>
+      </w:pPr>
+      <w:r>
+        <w:rPr>
+          <w:rFonts w:eastAsia="Times New Roman" w:cstheme="minorHAnsi"/>
+          <w:color w:val="333333"/>
+        </w:rPr>
+        <w:t xml:space="preserve"> </w:t>
+      </w:r>
+    </w:p>
+    <w:p>
+      <w:pPr>
+        <w:spacing w:after="0"/>
+        <w:rPr>
+          <w:rFonts w:cstheme="minorHAnsi"/>
+        </w:rPr>
+      </w:pPr>
+      <w:r>
+        <w:rPr>
+          <w:rFonts w:eastAsia="Times New Roman" w:cstheme="minorHAnsi"/>
+          <w:color w:val="333333"/>
+        </w:rPr>
+        <w:t xml:space="preserve"> </w:t>
+      </w:r>
+    </w:p>
+    <w:p>
+      <w:pPr>
         <w:rPr>
           <w:rFonts w:ascii="Times New Roman" w:hAnsi="Times New Roman" w:cs="Times New Roman"/>
           <w:b/>
           <w:bCs/>
           <w:sz w:val="32"/>
           <w:szCs w:val="32"/>
-          <w:lang w:val="en-GB"/>
-        </w:rPr>
-      </w:pPr>
-      <w:r>
+        </w:rPr>
+      </w:pPr>
+    </w:p>
+    <w:p>
+      <w:pPr>
         <w:rPr>
           <w:rFonts w:ascii="Times New Roman" w:hAnsi="Times New Roman" w:cs="Times New Roman"/>
           <w:b/>
           <w:bCs/>
           <w:sz w:val="32"/>
           <w:szCs w:val="32"/>
-          <w:lang w:val="en-GB"/>
-        </w:rPr>
+        </w:rPr>
+      </w:pPr>
+    </w:p>
+    <w:p>
+      <w:pPr>
+        <w:rPr>
+          <w:rFonts w:ascii="Times New Roman" w:hAnsi="Times New Roman" w:cs="Times New Roman"/>
+          <w:b/>
+          <w:bCs/>
+          <w:sz w:val="32"/>
+          <w:szCs w:val="32"/>
+          <w:lang w:val="en-GB"/>
+        </w:rPr>
+      </w:pPr>
+    </w:p>
+    <w:p>
+      <w:pPr>
+        <w:rPr>
+          <w:rFonts w:ascii="Times New Roman" w:hAnsi="Times New Roman" w:cs="Times New Roman"/>
+          <w:b/>
+          <w:bCs/>
+          <w:sz w:val="32"/>
+          <w:szCs w:val="32"/>
+          <w:lang w:val="en-GB"/>
+        </w:rPr>
+      </w:pPr>
+    </w:p>
+    <w:sdt>
+      <w:sdtPr>
+        <w:id w:val="-631401937"/>
+        <w:docPartObj>
+          <w:docPartGallery w:val="Table of Contents"/>
+          <w:docPartUnique/>
+        </w:docPartObj>
+      </w:sdtPr>
+      <w:sdtEndPr>
+        <w:rPr>
+          <w:rFonts w:asciiTheme="minorHAnsi" w:eastAsiaTheme="minorHAnsi" w:hAnsiTheme="minorHAnsi" w:cstheme="minorBidi"/>
+          <w:b/>
+          <w:bCs/>
+          <w:noProof/>
+          <w:color w:val="auto"/>
+          <w:kern w:val="2"/>
+          <w:sz w:val="22"/>
+          <w:szCs w:val="22"/>
+          <w:lang w:val="en-IE"/>
+          <w14:ligatures w14:val="standardContextual"/>
+        </w:rPr>
+      </w:sdtEndPr>
+      <w:sdtContent>
+        <w:p>
+          <w:pPr>
+            <w:pStyle w:val="TOCHeading"/>
+            <w:rPr>
+              <w:color w:val="auto"/>
+            </w:rPr>
+          </w:pPr>
+          <w:r>
+            <w:rPr>
+              <w:color w:val="auto"/>
+            </w:rPr>
+            <w:t>Contents</w:t>
+          </w:r>
+        </w:p>
+        <w:p>
+          <w:pPr>
+            <w:pStyle w:val="TOC1"/>
+            <w:tabs>
+              <w:tab w:val="right" w:leader="dot" w:pos="9016"/>
+            </w:tabs>
+            <w:rPr>
+              <w:rFonts w:eastAsiaTheme="minorEastAsia"/>
+              <w:noProof/>
+              <w:lang w:eastAsia="en-IE"/>
+            </w:rPr>
+          </w:pPr>
+          <w:r>
+            <w:fldChar w:fldCharType="begin"/>
+          </w:r>
+          <w:r>
+            <w:instrText xml:space="preserve"> TOC \o "1-3" \h \z \u </w:instrText>
+          </w:r>
+          <w:r>
+            <w:fldChar w:fldCharType="separate"/>
+          </w:r>
+          <w:hyperlink w:anchor="_Toc146021956" w:history="1">
+            <w:r>
+              <w:rPr>
+                <w:rStyle w:val="Hyperlink"/>
+                <w:rFonts w:ascii="Times New Roman" w:hAnsi="Times New Roman" w:cs="Times New Roman"/>
+                <w:b/>
+                <w:bCs/>
+                <w:noProof/>
+                <w:lang w:val="en-GB"/>
+              </w:rPr>
+              <w:t>Abstract</w:t>
+            </w:r>
+            <w:r>
+              <w:rPr>
+                <w:noProof/>
+                <w:webHidden/>
+              </w:rPr>
+              <w:tab/>
+            </w:r>
+            <w:r>
+              <w:rPr>
+                <w:noProof/>
+                <w:webHidden/>
+              </w:rPr>
+              <w:fldChar w:fldCharType="begin"/>
+            </w:r>
+            <w:r>
+              <w:rPr>
+                <w:noProof/>
+                <w:webHidden/>
+              </w:rPr>
+              <w:instrText xml:space="preserve"> PAGEREF _Toc146021956 \h </w:instrText>
+            </w:r>
+            <w:r>
+              <w:rPr>
+                <w:noProof/>
+                <w:webHidden/>
+              </w:rPr>
+            </w:r>
+            <w:r>
+              <w:rPr>
+                <w:noProof/>
+                <w:webHidden/>
+              </w:rPr>
+              <w:fldChar w:fldCharType="separate"/>
+            </w:r>
+            <w:r>
+              <w:rPr>
+                <w:noProof/>
+                <w:webHidden/>
+              </w:rPr>
+              <w:t>3</w:t>
+            </w:r>
+            <w:r>
+              <w:rPr>
+                <w:noProof/>
+                <w:webHidden/>
+              </w:rPr>
+              <w:fldChar w:fldCharType="end"/>
+            </w:r>
+          </w:hyperlink>
+        </w:p>
+        <w:p>
+          <w:pPr>
+            <w:pStyle w:val="TOC1"/>
+            <w:tabs>
+              <w:tab w:val="left" w:pos="440"/>
+              <w:tab w:val="right" w:leader="dot" w:pos="9016"/>
+            </w:tabs>
+            <w:rPr>
+              <w:rFonts w:eastAsiaTheme="minorEastAsia"/>
+              <w:noProof/>
+              <w:lang w:eastAsia="en-IE"/>
+            </w:rPr>
+          </w:pPr>
+          <w:hyperlink w:anchor="_Toc146021957" w:history="1">
+            <w:r>
+              <w:rPr>
+                <w:rStyle w:val="Hyperlink"/>
+                <w:rFonts w:ascii="Times New Roman" w:hAnsi="Times New Roman" w:cs="Times New Roman"/>
+                <w:b/>
+                <w:bCs/>
+                <w:noProof/>
+                <w:lang w:val="en-GB"/>
+              </w:rPr>
+              <w:t>1.</w:t>
+            </w:r>
+            <w:r>
+              <w:rPr>
+                <w:rFonts w:eastAsiaTheme="minorEastAsia"/>
+                <w:noProof/>
+                <w:lang w:eastAsia="en-IE"/>
+              </w:rPr>
+              <w:tab/>
+            </w:r>
+            <w:r>
+              <w:rPr>
+                <w:rStyle w:val="Hyperlink"/>
+                <w:rFonts w:ascii="Times New Roman" w:hAnsi="Times New Roman" w:cs="Times New Roman"/>
+                <w:b/>
+                <w:bCs/>
+                <w:noProof/>
+                <w:lang w:val="en-GB"/>
+              </w:rPr>
+              <w:t>Introduction</w:t>
+            </w:r>
+            <w:r>
+              <w:rPr>
+                <w:noProof/>
+                <w:webHidden/>
+              </w:rPr>
+              <w:tab/>
+            </w:r>
+            <w:r>
+              <w:rPr>
+                <w:noProof/>
+                <w:webHidden/>
+              </w:rPr>
+              <w:fldChar w:fldCharType="begin"/>
+            </w:r>
+            <w:r>
+              <w:rPr>
+                <w:noProof/>
+                <w:webHidden/>
+              </w:rPr>
+              <w:instrText xml:space="preserve"> PAGEREF _Toc146021957 \h </w:instrText>
+            </w:r>
+            <w:r>
+              <w:rPr>
+                <w:noProof/>
+                <w:webHidden/>
+              </w:rPr>
+            </w:r>
+            <w:r>
+              <w:rPr>
+                <w:noProof/>
+                <w:webHidden/>
+              </w:rPr>
+              <w:fldChar w:fldCharType="separate"/>
+            </w:r>
+            <w:r>
+              <w:rPr>
+                <w:noProof/>
+                <w:webHidden/>
+              </w:rPr>
+              <w:t>3</w:t>
+            </w:r>
+            <w:r>
+              <w:rPr>
+                <w:noProof/>
+                <w:webHidden/>
+              </w:rPr>
+              <w:fldChar w:fldCharType="end"/>
+            </w:r>
+          </w:hyperlink>
+        </w:p>
+        <w:p>
+          <w:pPr>
+            <w:pStyle w:val="TOC2"/>
+            <w:tabs>
+              <w:tab w:val="right" w:leader="dot" w:pos="9016"/>
+            </w:tabs>
+            <w:rPr>
+              <w:rFonts w:eastAsiaTheme="minorEastAsia"/>
+              <w:noProof/>
+              <w:lang w:eastAsia="en-IE"/>
+            </w:rPr>
+          </w:pPr>
+          <w:hyperlink w:anchor="_Toc146021958" w:history="1">
+            <w:r>
+              <w:rPr>
+                <w:rStyle w:val="Hyperlink"/>
+                <w:rFonts w:ascii="Times New Roman" w:hAnsi="Times New Roman" w:cs="Times New Roman"/>
+                <w:b/>
+                <w:bCs/>
+                <w:noProof/>
+                <w:lang w:val="en-GB"/>
+              </w:rPr>
+              <w:t>1.1 Significance of Deep Learning in Big Data</w:t>
+            </w:r>
+            <w:r>
+              <w:rPr>
+                <w:noProof/>
+                <w:webHidden/>
+              </w:rPr>
+              <w:tab/>
+            </w:r>
+            <w:r>
+              <w:rPr>
+                <w:noProof/>
+                <w:webHidden/>
+              </w:rPr>
+              <w:fldChar w:fldCharType="begin"/>
+            </w:r>
+            <w:r>
+              <w:rPr>
+                <w:noProof/>
+                <w:webHidden/>
+              </w:rPr>
+              <w:instrText xml:space="preserve"> PAGEREF _Toc146021958 \h </w:instrText>
+            </w:r>
+            <w:r>
+              <w:rPr>
+                <w:noProof/>
+                <w:webHidden/>
+              </w:rPr>
+            </w:r>
+            <w:r>
+              <w:rPr>
+                <w:noProof/>
+                <w:webHidden/>
+              </w:rPr>
+              <w:fldChar w:fldCharType="separate"/>
+            </w:r>
+            <w:r>
+              <w:rPr>
+                <w:noProof/>
+                <w:webHidden/>
+              </w:rPr>
+              <w:t>4</w:t>
+            </w:r>
+            <w:r>
+              <w:rPr>
+                <w:noProof/>
+                <w:webHidden/>
+              </w:rPr>
+              <w:fldChar w:fldCharType="end"/>
+            </w:r>
+          </w:hyperlink>
+        </w:p>
+        <w:p>
+          <w:pPr>
+            <w:pStyle w:val="TOC2"/>
+            <w:tabs>
+              <w:tab w:val="right" w:leader="dot" w:pos="9016"/>
+            </w:tabs>
+            <w:rPr>
+              <w:rFonts w:eastAsiaTheme="minorEastAsia"/>
+              <w:noProof/>
+              <w:lang w:eastAsia="en-IE"/>
+            </w:rPr>
+          </w:pPr>
+          <w:hyperlink w:anchor="_Toc146021959" w:history="1">
+            <w:r>
+              <w:rPr>
+                <w:rStyle w:val="Hyperlink"/>
+                <w:rFonts w:ascii="Times New Roman" w:hAnsi="Times New Roman" w:cs="Times New Roman"/>
+                <w:b/>
+                <w:bCs/>
+                <w:noProof/>
+                <w:lang w:val="en-GB"/>
+              </w:rPr>
+              <w:t>1.2 Research Objectives</w:t>
+            </w:r>
+            <w:r>
+              <w:rPr>
+                <w:noProof/>
+                <w:webHidden/>
+              </w:rPr>
+              <w:tab/>
+            </w:r>
+            <w:r>
+              <w:rPr>
+                <w:noProof/>
+                <w:webHidden/>
+              </w:rPr>
+              <w:fldChar w:fldCharType="begin"/>
+            </w:r>
+            <w:r>
+              <w:rPr>
+                <w:noProof/>
+                <w:webHidden/>
+              </w:rPr>
+              <w:instrText xml:space="preserve"> PAGEREF _Toc146021959 \h </w:instrText>
+            </w:r>
+            <w:r>
+              <w:rPr>
+                <w:noProof/>
+                <w:webHidden/>
+              </w:rPr>
+            </w:r>
+            <w:r>
+              <w:rPr>
+                <w:noProof/>
+                <w:webHidden/>
+              </w:rPr>
+              <w:fldChar w:fldCharType="separate"/>
+            </w:r>
+            <w:r>
+              <w:rPr>
+                <w:noProof/>
+                <w:webHidden/>
+              </w:rPr>
+              <w:t>4</w:t>
+            </w:r>
+            <w:r>
+              <w:rPr>
+                <w:noProof/>
+                <w:webHidden/>
+              </w:rPr>
+              <w:fldChar w:fldCharType="end"/>
+            </w:r>
+          </w:hyperlink>
+        </w:p>
+        <w:p>
+          <w:pPr>
+            <w:pStyle w:val="TOC1"/>
+            <w:tabs>
+              <w:tab w:val="left" w:pos="440"/>
+              <w:tab w:val="right" w:leader="dot" w:pos="9016"/>
+            </w:tabs>
+            <w:rPr>
+              <w:rFonts w:eastAsiaTheme="minorEastAsia"/>
+              <w:noProof/>
+              <w:lang w:eastAsia="en-IE"/>
+            </w:rPr>
+          </w:pPr>
+          <w:hyperlink w:anchor="_Toc146021960" w:history="1">
+            <w:r>
+              <w:rPr>
+                <w:rStyle w:val="Hyperlink"/>
+                <w:rFonts w:ascii="Times New Roman" w:hAnsi="Times New Roman" w:cs="Times New Roman"/>
+                <w:b/>
+                <w:bCs/>
+                <w:noProof/>
+                <w:lang w:val="en-GB"/>
+              </w:rPr>
+              <w:t>2.</w:t>
+            </w:r>
+            <w:r>
+              <w:rPr>
+                <w:rFonts w:eastAsiaTheme="minorEastAsia"/>
+                <w:noProof/>
+                <w:lang w:eastAsia="en-IE"/>
+              </w:rPr>
+              <w:tab/>
+            </w:r>
+            <w:r>
+              <w:rPr>
+                <w:rStyle w:val="Hyperlink"/>
+                <w:rFonts w:ascii="Times New Roman" w:hAnsi="Times New Roman" w:cs="Times New Roman"/>
+                <w:b/>
+                <w:bCs/>
+                <w:noProof/>
+                <w:lang w:val="en-GB"/>
+              </w:rPr>
+              <w:t>State of The Art</w:t>
+            </w:r>
+            <w:r>
+              <w:rPr>
+                <w:noProof/>
+                <w:webHidden/>
+              </w:rPr>
+              <w:tab/>
+            </w:r>
+            <w:r>
+              <w:rPr>
+                <w:noProof/>
+                <w:webHidden/>
+              </w:rPr>
+              <w:fldChar w:fldCharType="begin"/>
+            </w:r>
+            <w:r>
+              <w:rPr>
+                <w:noProof/>
+                <w:webHidden/>
+              </w:rPr>
+              <w:instrText xml:space="preserve"> PAGEREF _Toc146021960 \h </w:instrText>
+            </w:r>
+            <w:r>
+              <w:rPr>
+                <w:noProof/>
+                <w:webHidden/>
+              </w:rPr>
+            </w:r>
+            <w:r>
+              <w:rPr>
+                <w:noProof/>
+                <w:webHidden/>
+              </w:rPr>
+              <w:fldChar w:fldCharType="separate"/>
+            </w:r>
+            <w:r>
+              <w:rPr>
+                <w:noProof/>
+                <w:webHidden/>
+              </w:rPr>
+              <w:t>4</w:t>
+            </w:r>
+            <w:r>
+              <w:rPr>
+                <w:noProof/>
+                <w:webHidden/>
+              </w:rPr>
+              <w:fldChar w:fldCharType="end"/>
+            </w:r>
+          </w:hyperlink>
+        </w:p>
+        <w:p>
+          <w:pPr>
+            <w:pStyle w:val="TOC2"/>
+            <w:tabs>
+              <w:tab w:val="left" w:pos="880"/>
+              <w:tab w:val="right" w:leader="dot" w:pos="9016"/>
+            </w:tabs>
+            <w:rPr>
+              <w:rFonts w:eastAsiaTheme="minorEastAsia"/>
+              <w:noProof/>
+              <w:lang w:eastAsia="en-IE"/>
+            </w:rPr>
+          </w:pPr>
+          <w:hyperlink w:anchor="_Toc146021961" w:history="1">
+            <w:r>
+              <w:rPr>
+                <w:rStyle w:val="Hyperlink"/>
+                <w:rFonts w:ascii="Times New Roman" w:hAnsi="Times New Roman" w:cs="Times New Roman"/>
+                <w:noProof/>
+                <w:lang w:val="en-GB"/>
+              </w:rPr>
+              <w:t>2.1</w:t>
+            </w:r>
+            <w:r>
+              <w:rPr>
+                <w:rFonts w:eastAsiaTheme="minorEastAsia"/>
+                <w:noProof/>
+                <w:lang w:eastAsia="en-IE"/>
+              </w:rPr>
+              <w:tab/>
+            </w:r>
+            <w:r>
+              <w:rPr>
+                <w:rStyle w:val="Hyperlink"/>
+                <w:rFonts w:ascii="Times New Roman" w:hAnsi="Times New Roman" w:cs="Times New Roman"/>
+                <w:noProof/>
+                <w:lang w:val="en-GB"/>
+              </w:rPr>
+              <w:t>Deep Learning Fundamentals</w:t>
+            </w:r>
+            <w:r>
+              <w:rPr>
+                <w:noProof/>
+                <w:webHidden/>
+              </w:rPr>
+              <w:tab/>
+            </w:r>
+            <w:r>
+              <w:rPr>
+                <w:noProof/>
+                <w:webHidden/>
+              </w:rPr>
+              <w:fldChar w:fldCharType="begin"/>
+            </w:r>
+            <w:r>
+              <w:rPr>
+                <w:noProof/>
+                <w:webHidden/>
+              </w:rPr>
+              <w:instrText xml:space="preserve"> PAGEREF _Toc146021961 \h </w:instrText>
+            </w:r>
+            <w:r>
+              <w:rPr>
+                <w:noProof/>
+                <w:webHidden/>
+              </w:rPr>
+            </w:r>
+            <w:r>
+              <w:rPr>
+                <w:noProof/>
+                <w:webHidden/>
+              </w:rPr>
+              <w:fldChar w:fldCharType="separate"/>
+            </w:r>
+            <w:r>
+              <w:rPr>
+                <w:noProof/>
+                <w:webHidden/>
+              </w:rPr>
+              <w:t>4</w:t>
+            </w:r>
+            <w:r>
+              <w:rPr>
+                <w:noProof/>
+                <w:webHidden/>
+              </w:rPr>
+              <w:fldChar w:fldCharType="end"/>
+            </w:r>
+          </w:hyperlink>
+        </w:p>
+        <w:p>
+          <w:pPr>
+            <w:pStyle w:val="TOC2"/>
+            <w:tabs>
+              <w:tab w:val="left" w:pos="1100"/>
+              <w:tab w:val="right" w:leader="dot" w:pos="9016"/>
+            </w:tabs>
+            <w:rPr>
+              <w:rFonts w:eastAsiaTheme="minorEastAsia"/>
+              <w:noProof/>
+              <w:lang w:eastAsia="en-IE"/>
+            </w:rPr>
+          </w:pPr>
+          <w:hyperlink w:anchor="_Toc146021962" w:history="1">
+            <w:r>
+              <w:rPr>
+                <w:rStyle w:val="Hyperlink"/>
+                <w:rFonts w:ascii="Times New Roman" w:hAnsi="Times New Roman" w:cs="Times New Roman"/>
+                <w:noProof/>
+                <w:lang w:val="en-GB"/>
+              </w:rPr>
+              <w:t>2.1.1</w:t>
+            </w:r>
+            <w:r>
+              <w:rPr>
+                <w:rFonts w:eastAsiaTheme="minorEastAsia"/>
+                <w:noProof/>
+                <w:lang w:eastAsia="en-IE"/>
+              </w:rPr>
+              <w:tab/>
+            </w:r>
+            <w:r>
+              <w:rPr>
+                <w:rStyle w:val="Hyperlink"/>
+                <w:rFonts w:ascii="Times New Roman" w:hAnsi="Times New Roman" w:cs="Times New Roman"/>
+                <w:noProof/>
+                <w:lang w:val="en-GB"/>
+              </w:rPr>
+              <w:t>Neural Network Architecture</w:t>
+            </w:r>
+            <w:r>
+              <w:rPr>
+                <w:noProof/>
+                <w:webHidden/>
+              </w:rPr>
+              <w:tab/>
+            </w:r>
+            <w:r>
+              <w:rPr>
+                <w:noProof/>
+                <w:webHidden/>
+              </w:rPr>
+              <w:fldChar w:fldCharType="begin"/>
+            </w:r>
+            <w:r>
+              <w:rPr>
+                <w:noProof/>
+                <w:webHidden/>
+              </w:rPr>
+              <w:instrText xml:space="preserve"> PAGEREF _Toc146021962 \h </w:instrText>
+            </w:r>
+            <w:r>
+              <w:rPr>
+                <w:noProof/>
+                <w:webHidden/>
+              </w:rPr>
+            </w:r>
+            <w:r>
+              <w:rPr>
+                <w:noProof/>
+                <w:webHidden/>
+              </w:rPr>
+              <w:fldChar w:fldCharType="separate"/>
+            </w:r>
+            <w:r>
+              <w:rPr>
+                <w:noProof/>
+                <w:webHidden/>
+              </w:rPr>
+              <w:t>4</w:t>
+            </w:r>
+            <w:r>
+              <w:rPr>
+                <w:noProof/>
+                <w:webHidden/>
+              </w:rPr>
+              <w:fldChar w:fldCharType="end"/>
+            </w:r>
+          </w:hyperlink>
+        </w:p>
+        <w:p>
+          <w:pPr>
+            <w:pStyle w:val="TOC2"/>
+            <w:tabs>
+              <w:tab w:val="left" w:pos="1100"/>
+              <w:tab w:val="right" w:leader="dot" w:pos="9016"/>
+            </w:tabs>
+            <w:rPr>
+              <w:rFonts w:eastAsiaTheme="minorEastAsia"/>
+              <w:noProof/>
+              <w:lang w:eastAsia="en-IE"/>
+            </w:rPr>
+          </w:pPr>
+          <w:hyperlink w:anchor="_Toc146021963" w:history="1">
+            <w:r>
+              <w:rPr>
+                <w:rStyle w:val="Hyperlink"/>
+                <w:rFonts w:ascii="Times New Roman" w:hAnsi="Times New Roman" w:cs="Times New Roman"/>
+                <w:noProof/>
+                <w:lang w:val="en-GB"/>
+              </w:rPr>
+              <w:t>2.1.2</w:t>
+            </w:r>
+            <w:r>
+              <w:rPr>
+                <w:rFonts w:eastAsiaTheme="minorEastAsia"/>
+                <w:noProof/>
+                <w:lang w:eastAsia="en-IE"/>
+              </w:rPr>
+              <w:tab/>
+            </w:r>
+            <w:r>
+              <w:rPr>
+                <w:rStyle w:val="Hyperlink"/>
+                <w:rFonts w:ascii="Times New Roman" w:hAnsi="Times New Roman" w:cs="Times New Roman"/>
+                <w:noProof/>
+                <w:lang w:val="en-GB"/>
+              </w:rPr>
+              <w:t>Activation Functions</w:t>
+            </w:r>
+            <w:r>
+              <w:rPr>
+                <w:noProof/>
+                <w:webHidden/>
+              </w:rPr>
+              <w:tab/>
+            </w:r>
+            <w:r>
+              <w:rPr>
+                <w:noProof/>
+                <w:webHidden/>
+              </w:rPr>
+              <w:fldChar w:fldCharType="begin"/>
+            </w:r>
+            <w:r>
+              <w:rPr>
+                <w:noProof/>
+                <w:webHidden/>
+              </w:rPr>
+              <w:instrText xml:space="preserve"> PAGEREF _Toc146021963 \h </w:instrText>
+            </w:r>
+            <w:r>
+              <w:rPr>
+                <w:noProof/>
+                <w:webHidden/>
+              </w:rPr>
+            </w:r>
+            <w:r>
+              <w:rPr>
+                <w:noProof/>
+                <w:webHidden/>
+              </w:rPr>
+              <w:fldChar w:fldCharType="separate"/>
+            </w:r>
+            <w:r>
+              <w:rPr>
+                <w:noProof/>
+                <w:webHidden/>
+              </w:rPr>
+              <w:t>4</w:t>
+            </w:r>
+            <w:r>
+              <w:rPr>
+                <w:noProof/>
+                <w:webHidden/>
+              </w:rPr>
+              <w:fldChar w:fldCharType="end"/>
+            </w:r>
+          </w:hyperlink>
+        </w:p>
+        <w:p>
+          <w:pPr>
+            <w:pStyle w:val="TOC2"/>
+            <w:tabs>
+              <w:tab w:val="left" w:pos="1100"/>
+              <w:tab w:val="right" w:leader="dot" w:pos="9016"/>
+            </w:tabs>
+            <w:rPr>
+              <w:rFonts w:eastAsiaTheme="minorEastAsia"/>
+              <w:noProof/>
+              <w:lang w:eastAsia="en-IE"/>
+            </w:rPr>
+          </w:pPr>
+          <w:hyperlink w:anchor="_Toc146021964" w:history="1">
+            <w:r>
+              <w:rPr>
+                <w:rStyle w:val="Hyperlink"/>
+                <w:rFonts w:ascii="Times New Roman" w:hAnsi="Times New Roman" w:cs="Times New Roman"/>
+                <w:noProof/>
+                <w:lang w:val="en-GB"/>
+              </w:rPr>
+              <w:t>2.1.3</w:t>
+            </w:r>
+            <w:r>
+              <w:rPr>
+                <w:rFonts w:eastAsiaTheme="minorEastAsia"/>
+                <w:noProof/>
+                <w:lang w:eastAsia="en-IE"/>
+              </w:rPr>
+              <w:tab/>
+            </w:r>
+            <w:r>
+              <w:rPr>
+                <w:rStyle w:val="Hyperlink"/>
+                <w:rFonts w:ascii="Times New Roman" w:hAnsi="Times New Roman" w:cs="Times New Roman"/>
+                <w:noProof/>
+                <w:lang w:val="en-GB"/>
+              </w:rPr>
+              <w:t>Backpropagation Algorithm</w:t>
+            </w:r>
+            <w:r>
+              <w:rPr>
+                <w:noProof/>
+                <w:webHidden/>
+              </w:rPr>
+              <w:tab/>
+            </w:r>
+            <w:r>
+              <w:rPr>
+                <w:noProof/>
+                <w:webHidden/>
+              </w:rPr>
+              <w:fldChar w:fldCharType="begin"/>
+            </w:r>
+            <w:r>
+              <w:rPr>
+                <w:noProof/>
+                <w:webHidden/>
+              </w:rPr>
+              <w:instrText xml:space="preserve"> PAGEREF _Toc146021964 \h </w:instrText>
+            </w:r>
+            <w:r>
+              <w:rPr>
+                <w:noProof/>
+                <w:webHidden/>
+              </w:rPr>
+            </w:r>
+            <w:r>
+              <w:rPr>
+                <w:noProof/>
+                <w:webHidden/>
+              </w:rPr>
+              <w:fldChar w:fldCharType="separate"/>
+            </w:r>
+            <w:r>
+              <w:rPr>
+                <w:noProof/>
+                <w:webHidden/>
+              </w:rPr>
+              <w:t>5</w:t>
+            </w:r>
+            <w:r>
+              <w:rPr>
+                <w:noProof/>
+                <w:webHidden/>
+              </w:rPr>
+              <w:fldChar w:fldCharType="end"/>
+            </w:r>
+          </w:hyperlink>
+        </w:p>
+        <w:p>
+          <w:pPr>
+            <w:pStyle w:val="TOC2"/>
+            <w:tabs>
+              <w:tab w:val="right" w:leader="dot" w:pos="9016"/>
+            </w:tabs>
+            <w:rPr>
+              <w:rFonts w:eastAsiaTheme="minorEastAsia"/>
+              <w:noProof/>
+              <w:lang w:eastAsia="en-IE"/>
+            </w:rPr>
+          </w:pPr>
+          <w:hyperlink w:anchor="_Toc146021965" w:history="1">
+            <w:r>
+              <w:rPr>
+                <w:rStyle w:val="Hyperlink"/>
+                <w:rFonts w:ascii="Times New Roman" w:hAnsi="Times New Roman" w:cs="Times New Roman"/>
+                <w:noProof/>
+                <w:lang w:val="en-GB"/>
+              </w:rPr>
+              <w:t>2.2 Big Data Technology</w:t>
+            </w:r>
+            <w:r>
+              <w:rPr>
+                <w:noProof/>
+                <w:webHidden/>
+              </w:rPr>
+              <w:tab/>
+            </w:r>
+            <w:r>
+              <w:rPr>
+                <w:noProof/>
+                <w:webHidden/>
+              </w:rPr>
+              <w:fldChar w:fldCharType="begin"/>
+            </w:r>
+            <w:r>
+              <w:rPr>
+                <w:noProof/>
+                <w:webHidden/>
+              </w:rPr>
+              <w:instrText xml:space="preserve"> PAGEREF _Toc146021965 \h </w:instrText>
+            </w:r>
+            <w:r>
+              <w:rPr>
+                <w:noProof/>
+                <w:webHidden/>
+              </w:rPr>
+            </w:r>
+            <w:r>
+              <w:rPr>
+                <w:noProof/>
+                <w:webHidden/>
+              </w:rPr>
+              <w:fldChar w:fldCharType="separate"/>
+            </w:r>
+            <w:r>
+              <w:rPr>
+                <w:noProof/>
+                <w:webHidden/>
+              </w:rPr>
+              <w:t>5</w:t>
+            </w:r>
+            <w:r>
+              <w:rPr>
+                <w:noProof/>
+                <w:webHidden/>
+              </w:rPr>
+              <w:fldChar w:fldCharType="end"/>
+            </w:r>
+          </w:hyperlink>
+        </w:p>
+        <w:p>
+          <w:pPr>
+            <w:pStyle w:val="TOC2"/>
+            <w:tabs>
+              <w:tab w:val="right" w:leader="dot" w:pos="9016"/>
+            </w:tabs>
+            <w:rPr>
+              <w:rFonts w:eastAsiaTheme="minorEastAsia"/>
+              <w:noProof/>
+              <w:lang w:eastAsia="en-IE"/>
+            </w:rPr>
+          </w:pPr>
+          <w:hyperlink w:anchor="_Toc146021966" w:history="1">
+            <w:r>
+              <w:rPr>
+                <w:rStyle w:val="Hyperlink"/>
+                <w:rFonts w:ascii="Times New Roman" w:hAnsi="Times New Roman" w:cs="Times New Roman"/>
+                <w:noProof/>
+                <w:lang w:val="en-GB"/>
+              </w:rPr>
+              <w:t>2.2.1Distributed File Systems</w:t>
+            </w:r>
+            <w:r>
+              <w:rPr>
+                <w:noProof/>
+                <w:webHidden/>
+              </w:rPr>
+              <w:tab/>
+            </w:r>
+            <w:r>
+              <w:rPr>
+                <w:noProof/>
+                <w:webHidden/>
+              </w:rPr>
+              <w:fldChar w:fldCharType="begin"/>
+            </w:r>
+            <w:r>
+              <w:rPr>
+                <w:noProof/>
+                <w:webHidden/>
+              </w:rPr>
+              <w:instrText xml:space="preserve"> PAGEREF _Toc146021966 \h </w:instrText>
+            </w:r>
+            <w:r>
+              <w:rPr>
+                <w:noProof/>
+                <w:webHidden/>
+              </w:rPr>
+            </w:r>
+            <w:r>
+              <w:rPr>
+                <w:noProof/>
+                <w:webHidden/>
+              </w:rPr>
+              <w:fldChar w:fldCharType="separate"/>
+            </w:r>
+            <w:r>
+              <w:rPr>
+                <w:noProof/>
+                <w:webHidden/>
+              </w:rPr>
+              <w:t>5</w:t>
+            </w:r>
+            <w:r>
+              <w:rPr>
+                <w:noProof/>
+                <w:webHidden/>
+              </w:rPr>
+              <w:fldChar w:fldCharType="end"/>
+            </w:r>
+          </w:hyperlink>
+        </w:p>
+        <w:p>
+          <w:pPr>
+            <w:pStyle w:val="TOC2"/>
+            <w:tabs>
+              <w:tab w:val="right" w:leader="dot" w:pos="9016"/>
+            </w:tabs>
+            <w:rPr>
+              <w:rFonts w:eastAsiaTheme="minorEastAsia"/>
+              <w:noProof/>
+              <w:lang w:eastAsia="en-IE"/>
+            </w:rPr>
+          </w:pPr>
+          <w:hyperlink w:anchor="_Toc146021967" w:history="1">
+            <w:r>
+              <w:rPr>
+                <w:rStyle w:val="Hyperlink"/>
+                <w:rFonts w:ascii="Times New Roman" w:hAnsi="Times New Roman" w:cs="Times New Roman"/>
+                <w:noProof/>
+                <w:lang w:val="en-GB"/>
+              </w:rPr>
+              <w:t>2.2.2 Parallel Processing Frameworks</w:t>
+            </w:r>
+            <w:r>
+              <w:rPr>
+                <w:noProof/>
+                <w:webHidden/>
+              </w:rPr>
+              <w:tab/>
+            </w:r>
+            <w:r>
+              <w:rPr>
+                <w:noProof/>
+                <w:webHidden/>
+              </w:rPr>
+              <w:fldChar w:fldCharType="begin"/>
+            </w:r>
+            <w:r>
+              <w:rPr>
+                <w:noProof/>
+                <w:webHidden/>
+              </w:rPr>
+              <w:instrText xml:space="preserve"> PAGEREF _Toc146021967 \h </w:instrText>
+            </w:r>
+            <w:r>
+              <w:rPr>
+                <w:noProof/>
+                <w:webHidden/>
+              </w:rPr>
+            </w:r>
+            <w:r>
+              <w:rPr>
+                <w:noProof/>
+                <w:webHidden/>
+              </w:rPr>
+              <w:fldChar w:fldCharType="separate"/>
+            </w:r>
+            <w:r>
+              <w:rPr>
+                <w:noProof/>
+                <w:webHidden/>
+              </w:rPr>
+              <w:t>5</w:t>
+            </w:r>
+            <w:r>
+              <w:rPr>
+                <w:noProof/>
+                <w:webHidden/>
+              </w:rPr>
+              <w:fldChar w:fldCharType="end"/>
+            </w:r>
+          </w:hyperlink>
+        </w:p>
+        <w:p>
+          <w:pPr>
+            <w:pStyle w:val="TOC2"/>
+            <w:tabs>
+              <w:tab w:val="left" w:pos="1100"/>
+              <w:tab w:val="right" w:leader="dot" w:pos="9016"/>
+            </w:tabs>
+            <w:rPr>
+              <w:rFonts w:eastAsiaTheme="minorEastAsia"/>
+              <w:noProof/>
+              <w:lang w:eastAsia="en-IE"/>
+            </w:rPr>
+          </w:pPr>
+          <w:hyperlink w:anchor="_Toc146021968" w:history="1">
+            <w:r>
+              <w:rPr>
+                <w:rStyle w:val="Hyperlink"/>
+                <w:rFonts w:ascii="Times New Roman" w:hAnsi="Times New Roman" w:cs="Times New Roman"/>
+                <w:noProof/>
+                <w:lang w:val="en-GB"/>
+              </w:rPr>
+              <w:t>2.2.3</w:t>
+            </w:r>
+            <w:r>
+              <w:rPr>
+                <w:rFonts w:eastAsiaTheme="minorEastAsia"/>
+                <w:noProof/>
+                <w:lang w:eastAsia="en-IE"/>
+              </w:rPr>
+              <w:tab/>
+            </w:r>
+            <w:r>
+              <w:rPr>
+                <w:rStyle w:val="Hyperlink"/>
+                <w:rFonts w:ascii="Times New Roman" w:hAnsi="Times New Roman" w:cs="Times New Roman"/>
+                <w:noProof/>
+                <w:lang w:val="en-GB"/>
+              </w:rPr>
+              <w:t>Data Storage Solutions</w:t>
+            </w:r>
+            <w:r>
+              <w:rPr>
+                <w:noProof/>
+                <w:webHidden/>
+              </w:rPr>
+              <w:tab/>
+            </w:r>
+            <w:r>
+              <w:rPr>
+                <w:noProof/>
+                <w:webHidden/>
+              </w:rPr>
+              <w:fldChar w:fldCharType="begin"/>
+            </w:r>
+            <w:r>
+              <w:rPr>
+                <w:noProof/>
+                <w:webHidden/>
+              </w:rPr>
+              <w:instrText xml:space="preserve"> PAGEREF _Toc146021968 \h </w:instrText>
+            </w:r>
+            <w:r>
+              <w:rPr>
+                <w:noProof/>
+                <w:webHidden/>
+              </w:rPr>
+            </w:r>
+            <w:r>
+              <w:rPr>
+                <w:noProof/>
+                <w:webHidden/>
+              </w:rPr>
+              <w:fldChar w:fldCharType="separate"/>
+            </w:r>
+            <w:r>
+              <w:rPr>
+                <w:noProof/>
+                <w:webHidden/>
+              </w:rPr>
+              <w:t>5</w:t>
+            </w:r>
+            <w:r>
+              <w:rPr>
+                <w:noProof/>
+                <w:webHidden/>
+              </w:rPr>
+              <w:fldChar w:fldCharType="end"/>
+            </w:r>
+          </w:hyperlink>
+        </w:p>
+        <w:p>
+          <w:pPr>
+            <w:pStyle w:val="TOC2"/>
+            <w:tabs>
+              <w:tab w:val="left" w:pos="880"/>
+              <w:tab w:val="right" w:leader="dot" w:pos="9016"/>
+            </w:tabs>
+            <w:rPr>
+              <w:rFonts w:eastAsiaTheme="minorEastAsia"/>
+              <w:noProof/>
+              <w:lang w:eastAsia="en-IE"/>
+            </w:rPr>
+          </w:pPr>
+          <w:hyperlink w:anchor="_Toc146021969" w:history="1">
+            <w:r>
+              <w:rPr>
+                <w:rStyle w:val="Hyperlink"/>
+                <w:rFonts w:ascii="Times New Roman" w:hAnsi="Times New Roman" w:cs="Times New Roman"/>
+                <w:noProof/>
+                <w:lang w:val="en-GB"/>
+              </w:rPr>
+              <w:t>2.3</w:t>
+            </w:r>
+            <w:r>
+              <w:rPr>
+                <w:rFonts w:eastAsiaTheme="minorEastAsia"/>
+                <w:noProof/>
+                <w:lang w:eastAsia="en-IE"/>
+              </w:rPr>
+              <w:tab/>
+            </w:r>
+            <w:r>
+              <w:rPr>
+                <w:rStyle w:val="Hyperlink"/>
+                <w:rFonts w:ascii="Times New Roman" w:hAnsi="Times New Roman" w:cs="Times New Roman"/>
+                <w:noProof/>
+                <w:lang w:val="en-GB"/>
+              </w:rPr>
+              <w:t>Recent Advancements in Deep Learning</w:t>
+            </w:r>
+            <w:r>
+              <w:rPr>
+                <w:noProof/>
+                <w:webHidden/>
+              </w:rPr>
+              <w:tab/>
+            </w:r>
+            <w:r>
+              <w:rPr>
+                <w:noProof/>
+                <w:webHidden/>
+              </w:rPr>
+              <w:fldChar w:fldCharType="begin"/>
+            </w:r>
+            <w:r>
+              <w:rPr>
+                <w:noProof/>
+                <w:webHidden/>
+              </w:rPr>
+              <w:instrText xml:space="preserve"> PAGEREF _Toc146021969 \h </w:instrText>
+            </w:r>
+            <w:r>
+              <w:rPr>
+                <w:noProof/>
+                <w:webHidden/>
+              </w:rPr>
+            </w:r>
+            <w:r>
+              <w:rPr>
+                <w:noProof/>
+                <w:webHidden/>
+              </w:rPr>
+              <w:fldChar w:fldCharType="separate"/>
+            </w:r>
+            <w:r>
+              <w:rPr>
+                <w:noProof/>
+                <w:webHidden/>
+              </w:rPr>
+              <w:t>5</w:t>
+            </w:r>
+            <w:r>
+              <w:rPr>
+                <w:noProof/>
+                <w:webHidden/>
+              </w:rPr>
+              <w:fldChar w:fldCharType="end"/>
+            </w:r>
+          </w:hyperlink>
+        </w:p>
+        <w:p>
+          <w:pPr>
+            <w:pStyle w:val="TOC2"/>
+            <w:tabs>
+              <w:tab w:val="right" w:leader="dot" w:pos="9016"/>
+            </w:tabs>
+            <w:rPr>
+              <w:rFonts w:eastAsiaTheme="minorEastAsia"/>
+              <w:noProof/>
+              <w:lang w:eastAsia="en-IE"/>
+            </w:rPr>
+          </w:pPr>
+          <w:hyperlink w:anchor="_Toc146021970" w:history="1">
+            <w:r>
+              <w:rPr>
+                <w:rStyle w:val="Hyperlink"/>
+                <w:rFonts w:ascii="Times New Roman" w:hAnsi="Times New Roman" w:cs="Times New Roman"/>
+                <w:noProof/>
+                <w:lang w:val="en-GB"/>
+              </w:rPr>
+              <w:t>2.3.1 Convolutional Neural Networks (CNNs)</w:t>
+            </w:r>
+            <w:r>
+              <w:rPr>
+                <w:noProof/>
+                <w:webHidden/>
+              </w:rPr>
+              <w:tab/>
+            </w:r>
+            <w:r>
+              <w:rPr>
+                <w:noProof/>
+                <w:webHidden/>
+              </w:rPr>
+              <w:fldChar w:fldCharType="begin"/>
+            </w:r>
+            <w:r>
+              <w:rPr>
+                <w:noProof/>
+                <w:webHidden/>
+              </w:rPr>
+              <w:instrText xml:space="preserve"> PAGEREF _Toc146021970 \h </w:instrText>
+            </w:r>
+            <w:r>
+              <w:rPr>
+                <w:noProof/>
+                <w:webHidden/>
+              </w:rPr>
+            </w:r>
+            <w:r>
+              <w:rPr>
+                <w:noProof/>
+                <w:webHidden/>
+              </w:rPr>
+              <w:fldChar w:fldCharType="separate"/>
+            </w:r>
+            <w:r>
+              <w:rPr>
+                <w:noProof/>
+                <w:webHidden/>
+              </w:rPr>
+              <w:t>5</w:t>
+            </w:r>
+            <w:r>
+              <w:rPr>
+                <w:noProof/>
+                <w:webHidden/>
+              </w:rPr>
+              <w:fldChar w:fldCharType="end"/>
+            </w:r>
+          </w:hyperlink>
+        </w:p>
+        <w:p>
+          <w:pPr>
+            <w:pStyle w:val="TOC2"/>
+            <w:tabs>
+              <w:tab w:val="right" w:leader="dot" w:pos="9016"/>
+            </w:tabs>
+            <w:rPr>
+              <w:rFonts w:eastAsiaTheme="minorEastAsia"/>
+              <w:noProof/>
+              <w:lang w:eastAsia="en-IE"/>
+            </w:rPr>
+          </w:pPr>
+          <w:hyperlink w:anchor="_Toc146021971" w:history="1">
+            <w:r>
+              <w:rPr>
+                <w:rStyle w:val="Hyperlink"/>
+                <w:rFonts w:ascii="Times New Roman" w:hAnsi="Times New Roman" w:cs="Times New Roman"/>
+                <w:noProof/>
+                <w:lang w:val="en-GB"/>
+              </w:rPr>
+              <w:t>2.3.2 Recurrent Neural Networks (RNNs)</w:t>
+            </w:r>
+            <w:r>
+              <w:rPr>
+                <w:noProof/>
+                <w:webHidden/>
+              </w:rPr>
+              <w:tab/>
+            </w:r>
+            <w:r>
+              <w:rPr>
+                <w:noProof/>
+                <w:webHidden/>
+              </w:rPr>
+              <w:fldChar w:fldCharType="begin"/>
+            </w:r>
+            <w:r>
+              <w:rPr>
+                <w:noProof/>
+                <w:webHidden/>
+              </w:rPr>
+              <w:instrText xml:space="preserve"> PAGEREF _Toc146021971 \h </w:instrText>
+            </w:r>
+            <w:r>
+              <w:rPr>
+                <w:noProof/>
+                <w:webHidden/>
+              </w:rPr>
+            </w:r>
+            <w:r>
+              <w:rPr>
+                <w:noProof/>
+                <w:webHidden/>
+              </w:rPr>
+              <w:fldChar w:fldCharType="separate"/>
+            </w:r>
+            <w:r>
+              <w:rPr>
+                <w:noProof/>
+                <w:webHidden/>
+              </w:rPr>
+              <w:t>5</w:t>
+            </w:r>
+            <w:r>
+              <w:rPr>
+                <w:noProof/>
+                <w:webHidden/>
+              </w:rPr>
+              <w:fldChar w:fldCharType="end"/>
+            </w:r>
+          </w:hyperlink>
+        </w:p>
+        <w:p>
+          <w:pPr>
+            <w:pStyle w:val="TOC2"/>
+            <w:tabs>
+              <w:tab w:val="left" w:pos="1100"/>
+              <w:tab w:val="right" w:leader="dot" w:pos="9016"/>
+            </w:tabs>
+            <w:rPr>
+              <w:rFonts w:eastAsiaTheme="minorEastAsia"/>
+              <w:noProof/>
+              <w:lang w:eastAsia="en-IE"/>
+            </w:rPr>
+          </w:pPr>
+          <w:hyperlink w:anchor="_Toc146021972" w:history="1">
+            <w:r>
+              <w:rPr>
+                <w:rStyle w:val="Hyperlink"/>
+                <w:rFonts w:ascii="Times New Roman" w:hAnsi="Times New Roman" w:cs="Times New Roman"/>
+                <w:noProof/>
+                <w:lang w:val="en-GB"/>
+              </w:rPr>
+              <w:t>2.3.3</w:t>
+            </w:r>
+            <w:r>
+              <w:rPr>
+                <w:rFonts w:eastAsiaTheme="minorEastAsia"/>
+                <w:noProof/>
+                <w:lang w:eastAsia="en-IE"/>
+              </w:rPr>
+              <w:tab/>
+            </w:r>
+            <w:r>
+              <w:rPr>
+                <w:rStyle w:val="Hyperlink"/>
+                <w:rFonts w:ascii="Times New Roman" w:hAnsi="Times New Roman" w:cs="Times New Roman"/>
+                <w:noProof/>
+                <w:lang w:val="en-GB"/>
+              </w:rPr>
+              <w:t>Transformer Models</w:t>
+            </w:r>
+            <w:r>
+              <w:rPr>
+                <w:noProof/>
+                <w:webHidden/>
+              </w:rPr>
+              <w:tab/>
+            </w:r>
+            <w:r>
+              <w:rPr>
+                <w:noProof/>
+                <w:webHidden/>
+              </w:rPr>
+              <w:fldChar w:fldCharType="begin"/>
+            </w:r>
+            <w:r>
+              <w:rPr>
+                <w:noProof/>
+                <w:webHidden/>
+              </w:rPr>
+              <w:instrText xml:space="preserve"> PAGEREF _Toc146021972 \h </w:instrText>
+            </w:r>
+            <w:r>
+              <w:rPr>
+                <w:noProof/>
+                <w:webHidden/>
+              </w:rPr>
+            </w:r>
+            <w:r>
+              <w:rPr>
+                <w:noProof/>
+                <w:webHidden/>
+              </w:rPr>
+              <w:fldChar w:fldCharType="separate"/>
+            </w:r>
+            <w:r>
+              <w:rPr>
+                <w:noProof/>
+                <w:webHidden/>
+              </w:rPr>
+              <w:t>5</w:t>
+            </w:r>
+            <w:r>
+              <w:rPr>
+                <w:noProof/>
+                <w:webHidden/>
+              </w:rPr>
+              <w:fldChar w:fldCharType="end"/>
+            </w:r>
+          </w:hyperlink>
+        </w:p>
+        <w:p>
+          <w:pPr>
+            <w:pStyle w:val="TOC2"/>
+            <w:tabs>
+              <w:tab w:val="left" w:pos="880"/>
+              <w:tab w:val="right" w:leader="dot" w:pos="9016"/>
+            </w:tabs>
+            <w:rPr>
+              <w:rFonts w:eastAsiaTheme="minorEastAsia"/>
+              <w:noProof/>
+              <w:lang w:eastAsia="en-IE"/>
+            </w:rPr>
+          </w:pPr>
+          <w:hyperlink w:anchor="_Toc146021973" w:history="1">
+            <w:r>
+              <w:rPr>
+                <w:rStyle w:val="Hyperlink"/>
+                <w:rFonts w:ascii="Times New Roman" w:hAnsi="Times New Roman" w:cs="Times New Roman"/>
+                <w:noProof/>
+                <w:lang w:val="en-GB"/>
+              </w:rPr>
+              <w:t>2.4</w:t>
+            </w:r>
+            <w:r>
+              <w:rPr>
+                <w:rFonts w:eastAsiaTheme="minorEastAsia"/>
+                <w:noProof/>
+                <w:lang w:eastAsia="en-IE"/>
+              </w:rPr>
+              <w:tab/>
+            </w:r>
+            <w:r>
+              <w:rPr>
+                <w:rStyle w:val="Hyperlink"/>
+                <w:rFonts w:ascii="Times New Roman" w:hAnsi="Times New Roman" w:cs="Times New Roman"/>
+                <w:noProof/>
+                <w:lang w:val="en-GB"/>
+              </w:rPr>
+              <w:t>Big Data Analytics Tools</w:t>
+            </w:r>
+            <w:r>
+              <w:rPr>
+                <w:noProof/>
+                <w:webHidden/>
+              </w:rPr>
+              <w:tab/>
+            </w:r>
+            <w:r>
+              <w:rPr>
+                <w:noProof/>
+                <w:webHidden/>
+              </w:rPr>
+              <w:fldChar w:fldCharType="begin"/>
+            </w:r>
+            <w:r>
+              <w:rPr>
+                <w:noProof/>
+                <w:webHidden/>
+              </w:rPr>
+              <w:instrText xml:space="preserve"> PAGEREF _Toc146021973 \h </w:instrText>
+            </w:r>
+            <w:r>
+              <w:rPr>
+                <w:noProof/>
+                <w:webHidden/>
+              </w:rPr>
+            </w:r>
+            <w:r>
+              <w:rPr>
+                <w:noProof/>
+                <w:webHidden/>
+              </w:rPr>
+              <w:fldChar w:fldCharType="separate"/>
+            </w:r>
+            <w:r>
+              <w:rPr>
+                <w:noProof/>
+                <w:webHidden/>
+              </w:rPr>
+              <w:t>6</w:t>
+            </w:r>
+            <w:r>
+              <w:rPr>
+                <w:noProof/>
+                <w:webHidden/>
+              </w:rPr>
+              <w:fldChar w:fldCharType="end"/>
+            </w:r>
+          </w:hyperlink>
+        </w:p>
+        <w:p>
+          <w:pPr>
+            <w:pStyle w:val="TOC2"/>
+            <w:tabs>
+              <w:tab w:val="right" w:leader="dot" w:pos="9016"/>
+            </w:tabs>
+            <w:rPr>
+              <w:rFonts w:eastAsiaTheme="minorEastAsia"/>
+              <w:noProof/>
+              <w:lang w:eastAsia="en-IE"/>
+            </w:rPr>
+          </w:pPr>
+          <w:hyperlink w:anchor="_Toc146021974" w:history="1">
+            <w:r>
+              <w:rPr>
+                <w:rStyle w:val="Hyperlink"/>
+                <w:rFonts w:ascii="Times New Roman" w:hAnsi="Times New Roman" w:cs="Times New Roman"/>
+                <w:noProof/>
+                <w:lang w:val="en-GB"/>
+              </w:rPr>
+              <w:t>2.4.1 Apache Spark</w:t>
+            </w:r>
+            <w:r>
+              <w:rPr>
+                <w:noProof/>
+                <w:webHidden/>
+              </w:rPr>
+              <w:tab/>
+            </w:r>
+            <w:r>
+              <w:rPr>
+                <w:noProof/>
+                <w:webHidden/>
+              </w:rPr>
+              <w:fldChar w:fldCharType="begin"/>
+            </w:r>
+            <w:r>
+              <w:rPr>
+                <w:noProof/>
+                <w:webHidden/>
+              </w:rPr>
+              <w:instrText xml:space="preserve"> PAGEREF _Toc146021974 \h </w:instrText>
+            </w:r>
+            <w:r>
+              <w:rPr>
+                <w:noProof/>
+                <w:webHidden/>
+              </w:rPr>
+            </w:r>
+            <w:r>
+              <w:rPr>
+                <w:noProof/>
+                <w:webHidden/>
+              </w:rPr>
+              <w:fldChar w:fldCharType="separate"/>
+            </w:r>
+            <w:r>
+              <w:rPr>
+                <w:noProof/>
+                <w:webHidden/>
+              </w:rPr>
+              <w:t>6</w:t>
+            </w:r>
+            <w:r>
+              <w:rPr>
+                <w:noProof/>
+                <w:webHidden/>
+              </w:rPr>
+              <w:fldChar w:fldCharType="end"/>
+            </w:r>
+          </w:hyperlink>
+        </w:p>
+        <w:p>
+          <w:pPr>
+            <w:pStyle w:val="TOC2"/>
+            <w:tabs>
+              <w:tab w:val="right" w:leader="dot" w:pos="9016"/>
+            </w:tabs>
+            <w:rPr>
+              <w:rFonts w:eastAsiaTheme="minorEastAsia"/>
+              <w:noProof/>
+              <w:lang w:eastAsia="en-IE"/>
+            </w:rPr>
+          </w:pPr>
+          <w:hyperlink w:anchor="_Toc146021975" w:history="1">
+            <w:r>
+              <w:rPr>
+                <w:rStyle w:val="Hyperlink"/>
+                <w:rFonts w:ascii="Times New Roman" w:hAnsi="Times New Roman" w:cs="Times New Roman"/>
+                <w:noProof/>
+                <w:lang w:val="en-GB"/>
+              </w:rPr>
+              <w:t>2.</w:t>
+            </w:r>
+            <w:r>
+              <w:rPr>
+                <w:rStyle w:val="Hyperlink"/>
+                <w:rFonts w:ascii="Times New Roman" w:hAnsi="Times New Roman" w:cs="Times New Roman"/>
+                <w:noProof/>
+                <w:highlight w:val="yellow"/>
+                <w:lang w:val="en-GB"/>
+              </w:rPr>
+              <w:t>4.2 Apache Hadoop</w:t>
+            </w:r>
+            <w:r>
+              <w:rPr>
+                <w:noProof/>
+                <w:webHidden/>
+              </w:rPr>
+              <w:tab/>
+            </w:r>
+            <w:r>
+              <w:rPr>
+                <w:noProof/>
+                <w:webHidden/>
+              </w:rPr>
+              <w:fldChar w:fldCharType="begin"/>
+            </w:r>
+            <w:r>
+              <w:rPr>
+                <w:noProof/>
+                <w:webHidden/>
+              </w:rPr>
+              <w:instrText xml:space="preserve"> PAGEREF _Toc146021975 \h </w:instrText>
+            </w:r>
+            <w:r>
+              <w:rPr>
+                <w:noProof/>
+                <w:webHidden/>
+              </w:rPr>
+            </w:r>
+            <w:r>
+              <w:rPr>
+                <w:noProof/>
+                <w:webHidden/>
+              </w:rPr>
+              <w:fldChar w:fldCharType="separate"/>
+            </w:r>
+            <w:r>
+              <w:rPr>
+                <w:noProof/>
+                <w:webHidden/>
+              </w:rPr>
+              <w:t>6</w:t>
+            </w:r>
+            <w:r>
+              <w:rPr>
+                <w:noProof/>
+                <w:webHidden/>
+              </w:rPr>
+              <w:fldChar w:fldCharType="end"/>
+            </w:r>
+          </w:hyperlink>
+        </w:p>
+        <w:p>
+          <w:pPr>
+            <w:pStyle w:val="TOC2"/>
+            <w:tabs>
+              <w:tab w:val="left" w:pos="1100"/>
+              <w:tab w:val="right" w:leader="dot" w:pos="9016"/>
+            </w:tabs>
+            <w:rPr>
+              <w:rFonts w:eastAsiaTheme="minorEastAsia"/>
+              <w:noProof/>
+              <w:lang w:eastAsia="en-IE"/>
+            </w:rPr>
+          </w:pPr>
+          <w:hyperlink w:anchor="_Toc146021976" w:history="1">
+            <w:r>
+              <w:rPr>
+                <w:rStyle w:val="Hyperlink"/>
+                <w:rFonts w:ascii="Times New Roman" w:hAnsi="Times New Roman" w:cs="Times New Roman"/>
+                <w:noProof/>
+                <w:lang w:val="en-GB"/>
+              </w:rPr>
+              <w:t>2.4.3</w:t>
+            </w:r>
+            <w:r>
+              <w:rPr>
+                <w:rFonts w:eastAsiaTheme="minorEastAsia"/>
+                <w:noProof/>
+                <w:lang w:eastAsia="en-IE"/>
+              </w:rPr>
+              <w:tab/>
+            </w:r>
+            <w:r>
+              <w:rPr>
+                <w:rStyle w:val="Hyperlink"/>
+                <w:rFonts w:ascii="Times New Roman" w:hAnsi="Times New Roman" w:cs="Times New Roman"/>
+                <w:noProof/>
+                <w:lang w:val="en-GB"/>
+              </w:rPr>
+              <w:t>TensorFlow and PyTorch</w:t>
+            </w:r>
+            <w:r>
+              <w:rPr>
+                <w:noProof/>
+                <w:webHidden/>
+              </w:rPr>
+              <w:tab/>
+            </w:r>
+            <w:r>
+              <w:rPr>
+                <w:noProof/>
+                <w:webHidden/>
+              </w:rPr>
+              <w:fldChar w:fldCharType="begin"/>
+            </w:r>
+            <w:r>
+              <w:rPr>
+                <w:noProof/>
+                <w:webHidden/>
+              </w:rPr>
+              <w:instrText xml:space="preserve"> PAGEREF _Toc146021976 \h </w:instrText>
+            </w:r>
+            <w:r>
+              <w:rPr>
+                <w:noProof/>
+                <w:webHidden/>
+              </w:rPr>
+            </w:r>
+            <w:r>
+              <w:rPr>
+                <w:noProof/>
+                <w:webHidden/>
+              </w:rPr>
+              <w:fldChar w:fldCharType="separate"/>
+            </w:r>
+            <w:r>
+              <w:rPr>
+                <w:noProof/>
+                <w:webHidden/>
+              </w:rPr>
+              <w:t>6</w:t>
+            </w:r>
+            <w:r>
+              <w:rPr>
+                <w:noProof/>
+                <w:webHidden/>
+              </w:rPr>
+              <w:fldChar w:fldCharType="end"/>
+            </w:r>
+          </w:hyperlink>
+        </w:p>
+        <w:p>
+          <w:pPr>
+            <w:pStyle w:val="TOC1"/>
+            <w:tabs>
+              <w:tab w:val="left" w:pos="440"/>
+              <w:tab w:val="right" w:leader="dot" w:pos="9016"/>
+            </w:tabs>
+            <w:rPr>
+              <w:rFonts w:eastAsiaTheme="minorEastAsia"/>
+              <w:noProof/>
+              <w:lang w:eastAsia="en-IE"/>
+            </w:rPr>
+          </w:pPr>
+          <w:hyperlink w:anchor="_Toc146021977" w:history="1">
+            <w:r>
+              <w:rPr>
+                <w:rStyle w:val="Hyperlink"/>
+                <w:rFonts w:ascii="Times New Roman" w:hAnsi="Times New Roman" w:cs="Times New Roman"/>
+                <w:noProof/>
+                <w:lang w:val="en-GB"/>
+              </w:rPr>
+              <w:t>3.</w:t>
+            </w:r>
+            <w:r>
+              <w:rPr>
+                <w:rFonts w:eastAsiaTheme="minorEastAsia"/>
+                <w:noProof/>
+                <w:lang w:eastAsia="en-IE"/>
+              </w:rPr>
+              <w:tab/>
+            </w:r>
+            <w:r>
+              <w:rPr>
+                <w:rStyle w:val="Hyperlink"/>
+                <w:rFonts w:ascii="Times New Roman" w:hAnsi="Times New Roman" w:cs="Times New Roman"/>
+                <w:noProof/>
+                <w:lang w:val="en-GB"/>
+              </w:rPr>
+              <w:t xml:space="preserve">Theoretical Underpinnings </w:t>
+            </w:r>
+            <w:r>
+              <w:rPr>
+                <w:rStyle w:val="Hyperlink"/>
+                <w:rFonts w:ascii="Times New Roman" w:hAnsi="Times New Roman" w:cs="Times New Roman"/>
+                <w:noProof/>
+                <w:highlight w:val="yellow"/>
+                <w:lang w:val="en-GB"/>
+              </w:rPr>
+              <w:t>(1036 words at this point)</w:t>
+            </w:r>
+            <w:r>
+              <w:rPr>
+                <w:noProof/>
+                <w:webHidden/>
+              </w:rPr>
+              <w:tab/>
+            </w:r>
+            <w:r>
+              <w:rPr>
+                <w:noProof/>
+                <w:webHidden/>
+              </w:rPr>
+              <w:fldChar w:fldCharType="begin"/>
+            </w:r>
+            <w:r>
+              <w:rPr>
+                <w:noProof/>
+                <w:webHidden/>
+              </w:rPr>
+              <w:instrText xml:space="preserve"> PAGEREF _Toc146021977 \h </w:instrText>
+            </w:r>
+            <w:r>
+              <w:rPr>
+                <w:noProof/>
+                <w:webHidden/>
+              </w:rPr>
+            </w:r>
+            <w:r>
+              <w:rPr>
+                <w:noProof/>
+                <w:webHidden/>
+              </w:rPr>
+              <w:fldChar w:fldCharType="separate"/>
+            </w:r>
+            <w:r>
+              <w:rPr>
+                <w:noProof/>
+                <w:webHidden/>
+              </w:rPr>
+              <w:t>6</w:t>
+            </w:r>
+            <w:r>
+              <w:rPr>
+                <w:noProof/>
+                <w:webHidden/>
+              </w:rPr>
+              <w:fldChar w:fldCharType="end"/>
+            </w:r>
+          </w:hyperlink>
+        </w:p>
+        <w:p>
+          <w:pPr>
+            <w:pStyle w:val="TOC2"/>
+            <w:tabs>
+              <w:tab w:val="left" w:pos="880"/>
+              <w:tab w:val="right" w:leader="dot" w:pos="9016"/>
+            </w:tabs>
+            <w:rPr>
+              <w:rFonts w:eastAsiaTheme="minorEastAsia"/>
+              <w:noProof/>
+              <w:lang w:eastAsia="en-IE"/>
+            </w:rPr>
+          </w:pPr>
+          <w:hyperlink w:anchor="_Toc146021978" w:history="1">
+            <w:r>
+              <w:rPr>
+                <w:rStyle w:val="Hyperlink"/>
+                <w:rFonts w:ascii="Times New Roman" w:hAnsi="Times New Roman" w:cs="Times New Roman"/>
+                <w:noProof/>
+                <w:lang w:val="en-GB"/>
+              </w:rPr>
+              <w:t>3.1</w:t>
+            </w:r>
+            <w:r>
+              <w:rPr>
+                <w:rFonts w:eastAsiaTheme="minorEastAsia"/>
+                <w:noProof/>
+                <w:lang w:eastAsia="en-IE"/>
+              </w:rPr>
+              <w:tab/>
+            </w:r>
+            <w:r>
+              <w:rPr>
+                <w:rStyle w:val="Hyperlink"/>
+                <w:rFonts w:ascii="Times New Roman" w:hAnsi="Times New Roman" w:cs="Times New Roman"/>
+                <w:noProof/>
+                <w:lang w:val="en-GB"/>
+              </w:rPr>
+              <w:t>Mathematical Underpinnings of Deep Learning</w:t>
+            </w:r>
+            <w:r>
+              <w:rPr>
+                <w:noProof/>
+                <w:webHidden/>
+              </w:rPr>
+              <w:tab/>
+            </w:r>
+            <w:r>
+              <w:rPr>
+                <w:noProof/>
+                <w:webHidden/>
+              </w:rPr>
+              <w:fldChar w:fldCharType="begin"/>
+            </w:r>
+            <w:r>
+              <w:rPr>
+                <w:noProof/>
+                <w:webHidden/>
+              </w:rPr>
+              <w:instrText xml:space="preserve"> PAGEREF _Toc146021978 \h </w:instrText>
+            </w:r>
+            <w:r>
+              <w:rPr>
+                <w:noProof/>
+                <w:webHidden/>
+              </w:rPr>
+            </w:r>
+            <w:r>
+              <w:rPr>
+                <w:noProof/>
+                <w:webHidden/>
+              </w:rPr>
+              <w:fldChar w:fldCharType="separate"/>
+            </w:r>
+            <w:r>
+              <w:rPr>
+                <w:noProof/>
+                <w:webHidden/>
+              </w:rPr>
+              <w:t>6</w:t>
+            </w:r>
+            <w:r>
+              <w:rPr>
+                <w:noProof/>
+                <w:webHidden/>
+              </w:rPr>
+              <w:fldChar w:fldCharType="end"/>
+            </w:r>
+          </w:hyperlink>
+        </w:p>
+        <w:p>
+          <w:pPr>
+            <w:pStyle w:val="TOC1"/>
+            <w:tabs>
+              <w:tab w:val="right" w:leader="dot" w:pos="9016"/>
+            </w:tabs>
+            <w:rPr>
+              <w:rFonts w:eastAsiaTheme="minorEastAsia"/>
+              <w:noProof/>
+              <w:lang w:eastAsia="en-IE"/>
+            </w:rPr>
+          </w:pPr>
+          <w:hyperlink w:anchor="_Toc146021979" w:history="1">
+            <w:r>
+              <w:rPr>
+                <w:rStyle w:val="Hyperlink"/>
+                <w:rFonts w:ascii="Times New Roman" w:hAnsi="Times New Roman" w:cs="Times New Roman"/>
+                <w:noProof/>
+                <w:highlight w:val="yellow"/>
+                <w:lang w:val="en-GB"/>
+              </w:rPr>
+              <w:t>Integration of Deep Learning and Bog Data</w:t>
+            </w:r>
+            <w:r>
+              <w:rPr>
+                <w:noProof/>
+                <w:webHidden/>
+              </w:rPr>
+              <w:tab/>
+            </w:r>
+            <w:r>
+              <w:rPr>
+                <w:noProof/>
+                <w:webHidden/>
+              </w:rPr>
+              <w:fldChar w:fldCharType="begin"/>
+            </w:r>
+            <w:r>
+              <w:rPr>
+                <w:noProof/>
+                <w:webHidden/>
+              </w:rPr>
+              <w:instrText xml:space="preserve"> PAGEREF _Toc146021979 \h </w:instrText>
+            </w:r>
+            <w:r>
+              <w:rPr>
+                <w:noProof/>
+                <w:webHidden/>
+              </w:rPr>
+            </w:r>
+            <w:r>
+              <w:rPr>
+                <w:noProof/>
+                <w:webHidden/>
+              </w:rPr>
+              <w:fldChar w:fldCharType="separate"/>
+            </w:r>
+            <w:r>
+              <w:rPr>
+                <w:noProof/>
+                <w:webHidden/>
+              </w:rPr>
+              <w:t>7</w:t>
+            </w:r>
+            <w:r>
+              <w:rPr>
+                <w:noProof/>
+                <w:webHidden/>
+              </w:rPr>
+              <w:fldChar w:fldCharType="end"/>
+            </w:r>
+          </w:hyperlink>
+        </w:p>
+        <w:p>
+          <w:pPr>
+            <w:pStyle w:val="TOC1"/>
+            <w:tabs>
+              <w:tab w:val="right" w:leader="dot" w:pos="9016"/>
+            </w:tabs>
+            <w:rPr>
+              <w:rFonts w:eastAsiaTheme="minorEastAsia"/>
+              <w:noProof/>
+              <w:lang w:eastAsia="en-IE"/>
+            </w:rPr>
+          </w:pPr>
+          <w:hyperlink w:anchor="_Toc146021980" w:history="1">
+            <w:r>
+              <w:rPr>
+                <w:rStyle w:val="Hyperlink"/>
+                <w:rFonts w:ascii="Times New Roman" w:hAnsi="Times New Roman" w:cs="Times New Roman"/>
+                <w:noProof/>
+                <w:highlight w:val="yellow"/>
+                <w:lang w:val="en-GB"/>
+              </w:rPr>
+              <w:t>Challenges/limitations work on 20/9</w:t>
+            </w:r>
+            <w:r>
+              <w:rPr>
+                <w:noProof/>
+                <w:webHidden/>
+              </w:rPr>
+              <w:tab/>
+            </w:r>
+            <w:r>
+              <w:rPr>
+                <w:noProof/>
+                <w:webHidden/>
+              </w:rPr>
+              <w:fldChar w:fldCharType="begin"/>
+            </w:r>
+            <w:r>
+              <w:rPr>
+                <w:noProof/>
+                <w:webHidden/>
+              </w:rPr>
+              <w:instrText xml:space="preserve"> PAGEREF _Toc146021980 \h </w:instrText>
+            </w:r>
+            <w:r>
+              <w:rPr>
+                <w:noProof/>
+                <w:webHidden/>
+              </w:rPr>
+            </w:r>
+            <w:r>
+              <w:rPr>
+                <w:noProof/>
+                <w:webHidden/>
+              </w:rPr>
+              <w:fldChar w:fldCharType="separate"/>
+            </w:r>
+            <w:r>
+              <w:rPr>
+                <w:noProof/>
+                <w:webHidden/>
+              </w:rPr>
+              <w:t>7</w:t>
+            </w:r>
+            <w:r>
+              <w:rPr>
+                <w:noProof/>
+                <w:webHidden/>
+              </w:rPr>
+              <w:fldChar w:fldCharType="end"/>
+            </w:r>
+          </w:hyperlink>
+        </w:p>
+        <w:p>
+          <w:pPr>
+            <w:pStyle w:val="TOC1"/>
+            <w:tabs>
+              <w:tab w:val="right" w:leader="dot" w:pos="9016"/>
+            </w:tabs>
+            <w:rPr>
+              <w:rFonts w:eastAsiaTheme="minorEastAsia"/>
+              <w:noProof/>
+              <w:lang w:eastAsia="en-IE"/>
+            </w:rPr>
+          </w:pPr>
+          <w:hyperlink w:anchor="_Toc146021981" w:history="1">
+            <w:r>
+              <w:rPr>
+                <w:rStyle w:val="Hyperlink"/>
+                <w:rFonts w:ascii="Times New Roman" w:hAnsi="Times New Roman" w:cs="Times New Roman"/>
+                <w:noProof/>
+                <w:highlight w:val="yellow"/>
+                <w:lang w:val="en-GB"/>
+              </w:rPr>
+              <w:t>Real World Application case study/demo/methods in progress fix Hadoop issues, finish code and record</w:t>
+            </w:r>
+            <w:r>
+              <w:rPr>
+                <w:noProof/>
+                <w:webHidden/>
+              </w:rPr>
+              <w:tab/>
+            </w:r>
+            <w:r>
+              <w:rPr>
+                <w:noProof/>
+                <w:webHidden/>
+              </w:rPr>
+              <w:fldChar w:fldCharType="begin"/>
+            </w:r>
+            <w:r>
+              <w:rPr>
+                <w:noProof/>
+                <w:webHidden/>
+              </w:rPr>
+              <w:instrText xml:space="preserve"> PAGEREF _Toc146021981 \h </w:instrText>
+            </w:r>
+            <w:r>
+              <w:rPr>
+                <w:noProof/>
+                <w:webHidden/>
+              </w:rPr>
+            </w:r>
+            <w:r>
+              <w:rPr>
+                <w:noProof/>
+                <w:webHidden/>
+              </w:rPr>
+              <w:fldChar w:fldCharType="separate"/>
+            </w:r>
+            <w:r>
+              <w:rPr>
+                <w:noProof/>
+                <w:webHidden/>
+              </w:rPr>
+              <w:t>7</w:t>
+            </w:r>
+            <w:r>
+              <w:rPr>
+                <w:noProof/>
+                <w:webHidden/>
+              </w:rPr>
+              <w:fldChar w:fldCharType="end"/>
+            </w:r>
+          </w:hyperlink>
+        </w:p>
+        <w:p>
+          <w:pPr>
+            <w:pStyle w:val="TOC1"/>
+            <w:tabs>
+              <w:tab w:val="right" w:leader="dot" w:pos="9016"/>
+            </w:tabs>
+            <w:rPr>
+              <w:rFonts w:eastAsiaTheme="minorEastAsia"/>
+              <w:noProof/>
+              <w:lang w:eastAsia="en-IE"/>
+            </w:rPr>
+          </w:pPr>
+          <w:hyperlink w:anchor="_Toc146021982" w:history="1">
+            <w:r>
+              <w:rPr>
+                <w:rStyle w:val="Hyperlink"/>
+                <w:rFonts w:ascii="Times New Roman" w:hAnsi="Times New Roman" w:cs="Times New Roman"/>
+                <w:noProof/>
+                <w:highlight w:val="yellow"/>
+                <w:lang w:val="en-GB"/>
+              </w:rPr>
+              <w:t>Implications and limitations of Deep Learning in Big Data 21/9</w:t>
+            </w:r>
+            <w:r>
+              <w:rPr>
+                <w:noProof/>
+                <w:webHidden/>
+              </w:rPr>
+              <w:tab/>
+            </w:r>
+            <w:r>
+              <w:rPr>
+                <w:noProof/>
+                <w:webHidden/>
+              </w:rPr>
+              <w:fldChar w:fldCharType="begin"/>
+            </w:r>
+            <w:r>
+              <w:rPr>
+                <w:noProof/>
+                <w:webHidden/>
+              </w:rPr>
+              <w:instrText xml:space="preserve"> PAGEREF _Toc146021982 \h </w:instrText>
+            </w:r>
+            <w:r>
+              <w:rPr>
+                <w:noProof/>
+                <w:webHidden/>
+              </w:rPr>
+            </w:r>
+            <w:r>
+              <w:rPr>
+                <w:noProof/>
+                <w:webHidden/>
+              </w:rPr>
+              <w:fldChar w:fldCharType="separate"/>
+            </w:r>
+            <w:r>
+              <w:rPr>
+                <w:noProof/>
+                <w:webHidden/>
+              </w:rPr>
+              <w:t>7</w:t>
+            </w:r>
+            <w:r>
+              <w:rPr>
+                <w:noProof/>
+                <w:webHidden/>
+              </w:rPr>
+              <w:fldChar w:fldCharType="end"/>
+            </w:r>
+          </w:hyperlink>
+        </w:p>
+        <w:p>
+          <w:pPr>
+            <w:pStyle w:val="TOC1"/>
+            <w:tabs>
+              <w:tab w:val="right" w:leader="dot" w:pos="9016"/>
+            </w:tabs>
+            <w:rPr>
+              <w:rFonts w:eastAsiaTheme="minorEastAsia"/>
+              <w:noProof/>
+              <w:lang w:eastAsia="en-IE"/>
+            </w:rPr>
+          </w:pPr>
+          <w:hyperlink w:anchor="_Toc146021983" w:history="1">
+            <w:r>
+              <w:rPr>
+                <w:rStyle w:val="Hyperlink"/>
+                <w:rFonts w:ascii="Times New Roman" w:hAnsi="Times New Roman" w:cs="Times New Roman"/>
+                <w:noProof/>
+                <w:highlight w:val="yellow"/>
+                <w:lang w:val="en-GB"/>
+              </w:rPr>
+              <w:t>Critical Evaluation22/9</w:t>
+            </w:r>
+            <w:r>
+              <w:rPr>
+                <w:noProof/>
+                <w:webHidden/>
+              </w:rPr>
+              <w:tab/>
+            </w:r>
+            <w:r>
+              <w:rPr>
+                <w:noProof/>
+                <w:webHidden/>
+              </w:rPr>
+              <w:fldChar w:fldCharType="begin"/>
+            </w:r>
+            <w:r>
+              <w:rPr>
+                <w:noProof/>
+                <w:webHidden/>
+              </w:rPr>
+              <w:instrText xml:space="preserve"> PAGEREF _Toc146021983 \h </w:instrText>
+            </w:r>
+            <w:r>
+              <w:rPr>
+                <w:noProof/>
+                <w:webHidden/>
+              </w:rPr>
+            </w:r>
+            <w:r>
+              <w:rPr>
+                <w:noProof/>
+                <w:webHidden/>
+              </w:rPr>
+              <w:fldChar w:fldCharType="separate"/>
+            </w:r>
+            <w:r>
+              <w:rPr>
+                <w:noProof/>
+                <w:webHidden/>
+              </w:rPr>
+              <w:t>7</w:t>
+            </w:r>
+            <w:r>
+              <w:rPr>
+                <w:noProof/>
+                <w:webHidden/>
+              </w:rPr>
+              <w:fldChar w:fldCharType="end"/>
+            </w:r>
+          </w:hyperlink>
+        </w:p>
+        <w:p>
+          <w:pPr>
+            <w:pStyle w:val="TOC1"/>
+            <w:tabs>
+              <w:tab w:val="right" w:leader="dot" w:pos="9016"/>
+            </w:tabs>
+            <w:rPr>
+              <w:rFonts w:eastAsiaTheme="minorEastAsia"/>
+              <w:noProof/>
+              <w:lang w:eastAsia="en-IE"/>
+            </w:rPr>
+          </w:pPr>
+          <w:hyperlink w:anchor="_Toc146021984" w:history="1">
+            <w:r>
+              <w:rPr>
+                <w:rStyle w:val="Hyperlink"/>
+                <w:rFonts w:ascii="Times New Roman" w:hAnsi="Times New Roman" w:cs="Times New Roman"/>
+                <w:noProof/>
+                <w:highlight w:val="yellow"/>
+                <w:lang w:val="en-GB"/>
+              </w:rPr>
+              <w:t>Conclusion23/9</w:t>
+            </w:r>
+            <w:r>
+              <w:rPr>
+                <w:noProof/>
+                <w:webHidden/>
+              </w:rPr>
+              <w:tab/>
+            </w:r>
+            <w:r>
+              <w:rPr>
+                <w:noProof/>
+                <w:webHidden/>
+              </w:rPr>
+              <w:fldChar w:fldCharType="begin"/>
+            </w:r>
+            <w:r>
+              <w:rPr>
+                <w:noProof/>
+                <w:webHidden/>
+              </w:rPr>
+              <w:instrText xml:space="preserve"> PAGEREF _Toc146021984 \h </w:instrText>
+            </w:r>
+            <w:r>
+              <w:rPr>
+                <w:noProof/>
+                <w:webHidden/>
+              </w:rPr>
+            </w:r>
+            <w:r>
+              <w:rPr>
+                <w:noProof/>
+                <w:webHidden/>
+              </w:rPr>
+              <w:fldChar w:fldCharType="separate"/>
+            </w:r>
+            <w:r>
+              <w:rPr>
+                <w:noProof/>
+                <w:webHidden/>
+              </w:rPr>
+              <w:t>7</w:t>
+            </w:r>
+            <w:r>
+              <w:rPr>
+                <w:noProof/>
+                <w:webHidden/>
+              </w:rPr>
+              <w:fldChar w:fldCharType="end"/>
+            </w:r>
+          </w:hyperlink>
+        </w:p>
+        <w:p>
+          <w:pPr>
+            <w:pStyle w:val="TOC1"/>
+            <w:tabs>
+              <w:tab w:val="right" w:leader="dot" w:pos="9016"/>
+            </w:tabs>
+            <w:rPr>
+              <w:rFonts w:eastAsiaTheme="minorEastAsia"/>
+              <w:noProof/>
+              <w:lang w:eastAsia="en-IE"/>
+            </w:rPr>
+          </w:pPr>
+          <w:hyperlink w:anchor="_Toc146021985" w:history="1">
+            <w:r>
+              <w:rPr>
+                <w:rStyle w:val="Hyperlink"/>
+                <w:rFonts w:ascii="Times New Roman" w:hAnsi="Times New Roman" w:cs="Times New Roman"/>
+                <w:noProof/>
+                <w:highlight w:val="yellow"/>
+                <w:lang w:val="en-GB"/>
+              </w:rPr>
+              <w:t>References</w:t>
+            </w:r>
+            <w:r>
+              <w:rPr>
+                <w:noProof/>
+                <w:webHidden/>
+              </w:rPr>
+              <w:tab/>
+            </w:r>
+            <w:r>
+              <w:rPr>
+                <w:noProof/>
+                <w:webHidden/>
+              </w:rPr>
+              <w:fldChar w:fldCharType="begin"/>
+            </w:r>
+            <w:r>
+              <w:rPr>
+                <w:noProof/>
+                <w:webHidden/>
+              </w:rPr>
+              <w:instrText xml:space="preserve"> PAGEREF _Toc146021985 \h </w:instrText>
+            </w:r>
+            <w:r>
+              <w:rPr>
+                <w:noProof/>
+                <w:webHidden/>
+              </w:rPr>
+            </w:r>
+            <w:r>
+              <w:rPr>
+                <w:noProof/>
+                <w:webHidden/>
+              </w:rPr>
+              <w:fldChar w:fldCharType="separate"/>
+            </w:r>
+            <w:r>
+              <w:rPr>
+                <w:noProof/>
+                <w:webHidden/>
+              </w:rPr>
+              <w:t>7</w:t>
+            </w:r>
+            <w:r>
+              <w:rPr>
+                <w:noProof/>
+                <w:webHidden/>
+              </w:rPr>
+              <w:fldChar w:fldCharType="end"/>
+            </w:r>
+          </w:hyperlink>
+        </w:p>
+        <w:p>
+          <w:r>
+            <w:rPr>
+              <w:b/>
+              <w:bCs/>
+              <w:noProof/>
+            </w:rPr>
+            <w:fldChar w:fldCharType="end"/>
+          </w:r>
+        </w:p>
+      </w:sdtContent>
+    </w:sdt>
+    <w:p>
+      <w:pPr>
+        <w:rPr>
+          <w:rFonts w:ascii="Times New Roman" w:hAnsi="Times New Roman" w:cs="Times New Roman"/>
+          <w:b/>
+          <w:bCs/>
+          <w:sz w:val="32"/>
+          <w:szCs w:val="32"/>
+          <w:lang w:val="en-GB"/>
+        </w:rPr>
+      </w:pPr>
+    </w:p>
+    <w:p>
+      <w:pPr>
+        <w:rPr>
+          <w:rFonts w:ascii="Times New Roman" w:hAnsi="Times New Roman" w:cs="Times New Roman"/>
+          <w:b/>
+          <w:bCs/>
+          <w:sz w:val="32"/>
+          <w:szCs w:val="32"/>
+          <w:lang w:val="en-GB"/>
+        </w:rPr>
+      </w:pPr>
+      <w:r>
+        <w:rPr>
+          <w:rFonts w:ascii="Times New Roman" w:hAnsi="Times New Roman" w:cs="Times New Roman"/>
+          <w:b/>
+          <w:bCs/>
+          <w:sz w:val="32"/>
+          <w:szCs w:val="32"/>
+          <w:lang w:val="en-GB"/>
+        </w:rPr>
+        <w:lastRenderedPageBreak/>
         <w:t xml:space="preserve">10 Academic papers </w:t>
       </w:r>
     </w:p>
@@ -408,42 +4030,6 @@
           <w:lang w:val="en-GB"/>
         </w:rPr>
       </w:pPr>
-    </w:p>
-    <w:p>
-      <w:pPr>
-        <w:rPr>
-          <w:rFonts w:ascii="Times New Roman" w:hAnsi="Times New Roman" w:cs="Times New Roman"/>
-          <w:b/>
-          <w:bCs/>
-          <w:sz w:val="32"/>
-          <w:szCs w:val="32"/>
-          <w:lang w:val="en-GB"/>
-        </w:rPr>
-      </w:pPr>
-    </w:p>
-    <w:p>
-      <w:pPr>
-        <w:rPr>
-          <w:rFonts w:ascii="Times New Roman" w:hAnsi="Times New Roman" w:cs="Times New Roman"/>
-          <w:b/>
-          <w:bCs/>
-          <w:sz w:val="32"/>
-          <w:szCs w:val="32"/>
-          <w:lang w:val="en-GB"/>
-        </w:rPr>
-      </w:pPr>
-    </w:p>
-    <w:p>
-      <w:pPr>
-        <w:rPr>
-          <w:rFonts w:ascii="Times New Roman" w:hAnsi="Times New Roman" w:cs="Times New Roman"/>
-          <w:b/>
-          <w:bCs/>
-          <w:sz w:val="32"/>
-          <w:szCs w:val="32"/>
-          <w:lang w:val="en-GB"/>
-        </w:rPr>
-      </w:pPr>
       <w:r>
         <w:rPr>
           <w:rFonts w:ascii="Times New Roman" w:hAnsi="Times New Roman" w:cs="Times New Roman"/>
@@ -470,6 +4056,7 @@
           <w:lang w:val="en-GB"/>
         </w:rPr>
       </w:pPr>
+      <w:bookmarkStart w:id="0" w:name="_Toc146021956"/>
       <w:r>
         <w:rPr>
           <w:rFonts w:ascii="Times New Roman" w:hAnsi="Times New Roman" w:cs="Times New Roman"/>
@@ -482,6 +4069,7 @@
         </w:rPr>
         <w:t>Abstract</w:t>
       </w:r>
+      <w:bookmarkEnd w:id="0"/>
     </w:p>
     <w:p>
       <w:pPr>
@@ -843,6 +4431,7 @@
           <w:lang w:val="en-GB"/>
         </w:rPr>
       </w:pPr>
+      <w:bookmarkStart w:id="1" w:name="_Toc146021957"/>
       <w:r>
         <w:rPr>
           <w:rFonts w:ascii="Times New Roman" w:hAnsi="Times New Roman" w:cs="Times New Roman"/>
@@ -855,6 +4444,7 @@
         </w:rPr>
         <w:t>Introduction</w:t>
       </w:r>
+      <w:bookmarkEnd w:id="1"/>
     </w:p>
     <w:p>
       <w:pPr>
@@ -878,6 +4468,7 @@
           <w:rFonts w:ascii="Times New Roman" w:hAnsi="Times New Roman" w:cs="Times New Roman"/>
           <w:lang w:val="en-GB"/>
         </w:rPr>
+        <w:lastRenderedPageBreak/>
         <w:t xml:space="preserve">In the age of data- driven decision making, the relationship between Deep Learning and Big Data is advancing the </w:t>
       </w:r>
       <w:r>
@@ -929,6 +4520,7 @@
           <w:lang w:val="en-GB"/>
         </w:rPr>
       </w:pPr>
+      <w:bookmarkStart w:id="2" w:name="_Toc146021958"/>
       <w:r>
         <w:rPr>
           <w:rFonts w:ascii="Times New Roman" w:hAnsi="Times New Roman" w:cs="Times New Roman"/>
@@ -953,6 +4545,7 @@
         </w:rPr>
         <w:t>Significance of Deep Learning in Big Data</w:t>
       </w:r>
+      <w:bookmarkEnd w:id="2"/>
     </w:p>
     <w:p>
       <w:pPr>
@@ -1095,6 +4688,7 @@
           <w:lang w:val="en-GB"/>
         </w:rPr>
       </w:pPr>
+      <w:bookmarkStart w:id="3" w:name="_Toc146021959"/>
       <w:r>
         <w:rPr>
           <w:rFonts w:ascii="Times New Roman" w:hAnsi="Times New Roman" w:cs="Times New Roman"/>
@@ -1143,6 +4737,7 @@
         </w:rPr>
         <w:t>s</w:t>
       </w:r>
+      <w:bookmarkEnd w:id="3"/>
     </w:p>
     <w:p>
       <w:pPr>
@@ -1272,7 +4867,25 @@
           <w:szCs w:val="24"/>
           <w:lang w:val="en-GB"/>
         </w:rPr>
-        <w:t xml:space="preserve">To demonstrate a practical real world application of this </w:t>
+        <w:t>To demonstrate</w:t>
+      </w:r>
+      <w:r>
+        <w:rPr>
+          <w:rFonts w:ascii="Times New Roman" w:hAnsi="Times New Roman" w:cs="Times New Roman"/>
+          <w:sz w:val="24"/>
+          <w:szCs w:val="24"/>
+          <w:lang w:val="en-GB"/>
+        </w:rPr>
+        <w:t xml:space="preserve"> technical ability, with</w:t>
+      </w:r>
+      <w:r>
+        <w:rPr>
+          <w:rFonts w:ascii="Times New Roman" w:hAnsi="Times New Roman" w:cs="Times New Roman"/>
+          <w:sz w:val="24"/>
+          <w:szCs w:val="24"/>
+          <w:lang w:val="en-GB"/>
+        </w:rPr>
+        <w:t xml:space="preserve"> a practical real world application of this </w:t>
       </w:r>
       <w:r>
         <w:rPr>
@@ -1389,22 +5002,76 @@
         </w:numPr>
         <w:rPr>
           <w:rFonts w:ascii="Times New Roman" w:hAnsi="Times New Roman" w:cs="Times New Roman"/>
+          <w:b/>
+          <w:bCs/>
           <w:color w:val="auto"/>
           <w:sz w:val="24"/>
           <w:szCs w:val="24"/>
           <w:lang w:val="en-GB"/>
         </w:rPr>
       </w:pPr>
-      <w:r>
-        <w:rPr>
-          <w:rFonts w:ascii="Times New Roman" w:hAnsi="Times New Roman" w:cs="Times New Roman"/>
+      <w:bookmarkStart w:id="4" w:name="_Toc146021960"/>
+      <w:r>
+        <w:rPr>
+          <w:rFonts w:ascii="Times New Roman" w:hAnsi="Times New Roman" w:cs="Times New Roman"/>
+          <w:b/>
+          <w:bCs/>
           <w:color w:val="auto"/>
           <w:sz w:val="24"/>
           <w:szCs w:val="24"/>
           <w:lang w:val="en-GB"/>
         </w:rPr>
-        <w:t>State of the Art</w:t>
-      </w:r>
+        <w:t xml:space="preserve">State </w:t>
+      </w:r>
+      <w:r>
+        <w:rPr>
+          <w:rFonts w:ascii="Times New Roman" w:hAnsi="Times New Roman" w:cs="Times New Roman"/>
+          <w:b/>
+          <w:bCs/>
+          <w:color w:val="auto"/>
+          <w:sz w:val="24"/>
+          <w:szCs w:val="24"/>
+          <w:lang w:val="en-GB"/>
+        </w:rPr>
+        <w:t>o</w:t>
+      </w:r>
+      <w:r>
+        <w:rPr>
+          <w:rFonts w:ascii="Times New Roman" w:hAnsi="Times New Roman" w:cs="Times New Roman"/>
+          <w:b/>
+          <w:bCs/>
+          <w:color w:val="auto"/>
+          <w:sz w:val="24"/>
+          <w:szCs w:val="24"/>
+          <w:lang w:val="en-GB"/>
+        </w:rPr>
+        <w:t xml:space="preserve">f </w:t>
+      </w:r>
+      <w:r>
+        <w:rPr>
+          <w:rFonts w:ascii="Times New Roman" w:hAnsi="Times New Roman" w:cs="Times New Roman"/>
+          <w:b/>
+          <w:bCs/>
+          <w:color w:val="auto"/>
+          <w:sz w:val="24"/>
+          <w:szCs w:val="24"/>
+          <w:lang w:val="en-GB"/>
+        </w:rPr>
+        <w:t>T</w:t>
+      </w:r>
+      <w:r>
+        <w:rPr>
+          <w:rFonts w:ascii="Times New Roman" w:hAnsi="Times New Roman" w:cs="Times New Roman"/>
+          <w:b/>
+          <w:bCs/>
+          <w:color w:val="auto"/>
+          <w:sz w:val="24"/>
+          <w:szCs w:val="24"/>
+          <w:lang w:val="en-GB"/>
+        </w:rPr>
+        <w:t>he Art</w:t>
+      </w:r>
+      <w:bookmarkEnd w:id="4"/>
     </w:p>
     <w:p>
       <w:pPr>
@@ -1422,6 +5089,7 @@
           <w:lang w:val="en-GB"/>
         </w:rPr>
       </w:pPr>
+      <w:bookmarkStart w:id="5" w:name="_Toc146021961"/>
       <w:r>
         <w:rPr>
           <w:rFonts w:ascii="Times New Roman" w:hAnsi="Times New Roman" w:cs="Times New Roman"/>
@@ -1432,6 +5100,7 @@
         </w:rPr>
         <w:t>Deep Learning Fundamentals</w:t>
       </w:r>
+      <w:bookmarkEnd w:id="5"/>
     </w:p>
     <w:p>
       <w:pPr>
@@ -1504,6 +5173,7 @@
           <w:lang w:val="en-GB"/>
         </w:rPr>
       </w:pPr>
+      <w:bookmarkStart w:id="6" w:name="_Toc146021962"/>
       <w:r>
         <w:rPr>
           <w:rFonts w:ascii="Times New Roman" w:hAnsi="Times New Roman" w:cs="Times New Roman"/>
@@ -1514,6 +5184,7 @@
         </w:rPr>
         <w:t>Neural Network Architecture</w:t>
       </w:r>
+      <w:bookmarkEnd w:id="6"/>
     </w:p>
     <w:p>
       <w:pPr>
@@ -1613,17 +5284,7 @@
           <w:szCs w:val="24"/>
           <w:lang w:val="en-GB"/>
         </w:rPr>
-        <w:t xml:space="preserve"> [5]. They </w:t>
-      </w:r>
-      <w:r>
-        <w:rPr>
-          <w:rFonts w:ascii="Times New Roman" w:hAnsi="Times New Roman" w:cs="Times New Roman"/>
-          <w:sz w:val="24"/>
-          <w:szCs w:val="24"/>
-          <w:lang w:val="en-GB"/>
-        </w:rPr>
-        <w:lastRenderedPageBreak/>
-        <w:t xml:space="preserve">are exceptionally good at learning </w:t>
+        <w:t xml:space="preserve"> [5]. They are exceptionally good at learning </w:t>
       </w:r>
       <w:proofErr w:type="spellStart"/>
       <w:r>
@@ -1679,6 +5340,7 @@
           <w:lang w:val="en-GB"/>
         </w:rPr>
       </w:pPr>
+      <w:bookmarkStart w:id="7" w:name="_Toc146021963"/>
       <w:r>
         <w:rPr>
           <w:rFonts w:ascii="Times New Roman" w:hAnsi="Times New Roman" w:cs="Times New Roman"/>
@@ -1687,8 +5349,10 @@
           <w:szCs w:val="24"/>
           <w:lang w:val="en-GB"/>
         </w:rPr>
+        <w:lastRenderedPageBreak/>
         <w:t>Activation Functions</w:t>
       </w:r>
+      <w:bookmarkEnd w:id="7"/>
     </w:p>
     <w:p>
       <w:pPr>
@@ -1865,6 +5529,7 @@
           <w:lang w:val="en-GB"/>
         </w:rPr>
       </w:pPr>
+      <w:bookmarkStart w:id="8" w:name="_Toc146021964"/>
       <w:r>
         <w:rPr>
           <w:rFonts w:ascii="Times New Roman" w:hAnsi="Times New Roman" w:cs="Times New Roman"/>
@@ -1875,6 +5540,7 @@
         </w:rPr>
         <w:t>Backpropagation Algorithm</w:t>
       </w:r>
+      <w:bookmarkEnd w:id="8"/>
     </w:p>
     <w:p>
       <w:pPr>
@@ -1937,6 +5603,7 @@
           <w:lang w:val="en-GB"/>
         </w:rPr>
       </w:pPr>
+      <w:bookmarkStart w:id="9" w:name="_Toc146021965"/>
       <w:r>
         <w:rPr>
           <w:rFonts w:ascii="Times New Roman" w:hAnsi="Times New Roman" w:cs="Times New Roman"/>
@@ -1967,6 +5634,7 @@
         </w:rPr>
         <w:t>Big Data Technology</w:t>
       </w:r>
+      <w:bookmarkEnd w:id="9"/>
     </w:p>
     <w:p>
       <w:pPr>
@@ -2097,6 +5765,7 @@
           <w:lang w:val="en-GB"/>
         </w:rPr>
       </w:pPr>
+      <w:bookmarkStart w:id="10" w:name="_Toc146021966"/>
       <w:r>
         <w:rPr>
           <w:rFonts w:ascii="Times New Roman" w:hAnsi="Times New Roman" w:cs="Times New Roman"/>
@@ -2127,6 +5796,7 @@
         </w:rPr>
         <w:t>Distributed File Systems</w:t>
       </w:r>
+      <w:bookmarkEnd w:id="10"/>
     </w:p>
     <w:p>
       <w:pPr>
@@ -2204,6 +5874,7 @@
           <w:lang w:val="en-GB"/>
         </w:rPr>
       </w:pPr>
+      <w:bookmarkStart w:id="11" w:name="_Toc146021967"/>
       <w:r>
         <w:rPr>
           <w:rFonts w:ascii="Times New Roman" w:hAnsi="Times New Roman" w:cs="Times New Roman"/>
@@ -2224,6 +5895,7 @@
         </w:rPr>
         <w:t>Parallel Processing Frameworks</w:t>
       </w:r>
+      <w:bookmarkEnd w:id="11"/>
     </w:p>
     <w:p>
       <w:pPr>
@@ -2297,6 +5969,7 @@
           <w:lang w:val="en-GB"/>
         </w:rPr>
       </w:pPr>
+      <w:bookmarkStart w:id="12" w:name="_Toc146021968"/>
       <w:r>
         <w:rPr>
           <w:rFonts w:ascii="Times New Roman" w:hAnsi="Times New Roman" w:cs="Times New Roman"/>
@@ -2307,6 +5980,7 @@
         </w:rPr>
         <w:t>Data Storage Solutions</w:t>
       </w:r>
+      <w:bookmarkEnd w:id="12"/>
     </w:p>
     <w:p>
       <w:pPr>
@@ -2399,6 +6073,7 @@
           <w:lang w:val="en-GB"/>
         </w:rPr>
       </w:pPr>
+      <w:bookmarkStart w:id="13" w:name="_Toc146021969"/>
       <w:r>
         <w:rPr>
           <w:rFonts w:ascii="Times New Roman" w:hAnsi="Times New Roman" w:cs="Times New Roman"/>
@@ -2409,6 +6084,7 @@
         </w:rPr>
         <w:t>Recent Advancements in Deep Learning</w:t>
       </w:r>
+      <w:bookmarkEnd w:id="13"/>
     </w:p>
     <w:p>
       <w:pPr>
@@ -2452,6 +6128,7 @@
           <w:lang w:val="en-GB"/>
         </w:rPr>
       </w:pPr>
+      <w:bookmarkStart w:id="14" w:name="_Toc146021970"/>
       <w:r>
         <w:rPr>
           <w:rFonts w:ascii="Times New Roman" w:hAnsi="Times New Roman" w:cs="Times New Roman"/>
@@ -2472,6 +6149,7 @@
         </w:rPr>
         <w:t>Convolutional Neural Networks (CNNs)</w:t>
       </w:r>
+      <w:bookmarkEnd w:id="14"/>
     </w:p>
     <w:p>
       <w:pPr>
@@ -2549,6 +6227,7 @@
           <w:lang w:val="en-GB"/>
         </w:rPr>
       </w:pPr>
+      <w:bookmarkStart w:id="15" w:name="_Toc146021971"/>
       <w:r>
         <w:rPr>
           <w:rFonts w:ascii="Times New Roman" w:hAnsi="Times New Roman" w:cs="Times New Roman"/>
@@ -2557,7 +6236,6 @@
           <w:szCs w:val="24"/>
           <w:lang w:val="en-GB"/>
         </w:rPr>
-        <w:lastRenderedPageBreak/>
         <w:t>2</w:t>
       </w:r>
       <w:r>
@@ -2580,6 +6258,7 @@
         </w:rPr>
         <w:t>Recurrent Neural Networks (RNNs)</w:t>
       </w:r>
+      <w:bookmarkEnd w:id="15"/>
     </w:p>
     <w:p>
       <w:pPr>
@@ -2670,6 +6349,7 @@
           <w:lang w:val="en-GB"/>
         </w:rPr>
       </w:pPr>
+      <w:bookmarkStart w:id="16" w:name="_Toc146021972"/>
       <w:r>
         <w:rPr>
           <w:rFonts w:ascii="Times New Roman" w:hAnsi="Times New Roman" w:cs="Times New Roman"/>
@@ -2678,6 +6358,7 @@
           <w:szCs w:val="24"/>
           <w:lang w:val="en-GB"/>
         </w:rPr>
+        <w:lastRenderedPageBreak/>
         <w:t>Tran</w:t>
       </w:r>
       <w:r>
@@ -2700,6 +6381,7 @@
         </w:rPr>
         <w:t>former Models</w:t>
       </w:r>
+      <w:bookmarkEnd w:id="16"/>
     </w:p>
     <w:p>
       <w:pPr>
@@ -2737,6 +6419,7 @@
           <w:lang w:val="en-GB"/>
         </w:rPr>
       </w:pPr>
+      <w:bookmarkStart w:id="17" w:name="_Toc146021973"/>
       <w:r>
         <w:rPr>
           <w:rFonts w:ascii="Times New Roman" w:hAnsi="Times New Roman" w:cs="Times New Roman"/>
@@ -2747,6 +6430,7 @@
         </w:rPr>
         <w:t>Big Data Analytics Tools</w:t>
       </w:r>
+      <w:bookmarkEnd w:id="17"/>
     </w:p>
     <w:p>
       <w:pPr>
@@ -2835,6 +6519,7 @@
           <w:lang w:val="en-GB"/>
         </w:rPr>
       </w:pPr>
+      <w:bookmarkStart w:id="18" w:name="_Toc146021974"/>
       <w:r>
         <w:rPr>
           <w:rFonts w:ascii="Times New Roman" w:hAnsi="Times New Roman" w:cs="Times New Roman"/>
@@ -2875,6 +6560,7 @@
         </w:rPr>
         <w:t>Spark</w:t>
       </w:r>
+      <w:bookmarkEnd w:id="18"/>
     </w:p>
     <w:p>
       <w:pPr>
@@ -2955,6 +6641,7 @@
           <w:lang w:val="en-GB"/>
         </w:rPr>
       </w:pPr>
+      <w:bookmarkStart w:id="19" w:name="_Toc146021975"/>
       <w:r>
         <w:rPr>
           <w:rFonts w:ascii="Times New Roman" w:hAnsi="Times New Roman" w:cs="Times New Roman"/>
@@ -2998,6 +6685,7 @@
         </w:rPr>
         <w:t>Hadoop</w:t>
       </w:r>
+      <w:bookmarkEnd w:id="19"/>
     </w:p>
     <w:p>
       <w:pPr>
@@ -3045,6 +6733,7 @@
           <w:lang w:val="en-GB"/>
         </w:rPr>
       </w:pPr>
+      <w:bookmarkStart w:id="20" w:name="_Toc146021976"/>
       <w:r>
         <w:rPr>
           <w:rFonts w:ascii="Times New Roman" w:hAnsi="Times New Roman" w:cs="Times New Roman"/>
@@ -3066,6 +6755,7 @@
         </w:rPr>
         <w:t>PyTorch</w:t>
       </w:r>
+      <w:bookmarkEnd w:id="20"/>
       <w:proofErr w:type="spellEnd"/>
     </w:p>
     <w:p>
@@ -3193,6 +6883,7 @@
           <w:lang w:val="en-GB"/>
         </w:rPr>
       </w:pPr>
+      <w:bookmarkStart w:id="21" w:name="_Toc146021977"/>
       <w:r>
         <w:rPr>
           <w:rFonts w:ascii="Times New Roman" w:hAnsi="Times New Roman" w:cs="Times New Roman"/>
@@ -3224,6 +6915,7 @@
         </w:rPr>
         <w:t>(1036 words at this point)</w:t>
       </w:r>
+      <w:bookmarkEnd w:id="21"/>
     </w:p>
     <w:p>
       <w:pPr>
@@ -3268,17 +6960,16 @@
           <w:color w:val="auto"/>
           <w:sz w:val="24"/>
           <w:szCs w:val="24"/>
-          <w:highlight w:val="yellow"/>
-          <w:lang w:val="en-GB"/>
-        </w:rPr>
-      </w:pPr>
+          <w:lang w:val="en-GB"/>
+        </w:rPr>
+      </w:pPr>
+      <w:bookmarkStart w:id="22" w:name="_Toc146021978"/>
       <w:r>
         <w:rPr>
           <w:rFonts w:ascii="Times New Roman" w:hAnsi="Times New Roman" w:cs="Times New Roman"/>
           <w:color w:val="auto"/>
           <w:sz w:val="24"/>
           <w:szCs w:val="24"/>
-          <w:highlight w:val="yellow"/>
           <w:lang w:val="en-GB"/>
         </w:rPr>
         <w:t>Mathematical Underpinnings of Deep Learnin</w:t>
@@ -3289,29 +6980,26 @@
           <w:color w:val="auto"/>
           <w:sz w:val="24"/>
           <w:szCs w:val="24"/>
-          <w:highlight w:val="yellow"/>
           <w:lang w:val="en-GB"/>
         </w:rPr>
         <w:t>g</w:t>
       </w:r>
-    </w:p>
-    <w:p>
-      <w:pPr>
-        <w:rPr>
-          <w:highlight w:val="yellow"/>
-          <w:lang w:val="en-GB"/>
-        </w:rPr>
-      </w:pPr>
-      <w:r>
-        <w:rPr>
-          <w:highlight w:val="yellow"/>
+      <w:bookmarkEnd w:id="22"/>
+    </w:p>
+    <w:p>
+      <w:pPr>
+        <w:rPr>
+          <w:lang w:val="en-GB"/>
+        </w:rPr>
+      </w:pPr>
+      <w:r>
+        <w:rPr>
           <w:lang w:val="en-GB"/>
         </w:rPr>
         <w:t xml:space="preserve">Deep Learning </w:t>
       </w:r>
       <w:r>
         <w:rPr>
-          <w:highlight w:val="yellow"/>
           <w:lang w:val="en-GB"/>
         </w:rPr>
         <w:t>is dependent upon a solid mathematical foundation in order to effectively train neural networks effectively and efficiently.</w:t>
@@ -3325,17 +7013,46 @@
           <w:numId w:val="5"/>
         </w:numPr>
         <w:rPr>
+          <w:lang w:val="en-GB"/>
+        </w:rPr>
+      </w:pPr>
+      <w:r>
+        <w:rPr>
+          <w:lang w:val="en-GB"/>
+        </w:rPr>
+        <w:t>Cost Functions and Optimization</w:t>
+      </w:r>
+      <w:r>
+        <w:rPr>
+          <w:lang w:val="en-GB"/>
+        </w:rPr>
+        <w:t xml:space="preserve"> </w:t>
+      </w:r>
+      <w:r>
+        <w:rPr>
           <w:highlight w:val="yellow"/>
           <w:lang w:val="en-GB"/>
         </w:rPr>
-      </w:pPr>
+        <w:t xml:space="preserve">work on this </w:t>
+      </w:r>
+      <w:proofErr w:type="spellStart"/>
       <w:r>
         <w:rPr>
           <w:highlight w:val="yellow"/>
           <w:lang w:val="en-GB"/>
         </w:rPr>
-        <w:t>Cost Functions and Optimization</w:t>
-      </w:r>
+        <w:t>afernoon</w:t>
+      </w:r>
+      <w:proofErr w:type="spellEnd"/>
+    </w:p>
+    <w:p>
+      <w:pPr>
+        <w:ind w:left="360"/>
+        <w:rPr>
+          <w:highlight w:val="yellow"/>
+          <w:lang w:val="en-GB"/>
+        </w:rPr>
+      </w:pPr>
     </w:p>
     <w:p>
       <w:pPr>
@@ -3476,15 +7193,13 @@
           <w:lang w:val="en-GB"/>
         </w:rPr>
       </w:pPr>
-      <w:proofErr w:type="spellStart"/>
       <w:r>
         <w:rPr>
           <w:highlight w:val="yellow"/>
           <w:lang w:val="en-GB"/>
         </w:rPr>
-        <w:t>Distrubuted</w:t>
-      </w:r>
-      <w:proofErr w:type="spellEnd"/>
+        <w:t>Distributed</w:t>
+      </w:r>
       <w:r>
         <w:rPr>
           <w:highlight w:val="yellow"/>
@@ -3555,23 +7270,335 @@
     </w:p>
     <w:p>
       <w:pPr>
+        <w:pStyle w:val="Heading1"/>
+        <w:rPr>
+          <w:rFonts w:ascii="Times New Roman" w:hAnsi="Times New Roman" w:cs="Times New Roman"/>
+          <w:color w:val="auto"/>
+          <w:sz w:val="24"/>
+          <w:szCs w:val="24"/>
+          <w:highlight w:val="yellow"/>
+          <w:lang w:val="en-GB"/>
+        </w:rPr>
+      </w:pPr>
+      <w:bookmarkStart w:id="23" w:name="_Toc146021979"/>
+      <w:r>
+        <w:rPr>
+          <w:rFonts w:ascii="Times New Roman" w:hAnsi="Times New Roman" w:cs="Times New Roman"/>
+          <w:color w:val="auto"/>
+          <w:sz w:val="24"/>
+          <w:szCs w:val="24"/>
+          <w:highlight w:val="yellow"/>
+          <w:lang w:val="en-GB"/>
+        </w:rPr>
+        <w:t>Integration of Deep Learning and Bog Data</w:t>
+      </w:r>
+      <w:bookmarkEnd w:id="23"/>
+    </w:p>
+    <w:p>
+      <w:pPr>
+        <w:pStyle w:val="Heading1"/>
+        <w:rPr>
+          <w:rFonts w:ascii="Times New Roman" w:hAnsi="Times New Roman" w:cs="Times New Roman"/>
+          <w:color w:val="auto"/>
+          <w:sz w:val="24"/>
+          <w:szCs w:val="24"/>
+          <w:highlight w:val="yellow"/>
+          <w:lang w:val="en-GB"/>
+        </w:rPr>
+      </w:pPr>
+      <w:bookmarkStart w:id="24" w:name="_Toc146021980"/>
+      <w:r>
+        <w:rPr>
+          <w:rFonts w:ascii="Times New Roman" w:hAnsi="Times New Roman" w:cs="Times New Roman"/>
+          <w:color w:val="auto"/>
+          <w:sz w:val="24"/>
+          <w:szCs w:val="24"/>
+          <w:highlight w:val="yellow"/>
+          <w:lang w:val="en-GB"/>
+        </w:rPr>
+        <w:t>Challenges/limitations</w:t>
+      </w:r>
+      <w:r>
+        <w:rPr>
+          <w:rFonts w:ascii="Times New Roman" w:hAnsi="Times New Roman" w:cs="Times New Roman"/>
+          <w:color w:val="auto"/>
+          <w:sz w:val="24"/>
+          <w:szCs w:val="24"/>
+          <w:highlight w:val="yellow"/>
+          <w:lang w:val="en-GB"/>
+        </w:rPr>
+        <w:t xml:space="preserve"> work on 20/9</w:t>
+      </w:r>
+      <w:bookmarkEnd w:id="24"/>
+    </w:p>
+    <w:p>
+      <w:pPr>
+        <w:pStyle w:val="Heading1"/>
+        <w:rPr>
+          <w:rFonts w:ascii="Times New Roman" w:hAnsi="Times New Roman" w:cs="Times New Roman"/>
+          <w:color w:val="auto"/>
+          <w:sz w:val="24"/>
+          <w:szCs w:val="24"/>
+          <w:highlight w:val="yellow"/>
+          <w:lang w:val="en-GB"/>
+        </w:rPr>
+      </w:pPr>
+      <w:bookmarkStart w:id="25" w:name="_Toc146021981"/>
+      <w:r>
+        <w:rPr>
+          <w:rFonts w:ascii="Times New Roman" w:hAnsi="Times New Roman" w:cs="Times New Roman"/>
+          <w:color w:val="auto"/>
+          <w:sz w:val="24"/>
+          <w:szCs w:val="24"/>
+          <w:highlight w:val="yellow"/>
+          <w:lang w:val="en-GB"/>
+        </w:rPr>
+        <w:t xml:space="preserve">Real World </w:t>
+      </w:r>
+      <w:r>
+        <w:rPr>
+          <w:rFonts w:ascii="Times New Roman" w:hAnsi="Times New Roman" w:cs="Times New Roman"/>
+          <w:color w:val="auto"/>
+          <w:sz w:val="24"/>
+          <w:szCs w:val="24"/>
+          <w:highlight w:val="yellow"/>
+          <w:lang w:val="en-GB"/>
+        </w:rPr>
+        <w:t>Application</w:t>
+      </w:r>
+      <w:r>
+        <w:rPr>
+          <w:rFonts w:ascii="Times New Roman" w:hAnsi="Times New Roman" w:cs="Times New Roman"/>
+          <w:color w:val="auto"/>
+          <w:sz w:val="24"/>
+          <w:szCs w:val="24"/>
+          <w:highlight w:val="yellow"/>
+          <w:lang w:val="en-GB"/>
+        </w:rPr>
+        <w:t xml:space="preserve"> case study/demo</w:t>
+      </w:r>
+      <w:r>
+        <w:rPr>
+          <w:rFonts w:ascii="Times New Roman" w:hAnsi="Times New Roman" w:cs="Times New Roman"/>
+          <w:color w:val="auto"/>
+          <w:sz w:val="24"/>
+          <w:szCs w:val="24"/>
+          <w:highlight w:val="yellow"/>
+          <w:lang w:val="en-GB"/>
+        </w:rPr>
+        <w:t>/methods</w:t>
+      </w:r>
+      <w:r>
+        <w:rPr>
+          <w:rFonts w:ascii="Times New Roman" w:hAnsi="Times New Roman" w:cs="Times New Roman"/>
+          <w:color w:val="auto"/>
+          <w:sz w:val="24"/>
+          <w:szCs w:val="24"/>
+          <w:highlight w:val="yellow"/>
+          <w:lang w:val="en-GB"/>
+        </w:rPr>
+        <w:t xml:space="preserve"> in progress fix </w:t>
+      </w:r>
+      <w:r>
+        <w:rPr>
+          <w:rFonts w:ascii="Times New Roman" w:hAnsi="Times New Roman" w:cs="Times New Roman"/>
+          <w:color w:val="auto"/>
+          <w:sz w:val="24"/>
+          <w:szCs w:val="24"/>
+          <w:highlight w:val="yellow"/>
+          <w:lang w:val="en-GB"/>
+        </w:rPr>
+        <w:t>Hadoop</w:t>
+      </w:r>
+      <w:r>
+        <w:rPr>
+          <w:rFonts w:ascii="Times New Roman" w:hAnsi="Times New Roman" w:cs="Times New Roman"/>
+          <w:color w:val="auto"/>
+          <w:sz w:val="24"/>
+          <w:szCs w:val="24"/>
+          <w:highlight w:val="yellow"/>
+          <w:lang w:val="en-GB"/>
+        </w:rPr>
+        <w:t xml:space="preserve"> issues</w:t>
+      </w:r>
+      <w:r>
+        <w:rPr>
+          <w:rFonts w:ascii="Times New Roman" w:hAnsi="Times New Roman" w:cs="Times New Roman"/>
+          <w:color w:val="auto"/>
+          <w:sz w:val="24"/>
+          <w:szCs w:val="24"/>
+          <w:highlight w:val="yellow"/>
+          <w:lang w:val="en-GB"/>
+        </w:rPr>
+        <w:t>, finish code and record</w:t>
+      </w:r>
+      <w:bookmarkEnd w:id="25"/>
+      <w:r>
+        <w:rPr>
+          <w:rFonts w:ascii="Times New Roman" w:hAnsi="Times New Roman" w:cs="Times New Roman"/>
+          <w:color w:val="auto"/>
+          <w:sz w:val="24"/>
+          <w:szCs w:val="24"/>
+          <w:highlight w:val="yellow"/>
+          <w:lang w:val="en-GB"/>
+        </w:rPr>
+        <w:t xml:space="preserve"> </w:t>
+      </w:r>
+    </w:p>
+    <w:p>
+      <w:pPr>
+        <w:pStyle w:val="Heading1"/>
+        <w:rPr>
+          <w:rFonts w:ascii="Times New Roman" w:hAnsi="Times New Roman" w:cs="Times New Roman"/>
+          <w:color w:val="auto"/>
+          <w:sz w:val="24"/>
+          <w:szCs w:val="24"/>
+          <w:highlight w:val="yellow"/>
+          <w:lang w:val="en-GB"/>
+        </w:rPr>
+      </w:pPr>
+      <w:bookmarkStart w:id="26" w:name="_Toc146021982"/>
+      <w:r>
+        <w:rPr>
+          <w:rFonts w:ascii="Times New Roman" w:hAnsi="Times New Roman" w:cs="Times New Roman"/>
+          <w:color w:val="auto"/>
+          <w:sz w:val="24"/>
+          <w:szCs w:val="24"/>
+          <w:highlight w:val="yellow"/>
+          <w:lang w:val="en-GB"/>
+        </w:rPr>
+        <w:t xml:space="preserve">Implications and limitations of Deep Learning in Big Data </w:t>
+      </w:r>
+      <w:r>
+        <w:rPr>
+          <w:rFonts w:ascii="Times New Roman" w:hAnsi="Times New Roman" w:cs="Times New Roman"/>
+          <w:color w:val="auto"/>
+          <w:sz w:val="24"/>
+          <w:szCs w:val="24"/>
+          <w:highlight w:val="yellow"/>
+          <w:lang w:val="en-GB"/>
+        </w:rPr>
+        <w:t>21/9</w:t>
+      </w:r>
+      <w:bookmarkEnd w:id="26"/>
+    </w:p>
+    <w:p>
+      <w:pPr>
+        <w:pStyle w:val="Heading1"/>
+        <w:rPr>
+          <w:rFonts w:ascii="Times New Roman" w:hAnsi="Times New Roman" w:cs="Times New Roman"/>
+          <w:color w:val="auto"/>
+          <w:sz w:val="24"/>
+          <w:szCs w:val="24"/>
+          <w:highlight w:val="yellow"/>
+          <w:lang w:val="en-GB"/>
+        </w:rPr>
+      </w:pPr>
+      <w:bookmarkStart w:id="27" w:name="_Toc146021983"/>
+      <w:r>
+        <w:rPr>
+          <w:rFonts w:ascii="Times New Roman" w:hAnsi="Times New Roman" w:cs="Times New Roman"/>
+          <w:color w:val="auto"/>
+          <w:sz w:val="24"/>
+          <w:szCs w:val="24"/>
+          <w:highlight w:val="yellow"/>
+          <w:lang w:val="en-GB"/>
+        </w:rPr>
+        <w:t>Critical Evaluation</w:t>
+      </w:r>
+      <w:r>
+        <w:rPr>
+          <w:rFonts w:ascii="Times New Roman" w:hAnsi="Times New Roman" w:cs="Times New Roman"/>
+          <w:color w:val="auto"/>
+          <w:sz w:val="24"/>
+          <w:szCs w:val="24"/>
+          <w:highlight w:val="yellow"/>
+          <w:lang w:val="en-GB"/>
+        </w:rPr>
+        <w:t>22/9</w:t>
+      </w:r>
+      <w:bookmarkEnd w:id="27"/>
+    </w:p>
+    <w:p>
+      <w:pPr>
+        <w:pStyle w:val="Heading1"/>
+        <w:rPr>
+          <w:rFonts w:ascii="Times New Roman" w:hAnsi="Times New Roman" w:cs="Times New Roman"/>
+          <w:color w:val="auto"/>
+          <w:sz w:val="24"/>
+          <w:szCs w:val="24"/>
+          <w:highlight w:val="yellow"/>
+          <w:lang w:val="en-GB"/>
+        </w:rPr>
+      </w:pPr>
+      <w:bookmarkStart w:id="28" w:name="_Toc146021984"/>
+      <w:r>
+        <w:rPr>
+          <w:rFonts w:ascii="Times New Roman" w:hAnsi="Times New Roman" w:cs="Times New Roman"/>
+          <w:color w:val="auto"/>
+          <w:sz w:val="24"/>
+          <w:szCs w:val="24"/>
+          <w:highlight w:val="yellow"/>
+          <w:lang w:val="en-GB"/>
+        </w:rPr>
+        <w:t>Conclusion</w:t>
+      </w:r>
+      <w:r>
+        <w:rPr>
+          <w:rFonts w:ascii="Times New Roman" w:hAnsi="Times New Roman" w:cs="Times New Roman"/>
+          <w:color w:val="auto"/>
+          <w:sz w:val="24"/>
+          <w:szCs w:val="24"/>
+          <w:highlight w:val="yellow"/>
+          <w:lang w:val="en-GB"/>
+        </w:rPr>
+        <w:t>23/9</w:t>
+      </w:r>
+      <w:bookmarkEnd w:id="28"/>
+    </w:p>
+    <w:p>
+      <w:pPr>
+        <w:pStyle w:val="Heading1"/>
+        <w:rPr>
+          <w:rFonts w:ascii="Times New Roman" w:hAnsi="Times New Roman" w:cs="Times New Roman"/>
+          <w:color w:val="auto"/>
+          <w:sz w:val="24"/>
+          <w:szCs w:val="24"/>
+          <w:highlight w:val="yellow"/>
+          <w:lang w:val="en-GB"/>
+        </w:rPr>
+      </w:pPr>
+      <w:bookmarkStart w:id="29" w:name="_Toc146021985"/>
+      <w:r>
+        <w:rPr>
+          <w:rFonts w:ascii="Times New Roman" w:hAnsi="Times New Roman" w:cs="Times New Roman"/>
+          <w:color w:val="auto"/>
+          <w:sz w:val="24"/>
+          <w:szCs w:val="24"/>
+          <w:highlight w:val="yellow"/>
+          <w:lang w:val="en-GB"/>
+        </w:rPr>
+        <w:t>References</w:t>
+      </w:r>
+      <w:bookmarkEnd w:id="29"/>
+    </w:p>
+    <w:p>
+      <w:pPr>
         <w:pStyle w:val="ListParagraph"/>
-        <w:numPr>
-          <w:ilvl w:val="0"/>
-          <w:numId w:val="5"/>
-        </w:numPr>
         <w:rPr>
           <w:highlight w:val="yellow"/>
           <w:lang w:val="en-GB"/>
         </w:rPr>
       </w:pPr>
-      <w:r>
+    </w:p>
+    <w:p>
+      <w:pPr>
+        <w:pStyle w:val="ListParagraph"/>
         <w:rPr>
           <w:highlight w:val="yellow"/>
           <w:lang w:val="en-GB"/>
         </w:rPr>
-        <w:t>Integration of Deep Learning and Bog Data</w:t>
-      </w:r>
+      </w:pPr>
     </w:p>
     <w:p>
       <w:pPr>
@@ -3586,226 +7613,87 @@
           <w:highlight w:val="yellow"/>
           <w:lang w:val="en-GB"/>
         </w:rPr>
-        <w:lastRenderedPageBreak/>
-        <w:t>Challenges/limitations</w:t>
+        <w:t>Look up three forestry papers for real life technical example/demonstration</w:t>
       </w:r>
     </w:p>
     <w:p>
       <w:pPr>
         <w:pStyle w:val="ListParagraph"/>
-        <w:numPr>
-          <w:ilvl w:val="0"/>
-          <w:numId w:val="5"/>
-        </w:numPr>
         <w:rPr>
           <w:highlight w:val="yellow"/>
           <w:lang w:val="en-GB"/>
         </w:rPr>
       </w:pPr>
+    </w:p>
+    <w:p>
+      <w:pPr>
+        <w:pStyle w:val="ListParagraph"/>
+        <w:rPr>
+          <w:lang w:val="en-GB"/>
+        </w:rPr>
+      </w:pPr>
       <w:r>
         <w:rPr>
           <w:highlight w:val="yellow"/>
           <w:lang w:val="en-GB"/>
         </w:rPr>
-        <w:t xml:space="preserve">Real World </w:t>
-      </w:r>
-      <w:proofErr w:type="spellStart"/>
+        <w:t>Make a content list and improve abstract</w:t>
+      </w:r>
+      <w:r>
+        <w:rPr>
+          <w:lang w:val="en-GB"/>
+        </w:rPr>
+        <w:t xml:space="preserve"> </w:t>
+      </w:r>
+    </w:p>
+    <w:p>
+      <w:pPr>
+        <w:ind w:left="360"/>
+        <w:rPr>
+          <w:lang w:val="en-GB"/>
+        </w:rPr>
+      </w:pPr>
       <w:r>
         <w:rPr>
           <w:highlight w:val="yellow"/>
           <w:lang w:val="en-GB"/>
         </w:rPr>
-        <w:t>Aplication</w:t>
-      </w:r>
-      <w:proofErr w:type="spellEnd"/>
+        <w:t>Needs to be 5-6000 words</w:t>
+      </w:r>
+    </w:p>
+    <w:p>
+      <w:pPr>
+        <w:rPr>
+          <w:lang w:val="en-GB"/>
+        </w:rPr>
+      </w:pPr>
       <w:r>
         <w:rPr>
           <w:highlight w:val="yellow"/>
           <w:lang w:val="en-GB"/>
         </w:rPr>
-        <w:t xml:space="preserve"> case study/demo</w:t>
-      </w:r>
-    </w:p>
-    <w:p>
-      <w:pPr>
-        <w:pStyle w:val="ListParagraph"/>
-        <w:numPr>
-          <w:ilvl w:val="0"/>
-          <w:numId w:val="5"/>
-        </w:numPr>
+        <w:t xml:space="preserve">Add page numbers </w:t>
+      </w:r>
+      <w:r>
         <w:rPr>
           <w:highlight w:val="yellow"/>
           <w:lang w:val="en-GB"/>
         </w:rPr>
-      </w:pPr>
-      <w:r>
-        <w:rPr>
-          <w:highlight w:val="yellow"/>
-          <w:lang w:val="en-GB"/>
-        </w:rPr>
-        <w:t xml:space="preserve">Implications and limitations of Deep Learning in Big Data </w:t>
-      </w:r>
-    </w:p>
-    <w:p>
-      <w:pPr>
-        <w:pStyle w:val="ListParagraph"/>
-        <w:numPr>
-          <w:ilvl w:val="0"/>
-          <w:numId w:val="5"/>
-        </w:numPr>
-        <w:rPr>
-          <w:highlight w:val="yellow"/>
-          <w:lang w:val="en-GB"/>
-        </w:rPr>
-      </w:pPr>
-      <w:r>
-        <w:rPr>
-          <w:highlight w:val="yellow"/>
-          <w:lang w:val="en-GB"/>
-        </w:rPr>
-        <w:t>Critical Evaluation</w:t>
-      </w:r>
-    </w:p>
-    <w:p>
-      <w:pPr>
-        <w:pStyle w:val="ListParagraph"/>
-        <w:numPr>
-          <w:ilvl w:val="0"/>
-          <w:numId w:val="5"/>
-        </w:numPr>
-        <w:rPr>
-          <w:highlight w:val="yellow"/>
-          <w:lang w:val="en-GB"/>
-        </w:rPr>
-      </w:pPr>
-      <w:proofErr w:type="spellStart"/>
-      <w:r>
-        <w:rPr>
-          <w:highlight w:val="yellow"/>
-          <w:lang w:val="en-GB"/>
-        </w:rPr>
-        <w:t>Coclusion</w:t>
-      </w:r>
-      <w:proofErr w:type="spellEnd"/>
-    </w:p>
-    <w:p>
-      <w:pPr>
-        <w:pStyle w:val="ListParagraph"/>
-        <w:numPr>
-          <w:ilvl w:val="0"/>
-          <w:numId w:val="5"/>
-        </w:numPr>
-        <w:rPr>
-          <w:highlight w:val="yellow"/>
-          <w:lang w:val="en-GB"/>
-        </w:rPr>
-      </w:pPr>
-      <w:r>
-        <w:rPr>
-          <w:highlight w:val="yellow"/>
-          <w:lang w:val="en-GB"/>
-        </w:rPr>
-        <w:t>References</w:t>
-      </w:r>
-    </w:p>
-    <w:p>
-      <w:pPr>
-        <w:pStyle w:val="ListParagraph"/>
-        <w:rPr>
-          <w:highlight w:val="yellow"/>
-          <w:lang w:val="en-GB"/>
-        </w:rPr>
-      </w:pPr>
-    </w:p>
-    <w:p>
-      <w:pPr>
-        <w:pStyle w:val="ListParagraph"/>
-        <w:rPr>
-          <w:highlight w:val="yellow"/>
-          <w:lang w:val="en-GB"/>
-        </w:rPr>
-      </w:pPr>
-    </w:p>
-    <w:p>
-      <w:pPr>
-        <w:pStyle w:val="ListParagraph"/>
-        <w:rPr>
-          <w:highlight w:val="yellow"/>
-          <w:lang w:val="en-GB"/>
-        </w:rPr>
-      </w:pPr>
-      <w:r>
-        <w:rPr>
-          <w:highlight w:val="yellow"/>
-          <w:lang w:val="en-GB"/>
-        </w:rPr>
-        <w:t>Look up three forestry papers for real life technical example/demonstration</w:t>
-      </w:r>
-    </w:p>
-    <w:p>
-      <w:pPr>
-        <w:pStyle w:val="ListParagraph"/>
-        <w:rPr>
-          <w:highlight w:val="yellow"/>
-          <w:lang w:val="en-GB"/>
-        </w:rPr>
-      </w:pPr>
-    </w:p>
-    <w:p>
-      <w:pPr>
-        <w:pStyle w:val="ListParagraph"/>
-        <w:rPr>
-          <w:lang w:val="en-GB"/>
-        </w:rPr>
-      </w:pPr>
-      <w:r>
-        <w:rPr>
-          <w:highlight w:val="yellow"/>
-          <w:lang w:val="en-GB"/>
-        </w:rPr>
-        <w:t>Make a content list and improve abstract</w:t>
-      </w:r>
-      <w:r>
-        <w:rPr>
-          <w:lang w:val="en-GB"/>
-        </w:rPr>
-        <w:t xml:space="preserve"> </w:t>
-      </w:r>
-    </w:p>
-    <w:p>
-      <w:pPr>
-        <w:ind w:left="360"/>
-        <w:rPr>
-          <w:lang w:val="en-GB"/>
-        </w:rPr>
-      </w:pPr>
-      <w:r>
-        <w:rPr>
-          <w:highlight w:val="yellow"/>
-          <w:lang w:val="en-GB"/>
-        </w:rPr>
-        <w:t>Needs to be 5-6000 words</w:t>
-      </w:r>
-    </w:p>
-    <w:p>
-      <w:pPr>
-        <w:rPr>
-          <w:lang w:val="en-GB"/>
-        </w:rPr>
-      </w:pPr>
-      <w:r>
-        <w:rPr>
-          <w:highlight w:val="yellow"/>
-          <w:lang w:val="en-GB"/>
-        </w:rPr>
-        <w:t xml:space="preserve">Add page numbers </w:t>
-      </w:r>
-      <w:r>
-        <w:rPr>
-          <w:highlight w:val="yellow"/>
-          <w:lang w:val="en-GB"/>
-        </w:rPr>
         <w:t>before updating contents table</w:t>
+      </w:r>
+    </w:p>
+    <w:p>
+      <w:pPr>
+        <w:rPr>
+          <w:lang w:val="en-GB"/>
+        </w:rPr>
+      </w:pPr>
+      <w:r>
+        <w:rPr>
+          <w:highlight w:val="red"/>
+          <w:lang w:val="en-GB"/>
+        </w:rPr>
+        <w:t>Check if extension allowed</w:t>
       </w:r>
     </w:p>
     <w:p>
@@ -6718,6 +10606,80 @@
       <w:szCs w:val="26"/>
     </w:rPr>
   </w:style>
+  <w:style w:type="table" w:customStyle="1" w:styleId="TableGrid">
+    <w:name w:val="TableGrid"/>
+    <w:rsid w:val="000E60FD"/>
+    <w:pPr>
+      <w:spacing w:after="0" w:line="240" w:lineRule="auto"/>
+    </w:pPr>
+    <w:rPr>
+      <w:rFonts w:eastAsiaTheme="minorEastAsia"/>
+      <w:kern w:val="0"/>
+      <w:lang w:eastAsia="en-IE"/>
+      <w14:ligatures w14:val="none"/>
+    </w:rPr>
+    <w:tblPr>
+      <w:tblCellMar>
+        <w:top w:w="0" w:type="dxa"/>
+        <w:left w:w="0" w:type="dxa"/>
+        <w:bottom w:w="0" w:type="dxa"/>
+        <w:right w:w="0" w:type="dxa"/>
+      </w:tblCellMar>
+    </w:tblPr>
+  </w:style>
+  <w:style w:type="paragraph" w:styleId="TOCHeading">
+    <w:name w:val="TOC Heading"/>
+    <w:basedOn w:val="Heading1"/>
+    <w:next w:val="Normal"/>
+    <w:uiPriority w:val="39"/>
+    <w:unhideWhenUsed/>
+    <w:qFormat/>
+    <w:rsid w:val="00736CA5"/>
+    <w:pPr>
+      <w:outlineLvl w:val="9"/>
+    </w:pPr>
+    <w:rPr>
+      <w:kern w:val="0"/>
+      <w:lang w:val="en-US"/>
+      <w14:ligatures w14:val="none"/>
+    </w:rPr>
+  </w:style>
+  <w:style w:type="paragraph" w:styleId="TOC1">
+    <w:name w:val="toc 1"/>
+    <w:basedOn w:val="Normal"/>
+    <w:next w:val="Normal"/>
+    <w:autoRedefine/>
+    <w:uiPriority w:val="39"/>
+    <w:unhideWhenUsed/>
+    <w:rsid w:val="00736CA5"/>
+    <w:pPr>
+      <w:spacing w:after="100"/>
+    </w:pPr>
+  </w:style>
+  <w:style w:type="paragraph" w:styleId="TOC2">
+    <w:name w:val="toc 2"/>
+    <w:basedOn w:val="Normal"/>
+    <w:next w:val="Normal"/>
+    <w:autoRedefine/>
+    <w:uiPriority w:val="39"/>
+    <w:unhideWhenUsed/>
+    <w:rsid w:val="00736CA5"/>
+    <w:pPr>
+      <w:spacing w:after="100"/>
+      <w:ind w:left="220"/>
+    </w:pPr>
+  </w:style>
+  <w:style w:type="character" w:styleId="Hyperlink">
+    <w:name w:val="Hyperlink"/>
+    <w:basedOn w:val="DefaultParagraphFont"/>
+    <w:uiPriority w:val="99"/>
+    <w:unhideWhenUsed/>
+    <w:rsid w:val="00736CA5"/>
+    <w:rPr>
+      <w:color w:val="0563C1" w:themeColor="hyperlink"/>
+      <w:u w:val="single"/>
+    </w:rPr>
+  </w:style>
 </w:styles>
 </file>
 

--- a/David CA1-.docx
+++ b/David CA1-.docx
@@ -178,7 +178,7 @@
           </mc:Choice>
           <mc:Fallback>
             <w:pict>
-              <v:group w14:anchorId="73B816ED" id="Group 6545" o:spid="_x0000_s1026" style="width:455.75pt;height:1.3pt;mso-position-horizontal-relative:char;mso-position-vertical-relative:line" coordsize="57881,167" o:gfxdata="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">
+              <v:group w14:anchorId="61B3114C" id="Group 6545" o:spid="_x0000_s1026" style="width:455.75pt;height:1.3pt;mso-position-horizontal-relative:char;mso-position-vertical-relative:line" coordsize="57881,167" o:gfxdata="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">
                 <v:shape id="Shape 8154" o:spid="_x0000_s1027" style="position:absolute;width:57881;height:167;visibility:visible;mso-wrap-style:square;v-text-anchor:top" coordsize="5788152,16764" o:gfxdata="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" path="m,l5788152,r,16764l,16764,,e" fillcolor="black" stroked="f" strokeweight="0">
                   <v:stroke miterlimit="83231f" joinstyle="miter"/>
                   <v:path arrowok="t" textboxrect="0,0,5788152,16764"/>
@@ -917,7 +917,7 @@
           </mc:Choice>
           <mc:Fallback>
             <w:pict>
-              <v:group w14:anchorId="26AB2E75" id="Group 6546" o:spid="_x0000_s1026" style="width:455.75pt;height:1.3pt;mso-position-horizontal-relative:char;mso-position-vertical-relative:line" coordsize="57881,167" o:gfxdata="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">
+              <v:group w14:anchorId="221F3789" id="Group 6546" o:spid="_x0000_s1026" style="width:455.75pt;height:1.3pt;mso-position-horizontal-relative:char;mso-position-vertical-relative:line" coordsize="57881,167" o:gfxdata="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">
                 <v:shape id="Shape 8156" o:spid="_x0000_s1027" style="position:absolute;width:57881;height:167;visibility:visible;mso-wrap-style:square;v-text-anchor:top" coordsize="5788152,16763" o:gfxdata="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" path="m,l5788152,r,16763l,16763,,e" fillcolor="black" stroked="f" strokeweight="0">
                   <v:stroke miterlimit="83231f" joinstyle="miter"/>
                   <v:path arrowok="t" textboxrect="0,0,5788152,16763"/>
@@ -1833,7 +1833,7 @@
                 <w:noProof/>
                 <w:webHidden/>
               </w:rPr>
-              <w:t>4</w:t>
+              <w:t>5</w:t>
             </w:r>
             <w:r>
               <w:rPr>
@@ -2553,7 +2553,7 @@
                 <w:noProof/>
                 <w:webHidden/>
               </w:rPr>
-              <w:t>5</w:t>
+              <w:t>6</w:t>
             </w:r>
             <w:r>
               <w:rPr>
@@ -3997,13 +3997,285 @@
     </w:p>
     <w:p>
       <w:pPr>
-        <w:rPr>
-          <w:rFonts w:ascii="Times New Roman" w:hAnsi="Times New Roman" w:cs="Times New Roman"/>
-          <w:b/>
-          <w:bCs/>
-          <w:sz w:val="32"/>
-          <w:szCs w:val="32"/>
-          <w:lang w:val="en-GB"/>
+        <w:pStyle w:val="ListParagraph"/>
+        <w:rPr>
+          <w:rStyle w:val="Strong"/>
+          <w:rFonts w:ascii="Times New Roman" w:hAnsi="Times New Roman" w:cs="Times New Roman"/>
+          <w:b w:val="0"/>
+          <w:bCs w:val="0"/>
+          <w:sz w:val="24"/>
+          <w:szCs w:val="24"/>
+          <w:lang w:eastAsia="en-IE"/>
+        </w:rPr>
+      </w:pPr>
+    </w:p>
+    <w:p>
+      <w:pPr>
+        <w:pStyle w:val="ListParagraph"/>
+        <w:rPr>
+          <w:rStyle w:val="Strong"/>
+          <w:rFonts w:ascii="Times New Roman" w:hAnsi="Times New Roman" w:cs="Times New Roman"/>
+          <w:sz w:val="24"/>
+          <w:szCs w:val="24"/>
+          <w:lang w:eastAsia="en-IE"/>
+        </w:rPr>
+      </w:pPr>
+      <w:r>
+        <w:rPr>
+          <w:rStyle w:val="Strong"/>
+          <w:rFonts w:ascii="Times New Roman" w:hAnsi="Times New Roman" w:cs="Times New Roman"/>
+          <w:sz w:val="24"/>
+          <w:szCs w:val="24"/>
+          <w:lang w:eastAsia="en-IE"/>
+        </w:rPr>
+        <w:t>Equations and Maths</w:t>
+      </w:r>
+      <w:r>
+        <w:rPr>
+          <w:rStyle w:val="Strong"/>
+          <w:rFonts w:ascii="Times New Roman" w:hAnsi="Times New Roman" w:cs="Times New Roman"/>
+          <w:sz w:val="24"/>
+          <w:szCs w:val="24"/>
+          <w:lang w:eastAsia="en-IE"/>
+        </w:rPr>
+        <w:t xml:space="preserve"> </w:t>
+      </w:r>
+      <w:r>
+        <w:rPr>
+          <w:rStyle w:val="Strong"/>
+          <w:rFonts w:ascii="Times New Roman" w:hAnsi="Times New Roman" w:cs="Times New Roman"/>
+          <w:sz w:val="24"/>
+          <w:szCs w:val="24"/>
+          <w:highlight w:val="yellow"/>
+          <w:lang w:eastAsia="en-IE"/>
+        </w:rPr>
+        <w:t>check these references not sure is referenced correct</w:t>
+      </w:r>
+    </w:p>
+    <w:p>
+      <w:pPr>
+        <w:pStyle w:val="ListParagraph"/>
+        <w:numPr>
+          <w:ilvl w:val="0"/>
+          <w:numId w:val="3"/>
+        </w:numPr>
+        <w:rPr>
+          <w:rStyle w:val="Strong"/>
+          <w:rFonts w:ascii="Times New Roman" w:hAnsi="Times New Roman" w:cs="Times New Roman"/>
+          <w:b w:val="0"/>
+          <w:bCs w:val="0"/>
+          <w:sz w:val="24"/>
+          <w:szCs w:val="24"/>
+          <w:lang w:eastAsia="en-IE"/>
+        </w:rPr>
+      </w:pPr>
+      <w:proofErr w:type="spellStart"/>
+      <w:r>
+        <w:rPr>
+          <w:rStyle w:val="Strong"/>
+          <w:rFonts w:ascii="Times New Roman" w:hAnsi="Times New Roman" w:cs="Times New Roman"/>
+          <w:b w:val="0"/>
+          <w:bCs w:val="0"/>
+          <w:sz w:val="24"/>
+          <w:szCs w:val="24"/>
+          <w:lang w:eastAsia="en-IE"/>
+        </w:rPr>
+        <w:t>D.chats</w:t>
+      </w:r>
+      <w:proofErr w:type="spellEnd"/>
+      <w:r>
+        <w:rPr>
+          <w:rStyle w:val="Strong"/>
+          <w:rFonts w:ascii="Times New Roman" w:hAnsi="Times New Roman" w:cs="Times New Roman"/>
+          <w:b w:val="0"/>
+          <w:bCs w:val="0"/>
+          <w:sz w:val="24"/>
+          <w:szCs w:val="24"/>
+          <w:lang w:eastAsia="en-IE"/>
+        </w:rPr>
+        <w:t>,</w:t>
+      </w:r>
+      <w:r>
+        <w:rPr>
+          <w:rStyle w:val="Strong"/>
+          <w:rFonts w:ascii="Times New Roman" w:hAnsi="Times New Roman" w:cs="Times New Roman"/>
+          <w:b w:val="0"/>
+          <w:bCs w:val="0"/>
+          <w:sz w:val="24"/>
+          <w:szCs w:val="24"/>
+          <w:lang w:eastAsia="en-IE"/>
+        </w:rPr>
+        <w:t xml:space="preserve"> “ </w:t>
+      </w:r>
+      <w:proofErr w:type="spellStart"/>
+      <w:r>
+        <w:rPr>
+          <w:rStyle w:val="Strong"/>
+          <w:rFonts w:ascii="Times New Roman" w:hAnsi="Times New Roman" w:cs="Times New Roman"/>
+          <w:b w:val="0"/>
+          <w:bCs w:val="0"/>
+          <w:sz w:val="24"/>
+          <w:szCs w:val="24"/>
+          <w:lang w:eastAsia="en-IE"/>
+        </w:rPr>
+        <w:t>Parelell</w:t>
+      </w:r>
+      <w:proofErr w:type="spellEnd"/>
+      <w:r>
+        <w:rPr>
+          <w:rStyle w:val="Strong"/>
+          <w:rFonts w:ascii="Times New Roman" w:hAnsi="Times New Roman" w:cs="Times New Roman"/>
+          <w:b w:val="0"/>
+          <w:bCs w:val="0"/>
+          <w:sz w:val="24"/>
+          <w:szCs w:val="24"/>
+          <w:lang w:eastAsia="en-IE"/>
+        </w:rPr>
+        <w:t xml:space="preserve"> computing and </w:t>
+      </w:r>
+      <w:proofErr w:type="spellStart"/>
+      <w:r>
+        <w:rPr>
+          <w:rStyle w:val="Strong"/>
+          <w:rFonts w:ascii="Times New Roman" w:hAnsi="Times New Roman" w:cs="Times New Roman"/>
+          <w:b w:val="0"/>
+          <w:bCs w:val="0"/>
+          <w:sz w:val="24"/>
+          <w:szCs w:val="24"/>
+          <w:lang w:eastAsia="en-IE"/>
+        </w:rPr>
+        <w:t>petscale</w:t>
+      </w:r>
+      <w:proofErr w:type="spellEnd"/>
+      <w:r>
+        <w:rPr>
+          <w:rStyle w:val="Strong"/>
+          <w:rFonts w:ascii="Times New Roman" w:hAnsi="Times New Roman" w:cs="Times New Roman"/>
+          <w:b w:val="0"/>
+          <w:bCs w:val="0"/>
+          <w:sz w:val="24"/>
+          <w:szCs w:val="24"/>
+          <w:lang w:eastAsia="en-IE"/>
+        </w:rPr>
+        <w:t xml:space="preserve"> </w:t>
+      </w:r>
+      <w:proofErr w:type="spellStart"/>
+      <w:r>
+        <w:rPr>
+          <w:rStyle w:val="Strong"/>
+          <w:rFonts w:ascii="Times New Roman" w:hAnsi="Times New Roman" w:cs="Times New Roman"/>
+          <w:b w:val="0"/>
+          <w:bCs w:val="0"/>
+          <w:sz w:val="24"/>
+          <w:szCs w:val="24"/>
+          <w:lang w:eastAsia="en-IE"/>
+        </w:rPr>
+        <w:t>comuting</w:t>
+      </w:r>
+      <w:proofErr w:type="spellEnd"/>
+      <w:r>
+        <w:rPr>
+          <w:rStyle w:val="Strong"/>
+          <w:rFonts w:ascii="Times New Roman" w:hAnsi="Times New Roman" w:cs="Times New Roman"/>
+          <w:b w:val="0"/>
+          <w:bCs w:val="0"/>
+          <w:sz w:val="24"/>
+          <w:szCs w:val="24"/>
+          <w:lang w:eastAsia="en-IE"/>
+        </w:rPr>
+        <w:t>” in parallel computing for Data Science, pp.1-10, 2016.</w:t>
+      </w:r>
+      <w:r>
+        <w:rPr>
+          <w:rStyle w:val="Strong"/>
+          <w:rFonts w:ascii="Times New Roman" w:hAnsi="Times New Roman" w:cs="Times New Roman"/>
+          <w:b w:val="0"/>
+          <w:bCs w:val="0"/>
+          <w:sz w:val="24"/>
+          <w:szCs w:val="24"/>
+          <w:lang w:eastAsia="en-IE"/>
+        </w:rPr>
+        <w:t xml:space="preserve"> </w:t>
+      </w:r>
+    </w:p>
+    <w:p>
+      <w:pPr>
+        <w:pStyle w:val="ListParagraph"/>
+        <w:rPr>
+          <w:rStyle w:val="Strong"/>
+          <w:rFonts w:ascii="Times New Roman" w:hAnsi="Times New Roman" w:cs="Times New Roman"/>
+          <w:b w:val="0"/>
+          <w:bCs w:val="0"/>
+          <w:sz w:val="24"/>
+          <w:szCs w:val="24"/>
+          <w:lang w:eastAsia="en-IE"/>
+        </w:rPr>
+      </w:pPr>
+    </w:p>
+    <w:p>
+      <w:pPr>
+        <w:pStyle w:val="ListParagraph"/>
+        <w:numPr>
+          <w:ilvl w:val="0"/>
+          <w:numId w:val="3"/>
+        </w:numPr>
+        <w:rPr>
+          <w:rFonts w:ascii="Times New Roman" w:hAnsi="Times New Roman" w:cs="Times New Roman"/>
+          <w:sz w:val="24"/>
+          <w:szCs w:val="24"/>
+          <w:highlight w:val="yellow"/>
+          <w:lang w:eastAsia="en-IE"/>
+        </w:rPr>
+      </w:pPr>
+      <w:r>
+        <w:rPr>
+          <w:rFonts w:ascii="Times New Roman" w:hAnsi="Times New Roman" w:cs="Times New Roman"/>
+          <w:sz w:val="24"/>
+          <w:szCs w:val="24"/>
+          <w:highlight w:val="yellow"/>
+          <w:lang w:val="en-GB"/>
+        </w:rPr>
+        <w:t>Nielsen, M.(2015). Neural Networks and Deep Learning</w:t>
+      </w:r>
+      <w:r>
+        <w:rPr>
+          <w:rFonts w:ascii="Times New Roman" w:hAnsi="Times New Roman" w:cs="Times New Roman"/>
+          <w:sz w:val="24"/>
+          <w:szCs w:val="24"/>
+          <w:highlight w:val="yellow"/>
+          <w:lang w:val="en-GB"/>
+        </w:rPr>
+        <w:t>: Determination Press.</w:t>
+      </w:r>
+    </w:p>
+    <w:p>
+      <w:pPr>
+        <w:ind w:left="360"/>
+        <w:rPr>
+          <w:rFonts w:ascii="Times New Roman" w:hAnsi="Times New Roman" w:cs="Times New Roman"/>
+          <w:sz w:val="24"/>
+          <w:szCs w:val="24"/>
+          <w:lang w:eastAsia="en-IE"/>
+        </w:rPr>
+      </w:pPr>
+      <w:r>
+        <w:rPr>
+          <w:rFonts w:ascii="Times New Roman" w:hAnsi="Times New Roman" w:cs="Times New Roman"/>
+          <w:sz w:val="24"/>
+          <w:szCs w:val="24"/>
+          <w:lang w:eastAsia="en-IE"/>
+        </w:rPr>
+        <w:t>Forestry X Data Science</w:t>
+      </w:r>
+    </w:p>
+    <w:p>
+      <w:pPr>
+        <w:ind w:left="360"/>
+        <w:rPr>
+          <w:rFonts w:ascii="Times New Roman" w:hAnsi="Times New Roman" w:cs="Times New Roman"/>
+          <w:sz w:val="24"/>
+          <w:szCs w:val="24"/>
+          <w:lang w:eastAsia="en-IE"/>
         </w:rPr>
       </w:pPr>
     </w:p>
@@ -4416,6 +4688,34 @@
     </w:p>
     <w:p>
       <w:pPr>
+        <w:rPr>
+          <w:lang w:val="en-GB"/>
+        </w:rPr>
+      </w:pPr>
+    </w:p>
+    <w:p>
+      <w:pPr>
+        <w:rPr>
+          <w:lang w:val="en-GB"/>
+        </w:rPr>
+      </w:pPr>
+    </w:p>
+    <w:p>
+      <w:pPr>
+        <w:rPr>
+          <w:lang w:val="en-GB"/>
+        </w:rPr>
+      </w:pPr>
+    </w:p>
+    <w:p>
+      <w:pPr>
+        <w:rPr>
+          <w:lang w:val="en-GB"/>
+        </w:rPr>
+      </w:pPr>
+    </w:p>
+    <w:p>
+      <w:pPr>
         <w:pStyle w:val="Heading1"/>
         <w:numPr>
           <w:ilvl w:val="0"/>
@@ -4468,7 +4768,6 @@
           <w:rFonts w:ascii="Times New Roman" w:hAnsi="Times New Roman" w:cs="Times New Roman"/>
           <w:lang w:val="en-GB"/>
         </w:rPr>
-        <w:lastRenderedPageBreak/>
         <w:t xml:space="preserve">In the age of data- driven decision making, the relationship between Deep Learning and Big Data is advancing the </w:t>
       </w:r>
       <w:r>
@@ -5021,6 +5320,7 @@
           <w:szCs w:val="24"/>
           <w:lang w:val="en-GB"/>
         </w:rPr>
+        <w:lastRenderedPageBreak/>
         <w:t xml:space="preserve">State </w:t>
       </w:r>
       <w:r>
@@ -5349,7 +5649,6 @@
           <w:szCs w:val="24"/>
           <w:lang w:val="en-GB"/>
         </w:rPr>
-        <w:lastRenderedPageBreak/>
         <w:t>Activation Functions</w:t>
       </w:r>
       <w:bookmarkEnd w:id="7"/>
@@ -6082,6 +6381,7 @@
           <w:szCs w:val="24"/>
           <w:lang w:val="en-GB"/>
         </w:rPr>
+        <w:lastRenderedPageBreak/>
         <w:t>Recent Advancements in Deep Learning</w:t>
       </w:r>
       <w:bookmarkEnd w:id="13"/>
@@ -6358,7 +6658,6 @@
           <w:szCs w:val="24"/>
           <w:lang w:val="en-GB"/>
         </w:rPr>
-        <w:lastRenderedPageBreak/>
         <w:t>Tran</w:t>
       </w:r>
       <w:r>
@@ -7007,72 +7306,1207 @@
     </w:p>
     <w:p>
       <w:pPr>
-        <w:pStyle w:val="ListParagraph"/>
+        <w:pStyle w:val="Heading2"/>
         <w:numPr>
           <w:ilvl w:val="2"/>
           <w:numId w:val="5"/>
         </w:numPr>
         <w:rPr>
-          <w:lang w:val="en-GB"/>
-        </w:rPr>
-      </w:pPr>
-      <w:r>
-        <w:rPr>
-          <w:lang w:val="en-GB"/>
-        </w:rPr>
+          <w:rFonts w:ascii="Times New Roman" w:hAnsi="Times New Roman" w:cs="Times New Roman"/>
+          <w:color w:val="auto"/>
+          <w:sz w:val="24"/>
+          <w:szCs w:val="24"/>
+          <w:lang w:val="en-GB"/>
+        </w:rPr>
+      </w:pPr>
+      <w:r>
+        <w:rPr>
+          <w:rFonts w:ascii="Times New Roman" w:hAnsi="Times New Roman" w:cs="Times New Roman"/>
+          <w:color w:val="auto"/>
+          <w:sz w:val="24"/>
+          <w:szCs w:val="24"/>
+          <w:lang w:val="en-GB"/>
+        </w:rPr>
+        <w:lastRenderedPageBreak/>
         <w:t>Cost Functions and Optimization</w:t>
       </w:r>
       <w:r>
         <w:rPr>
+          <w:rFonts w:ascii="Times New Roman" w:hAnsi="Times New Roman" w:cs="Times New Roman"/>
+          <w:color w:val="auto"/>
+          <w:sz w:val="24"/>
+          <w:szCs w:val="24"/>
           <w:lang w:val="en-GB"/>
         </w:rPr>
         <w:t xml:space="preserve"> </w:t>
       </w:r>
+    </w:p>
+    <w:p>
+      <w:pPr>
+        <w:rPr>
+          <w:lang w:val="en-GB"/>
+        </w:rPr>
+      </w:pPr>
+      <w:r>
+        <w:rPr>
+          <w:lang w:val="en-GB"/>
+        </w:rPr>
+        <w:t>Cost Functions also referred to as loss functions are a</w:t>
+      </w:r>
+      <w:r>
+        <w:rPr>
+          <w:lang w:val="en-GB"/>
+        </w:rPr>
+        <w:t>t the centre of Deep Learning, they</w:t>
+      </w:r>
+      <w:r>
+        <w:rPr>
+          <w:lang w:val="en-GB"/>
+        </w:rPr>
+        <w:t xml:space="preserve"> help to quantify discrepancies between predicted values and the actual values or truth [1]. </w:t>
+      </w:r>
+      <w:r>
+        <w:rPr>
+          <w:lang w:val="en-GB"/>
+        </w:rPr>
+        <w:t>Mean squared Error is commonly used in regression tasks, as shown below:</w:t>
+      </w:r>
+    </w:p>
+    <w:p>
+      <w:pPr>
+        <w:rPr>
+          <w:lang w:val="nl-NL"/>
+        </w:rPr>
+      </w:pPr>
+      <w:proofErr w:type="spellStart"/>
       <w:r>
         <w:rPr>
           <w:highlight w:val="yellow"/>
-          <w:lang w:val="en-GB"/>
-        </w:rPr>
-        <w:t xml:space="preserve">work on this </w:t>
+          <w:lang w:val="nl-NL"/>
+        </w:rPr>
+        <w:t>Insert</w:t>
+      </w:r>
+      <w:proofErr w:type="spellEnd"/>
+      <w:r>
+        <w:rPr>
+          <w:highlight w:val="yellow"/>
+          <w:lang w:val="nl-NL"/>
+        </w:rPr>
+        <w:t xml:space="preserve"> </w:t>
       </w:r>
       <w:proofErr w:type="spellStart"/>
       <w:r>
         <w:rPr>
           <w:highlight w:val="yellow"/>
-          <w:lang w:val="en-GB"/>
-        </w:rPr>
-        <w:t>afernoon</w:t>
+          <w:lang w:val="nl-NL"/>
+        </w:rPr>
+        <w:t>equiation</w:t>
       </w:r>
       <w:proofErr w:type="spellEnd"/>
     </w:p>
     <w:p>
       <w:pPr>
+        <w:rPr>
+          <w:lang w:val="nl-NL"/>
+        </w:rPr>
+      </w:pPr>
+      <w:r>
+        <w:rPr>
+          <w:noProof/>
+        </w:rPr>
+        <w:drawing>
+          <wp:inline distT="0" distB="0" distL="0" distR="0" wp14:anchorId="26A89E39" wp14:editId="3E401963">
+            <wp:extent cx="3181350" cy="666750"/>
+            <wp:effectExtent l="0" t="0" r="0" b="0"/>
+            <wp:docPr id="1851367517" name="Picture 1" descr="3 Best metrics to evaluate Regression Model? | by Songhao Wu | Towards ..."/>
+            <wp:cNvGraphicFramePr>
+              <a:graphicFrameLocks xmlns:a="http://schemas.openxmlformats.org/drawingml/2006/main" noChangeAspect="1"/>
+            </wp:cNvGraphicFramePr>
+            <a:graphic xmlns:a="http://schemas.openxmlformats.org/drawingml/2006/main">
+              <a:graphicData uri="http://schemas.openxmlformats.org/drawingml/2006/picture">
+                <pic:pic xmlns:pic="http://schemas.openxmlformats.org/drawingml/2006/picture">
+                  <pic:nvPicPr>
+                    <pic:cNvPr id="0" name="Picture 1" descr="3 Best metrics to evaluate Regression Model? | by Songhao Wu | Towards ..."/>
+                    <pic:cNvPicPr>
+                      <a:picLocks noChangeAspect="1" noChangeArrowheads="1"/>
+                    </pic:cNvPicPr>
+                  </pic:nvPicPr>
+                  <pic:blipFill>
+                    <a:blip r:embed="rId8">
+                      <a:extLst>
+                        <a:ext uri="{28A0092B-C50C-407E-A947-70E740481C1C}">
+                          <a14:useLocalDpi xmlns:a14="http://schemas.microsoft.com/office/drawing/2010/main" val="0"/>
+                        </a:ext>
+                      </a:extLst>
+                    </a:blip>
+                    <a:srcRect/>
+                    <a:stretch>
+                      <a:fillRect/>
+                    </a:stretch>
+                  </pic:blipFill>
+                  <pic:spPr bwMode="auto">
+                    <a:xfrm>
+                      <a:off x="0" y="0"/>
+                      <a:ext cx="3181350" cy="666750"/>
+                    </a:xfrm>
+                    <a:prstGeom prst="rect">
+                      <a:avLst/>
+                    </a:prstGeom>
+                    <a:noFill/>
+                    <a:ln>
+                      <a:noFill/>
+                    </a:ln>
+                  </pic:spPr>
+                </pic:pic>
+              </a:graphicData>
+            </a:graphic>
+          </wp:inline>
+        </w:drawing>
+      </w:r>
+    </w:p>
+    <w:p>
+      <w:pPr>
+        <w:rPr>
+          <w:rFonts w:eastAsiaTheme="minorEastAsia"/>
+          <w:sz w:val="24"/>
+          <w:szCs w:val="24"/>
+        </w:rPr>
+      </w:pPr>
+      <w:r>
+        <w:rPr>
+          <w:rFonts w:eastAsiaTheme="minorEastAsia"/>
+          <w:sz w:val="24"/>
+          <w:szCs w:val="24"/>
+        </w:rPr>
+        <w:t xml:space="preserve">Here, </w:t>
+      </w:r>
+      <m:oMath>
+        <m:sSub>
+          <m:sSubPr>
+            <m:ctrlPr>
+              <w:rPr>
+                <w:rFonts w:ascii="Cambria Math" w:hAnsi="Cambria Math"/>
+                <w:i/>
+                <w:sz w:val="24"/>
+                <w:szCs w:val="24"/>
+                <w:lang w:val="nl-NL"/>
+              </w:rPr>
+            </m:ctrlPr>
+          </m:sSubPr>
+          <m:e>
+            <m:r>
+              <w:rPr>
+                <w:rFonts w:ascii="Cambria Math" w:hAnsi="Cambria Math"/>
+                <w:sz w:val="24"/>
+                <w:szCs w:val="24"/>
+                <w:lang w:val="nl-NL"/>
+              </w:rPr>
+              <m:t>Y</m:t>
+            </m:r>
+          </m:e>
+          <m:sub>
+            <m:r>
+              <w:rPr>
+                <w:rFonts w:ascii="Cambria Math" w:hAnsi="Cambria Math"/>
+                <w:sz w:val="24"/>
+                <w:szCs w:val="24"/>
+                <w:lang w:val="nl-NL"/>
+              </w:rPr>
+              <m:t>i</m:t>
+            </m:r>
+          </m:sub>
+        </m:sSub>
+      </m:oMath>
+      <w:r>
+        <w:rPr>
+          <w:rFonts w:eastAsiaTheme="minorEastAsia"/>
+          <w:sz w:val="24"/>
+          <w:szCs w:val="24"/>
+        </w:rPr>
+        <w:t xml:space="preserve"> represents a</w:t>
+      </w:r>
+      <w:r>
+        <w:rPr>
+          <w:rFonts w:eastAsiaTheme="minorEastAsia"/>
+          <w:sz w:val="24"/>
+          <w:szCs w:val="24"/>
+        </w:rPr>
+        <w:t xml:space="preserve">ctual values and </w:t>
+      </w:r>
+      <w:r>
+        <w:rPr>
+          <w:rFonts w:eastAsiaTheme="minorEastAsia"/>
+          <w:sz w:val="24"/>
+          <w:szCs w:val="24"/>
+        </w:rPr>
+        <w:sym w:font="Symbol" w:char="F055"/>
+      </w:r>
+      <w:r>
+        <w:rPr>
+          <w:rFonts w:eastAsiaTheme="minorEastAsia"/>
+          <w:sz w:val="24"/>
+          <w:szCs w:val="24"/>
+        </w:rPr>
+        <w:t xml:space="preserve">  represents the predicted values</w:t>
+      </w:r>
+      <w:r>
+        <w:rPr>
+          <w:rFonts w:eastAsiaTheme="minorEastAsia"/>
+          <w:sz w:val="24"/>
+          <w:szCs w:val="24"/>
+        </w:rPr>
+        <w:t xml:space="preserve"> for data point </w:t>
+      </w:r>
+      <w:proofErr w:type="spellStart"/>
+      <w:r>
+        <w:rPr>
+          <w:rFonts w:eastAsiaTheme="minorEastAsia"/>
+          <w:sz w:val="24"/>
+          <w:szCs w:val="24"/>
+        </w:rPr>
+        <w:t>i</w:t>
+      </w:r>
+      <w:proofErr w:type="spellEnd"/>
+      <w:r>
+        <w:rPr>
+          <w:rFonts w:eastAsiaTheme="minorEastAsia"/>
+          <w:sz w:val="24"/>
+          <w:szCs w:val="24"/>
+        </w:rPr>
+        <w:t xml:space="preserve">. [7] In Classification tasks, cross entropy </w:t>
+      </w:r>
+      <w:r>
+        <w:rPr>
+          <w:rFonts w:eastAsiaTheme="minorEastAsia"/>
+          <w:sz w:val="24"/>
+          <w:szCs w:val="24"/>
+        </w:rPr>
+        <w:t>is frequent:</w:t>
+      </w:r>
+    </w:p>
+    <w:p>
+      <w:pPr>
+        <w:rPr>
+          <w:sz w:val="24"/>
+          <w:szCs w:val="24"/>
+        </w:rPr>
+      </w:pPr>
+    </w:p>
+    <w:p>
+      <w:pPr>
+        <w:rPr>
+          <w:sz w:val="24"/>
+          <w:szCs w:val="24"/>
+        </w:rPr>
+      </w:pPr>
+      <w:r>
+        <w:rPr>
+          <w:sz w:val="24"/>
+          <w:szCs w:val="24"/>
+          <w:highlight w:val="yellow"/>
+        </w:rPr>
+        <w:t>Insert equation</w:t>
+      </w:r>
+    </w:p>
+    <w:p>
+      <w:pPr>
+        <w:rPr>
+          <w:rFonts w:eastAsiaTheme="minorEastAsia"/>
+          <w:sz w:val="24"/>
+          <w:szCs w:val="24"/>
+        </w:rPr>
+      </w:pPr>
+      <w:r>
+        <w:rPr>
+          <w:sz w:val="24"/>
+          <w:szCs w:val="24"/>
+        </w:rPr>
+        <w:t xml:space="preserve">Here, </w:t>
+      </w:r>
+      <m:oMath>
+        <m:sSub>
+          <m:sSubPr>
+            <m:ctrlPr>
+              <w:rPr>
+                <w:rFonts w:ascii="Cambria Math" w:hAnsi="Cambria Math"/>
+                <w:i/>
+                <w:sz w:val="24"/>
+                <w:szCs w:val="24"/>
+                <w:lang w:val="nl-NL"/>
+              </w:rPr>
+            </m:ctrlPr>
+          </m:sSubPr>
+          <m:e>
+            <m:r>
+              <w:rPr>
+                <w:rFonts w:ascii="Cambria Math" w:hAnsi="Cambria Math"/>
+                <w:sz w:val="24"/>
+                <w:szCs w:val="24"/>
+                <w:lang w:val="nl-NL"/>
+              </w:rPr>
+              <m:t>Y</m:t>
+            </m:r>
+          </m:e>
+          <m:sub>
+            <m:r>
+              <w:rPr>
+                <w:rFonts w:ascii="Cambria Math" w:hAnsi="Cambria Math"/>
+                <w:sz w:val="24"/>
+                <w:szCs w:val="24"/>
+                <w:lang w:val="nl-NL"/>
+              </w:rPr>
+              <m:t>i</m:t>
+            </m:r>
+          </m:sub>
+        </m:sSub>
+      </m:oMath>
+      <w:r>
+        <w:rPr>
+          <w:rFonts w:eastAsiaTheme="minorEastAsia"/>
+          <w:sz w:val="24"/>
+          <w:szCs w:val="24"/>
+        </w:rPr>
+        <w:t xml:space="preserve"> represents</w:t>
+      </w:r>
+      <w:r>
+        <w:rPr>
+          <w:rFonts w:eastAsiaTheme="minorEastAsia"/>
+          <w:sz w:val="24"/>
+          <w:szCs w:val="24"/>
+        </w:rPr>
+        <w:t xml:space="preserve"> binary class labels (0 or 1), and </w:t>
+      </w:r>
+      <w:r>
+        <w:rPr>
+          <w:rFonts w:eastAsiaTheme="minorEastAsia"/>
+          <w:sz w:val="24"/>
+          <w:szCs w:val="24"/>
+        </w:rPr>
+        <w:t>Yi represents predicted probabilities [7]</w:t>
+      </w:r>
+    </w:p>
+    <w:p>
+      <w:pPr>
+        <w:rPr>
+          <w:sz w:val="24"/>
+          <w:szCs w:val="24"/>
+        </w:rPr>
+      </w:pPr>
+    </w:p>
+    <w:p>
+      <w:pPr>
+        <w:rPr>
+          <w:sz w:val="24"/>
+          <w:szCs w:val="24"/>
+        </w:rPr>
+      </w:pPr>
+      <w:r>
+        <w:rPr>
+          <w:sz w:val="24"/>
+          <w:szCs w:val="24"/>
+        </w:rPr>
+        <w:t xml:space="preserve">Gradient decent is an optimization algorithm, it is used to minimize cost functions during </w:t>
+      </w:r>
+      <w:r>
+        <w:rPr>
+          <w:sz w:val="24"/>
+          <w:szCs w:val="24"/>
+        </w:rPr>
+        <w:t xml:space="preserve">the </w:t>
+      </w:r>
+      <w:r>
+        <w:rPr>
+          <w:sz w:val="24"/>
+          <w:szCs w:val="24"/>
+        </w:rPr>
+        <w:t>training</w:t>
+      </w:r>
+      <w:r>
+        <w:rPr>
+          <w:sz w:val="24"/>
+          <w:szCs w:val="24"/>
+        </w:rPr>
+        <w:t xml:space="preserve"> of neural networks [1]. </w:t>
+      </w:r>
+      <w:r>
+        <w:rPr>
+          <w:sz w:val="24"/>
+          <w:szCs w:val="24"/>
+        </w:rPr>
+        <w:t>It computes gradients and updates them in the opposite direction to minimize the cost</w:t>
+      </w:r>
+      <w:r>
+        <w:rPr>
+          <w:sz w:val="24"/>
+          <w:szCs w:val="24"/>
+        </w:rPr>
+        <w:t>, iteratively adjusting model parameters ( weights and biases)[</w:t>
+      </w:r>
+      <w:r>
+        <w:rPr>
+          <w:sz w:val="24"/>
+          <w:szCs w:val="24"/>
+        </w:rPr>
+        <w:t>5]. The gradient decent rule is:</w:t>
+      </w:r>
+    </w:p>
+    <w:p>
+      <w:pPr>
+        <w:rPr>
+          <w:sz w:val="24"/>
+          <w:szCs w:val="24"/>
+        </w:rPr>
+      </w:pPr>
+      <w:r>
+        <w:rPr>
+          <w:sz w:val="24"/>
+          <w:szCs w:val="24"/>
+          <w:highlight w:val="yellow"/>
+        </w:rPr>
+        <w:t>Insert equation</w:t>
+      </w:r>
+    </w:p>
+    <w:p>
+      <w:pPr>
+        <w:rPr>
+          <w:rFonts w:cstheme="minorHAnsi"/>
+          <w:sz w:val="24"/>
+          <w:szCs w:val="24"/>
+        </w:rPr>
+      </w:pPr>
+      <w:r>
+        <w:rPr>
+          <w:sz w:val="24"/>
+          <w:szCs w:val="24"/>
+        </w:rPr>
+        <w:t xml:space="preserve"> Where W represents </w:t>
+      </w:r>
+      <w:r>
+        <w:rPr>
+          <w:sz w:val="24"/>
+          <w:szCs w:val="24"/>
+        </w:rPr>
+        <w:t xml:space="preserve">weights, </w:t>
+      </w:r>
+      <w:r>
+        <w:rPr>
+          <w:rFonts w:cstheme="minorHAnsi"/>
+          <w:sz w:val="24"/>
+          <w:szCs w:val="24"/>
+          <w:highlight w:val="yellow"/>
+        </w:rPr>
+        <w:t>α</w:t>
+      </w:r>
+      <w:r>
+        <w:rPr>
+          <w:rFonts w:cstheme="minorHAnsi"/>
+          <w:sz w:val="24"/>
+          <w:szCs w:val="24"/>
+        </w:rPr>
+        <w:t xml:space="preserve"> is the learning rate, </w:t>
+      </w:r>
+      <w:r>
+        <w:rPr>
+          <w:rFonts w:cstheme="minorHAnsi"/>
+          <w:sz w:val="24"/>
+          <w:szCs w:val="24"/>
+        </w:rPr>
+        <w:t>C is the gradient of the cost function [7].</w:t>
+      </w:r>
+    </w:p>
+    <w:p>
+      <w:pPr>
+        <w:rPr>
+          <w:highlight w:val="yellow"/>
+        </w:rPr>
+      </w:pPr>
+    </w:p>
+    <w:p>
+      <w:pPr>
+        <w:pStyle w:val="Heading2"/>
+        <w:rPr>
+          <w:rFonts w:ascii="Times New Roman" w:hAnsi="Times New Roman" w:cs="Times New Roman"/>
+          <w:color w:val="auto"/>
+          <w:sz w:val="24"/>
+          <w:szCs w:val="24"/>
+          <w:lang w:val="en-GB"/>
+        </w:rPr>
+      </w:pPr>
+      <w:r>
+        <w:rPr>
+          <w:rFonts w:ascii="Times New Roman" w:hAnsi="Times New Roman" w:cs="Times New Roman"/>
+          <w:color w:val="auto"/>
+          <w:sz w:val="24"/>
+          <w:szCs w:val="24"/>
+          <w:lang w:val="en-GB"/>
+        </w:rPr>
+        <w:t xml:space="preserve">3.2 </w:t>
+      </w:r>
+      <w:r>
+        <w:rPr>
+          <w:rFonts w:ascii="Times New Roman" w:hAnsi="Times New Roman" w:cs="Times New Roman"/>
+          <w:color w:val="auto"/>
+          <w:sz w:val="24"/>
+          <w:szCs w:val="24"/>
+          <w:lang w:val="en-GB"/>
+        </w:rPr>
+        <w:t>Deep learning Architecture</w:t>
+      </w:r>
+    </w:p>
+    <w:p>
+      <w:pPr>
+        <w:rPr>
+          <w:lang w:val="en-GB"/>
+        </w:rPr>
+      </w:pPr>
+      <w:r>
+        <w:rPr>
+          <w:lang w:val="en-GB"/>
+        </w:rPr>
+        <w:t>Deep Learning  i</w:t>
+      </w:r>
+      <w:r>
+        <w:rPr>
+          <w:lang w:val="en-GB"/>
+        </w:rPr>
+        <w:t xml:space="preserve">nvolves different architectural </w:t>
+      </w:r>
+      <w:r>
+        <w:rPr>
+          <w:lang w:val="en-GB"/>
+        </w:rPr>
+        <w:t xml:space="preserve">ideas, each with it mathematical and scientific </w:t>
+      </w:r>
+      <w:r>
+        <w:rPr>
+          <w:lang w:val="en-GB"/>
+        </w:rPr>
+        <w:t>basis.</w:t>
+      </w:r>
+    </w:p>
+    <w:p>
+      <w:pPr>
+        <w:pStyle w:val="Heading2"/>
+        <w:rPr>
+          <w:rFonts w:ascii="Times New Roman" w:hAnsi="Times New Roman" w:cs="Times New Roman"/>
+          <w:color w:val="auto"/>
+          <w:sz w:val="24"/>
+          <w:szCs w:val="24"/>
+          <w:lang w:val="en-GB"/>
+        </w:rPr>
+      </w:pPr>
+      <w:r>
+        <w:rPr>
+          <w:rFonts w:ascii="Times New Roman" w:hAnsi="Times New Roman" w:cs="Times New Roman"/>
+          <w:color w:val="auto"/>
+          <w:sz w:val="24"/>
+          <w:szCs w:val="24"/>
+          <w:lang w:val="en-GB"/>
+        </w:rPr>
+        <w:t xml:space="preserve">3.2.1 </w:t>
+      </w:r>
+      <w:r>
+        <w:rPr>
+          <w:rFonts w:ascii="Times New Roman" w:hAnsi="Times New Roman" w:cs="Times New Roman"/>
+          <w:color w:val="auto"/>
+          <w:sz w:val="24"/>
+          <w:szCs w:val="24"/>
+          <w:lang w:val="en-GB"/>
+        </w:rPr>
+        <w:t>Deep Feedforward Networks</w:t>
+      </w:r>
+    </w:p>
+    <w:p>
+      <w:pPr>
+        <w:rPr>
+          <w:lang w:val="en-GB"/>
+        </w:rPr>
+      </w:pPr>
+      <w:r>
+        <w:rPr>
+          <w:lang w:val="en-GB"/>
+        </w:rPr>
+        <w:t xml:space="preserve">In deep feedforward networks, </w:t>
+      </w:r>
+      <w:r>
+        <w:rPr>
+          <w:lang w:val="en-GB"/>
+        </w:rPr>
+        <w:t xml:space="preserve">layers consisting of neurons </w:t>
+      </w:r>
+      <w:r>
+        <w:rPr>
+          <w:lang w:val="en-GB"/>
+        </w:rPr>
+        <w:t>apply weighted transformations to input data.</w:t>
+      </w:r>
+      <w:r>
+        <w:rPr>
+          <w:lang w:val="en-GB"/>
+        </w:rPr>
+        <w:t>[1]. Below is the mathematical expression</w:t>
+      </w:r>
+      <w:r>
+        <w:rPr>
+          <w:lang w:val="en-GB"/>
+        </w:rPr>
+        <w:t xml:space="preserve"> of the output of the neuron in a feedforward network.</w:t>
+      </w:r>
+    </w:p>
+    <w:p>
+      <w:pPr>
+        <w:rPr>
+          <w:lang w:val="en-GB"/>
+        </w:rPr>
+      </w:pPr>
+      <w:r>
+        <w:rPr>
+          <w:highlight w:val="yellow"/>
+          <w:lang w:val="en-GB"/>
+        </w:rPr>
+        <w:t>Insert equation</w:t>
+      </w:r>
+    </w:p>
+    <w:p>
+      <w:pPr>
+        <w:rPr>
+          <w:lang w:val="en-GB"/>
+        </w:rPr>
+      </w:pPr>
+      <w:r>
+        <w:rPr>
+          <w:lang w:val="en-GB"/>
+        </w:rPr>
+        <w:t xml:space="preserve">Here, </w:t>
+      </w:r>
+      <w:proofErr w:type="spellStart"/>
+      <w:r>
+        <w:rPr>
+          <w:lang w:val="en-GB"/>
+        </w:rPr>
+        <w:t>aj</w:t>
+      </w:r>
+      <w:proofErr w:type="spellEnd"/>
+      <w:r>
+        <w:rPr>
+          <w:lang w:val="en-GB"/>
+        </w:rPr>
+        <w:t xml:space="preserve">  is the output of the neuron </w:t>
+      </w:r>
+      <w:proofErr w:type="spellStart"/>
+      <w:r>
+        <w:rPr>
+          <w:lang w:val="en-GB"/>
+        </w:rPr>
+        <w:t>j,xi</w:t>
+      </w:r>
+      <w:proofErr w:type="spellEnd"/>
+      <w:r>
+        <w:rPr>
+          <w:lang w:val="en-GB"/>
+        </w:rPr>
+        <w:t xml:space="preserve">, </w:t>
+      </w:r>
+      <w:proofErr w:type="spellStart"/>
+      <w:r>
+        <w:rPr>
+          <w:lang w:val="en-GB"/>
+        </w:rPr>
+        <w:t>iis</w:t>
+      </w:r>
+      <w:proofErr w:type="spellEnd"/>
+      <w:r>
+        <w:rPr>
+          <w:lang w:val="en-GB"/>
+        </w:rPr>
+        <w:t xml:space="preserve"> the input from the neuron </w:t>
+      </w:r>
+      <w:proofErr w:type="spellStart"/>
+      <w:r>
+        <w:rPr>
+          <w:lang w:val="en-GB"/>
+        </w:rPr>
+        <w:t>I,w,j,I</w:t>
+      </w:r>
+      <w:proofErr w:type="spellEnd"/>
+      <w:r>
+        <w:rPr>
+          <w:lang w:val="en-GB"/>
+        </w:rPr>
+        <w:t xml:space="preserve"> represents weights, </w:t>
+      </w:r>
+      <w:proofErr w:type="spellStart"/>
+      <w:r>
+        <w:rPr>
+          <w:lang w:val="en-GB"/>
+        </w:rPr>
+        <w:t>bj</w:t>
+      </w:r>
+      <w:proofErr w:type="spellEnd"/>
+      <w:r>
+        <w:rPr>
+          <w:lang w:val="en-GB"/>
+        </w:rPr>
+        <w:t xml:space="preserve"> is the bias term, and o is the activation function [7].</w:t>
+      </w:r>
+    </w:p>
+    <w:p>
+      <w:pPr>
+        <w:rPr>
+          <w:lang w:val="en-GB"/>
+        </w:rPr>
+      </w:pPr>
+    </w:p>
+    <w:p>
+      <w:pPr>
+        <w:pStyle w:val="Heading2"/>
+        <w:rPr>
+          <w:rFonts w:ascii="Times New Roman" w:hAnsi="Times New Roman" w:cs="Times New Roman"/>
+          <w:color w:val="auto"/>
+          <w:sz w:val="24"/>
+          <w:szCs w:val="24"/>
+          <w:lang w:val="en-GB"/>
+        </w:rPr>
+      </w:pPr>
+      <w:r>
+        <w:rPr>
+          <w:rFonts w:ascii="Times New Roman" w:hAnsi="Times New Roman" w:cs="Times New Roman"/>
+          <w:color w:val="auto"/>
+          <w:sz w:val="24"/>
+          <w:szCs w:val="24"/>
+          <w:lang w:val="en-GB"/>
+        </w:rPr>
+        <w:t xml:space="preserve">3.2.2 </w:t>
+      </w:r>
+      <w:r>
+        <w:rPr>
+          <w:rFonts w:ascii="Times New Roman" w:hAnsi="Times New Roman" w:cs="Times New Roman"/>
+          <w:color w:val="auto"/>
+          <w:sz w:val="24"/>
+          <w:szCs w:val="24"/>
+          <w:lang w:val="en-GB"/>
+        </w:rPr>
+        <w:t>Convolutional</w:t>
+      </w:r>
+      <w:r>
+        <w:rPr>
+          <w:rFonts w:ascii="Times New Roman" w:hAnsi="Times New Roman" w:cs="Times New Roman"/>
+          <w:color w:val="auto"/>
+          <w:sz w:val="24"/>
+          <w:szCs w:val="24"/>
+          <w:lang w:val="en-GB"/>
+        </w:rPr>
+        <w:t xml:space="preserve"> Neural Networks (CNNs)</w:t>
+      </w:r>
+    </w:p>
+    <w:p>
+      <w:pPr>
+        <w:rPr>
+          <w:lang w:val="en-GB"/>
+        </w:rPr>
+      </w:pPr>
+      <w:r>
+        <w:rPr>
+          <w:lang w:val="en-GB"/>
+        </w:rPr>
+        <w:t>CNN</w:t>
+      </w:r>
+      <w:r>
+        <w:rPr>
+          <w:lang w:val="en-GB"/>
+        </w:rPr>
+        <w:t xml:space="preserve">s </w:t>
+      </w:r>
+      <w:r>
+        <w:rPr>
+          <w:lang w:val="en-GB"/>
+        </w:rPr>
+        <w:t xml:space="preserve">are especially designed for gris like data such as images [5]. </w:t>
+      </w:r>
+      <w:r>
+        <w:rPr>
+          <w:lang w:val="en-GB"/>
+        </w:rPr>
+        <w:t xml:space="preserve">They involve convolutional layers </w:t>
+      </w:r>
+      <w:r>
+        <w:rPr>
+          <w:lang w:val="en-GB"/>
+        </w:rPr>
+        <w:t xml:space="preserve">that act like filters to detect features in input data [5]. </w:t>
+      </w:r>
+    </w:p>
+    <w:p>
+      <w:pPr>
+        <w:rPr>
+          <w:lang w:val="en-GB"/>
+        </w:rPr>
+      </w:pPr>
+      <w:r>
+        <w:rPr>
+          <w:highlight w:val="yellow"/>
+          <w:lang w:val="en-GB"/>
+        </w:rPr>
+        <w:t>Insert equation</w:t>
+      </w:r>
+    </w:p>
+    <w:p>
+      <w:pPr>
+        <w:rPr>
+          <w:lang w:val="en-GB"/>
+        </w:rPr>
+      </w:pPr>
+      <w:r>
+        <w:rPr>
+          <w:lang w:val="en-GB"/>
+        </w:rPr>
+        <w:lastRenderedPageBreak/>
+        <w:t>Here, s is the output, I is the input, K is the kernel (filter), and (</w:t>
+      </w:r>
+      <w:proofErr w:type="spellStart"/>
+      <w:r>
+        <w:rPr>
+          <w:lang w:val="en-GB"/>
+        </w:rPr>
+        <w:t>I,j</w:t>
+      </w:r>
+      <w:proofErr w:type="spellEnd"/>
+      <w:r>
+        <w:rPr>
+          <w:lang w:val="en-GB"/>
+        </w:rPr>
+        <w:t xml:space="preserve">) represent the pixel </w:t>
+      </w:r>
+      <w:r>
+        <w:rPr>
+          <w:lang w:val="en-GB"/>
+        </w:rPr>
+        <w:t>coordinates [5]</w:t>
+      </w:r>
+    </w:p>
+    <w:p>
+      <w:pPr>
+        <w:pStyle w:val="Heading2"/>
+        <w:rPr>
+          <w:rFonts w:ascii="Times New Roman" w:hAnsi="Times New Roman" w:cs="Times New Roman"/>
+          <w:color w:val="auto"/>
+          <w:sz w:val="24"/>
+          <w:szCs w:val="24"/>
+          <w:lang w:val="en-GB"/>
+        </w:rPr>
+      </w:pPr>
+      <w:r>
+        <w:rPr>
+          <w:rFonts w:ascii="Times New Roman" w:hAnsi="Times New Roman" w:cs="Times New Roman"/>
+          <w:color w:val="auto"/>
+          <w:sz w:val="24"/>
+          <w:szCs w:val="24"/>
+          <w:lang w:val="en-GB"/>
+        </w:rPr>
+        <w:t>3.2.3</w:t>
+      </w:r>
+      <w:r>
+        <w:rPr>
+          <w:rFonts w:ascii="Times New Roman" w:hAnsi="Times New Roman" w:cs="Times New Roman"/>
+          <w:color w:val="auto"/>
+          <w:sz w:val="24"/>
+          <w:szCs w:val="24"/>
+          <w:lang w:val="en-GB"/>
+        </w:rPr>
+        <w:t xml:space="preserve"> Recurrent Neural Networks</w:t>
+      </w:r>
+      <w:r>
+        <w:rPr>
+          <w:rFonts w:ascii="Times New Roman" w:hAnsi="Times New Roman" w:cs="Times New Roman"/>
+          <w:color w:val="auto"/>
+          <w:sz w:val="24"/>
+          <w:szCs w:val="24"/>
+          <w:lang w:val="en-GB"/>
+        </w:rPr>
+        <w:t xml:space="preserve"> </w:t>
+      </w:r>
+      <w:r>
+        <w:rPr>
+          <w:rFonts w:ascii="Times New Roman" w:hAnsi="Times New Roman" w:cs="Times New Roman"/>
+          <w:color w:val="auto"/>
+          <w:sz w:val="24"/>
+          <w:szCs w:val="24"/>
+          <w:lang w:val="en-GB"/>
+        </w:rPr>
+        <w:t>(</w:t>
+      </w:r>
+      <w:r>
+        <w:rPr>
+          <w:rFonts w:ascii="Times New Roman" w:hAnsi="Times New Roman" w:cs="Times New Roman"/>
+          <w:color w:val="auto"/>
+          <w:sz w:val="24"/>
+          <w:szCs w:val="24"/>
+          <w:lang w:val="en-GB"/>
+        </w:rPr>
+        <w:t>RNNs</w:t>
+      </w:r>
+      <w:r>
+        <w:rPr>
+          <w:rFonts w:ascii="Times New Roman" w:hAnsi="Times New Roman" w:cs="Times New Roman"/>
+          <w:color w:val="auto"/>
+          <w:sz w:val="24"/>
+          <w:szCs w:val="24"/>
+          <w:lang w:val="en-GB"/>
+        </w:rPr>
+        <w:t xml:space="preserve">) </w:t>
+      </w:r>
+    </w:p>
+    <w:p>
+      <w:pPr>
+        <w:rPr>
+          <w:highlight w:val="yellow"/>
+          <w:lang w:val="en-GB"/>
+        </w:rPr>
+      </w:pPr>
+      <w:r>
+        <w:rPr>
+          <w:highlight w:val="yellow"/>
+          <w:lang w:val="en-GB"/>
+        </w:rPr>
+        <w:t xml:space="preserve">RNNs are specifically designed for sequential data and employ recurrent </w:t>
+      </w:r>
+      <w:proofErr w:type="spellStart"/>
+      <w:r>
+        <w:rPr>
+          <w:highlight w:val="yellow"/>
+          <w:lang w:val="en-GB"/>
+        </w:rPr>
+        <w:t>connenction</w:t>
+      </w:r>
+      <w:proofErr w:type="spellEnd"/>
+      <w:r>
+        <w:rPr>
+          <w:highlight w:val="yellow"/>
+          <w:lang w:val="en-GB"/>
+        </w:rPr>
+        <w:t xml:space="preserve"> in </w:t>
+      </w:r>
+      <w:proofErr w:type="spellStart"/>
+      <w:r>
+        <w:rPr>
+          <w:highlight w:val="yellow"/>
+          <w:lang w:val="en-GB"/>
+        </w:rPr>
+        <w:t>oreder</w:t>
+      </w:r>
+      <w:proofErr w:type="spellEnd"/>
+      <w:r>
+        <w:rPr>
+          <w:highlight w:val="yellow"/>
+          <w:lang w:val="en-GB"/>
+        </w:rPr>
+        <w:t xml:space="preserve"> to capture temporal dependencies [5]. The </w:t>
+      </w:r>
+      <w:proofErr w:type="spellStart"/>
+      <w:r>
+        <w:rPr>
+          <w:highlight w:val="yellow"/>
+          <w:lang w:val="en-GB"/>
+        </w:rPr>
+        <w:t>hiddem</w:t>
+      </w:r>
+      <w:proofErr w:type="spellEnd"/>
+      <w:r>
+        <w:rPr>
+          <w:highlight w:val="yellow"/>
+          <w:lang w:val="en-GB"/>
+        </w:rPr>
+        <w:t xml:space="preserve"> state </w:t>
+      </w:r>
+      <w:proofErr w:type="spellStart"/>
+      <w:r>
+        <w:rPr>
+          <w:highlight w:val="yellow"/>
+          <w:lang w:val="en-GB"/>
+        </w:rPr>
+        <w:t>ht</w:t>
+      </w:r>
+      <w:proofErr w:type="spellEnd"/>
+      <w:r>
+        <w:rPr>
+          <w:highlight w:val="yellow"/>
+          <w:lang w:val="en-GB"/>
+        </w:rPr>
+        <w:t xml:space="preserve"> of an RNN at the time t can be expressed as:</w:t>
+      </w:r>
+    </w:p>
+    <w:p>
+      <w:pPr>
+        <w:rPr>
+          <w:highlight w:val="yellow"/>
+          <w:lang w:val="en-GB"/>
+        </w:rPr>
+      </w:pPr>
+    </w:p>
+    <w:p>
+      <w:pPr>
+        <w:rPr>
+          <w:highlight w:val="yellow"/>
+          <w:lang w:val="en-GB"/>
+        </w:rPr>
+      </w:pPr>
+      <w:r>
+        <w:rPr>
+          <w:highlight w:val="yellow"/>
+          <w:lang w:val="en-GB"/>
+        </w:rPr>
+        <w:t>Insert equation</w:t>
+      </w:r>
+    </w:p>
+    <w:p>
+      <w:pPr>
+        <w:rPr>
+          <w:lang w:val="en-GB"/>
+        </w:rPr>
+      </w:pPr>
+      <w:r>
+        <w:rPr>
+          <w:lang w:val="en-GB"/>
+        </w:rPr>
+        <w:t xml:space="preserve">Here, </w:t>
+      </w:r>
+      <w:proofErr w:type="spellStart"/>
+      <w:r>
+        <w:rPr>
+          <w:lang w:val="en-GB"/>
+        </w:rPr>
+        <w:t>xt</w:t>
+      </w:r>
+      <w:proofErr w:type="spellEnd"/>
+      <w:r>
+        <w:rPr>
+          <w:lang w:val="en-GB"/>
+        </w:rPr>
+        <w:t xml:space="preserve"> is the input at time t, </w:t>
+      </w:r>
+      <w:proofErr w:type="spellStart"/>
+      <w:r>
+        <w:rPr>
+          <w:lang w:val="en-GB"/>
+        </w:rPr>
+        <w:t>whx</w:t>
+      </w:r>
+      <w:proofErr w:type="spellEnd"/>
+      <w:r>
+        <w:rPr>
+          <w:lang w:val="en-GB"/>
+        </w:rPr>
+        <w:t xml:space="preserve"> and </w:t>
+      </w:r>
+      <w:proofErr w:type="spellStart"/>
+      <w:r>
+        <w:rPr>
+          <w:lang w:val="en-GB"/>
+        </w:rPr>
+        <w:t>whh</w:t>
+      </w:r>
+      <w:proofErr w:type="spellEnd"/>
+      <w:r>
+        <w:rPr>
+          <w:lang w:val="en-GB"/>
+        </w:rPr>
+        <w:t xml:space="preserve"> are weights matrices, </w:t>
+      </w:r>
+      <w:proofErr w:type="spellStart"/>
+      <w:r>
+        <w:rPr>
+          <w:lang w:val="en-GB"/>
+        </w:rPr>
+        <w:t>bh</w:t>
+      </w:r>
+      <w:proofErr w:type="spellEnd"/>
+      <w:r>
+        <w:rPr>
+          <w:lang w:val="en-GB"/>
+        </w:rPr>
+        <w:t xml:space="preserve"> is the bias, and o is the activation function </w:t>
+      </w:r>
+      <w:r>
+        <w:rPr>
+          <w:lang w:val="en-GB"/>
+        </w:rPr>
+        <w:t>[5].</w:t>
+      </w:r>
+    </w:p>
+    <w:p>
+      <w:pPr>
+        <w:pStyle w:val="Heading1"/>
         <w:ind w:left="360"/>
         <w:rPr>
-          <w:highlight w:val="yellow"/>
-          <w:lang w:val="en-GB"/>
-        </w:rPr>
-      </w:pPr>
-    </w:p>
-    <w:p>
-      <w:pPr>
-        <w:pStyle w:val="ListParagraph"/>
+          <w:rFonts w:ascii="Times New Roman" w:hAnsi="Times New Roman" w:cs="Times New Roman"/>
+          <w:color w:val="auto"/>
+          <w:sz w:val="28"/>
+          <w:szCs w:val="28"/>
+          <w:lang w:val="en-GB"/>
+        </w:rPr>
+      </w:pPr>
+    </w:p>
+    <w:p>
+      <w:pPr>
+        <w:pStyle w:val="Heading1"/>
         <w:numPr>
-          <w:ilvl w:val="2"/>
+          <w:ilvl w:val="0"/>
           <w:numId w:val="5"/>
         </w:numPr>
         <w:rPr>
+          <w:rFonts w:ascii="Times New Roman" w:hAnsi="Times New Roman" w:cs="Times New Roman"/>
+          <w:color w:val="auto"/>
+          <w:sz w:val="24"/>
+          <w:szCs w:val="24"/>
           <w:highlight w:val="yellow"/>
           <w:lang w:val="en-GB"/>
         </w:rPr>
       </w:pPr>
-      <w:r>
-        <w:rPr>
+      <w:bookmarkStart w:id="23" w:name="_Toc146021979"/>
+      <w:r>
+        <w:rPr>
+          <w:rFonts w:ascii="Times New Roman" w:hAnsi="Times New Roman" w:cs="Times New Roman"/>
+          <w:color w:val="auto"/>
+          <w:sz w:val="24"/>
+          <w:szCs w:val="24"/>
+          <w:lang w:val="en-GB"/>
+        </w:rPr>
+        <w:t xml:space="preserve"> </w:t>
+      </w:r>
+      <w:r>
+        <w:rPr>
+          <w:rFonts w:ascii="Times New Roman" w:hAnsi="Times New Roman" w:cs="Times New Roman"/>
+          <w:color w:val="auto"/>
+          <w:sz w:val="24"/>
+          <w:szCs w:val="24"/>
           <w:highlight w:val="yellow"/>
           <w:lang w:val="en-GB"/>
         </w:rPr>
-        <w:t>Gradient Descent</w:t>
-      </w:r>
+        <w:t>Integration of Deep Learning and B</w:t>
+      </w:r>
+      <w:r>
+        <w:rPr>
+          <w:rFonts w:ascii="Times New Roman" w:hAnsi="Times New Roman" w:cs="Times New Roman"/>
+          <w:color w:val="auto"/>
+          <w:sz w:val="24"/>
+          <w:szCs w:val="24"/>
+          <w:highlight w:val="yellow"/>
+          <w:lang w:val="en-GB"/>
+        </w:rPr>
+        <w:t>i</w:t>
+      </w:r>
+      <w:r>
+        <w:rPr>
+          <w:rFonts w:ascii="Times New Roman" w:hAnsi="Times New Roman" w:cs="Times New Roman"/>
+          <w:color w:val="auto"/>
+          <w:sz w:val="24"/>
+          <w:szCs w:val="24"/>
+          <w:highlight w:val="yellow"/>
+          <w:lang w:val="en-GB"/>
+        </w:rPr>
+        <w:t>g Data</w:t>
+      </w:r>
+      <w:bookmarkEnd w:id="23"/>
     </w:p>
     <w:p>
       <w:pPr>
@@ -7091,7 +8525,7 @@
           <w:highlight w:val="yellow"/>
           <w:lang w:val="en-GB"/>
         </w:rPr>
-        <w:t>Deep learning Architecture</w:t>
+        <w:t>Architectural considerations</w:t>
       </w:r>
     </w:p>
     <w:p>
@@ -7099,7 +8533,7 @@
         <w:pStyle w:val="ListParagraph"/>
         <w:numPr>
           <w:ilvl w:val="2"/>
-          <w:numId w:val="5"/>
+          <w:numId w:val="6"/>
         </w:numPr>
         <w:rPr>
           <w:highlight w:val="yellow"/>
@@ -7111,14 +8545,7 @@
           <w:highlight w:val="yellow"/>
           <w:lang w:val="en-GB"/>
         </w:rPr>
-        <w:t xml:space="preserve">Deep Feedforward </w:t>
-      </w:r>
-      <w:r>
-        <w:rPr>
-          <w:highlight w:val="yellow"/>
-          <w:lang w:val="en-GB"/>
-        </w:rPr>
-        <w:t>Networks</w:t>
+        <w:t>Distributed Deep Learning</w:t>
       </w:r>
     </w:p>
     <w:p>
@@ -7126,7 +8553,7 @@
         <w:pStyle w:val="ListParagraph"/>
         <w:numPr>
           <w:ilvl w:val="2"/>
-          <w:numId w:val="5"/>
+          <w:numId w:val="6"/>
         </w:numPr>
         <w:rPr>
           <w:highlight w:val="yellow"/>
@@ -7138,7 +8565,14 @@
           <w:highlight w:val="yellow"/>
           <w:lang w:val="en-GB"/>
         </w:rPr>
-        <w:t>CNNs</w:t>
+        <w:t>Pipelines</w:t>
+      </w:r>
+      <w:r>
+        <w:rPr>
+          <w:highlight w:val="yellow"/>
+          <w:lang w:val="en-GB"/>
+        </w:rPr>
+        <w:t xml:space="preserve">, </w:t>
       </w:r>
     </w:p>
     <w:p>
@@ -7146,19 +8580,427 @@
         <w:pStyle w:val="ListParagraph"/>
         <w:numPr>
           <w:ilvl w:val="2"/>
+          <w:numId w:val="6"/>
+        </w:numPr>
+        <w:rPr>
+          <w:highlight w:val="yellow"/>
+          <w:lang w:val="en-GB"/>
+        </w:rPr>
+      </w:pPr>
+      <w:r>
+        <w:rPr>
+          <w:highlight w:val="yellow"/>
+          <w:lang w:val="en-GB"/>
+        </w:rPr>
+        <w:t>Scalable training</w:t>
+      </w:r>
+    </w:p>
+    <w:p>
+      <w:pPr>
+        <w:pStyle w:val="ListParagraph"/>
+        <w:numPr>
+          <w:ilvl w:val="2"/>
+          <w:numId w:val="6"/>
+        </w:numPr>
+        <w:rPr>
+          <w:highlight w:val="yellow"/>
+          <w:lang w:val="en-GB"/>
+        </w:rPr>
+      </w:pPr>
+      <w:r>
+        <w:rPr>
+          <w:highlight w:val="yellow"/>
+          <w:lang w:val="en-GB"/>
+        </w:rPr>
+        <w:t xml:space="preserve">Challenges and </w:t>
+      </w:r>
+      <w:r>
+        <w:rPr>
+          <w:highlight w:val="yellow"/>
+          <w:lang w:val="en-GB"/>
+        </w:rPr>
+        <w:t>limitations</w:t>
+      </w:r>
+    </w:p>
+    <w:p>
+      <w:pPr>
+        <w:pStyle w:val="ListParagraph"/>
+        <w:numPr>
+          <w:ilvl w:val="2"/>
+          <w:numId w:val="6"/>
+        </w:numPr>
+        <w:rPr>
+          <w:highlight w:val="yellow"/>
+          <w:lang w:val="en-GB"/>
+        </w:rPr>
+      </w:pPr>
+      <w:r>
+        <w:rPr>
+          <w:highlight w:val="yellow"/>
+          <w:lang w:val="en-GB"/>
+        </w:rPr>
+        <w:t>Dat volume and complexity</w:t>
+      </w:r>
+    </w:p>
+    <w:p>
+      <w:pPr>
+        <w:pStyle w:val="ListParagraph"/>
+        <w:numPr>
+          <w:ilvl w:val="2"/>
+          <w:numId w:val="6"/>
+        </w:numPr>
+        <w:rPr>
+          <w:highlight w:val="yellow"/>
+          <w:lang w:val="en-GB"/>
+        </w:rPr>
+      </w:pPr>
+      <w:r>
+        <w:rPr>
+          <w:highlight w:val="yellow"/>
+          <w:lang w:val="en-GB"/>
+        </w:rPr>
+        <w:t>Model scalability</w:t>
+      </w:r>
+    </w:p>
+    <w:p>
+      <w:pPr>
+        <w:pStyle w:val="ListParagraph"/>
+        <w:numPr>
+          <w:ilvl w:val="2"/>
+          <w:numId w:val="6"/>
+        </w:numPr>
+        <w:rPr>
+          <w:highlight w:val="yellow"/>
+          <w:lang w:val="en-GB"/>
+        </w:rPr>
+      </w:pPr>
+      <w:r>
+        <w:rPr>
+          <w:highlight w:val="yellow"/>
+          <w:lang w:val="en-GB"/>
+        </w:rPr>
+        <w:t xml:space="preserve">Resource constraints </w:t>
+      </w:r>
+    </w:p>
+    <w:p>
+      <w:pPr>
+        <w:pStyle w:val="ListParagraph"/>
+        <w:numPr>
+          <w:ilvl w:val="2"/>
+          <w:numId w:val="6"/>
+        </w:numPr>
+        <w:rPr>
+          <w:highlight w:val="yellow"/>
+          <w:lang w:val="en-GB"/>
+        </w:rPr>
+      </w:pPr>
+      <w:r>
+        <w:rPr>
+          <w:highlight w:val="yellow"/>
+          <w:lang w:val="en-GB"/>
+        </w:rPr>
+        <w:t>Strategies for mitigating challenges</w:t>
+      </w:r>
+    </w:p>
+    <w:p>
+      <w:pPr>
+        <w:pStyle w:val="ListParagraph"/>
+        <w:numPr>
+          <w:ilvl w:val="2"/>
+          <w:numId w:val="6"/>
+        </w:numPr>
+        <w:rPr>
+          <w:highlight w:val="yellow"/>
+          <w:lang w:val="en-GB"/>
+        </w:rPr>
+      </w:pPr>
+      <w:r>
+        <w:rPr>
+          <w:highlight w:val="yellow"/>
+          <w:lang w:val="en-GB"/>
+        </w:rPr>
+        <w:t xml:space="preserve">Data partitioning </w:t>
+      </w:r>
+    </w:p>
+    <w:p>
+      <w:pPr>
+        <w:pStyle w:val="ListParagraph"/>
+        <w:numPr>
+          <w:ilvl w:val="2"/>
+          <w:numId w:val="6"/>
+        </w:numPr>
+        <w:rPr>
+          <w:highlight w:val="yellow"/>
+          <w:lang w:val="en-GB"/>
+        </w:rPr>
+      </w:pPr>
+      <w:r>
+        <w:rPr>
+          <w:highlight w:val="yellow"/>
+          <w:lang w:val="en-GB"/>
+        </w:rPr>
+        <w:t xml:space="preserve">Parallel techniques </w:t>
+      </w:r>
+    </w:p>
+    <w:p>
+      <w:pPr>
+        <w:pStyle w:val="ListParagraph"/>
+        <w:numPr>
+          <w:ilvl w:val="2"/>
+          <w:numId w:val="6"/>
+        </w:numPr>
+        <w:rPr>
+          <w:highlight w:val="yellow"/>
+          <w:lang w:val="en-GB"/>
+        </w:rPr>
+      </w:pPr>
+      <w:r>
+        <w:rPr>
+          <w:highlight w:val="yellow"/>
+          <w:lang w:val="en-GB"/>
+        </w:rPr>
+        <w:t>Model</w:t>
+      </w:r>
+      <w:r>
+        <w:rPr>
+          <w:highlight w:val="yellow"/>
+          <w:lang w:val="en-GB"/>
+        </w:rPr>
+        <w:t xml:space="preserve"> </w:t>
+      </w:r>
+      <w:r>
+        <w:rPr>
+          <w:highlight w:val="yellow"/>
+          <w:lang w:val="en-GB"/>
+        </w:rPr>
+        <w:t>optimisation</w:t>
+      </w:r>
+    </w:p>
+    <w:p>
+      <w:pPr>
+        <w:pStyle w:val="Heading1"/>
+        <w:numPr>
+          <w:ilvl w:val="0"/>
           <w:numId w:val="5"/>
         </w:numPr>
         <w:rPr>
+          <w:rFonts w:ascii="Times New Roman" w:hAnsi="Times New Roman" w:cs="Times New Roman"/>
+          <w:color w:val="auto"/>
+          <w:sz w:val="24"/>
+          <w:szCs w:val="24"/>
           <w:highlight w:val="yellow"/>
           <w:lang w:val="en-GB"/>
         </w:rPr>
       </w:pPr>
-      <w:r>
-        <w:rPr>
+      <w:bookmarkStart w:id="24" w:name="_Toc146021981"/>
+      <w:r>
+        <w:rPr>
+          <w:rFonts w:ascii="Times New Roman" w:hAnsi="Times New Roman" w:cs="Times New Roman"/>
+          <w:color w:val="auto"/>
+          <w:sz w:val="24"/>
+          <w:szCs w:val="24"/>
           <w:highlight w:val="yellow"/>
           <w:lang w:val="en-GB"/>
         </w:rPr>
-        <w:t>RNNs</w:t>
+        <w:t xml:space="preserve">Real World </w:t>
+      </w:r>
+      <w:r>
+        <w:rPr>
+          <w:rFonts w:ascii="Times New Roman" w:hAnsi="Times New Roman" w:cs="Times New Roman"/>
+          <w:color w:val="auto"/>
+          <w:sz w:val="24"/>
+          <w:szCs w:val="24"/>
+          <w:highlight w:val="yellow"/>
+          <w:lang w:val="en-GB"/>
+        </w:rPr>
+        <w:t>Application</w:t>
+      </w:r>
+      <w:r>
+        <w:rPr>
+          <w:rFonts w:ascii="Times New Roman" w:hAnsi="Times New Roman" w:cs="Times New Roman"/>
+          <w:color w:val="auto"/>
+          <w:sz w:val="24"/>
+          <w:szCs w:val="24"/>
+          <w:highlight w:val="yellow"/>
+          <w:lang w:val="en-GB"/>
+        </w:rPr>
+        <w:t xml:space="preserve"> case study/demo</w:t>
+      </w:r>
+      <w:r>
+        <w:rPr>
+          <w:rFonts w:ascii="Times New Roman" w:hAnsi="Times New Roman" w:cs="Times New Roman"/>
+          <w:color w:val="auto"/>
+          <w:sz w:val="24"/>
+          <w:szCs w:val="24"/>
+          <w:highlight w:val="yellow"/>
+          <w:lang w:val="en-GB"/>
+        </w:rPr>
+        <w:t>/methods</w:t>
+      </w:r>
+      <w:r>
+        <w:rPr>
+          <w:rFonts w:ascii="Times New Roman" w:hAnsi="Times New Roman" w:cs="Times New Roman"/>
+          <w:color w:val="auto"/>
+          <w:sz w:val="24"/>
+          <w:szCs w:val="24"/>
+          <w:highlight w:val="yellow"/>
+          <w:lang w:val="en-GB"/>
+        </w:rPr>
+        <w:t xml:space="preserve"> in progress fix </w:t>
+      </w:r>
+      <w:r>
+        <w:rPr>
+          <w:rFonts w:ascii="Times New Roman" w:hAnsi="Times New Roman" w:cs="Times New Roman"/>
+          <w:color w:val="auto"/>
+          <w:sz w:val="24"/>
+          <w:szCs w:val="24"/>
+          <w:highlight w:val="yellow"/>
+          <w:lang w:val="en-GB"/>
+        </w:rPr>
+        <w:t>Hadoop</w:t>
+      </w:r>
+      <w:r>
+        <w:rPr>
+          <w:rFonts w:ascii="Times New Roman" w:hAnsi="Times New Roman" w:cs="Times New Roman"/>
+          <w:color w:val="auto"/>
+          <w:sz w:val="24"/>
+          <w:szCs w:val="24"/>
+          <w:highlight w:val="yellow"/>
+          <w:lang w:val="en-GB"/>
+        </w:rPr>
+        <w:t xml:space="preserve"> issues</w:t>
+      </w:r>
+      <w:r>
+        <w:rPr>
+          <w:rFonts w:ascii="Times New Roman" w:hAnsi="Times New Roman" w:cs="Times New Roman"/>
+          <w:color w:val="auto"/>
+          <w:sz w:val="24"/>
+          <w:szCs w:val="24"/>
+          <w:highlight w:val="yellow"/>
+          <w:lang w:val="en-GB"/>
+        </w:rPr>
+        <w:t>, finish code and record</w:t>
+      </w:r>
+      <w:bookmarkEnd w:id="24"/>
+      <w:r>
+        <w:rPr>
+          <w:rFonts w:ascii="Times New Roman" w:hAnsi="Times New Roman" w:cs="Times New Roman"/>
+          <w:color w:val="auto"/>
+          <w:sz w:val="24"/>
+          <w:szCs w:val="24"/>
+          <w:highlight w:val="yellow"/>
+          <w:lang w:val="en-GB"/>
+        </w:rPr>
+        <w:t xml:space="preserve"> </w:t>
+      </w:r>
+    </w:p>
+    <w:p>
+      <w:pPr>
+        <w:rPr>
+          <w:lang w:val="en-GB"/>
+        </w:rPr>
+      </w:pPr>
+      <w:r>
+        <w:rPr>
+          <w:lang w:val="en-GB"/>
+        </w:rPr>
+        <w:t xml:space="preserve">This section demonstrates a real world </w:t>
+      </w:r>
+      <w:r>
+        <w:rPr>
+          <w:lang w:val="en-GB"/>
+        </w:rPr>
+        <w:t>practical application of Deep Learning and Big Data in the context of European Forestry.</w:t>
+      </w:r>
+      <w:r>
+        <w:rPr>
+          <w:lang w:val="en-GB"/>
+        </w:rPr>
+        <w:t xml:space="preserve"> ( see </w:t>
+      </w:r>
+      <w:proofErr w:type="spellStart"/>
+      <w:r>
+        <w:rPr>
+          <w:lang w:val="en-GB"/>
+        </w:rPr>
+        <w:t>Jupyter</w:t>
+      </w:r>
+      <w:proofErr w:type="spellEnd"/>
+      <w:r>
+        <w:rPr>
+          <w:lang w:val="en-GB"/>
+        </w:rPr>
+        <w:t xml:space="preserve"> notebook)</w:t>
+      </w:r>
+    </w:p>
+    <w:p>
+      <w:pPr>
+        <w:pStyle w:val="Heading1"/>
+        <w:numPr>
+          <w:ilvl w:val="0"/>
+          <w:numId w:val="5"/>
+        </w:numPr>
+        <w:rPr>
+          <w:rFonts w:ascii="Times New Roman" w:hAnsi="Times New Roman" w:cs="Times New Roman"/>
+          <w:color w:val="auto"/>
+          <w:sz w:val="24"/>
+          <w:szCs w:val="24"/>
+          <w:highlight w:val="yellow"/>
+          <w:lang w:val="en-GB"/>
+        </w:rPr>
+      </w:pPr>
+      <w:bookmarkStart w:id="25" w:name="_Toc146021982"/>
+      <w:r>
+        <w:rPr>
+          <w:rFonts w:ascii="Times New Roman" w:hAnsi="Times New Roman" w:cs="Times New Roman"/>
+          <w:color w:val="auto"/>
+          <w:sz w:val="24"/>
+          <w:szCs w:val="24"/>
+          <w:highlight w:val="yellow"/>
+          <w:lang w:val="en-GB"/>
+        </w:rPr>
+        <w:t xml:space="preserve">Implications and limitations of Deep Learning in Big Data </w:t>
+      </w:r>
+      <w:r>
+        <w:rPr>
+          <w:rFonts w:ascii="Times New Roman" w:hAnsi="Times New Roman" w:cs="Times New Roman"/>
+          <w:color w:val="auto"/>
+          <w:sz w:val="24"/>
+          <w:szCs w:val="24"/>
+          <w:highlight w:val="yellow"/>
+          <w:lang w:val="en-GB"/>
+        </w:rPr>
+        <w:t>21/9</w:t>
+      </w:r>
+      <w:bookmarkEnd w:id="25"/>
+    </w:p>
+    <w:p>
+      <w:pPr>
+        <w:rPr>
+          <w:highlight w:val="yellow"/>
+          <w:lang w:val="en-GB"/>
+        </w:rPr>
+      </w:pPr>
+      <w:r>
+        <w:rPr>
+          <w:highlight w:val="yellow"/>
+          <w:lang w:val="en-GB"/>
+        </w:rPr>
+        <w:t>In this section, the implications and limitations of Deep Learning and Big Data are discussed</w:t>
+      </w:r>
+      <w:r>
+        <w:rPr>
+          <w:highlight w:val="yellow"/>
+          <w:lang w:val="en-GB"/>
+        </w:rPr>
+        <w:t>.</w:t>
+      </w:r>
+      <w:r>
+        <w:rPr>
+          <w:highlight w:val="yellow"/>
+          <w:lang w:val="en-GB"/>
+        </w:rPr>
+        <w:t xml:space="preserve"> </w:t>
       </w:r>
     </w:p>
     <w:p>
@@ -7178,14 +9020,14 @@
           <w:highlight w:val="yellow"/>
           <w:lang w:val="en-GB"/>
         </w:rPr>
-        <w:t>Handling big Data</w:t>
+        <w:t>implications of Deep Learning in Big Data</w:t>
       </w:r>
     </w:p>
     <w:p>
       <w:pPr>
         <w:pStyle w:val="ListParagraph"/>
         <w:numPr>
-          <w:ilvl w:val="2"/>
+          <w:ilvl w:val="1"/>
           <w:numId w:val="5"/>
         </w:numPr>
         <w:rPr>
@@ -7198,21 +9040,14 @@
           <w:highlight w:val="yellow"/>
           <w:lang w:val="en-GB"/>
         </w:rPr>
-        <w:t>Distributed</w:t>
-      </w:r>
-      <w:r>
-        <w:rPr>
-          <w:highlight w:val="yellow"/>
-          <w:lang w:val="en-GB"/>
-        </w:rPr>
-        <w:t xml:space="preserve"> storage</w:t>
+        <w:t xml:space="preserve"> Limitations and challenges </w:t>
       </w:r>
     </w:p>
     <w:p>
       <w:pPr>
         <w:pStyle w:val="ListParagraph"/>
         <w:numPr>
-          <w:ilvl w:val="2"/>
+          <w:ilvl w:val="1"/>
           <w:numId w:val="5"/>
         </w:numPr>
         <w:rPr>
@@ -7225,483 +9060,477 @@
           <w:highlight w:val="yellow"/>
           <w:lang w:val="en-GB"/>
         </w:rPr>
-        <w:t>Data Preprocessing</w:t>
-      </w:r>
-    </w:p>
-    <w:p>
-      <w:pPr>
-        <w:pStyle w:val="ListParagraph"/>
+        <w:t xml:space="preserve"> Research Gaps and future </w:t>
+      </w:r>
+      <w:r>
+        <w:rPr>
+          <w:highlight w:val="yellow"/>
+          <w:lang w:val="en-GB"/>
+        </w:rPr>
+        <w:t>Directions</w:t>
+      </w:r>
+    </w:p>
+    <w:p>
+      <w:pPr>
+        <w:pStyle w:val="Heading1"/>
         <w:numPr>
-          <w:ilvl w:val="2"/>
+          <w:ilvl w:val="0"/>
           <w:numId w:val="5"/>
         </w:numPr>
         <w:rPr>
+          <w:rFonts w:ascii="Times New Roman" w:hAnsi="Times New Roman" w:cs="Times New Roman"/>
+          <w:color w:val="auto"/>
+          <w:sz w:val="24"/>
+          <w:szCs w:val="24"/>
           <w:highlight w:val="yellow"/>
           <w:lang w:val="en-GB"/>
         </w:rPr>
       </w:pPr>
-      <w:r>
-        <w:rPr>
+      <w:bookmarkStart w:id="26" w:name="_Toc146021983"/>
+      <w:r>
+        <w:rPr>
+          <w:rFonts w:ascii="Times New Roman" w:hAnsi="Times New Roman" w:cs="Times New Roman"/>
+          <w:color w:val="auto"/>
+          <w:sz w:val="24"/>
+          <w:szCs w:val="24"/>
+          <w:lang w:val="en-GB"/>
+        </w:rPr>
+        <w:t>Critical Evaluation</w:t>
+      </w:r>
+      <w:r>
+        <w:rPr>
+          <w:rFonts w:ascii="Times New Roman" w:hAnsi="Times New Roman" w:cs="Times New Roman"/>
+          <w:color w:val="auto"/>
+          <w:sz w:val="24"/>
+          <w:szCs w:val="24"/>
+          <w:lang w:val="en-GB"/>
+        </w:rPr>
+        <w:t>22/9</w:t>
+      </w:r>
+      <w:bookmarkEnd w:id="26"/>
+      <w:r>
+        <w:rPr>
+          <w:rFonts w:ascii="Times New Roman" w:hAnsi="Times New Roman" w:cs="Times New Roman"/>
+          <w:color w:val="auto"/>
+          <w:sz w:val="24"/>
+          <w:szCs w:val="24"/>
+          <w:lang w:val="en-GB"/>
+        </w:rPr>
+        <w:t xml:space="preserve"> </w:t>
+      </w:r>
+      <w:r>
+        <w:rPr>
+          <w:rFonts w:ascii="Times New Roman" w:hAnsi="Times New Roman" w:cs="Times New Roman"/>
+          <w:color w:val="auto"/>
+          <w:sz w:val="24"/>
+          <w:szCs w:val="24"/>
           <w:highlight w:val="yellow"/>
           <w:lang w:val="en-GB"/>
         </w:rPr>
-        <w:t>Scalability challeng</w:t>
-      </w:r>
-      <w:r>
-        <w:rPr>
+        <w:t xml:space="preserve">need a ref for limitations </w:t>
+      </w:r>
+      <w:proofErr w:type="spellStart"/>
+      <w:r>
+        <w:rPr>
+          <w:rFonts w:ascii="Times New Roman" w:hAnsi="Times New Roman" w:cs="Times New Roman"/>
+          <w:color w:val="auto"/>
+          <w:sz w:val="24"/>
+          <w:szCs w:val="24"/>
           <w:highlight w:val="yellow"/>
           <w:lang w:val="en-GB"/>
         </w:rPr>
-        <w:t>e</w:t>
-      </w:r>
+        <w:t>chellenges</w:t>
+      </w:r>
+      <w:proofErr w:type="spellEnd"/>
+      <w:r>
+        <w:rPr>
+          <w:rFonts w:ascii="Times New Roman" w:hAnsi="Times New Roman" w:cs="Times New Roman"/>
+          <w:color w:val="auto"/>
+          <w:sz w:val="24"/>
+          <w:szCs w:val="24"/>
+          <w:highlight w:val="yellow"/>
+          <w:lang w:val="en-GB"/>
+        </w:rPr>
+        <w:t xml:space="preserve"> </w:t>
+      </w:r>
+    </w:p>
+    <w:p>
+      <w:pPr>
+        <w:rPr>
+          <w:highlight w:val="yellow"/>
+          <w:lang w:val="en-GB"/>
+        </w:rPr>
+      </w:pPr>
+    </w:p>
+    <w:p>
+      <w:pPr>
+        <w:rPr>
+          <w:lang w:val="en-GB"/>
+        </w:rPr>
+      </w:pPr>
+      <w:r>
+        <w:rPr>
+          <w:lang w:val="en-GB"/>
+        </w:rPr>
+        <w:t>In this section,</w:t>
+      </w:r>
+      <w:r>
+        <w:rPr>
+          <w:lang w:val="en-GB"/>
+        </w:rPr>
+        <w:t xml:space="preserve"> a critical evaluation of the finding </w:t>
+      </w:r>
+      <w:r>
+        <w:rPr>
+          <w:lang w:val="en-GB"/>
+        </w:rPr>
+        <w:t>of</w:t>
+      </w:r>
+      <w:r>
+        <w:rPr>
+          <w:lang w:val="en-GB"/>
+        </w:rPr>
+        <w:t xml:space="preserve"> </w:t>
+      </w:r>
+      <w:r>
+        <w:rPr>
+          <w:lang w:val="en-GB"/>
+        </w:rPr>
+        <w:t>this</w:t>
+      </w:r>
+      <w:r>
+        <w:rPr>
+          <w:lang w:val="en-GB"/>
+        </w:rPr>
+        <w:t xml:space="preserve"> study in the context of Deep Learning in Big Data</w:t>
+      </w:r>
+      <w:r>
+        <w:rPr>
+          <w:lang w:val="en-GB"/>
+        </w:rPr>
+        <w:t xml:space="preserve"> is discussed. </w:t>
+      </w:r>
+      <w:r>
+        <w:rPr>
+          <w:lang w:val="en-GB"/>
+        </w:rPr>
+        <w:t xml:space="preserve">This research study </w:t>
+      </w:r>
+      <w:r>
+        <w:rPr>
+          <w:lang w:val="en-GB"/>
+        </w:rPr>
+        <w:t xml:space="preserve">informs on the </w:t>
+      </w:r>
+      <w:proofErr w:type="spellStart"/>
+      <w:r>
+        <w:rPr>
+          <w:lang w:val="en-GB"/>
+        </w:rPr>
+        <w:t>integreation</w:t>
+      </w:r>
+      <w:proofErr w:type="spellEnd"/>
+      <w:r>
+        <w:rPr>
+          <w:lang w:val="en-GB"/>
+        </w:rPr>
+        <w:t xml:space="preserve"> of Deep Learning with </w:t>
+      </w:r>
+      <w:proofErr w:type="spellStart"/>
+      <w:r>
+        <w:rPr>
+          <w:lang w:val="en-GB"/>
+        </w:rPr>
+        <w:t>with</w:t>
+      </w:r>
+      <w:proofErr w:type="spellEnd"/>
+      <w:r>
+        <w:rPr>
+          <w:lang w:val="en-GB"/>
+        </w:rPr>
+        <w:t xml:space="preserve"> B</w:t>
+      </w:r>
+      <w:r>
+        <w:rPr>
+          <w:lang w:val="en-GB"/>
+        </w:rPr>
+        <w:t>i</w:t>
+      </w:r>
+      <w:r>
+        <w:rPr>
+          <w:lang w:val="en-GB"/>
+        </w:rPr>
+        <w:t>g Data</w:t>
+      </w:r>
+      <w:r>
+        <w:rPr>
+          <w:lang w:val="en-GB"/>
+        </w:rPr>
+        <w:t xml:space="preserve"> has led to advancements in different </w:t>
+      </w:r>
+      <w:proofErr w:type="spellStart"/>
+      <w:r>
+        <w:rPr>
+          <w:lang w:val="en-GB"/>
+        </w:rPr>
+        <w:t>domains.including</w:t>
+      </w:r>
+      <w:proofErr w:type="spellEnd"/>
+      <w:r>
+        <w:rPr>
+          <w:lang w:val="en-GB"/>
+        </w:rPr>
+        <w:t xml:space="preserve"> natural language processing, image recognition, </w:t>
+      </w:r>
+      <w:r>
+        <w:rPr>
+          <w:lang w:val="en-GB"/>
+        </w:rPr>
+        <w:t xml:space="preserve">and environmental monitoring [1][6]. </w:t>
+      </w:r>
+      <w:r>
+        <w:rPr>
+          <w:lang w:val="en-GB"/>
+        </w:rPr>
+        <w:t xml:space="preserve"> </w:t>
+      </w:r>
+      <w:r>
+        <w:rPr>
+          <w:highlight w:val="yellow"/>
+          <w:lang w:val="en-GB"/>
+        </w:rPr>
+        <w:t xml:space="preserve">Deep learning models, such as CNNs and RNNs have shown </w:t>
+      </w:r>
+      <w:r>
+        <w:rPr>
+          <w:highlight w:val="yellow"/>
+          <w:lang w:val="en-GB"/>
+        </w:rPr>
+        <w:t xml:space="preserve">(limited reliability in certain contexts, accuracy and overfitting, </w:t>
+      </w:r>
+      <w:r>
+        <w:rPr>
+          <w:highlight w:val="yellow"/>
+          <w:lang w:val="en-GB"/>
+        </w:rPr>
+        <w:t>high computational demand, lack of interpretability , data dependency</w:t>
+      </w:r>
+      <w:r>
+        <w:rPr>
+          <w:lang w:val="en-GB"/>
+        </w:rPr>
+        <w:t xml:space="preserve"> discuss this here </w:t>
+      </w:r>
+    </w:p>
+    <w:p>
+      <w:pPr>
+        <w:rPr>
+          <w:highlight w:val="yellow"/>
+          <w:lang w:val="en-GB"/>
+        </w:rPr>
+      </w:pPr>
     </w:p>
     <w:p>
       <w:pPr>
         <w:pStyle w:val="Heading1"/>
+        <w:numPr>
+          <w:ilvl w:val="0"/>
+          <w:numId w:val="5"/>
+        </w:numPr>
+        <w:rPr>
+          <w:rFonts w:ascii="Times New Roman" w:hAnsi="Times New Roman" w:cs="Times New Roman"/>
+          <w:color w:val="auto"/>
+          <w:sz w:val="24"/>
+          <w:szCs w:val="24"/>
+          <w:highlight w:val="yellow"/>
+          <w:lang w:val="en-GB"/>
+        </w:rPr>
+      </w:pPr>
+      <w:bookmarkStart w:id="27" w:name="_Toc146021984"/>
+      <w:r>
+        <w:rPr>
+          <w:rFonts w:ascii="Times New Roman" w:hAnsi="Times New Roman" w:cs="Times New Roman"/>
+          <w:color w:val="auto"/>
+          <w:sz w:val="24"/>
+          <w:szCs w:val="24"/>
+          <w:highlight w:val="yellow"/>
+          <w:lang w:val="en-GB"/>
+        </w:rPr>
+        <w:t>Conclusion</w:t>
+      </w:r>
+      <w:r>
+        <w:rPr>
+          <w:rFonts w:ascii="Times New Roman" w:hAnsi="Times New Roman" w:cs="Times New Roman"/>
+          <w:color w:val="auto"/>
+          <w:sz w:val="24"/>
+          <w:szCs w:val="24"/>
+          <w:highlight w:val="yellow"/>
+          <w:lang w:val="en-GB"/>
+        </w:rPr>
+        <w:t>23/9</w:t>
+      </w:r>
+      <w:bookmarkEnd w:id="27"/>
+    </w:p>
+    <w:p>
+      <w:pPr>
+        <w:pStyle w:val="Heading1"/>
+        <w:rPr>
+          <w:rFonts w:ascii="Times New Roman" w:hAnsi="Times New Roman" w:cs="Times New Roman"/>
+          <w:color w:val="auto"/>
+          <w:sz w:val="24"/>
+          <w:szCs w:val="24"/>
+          <w:highlight w:val="yellow"/>
+          <w:lang w:val="en-GB"/>
+        </w:rPr>
+      </w:pPr>
+      <w:bookmarkStart w:id="28" w:name="_Toc146021985"/>
+      <w:r>
+        <w:rPr>
+          <w:rFonts w:ascii="Times New Roman" w:hAnsi="Times New Roman" w:cs="Times New Roman"/>
+          <w:color w:val="auto"/>
+          <w:sz w:val="24"/>
+          <w:szCs w:val="24"/>
+          <w:highlight w:val="yellow"/>
+          <w:lang w:val="en-GB"/>
+        </w:rPr>
+        <w:t>References</w:t>
+      </w:r>
+      <w:bookmarkEnd w:id="28"/>
+    </w:p>
+    <w:p>
+      <w:pPr>
+        <w:pStyle w:val="ListParagraph"/>
+        <w:rPr>
+          <w:highlight w:val="yellow"/>
+          <w:lang w:val="en-GB"/>
+        </w:rPr>
+      </w:pPr>
+    </w:p>
+    <w:p>
+      <w:pPr>
+        <w:pStyle w:val="ListParagraph"/>
+        <w:rPr>
+          <w:highlight w:val="yellow"/>
+          <w:lang w:val="en-GB"/>
+        </w:rPr>
+      </w:pPr>
+    </w:p>
+    <w:p>
+      <w:pPr>
+        <w:pStyle w:val="ListParagraph"/>
+        <w:rPr>
+          <w:highlight w:val="yellow"/>
+          <w:lang w:val="en-GB"/>
+        </w:rPr>
+      </w:pPr>
+      <w:r>
+        <w:rPr>
+          <w:highlight w:val="yellow"/>
+          <w:lang w:val="en-GB"/>
+        </w:rPr>
+        <w:t>Look up three forestry papers for real life technical example/demonstration</w:t>
+      </w:r>
+    </w:p>
+    <w:p>
+      <w:pPr>
+        <w:pStyle w:val="ListParagraph"/>
+        <w:rPr>
+          <w:highlight w:val="yellow"/>
+          <w:lang w:val="en-GB"/>
+        </w:rPr>
+      </w:pPr>
+    </w:p>
+    <w:p>
+      <w:pPr>
+        <w:pStyle w:val="ListParagraph"/>
+        <w:rPr>
+          <w:lang w:val="en-GB"/>
+        </w:rPr>
+      </w:pPr>
+      <w:r>
+        <w:rPr>
+          <w:highlight w:val="yellow"/>
+          <w:lang w:val="en-GB"/>
+        </w:rPr>
+        <w:t>Make a content list and improve abstract</w:t>
+      </w:r>
+      <w:r>
+        <w:rPr>
+          <w:lang w:val="en-GB"/>
+        </w:rPr>
+        <w:t xml:space="preserve"> </w:t>
+      </w:r>
+    </w:p>
+    <w:p>
+      <w:pPr>
         <w:ind w:left="360"/>
         <w:rPr>
-          <w:rFonts w:ascii="Times New Roman" w:hAnsi="Times New Roman" w:cs="Times New Roman"/>
-          <w:color w:val="auto"/>
-          <w:sz w:val="28"/>
-          <w:szCs w:val="28"/>
-          <w:lang w:val="en-GB"/>
-        </w:rPr>
-      </w:pPr>
-    </w:p>
-    <w:p>
-      <w:pPr>
-        <w:pStyle w:val="Heading1"/>
-        <w:rPr>
-          <w:rFonts w:ascii="Times New Roman" w:hAnsi="Times New Roman" w:cs="Times New Roman"/>
-          <w:color w:val="auto"/>
-          <w:sz w:val="24"/>
-          <w:szCs w:val="24"/>
+          <w:lang w:val="en-GB"/>
+        </w:rPr>
+      </w:pPr>
+      <w:r>
+        <w:rPr>
           <w:highlight w:val="yellow"/>
           <w:lang w:val="en-GB"/>
         </w:rPr>
-      </w:pPr>
-      <w:bookmarkStart w:id="23" w:name="_Toc146021979"/>
-      <w:r>
-        <w:rPr>
-          <w:rFonts w:ascii="Times New Roman" w:hAnsi="Times New Roman" w:cs="Times New Roman"/>
-          <w:color w:val="auto"/>
-          <w:sz w:val="24"/>
-          <w:szCs w:val="24"/>
+        <w:t>Needs to be 5-6000 words</w:t>
+      </w:r>
+    </w:p>
+    <w:p>
+      <w:pPr>
+        <w:rPr>
+          <w:lang w:val="en-GB"/>
+        </w:rPr>
+      </w:pPr>
+      <w:r>
+        <w:rPr>
           <w:highlight w:val="yellow"/>
           <w:lang w:val="en-GB"/>
         </w:rPr>
-        <w:t>Integration of Deep Learning and Bog Data</w:t>
-      </w:r>
-      <w:bookmarkEnd w:id="23"/>
-    </w:p>
-    <w:p>
-      <w:pPr>
-        <w:pStyle w:val="Heading1"/>
-        <w:rPr>
-          <w:rFonts w:ascii="Times New Roman" w:hAnsi="Times New Roman" w:cs="Times New Roman"/>
-          <w:color w:val="auto"/>
-          <w:sz w:val="24"/>
-          <w:szCs w:val="24"/>
+        <w:t xml:space="preserve">Add page numbers </w:t>
+      </w:r>
+      <w:r>
+        <w:rPr>
           <w:highlight w:val="yellow"/>
           <w:lang w:val="en-GB"/>
         </w:rPr>
-      </w:pPr>
-      <w:bookmarkStart w:id="24" w:name="_Toc146021980"/>
-      <w:r>
-        <w:rPr>
-          <w:rFonts w:ascii="Times New Roman" w:hAnsi="Times New Roman" w:cs="Times New Roman"/>
-          <w:color w:val="auto"/>
-          <w:sz w:val="24"/>
-          <w:szCs w:val="24"/>
+        <w:t>before updating contents table</w:t>
+      </w:r>
+    </w:p>
+    <w:p>
+      <w:pPr>
+        <w:rPr>
+          <w:lang w:val="en-GB"/>
+        </w:rPr>
+      </w:pPr>
+      <w:r>
+        <w:rPr>
+          <w:highlight w:val="red"/>
+          <w:lang w:val="en-GB"/>
+        </w:rPr>
+        <w:t>Check if extension allowed</w:t>
+      </w:r>
+    </w:p>
+    <w:p>
+      <w:pPr>
+        <w:rPr>
+          <w:lang w:val="en-GB"/>
+        </w:rPr>
+      </w:pPr>
+      <w:r>
+        <w:rPr>
           <w:highlight w:val="yellow"/>
           <w:lang w:val="en-GB"/>
         </w:rPr>
-        <w:t>Challenges/limitations</w:t>
-      </w:r>
-      <w:r>
-        <w:rPr>
-          <w:rFonts w:ascii="Times New Roman" w:hAnsi="Times New Roman" w:cs="Times New Roman"/>
-          <w:color w:val="auto"/>
-          <w:sz w:val="24"/>
-          <w:szCs w:val="24"/>
+        <w:t xml:space="preserve">Discuss research gap </w:t>
+      </w:r>
+      <w:r>
+        <w:rPr>
           <w:highlight w:val="yellow"/>
           <w:lang w:val="en-GB"/>
         </w:rPr>
-        <w:t xml:space="preserve"> work on 20/9</w:t>
-      </w:r>
-      <w:bookmarkEnd w:id="24"/>
-    </w:p>
-    <w:p>
-      <w:pPr>
-        <w:pStyle w:val="Heading1"/>
-        <w:rPr>
-          <w:rFonts w:ascii="Times New Roman" w:hAnsi="Times New Roman" w:cs="Times New Roman"/>
-          <w:color w:val="auto"/>
-          <w:sz w:val="24"/>
-          <w:szCs w:val="24"/>
-          <w:highlight w:val="yellow"/>
-          <w:lang w:val="en-GB"/>
-        </w:rPr>
-      </w:pPr>
-      <w:bookmarkStart w:id="25" w:name="_Toc146021981"/>
-      <w:r>
-        <w:rPr>
-          <w:rFonts w:ascii="Times New Roman" w:hAnsi="Times New Roman" w:cs="Times New Roman"/>
-          <w:color w:val="auto"/>
-          <w:sz w:val="24"/>
-          <w:szCs w:val="24"/>
-          <w:highlight w:val="yellow"/>
-          <w:lang w:val="en-GB"/>
-        </w:rPr>
-        <w:t xml:space="preserve">Real World </w:t>
-      </w:r>
-      <w:r>
-        <w:rPr>
-          <w:rFonts w:ascii="Times New Roman" w:hAnsi="Times New Roman" w:cs="Times New Roman"/>
-          <w:color w:val="auto"/>
-          <w:sz w:val="24"/>
-          <w:szCs w:val="24"/>
-          <w:highlight w:val="yellow"/>
-          <w:lang w:val="en-GB"/>
-        </w:rPr>
-        <w:t>Application</w:t>
-      </w:r>
-      <w:r>
-        <w:rPr>
-          <w:rFonts w:ascii="Times New Roman" w:hAnsi="Times New Roman" w:cs="Times New Roman"/>
-          <w:color w:val="auto"/>
-          <w:sz w:val="24"/>
-          <w:szCs w:val="24"/>
-          <w:highlight w:val="yellow"/>
-          <w:lang w:val="en-GB"/>
-        </w:rPr>
-        <w:t xml:space="preserve"> case study/demo</w:t>
-      </w:r>
-      <w:r>
-        <w:rPr>
-          <w:rFonts w:ascii="Times New Roman" w:hAnsi="Times New Roman" w:cs="Times New Roman"/>
-          <w:color w:val="auto"/>
-          <w:sz w:val="24"/>
-          <w:szCs w:val="24"/>
-          <w:highlight w:val="yellow"/>
-          <w:lang w:val="en-GB"/>
-        </w:rPr>
-        <w:t>/methods</w:t>
-      </w:r>
-      <w:r>
-        <w:rPr>
-          <w:rFonts w:ascii="Times New Roman" w:hAnsi="Times New Roman" w:cs="Times New Roman"/>
-          <w:color w:val="auto"/>
-          <w:sz w:val="24"/>
-          <w:szCs w:val="24"/>
-          <w:highlight w:val="yellow"/>
-          <w:lang w:val="en-GB"/>
-        </w:rPr>
-        <w:t xml:space="preserve"> in progress fix </w:t>
-      </w:r>
-      <w:r>
-        <w:rPr>
-          <w:rFonts w:ascii="Times New Roman" w:hAnsi="Times New Roman" w:cs="Times New Roman"/>
-          <w:color w:val="auto"/>
-          <w:sz w:val="24"/>
-          <w:szCs w:val="24"/>
-          <w:highlight w:val="yellow"/>
-          <w:lang w:val="en-GB"/>
-        </w:rPr>
-        <w:t>Hadoop</w:t>
-      </w:r>
-      <w:r>
-        <w:rPr>
-          <w:rFonts w:ascii="Times New Roman" w:hAnsi="Times New Roman" w:cs="Times New Roman"/>
-          <w:color w:val="auto"/>
-          <w:sz w:val="24"/>
-          <w:szCs w:val="24"/>
-          <w:highlight w:val="yellow"/>
-          <w:lang w:val="en-GB"/>
-        </w:rPr>
-        <w:t xml:space="preserve"> issues</w:t>
-      </w:r>
-      <w:r>
-        <w:rPr>
-          <w:rFonts w:ascii="Times New Roman" w:hAnsi="Times New Roman" w:cs="Times New Roman"/>
-          <w:color w:val="auto"/>
-          <w:sz w:val="24"/>
-          <w:szCs w:val="24"/>
-          <w:highlight w:val="yellow"/>
-          <w:lang w:val="en-GB"/>
-        </w:rPr>
-        <w:t>, finish code and record</w:t>
-      </w:r>
-      <w:bookmarkEnd w:id="25"/>
-      <w:r>
-        <w:rPr>
-          <w:rFonts w:ascii="Times New Roman" w:hAnsi="Times New Roman" w:cs="Times New Roman"/>
-          <w:color w:val="auto"/>
-          <w:sz w:val="24"/>
-          <w:szCs w:val="24"/>
-          <w:highlight w:val="yellow"/>
-          <w:lang w:val="en-GB"/>
-        </w:rPr>
-        <w:t xml:space="preserve"> </w:t>
-      </w:r>
-    </w:p>
-    <w:p>
-      <w:pPr>
-        <w:pStyle w:val="Heading1"/>
-        <w:rPr>
-          <w:rFonts w:ascii="Times New Roman" w:hAnsi="Times New Roman" w:cs="Times New Roman"/>
-          <w:color w:val="auto"/>
-          <w:sz w:val="24"/>
-          <w:szCs w:val="24"/>
-          <w:highlight w:val="yellow"/>
-          <w:lang w:val="en-GB"/>
-        </w:rPr>
-      </w:pPr>
-      <w:bookmarkStart w:id="26" w:name="_Toc146021982"/>
-      <w:r>
-        <w:rPr>
-          <w:rFonts w:ascii="Times New Roman" w:hAnsi="Times New Roman" w:cs="Times New Roman"/>
-          <w:color w:val="auto"/>
-          <w:sz w:val="24"/>
-          <w:szCs w:val="24"/>
-          <w:highlight w:val="yellow"/>
-          <w:lang w:val="en-GB"/>
-        </w:rPr>
-        <w:t xml:space="preserve">Implications and limitations of Deep Learning in Big Data </w:t>
-      </w:r>
-      <w:r>
-        <w:rPr>
-          <w:rFonts w:ascii="Times New Roman" w:hAnsi="Times New Roman" w:cs="Times New Roman"/>
-          <w:color w:val="auto"/>
-          <w:sz w:val="24"/>
-          <w:szCs w:val="24"/>
-          <w:highlight w:val="yellow"/>
-          <w:lang w:val="en-GB"/>
-        </w:rPr>
-        <w:t>21/9</w:t>
-      </w:r>
-      <w:bookmarkEnd w:id="26"/>
-    </w:p>
-    <w:p>
-      <w:pPr>
-        <w:pStyle w:val="Heading1"/>
-        <w:rPr>
-          <w:rFonts w:ascii="Times New Roman" w:hAnsi="Times New Roman" w:cs="Times New Roman"/>
-          <w:color w:val="auto"/>
-          <w:sz w:val="24"/>
-          <w:szCs w:val="24"/>
-          <w:highlight w:val="yellow"/>
-          <w:lang w:val="en-GB"/>
-        </w:rPr>
-      </w:pPr>
-      <w:bookmarkStart w:id="27" w:name="_Toc146021983"/>
-      <w:r>
-        <w:rPr>
-          <w:rFonts w:ascii="Times New Roman" w:hAnsi="Times New Roman" w:cs="Times New Roman"/>
-          <w:color w:val="auto"/>
-          <w:sz w:val="24"/>
-          <w:szCs w:val="24"/>
-          <w:highlight w:val="yellow"/>
-          <w:lang w:val="en-GB"/>
-        </w:rPr>
-        <w:t>Critical Evaluation</w:t>
-      </w:r>
-      <w:r>
-        <w:rPr>
-          <w:rFonts w:ascii="Times New Roman" w:hAnsi="Times New Roman" w:cs="Times New Roman"/>
-          <w:color w:val="auto"/>
-          <w:sz w:val="24"/>
-          <w:szCs w:val="24"/>
-          <w:highlight w:val="yellow"/>
-          <w:lang w:val="en-GB"/>
-        </w:rPr>
-        <w:t>22/9</w:t>
-      </w:r>
-      <w:bookmarkEnd w:id="27"/>
-    </w:p>
-    <w:p>
-      <w:pPr>
-        <w:pStyle w:val="Heading1"/>
-        <w:rPr>
-          <w:rFonts w:ascii="Times New Roman" w:hAnsi="Times New Roman" w:cs="Times New Roman"/>
-          <w:color w:val="auto"/>
-          <w:sz w:val="24"/>
-          <w:szCs w:val="24"/>
-          <w:highlight w:val="yellow"/>
-          <w:lang w:val="en-GB"/>
-        </w:rPr>
-      </w:pPr>
-      <w:bookmarkStart w:id="28" w:name="_Toc146021984"/>
-      <w:r>
-        <w:rPr>
-          <w:rFonts w:ascii="Times New Roman" w:hAnsi="Times New Roman" w:cs="Times New Roman"/>
-          <w:color w:val="auto"/>
-          <w:sz w:val="24"/>
-          <w:szCs w:val="24"/>
-          <w:highlight w:val="yellow"/>
-          <w:lang w:val="en-GB"/>
-        </w:rPr>
-        <w:t>Conclusion</w:t>
-      </w:r>
-      <w:r>
-        <w:rPr>
-          <w:rFonts w:ascii="Times New Roman" w:hAnsi="Times New Roman" w:cs="Times New Roman"/>
-          <w:color w:val="auto"/>
-          <w:sz w:val="24"/>
-          <w:szCs w:val="24"/>
-          <w:highlight w:val="yellow"/>
-          <w:lang w:val="en-GB"/>
-        </w:rPr>
-        <w:t>23/9</w:t>
-      </w:r>
-      <w:bookmarkEnd w:id="28"/>
-    </w:p>
-    <w:p>
-      <w:pPr>
-        <w:pStyle w:val="Heading1"/>
-        <w:rPr>
-          <w:rFonts w:ascii="Times New Roman" w:hAnsi="Times New Roman" w:cs="Times New Roman"/>
-          <w:color w:val="auto"/>
-          <w:sz w:val="24"/>
-          <w:szCs w:val="24"/>
-          <w:highlight w:val="yellow"/>
-          <w:lang w:val="en-GB"/>
-        </w:rPr>
-      </w:pPr>
-      <w:bookmarkStart w:id="29" w:name="_Toc146021985"/>
-      <w:r>
-        <w:rPr>
-          <w:rFonts w:ascii="Times New Roman" w:hAnsi="Times New Roman" w:cs="Times New Roman"/>
-          <w:color w:val="auto"/>
-          <w:sz w:val="24"/>
-          <w:szCs w:val="24"/>
-          <w:highlight w:val="yellow"/>
-          <w:lang w:val="en-GB"/>
-        </w:rPr>
-        <w:t>References</w:t>
-      </w:r>
-      <w:bookmarkEnd w:id="29"/>
-    </w:p>
-    <w:p>
-      <w:pPr>
-        <w:pStyle w:val="ListParagraph"/>
-        <w:rPr>
-          <w:highlight w:val="yellow"/>
-          <w:lang w:val="en-GB"/>
-        </w:rPr>
-      </w:pPr>
-    </w:p>
-    <w:p>
-      <w:pPr>
-        <w:pStyle w:val="ListParagraph"/>
-        <w:rPr>
-          <w:highlight w:val="yellow"/>
-          <w:lang w:val="en-GB"/>
-        </w:rPr>
-      </w:pPr>
-    </w:p>
-    <w:p>
-      <w:pPr>
-        <w:pStyle w:val="ListParagraph"/>
-        <w:rPr>
-          <w:highlight w:val="yellow"/>
-          <w:lang w:val="en-GB"/>
-        </w:rPr>
-      </w:pPr>
-      <w:r>
-        <w:rPr>
-          <w:highlight w:val="yellow"/>
-          <w:lang w:val="en-GB"/>
-        </w:rPr>
-        <w:t>Look up three forestry papers for real life technical example/demonstration</w:t>
-      </w:r>
-    </w:p>
-    <w:p>
-      <w:pPr>
-        <w:pStyle w:val="ListParagraph"/>
-        <w:rPr>
-          <w:highlight w:val="yellow"/>
-          <w:lang w:val="en-GB"/>
-        </w:rPr>
-      </w:pPr>
-    </w:p>
-    <w:p>
-      <w:pPr>
-        <w:pStyle w:val="ListParagraph"/>
-        <w:rPr>
-          <w:lang w:val="en-GB"/>
-        </w:rPr>
-      </w:pPr>
-      <w:r>
-        <w:rPr>
-          <w:highlight w:val="yellow"/>
-          <w:lang w:val="en-GB"/>
-        </w:rPr>
-        <w:t>Make a content list and improve abstract</w:t>
-      </w:r>
-      <w:r>
-        <w:rPr>
-          <w:lang w:val="en-GB"/>
-        </w:rPr>
-        <w:t xml:space="preserve"> </w:t>
-      </w:r>
-    </w:p>
-    <w:p>
-      <w:pPr>
-        <w:ind w:left="360"/>
-        <w:rPr>
-          <w:lang w:val="en-GB"/>
-        </w:rPr>
-      </w:pPr>
-      <w:r>
-        <w:rPr>
-          <w:highlight w:val="yellow"/>
-          <w:lang w:val="en-GB"/>
-        </w:rPr>
-        <w:t>Needs to be 5-6000 words</w:t>
-      </w:r>
-    </w:p>
-    <w:p>
-      <w:pPr>
-        <w:rPr>
-          <w:lang w:val="en-GB"/>
-        </w:rPr>
-      </w:pPr>
-      <w:r>
-        <w:rPr>
-          <w:highlight w:val="yellow"/>
-          <w:lang w:val="en-GB"/>
-        </w:rPr>
-        <w:t xml:space="preserve">Add page numbers </w:t>
-      </w:r>
-      <w:r>
-        <w:rPr>
-          <w:highlight w:val="yellow"/>
-          <w:lang w:val="en-GB"/>
-        </w:rPr>
-        <w:t>before updating contents table</w:t>
-      </w:r>
-    </w:p>
-    <w:p>
-      <w:pPr>
-        <w:rPr>
-          <w:lang w:val="en-GB"/>
-        </w:rPr>
-      </w:pPr>
-      <w:r>
-        <w:rPr>
-          <w:highlight w:val="red"/>
-          <w:lang w:val="en-GB"/>
-        </w:rPr>
-        <w:t>Check if extension allowed</w:t>
-      </w:r>
-    </w:p>
-    <w:p>
-      <w:pPr>
-        <w:rPr>
-          <w:lang w:val="en-GB"/>
-        </w:rPr>
-      </w:pPr>
+        <w:t>further- in more detail</w:t>
+      </w:r>
     </w:p>
     <w:p>
       <w:pPr>
@@ -8789,6 +10618,7 @@
       </w:pPr>
     </w:p>
     <w:sectPr>
+      <w:footerReference w:type="default" r:id="rId9"/>
       <w:pgSz w:w="11906" w:h="16838"/>
       <w:pgMar w:top="1440" w:right="1440" w:bottom="1440" w:left="1440" w:header="708" w:footer="708" w:gutter="0"/>
       <w:cols w:space="708"/>
@@ -8796,6 +10626,109 @@
     </w:sectPr>
   </w:body>
 </w:document>
+</file>
+
+<file path=word/endnotes.xml><?xml version="1.0" encoding="utf-8"?>
+<w:endnotes xmlns:wpc="http://schemas.microsoft.com/office/word/2010/wordprocessingCanvas" xmlns:cx="http://schemas.microsoft.com/office/drawing/2014/chartex" xmlns:cx1="http://schemas.microsoft.com/office/drawing/2015/9/8/chartex" xmlns:cx2="http://schemas.microsoft.com/office/drawing/2015/10/21/chartex" xmlns:cx3="http://schemas.microsoft.com/office/drawing/2016/5/9/chartex" xmlns:cx4="http://schemas.microsoft.com/office/drawing/2016/5/10/chartex" xmlns:cx5="http://schemas.microsoft.com/office/drawing/2016/5/11/chartex" xmlns:cx6="http://schemas.microsoft.com/office/drawing/2016/5/12/chartex" xmlns:cx7="http://schemas.microsoft.com/office/drawing/2016/5/13/chartex" xmlns:cx8="http://schemas.microsoft.com/office/drawing/2016/5/14/chartex" xmlns:mc="http://schemas.openxmlformats.org/markup-compatibility/2006" xmlns:aink="http://schemas.microsoft.com/office/drawing/2016/ink" xmlns:am3d="http://schemas.microsoft.com/office/drawing/2017/model3d" xmlns:o="urn:schemas-microsoft-com:office:office" xmlns:oel="http://schemas.microsoft.com/office/2019/extlst" xmlns:r="http://schemas.openxmlformats.org/officeDocument/2006/relationships" xmlns:m="http://schemas.openxmlformats.org/officeDocument/2006/math" xmlns:v="urn:schemas-microsoft-com:vml" xmlns:wp14="http://schemas.microsoft.com/office/word/2010/wordprocessingDrawing" xmlns:wp="http://schemas.openxmlformats.org/drawingml/2006/wordprocessingDrawing" xmlns:w10="urn:schemas-microsoft-com:office:word" xmlns:w="http://schemas.openxmlformats.org/wordprocessingml/2006/main" xmlns:w14="http://schemas.microsoft.com/office/word/2010/wordml" xmlns:w15="http://schemas.microsoft.com/office/word/2012/wordml" xmlns:w16cex="http://schemas.microsoft.com/office/word/2018/wordml/cex" xmlns:w16cid="http://schemas.microsoft.com/office/word/2016/wordml/cid" xmlns:w16="http://schemas.microsoft.com/office/word/2018/wordml" xmlns:w16sdtdh="http://schemas.microsoft.com/office/word/2020/wordml/sdtdatahash" xmlns:w16se="http://schemas.microsoft.com/office/word/2015/wordml/symex" xmlns:wpg="http://schemas.microsoft.com/office/word/2010/wordprocessingGroup" xmlns:wpi="http://schemas.microsoft.com/office/word/2010/wordprocessingInk" xmlns:wne="http://schemas.microsoft.com/office/word/2006/wordml" xmlns:wps="http://schemas.microsoft.com/office/word/2010/wordprocessingShape" mc:Ignorable="w14 w15 w16se w16cid w16 w16cex w16sdtdh wp14">
+  <w:endnote w:type="separator" w:id="-1">
+    <w:p>
+      <w:pPr>
+        <w:spacing w:after="0" w:line="240" w:lineRule="auto"/>
+      </w:pPr>
+      <w:r>
+        <w:separator/>
+      </w:r>
+    </w:p>
+  </w:endnote>
+  <w:endnote w:type="continuationSeparator" w:id="0">
+    <w:p>
+      <w:pPr>
+        <w:spacing w:after="0" w:line="240" w:lineRule="auto"/>
+      </w:pPr>
+      <w:r>
+        <w:continuationSeparator/>
+      </w:r>
+    </w:p>
+  </w:endnote>
+</w:endnotes>
+</file>
+
+<file path=word/footer1.xml><?xml version="1.0" encoding="utf-8"?>
+<w:ftr xmlns:wpc="http://schemas.microsoft.com/office/word/2010/wordprocessingCanvas" xmlns:cx="http://schemas.microsoft.com/office/drawing/2014/chartex" xmlns:cx1="http://schemas.microsoft.com/office/drawing/2015/9/8/chartex" xmlns:cx2="http://schemas.microsoft.com/office/drawing/2015/10/21/chartex" xmlns:cx3="http://schemas.microsoft.com/office/drawing/2016/5/9/chartex" xmlns:cx4="http://schemas.microsoft.com/office/drawing/2016/5/10/chartex" xmlns:cx5="http://schemas.microsoft.com/office/drawing/2016/5/11/chartex" xmlns:cx6="http://schemas.microsoft.com/office/drawing/2016/5/12/chartex" xmlns:cx7="http://schemas.microsoft.com/office/drawing/2016/5/13/chartex" xmlns:cx8="http://schemas.microsoft.com/office/drawing/2016/5/14/chartex" xmlns:mc="http://schemas.openxmlformats.org/markup-compatibility/2006" xmlns:aink="http://schemas.microsoft.com/office/drawing/2016/ink" xmlns:am3d="http://schemas.microsoft.com/office/drawing/2017/model3d" xmlns:o="urn:schemas-microsoft-com:office:office" xmlns:oel="http://schemas.microsoft.com/office/2019/extlst" xmlns:r="http://schemas.openxmlformats.org/officeDocument/2006/relationships" xmlns:m="http://schemas.openxmlformats.org/officeDocument/2006/math" xmlns:v="urn:schemas-microsoft-com:vml" xmlns:wp14="http://schemas.microsoft.com/office/word/2010/wordprocessingDrawing" xmlns:wp="http://schemas.openxmlformats.org/drawingml/2006/wordprocessingDrawing" xmlns:w10="urn:schemas-microsoft-com:office:word" xmlns:w="http://schemas.openxmlformats.org/wordprocessingml/2006/main" xmlns:w14="http://schemas.microsoft.com/office/word/2010/wordml" xmlns:w15="http://schemas.microsoft.com/office/word/2012/wordml" xmlns:w16cex="http://schemas.microsoft.com/office/word/2018/wordml/cex" xmlns:w16cid="http://schemas.microsoft.com/office/word/2016/wordml/cid" xmlns:w16="http://schemas.microsoft.com/office/word/2018/wordml" xmlns:w16sdtdh="http://schemas.microsoft.com/office/word/2020/wordml/sdtdatahash" xmlns:w16se="http://schemas.microsoft.com/office/word/2015/wordml/symex" xmlns:wpg="http://schemas.microsoft.com/office/word/2010/wordprocessingGroup" xmlns:wpi="http://schemas.microsoft.com/office/word/2010/wordprocessingInk" xmlns:wne="http://schemas.microsoft.com/office/word/2006/wordml" xmlns:wps="http://schemas.microsoft.com/office/word/2010/wordprocessingShape" mc:Ignorable="w14 w15 w16se w16cid w16 w16cex w16sdtdh wp14">
+  <w:sdt>
+    <w:sdtPr>
+      <w:id w:val="1165824202"/>
+      <w:docPartObj>
+        <w:docPartGallery w:val="Page Numbers (Bottom of Page)"/>
+        <w:docPartUnique/>
+      </w:docPartObj>
+    </w:sdtPr>
+    <w:sdtEndPr>
+      <w:rPr>
+        <w:noProof/>
+      </w:rPr>
+    </w:sdtEndPr>
+    <w:sdtContent>
+      <w:p>
+        <w:pPr>
+          <w:pStyle w:val="Footer"/>
+          <w:jc w:val="center"/>
+        </w:pPr>
+        <w:r>
+          <w:fldChar w:fldCharType="begin"/>
+        </w:r>
+        <w:r>
+          <w:instrText xml:space="preserve"> PAGE   \* MERGEFORMAT </w:instrText>
+        </w:r>
+        <w:r>
+          <w:fldChar w:fldCharType="separate"/>
+        </w:r>
+        <w:r>
+          <w:rPr>
+            <w:noProof/>
+          </w:rPr>
+          <w:t>2</w:t>
+        </w:r>
+        <w:r>
+          <w:rPr>
+            <w:noProof/>
+          </w:rPr>
+          <w:fldChar w:fldCharType="end"/>
+        </w:r>
+      </w:p>
+    </w:sdtContent>
+  </w:sdt>
+  <w:p>
+    <w:pPr>
+      <w:pStyle w:val="Footer"/>
+    </w:pPr>
+  </w:p>
+</w:ftr>
+</file>
+
+<file path=word/footnotes.xml><?xml version="1.0" encoding="utf-8"?>
+<w:footnotes xmlns:wpc="http://schemas.microsoft.com/office/word/2010/wordprocessingCanvas" xmlns:cx="http://schemas.microsoft.com/office/drawing/2014/chartex" xmlns:cx1="http://schemas.microsoft.com/office/drawing/2015/9/8/chartex" xmlns:cx2="http://schemas.microsoft.com/office/drawing/2015/10/21/chartex" xmlns:cx3="http://schemas.microsoft.com/office/drawing/2016/5/9/chartex" xmlns:cx4="http://schemas.microsoft.com/office/drawing/2016/5/10/chartex" xmlns:cx5="http://schemas.microsoft.com/office/drawing/2016/5/11/chartex" xmlns:cx6="http://schemas.microsoft.com/office/drawing/2016/5/12/chartex" xmlns:cx7="http://schemas.microsoft.com/office/drawing/2016/5/13/chartex" xmlns:cx8="http://schemas.microsoft.com/office/drawing/2016/5/14/chartex" xmlns:mc="http://schemas.openxmlformats.org/markup-compatibility/2006" xmlns:aink="http://schemas.microsoft.com/office/drawing/2016/ink" xmlns:am3d="http://schemas.microsoft.com/office/drawing/2017/model3d" xmlns:o="urn:schemas-microsoft-com:office:office" xmlns:oel="http://schemas.microsoft.com/office/2019/extlst" xmlns:r="http://schemas.openxmlformats.org/officeDocument/2006/relationships" xmlns:m="http://schemas.openxmlformats.org/officeDocument/2006/math" xmlns:v="urn:schemas-microsoft-com:vml" xmlns:wp14="http://schemas.microsoft.com/office/word/2010/wordprocessingDrawing" xmlns:wp="http://schemas.openxmlformats.org/drawingml/2006/wordprocessingDrawing" xmlns:w10="urn:schemas-microsoft-com:office:word" xmlns:w="http://schemas.openxmlformats.org/wordprocessingml/2006/main" xmlns:w14="http://schemas.microsoft.com/office/word/2010/wordml" xmlns:w15="http://schemas.microsoft.com/office/word/2012/wordml" xmlns:w16cex="http://schemas.microsoft.com/office/word/2018/wordml/cex" xmlns:w16cid="http://schemas.microsoft.com/office/word/2016/wordml/cid" xmlns:w16="http://schemas.microsoft.com/office/word/2018/wordml" xmlns:w16sdtdh="http://schemas.microsoft.com/office/word/2020/wordml/sdtdatahash" xmlns:w16se="http://schemas.microsoft.com/office/word/2015/wordml/symex" xmlns:wpg="http://schemas.microsoft.com/office/word/2010/wordprocessingGroup" xmlns:wpi="http://schemas.microsoft.com/office/word/2010/wordprocessingInk" xmlns:wne="http://schemas.microsoft.com/office/word/2006/wordml" xmlns:wps="http://schemas.microsoft.com/office/word/2010/wordprocessingShape" mc:Ignorable="w14 w15 w16se w16cid w16 w16cex w16sdtdh wp14">
+  <w:footnote w:type="separator" w:id="-1">
+    <w:p>
+      <w:pPr>
+        <w:spacing w:after="0" w:line="240" w:lineRule="auto"/>
+      </w:pPr>
+      <w:r>
+        <w:separator/>
+      </w:r>
+    </w:p>
+  </w:footnote>
+  <w:footnote w:type="continuationSeparator" w:id="0">
+    <w:p>
+      <w:pPr>
+        <w:spacing w:after="0" w:line="240" w:lineRule="auto"/>
+      </w:pPr>
+      <w:r>
+        <w:continuationSeparator/>
+      </w:r>
+    </w:p>
+  </w:footnote>
+</w:footnotes>
 </file>
 
 <file path=word/numbering.xml><?xml version="1.0" encoding="utf-8"?>
@@ -9028,9 +10961,9 @@
   </w:abstractNum>
   <w:abstractNum w:abstractNumId="2" w15:restartNumberingAfterBreak="0">
     <w:nsid w:val="13914F2B"/>
-    <w:multiLevelType w:val="hybridMultilevel"/>
-    <w:tmpl w:val="2ECA5CE8"/>
-    <w:lvl w:ilvl="0" w:tplc="1809000F">
+    <w:multiLevelType w:val="multilevel"/>
+    <w:tmpl w:val="E41EF712"/>
+    <w:lvl w:ilvl="0">
       <w:start w:val="1"/>
       <w:numFmt w:val="decimal"/>
       <w:lvlText w:val="%1."/>
@@ -9042,77 +10975,109 @@
         <w:rFonts w:hint="default"/>
       </w:rPr>
     </w:lvl>
-    <w:lvl w:ilvl="1" w:tplc="18090019" w:tentative="1">
-      <w:start w:val="1"/>
-      <w:numFmt w:val="lowerLetter"/>
-      <w:lvlText w:val="%2."/>
+    <w:lvl w:ilvl="1">
+      <w:start w:val="2"/>
+      <w:numFmt w:val="decimal"/>
+      <w:isLgl/>
+      <w:lvlText w:val="%1.%2"/>
       <w:lvlJc w:val="left"/>
       <w:pPr>
-        <w:ind w:left="1440" w:hanging="360"/>
-      </w:pPr>
+        <w:ind w:left="870" w:hanging="510"/>
+      </w:pPr>
+      <w:rPr>
+        <w:rFonts w:hint="default"/>
+      </w:rPr>
     </w:lvl>
-    <w:lvl w:ilvl="2" w:tplc="1809001B" w:tentative="1">
-      <w:start w:val="1"/>
-      <w:numFmt w:val="lowerRoman"/>
-      <w:lvlText w:val="%3."/>
-      <w:lvlJc w:val="right"/>
-      <w:pPr>
-        <w:ind w:left="2160" w:hanging="180"/>
-      </w:pPr>
-    </w:lvl>
-    <w:lvl w:ilvl="3" w:tplc="1809000F" w:tentative="1">
+    <w:lvl w:ilvl="2">
       <w:start w:val="1"/>
       <w:numFmt w:val="decimal"/>
-      <w:lvlText w:val="%4."/>
+      <w:isLgl/>
+      <w:lvlText w:val="%1.%2.%3"/>
       <w:lvlJc w:val="left"/>
       <w:pPr>
-        <w:ind w:left="2880" w:hanging="360"/>
-      </w:pPr>
+        <w:ind w:left="1080" w:hanging="720"/>
+      </w:pPr>
+      <w:rPr>
+        <w:rFonts w:hint="default"/>
+      </w:rPr>
     </w:lvl>
-    <w:lvl w:ilvl="4" w:tplc="18090019" w:tentative="1">
-      <w:start w:val="1"/>
-      <w:numFmt w:val="lowerLetter"/>
-      <w:lvlText w:val="%5."/>
-      <w:lvlJc w:val="left"/>
-      <w:pPr>
-        <w:ind w:left="3600" w:hanging="360"/>
-      </w:pPr>
-    </w:lvl>
-    <w:lvl w:ilvl="5" w:tplc="1809001B" w:tentative="1">
-      <w:start w:val="1"/>
-      <w:numFmt w:val="lowerRoman"/>
-      <w:lvlText w:val="%6."/>
-      <w:lvlJc w:val="right"/>
-      <w:pPr>
-        <w:ind w:left="4320" w:hanging="180"/>
-      </w:pPr>
-    </w:lvl>
-    <w:lvl w:ilvl="6" w:tplc="1809000F" w:tentative="1">
+    <w:lvl w:ilvl="3">
       <w:start w:val="1"/>
       <w:numFmt w:val="decimal"/>
-      <w:lvlText w:val="%7."/>
+      <w:isLgl/>
+      <w:lvlText w:val="%1.%2.%3.%4"/>
       <w:lvlJc w:val="left"/>
       <w:pPr>
-        <w:ind w:left="5040" w:hanging="360"/>
-      </w:pPr>
+        <w:ind w:left="1080" w:hanging="720"/>
+      </w:pPr>
+      <w:rPr>
+        <w:rFonts w:hint="default"/>
+      </w:rPr>
     </w:lvl>
-    <w:lvl w:ilvl="7" w:tplc="18090019" w:tentative="1">
+    <w:lvl w:ilvl="4">
       <w:start w:val="1"/>
-      <w:numFmt w:val="lowerLetter"/>
-      <w:lvlText w:val="%8."/>
+      <w:numFmt w:val="decimal"/>
+      <w:isLgl/>
+      <w:lvlText w:val="%1.%2.%3.%4.%5"/>
       <w:lvlJc w:val="left"/>
       <w:pPr>
-        <w:ind w:left="5760" w:hanging="360"/>
-      </w:pPr>
+        <w:ind w:left="1440" w:hanging="1080"/>
+      </w:pPr>
+      <w:rPr>
+        <w:rFonts w:hint="default"/>
+      </w:rPr>
     </w:lvl>
-    <w:lvl w:ilvl="8" w:tplc="1809001B" w:tentative="1">
+    <w:lvl w:ilvl="5">
       <w:start w:val="1"/>
-      <w:numFmt w:val="lowerRoman"/>
-      <w:lvlText w:val="%9."/>
-      <w:lvlJc w:val="right"/>
-      <w:pPr>
-        <w:ind w:left="6480" w:hanging="180"/>
-      </w:pPr>
+      <w:numFmt w:val="decimal"/>
+      <w:isLgl/>
+      <w:lvlText w:val="%1.%2.%3.%4.%5.%6"/>
+      <w:lvlJc w:val="left"/>
+      <w:pPr>
+        <w:ind w:left="1440" w:hanging="1080"/>
+      </w:pPr>
+      <w:rPr>
+        <w:rFonts w:hint="default"/>
+      </w:rPr>
+    </w:lvl>
+    <w:lvl w:ilvl="6">
+      <w:start w:val="1"/>
+      <w:numFmt w:val="decimal"/>
+      <w:isLgl/>
+      <w:lvlText w:val="%1.%2.%3.%4.%5.%6.%7"/>
+      <w:lvlJc w:val="left"/>
+      <w:pPr>
+        <w:ind w:left="1800" w:hanging="1440"/>
+      </w:pPr>
+      <w:rPr>
+        <w:rFonts w:hint="default"/>
+      </w:rPr>
+    </w:lvl>
+    <w:lvl w:ilvl="7">
+      <w:start w:val="1"/>
+      <w:numFmt w:val="decimal"/>
+      <w:isLgl/>
+      <w:lvlText w:val="%1.%2.%3.%4.%5.%6.%7.%8"/>
+      <w:lvlJc w:val="left"/>
+      <w:pPr>
+        <w:ind w:left="1800" w:hanging="1440"/>
+      </w:pPr>
+      <w:rPr>
+        <w:rFonts w:hint="default"/>
+      </w:rPr>
+    </w:lvl>
+    <w:lvl w:ilvl="8">
+      <w:start w:val="1"/>
+      <w:numFmt w:val="decimal"/>
+      <w:isLgl/>
+      <w:lvlText w:val="%1.%2.%3.%4.%5.%6.%7.%8.%9"/>
+      <w:lvlJc w:val="left"/>
+      <w:pPr>
+        <w:ind w:left="1800" w:hanging="1440"/>
+      </w:pPr>
+      <w:rPr>
+        <w:rFonts w:hint="default"/>
+      </w:rPr>
     </w:lvl>
   </w:abstractNum>
   <w:abstractNum w:abstractNumId="3" w15:restartNumberingAfterBreak="0">
@@ -10680,6 +12645,60 @@
       <w:u w:val="single"/>
     </w:rPr>
   </w:style>
+  <w:style w:type="paragraph" w:styleId="Header">
+    <w:name w:val="header"/>
+    <w:basedOn w:val="Normal"/>
+    <w:link w:val="HeaderChar"/>
+    <w:uiPriority w:val="99"/>
+    <w:unhideWhenUsed/>
+    <w:rsid w:val="00AE3B81"/>
+    <w:pPr>
+      <w:tabs>
+        <w:tab w:val="center" w:pos="4513"/>
+        <w:tab w:val="right" w:pos="9026"/>
+      </w:tabs>
+      <w:spacing w:after="0" w:line="240" w:lineRule="auto"/>
+    </w:pPr>
+  </w:style>
+  <w:style w:type="character" w:customStyle="1" w:styleId="HeaderChar">
+    <w:name w:val="Header Char"/>
+    <w:basedOn w:val="DefaultParagraphFont"/>
+    <w:link w:val="Header"/>
+    <w:uiPriority w:val="99"/>
+    <w:rsid w:val="00AE3B81"/>
+  </w:style>
+  <w:style w:type="paragraph" w:styleId="Footer">
+    <w:name w:val="footer"/>
+    <w:basedOn w:val="Normal"/>
+    <w:link w:val="FooterChar"/>
+    <w:uiPriority w:val="99"/>
+    <w:unhideWhenUsed/>
+    <w:rsid w:val="00AE3B81"/>
+    <w:pPr>
+      <w:tabs>
+        <w:tab w:val="center" w:pos="4513"/>
+        <w:tab w:val="right" w:pos="9026"/>
+      </w:tabs>
+      <w:spacing w:after="0" w:line="240" w:lineRule="auto"/>
+    </w:pPr>
+  </w:style>
+  <w:style w:type="character" w:customStyle="1" w:styleId="FooterChar">
+    <w:name w:val="Footer Char"/>
+    <w:basedOn w:val="DefaultParagraphFont"/>
+    <w:link w:val="Footer"/>
+    <w:uiPriority w:val="99"/>
+    <w:rsid w:val="00AE3B81"/>
+  </w:style>
+  <w:style w:type="character" w:styleId="PlaceholderText">
+    <w:name w:val="Placeholder Text"/>
+    <w:basedOn w:val="DefaultParagraphFont"/>
+    <w:uiPriority w:val="99"/>
+    <w:semiHidden/>
+    <w:rsid w:val="002B1BF3"/>
+    <w:rPr>
+      <w:color w:val="808080"/>
+    </w:rPr>
+  </w:style>
 </w:styles>
 </file>
 

--- a/David CA1-.docx
+++ b/David CA1-.docx
@@ -1378,6 +1378,10 @@
     <w:p>
       <w:pPr>
         <w:pStyle w:val="ListParagraph"/>
+        <w:numPr>
+          <w:ilvl w:val="0"/>
+          <w:numId w:val="3"/>
+        </w:numPr>
         <w:rPr>
           <w:rStyle w:val="Strong"/>
           <w:rFonts w:ascii="Times New Roman" w:hAnsi="Times New Roman" w:cs="Times New Roman"/>
@@ -1388,48 +1392,103 @@
           <w:lang w:eastAsia="en-IE"/>
         </w:rPr>
       </w:pPr>
-    </w:p>
-    <w:p>
-      <w:pPr>
-        <w:pStyle w:val="ListParagraph"/>
+      <w:r>
         <w:rPr>
           <w:rStyle w:val="Strong"/>
           <w:rFonts w:ascii="Times New Roman" w:hAnsi="Times New Roman" w:cs="Times New Roman"/>
+          <w:b w:val="0"/>
+          <w:bCs w:val="0"/>
+          <w:sz w:val="24"/>
+          <w:szCs w:val="24"/>
+          <w:lang w:val="it-IT" w:eastAsia="en-IE"/>
+        </w:rPr>
+        <w:t xml:space="preserve">Dean, J., Corrado, G., </w:t>
+      </w:r>
+      <w:proofErr w:type="spellStart"/>
+      <w:r>
+        <w:rPr>
+          <w:rStyle w:val="Strong"/>
+          <w:rFonts w:ascii="Times New Roman" w:hAnsi="Times New Roman" w:cs="Times New Roman"/>
+          <w:b w:val="0"/>
+          <w:bCs w:val="0"/>
+          <w:sz w:val="24"/>
+          <w:szCs w:val="24"/>
+          <w:lang w:val="it-IT" w:eastAsia="en-IE"/>
+        </w:rPr>
+        <w:t>Mo</w:t>
+      </w:r>
+      <w:r>
+        <w:rPr>
+          <w:rStyle w:val="Strong"/>
+          <w:rFonts w:ascii="Times New Roman" w:hAnsi="Times New Roman" w:cs="Times New Roman"/>
+          <w:b w:val="0"/>
+          <w:bCs w:val="0"/>
+          <w:sz w:val="24"/>
+          <w:szCs w:val="24"/>
+          <w:lang w:val="it-IT" w:eastAsia="en-IE"/>
+        </w:rPr>
+        <w:t>nga</w:t>
+      </w:r>
+      <w:proofErr w:type="spellEnd"/>
+      <w:r>
+        <w:rPr>
+          <w:rStyle w:val="Strong"/>
+          <w:rFonts w:ascii="Times New Roman" w:hAnsi="Times New Roman" w:cs="Times New Roman"/>
+          <w:b w:val="0"/>
+          <w:bCs w:val="0"/>
+          <w:sz w:val="24"/>
+          <w:szCs w:val="24"/>
+          <w:lang w:val="it-IT" w:eastAsia="en-IE"/>
+        </w:rPr>
+        <w:t>, R., Chen, K., Devin, M., Le, Q</w:t>
+      </w:r>
+      <w:r>
+        <w:rPr>
+          <w:rStyle w:val="Strong"/>
+          <w:rFonts w:ascii="Times New Roman" w:hAnsi="Times New Roman" w:cs="Times New Roman"/>
+          <w:b w:val="0"/>
+          <w:bCs w:val="0"/>
+          <w:sz w:val="24"/>
+          <w:szCs w:val="24"/>
+          <w:lang w:val="it-IT" w:eastAsia="en-IE"/>
+        </w:rPr>
+        <w:t xml:space="preserve">.V.,&amp; Ng, A.Y.(2012). </w:t>
+      </w:r>
+      <w:r>
+        <w:rPr>
+          <w:rStyle w:val="Strong"/>
+          <w:rFonts w:ascii="Times New Roman" w:hAnsi="Times New Roman" w:cs="Times New Roman"/>
+          <w:b w:val="0"/>
+          <w:bCs w:val="0"/>
           <w:sz w:val="24"/>
           <w:szCs w:val="24"/>
           <w:lang w:eastAsia="en-IE"/>
         </w:rPr>
-      </w:pPr>
+        <w:t>Large scale distributed deep networks</w:t>
+      </w:r>
       <w:r>
         <w:rPr>
           <w:rStyle w:val="Strong"/>
           <w:rFonts w:ascii="Times New Roman" w:hAnsi="Times New Roman" w:cs="Times New Roman"/>
+          <w:b w:val="0"/>
+          <w:bCs w:val="0"/>
           <w:sz w:val="24"/>
           <w:szCs w:val="24"/>
           <w:lang w:eastAsia="en-IE"/>
         </w:rPr>
-        <w:t>Equations and Maths</w:t>
+        <w:t>. In advances in neural i</w:t>
       </w:r>
       <w:r>
         <w:rPr>
           <w:rStyle w:val="Strong"/>
           <w:rFonts w:ascii="Times New Roman" w:hAnsi="Times New Roman" w:cs="Times New Roman"/>
+          <w:b w:val="0"/>
+          <w:bCs w:val="0"/>
           <w:sz w:val="24"/>
           <w:szCs w:val="24"/>
           <w:lang w:eastAsia="en-IE"/>
         </w:rPr>
-        <w:t xml:space="preserve"> </w:t>
-      </w:r>
-      <w:r>
-        <w:rPr>
-          <w:rStyle w:val="Strong"/>
-          <w:rFonts w:ascii="Times New Roman" w:hAnsi="Times New Roman" w:cs="Times New Roman"/>
-          <w:sz w:val="24"/>
-          <w:szCs w:val="24"/>
-          <w:highlight w:val="yellow"/>
-          <w:lang w:eastAsia="en-IE"/>
-        </w:rPr>
-        <w:t>check these references not sure is referenced correct</w:t>
+        <w:t>nformation processing systems (pp.1223-1231).</w:t>
       </w:r>
     </w:p>
     <w:p>
@@ -1449,7 +1508,6 @@
           <w:lang w:eastAsia="en-IE"/>
         </w:rPr>
       </w:pPr>
-      <w:proofErr w:type="spellStart"/>
       <w:r>
         <w:rPr>
           <w:rStyle w:val="Strong"/>
@@ -1460,9 +1518,9 @@
           <w:szCs w:val="24"/>
           <w:lang w:eastAsia="en-IE"/>
         </w:rPr>
-        <w:t>D.chats</w:t>
-      </w:r>
-      <w:proofErr w:type="spellEnd"/>
+        <w:t xml:space="preserve">Silver, </w:t>
+      </w:r>
+      <w:proofErr w:type="spellStart"/>
       <w:r>
         <w:rPr>
           <w:rStyle w:val="Strong"/>
@@ -1473,7 +1531,7 @@
           <w:szCs w:val="24"/>
           <w:lang w:eastAsia="en-IE"/>
         </w:rPr>
-        <w:t>,</w:t>
+        <w:t>D.,</w:t>
       </w:r>
       <w:r>
         <w:rPr>
@@ -1485,9 +1543,9 @@
           <w:szCs w:val="24"/>
           <w:lang w:eastAsia="en-IE"/>
         </w:rPr>
-        <w:t xml:space="preserve"> “ </w:t>
-      </w:r>
-      <w:proofErr w:type="spellStart"/>
+        <w:t>Huang</w:t>
+      </w:r>
+      <w:proofErr w:type="spellEnd"/>
       <w:r>
         <w:rPr>
           <w:rStyle w:val="Strong"/>
@@ -1498,9 +1556,9 @@
           <w:szCs w:val="24"/>
           <w:lang w:eastAsia="en-IE"/>
         </w:rPr>
-        <w:t>Parelell</w:t>
-      </w:r>
-      <w:proofErr w:type="spellEnd"/>
+        <w:t xml:space="preserve">, </w:t>
+      </w:r>
+      <w:proofErr w:type="spellStart"/>
       <w:r>
         <w:rPr>
           <w:rStyle w:val="Strong"/>
@@ -1511,9 +1569,9 @@
           <w:szCs w:val="24"/>
           <w:lang w:eastAsia="en-IE"/>
         </w:rPr>
-        <w:t xml:space="preserve"> computing and </w:t>
-      </w:r>
-      <w:proofErr w:type="spellStart"/>
+        <w:t>A.,Maddison,C.,J.,Guez</w:t>
+      </w:r>
+      <w:proofErr w:type="spellEnd"/>
       <w:r>
         <w:rPr>
           <w:rStyle w:val="Strong"/>
@@ -1524,9 +1582,9 @@
           <w:szCs w:val="24"/>
           <w:lang w:eastAsia="en-IE"/>
         </w:rPr>
-        <w:t>petscale</w:t>
-      </w:r>
-      <w:proofErr w:type="spellEnd"/>
+        <w:t xml:space="preserve">, </w:t>
+      </w:r>
+      <w:proofErr w:type="spellStart"/>
       <w:r>
         <w:rPr>
           <w:rStyle w:val="Strong"/>
@@ -1537,9 +1595,9 @@
           <w:szCs w:val="24"/>
           <w:lang w:eastAsia="en-IE"/>
         </w:rPr>
-        <w:t xml:space="preserve"> </w:t>
-      </w:r>
-      <w:proofErr w:type="spellStart"/>
+        <w:t>A.,Sifre,L.,Van</w:t>
+      </w:r>
+      <w:proofErr w:type="spellEnd"/>
       <w:r>
         <w:rPr>
           <w:rStyle w:val="Strong"/>
@@ -1550,9 +1608,8 @@
           <w:szCs w:val="24"/>
           <w:lang w:eastAsia="en-IE"/>
         </w:rPr>
-        <w:t>comuting</w:t>
-      </w:r>
-      <w:proofErr w:type="spellEnd"/>
+        <w:t xml:space="preserve"> Den Driessche, G.,&amp;</w:t>
+      </w:r>
       <w:r>
         <w:rPr>
           <w:rStyle w:val="Strong"/>
@@ -1563,7 +1620,7 @@
           <w:szCs w:val="24"/>
           <w:lang w:eastAsia="en-IE"/>
         </w:rPr>
-        <w:t>” in parallel computing for Data Science, pp.1-10, 2016.</w:t>
+        <w:t xml:space="preserve"> Hassabis, D.(2016). Ma</w:t>
       </w:r>
       <w:r>
         <w:rPr>
@@ -1575,22 +1632,8 @@
           <w:szCs w:val="24"/>
           <w:lang w:eastAsia="en-IE"/>
         </w:rPr>
-        <w:t xml:space="preserve"> </w:t>
-      </w:r>
-    </w:p>
-    <w:p>
-      <w:pPr>
-        <w:pStyle w:val="ListParagraph"/>
-        <w:rPr>
-          <w:rStyle w:val="Strong"/>
-          <w:rFonts w:ascii="Times New Roman" w:hAnsi="Times New Roman" w:cs="Times New Roman"/>
-          <w:b w:val="0"/>
-          <w:bCs w:val="0"/>
-          <w:sz w:val="24"/>
-          <w:szCs w:val="24"/>
-          <w:lang w:eastAsia="en-IE"/>
-        </w:rPr>
-      </w:pPr>
+        <w:t>stering the game of Go with deep neural networks and tree search. Nature, 529(7587).484-489.</w:t>
+      </w:r>
     </w:p>
     <w:p>
       <w:pPr>
@@ -1600,6 +1643,435 @@
           <w:numId w:val="3"/>
         </w:numPr>
         <w:rPr>
+          <w:rStyle w:val="Strong"/>
+          <w:rFonts w:ascii="Times New Roman" w:hAnsi="Times New Roman" w:cs="Times New Roman"/>
+          <w:b w:val="0"/>
+          <w:bCs w:val="0"/>
+          <w:sz w:val="24"/>
+          <w:szCs w:val="24"/>
+          <w:lang w:eastAsia="en-IE"/>
+        </w:rPr>
+      </w:pPr>
+      <w:r>
+        <w:rPr>
+          <w:rStyle w:val="Strong"/>
+          <w:rFonts w:ascii="Times New Roman" w:hAnsi="Times New Roman" w:cs="Times New Roman"/>
+          <w:b w:val="0"/>
+          <w:bCs w:val="0"/>
+          <w:sz w:val="24"/>
+          <w:szCs w:val="24"/>
+          <w:lang w:val="nl-NL" w:eastAsia="en-IE"/>
+        </w:rPr>
+        <w:t>Wang, H.,Huang,</w:t>
+      </w:r>
+      <w:r>
+        <w:rPr>
+          <w:rStyle w:val="Strong"/>
+          <w:rFonts w:ascii="Times New Roman" w:hAnsi="Times New Roman" w:cs="Times New Roman"/>
+          <w:b w:val="0"/>
+          <w:bCs w:val="0"/>
+          <w:sz w:val="24"/>
+          <w:szCs w:val="24"/>
+          <w:lang w:val="nl-NL" w:eastAsia="en-IE"/>
+        </w:rPr>
+        <w:t>L.,</w:t>
+      </w:r>
+      <w:proofErr w:type="spellStart"/>
+      <w:r>
+        <w:rPr>
+          <w:rStyle w:val="Strong"/>
+          <w:rFonts w:ascii="Times New Roman" w:hAnsi="Times New Roman" w:cs="Times New Roman"/>
+          <w:b w:val="0"/>
+          <w:bCs w:val="0"/>
+          <w:sz w:val="24"/>
+          <w:szCs w:val="24"/>
+          <w:lang w:val="nl-NL" w:eastAsia="en-IE"/>
+        </w:rPr>
+        <w:t>Wu,D.J</w:t>
+      </w:r>
+      <w:proofErr w:type="spellEnd"/>
+      <w:r>
+        <w:rPr>
+          <w:rStyle w:val="Strong"/>
+          <w:rFonts w:ascii="Times New Roman" w:hAnsi="Times New Roman" w:cs="Times New Roman"/>
+          <w:b w:val="0"/>
+          <w:bCs w:val="0"/>
+          <w:sz w:val="24"/>
+          <w:szCs w:val="24"/>
+          <w:lang w:val="nl-NL" w:eastAsia="en-IE"/>
+        </w:rPr>
+        <w:t xml:space="preserve">.,&amp; </w:t>
+      </w:r>
+      <w:proofErr w:type="spellStart"/>
+      <w:r>
+        <w:rPr>
+          <w:rStyle w:val="Strong"/>
+          <w:rFonts w:ascii="Times New Roman" w:hAnsi="Times New Roman" w:cs="Times New Roman"/>
+          <w:b w:val="0"/>
+          <w:bCs w:val="0"/>
+          <w:sz w:val="24"/>
+          <w:szCs w:val="24"/>
+          <w:lang w:val="nl-NL" w:eastAsia="en-IE"/>
+        </w:rPr>
+        <w:t>Zhang,K</w:t>
+      </w:r>
+      <w:proofErr w:type="spellEnd"/>
+      <w:r>
+        <w:rPr>
+          <w:rStyle w:val="Strong"/>
+          <w:rFonts w:ascii="Times New Roman" w:hAnsi="Times New Roman" w:cs="Times New Roman"/>
+          <w:b w:val="0"/>
+          <w:bCs w:val="0"/>
+          <w:sz w:val="24"/>
+          <w:szCs w:val="24"/>
+          <w:lang w:val="nl-NL" w:eastAsia="en-IE"/>
+        </w:rPr>
+        <w:t xml:space="preserve">.(2017). </w:t>
+      </w:r>
+      <w:r>
+        <w:rPr>
+          <w:rStyle w:val="Strong"/>
+          <w:rFonts w:ascii="Times New Roman" w:hAnsi="Times New Roman" w:cs="Times New Roman"/>
+          <w:b w:val="0"/>
+          <w:bCs w:val="0"/>
+          <w:sz w:val="24"/>
+          <w:szCs w:val="24"/>
+          <w:lang w:eastAsia="en-IE"/>
+        </w:rPr>
+        <w:t xml:space="preserve">Deep </w:t>
+      </w:r>
+      <w:proofErr w:type="spellStart"/>
+      <w:r>
+        <w:rPr>
+          <w:rStyle w:val="Strong"/>
+          <w:rFonts w:ascii="Times New Roman" w:hAnsi="Times New Roman" w:cs="Times New Roman"/>
+          <w:b w:val="0"/>
+          <w:bCs w:val="0"/>
+          <w:sz w:val="24"/>
+          <w:szCs w:val="24"/>
+          <w:lang w:eastAsia="en-IE"/>
+        </w:rPr>
+        <w:t>reinfecment</w:t>
+      </w:r>
+      <w:proofErr w:type="spellEnd"/>
+      <w:r>
+        <w:rPr>
+          <w:rStyle w:val="Strong"/>
+          <w:rFonts w:ascii="Times New Roman" w:hAnsi="Times New Roman" w:cs="Times New Roman"/>
+          <w:b w:val="0"/>
+          <w:bCs w:val="0"/>
+          <w:sz w:val="24"/>
+          <w:szCs w:val="24"/>
+          <w:lang w:eastAsia="en-IE"/>
+        </w:rPr>
+        <w:t xml:space="preserve"> learning for imitating human driving skills</w:t>
+      </w:r>
+      <w:r>
+        <w:rPr>
+          <w:rStyle w:val="Strong"/>
+          <w:rFonts w:ascii="Times New Roman" w:hAnsi="Times New Roman" w:cs="Times New Roman"/>
+          <w:b w:val="0"/>
+          <w:bCs w:val="0"/>
+          <w:sz w:val="24"/>
+          <w:szCs w:val="24"/>
+          <w:lang w:eastAsia="en-IE"/>
+        </w:rPr>
+        <w:t>. In 2017 IEEE intelligent Vehicles symposium(IV)(pp.1010-1015).IEEE.</w:t>
+      </w:r>
+    </w:p>
+    <w:p>
+      <w:pPr>
+        <w:pStyle w:val="ListParagraph"/>
+        <w:numPr>
+          <w:ilvl w:val="0"/>
+          <w:numId w:val="3"/>
+        </w:numPr>
+        <w:rPr>
+          <w:rStyle w:val="Strong"/>
+          <w:rFonts w:ascii="Times New Roman" w:hAnsi="Times New Roman" w:cs="Times New Roman"/>
+          <w:b w:val="0"/>
+          <w:bCs w:val="0"/>
+          <w:sz w:val="24"/>
+          <w:szCs w:val="24"/>
+        </w:rPr>
+      </w:pPr>
+      <w:r>
+        <w:rPr>
+          <w:rStyle w:val="Strong"/>
+          <w:rFonts w:ascii="Times New Roman" w:hAnsi="Times New Roman" w:cs="Times New Roman"/>
+          <w:b w:val="0"/>
+          <w:bCs w:val="0"/>
+          <w:sz w:val="24"/>
+          <w:szCs w:val="24"/>
+        </w:rPr>
+        <w:t xml:space="preserve">Konečný, J., McMahan, H. B., Ramage, D., &amp; </w:t>
+      </w:r>
+      <w:proofErr w:type="spellStart"/>
+      <w:r>
+        <w:rPr>
+          <w:rStyle w:val="Strong"/>
+          <w:rFonts w:ascii="Times New Roman" w:hAnsi="Times New Roman" w:cs="Times New Roman"/>
+          <w:b w:val="0"/>
+          <w:bCs w:val="0"/>
+          <w:sz w:val="24"/>
+          <w:szCs w:val="24"/>
+        </w:rPr>
+        <w:t>Richtárik</w:t>
+      </w:r>
+      <w:proofErr w:type="spellEnd"/>
+      <w:r>
+        <w:rPr>
+          <w:rStyle w:val="Strong"/>
+          <w:rFonts w:ascii="Times New Roman" w:hAnsi="Times New Roman" w:cs="Times New Roman"/>
+          <w:b w:val="0"/>
+          <w:bCs w:val="0"/>
+          <w:sz w:val="24"/>
+          <w:szCs w:val="24"/>
+        </w:rPr>
+        <w:t xml:space="preserve">, P. (2016). Federated optimization: Distributed machine learning for on-device intelligence. </w:t>
+      </w:r>
+      <w:proofErr w:type="spellStart"/>
+      <w:r>
+        <w:rPr>
+          <w:rStyle w:val="Strong"/>
+          <w:rFonts w:ascii="Times New Roman" w:hAnsi="Times New Roman" w:cs="Times New Roman"/>
+          <w:b w:val="0"/>
+          <w:bCs w:val="0"/>
+          <w:sz w:val="24"/>
+          <w:szCs w:val="24"/>
+        </w:rPr>
+        <w:t>arXiv</w:t>
+      </w:r>
+      <w:proofErr w:type="spellEnd"/>
+      <w:r>
+        <w:rPr>
+          <w:rStyle w:val="Strong"/>
+          <w:rFonts w:ascii="Times New Roman" w:hAnsi="Times New Roman" w:cs="Times New Roman"/>
+          <w:b w:val="0"/>
+          <w:bCs w:val="0"/>
+          <w:sz w:val="24"/>
+          <w:szCs w:val="24"/>
+        </w:rPr>
+        <w:t xml:space="preserve"> preprint arXiv:1610.02527.</w:t>
+      </w:r>
+    </w:p>
+    <w:p>
+      <w:pPr>
+        <w:pStyle w:val="ListParagraph"/>
+        <w:numPr>
+          <w:ilvl w:val="0"/>
+          <w:numId w:val="3"/>
+        </w:numPr>
+        <w:rPr>
+          <w:rStyle w:val="Strong"/>
+          <w:rFonts w:ascii="Times New Roman" w:hAnsi="Times New Roman" w:cs="Times New Roman"/>
+          <w:b w:val="0"/>
+          <w:bCs w:val="0"/>
+          <w:sz w:val="24"/>
+          <w:szCs w:val="24"/>
+          <w:lang w:eastAsia="en-IE"/>
+        </w:rPr>
+      </w:pPr>
+      <w:r>
+        <w:rPr>
+          <w:rStyle w:val="Strong"/>
+          <w:rFonts w:ascii="Times New Roman" w:hAnsi="Times New Roman" w:cs="Times New Roman"/>
+          <w:sz w:val="24"/>
+          <w:szCs w:val="24"/>
+          <w:lang w:eastAsia="en-IE"/>
+        </w:rPr>
+        <w:t>Equations and Maths</w:t>
+      </w:r>
+      <w:r>
+        <w:rPr>
+          <w:rStyle w:val="Strong"/>
+          <w:rFonts w:ascii="Times New Roman" w:hAnsi="Times New Roman" w:cs="Times New Roman"/>
+          <w:sz w:val="24"/>
+          <w:szCs w:val="24"/>
+          <w:lang w:eastAsia="en-IE"/>
+        </w:rPr>
+        <w:t xml:space="preserve"> </w:t>
+      </w:r>
+      <w:r>
+        <w:rPr>
+          <w:rStyle w:val="Strong"/>
+          <w:rFonts w:ascii="Times New Roman" w:hAnsi="Times New Roman" w:cs="Times New Roman"/>
+          <w:sz w:val="24"/>
+          <w:szCs w:val="24"/>
+          <w:highlight w:val="yellow"/>
+          <w:lang w:eastAsia="en-IE"/>
+        </w:rPr>
+        <w:t>check these references not sure is referenced correct</w:t>
+      </w:r>
+    </w:p>
+    <w:p>
+      <w:pPr>
+        <w:pStyle w:val="ListParagraph"/>
+        <w:numPr>
+          <w:ilvl w:val="0"/>
+          <w:numId w:val="3"/>
+        </w:numPr>
+        <w:rPr>
+          <w:rStyle w:val="Strong"/>
+          <w:rFonts w:ascii="Times New Roman" w:hAnsi="Times New Roman" w:cs="Times New Roman"/>
+          <w:b w:val="0"/>
+          <w:bCs w:val="0"/>
+          <w:sz w:val="24"/>
+          <w:szCs w:val="24"/>
+          <w:lang w:eastAsia="en-IE"/>
+        </w:rPr>
+      </w:pPr>
+      <w:proofErr w:type="spellStart"/>
+      <w:r>
+        <w:rPr>
+          <w:rStyle w:val="Strong"/>
+          <w:rFonts w:ascii="Times New Roman" w:hAnsi="Times New Roman" w:cs="Times New Roman"/>
+          <w:b w:val="0"/>
+          <w:bCs w:val="0"/>
+          <w:sz w:val="24"/>
+          <w:szCs w:val="24"/>
+          <w:lang w:eastAsia="en-IE"/>
+        </w:rPr>
+        <w:t>D.chats</w:t>
+      </w:r>
+      <w:proofErr w:type="spellEnd"/>
+      <w:r>
+        <w:rPr>
+          <w:rStyle w:val="Strong"/>
+          <w:rFonts w:ascii="Times New Roman" w:hAnsi="Times New Roman" w:cs="Times New Roman"/>
+          <w:b w:val="0"/>
+          <w:bCs w:val="0"/>
+          <w:sz w:val="24"/>
+          <w:szCs w:val="24"/>
+          <w:lang w:eastAsia="en-IE"/>
+        </w:rPr>
+        <w:t>,</w:t>
+      </w:r>
+      <w:r>
+        <w:rPr>
+          <w:rStyle w:val="Strong"/>
+          <w:rFonts w:ascii="Times New Roman" w:hAnsi="Times New Roman" w:cs="Times New Roman"/>
+          <w:b w:val="0"/>
+          <w:bCs w:val="0"/>
+          <w:sz w:val="24"/>
+          <w:szCs w:val="24"/>
+          <w:lang w:eastAsia="en-IE"/>
+        </w:rPr>
+        <w:t xml:space="preserve"> “ </w:t>
+      </w:r>
+      <w:proofErr w:type="spellStart"/>
+      <w:r>
+        <w:rPr>
+          <w:rStyle w:val="Strong"/>
+          <w:rFonts w:ascii="Times New Roman" w:hAnsi="Times New Roman" w:cs="Times New Roman"/>
+          <w:b w:val="0"/>
+          <w:bCs w:val="0"/>
+          <w:sz w:val="24"/>
+          <w:szCs w:val="24"/>
+          <w:lang w:eastAsia="en-IE"/>
+        </w:rPr>
+        <w:t>Parelell</w:t>
+      </w:r>
+      <w:proofErr w:type="spellEnd"/>
+      <w:r>
+        <w:rPr>
+          <w:rStyle w:val="Strong"/>
+          <w:rFonts w:ascii="Times New Roman" w:hAnsi="Times New Roman" w:cs="Times New Roman"/>
+          <w:b w:val="0"/>
+          <w:bCs w:val="0"/>
+          <w:sz w:val="24"/>
+          <w:szCs w:val="24"/>
+          <w:lang w:eastAsia="en-IE"/>
+        </w:rPr>
+        <w:t xml:space="preserve"> computing and </w:t>
+      </w:r>
+      <w:proofErr w:type="spellStart"/>
+      <w:r>
+        <w:rPr>
+          <w:rStyle w:val="Strong"/>
+          <w:rFonts w:ascii="Times New Roman" w:hAnsi="Times New Roman" w:cs="Times New Roman"/>
+          <w:b w:val="0"/>
+          <w:bCs w:val="0"/>
+          <w:sz w:val="24"/>
+          <w:szCs w:val="24"/>
+          <w:lang w:eastAsia="en-IE"/>
+        </w:rPr>
+        <w:t>petscale</w:t>
+      </w:r>
+      <w:proofErr w:type="spellEnd"/>
+      <w:r>
+        <w:rPr>
+          <w:rStyle w:val="Strong"/>
+          <w:rFonts w:ascii="Times New Roman" w:hAnsi="Times New Roman" w:cs="Times New Roman"/>
+          <w:b w:val="0"/>
+          <w:bCs w:val="0"/>
+          <w:sz w:val="24"/>
+          <w:szCs w:val="24"/>
+          <w:lang w:eastAsia="en-IE"/>
+        </w:rPr>
+        <w:t xml:space="preserve"> </w:t>
+      </w:r>
+      <w:proofErr w:type="spellStart"/>
+      <w:r>
+        <w:rPr>
+          <w:rStyle w:val="Strong"/>
+          <w:rFonts w:ascii="Times New Roman" w:hAnsi="Times New Roman" w:cs="Times New Roman"/>
+          <w:b w:val="0"/>
+          <w:bCs w:val="0"/>
+          <w:sz w:val="24"/>
+          <w:szCs w:val="24"/>
+          <w:lang w:eastAsia="en-IE"/>
+        </w:rPr>
+        <w:t>comuting</w:t>
+      </w:r>
+      <w:proofErr w:type="spellEnd"/>
+      <w:r>
+        <w:rPr>
+          <w:rStyle w:val="Strong"/>
+          <w:rFonts w:ascii="Times New Roman" w:hAnsi="Times New Roman" w:cs="Times New Roman"/>
+          <w:b w:val="0"/>
+          <w:bCs w:val="0"/>
+          <w:sz w:val="24"/>
+          <w:szCs w:val="24"/>
+          <w:lang w:eastAsia="en-IE"/>
+        </w:rPr>
+        <w:t>” in parallel computing for Data Science, pp.1-10, 2016.</w:t>
+      </w:r>
+      <w:r>
+        <w:rPr>
+          <w:rStyle w:val="Strong"/>
+          <w:rFonts w:ascii="Times New Roman" w:hAnsi="Times New Roman" w:cs="Times New Roman"/>
+          <w:b w:val="0"/>
+          <w:bCs w:val="0"/>
+          <w:sz w:val="24"/>
+          <w:szCs w:val="24"/>
+          <w:lang w:eastAsia="en-IE"/>
+        </w:rPr>
+        <w:t xml:space="preserve"> </w:t>
+      </w:r>
+    </w:p>
+    <w:p>
+      <w:pPr>
+        <w:pStyle w:val="ListParagraph"/>
+        <w:rPr>
+          <w:rStyle w:val="Strong"/>
+          <w:rFonts w:ascii="Times New Roman" w:hAnsi="Times New Roman" w:cs="Times New Roman"/>
+          <w:b w:val="0"/>
+          <w:bCs w:val="0"/>
+          <w:sz w:val="24"/>
+          <w:szCs w:val="24"/>
+          <w:lang w:eastAsia="en-IE"/>
+        </w:rPr>
+      </w:pPr>
+    </w:p>
+    <w:p>
+      <w:pPr>
+        <w:pStyle w:val="ListParagraph"/>
+        <w:numPr>
+          <w:ilvl w:val="0"/>
+          <w:numId w:val="3"/>
+        </w:numPr>
+        <w:rPr>
           <w:rFonts w:ascii="Times New Roman" w:hAnsi="Times New Roman" w:cs="Times New Roman"/>
           <w:sz w:val="24"/>
           <w:szCs w:val="24"/>
@@ -1676,7 +2148,9 @@
           <w:lang w:val="en-GB"/>
         </w:rPr>
       </w:pPr>
-      <w:r>
+    </w:p>
+    <w:p>
+      <w:pPr>
         <w:rPr>
           <w:rFonts w:ascii="Times New Roman" w:hAnsi="Times New Roman" w:cs="Times New Roman"/>
           <w:b/>
@@ -1685,6 +2159,29 @@
           <w:szCs w:val="32"/>
           <w:lang w:val="en-GB"/>
         </w:rPr>
+      </w:pPr>
+    </w:p>
+    <w:p>
+      <w:pPr>
+        <w:rPr>
+          <w:rFonts w:ascii="Times New Roman" w:hAnsi="Times New Roman" w:cs="Times New Roman"/>
+          <w:b/>
+          <w:bCs/>
+          <w:sz w:val="32"/>
+          <w:szCs w:val="32"/>
+          <w:lang w:val="en-GB"/>
+        </w:rPr>
+      </w:pPr>
+      <w:r>
+        <w:rPr>
+          <w:rFonts w:ascii="Times New Roman" w:hAnsi="Times New Roman" w:cs="Times New Roman"/>
+          <w:b/>
+          <w:bCs/>
+          <w:sz w:val="32"/>
+          <w:szCs w:val="32"/>
+          <w:lang w:val="en-GB"/>
+        </w:rPr>
+        <w:lastRenderedPageBreak/>
         <w:t>Title: Deep learning using Big Data: Advances, Challenges, and Applications</w:t>
       </w:r>
     </w:p>
@@ -1995,17 +2492,7 @@
           <w:szCs w:val="24"/>
           <w:lang w:val="en-GB"/>
         </w:rPr>
-        <w:t xml:space="preserve">and applies it to a practical example to advance important </w:t>
-      </w:r>
-      <w:r>
-        <w:rPr>
-          <w:rFonts w:ascii="Times New Roman" w:hAnsi="Times New Roman" w:cs="Times New Roman"/>
-          <w:sz w:val="24"/>
-          <w:szCs w:val="24"/>
-          <w:lang w:val="en-GB"/>
-        </w:rPr>
-        <w:lastRenderedPageBreak/>
-        <w:t>insight</w:t>
+        <w:t>and applies it to a practical example to advance important insight</w:t>
       </w:r>
       <w:r>
         <w:rPr>
@@ -6288,83 +6775,6 @@
     </w:p>
     <w:p>
       <w:pPr>
-        <w:rPr>
-          <w:lang w:val="en-GB"/>
-        </w:rPr>
-      </w:pPr>
-    </w:p>
-    <w:p>
-      <w:pPr>
-        <w:rPr>
-          <w:lang w:val="en-GB"/>
-        </w:rPr>
-      </w:pPr>
-    </w:p>
-    <w:p>
-      <w:pPr>
-        <w:rPr>
-          <w:lang w:val="en-GB"/>
-        </w:rPr>
-      </w:pPr>
-    </w:p>
-    <w:p>
-      <w:pPr>
-        <w:rPr>
-          <w:lang w:val="en-GB"/>
-        </w:rPr>
-      </w:pPr>
-    </w:p>
-    <w:p>
-      <w:pPr>
-        <w:rPr>
-          <w:lang w:val="en-GB"/>
-        </w:rPr>
-      </w:pPr>
-    </w:p>
-    <w:p>
-      <w:pPr>
-        <w:rPr>
-          <w:lang w:val="en-GB"/>
-        </w:rPr>
-      </w:pPr>
-    </w:p>
-    <w:p>
-      <w:pPr>
-        <w:rPr>
-          <w:lang w:val="en-GB"/>
-        </w:rPr>
-      </w:pPr>
-    </w:p>
-    <w:p>
-      <w:pPr>
-        <w:rPr>
-          <w:lang w:val="en-GB"/>
-        </w:rPr>
-      </w:pPr>
-    </w:p>
-    <w:p>
-      <w:pPr>
-        <w:rPr>
-          <w:lang w:val="en-GB"/>
-        </w:rPr>
-      </w:pPr>
-    </w:p>
-    <w:p>
-      <w:pPr>
-        <w:rPr>
-          <w:lang w:val="en-GB"/>
-        </w:rPr>
-      </w:pPr>
-    </w:p>
-    <w:p>
-      <w:pPr>
-        <w:rPr>
-          <w:lang w:val="en-GB"/>
-        </w:rPr>
-      </w:pPr>
-    </w:p>
-    <w:p>
-      <w:pPr>
         <w:pStyle w:val="Heading1"/>
         <w:numPr>
           <w:ilvl w:val="0"/>
@@ -6391,6 +6801,7 @@
           <w:szCs w:val="28"/>
           <w:lang w:val="en-GB"/>
         </w:rPr>
+        <w:lastRenderedPageBreak/>
         <w:t>Introduction</w:t>
       </w:r>
       <w:bookmarkEnd w:id="1"/>
@@ -7019,2122 +7430,1504 @@
       </w:r>
       <w:bookmarkStart w:id="5" w:name="_Toc146053794"/>
       <w:bookmarkEnd w:id="4"/>
-    </w:p>
-    <w:p>
-      <w:pPr>
-        <w:pStyle w:val="Heading2"/>
-        <w:rPr>
-          <w:rStyle w:val="SubtleEmphasis"/>
-          <w:rFonts w:ascii="Times New Roman" w:hAnsi="Times New Roman" w:cs="Times New Roman"/>
-          <w:i w:val="0"/>
-          <w:iCs w:val="0"/>
-          <w:color w:val="auto"/>
-          <w:sz w:val="24"/>
-          <w:szCs w:val="24"/>
-          <w:lang w:val="en-GB"/>
-        </w:rPr>
-      </w:pPr>
-      <w:r>
-        <w:rPr>
-          <w:rStyle w:val="SubtleEmphasis"/>
-          <w:rFonts w:ascii="Times New Roman" w:hAnsi="Times New Roman" w:cs="Times New Roman"/>
-          <w:i w:val="0"/>
-          <w:iCs w:val="0"/>
-          <w:color w:val="auto"/>
-          <w:sz w:val="24"/>
-          <w:szCs w:val="24"/>
-          <w:lang w:val="en-GB"/>
-        </w:rPr>
-        <w:t xml:space="preserve">2.1 </w:t>
-      </w:r>
-      <w:r>
-        <w:rPr>
-          <w:rStyle w:val="SubtleEmphasis"/>
-          <w:rFonts w:ascii="Times New Roman" w:hAnsi="Times New Roman" w:cs="Times New Roman"/>
-          <w:i w:val="0"/>
-          <w:iCs w:val="0"/>
-          <w:color w:val="auto"/>
-          <w:sz w:val="24"/>
-          <w:szCs w:val="24"/>
-          <w:lang w:val="en-GB"/>
-        </w:rPr>
-        <w:t>Deep Learning Fundamentals</w:t>
-      </w:r>
-      <w:bookmarkEnd w:id="5"/>
-    </w:p>
-    <w:p>
-      <w:pPr>
-        <w:jc w:val="both"/>
-        <w:rPr>
-          <w:rFonts w:ascii="Times New Roman" w:hAnsi="Times New Roman" w:cs="Times New Roman"/>
-          <w:sz w:val="24"/>
-          <w:szCs w:val="24"/>
-          <w:lang w:val="en-GB"/>
-        </w:rPr>
-      </w:pPr>
-      <w:r>
-        <w:rPr>
-          <w:rFonts w:ascii="Times New Roman" w:hAnsi="Times New Roman" w:cs="Times New Roman"/>
-          <w:sz w:val="24"/>
-          <w:szCs w:val="24"/>
-          <w:lang w:val="en-GB"/>
-        </w:rPr>
-        <w:t>Deep Learning had advanced as an important element of data analytics</w:t>
-      </w:r>
-      <w:r>
-        <w:rPr>
-          <w:rFonts w:ascii="Times New Roman" w:hAnsi="Times New Roman" w:cs="Times New Roman"/>
-          <w:sz w:val="24"/>
-          <w:szCs w:val="24"/>
-          <w:lang w:val="en-GB"/>
-        </w:rPr>
-        <w:t>, through the understanding of Neural network architecture,</w:t>
-      </w:r>
-      <w:r>
-        <w:rPr>
-          <w:rFonts w:ascii="Times New Roman" w:hAnsi="Times New Roman" w:cs="Times New Roman"/>
-          <w:sz w:val="24"/>
-          <w:szCs w:val="24"/>
-          <w:lang w:val="en-GB"/>
-        </w:rPr>
-        <w:t xml:space="preserve"> activation functions, and backpropagations </w:t>
-      </w:r>
-      <w:r>
-        <w:rPr>
-          <w:rFonts w:ascii="Times New Roman" w:hAnsi="Times New Roman" w:cs="Times New Roman"/>
-          <w:sz w:val="24"/>
-          <w:szCs w:val="24"/>
-          <w:lang w:val="en-GB"/>
-        </w:rPr>
-        <w:t>algorithm</w:t>
-      </w:r>
-      <w:r>
-        <w:rPr>
-          <w:rFonts w:ascii="Times New Roman" w:hAnsi="Times New Roman" w:cs="Times New Roman"/>
-          <w:sz w:val="24"/>
-          <w:szCs w:val="24"/>
-          <w:lang w:val="en-GB"/>
-        </w:rPr>
-        <w:t>.</w:t>
-      </w:r>
-      <w:bookmarkStart w:id="6" w:name="_Toc146053795"/>
-    </w:p>
-    <w:p>
-      <w:pPr>
-        <w:pStyle w:val="Heading2"/>
-        <w:rPr>
-          <w:rFonts w:ascii="Times New Roman" w:hAnsi="Times New Roman" w:cs="Times New Roman"/>
-          <w:color w:val="auto"/>
-          <w:sz w:val="24"/>
-          <w:szCs w:val="24"/>
-          <w:lang w:val="en-GB"/>
-        </w:rPr>
-      </w:pPr>
-      <w:r>
-        <w:rPr>
-          <w:rFonts w:ascii="Times New Roman" w:hAnsi="Times New Roman" w:cs="Times New Roman"/>
-          <w:color w:val="auto"/>
-          <w:sz w:val="24"/>
-          <w:szCs w:val="24"/>
-          <w:lang w:val="en-GB"/>
-        </w:rPr>
-        <w:t xml:space="preserve">2.1.1 </w:t>
-      </w:r>
-      <w:r>
-        <w:rPr>
-          <w:rFonts w:ascii="Times New Roman" w:hAnsi="Times New Roman" w:cs="Times New Roman"/>
-          <w:color w:val="auto"/>
-          <w:sz w:val="24"/>
-          <w:szCs w:val="24"/>
-          <w:lang w:val="en-GB"/>
-        </w:rPr>
-        <w:t>Neural Network Architecture</w:t>
-      </w:r>
-      <w:bookmarkEnd w:id="6"/>
-    </w:p>
-    <w:p>
-      <w:pPr>
-        <w:jc w:val="both"/>
-        <w:rPr>
-          <w:rFonts w:ascii="Times New Roman" w:hAnsi="Times New Roman" w:cs="Times New Roman"/>
-          <w:sz w:val="24"/>
-          <w:szCs w:val="24"/>
-          <w:lang w:val="en-GB"/>
-        </w:rPr>
-      </w:pPr>
-      <w:r>
-        <w:rPr>
-          <w:rFonts w:ascii="Times New Roman" w:hAnsi="Times New Roman" w:cs="Times New Roman"/>
-          <w:sz w:val="24"/>
-          <w:szCs w:val="24"/>
-          <w:lang w:val="en-GB"/>
-        </w:rPr>
-        <w:t>Deep Learning</w:t>
-      </w:r>
-      <w:r>
-        <w:rPr>
-          <w:rFonts w:ascii="Times New Roman" w:hAnsi="Times New Roman" w:cs="Times New Roman"/>
-          <w:sz w:val="24"/>
-          <w:szCs w:val="24"/>
-          <w:lang w:val="en-GB"/>
-        </w:rPr>
-        <w:t xml:space="preserve"> uses computational models ( neural networks)</w:t>
-      </w:r>
-      <w:r>
-        <w:rPr>
-          <w:rFonts w:ascii="Times New Roman" w:hAnsi="Times New Roman" w:cs="Times New Roman"/>
-          <w:sz w:val="24"/>
-          <w:szCs w:val="24"/>
-          <w:lang w:val="en-GB"/>
-        </w:rPr>
-        <w:t xml:space="preserve">  inspired by the human brain’s structure</w:t>
-      </w:r>
-      <w:r>
-        <w:rPr>
-          <w:rFonts w:ascii="Times New Roman" w:hAnsi="Times New Roman" w:cs="Times New Roman"/>
-          <w:sz w:val="24"/>
-          <w:szCs w:val="24"/>
-          <w:lang w:val="en-GB"/>
-        </w:rPr>
-        <w:t xml:space="preserve"> [1]. Similar to the human brain, </w:t>
-      </w:r>
-      <w:r>
-        <w:rPr>
-          <w:rFonts w:ascii="Times New Roman" w:hAnsi="Times New Roman" w:cs="Times New Roman"/>
-          <w:sz w:val="24"/>
-          <w:szCs w:val="24"/>
-          <w:lang w:val="en-GB"/>
-        </w:rPr>
-        <w:t>these networks consist of interconnected layers</w:t>
-      </w:r>
-      <w:r>
-        <w:rPr>
-          <w:rFonts w:ascii="Times New Roman" w:hAnsi="Times New Roman" w:cs="Times New Roman"/>
-          <w:sz w:val="24"/>
-          <w:szCs w:val="24"/>
-          <w:lang w:val="en-GB"/>
-        </w:rPr>
-        <w:t xml:space="preserve"> of </w:t>
-      </w:r>
-      <w:r>
-        <w:rPr>
-          <w:rFonts w:ascii="Times New Roman" w:hAnsi="Times New Roman" w:cs="Times New Roman"/>
-          <w:sz w:val="24"/>
-          <w:szCs w:val="24"/>
-          <w:lang w:val="en-GB"/>
-        </w:rPr>
-        <w:lastRenderedPageBreak/>
-        <w:t>neurons</w:t>
-      </w:r>
-      <w:r>
-        <w:rPr>
-          <w:rFonts w:ascii="Times New Roman" w:hAnsi="Times New Roman" w:cs="Times New Roman"/>
-          <w:sz w:val="24"/>
-          <w:szCs w:val="24"/>
-          <w:lang w:val="en-GB"/>
-        </w:rPr>
-        <w:t xml:space="preserve">, that process </w:t>
-      </w:r>
-      <w:r>
-        <w:rPr>
-          <w:rFonts w:ascii="Times New Roman" w:hAnsi="Times New Roman" w:cs="Times New Roman"/>
-          <w:sz w:val="24"/>
-          <w:szCs w:val="24"/>
-          <w:lang w:val="en-GB"/>
-        </w:rPr>
-        <w:t xml:space="preserve">data through weighted connections [1]. </w:t>
-      </w:r>
-      <w:r>
-        <w:rPr>
-          <w:rFonts w:ascii="Times New Roman" w:hAnsi="Times New Roman" w:cs="Times New Roman"/>
-          <w:sz w:val="24"/>
-          <w:szCs w:val="24"/>
-          <w:lang w:val="en-GB"/>
-        </w:rPr>
-        <w:t>The Neural Network architecture usually consists of an input layer, multiple layers that are hidden, and an output layer</w:t>
-      </w:r>
-      <w:r>
-        <w:rPr>
-          <w:rFonts w:ascii="Times New Roman" w:hAnsi="Times New Roman" w:cs="Times New Roman"/>
-          <w:sz w:val="24"/>
-          <w:szCs w:val="24"/>
-          <w:lang w:val="en-GB"/>
-        </w:rPr>
-        <w:t xml:space="preserve"> [5]. They are exceptionally good at learning </w:t>
-      </w:r>
-      <w:r>
-        <w:rPr>
-          <w:rFonts w:ascii="Times New Roman" w:hAnsi="Times New Roman" w:cs="Times New Roman"/>
-          <w:sz w:val="24"/>
-          <w:szCs w:val="24"/>
-          <w:lang w:val="en-GB"/>
-        </w:rPr>
-        <w:t>hierarchical</w:t>
-      </w:r>
-      <w:r>
-        <w:rPr>
-          <w:rFonts w:ascii="Times New Roman" w:hAnsi="Times New Roman" w:cs="Times New Roman"/>
-          <w:sz w:val="24"/>
-          <w:szCs w:val="24"/>
-          <w:lang w:val="en-GB"/>
-        </w:rPr>
-        <w:t xml:space="preserve"> representations of data</w:t>
-      </w:r>
-      <w:r>
-        <w:rPr>
-          <w:rFonts w:ascii="Times New Roman" w:hAnsi="Times New Roman" w:cs="Times New Roman"/>
-          <w:sz w:val="24"/>
-          <w:szCs w:val="24"/>
-          <w:lang w:val="en-GB"/>
-        </w:rPr>
-        <w:t>, this is why they are suited to complex tasks. These tasks c</w:t>
-      </w:r>
-      <w:r>
-        <w:rPr>
-          <w:rFonts w:ascii="Times New Roman" w:hAnsi="Times New Roman" w:cs="Times New Roman"/>
-          <w:sz w:val="24"/>
-          <w:szCs w:val="24"/>
-          <w:lang w:val="en-GB"/>
-        </w:rPr>
-        <w:t>ould include image recognition and natural language processing.</w:t>
-      </w:r>
-      <w:bookmarkStart w:id="7" w:name="_Toc146053796"/>
-    </w:p>
-    <w:p>
-      <w:pPr>
-        <w:pStyle w:val="Heading2"/>
-        <w:rPr>
-          <w:rFonts w:ascii="Times New Roman" w:hAnsi="Times New Roman" w:cs="Times New Roman"/>
-          <w:color w:val="auto"/>
-          <w:sz w:val="24"/>
-          <w:szCs w:val="24"/>
-          <w:lang w:val="en-GB"/>
-        </w:rPr>
-      </w:pPr>
-      <w:r>
-        <w:rPr>
-          <w:rFonts w:ascii="Times New Roman" w:hAnsi="Times New Roman" w:cs="Times New Roman"/>
-          <w:color w:val="auto"/>
-          <w:sz w:val="24"/>
-          <w:szCs w:val="24"/>
-          <w:lang w:val="en-GB"/>
-        </w:rPr>
-        <w:t xml:space="preserve">2.1.2 </w:t>
-      </w:r>
-      <w:r>
-        <w:rPr>
-          <w:rFonts w:ascii="Times New Roman" w:hAnsi="Times New Roman" w:cs="Times New Roman"/>
-          <w:color w:val="auto"/>
-          <w:sz w:val="24"/>
-          <w:szCs w:val="24"/>
-          <w:lang w:val="en-GB"/>
-        </w:rPr>
-        <w:t>Activation Functions</w:t>
-      </w:r>
-      <w:bookmarkEnd w:id="7"/>
-    </w:p>
-    <w:p>
-      <w:pPr>
-        <w:jc w:val="both"/>
-        <w:rPr>
-          <w:rFonts w:ascii="Times New Roman" w:hAnsi="Times New Roman" w:cs="Times New Roman"/>
-          <w:sz w:val="24"/>
-          <w:szCs w:val="24"/>
-          <w:lang w:val="en-GB"/>
-        </w:rPr>
-      </w:pPr>
-      <w:r>
-        <w:rPr>
-          <w:rFonts w:ascii="Times New Roman" w:hAnsi="Times New Roman" w:cs="Times New Roman"/>
-          <w:sz w:val="24"/>
-          <w:szCs w:val="24"/>
-          <w:lang w:val="en-GB"/>
-        </w:rPr>
-        <w:t>Activation functions play an important role in neural networks</w:t>
-      </w:r>
-      <w:r>
-        <w:rPr>
-          <w:rFonts w:ascii="Times New Roman" w:hAnsi="Times New Roman" w:cs="Times New Roman"/>
-          <w:sz w:val="24"/>
-          <w:szCs w:val="24"/>
-          <w:lang w:val="en-GB"/>
-        </w:rPr>
-        <w:t>. The introduce non-linearity into the model</w:t>
-      </w:r>
-      <w:r>
-        <w:rPr>
-          <w:rFonts w:ascii="Times New Roman" w:hAnsi="Times New Roman" w:cs="Times New Roman"/>
-          <w:sz w:val="24"/>
-          <w:szCs w:val="24"/>
-          <w:lang w:val="en-GB"/>
-        </w:rPr>
-        <w:t xml:space="preserve">. The </w:t>
-      </w:r>
-      <w:r>
-        <w:rPr>
-          <w:rFonts w:ascii="Times New Roman" w:hAnsi="Times New Roman" w:cs="Times New Roman"/>
-          <w:sz w:val="24"/>
-          <w:szCs w:val="24"/>
-          <w:lang w:val="en-GB"/>
-        </w:rPr>
-        <w:t>choice</w:t>
-      </w:r>
-      <w:r>
-        <w:rPr>
-          <w:rFonts w:ascii="Times New Roman" w:hAnsi="Times New Roman" w:cs="Times New Roman"/>
-          <w:sz w:val="24"/>
-          <w:szCs w:val="24"/>
-          <w:lang w:val="en-GB"/>
-        </w:rPr>
-        <w:t xml:space="preserve"> of activation functions has an effect on the networks capacity to handle complex data patterns</w:t>
-      </w:r>
-      <w:r>
-        <w:rPr>
-          <w:rFonts w:ascii="Times New Roman" w:hAnsi="Times New Roman" w:cs="Times New Roman"/>
-          <w:sz w:val="24"/>
-          <w:szCs w:val="24"/>
-          <w:lang w:val="en-GB"/>
-        </w:rPr>
-        <w:t xml:space="preserve"> [5]. The sigmoid, tanh, and rectified linear unit (</w:t>
-      </w:r>
-      <w:proofErr w:type="spellStart"/>
-      <w:r>
-        <w:rPr>
-          <w:rFonts w:ascii="Times New Roman" w:hAnsi="Times New Roman" w:cs="Times New Roman"/>
-          <w:sz w:val="24"/>
-          <w:szCs w:val="24"/>
-          <w:lang w:val="en-GB"/>
-        </w:rPr>
-        <w:t>ReLU</w:t>
-      </w:r>
-      <w:proofErr w:type="spellEnd"/>
-      <w:r>
-        <w:rPr>
-          <w:rFonts w:ascii="Times New Roman" w:hAnsi="Times New Roman" w:cs="Times New Roman"/>
-          <w:sz w:val="24"/>
-          <w:szCs w:val="24"/>
-          <w:lang w:val="en-GB"/>
-        </w:rPr>
-        <w:t xml:space="preserve">)[1] are common activations </w:t>
-      </w:r>
-      <w:r>
-        <w:rPr>
-          <w:rFonts w:ascii="Times New Roman" w:hAnsi="Times New Roman" w:cs="Times New Roman"/>
-          <w:sz w:val="24"/>
-          <w:szCs w:val="24"/>
-          <w:lang w:val="en-GB"/>
-        </w:rPr>
-        <w:t>functions. For</w:t>
-      </w:r>
-      <w:r>
-        <w:rPr>
-          <w:rFonts w:ascii="Times New Roman" w:hAnsi="Times New Roman" w:cs="Times New Roman"/>
-          <w:sz w:val="24"/>
-          <w:szCs w:val="24"/>
-          <w:lang w:val="en-GB"/>
-        </w:rPr>
-        <w:t xml:space="preserve"> example, </w:t>
-      </w:r>
-      <w:proofErr w:type="spellStart"/>
-      <w:r>
-        <w:rPr>
-          <w:rFonts w:ascii="Times New Roman" w:hAnsi="Times New Roman" w:cs="Times New Roman"/>
-          <w:sz w:val="24"/>
-          <w:szCs w:val="24"/>
-          <w:lang w:val="en-GB"/>
-        </w:rPr>
-        <w:t>ReLU</w:t>
-      </w:r>
-      <w:proofErr w:type="spellEnd"/>
-      <w:r>
-        <w:rPr>
-          <w:rFonts w:ascii="Times New Roman" w:hAnsi="Times New Roman" w:cs="Times New Roman"/>
-          <w:sz w:val="24"/>
-          <w:szCs w:val="24"/>
-          <w:lang w:val="en-GB"/>
-        </w:rPr>
-        <w:t xml:space="preserve"> </w:t>
-      </w:r>
-      <w:r>
-        <w:rPr>
-          <w:rFonts w:ascii="Times New Roman" w:hAnsi="Times New Roman" w:cs="Times New Roman"/>
-          <w:sz w:val="24"/>
-          <w:szCs w:val="24"/>
-          <w:lang w:val="en-GB"/>
-        </w:rPr>
-        <w:t xml:space="preserve">is known for its ability to mitigate the </w:t>
-      </w:r>
-      <w:r>
-        <w:rPr>
-          <w:rFonts w:ascii="Times New Roman" w:hAnsi="Times New Roman" w:cs="Times New Roman"/>
-          <w:sz w:val="24"/>
-          <w:szCs w:val="24"/>
-          <w:lang w:val="en-GB"/>
-        </w:rPr>
-        <w:t>vanishing</w:t>
-      </w:r>
-      <w:r>
-        <w:rPr>
-          <w:rFonts w:ascii="Times New Roman" w:hAnsi="Times New Roman" w:cs="Times New Roman"/>
-          <w:sz w:val="24"/>
-          <w:szCs w:val="24"/>
-          <w:lang w:val="en-GB"/>
-        </w:rPr>
-        <w:t xml:space="preserve"> point gradient</w:t>
-      </w:r>
-      <w:r>
-        <w:rPr>
-          <w:rFonts w:ascii="Times New Roman" w:hAnsi="Times New Roman" w:cs="Times New Roman"/>
-          <w:sz w:val="24"/>
-          <w:szCs w:val="24"/>
-          <w:lang w:val="en-GB"/>
-        </w:rPr>
-        <w:t xml:space="preserve"> which propels training [5].</w:t>
-      </w:r>
-    </w:p>
-    <w:p>
-      <w:pPr>
-        <w:pStyle w:val="Heading2"/>
-        <w:rPr>
-          <w:rFonts w:ascii="Times New Roman" w:hAnsi="Times New Roman" w:cs="Times New Roman"/>
-          <w:color w:val="auto"/>
-          <w:sz w:val="24"/>
-          <w:szCs w:val="24"/>
-        </w:rPr>
-      </w:pPr>
-      <w:bookmarkStart w:id="8" w:name="_Toc146053797"/>
-      <w:r>
-        <w:rPr>
-          <w:rFonts w:ascii="Times New Roman" w:hAnsi="Times New Roman" w:cs="Times New Roman"/>
-          <w:color w:val="auto"/>
-          <w:sz w:val="24"/>
-          <w:szCs w:val="24"/>
-        </w:rPr>
-        <w:t xml:space="preserve">2.1.3 </w:t>
-      </w:r>
-      <w:r>
-        <w:rPr>
-          <w:rFonts w:ascii="Times New Roman" w:hAnsi="Times New Roman" w:cs="Times New Roman"/>
-          <w:color w:val="auto"/>
-          <w:sz w:val="24"/>
-          <w:szCs w:val="24"/>
-        </w:rPr>
-        <w:t>Backpropagation Algorithm</w:t>
-      </w:r>
-      <w:bookmarkEnd w:id="8"/>
-    </w:p>
-    <w:p>
-      <w:pPr>
-        <w:jc w:val="both"/>
-        <w:rPr>
-          <w:rFonts w:ascii="Times New Roman" w:hAnsi="Times New Roman" w:cs="Times New Roman"/>
-          <w:sz w:val="24"/>
-          <w:szCs w:val="24"/>
-          <w:lang w:val="en-GB"/>
-        </w:rPr>
-      </w:pPr>
-      <w:r>
-        <w:rPr>
-          <w:rFonts w:ascii="Times New Roman" w:hAnsi="Times New Roman" w:cs="Times New Roman"/>
-          <w:sz w:val="24"/>
-          <w:szCs w:val="24"/>
-          <w:lang w:val="en-GB"/>
-        </w:rPr>
-        <w:t xml:space="preserve">Backpropagation is the backbone of training neural networks. </w:t>
-      </w:r>
-      <w:r>
-        <w:rPr>
-          <w:rFonts w:ascii="Times New Roman" w:hAnsi="Times New Roman" w:cs="Times New Roman"/>
-          <w:sz w:val="24"/>
-          <w:szCs w:val="24"/>
-          <w:lang w:val="en-GB"/>
-        </w:rPr>
-        <w:t xml:space="preserve">It involves an iterative optimisation </w:t>
-      </w:r>
-      <w:r>
-        <w:rPr>
-          <w:rFonts w:ascii="Times New Roman" w:hAnsi="Times New Roman" w:cs="Times New Roman"/>
-          <w:sz w:val="24"/>
-          <w:szCs w:val="24"/>
-          <w:lang w:val="en-GB"/>
-        </w:rPr>
-        <w:t xml:space="preserve">algorithm that works to fine tune the network weights, in order to minimize the likelihood of errors between the predictive and </w:t>
-      </w:r>
-      <w:r>
-        <w:rPr>
-          <w:rFonts w:ascii="Times New Roman" w:hAnsi="Times New Roman" w:cs="Times New Roman"/>
-          <w:sz w:val="24"/>
-          <w:szCs w:val="24"/>
-          <w:lang w:val="en-GB"/>
-        </w:rPr>
-        <w:t xml:space="preserve">actual outputs [1]. The </w:t>
-      </w:r>
-      <w:r>
-        <w:rPr>
-          <w:rFonts w:ascii="Times New Roman" w:hAnsi="Times New Roman" w:cs="Times New Roman"/>
-          <w:sz w:val="24"/>
-          <w:szCs w:val="24"/>
-          <w:lang w:val="en-GB"/>
-        </w:rPr>
-        <w:t>algorithm works by computing gradients through this network, then adjusting weights in the direction that reduces the error</w:t>
-      </w:r>
-      <w:r>
-        <w:rPr>
-          <w:rFonts w:ascii="Times New Roman" w:hAnsi="Times New Roman" w:cs="Times New Roman"/>
-          <w:sz w:val="24"/>
-          <w:szCs w:val="24"/>
-          <w:lang w:val="en-GB"/>
-        </w:rPr>
-        <w:t xml:space="preserve"> [5]. It is an intensive computational process, that uses various techniques to </w:t>
-      </w:r>
-      <w:r>
-        <w:rPr>
-          <w:rFonts w:ascii="Times New Roman" w:hAnsi="Times New Roman" w:cs="Times New Roman"/>
-          <w:sz w:val="24"/>
-          <w:szCs w:val="24"/>
-          <w:lang w:val="en-GB"/>
-        </w:rPr>
-        <w:t>increase optimization such as mini-batch training and parallel processing [5].</w:t>
-      </w:r>
-    </w:p>
-    <w:p>
-      <w:pPr>
-        <w:pStyle w:val="Heading2"/>
-        <w:rPr>
-          <w:rFonts w:ascii="Times New Roman" w:hAnsi="Times New Roman" w:cs="Times New Roman"/>
-          <w:color w:val="auto"/>
-          <w:sz w:val="24"/>
-          <w:szCs w:val="24"/>
-          <w:lang w:val="en-GB"/>
-        </w:rPr>
-      </w:pPr>
-      <w:bookmarkStart w:id="9" w:name="_Toc146053798"/>
-      <w:r>
-        <w:rPr>
-          <w:rFonts w:ascii="Times New Roman" w:hAnsi="Times New Roman" w:cs="Times New Roman"/>
-          <w:color w:val="auto"/>
-          <w:sz w:val="24"/>
-          <w:szCs w:val="24"/>
-          <w:lang w:val="en-GB"/>
-        </w:rPr>
-        <w:t xml:space="preserve">2.2 </w:t>
-      </w:r>
-      <w:r>
-        <w:rPr>
-          <w:rFonts w:ascii="Times New Roman" w:hAnsi="Times New Roman" w:cs="Times New Roman"/>
-          <w:color w:val="auto"/>
-          <w:sz w:val="24"/>
-          <w:szCs w:val="24"/>
-          <w:lang w:val="en-GB"/>
-        </w:rPr>
-        <w:t>Big Data Technology</w:t>
-      </w:r>
-      <w:bookmarkEnd w:id="9"/>
-    </w:p>
-    <w:p>
-      <w:pPr>
-        <w:rPr>
-          <w:rFonts w:ascii="Times New Roman" w:hAnsi="Times New Roman" w:cs="Times New Roman"/>
-          <w:sz w:val="24"/>
-          <w:szCs w:val="24"/>
-          <w:lang w:val="en-GB"/>
-        </w:rPr>
-      </w:pPr>
-      <w:r>
-        <w:rPr>
-          <w:rFonts w:ascii="Times New Roman" w:hAnsi="Times New Roman" w:cs="Times New Roman"/>
-          <w:sz w:val="24"/>
-          <w:szCs w:val="24"/>
-          <w:lang w:val="en-GB"/>
-        </w:rPr>
-        <w:t>In order to manage these massive datasets that are characteristic of Big Data, various technologies have emerged</w:t>
-      </w:r>
-      <w:r>
-        <w:rPr>
-          <w:rFonts w:ascii="Times New Roman" w:hAnsi="Times New Roman" w:cs="Times New Roman"/>
-          <w:sz w:val="24"/>
-          <w:szCs w:val="24"/>
-          <w:lang w:val="en-GB"/>
-        </w:rPr>
-        <w:t xml:space="preserve"> like distributed </w:t>
-      </w:r>
-      <w:r>
-        <w:rPr>
-          <w:rFonts w:ascii="Times New Roman" w:hAnsi="Times New Roman" w:cs="Times New Roman"/>
-          <w:sz w:val="24"/>
-          <w:szCs w:val="24"/>
-          <w:lang w:val="en-GB"/>
-        </w:rPr>
-        <w:t>file</w:t>
-      </w:r>
-      <w:r>
-        <w:rPr>
-          <w:rFonts w:ascii="Times New Roman" w:hAnsi="Times New Roman" w:cs="Times New Roman"/>
-          <w:sz w:val="24"/>
-          <w:szCs w:val="24"/>
-          <w:lang w:val="en-GB"/>
-        </w:rPr>
-        <w:t xml:space="preserve"> </w:t>
-      </w:r>
-      <w:r>
-        <w:rPr>
-          <w:rFonts w:ascii="Times New Roman" w:hAnsi="Times New Roman" w:cs="Times New Roman"/>
-          <w:sz w:val="24"/>
-          <w:szCs w:val="24"/>
-          <w:lang w:val="en-GB"/>
-        </w:rPr>
-        <w:t>systems</w:t>
-      </w:r>
-      <w:r>
-        <w:rPr>
-          <w:rFonts w:ascii="Times New Roman" w:hAnsi="Times New Roman" w:cs="Times New Roman"/>
-          <w:sz w:val="24"/>
-          <w:szCs w:val="24"/>
-          <w:lang w:val="en-GB"/>
-        </w:rPr>
-        <w:t xml:space="preserve">, parallel processing </w:t>
-      </w:r>
-      <w:r>
-        <w:rPr>
-          <w:rFonts w:ascii="Times New Roman" w:hAnsi="Times New Roman" w:cs="Times New Roman"/>
-          <w:sz w:val="24"/>
-          <w:szCs w:val="24"/>
-          <w:lang w:val="en-GB"/>
-        </w:rPr>
-        <w:t>frameworks</w:t>
-      </w:r>
-      <w:r>
-        <w:rPr>
-          <w:rFonts w:ascii="Times New Roman" w:hAnsi="Times New Roman" w:cs="Times New Roman"/>
-          <w:sz w:val="24"/>
-          <w:szCs w:val="24"/>
-          <w:lang w:val="en-GB"/>
-        </w:rPr>
-        <w:t xml:space="preserve">, and data </w:t>
-      </w:r>
-      <w:r>
-        <w:rPr>
-          <w:rFonts w:ascii="Times New Roman" w:hAnsi="Times New Roman" w:cs="Times New Roman"/>
-          <w:sz w:val="24"/>
-          <w:szCs w:val="24"/>
-          <w:lang w:val="en-GB"/>
-        </w:rPr>
-        <w:t>storage</w:t>
-      </w:r>
-      <w:r>
-        <w:rPr>
-          <w:rFonts w:ascii="Times New Roman" w:hAnsi="Times New Roman" w:cs="Times New Roman"/>
-          <w:sz w:val="24"/>
-          <w:szCs w:val="24"/>
-          <w:lang w:val="en-GB"/>
-        </w:rPr>
-        <w:t xml:space="preserve"> solution</w:t>
-      </w:r>
-      <w:r>
-        <w:rPr>
-          <w:rFonts w:ascii="Times New Roman" w:hAnsi="Times New Roman" w:cs="Times New Roman"/>
-          <w:sz w:val="24"/>
-          <w:szCs w:val="24"/>
-          <w:lang w:val="en-GB"/>
-        </w:rPr>
-        <w:t>s.</w:t>
-      </w:r>
-    </w:p>
-    <w:p>
-      <w:pPr>
-        <w:pStyle w:val="Heading2"/>
-        <w:rPr>
-          <w:rFonts w:ascii="Times New Roman" w:hAnsi="Times New Roman" w:cs="Times New Roman"/>
-          <w:color w:val="auto"/>
-          <w:sz w:val="24"/>
-          <w:szCs w:val="24"/>
-          <w:lang w:val="en-GB"/>
-        </w:rPr>
-      </w:pPr>
-      <w:bookmarkStart w:id="10" w:name="_Toc146053799"/>
-      <w:r>
-        <w:rPr>
-          <w:rFonts w:ascii="Times New Roman" w:hAnsi="Times New Roman" w:cs="Times New Roman"/>
-          <w:color w:val="auto"/>
-          <w:sz w:val="24"/>
-          <w:szCs w:val="24"/>
-          <w:lang w:val="en-GB"/>
-        </w:rPr>
-        <w:t>2.2.</w:t>
-      </w:r>
-      <w:r>
-        <w:rPr>
-          <w:rFonts w:ascii="Times New Roman" w:hAnsi="Times New Roman" w:cs="Times New Roman"/>
-          <w:color w:val="auto"/>
-          <w:sz w:val="24"/>
-          <w:szCs w:val="24"/>
-          <w:lang w:val="en-GB"/>
-        </w:rPr>
-        <w:t>1</w:t>
-      </w:r>
-      <w:r>
-        <w:rPr>
-          <w:rFonts w:ascii="Times New Roman" w:hAnsi="Times New Roman" w:cs="Times New Roman"/>
-          <w:color w:val="auto"/>
-          <w:sz w:val="24"/>
-          <w:szCs w:val="24"/>
-          <w:lang w:val="en-GB"/>
-        </w:rPr>
-        <w:t xml:space="preserve"> </w:t>
-      </w:r>
-      <w:r>
-        <w:rPr>
-          <w:rFonts w:ascii="Times New Roman" w:hAnsi="Times New Roman" w:cs="Times New Roman"/>
-          <w:color w:val="auto"/>
-          <w:sz w:val="24"/>
-          <w:szCs w:val="24"/>
-          <w:lang w:val="en-GB"/>
-        </w:rPr>
-        <w:t>Distributed File Systems</w:t>
-      </w:r>
-      <w:bookmarkEnd w:id="10"/>
-    </w:p>
-    <w:p>
-      <w:pPr>
-        <w:rPr>
-          <w:rFonts w:ascii="Times New Roman" w:hAnsi="Times New Roman" w:cs="Times New Roman"/>
-          <w:sz w:val="24"/>
-          <w:szCs w:val="24"/>
-          <w:lang w:val="en-GB"/>
-        </w:rPr>
-      </w:pPr>
-      <w:r>
-        <w:rPr>
-          <w:rFonts w:ascii="Times New Roman" w:hAnsi="Times New Roman" w:cs="Times New Roman"/>
-          <w:sz w:val="24"/>
-          <w:szCs w:val="24"/>
-          <w:lang w:val="en-GB"/>
-        </w:rPr>
-        <w:t>Distributed file systems</w:t>
-      </w:r>
-      <w:r>
-        <w:rPr>
-          <w:rFonts w:ascii="Times New Roman" w:hAnsi="Times New Roman" w:cs="Times New Roman"/>
-          <w:sz w:val="24"/>
-          <w:szCs w:val="24"/>
-          <w:lang w:val="en-GB"/>
-        </w:rPr>
-        <w:t xml:space="preserve"> such as </w:t>
-      </w:r>
-      <w:r>
-        <w:rPr>
-          <w:rFonts w:ascii="Times New Roman" w:hAnsi="Times New Roman" w:cs="Times New Roman"/>
-          <w:sz w:val="24"/>
-          <w:szCs w:val="24"/>
-          <w:lang w:val="en-GB"/>
-        </w:rPr>
-        <w:t xml:space="preserve">Hadoop and Google file system can store and manage vast datasets across </w:t>
-      </w:r>
-      <w:r>
-        <w:rPr>
-          <w:rFonts w:ascii="Times New Roman" w:hAnsi="Times New Roman" w:cs="Times New Roman"/>
-          <w:sz w:val="24"/>
-          <w:szCs w:val="24"/>
-          <w:lang w:val="en-GB"/>
-        </w:rPr>
-        <w:t>clusters [6]. They promote data durability, high availability</w:t>
-      </w:r>
-      <w:r>
-        <w:rPr>
-          <w:rFonts w:ascii="Times New Roman" w:hAnsi="Times New Roman" w:cs="Times New Roman"/>
-          <w:sz w:val="24"/>
-          <w:szCs w:val="24"/>
-          <w:lang w:val="en-GB"/>
-        </w:rPr>
-        <w:t>, and efficient parallel processing which in turn enables the efficient execution of data transformations and analytics across these distributed clusters</w:t>
-      </w:r>
-      <w:r>
-        <w:rPr>
-          <w:rFonts w:ascii="Times New Roman" w:hAnsi="Times New Roman" w:cs="Times New Roman"/>
-          <w:sz w:val="24"/>
-          <w:szCs w:val="24"/>
-          <w:lang w:val="en-GB"/>
-        </w:rPr>
-        <w:t xml:space="preserve"> [6].</w:t>
-      </w:r>
-    </w:p>
-    <w:p>
-      <w:pPr>
-        <w:pStyle w:val="Heading2"/>
-        <w:jc w:val="both"/>
-        <w:rPr>
-          <w:rFonts w:ascii="Times New Roman" w:hAnsi="Times New Roman" w:cs="Times New Roman"/>
-          <w:color w:val="auto"/>
-          <w:sz w:val="24"/>
-          <w:szCs w:val="24"/>
-          <w:lang w:val="en-GB"/>
-        </w:rPr>
-      </w:pPr>
-      <w:bookmarkStart w:id="11" w:name="_Toc146053800"/>
-      <w:r>
-        <w:rPr>
-          <w:rFonts w:ascii="Times New Roman" w:hAnsi="Times New Roman" w:cs="Times New Roman"/>
-          <w:color w:val="auto"/>
-          <w:sz w:val="24"/>
-          <w:szCs w:val="24"/>
-          <w:lang w:val="en-GB"/>
-        </w:rPr>
-        <w:t xml:space="preserve">2.2.2 </w:t>
-      </w:r>
-      <w:r>
-        <w:rPr>
-          <w:rFonts w:ascii="Times New Roman" w:hAnsi="Times New Roman" w:cs="Times New Roman"/>
-          <w:color w:val="auto"/>
-          <w:sz w:val="24"/>
-          <w:szCs w:val="24"/>
-          <w:lang w:val="en-GB"/>
-        </w:rPr>
-        <w:t>Parallel Processing Frameworks</w:t>
-      </w:r>
-      <w:bookmarkEnd w:id="11"/>
-    </w:p>
-    <w:p>
-      <w:pPr>
-        <w:jc w:val="both"/>
-        <w:rPr>
-          <w:rFonts w:ascii="Times New Roman" w:hAnsi="Times New Roman" w:cs="Times New Roman"/>
-          <w:sz w:val="24"/>
-          <w:szCs w:val="24"/>
-          <w:lang w:val="en-GB"/>
-        </w:rPr>
-      </w:pPr>
-      <w:r>
-        <w:rPr>
-          <w:rFonts w:ascii="Times New Roman" w:hAnsi="Times New Roman" w:cs="Times New Roman"/>
-          <w:sz w:val="24"/>
-          <w:szCs w:val="24"/>
-          <w:lang w:val="en-GB"/>
-        </w:rPr>
-        <w:t xml:space="preserve">Parallel processing frameworks like Apache Hadoop and Apache Spark, facilitate </w:t>
-      </w:r>
-      <w:r>
-        <w:rPr>
-          <w:rFonts w:ascii="Times New Roman" w:hAnsi="Times New Roman" w:cs="Times New Roman"/>
-          <w:sz w:val="24"/>
-          <w:szCs w:val="24"/>
-          <w:lang w:val="en-GB"/>
-        </w:rPr>
-        <w:t xml:space="preserve">with the distribution of data intensive tasks [7]. They </w:t>
-      </w:r>
-      <w:r>
-        <w:rPr>
-          <w:rFonts w:ascii="Times New Roman" w:hAnsi="Times New Roman" w:cs="Times New Roman"/>
-          <w:sz w:val="24"/>
-          <w:szCs w:val="24"/>
-          <w:lang w:val="en-GB"/>
-        </w:rPr>
-        <w:t xml:space="preserve">assist in the transformation of data and analytics </w:t>
-      </w:r>
-      <w:r>
-        <w:rPr>
-          <w:rFonts w:ascii="Times New Roman" w:hAnsi="Times New Roman" w:cs="Times New Roman"/>
-          <w:sz w:val="24"/>
-          <w:szCs w:val="24"/>
-          <w:lang w:val="en-GB"/>
-        </w:rPr>
-        <w:t>across distributed clusters, enabling a more efficient execution.</w:t>
-      </w:r>
-      <w:r>
-        <w:rPr>
-          <w:rFonts w:ascii="Times New Roman" w:hAnsi="Times New Roman" w:cs="Times New Roman"/>
-          <w:sz w:val="24"/>
-          <w:szCs w:val="24"/>
-          <w:lang w:val="en-GB"/>
-        </w:rPr>
-        <w:t>[7]</w:t>
-      </w:r>
-    </w:p>
-    <w:p>
-      <w:pPr>
-        <w:pStyle w:val="Heading2"/>
-        <w:jc w:val="both"/>
-        <w:rPr>
-          <w:rFonts w:ascii="Times New Roman" w:hAnsi="Times New Roman" w:cs="Times New Roman"/>
-          <w:color w:val="auto"/>
-          <w:sz w:val="24"/>
-          <w:szCs w:val="24"/>
-          <w:lang w:val="en-GB"/>
-        </w:rPr>
-      </w:pPr>
-      <w:bookmarkStart w:id="12" w:name="_Toc146053801"/>
-      <w:r>
-        <w:rPr>
-          <w:rFonts w:ascii="Times New Roman" w:hAnsi="Times New Roman" w:cs="Times New Roman"/>
-          <w:color w:val="auto"/>
-          <w:sz w:val="24"/>
-          <w:szCs w:val="24"/>
-          <w:lang w:val="en-GB"/>
-        </w:rPr>
-        <w:t xml:space="preserve">2.2.3 </w:t>
-      </w:r>
-      <w:r>
-        <w:rPr>
-          <w:rFonts w:ascii="Times New Roman" w:hAnsi="Times New Roman" w:cs="Times New Roman"/>
-          <w:color w:val="auto"/>
-          <w:sz w:val="24"/>
-          <w:szCs w:val="24"/>
-          <w:highlight w:val="yellow"/>
-          <w:lang w:val="en-GB"/>
-        </w:rPr>
-        <w:t>Data Storage Solutions</w:t>
-      </w:r>
-      <w:bookmarkEnd w:id="12"/>
-    </w:p>
-    <w:p>
-      <w:pPr>
-        <w:jc w:val="both"/>
-        <w:rPr>
-          <w:rFonts w:ascii="Times New Roman" w:hAnsi="Times New Roman" w:cs="Times New Roman"/>
-          <w:sz w:val="24"/>
-          <w:szCs w:val="24"/>
-          <w:lang w:val="it-IT"/>
-        </w:rPr>
-      </w:pPr>
-      <w:r>
-        <w:rPr>
-          <w:rFonts w:ascii="Times New Roman" w:hAnsi="Times New Roman" w:cs="Times New Roman"/>
-          <w:sz w:val="24"/>
-          <w:szCs w:val="24"/>
-          <w:highlight w:val="yellow"/>
-          <w:lang w:val="it-IT"/>
-        </w:rPr>
-        <w:t xml:space="preserve">Data storage </w:t>
-      </w:r>
-      <w:proofErr w:type="spellStart"/>
-      <w:r>
-        <w:rPr>
-          <w:rFonts w:ascii="Times New Roman" w:hAnsi="Times New Roman" w:cs="Times New Roman"/>
-          <w:sz w:val="24"/>
-          <w:szCs w:val="24"/>
-          <w:highlight w:val="yellow"/>
-          <w:lang w:val="it-IT"/>
-        </w:rPr>
-        <w:t>solutions</w:t>
-      </w:r>
-      <w:proofErr w:type="spellEnd"/>
-      <w:r>
-        <w:rPr>
-          <w:rFonts w:ascii="Times New Roman" w:hAnsi="Times New Roman" w:cs="Times New Roman"/>
-          <w:sz w:val="24"/>
-          <w:szCs w:val="24"/>
-          <w:highlight w:val="yellow"/>
-          <w:lang w:val="it-IT"/>
-        </w:rPr>
-        <w:t xml:space="preserve">, </w:t>
-      </w:r>
-      <w:r>
-        <w:rPr>
-          <w:rFonts w:ascii="Times New Roman" w:hAnsi="Times New Roman" w:cs="Times New Roman"/>
-          <w:sz w:val="24"/>
-          <w:szCs w:val="24"/>
-          <w:highlight w:val="yellow"/>
-          <w:lang w:val="it-IT"/>
-        </w:rPr>
-        <w:t xml:space="preserve">Apache Cassandra, </w:t>
-      </w:r>
-      <w:proofErr w:type="spellStart"/>
-      <w:r>
-        <w:rPr>
-          <w:rFonts w:ascii="Times New Roman" w:hAnsi="Times New Roman" w:cs="Times New Roman"/>
-          <w:sz w:val="24"/>
-          <w:szCs w:val="24"/>
-          <w:highlight w:val="yellow"/>
-          <w:lang w:val="it-IT"/>
-        </w:rPr>
-        <w:t>Hbase</w:t>
-      </w:r>
-      <w:proofErr w:type="spellEnd"/>
-      <w:r>
-        <w:rPr>
-          <w:rFonts w:ascii="Times New Roman" w:hAnsi="Times New Roman" w:cs="Times New Roman"/>
-          <w:sz w:val="24"/>
-          <w:szCs w:val="24"/>
-          <w:highlight w:val="yellow"/>
-          <w:lang w:val="it-IT"/>
-        </w:rPr>
-        <w:t>….</w:t>
-      </w:r>
-    </w:p>
-    <w:p>
-      <w:pPr>
-        <w:pStyle w:val="Heading2"/>
-        <w:numPr>
-          <w:ilvl w:val="1"/>
-          <w:numId w:val="10"/>
-        </w:numPr>
-        <w:jc w:val="both"/>
-        <w:rPr>
-          <w:rFonts w:ascii="Times New Roman" w:hAnsi="Times New Roman" w:cs="Times New Roman"/>
-          <w:color w:val="auto"/>
-          <w:sz w:val="24"/>
-          <w:szCs w:val="24"/>
-          <w:lang w:val="en-GB"/>
-        </w:rPr>
-      </w:pPr>
-      <w:bookmarkStart w:id="13" w:name="_Toc146053802"/>
-      <w:r>
-        <w:rPr>
-          <w:rFonts w:ascii="Times New Roman" w:hAnsi="Times New Roman" w:cs="Times New Roman"/>
-          <w:color w:val="auto"/>
-          <w:sz w:val="24"/>
-          <w:szCs w:val="24"/>
-          <w:lang w:val="en-GB"/>
-        </w:rPr>
-        <w:t>Recent Advancements in Deep Learning</w:t>
-      </w:r>
-      <w:bookmarkEnd w:id="13"/>
-    </w:p>
-    <w:p>
-      <w:pPr>
-        <w:jc w:val="both"/>
-        <w:rPr>
-          <w:rFonts w:ascii="Times New Roman" w:hAnsi="Times New Roman" w:cs="Times New Roman"/>
-          <w:sz w:val="24"/>
-          <w:szCs w:val="24"/>
-          <w:lang w:val="en-GB"/>
-        </w:rPr>
-      </w:pPr>
-      <w:r>
-        <w:rPr>
-          <w:rFonts w:ascii="Times New Roman" w:hAnsi="Times New Roman" w:cs="Times New Roman"/>
-          <w:sz w:val="24"/>
-          <w:szCs w:val="24"/>
-          <w:lang w:val="en-GB"/>
-        </w:rPr>
-        <w:t xml:space="preserve">In recent times, there has been a significant advancement in Depp Learning , in articular in the domain of specialized neural network architecture. </w:t>
-      </w:r>
-      <w:r>
-        <w:rPr>
-          <w:rFonts w:ascii="Times New Roman" w:hAnsi="Times New Roman" w:cs="Times New Roman"/>
-          <w:sz w:val="24"/>
-          <w:szCs w:val="24"/>
-          <w:highlight w:val="yellow"/>
-          <w:lang w:val="en-GB"/>
-        </w:rPr>
-        <w:t>[ add refer]</w:t>
-      </w:r>
-    </w:p>
-    <w:p>
-      <w:pPr>
-        <w:pStyle w:val="Heading2"/>
-        <w:jc w:val="both"/>
-        <w:rPr>
-          <w:rFonts w:ascii="Times New Roman" w:hAnsi="Times New Roman" w:cs="Times New Roman"/>
-          <w:color w:val="auto"/>
-          <w:sz w:val="24"/>
-          <w:szCs w:val="24"/>
-          <w:lang w:val="en-GB"/>
-        </w:rPr>
-      </w:pPr>
-      <w:bookmarkStart w:id="14" w:name="_Toc146053803"/>
-      <w:r>
-        <w:rPr>
-          <w:rFonts w:ascii="Times New Roman" w:hAnsi="Times New Roman" w:cs="Times New Roman"/>
-          <w:color w:val="auto"/>
-          <w:sz w:val="24"/>
-          <w:szCs w:val="24"/>
-          <w:lang w:val="en-GB"/>
-        </w:rPr>
-        <w:t xml:space="preserve">2.3.1 </w:t>
-      </w:r>
-      <w:r>
-        <w:rPr>
-          <w:rFonts w:ascii="Times New Roman" w:hAnsi="Times New Roman" w:cs="Times New Roman"/>
-          <w:color w:val="auto"/>
-          <w:sz w:val="24"/>
-          <w:szCs w:val="24"/>
-          <w:lang w:val="en-GB"/>
-        </w:rPr>
-        <w:t>Convolutional Neural Networks (CNNs)</w:t>
-      </w:r>
-      <w:bookmarkEnd w:id="14"/>
-    </w:p>
-    <w:p>
-      <w:pPr>
-        <w:jc w:val="both"/>
-        <w:rPr>
-          <w:rFonts w:ascii="Times New Roman" w:hAnsi="Times New Roman" w:cs="Times New Roman"/>
-          <w:sz w:val="24"/>
-          <w:szCs w:val="24"/>
-          <w:lang w:val="en-GB"/>
-        </w:rPr>
-      </w:pPr>
-      <w:r>
-        <w:rPr>
-          <w:rFonts w:ascii="Times New Roman" w:hAnsi="Times New Roman" w:cs="Times New Roman"/>
-          <w:sz w:val="24"/>
-          <w:szCs w:val="24"/>
-          <w:lang w:val="en-GB"/>
-        </w:rPr>
-        <w:t xml:space="preserve">CNNs have greatly improved image analysis and recognition tasks[5]. </w:t>
-      </w:r>
-      <w:r>
-        <w:rPr>
-          <w:rFonts w:ascii="Times New Roman" w:hAnsi="Times New Roman" w:cs="Times New Roman"/>
-          <w:sz w:val="24"/>
-          <w:szCs w:val="24"/>
-          <w:lang w:val="en-GB"/>
-        </w:rPr>
-        <w:t xml:space="preserve">They can automatically learn relevant features from image data, through their </w:t>
-      </w:r>
-      <w:proofErr w:type="spellStart"/>
-      <w:r>
-        <w:rPr>
-          <w:rFonts w:ascii="Times New Roman" w:hAnsi="Times New Roman" w:cs="Times New Roman"/>
-          <w:sz w:val="24"/>
-          <w:szCs w:val="24"/>
-          <w:lang w:val="en-GB"/>
-        </w:rPr>
-        <w:t>hierachial</w:t>
-      </w:r>
-      <w:proofErr w:type="spellEnd"/>
-      <w:r>
-        <w:rPr>
-          <w:rFonts w:ascii="Times New Roman" w:hAnsi="Times New Roman" w:cs="Times New Roman"/>
-          <w:sz w:val="24"/>
-          <w:szCs w:val="24"/>
-          <w:lang w:val="en-GB"/>
-        </w:rPr>
-        <w:t xml:space="preserve"> architecture such as convolutional</w:t>
-      </w:r>
-      <w:r>
-        <w:rPr>
-          <w:rFonts w:ascii="Times New Roman" w:hAnsi="Times New Roman" w:cs="Times New Roman"/>
-          <w:sz w:val="24"/>
-          <w:szCs w:val="24"/>
-          <w:lang w:val="en-GB"/>
-        </w:rPr>
-        <w:t xml:space="preserve"> and pooling layers[5]. CNNs have practical application in the areas of facial recognition, medical imaging and object detection [5].</w:t>
-      </w:r>
-    </w:p>
-    <w:p>
-      <w:pPr>
-        <w:rPr>
-          <w:lang w:val="en-GB"/>
-        </w:rPr>
-      </w:pPr>
-    </w:p>
-    <w:p>
-      <w:pPr>
-        <w:pStyle w:val="Heading2"/>
-        <w:rPr>
-          <w:rFonts w:ascii="Times New Roman" w:hAnsi="Times New Roman" w:cs="Times New Roman"/>
-          <w:color w:val="auto"/>
-          <w:sz w:val="24"/>
-          <w:szCs w:val="24"/>
-          <w:lang w:val="en-GB"/>
-        </w:rPr>
-      </w:pPr>
-      <w:bookmarkStart w:id="15" w:name="_Toc146053804"/>
-      <w:r>
-        <w:rPr>
-          <w:rFonts w:ascii="Times New Roman" w:hAnsi="Times New Roman" w:cs="Times New Roman"/>
-          <w:color w:val="auto"/>
-          <w:sz w:val="24"/>
-          <w:szCs w:val="24"/>
-          <w:lang w:val="en-GB"/>
-        </w:rPr>
-        <w:lastRenderedPageBreak/>
-        <w:t>2</w:t>
-      </w:r>
-      <w:r>
-        <w:rPr>
-          <w:rFonts w:ascii="Times New Roman" w:hAnsi="Times New Roman" w:cs="Times New Roman"/>
-          <w:color w:val="auto"/>
-          <w:sz w:val="24"/>
-          <w:szCs w:val="24"/>
-          <w:lang w:val="en-GB"/>
-        </w:rPr>
-        <w:t xml:space="preserve">.3.2 </w:t>
-      </w:r>
-      <w:r>
-        <w:rPr>
-          <w:rFonts w:ascii="Times New Roman" w:hAnsi="Times New Roman" w:cs="Times New Roman"/>
-          <w:color w:val="auto"/>
-          <w:sz w:val="24"/>
-          <w:szCs w:val="24"/>
-          <w:lang w:val="en-GB"/>
-        </w:rPr>
-        <w:t>Recurrent Neural Networks (RNNs)</w:t>
-      </w:r>
-      <w:bookmarkEnd w:id="15"/>
-    </w:p>
-    <w:p>
-      <w:pPr>
-        <w:jc w:val="both"/>
-        <w:rPr>
-          <w:rFonts w:ascii="Times New Roman" w:hAnsi="Times New Roman" w:cs="Times New Roman"/>
-          <w:sz w:val="24"/>
-          <w:szCs w:val="24"/>
-          <w:lang w:val="en-GB"/>
-        </w:rPr>
-      </w:pPr>
-      <w:r>
-        <w:rPr>
-          <w:rFonts w:ascii="Times New Roman" w:hAnsi="Times New Roman" w:cs="Times New Roman"/>
-          <w:sz w:val="24"/>
-          <w:szCs w:val="24"/>
-          <w:lang w:val="en-GB"/>
-        </w:rPr>
-        <w:t xml:space="preserve">RNNs are more appropriate for sequential data such as </w:t>
-      </w:r>
-      <w:r>
-        <w:rPr>
-          <w:rFonts w:ascii="Times New Roman" w:hAnsi="Times New Roman" w:cs="Times New Roman"/>
-          <w:sz w:val="24"/>
-          <w:szCs w:val="24"/>
-          <w:lang w:val="en-GB"/>
-        </w:rPr>
-        <w:t xml:space="preserve">speech recognition and language processing. [5]. Temporal dependencies in data </w:t>
-      </w:r>
-      <w:r>
-        <w:rPr>
-          <w:rFonts w:ascii="Times New Roman" w:hAnsi="Times New Roman" w:cs="Times New Roman"/>
-          <w:sz w:val="24"/>
-          <w:szCs w:val="24"/>
-          <w:lang w:val="en-GB"/>
-        </w:rPr>
-        <w:t xml:space="preserve">can be modelled through their </w:t>
-      </w:r>
-      <w:r>
-        <w:rPr>
-          <w:rFonts w:ascii="Times New Roman" w:hAnsi="Times New Roman" w:cs="Times New Roman"/>
-          <w:sz w:val="24"/>
-          <w:szCs w:val="24"/>
-          <w:lang w:val="en-GB"/>
-        </w:rPr>
-        <w:t>recurrent</w:t>
-      </w:r>
-      <w:r>
-        <w:rPr>
-          <w:rFonts w:ascii="Times New Roman" w:hAnsi="Times New Roman" w:cs="Times New Roman"/>
-          <w:sz w:val="24"/>
-          <w:szCs w:val="24"/>
-          <w:lang w:val="en-GB"/>
-        </w:rPr>
-        <w:t xml:space="preserve"> connections.[5]. </w:t>
-      </w:r>
-      <w:r>
-        <w:rPr>
-          <w:rFonts w:ascii="Times New Roman" w:hAnsi="Times New Roman" w:cs="Times New Roman"/>
-          <w:sz w:val="24"/>
-          <w:szCs w:val="24"/>
-          <w:lang w:val="en-GB"/>
-        </w:rPr>
-        <w:t xml:space="preserve">However, there are challenges, as they suffer from vanishing </w:t>
-      </w:r>
-      <w:r>
-        <w:rPr>
-          <w:rFonts w:ascii="Times New Roman" w:hAnsi="Times New Roman" w:cs="Times New Roman"/>
-          <w:sz w:val="24"/>
-          <w:szCs w:val="24"/>
-          <w:lang w:val="en-GB"/>
-        </w:rPr>
-        <w:t>gradient problems with handling  long range dependencies[5].</w:t>
-      </w:r>
-    </w:p>
-    <w:p>
-      <w:pPr>
-        <w:pStyle w:val="Heading2"/>
-        <w:numPr>
-          <w:ilvl w:val="2"/>
-          <w:numId w:val="10"/>
-        </w:numPr>
-        <w:rPr>
-          <w:rFonts w:ascii="Times New Roman" w:hAnsi="Times New Roman" w:cs="Times New Roman"/>
-          <w:color w:val="auto"/>
-          <w:sz w:val="24"/>
-          <w:szCs w:val="24"/>
-          <w:lang w:val="en-GB"/>
-        </w:rPr>
-      </w:pPr>
-      <w:bookmarkStart w:id="16" w:name="_Toc146053805"/>
-      <w:r>
-        <w:rPr>
-          <w:rFonts w:ascii="Times New Roman" w:hAnsi="Times New Roman" w:cs="Times New Roman"/>
-          <w:color w:val="auto"/>
-          <w:sz w:val="24"/>
-          <w:szCs w:val="24"/>
-          <w:lang w:val="en-GB"/>
-        </w:rPr>
-        <w:t>Tran</w:t>
-      </w:r>
-      <w:r>
-        <w:rPr>
-          <w:rFonts w:ascii="Times New Roman" w:hAnsi="Times New Roman" w:cs="Times New Roman"/>
-          <w:color w:val="auto"/>
-          <w:sz w:val="24"/>
-          <w:szCs w:val="24"/>
-          <w:lang w:val="en-GB"/>
-        </w:rPr>
-        <w:t>s</w:t>
-      </w:r>
-      <w:r>
-        <w:rPr>
-          <w:rFonts w:ascii="Times New Roman" w:hAnsi="Times New Roman" w:cs="Times New Roman"/>
-          <w:color w:val="auto"/>
-          <w:sz w:val="24"/>
-          <w:szCs w:val="24"/>
-          <w:lang w:val="en-GB"/>
-        </w:rPr>
-        <w:t>former Models</w:t>
-      </w:r>
-      <w:bookmarkEnd w:id="16"/>
-    </w:p>
-    <w:p>
-      <w:pPr>
-        <w:rPr>
-          <w:lang w:val="en-GB"/>
-        </w:rPr>
-      </w:pPr>
-      <w:r>
-        <w:rPr>
-          <w:lang w:val="en-GB"/>
-        </w:rPr>
-        <w:t xml:space="preserve">Transformer model such as BERT and GPT-3, have reshaped natural language understanding [5]. They employ self-attention mechanisms to capture contextual relationships in text [5]. These </w:t>
-      </w:r>
-      <w:r>
-        <w:rPr>
-          <w:lang w:val="en-GB"/>
-        </w:rPr>
-        <w:t>models have achieves state of the art in various NLP tasks [5].</w:t>
-      </w:r>
-    </w:p>
-    <w:p>
-      <w:pPr>
-        <w:pStyle w:val="Heading2"/>
-        <w:numPr>
-          <w:ilvl w:val="1"/>
-          <w:numId w:val="10"/>
-        </w:numPr>
-        <w:jc w:val="both"/>
-        <w:rPr>
-          <w:rFonts w:ascii="Times New Roman" w:hAnsi="Times New Roman" w:cs="Times New Roman"/>
-          <w:color w:val="auto"/>
-          <w:sz w:val="24"/>
-          <w:szCs w:val="24"/>
-          <w:lang w:val="en-GB"/>
-        </w:rPr>
-      </w:pPr>
-      <w:bookmarkStart w:id="17" w:name="_Toc146053806"/>
-      <w:r>
-        <w:rPr>
-          <w:rFonts w:ascii="Times New Roman" w:hAnsi="Times New Roman" w:cs="Times New Roman"/>
-          <w:color w:val="auto"/>
-          <w:sz w:val="24"/>
-          <w:szCs w:val="24"/>
-          <w:lang w:val="en-GB"/>
-        </w:rPr>
-        <w:t>Big Data Analytics Tools</w:t>
-      </w:r>
-      <w:bookmarkEnd w:id="17"/>
-    </w:p>
-    <w:p>
-      <w:pPr>
-        <w:jc w:val="both"/>
-        <w:rPr>
-          <w:rFonts w:ascii="Times New Roman" w:hAnsi="Times New Roman" w:cs="Times New Roman"/>
-          <w:sz w:val="24"/>
-          <w:szCs w:val="24"/>
-          <w:lang w:val="en-GB"/>
-        </w:rPr>
-      </w:pPr>
-      <w:r>
-        <w:rPr>
-          <w:rFonts w:ascii="Times New Roman" w:hAnsi="Times New Roman" w:cs="Times New Roman"/>
-          <w:sz w:val="24"/>
-          <w:szCs w:val="24"/>
-          <w:lang w:val="en-GB"/>
-        </w:rPr>
-        <w:t>Big Data technolog</w:t>
-      </w:r>
-      <w:r>
-        <w:rPr>
-          <w:rFonts w:ascii="Times New Roman" w:hAnsi="Times New Roman" w:cs="Times New Roman"/>
-          <w:sz w:val="24"/>
-          <w:szCs w:val="24"/>
-          <w:lang w:val="en-GB"/>
-        </w:rPr>
-        <w:t xml:space="preserve">y, has a number of </w:t>
-      </w:r>
-      <w:r>
-        <w:rPr>
-          <w:rFonts w:ascii="Times New Roman" w:hAnsi="Times New Roman" w:cs="Times New Roman"/>
-          <w:sz w:val="24"/>
-          <w:szCs w:val="24"/>
-          <w:lang w:val="en-GB"/>
-        </w:rPr>
-        <w:t>complementary</w:t>
-      </w:r>
-      <w:r>
-        <w:rPr>
-          <w:rFonts w:ascii="Times New Roman" w:hAnsi="Times New Roman" w:cs="Times New Roman"/>
-          <w:sz w:val="24"/>
-          <w:szCs w:val="24"/>
-          <w:lang w:val="en-GB"/>
-        </w:rPr>
-        <w:t xml:space="preserve"> tools such as Apache Hadoop, Apache Spark, TensorFlow and </w:t>
-      </w:r>
-      <w:proofErr w:type="spellStart"/>
-      <w:r>
-        <w:rPr>
-          <w:rFonts w:ascii="Times New Roman" w:hAnsi="Times New Roman" w:cs="Times New Roman"/>
-          <w:sz w:val="24"/>
-          <w:szCs w:val="24"/>
-          <w:lang w:val="en-GB"/>
-        </w:rPr>
-        <w:t>PYtorch</w:t>
-      </w:r>
-      <w:proofErr w:type="spellEnd"/>
-      <w:r>
-        <w:rPr>
-          <w:rFonts w:ascii="Times New Roman" w:hAnsi="Times New Roman" w:cs="Times New Roman"/>
-          <w:sz w:val="24"/>
-          <w:szCs w:val="24"/>
-          <w:lang w:val="en-GB"/>
-        </w:rPr>
-        <w:t xml:space="preserve"> </w:t>
-      </w:r>
-      <w:r>
-        <w:rPr>
-          <w:rFonts w:ascii="Times New Roman" w:hAnsi="Times New Roman" w:cs="Times New Roman"/>
-          <w:sz w:val="24"/>
-          <w:szCs w:val="24"/>
-          <w:lang w:val="en-GB"/>
-        </w:rPr>
-        <w:t>to facilitate modelling at scale and data processing.</w:t>
-      </w:r>
-    </w:p>
-    <w:p>
-      <w:pPr>
-        <w:pStyle w:val="Heading2"/>
-        <w:rPr>
-          <w:rFonts w:ascii="Times New Roman" w:hAnsi="Times New Roman" w:cs="Times New Roman"/>
-          <w:color w:val="auto"/>
-          <w:sz w:val="24"/>
-          <w:szCs w:val="24"/>
-          <w:lang w:val="en-GB"/>
-        </w:rPr>
-      </w:pPr>
-      <w:bookmarkStart w:id="18" w:name="_Toc146053807"/>
-      <w:r>
-        <w:rPr>
-          <w:rFonts w:ascii="Times New Roman" w:hAnsi="Times New Roman" w:cs="Times New Roman"/>
-          <w:color w:val="auto"/>
-          <w:sz w:val="24"/>
-          <w:szCs w:val="24"/>
-          <w:lang w:val="en-GB"/>
-        </w:rPr>
-        <w:t>2.4.1</w:t>
-      </w:r>
-      <w:r>
-        <w:rPr>
-          <w:rFonts w:ascii="Times New Roman" w:hAnsi="Times New Roman" w:cs="Times New Roman"/>
-          <w:color w:val="auto"/>
-          <w:sz w:val="24"/>
-          <w:szCs w:val="24"/>
-          <w:lang w:val="en-GB"/>
-        </w:rPr>
-        <w:t xml:space="preserve"> </w:t>
-      </w:r>
-      <w:r>
-        <w:rPr>
-          <w:rFonts w:ascii="Times New Roman" w:hAnsi="Times New Roman" w:cs="Times New Roman"/>
-          <w:color w:val="auto"/>
-          <w:sz w:val="24"/>
-          <w:szCs w:val="24"/>
-          <w:lang w:val="en-GB"/>
-        </w:rPr>
-        <w:t xml:space="preserve">Apache </w:t>
-      </w:r>
-      <w:r>
-        <w:rPr>
-          <w:rFonts w:ascii="Times New Roman" w:hAnsi="Times New Roman" w:cs="Times New Roman"/>
-          <w:color w:val="auto"/>
-          <w:sz w:val="24"/>
-          <w:szCs w:val="24"/>
-          <w:lang w:val="en-GB"/>
-        </w:rPr>
-        <w:t>Spark</w:t>
-      </w:r>
-      <w:bookmarkEnd w:id="18"/>
-    </w:p>
-    <w:p>
-      <w:pPr>
-        <w:rPr>
-          <w:lang w:val="en-GB"/>
-        </w:rPr>
-      </w:pPr>
-      <w:r>
-        <w:rPr>
-          <w:lang w:val="en-GB"/>
-        </w:rPr>
-        <w:t xml:space="preserve">Apache Spark’s </w:t>
-      </w:r>
-      <w:r>
-        <w:rPr>
-          <w:lang w:val="en-GB"/>
-        </w:rPr>
-        <w:t>accelerates</w:t>
-      </w:r>
-      <w:r>
-        <w:rPr>
-          <w:lang w:val="en-GB"/>
-        </w:rPr>
-        <w:t xml:space="preserve"> data analytics </w:t>
-      </w:r>
-      <w:r>
-        <w:rPr>
-          <w:lang w:val="en-GB"/>
-        </w:rPr>
-        <w:t>through</w:t>
-      </w:r>
-      <w:r>
-        <w:rPr>
-          <w:lang w:val="en-GB"/>
-        </w:rPr>
-        <w:t xml:space="preserve"> the minimisation </w:t>
-      </w:r>
-      <w:r>
-        <w:rPr>
-          <w:lang w:val="en-GB"/>
-        </w:rPr>
-        <w:t>of data movement between disk and memory [7]. Its versatility makes it suitable for B</w:t>
-      </w:r>
-      <w:r>
-        <w:rPr>
-          <w:lang w:val="en-GB"/>
-        </w:rPr>
-        <w:t>i</w:t>
-      </w:r>
-      <w:r>
-        <w:rPr>
-          <w:lang w:val="en-GB"/>
-        </w:rPr>
-        <w:t>g Data analytics</w:t>
-      </w:r>
-      <w:r>
-        <w:rPr>
-          <w:lang w:val="en-GB"/>
-        </w:rPr>
-        <w:t>, as supports a wide range of machine learning libraries and data transformations[7].</w:t>
-      </w:r>
-      <w:r>
-        <w:rPr>
-          <w:lang w:val="en-GB"/>
-        </w:rPr>
-        <w:t xml:space="preserve"> </w:t>
-      </w:r>
-    </w:p>
-    <w:p>
-      <w:pPr>
-        <w:pStyle w:val="Heading2"/>
-        <w:rPr>
-          <w:rFonts w:ascii="Times New Roman" w:hAnsi="Times New Roman" w:cs="Times New Roman"/>
-          <w:color w:val="auto"/>
-          <w:sz w:val="24"/>
-          <w:szCs w:val="24"/>
-          <w:lang w:val="en-GB"/>
-        </w:rPr>
-      </w:pPr>
-      <w:bookmarkStart w:id="19" w:name="_Toc146053808"/>
-      <w:r>
-        <w:rPr>
-          <w:rFonts w:ascii="Times New Roman" w:hAnsi="Times New Roman" w:cs="Times New Roman"/>
-          <w:color w:val="auto"/>
-          <w:sz w:val="24"/>
-          <w:szCs w:val="24"/>
-          <w:lang w:val="en-GB"/>
-        </w:rPr>
-        <w:t>2</w:t>
-      </w:r>
-      <w:r>
-        <w:rPr>
-          <w:rFonts w:ascii="Times New Roman" w:hAnsi="Times New Roman" w:cs="Times New Roman"/>
-          <w:color w:val="auto"/>
-          <w:sz w:val="24"/>
-          <w:szCs w:val="24"/>
-          <w:lang w:val="en-GB"/>
-        </w:rPr>
-        <w:t xml:space="preserve">.4.2 </w:t>
-      </w:r>
-      <w:r>
-        <w:rPr>
-          <w:rFonts w:ascii="Times New Roman" w:hAnsi="Times New Roman" w:cs="Times New Roman"/>
-          <w:color w:val="auto"/>
-          <w:sz w:val="24"/>
-          <w:szCs w:val="24"/>
-          <w:lang w:val="en-GB"/>
-        </w:rPr>
-        <w:t xml:space="preserve">Apache </w:t>
-      </w:r>
-      <w:r>
-        <w:rPr>
-          <w:rFonts w:ascii="Times New Roman" w:hAnsi="Times New Roman" w:cs="Times New Roman"/>
-          <w:color w:val="auto"/>
-          <w:sz w:val="24"/>
-          <w:szCs w:val="24"/>
-          <w:lang w:val="en-GB"/>
-        </w:rPr>
-        <w:t>Hadoop</w:t>
-      </w:r>
-      <w:bookmarkEnd w:id="19"/>
-    </w:p>
-    <w:p>
-      <w:pPr>
-        <w:rPr>
-          <w:lang w:val="en-GB"/>
-        </w:rPr>
-      </w:pPr>
-      <w:r>
-        <w:rPr>
-          <w:lang w:val="en-GB"/>
-        </w:rPr>
-        <w:t xml:space="preserve">Hadoop’s MapReduce framework is well known for distributed data processing </w:t>
-      </w:r>
-      <w:r>
-        <w:rPr>
-          <w:lang w:val="en-GB"/>
-        </w:rPr>
-        <w:t>[7]. It separated tasks into smaller sub tasks and processes them in parallel across</w:t>
-      </w:r>
-      <w:r>
-        <w:rPr>
-          <w:lang w:val="en-GB"/>
-        </w:rPr>
-        <w:t xml:space="preserve"> cluster nodes [7]. Hadoop’s HDFS provides robust storage for large datasets [6].</w:t>
-      </w:r>
-    </w:p>
-    <w:p>
-      <w:pPr>
-        <w:pStyle w:val="Heading2"/>
-        <w:numPr>
-          <w:ilvl w:val="2"/>
-          <w:numId w:val="10"/>
-        </w:numPr>
-        <w:jc w:val="both"/>
-        <w:rPr>
-          <w:rFonts w:ascii="Times New Roman" w:hAnsi="Times New Roman" w:cs="Times New Roman"/>
-          <w:color w:val="auto"/>
-          <w:sz w:val="24"/>
-          <w:szCs w:val="24"/>
-          <w:lang w:val="en-GB"/>
-        </w:rPr>
-      </w:pPr>
-      <w:bookmarkStart w:id="20" w:name="_Toc146053809"/>
-      <w:r>
-        <w:rPr>
-          <w:rFonts w:ascii="Times New Roman" w:hAnsi="Times New Roman" w:cs="Times New Roman"/>
-          <w:color w:val="auto"/>
-          <w:sz w:val="24"/>
-          <w:szCs w:val="24"/>
-          <w:lang w:val="en-GB"/>
-        </w:rPr>
-        <w:t xml:space="preserve">TensorFlow and </w:t>
-      </w:r>
-      <w:proofErr w:type="spellStart"/>
-      <w:r>
-        <w:rPr>
-          <w:rFonts w:ascii="Times New Roman" w:hAnsi="Times New Roman" w:cs="Times New Roman"/>
-          <w:color w:val="auto"/>
-          <w:sz w:val="24"/>
-          <w:szCs w:val="24"/>
-          <w:lang w:val="en-GB"/>
-        </w:rPr>
-        <w:t>PyTorch</w:t>
-      </w:r>
-      <w:bookmarkEnd w:id="20"/>
-      <w:proofErr w:type="spellEnd"/>
-    </w:p>
-    <w:p>
-      <w:pPr>
-        <w:jc w:val="both"/>
-        <w:rPr>
-          <w:rFonts w:ascii="Times New Roman" w:hAnsi="Times New Roman" w:cs="Times New Roman"/>
-          <w:sz w:val="24"/>
-          <w:szCs w:val="24"/>
-          <w:lang w:val="en-GB"/>
-        </w:rPr>
-      </w:pPr>
-      <w:r>
-        <w:rPr>
-          <w:rFonts w:ascii="Times New Roman" w:hAnsi="Times New Roman" w:cs="Times New Roman"/>
-          <w:sz w:val="24"/>
-          <w:szCs w:val="24"/>
-          <w:lang w:val="en-GB"/>
-        </w:rPr>
-        <w:t xml:space="preserve">Tensor Flow and </w:t>
-      </w:r>
-      <w:proofErr w:type="spellStart"/>
-      <w:r>
-        <w:rPr>
-          <w:rFonts w:ascii="Times New Roman" w:hAnsi="Times New Roman" w:cs="Times New Roman"/>
-          <w:sz w:val="24"/>
-          <w:szCs w:val="24"/>
-          <w:lang w:val="en-GB"/>
-        </w:rPr>
-        <w:t>PyTorch</w:t>
-      </w:r>
-      <w:proofErr w:type="spellEnd"/>
-      <w:r>
-        <w:rPr>
-          <w:rFonts w:ascii="Times New Roman" w:hAnsi="Times New Roman" w:cs="Times New Roman"/>
-          <w:sz w:val="24"/>
-          <w:szCs w:val="24"/>
-          <w:lang w:val="en-GB"/>
-        </w:rPr>
-        <w:t xml:space="preserve"> are known for their </w:t>
-      </w:r>
-      <w:r>
-        <w:rPr>
-          <w:rFonts w:ascii="Times New Roman" w:hAnsi="Times New Roman" w:cs="Times New Roman"/>
-          <w:sz w:val="24"/>
-          <w:szCs w:val="24"/>
-          <w:lang w:val="en-GB"/>
-        </w:rPr>
-        <w:t>extensive</w:t>
-      </w:r>
-      <w:r>
-        <w:rPr>
-          <w:rFonts w:ascii="Times New Roman" w:hAnsi="Times New Roman" w:cs="Times New Roman"/>
-          <w:sz w:val="24"/>
-          <w:szCs w:val="24"/>
-          <w:lang w:val="en-GB"/>
-        </w:rPr>
-        <w:t xml:space="preserve"> libraries and flexibility which makes them </w:t>
-      </w:r>
-      <w:r>
-        <w:rPr>
-          <w:rFonts w:ascii="Times New Roman" w:hAnsi="Times New Roman" w:cs="Times New Roman"/>
-          <w:sz w:val="24"/>
-          <w:szCs w:val="24"/>
-          <w:lang w:val="en-GB"/>
-        </w:rPr>
-        <w:t>popular</w:t>
-      </w:r>
-      <w:r>
-        <w:rPr>
-          <w:rFonts w:ascii="Times New Roman" w:hAnsi="Times New Roman" w:cs="Times New Roman"/>
-          <w:sz w:val="24"/>
-          <w:szCs w:val="24"/>
-          <w:lang w:val="en-GB"/>
-        </w:rPr>
-        <w:t xml:space="preserve"> </w:t>
-      </w:r>
-      <w:r>
-        <w:rPr>
-          <w:rFonts w:ascii="Times New Roman" w:hAnsi="Times New Roman" w:cs="Times New Roman"/>
-          <w:sz w:val="24"/>
-          <w:szCs w:val="24"/>
-          <w:lang w:val="en-GB"/>
-        </w:rPr>
-        <w:t>Deep Learning frameworks [5]. Cutting edge models can be developed</w:t>
-      </w:r>
-      <w:r>
-        <w:rPr>
-          <w:rFonts w:ascii="Times New Roman" w:hAnsi="Times New Roman" w:cs="Times New Roman"/>
-          <w:sz w:val="24"/>
-          <w:szCs w:val="24"/>
-          <w:lang w:val="en-GB"/>
-        </w:rPr>
-        <w:t xml:space="preserve"> through their provision of tools for building and training neural network</w:t>
-      </w:r>
-      <w:r>
-        <w:rPr>
-          <w:rFonts w:ascii="Times New Roman" w:hAnsi="Times New Roman" w:cs="Times New Roman"/>
-          <w:sz w:val="24"/>
-          <w:szCs w:val="24"/>
-          <w:lang w:val="en-GB"/>
-        </w:rPr>
-        <w:t>s[5].</w:t>
-      </w:r>
-    </w:p>
-    <w:p>
-      <w:pPr>
-        <w:jc w:val="both"/>
-        <w:rPr>
-          <w:rFonts w:ascii="Times New Roman" w:hAnsi="Times New Roman" w:cs="Times New Roman"/>
-          <w:sz w:val="24"/>
-          <w:szCs w:val="24"/>
-          <w:lang w:val="en-GB"/>
-        </w:rPr>
-      </w:pPr>
-    </w:p>
-    <w:p>
-      <w:pPr>
-        <w:pStyle w:val="Heading1"/>
-        <w:rPr>
-          <w:rFonts w:ascii="Times New Roman" w:hAnsi="Times New Roman" w:cs="Times New Roman"/>
+      <w:r>
+        <w:rPr>
+          <w:rFonts w:ascii="Times New Roman" w:hAnsi="Times New Roman" w:cs="Times New Roman"/>
+          <w:b/>
+          <w:bCs/>
           <w:color w:val="auto"/>
           <w:sz w:val="28"/>
           <w:szCs w:val="28"/>
           <w:lang w:val="en-GB"/>
         </w:rPr>
-      </w:pPr>
-      <w:r>
-        <w:rPr>
-          <w:rFonts w:ascii="Times New Roman" w:hAnsi="Times New Roman" w:cs="Times New Roman"/>
-          <w:color w:val="auto"/>
-          <w:sz w:val="28"/>
-          <w:szCs w:val="28"/>
-          <w:lang w:val="en-GB"/>
-        </w:rPr>
-        <w:t>Literature Review</w:t>
-      </w:r>
-    </w:p>
+        <w:t xml:space="preserve"> and Literature Review</w:t>
+      </w:r>
+    </w:p>
+    <w:bookmarkEnd w:id="5"/>
     <w:p>
       <w:pPr>
         <w:jc w:val="both"/>
         <w:rPr>
-          <w:lang w:val="en-GB"/>
-        </w:rPr>
-      </w:pPr>
-      <w:r>
-        <w:rPr>
+          <w:rFonts w:ascii="Times New Roman" w:hAnsi="Times New Roman" w:cs="Times New Roman"/>
+          <w:sz w:val="24"/>
+          <w:szCs w:val="24"/>
+          <w:lang w:val="en-GB"/>
+        </w:rPr>
+      </w:pPr>
+      <w:r>
+        <w:rPr>
+          <w:rFonts w:ascii="Times New Roman" w:hAnsi="Times New Roman" w:cs="Times New Roman"/>
+          <w:sz w:val="24"/>
+          <w:szCs w:val="24"/>
           <w:lang w:val="en-GB"/>
         </w:rPr>
         <w:t xml:space="preserve">The integrations of Deep Learning techniques with Big Data </w:t>
       </w:r>
       <w:r>
         <w:rPr>
-          <w:lang w:val="en-GB"/>
-        </w:rPr>
-        <w:t xml:space="preserve">has revolutionised analytics and decision making across various sectors. The literature </w:t>
-      </w:r>
-      <w:r>
-        <w:rPr>
-          <w:lang w:val="en-GB"/>
-        </w:rPr>
-        <w:t xml:space="preserve">review explores key research papers </w:t>
-      </w:r>
-      <w:r>
-        <w:rPr>
-          <w:lang w:val="en-GB"/>
-        </w:rPr>
-        <w:t>in the area of Deep Learning and Big Data</w:t>
-      </w:r>
-      <w:r>
-        <w:rPr>
-          <w:lang w:val="en-GB"/>
-        </w:rPr>
-        <w:t>.</w:t>
+          <w:rFonts w:ascii="Times New Roman" w:hAnsi="Times New Roman" w:cs="Times New Roman"/>
+          <w:sz w:val="24"/>
+          <w:szCs w:val="24"/>
+          <w:lang w:val="en-GB"/>
+        </w:rPr>
+        <w:t>has revolutionised analytics</w:t>
+      </w:r>
+      <w:r>
+        <w:rPr>
+          <w:rFonts w:ascii="Times New Roman" w:hAnsi="Times New Roman" w:cs="Times New Roman"/>
+          <w:sz w:val="24"/>
+          <w:szCs w:val="24"/>
+          <w:lang w:val="en-GB"/>
+        </w:rPr>
+        <w:t xml:space="preserve">, </w:t>
+      </w:r>
+      <w:r>
+        <w:rPr>
+          <w:rFonts w:ascii="Times New Roman" w:hAnsi="Times New Roman" w:cs="Times New Roman"/>
+          <w:sz w:val="24"/>
+          <w:szCs w:val="24"/>
+          <w:lang w:val="en-GB"/>
+        </w:rPr>
+        <w:t xml:space="preserve">and </w:t>
+      </w:r>
+      <w:r>
+        <w:rPr>
+          <w:rFonts w:ascii="Times New Roman" w:hAnsi="Times New Roman" w:cs="Times New Roman"/>
+          <w:sz w:val="24"/>
+          <w:szCs w:val="24"/>
+          <w:lang w:val="en-GB"/>
+        </w:rPr>
+        <w:t xml:space="preserve">data driven </w:t>
+      </w:r>
+      <w:r>
+        <w:rPr>
+          <w:rFonts w:ascii="Times New Roman" w:hAnsi="Times New Roman" w:cs="Times New Roman"/>
+          <w:sz w:val="24"/>
+          <w:szCs w:val="24"/>
+          <w:lang w:val="en-GB"/>
+        </w:rPr>
+        <w:t xml:space="preserve">decision making across various </w:t>
+      </w:r>
+      <w:r>
+        <w:rPr>
+          <w:rFonts w:ascii="Times New Roman" w:hAnsi="Times New Roman" w:cs="Times New Roman"/>
+          <w:sz w:val="24"/>
+          <w:szCs w:val="24"/>
+          <w:lang w:val="en-GB"/>
+        </w:rPr>
+        <w:t>sectors</w:t>
+      </w:r>
+      <w:r>
+        <w:rPr>
+          <w:rFonts w:ascii="Times New Roman" w:hAnsi="Times New Roman" w:cs="Times New Roman"/>
+          <w:sz w:val="24"/>
+          <w:szCs w:val="24"/>
+          <w:lang w:val="en-GB"/>
+        </w:rPr>
+        <w:t>. This</w:t>
+      </w:r>
+      <w:r>
+        <w:rPr>
+          <w:rFonts w:ascii="Times New Roman" w:hAnsi="Times New Roman" w:cs="Times New Roman"/>
+          <w:sz w:val="24"/>
+          <w:szCs w:val="24"/>
+          <w:lang w:val="en-GB"/>
+        </w:rPr>
+        <w:t xml:space="preserve"> section provides  an explorations of the key </w:t>
+      </w:r>
+      <w:r>
+        <w:rPr>
+          <w:rFonts w:ascii="Times New Roman" w:hAnsi="Times New Roman" w:cs="Times New Roman"/>
+          <w:sz w:val="24"/>
+          <w:szCs w:val="24"/>
+          <w:lang w:val="en-GB"/>
+        </w:rPr>
+        <w:t xml:space="preserve">research </w:t>
+      </w:r>
+      <w:r>
+        <w:rPr>
+          <w:rFonts w:ascii="Times New Roman" w:hAnsi="Times New Roman" w:cs="Times New Roman"/>
+          <w:sz w:val="24"/>
+          <w:szCs w:val="24"/>
+          <w:lang w:val="en-GB"/>
+        </w:rPr>
+        <w:t>paper</w:t>
+      </w:r>
+      <w:r>
+        <w:rPr>
+          <w:rFonts w:ascii="Times New Roman" w:hAnsi="Times New Roman" w:cs="Times New Roman"/>
+          <w:sz w:val="24"/>
+          <w:szCs w:val="24"/>
+          <w:lang w:val="en-GB"/>
+        </w:rPr>
+        <w:t>s</w:t>
+      </w:r>
+      <w:r>
+        <w:rPr>
+          <w:rFonts w:ascii="Times New Roman" w:hAnsi="Times New Roman" w:cs="Times New Roman"/>
+          <w:sz w:val="24"/>
+          <w:szCs w:val="24"/>
+          <w:lang w:val="en-GB"/>
+        </w:rPr>
+        <w:t xml:space="preserve"> and studies, offering insights into the foundational</w:t>
+      </w:r>
+      <w:r>
+        <w:rPr>
+          <w:rFonts w:ascii="Times New Roman" w:hAnsi="Times New Roman" w:cs="Times New Roman"/>
+          <w:sz w:val="24"/>
+          <w:szCs w:val="24"/>
+          <w:lang w:val="en-GB"/>
+        </w:rPr>
+        <w:t xml:space="preserve"> principles of Deep Learning and the latest advancement in this area. Thes insights are necessary in understanding the signif</w:t>
+      </w:r>
+      <w:r>
+        <w:rPr>
+          <w:rFonts w:ascii="Times New Roman" w:hAnsi="Times New Roman" w:cs="Times New Roman"/>
+          <w:sz w:val="24"/>
+          <w:szCs w:val="24"/>
+          <w:lang w:val="en-GB"/>
+        </w:rPr>
+        <w:t>ic</w:t>
+      </w:r>
+      <w:r>
+        <w:rPr>
+          <w:rFonts w:ascii="Times New Roman" w:hAnsi="Times New Roman" w:cs="Times New Roman"/>
+          <w:sz w:val="24"/>
+          <w:szCs w:val="24"/>
+          <w:lang w:val="en-GB"/>
+        </w:rPr>
+        <w:t xml:space="preserve">ance, challenges and transformative potential of </w:t>
+      </w:r>
+      <w:r>
+        <w:rPr>
+          <w:rFonts w:ascii="Times New Roman" w:hAnsi="Times New Roman" w:cs="Times New Roman"/>
+          <w:sz w:val="24"/>
+          <w:szCs w:val="24"/>
+          <w:lang w:val="en-GB"/>
+        </w:rPr>
+        <w:t>integrating Deep Learning with Big Data.</w:t>
       </w:r>
     </w:p>
     <w:p>
       <w:pPr>
         <w:jc w:val="both"/>
-      </w:pPr>
-      <w:r>
-        <w:t>LeCun et al.’s study</w:t>
-      </w:r>
-      <w:r>
-        <w:t xml:space="preserve"> plays a found</w:t>
-      </w:r>
-      <w:r>
-        <w:t>ational role in understanding the significance of Deep learning in the context of Big Data Analytics.</w:t>
-      </w:r>
-      <w:r>
+        <w:rPr>
+          <w:rFonts w:ascii="Times New Roman" w:hAnsi="Times New Roman" w:cs="Times New Roman"/>
+          <w:sz w:val="24"/>
+          <w:szCs w:val="24"/>
+          <w:lang w:val="en-GB"/>
+        </w:rPr>
+      </w:pPr>
+      <w:r>
+        <w:rPr>
+          <w:rFonts w:ascii="Times New Roman" w:hAnsi="Times New Roman" w:cs="Times New Roman"/>
+          <w:sz w:val="24"/>
+          <w:szCs w:val="24"/>
+          <w:lang w:val="en-GB"/>
+        </w:rPr>
+        <w:t xml:space="preserve">Deep Learning </w:t>
+      </w:r>
+      <w:r>
+        <w:rPr>
+          <w:rFonts w:ascii="Times New Roman" w:hAnsi="Times New Roman" w:cs="Times New Roman"/>
+          <w:sz w:val="24"/>
+          <w:szCs w:val="24"/>
+          <w:lang w:val="en-GB"/>
+        </w:rPr>
+        <w:t xml:space="preserve">has rapidly become the </w:t>
+      </w:r>
+      <w:r>
+        <w:rPr>
+          <w:rFonts w:ascii="Times New Roman" w:hAnsi="Times New Roman" w:cs="Times New Roman"/>
+          <w:sz w:val="24"/>
+          <w:szCs w:val="24"/>
+          <w:lang w:val="en-GB"/>
+        </w:rPr>
+        <w:t>pinnacle</w:t>
+      </w:r>
+      <w:r>
+        <w:rPr>
+          <w:rFonts w:ascii="Times New Roman" w:hAnsi="Times New Roman" w:cs="Times New Roman"/>
+          <w:sz w:val="24"/>
+          <w:szCs w:val="24"/>
+          <w:lang w:val="en-GB"/>
+        </w:rPr>
+        <w:t xml:space="preserve"> of data analytics due to its ability to </w:t>
+      </w:r>
+      <w:r>
+        <w:rPr>
+          <w:rFonts w:ascii="Times New Roman" w:hAnsi="Times New Roman" w:cs="Times New Roman"/>
+          <w:sz w:val="24"/>
+          <w:szCs w:val="24"/>
+          <w:lang w:val="en-GB"/>
+        </w:rPr>
+        <w:t xml:space="preserve"> highlight intricate patterns in Big Datasets</w:t>
+      </w:r>
+      <w:r>
+        <w:rPr>
+          <w:rFonts w:ascii="Times New Roman" w:hAnsi="Times New Roman" w:cs="Times New Roman"/>
+          <w:sz w:val="24"/>
+          <w:szCs w:val="24"/>
+          <w:lang w:val="en-GB"/>
+        </w:rPr>
+        <w:t xml:space="preserve">[1]. Neural network architectures, such as </w:t>
+      </w:r>
+      <w:r>
+        <w:rPr>
+          <w:rFonts w:ascii="Times New Roman" w:hAnsi="Times New Roman" w:cs="Times New Roman"/>
+          <w:sz w:val="24"/>
+          <w:szCs w:val="24"/>
+          <w:lang w:val="en-GB"/>
+        </w:rPr>
+        <w:t>Convolutional</w:t>
+      </w:r>
+      <w:r>
+        <w:rPr>
+          <w:rFonts w:ascii="Times New Roman" w:hAnsi="Times New Roman" w:cs="Times New Roman"/>
+          <w:sz w:val="24"/>
+          <w:szCs w:val="24"/>
+          <w:lang w:val="en-GB"/>
+        </w:rPr>
+        <w:t xml:space="preserve"> Neural Networks (CNNs) and Recurrent Neural Networks (RNNs)</w:t>
+      </w:r>
+      <w:r>
+        <w:rPr>
+          <w:rFonts w:ascii="Times New Roman" w:hAnsi="Times New Roman" w:cs="Times New Roman"/>
+          <w:sz w:val="24"/>
+          <w:szCs w:val="24"/>
+          <w:lang w:val="en-GB"/>
+        </w:rPr>
+        <w:t>,play a central role</w:t>
+      </w:r>
+      <w:r>
+        <w:rPr>
+          <w:rFonts w:ascii="Times New Roman" w:hAnsi="Times New Roman" w:cs="Times New Roman"/>
+          <w:sz w:val="24"/>
+          <w:szCs w:val="24"/>
+          <w:lang w:val="en-GB"/>
+        </w:rPr>
+        <w:t xml:space="preserve"> </w:t>
+      </w:r>
+      <w:r>
+        <w:rPr>
+          <w:rFonts w:ascii="Times New Roman" w:hAnsi="Times New Roman" w:cs="Times New Roman"/>
+          <w:sz w:val="24"/>
+          <w:szCs w:val="24"/>
+          <w:lang w:val="en-GB"/>
+        </w:rPr>
+        <w:t>.CNNs</w:t>
+      </w:r>
+      <w:r>
+        <w:rPr>
+          <w:rFonts w:ascii="Times New Roman" w:hAnsi="Times New Roman" w:cs="Times New Roman"/>
+          <w:sz w:val="24"/>
+          <w:szCs w:val="24"/>
+          <w:lang w:val="en-GB"/>
+        </w:rPr>
+        <w:t xml:space="preserve"> have </w:t>
+      </w:r>
+      <w:r>
+        <w:rPr>
+          <w:rFonts w:ascii="Times New Roman" w:hAnsi="Times New Roman" w:cs="Times New Roman"/>
+          <w:sz w:val="24"/>
+          <w:szCs w:val="24"/>
+          <w:lang w:val="en-GB"/>
+        </w:rPr>
+        <w:t>revolutionised</w:t>
+      </w:r>
+      <w:r>
+        <w:rPr>
+          <w:rFonts w:ascii="Times New Roman" w:hAnsi="Times New Roman" w:cs="Times New Roman"/>
+          <w:sz w:val="24"/>
+          <w:szCs w:val="24"/>
+          <w:lang w:val="en-GB"/>
+        </w:rPr>
+        <w:t xml:space="preserve"> image analysis , recognition tasks</w:t>
+      </w:r>
+    </w:p>
+    <w:p>
+      <w:pPr>
+        <w:jc w:val="both"/>
+        <w:rPr>
+          <w:rFonts w:ascii="Times New Roman" w:hAnsi="Times New Roman" w:cs="Times New Roman"/>
+          <w:sz w:val="24"/>
+          <w:szCs w:val="24"/>
+          <w:lang w:val="en-GB"/>
+        </w:rPr>
+      </w:pPr>
+    </w:p>
+    <w:p>
+      <w:pPr>
+        <w:jc w:val="both"/>
+        <w:rPr>
+          <w:rFonts w:ascii="Times New Roman" w:hAnsi="Times New Roman" w:cs="Times New Roman"/>
+          <w:sz w:val="24"/>
+          <w:szCs w:val="24"/>
+          <w:highlight w:val="yellow"/>
+        </w:rPr>
+      </w:pPr>
+    </w:p>
+    <w:p>
+      <w:pPr>
+        <w:jc w:val="both"/>
+        <w:rPr>
+          <w:rFonts w:ascii="Times New Roman" w:hAnsi="Times New Roman" w:cs="Times New Roman"/>
+          <w:sz w:val="24"/>
+          <w:szCs w:val="24"/>
+          <w:highlight w:val="yellow"/>
+        </w:rPr>
+      </w:pPr>
+      <w:r>
+        <w:rPr>
+          <w:rFonts w:ascii="Times New Roman" w:hAnsi="Times New Roman" w:cs="Times New Roman"/>
+          <w:sz w:val="24"/>
+          <w:szCs w:val="24"/>
+          <w:highlight w:val="yellow"/>
+        </w:rPr>
+        <w:t xml:space="preserve">Notes on  </w:t>
+      </w:r>
+      <w:proofErr w:type="spellStart"/>
+      <w:r>
+        <w:rPr>
+          <w:rFonts w:ascii="Times New Roman" w:hAnsi="Times New Roman" w:cs="Times New Roman"/>
+          <w:sz w:val="24"/>
+          <w:szCs w:val="24"/>
+          <w:highlight w:val="yellow"/>
+        </w:rPr>
+        <w:t>acedemicpapers</w:t>
+      </w:r>
+      <w:proofErr w:type="spellEnd"/>
+    </w:p>
+    <w:p>
+      <w:pPr>
+        <w:jc w:val="both"/>
+        <w:rPr>
+          <w:rFonts w:ascii="Times New Roman" w:hAnsi="Times New Roman" w:cs="Times New Roman"/>
+          <w:sz w:val="24"/>
+          <w:szCs w:val="24"/>
+          <w:highlight w:val="yellow"/>
+        </w:rPr>
+      </w:pPr>
+    </w:p>
+    <w:p>
+      <w:pPr>
+        <w:jc w:val="both"/>
+        <w:rPr>
+          <w:rFonts w:ascii="Times New Roman" w:hAnsi="Times New Roman" w:cs="Times New Roman"/>
+          <w:sz w:val="24"/>
+          <w:szCs w:val="24"/>
+        </w:rPr>
+      </w:pPr>
+      <w:r>
+        <w:rPr>
+          <w:rFonts w:ascii="Times New Roman" w:hAnsi="Times New Roman" w:cs="Times New Roman"/>
+          <w:sz w:val="24"/>
+          <w:szCs w:val="24"/>
+          <w:highlight w:val="yellow"/>
+        </w:rPr>
+        <w:t>LeCun et</w:t>
+      </w:r>
+      <w:r>
+        <w:rPr>
+          <w:rFonts w:ascii="Times New Roman" w:hAnsi="Times New Roman" w:cs="Times New Roman"/>
+          <w:sz w:val="24"/>
+          <w:szCs w:val="24"/>
+        </w:rPr>
+        <w:t xml:space="preserve"> al.’s study</w:t>
+      </w:r>
+      <w:r>
+        <w:rPr>
+          <w:rFonts w:ascii="Times New Roman" w:hAnsi="Times New Roman" w:cs="Times New Roman"/>
+          <w:sz w:val="24"/>
+          <w:szCs w:val="24"/>
+        </w:rPr>
+        <w:t xml:space="preserve"> plays a foundational role in understanding the significance of Deep learning in the context of Big Data Analytics.</w:t>
+      </w:r>
+      <w:r>
+        <w:rPr>
+          <w:rFonts w:ascii="Times New Roman" w:hAnsi="Times New Roman" w:cs="Times New Roman"/>
+          <w:sz w:val="24"/>
+          <w:szCs w:val="24"/>
+        </w:rPr>
         <w:t xml:space="preserve"> This paper focuses on </w:t>
       </w:r>
       <w:r>
+        <w:rPr>
+          <w:rFonts w:ascii="Times New Roman" w:hAnsi="Times New Roman" w:cs="Times New Roman"/>
+          <w:sz w:val="24"/>
+          <w:szCs w:val="24"/>
+        </w:rPr>
         <w:t>deep</w:t>
       </w:r>
       <w:r>
+        <w:rPr>
+          <w:rFonts w:ascii="Times New Roman" w:hAnsi="Times New Roman" w:cs="Times New Roman"/>
+          <w:sz w:val="24"/>
+          <w:szCs w:val="24"/>
+        </w:rPr>
         <w:t xml:space="preserve"> neural networks, </w:t>
       </w:r>
       <w:r>
+        <w:rPr>
+          <w:rFonts w:ascii="Times New Roman" w:hAnsi="Times New Roman" w:cs="Times New Roman"/>
+          <w:sz w:val="24"/>
+          <w:szCs w:val="24"/>
+        </w:rPr>
         <w:t xml:space="preserve">that revel intricate patterns  hidden within </w:t>
       </w:r>
       <w:r>
+        <w:rPr>
+          <w:rFonts w:ascii="Times New Roman" w:hAnsi="Times New Roman" w:cs="Times New Roman"/>
+          <w:sz w:val="24"/>
+          <w:szCs w:val="24"/>
+        </w:rPr>
         <w:t>enormous data sets</w:t>
       </w:r>
       <w:r>
+        <w:rPr>
+          <w:rFonts w:ascii="Times New Roman" w:hAnsi="Times New Roman" w:cs="Times New Roman"/>
+          <w:sz w:val="24"/>
+          <w:szCs w:val="24"/>
+        </w:rPr>
         <w:t xml:space="preserve"> [1].</w:t>
       </w:r>
       <w:r>
+        <w:rPr>
+          <w:rFonts w:ascii="Times New Roman" w:hAnsi="Times New Roman" w:cs="Times New Roman"/>
+          <w:sz w:val="24"/>
+          <w:szCs w:val="24"/>
+        </w:rPr>
         <w:t xml:space="preserve"> The author argues that traditional machine learning techniques regularly have di</w:t>
       </w:r>
       <w:r>
+        <w:rPr>
+          <w:rFonts w:ascii="Times New Roman" w:hAnsi="Times New Roman" w:cs="Times New Roman"/>
+          <w:sz w:val="24"/>
+          <w:szCs w:val="24"/>
+        </w:rPr>
         <w:t xml:space="preserve">fficulties extracting meaningful insights from data due to their </w:t>
       </w:r>
       <w:r>
+        <w:rPr>
+          <w:rFonts w:ascii="Times New Roman" w:hAnsi="Times New Roman" w:cs="Times New Roman"/>
+          <w:sz w:val="24"/>
+          <w:szCs w:val="24"/>
+        </w:rPr>
         <w:t>limited architecture and ability to capture hierarchical representations.</w:t>
       </w:r>
       <w:r>
+        <w:rPr>
+          <w:rFonts w:ascii="Times New Roman" w:hAnsi="Times New Roman" w:cs="Times New Roman"/>
+          <w:sz w:val="24"/>
+          <w:szCs w:val="24"/>
+        </w:rPr>
         <w:t>[1].</w:t>
       </w:r>
       <w:r>
+        <w:rPr>
+          <w:rFonts w:ascii="Times New Roman" w:hAnsi="Times New Roman" w:cs="Times New Roman"/>
+          <w:sz w:val="24"/>
+          <w:szCs w:val="24"/>
+        </w:rPr>
         <w:t xml:space="preserve"> In comparison, deep neural networks are known for their multi layered architectures</w:t>
       </w:r>
       <w:r>
+        <w:rPr>
+          <w:rFonts w:ascii="Times New Roman" w:hAnsi="Times New Roman" w:cs="Times New Roman"/>
+          <w:sz w:val="24"/>
+          <w:szCs w:val="24"/>
+        </w:rPr>
         <w:t xml:space="preserve">, </w:t>
       </w:r>
       <w:r>
+        <w:rPr>
+          <w:rFonts w:ascii="Times New Roman" w:hAnsi="Times New Roman" w:cs="Times New Roman"/>
+          <w:sz w:val="24"/>
+          <w:szCs w:val="24"/>
+        </w:rPr>
         <w:t xml:space="preserve">which is valuable when dealing with Big Data where data sets are large, diverse and may contain </w:t>
       </w:r>
       <w:r>
+        <w:rPr>
+          <w:rFonts w:ascii="Times New Roman" w:hAnsi="Times New Roman" w:cs="Times New Roman"/>
+          <w:sz w:val="24"/>
+          <w:szCs w:val="24"/>
+        </w:rPr>
         <w:t xml:space="preserve">many features. Deep learning models </w:t>
       </w:r>
       <w:r>
+        <w:rPr>
+          <w:rFonts w:ascii="Times New Roman" w:hAnsi="Times New Roman" w:cs="Times New Roman"/>
+          <w:sz w:val="24"/>
+          <w:szCs w:val="24"/>
+        </w:rPr>
         <w:t>excel at automatically identifying relevant features and patterns within these datasets</w:t>
       </w:r>
       <w:r>
+        <w:rPr>
+          <w:rFonts w:ascii="Times New Roman" w:hAnsi="Times New Roman" w:cs="Times New Roman"/>
+          <w:sz w:val="24"/>
+          <w:szCs w:val="24"/>
+        </w:rPr>
         <w:t xml:space="preserve">, this reduces the </w:t>
       </w:r>
       <w:r>
+        <w:rPr>
+          <w:rFonts w:ascii="Times New Roman" w:hAnsi="Times New Roman" w:cs="Times New Roman"/>
+          <w:sz w:val="24"/>
+          <w:szCs w:val="24"/>
+        </w:rPr>
         <w:t>need</w:t>
       </w:r>
       <w:r>
+        <w:rPr>
+          <w:rFonts w:ascii="Times New Roman" w:hAnsi="Times New Roman" w:cs="Times New Roman"/>
+          <w:sz w:val="24"/>
+          <w:szCs w:val="24"/>
+        </w:rPr>
         <w:t xml:space="preserve"> for manual feature engineering</w:t>
       </w:r>
       <w:r>
+        <w:rPr>
+          <w:rFonts w:ascii="Times New Roman" w:hAnsi="Times New Roman" w:cs="Times New Roman"/>
+          <w:sz w:val="24"/>
+          <w:szCs w:val="24"/>
+        </w:rPr>
         <w:t>, which can be time consuming and subject to errors</w:t>
       </w:r>
       <w:r>
+        <w:rPr>
+          <w:rFonts w:ascii="Times New Roman" w:hAnsi="Times New Roman" w:cs="Times New Roman"/>
+          <w:sz w:val="24"/>
+          <w:szCs w:val="24"/>
+        </w:rPr>
         <w:t xml:space="preserve"> [1]</w:t>
       </w:r>
       <w:r>
+        <w:rPr>
+          <w:rFonts w:ascii="Times New Roman" w:hAnsi="Times New Roman" w:cs="Times New Roman"/>
+          <w:sz w:val="24"/>
+          <w:szCs w:val="24"/>
+        </w:rPr>
         <w:t xml:space="preserve"> LeCun et</w:t>
       </w:r>
       <w:r>
+        <w:rPr>
+          <w:rFonts w:ascii="Times New Roman" w:hAnsi="Times New Roman" w:cs="Times New Roman"/>
+          <w:sz w:val="24"/>
+          <w:szCs w:val="24"/>
+        </w:rPr>
         <w:t xml:space="preserve"> al.’s research highlights the theoretical foundations of deep learning, such as</w:t>
       </w:r>
       <w:r>
+        <w:rPr>
+          <w:rFonts w:ascii="Times New Roman" w:hAnsi="Times New Roman" w:cs="Times New Roman"/>
+          <w:sz w:val="24"/>
+          <w:szCs w:val="24"/>
+        </w:rPr>
         <w:t xml:space="preserve"> concepts like</w:t>
       </w:r>
       <w:r>
+        <w:rPr>
+          <w:rFonts w:ascii="Times New Roman" w:hAnsi="Times New Roman" w:cs="Times New Roman"/>
+          <w:sz w:val="24"/>
+          <w:szCs w:val="24"/>
+        </w:rPr>
         <w:t xml:space="preserve"> </w:t>
       </w:r>
       <w:r>
+        <w:rPr>
+          <w:rFonts w:ascii="Times New Roman" w:hAnsi="Times New Roman" w:cs="Times New Roman"/>
+          <w:sz w:val="24"/>
+          <w:szCs w:val="24"/>
+        </w:rPr>
         <w:t>backpropagating</w:t>
       </w:r>
       <w:r>
+        <w:rPr>
+          <w:rFonts w:ascii="Times New Roman" w:hAnsi="Times New Roman" w:cs="Times New Roman"/>
+          <w:sz w:val="24"/>
+          <w:szCs w:val="24"/>
+        </w:rPr>
         <w:t>,</w:t>
       </w:r>
       <w:r>
+        <w:rPr>
+          <w:rFonts w:ascii="Times New Roman" w:hAnsi="Times New Roman" w:cs="Times New Roman"/>
+          <w:sz w:val="24"/>
+          <w:szCs w:val="24"/>
+        </w:rPr>
         <w:t xml:space="preserve"> </w:t>
       </w:r>
       <w:r>
+        <w:rPr>
+          <w:rFonts w:ascii="Times New Roman" w:hAnsi="Times New Roman" w:cs="Times New Roman"/>
+          <w:sz w:val="24"/>
+          <w:szCs w:val="24"/>
+        </w:rPr>
         <w:t>enabling deep learning models to adapt and improve over time</w:t>
       </w:r>
       <w:r>
+        <w:rPr>
+          <w:rFonts w:ascii="Times New Roman" w:hAnsi="Times New Roman" w:cs="Times New Roman"/>
+          <w:sz w:val="24"/>
+          <w:szCs w:val="24"/>
+        </w:rPr>
         <w:t xml:space="preserve">, making them suited to Big Data. </w:t>
       </w:r>
       <w:r>
+        <w:rPr>
+          <w:rFonts w:ascii="Times New Roman" w:hAnsi="Times New Roman" w:cs="Times New Roman"/>
+          <w:sz w:val="24"/>
+          <w:szCs w:val="24"/>
+        </w:rPr>
         <w:t>They make a significant contribution to area</w:t>
       </w:r>
       <w:r>
+        <w:rPr>
+          <w:rFonts w:ascii="Times New Roman" w:hAnsi="Times New Roman" w:cs="Times New Roman"/>
+          <w:sz w:val="24"/>
+          <w:szCs w:val="24"/>
+        </w:rPr>
         <w:t>s</w:t>
       </w:r>
       <w:r>
+        <w:rPr>
+          <w:rFonts w:ascii="Times New Roman" w:hAnsi="Times New Roman" w:cs="Times New Roman"/>
+          <w:sz w:val="24"/>
+          <w:szCs w:val="24"/>
+        </w:rPr>
         <w:t xml:space="preserve"> such as healthcare diagnosis, </w:t>
       </w:r>
       <w:r>
+        <w:rPr>
+          <w:rFonts w:ascii="Times New Roman" w:hAnsi="Times New Roman" w:cs="Times New Roman"/>
+          <w:sz w:val="24"/>
+          <w:szCs w:val="24"/>
+        </w:rPr>
+        <w:t xml:space="preserve">financial </w:t>
+      </w:r>
+      <w:r>
+        <w:rPr>
+          <w:rFonts w:ascii="Times New Roman" w:hAnsi="Times New Roman" w:cs="Times New Roman"/>
+          <w:sz w:val="24"/>
+          <w:szCs w:val="24"/>
+        </w:rPr>
+        <w:t>fraud detection</w:t>
+      </w:r>
+      <w:r>
+        <w:rPr>
+          <w:rFonts w:ascii="Times New Roman" w:hAnsi="Times New Roman" w:cs="Times New Roman"/>
+          <w:sz w:val="24"/>
+          <w:szCs w:val="24"/>
+        </w:rPr>
+        <w:t>, environmental monitoring ,and many more sectors, by their ability to extract valuable insights automatically from massive datasets</w:t>
+      </w:r>
+      <w:r>
+        <w:rPr>
+          <w:rFonts w:ascii="Times New Roman" w:hAnsi="Times New Roman" w:cs="Times New Roman"/>
+          <w:sz w:val="24"/>
+          <w:szCs w:val="24"/>
+        </w:rPr>
+        <w:t>[1].</w:t>
+      </w:r>
+    </w:p>
+    <w:p>
+      <w:pPr>
+        <w:jc w:val="both"/>
+        <w:rPr>
+          <w:rFonts w:ascii="Times New Roman" w:hAnsi="Times New Roman" w:cs="Times New Roman"/>
+          <w:sz w:val="24"/>
+          <w:szCs w:val="24"/>
+        </w:rPr>
+      </w:pPr>
+      <w:r>
+        <w:rPr>
+          <w:rFonts w:ascii="Times New Roman" w:hAnsi="Times New Roman" w:cs="Times New Roman"/>
+          <w:sz w:val="24"/>
+          <w:szCs w:val="24"/>
+          <w:highlight w:val="yellow"/>
+        </w:rPr>
+        <w:t>Chen, Mao, and Liu’s (2014)</w:t>
+      </w:r>
+      <w:r>
+        <w:rPr>
+          <w:rFonts w:ascii="Times New Roman" w:hAnsi="Times New Roman" w:cs="Times New Roman"/>
+          <w:sz w:val="24"/>
+          <w:szCs w:val="24"/>
+        </w:rPr>
+        <w:t xml:space="preserve"> paper</w:t>
+      </w:r>
+      <w:r>
+        <w:rPr>
+          <w:rFonts w:ascii="Times New Roman" w:hAnsi="Times New Roman" w:cs="Times New Roman"/>
+          <w:sz w:val="24"/>
+          <w:szCs w:val="24"/>
+        </w:rPr>
+        <w:t xml:space="preserve"> “Big data: A survey” provides a detailed overview of Big Data. </w:t>
+      </w:r>
+      <w:r>
+        <w:rPr>
+          <w:rFonts w:ascii="Times New Roman" w:hAnsi="Times New Roman" w:cs="Times New Roman"/>
+          <w:sz w:val="24"/>
+          <w:szCs w:val="24"/>
+        </w:rPr>
+        <w:t xml:space="preserve">This </w:t>
+      </w:r>
+      <w:r>
+        <w:rPr>
+          <w:rFonts w:ascii="Times New Roman" w:hAnsi="Times New Roman" w:cs="Times New Roman"/>
+          <w:sz w:val="24"/>
+          <w:szCs w:val="24"/>
+        </w:rPr>
+        <w:t>paper defines</w:t>
+      </w:r>
+      <w:r>
+        <w:rPr>
+          <w:rFonts w:ascii="Times New Roman" w:hAnsi="Times New Roman" w:cs="Times New Roman"/>
+          <w:sz w:val="24"/>
+          <w:szCs w:val="24"/>
+        </w:rPr>
+        <w:t xml:space="preserve"> big data and discusses </w:t>
+      </w:r>
+      <w:r>
+        <w:rPr>
+          <w:rFonts w:ascii="Times New Roman" w:hAnsi="Times New Roman" w:cs="Times New Roman"/>
+          <w:sz w:val="24"/>
+          <w:szCs w:val="24"/>
+        </w:rPr>
+        <w:t>its fundamental characteristics</w:t>
+      </w:r>
+      <w:r>
+        <w:rPr>
+          <w:rFonts w:ascii="Times New Roman" w:hAnsi="Times New Roman" w:cs="Times New Roman"/>
+          <w:sz w:val="24"/>
+          <w:szCs w:val="24"/>
+        </w:rPr>
+        <w:t>, with an emphasis on the three V’s ( v</w:t>
+      </w:r>
+      <w:r>
+        <w:rPr>
+          <w:rFonts w:ascii="Times New Roman" w:hAnsi="Times New Roman" w:cs="Times New Roman"/>
+          <w:sz w:val="24"/>
+          <w:szCs w:val="24"/>
+        </w:rPr>
+        <w:t xml:space="preserve">olume, </w:t>
+      </w:r>
+      <w:r>
+        <w:rPr>
+          <w:rFonts w:ascii="Times New Roman" w:hAnsi="Times New Roman" w:cs="Times New Roman"/>
+          <w:sz w:val="24"/>
+          <w:szCs w:val="24"/>
+        </w:rPr>
+        <w:t>velocity, and</w:t>
+      </w:r>
+      <w:r>
+        <w:rPr>
+          <w:rFonts w:ascii="Times New Roman" w:hAnsi="Times New Roman" w:cs="Times New Roman"/>
+          <w:sz w:val="24"/>
+          <w:szCs w:val="24"/>
+        </w:rPr>
+        <w:t xml:space="preserve"> variety</w:t>
+      </w:r>
+      <w:r>
+        <w:rPr>
+          <w:rFonts w:ascii="Times New Roman" w:hAnsi="Times New Roman" w:cs="Times New Roman"/>
+          <w:sz w:val="24"/>
+          <w:szCs w:val="24"/>
+        </w:rPr>
+        <w:t xml:space="preserve"> [2]</w:t>
+      </w:r>
+      <w:r>
+        <w:rPr>
+          <w:rFonts w:ascii="Times New Roman" w:hAnsi="Times New Roman" w:cs="Times New Roman"/>
+          <w:sz w:val="24"/>
+          <w:szCs w:val="24"/>
+        </w:rPr>
+        <w:t>The author also reaffirms the significance of big data across different domains</w:t>
+      </w:r>
+      <w:r>
+        <w:rPr>
+          <w:rFonts w:ascii="Times New Roman" w:hAnsi="Times New Roman" w:cs="Times New Roman"/>
+          <w:sz w:val="24"/>
+          <w:szCs w:val="24"/>
+        </w:rPr>
+        <w:t xml:space="preserve"> highlight its transformative potential. </w:t>
+      </w:r>
+      <w:r>
+        <w:rPr>
+          <w:rFonts w:ascii="Times New Roman" w:hAnsi="Times New Roman" w:cs="Times New Roman"/>
+          <w:sz w:val="24"/>
+          <w:szCs w:val="24"/>
+        </w:rPr>
+        <w:t xml:space="preserve">The paper also addresses several </w:t>
+      </w:r>
+      <w:r>
+        <w:rPr>
+          <w:rFonts w:ascii="Times New Roman" w:hAnsi="Times New Roman" w:cs="Times New Roman"/>
+          <w:sz w:val="24"/>
+          <w:szCs w:val="24"/>
+        </w:rPr>
+        <w:t>challenges</w:t>
+      </w:r>
+      <w:r>
+        <w:rPr>
+          <w:rFonts w:ascii="Times New Roman" w:hAnsi="Times New Roman" w:cs="Times New Roman"/>
+          <w:sz w:val="24"/>
+          <w:szCs w:val="24"/>
+        </w:rPr>
+        <w:t xml:space="preserve"> associated with Big Data, such as data security, data privacy</w:t>
+      </w:r>
+      <w:r>
+        <w:rPr>
+          <w:rFonts w:ascii="Times New Roman" w:hAnsi="Times New Roman" w:cs="Times New Roman"/>
+          <w:sz w:val="24"/>
+          <w:szCs w:val="24"/>
+        </w:rPr>
+        <w:t xml:space="preserve">, and scalability. It discusses the role of cloud computing and distributed systems in managing </w:t>
+      </w:r>
+      <w:r>
+        <w:rPr>
+          <w:rFonts w:ascii="Times New Roman" w:hAnsi="Times New Roman" w:cs="Times New Roman"/>
+          <w:sz w:val="24"/>
+          <w:szCs w:val="24"/>
+        </w:rPr>
+        <w:t xml:space="preserve">and processing large datasets effectively. The paper is a valuable </w:t>
+      </w:r>
+      <w:r>
+        <w:rPr>
+          <w:rFonts w:ascii="Times New Roman" w:hAnsi="Times New Roman" w:cs="Times New Roman"/>
+          <w:sz w:val="24"/>
+          <w:szCs w:val="24"/>
+        </w:rPr>
+        <w:t>resource</w:t>
+      </w:r>
+      <w:r>
+        <w:rPr>
+          <w:rFonts w:ascii="Times New Roman" w:hAnsi="Times New Roman" w:cs="Times New Roman"/>
+          <w:sz w:val="24"/>
+          <w:szCs w:val="24"/>
+        </w:rPr>
+        <w:t xml:space="preserve"> for gaining a deeper understanding  Big Data </w:t>
+      </w:r>
+      <w:r>
+        <w:rPr>
+          <w:rFonts w:ascii="Times New Roman" w:hAnsi="Times New Roman" w:cs="Times New Roman"/>
+          <w:sz w:val="24"/>
+          <w:szCs w:val="24"/>
+        </w:rPr>
+        <w:t>and its wider applications to various industries and sectors[2].</w:t>
+      </w:r>
+    </w:p>
+    <w:p>
+      <w:pPr>
+        <w:jc w:val="both"/>
+      </w:pPr>
+    </w:p>
+    <w:p>
+      <w:pPr>
+        <w:jc w:val="both"/>
+        <w:rPr>
+          <w:rFonts w:ascii="Times New Roman" w:hAnsi="Times New Roman" w:cs="Times New Roman"/>
+          <w:sz w:val="24"/>
+          <w:szCs w:val="24"/>
+        </w:rPr>
+      </w:pPr>
+      <w:r>
+        <w:rPr>
+          <w:rFonts w:ascii="Times New Roman" w:hAnsi="Times New Roman" w:cs="Times New Roman"/>
+          <w:sz w:val="24"/>
+          <w:szCs w:val="24"/>
+          <w:highlight w:val="yellow"/>
+        </w:rPr>
+        <w:t>In Chen, Zhang, and Sun’s (2014)</w:t>
+      </w:r>
+      <w:r>
+        <w:rPr>
+          <w:rFonts w:ascii="Times New Roman" w:hAnsi="Times New Roman" w:cs="Times New Roman"/>
+          <w:sz w:val="24"/>
+          <w:szCs w:val="24"/>
+        </w:rPr>
+        <w:t xml:space="preserve"> paper, titled “Big Data Driven Innovations” discusses the role of </w:t>
+      </w:r>
+      <w:r>
+        <w:rPr>
+          <w:rFonts w:ascii="Times New Roman" w:hAnsi="Times New Roman" w:cs="Times New Roman"/>
+          <w:sz w:val="24"/>
+          <w:szCs w:val="24"/>
+        </w:rPr>
+        <w:t xml:space="preserve">Big Data in fostering innovation. The author recognises how the emergence of Bog Data </w:t>
+      </w:r>
+      <w:r>
+        <w:rPr>
+          <w:rFonts w:ascii="Times New Roman" w:hAnsi="Times New Roman" w:cs="Times New Roman"/>
+          <w:sz w:val="24"/>
+          <w:szCs w:val="24"/>
+        </w:rPr>
+        <w:t>has revolutionised the way business and organisations operate. The paper highlights the significance of data driven decision making and how Big Data analytics</w:t>
+      </w:r>
+      <w:r>
+        <w:rPr>
+          <w:rFonts w:ascii="Times New Roman" w:hAnsi="Times New Roman" w:cs="Times New Roman"/>
+          <w:sz w:val="24"/>
+          <w:szCs w:val="24"/>
+        </w:rPr>
+        <w:t xml:space="preserve"> can lead to innovative solutions and improvements to </w:t>
+      </w:r>
+      <w:r>
+        <w:rPr>
+          <w:rFonts w:ascii="Times New Roman" w:hAnsi="Times New Roman" w:cs="Times New Roman"/>
+          <w:sz w:val="24"/>
+          <w:szCs w:val="24"/>
+        </w:rPr>
+        <w:t xml:space="preserve">business processes. </w:t>
+      </w:r>
+      <w:r>
+        <w:rPr>
+          <w:rFonts w:ascii="Times New Roman" w:hAnsi="Times New Roman" w:cs="Times New Roman"/>
+          <w:sz w:val="24"/>
+          <w:szCs w:val="24"/>
+        </w:rPr>
+        <w:t xml:space="preserve">It highlights real world examples of different companies that have benefitted </w:t>
+      </w:r>
+      <w:r>
+        <w:rPr>
+          <w:rFonts w:ascii="Times New Roman" w:hAnsi="Times New Roman" w:cs="Times New Roman"/>
+          <w:sz w:val="24"/>
+          <w:szCs w:val="24"/>
+        </w:rPr>
+        <w:t>from Big Data analytics to gain a competitive edge.</w:t>
+      </w:r>
+      <w:r>
+        <w:rPr>
+          <w:rFonts w:ascii="Times New Roman" w:hAnsi="Times New Roman" w:cs="Times New Roman"/>
+          <w:sz w:val="24"/>
+          <w:szCs w:val="24"/>
+        </w:rPr>
+        <w:t xml:space="preserve"> The paper also discusses challenges related to data quality, privacy, and security, stressing the </w:t>
+      </w:r>
+      <w:r>
+        <w:rPr>
+          <w:rFonts w:ascii="Times New Roman" w:hAnsi="Times New Roman" w:cs="Times New Roman"/>
+          <w:sz w:val="24"/>
+          <w:szCs w:val="24"/>
+        </w:rPr>
+        <w:t xml:space="preserve">need for proper data management practices. The paper provides an informative overview </w:t>
+      </w:r>
+      <w:r>
+        <w:rPr>
+          <w:rFonts w:ascii="Times New Roman" w:hAnsi="Times New Roman" w:cs="Times New Roman"/>
+          <w:sz w:val="24"/>
+          <w:szCs w:val="24"/>
+        </w:rPr>
+        <w:t>to</w:t>
+      </w:r>
+      <w:r>
+        <w:rPr>
+          <w:rFonts w:ascii="Times New Roman" w:hAnsi="Times New Roman" w:cs="Times New Roman"/>
+          <w:sz w:val="24"/>
+          <w:szCs w:val="24"/>
+        </w:rPr>
+        <w:t xml:space="preserve"> the transformative power</w:t>
+      </w:r>
+      <w:r>
+        <w:rPr>
+          <w:rFonts w:ascii="Times New Roman" w:hAnsi="Times New Roman" w:cs="Times New Roman"/>
+          <w:sz w:val="24"/>
+          <w:szCs w:val="24"/>
+        </w:rPr>
+        <w:t xml:space="preserve"> of Big Data in driving innovation and improving business operations across various industries.</w:t>
+      </w:r>
+    </w:p>
+    <w:p>
+      <w:pPr>
+        <w:spacing w:line="240" w:lineRule="auto"/>
+        <w:jc w:val="both"/>
+        <w:rPr>
+          <w:rFonts w:ascii="Times New Roman" w:hAnsi="Times New Roman" w:cs="Times New Roman"/>
+          <w:sz w:val="24"/>
+          <w:szCs w:val="24"/>
+        </w:rPr>
+      </w:pPr>
+      <w:proofErr w:type="spellStart"/>
+      <w:r>
+        <w:rPr>
+          <w:rFonts w:ascii="Times New Roman" w:hAnsi="Times New Roman" w:cs="Times New Roman"/>
+          <w:sz w:val="24"/>
+          <w:szCs w:val="24"/>
+          <w:highlight w:val="yellow"/>
+        </w:rPr>
+        <w:t>Schmidhuber’s</w:t>
+      </w:r>
+      <w:proofErr w:type="spellEnd"/>
+      <w:r>
+        <w:rPr>
+          <w:rFonts w:ascii="Times New Roman" w:hAnsi="Times New Roman" w:cs="Times New Roman"/>
+          <w:sz w:val="24"/>
+          <w:szCs w:val="24"/>
+          <w:highlight w:val="yellow"/>
+        </w:rPr>
+        <w:t xml:space="preserve"> (2015)</w:t>
+      </w:r>
+      <w:r>
+        <w:rPr>
+          <w:rFonts w:ascii="Times New Roman" w:hAnsi="Times New Roman" w:cs="Times New Roman"/>
+          <w:sz w:val="24"/>
+          <w:szCs w:val="24"/>
+        </w:rPr>
+        <w:t xml:space="preserve"> paper “Deep Learning in Neural Networks: An Overview”</w:t>
+      </w:r>
+      <w:r>
+        <w:rPr>
+          <w:rFonts w:ascii="Times New Roman" w:hAnsi="Times New Roman" w:cs="Times New Roman"/>
+          <w:sz w:val="24"/>
+          <w:szCs w:val="24"/>
+        </w:rPr>
+        <w:t xml:space="preserve">, </w:t>
+      </w:r>
+      <w:r>
+        <w:rPr>
+          <w:rFonts w:ascii="Times New Roman" w:hAnsi="Times New Roman" w:cs="Times New Roman"/>
+          <w:sz w:val="24"/>
+          <w:szCs w:val="24"/>
+        </w:rPr>
+        <w:t>provides an overview of Deep Learning in neural networks [3]. It explores the fundamental concepts and techniques employed in data</w:t>
+      </w:r>
+      <w:r>
+        <w:rPr>
+          <w:rFonts w:ascii="Times New Roman" w:hAnsi="Times New Roman" w:cs="Times New Roman"/>
+          <w:sz w:val="24"/>
+          <w:szCs w:val="24"/>
+        </w:rPr>
+        <w:t xml:space="preserve"> in deep learning, including neural network architectures, </w:t>
+      </w:r>
+      <w:r>
+        <w:rPr>
+          <w:rFonts w:ascii="Times New Roman" w:hAnsi="Times New Roman" w:cs="Times New Roman"/>
+          <w:sz w:val="24"/>
+          <w:szCs w:val="24"/>
+        </w:rPr>
         <w:lastRenderedPageBreak/>
-        <w:t xml:space="preserve">financial </w:t>
-      </w:r>
-      <w:r>
-        <w:t>fraud detection</w:t>
-      </w:r>
-      <w:r>
-        <w:t>, environmental monitoring ,and many more sectors, by their ability to extract valuable insights automatically from massive datasets</w:t>
-      </w:r>
-      <w:r>
-        <w:t>[1].</w:t>
-      </w:r>
-    </w:p>
-    <w:p>
-      <w:pPr>
+        <w:t xml:space="preserve">training methods, and applications. </w:t>
+      </w:r>
+      <w:proofErr w:type="spellStart"/>
+      <w:r>
+        <w:rPr>
+          <w:rFonts w:ascii="Times New Roman" w:hAnsi="Times New Roman" w:cs="Times New Roman"/>
+          <w:sz w:val="24"/>
+          <w:szCs w:val="24"/>
+        </w:rPr>
+        <w:t>Schmidhuber’s</w:t>
+      </w:r>
+      <w:proofErr w:type="spellEnd"/>
+      <w:r>
+        <w:rPr>
+          <w:rFonts w:ascii="Times New Roman" w:hAnsi="Times New Roman" w:cs="Times New Roman"/>
+          <w:sz w:val="24"/>
+          <w:szCs w:val="24"/>
+        </w:rPr>
+        <w:t xml:space="preserve"> work highlights the </w:t>
+      </w:r>
+      <w:r>
+        <w:rPr>
+          <w:rFonts w:ascii="Times New Roman" w:hAnsi="Times New Roman" w:cs="Times New Roman"/>
+          <w:sz w:val="24"/>
+          <w:szCs w:val="24"/>
+        </w:rPr>
+        <w:t xml:space="preserve">advancements in deep learning and its potential to extract patterns from large datasets. </w:t>
+      </w:r>
+      <w:r>
+        <w:rPr>
+          <w:rFonts w:ascii="Times New Roman" w:hAnsi="Times New Roman" w:cs="Times New Roman"/>
+          <w:sz w:val="24"/>
+          <w:szCs w:val="24"/>
+        </w:rPr>
+        <w:t xml:space="preserve">This paper serves as comprehensive introduction to the </w:t>
+      </w:r>
+      <w:r>
+        <w:rPr>
+          <w:rFonts w:ascii="Times New Roman" w:hAnsi="Times New Roman" w:cs="Times New Roman"/>
+          <w:sz w:val="24"/>
+          <w:szCs w:val="24"/>
+        </w:rPr>
+        <w:t>field</w:t>
+      </w:r>
+      <w:r>
+        <w:rPr>
+          <w:rFonts w:ascii="Times New Roman" w:hAnsi="Times New Roman" w:cs="Times New Roman"/>
+          <w:sz w:val="24"/>
+          <w:szCs w:val="24"/>
+        </w:rPr>
+        <w:t xml:space="preserve"> of deep learning and is more focused on presenting the positive aspects and capabilities of deep neural networks. </w:t>
+      </w:r>
+    </w:p>
+    <w:p>
+      <w:pPr>
+        <w:spacing w:line="240" w:lineRule="auto"/>
         <w:jc w:val="both"/>
-      </w:pPr>
-      <w:r>
-        <w:t>Chen, Mao, and Liu’s (2014) paper</w:t>
-      </w:r>
-      <w:r>
-        <w:t xml:space="preserve"> “Big data: A survey” provides a detailed overview of Big Data. </w:t>
-      </w:r>
-      <w:r>
-        <w:t xml:space="preserve">This </w:t>
+        <w:rPr>
+          <w:rFonts w:ascii="Times New Roman" w:hAnsi="Times New Roman" w:cs="Times New Roman"/>
+          <w:sz w:val="24"/>
+          <w:szCs w:val="24"/>
+        </w:rPr>
+      </w:pPr>
+      <w:r>
+        <w:rPr>
+          <w:rFonts w:ascii="Times New Roman" w:hAnsi="Times New Roman" w:cs="Times New Roman"/>
+          <w:sz w:val="24"/>
+          <w:szCs w:val="24"/>
+          <w:highlight w:val="yellow"/>
+        </w:rPr>
+        <w:t>Zaharia et al.’s paper,</w:t>
+      </w:r>
+      <w:r>
+        <w:rPr>
+          <w:rFonts w:ascii="Times New Roman" w:hAnsi="Times New Roman" w:cs="Times New Roman"/>
+          <w:sz w:val="24"/>
+          <w:szCs w:val="24"/>
+        </w:rPr>
+        <w:t xml:space="preserve"> </w:t>
+      </w:r>
+      <w:r>
+        <w:rPr>
+          <w:rFonts w:ascii="Times New Roman" w:hAnsi="Times New Roman" w:cs="Times New Roman"/>
+          <w:sz w:val="24"/>
+          <w:szCs w:val="24"/>
+        </w:rPr>
+        <w:t>“</w:t>
+      </w:r>
+      <w:r>
+        <w:rPr>
+          <w:rFonts w:ascii="Times New Roman" w:hAnsi="Times New Roman" w:cs="Times New Roman"/>
+          <w:sz w:val="24"/>
+          <w:szCs w:val="24"/>
+        </w:rPr>
+        <w:t> </w:t>
+      </w:r>
+      <w:r>
+        <w:rPr>
+          <w:rFonts w:ascii="Times New Roman" w:hAnsi="Times New Roman" w:cs="Times New Roman"/>
+          <w:sz w:val="24"/>
+          <w:szCs w:val="24"/>
+        </w:rPr>
+        <w:t>Apache Spark : A Unified An</w:t>
+      </w:r>
+      <w:r>
+        <w:rPr>
+          <w:rFonts w:ascii="Times New Roman" w:hAnsi="Times New Roman" w:cs="Times New Roman"/>
+          <w:sz w:val="24"/>
+          <w:szCs w:val="24"/>
+        </w:rPr>
+        <w:t>alytics Engine for Bog Data processing”[6]</w:t>
+      </w:r>
+      <w:r>
+        <w:rPr>
+          <w:rFonts w:ascii="Times New Roman" w:hAnsi="Times New Roman" w:cs="Times New Roman"/>
+          <w:sz w:val="24"/>
+          <w:szCs w:val="24"/>
+        </w:rPr>
+        <w:t>, introduces Apache Spark as a versatile tool for processing large scale data.</w:t>
+      </w:r>
+      <w:r>
+        <w:rPr>
+          <w:rFonts w:ascii="Times New Roman" w:hAnsi="Times New Roman" w:cs="Times New Roman"/>
+          <w:sz w:val="24"/>
+          <w:szCs w:val="24"/>
+        </w:rPr>
+        <w:t xml:space="preserve"> It </w:t>
+      </w:r>
+      <w:r>
+        <w:rPr>
+          <w:rFonts w:ascii="Times New Roman" w:hAnsi="Times New Roman" w:cs="Times New Roman"/>
+          <w:sz w:val="24"/>
+          <w:szCs w:val="24"/>
+        </w:rPr>
+        <w:t>addresses</w:t>
+      </w:r>
+      <w:r>
+        <w:rPr>
+          <w:rFonts w:ascii="Times New Roman" w:hAnsi="Times New Roman" w:cs="Times New Roman"/>
+          <w:sz w:val="24"/>
+          <w:szCs w:val="24"/>
+        </w:rPr>
+        <w:t xml:space="preserve"> the challenges associated with Big Data analytics by presenting </w:t>
+      </w:r>
+      <w:r>
+        <w:rPr>
+          <w:rFonts w:ascii="Times New Roman" w:hAnsi="Times New Roman" w:cs="Times New Roman"/>
+          <w:sz w:val="24"/>
+          <w:szCs w:val="24"/>
+        </w:rPr>
+        <w:t xml:space="preserve">an engine capable of handling diverse data processing tasks. The paper outlines Apache Spark’s architecture, including its </w:t>
+      </w:r>
+      <w:r>
+        <w:rPr>
+          <w:rFonts w:ascii="Times New Roman" w:hAnsi="Times New Roman" w:cs="Times New Roman"/>
+          <w:sz w:val="24"/>
+          <w:szCs w:val="24"/>
+        </w:rPr>
+        <w:t xml:space="preserve"> components like Spark Core, Spark SQL, Spark </w:t>
       </w:r>
       <w:proofErr w:type="spellStart"/>
       <w:r>
-        <w:t>paperdefines</w:t>
+        <w:rPr>
+          <w:rFonts w:ascii="Times New Roman" w:hAnsi="Times New Roman" w:cs="Times New Roman"/>
+          <w:sz w:val="24"/>
+          <w:szCs w:val="24"/>
+        </w:rPr>
+        <w:t>Sreaming</w:t>
       </w:r>
       <w:proofErr w:type="spellEnd"/>
       <w:r>
-        <w:t xml:space="preserve"> big data and discusses </w:t>
-      </w:r>
-      <w:r>
-        <w:t>its fundamental characteristics</w:t>
-      </w:r>
-      <w:r>
-        <w:t>, with an emphasis on the three V’s ( v</w:t>
-      </w:r>
-      <w:r>
-        <w:t xml:space="preserve">olume, </w:t>
-      </w:r>
-      <w:r>
-        <w:t>velocity, and</w:t>
-      </w:r>
-      <w:r>
-        <w:t xml:space="preserve"> variety</w:t>
-      </w:r>
-      <w:r>
-        <w:t xml:space="preserve"> [2]</w:t>
-      </w:r>
-      <w:r>
-        <w:t>The author also reaffirms the significance of big data across different domains</w:t>
-      </w:r>
-      <w:r>
-        <w:t xml:space="preserve"> highlight its transformative potential. </w:t>
-      </w:r>
-      <w:r>
-        <w:t xml:space="preserve">The paper also addresses several </w:t>
-      </w:r>
-      <w:r>
-        <w:t>challenges</w:t>
-      </w:r>
-      <w:r>
-        <w:t xml:space="preserve"> associated with Big Data, such as data security, data privacy</w:t>
-      </w:r>
-      <w:r>
-        <w:t xml:space="preserve">, and scalability. It discusses the role of cloud computing and distributed systems in managing </w:t>
-      </w:r>
-      <w:r>
-        <w:t xml:space="preserve">and processing large datasets effectively. The paper is a valuable </w:t>
-      </w:r>
-      <w:r>
-        <w:t>resource</w:t>
-      </w:r>
-      <w:r>
-        <w:t xml:space="preserve"> for gaining a deeper understanding  Big Data </w:t>
-      </w:r>
-      <w:r>
-        <w:t>and its wider applications to various industries and sectors[2].</w:t>
-      </w:r>
-    </w:p>
-    <w:p>
-      <w:pPr>
+        <w:rPr>
+          <w:rFonts w:ascii="Times New Roman" w:hAnsi="Times New Roman" w:cs="Times New Roman"/>
+          <w:sz w:val="24"/>
+          <w:szCs w:val="24"/>
+        </w:rPr>
+        <w:t xml:space="preserve">, </w:t>
+      </w:r>
+      <w:proofErr w:type="spellStart"/>
+      <w:r>
+        <w:rPr>
+          <w:rFonts w:ascii="Times New Roman" w:hAnsi="Times New Roman" w:cs="Times New Roman"/>
+          <w:sz w:val="24"/>
+          <w:szCs w:val="24"/>
+        </w:rPr>
+        <w:t>MLlib</w:t>
+      </w:r>
+      <w:proofErr w:type="spellEnd"/>
+      <w:r>
+        <w:rPr>
+          <w:rFonts w:ascii="Times New Roman" w:hAnsi="Times New Roman" w:cs="Times New Roman"/>
+          <w:sz w:val="24"/>
+          <w:szCs w:val="24"/>
+        </w:rPr>
+        <w:t xml:space="preserve">, and </w:t>
+      </w:r>
+      <w:proofErr w:type="spellStart"/>
+      <w:r>
+        <w:rPr>
+          <w:rFonts w:ascii="Times New Roman" w:hAnsi="Times New Roman" w:cs="Times New Roman"/>
+          <w:sz w:val="24"/>
+          <w:szCs w:val="24"/>
+        </w:rPr>
+        <w:t>GraphX</w:t>
+      </w:r>
+      <w:proofErr w:type="spellEnd"/>
+      <w:r>
+        <w:rPr>
+          <w:rFonts w:ascii="Times New Roman" w:hAnsi="Times New Roman" w:cs="Times New Roman"/>
+          <w:sz w:val="24"/>
+          <w:szCs w:val="24"/>
+        </w:rPr>
+        <w:t xml:space="preserve">. It emphasises </w:t>
+      </w:r>
+      <w:r>
+        <w:rPr>
+          <w:rFonts w:ascii="Times New Roman" w:hAnsi="Times New Roman" w:cs="Times New Roman"/>
+          <w:sz w:val="24"/>
+          <w:szCs w:val="24"/>
+        </w:rPr>
+        <w:t xml:space="preserve">Spark’s ability to perform in memory processing, resulting in significant performance improvements. </w:t>
+      </w:r>
+      <w:r>
+        <w:rPr>
+          <w:rFonts w:ascii="Times New Roman" w:hAnsi="Times New Roman" w:cs="Times New Roman"/>
+          <w:sz w:val="24"/>
+          <w:szCs w:val="24"/>
+        </w:rPr>
+        <w:t xml:space="preserve">The author provides real </w:t>
+      </w:r>
+      <w:proofErr w:type="spellStart"/>
+      <w:r>
+        <w:rPr>
+          <w:rFonts w:ascii="Times New Roman" w:hAnsi="Times New Roman" w:cs="Times New Roman"/>
+          <w:sz w:val="24"/>
+          <w:szCs w:val="24"/>
+        </w:rPr>
+        <w:t>worls</w:t>
+      </w:r>
+      <w:proofErr w:type="spellEnd"/>
+      <w:r>
+        <w:rPr>
+          <w:rFonts w:ascii="Times New Roman" w:hAnsi="Times New Roman" w:cs="Times New Roman"/>
+          <w:sz w:val="24"/>
+          <w:szCs w:val="24"/>
+        </w:rPr>
+        <w:t xml:space="preserve"> experience where Apache Spark’s has been transformative</w:t>
+      </w:r>
+      <w:r>
+        <w:rPr>
+          <w:rFonts w:ascii="Times New Roman" w:hAnsi="Times New Roman" w:cs="Times New Roman"/>
+          <w:sz w:val="24"/>
+          <w:szCs w:val="24"/>
+        </w:rPr>
+        <w:t xml:space="preserve"> in the area, such as large scale machine learning, graph processing, and streaming </w:t>
+      </w:r>
+      <w:proofErr w:type="spellStart"/>
+      <w:r>
+        <w:rPr>
+          <w:rFonts w:ascii="Times New Roman" w:hAnsi="Times New Roman" w:cs="Times New Roman"/>
+          <w:sz w:val="24"/>
+          <w:szCs w:val="24"/>
+        </w:rPr>
+        <w:t>amalytics</w:t>
+      </w:r>
+      <w:proofErr w:type="spellEnd"/>
+      <w:r>
+        <w:rPr>
+          <w:rFonts w:ascii="Times New Roman" w:hAnsi="Times New Roman" w:cs="Times New Roman"/>
+          <w:sz w:val="24"/>
+          <w:szCs w:val="24"/>
+        </w:rPr>
+        <w:t xml:space="preserve">. These practical examples highlight the broad applicability of Spark’s across various domains. </w:t>
+      </w:r>
+    </w:p>
+    <w:p>
+      <w:pPr>
+        <w:spacing w:line="240" w:lineRule="auto"/>
         <w:jc w:val="both"/>
-      </w:pPr>
-    </w:p>
-    <w:p>
-      <w:pPr>
+        <w:rPr>
+          <w:rFonts w:ascii="Times New Roman" w:hAnsi="Times New Roman" w:cs="Times New Roman"/>
+          <w:sz w:val="24"/>
+          <w:szCs w:val="24"/>
+          <w:lang w:val="fr-FR"/>
+        </w:rPr>
+      </w:pPr>
+      <w:r>
+        <w:rPr>
+          <w:rFonts w:ascii="Times New Roman" w:hAnsi="Times New Roman" w:cs="Times New Roman"/>
+          <w:sz w:val="24"/>
+          <w:szCs w:val="24"/>
+          <w:lang w:val="fr-FR"/>
+        </w:rPr>
+        <w:t xml:space="preserve">Dean et </w:t>
+      </w:r>
+      <w:proofErr w:type="spellStart"/>
+      <w:r>
+        <w:rPr>
+          <w:rFonts w:ascii="Times New Roman" w:hAnsi="Times New Roman" w:cs="Times New Roman"/>
+          <w:sz w:val="24"/>
+          <w:szCs w:val="24"/>
+          <w:lang w:val="fr-FR"/>
+        </w:rPr>
+        <w:t>al.’s</w:t>
+      </w:r>
+      <w:proofErr w:type="spellEnd"/>
+      <w:r>
+        <w:rPr>
+          <w:rFonts w:ascii="Times New Roman" w:hAnsi="Times New Roman" w:cs="Times New Roman"/>
+          <w:sz w:val="24"/>
+          <w:szCs w:val="24"/>
+          <w:lang w:val="fr-FR"/>
+        </w:rPr>
+        <w:t xml:space="preserve"> </w:t>
+      </w:r>
+      <w:proofErr w:type="spellStart"/>
+      <w:r>
+        <w:rPr>
+          <w:rFonts w:ascii="Times New Roman" w:hAnsi="Times New Roman" w:cs="Times New Roman"/>
+          <w:sz w:val="24"/>
+          <w:szCs w:val="24"/>
+          <w:lang w:val="fr-FR"/>
+        </w:rPr>
+        <w:t>p</w:t>
+      </w:r>
+      <w:r>
+        <w:rPr>
+          <w:rFonts w:ascii="Times New Roman" w:hAnsi="Times New Roman" w:cs="Times New Roman"/>
+          <w:sz w:val="24"/>
+          <w:szCs w:val="24"/>
+          <w:lang w:val="fr-FR"/>
+        </w:rPr>
+        <w:t>aper</w:t>
+      </w:r>
+      <w:proofErr w:type="spellEnd"/>
+      <w:r>
+        <w:rPr>
+          <w:rFonts w:ascii="Times New Roman" w:hAnsi="Times New Roman" w:cs="Times New Roman"/>
+          <w:sz w:val="24"/>
+          <w:szCs w:val="24"/>
+          <w:lang w:val="fr-FR"/>
+        </w:rPr>
+        <w:t>, </w:t>
+      </w:r>
+      <w:r>
+        <w:rPr>
+          <w:rFonts w:ascii="Times New Roman" w:hAnsi="Times New Roman" w:cs="Times New Roman"/>
+          <w:sz w:val="24"/>
+          <w:szCs w:val="24"/>
+          <w:lang w:val="fr-FR"/>
+        </w:rPr>
+        <w:t xml:space="preserve"> </w:t>
+      </w:r>
+    </w:p>
+    <w:p>
+      <w:pPr>
+        <w:spacing w:line="240" w:lineRule="auto"/>
         <w:jc w:val="both"/>
+        <w:rPr>
+          <w:rFonts w:ascii="Times New Roman" w:hAnsi="Times New Roman" w:cs="Times New Roman"/>
+          <w:sz w:val="24"/>
+          <w:szCs w:val="24"/>
+          <w:lang w:val="fr-FR"/>
+        </w:rPr>
       </w:pPr>
     </w:p>
     <w:p>
       <w:pPr>
         <w:jc w:val="both"/>
-      </w:pPr>
-    </w:p>
-    <w:p/>
-    <w:p/>
+        <w:rPr>
+          <w:lang w:val="fr-FR"/>
+        </w:rPr>
+      </w:pPr>
+    </w:p>
+    <w:p>
+      <w:pPr>
+        <w:jc w:val="both"/>
+        <w:rPr>
+          <w:lang w:val="fr-FR"/>
+        </w:rPr>
+      </w:pPr>
+    </w:p>
+    <w:p>
+      <w:pPr>
+        <w:jc w:val="both"/>
+        <w:rPr>
+          <w:lang w:val="fr-FR"/>
+        </w:rPr>
+      </w:pPr>
+    </w:p>
+    <w:p>
+      <w:pPr>
+        <w:jc w:val="both"/>
+        <w:rPr>
+          <w:lang w:val="fr-FR"/>
+        </w:rPr>
+      </w:pPr>
+    </w:p>
+    <w:p>
+      <w:pPr>
+        <w:jc w:val="both"/>
+        <w:rPr>
+          <w:lang w:val="fr-FR"/>
+        </w:rPr>
+      </w:pPr>
+    </w:p>
+    <w:p>
+      <w:pPr>
+        <w:rPr>
+          <w:lang w:val="fr-FR"/>
+        </w:rPr>
+      </w:pPr>
+    </w:p>
+    <w:p>
+      <w:pPr>
+        <w:rPr>
+          <w:lang w:val="fr-FR"/>
+        </w:rPr>
+      </w:pPr>
+    </w:p>
     <w:p>
       <w:pPr>
         <w:pStyle w:val="Heading1"/>
@@ -9150,7 +8943,7 @@
           <w:lang w:val="en-GB"/>
         </w:rPr>
       </w:pPr>
-      <w:bookmarkStart w:id="21" w:name="_Toc146053810"/>
+      <w:bookmarkStart w:id="6" w:name="_Toc146053810"/>
       <w:r>
         <w:rPr>
           <w:rFonts w:ascii="Times New Roman" w:hAnsi="Times New Roman" w:cs="Times New Roman"/>
@@ -9182,7 +8975,7 @@
         </w:rPr>
         <w:t>(1036 words at this point)</w:t>
       </w:r>
-      <w:bookmarkEnd w:id="21"/>
+      <w:bookmarkEnd w:id="6"/>
     </w:p>
     <w:p>
       <w:pPr>
@@ -9230,7 +9023,7 @@
           <w:lang w:val="en-GB"/>
         </w:rPr>
       </w:pPr>
-      <w:bookmarkStart w:id="22" w:name="_Toc146053811"/>
+      <w:bookmarkStart w:id="7" w:name="_Toc146053811"/>
       <w:r>
         <w:rPr>
           <w:rFonts w:ascii="Times New Roman" w:hAnsi="Times New Roman" w:cs="Times New Roman"/>
@@ -9251,7 +9044,7 @@
         </w:rPr>
         <w:t>g</w:t>
       </w:r>
-      <w:bookmarkEnd w:id="22"/>
+      <w:bookmarkEnd w:id="7"/>
     </w:p>
     <w:p>
       <w:pPr>
@@ -9287,7 +9080,7 @@
           <w:lang w:val="en-GB"/>
         </w:rPr>
       </w:pPr>
-      <w:bookmarkStart w:id="23" w:name="_Toc146053812"/>
+      <w:bookmarkStart w:id="8" w:name="_Toc146053812"/>
       <w:r>
         <w:rPr>
           <w:rFonts w:ascii="Times New Roman" w:hAnsi="Times New Roman" w:cs="Times New Roman"/>
@@ -9298,7 +9091,7 @@
         </w:rPr>
         <w:t>Cost Functions and Optimization</w:t>
       </w:r>
-      <w:bookmarkEnd w:id="23"/>
+      <w:bookmarkEnd w:id="8"/>
       <w:r>
         <w:rPr>
           <w:rFonts w:ascii="Times New Roman" w:hAnsi="Times New Roman" w:cs="Times New Roman"/>
@@ -9447,6 +9240,7 @@
           <w:sz w:val="24"/>
           <w:szCs w:val="24"/>
         </w:rPr>
+        <w:lastRenderedPageBreak/>
         <w:t xml:space="preserve">Here, </w:t>
       </w:r>
       <m:oMath>
@@ -9674,687 +9468,687 @@
           <w:sz w:val="24"/>
           <w:szCs w:val="24"/>
         </w:rPr>
+        <w:t xml:space="preserve">Gradient decent is an optimization algorithm, it is used to minimize cost functions during </w:t>
+      </w:r>
+      <w:r>
+        <w:rPr>
+          <w:sz w:val="24"/>
+          <w:szCs w:val="24"/>
+        </w:rPr>
+        <w:t xml:space="preserve">the </w:t>
+      </w:r>
+      <w:r>
+        <w:rPr>
+          <w:sz w:val="24"/>
+          <w:szCs w:val="24"/>
+        </w:rPr>
+        <w:t>training</w:t>
+      </w:r>
+      <w:r>
+        <w:rPr>
+          <w:sz w:val="24"/>
+          <w:szCs w:val="24"/>
+        </w:rPr>
+        <w:t xml:space="preserve"> of neural networks [1]. </w:t>
+      </w:r>
+      <w:r>
+        <w:rPr>
+          <w:sz w:val="24"/>
+          <w:szCs w:val="24"/>
+        </w:rPr>
+        <w:t>It computes gradients and updates them in the opposite direction to minimize the cost</w:t>
+      </w:r>
+      <w:r>
+        <w:rPr>
+          <w:sz w:val="24"/>
+          <w:szCs w:val="24"/>
+        </w:rPr>
+        <w:t>, iteratively adjusting model parameters ( weights and biases)[</w:t>
+      </w:r>
+      <w:r>
+        <w:rPr>
+          <w:sz w:val="24"/>
+          <w:szCs w:val="24"/>
+        </w:rPr>
+        <w:t>5]. The gradient decent rule is:</w:t>
+      </w:r>
+    </w:p>
+    <w:p>
+      <w:pPr>
+        <w:rPr>
+          <w:sz w:val="24"/>
+          <w:szCs w:val="24"/>
+        </w:rPr>
+      </w:pPr>
+      <w:r>
+        <w:rPr>
+          <w:sz w:val="24"/>
+          <w:szCs w:val="24"/>
+          <w:highlight w:val="yellow"/>
+        </w:rPr>
+        <w:t>Insert equation</w:t>
+      </w:r>
+    </w:p>
+    <w:p>
+      <w:pPr>
+        <w:rPr>
+          <w:rFonts w:cstheme="minorHAnsi"/>
+          <w:sz w:val="24"/>
+          <w:szCs w:val="24"/>
+        </w:rPr>
+      </w:pPr>
+      <w:r>
+        <w:rPr>
+          <w:sz w:val="24"/>
+          <w:szCs w:val="24"/>
+        </w:rPr>
+        <w:t xml:space="preserve"> Where W represents </w:t>
+      </w:r>
+      <w:r>
+        <w:rPr>
+          <w:sz w:val="24"/>
+          <w:szCs w:val="24"/>
+        </w:rPr>
+        <w:t xml:space="preserve">weights, </w:t>
+      </w:r>
+      <w:r>
+        <w:rPr>
+          <w:rFonts w:cstheme="minorHAnsi"/>
+          <w:sz w:val="24"/>
+          <w:szCs w:val="24"/>
+          <w:highlight w:val="yellow"/>
+        </w:rPr>
+        <w:t>α</w:t>
+      </w:r>
+      <w:r>
+        <w:rPr>
+          <w:rFonts w:cstheme="minorHAnsi"/>
+          <w:sz w:val="24"/>
+          <w:szCs w:val="24"/>
+        </w:rPr>
+        <w:t xml:space="preserve"> is the learning rate, </w:t>
+      </w:r>
+      <w:r>
+        <w:rPr>
+          <w:rFonts w:cstheme="minorHAnsi"/>
+          <w:sz w:val="24"/>
+          <w:szCs w:val="24"/>
+        </w:rPr>
+        <w:t>C is the gradient of the cost function [7].</w:t>
+      </w:r>
+    </w:p>
+    <w:p>
+      <w:pPr>
+        <w:rPr>
+          <w:highlight w:val="yellow"/>
+        </w:rPr>
+      </w:pPr>
+    </w:p>
+    <w:p>
+      <w:pPr>
+        <w:pStyle w:val="Heading2"/>
+        <w:rPr>
+          <w:rFonts w:ascii="Times New Roman" w:hAnsi="Times New Roman" w:cs="Times New Roman"/>
+          <w:color w:val="auto"/>
+          <w:sz w:val="24"/>
+          <w:szCs w:val="24"/>
+          <w:lang w:val="en-GB"/>
+        </w:rPr>
+      </w:pPr>
+      <w:bookmarkStart w:id="9" w:name="_Toc146053813"/>
+      <w:r>
+        <w:rPr>
+          <w:rFonts w:ascii="Times New Roman" w:hAnsi="Times New Roman" w:cs="Times New Roman"/>
+          <w:color w:val="auto"/>
+          <w:sz w:val="24"/>
+          <w:szCs w:val="24"/>
+          <w:lang w:val="en-GB"/>
+        </w:rPr>
+        <w:t xml:space="preserve">3.2 </w:t>
+      </w:r>
+      <w:r>
+        <w:rPr>
+          <w:rFonts w:ascii="Times New Roman" w:hAnsi="Times New Roman" w:cs="Times New Roman"/>
+          <w:color w:val="auto"/>
+          <w:sz w:val="24"/>
+          <w:szCs w:val="24"/>
+          <w:lang w:val="en-GB"/>
+        </w:rPr>
+        <w:t>Deep learning Architecture</w:t>
+      </w:r>
+      <w:bookmarkEnd w:id="9"/>
+    </w:p>
+    <w:p>
+      <w:pPr>
+        <w:rPr>
+          <w:lang w:val="en-GB"/>
+        </w:rPr>
+      </w:pPr>
+      <w:r>
+        <w:rPr>
+          <w:lang w:val="en-GB"/>
+        </w:rPr>
+        <w:t>Deep Learning  i</w:t>
+      </w:r>
+      <w:r>
+        <w:rPr>
+          <w:lang w:val="en-GB"/>
+        </w:rPr>
+        <w:t xml:space="preserve">nvolves different architectural </w:t>
+      </w:r>
+      <w:r>
+        <w:rPr>
+          <w:lang w:val="en-GB"/>
+        </w:rPr>
+        <w:t xml:space="preserve">ideas, each with it mathematical and scientific </w:t>
+      </w:r>
+      <w:r>
+        <w:rPr>
+          <w:lang w:val="en-GB"/>
+        </w:rPr>
+        <w:t>basis.</w:t>
+      </w:r>
+    </w:p>
+    <w:p>
+      <w:pPr>
+        <w:pStyle w:val="Heading2"/>
+        <w:rPr>
+          <w:rFonts w:ascii="Times New Roman" w:hAnsi="Times New Roman" w:cs="Times New Roman"/>
+          <w:color w:val="auto"/>
+          <w:sz w:val="24"/>
+          <w:szCs w:val="24"/>
+          <w:lang w:val="en-GB"/>
+        </w:rPr>
+      </w:pPr>
+      <w:bookmarkStart w:id="10" w:name="_Toc146053814"/>
+      <w:r>
+        <w:rPr>
+          <w:rFonts w:ascii="Times New Roman" w:hAnsi="Times New Roman" w:cs="Times New Roman"/>
+          <w:color w:val="auto"/>
+          <w:sz w:val="24"/>
+          <w:szCs w:val="24"/>
+          <w:lang w:val="en-GB"/>
+        </w:rPr>
+        <w:t xml:space="preserve">3.2.1 </w:t>
+      </w:r>
+      <w:r>
+        <w:rPr>
+          <w:rFonts w:ascii="Times New Roman" w:hAnsi="Times New Roman" w:cs="Times New Roman"/>
+          <w:color w:val="auto"/>
+          <w:sz w:val="24"/>
+          <w:szCs w:val="24"/>
+          <w:lang w:val="en-GB"/>
+        </w:rPr>
+        <w:t>Deep Feedforward Networks</w:t>
+      </w:r>
+      <w:bookmarkEnd w:id="10"/>
+    </w:p>
+    <w:p>
+      <w:pPr>
+        <w:rPr>
+          <w:lang w:val="en-GB"/>
+        </w:rPr>
+      </w:pPr>
+      <w:r>
+        <w:rPr>
+          <w:lang w:val="en-GB"/>
+        </w:rPr>
+        <w:t xml:space="preserve">In deep feedforward networks, </w:t>
+      </w:r>
+      <w:r>
+        <w:rPr>
+          <w:lang w:val="en-GB"/>
+        </w:rPr>
+        <w:t xml:space="preserve">layers consisting of neurons </w:t>
+      </w:r>
+      <w:r>
+        <w:rPr>
+          <w:lang w:val="en-GB"/>
+        </w:rPr>
+        <w:t>apply weighted transformations to input data.</w:t>
+      </w:r>
+      <w:r>
+        <w:rPr>
+          <w:lang w:val="en-GB"/>
+        </w:rPr>
+        <w:t>[1]. Below is the mathematical expression</w:t>
+      </w:r>
+      <w:r>
+        <w:rPr>
+          <w:lang w:val="en-GB"/>
+        </w:rPr>
+        <w:t xml:space="preserve"> of the output of the neuron in a feedforward network.</w:t>
+      </w:r>
+    </w:p>
+    <w:p>
+      <w:pPr>
+        <w:rPr>
+          <w:lang w:val="en-GB"/>
+        </w:rPr>
+      </w:pPr>
+      <w:r>
+        <w:rPr>
+          <w:highlight w:val="yellow"/>
+          <w:lang w:val="en-GB"/>
+        </w:rPr>
+        <w:t>Insert equation</w:t>
+      </w:r>
+    </w:p>
+    <w:p>
+      <w:pPr>
+        <w:rPr>
+          <w:lang w:val="en-GB"/>
+        </w:rPr>
+      </w:pPr>
+      <w:r>
+        <w:rPr>
+          <w:lang w:val="en-GB"/>
+        </w:rPr>
+        <w:t xml:space="preserve">Here, </w:t>
+      </w:r>
+      <w:proofErr w:type="spellStart"/>
+      <w:r>
+        <w:rPr>
+          <w:lang w:val="en-GB"/>
+        </w:rPr>
+        <w:t>aj</w:t>
+      </w:r>
+      <w:proofErr w:type="spellEnd"/>
+      <w:r>
+        <w:rPr>
+          <w:lang w:val="en-GB"/>
+        </w:rPr>
+        <w:t xml:space="preserve">  is the output of the neuron </w:t>
+      </w:r>
+      <w:proofErr w:type="spellStart"/>
+      <w:r>
+        <w:rPr>
+          <w:lang w:val="en-GB"/>
+        </w:rPr>
+        <w:t>j,xi</w:t>
+      </w:r>
+      <w:proofErr w:type="spellEnd"/>
+      <w:r>
+        <w:rPr>
+          <w:lang w:val="en-GB"/>
+        </w:rPr>
+        <w:t xml:space="preserve">, </w:t>
+      </w:r>
+      <w:proofErr w:type="spellStart"/>
+      <w:r>
+        <w:rPr>
+          <w:lang w:val="en-GB"/>
+        </w:rPr>
+        <w:t>iis</w:t>
+      </w:r>
+      <w:proofErr w:type="spellEnd"/>
+      <w:r>
+        <w:rPr>
+          <w:lang w:val="en-GB"/>
+        </w:rPr>
+        <w:t xml:space="preserve"> the input from the neuron </w:t>
+      </w:r>
+      <w:proofErr w:type="spellStart"/>
+      <w:r>
+        <w:rPr>
+          <w:lang w:val="en-GB"/>
+        </w:rPr>
+        <w:t>I,w,j,I</w:t>
+      </w:r>
+      <w:proofErr w:type="spellEnd"/>
+      <w:r>
+        <w:rPr>
+          <w:lang w:val="en-GB"/>
+        </w:rPr>
+        <w:t xml:space="preserve"> represents weights, </w:t>
+      </w:r>
+      <w:proofErr w:type="spellStart"/>
+      <w:r>
+        <w:rPr>
+          <w:lang w:val="en-GB"/>
+        </w:rPr>
+        <w:t>bj</w:t>
+      </w:r>
+      <w:proofErr w:type="spellEnd"/>
+      <w:r>
+        <w:rPr>
+          <w:lang w:val="en-GB"/>
+        </w:rPr>
+        <w:t xml:space="preserve"> is the bias term, and o is the activation function [7].</w:t>
+      </w:r>
+    </w:p>
+    <w:p>
+      <w:pPr>
+        <w:rPr>
+          <w:lang w:val="en-GB"/>
+        </w:rPr>
+      </w:pPr>
+    </w:p>
+    <w:p>
+      <w:pPr>
+        <w:pStyle w:val="Heading2"/>
+        <w:rPr>
+          <w:rFonts w:ascii="Times New Roman" w:hAnsi="Times New Roman" w:cs="Times New Roman"/>
+          <w:color w:val="auto"/>
+          <w:sz w:val="24"/>
+          <w:szCs w:val="24"/>
+          <w:lang w:val="en-GB"/>
+        </w:rPr>
+      </w:pPr>
+      <w:bookmarkStart w:id="11" w:name="_Toc146053815"/>
+      <w:r>
+        <w:rPr>
+          <w:rFonts w:ascii="Times New Roman" w:hAnsi="Times New Roman" w:cs="Times New Roman"/>
+          <w:color w:val="auto"/>
+          <w:sz w:val="24"/>
+          <w:szCs w:val="24"/>
+          <w:lang w:val="en-GB"/>
+        </w:rPr>
+        <w:t xml:space="preserve">3.2.2 </w:t>
+      </w:r>
+      <w:r>
+        <w:rPr>
+          <w:rFonts w:ascii="Times New Roman" w:hAnsi="Times New Roman" w:cs="Times New Roman"/>
+          <w:color w:val="auto"/>
+          <w:sz w:val="24"/>
+          <w:szCs w:val="24"/>
+          <w:lang w:val="en-GB"/>
+        </w:rPr>
+        <w:t>Convolutional</w:t>
+      </w:r>
+      <w:r>
+        <w:rPr>
+          <w:rFonts w:ascii="Times New Roman" w:hAnsi="Times New Roman" w:cs="Times New Roman"/>
+          <w:color w:val="auto"/>
+          <w:sz w:val="24"/>
+          <w:szCs w:val="24"/>
+          <w:lang w:val="en-GB"/>
+        </w:rPr>
+        <w:t xml:space="preserve"> Neural Networks (CNNs)</w:t>
+      </w:r>
+      <w:bookmarkEnd w:id="11"/>
+    </w:p>
+    <w:p>
+      <w:pPr>
+        <w:rPr>
+          <w:lang w:val="en-GB"/>
+        </w:rPr>
+      </w:pPr>
+      <w:r>
+        <w:rPr>
+          <w:lang w:val="en-GB"/>
+        </w:rPr>
+        <w:t>CNN</w:t>
+      </w:r>
+      <w:r>
+        <w:rPr>
+          <w:lang w:val="en-GB"/>
+        </w:rPr>
+        <w:t xml:space="preserve">s </w:t>
+      </w:r>
+      <w:r>
+        <w:rPr>
+          <w:lang w:val="en-GB"/>
+        </w:rPr>
+        <w:t xml:space="preserve">are especially designed for gris like data such as images [5]. </w:t>
+      </w:r>
+      <w:r>
+        <w:rPr>
+          <w:lang w:val="en-GB"/>
+        </w:rPr>
+        <w:t xml:space="preserve">They involve convolutional layers </w:t>
+      </w:r>
+      <w:r>
+        <w:rPr>
+          <w:lang w:val="en-GB"/>
+        </w:rPr>
+        <w:t xml:space="preserve">that act like filters to detect features in input data [5]. </w:t>
+      </w:r>
+    </w:p>
+    <w:p>
+      <w:pPr>
+        <w:rPr>
+          <w:lang w:val="en-GB"/>
+        </w:rPr>
+      </w:pPr>
+      <w:r>
+        <w:rPr>
+          <w:highlight w:val="yellow"/>
+          <w:lang w:val="en-GB"/>
+        </w:rPr>
+        <w:t>Insert equation</w:t>
+      </w:r>
+    </w:p>
+    <w:p>
+      <w:pPr>
+        <w:rPr>
+          <w:lang w:val="en-GB"/>
+        </w:rPr>
+      </w:pPr>
+      <w:r>
+        <w:rPr>
+          <w:lang w:val="en-GB"/>
+        </w:rPr>
+        <w:t>Here, s is the output, I is the input, K is the kernel (filter), and (</w:t>
+      </w:r>
+      <w:proofErr w:type="spellStart"/>
+      <w:r>
+        <w:rPr>
+          <w:lang w:val="en-GB"/>
+        </w:rPr>
+        <w:t>I,j</w:t>
+      </w:r>
+      <w:proofErr w:type="spellEnd"/>
+      <w:r>
+        <w:rPr>
+          <w:lang w:val="en-GB"/>
+        </w:rPr>
+        <w:t xml:space="preserve">) represent the pixel </w:t>
+      </w:r>
+      <w:r>
+        <w:rPr>
+          <w:lang w:val="en-GB"/>
+        </w:rPr>
+        <w:t>coordinates [5]</w:t>
+      </w:r>
+    </w:p>
+    <w:p>
+      <w:pPr>
+        <w:pStyle w:val="Heading2"/>
+        <w:rPr>
+          <w:rFonts w:ascii="Times New Roman" w:hAnsi="Times New Roman" w:cs="Times New Roman"/>
+          <w:color w:val="auto"/>
+          <w:sz w:val="24"/>
+          <w:szCs w:val="24"/>
+          <w:lang w:val="en-GB"/>
+        </w:rPr>
+      </w:pPr>
+      <w:bookmarkStart w:id="12" w:name="_Toc146053816"/>
+      <w:r>
+        <w:rPr>
+          <w:rFonts w:ascii="Times New Roman" w:hAnsi="Times New Roman" w:cs="Times New Roman"/>
+          <w:color w:val="auto"/>
+          <w:sz w:val="24"/>
+          <w:szCs w:val="24"/>
+          <w:lang w:val="en-GB"/>
+        </w:rPr>
+        <w:t>3.2.3</w:t>
+      </w:r>
+      <w:r>
+        <w:rPr>
+          <w:rFonts w:ascii="Times New Roman" w:hAnsi="Times New Roman" w:cs="Times New Roman"/>
+          <w:color w:val="auto"/>
+          <w:sz w:val="24"/>
+          <w:szCs w:val="24"/>
+          <w:lang w:val="en-GB"/>
+        </w:rPr>
+        <w:t xml:space="preserve"> Recurrent Neural Networks</w:t>
+      </w:r>
+      <w:r>
+        <w:rPr>
+          <w:rFonts w:ascii="Times New Roman" w:hAnsi="Times New Roman" w:cs="Times New Roman"/>
+          <w:color w:val="auto"/>
+          <w:sz w:val="24"/>
+          <w:szCs w:val="24"/>
+          <w:lang w:val="en-GB"/>
+        </w:rPr>
+        <w:t xml:space="preserve"> </w:t>
+      </w:r>
+      <w:r>
+        <w:rPr>
+          <w:rFonts w:ascii="Times New Roman" w:hAnsi="Times New Roman" w:cs="Times New Roman"/>
+          <w:color w:val="auto"/>
+          <w:sz w:val="24"/>
+          <w:szCs w:val="24"/>
+          <w:lang w:val="en-GB"/>
+        </w:rPr>
+        <w:t>(</w:t>
+      </w:r>
+      <w:r>
+        <w:rPr>
+          <w:rFonts w:ascii="Times New Roman" w:hAnsi="Times New Roman" w:cs="Times New Roman"/>
+          <w:color w:val="auto"/>
+          <w:sz w:val="24"/>
+          <w:szCs w:val="24"/>
+          <w:lang w:val="en-GB"/>
+        </w:rPr>
+        <w:t>RNNs</w:t>
+      </w:r>
+      <w:r>
+        <w:rPr>
+          <w:rFonts w:ascii="Times New Roman" w:hAnsi="Times New Roman" w:cs="Times New Roman"/>
+          <w:color w:val="auto"/>
+          <w:sz w:val="24"/>
+          <w:szCs w:val="24"/>
+          <w:lang w:val="en-GB"/>
+        </w:rPr>
+        <w:t>)</w:t>
+      </w:r>
+      <w:bookmarkEnd w:id="12"/>
+      <w:r>
+        <w:rPr>
+          <w:rFonts w:ascii="Times New Roman" w:hAnsi="Times New Roman" w:cs="Times New Roman"/>
+          <w:color w:val="auto"/>
+          <w:sz w:val="24"/>
+          <w:szCs w:val="24"/>
+          <w:lang w:val="en-GB"/>
+        </w:rPr>
+        <w:t xml:space="preserve"> </w:t>
+      </w:r>
+    </w:p>
+    <w:p>
+      <w:pPr>
+        <w:rPr>
+          <w:highlight w:val="yellow"/>
+          <w:lang w:val="en-GB"/>
+        </w:rPr>
+      </w:pPr>
+      <w:r>
+        <w:rPr>
+          <w:highlight w:val="yellow"/>
+          <w:lang w:val="en-GB"/>
+        </w:rPr>
+        <w:t xml:space="preserve">RNNs are specifically designed for sequential data and employ recurrent </w:t>
+      </w:r>
+      <w:proofErr w:type="spellStart"/>
+      <w:r>
+        <w:rPr>
+          <w:highlight w:val="yellow"/>
+          <w:lang w:val="en-GB"/>
+        </w:rPr>
+        <w:t>connenction</w:t>
+      </w:r>
+      <w:proofErr w:type="spellEnd"/>
+      <w:r>
+        <w:rPr>
+          <w:highlight w:val="yellow"/>
+          <w:lang w:val="en-GB"/>
+        </w:rPr>
+        <w:t xml:space="preserve"> in </w:t>
+      </w:r>
+      <w:proofErr w:type="spellStart"/>
+      <w:r>
+        <w:rPr>
+          <w:highlight w:val="yellow"/>
+          <w:lang w:val="en-GB"/>
+        </w:rPr>
+        <w:t>oreder</w:t>
+      </w:r>
+      <w:proofErr w:type="spellEnd"/>
+      <w:r>
+        <w:rPr>
+          <w:highlight w:val="yellow"/>
+          <w:lang w:val="en-GB"/>
+        </w:rPr>
+        <w:t xml:space="preserve"> to capture temporal dependencies [5]. The </w:t>
+      </w:r>
+      <w:proofErr w:type="spellStart"/>
+      <w:r>
+        <w:rPr>
+          <w:highlight w:val="yellow"/>
+          <w:lang w:val="en-GB"/>
+        </w:rPr>
+        <w:t>hiddem</w:t>
+      </w:r>
+      <w:proofErr w:type="spellEnd"/>
+      <w:r>
+        <w:rPr>
+          <w:highlight w:val="yellow"/>
+          <w:lang w:val="en-GB"/>
+        </w:rPr>
+        <w:t xml:space="preserve"> state </w:t>
+      </w:r>
+      <w:proofErr w:type="spellStart"/>
+      <w:r>
+        <w:rPr>
+          <w:highlight w:val="yellow"/>
+          <w:lang w:val="en-GB"/>
+        </w:rPr>
+        <w:t>ht</w:t>
+      </w:r>
+      <w:proofErr w:type="spellEnd"/>
+      <w:r>
+        <w:rPr>
+          <w:highlight w:val="yellow"/>
+          <w:lang w:val="en-GB"/>
+        </w:rPr>
+        <w:t xml:space="preserve"> of an RNN at the time t can be expressed as:</w:t>
+      </w:r>
+    </w:p>
+    <w:p>
+      <w:pPr>
+        <w:rPr>
+          <w:highlight w:val="yellow"/>
+          <w:lang w:val="en-GB"/>
+        </w:rPr>
+      </w:pPr>
+    </w:p>
+    <w:p>
+      <w:pPr>
+        <w:rPr>
+          <w:highlight w:val="yellow"/>
+          <w:lang w:val="en-GB"/>
+        </w:rPr>
+      </w:pPr>
+      <w:r>
+        <w:rPr>
+          <w:highlight w:val="yellow"/>
+          <w:lang w:val="en-GB"/>
+        </w:rPr>
+        <w:t>Insert equation</w:t>
+      </w:r>
+    </w:p>
+    <w:p>
+      <w:pPr>
+        <w:rPr>
+          <w:lang w:val="en-GB"/>
+        </w:rPr>
+      </w:pPr>
+      <w:r>
+        <w:rPr>
+          <w:lang w:val="en-GB"/>
+        </w:rPr>
         <w:lastRenderedPageBreak/>
-        <w:t xml:space="preserve">Gradient decent is an optimization algorithm, it is used to minimize cost functions during </w:t>
-      </w:r>
-      <w:r>
-        <w:rPr>
-          <w:sz w:val="24"/>
-          <w:szCs w:val="24"/>
-        </w:rPr>
-        <w:t xml:space="preserve">the </w:t>
-      </w:r>
-      <w:r>
-        <w:rPr>
-          <w:sz w:val="24"/>
-          <w:szCs w:val="24"/>
-        </w:rPr>
-        <w:t>training</w:t>
-      </w:r>
-      <w:r>
-        <w:rPr>
-          <w:sz w:val="24"/>
-          <w:szCs w:val="24"/>
-        </w:rPr>
-        <w:t xml:space="preserve"> of neural networks [1]. </w:t>
-      </w:r>
-      <w:r>
-        <w:rPr>
-          <w:sz w:val="24"/>
-          <w:szCs w:val="24"/>
-        </w:rPr>
-        <w:t>It computes gradients and updates them in the opposite direction to minimize the cost</w:t>
-      </w:r>
-      <w:r>
-        <w:rPr>
-          <w:sz w:val="24"/>
-          <w:szCs w:val="24"/>
-        </w:rPr>
-        <w:t>, iteratively adjusting model parameters ( weights and biases)[</w:t>
-      </w:r>
-      <w:r>
-        <w:rPr>
-          <w:sz w:val="24"/>
-          <w:szCs w:val="24"/>
-        </w:rPr>
-        <w:t>5]. The gradient decent rule is:</w:t>
-      </w:r>
-    </w:p>
-    <w:p>
-      <w:pPr>
-        <w:rPr>
-          <w:sz w:val="24"/>
-          <w:szCs w:val="24"/>
-        </w:rPr>
-      </w:pPr>
-      <w:r>
-        <w:rPr>
-          <w:sz w:val="24"/>
-          <w:szCs w:val="24"/>
-          <w:highlight w:val="yellow"/>
-        </w:rPr>
-        <w:t>Insert equation</w:t>
-      </w:r>
-    </w:p>
-    <w:p>
-      <w:pPr>
-        <w:rPr>
-          <w:rFonts w:cstheme="minorHAnsi"/>
-          <w:sz w:val="24"/>
-          <w:szCs w:val="24"/>
-        </w:rPr>
-      </w:pPr>
-      <w:r>
-        <w:rPr>
-          <w:sz w:val="24"/>
-          <w:szCs w:val="24"/>
-        </w:rPr>
-        <w:t xml:space="preserve"> Where W represents </w:t>
-      </w:r>
-      <w:r>
-        <w:rPr>
-          <w:sz w:val="24"/>
-          <w:szCs w:val="24"/>
-        </w:rPr>
-        <w:t xml:space="preserve">weights, </w:t>
-      </w:r>
-      <w:r>
-        <w:rPr>
-          <w:rFonts w:cstheme="minorHAnsi"/>
-          <w:sz w:val="24"/>
-          <w:szCs w:val="24"/>
-          <w:highlight w:val="yellow"/>
-        </w:rPr>
-        <w:t>α</w:t>
-      </w:r>
-      <w:r>
-        <w:rPr>
-          <w:rFonts w:cstheme="minorHAnsi"/>
-          <w:sz w:val="24"/>
-          <w:szCs w:val="24"/>
-        </w:rPr>
-        <w:t xml:space="preserve"> is the learning rate, </w:t>
-      </w:r>
-      <w:r>
-        <w:rPr>
-          <w:rFonts w:cstheme="minorHAnsi"/>
-          <w:sz w:val="24"/>
-          <w:szCs w:val="24"/>
-        </w:rPr>
-        <w:t>C is the gradient of the cost function [7].</w:t>
-      </w:r>
-    </w:p>
-    <w:p>
-      <w:pPr>
-        <w:rPr>
-          <w:highlight w:val="yellow"/>
-        </w:rPr>
-      </w:pPr>
-    </w:p>
-    <w:p>
-      <w:pPr>
-        <w:pStyle w:val="Heading2"/>
-        <w:rPr>
-          <w:rFonts w:ascii="Times New Roman" w:hAnsi="Times New Roman" w:cs="Times New Roman"/>
-          <w:color w:val="auto"/>
-          <w:sz w:val="24"/>
-          <w:szCs w:val="24"/>
-          <w:lang w:val="en-GB"/>
-        </w:rPr>
-      </w:pPr>
-      <w:bookmarkStart w:id="24" w:name="_Toc146053813"/>
-      <w:r>
-        <w:rPr>
-          <w:rFonts w:ascii="Times New Roman" w:hAnsi="Times New Roman" w:cs="Times New Roman"/>
-          <w:color w:val="auto"/>
-          <w:sz w:val="24"/>
-          <w:szCs w:val="24"/>
-          <w:lang w:val="en-GB"/>
-        </w:rPr>
-        <w:t xml:space="preserve">3.2 </w:t>
-      </w:r>
-      <w:r>
-        <w:rPr>
-          <w:rFonts w:ascii="Times New Roman" w:hAnsi="Times New Roman" w:cs="Times New Roman"/>
-          <w:color w:val="auto"/>
-          <w:sz w:val="24"/>
-          <w:szCs w:val="24"/>
-          <w:lang w:val="en-GB"/>
-        </w:rPr>
-        <w:t>Deep learning Architecture</w:t>
-      </w:r>
-      <w:bookmarkEnd w:id="24"/>
-    </w:p>
-    <w:p>
-      <w:pPr>
-        <w:rPr>
-          <w:lang w:val="en-GB"/>
-        </w:rPr>
-      </w:pPr>
-      <w:r>
-        <w:rPr>
-          <w:lang w:val="en-GB"/>
-        </w:rPr>
-        <w:t>Deep Learning  i</w:t>
-      </w:r>
-      <w:r>
-        <w:rPr>
-          <w:lang w:val="en-GB"/>
-        </w:rPr>
-        <w:t xml:space="preserve">nvolves different architectural </w:t>
-      </w:r>
-      <w:r>
-        <w:rPr>
-          <w:lang w:val="en-GB"/>
-        </w:rPr>
-        <w:t xml:space="preserve">ideas, each with it mathematical and scientific </w:t>
-      </w:r>
-      <w:r>
-        <w:rPr>
-          <w:lang w:val="en-GB"/>
-        </w:rPr>
-        <w:t>basis.</w:t>
-      </w:r>
-    </w:p>
-    <w:p>
-      <w:pPr>
-        <w:pStyle w:val="Heading2"/>
-        <w:rPr>
-          <w:rFonts w:ascii="Times New Roman" w:hAnsi="Times New Roman" w:cs="Times New Roman"/>
-          <w:color w:val="auto"/>
-          <w:sz w:val="24"/>
-          <w:szCs w:val="24"/>
-          <w:lang w:val="en-GB"/>
-        </w:rPr>
-      </w:pPr>
-      <w:bookmarkStart w:id="25" w:name="_Toc146053814"/>
-      <w:r>
-        <w:rPr>
-          <w:rFonts w:ascii="Times New Roman" w:hAnsi="Times New Roman" w:cs="Times New Roman"/>
-          <w:color w:val="auto"/>
-          <w:sz w:val="24"/>
-          <w:szCs w:val="24"/>
-          <w:lang w:val="en-GB"/>
-        </w:rPr>
-        <w:t xml:space="preserve">3.2.1 </w:t>
-      </w:r>
-      <w:r>
-        <w:rPr>
-          <w:rFonts w:ascii="Times New Roman" w:hAnsi="Times New Roman" w:cs="Times New Roman"/>
-          <w:color w:val="auto"/>
-          <w:sz w:val="24"/>
-          <w:szCs w:val="24"/>
-          <w:lang w:val="en-GB"/>
-        </w:rPr>
-        <w:t>Deep Feedforward Networks</w:t>
-      </w:r>
-      <w:bookmarkEnd w:id="25"/>
-    </w:p>
-    <w:p>
-      <w:pPr>
-        <w:rPr>
-          <w:lang w:val="en-GB"/>
-        </w:rPr>
-      </w:pPr>
-      <w:r>
-        <w:rPr>
-          <w:lang w:val="en-GB"/>
-        </w:rPr>
-        <w:t xml:space="preserve">In deep feedforward networks, </w:t>
-      </w:r>
-      <w:r>
-        <w:rPr>
-          <w:lang w:val="en-GB"/>
-        </w:rPr>
-        <w:t xml:space="preserve">layers consisting of neurons </w:t>
-      </w:r>
-      <w:r>
-        <w:rPr>
-          <w:lang w:val="en-GB"/>
-        </w:rPr>
-        <w:t>apply weighted transformations to input data.</w:t>
-      </w:r>
-      <w:r>
-        <w:rPr>
-          <w:lang w:val="en-GB"/>
-        </w:rPr>
-        <w:t>[1]. Below is the mathematical expression</w:t>
-      </w:r>
-      <w:r>
-        <w:rPr>
-          <w:lang w:val="en-GB"/>
-        </w:rPr>
-        <w:t xml:space="preserve"> of the output of the neuron in a feedforward network.</w:t>
-      </w:r>
-    </w:p>
-    <w:p>
-      <w:pPr>
-        <w:rPr>
-          <w:lang w:val="en-GB"/>
-        </w:rPr>
-      </w:pPr>
-      <w:r>
-        <w:rPr>
-          <w:highlight w:val="yellow"/>
-          <w:lang w:val="en-GB"/>
-        </w:rPr>
-        <w:t>Insert equation</w:t>
-      </w:r>
-    </w:p>
-    <w:p>
-      <w:pPr>
-        <w:rPr>
-          <w:lang w:val="en-GB"/>
-        </w:rPr>
-      </w:pPr>
-      <w:r>
-        <w:rPr>
-          <w:lang w:val="en-GB"/>
-        </w:rPr>
-        <w:t xml:space="preserve">Here, </w:t>
-      </w:r>
-      <w:proofErr w:type="spellStart"/>
-      <w:r>
-        <w:rPr>
-          <w:lang w:val="en-GB"/>
-        </w:rPr>
-        <w:t>aj</w:t>
-      </w:r>
-      <w:proofErr w:type="spellEnd"/>
-      <w:r>
-        <w:rPr>
-          <w:lang w:val="en-GB"/>
-        </w:rPr>
-        <w:t xml:space="preserve">  is the output of the neuron </w:t>
-      </w:r>
-      <w:proofErr w:type="spellStart"/>
-      <w:r>
-        <w:rPr>
-          <w:lang w:val="en-GB"/>
-        </w:rPr>
-        <w:t>j,xi</w:t>
-      </w:r>
-      <w:proofErr w:type="spellEnd"/>
-      <w:r>
-        <w:rPr>
-          <w:lang w:val="en-GB"/>
-        </w:rPr>
-        <w:t xml:space="preserve">, </w:t>
-      </w:r>
-      <w:proofErr w:type="spellStart"/>
-      <w:r>
-        <w:rPr>
-          <w:lang w:val="en-GB"/>
-        </w:rPr>
-        <w:t>iis</w:t>
-      </w:r>
-      <w:proofErr w:type="spellEnd"/>
-      <w:r>
-        <w:rPr>
-          <w:lang w:val="en-GB"/>
-        </w:rPr>
-        <w:t xml:space="preserve"> the input from the neuron </w:t>
-      </w:r>
-      <w:proofErr w:type="spellStart"/>
-      <w:r>
-        <w:rPr>
-          <w:lang w:val="en-GB"/>
-        </w:rPr>
-        <w:t>I,w,j,I</w:t>
-      </w:r>
-      <w:proofErr w:type="spellEnd"/>
-      <w:r>
-        <w:rPr>
-          <w:lang w:val="en-GB"/>
-        </w:rPr>
-        <w:t xml:space="preserve"> represents weights, </w:t>
-      </w:r>
-      <w:proofErr w:type="spellStart"/>
-      <w:r>
-        <w:rPr>
-          <w:lang w:val="en-GB"/>
-        </w:rPr>
-        <w:t>bj</w:t>
-      </w:r>
-      <w:proofErr w:type="spellEnd"/>
-      <w:r>
-        <w:rPr>
-          <w:lang w:val="en-GB"/>
-        </w:rPr>
-        <w:t xml:space="preserve"> is the bias term, and o is the activation function [7].</w:t>
-      </w:r>
-    </w:p>
-    <w:p>
-      <w:pPr>
-        <w:rPr>
-          <w:lang w:val="en-GB"/>
-        </w:rPr>
-      </w:pPr>
-    </w:p>
-    <w:p>
-      <w:pPr>
-        <w:pStyle w:val="Heading2"/>
-        <w:rPr>
-          <w:rFonts w:ascii="Times New Roman" w:hAnsi="Times New Roman" w:cs="Times New Roman"/>
-          <w:color w:val="auto"/>
-          <w:sz w:val="24"/>
-          <w:szCs w:val="24"/>
-          <w:lang w:val="en-GB"/>
-        </w:rPr>
-      </w:pPr>
-      <w:bookmarkStart w:id="26" w:name="_Toc146053815"/>
-      <w:r>
-        <w:rPr>
-          <w:rFonts w:ascii="Times New Roman" w:hAnsi="Times New Roman" w:cs="Times New Roman"/>
-          <w:color w:val="auto"/>
-          <w:sz w:val="24"/>
-          <w:szCs w:val="24"/>
-          <w:lang w:val="en-GB"/>
-        </w:rPr>
-        <w:t xml:space="preserve">3.2.2 </w:t>
-      </w:r>
-      <w:r>
-        <w:rPr>
-          <w:rFonts w:ascii="Times New Roman" w:hAnsi="Times New Roman" w:cs="Times New Roman"/>
-          <w:color w:val="auto"/>
-          <w:sz w:val="24"/>
-          <w:szCs w:val="24"/>
-          <w:lang w:val="en-GB"/>
-        </w:rPr>
-        <w:t>Convolutional</w:t>
-      </w:r>
-      <w:r>
-        <w:rPr>
-          <w:rFonts w:ascii="Times New Roman" w:hAnsi="Times New Roman" w:cs="Times New Roman"/>
-          <w:color w:val="auto"/>
-          <w:sz w:val="24"/>
-          <w:szCs w:val="24"/>
-          <w:lang w:val="en-GB"/>
-        </w:rPr>
-        <w:t xml:space="preserve"> Neural Networks (CNNs)</w:t>
-      </w:r>
-      <w:bookmarkEnd w:id="26"/>
-    </w:p>
-    <w:p>
-      <w:pPr>
-        <w:rPr>
-          <w:lang w:val="en-GB"/>
-        </w:rPr>
-      </w:pPr>
-      <w:r>
-        <w:rPr>
-          <w:lang w:val="en-GB"/>
-        </w:rPr>
-        <w:t>CNN</w:t>
-      </w:r>
-      <w:r>
-        <w:rPr>
-          <w:lang w:val="en-GB"/>
-        </w:rPr>
-        <w:t xml:space="preserve">s </w:t>
-      </w:r>
-      <w:r>
-        <w:rPr>
-          <w:lang w:val="en-GB"/>
-        </w:rPr>
-        <w:t xml:space="preserve">are especially designed for gris like data such as images [5]. </w:t>
-      </w:r>
-      <w:r>
-        <w:rPr>
-          <w:lang w:val="en-GB"/>
-        </w:rPr>
-        <w:t xml:space="preserve">They involve convolutional layers </w:t>
-      </w:r>
-      <w:r>
-        <w:rPr>
-          <w:lang w:val="en-GB"/>
-        </w:rPr>
-        <w:t xml:space="preserve">that act like filters to detect features in input data [5]. </w:t>
-      </w:r>
-    </w:p>
-    <w:p>
-      <w:pPr>
-        <w:rPr>
-          <w:lang w:val="en-GB"/>
-        </w:rPr>
-      </w:pPr>
-      <w:r>
-        <w:rPr>
-          <w:highlight w:val="yellow"/>
-          <w:lang w:val="en-GB"/>
-        </w:rPr>
-        <w:t>Insert equation</w:t>
-      </w:r>
-    </w:p>
-    <w:p>
-      <w:pPr>
-        <w:rPr>
-          <w:lang w:val="en-GB"/>
-        </w:rPr>
-      </w:pPr>
-      <w:r>
-        <w:rPr>
-          <w:lang w:val="en-GB"/>
-        </w:rPr>
-        <w:t>Here, s is the output, I is the input, K is the kernel (filter), and (</w:t>
-      </w:r>
-      <w:proofErr w:type="spellStart"/>
-      <w:r>
-        <w:rPr>
-          <w:lang w:val="en-GB"/>
-        </w:rPr>
-        <w:t>I,j</w:t>
-      </w:r>
-      <w:proofErr w:type="spellEnd"/>
-      <w:r>
-        <w:rPr>
-          <w:lang w:val="en-GB"/>
-        </w:rPr>
-        <w:t xml:space="preserve">) represent the pixel </w:t>
-      </w:r>
-      <w:r>
-        <w:rPr>
-          <w:lang w:val="en-GB"/>
-        </w:rPr>
-        <w:t>coordinates [5]</w:t>
-      </w:r>
-    </w:p>
-    <w:p>
-      <w:pPr>
-        <w:pStyle w:val="Heading2"/>
-        <w:rPr>
-          <w:rFonts w:ascii="Times New Roman" w:hAnsi="Times New Roman" w:cs="Times New Roman"/>
-          <w:color w:val="auto"/>
-          <w:sz w:val="24"/>
-          <w:szCs w:val="24"/>
-          <w:lang w:val="en-GB"/>
-        </w:rPr>
-      </w:pPr>
-      <w:bookmarkStart w:id="27" w:name="_Toc146053816"/>
-      <w:r>
-        <w:rPr>
-          <w:rFonts w:ascii="Times New Roman" w:hAnsi="Times New Roman" w:cs="Times New Roman"/>
-          <w:color w:val="auto"/>
-          <w:sz w:val="24"/>
-          <w:szCs w:val="24"/>
-          <w:lang w:val="en-GB"/>
-        </w:rPr>
-        <w:t>3.2.3</w:t>
-      </w:r>
-      <w:r>
-        <w:rPr>
-          <w:rFonts w:ascii="Times New Roman" w:hAnsi="Times New Roman" w:cs="Times New Roman"/>
-          <w:color w:val="auto"/>
-          <w:sz w:val="24"/>
-          <w:szCs w:val="24"/>
-          <w:lang w:val="en-GB"/>
-        </w:rPr>
-        <w:t xml:space="preserve"> Recurrent Neural Networks</w:t>
-      </w:r>
-      <w:r>
-        <w:rPr>
-          <w:rFonts w:ascii="Times New Roman" w:hAnsi="Times New Roman" w:cs="Times New Roman"/>
-          <w:color w:val="auto"/>
-          <w:sz w:val="24"/>
-          <w:szCs w:val="24"/>
-          <w:lang w:val="en-GB"/>
-        </w:rPr>
-        <w:t xml:space="preserve"> </w:t>
-      </w:r>
-      <w:r>
-        <w:rPr>
-          <w:rFonts w:ascii="Times New Roman" w:hAnsi="Times New Roman" w:cs="Times New Roman"/>
-          <w:color w:val="auto"/>
-          <w:sz w:val="24"/>
-          <w:szCs w:val="24"/>
-          <w:lang w:val="en-GB"/>
-        </w:rPr>
-        <w:t>(</w:t>
-      </w:r>
-      <w:r>
-        <w:rPr>
-          <w:rFonts w:ascii="Times New Roman" w:hAnsi="Times New Roman" w:cs="Times New Roman"/>
-          <w:color w:val="auto"/>
-          <w:sz w:val="24"/>
-          <w:szCs w:val="24"/>
-          <w:lang w:val="en-GB"/>
-        </w:rPr>
-        <w:t>RNNs</w:t>
-      </w:r>
-      <w:r>
-        <w:rPr>
-          <w:rFonts w:ascii="Times New Roman" w:hAnsi="Times New Roman" w:cs="Times New Roman"/>
-          <w:color w:val="auto"/>
-          <w:sz w:val="24"/>
-          <w:szCs w:val="24"/>
-          <w:lang w:val="en-GB"/>
-        </w:rPr>
-        <w:t>)</w:t>
-      </w:r>
-      <w:bookmarkEnd w:id="27"/>
-      <w:r>
-        <w:rPr>
-          <w:rFonts w:ascii="Times New Roman" w:hAnsi="Times New Roman" w:cs="Times New Roman"/>
-          <w:color w:val="auto"/>
-          <w:sz w:val="24"/>
-          <w:szCs w:val="24"/>
-          <w:lang w:val="en-GB"/>
-        </w:rPr>
-        <w:t xml:space="preserve"> </w:t>
-      </w:r>
-    </w:p>
-    <w:p>
-      <w:pPr>
-        <w:rPr>
-          <w:highlight w:val="yellow"/>
-          <w:lang w:val="en-GB"/>
-        </w:rPr>
-      </w:pPr>
-      <w:r>
-        <w:rPr>
-          <w:highlight w:val="yellow"/>
-          <w:lang w:val="en-GB"/>
-        </w:rPr>
-        <w:t xml:space="preserve">RNNs are specifically designed for sequential data and employ recurrent </w:t>
-      </w:r>
-      <w:proofErr w:type="spellStart"/>
-      <w:r>
-        <w:rPr>
-          <w:highlight w:val="yellow"/>
-          <w:lang w:val="en-GB"/>
-        </w:rPr>
-        <w:t>connenction</w:t>
-      </w:r>
-      <w:proofErr w:type="spellEnd"/>
-      <w:r>
-        <w:rPr>
-          <w:highlight w:val="yellow"/>
-          <w:lang w:val="en-GB"/>
-        </w:rPr>
-        <w:t xml:space="preserve"> in </w:t>
-      </w:r>
-      <w:proofErr w:type="spellStart"/>
-      <w:r>
-        <w:rPr>
-          <w:highlight w:val="yellow"/>
-          <w:lang w:val="en-GB"/>
-        </w:rPr>
-        <w:t>oreder</w:t>
-      </w:r>
-      <w:proofErr w:type="spellEnd"/>
-      <w:r>
-        <w:rPr>
-          <w:highlight w:val="yellow"/>
-          <w:lang w:val="en-GB"/>
-        </w:rPr>
-        <w:t xml:space="preserve"> to capture temporal dependencies [5]. The </w:t>
-      </w:r>
-      <w:proofErr w:type="spellStart"/>
-      <w:r>
-        <w:rPr>
-          <w:highlight w:val="yellow"/>
-          <w:lang w:val="en-GB"/>
-        </w:rPr>
-        <w:t>hiddem</w:t>
-      </w:r>
-      <w:proofErr w:type="spellEnd"/>
-      <w:r>
-        <w:rPr>
-          <w:highlight w:val="yellow"/>
-          <w:lang w:val="en-GB"/>
-        </w:rPr>
-        <w:t xml:space="preserve"> state </w:t>
-      </w:r>
-      <w:proofErr w:type="spellStart"/>
-      <w:r>
-        <w:rPr>
-          <w:highlight w:val="yellow"/>
-          <w:lang w:val="en-GB"/>
-        </w:rPr>
-        <w:t>ht</w:t>
-      </w:r>
-      <w:proofErr w:type="spellEnd"/>
-      <w:r>
-        <w:rPr>
-          <w:highlight w:val="yellow"/>
-          <w:lang w:val="en-GB"/>
-        </w:rPr>
-        <w:t xml:space="preserve"> of an RNN at the time t can be expressed as:</w:t>
-      </w:r>
-    </w:p>
-    <w:p>
-      <w:pPr>
-        <w:rPr>
-          <w:highlight w:val="yellow"/>
-          <w:lang w:val="en-GB"/>
-        </w:rPr>
-      </w:pPr>
-    </w:p>
-    <w:p>
-      <w:pPr>
-        <w:rPr>
-          <w:highlight w:val="yellow"/>
-          <w:lang w:val="en-GB"/>
-        </w:rPr>
-      </w:pPr>
-      <w:r>
-        <w:rPr>
-          <w:highlight w:val="yellow"/>
-          <w:lang w:val="en-GB"/>
-        </w:rPr>
-        <w:t>Insert equation</w:t>
-      </w:r>
-    </w:p>
-    <w:p>
-      <w:pPr>
-        <w:rPr>
-          <w:lang w:val="en-GB"/>
-        </w:rPr>
-      </w:pPr>
-      <w:r>
-        <w:rPr>
-          <w:lang w:val="en-GB"/>
-        </w:rPr>
         <w:t xml:space="preserve">Here, </w:t>
       </w:r>
       <w:proofErr w:type="spellStart"/>
@@ -10459,7 +10253,7 @@
         </w:rPr>
         <w:t xml:space="preserve"> </w:t>
       </w:r>
-      <w:bookmarkStart w:id="28" w:name="_Toc146053817"/>
+      <w:bookmarkStart w:id="13" w:name="_Toc146053817"/>
       <w:r>
         <w:rPr>
           <w:rFonts w:ascii="Times New Roman" w:hAnsi="Times New Roman" w:cs="Times New Roman"/>
@@ -10493,7 +10287,7 @@
         </w:rPr>
         <w:t>g Data</w:t>
       </w:r>
-      <w:bookmarkEnd w:id="28"/>
+      <w:bookmarkEnd w:id="13"/>
     </w:p>
     <w:p>
       <w:pPr>
@@ -10539,7 +10333,7 @@
           <w:lang w:val="en-GB"/>
         </w:rPr>
       </w:pPr>
-      <w:bookmarkStart w:id="29" w:name="_Toc146053818"/>
+      <w:bookmarkStart w:id="14" w:name="_Toc146053818"/>
       <w:r>
         <w:rPr>
           <w:rFonts w:ascii="Times New Roman" w:hAnsi="Times New Roman" w:cs="Times New Roman"/>
@@ -10548,10 +10342,9 @@
           <w:szCs w:val="24"/>
           <w:lang w:val="en-GB"/>
         </w:rPr>
-        <w:lastRenderedPageBreak/>
         <w:t>Architectural considerations</w:t>
       </w:r>
-      <w:bookmarkEnd w:id="29"/>
+      <w:bookmarkEnd w:id="14"/>
     </w:p>
     <w:p>
       <w:pPr>
@@ -10583,7 +10376,7 @@
           <w:lang w:val="en-GB"/>
         </w:rPr>
       </w:pPr>
-      <w:bookmarkStart w:id="30" w:name="_Toc146053819"/>
+      <w:bookmarkStart w:id="15" w:name="_Toc146053819"/>
       <w:r>
         <w:rPr>
           <w:rFonts w:ascii="Times New Roman" w:hAnsi="Times New Roman" w:cs="Times New Roman"/>
@@ -10604,7 +10397,7 @@
         </w:rPr>
         <w:t>Distributed Deep Learning</w:t>
       </w:r>
-      <w:bookmarkEnd w:id="30"/>
+      <w:bookmarkEnd w:id="15"/>
     </w:p>
     <w:p>
       <w:pPr>
@@ -10715,7 +10508,7 @@
           <w:lang w:val="en-GB"/>
         </w:rPr>
       </w:pPr>
-      <w:bookmarkStart w:id="31" w:name="_Toc146053820"/>
+      <w:bookmarkStart w:id="16" w:name="_Toc146053820"/>
       <w:r>
         <w:rPr>
           <w:rFonts w:ascii="Times New Roman" w:hAnsi="Times New Roman" w:cs="Times New Roman"/>
@@ -10746,7 +10539,7 @@
         </w:rPr>
         <w:t>Pipelines</w:t>
       </w:r>
-      <w:bookmarkEnd w:id="31"/>
+      <w:bookmarkEnd w:id="16"/>
     </w:p>
     <w:p>
       <w:pPr>
@@ -10796,7 +10589,7 @@
           <w:lang w:val="en-GB"/>
         </w:rPr>
       </w:pPr>
-      <w:bookmarkStart w:id="32" w:name="_Toc146053821"/>
+      <w:bookmarkStart w:id="17" w:name="_Toc146053821"/>
       <w:r>
         <w:rPr>
           <w:rFonts w:ascii="Times New Roman" w:hAnsi="Times New Roman" w:cs="Times New Roman"/>
@@ -10827,7 +10620,7 @@
         </w:rPr>
         <w:t>Scalable training</w:t>
       </w:r>
-      <w:bookmarkEnd w:id="32"/>
+      <w:bookmarkEnd w:id="17"/>
     </w:p>
     <w:p>
       <w:pPr>
@@ -10895,7 +10688,7 @@
           <w:lang w:val="en-GB"/>
         </w:rPr>
       </w:pPr>
-      <w:bookmarkStart w:id="33" w:name="_Toc146053822"/>
+      <w:bookmarkStart w:id="18" w:name="_Toc146053822"/>
       <w:r>
         <w:rPr>
           <w:rFonts w:ascii="Times New Roman" w:hAnsi="Times New Roman" w:cs="Times New Roman"/>
@@ -10926,7 +10719,7 @@
         </w:rPr>
         <w:t>limitations</w:t>
       </w:r>
-      <w:bookmarkEnd w:id="33"/>
+      <w:bookmarkEnd w:id="18"/>
     </w:p>
     <w:p>
       <w:pPr>
@@ -10962,7 +10755,7 @@
         </w:rPr>
         <w:t xml:space="preserve">4.2.1 </w:t>
       </w:r>
-      <w:bookmarkStart w:id="34" w:name="_Toc146053823"/>
+      <w:bookmarkStart w:id="19" w:name="_Toc146053823"/>
       <w:r>
         <w:rPr>
           <w:rFonts w:ascii="Times New Roman" w:hAnsi="Times New Roman" w:cs="Times New Roman"/>
@@ -10993,7 +10786,7 @@
         </w:rPr>
         <w:t xml:space="preserve"> volume and complexity</w:t>
       </w:r>
-      <w:bookmarkEnd w:id="34"/>
+      <w:bookmarkEnd w:id="19"/>
     </w:p>
     <w:p>
       <w:pPr>
@@ -11025,7 +10818,7 @@
           <w:lang w:val="en-GB"/>
         </w:rPr>
       </w:pPr>
-      <w:bookmarkStart w:id="35" w:name="_Toc146053824"/>
+      <w:bookmarkStart w:id="20" w:name="_Toc146053824"/>
       <w:r>
         <w:rPr>
           <w:rFonts w:ascii="Times New Roman" w:hAnsi="Times New Roman" w:cs="Times New Roman"/>
@@ -11046,7 +10839,7 @@
         </w:rPr>
         <w:t>Model scalability</w:t>
       </w:r>
-      <w:bookmarkEnd w:id="35"/>
+      <w:bookmarkEnd w:id="20"/>
     </w:p>
     <w:p>
       <w:pPr>
@@ -11114,7 +10907,7 @@
           <w:lang w:val="en-GB"/>
         </w:rPr>
       </w:pPr>
-      <w:bookmarkStart w:id="36" w:name="_Toc146053825"/>
+      <w:bookmarkStart w:id="21" w:name="_Toc146053825"/>
       <w:r>
         <w:rPr>
           <w:rFonts w:ascii="Times New Roman" w:hAnsi="Times New Roman" w:cs="Times New Roman"/>
@@ -11125,7 +10918,7 @@
         </w:rPr>
         <w:t>4.2.3 Resource constraints</w:t>
       </w:r>
-      <w:bookmarkEnd w:id="36"/>
+      <w:bookmarkEnd w:id="21"/>
       <w:r>
         <w:rPr>
           <w:rFonts w:ascii="Times New Roman" w:hAnsi="Times New Roman" w:cs="Times New Roman"/>
@@ -11256,7 +11049,7 @@
           <w:lang w:val="en-GB"/>
         </w:rPr>
       </w:pPr>
-      <w:bookmarkStart w:id="37" w:name="_Toc146053826"/>
+      <w:bookmarkStart w:id="22" w:name="_Toc146053826"/>
       <w:r>
         <w:rPr>
           <w:rFonts w:ascii="Times New Roman" w:hAnsi="Times New Roman" w:cs="Times New Roman"/>
@@ -11267,7 +11060,7 @@
         </w:rPr>
         <w:t xml:space="preserve">4.3.1 </w:t>
       </w:r>
-      <w:bookmarkEnd w:id="37"/>
+      <w:bookmarkEnd w:id="22"/>
       <w:r>
         <w:rPr>
           <w:rFonts w:ascii="Times New Roman" w:hAnsi="Times New Roman" w:cs="Times New Roman"/>
@@ -11314,7 +11107,7 @@
           <w:szCs w:val="24"/>
         </w:rPr>
       </w:pPr>
-      <w:bookmarkStart w:id="38" w:name="_Toc146053828"/>
+      <w:bookmarkStart w:id="23" w:name="_Toc146053828"/>
       <w:r>
         <w:rPr>
           <w:rFonts w:ascii="Times New Roman" w:hAnsi="Times New Roman" w:cs="Times New Roman"/>
@@ -11322,6 +11115,7 @@
           <w:sz w:val="24"/>
           <w:szCs w:val="24"/>
         </w:rPr>
+        <w:lastRenderedPageBreak/>
         <w:t>4.3.2 Parallel</w:t>
       </w:r>
       <w:r>
@@ -11342,7 +11136,7 @@
         </w:rPr>
         <w:t xml:space="preserve"> techniques</w:t>
       </w:r>
-      <w:bookmarkEnd w:id="38"/>
+      <w:bookmarkEnd w:id="23"/>
       <w:r>
         <w:rPr>
           <w:rFonts w:ascii="Times New Roman" w:hAnsi="Times New Roman" w:cs="Times New Roman"/>
@@ -11377,7 +11171,7 @@
           <w:szCs w:val="24"/>
         </w:rPr>
       </w:pPr>
-      <w:bookmarkStart w:id="39" w:name="_Toc146053829"/>
+      <w:bookmarkStart w:id="24" w:name="_Toc146053829"/>
       <w:r>
         <w:rPr>
           <w:rFonts w:ascii="Times New Roman" w:hAnsi="Times New Roman" w:cs="Times New Roman"/>
@@ -11414,7 +11208,7 @@
         </w:rPr>
         <w:t>optimisation</w:t>
       </w:r>
-      <w:bookmarkEnd w:id="39"/>
+      <w:bookmarkEnd w:id="24"/>
     </w:p>
     <w:p>
       <w:r>
@@ -11453,7 +11247,6 @@
           <w:szCs w:val="24"/>
           <w:lang w:val="en-GB"/>
         </w:rPr>
-        <w:lastRenderedPageBreak/>
         <w:t xml:space="preserve">Technical Example </w:t>
       </w:r>
     </w:p>
@@ -11554,7 +11347,7 @@
           <w:lang w:val="en-GB"/>
         </w:rPr>
       </w:pPr>
-      <w:bookmarkStart w:id="40" w:name="_Toc146053831"/>
+      <w:bookmarkStart w:id="25" w:name="_Toc146053831"/>
       <w:r>
         <w:rPr>
           <w:rFonts w:ascii="Times New Roman" w:hAnsi="Times New Roman" w:cs="Times New Roman"/>
@@ -11577,7 +11370,7 @@
         </w:rPr>
         <w:t>21/9</w:t>
       </w:r>
-      <w:bookmarkEnd w:id="40"/>
+      <w:bookmarkEnd w:id="25"/>
     </w:p>
     <w:p>
       <w:pPr>
@@ -11691,7 +11484,7 @@
           <w:lang w:val="en-GB"/>
         </w:rPr>
       </w:pPr>
-      <w:bookmarkStart w:id="41" w:name="_Toc146053832"/>
+      <w:bookmarkStart w:id="26" w:name="_Toc146053832"/>
       <w:r>
         <w:rPr>
           <w:rFonts w:ascii="Times New Roman" w:hAnsi="Times New Roman" w:cs="Times New Roman"/>
@@ -11745,7 +11538,7 @@
         </w:rPr>
         <w:t>chellenges</w:t>
       </w:r>
-      <w:bookmarkEnd w:id="41"/>
+      <w:bookmarkEnd w:id="26"/>
       <w:proofErr w:type="spellEnd"/>
       <w:r>
         <w:rPr>
@@ -11951,7 +11744,7 @@
           <w:lang w:val="en-GB"/>
         </w:rPr>
       </w:pPr>
-      <w:bookmarkStart w:id="42" w:name="_Toc146053833"/>
+      <w:bookmarkStart w:id="27" w:name="_Toc146053833"/>
       <w:r>
         <w:rPr>
           <w:rFonts w:ascii="Times New Roman" w:hAnsi="Times New Roman" w:cs="Times New Roman"/>
@@ -11974,7 +11767,7 @@
         </w:rPr>
         <w:t>23/9</w:t>
       </w:r>
-      <w:bookmarkEnd w:id="42"/>
+      <w:bookmarkEnd w:id="27"/>
     </w:p>
     <w:p>
       <w:pPr>
@@ -11988,7 +11781,7 @@
           <w:lang w:val="en-GB"/>
         </w:rPr>
       </w:pPr>
-      <w:bookmarkStart w:id="43" w:name="_Toc146053834"/>
+      <w:bookmarkStart w:id="28" w:name="_Toc146053834"/>
       <w:r>
         <w:rPr>
           <w:rFonts w:ascii="Times New Roman" w:hAnsi="Times New Roman" w:cs="Times New Roman"/>
@@ -12000,7 +11793,7 @@
         </w:rPr>
         <w:t>References</w:t>
       </w:r>
-      <w:bookmarkEnd w:id="43"/>
+      <w:bookmarkEnd w:id="28"/>
     </w:p>
     <w:p>
       <w:pPr>
@@ -12127,6 +11920,7 @@
           <w:highlight w:val="yellow"/>
           <w:lang w:val="en-GB"/>
         </w:rPr>
+        <w:lastRenderedPageBreak/>
         <w:t xml:space="preserve">Discuss research gap </w:t>
       </w:r>
       <w:r>

--- a/David CA1-.docx
+++ b/David CA1-.docx
@@ -1660,10 +1660,11 @@
           <w:bCs w:val="0"/>
           <w:sz w:val="24"/>
           <w:szCs w:val="24"/>
-          <w:lang w:val="nl-NL" w:eastAsia="en-IE"/>
-        </w:rPr>
-        <w:t>Wang, H.,Huang,</w:t>
-      </w:r>
+          <w:lang w:eastAsia="en-IE"/>
+        </w:rPr>
+        <w:t>Wang, H.,Huang,L.,</w:t>
+      </w:r>
+      <w:proofErr w:type="spellStart"/>
       <w:r>
         <w:rPr>
           <w:rStyle w:val="Strong"/>
@@ -1672,11 +1673,11 @@
           <w:bCs w:val="0"/>
           <w:sz w:val="24"/>
           <w:szCs w:val="24"/>
-          <w:lang w:val="nl-NL" w:eastAsia="en-IE"/>
-        </w:rPr>
-        <w:t>L.,</w:t>
-      </w:r>
-      <w:proofErr w:type="spellStart"/>
+          <w:lang w:eastAsia="en-IE"/>
+        </w:rPr>
+        <w:t>Wu,D.J</w:t>
+      </w:r>
+      <w:proofErr w:type="spellEnd"/>
       <w:r>
         <w:rPr>
           <w:rStyle w:val="Strong"/>
@@ -1685,11 +1686,11 @@
           <w:bCs w:val="0"/>
           <w:sz w:val="24"/>
           <w:szCs w:val="24"/>
-          <w:lang w:val="nl-NL" w:eastAsia="en-IE"/>
-        </w:rPr>
-        <w:t>Wu,D.J</w:t>
-      </w:r>
-      <w:proofErr w:type="spellEnd"/>
+          <w:lang w:eastAsia="en-IE"/>
+        </w:rPr>
+        <w:t xml:space="preserve">.,&amp; </w:t>
+      </w:r>
+      <w:proofErr w:type="spellStart"/>
       <w:r>
         <w:rPr>
           <w:rStyle w:val="Strong"/>
@@ -1698,11 +1699,11 @@
           <w:bCs w:val="0"/>
           <w:sz w:val="24"/>
           <w:szCs w:val="24"/>
-          <w:lang w:val="nl-NL" w:eastAsia="en-IE"/>
-        </w:rPr>
-        <w:t xml:space="preserve">.,&amp; </w:t>
-      </w:r>
-      <w:proofErr w:type="spellStart"/>
+          <w:lang w:eastAsia="en-IE"/>
+        </w:rPr>
+        <w:t>Zhang,K</w:t>
+      </w:r>
+      <w:proofErr w:type="spellEnd"/>
       <w:r>
         <w:rPr>
           <w:rStyle w:val="Strong"/>
@@ -1711,20 +1712,7 @@
           <w:bCs w:val="0"/>
           <w:sz w:val="24"/>
           <w:szCs w:val="24"/>
-          <w:lang w:val="nl-NL" w:eastAsia="en-IE"/>
-        </w:rPr>
-        <w:t>Zhang,K</w:t>
-      </w:r>
-      <w:proofErr w:type="spellEnd"/>
-      <w:r>
-        <w:rPr>
-          <w:rStyle w:val="Strong"/>
-          <w:rFonts w:ascii="Times New Roman" w:hAnsi="Times New Roman" w:cs="Times New Roman"/>
-          <w:b w:val="0"/>
-          <w:bCs w:val="0"/>
-          <w:sz w:val="24"/>
-          <w:szCs w:val="24"/>
-          <w:lang w:val="nl-NL" w:eastAsia="en-IE"/>
+          <w:lang w:eastAsia="en-IE"/>
         </w:rPr>
         <w:t xml:space="preserve">.(2017). </w:t>
       </w:r>
@@ -1795,6 +1783,7 @@
           <w:szCs w:val="24"/>
         </w:rPr>
       </w:pPr>
+      <w:bookmarkStart w:id="0" w:name="_Hlk146191610"/>
       <w:r>
         <w:rPr>
           <w:rStyle w:val="Strong"/>
@@ -1855,6 +1844,19 @@
         <w:t xml:space="preserve"> preprint arXiv:1610.02527.</w:t>
       </w:r>
     </w:p>
+    <w:p>
+      <w:pPr>
+        <w:rPr>
+          <w:rStyle w:val="Strong"/>
+          <w:rFonts w:ascii="Times New Roman" w:hAnsi="Times New Roman" w:cs="Times New Roman"/>
+          <w:b w:val="0"/>
+          <w:bCs w:val="0"/>
+          <w:sz w:val="24"/>
+          <w:szCs w:val="24"/>
+        </w:rPr>
+      </w:pPr>
+    </w:p>
+    <w:bookmarkEnd w:id="0"/>
     <w:p>
       <w:pPr>
         <w:pStyle w:val="ListParagraph"/>
@@ -2102,6 +2104,40 @@
     </w:p>
     <w:p>
       <w:pPr>
+        <w:pStyle w:val="ListParagraph"/>
+        <w:rPr>
+          <w:rFonts w:ascii="Times New Roman" w:hAnsi="Times New Roman" w:cs="Times New Roman"/>
+          <w:sz w:val="24"/>
+          <w:szCs w:val="24"/>
+          <w:highlight w:val="yellow"/>
+          <w:lang w:eastAsia="en-IE"/>
+        </w:rPr>
+      </w:pPr>
+    </w:p>
+    <w:p>
+      <w:pPr>
+        <w:pStyle w:val="ListParagraph"/>
+        <w:rPr>
+          <w:rFonts w:ascii="Times New Roman" w:hAnsi="Times New Roman" w:cs="Times New Roman"/>
+          <w:sz w:val="24"/>
+          <w:szCs w:val="24"/>
+          <w:highlight w:val="yellow"/>
+          <w:lang w:eastAsia="en-IE"/>
+        </w:rPr>
+      </w:pPr>
+      <w:r>
+        <w:rPr>
+          <w:rFonts w:ascii="Times New Roman" w:hAnsi="Times New Roman" w:cs="Times New Roman"/>
+          <w:sz w:val="24"/>
+          <w:szCs w:val="24"/>
+          <w:highlight w:val="yellow"/>
+          <w:lang w:eastAsia="en-IE"/>
+        </w:rPr>
+        <w:t>Need more references on mathematical foundation and equatios</w:t>
+      </w:r>
+    </w:p>
+    <w:p>
+      <w:pPr>
         <w:ind w:left="360"/>
       </w:pPr>
       <w:r>
@@ -2181,7 +2217,6 @@
           <w:szCs w:val="32"/>
           <w:lang w:val="en-GB"/>
         </w:rPr>
-        <w:lastRenderedPageBreak/>
         <w:t>Title: Deep learning using Big Data: Advances, Challenges, and Applications</w:t>
       </w:r>
     </w:p>
@@ -2199,7 +2234,7 @@
           <w:lang w:val="en-GB"/>
         </w:rPr>
       </w:pPr>
-      <w:bookmarkStart w:id="0" w:name="_Toc146053789"/>
+      <w:bookmarkStart w:id="1" w:name="_Toc146053789"/>
       <w:r>
         <w:rPr>
           <w:rFonts w:ascii="Times New Roman" w:hAnsi="Times New Roman" w:cs="Times New Roman"/>
@@ -2212,7 +2247,7 @@
         </w:rPr>
         <w:t>Abstract</w:t>
       </w:r>
-      <w:bookmarkEnd w:id="0"/>
+      <w:bookmarkEnd w:id="1"/>
     </w:p>
     <w:p>
       <w:pPr>
@@ -6790,7 +6825,7 @@
           <w:lang w:val="en-GB"/>
         </w:rPr>
       </w:pPr>
-      <w:bookmarkStart w:id="1" w:name="_Toc146053790"/>
+      <w:bookmarkStart w:id="2" w:name="_Toc146053790"/>
       <w:r>
         <w:rPr>
           <w:rFonts w:ascii="Times New Roman" w:hAnsi="Times New Roman" w:cs="Times New Roman"/>
@@ -6801,10 +6836,9 @@
           <w:szCs w:val="28"/>
           <w:lang w:val="en-GB"/>
         </w:rPr>
-        <w:lastRenderedPageBreak/>
         <w:t>Introduction</w:t>
       </w:r>
-      <w:bookmarkEnd w:id="1"/>
+      <w:bookmarkEnd w:id="2"/>
     </w:p>
     <w:p>
       <w:pPr>
@@ -6879,7 +6913,7 @@
           <w:lang w:val="en-GB"/>
         </w:rPr>
       </w:pPr>
-      <w:bookmarkStart w:id="2" w:name="_Toc146053791"/>
+      <w:bookmarkStart w:id="3" w:name="_Toc146053791"/>
       <w:r>
         <w:rPr>
           <w:rFonts w:ascii="Times New Roman" w:hAnsi="Times New Roman" w:cs="Times New Roman"/>
@@ -6904,7 +6938,7 @@
         </w:rPr>
         <w:t>Significance of Deep Learning in Big Data</w:t>
       </w:r>
-      <w:bookmarkEnd w:id="2"/>
+      <w:bookmarkEnd w:id="3"/>
     </w:p>
     <w:p>
       <w:pPr>
@@ -7047,7 +7081,7 @@
           <w:lang w:val="en-GB"/>
         </w:rPr>
       </w:pPr>
-      <w:bookmarkStart w:id="3" w:name="_Toc146053792"/>
+      <w:bookmarkStart w:id="4" w:name="_Toc146053792"/>
       <w:r>
         <w:rPr>
           <w:rFonts w:ascii="Times New Roman" w:hAnsi="Times New Roman" w:cs="Times New Roman"/>
@@ -7096,7 +7130,7 @@
         </w:rPr>
         <w:t>s</w:t>
       </w:r>
-      <w:bookmarkEnd w:id="3"/>
+      <w:bookmarkEnd w:id="4"/>
     </w:p>
     <w:p>
       <w:pPr>
@@ -7367,7 +7401,7 @@
           <w:lang w:val="en-GB"/>
         </w:rPr>
       </w:pPr>
-      <w:bookmarkStart w:id="4" w:name="_Toc146053793"/>
+      <w:bookmarkStart w:id="5" w:name="_Toc146053793"/>
       <w:r>
         <w:rPr>
           <w:rFonts w:ascii="Times New Roman" w:hAnsi="Times New Roman" w:cs="Times New Roman"/>
@@ -7428,8 +7462,8 @@
         </w:rPr>
         <w:t>he Art</w:t>
       </w:r>
-      <w:bookmarkStart w:id="5" w:name="_Toc146053794"/>
-      <w:bookmarkEnd w:id="4"/>
+      <w:bookmarkStart w:id="6" w:name="_Toc146053794"/>
+      <w:bookmarkEnd w:id="5"/>
       <w:r>
         <w:rPr>
           <w:rFonts w:ascii="Times New Roman" w:hAnsi="Times New Roman" w:cs="Times New Roman"/>
@@ -7443,7 +7477,7 @@
         <w:t xml:space="preserve"> and Literature Review</w:t>
       </w:r>
     </w:p>
-    <w:bookmarkEnd w:id="5"/>
+    <w:bookmarkEnd w:id="6"/>
     <w:p>
       <w:pPr>
         <w:jc w:val="both"/>
@@ -7625,6 +7659,7 @@
           <w:szCs w:val="24"/>
           <w:lang w:val="en-GB"/>
         </w:rPr>
+        <w:lastRenderedPageBreak/>
         <w:t xml:space="preserve">Deep Learning </w:t>
       </w:r>
       <w:r>
@@ -7697,7 +7732,7 @@
           <w:szCs w:val="24"/>
           <w:lang w:val="en-GB"/>
         </w:rPr>
-        <w:t>,play a central role</w:t>
+        <w:t>,</w:t>
       </w:r>
       <w:r>
         <w:rPr>
@@ -7715,6 +7750,24 @@
           <w:szCs w:val="24"/>
           <w:lang w:val="en-GB"/>
         </w:rPr>
+        <w:t>play a central role</w:t>
+      </w:r>
+      <w:r>
+        <w:rPr>
+          <w:rFonts w:ascii="Times New Roman" w:hAnsi="Times New Roman" w:cs="Times New Roman"/>
+          <w:sz w:val="24"/>
+          <w:szCs w:val="24"/>
+          <w:lang w:val="en-GB"/>
+        </w:rPr>
+        <w:t xml:space="preserve"> </w:t>
+      </w:r>
+      <w:r>
+        <w:rPr>
+          <w:rFonts w:ascii="Times New Roman" w:hAnsi="Times New Roman" w:cs="Times New Roman"/>
+          <w:sz w:val="24"/>
+          <w:szCs w:val="24"/>
+          <w:lang w:val="en-GB"/>
+        </w:rPr>
         <w:t>.CNNs</w:t>
       </w:r>
       <w:r>
@@ -7744,6 +7797,114 @@
         </w:rPr>
         <w:t xml:space="preserve"> image analysis , recognition tasks</w:t>
       </w:r>
+      <w:r>
+        <w:rPr>
+          <w:rFonts w:ascii="Times New Roman" w:hAnsi="Times New Roman" w:cs="Times New Roman"/>
+          <w:sz w:val="24"/>
+          <w:szCs w:val="24"/>
+          <w:lang w:val="en-GB"/>
+        </w:rPr>
+        <w:t xml:space="preserve">, allowing automatic extraction of desired </w:t>
+      </w:r>
+      <w:r>
+        <w:rPr>
+          <w:rFonts w:ascii="Times New Roman" w:hAnsi="Times New Roman" w:cs="Times New Roman"/>
+          <w:sz w:val="24"/>
+          <w:szCs w:val="24"/>
+          <w:lang w:val="en-GB"/>
+        </w:rPr>
+        <w:t xml:space="preserve">features from diverse data </w:t>
+      </w:r>
+      <w:r>
+        <w:rPr>
+          <w:rFonts w:ascii="Times New Roman" w:hAnsi="Times New Roman" w:cs="Times New Roman"/>
+          <w:sz w:val="24"/>
+          <w:szCs w:val="24"/>
+          <w:lang w:val="en-GB"/>
+        </w:rPr>
+        <w:t>[1]</w:t>
+      </w:r>
+      <w:r>
+        <w:rPr>
+          <w:rFonts w:ascii="Times New Roman" w:hAnsi="Times New Roman" w:cs="Times New Roman"/>
+          <w:sz w:val="24"/>
+          <w:szCs w:val="24"/>
+          <w:lang w:val="en-GB"/>
+        </w:rPr>
+        <w:t xml:space="preserve">[5]. </w:t>
+      </w:r>
+      <w:r>
+        <w:rPr>
+          <w:rFonts w:ascii="Times New Roman" w:hAnsi="Times New Roman" w:cs="Times New Roman"/>
+          <w:sz w:val="24"/>
+          <w:szCs w:val="24"/>
+          <w:lang w:val="en-GB"/>
+        </w:rPr>
+        <w:t>In comparison, R</w:t>
+      </w:r>
+      <w:r>
+        <w:rPr>
+          <w:rFonts w:ascii="Times New Roman" w:hAnsi="Times New Roman" w:cs="Times New Roman"/>
+          <w:sz w:val="24"/>
+          <w:szCs w:val="24"/>
+          <w:lang w:val="en-GB"/>
+        </w:rPr>
+        <w:t>NN</w:t>
+      </w:r>
+      <w:r>
+        <w:rPr>
+          <w:rFonts w:ascii="Times New Roman" w:hAnsi="Times New Roman" w:cs="Times New Roman"/>
+          <w:sz w:val="24"/>
+          <w:szCs w:val="24"/>
+          <w:lang w:val="en-GB"/>
+        </w:rPr>
+        <w:t xml:space="preserve">’s excel in handling sequential </w:t>
+      </w:r>
+      <w:r>
+        <w:rPr>
+          <w:rFonts w:ascii="Times New Roman" w:hAnsi="Times New Roman" w:cs="Times New Roman"/>
+          <w:sz w:val="24"/>
+          <w:szCs w:val="24"/>
+          <w:lang w:val="en-GB"/>
+        </w:rPr>
+        <w:t>data, like speech recognition,</w:t>
+      </w:r>
+      <w:r>
+        <w:rPr>
+          <w:rFonts w:ascii="Times New Roman" w:hAnsi="Times New Roman" w:cs="Times New Roman"/>
+          <w:sz w:val="24"/>
+          <w:szCs w:val="24"/>
+          <w:lang w:val="en-GB"/>
+        </w:rPr>
+        <w:t xml:space="preserve"> </w:t>
+      </w:r>
+      <w:r>
+        <w:rPr>
+          <w:rFonts w:ascii="Times New Roman" w:hAnsi="Times New Roman" w:cs="Times New Roman"/>
+          <w:sz w:val="24"/>
+          <w:szCs w:val="24"/>
+          <w:lang w:val="en-GB"/>
+        </w:rPr>
+        <w:t xml:space="preserve">even though they have challenges around long ranger </w:t>
+      </w:r>
+      <w:r>
+        <w:rPr>
+          <w:rFonts w:ascii="Times New Roman" w:hAnsi="Times New Roman" w:cs="Times New Roman"/>
+          <w:sz w:val="24"/>
+          <w:szCs w:val="24"/>
+          <w:lang w:val="en-GB"/>
+        </w:rPr>
+        <w:t xml:space="preserve">dependencies [5].Transformer models such as BERT and GPT-3 </w:t>
+      </w:r>
+      <w:r>
+        <w:rPr>
+          <w:rFonts w:ascii="Times New Roman" w:hAnsi="Times New Roman" w:cs="Times New Roman"/>
+          <w:sz w:val="24"/>
+          <w:szCs w:val="24"/>
+          <w:lang w:val="en-GB"/>
+        </w:rPr>
+        <w:t>have advanced natural language understanding by their ability to capture relationships in text [5].</w:t>
+      </w:r>
     </w:p>
     <w:p>
       <w:pPr>
@@ -7755,6 +7916,190 @@
           <w:lang w:val="en-GB"/>
         </w:rPr>
       </w:pPr>
+      <w:r>
+        <w:rPr>
+          <w:rFonts w:ascii="Times New Roman" w:hAnsi="Times New Roman" w:cs="Times New Roman"/>
+          <w:sz w:val="24"/>
+          <w:szCs w:val="24"/>
+          <w:lang w:val="en-GB"/>
+        </w:rPr>
+        <w:t>In order to manage Big Data characteristics, a number of technologies exist</w:t>
+      </w:r>
+      <w:r>
+        <w:rPr>
+          <w:rFonts w:ascii="Times New Roman" w:hAnsi="Times New Roman" w:cs="Times New Roman"/>
+          <w:sz w:val="24"/>
+          <w:szCs w:val="24"/>
+          <w:lang w:val="en-GB"/>
+        </w:rPr>
+        <w:t xml:space="preserve"> such as distributed file systems, parallel processing frameworks, and other data storage</w:t>
+      </w:r>
+      <w:r>
+        <w:rPr>
+          <w:rFonts w:ascii="Times New Roman" w:hAnsi="Times New Roman" w:cs="Times New Roman"/>
+          <w:sz w:val="24"/>
+          <w:szCs w:val="24"/>
+          <w:lang w:val="en-GB"/>
+        </w:rPr>
+        <w:t xml:space="preserve"> </w:t>
+      </w:r>
+      <w:r>
+        <w:rPr>
+          <w:rFonts w:ascii="Times New Roman" w:hAnsi="Times New Roman" w:cs="Times New Roman"/>
+          <w:sz w:val="24"/>
+          <w:szCs w:val="24"/>
+          <w:lang w:val="en-GB"/>
+        </w:rPr>
+        <w:t>solutions</w:t>
+      </w:r>
+      <w:r>
+        <w:rPr>
+          <w:rFonts w:ascii="Times New Roman" w:hAnsi="Times New Roman" w:cs="Times New Roman"/>
+          <w:sz w:val="24"/>
+          <w:szCs w:val="24"/>
+          <w:lang w:val="en-GB"/>
+        </w:rPr>
+        <w:t xml:space="preserve"> [6][7].</w:t>
+      </w:r>
+      <w:r>
+        <w:rPr>
+          <w:rFonts w:ascii="Times New Roman" w:hAnsi="Times New Roman" w:cs="Times New Roman"/>
+          <w:sz w:val="24"/>
+          <w:szCs w:val="24"/>
+          <w:lang w:val="en-GB"/>
+        </w:rPr>
+        <w:t xml:space="preserve"> </w:t>
+      </w:r>
+      <w:r>
+        <w:rPr>
+          <w:rFonts w:ascii="Times New Roman" w:hAnsi="Times New Roman" w:cs="Times New Roman"/>
+          <w:sz w:val="24"/>
+          <w:szCs w:val="24"/>
+          <w:lang w:val="en-GB"/>
+        </w:rPr>
+        <w:t>Some examples of distributed file systems include Hadoop and Google File [6</w:t>
+      </w:r>
+      <w:r>
+        <w:rPr>
+          <w:rFonts w:ascii="Times New Roman" w:hAnsi="Times New Roman" w:cs="Times New Roman"/>
+          <w:sz w:val="24"/>
+          <w:szCs w:val="24"/>
+          <w:lang w:val="en-GB"/>
+        </w:rPr>
+        <w:t xml:space="preserve">]. </w:t>
+      </w:r>
+      <w:proofErr w:type="spellStart"/>
+      <w:r>
+        <w:rPr>
+          <w:rFonts w:ascii="Times New Roman" w:hAnsi="Times New Roman" w:cs="Times New Roman"/>
+          <w:sz w:val="24"/>
+          <w:szCs w:val="24"/>
+          <w:lang w:val="en-GB"/>
+        </w:rPr>
+        <w:t>Parelell</w:t>
+      </w:r>
+      <w:proofErr w:type="spellEnd"/>
+      <w:r>
+        <w:rPr>
+          <w:rFonts w:ascii="Times New Roman" w:hAnsi="Times New Roman" w:cs="Times New Roman"/>
+          <w:sz w:val="24"/>
+          <w:szCs w:val="24"/>
+          <w:lang w:val="en-GB"/>
+        </w:rPr>
+        <w:t xml:space="preserve"> processing </w:t>
+      </w:r>
+      <w:r>
+        <w:rPr>
+          <w:rFonts w:ascii="Times New Roman" w:hAnsi="Times New Roman" w:cs="Times New Roman"/>
+          <w:sz w:val="24"/>
+          <w:szCs w:val="24"/>
+          <w:lang w:val="en-GB"/>
+        </w:rPr>
+        <w:t>frameworks</w:t>
+      </w:r>
+      <w:r>
+        <w:rPr>
+          <w:rFonts w:ascii="Times New Roman" w:hAnsi="Times New Roman" w:cs="Times New Roman"/>
+          <w:sz w:val="24"/>
+          <w:szCs w:val="24"/>
+          <w:lang w:val="en-GB"/>
+        </w:rPr>
+        <w:t xml:space="preserve"> </w:t>
+      </w:r>
+      <w:r>
+        <w:rPr>
+          <w:rFonts w:ascii="Times New Roman" w:hAnsi="Times New Roman" w:cs="Times New Roman"/>
+          <w:sz w:val="24"/>
+          <w:szCs w:val="24"/>
+          <w:lang w:val="en-GB"/>
+        </w:rPr>
+        <w:t>like</w:t>
+      </w:r>
+      <w:r>
+        <w:rPr>
+          <w:rFonts w:ascii="Times New Roman" w:hAnsi="Times New Roman" w:cs="Times New Roman"/>
+          <w:sz w:val="24"/>
+          <w:szCs w:val="24"/>
+          <w:lang w:val="en-GB"/>
+        </w:rPr>
+        <w:t xml:space="preserve"> Apache Hadoop and Apache Spark, facilitate the distribution of  Big Data tasks</w:t>
+      </w:r>
+      <w:r>
+        <w:rPr>
+          <w:rFonts w:ascii="Times New Roman" w:hAnsi="Times New Roman" w:cs="Times New Roman"/>
+          <w:sz w:val="24"/>
+          <w:szCs w:val="24"/>
+          <w:lang w:val="en-GB"/>
+        </w:rPr>
+        <w:t>, which enables more efficient execution across clusters[6]</w:t>
+      </w:r>
+      <w:r>
+        <w:rPr>
+          <w:rFonts w:ascii="Times New Roman" w:hAnsi="Times New Roman" w:cs="Times New Roman"/>
+          <w:sz w:val="24"/>
+          <w:szCs w:val="24"/>
+          <w:lang w:val="en-GB"/>
+        </w:rPr>
+        <w:t>[7]</w:t>
+      </w:r>
+      <w:r>
+        <w:rPr>
+          <w:rFonts w:ascii="Times New Roman" w:hAnsi="Times New Roman" w:cs="Times New Roman"/>
+          <w:sz w:val="24"/>
+          <w:szCs w:val="24"/>
+          <w:lang w:val="en-GB"/>
+        </w:rPr>
+        <w:t xml:space="preserve">. </w:t>
+      </w:r>
+      <w:r>
+        <w:rPr>
+          <w:rFonts w:ascii="Times New Roman" w:hAnsi="Times New Roman" w:cs="Times New Roman"/>
+          <w:sz w:val="24"/>
+          <w:szCs w:val="24"/>
+          <w:lang w:val="en-GB"/>
+        </w:rPr>
+        <w:t xml:space="preserve">There are other data storage solutions like Apache Cassandra and </w:t>
+      </w:r>
+      <w:proofErr w:type="spellStart"/>
+      <w:r>
+        <w:rPr>
+          <w:rFonts w:ascii="Times New Roman" w:hAnsi="Times New Roman" w:cs="Times New Roman"/>
+          <w:sz w:val="24"/>
+          <w:szCs w:val="24"/>
+          <w:lang w:val="en-GB"/>
+        </w:rPr>
+        <w:t>Hbase</w:t>
+      </w:r>
+      <w:proofErr w:type="spellEnd"/>
+      <w:r>
+        <w:rPr>
+          <w:rFonts w:ascii="Times New Roman" w:hAnsi="Times New Roman" w:cs="Times New Roman"/>
+          <w:sz w:val="24"/>
+          <w:szCs w:val="24"/>
+          <w:lang w:val="en-GB"/>
+        </w:rPr>
+        <w:t xml:space="preserve"> that are also good at handling and retrieving large scale data[6].</w:t>
+      </w:r>
     </w:p>
     <w:p>
       <w:pPr>
@@ -7763,9 +8108,170 @@
           <w:rFonts w:ascii="Times New Roman" w:hAnsi="Times New Roman" w:cs="Times New Roman"/>
           <w:sz w:val="24"/>
           <w:szCs w:val="24"/>
+        </w:rPr>
+      </w:pPr>
+      <w:r>
+        <w:rPr>
+          <w:rFonts w:ascii="Times New Roman" w:hAnsi="Times New Roman" w:cs="Times New Roman"/>
+          <w:sz w:val="24"/>
+          <w:szCs w:val="24"/>
+          <w:lang w:val="en-GB"/>
+        </w:rPr>
+        <w:t xml:space="preserve">Recent advancements in Deep </w:t>
+      </w:r>
+      <w:r>
+        <w:rPr>
+          <w:rFonts w:ascii="Times New Roman" w:hAnsi="Times New Roman" w:cs="Times New Roman"/>
+          <w:sz w:val="24"/>
+          <w:szCs w:val="24"/>
+          <w:lang w:val="en-GB"/>
+        </w:rPr>
+        <w:t>Learning have focused on specialized neural network architectures that are customed to specific data domains.</w:t>
+      </w:r>
+      <w:r>
+        <w:rPr>
+          <w:rFonts w:ascii="Times New Roman" w:hAnsi="Times New Roman" w:cs="Times New Roman"/>
+          <w:sz w:val="24"/>
+          <w:szCs w:val="24"/>
+          <w:lang w:val="en-GB"/>
+        </w:rPr>
+        <w:t xml:space="preserve"> These advances have the potential to </w:t>
+      </w:r>
+      <w:r>
+        <w:rPr>
+          <w:rFonts w:ascii="Times New Roman" w:hAnsi="Times New Roman" w:cs="Times New Roman"/>
+          <w:sz w:val="24"/>
+          <w:szCs w:val="24"/>
+          <w:lang w:val="en-GB"/>
+        </w:rPr>
+        <w:t xml:space="preserve">leverage </w:t>
+      </w:r>
+      <w:r>
+        <w:rPr>
+          <w:rFonts w:ascii="Times New Roman" w:hAnsi="Times New Roman" w:cs="Times New Roman"/>
+          <w:sz w:val="24"/>
+          <w:szCs w:val="24"/>
+          <w:lang w:val="en-GB"/>
+        </w:rPr>
+        <w:t xml:space="preserve">industries and give them the competitive edge. Transfer learning, for example, enables models to adapt </w:t>
+      </w:r>
+      <w:r>
+        <w:rPr>
+          <w:rFonts w:ascii="Times New Roman" w:hAnsi="Times New Roman" w:cs="Times New Roman"/>
+          <w:sz w:val="24"/>
+          <w:szCs w:val="24"/>
+          <w:lang w:val="en-GB"/>
+        </w:rPr>
+        <w:t xml:space="preserve"> and optimise their performance on specific data domains, reducing the need for manual feature engineering. </w:t>
+      </w:r>
+      <w:r>
+        <w:rPr>
+          <w:rFonts w:ascii="Times New Roman" w:hAnsi="Times New Roman" w:cs="Times New Roman"/>
+          <w:sz w:val="24"/>
+          <w:szCs w:val="24"/>
+          <w:lang w:val="en-GB"/>
+        </w:rPr>
+        <w:t>[1]</w:t>
+      </w:r>
+      <w:r>
+        <w:rPr>
+          <w:rFonts w:ascii="Times New Roman" w:hAnsi="Times New Roman" w:cs="Times New Roman"/>
+          <w:sz w:val="24"/>
+          <w:szCs w:val="24"/>
+          <w:lang w:val="en-GB"/>
+        </w:rPr>
+        <w:t xml:space="preserve">. </w:t>
+      </w:r>
+      <w:r>
+        <w:rPr>
+          <w:rFonts w:ascii="Times New Roman" w:hAnsi="Times New Roman" w:cs="Times New Roman"/>
+          <w:sz w:val="24"/>
+          <w:szCs w:val="24"/>
+          <w:lang w:val="en-GB"/>
+        </w:rPr>
+        <w:t xml:space="preserve">Additionally, </w:t>
+      </w:r>
+      <w:proofErr w:type="spellStart"/>
+      <w:r>
+        <w:rPr>
+          <w:rFonts w:ascii="Times New Roman" w:hAnsi="Times New Roman" w:cs="Times New Roman"/>
+          <w:sz w:val="24"/>
+          <w:szCs w:val="24"/>
+          <w:lang w:val="en-GB"/>
+        </w:rPr>
+        <w:t>BigDL</w:t>
+      </w:r>
+      <w:proofErr w:type="spellEnd"/>
+      <w:r>
+        <w:rPr>
+          <w:rFonts w:ascii="Times New Roman" w:hAnsi="Times New Roman" w:cs="Times New Roman"/>
+          <w:sz w:val="24"/>
+          <w:szCs w:val="24"/>
+          <w:lang w:val="en-GB"/>
+        </w:rPr>
+        <w:t xml:space="preserve">, a distributed Deep Learning </w:t>
+      </w:r>
+      <w:r>
+        <w:rPr>
+          <w:rFonts w:ascii="Times New Roman" w:hAnsi="Times New Roman" w:cs="Times New Roman"/>
+          <w:sz w:val="24"/>
+          <w:szCs w:val="24"/>
+          <w:lang w:val="en-GB"/>
+        </w:rPr>
+        <w:t>framework</w:t>
+      </w:r>
+      <w:r>
+        <w:rPr>
+          <w:rFonts w:ascii="Times New Roman" w:hAnsi="Times New Roman" w:cs="Times New Roman"/>
+          <w:sz w:val="24"/>
+          <w:szCs w:val="24"/>
+          <w:lang w:val="en-GB"/>
+        </w:rPr>
+        <w:t xml:space="preserve">, has been tailored </w:t>
+      </w:r>
+      <w:r>
+        <w:rPr>
+          <w:rFonts w:ascii="Times New Roman" w:hAnsi="Times New Roman" w:cs="Times New Roman"/>
+          <w:sz w:val="24"/>
+          <w:szCs w:val="24"/>
+          <w:lang w:val="en-GB"/>
+        </w:rPr>
+        <w:t>explicitly for Big Data environments with a focus on scalability and efficiency [1].</w:t>
+      </w:r>
+      <w:r>
+        <w:rPr>
+          <w:rFonts w:ascii="Times New Roman" w:hAnsi="Times New Roman" w:cs="Times New Roman"/>
+          <w:sz w:val="24"/>
+          <w:szCs w:val="24"/>
           <w:highlight w:val="yellow"/>
         </w:rPr>
-      </w:pPr>
+        <w:t xml:space="preserve"> </w:t>
+      </w:r>
+      <w:r>
+        <w:rPr>
+          <w:rFonts w:ascii="Times New Roman" w:hAnsi="Times New Roman" w:cs="Times New Roman"/>
+          <w:sz w:val="24"/>
+          <w:szCs w:val="24"/>
+          <w:highlight w:val="yellow"/>
+        </w:rPr>
+        <w:t>LeCun et</w:t>
+      </w:r>
+      <w:r>
+        <w:rPr>
+          <w:rFonts w:ascii="Times New Roman" w:hAnsi="Times New Roman" w:cs="Times New Roman"/>
+          <w:sz w:val="24"/>
+          <w:szCs w:val="24"/>
+        </w:rPr>
+        <w:t xml:space="preserve"> al.’s study plays a foundational role in understanding the significance of Deep learning in the context of Big Data Analytics. This paper focuses on deep neural networks, that revel intricate patterns  hidden within enormous data sets [1]. The author argues that traditional machine learning techniques regularly have difficulties extracting meaningful insights from data due to their limited architecture and ability to capture hierarchical representations.[1]. In comparison, deep neural networks are known for their multi layered architectures, which is valuable when dealing with Big Data where data sets are large, diverse and may contain many features. Deep learning models excel at automatically identifying relevant features and patterns within these datasets, this reduces the need for manual feature engineering, which can be time consuming and subject to errors [1] LeCun et al.’s research highlights the theoretical foundations of deep learning, such as concepts like backpropagating, enabling deep learning models to adapt and improve over time, making them suited to Big Data. They make a significant contribution to areas such as healthcare diagnosis, financial fraud detection, environmental monitoring ,and many more sectors, by their ability to extract valuable insights automatically from massive datasets[1].</w:t>
+      </w:r>
+      <w:r>
+        <w:rPr>
+          <w:rFonts w:ascii="Times New Roman" w:hAnsi="Times New Roman" w:cs="Times New Roman"/>
+          <w:sz w:val="24"/>
+          <w:szCs w:val="24"/>
+        </w:rPr>
+        <w:t xml:space="preserve"> Federated Learning</w:t>
+      </w:r>
     </w:p>
     <w:p>
       <w:pPr>
@@ -7774,29 +8280,153 @@
           <w:rFonts w:ascii="Times New Roman" w:hAnsi="Times New Roman" w:cs="Times New Roman"/>
           <w:sz w:val="24"/>
           <w:szCs w:val="24"/>
+        </w:rPr>
+      </w:pPr>
+    </w:p>
+    <w:p>
+      <w:pPr>
+        <w:jc w:val="both"/>
+        <w:rPr>
+          <w:rFonts w:ascii="Times New Roman" w:hAnsi="Times New Roman" w:cs="Times New Roman"/>
+          <w:sz w:val="24"/>
+          <w:szCs w:val="24"/>
+          <w:lang w:val="en-GB"/>
+        </w:rPr>
+      </w:pPr>
+      <w:r>
+        <w:rPr>
+          <w:rFonts w:ascii="Times New Roman" w:hAnsi="Times New Roman" w:cs="Times New Roman"/>
+          <w:sz w:val="24"/>
+          <w:szCs w:val="24"/>
           <w:highlight w:val="yellow"/>
-        </w:rPr>
-      </w:pPr>
-      <w:r>
-        <w:rPr>
-          <w:rFonts w:ascii="Times New Roman" w:hAnsi="Times New Roman" w:cs="Times New Roman"/>
+          <w:lang w:val="en-GB"/>
+        </w:rPr>
+        <w:t>Federated Learning</w:t>
+      </w:r>
+    </w:p>
+    <w:p>
+      <w:pPr>
+        <w:jc w:val="both"/>
+        <w:rPr>
+          <w:rFonts w:ascii="Times New Roman" w:hAnsi="Times New Roman" w:cs="Times New Roman"/>
+          <w:sz w:val="24"/>
+          <w:szCs w:val="24"/>
+          <w:lang w:val="en-GB"/>
+        </w:rPr>
+      </w:pPr>
+    </w:p>
+    <w:p>
+      <w:pPr>
+        <w:jc w:val="both"/>
+        <w:rPr>
+          <w:rFonts w:ascii="Times New Roman" w:hAnsi="Times New Roman" w:cs="Times New Roman"/>
+          <w:sz w:val="24"/>
+          <w:szCs w:val="24"/>
+          <w:lang w:val="en-GB"/>
+        </w:rPr>
+      </w:pPr>
+      <w:r>
+        <w:rPr>
+          <w:rFonts w:ascii="Times New Roman" w:hAnsi="Times New Roman" w:cs="Times New Roman"/>
+          <w:sz w:val="24"/>
+          <w:szCs w:val="24"/>
+          <w:lang w:val="en-GB"/>
+        </w:rPr>
+        <w:t>Talk about this paper:</w:t>
+      </w:r>
+    </w:p>
+    <w:p>
+      <w:pPr>
+        <w:pStyle w:val="ListParagraph"/>
+        <w:numPr>
+          <w:ilvl w:val="0"/>
+          <w:numId w:val="17"/>
+        </w:numPr>
+        <w:rPr>
+          <w:rStyle w:val="Strong"/>
+          <w:rFonts w:ascii="Times New Roman" w:hAnsi="Times New Roman" w:cs="Times New Roman"/>
+          <w:b w:val="0"/>
+          <w:bCs w:val="0"/>
+          <w:sz w:val="24"/>
+          <w:szCs w:val="24"/>
+        </w:rPr>
+      </w:pPr>
+      <w:r>
+        <w:rPr>
+          <w:rStyle w:val="Strong"/>
+          <w:rFonts w:ascii="Times New Roman" w:hAnsi="Times New Roman" w:cs="Times New Roman"/>
+          <w:b w:val="0"/>
+          <w:bCs w:val="0"/>
           <w:sz w:val="24"/>
           <w:szCs w:val="24"/>
           <w:highlight w:val="yellow"/>
         </w:rPr>
-        <w:t xml:space="preserve">Notes on  </w:t>
+        <w:lastRenderedPageBreak/>
+        <w:t xml:space="preserve">Konečný, J., McMahan, H. B., Ramage, D., &amp; </w:t>
       </w:r>
       <w:proofErr w:type="spellStart"/>
       <w:r>
         <w:rPr>
-          <w:rFonts w:ascii="Times New Roman" w:hAnsi="Times New Roman" w:cs="Times New Roman"/>
+          <w:rStyle w:val="Strong"/>
+          <w:rFonts w:ascii="Times New Roman" w:hAnsi="Times New Roman" w:cs="Times New Roman"/>
+          <w:b w:val="0"/>
+          <w:bCs w:val="0"/>
           <w:sz w:val="24"/>
           <w:szCs w:val="24"/>
           <w:highlight w:val="yellow"/>
         </w:rPr>
-        <w:t>acedemicpapers</w:t>
+        <w:t>Richtárik</w:t>
       </w:r>
       <w:proofErr w:type="spellEnd"/>
+      <w:r>
+        <w:rPr>
+          <w:rStyle w:val="Strong"/>
+          <w:rFonts w:ascii="Times New Roman" w:hAnsi="Times New Roman" w:cs="Times New Roman"/>
+          <w:b w:val="0"/>
+          <w:bCs w:val="0"/>
+          <w:sz w:val="24"/>
+          <w:szCs w:val="24"/>
+          <w:highlight w:val="yellow"/>
+        </w:rPr>
+        <w:t xml:space="preserve">, P. (2016). Federated optimization: Distributed machine learning for on-device intelligence. </w:t>
+      </w:r>
+      <w:proofErr w:type="spellStart"/>
+      <w:r>
+        <w:rPr>
+          <w:rStyle w:val="Strong"/>
+          <w:rFonts w:ascii="Times New Roman" w:hAnsi="Times New Roman" w:cs="Times New Roman"/>
+          <w:b w:val="0"/>
+          <w:bCs w:val="0"/>
+          <w:sz w:val="24"/>
+          <w:szCs w:val="24"/>
+          <w:highlight w:val="yellow"/>
+        </w:rPr>
+        <w:t>arXiv</w:t>
+      </w:r>
+      <w:proofErr w:type="spellEnd"/>
+      <w:r>
+        <w:rPr>
+          <w:rStyle w:val="Strong"/>
+          <w:rFonts w:ascii="Times New Roman" w:hAnsi="Times New Roman" w:cs="Times New Roman"/>
+          <w:b w:val="0"/>
+          <w:bCs w:val="0"/>
+          <w:sz w:val="24"/>
+          <w:szCs w:val="24"/>
+          <w:highlight w:val="yellow"/>
+        </w:rPr>
+        <w:t xml:space="preserve"> preprint arXiv:1610.02527</w:t>
+      </w:r>
+      <w:r>
+        <w:rPr>
+          <w:rStyle w:val="Strong"/>
+          <w:rFonts w:ascii="Times New Roman" w:hAnsi="Times New Roman" w:cs="Times New Roman"/>
+          <w:b w:val="0"/>
+          <w:bCs w:val="0"/>
+          <w:sz w:val="24"/>
+          <w:szCs w:val="24"/>
+        </w:rPr>
+        <w:t>.</w:t>
+      </w:r>
     </w:p>
     <w:p>
       <w:pPr>
@@ -7805,9 +8435,141 @@
           <w:rFonts w:ascii="Times New Roman" w:hAnsi="Times New Roman" w:cs="Times New Roman"/>
           <w:sz w:val="24"/>
           <w:szCs w:val="24"/>
+        </w:rPr>
+      </w:pPr>
+      <w:r>
+        <w:rPr>
+          <w:rFonts w:ascii="Times New Roman" w:hAnsi="Times New Roman" w:cs="Times New Roman"/>
+          <w:sz w:val="24"/>
+          <w:szCs w:val="24"/>
           <w:highlight w:val="yellow"/>
         </w:rPr>
-      </w:pPr>
+        <w:t>Talk about Deep reinforcement learning</w:t>
+      </w:r>
+      <w:r>
+        <w:rPr>
+          <w:rFonts w:ascii="Times New Roman" w:hAnsi="Times New Roman" w:cs="Times New Roman"/>
+          <w:sz w:val="24"/>
+          <w:szCs w:val="24"/>
+        </w:rPr>
+        <w:t xml:space="preserve"> </w:t>
+      </w:r>
+    </w:p>
+    <w:p>
+      <w:pPr>
+        <w:pStyle w:val="ListParagraph"/>
+        <w:numPr>
+          <w:ilvl w:val="0"/>
+          <w:numId w:val="16"/>
+        </w:numPr>
+        <w:rPr>
+          <w:rStyle w:val="Strong"/>
+          <w:rFonts w:ascii="Times New Roman" w:hAnsi="Times New Roman" w:cs="Times New Roman"/>
+          <w:b w:val="0"/>
+          <w:bCs w:val="0"/>
+          <w:sz w:val="24"/>
+          <w:szCs w:val="24"/>
+          <w:highlight w:val="yellow"/>
+          <w:lang w:eastAsia="en-IE"/>
+        </w:rPr>
+      </w:pPr>
+      <w:r>
+        <w:rPr>
+          <w:rStyle w:val="Strong"/>
+          <w:rFonts w:ascii="Times New Roman" w:hAnsi="Times New Roman" w:cs="Times New Roman"/>
+          <w:b w:val="0"/>
+          <w:bCs w:val="0"/>
+          <w:sz w:val="24"/>
+          <w:szCs w:val="24"/>
+          <w:highlight w:val="yellow"/>
+          <w:lang w:eastAsia="en-IE"/>
+        </w:rPr>
+        <w:t xml:space="preserve">Silver, </w:t>
+      </w:r>
+      <w:proofErr w:type="spellStart"/>
+      <w:r>
+        <w:rPr>
+          <w:rStyle w:val="Strong"/>
+          <w:rFonts w:ascii="Times New Roman" w:hAnsi="Times New Roman" w:cs="Times New Roman"/>
+          <w:b w:val="0"/>
+          <w:bCs w:val="0"/>
+          <w:sz w:val="24"/>
+          <w:szCs w:val="24"/>
+          <w:highlight w:val="yellow"/>
+          <w:lang w:eastAsia="en-IE"/>
+        </w:rPr>
+        <w:t>D.,Huang</w:t>
+      </w:r>
+      <w:proofErr w:type="spellEnd"/>
+      <w:r>
+        <w:rPr>
+          <w:rStyle w:val="Strong"/>
+          <w:rFonts w:ascii="Times New Roman" w:hAnsi="Times New Roman" w:cs="Times New Roman"/>
+          <w:b w:val="0"/>
+          <w:bCs w:val="0"/>
+          <w:sz w:val="24"/>
+          <w:szCs w:val="24"/>
+          <w:highlight w:val="yellow"/>
+          <w:lang w:eastAsia="en-IE"/>
+        </w:rPr>
+        <w:t xml:space="preserve">, </w:t>
+      </w:r>
+      <w:proofErr w:type="spellStart"/>
+      <w:r>
+        <w:rPr>
+          <w:rStyle w:val="Strong"/>
+          <w:rFonts w:ascii="Times New Roman" w:hAnsi="Times New Roman" w:cs="Times New Roman"/>
+          <w:b w:val="0"/>
+          <w:bCs w:val="0"/>
+          <w:sz w:val="24"/>
+          <w:szCs w:val="24"/>
+          <w:highlight w:val="yellow"/>
+          <w:lang w:eastAsia="en-IE"/>
+        </w:rPr>
+        <w:t>A.,Maddison,C.,J.,Guez</w:t>
+      </w:r>
+      <w:proofErr w:type="spellEnd"/>
+      <w:r>
+        <w:rPr>
+          <w:rStyle w:val="Strong"/>
+          <w:rFonts w:ascii="Times New Roman" w:hAnsi="Times New Roman" w:cs="Times New Roman"/>
+          <w:b w:val="0"/>
+          <w:bCs w:val="0"/>
+          <w:sz w:val="24"/>
+          <w:szCs w:val="24"/>
+          <w:highlight w:val="yellow"/>
+          <w:lang w:eastAsia="en-IE"/>
+        </w:rPr>
+        <w:t xml:space="preserve">, </w:t>
+      </w:r>
+      <w:proofErr w:type="spellStart"/>
+      <w:r>
+        <w:rPr>
+          <w:rStyle w:val="Strong"/>
+          <w:rFonts w:ascii="Times New Roman" w:hAnsi="Times New Roman" w:cs="Times New Roman"/>
+          <w:b w:val="0"/>
+          <w:bCs w:val="0"/>
+          <w:sz w:val="24"/>
+          <w:szCs w:val="24"/>
+          <w:highlight w:val="yellow"/>
+          <w:lang w:eastAsia="en-IE"/>
+        </w:rPr>
+        <w:t>A.,Sifre,L.,Van</w:t>
+      </w:r>
+      <w:proofErr w:type="spellEnd"/>
+      <w:r>
+        <w:rPr>
+          <w:rStyle w:val="Strong"/>
+          <w:rFonts w:ascii="Times New Roman" w:hAnsi="Times New Roman" w:cs="Times New Roman"/>
+          <w:b w:val="0"/>
+          <w:bCs w:val="0"/>
+          <w:sz w:val="24"/>
+          <w:szCs w:val="24"/>
+          <w:highlight w:val="yellow"/>
+          <w:lang w:eastAsia="en-IE"/>
+        </w:rPr>
+        <w:t xml:space="preserve"> Den Driessche, G.,&amp; Hassabis, D.(2016). Mastering the game of Go with deep neural networks and tree search. Nature, 529(7587).484-489.</w:t>
+      </w:r>
     </w:p>
     <w:p>
       <w:pPr>
@@ -7816,320 +8578,117 @@
           <w:rFonts w:ascii="Times New Roman" w:hAnsi="Times New Roman" w:cs="Times New Roman"/>
           <w:sz w:val="24"/>
           <w:szCs w:val="24"/>
-        </w:rPr>
-      </w:pPr>
-      <w:r>
-        <w:rPr>
-          <w:rFonts w:ascii="Times New Roman" w:hAnsi="Times New Roman" w:cs="Times New Roman"/>
-          <w:sz w:val="24"/>
-          <w:szCs w:val="24"/>
-          <w:highlight w:val="yellow"/>
-        </w:rPr>
-        <w:t>LeCun et</w:t>
-      </w:r>
-      <w:r>
-        <w:rPr>
-          <w:rFonts w:ascii="Times New Roman" w:hAnsi="Times New Roman" w:cs="Times New Roman"/>
-          <w:sz w:val="24"/>
-          <w:szCs w:val="24"/>
-        </w:rPr>
-        <w:t xml:space="preserve"> al.’s study</w:t>
-      </w:r>
-      <w:r>
-        <w:rPr>
-          <w:rFonts w:ascii="Times New Roman" w:hAnsi="Times New Roman" w:cs="Times New Roman"/>
-          <w:sz w:val="24"/>
-          <w:szCs w:val="24"/>
-        </w:rPr>
-        <w:t xml:space="preserve"> plays a foundational role in understanding the significance of Deep learning in the context of Big Data Analytics.</w:t>
-      </w:r>
-      <w:r>
-        <w:rPr>
-          <w:rFonts w:ascii="Times New Roman" w:hAnsi="Times New Roman" w:cs="Times New Roman"/>
-          <w:sz w:val="24"/>
-          <w:szCs w:val="24"/>
-        </w:rPr>
-        <w:t xml:space="preserve"> This paper focuses on </w:t>
-      </w:r>
-      <w:r>
-        <w:rPr>
-          <w:rFonts w:ascii="Times New Roman" w:hAnsi="Times New Roman" w:cs="Times New Roman"/>
-          <w:sz w:val="24"/>
-          <w:szCs w:val="24"/>
-        </w:rPr>
-        <w:t>deep</w:t>
-      </w:r>
-      <w:r>
-        <w:rPr>
-          <w:rFonts w:ascii="Times New Roman" w:hAnsi="Times New Roman" w:cs="Times New Roman"/>
-          <w:sz w:val="24"/>
-          <w:szCs w:val="24"/>
-        </w:rPr>
-        <w:t xml:space="preserve"> neural networks, </w:t>
-      </w:r>
-      <w:r>
-        <w:rPr>
-          <w:rFonts w:ascii="Times New Roman" w:hAnsi="Times New Roman" w:cs="Times New Roman"/>
-          <w:sz w:val="24"/>
-          <w:szCs w:val="24"/>
-        </w:rPr>
-        <w:t xml:space="preserve">that revel intricate patterns  hidden within </w:t>
-      </w:r>
-      <w:r>
-        <w:rPr>
-          <w:rFonts w:ascii="Times New Roman" w:hAnsi="Times New Roman" w:cs="Times New Roman"/>
-          <w:sz w:val="24"/>
-          <w:szCs w:val="24"/>
-        </w:rPr>
-        <w:t>enormous data sets</w:t>
-      </w:r>
-      <w:r>
-        <w:rPr>
-          <w:rFonts w:ascii="Times New Roman" w:hAnsi="Times New Roman" w:cs="Times New Roman"/>
-          <w:sz w:val="24"/>
-          <w:szCs w:val="24"/>
-        </w:rPr>
-        <w:t xml:space="preserve"> [1].</w:t>
-      </w:r>
-      <w:r>
-        <w:rPr>
-          <w:rFonts w:ascii="Times New Roman" w:hAnsi="Times New Roman" w:cs="Times New Roman"/>
-          <w:sz w:val="24"/>
-          <w:szCs w:val="24"/>
-        </w:rPr>
-        <w:t xml:space="preserve"> The author argues that traditional machine learning techniques regularly have di</w:t>
-      </w:r>
-      <w:r>
-        <w:rPr>
-          <w:rFonts w:ascii="Times New Roman" w:hAnsi="Times New Roman" w:cs="Times New Roman"/>
-          <w:sz w:val="24"/>
-          <w:szCs w:val="24"/>
-        </w:rPr>
-        <w:t xml:space="preserve">fficulties extracting meaningful insights from data due to their </w:t>
-      </w:r>
-      <w:r>
-        <w:rPr>
-          <w:rFonts w:ascii="Times New Roman" w:hAnsi="Times New Roman" w:cs="Times New Roman"/>
-          <w:sz w:val="24"/>
-          <w:szCs w:val="24"/>
-        </w:rPr>
-        <w:t>limited architecture and ability to capture hierarchical representations.</w:t>
-      </w:r>
-      <w:r>
-        <w:rPr>
-          <w:rFonts w:ascii="Times New Roman" w:hAnsi="Times New Roman" w:cs="Times New Roman"/>
-          <w:sz w:val="24"/>
-          <w:szCs w:val="24"/>
-        </w:rPr>
-        <w:t>[1].</w:t>
-      </w:r>
-      <w:r>
-        <w:rPr>
-          <w:rFonts w:ascii="Times New Roman" w:hAnsi="Times New Roman" w:cs="Times New Roman"/>
-          <w:sz w:val="24"/>
-          <w:szCs w:val="24"/>
-        </w:rPr>
-        <w:t xml:space="preserve"> In comparison, deep neural networks are known for their multi layered architectures</w:t>
-      </w:r>
-      <w:r>
-        <w:rPr>
-          <w:rFonts w:ascii="Times New Roman" w:hAnsi="Times New Roman" w:cs="Times New Roman"/>
-          <w:sz w:val="24"/>
-          <w:szCs w:val="24"/>
+          <w:lang w:val="en-GB"/>
+        </w:rPr>
+      </w:pPr>
+      <w:r>
+        <w:rPr>
+          <w:rFonts w:ascii="Times New Roman" w:hAnsi="Times New Roman" w:cs="Times New Roman"/>
+          <w:sz w:val="24"/>
+          <w:szCs w:val="24"/>
+          <w:lang w:val="en-GB"/>
+        </w:rPr>
+        <w:t xml:space="preserve">To facilitate modelling at scale, tools such as Apache </w:t>
+      </w:r>
+      <w:proofErr w:type="spellStart"/>
+      <w:r>
+        <w:rPr>
+          <w:rFonts w:ascii="Times New Roman" w:hAnsi="Times New Roman" w:cs="Times New Roman"/>
+          <w:sz w:val="24"/>
+          <w:szCs w:val="24"/>
+          <w:lang w:val="en-GB"/>
+        </w:rPr>
+        <w:t>Aspark</w:t>
+      </w:r>
+      <w:proofErr w:type="spellEnd"/>
+      <w:r>
+        <w:rPr>
+          <w:rFonts w:ascii="Times New Roman" w:hAnsi="Times New Roman" w:cs="Times New Roman"/>
+          <w:sz w:val="24"/>
+          <w:szCs w:val="24"/>
+          <w:lang w:val="en-GB"/>
         </w:rPr>
         <w:t xml:space="preserve">, </w:t>
       </w:r>
-      <w:r>
-        <w:rPr>
-          <w:rFonts w:ascii="Times New Roman" w:hAnsi="Times New Roman" w:cs="Times New Roman"/>
-          <w:sz w:val="24"/>
-          <w:szCs w:val="24"/>
-        </w:rPr>
-        <w:t xml:space="preserve">which is valuable when dealing with Big Data where data sets are large, diverse and may contain </w:t>
-      </w:r>
-      <w:r>
-        <w:rPr>
-          <w:rFonts w:ascii="Times New Roman" w:hAnsi="Times New Roman" w:cs="Times New Roman"/>
-          <w:sz w:val="24"/>
-          <w:szCs w:val="24"/>
-        </w:rPr>
-        <w:t xml:space="preserve">many features. Deep learning models </w:t>
-      </w:r>
-      <w:r>
-        <w:rPr>
-          <w:rFonts w:ascii="Times New Roman" w:hAnsi="Times New Roman" w:cs="Times New Roman"/>
-          <w:sz w:val="24"/>
-          <w:szCs w:val="24"/>
-        </w:rPr>
-        <w:t>excel at automatically identifying relevant features and patterns within these datasets</w:t>
-      </w:r>
-      <w:r>
-        <w:rPr>
-          <w:rFonts w:ascii="Times New Roman" w:hAnsi="Times New Roman" w:cs="Times New Roman"/>
-          <w:sz w:val="24"/>
-          <w:szCs w:val="24"/>
-        </w:rPr>
-        <w:t xml:space="preserve">, this reduces the </w:t>
-      </w:r>
-      <w:r>
-        <w:rPr>
-          <w:rFonts w:ascii="Times New Roman" w:hAnsi="Times New Roman" w:cs="Times New Roman"/>
-          <w:sz w:val="24"/>
-          <w:szCs w:val="24"/>
-        </w:rPr>
-        <w:t>need</w:t>
-      </w:r>
-      <w:r>
-        <w:rPr>
-          <w:rFonts w:ascii="Times New Roman" w:hAnsi="Times New Roman" w:cs="Times New Roman"/>
-          <w:sz w:val="24"/>
-          <w:szCs w:val="24"/>
-        </w:rPr>
-        <w:t xml:space="preserve"> for manual feature engineering</w:t>
-      </w:r>
-      <w:r>
-        <w:rPr>
-          <w:rFonts w:ascii="Times New Roman" w:hAnsi="Times New Roman" w:cs="Times New Roman"/>
-          <w:sz w:val="24"/>
-          <w:szCs w:val="24"/>
-        </w:rPr>
-        <w:t>, which can be time consuming and subject to errors</w:t>
-      </w:r>
-      <w:r>
-        <w:rPr>
-          <w:rFonts w:ascii="Times New Roman" w:hAnsi="Times New Roman" w:cs="Times New Roman"/>
-          <w:sz w:val="24"/>
-          <w:szCs w:val="24"/>
-        </w:rPr>
-        <w:t xml:space="preserve"> [1]</w:t>
-      </w:r>
-      <w:r>
-        <w:rPr>
-          <w:rFonts w:ascii="Times New Roman" w:hAnsi="Times New Roman" w:cs="Times New Roman"/>
-          <w:sz w:val="24"/>
-          <w:szCs w:val="24"/>
-        </w:rPr>
-        <w:t xml:space="preserve"> LeCun et</w:t>
-      </w:r>
-      <w:r>
-        <w:rPr>
-          <w:rFonts w:ascii="Times New Roman" w:hAnsi="Times New Roman" w:cs="Times New Roman"/>
-          <w:sz w:val="24"/>
-          <w:szCs w:val="24"/>
-        </w:rPr>
-        <w:t xml:space="preserve"> al.’s research highlights the theoretical foundations of deep learning, such as</w:t>
-      </w:r>
-      <w:r>
-        <w:rPr>
-          <w:rFonts w:ascii="Times New Roman" w:hAnsi="Times New Roman" w:cs="Times New Roman"/>
-          <w:sz w:val="24"/>
-          <w:szCs w:val="24"/>
-        </w:rPr>
-        <w:t xml:space="preserve"> concepts like</w:t>
-      </w:r>
-      <w:r>
-        <w:rPr>
-          <w:rFonts w:ascii="Times New Roman" w:hAnsi="Times New Roman" w:cs="Times New Roman"/>
-          <w:sz w:val="24"/>
-          <w:szCs w:val="24"/>
+      <w:proofErr w:type="spellStart"/>
+      <w:r>
+        <w:rPr>
+          <w:rFonts w:ascii="Times New Roman" w:hAnsi="Times New Roman" w:cs="Times New Roman"/>
+          <w:sz w:val="24"/>
+          <w:szCs w:val="24"/>
+          <w:lang w:val="en-GB"/>
+        </w:rPr>
+        <w:t>Apach</w:t>
+      </w:r>
+      <w:proofErr w:type="spellEnd"/>
+      <w:r>
+        <w:rPr>
+          <w:rFonts w:ascii="Times New Roman" w:hAnsi="Times New Roman" w:cs="Times New Roman"/>
+          <w:sz w:val="24"/>
+          <w:szCs w:val="24"/>
+          <w:lang w:val="en-GB"/>
         </w:rPr>
         <w:t xml:space="preserve"> </w:t>
       </w:r>
-      <w:r>
-        <w:rPr>
-          <w:rFonts w:ascii="Times New Roman" w:hAnsi="Times New Roman" w:cs="Times New Roman"/>
-          <w:sz w:val="24"/>
-          <w:szCs w:val="24"/>
-        </w:rPr>
-        <w:t>backpropagating</w:t>
-      </w:r>
-      <w:r>
-        <w:rPr>
-          <w:rFonts w:ascii="Times New Roman" w:hAnsi="Times New Roman" w:cs="Times New Roman"/>
-          <w:sz w:val="24"/>
-          <w:szCs w:val="24"/>
-        </w:rPr>
-        <w:t>,</w:t>
-      </w:r>
-      <w:r>
-        <w:rPr>
-          <w:rFonts w:ascii="Times New Roman" w:hAnsi="Times New Roman" w:cs="Times New Roman"/>
-          <w:sz w:val="24"/>
-          <w:szCs w:val="24"/>
-        </w:rPr>
-        <w:t xml:space="preserve"> </w:t>
-      </w:r>
-      <w:r>
-        <w:rPr>
-          <w:rFonts w:ascii="Times New Roman" w:hAnsi="Times New Roman" w:cs="Times New Roman"/>
-          <w:sz w:val="24"/>
-          <w:szCs w:val="24"/>
-        </w:rPr>
-        <w:t>enabling deep learning models to adapt and improve over time</w:t>
-      </w:r>
-      <w:r>
-        <w:rPr>
-          <w:rFonts w:ascii="Times New Roman" w:hAnsi="Times New Roman" w:cs="Times New Roman"/>
-          <w:sz w:val="24"/>
-          <w:szCs w:val="24"/>
-        </w:rPr>
-        <w:t xml:space="preserve">, making them suited to Big Data. </w:t>
-      </w:r>
-      <w:r>
-        <w:rPr>
-          <w:rFonts w:ascii="Times New Roman" w:hAnsi="Times New Roman" w:cs="Times New Roman"/>
-          <w:sz w:val="24"/>
-          <w:szCs w:val="24"/>
-        </w:rPr>
-        <w:t>They make a significant contribution to area</w:t>
-      </w:r>
-      <w:r>
-        <w:rPr>
-          <w:rFonts w:ascii="Times New Roman" w:hAnsi="Times New Roman" w:cs="Times New Roman"/>
-          <w:sz w:val="24"/>
-          <w:szCs w:val="24"/>
-        </w:rPr>
-        <w:t>s</w:t>
-      </w:r>
-      <w:r>
-        <w:rPr>
-          <w:rFonts w:ascii="Times New Roman" w:hAnsi="Times New Roman" w:cs="Times New Roman"/>
-          <w:sz w:val="24"/>
-          <w:szCs w:val="24"/>
-        </w:rPr>
-        <w:t xml:space="preserve"> such as healthcare diagnosis, </w:t>
-      </w:r>
-      <w:r>
-        <w:rPr>
-          <w:rFonts w:ascii="Times New Roman" w:hAnsi="Times New Roman" w:cs="Times New Roman"/>
-          <w:sz w:val="24"/>
-          <w:szCs w:val="24"/>
-        </w:rPr>
-        <w:t xml:space="preserve">financial </w:t>
-      </w:r>
-      <w:r>
-        <w:rPr>
-          <w:rFonts w:ascii="Times New Roman" w:hAnsi="Times New Roman" w:cs="Times New Roman"/>
-          <w:sz w:val="24"/>
-          <w:szCs w:val="24"/>
-        </w:rPr>
-        <w:t>fraud detection</w:t>
-      </w:r>
-      <w:r>
-        <w:rPr>
-          <w:rFonts w:ascii="Times New Roman" w:hAnsi="Times New Roman" w:cs="Times New Roman"/>
-          <w:sz w:val="24"/>
-          <w:szCs w:val="24"/>
-        </w:rPr>
-        <w:t>, environmental monitoring ,and many more sectors, by their ability to extract valuable insights automatically from massive datasets</w:t>
-      </w:r>
-      <w:r>
-        <w:rPr>
-          <w:rFonts w:ascii="Times New Roman" w:hAnsi="Times New Roman" w:cs="Times New Roman"/>
-          <w:sz w:val="24"/>
-          <w:szCs w:val="24"/>
-        </w:rPr>
-        <w:t>[1].</w:t>
+      <w:proofErr w:type="spellStart"/>
+      <w:r>
+        <w:rPr>
+          <w:rFonts w:ascii="Times New Roman" w:hAnsi="Times New Roman" w:cs="Times New Roman"/>
+          <w:sz w:val="24"/>
+          <w:szCs w:val="24"/>
+          <w:lang w:val="en-GB"/>
+        </w:rPr>
+        <w:t>Hadoopd</w:t>
+      </w:r>
+      <w:proofErr w:type="spellEnd"/>
+      <w:r>
+        <w:rPr>
+          <w:rFonts w:ascii="Times New Roman" w:hAnsi="Times New Roman" w:cs="Times New Roman"/>
+          <w:sz w:val="24"/>
+          <w:szCs w:val="24"/>
+          <w:lang w:val="en-GB"/>
+        </w:rPr>
+        <w:t xml:space="preserve">, TensorFlow, and </w:t>
+      </w:r>
+      <w:proofErr w:type="spellStart"/>
+      <w:r>
+        <w:rPr>
+          <w:rFonts w:ascii="Times New Roman" w:hAnsi="Times New Roman" w:cs="Times New Roman"/>
+          <w:sz w:val="24"/>
+          <w:szCs w:val="24"/>
+          <w:lang w:val="en-GB"/>
+        </w:rPr>
+        <w:t>PyTorch</w:t>
+      </w:r>
+      <w:proofErr w:type="spellEnd"/>
+      <w:r>
+        <w:rPr>
+          <w:rFonts w:ascii="Times New Roman" w:hAnsi="Times New Roman" w:cs="Times New Roman"/>
+          <w:sz w:val="24"/>
+          <w:szCs w:val="24"/>
+          <w:lang w:val="en-GB"/>
+        </w:rPr>
+        <w:t xml:space="preserve"> all aid in modelling at scale and data processing. Apache Spark works to reduce data movement between disk and memory. It al also supports a range of machine </w:t>
+      </w:r>
+      <w:proofErr w:type="spellStart"/>
+      <w:r>
+        <w:rPr>
+          <w:rFonts w:ascii="Times New Roman" w:hAnsi="Times New Roman" w:cs="Times New Roman"/>
+          <w:sz w:val="24"/>
+          <w:szCs w:val="24"/>
+          <w:lang w:val="en-GB"/>
+        </w:rPr>
+        <w:t>elarning</w:t>
+      </w:r>
+      <w:proofErr w:type="spellEnd"/>
+      <w:r>
+        <w:rPr>
+          <w:rFonts w:ascii="Times New Roman" w:hAnsi="Times New Roman" w:cs="Times New Roman"/>
+          <w:sz w:val="24"/>
+          <w:szCs w:val="24"/>
+          <w:lang w:val="en-GB"/>
+        </w:rPr>
+        <w:t xml:space="preserve"> libraires and data transformation [6].</w:t>
       </w:r>
     </w:p>
     <w:p>
@@ -8139,304 +8698,17 @@
           <w:rFonts w:ascii="Times New Roman" w:hAnsi="Times New Roman" w:cs="Times New Roman"/>
           <w:sz w:val="24"/>
           <w:szCs w:val="24"/>
-        </w:rPr>
-      </w:pPr>
-      <w:r>
-        <w:rPr>
-          <w:rFonts w:ascii="Times New Roman" w:hAnsi="Times New Roman" w:cs="Times New Roman"/>
-          <w:sz w:val="24"/>
-          <w:szCs w:val="24"/>
-          <w:highlight w:val="yellow"/>
-        </w:rPr>
-        <w:t>Chen, Mao, and Liu’s (2014)</w:t>
-      </w:r>
-      <w:r>
-        <w:rPr>
-          <w:rFonts w:ascii="Times New Roman" w:hAnsi="Times New Roman" w:cs="Times New Roman"/>
-          <w:sz w:val="24"/>
-          <w:szCs w:val="24"/>
-        </w:rPr>
-        <w:t xml:space="preserve"> paper</w:t>
-      </w:r>
-      <w:r>
-        <w:rPr>
-          <w:rFonts w:ascii="Times New Roman" w:hAnsi="Times New Roman" w:cs="Times New Roman"/>
-          <w:sz w:val="24"/>
-          <w:szCs w:val="24"/>
-        </w:rPr>
-        <w:t xml:space="preserve"> “Big data: A survey” provides a detailed overview of Big Data. </w:t>
-      </w:r>
-      <w:r>
-        <w:rPr>
-          <w:rFonts w:ascii="Times New Roman" w:hAnsi="Times New Roman" w:cs="Times New Roman"/>
-          <w:sz w:val="24"/>
-          <w:szCs w:val="24"/>
-        </w:rPr>
-        <w:t xml:space="preserve">This </w:t>
-      </w:r>
-      <w:r>
-        <w:rPr>
-          <w:rFonts w:ascii="Times New Roman" w:hAnsi="Times New Roman" w:cs="Times New Roman"/>
-          <w:sz w:val="24"/>
-          <w:szCs w:val="24"/>
-        </w:rPr>
-        <w:t>paper defines</w:t>
-      </w:r>
-      <w:r>
-        <w:rPr>
-          <w:rFonts w:ascii="Times New Roman" w:hAnsi="Times New Roman" w:cs="Times New Roman"/>
-          <w:sz w:val="24"/>
-          <w:szCs w:val="24"/>
-        </w:rPr>
-        <w:t xml:space="preserve"> big data and discusses </w:t>
-      </w:r>
-      <w:r>
-        <w:rPr>
-          <w:rFonts w:ascii="Times New Roman" w:hAnsi="Times New Roman" w:cs="Times New Roman"/>
-          <w:sz w:val="24"/>
-          <w:szCs w:val="24"/>
-        </w:rPr>
-        <w:t>its fundamental characteristics</w:t>
-      </w:r>
-      <w:r>
-        <w:rPr>
-          <w:rFonts w:ascii="Times New Roman" w:hAnsi="Times New Roman" w:cs="Times New Roman"/>
-          <w:sz w:val="24"/>
-          <w:szCs w:val="24"/>
-        </w:rPr>
-        <w:t>, with an emphasis on the three V’s ( v</w:t>
-      </w:r>
-      <w:r>
-        <w:rPr>
-          <w:rFonts w:ascii="Times New Roman" w:hAnsi="Times New Roman" w:cs="Times New Roman"/>
-          <w:sz w:val="24"/>
-          <w:szCs w:val="24"/>
-        </w:rPr>
-        <w:t xml:space="preserve">olume, </w:t>
-      </w:r>
-      <w:r>
-        <w:rPr>
-          <w:rFonts w:ascii="Times New Roman" w:hAnsi="Times New Roman" w:cs="Times New Roman"/>
-          <w:sz w:val="24"/>
-          <w:szCs w:val="24"/>
-        </w:rPr>
-        <w:t>velocity, and</w:t>
-      </w:r>
-      <w:r>
-        <w:rPr>
-          <w:rFonts w:ascii="Times New Roman" w:hAnsi="Times New Roman" w:cs="Times New Roman"/>
-          <w:sz w:val="24"/>
-          <w:szCs w:val="24"/>
-        </w:rPr>
-        <w:t xml:space="preserve"> variety</w:t>
-      </w:r>
-      <w:r>
-        <w:rPr>
-          <w:rFonts w:ascii="Times New Roman" w:hAnsi="Times New Roman" w:cs="Times New Roman"/>
-          <w:sz w:val="24"/>
-          <w:szCs w:val="24"/>
-        </w:rPr>
-        <w:t xml:space="preserve"> [2]</w:t>
-      </w:r>
-      <w:r>
-        <w:rPr>
-          <w:rFonts w:ascii="Times New Roman" w:hAnsi="Times New Roman" w:cs="Times New Roman"/>
-          <w:sz w:val="24"/>
-          <w:szCs w:val="24"/>
-        </w:rPr>
-        <w:t>The author also reaffirms the significance of big data across different domains</w:t>
-      </w:r>
-      <w:r>
-        <w:rPr>
-          <w:rFonts w:ascii="Times New Roman" w:hAnsi="Times New Roman" w:cs="Times New Roman"/>
-          <w:sz w:val="24"/>
-          <w:szCs w:val="24"/>
-        </w:rPr>
-        <w:t xml:space="preserve"> highlight its transformative potential. </w:t>
-      </w:r>
-      <w:r>
-        <w:rPr>
-          <w:rFonts w:ascii="Times New Roman" w:hAnsi="Times New Roman" w:cs="Times New Roman"/>
-          <w:sz w:val="24"/>
-          <w:szCs w:val="24"/>
-        </w:rPr>
-        <w:t xml:space="preserve">The paper also addresses several </w:t>
-      </w:r>
-      <w:r>
-        <w:rPr>
-          <w:rFonts w:ascii="Times New Roman" w:hAnsi="Times New Roman" w:cs="Times New Roman"/>
-          <w:sz w:val="24"/>
-          <w:szCs w:val="24"/>
-        </w:rPr>
-        <w:t>challenges</w:t>
-      </w:r>
-      <w:r>
-        <w:rPr>
-          <w:rFonts w:ascii="Times New Roman" w:hAnsi="Times New Roman" w:cs="Times New Roman"/>
-          <w:sz w:val="24"/>
-          <w:szCs w:val="24"/>
-        </w:rPr>
-        <w:t xml:space="preserve"> associated with Big Data, such as data security, data privacy</w:t>
-      </w:r>
-      <w:r>
-        <w:rPr>
-          <w:rFonts w:ascii="Times New Roman" w:hAnsi="Times New Roman" w:cs="Times New Roman"/>
-          <w:sz w:val="24"/>
-          <w:szCs w:val="24"/>
-        </w:rPr>
-        <w:t xml:space="preserve">, and scalability. It discusses the role of cloud computing and distributed systems in managing </w:t>
-      </w:r>
-      <w:r>
-        <w:rPr>
-          <w:rFonts w:ascii="Times New Roman" w:hAnsi="Times New Roman" w:cs="Times New Roman"/>
-          <w:sz w:val="24"/>
-          <w:szCs w:val="24"/>
-        </w:rPr>
-        <w:t xml:space="preserve">and processing large datasets effectively. The paper is a valuable </w:t>
-      </w:r>
-      <w:r>
-        <w:rPr>
-          <w:rFonts w:ascii="Times New Roman" w:hAnsi="Times New Roman" w:cs="Times New Roman"/>
-          <w:sz w:val="24"/>
-          <w:szCs w:val="24"/>
-        </w:rPr>
-        <w:t>resource</w:t>
-      </w:r>
-      <w:r>
-        <w:rPr>
-          <w:rFonts w:ascii="Times New Roman" w:hAnsi="Times New Roman" w:cs="Times New Roman"/>
-          <w:sz w:val="24"/>
-          <w:szCs w:val="24"/>
-        </w:rPr>
-        <w:t xml:space="preserve"> for gaining a deeper understanding  Big Data </w:t>
-      </w:r>
-      <w:r>
-        <w:rPr>
-          <w:rFonts w:ascii="Times New Roman" w:hAnsi="Times New Roman" w:cs="Times New Roman"/>
-          <w:sz w:val="24"/>
-          <w:szCs w:val="24"/>
-        </w:rPr>
-        <w:t>and its wider applications to various industries and sectors[2].</w:t>
-      </w:r>
-    </w:p>
-    <w:p>
-      <w:pPr>
-        <w:jc w:val="both"/>
-      </w:pPr>
-    </w:p>
-    <w:p>
-      <w:pPr>
-        <w:jc w:val="both"/>
-        <w:rPr>
-          <w:rFonts w:ascii="Times New Roman" w:hAnsi="Times New Roman" w:cs="Times New Roman"/>
-          <w:sz w:val="24"/>
-          <w:szCs w:val="24"/>
-        </w:rPr>
-      </w:pPr>
-      <w:r>
-        <w:rPr>
-          <w:rFonts w:ascii="Times New Roman" w:hAnsi="Times New Roman" w:cs="Times New Roman"/>
-          <w:sz w:val="24"/>
-          <w:szCs w:val="24"/>
-          <w:highlight w:val="yellow"/>
-        </w:rPr>
-        <w:t>In Chen, Zhang, and Sun’s (2014)</w:t>
-      </w:r>
-      <w:r>
-        <w:rPr>
-          <w:rFonts w:ascii="Times New Roman" w:hAnsi="Times New Roman" w:cs="Times New Roman"/>
-          <w:sz w:val="24"/>
-          <w:szCs w:val="24"/>
-        </w:rPr>
-        <w:t xml:space="preserve"> paper, titled “Big Data Driven Innovations” discusses the role of </w:t>
-      </w:r>
-      <w:r>
-        <w:rPr>
-          <w:rFonts w:ascii="Times New Roman" w:hAnsi="Times New Roman" w:cs="Times New Roman"/>
-          <w:sz w:val="24"/>
-          <w:szCs w:val="24"/>
-        </w:rPr>
-        <w:t xml:space="preserve">Big Data in fostering innovation. The author recognises how the emergence of Bog Data </w:t>
-      </w:r>
-      <w:r>
-        <w:rPr>
-          <w:rFonts w:ascii="Times New Roman" w:hAnsi="Times New Roman" w:cs="Times New Roman"/>
-          <w:sz w:val="24"/>
-          <w:szCs w:val="24"/>
-        </w:rPr>
-        <w:t>has revolutionised the way business and organisations operate. The paper highlights the significance of data driven decision making and how Big Data analytics</w:t>
-      </w:r>
-      <w:r>
-        <w:rPr>
-          <w:rFonts w:ascii="Times New Roman" w:hAnsi="Times New Roman" w:cs="Times New Roman"/>
-          <w:sz w:val="24"/>
-          <w:szCs w:val="24"/>
-        </w:rPr>
-        <w:t xml:space="preserve"> can lead to innovative solutions and improvements to </w:t>
-      </w:r>
-      <w:r>
-        <w:rPr>
-          <w:rFonts w:ascii="Times New Roman" w:hAnsi="Times New Roman" w:cs="Times New Roman"/>
-          <w:sz w:val="24"/>
-          <w:szCs w:val="24"/>
-        </w:rPr>
-        <w:t xml:space="preserve">business processes. </w:t>
-      </w:r>
-      <w:r>
-        <w:rPr>
-          <w:rFonts w:ascii="Times New Roman" w:hAnsi="Times New Roman" w:cs="Times New Roman"/>
-          <w:sz w:val="24"/>
-          <w:szCs w:val="24"/>
-        </w:rPr>
-        <w:t xml:space="preserve">It highlights real world examples of different companies that have benefitted </w:t>
-      </w:r>
-      <w:r>
-        <w:rPr>
-          <w:rFonts w:ascii="Times New Roman" w:hAnsi="Times New Roman" w:cs="Times New Roman"/>
-          <w:sz w:val="24"/>
-          <w:szCs w:val="24"/>
-        </w:rPr>
-        <w:t>from Big Data analytics to gain a competitive edge.</w:t>
-      </w:r>
-      <w:r>
-        <w:rPr>
-          <w:rFonts w:ascii="Times New Roman" w:hAnsi="Times New Roman" w:cs="Times New Roman"/>
-          <w:sz w:val="24"/>
-          <w:szCs w:val="24"/>
-        </w:rPr>
-        <w:t xml:space="preserve"> The paper also discusses challenges related to data quality, privacy, and security, stressing the </w:t>
-      </w:r>
-      <w:r>
-        <w:rPr>
-          <w:rFonts w:ascii="Times New Roman" w:hAnsi="Times New Roman" w:cs="Times New Roman"/>
-          <w:sz w:val="24"/>
-          <w:szCs w:val="24"/>
-        </w:rPr>
-        <w:t xml:space="preserve">need for proper data management practices. The paper provides an informative overview </w:t>
-      </w:r>
-      <w:r>
-        <w:rPr>
-          <w:rFonts w:ascii="Times New Roman" w:hAnsi="Times New Roman" w:cs="Times New Roman"/>
-          <w:sz w:val="24"/>
-          <w:szCs w:val="24"/>
-        </w:rPr>
-        <w:t>to</w:t>
-      </w:r>
-      <w:r>
-        <w:rPr>
-          <w:rFonts w:ascii="Times New Roman" w:hAnsi="Times New Roman" w:cs="Times New Roman"/>
-          <w:sz w:val="24"/>
-          <w:szCs w:val="24"/>
-        </w:rPr>
-        <w:t xml:space="preserve"> the transformative power</w:t>
-      </w:r>
-      <w:r>
-        <w:rPr>
-          <w:rFonts w:ascii="Times New Roman" w:hAnsi="Times New Roman" w:cs="Times New Roman"/>
-          <w:sz w:val="24"/>
-          <w:szCs w:val="24"/>
-        </w:rPr>
-        <w:t xml:space="preserve"> of Big Data in driving innovation and improving business operations across various industries.</w:t>
+          <w:lang w:val="en-GB"/>
+        </w:rPr>
+      </w:pPr>
+      <w:r>
+        <w:rPr>
+          <w:rFonts w:ascii="Times New Roman" w:hAnsi="Times New Roman" w:cs="Times New Roman"/>
+          <w:sz w:val="24"/>
+          <w:szCs w:val="24"/>
+          <w:lang w:val="en-GB"/>
+        </w:rPr>
+        <w:t>Add this:</w:t>
       </w:r>
     </w:p>
     <w:p>
@@ -8449,33 +8721,478 @@
           <w:szCs w:val="24"/>
         </w:rPr>
       </w:pPr>
+      <w:r>
+        <w:rPr>
+          <w:rFonts w:ascii="Times New Roman" w:hAnsi="Times New Roman" w:cs="Times New Roman"/>
+          <w:sz w:val="24"/>
+          <w:szCs w:val="24"/>
+          <w:highlight w:val="yellow"/>
+        </w:rPr>
+        <w:t>Zaharia et al.’s paper,</w:t>
+      </w:r>
+      <w:r>
+        <w:rPr>
+          <w:rFonts w:ascii="Times New Roman" w:hAnsi="Times New Roman" w:cs="Times New Roman"/>
+          <w:sz w:val="24"/>
+          <w:szCs w:val="24"/>
+        </w:rPr>
+        <w:t xml:space="preserve"> </w:t>
+      </w:r>
+      <w:r>
+        <w:rPr>
+          <w:rFonts w:ascii="Times New Roman" w:hAnsi="Times New Roman" w:cs="Times New Roman"/>
+          <w:sz w:val="24"/>
+          <w:szCs w:val="24"/>
+        </w:rPr>
+        <w:t>“</w:t>
+      </w:r>
+      <w:r>
+        <w:rPr>
+          <w:rFonts w:ascii="Times New Roman" w:hAnsi="Times New Roman" w:cs="Times New Roman"/>
+          <w:sz w:val="24"/>
+          <w:szCs w:val="24"/>
+        </w:rPr>
+        <w:t> Apache Spark : A Unified An</w:t>
+      </w:r>
+      <w:r>
+        <w:rPr>
+          <w:rFonts w:ascii="Times New Roman" w:hAnsi="Times New Roman" w:cs="Times New Roman"/>
+          <w:sz w:val="24"/>
+          <w:szCs w:val="24"/>
+        </w:rPr>
+        <w:t xml:space="preserve">alytics Engine for Bog Data processing”[6], introduces Apache Spark as a versatile tool for processing large scale data. It addresses the challenges associated with Big Data analytics by presenting an engine capable of handling diverse data processing tasks. The paper outlines Apache Spark’s architecture, including its  components like Spark Core, Spark SQL, Spark </w:t>
+      </w:r>
       <w:proofErr w:type="spellStart"/>
       <w:r>
         <w:rPr>
           <w:rFonts w:ascii="Times New Roman" w:hAnsi="Times New Roman" w:cs="Times New Roman"/>
           <w:sz w:val="24"/>
           <w:szCs w:val="24"/>
+        </w:rPr>
+        <w:t>Sreaming</w:t>
+      </w:r>
+      <w:proofErr w:type="spellEnd"/>
+      <w:r>
+        <w:rPr>
+          <w:rFonts w:ascii="Times New Roman" w:hAnsi="Times New Roman" w:cs="Times New Roman"/>
+          <w:sz w:val="24"/>
+          <w:szCs w:val="24"/>
+        </w:rPr>
+        <w:t xml:space="preserve">, </w:t>
+      </w:r>
+      <w:proofErr w:type="spellStart"/>
+      <w:r>
+        <w:rPr>
+          <w:rFonts w:ascii="Times New Roman" w:hAnsi="Times New Roman" w:cs="Times New Roman"/>
+          <w:sz w:val="24"/>
+          <w:szCs w:val="24"/>
+        </w:rPr>
+        <w:t>MLlib</w:t>
+      </w:r>
+      <w:proofErr w:type="spellEnd"/>
+      <w:r>
+        <w:rPr>
+          <w:rFonts w:ascii="Times New Roman" w:hAnsi="Times New Roman" w:cs="Times New Roman"/>
+          <w:sz w:val="24"/>
+          <w:szCs w:val="24"/>
+        </w:rPr>
+        <w:t xml:space="preserve">, and </w:t>
+      </w:r>
+      <w:proofErr w:type="spellStart"/>
+      <w:r>
+        <w:rPr>
+          <w:rFonts w:ascii="Times New Roman" w:hAnsi="Times New Roman" w:cs="Times New Roman"/>
+          <w:sz w:val="24"/>
+          <w:szCs w:val="24"/>
+        </w:rPr>
+        <w:t>GraphX</w:t>
+      </w:r>
+      <w:proofErr w:type="spellEnd"/>
+      <w:r>
+        <w:rPr>
+          <w:rFonts w:ascii="Times New Roman" w:hAnsi="Times New Roman" w:cs="Times New Roman"/>
+          <w:sz w:val="24"/>
+          <w:szCs w:val="24"/>
+        </w:rPr>
+        <w:t xml:space="preserve">. It emphasises Spark’s ability to perform in memory processing, resulting in significant performance improvements. The author provides real </w:t>
+      </w:r>
+      <w:proofErr w:type="spellStart"/>
+      <w:r>
+        <w:rPr>
+          <w:rFonts w:ascii="Times New Roman" w:hAnsi="Times New Roman" w:cs="Times New Roman"/>
+          <w:sz w:val="24"/>
+          <w:szCs w:val="24"/>
+        </w:rPr>
+        <w:t>worls</w:t>
+      </w:r>
+      <w:proofErr w:type="spellEnd"/>
+      <w:r>
+        <w:rPr>
+          <w:rFonts w:ascii="Times New Roman" w:hAnsi="Times New Roman" w:cs="Times New Roman"/>
+          <w:sz w:val="24"/>
+          <w:szCs w:val="24"/>
+        </w:rPr>
+        <w:t xml:space="preserve"> experience where Apache Spark’s has been transformative in the area, such as large scale machine learning, graph processing, and streaming </w:t>
+      </w:r>
+      <w:proofErr w:type="spellStart"/>
+      <w:r>
+        <w:rPr>
+          <w:rFonts w:ascii="Times New Roman" w:hAnsi="Times New Roman" w:cs="Times New Roman"/>
+          <w:sz w:val="24"/>
+          <w:szCs w:val="24"/>
+        </w:rPr>
+        <w:t>amalytics</w:t>
+      </w:r>
+      <w:proofErr w:type="spellEnd"/>
+      <w:r>
+        <w:rPr>
+          <w:rFonts w:ascii="Times New Roman" w:hAnsi="Times New Roman" w:cs="Times New Roman"/>
+          <w:sz w:val="24"/>
+          <w:szCs w:val="24"/>
+        </w:rPr>
+        <w:t xml:space="preserve">. These practical examples highlight the broad applicability of Spark’s across various domains. </w:t>
+      </w:r>
+    </w:p>
+    <w:p>
+      <w:pPr>
+        <w:pStyle w:val="ListParagraph"/>
+        <w:numPr>
+          <w:ilvl w:val="0"/>
+          <w:numId w:val="15"/>
+        </w:numPr>
+        <w:rPr>
+          <w:rStyle w:val="Strong"/>
+          <w:rFonts w:ascii="Times New Roman" w:hAnsi="Times New Roman" w:cs="Times New Roman"/>
+          <w:b w:val="0"/>
+          <w:bCs w:val="0"/>
+          <w:sz w:val="24"/>
+          <w:szCs w:val="24"/>
+          <w:lang w:eastAsia="en-IE"/>
+        </w:rPr>
+      </w:pPr>
+      <w:r>
+        <w:rPr>
+          <w:rStyle w:val="Strong"/>
+          <w:rFonts w:ascii="Times New Roman" w:hAnsi="Times New Roman" w:cs="Times New Roman"/>
+          <w:b w:val="0"/>
+          <w:bCs w:val="0"/>
+          <w:sz w:val="24"/>
+          <w:szCs w:val="24"/>
           <w:highlight w:val="yellow"/>
-        </w:rPr>
-        <w:t>Schmidhuber’s</w:t>
+          <w:lang w:eastAsia="en-IE"/>
+        </w:rPr>
+        <w:t xml:space="preserve">Goodfellow, I., </w:t>
+      </w:r>
+      <w:proofErr w:type="spellStart"/>
+      <w:r>
+        <w:rPr>
+          <w:rStyle w:val="Strong"/>
+          <w:rFonts w:ascii="Times New Roman" w:hAnsi="Times New Roman" w:cs="Times New Roman"/>
+          <w:b w:val="0"/>
+          <w:bCs w:val="0"/>
+          <w:sz w:val="24"/>
+          <w:szCs w:val="24"/>
+          <w:highlight w:val="yellow"/>
+          <w:lang w:eastAsia="en-IE"/>
+        </w:rPr>
+        <w:t>Bengio</w:t>
       </w:r>
       <w:proofErr w:type="spellEnd"/>
       <w:r>
         <w:rPr>
-          <w:rFonts w:ascii="Times New Roman" w:hAnsi="Times New Roman" w:cs="Times New Roman"/>
+          <w:rStyle w:val="Strong"/>
+          <w:rFonts w:ascii="Times New Roman" w:hAnsi="Times New Roman" w:cs="Times New Roman"/>
+          <w:b w:val="0"/>
+          <w:bCs w:val="0"/>
           <w:sz w:val="24"/>
           <w:szCs w:val="24"/>
           <w:highlight w:val="yellow"/>
-        </w:rPr>
-        <w:t xml:space="preserve"> (2015)</w:t>
-      </w:r>
-      <w:r>
-        <w:rPr>
-          <w:rFonts w:ascii="Times New Roman" w:hAnsi="Times New Roman" w:cs="Times New Roman"/>
-          <w:sz w:val="24"/>
-          <w:szCs w:val="24"/>
-        </w:rPr>
-        <w:t xml:space="preserve"> paper “Deep Learning in Neural Networks: An Overview”</w:t>
+          <w:lang w:eastAsia="en-IE"/>
+        </w:rPr>
+        <w:t xml:space="preserve">, Y., Courville, A., &amp; </w:t>
+      </w:r>
+      <w:proofErr w:type="spellStart"/>
+      <w:r>
+        <w:rPr>
+          <w:rStyle w:val="Strong"/>
+          <w:rFonts w:ascii="Times New Roman" w:hAnsi="Times New Roman" w:cs="Times New Roman"/>
+          <w:b w:val="0"/>
+          <w:bCs w:val="0"/>
+          <w:sz w:val="24"/>
+          <w:szCs w:val="24"/>
+          <w:highlight w:val="yellow"/>
+          <w:lang w:eastAsia="en-IE"/>
+        </w:rPr>
+        <w:t>Bengio</w:t>
+      </w:r>
+      <w:proofErr w:type="spellEnd"/>
+      <w:r>
+        <w:rPr>
+          <w:rStyle w:val="Strong"/>
+          <w:rFonts w:ascii="Times New Roman" w:hAnsi="Times New Roman" w:cs="Times New Roman"/>
+          <w:b w:val="0"/>
+          <w:bCs w:val="0"/>
+          <w:sz w:val="24"/>
+          <w:szCs w:val="24"/>
+          <w:highlight w:val="yellow"/>
+          <w:lang w:eastAsia="en-IE"/>
+        </w:rPr>
+        <w:t>, Y. (2016). Deep learning (Vol. 1). MIT press Cambridge</w:t>
+      </w:r>
+      <w:r>
+        <w:rPr>
+          <w:rStyle w:val="Strong"/>
+          <w:rFonts w:ascii="Times New Roman" w:hAnsi="Times New Roman" w:cs="Times New Roman"/>
+          <w:b w:val="0"/>
+          <w:bCs w:val="0"/>
+          <w:sz w:val="24"/>
+          <w:szCs w:val="24"/>
+          <w:lang w:eastAsia="en-IE"/>
+        </w:rPr>
+        <w:t>.</w:t>
+      </w:r>
+      <w:r>
+        <w:rPr>
+          <w:rStyle w:val="Strong"/>
+          <w:rFonts w:ascii="Times New Roman" w:hAnsi="Times New Roman" w:cs="Times New Roman"/>
+          <w:b w:val="0"/>
+          <w:bCs w:val="0"/>
+          <w:sz w:val="24"/>
+          <w:szCs w:val="24"/>
+          <w:lang w:eastAsia="en-IE"/>
+        </w:rPr>
+        <w:t xml:space="preserve"> This is a book so maybe look up academic paper instea</w:t>
+      </w:r>
+      <w:r>
+        <w:rPr>
+          <w:rStyle w:val="Strong"/>
+          <w:rFonts w:ascii="Times New Roman" w:hAnsi="Times New Roman" w:cs="Times New Roman"/>
+          <w:b w:val="0"/>
+          <w:bCs w:val="0"/>
+          <w:sz w:val="24"/>
+          <w:szCs w:val="24"/>
+          <w:lang w:eastAsia="en-IE"/>
+        </w:rPr>
+        <w:t xml:space="preserve">d maybe </w:t>
+      </w:r>
+      <w:proofErr w:type="spellStart"/>
+      <w:r>
+        <w:rPr>
+          <w:rStyle w:val="Strong"/>
+          <w:rFonts w:ascii="Times New Roman" w:hAnsi="Times New Roman" w:cs="Times New Roman"/>
+          <w:b w:val="0"/>
+          <w:bCs w:val="0"/>
+          <w:sz w:val="24"/>
+          <w:szCs w:val="24"/>
+          <w:lang w:eastAsia="en-IE"/>
+        </w:rPr>
+        <w:t>leCun</w:t>
+      </w:r>
+      <w:proofErr w:type="spellEnd"/>
+      <w:r>
+        <w:rPr>
+          <w:rStyle w:val="Strong"/>
+          <w:rFonts w:ascii="Times New Roman" w:hAnsi="Times New Roman" w:cs="Times New Roman"/>
+          <w:b w:val="0"/>
+          <w:bCs w:val="0"/>
+          <w:sz w:val="24"/>
+          <w:szCs w:val="24"/>
+          <w:lang w:eastAsia="en-IE"/>
+        </w:rPr>
+        <w:t>??</w:t>
+      </w:r>
+    </w:p>
+    <w:p>
+      <w:pPr>
+        <w:jc w:val="both"/>
+        <w:rPr>
+          <w:rFonts w:ascii="Times New Roman" w:hAnsi="Times New Roman" w:cs="Times New Roman"/>
+          <w:sz w:val="24"/>
+          <w:szCs w:val="24"/>
+        </w:rPr>
+      </w:pPr>
+    </w:p>
+    <w:p>
+      <w:pPr>
+        <w:jc w:val="both"/>
+        <w:rPr>
+          <w:rFonts w:ascii="Times New Roman" w:hAnsi="Times New Roman" w:cs="Times New Roman"/>
+          <w:sz w:val="24"/>
+          <w:szCs w:val="24"/>
+          <w:highlight w:val="yellow"/>
+        </w:rPr>
+      </w:pPr>
+    </w:p>
+    <w:p>
+      <w:pPr>
+        <w:jc w:val="both"/>
+        <w:rPr>
+          <w:rFonts w:ascii="Times New Roman" w:hAnsi="Times New Roman" w:cs="Times New Roman"/>
+          <w:sz w:val="24"/>
+          <w:szCs w:val="24"/>
+          <w:highlight w:val="yellow"/>
+        </w:rPr>
+      </w:pPr>
+      <w:r>
+        <w:rPr>
+          <w:rFonts w:ascii="Times New Roman" w:hAnsi="Times New Roman" w:cs="Times New Roman"/>
+          <w:sz w:val="24"/>
+          <w:szCs w:val="24"/>
+          <w:highlight w:val="yellow"/>
+        </w:rPr>
+        <w:t xml:space="preserve">Notes on  </w:t>
+      </w:r>
+      <w:r>
+        <w:rPr>
+          <w:rFonts w:ascii="Times New Roman" w:hAnsi="Times New Roman" w:cs="Times New Roman"/>
+          <w:sz w:val="24"/>
+          <w:szCs w:val="24"/>
+          <w:highlight w:val="yellow"/>
+        </w:rPr>
+        <w:t xml:space="preserve">academic </w:t>
+      </w:r>
+      <w:r>
+        <w:rPr>
+          <w:rFonts w:ascii="Times New Roman" w:hAnsi="Times New Roman" w:cs="Times New Roman"/>
+          <w:sz w:val="24"/>
+          <w:szCs w:val="24"/>
+          <w:highlight w:val="yellow"/>
+        </w:rPr>
+        <w:t>papers</w:t>
+      </w:r>
+    </w:p>
+    <w:p>
+      <w:pPr>
+        <w:jc w:val="both"/>
+        <w:rPr>
+          <w:rFonts w:ascii="Times New Roman" w:hAnsi="Times New Roman" w:cs="Times New Roman"/>
+          <w:sz w:val="24"/>
+          <w:szCs w:val="24"/>
+          <w:highlight w:val="yellow"/>
+        </w:rPr>
+      </w:pPr>
+    </w:p>
+    <w:p>
+      <w:pPr>
+        <w:jc w:val="both"/>
+        <w:rPr>
+          <w:rFonts w:ascii="Times New Roman" w:hAnsi="Times New Roman" w:cs="Times New Roman"/>
+          <w:sz w:val="24"/>
+          <w:szCs w:val="24"/>
+        </w:rPr>
+      </w:pPr>
+      <w:r>
+        <w:rPr>
+          <w:rFonts w:ascii="Times New Roman" w:hAnsi="Times New Roman" w:cs="Times New Roman"/>
+          <w:sz w:val="24"/>
+          <w:szCs w:val="24"/>
+          <w:highlight w:val="yellow"/>
+        </w:rPr>
+        <w:t>LeCun et</w:t>
+      </w:r>
+      <w:r>
+        <w:rPr>
+          <w:rFonts w:ascii="Times New Roman" w:hAnsi="Times New Roman" w:cs="Times New Roman"/>
+          <w:sz w:val="24"/>
+          <w:szCs w:val="24"/>
+        </w:rPr>
+        <w:t xml:space="preserve"> al.’s study</w:t>
+      </w:r>
+      <w:r>
+        <w:rPr>
+          <w:rFonts w:ascii="Times New Roman" w:hAnsi="Times New Roman" w:cs="Times New Roman"/>
+          <w:sz w:val="24"/>
+          <w:szCs w:val="24"/>
+        </w:rPr>
+        <w:t xml:space="preserve"> plays a foundational role in understanding the significance of Deep learning in the context of Big Data Analytics.</w:t>
+      </w:r>
+      <w:r>
+        <w:rPr>
+          <w:rFonts w:ascii="Times New Roman" w:hAnsi="Times New Roman" w:cs="Times New Roman"/>
+          <w:sz w:val="24"/>
+          <w:szCs w:val="24"/>
+        </w:rPr>
+        <w:t xml:space="preserve"> This paper focuses on </w:t>
+      </w:r>
+      <w:r>
+        <w:rPr>
+          <w:rFonts w:ascii="Times New Roman" w:hAnsi="Times New Roman" w:cs="Times New Roman"/>
+          <w:sz w:val="24"/>
+          <w:szCs w:val="24"/>
+        </w:rPr>
+        <w:t>deep</w:t>
+      </w:r>
+      <w:r>
+        <w:rPr>
+          <w:rFonts w:ascii="Times New Roman" w:hAnsi="Times New Roman" w:cs="Times New Roman"/>
+          <w:sz w:val="24"/>
+          <w:szCs w:val="24"/>
+        </w:rPr>
+        <w:t xml:space="preserve"> neural networks, </w:t>
+      </w:r>
+      <w:r>
+        <w:rPr>
+          <w:rFonts w:ascii="Times New Roman" w:hAnsi="Times New Roman" w:cs="Times New Roman"/>
+          <w:sz w:val="24"/>
+          <w:szCs w:val="24"/>
+        </w:rPr>
+        <w:t xml:space="preserve">that revel intricate patterns  hidden within </w:t>
+      </w:r>
+      <w:r>
+        <w:rPr>
+          <w:rFonts w:ascii="Times New Roman" w:hAnsi="Times New Roman" w:cs="Times New Roman"/>
+          <w:sz w:val="24"/>
+          <w:szCs w:val="24"/>
+        </w:rPr>
+        <w:t>enormous data sets</w:t>
+      </w:r>
+      <w:r>
+        <w:rPr>
+          <w:rFonts w:ascii="Times New Roman" w:hAnsi="Times New Roman" w:cs="Times New Roman"/>
+          <w:sz w:val="24"/>
+          <w:szCs w:val="24"/>
+        </w:rPr>
+        <w:t xml:space="preserve"> [1].</w:t>
+      </w:r>
+      <w:r>
+        <w:rPr>
+          <w:rFonts w:ascii="Times New Roman" w:hAnsi="Times New Roman" w:cs="Times New Roman"/>
+          <w:sz w:val="24"/>
+          <w:szCs w:val="24"/>
+        </w:rPr>
+        <w:t xml:space="preserve"> The author argues that traditional machine learning techniques regularly have di</w:t>
+      </w:r>
+      <w:r>
+        <w:rPr>
+          <w:rFonts w:ascii="Times New Roman" w:hAnsi="Times New Roman" w:cs="Times New Roman"/>
+          <w:sz w:val="24"/>
+          <w:szCs w:val="24"/>
+        </w:rPr>
+        <w:t xml:space="preserve">fficulties extracting meaningful insights from data due to their </w:t>
+      </w:r>
+      <w:r>
+        <w:rPr>
+          <w:rFonts w:ascii="Times New Roman" w:hAnsi="Times New Roman" w:cs="Times New Roman"/>
+          <w:sz w:val="24"/>
+          <w:szCs w:val="24"/>
+        </w:rPr>
+        <w:t>limited architecture and ability to capture hierarchical representations.</w:t>
+      </w:r>
+      <w:r>
+        <w:rPr>
+          <w:rFonts w:ascii="Times New Roman" w:hAnsi="Times New Roman" w:cs="Times New Roman"/>
+          <w:sz w:val="24"/>
+          <w:szCs w:val="24"/>
+        </w:rPr>
+        <w:t>[1].</w:t>
+      </w:r>
+      <w:r>
+        <w:rPr>
+          <w:rFonts w:ascii="Times New Roman" w:hAnsi="Times New Roman" w:cs="Times New Roman"/>
+          <w:sz w:val="24"/>
+          <w:szCs w:val="24"/>
+        </w:rPr>
+        <w:t xml:space="preserve"> In comparison, deep neural networks are known for their multi layered architectures</w:t>
       </w:r>
       <w:r>
         <w:rPr>
@@ -8491,15 +9208,135 @@
           <w:sz w:val="24"/>
           <w:szCs w:val="24"/>
         </w:rPr>
-        <w:t>provides an overview of Deep Learning in neural networks [3]. It explores the fundamental concepts and techniques employed in data</w:t>
-      </w:r>
-      <w:r>
-        <w:rPr>
-          <w:rFonts w:ascii="Times New Roman" w:hAnsi="Times New Roman" w:cs="Times New Roman"/>
-          <w:sz w:val="24"/>
-          <w:szCs w:val="24"/>
-        </w:rPr>
-        <w:t xml:space="preserve"> in deep learning, including neural network architectures, </w:t>
+        <w:t xml:space="preserve">which is valuable when dealing with Big Data where data sets are large, diverse and may contain </w:t>
+      </w:r>
+      <w:r>
+        <w:rPr>
+          <w:rFonts w:ascii="Times New Roman" w:hAnsi="Times New Roman" w:cs="Times New Roman"/>
+          <w:sz w:val="24"/>
+          <w:szCs w:val="24"/>
+        </w:rPr>
+        <w:t xml:space="preserve">many features. Deep learning models </w:t>
+      </w:r>
+      <w:r>
+        <w:rPr>
+          <w:rFonts w:ascii="Times New Roman" w:hAnsi="Times New Roman" w:cs="Times New Roman"/>
+          <w:sz w:val="24"/>
+          <w:szCs w:val="24"/>
+        </w:rPr>
+        <w:t>excel at automatically identifying relevant features and patterns within these datasets</w:t>
+      </w:r>
+      <w:r>
+        <w:rPr>
+          <w:rFonts w:ascii="Times New Roman" w:hAnsi="Times New Roman" w:cs="Times New Roman"/>
+          <w:sz w:val="24"/>
+          <w:szCs w:val="24"/>
+        </w:rPr>
+        <w:t xml:space="preserve">, this reduces the </w:t>
+      </w:r>
+      <w:r>
+        <w:rPr>
+          <w:rFonts w:ascii="Times New Roman" w:hAnsi="Times New Roman" w:cs="Times New Roman"/>
+          <w:sz w:val="24"/>
+          <w:szCs w:val="24"/>
+        </w:rPr>
+        <w:t>need</w:t>
+      </w:r>
+      <w:r>
+        <w:rPr>
+          <w:rFonts w:ascii="Times New Roman" w:hAnsi="Times New Roman" w:cs="Times New Roman"/>
+          <w:sz w:val="24"/>
+          <w:szCs w:val="24"/>
+        </w:rPr>
+        <w:t xml:space="preserve"> for manual feature engineering</w:t>
+      </w:r>
+      <w:r>
+        <w:rPr>
+          <w:rFonts w:ascii="Times New Roman" w:hAnsi="Times New Roman" w:cs="Times New Roman"/>
+          <w:sz w:val="24"/>
+          <w:szCs w:val="24"/>
+        </w:rPr>
+        <w:t>, which can be time consuming and subject to errors</w:t>
+      </w:r>
+      <w:r>
+        <w:rPr>
+          <w:rFonts w:ascii="Times New Roman" w:hAnsi="Times New Roman" w:cs="Times New Roman"/>
+          <w:sz w:val="24"/>
+          <w:szCs w:val="24"/>
+        </w:rPr>
+        <w:t xml:space="preserve"> [1]</w:t>
+      </w:r>
+      <w:r>
+        <w:rPr>
+          <w:rFonts w:ascii="Times New Roman" w:hAnsi="Times New Roman" w:cs="Times New Roman"/>
+          <w:sz w:val="24"/>
+          <w:szCs w:val="24"/>
+        </w:rPr>
+        <w:t xml:space="preserve"> LeCun et</w:t>
+      </w:r>
+      <w:r>
+        <w:rPr>
+          <w:rFonts w:ascii="Times New Roman" w:hAnsi="Times New Roman" w:cs="Times New Roman"/>
+          <w:sz w:val="24"/>
+          <w:szCs w:val="24"/>
+        </w:rPr>
+        <w:t xml:space="preserve"> al.’s research highlights the theoretical foundations of deep learning, such as</w:t>
+      </w:r>
+      <w:r>
+        <w:rPr>
+          <w:rFonts w:ascii="Times New Roman" w:hAnsi="Times New Roman" w:cs="Times New Roman"/>
+          <w:sz w:val="24"/>
+          <w:szCs w:val="24"/>
+        </w:rPr>
+        <w:t xml:space="preserve"> concepts like</w:t>
+      </w:r>
+      <w:r>
+        <w:rPr>
+          <w:rFonts w:ascii="Times New Roman" w:hAnsi="Times New Roman" w:cs="Times New Roman"/>
+          <w:sz w:val="24"/>
+          <w:szCs w:val="24"/>
+        </w:rPr>
+        <w:t xml:space="preserve"> </w:t>
+      </w:r>
+      <w:r>
+        <w:rPr>
+          <w:rFonts w:ascii="Times New Roman" w:hAnsi="Times New Roman" w:cs="Times New Roman"/>
+          <w:sz w:val="24"/>
+          <w:szCs w:val="24"/>
+        </w:rPr>
+        <w:t>backpropagating</w:t>
+      </w:r>
+      <w:r>
+        <w:rPr>
+          <w:rFonts w:ascii="Times New Roman" w:hAnsi="Times New Roman" w:cs="Times New Roman"/>
+          <w:sz w:val="24"/>
+          <w:szCs w:val="24"/>
+        </w:rPr>
+        <w:t>,</w:t>
+      </w:r>
+      <w:r>
+        <w:rPr>
+          <w:rFonts w:ascii="Times New Roman" w:hAnsi="Times New Roman" w:cs="Times New Roman"/>
+          <w:sz w:val="24"/>
+          <w:szCs w:val="24"/>
+        </w:rPr>
+        <w:t xml:space="preserve"> </w:t>
+      </w:r>
+      <w:r>
+        <w:rPr>
+          <w:rFonts w:ascii="Times New Roman" w:hAnsi="Times New Roman" w:cs="Times New Roman"/>
+          <w:sz w:val="24"/>
+          <w:szCs w:val="24"/>
+        </w:rPr>
+        <w:t>enabling deep learning models to adapt and improve over time</w:t>
+      </w:r>
+      <w:r>
+        <w:rPr>
+          <w:rFonts w:ascii="Times New Roman" w:hAnsi="Times New Roman" w:cs="Times New Roman"/>
+          <w:sz w:val="24"/>
+          <w:szCs w:val="24"/>
+        </w:rPr>
+        <w:t xml:space="preserve">, making </w:t>
       </w:r>
       <w:r>
         <w:rPr>
@@ -8508,57 +9345,400 @@
           <w:szCs w:val="24"/>
         </w:rPr>
         <w:lastRenderedPageBreak/>
-        <w:t xml:space="preserve">training methods, and applications. </w:t>
-      </w:r>
-      <w:proofErr w:type="spellStart"/>
-      <w:r>
-        <w:rPr>
-          <w:rFonts w:ascii="Times New Roman" w:hAnsi="Times New Roman" w:cs="Times New Roman"/>
-          <w:sz w:val="24"/>
-          <w:szCs w:val="24"/>
-        </w:rPr>
-        <w:t>Schmidhuber’s</w:t>
-      </w:r>
-      <w:proofErr w:type="spellEnd"/>
-      <w:r>
-        <w:rPr>
-          <w:rFonts w:ascii="Times New Roman" w:hAnsi="Times New Roman" w:cs="Times New Roman"/>
-          <w:sz w:val="24"/>
-          <w:szCs w:val="24"/>
-        </w:rPr>
-        <w:t xml:space="preserve"> work highlights the </w:t>
-      </w:r>
-      <w:r>
-        <w:rPr>
-          <w:rFonts w:ascii="Times New Roman" w:hAnsi="Times New Roman" w:cs="Times New Roman"/>
-          <w:sz w:val="24"/>
-          <w:szCs w:val="24"/>
-        </w:rPr>
-        <w:t xml:space="preserve">advancements in deep learning and its potential to extract patterns from large datasets. </w:t>
-      </w:r>
-      <w:r>
-        <w:rPr>
-          <w:rFonts w:ascii="Times New Roman" w:hAnsi="Times New Roman" w:cs="Times New Roman"/>
-          <w:sz w:val="24"/>
-          <w:szCs w:val="24"/>
-        </w:rPr>
-        <w:t xml:space="preserve">This paper serves as comprehensive introduction to the </w:t>
-      </w:r>
-      <w:r>
-        <w:rPr>
-          <w:rFonts w:ascii="Times New Roman" w:hAnsi="Times New Roman" w:cs="Times New Roman"/>
-          <w:sz w:val="24"/>
-          <w:szCs w:val="24"/>
-        </w:rPr>
-        <w:t>field</w:t>
-      </w:r>
-      <w:r>
-        <w:rPr>
-          <w:rFonts w:ascii="Times New Roman" w:hAnsi="Times New Roman" w:cs="Times New Roman"/>
-          <w:sz w:val="24"/>
-          <w:szCs w:val="24"/>
-        </w:rPr>
-        <w:t xml:space="preserve"> of deep learning and is more focused on presenting the positive aspects and capabilities of deep neural networks. </w:t>
+        <w:t xml:space="preserve">them suited to Big Data. </w:t>
+      </w:r>
+      <w:r>
+        <w:rPr>
+          <w:rFonts w:ascii="Times New Roman" w:hAnsi="Times New Roman" w:cs="Times New Roman"/>
+          <w:sz w:val="24"/>
+          <w:szCs w:val="24"/>
+        </w:rPr>
+        <w:t>They make a significant contribution to area</w:t>
+      </w:r>
+      <w:r>
+        <w:rPr>
+          <w:rFonts w:ascii="Times New Roman" w:hAnsi="Times New Roman" w:cs="Times New Roman"/>
+          <w:sz w:val="24"/>
+          <w:szCs w:val="24"/>
+        </w:rPr>
+        <w:t>s</w:t>
+      </w:r>
+      <w:r>
+        <w:rPr>
+          <w:rFonts w:ascii="Times New Roman" w:hAnsi="Times New Roman" w:cs="Times New Roman"/>
+          <w:sz w:val="24"/>
+          <w:szCs w:val="24"/>
+        </w:rPr>
+        <w:t xml:space="preserve"> such as healthcare diagnosis, </w:t>
+      </w:r>
+      <w:r>
+        <w:rPr>
+          <w:rFonts w:ascii="Times New Roman" w:hAnsi="Times New Roman" w:cs="Times New Roman"/>
+          <w:sz w:val="24"/>
+          <w:szCs w:val="24"/>
+        </w:rPr>
+        <w:t xml:space="preserve">financial </w:t>
+      </w:r>
+      <w:r>
+        <w:rPr>
+          <w:rFonts w:ascii="Times New Roman" w:hAnsi="Times New Roman" w:cs="Times New Roman"/>
+          <w:sz w:val="24"/>
+          <w:szCs w:val="24"/>
+        </w:rPr>
+        <w:t>fraud detection</w:t>
+      </w:r>
+      <w:r>
+        <w:rPr>
+          <w:rFonts w:ascii="Times New Roman" w:hAnsi="Times New Roman" w:cs="Times New Roman"/>
+          <w:sz w:val="24"/>
+          <w:szCs w:val="24"/>
+        </w:rPr>
+        <w:t>, environmental monitoring ,and many more sectors, by their ability to extract valuable insights automatically from massive datasets</w:t>
+      </w:r>
+      <w:r>
+        <w:rPr>
+          <w:rFonts w:ascii="Times New Roman" w:hAnsi="Times New Roman" w:cs="Times New Roman"/>
+          <w:sz w:val="24"/>
+          <w:szCs w:val="24"/>
+        </w:rPr>
+        <w:t>[1].</w:t>
+      </w:r>
+    </w:p>
+    <w:p>
+      <w:pPr>
+        <w:jc w:val="both"/>
+        <w:rPr>
+          <w:rFonts w:ascii="Times New Roman" w:hAnsi="Times New Roman" w:cs="Times New Roman"/>
+          <w:sz w:val="24"/>
+          <w:szCs w:val="24"/>
+        </w:rPr>
+      </w:pPr>
+    </w:p>
+    <w:p>
+      <w:pPr>
+        <w:jc w:val="both"/>
+        <w:rPr>
+          <w:rFonts w:ascii="Times New Roman" w:hAnsi="Times New Roman" w:cs="Times New Roman"/>
+          <w:sz w:val="24"/>
+          <w:szCs w:val="24"/>
+        </w:rPr>
+      </w:pPr>
+    </w:p>
+    <w:p>
+      <w:pPr>
+        <w:jc w:val="both"/>
+        <w:rPr>
+          <w:rFonts w:ascii="Times New Roman" w:hAnsi="Times New Roman" w:cs="Times New Roman"/>
+          <w:sz w:val="24"/>
+          <w:szCs w:val="24"/>
+        </w:rPr>
+      </w:pPr>
+    </w:p>
+    <w:p>
+      <w:pPr>
+        <w:jc w:val="both"/>
+        <w:rPr>
+          <w:rFonts w:ascii="Times New Roman" w:hAnsi="Times New Roman" w:cs="Times New Roman"/>
+          <w:sz w:val="24"/>
+          <w:szCs w:val="24"/>
+        </w:rPr>
+      </w:pPr>
+      <w:r>
+        <w:rPr>
+          <w:rFonts w:ascii="Times New Roman" w:hAnsi="Times New Roman" w:cs="Times New Roman"/>
+          <w:sz w:val="24"/>
+          <w:szCs w:val="24"/>
+          <w:highlight w:val="yellow"/>
+        </w:rPr>
+        <w:t>Chen, Mao, and Liu’s (2014)</w:t>
+      </w:r>
+      <w:r>
+        <w:rPr>
+          <w:rFonts w:ascii="Times New Roman" w:hAnsi="Times New Roman" w:cs="Times New Roman"/>
+          <w:sz w:val="24"/>
+          <w:szCs w:val="24"/>
+        </w:rPr>
+        <w:t xml:space="preserve"> paper</w:t>
+      </w:r>
+      <w:r>
+        <w:rPr>
+          <w:rFonts w:ascii="Times New Roman" w:hAnsi="Times New Roman" w:cs="Times New Roman"/>
+          <w:sz w:val="24"/>
+          <w:szCs w:val="24"/>
+        </w:rPr>
+        <w:t xml:space="preserve"> “Big data: A survey” provides a detailed overview of Big Data. </w:t>
+      </w:r>
+      <w:r>
+        <w:rPr>
+          <w:rFonts w:ascii="Times New Roman" w:hAnsi="Times New Roman" w:cs="Times New Roman"/>
+          <w:sz w:val="24"/>
+          <w:szCs w:val="24"/>
+        </w:rPr>
+        <w:t xml:space="preserve">This </w:t>
+      </w:r>
+      <w:r>
+        <w:rPr>
+          <w:rFonts w:ascii="Times New Roman" w:hAnsi="Times New Roman" w:cs="Times New Roman"/>
+          <w:sz w:val="24"/>
+          <w:szCs w:val="24"/>
+        </w:rPr>
+        <w:t>paper defines</w:t>
+      </w:r>
+      <w:r>
+        <w:rPr>
+          <w:rFonts w:ascii="Times New Roman" w:hAnsi="Times New Roman" w:cs="Times New Roman"/>
+          <w:sz w:val="24"/>
+          <w:szCs w:val="24"/>
+        </w:rPr>
+        <w:t xml:space="preserve"> big data and discusses </w:t>
+      </w:r>
+      <w:r>
+        <w:rPr>
+          <w:rFonts w:ascii="Times New Roman" w:hAnsi="Times New Roman" w:cs="Times New Roman"/>
+          <w:sz w:val="24"/>
+          <w:szCs w:val="24"/>
+        </w:rPr>
+        <w:t>its fundamental characteristics</w:t>
+      </w:r>
+      <w:r>
+        <w:rPr>
+          <w:rFonts w:ascii="Times New Roman" w:hAnsi="Times New Roman" w:cs="Times New Roman"/>
+          <w:sz w:val="24"/>
+          <w:szCs w:val="24"/>
+        </w:rPr>
+        <w:t>, with an emphasis on the three V’s ( v</w:t>
+      </w:r>
+      <w:r>
+        <w:rPr>
+          <w:rFonts w:ascii="Times New Roman" w:hAnsi="Times New Roman" w:cs="Times New Roman"/>
+          <w:sz w:val="24"/>
+          <w:szCs w:val="24"/>
+        </w:rPr>
+        <w:t xml:space="preserve">olume, </w:t>
+      </w:r>
+      <w:r>
+        <w:rPr>
+          <w:rFonts w:ascii="Times New Roman" w:hAnsi="Times New Roman" w:cs="Times New Roman"/>
+          <w:sz w:val="24"/>
+          <w:szCs w:val="24"/>
+        </w:rPr>
+        <w:t>velocity, and</w:t>
+      </w:r>
+      <w:r>
+        <w:rPr>
+          <w:rFonts w:ascii="Times New Roman" w:hAnsi="Times New Roman" w:cs="Times New Roman"/>
+          <w:sz w:val="24"/>
+          <w:szCs w:val="24"/>
+        </w:rPr>
+        <w:t xml:space="preserve"> variety</w:t>
+      </w:r>
+      <w:r>
+        <w:rPr>
+          <w:rFonts w:ascii="Times New Roman" w:hAnsi="Times New Roman" w:cs="Times New Roman"/>
+          <w:sz w:val="24"/>
+          <w:szCs w:val="24"/>
+        </w:rPr>
+        <w:t xml:space="preserve"> [2]</w:t>
+      </w:r>
+      <w:r>
+        <w:rPr>
+          <w:rFonts w:ascii="Times New Roman" w:hAnsi="Times New Roman" w:cs="Times New Roman"/>
+          <w:sz w:val="24"/>
+          <w:szCs w:val="24"/>
+        </w:rPr>
+        <w:t>The author also reaffirms the significance of big data across different domains</w:t>
+      </w:r>
+      <w:r>
+        <w:rPr>
+          <w:rFonts w:ascii="Times New Roman" w:hAnsi="Times New Roman" w:cs="Times New Roman"/>
+          <w:sz w:val="24"/>
+          <w:szCs w:val="24"/>
+        </w:rPr>
+        <w:t xml:space="preserve"> highlight its transformative potential. </w:t>
+      </w:r>
+      <w:r>
+        <w:rPr>
+          <w:rFonts w:ascii="Times New Roman" w:hAnsi="Times New Roman" w:cs="Times New Roman"/>
+          <w:sz w:val="24"/>
+          <w:szCs w:val="24"/>
+        </w:rPr>
+        <w:t xml:space="preserve">The paper also addresses several </w:t>
+      </w:r>
+      <w:r>
+        <w:rPr>
+          <w:rFonts w:ascii="Times New Roman" w:hAnsi="Times New Roman" w:cs="Times New Roman"/>
+          <w:sz w:val="24"/>
+          <w:szCs w:val="24"/>
+        </w:rPr>
+        <w:t>challenges</w:t>
+      </w:r>
+      <w:r>
+        <w:rPr>
+          <w:rFonts w:ascii="Times New Roman" w:hAnsi="Times New Roman" w:cs="Times New Roman"/>
+          <w:sz w:val="24"/>
+          <w:szCs w:val="24"/>
+        </w:rPr>
+        <w:t xml:space="preserve"> associated with Big Data, such as data security, data privacy</w:t>
+      </w:r>
+      <w:r>
+        <w:rPr>
+          <w:rFonts w:ascii="Times New Roman" w:hAnsi="Times New Roman" w:cs="Times New Roman"/>
+          <w:sz w:val="24"/>
+          <w:szCs w:val="24"/>
+        </w:rPr>
+        <w:t xml:space="preserve">, and scalability. It discusses the role of cloud computing and distributed systems in managing </w:t>
+      </w:r>
+      <w:r>
+        <w:rPr>
+          <w:rFonts w:ascii="Times New Roman" w:hAnsi="Times New Roman" w:cs="Times New Roman"/>
+          <w:sz w:val="24"/>
+          <w:szCs w:val="24"/>
+        </w:rPr>
+        <w:t xml:space="preserve">and processing large datasets effectively. The paper is a valuable </w:t>
+      </w:r>
+      <w:r>
+        <w:rPr>
+          <w:rFonts w:ascii="Times New Roman" w:hAnsi="Times New Roman" w:cs="Times New Roman"/>
+          <w:sz w:val="24"/>
+          <w:szCs w:val="24"/>
+        </w:rPr>
+        <w:t>resource</w:t>
+      </w:r>
+      <w:r>
+        <w:rPr>
+          <w:rFonts w:ascii="Times New Roman" w:hAnsi="Times New Roman" w:cs="Times New Roman"/>
+          <w:sz w:val="24"/>
+          <w:szCs w:val="24"/>
+        </w:rPr>
+        <w:t xml:space="preserve"> for gaining a deeper understanding  Big Data </w:t>
+      </w:r>
+      <w:r>
+        <w:rPr>
+          <w:rFonts w:ascii="Times New Roman" w:hAnsi="Times New Roman" w:cs="Times New Roman"/>
+          <w:sz w:val="24"/>
+          <w:szCs w:val="24"/>
+        </w:rPr>
+        <w:t>and its wider applications to various industries and sectors[2].</w:t>
+      </w:r>
+    </w:p>
+    <w:p>
+      <w:pPr>
+        <w:jc w:val="both"/>
+      </w:pPr>
+    </w:p>
+    <w:p>
+      <w:pPr>
+        <w:jc w:val="both"/>
+        <w:rPr>
+          <w:rFonts w:ascii="Times New Roman" w:hAnsi="Times New Roman" w:cs="Times New Roman"/>
+          <w:sz w:val="24"/>
+          <w:szCs w:val="24"/>
+        </w:rPr>
+      </w:pPr>
+      <w:r>
+        <w:rPr>
+          <w:rFonts w:ascii="Times New Roman" w:hAnsi="Times New Roman" w:cs="Times New Roman"/>
+          <w:sz w:val="24"/>
+          <w:szCs w:val="24"/>
+          <w:highlight w:val="yellow"/>
+        </w:rPr>
+        <w:t>In Chen, Zhang, and Sun’s (2014)</w:t>
+      </w:r>
+      <w:r>
+        <w:rPr>
+          <w:rFonts w:ascii="Times New Roman" w:hAnsi="Times New Roman" w:cs="Times New Roman"/>
+          <w:sz w:val="24"/>
+          <w:szCs w:val="24"/>
+        </w:rPr>
+        <w:t xml:space="preserve"> paper, titled “Big Data Driven Innovations” discusses the role of </w:t>
+      </w:r>
+      <w:r>
+        <w:rPr>
+          <w:rFonts w:ascii="Times New Roman" w:hAnsi="Times New Roman" w:cs="Times New Roman"/>
+          <w:sz w:val="24"/>
+          <w:szCs w:val="24"/>
+        </w:rPr>
+        <w:t xml:space="preserve">Big Data in fostering innovation. The author recognises how the emergence of Bog Data </w:t>
+      </w:r>
+      <w:r>
+        <w:rPr>
+          <w:rFonts w:ascii="Times New Roman" w:hAnsi="Times New Roman" w:cs="Times New Roman"/>
+          <w:sz w:val="24"/>
+          <w:szCs w:val="24"/>
+        </w:rPr>
+        <w:t>has revolutionised the way business and organisations operate. The paper highlights the significance of data driven decision making and how Big Data analytics</w:t>
+      </w:r>
+      <w:r>
+        <w:rPr>
+          <w:rFonts w:ascii="Times New Roman" w:hAnsi="Times New Roman" w:cs="Times New Roman"/>
+          <w:sz w:val="24"/>
+          <w:szCs w:val="24"/>
+        </w:rPr>
+        <w:t xml:space="preserve"> can lead to innovative solutions and improvements to </w:t>
+      </w:r>
+      <w:r>
+        <w:rPr>
+          <w:rFonts w:ascii="Times New Roman" w:hAnsi="Times New Roman" w:cs="Times New Roman"/>
+          <w:sz w:val="24"/>
+          <w:szCs w:val="24"/>
+        </w:rPr>
+        <w:t xml:space="preserve">business processes. </w:t>
+      </w:r>
+      <w:r>
+        <w:rPr>
+          <w:rFonts w:ascii="Times New Roman" w:hAnsi="Times New Roman" w:cs="Times New Roman"/>
+          <w:sz w:val="24"/>
+          <w:szCs w:val="24"/>
+        </w:rPr>
+        <w:t xml:space="preserve">It highlights real world examples of different companies that have benefitted </w:t>
+      </w:r>
+      <w:r>
+        <w:rPr>
+          <w:rFonts w:ascii="Times New Roman" w:hAnsi="Times New Roman" w:cs="Times New Roman"/>
+          <w:sz w:val="24"/>
+          <w:szCs w:val="24"/>
+        </w:rPr>
+        <w:t>from Big Data analytics to gain a competitive edge.</w:t>
+      </w:r>
+      <w:r>
+        <w:rPr>
+          <w:rFonts w:ascii="Times New Roman" w:hAnsi="Times New Roman" w:cs="Times New Roman"/>
+          <w:sz w:val="24"/>
+          <w:szCs w:val="24"/>
+        </w:rPr>
+        <w:t xml:space="preserve"> The paper also discusses challenges related to data quality, privacy, and security, stressing the </w:t>
+      </w:r>
+      <w:r>
+        <w:rPr>
+          <w:rFonts w:ascii="Times New Roman" w:hAnsi="Times New Roman" w:cs="Times New Roman"/>
+          <w:sz w:val="24"/>
+          <w:szCs w:val="24"/>
+        </w:rPr>
+        <w:t xml:space="preserve">need for proper data management practices. The paper provides an informative overview </w:t>
+      </w:r>
+      <w:r>
+        <w:rPr>
+          <w:rFonts w:ascii="Times New Roman" w:hAnsi="Times New Roman" w:cs="Times New Roman"/>
+          <w:sz w:val="24"/>
+          <w:szCs w:val="24"/>
+        </w:rPr>
+        <w:t>to</w:t>
+      </w:r>
+      <w:r>
+        <w:rPr>
+          <w:rFonts w:ascii="Times New Roman" w:hAnsi="Times New Roman" w:cs="Times New Roman"/>
+          <w:sz w:val="24"/>
+          <w:szCs w:val="24"/>
+        </w:rPr>
+        <w:t xml:space="preserve"> the transformative power</w:t>
+      </w:r>
+      <w:r>
+        <w:rPr>
+          <w:rFonts w:ascii="Times New Roman" w:hAnsi="Times New Roman" w:cs="Times New Roman"/>
+          <w:sz w:val="24"/>
+          <w:szCs w:val="24"/>
+        </w:rPr>
+        <w:t xml:space="preserve"> of Big Data in driving innovation and improving business operations across various industries.</w:t>
       </w:r>
     </w:p>
     <w:p>
@@ -8571,6 +9751,7 @@
           <w:szCs w:val="24"/>
         </w:rPr>
       </w:pPr>
+      <w:proofErr w:type="spellStart"/>
       <w:r>
         <w:rPr>
           <w:rFonts w:ascii="Times New Roman" w:hAnsi="Times New Roman" w:cs="Times New Roman"/>
@@ -8578,95 +9759,49 @@
           <w:szCs w:val="24"/>
           <w:highlight w:val="yellow"/>
         </w:rPr>
-        <w:t>Zaharia et al.’s paper,</w:t>
-      </w:r>
-      <w:r>
-        <w:rPr>
-          <w:rFonts w:ascii="Times New Roman" w:hAnsi="Times New Roman" w:cs="Times New Roman"/>
-          <w:sz w:val="24"/>
-          <w:szCs w:val="24"/>
-        </w:rPr>
-        <w:t xml:space="preserve"> </w:t>
-      </w:r>
-      <w:r>
-        <w:rPr>
-          <w:rFonts w:ascii="Times New Roman" w:hAnsi="Times New Roman" w:cs="Times New Roman"/>
-          <w:sz w:val="24"/>
-          <w:szCs w:val="24"/>
-        </w:rPr>
-        <w:t>“</w:t>
-      </w:r>
-      <w:r>
-        <w:rPr>
-          <w:rFonts w:ascii="Times New Roman" w:hAnsi="Times New Roman" w:cs="Times New Roman"/>
-          <w:sz w:val="24"/>
-          <w:szCs w:val="24"/>
-        </w:rPr>
-        <w:t> </w:t>
-      </w:r>
-      <w:r>
-        <w:rPr>
-          <w:rFonts w:ascii="Times New Roman" w:hAnsi="Times New Roman" w:cs="Times New Roman"/>
-          <w:sz w:val="24"/>
-          <w:szCs w:val="24"/>
-        </w:rPr>
-        <w:t>Apache Spark : A Unified An</w:t>
-      </w:r>
-      <w:r>
-        <w:rPr>
-          <w:rFonts w:ascii="Times New Roman" w:hAnsi="Times New Roman" w:cs="Times New Roman"/>
-          <w:sz w:val="24"/>
-          <w:szCs w:val="24"/>
-        </w:rPr>
-        <w:t>alytics Engine for Bog Data processing”[6]</w:t>
-      </w:r>
-      <w:r>
-        <w:rPr>
-          <w:rFonts w:ascii="Times New Roman" w:hAnsi="Times New Roman" w:cs="Times New Roman"/>
-          <w:sz w:val="24"/>
-          <w:szCs w:val="24"/>
-        </w:rPr>
-        <w:t>, introduces Apache Spark as a versatile tool for processing large scale data.</w:t>
-      </w:r>
-      <w:r>
-        <w:rPr>
-          <w:rFonts w:ascii="Times New Roman" w:hAnsi="Times New Roman" w:cs="Times New Roman"/>
-          <w:sz w:val="24"/>
-          <w:szCs w:val="24"/>
-        </w:rPr>
-        <w:t xml:space="preserve"> It </w:t>
-      </w:r>
-      <w:r>
-        <w:rPr>
-          <w:rFonts w:ascii="Times New Roman" w:hAnsi="Times New Roman" w:cs="Times New Roman"/>
-          <w:sz w:val="24"/>
-          <w:szCs w:val="24"/>
-        </w:rPr>
-        <w:t>addresses</w:t>
-      </w:r>
-      <w:r>
-        <w:rPr>
-          <w:rFonts w:ascii="Times New Roman" w:hAnsi="Times New Roman" w:cs="Times New Roman"/>
-          <w:sz w:val="24"/>
-          <w:szCs w:val="24"/>
-        </w:rPr>
-        <w:t xml:space="preserve"> the challenges associated with Big Data analytics by presenting </w:t>
-      </w:r>
-      <w:r>
-        <w:rPr>
-          <w:rFonts w:ascii="Times New Roman" w:hAnsi="Times New Roman" w:cs="Times New Roman"/>
-          <w:sz w:val="24"/>
-          <w:szCs w:val="24"/>
-        </w:rPr>
-        <w:t xml:space="preserve">an engine capable of handling diverse data processing tasks. The paper outlines Apache Spark’s architecture, including its </w:t>
-      </w:r>
-      <w:r>
-        <w:rPr>
-          <w:rFonts w:ascii="Times New Roman" w:hAnsi="Times New Roman" w:cs="Times New Roman"/>
-          <w:sz w:val="24"/>
-          <w:szCs w:val="24"/>
-        </w:rPr>
-        <w:t xml:space="preserve"> components like Spark Core, Spark SQL, Spark </w:t>
+        <w:t>Schmidhuber’s</w:t>
+      </w:r>
+      <w:proofErr w:type="spellEnd"/>
+      <w:r>
+        <w:rPr>
+          <w:rFonts w:ascii="Times New Roman" w:hAnsi="Times New Roman" w:cs="Times New Roman"/>
+          <w:sz w:val="24"/>
+          <w:szCs w:val="24"/>
+          <w:highlight w:val="yellow"/>
+        </w:rPr>
+        <w:t xml:space="preserve"> (2015)</w:t>
+      </w:r>
+      <w:r>
+        <w:rPr>
+          <w:rFonts w:ascii="Times New Roman" w:hAnsi="Times New Roman" w:cs="Times New Roman"/>
+          <w:sz w:val="24"/>
+          <w:szCs w:val="24"/>
+        </w:rPr>
+        <w:t xml:space="preserve"> paper “Deep Learning in Neural Networks: An Overview”</w:t>
+      </w:r>
+      <w:r>
+        <w:rPr>
+          <w:rFonts w:ascii="Times New Roman" w:hAnsi="Times New Roman" w:cs="Times New Roman"/>
+          <w:sz w:val="24"/>
+          <w:szCs w:val="24"/>
+        </w:rPr>
+        <w:t xml:space="preserve">, </w:t>
+      </w:r>
+      <w:r>
+        <w:rPr>
+          <w:rFonts w:ascii="Times New Roman" w:hAnsi="Times New Roman" w:cs="Times New Roman"/>
+          <w:sz w:val="24"/>
+          <w:szCs w:val="24"/>
+        </w:rPr>
+        <w:t>provides an overview of Deep Learning in neural networks [3]. It explores the fundamental concepts and techniques employed in data</w:t>
+      </w:r>
+      <w:r>
+        <w:rPr>
+          <w:rFonts w:ascii="Times New Roman" w:hAnsi="Times New Roman" w:cs="Times New Roman"/>
+          <w:sz w:val="24"/>
+          <w:szCs w:val="24"/>
+        </w:rPr>
+        <w:t xml:space="preserve"> in deep learning, including neural network architectures, training methods, and applications. </w:t>
       </w:r>
       <w:proofErr w:type="spellStart"/>
       <w:r>
@@ -8675,7 +9810,7 @@
           <w:sz w:val="24"/>
           <w:szCs w:val="24"/>
         </w:rPr>
-        <w:t>Sreaming</w:t>
+        <w:t>Schmidhuber’s</w:t>
       </w:r>
       <w:proofErr w:type="spellEnd"/>
       <w:r>
@@ -8684,103 +9819,39 @@
           <w:sz w:val="24"/>
           <w:szCs w:val="24"/>
         </w:rPr>
-        <w:t xml:space="preserve">, </w:t>
-      </w:r>
-      <w:proofErr w:type="spellStart"/>
-      <w:r>
-        <w:rPr>
-          <w:rFonts w:ascii="Times New Roman" w:hAnsi="Times New Roman" w:cs="Times New Roman"/>
-          <w:sz w:val="24"/>
-          <w:szCs w:val="24"/>
-        </w:rPr>
-        <w:t>MLlib</w:t>
-      </w:r>
-      <w:proofErr w:type="spellEnd"/>
-      <w:r>
-        <w:rPr>
-          <w:rFonts w:ascii="Times New Roman" w:hAnsi="Times New Roman" w:cs="Times New Roman"/>
-          <w:sz w:val="24"/>
-          <w:szCs w:val="24"/>
-        </w:rPr>
-        <w:t xml:space="preserve">, and </w:t>
-      </w:r>
-      <w:proofErr w:type="spellStart"/>
-      <w:r>
-        <w:rPr>
-          <w:rFonts w:ascii="Times New Roman" w:hAnsi="Times New Roman" w:cs="Times New Roman"/>
-          <w:sz w:val="24"/>
-          <w:szCs w:val="24"/>
-        </w:rPr>
-        <w:t>GraphX</w:t>
-      </w:r>
-      <w:proofErr w:type="spellEnd"/>
-      <w:r>
-        <w:rPr>
-          <w:rFonts w:ascii="Times New Roman" w:hAnsi="Times New Roman" w:cs="Times New Roman"/>
-          <w:sz w:val="24"/>
-          <w:szCs w:val="24"/>
-        </w:rPr>
-        <w:t xml:space="preserve">. It emphasises </w:t>
-      </w:r>
-      <w:r>
-        <w:rPr>
-          <w:rFonts w:ascii="Times New Roman" w:hAnsi="Times New Roman" w:cs="Times New Roman"/>
-          <w:sz w:val="24"/>
-          <w:szCs w:val="24"/>
-        </w:rPr>
-        <w:t xml:space="preserve">Spark’s ability to perform in memory processing, resulting in significant performance improvements. </w:t>
-      </w:r>
-      <w:r>
-        <w:rPr>
-          <w:rFonts w:ascii="Times New Roman" w:hAnsi="Times New Roman" w:cs="Times New Roman"/>
-          <w:sz w:val="24"/>
-          <w:szCs w:val="24"/>
-        </w:rPr>
-        <w:t xml:space="preserve">The author provides real </w:t>
-      </w:r>
-      <w:proofErr w:type="spellStart"/>
-      <w:r>
-        <w:rPr>
-          <w:rFonts w:ascii="Times New Roman" w:hAnsi="Times New Roman" w:cs="Times New Roman"/>
-          <w:sz w:val="24"/>
-          <w:szCs w:val="24"/>
-        </w:rPr>
-        <w:t>worls</w:t>
-      </w:r>
-      <w:proofErr w:type="spellEnd"/>
-      <w:r>
-        <w:rPr>
-          <w:rFonts w:ascii="Times New Roman" w:hAnsi="Times New Roman" w:cs="Times New Roman"/>
-          <w:sz w:val="24"/>
-          <w:szCs w:val="24"/>
-        </w:rPr>
-        <w:t xml:space="preserve"> experience where Apache Spark’s has been transformative</w:t>
-      </w:r>
-      <w:r>
-        <w:rPr>
-          <w:rFonts w:ascii="Times New Roman" w:hAnsi="Times New Roman" w:cs="Times New Roman"/>
-          <w:sz w:val="24"/>
-          <w:szCs w:val="24"/>
-        </w:rPr>
-        <w:t xml:space="preserve"> in the area, such as large scale machine learning, graph processing, and streaming </w:t>
-      </w:r>
-      <w:proofErr w:type="spellStart"/>
-      <w:r>
-        <w:rPr>
-          <w:rFonts w:ascii="Times New Roman" w:hAnsi="Times New Roman" w:cs="Times New Roman"/>
-          <w:sz w:val="24"/>
-          <w:szCs w:val="24"/>
-        </w:rPr>
-        <w:t>amalytics</w:t>
-      </w:r>
-      <w:proofErr w:type="spellEnd"/>
-      <w:r>
-        <w:rPr>
-          <w:rFonts w:ascii="Times New Roman" w:hAnsi="Times New Roman" w:cs="Times New Roman"/>
-          <w:sz w:val="24"/>
-          <w:szCs w:val="24"/>
-        </w:rPr>
-        <w:t xml:space="preserve">. These practical examples highlight the broad applicability of Spark’s across various domains. </w:t>
+        <w:t xml:space="preserve"> work highlights the </w:t>
+      </w:r>
+      <w:r>
+        <w:rPr>
+          <w:rFonts w:ascii="Times New Roman" w:hAnsi="Times New Roman" w:cs="Times New Roman"/>
+          <w:sz w:val="24"/>
+          <w:szCs w:val="24"/>
+        </w:rPr>
+        <w:t xml:space="preserve">advancements in deep learning and its potential to extract patterns from large datasets. </w:t>
+      </w:r>
+      <w:r>
+        <w:rPr>
+          <w:rFonts w:ascii="Times New Roman" w:hAnsi="Times New Roman" w:cs="Times New Roman"/>
+          <w:sz w:val="24"/>
+          <w:szCs w:val="24"/>
+        </w:rPr>
+        <w:t xml:space="preserve">This paper serves as comprehensive introduction to the </w:t>
+      </w:r>
+      <w:r>
+        <w:rPr>
+          <w:rFonts w:ascii="Times New Roman" w:hAnsi="Times New Roman" w:cs="Times New Roman"/>
+          <w:sz w:val="24"/>
+          <w:szCs w:val="24"/>
+        </w:rPr>
+        <w:t>field</w:t>
+      </w:r>
+      <w:r>
+        <w:rPr>
+          <w:rFonts w:ascii="Times New Roman" w:hAnsi="Times New Roman" w:cs="Times New Roman"/>
+          <w:sz w:val="24"/>
+          <w:szCs w:val="24"/>
+        </w:rPr>
+        <w:t xml:space="preserve"> of deep learning and is more focused on presenting the positive aspects and capabilities of deep neural networks. </w:t>
       </w:r>
     </w:p>
     <w:p>
@@ -8791,6 +9862,228 @@
           <w:rFonts w:ascii="Times New Roman" w:hAnsi="Times New Roman" w:cs="Times New Roman"/>
           <w:sz w:val="24"/>
           <w:szCs w:val="24"/>
+        </w:rPr>
+      </w:pPr>
+      <w:r>
+        <w:rPr>
+          <w:rFonts w:ascii="Times New Roman" w:hAnsi="Times New Roman" w:cs="Times New Roman"/>
+          <w:sz w:val="24"/>
+          <w:szCs w:val="24"/>
+          <w:highlight w:val="yellow"/>
+        </w:rPr>
+        <w:t>Zaharia et al.’s paper,</w:t>
+      </w:r>
+      <w:r>
+        <w:rPr>
+          <w:rFonts w:ascii="Times New Roman" w:hAnsi="Times New Roman" w:cs="Times New Roman"/>
+          <w:sz w:val="24"/>
+          <w:szCs w:val="24"/>
+        </w:rPr>
+        <w:t xml:space="preserve"> </w:t>
+      </w:r>
+      <w:r>
+        <w:rPr>
+          <w:rFonts w:ascii="Times New Roman" w:hAnsi="Times New Roman" w:cs="Times New Roman"/>
+          <w:sz w:val="24"/>
+          <w:szCs w:val="24"/>
+        </w:rPr>
+        <w:t>“</w:t>
+      </w:r>
+      <w:r>
+        <w:rPr>
+          <w:rFonts w:ascii="Times New Roman" w:hAnsi="Times New Roman" w:cs="Times New Roman"/>
+          <w:sz w:val="24"/>
+          <w:szCs w:val="24"/>
+        </w:rPr>
+        <w:t> </w:t>
+      </w:r>
+      <w:r>
+        <w:rPr>
+          <w:rFonts w:ascii="Times New Roman" w:hAnsi="Times New Roman" w:cs="Times New Roman"/>
+          <w:sz w:val="24"/>
+          <w:szCs w:val="24"/>
+        </w:rPr>
+        <w:t>Apache Spark : A Unified An</w:t>
+      </w:r>
+      <w:r>
+        <w:rPr>
+          <w:rFonts w:ascii="Times New Roman" w:hAnsi="Times New Roman" w:cs="Times New Roman"/>
+          <w:sz w:val="24"/>
+          <w:szCs w:val="24"/>
+        </w:rPr>
+        <w:t>alytics Engine for Bog Data processing”[6]</w:t>
+      </w:r>
+      <w:r>
+        <w:rPr>
+          <w:rFonts w:ascii="Times New Roman" w:hAnsi="Times New Roman" w:cs="Times New Roman"/>
+          <w:sz w:val="24"/>
+          <w:szCs w:val="24"/>
+        </w:rPr>
+        <w:t>, introduces Apache Spark as a versatile tool for processing large scale data.</w:t>
+      </w:r>
+      <w:r>
+        <w:rPr>
+          <w:rFonts w:ascii="Times New Roman" w:hAnsi="Times New Roman" w:cs="Times New Roman"/>
+          <w:sz w:val="24"/>
+          <w:szCs w:val="24"/>
+        </w:rPr>
+        <w:t xml:space="preserve"> It </w:t>
+      </w:r>
+      <w:r>
+        <w:rPr>
+          <w:rFonts w:ascii="Times New Roman" w:hAnsi="Times New Roman" w:cs="Times New Roman"/>
+          <w:sz w:val="24"/>
+          <w:szCs w:val="24"/>
+        </w:rPr>
+        <w:t>addresses</w:t>
+      </w:r>
+      <w:r>
+        <w:rPr>
+          <w:rFonts w:ascii="Times New Roman" w:hAnsi="Times New Roman" w:cs="Times New Roman"/>
+          <w:sz w:val="24"/>
+          <w:szCs w:val="24"/>
+        </w:rPr>
+        <w:t xml:space="preserve"> the challenges associated with Big Data analytics by presenting </w:t>
+      </w:r>
+      <w:r>
+        <w:rPr>
+          <w:rFonts w:ascii="Times New Roman" w:hAnsi="Times New Roman" w:cs="Times New Roman"/>
+          <w:sz w:val="24"/>
+          <w:szCs w:val="24"/>
+        </w:rPr>
+        <w:t xml:space="preserve">an engine capable of handling diverse data processing tasks. The paper outlines Apache Spark’s architecture, including its </w:t>
+      </w:r>
+      <w:r>
+        <w:rPr>
+          <w:rFonts w:ascii="Times New Roman" w:hAnsi="Times New Roman" w:cs="Times New Roman"/>
+          <w:sz w:val="24"/>
+          <w:szCs w:val="24"/>
+        </w:rPr>
+        <w:t xml:space="preserve"> components like Spark Core, Spark SQL, Spark </w:t>
+      </w:r>
+      <w:proofErr w:type="spellStart"/>
+      <w:r>
+        <w:rPr>
+          <w:rFonts w:ascii="Times New Roman" w:hAnsi="Times New Roman" w:cs="Times New Roman"/>
+          <w:sz w:val="24"/>
+          <w:szCs w:val="24"/>
+        </w:rPr>
+        <w:t>Sreaming</w:t>
+      </w:r>
+      <w:proofErr w:type="spellEnd"/>
+      <w:r>
+        <w:rPr>
+          <w:rFonts w:ascii="Times New Roman" w:hAnsi="Times New Roman" w:cs="Times New Roman"/>
+          <w:sz w:val="24"/>
+          <w:szCs w:val="24"/>
+        </w:rPr>
+        <w:t xml:space="preserve">, </w:t>
+      </w:r>
+      <w:proofErr w:type="spellStart"/>
+      <w:r>
+        <w:rPr>
+          <w:rFonts w:ascii="Times New Roman" w:hAnsi="Times New Roman" w:cs="Times New Roman"/>
+          <w:sz w:val="24"/>
+          <w:szCs w:val="24"/>
+        </w:rPr>
+        <w:t>MLlib</w:t>
+      </w:r>
+      <w:proofErr w:type="spellEnd"/>
+      <w:r>
+        <w:rPr>
+          <w:rFonts w:ascii="Times New Roman" w:hAnsi="Times New Roman" w:cs="Times New Roman"/>
+          <w:sz w:val="24"/>
+          <w:szCs w:val="24"/>
+        </w:rPr>
+        <w:t xml:space="preserve">, and </w:t>
+      </w:r>
+      <w:proofErr w:type="spellStart"/>
+      <w:r>
+        <w:rPr>
+          <w:rFonts w:ascii="Times New Roman" w:hAnsi="Times New Roman" w:cs="Times New Roman"/>
+          <w:sz w:val="24"/>
+          <w:szCs w:val="24"/>
+        </w:rPr>
+        <w:t>GraphX</w:t>
+      </w:r>
+      <w:proofErr w:type="spellEnd"/>
+      <w:r>
+        <w:rPr>
+          <w:rFonts w:ascii="Times New Roman" w:hAnsi="Times New Roman" w:cs="Times New Roman"/>
+          <w:sz w:val="24"/>
+          <w:szCs w:val="24"/>
+        </w:rPr>
+        <w:t xml:space="preserve">. It emphasises </w:t>
+      </w:r>
+      <w:r>
+        <w:rPr>
+          <w:rFonts w:ascii="Times New Roman" w:hAnsi="Times New Roman" w:cs="Times New Roman"/>
+          <w:sz w:val="24"/>
+          <w:szCs w:val="24"/>
+        </w:rPr>
+        <w:t xml:space="preserve">Spark’s ability to perform in memory processing, resulting in significant performance improvements. </w:t>
+      </w:r>
+      <w:r>
+        <w:rPr>
+          <w:rFonts w:ascii="Times New Roman" w:hAnsi="Times New Roman" w:cs="Times New Roman"/>
+          <w:sz w:val="24"/>
+          <w:szCs w:val="24"/>
+        </w:rPr>
+        <w:t xml:space="preserve">The author provides real </w:t>
+      </w:r>
+      <w:proofErr w:type="spellStart"/>
+      <w:r>
+        <w:rPr>
+          <w:rFonts w:ascii="Times New Roman" w:hAnsi="Times New Roman" w:cs="Times New Roman"/>
+          <w:sz w:val="24"/>
+          <w:szCs w:val="24"/>
+        </w:rPr>
+        <w:t>worls</w:t>
+      </w:r>
+      <w:proofErr w:type="spellEnd"/>
+      <w:r>
+        <w:rPr>
+          <w:rFonts w:ascii="Times New Roman" w:hAnsi="Times New Roman" w:cs="Times New Roman"/>
+          <w:sz w:val="24"/>
+          <w:szCs w:val="24"/>
+        </w:rPr>
+        <w:t xml:space="preserve"> experience where Apache Spark’s has been transformative</w:t>
+      </w:r>
+      <w:r>
+        <w:rPr>
+          <w:rFonts w:ascii="Times New Roman" w:hAnsi="Times New Roman" w:cs="Times New Roman"/>
+          <w:sz w:val="24"/>
+          <w:szCs w:val="24"/>
+        </w:rPr>
+        <w:t xml:space="preserve"> in the area, such as large scale machine learning, graph processing, and streaming </w:t>
+      </w:r>
+      <w:proofErr w:type="spellStart"/>
+      <w:r>
+        <w:rPr>
+          <w:rFonts w:ascii="Times New Roman" w:hAnsi="Times New Roman" w:cs="Times New Roman"/>
+          <w:sz w:val="24"/>
+          <w:szCs w:val="24"/>
+        </w:rPr>
+        <w:t>amalytics</w:t>
+      </w:r>
+      <w:proofErr w:type="spellEnd"/>
+      <w:r>
+        <w:rPr>
+          <w:rFonts w:ascii="Times New Roman" w:hAnsi="Times New Roman" w:cs="Times New Roman"/>
+          <w:sz w:val="24"/>
+          <w:szCs w:val="24"/>
+        </w:rPr>
+        <w:t xml:space="preserve">. These practical examples highlight the broad applicability of Spark’s across various domains. </w:t>
+      </w:r>
+    </w:p>
+    <w:p>
+      <w:pPr>
+        <w:spacing w:line="240" w:lineRule="auto"/>
+        <w:jc w:val="both"/>
+        <w:rPr>
+          <w:rFonts w:ascii="Times New Roman" w:hAnsi="Times New Roman" w:cs="Times New Roman"/>
+          <w:sz w:val="24"/>
+          <w:szCs w:val="24"/>
           <w:lang w:val="fr-FR"/>
         </w:rPr>
       </w:pPr>
@@ -8801,6 +10094,7 @@
           <w:szCs w:val="24"/>
           <w:lang w:val="fr-FR"/>
         </w:rPr>
+        <w:lastRenderedPageBreak/>
         <w:t xml:space="preserve">Dean et </w:t>
       </w:r>
       <w:proofErr w:type="spellStart"/>
@@ -8933,7 +10227,7 @@
         <w:pStyle w:val="Heading1"/>
         <w:numPr>
           <w:ilvl w:val="0"/>
-          <w:numId w:val="5"/>
+          <w:numId w:val="16"/>
         </w:numPr>
         <w:rPr>
           <w:rFonts w:ascii="Times New Roman" w:hAnsi="Times New Roman" w:cs="Times New Roman"/>
@@ -8943,7 +10237,7 @@
           <w:lang w:val="en-GB"/>
         </w:rPr>
       </w:pPr>
-      <w:bookmarkStart w:id="6" w:name="_Toc146053810"/>
+      <w:bookmarkStart w:id="7" w:name="_Toc146053810"/>
       <w:r>
         <w:rPr>
           <w:rFonts w:ascii="Times New Roman" w:hAnsi="Times New Roman" w:cs="Times New Roman"/>
@@ -8975,7 +10269,7 @@
         </w:rPr>
         <w:t>(1036 words at this point)</w:t>
       </w:r>
-      <w:bookmarkEnd w:id="6"/>
+      <w:bookmarkEnd w:id="7"/>
     </w:p>
     <w:p>
       <w:pPr>
@@ -9013,7 +10307,7 @@
         <w:pStyle w:val="Heading2"/>
         <w:numPr>
           <w:ilvl w:val="1"/>
-          <w:numId w:val="5"/>
+          <w:numId w:val="16"/>
         </w:numPr>
         <w:rPr>
           <w:rFonts w:ascii="Times New Roman" w:hAnsi="Times New Roman" w:cs="Times New Roman"/>
@@ -9023,7 +10317,7 @@
           <w:lang w:val="en-GB"/>
         </w:rPr>
       </w:pPr>
-      <w:bookmarkStart w:id="7" w:name="_Toc146053811"/>
+      <w:bookmarkStart w:id="8" w:name="_Toc146053811"/>
       <w:r>
         <w:rPr>
           <w:rFonts w:ascii="Times New Roman" w:hAnsi="Times New Roman" w:cs="Times New Roman"/>
@@ -9044,7 +10338,7 @@
         </w:rPr>
         <w:t>g</w:t>
       </w:r>
-      <w:bookmarkEnd w:id="7"/>
+      <w:bookmarkEnd w:id="8"/>
     </w:p>
     <w:p>
       <w:pPr>
@@ -9070,7 +10364,7 @@
         <w:pStyle w:val="Heading2"/>
         <w:numPr>
           <w:ilvl w:val="2"/>
-          <w:numId w:val="5"/>
+          <w:numId w:val="16"/>
         </w:numPr>
         <w:rPr>
           <w:rFonts w:ascii="Times New Roman" w:hAnsi="Times New Roman" w:cs="Times New Roman"/>
@@ -9080,7 +10374,7 @@
           <w:lang w:val="en-GB"/>
         </w:rPr>
       </w:pPr>
-      <w:bookmarkStart w:id="8" w:name="_Toc146053812"/>
+      <w:bookmarkStart w:id="9" w:name="_Toc146053812"/>
       <w:r>
         <w:rPr>
           <w:rFonts w:ascii="Times New Roman" w:hAnsi="Times New Roman" w:cs="Times New Roman"/>
@@ -9091,7 +10385,7 @@
         </w:rPr>
         <w:t>Cost Functions and Optimization</w:t>
       </w:r>
-      <w:bookmarkEnd w:id="8"/>
+      <w:bookmarkEnd w:id="9"/>
       <w:r>
         <w:rPr>
           <w:rFonts w:ascii="Times New Roman" w:hAnsi="Times New Roman" w:cs="Times New Roman"/>
@@ -9240,7 +10534,6 @@
           <w:sz w:val="24"/>
           <w:szCs w:val="24"/>
         </w:rPr>
-        <w:lastRenderedPageBreak/>
         <w:t xml:space="preserve">Here, </w:t>
       </w:r>
       <m:oMath>
@@ -9542,6 +10835,7 @@
           <w:sz w:val="24"/>
           <w:szCs w:val="24"/>
         </w:rPr>
+        <w:lastRenderedPageBreak/>
         <w:t xml:space="preserve"> Where W represents </w:t>
       </w:r>
       <w:r>
@@ -9595,7 +10889,7 @@
           <w:lang w:val="en-GB"/>
         </w:rPr>
       </w:pPr>
-      <w:bookmarkStart w:id="9" w:name="_Toc146053813"/>
+      <w:bookmarkStart w:id="10" w:name="_Toc146053813"/>
       <w:r>
         <w:rPr>
           <w:rFonts w:ascii="Times New Roman" w:hAnsi="Times New Roman" w:cs="Times New Roman"/>
@@ -9616,7 +10910,7 @@
         </w:rPr>
         <w:t>Deep learning Architecture</w:t>
       </w:r>
-      <w:bookmarkEnd w:id="9"/>
+      <w:bookmarkEnd w:id="10"/>
     </w:p>
     <w:p>
       <w:pPr>
@@ -9660,7 +10954,7 @@
           <w:lang w:val="en-GB"/>
         </w:rPr>
       </w:pPr>
-      <w:bookmarkStart w:id="10" w:name="_Toc146053814"/>
+      <w:bookmarkStart w:id="11" w:name="_Toc146053814"/>
       <w:r>
         <w:rPr>
           <w:rFonts w:ascii="Times New Roman" w:hAnsi="Times New Roman" w:cs="Times New Roman"/>
@@ -9681,7 +10975,7 @@
         </w:rPr>
         <w:t>Deep Feedforward Networks</w:t>
       </w:r>
-      <w:bookmarkEnd w:id="10"/>
+      <w:bookmarkEnd w:id="11"/>
     </w:p>
     <w:p>
       <w:pPr>
@@ -9835,7 +11129,7 @@
           <w:lang w:val="en-GB"/>
         </w:rPr>
       </w:pPr>
-      <w:bookmarkStart w:id="11" w:name="_Toc146053815"/>
+      <w:bookmarkStart w:id="12" w:name="_Toc146053815"/>
       <w:r>
         <w:rPr>
           <w:rFonts w:ascii="Times New Roman" w:hAnsi="Times New Roman" w:cs="Times New Roman"/>
@@ -9866,7 +11160,7 @@
         </w:rPr>
         <w:t xml:space="preserve"> Neural Networks (CNNs)</w:t>
       </w:r>
-      <w:bookmarkEnd w:id="11"/>
+      <w:bookmarkEnd w:id="12"/>
     </w:p>
     <w:p>
       <w:pPr>
@@ -9963,7 +11257,7 @@
           <w:lang w:val="en-GB"/>
         </w:rPr>
       </w:pPr>
-      <w:bookmarkStart w:id="12" w:name="_Toc146053816"/>
+      <w:bookmarkStart w:id="13" w:name="_Toc146053816"/>
       <w:r>
         <w:rPr>
           <w:rFonts w:ascii="Times New Roman" w:hAnsi="Times New Roman" w:cs="Times New Roman"/>
@@ -10024,7 +11318,7 @@
         </w:rPr>
         <w:t>)</w:t>
       </w:r>
-      <w:bookmarkEnd w:id="12"/>
+      <w:bookmarkEnd w:id="13"/>
       <w:r>
         <w:rPr>
           <w:rFonts w:ascii="Times New Roman" w:hAnsi="Times New Roman" w:cs="Times New Roman"/>
@@ -10148,7 +11442,6 @@
         <w:rPr>
           <w:lang w:val="en-GB"/>
         </w:rPr>
-        <w:lastRenderedPageBreak/>
         <w:t xml:space="preserve">Here, </w:t>
       </w:r>
       <w:proofErr w:type="spellStart"/>
@@ -10232,7 +11525,7 @@
         <w:pStyle w:val="Heading1"/>
         <w:numPr>
           <w:ilvl w:val="0"/>
-          <w:numId w:val="5"/>
+          <w:numId w:val="16"/>
         </w:numPr>
         <w:rPr>
           <w:rFonts w:ascii="Times New Roman" w:hAnsi="Times New Roman" w:cs="Times New Roman"/>
@@ -10253,7 +11546,7 @@
         </w:rPr>
         <w:t xml:space="preserve"> </w:t>
       </w:r>
-      <w:bookmarkStart w:id="13" w:name="_Toc146053817"/>
+      <w:bookmarkStart w:id="14" w:name="_Toc146053817"/>
       <w:r>
         <w:rPr>
           <w:rFonts w:ascii="Times New Roman" w:hAnsi="Times New Roman" w:cs="Times New Roman"/>
@@ -10287,7 +11580,7 @@
         </w:rPr>
         <w:t>g Data</w:t>
       </w:r>
-      <w:bookmarkEnd w:id="13"/>
+      <w:bookmarkEnd w:id="14"/>
     </w:p>
     <w:p>
       <w:pPr>
@@ -10323,7 +11616,7 @@
         <w:pStyle w:val="Heading2"/>
         <w:numPr>
           <w:ilvl w:val="1"/>
-          <w:numId w:val="5"/>
+          <w:numId w:val="16"/>
         </w:numPr>
         <w:rPr>
           <w:rFonts w:ascii="Times New Roman" w:hAnsi="Times New Roman" w:cs="Times New Roman"/>
@@ -10333,7 +11626,7 @@
           <w:lang w:val="en-GB"/>
         </w:rPr>
       </w:pPr>
-      <w:bookmarkStart w:id="14" w:name="_Toc146053818"/>
+      <w:bookmarkStart w:id="15" w:name="_Toc146053818"/>
       <w:r>
         <w:rPr>
           <w:rFonts w:ascii="Times New Roman" w:hAnsi="Times New Roman" w:cs="Times New Roman"/>
@@ -10344,7 +11637,7 @@
         </w:rPr>
         <w:t>Architectural considerations</w:t>
       </w:r>
-      <w:bookmarkEnd w:id="14"/>
+      <w:bookmarkEnd w:id="15"/>
     </w:p>
     <w:p>
       <w:pPr>
@@ -10376,7 +11669,7 @@
           <w:lang w:val="en-GB"/>
         </w:rPr>
       </w:pPr>
-      <w:bookmarkStart w:id="15" w:name="_Toc146053819"/>
+      <w:bookmarkStart w:id="16" w:name="_Toc146053819"/>
       <w:r>
         <w:rPr>
           <w:rFonts w:ascii="Times New Roman" w:hAnsi="Times New Roman" w:cs="Times New Roman"/>
@@ -10397,7 +11690,7 @@
         </w:rPr>
         <w:t>Distributed Deep Learning</w:t>
       </w:r>
-      <w:bookmarkEnd w:id="15"/>
+      <w:bookmarkEnd w:id="16"/>
     </w:p>
     <w:p>
       <w:pPr>
@@ -10508,7 +11801,7 @@
           <w:lang w:val="en-GB"/>
         </w:rPr>
       </w:pPr>
-      <w:bookmarkStart w:id="16" w:name="_Toc146053820"/>
+      <w:bookmarkStart w:id="17" w:name="_Toc146053820"/>
       <w:r>
         <w:rPr>
           <w:rFonts w:ascii="Times New Roman" w:hAnsi="Times New Roman" w:cs="Times New Roman"/>
@@ -10517,6 +11810,7 @@
           <w:szCs w:val="24"/>
           <w:lang w:val="en-GB"/>
         </w:rPr>
+        <w:lastRenderedPageBreak/>
         <w:t xml:space="preserve">4.1.2 </w:t>
       </w:r>
       <w:r>
@@ -10539,7 +11833,7 @@
         </w:rPr>
         <w:t>Pipelines</w:t>
       </w:r>
-      <w:bookmarkEnd w:id="16"/>
+      <w:bookmarkEnd w:id="17"/>
     </w:p>
     <w:p>
       <w:pPr>
@@ -10589,7 +11883,7 @@
           <w:lang w:val="en-GB"/>
         </w:rPr>
       </w:pPr>
-      <w:bookmarkStart w:id="17" w:name="_Toc146053821"/>
+      <w:bookmarkStart w:id="18" w:name="_Toc146053821"/>
       <w:r>
         <w:rPr>
           <w:rFonts w:ascii="Times New Roman" w:hAnsi="Times New Roman" w:cs="Times New Roman"/>
@@ -10620,7 +11914,7 @@
         </w:rPr>
         <w:t>Scalable training</w:t>
       </w:r>
-      <w:bookmarkEnd w:id="17"/>
+      <w:bookmarkEnd w:id="18"/>
     </w:p>
     <w:p>
       <w:pPr>
@@ -10688,7 +11982,7 @@
           <w:lang w:val="en-GB"/>
         </w:rPr>
       </w:pPr>
-      <w:bookmarkStart w:id="18" w:name="_Toc146053822"/>
+      <w:bookmarkStart w:id="19" w:name="_Toc146053822"/>
       <w:r>
         <w:rPr>
           <w:rFonts w:ascii="Times New Roman" w:hAnsi="Times New Roman" w:cs="Times New Roman"/>
@@ -10719,7 +12013,7 @@
         </w:rPr>
         <w:t>limitations</w:t>
       </w:r>
-      <w:bookmarkEnd w:id="18"/>
+      <w:bookmarkEnd w:id="19"/>
     </w:p>
     <w:p>
       <w:pPr>
@@ -10755,7 +12049,7 @@
         </w:rPr>
         <w:t xml:space="preserve">4.2.1 </w:t>
       </w:r>
-      <w:bookmarkStart w:id="19" w:name="_Toc146053823"/>
+      <w:bookmarkStart w:id="20" w:name="_Toc146053823"/>
       <w:r>
         <w:rPr>
           <w:rFonts w:ascii="Times New Roman" w:hAnsi="Times New Roman" w:cs="Times New Roman"/>
@@ -10786,7 +12080,7 @@
         </w:rPr>
         <w:t xml:space="preserve"> volume and complexity</w:t>
       </w:r>
-      <w:bookmarkEnd w:id="19"/>
+      <w:bookmarkEnd w:id="20"/>
     </w:p>
     <w:p>
       <w:pPr>
@@ -10818,7 +12112,7 @@
           <w:lang w:val="en-GB"/>
         </w:rPr>
       </w:pPr>
-      <w:bookmarkStart w:id="20" w:name="_Toc146053824"/>
+      <w:bookmarkStart w:id="21" w:name="_Toc146053824"/>
       <w:r>
         <w:rPr>
           <w:rFonts w:ascii="Times New Roman" w:hAnsi="Times New Roman" w:cs="Times New Roman"/>
@@ -10839,7 +12133,7 @@
         </w:rPr>
         <w:t>Model scalability</w:t>
       </w:r>
-      <w:bookmarkEnd w:id="20"/>
+      <w:bookmarkEnd w:id="21"/>
     </w:p>
     <w:p>
       <w:pPr>
@@ -10907,7 +12201,7 @@
           <w:lang w:val="en-GB"/>
         </w:rPr>
       </w:pPr>
-      <w:bookmarkStart w:id="21" w:name="_Toc146053825"/>
+      <w:bookmarkStart w:id="22" w:name="_Toc146053825"/>
       <w:r>
         <w:rPr>
           <w:rFonts w:ascii="Times New Roman" w:hAnsi="Times New Roman" w:cs="Times New Roman"/>
@@ -10918,7 +12212,7 @@
         </w:rPr>
         <w:t>4.2.3 Resource constraints</w:t>
       </w:r>
-      <w:bookmarkEnd w:id="21"/>
+      <w:bookmarkEnd w:id="22"/>
       <w:r>
         <w:rPr>
           <w:rFonts w:ascii="Times New Roman" w:hAnsi="Times New Roman" w:cs="Times New Roman"/>
@@ -11049,7 +12343,7 @@
           <w:lang w:val="en-GB"/>
         </w:rPr>
       </w:pPr>
-      <w:bookmarkStart w:id="22" w:name="_Toc146053826"/>
+      <w:bookmarkStart w:id="23" w:name="_Toc146053826"/>
       <w:r>
         <w:rPr>
           <w:rFonts w:ascii="Times New Roman" w:hAnsi="Times New Roman" w:cs="Times New Roman"/>
@@ -11060,7 +12354,7 @@
         </w:rPr>
         <w:t xml:space="preserve">4.3.1 </w:t>
       </w:r>
-      <w:bookmarkEnd w:id="22"/>
+      <w:bookmarkEnd w:id="23"/>
       <w:r>
         <w:rPr>
           <w:rFonts w:ascii="Times New Roman" w:hAnsi="Times New Roman" w:cs="Times New Roman"/>
@@ -11107,7 +12401,7 @@
           <w:szCs w:val="24"/>
         </w:rPr>
       </w:pPr>
-      <w:bookmarkStart w:id="23" w:name="_Toc146053828"/>
+      <w:bookmarkStart w:id="24" w:name="_Toc146053828"/>
       <w:r>
         <w:rPr>
           <w:rFonts w:ascii="Times New Roman" w:hAnsi="Times New Roman" w:cs="Times New Roman"/>
@@ -11115,7 +12409,6 @@
           <w:sz w:val="24"/>
           <w:szCs w:val="24"/>
         </w:rPr>
-        <w:lastRenderedPageBreak/>
         <w:t>4.3.2 Parallel</w:t>
       </w:r>
       <w:r>
@@ -11136,7 +12429,7 @@
         </w:rPr>
         <w:t xml:space="preserve"> techniques</w:t>
       </w:r>
-      <w:bookmarkEnd w:id="23"/>
+      <w:bookmarkEnd w:id="24"/>
       <w:r>
         <w:rPr>
           <w:rFonts w:ascii="Times New Roman" w:hAnsi="Times New Roman" w:cs="Times New Roman"/>
@@ -11171,7 +12464,7 @@
           <w:szCs w:val="24"/>
         </w:rPr>
       </w:pPr>
-      <w:bookmarkStart w:id="24" w:name="_Toc146053829"/>
+      <w:bookmarkStart w:id="25" w:name="_Toc146053829"/>
       <w:r>
         <w:rPr>
           <w:rFonts w:ascii="Times New Roman" w:hAnsi="Times New Roman" w:cs="Times New Roman"/>
@@ -11208,7 +12501,7 @@
         </w:rPr>
         <w:t>optimisation</w:t>
       </w:r>
-      <w:bookmarkEnd w:id="24"/>
+      <w:bookmarkEnd w:id="25"/>
     </w:p>
     <w:p>
       <w:r>
@@ -11229,7 +12522,7 @@
         <w:pStyle w:val="Heading1"/>
         <w:numPr>
           <w:ilvl w:val="0"/>
-          <w:numId w:val="5"/>
+          <w:numId w:val="16"/>
         </w:numPr>
         <w:rPr>
           <w:rFonts w:ascii="Times New Roman" w:hAnsi="Times New Roman" w:cs="Times New Roman"/>
@@ -11336,7 +12629,7 @@
         <w:pStyle w:val="Heading1"/>
         <w:numPr>
           <w:ilvl w:val="0"/>
-          <w:numId w:val="5"/>
+          <w:numId w:val="16"/>
         </w:numPr>
         <w:rPr>
           <w:rFonts w:ascii="Times New Roman" w:hAnsi="Times New Roman" w:cs="Times New Roman"/>
@@ -11347,7 +12640,7 @@
           <w:lang w:val="en-GB"/>
         </w:rPr>
       </w:pPr>
-      <w:bookmarkStart w:id="25" w:name="_Toc146053831"/>
+      <w:bookmarkStart w:id="26" w:name="_Toc146053831"/>
       <w:r>
         <w:rPr>
           <w:rFonts w:ascii="Times New Roman" w:hAnsi="Times New Roman" w:cs="Times New Roman"/>
@@ -11357,6 +12650,7 @@
           <w:highlight w:val="yellow"/>
           <w:lang w:val="en-GB"/>
         </w:rPr>
+        <w:lastRenderedPageBreak/>
         <w:t xml:space="preserve">Implications and limitations of Deep Learning in Big Data </w:t>
       </w:r>
       <w:r>
@@ -11370,7 +12664,7 @@
         </w:rPr>
         <w:t>21/9</w:t>
       </w:r>
-      <w:bookmarkEnd w:id="25"/>
+      <w:bookmarkEnd w:id="26"/>
     </w:p>
     <w:p>
       <w:pPr>
@@ -11406,7 +12700,7 @@
         <w:pStyle w:val="ListParagraph"/>
         <w:numPr>
           <w:ilvl w:val="1"/>
-          <w:numId w:val="5"/>
+          <w:numId w:val="16"/>
         </w:numPr>
         <w:rPr>
           <w:highlight w:val="yellow"/>
@@ -11426,7 +12720,7 @@
         <w:pStyle w:val="ListParagraph"/>
         <w:numPr>
           <w:ilvl w:val="1"/>
-          <w:numId w:val="5"/>
+          <w:numId w:val="16"/>
         </w:numPr>
         <w:rPr>
           <w:highlight w:val="yellow"/>
@@ -11446,7 +12740,7 @@
         <w:pStyle w:val="ListParagraph"/>
         <w:numPr>
           <w:ilvl w:val="1"/>
-          <w:numId w:val="5"/>
+          <w:numId w:val="16"/>
         </w:numPr>
         <w:rPr>
           <w:highlight w:val="yellow"/>
@@ -11473,7 +12767,7 @@
         <w:pStyle w:val="Heading1"/>
         <w:numPr>
           <w:ilvl w:val="0"/>
-          <w:numId w:val="5"/>
+          <w:numId w:val="16"/>
         </w:numPr>
         <w:rPr>
           <w:rFonts w:ascii="Times New Roman" w:hAnsi="Times New Roman" w:cs="Times New Roman"/>
@@ -11484,7 +12778,7 @@
           <w:lang w:val="en-GB"/>
         </w:rPr>
       </w:pPr>
-      <w:bookmarkStart w:id="26" w:name="_Toc146053832"/>
+      <w:bookmarkStart w:id="27" w:name="_Toc146053832"/>
       <w:r>
         <w:rPr>
           <w:rFonts w:ascii="Times New Roman" w:hAnsi="Times New Roman" w:cs="Times New Roman"/>
@@ -11538,7 +12832,7 @@
         </w:rPr>
         <w:t>chellenges</w:t>
       </w:r>
-      <w:bookmarkEnd w:id="26"/>
+      <w:bookmarkEnd w:id="27"/>
       <w:proofErr w:type="spellEnd"/>
       <w:r>
         <w:rPr>
@@ -11733,7 +13027,7 @@
         <w:pStyle w:val="Heading1"/>
         <w:numPr>
           <w:ilvl w:val="0"/>
-          <w:numId w:val="5"/>
+          <w:numId w:val="16"/>
         </w:numPr>
         <w:rPr>
           <w:rFonts w:ascii="Times New Roman" w:hAnsi="Times New Roman" w:cs="Times New Roman"/>
@@ -11744,7 +13038,7 @@
           <w:lang w:val="en-GB"/>
         </w:rPr>
       </w:pPr>
-      <w:bookmarkStart w:id="27" w:name="_Toc146053833"/>
+      <w:bookmarkStart w:id="28" w:name="_Toc146053833"/>
       <w:r>
         <w:rPr>
           <w:rFonts w:ascii="Times New Roman" w:hAnsi="Times New Roman" w:cs="Times New Roman"/>
@@ -11767,7 +13061,7 @@
         </w:rPr>
         <w:t>23/9</w:t>
       </w:r>
-      <w:bookmarkEnd w:id="27"/>
+      <w:bookmarkEnd w:id="28"/>
     </w:p>
     <w:p>
       <w:pPr>
@@ -11781,7 +13075,7 @@
           <w:lang w:val="en-GB"/>
         </w:rPr>
       </w:pPr>
-      <w:bookmarkStart w:id="28" w:name="_Toc146053834"/>
+      <w:bookmarkStart w:id="29" w:name="_Toc146053834"/>
       <w:r>
         <w:rPr>
           <w:rFonts w:ascii="Times New Roman" w:hAnsi="Times New Roman" w:cs="Times New Roman"/>
@@ -11793,7 +13087,7 @@
         </w:rPr>
         <w:t>References</w:t>
       </w:r>
-      <w:bookmarkEnd w:id="28"/>
+      <w:bookmarkEnd w:id="29"/>
     </w:p>
     <w:p>
       <w:pPr>
@@ -11920,7 +13214,6 @@
           <w:highlight w:val="yellow"/>
           <w:lang w:val="en-GB"/>
         </w:rPr>
-        <w:lastRenderedPageBreak/>
         <w:t xml:space="preserve">Discuss research gap </w:t>
       </w:r>
       <w:r>
@@ -13359,6 +14652,95 @@
     </w:lvl>
   </w:abstractNum>
   <w:abstractNum w:abstractNumId="2" w15:restartNumberingAfterBreak="0">
+    <w:nsid w:val="0C294570"/>
+    <w:multiLevelType w:val="hybridMultilevel"/>
+    <w:tmpl w:val="666C9DEA"/>
+    <w:lvl w:ilvl="0" w:tplc="FFFFFFFF">
+      <w:start w:val="1"/>
+      <w:numFmt w:val="decimal"/>
+      <w:lvlText w:val="%1."/>
+      <w:lvlJc w:val="left"/>
+      <w:pPr>
+        <w:ind w:left="720" w:hanging="360"/>
+      </w:pPr>
+      <w:rPr>
+        <w:rFonts w:hint="default"/>
+      </w:rPr>
+    </w:lvl>
+    <w:lvl w:ilvl="1" w:tplc="FFFFFFFF" w:tentative="1">
+      <w:start w:val="1"/>
+      <w:numFmt w:val="lowerLetter"/>
+      <w:lvlText w:val="%2."/>
+      <w:lvlJc w:val="left"/>
+      <w:pPr>
+        <w:ind w:left="1440" w:hanging="360"/>
+      </w:pPr>
+    </w:lvl>
+    <w:lvl w:ilvl="2" w:tplc="FFFFFFFF" w:tentative="1">
+      <w:start w:val="1"/>
+      <w:numFmt w:val="lowerRoman"/>
+      <w:lvlText w:val="%3."/>
+      <w:lvlJc w:val="right"/>
+      <w:pPr>
+        <w:ind w:left="2160" w:hanging="180"/>
+      </w:pPr>
+    </w:lvl>
+    <w:lvl w:ilvl="3" w:tplc="FFFFFFFF" w:tentative="1">
+      <w:start w:val="1"/>
+      <w:numFmt w:val="decimal"/>
+      <w:lvlText w:val="%4."/>
+      <w:lvlJc w:val="left"/>
+      <w:pPr>
+        <w:ind w:left="2880" w:hanging="360"/>
+      </w:pPr>
+    </w:lvl>
+    <w:lvl w:ilvl="4" w:tplc="FFFFFFFF" w:tentative="1">
+      <w:start w:val="1"/>
+      <w:numFmt w:val="lowerLetter"/>
+      <w:lvlText w:val="%5."/>
+      <w:lvlJc w:val="left"/>
+      <w:pPr>
+        <w:ind w:left="3600" w:hanging="360"/>
+      </w:pPr>
+    </w:lvl>
+    <w:lvl w:ilvl="5" w:tplc="FFFFFFFF" w:tentative="1">
+      <w:start w:val="1"/>
+      <w:numFmt w:val="lowerRoman"/>
+      <w:lvlText w:val="%6."/>
+      <w:lvlJc w:val="right"/>
+      <w:pPr>
+        <w:ind w:left="4320" w:hanging="180"/>
+      </w:pPr>
+    </w:lvl>
+    <w:lvl w:ilvl="6" w:tplc="FFFFFFFF" w:tentative="1">
+      <w:start w:val="1"/>
+      <w:numFmt w:val="decimal"/>
+      <w:lvlText w:val="%7."/>
+      <w:lvlJc w:val="left"/>
+      <w:pPr>
+        <w:ind w:left="5040" w:hanging="360"/>
+      </w:pPr>
+    </w:lvl>
+    <w:lvl w:ilvl="7" w:tplc="FFFFFFFF" w:tentative="1">
+      <w:start w:val="1"/>
+      <w:numFmt w:val="lowerLetter"/>
+      <w:lvlText w:val="%8."/>
+      <w:lvlJc w:val="left"/>
+      <w:pPr>
+        <w:ind w:left="5760" w:hanging="360"/>
+      </w:pPr>
+    </w:lvl>
+    <w:lvl w:ilvl="8" w:tplc="FFFFFFFF" w:tentative="1">
+      <w:start w:val="1"/>
+      <w:numFmt w:val="lowerRoman"/>
+      <w:lvlText w:val="%9."/>
+      <w:lvlJc w:val="right"/>
+      <w:pPr>
+        <w:ind w:left="6480" w:hanging="180"/>
+      </w:pPr>
+    </w:lvl>
+  </w:abstractNum>
+  <w:abstractNum w:abstractNumId="3" w15:restartNumberingAfterBreak="0">
     <w:nsid w:val="13914F2B"/>
     <w:multiLevelType w:val="multilevel"/>
     <w:tmpl w:val="E41EF712"/>
@@ -13479,7 +14861,7 @@
       </w:rPr>
     </w:lvl>
   </w:abstractNum>
-  <w:abstractNum w:abstractNumId="3" w15:restartNumberingAfterBreak="0">
+  <w:abstractNum w:abstractNumId="4" w15:restartNumberingAfterBreak="0">
     <w:nsid w:val="1476192A"/>
     <w:multiLevelType w:val="multilevel"/>
     <w:tmpl w:val="11089FD6"/>
@@ -13592,7 +14974,7 @@
       </w:rPr>
     </w:lvl>
   </w:abstractNum>
-  <w:abstractNum w:abstractNumId="4" w15:restartNumberingAfterBreak="0">
+  <w:abstractNum w:abstractNumId="5" w15:restartNumberingAfterBreak="0">
     <w:nsid w:val="212F4D62"/>
     <w:multiLevelType w:val="hybridMultilevel"/>
     <w:tmpl w:val="666C9DEA"/>
@@ -13681,7 +15063,7 @@
       </w:pPr>
     </w:lvl>
   </w:abstractNum>
-  <w:abstractNum w:abstractNumId="5" w15:restartNumberingAfterBreak="0">
+  <w:abstractNum w:abstractNumId="6" w15:restartNumberingAfterBreak="0">
     <w:nsid w:val="258E72E5"/>
     <w:multiLevelType w:val="multilevel"/>
     <w:tmpl w:val="A224BDC0"/>
@@ -13802,12 +15184,101 @@
       </w:rPr>
     </w:lvl>
   </w:abstractNum>
-  <w:abstractNum w:abstractNumId="6" w15:restartNumberingAfterBreak="0">
-    <w:nsid w:val="3816509C"/>
+  <w:abstractNum w:abstractNumId="7" w15:restartNumberingAfterBreak="0">
+    <w:nsid w:val="2ACB6784"/>
     <w:multiLevelType w:val="hybridMultilevel"/>
-    <w:tmpl w:val="FCF0256A"/>
+    <w:tmpl w:val="666C9DEA"/>
+    <w:lvl w:ilvl="0" w:tplc="FFFFFFFF">
+      <w:start w:val="1"/>
+      <w:numFmt w:val="decimal"/>
+      <w:lvlText w:val="%1."/>
+      <w:lvlJc w:val="left"/>
+      <w:pPr>
+        <w:ind w:left="720" w:hanging="360"/>
+      </w:pPr>
+      <w:rPr>
+        <w:rFonts w:hint="default"/>
+      </w:rPr>
+    </w:lvl>
+    <w:lvl w:ilvl="1" w:tplc="FFFFFFFF" w:tentative="1">
+      <w:start w:val="1"/>
+      <w:numFmt w:val="lowerLetter"/>
+      <w:lvlText w:val="%2."/>
+      <w:lvlJc w:val="left"/>
+      <w:pPr>
+        <w:ind w:left="1440" w:hanging="360"/>
+      </w:pPr>
+    </w:lvl>
+    <w:lvl w:ilvl="2" w:tplc="FFFFFFFF" w:tentative="1">
+      <w:start w:val="1"/>
+      <w:numFmt w:val="lowerRoman"/>
+      <w:lvlText w:val="%3."/>
+      <w:lvlJc w:val="right"/>
+      <w:pPr>
+        <w:ind w:left="2160" w:hanging="180"/>
+      </w:pPr>
+    </w:lvl>
+    <w:lvl w:ilvl="3" w:tplc="FFFFFFFF" w:tentative="1">
+      <w:start w:val="1"/>
+      <w:numFmt w:val="decimal"/>
+      <w:lvlText w:val="%4."/>
+      <w:lvlJc w:val="left"/>
+      <w:pPr>
+        <w:ind w:left="2880" w:hanging="360"/>
+      </w:pPr>
+    </w:lvl>
+    <w:lvl w:ilvl="4" w:tplc="FFFFFFFF" w:tentative="1">
+      <w:start w:val="1"/>
+      <w:numFmt w:val="lowerLetter"/>
+      <w:lvlText w:val="%5."/>
+      <w:lvlJc w:val="left"/>
+      <w:pPr>
+        <w:ind w:left="3600" w:hanging="360"/>
+      </w:pPr>
+    </w:lvl>
+    <w:lvl w:ilvl="5" w:tplc="FFFFFFFF" w:tentative="1">
+      <w:start w:val="1"/>
+      <w:numFmt w:val="lowerRoman"/>
+      <w:lvlText w:val="%6."/>
+      <w:lvlJc w:val="right"/>
+      <w:pPr>
+        <w:ind w:left="4320" w:hanging="180"/>
+      </w:pPr>
+    </w:lvl>
+    <w:lvl w:ilvl="6" w:tplc="FFFFFFFF" w:tentative="1">
+      <w:start w:val="1"/>
+      <w:numFmt w:val="decimal"/>
+      <w:lvlText w:val="%7."/>
+      <w:lvlJc w:val="left"/>
+      <w:pPr>
+        <w:ind w:left="5040" w:hanging="360"/>
+      </w:pPr>
+    </w:lvl>
+    <w:lvl w:ilvl="7" w:tplc="FFFFFFFF" w:tentative="1">
+      <w:start w:val="1"/>
+      <w:numFmt w:val="lowerLetter"/>
+      <w:lvlText w:val="%8."/>
+      <w:lvlJc w:val="left"/>
+      <w:pPr>
+        <w:ind w:left="5760" w:hanging="360"/>
+      </w:pPr>
+    </w:lvl>
+    <w:lvl w:ilvl="8" w:tplc="FFFFFFFF" w:tentative="1">
+      <w:start w:val="1"/>
+      <w:numFmt w:val="lowerRoman"/>
+      <w:lvlText w:val="%9."/>
+      <w:lvlJc w:val="right"/>
+      <w:pPr>
+        <w:ind w:left="6480" w:hanging="180"/>
+      </w:pPr>
+    </w:lvl>
+  </w:abstractNum>
+  <w:abstractNum w:abstractNumId="8" w15:restartNumberingAfterBreak="0">
+    <w:nsid w:val="34AE287E"/>
+    <w:multiLevelType w:val="hybridMultilevel"/>
+    <w:tmpl w:val="57C6ADC2"/>
     <w:lvl w:ilvl="0" w:tplc="1809000F">
-      <w:start w:val="1"/>
+      <w:start w:val="10"/>
       <w:numFmt w:val="decimal"/>
       <w:lvlText w:val="%1."/>
       <w:lvlJc w:val="left"/>
@@ -13891,7 +15362,96 @@
       </w:pPr>
     </w:lvl>
   </w:abstractNum>
-  <w:abstractNum w:abstractNumId="7" w15:restartNumberingAfterBreak="0">
+  <w:abstractNum w:abstractNumId="9" w15:restartNumberingAfterBreak="0">
+    <w:nsid w:val="3816509C"/>
+    <w:multiLevelType w:val="hybridMultilevel"/>
+    <w:tmpl w:val="FCF0256A"/>
+    <w:lvl w:ilvl="0" w:tplc="1809000F">
+      <w:start w:val="1"/>
+      <w:numFmt w:val="decimal"/>
+      <w:lvlText w:val="%1."/>
+      <w:lvlJc w:val="left"/>
+      <w:pPr>
+        <w:ind w:left="720" w:hanging="360"/>
+      </w:pPr>
+      <w:rPr>
+        <w:rFonts w:hint="default"/>
+      </w:rPr>
+    </w:lvl>
+    <w:lvl w:ilvl="1" w:tplc="18090019" w:tentative="1">
+      <w:start w:val="1"/>
+      <w:numFmt w:val="lowerLetter"/>
+      <w:lvlText w:val="%2."/>
+      <w:lvlJc w:val="left"/>
+      <w:pPr>
+        <w:ind w:left="1440" w:hanging="360"/>
+      </w:pPr>
+    </w:lvl>
+    <w:lvl w:ilvl="2" w:tplc="1809001B" w:tentative="1">
+      <w:start w:val="1"/>
+      <w:numFmt w:val="lowerRoman"/>
+      <w:lvlText w:val="%3."/>
+      <w:lvlJc w:val="right"/>
+      <w:pPr>
+        <w:ind w:left="2160" w:hanging="180"/>
+      </w:pPr>
+    </w:lvl>
+    <w:lvl w:ilvl="3" w:tplc="1809000F" w:tentative="1">
+      <w:start w:val="1"/>
+      <w:numFmt w:val="decimal"/>
+      <w:lvlText w:val="%4."/>
+      <w:lvlJc w:val="left"/>
+      <w:pPr>
+        <w:ind w:left="2880" w:hanging="360"/>
+      </w:pPr>
+    </w:lvl>
+    <w:lvl w:ilvl="4" w:tplc="18090019" w:tentative="1">
+      <w:start w:val="1"/>
+      <w:numFmt w:val="lowerLetter"/>
+      <w:lvlText w:val="%5."/>
+      <w:lvlJc w:val="left"/>
+      <w:pPr>
+        <w:ind w:left="3600" w:hanging="360"/>
+      </w:pPr>
+    </w:lvl>
+    <w:lvl w:ilvl="5" w:tplc="1809001B" w:tentative="1">
+      <w:start w:val="1"/>
+      <w:numFmt w:val="lowerRoman"/>
+      <w:lvlText w:val="%6."/>
+      <w:lvlJc w:val="right"/>
+      <w:pPr>
+        <w:ind w:left="4320" w:hanging="180"/>
+      </w:pPr>
+    </w:lvl>
+    <w:lvl w:ilvl="6" w:tplc="1809000F" w:tentative="1">
+      <w:start w:val="1"/>
+      <w:numFmt w:val="decimal"/>
+      <w:lvlText w:val="%7."/>
+      <w:lvlJc w:val="left"/>
+      <w:pPr>
+        <w:ind w:left="5040" w:hanging="360"/>
+      </w:pPr>
+    </w:lvl>
+    <w:lvl w:ilvl="7" w:tplc="18090019" w:tentative="1">
+      <w:start w:val="1"/>
+      <w:numFmt w:val="lowerLetter"/>
+      <w:lvlText w:val="%8."/>
+      <w:lvlJc w:val="left"/>
+      <w:pPr>
+        <w:ind w:left="5760" w:hanging="360"/>
+      </w:pPr>
+    </w:lvl>
+    <w:lvl w:ilvl="8" w:tplc="1809001B" w:tentative="1">
+      <w:start w:val="1"/>
+      <w:numFmt w:val="lowerRoman"/>
+      <w:lvlText w:val="%9."/>
+      <w:lvlJc w:val="right"/>
+      <w:pPr>
+        <w:ind w:left="6480" w:hanging="180"/>
+      </w:pPr>
+    </w:lvl>
+  </w:abstractNum>
+  <w:abstractNum w:abstractNumId="10" w15:restartNumberingAfterBreak="0">
     <w:nsid w:val="525A1AE5"/>
     <w:multiLevelType w:val="multilevel"/>
     <w:tmpl w:val="F7CCE402"/>
@@ -14040,7 +15600,185 @@
       </w:rPr>
     </w:lvl>
   </w:abstractNum>
-  <w:abstractNum w:abstractNumId="8" w15:restartNumberingAfterBreak="0">
+  <w:abstractNum w:abstractNumId="11" w15:restartNumberingAfterBreak="0">
+    <w:nsid w:val="54A62F5F"/>
+    <w:multiLevelType w:val="hybridMultilevel"/>
+    <w:tmpl w:val="666C9DEA"/>
+    <w:lvl w:ilvl="0" w:tplc="FFFFFFFF">
+      <w:start w:val="1"/>
+      <w:numFmt w:val="decimal"/>
+      <w:lvlText w:val="%1."/>
+      <w:lvlJc w:val="left"/>
+      <w:pPr>
+        <w:ind w:left="720" w:hanging="360"/>
+      </w:pPr>
+      <w:rPr>
+        <w:rFonts w:hint="default"/>
+      </w:rPr>
+    </w:lvl>
+    <w:lvl w:ilvl="1" w:tplc="FFFFFFFF" w:tentative="1">
+      <w:start w:val="1"/>
+      <w:numFmt w:val="lowerLetter"/>
+      <w:lvlText w:val="%2."/>
+      <w:lvlJc w:val="left"/>
+      <w:pPr>
+        <w:ind w:left="1440" w:hanging="360"/>
+      </w:pPr>
+    </w:lvl>
+    <w:lvl w:ilvl="2" w:tplc="FFFFFFFF" w:tentative="1">
+      <w:start w:val="1"/>
+      <w:numFmt w:val="lowerRoman"/>
+      <w:lvlText w:val="%3."/>
+      <w:lvlJc w:val="right"/>
+      <w:pPr>
+        <w:ind w:left="2160" w:hanging="180"/>
+      </w:pPr>
+    </w:lvl>
+    <w:lvl w:ilvl="3" w:tplc="FFFFFFFF" w:tentative="1">
+      <w:start w:val="1"/>
+      <w:numFmt w:val="decimal"/>
+      <w:lvlText w:val="%4."/>
+      <w:lvlJc w:val="left"/>
+      <w:pPr>
+        <w:ind w:left="2880" w:hanging="360"/>
+      </w:pPr>
+    </w:lvl>
+    <w:lvl w:ilvl="4" w:tplc="FFFFFFFF" w:tentative="1">
+      <w:start w:val="1"/>
+      <w:numFmt w:val="lowerLetter"/>
+      <w:lvlText w:val="%5."/>
+      <w:lvlJc w:val="left"/>
+      <w:pPr>
+        <w:ind w:left="3600" w:hanging="360"/>
+      </w:pPr>
+    </w:lvl>
+    <w:lvl w:ilvl="5" w:tplc="FFFFFFFF" w:tentative="1">
+      <w:start w:val="1"/>
+      <w:numFmt w:val="lowerRoman"/>
+      <w:lvlText w:val="%6."/>
+      <w:lvlJc w:val="right"/>
+      <w:pPr>
+        <w:ind w:left="4320" w:hanging="180"/>
+      </w:pPr>
+    </w:lvl>
+    <w:lvl w:ilvl="6" w:tplc="FFFFFFFF" w:tentative="1">
+      <w:start w:val="1"/>
+      <w:numFmt w:val="decimal"/>
+      <w:lvlText w:val="%7."/>
+      <w:lvlJc w:val="left"/>
+      <w:pPr>
+        <w:ind w:left="5040" w:hanging="360"/>
+      </w:pPr>
+    </w:lvl>
+    <w:lvl w:ilvl="7" w:tplc="FFFFFFFF" w:tentative="1">
+      <w:start w:val="1"/>
+      <w:numFmt w:val="lowerLetter"/>
+      <w:lvlText w:val="%8."/>
+      <w:lvlJc w:val="left"/>
+      <w:pPr>
+        <w:ind w:left="5760" w:hanging="360"/>
+      </w:pPr>
+    </w:lvl>
+    <w:lvl w:ilvl="8" w:tplc="FFFFFFFF" w:tentative="1">
+      <w:start w:val="1"/>
+      <w:numFmt w:val="lowerRoman"/>
+      <w:lvlText w:val="%9."/>
+      <w:lvlJc w:val="right"/>
+      <w:pPr>
+        <w:ind w:left="6480" w:hanging="180"/>
+      </w:pPr>
+    </w:lvl>
+  </w:abstractNum>
+  <w:abstractNum w:abstractNumId="12" w15:restartNumberingAfterBreak="0">
+    <w:nsid w:val="55F31FD6"/>
+    <w:multiLevelType w:val="hybridMultilevel"/>
+    <w:tmpl w:val="76AE66CA"/>
+    <w:lvl w:ilvl="0" w:tplc="1809000F">
+      <w:start w:val="8"/>
+      <w:numFmt w:val="decimal"/>
+      <w:lvlText w:val="%1."/>
+      <w:lvlJc w:val="left"/>
+      <w:pPr>
+        <w:ind w:left="720" w:hanging="360"/>
+      </w:pPr>
+      <w:rPr>
+        <w:rFonts w:hint="default"/>
+      </w:rPr>
+    </w:lvl>
+    <w:lvl w:ilvl="1" w:tplc="18090019">
+      <w:start w:val="1"/>
+      <w:numFmt w:val="lowerLetter"/>
+      <w:lvlText w:val="%2."/>
+      <w:lvlJc w:val="left"/>
+      <w:pPr>
+        <w:ind w:left="1440" w:hanging="360"/>
+      </w:pPr>
+    </w:lvl>
+    <w:lvl w:ilvl="2" w:tplc="1809001B">
+      <w:start w:val="1"/>
+      <w:numFmt w:val="lowerRoman"/>
+      <w:lvlText w:val="%3."/>
+      <w:lvlJc w:val="right"/>
+      <w:pPr>
+        <w:ind w:left="2160" w:hanging="180"/>
+      </w:pPr>
+    </w:lvl>
+    <w:lvl w:ilvl="3" w:tplc="1809000F" w:tentative="1">
+      <w:start w:val="1"/>
+      <w:numFmt w:val="decimal"/>
+      <w:lvlText w:val="%4."/>
+      <w:lvlJc w:val="left"/>
+      <w:pPr>
+        <w:ind w:left="2880" w:hanging="360"/>
+      </w:pPr>
+    </w:lvl>
+    <w:lvl w:ilvl="4" w:tplc="18090019" w:tentative="1">
+      <w:start w:val="1"/>
+      <w:numFmt w:val="lowerLetter"/>
+      <w:lvlText w:val="%5."/>
+      <w:lvlJc w:val="left"/>
+      <w:pPr>
+        <w:ind w:left="3600" w:hanging="360"/>
+      </w:pPr>
+    </w:lvl>
+    <w:lvl w:ilvl="5" w:tplc="1809001B" w:tentative="1">
+      <w:start w:val="1"/>
+      <w:numFmt w:val="lowerRoman"/>
+      <w:lvlText w:val="%6."/>
+      <w:lvlJc w:val="right"/>
+      <w:pPr>
+        <w:ind w:left="4320" w:hanging="180"/>
+      </w:pPr>
+    </w:lvl>
+    <w:lvl w:ilvl="6" w:tplc="1809000F" w:tentative="1">
+      <w:start w:val="1"/>
+      <w:numFmt w:val="decimal"/>
+      <w:lvlText w:val="%7."/>
+      <w:lvlJc w:val="left"/>
+      <w:pPr>
+        <w:ind w:left="5040" w:hanging="360"/>
+      </w:pPr>
+    </w:lvl>
+    <w:lvl w:ilvl="7" w:tplc="18090019" w:tentative="1">
+      <w:start w:val="1"/>
+      <w:numFmt w:val="lowerLetter"/>
+      <w:lvlText w:val="%8."/>
+      <w:lvlJc w:val="left"/>
+      <w:pPr>
+        <w:ind w:left="5760" w:hanging="360"/>
+      </w:pPr>
+    </w:lvl>
+    <w:lvl w:ilvl="8" w:tplc="1809001B" w:tentative="1">
+      <w:start w:val="1"/>
+      <w:numFmt w:val="lowerRoman"/>
+      <w:lvlText w:val="%9."/>
+      <w:lvlJc w:val="right"/>
+      <w:pPr>
+        <w:ind w:left="6480" w:hanging="180"/>
+      </w:pPr>
+    </w:lvl>
+  </w:abstractNum>
+  <w:abstractNum w:abstractNumId="13" w15:restartNumberingAfterBreak="0">
     <w:nsid w:val="66D11F2E"/>
     <w:multiLevelType w:val="multilevel"/>
     <w:tmpl w:val="CE78638A"/>
@@ -14153,7 +15891,7 @@
       </w:rPr>
     </w:lvl>
   </w:abstractNum>
-  <w:abstractNum w:abstractNumId="9" w15:restartNumberingAfterBreak="0">
+  <w:abstractNum w:abstractNumId="14" w15:restartNumberingAfterBreak="0">
     <w:nsid w:val="69B51041"/>
     <w:multiLevelType w:val="multilevel"/>
     <w:tmpl w:val="8F3A0FE8"/>
@@ -14302,7 +16040,7 @@
       </w:rPr>
     </w:lvl>
   </w:abstractNum>
-  <w:abstractNum w:abstractNumId="10" w15:restartNumberingAfterBreak="0">
+  <w:abstractNum w:abstractNumId="15" w15:restartNumberingAfterBreak="0">
     <w:nsid w:val="6F281934"/>
     <w:multiLevelType w:val="multilevel"/>
     <w:tmpl w:val="1488F896"/>
@@ -14415,7 +16153,7 @@
       </w:rPr>
     </w:lvl>
   </w:abstractNum>
-  <w:abstractNum w:abstractNumId="11" w15:restartNumberingAfterBreak="0">
+  <w:abstractNum w:abstractNumId="16" w15:restartNumberingAfterBreak="0">
     <w:nsid w:val="7B333162"/>
     <w:multiLevelType w:val="hybridMultilevel"/>
     <w:tmpl w:val="C3981922"/>
@@ -14505,40 +16243,55 @@
     </w:lvl>
   </w:abstractNum>
   <w:num w:numId="1" w16cid:durableId="1876965105">
-    <w:abstractNumId w:val="9"/>
+    <w:abstractNumId w:val="14"/>
   </w:num>
   <w:num w:numId="2" w16cid:durableId="313876740">
-    <w:abstractNumId w:val="7"/>
+    <w:abstractNumId w:val="10"/>
   </w:num>
   <w:num w:numId="3" w16cid:durableId="2022655548">
-    <w:abstractNumId w:val="4"/>
+    <w:abstractNumId w:val="5"/>
   </w:num>
   <w:num w:numId="4" w16cid:durableId="1104610613">
-    <w:abstractNumId w:val="11"/>
+    <w:abstractNumId w:val="16"/>
   </w:num>
   <w:num w:numId="5" w16cid:durableId="1442333883">
-    <w:abstractNumId w:val="5"/>
+    <w:abstractNumId w:val="6"/>
   </w:num>
   <w:num w:numId="6" w16cid:durableId="1493376415">
-    <w:abstractNumId w:val="2"/>
+    <w:abstractNumId w:val="3"/>
   </w:num>
   <w:num w:numId="7" w16cid:durableId="744837042">
     <w:abstractNumId w:val="1"/>
   </w:num>
   <w:num w:numId="8" w16cid:durableId="744453069">
-    <w:abstractNumId w:val="10"/>
+    <w:abstractNumId w:val="15"/>
   </w:num>
   <w:num w:numId="9" w16cid:durableId="526337641">
-    <w:abstractNumId w:val="3"/>
+    <w:abstractNumId w:val="4"/>
   </w:num>
   <w:num w:numId="10" w16cid:durableId="1043406343">
     <w:abstractNumId w:val="0"/>
   </w:num>
   <w:num w:numId="11" w16cid:durableId="530386391">
-    <w:abstractNumId w:val="8"/>
+    <w:abstractNumId w:val="13"/>
   </w:num>
   <w:num w:numId="12" w16cid:durableId="1683167763">
-    <w:abstractNumId w:val="6"/>
+    <w:abstractNumId w:val="9"/>
+  </w:num>
+  <w:num w:numId="13" w16cid:durableId="421921225">
+    <w:abstractNumId w:val="11"/>
+  </w:num>
+  <w:num w:numId="14" w16cid:durableId="192623021">
+    <w:abstractNumId w:val="2"/>
+  </w:num>
+  <w:num w:numId="15" w16cid:durableId="308680373">
+    <w:abstractNumId w:val="7"/>
+  </w:num>
+  <w:num w:numId="16" w16cid:durableId="1493910787">
+    <w:abstractNumId w:val="12"/>
+  </w:num>
+  <w:num w:numId="17" w16cid:durableId="894199562">
+    <w:abstractNumId w:val="8"/>
   </w:num>
 </w:numbering>
 </file>

--- a/David CA1-.docx
+++ b/David CA1-.docx
@@ -7694,7 +7694,6 @@
           <w:rFonts w:ascii="Times New Roman" w:hAnsi="Times New Roman" w:cs="Times New Roman"/>
           <w:sz w:val="24"/>
           <w:szCs w:val="24"/>
-          <w:highlight w:val="yellow"/>
           <w:lang w:val="en-GB"/>
         </w:rPr>
         <w:t>This</w:t>
@@ -7704,7 +7703,6 @@
           <w:rFonts w:ascii="Times New Roman" w:hAnsi="Times New Roman" w:cs="Times New Roman"/>
           <w:sz w:val="24"/>
           <w:szCs w:val="24"/>
-          <w:highlight w:val="yellow"/>
           <w:lang w:val="en-GB"/>
         </w:rPr>
         <w:t xml:space="preserve"> section provides  an explorations of the key </w:t>
@@ -7714,7 +7712,6 @@
           <w:rFonts w:ascii="Times New Roman" w:hAnsi="Times New Roman" w:cs="Times New Roman"/>
           <w:sz w:val="24"/>
           <w:szCs w:val="24"/>
-          <w:highlight w:val="yellow"/>
           <w:lang w:val="en-GB"/>
         </w:rPr>
         <w:t xml:space="preserve">research </w:t>
@@ -7724,7 +7721,6 @@
           <w:rFonts w:ascii="Times New Roman" w:hAnsi="Times New Roman" w:cs="Times New Roman"/>
           <w:sz w:val="24"/>
           <w:szCs w:val="24"/>
-          <w:highlight w:val="yellow"/>
           <w:lang w:val="en-GB"/>
         </w:rPr>
         <w:t>paper</w:t>
@@ -7734,7 +7730,6 @@
           <w:rFonts w:ascii="Times New Roman" w:hAnsi="Times New Roman" w:cs="Times New Roman"/>
           <w:sz w:val="24"/>
           <w:szCs w:val="24"/>
-          <w:highlight w:val="yellow"/>
           <w:lang w:val="en-GB"/>
         </w:rPr>
         <w:t>s</w:t>
@@ -7744,7 +7739,6 @@
           <w:rFonts w:ascii="Times New Roman" w:hAnsi="Times New Roman" w:cs="Times New Roman"/>
           <w:sz w:val="24"/>
           <w:szCs w:val="24"/>
-          <w:highlight w:val="yellow"/>
           <w:lang w:val="en-GB"/>
         </w:rPr>
         <w:t xml:space="preserve"> and studies, offering insights into the foundational</w:t>
@@ -7754,29 +7748,38 @@
           <w:rFonts w:ascii="Times New Roman" w:hAnsi="Times New Roman" w:cs="Times New Roman"/>
           <w:sz w:val="24"/>
           <w:szCs w:val="24"/>
-          <w:highlight w:val="yellow"/>
-          <w:lang w:val="en-GB"/>
-        </w:rPr>
-        <w:t xml:space="preserve"> principles of Deep Learning and the latest advancement in this area.</w:t>
-      </w:r>
-      <w:r>
-        <w:rPr>
-          <w:rFonts w:ascii="Times New Roman" w:hAnsi="Times New Roman" w:cs="Times New Roman"/>
-          <w:sz w:val="24"/>
-          <w:szCs w:val="24"/>
-          <w:highlight w:val="yellow"/>
-          <w:lang w:val="en-GB"/>
-        </w:rPr>
-        <w:t xml:space="preserve"> ( list them).</w:t>
-      </w:r>
-      <w:r>
-        <w:rPr>
-          <w:rFonts w:ascii="Times New Roman" w:hAnsi="Times New Roman" w:cs="Times New Roman"/>
-          <w:sz w:val="24"/>
-          <w:szCs w:val="24"/>
-          <w:lang w:val="en-GB"/>
-        </w:rPr>
-        <w:t xml:space="preserve"> Thes insights are necessary in understanding the signif</w:t>
+          <w:lang w:val="en-GB"/>
+        </w:rPr>
+        <w:t xml:space="preserve"> principles of Deep Learning and the latest advancement in this </w:t>
+      </w:r>
+      <w:proofErr w:type="spellStart"/>
+      <w:r>
+        <w:rPr>
+          <w:rFonts w:ascii="Times New Roman" w:hAnsi="Times New Roman" w:cs="Times New Roman"/>
+          <w:sz w:val="24"/>
+          <w:szCs w:val="24"/>
+          <w:lang w:val="en-GB"/>
+        </w:rPr>
+        <w:t>area.</w:t>
+      </w:r>
+      <w:r>
+        <w:rPr>
+          <w:rFonts w:ascii="Times New Roman" w:hAnsi="Times New Roman" w:cs="Times New Roman"/>
+          <w:sz w:val="24"/>
+          <w:szCs w:val="24"/>
+          <w:lang w:val="en-GB"/>
+        </w:rPr>
+        <w:t>Thes</w:t>
+      </w:r>
+      <w:proofErr w:type="spellEnd"/>
+      <w:r>
+        <w:rPr>
+          <w:rFonts w:ascii="Times New Roman" w:hAnsi="Times New Roman" w:cs="Times New Roman"/>
+          <w:sz w:val="24"/>
+          <w:szCs w:val="24"/>
+          <w:lang w:val="en-GB"/>
+        </w:rPr>
+        <w:t xml:space="preserve"> insights are necessary in understanding the signif</w:t>
       </w:r>
       <w:r>
         <w:rPr>
@@ -8596,62 +8599,6 @@
           <w:rFonts w:ascii="Times New Roman" w:hAnsi="Times New Roman" w:cs="Times New Roman"/>
           <w:sz w:val="24"/>
           <w:szCs w:val="24"/>
-          <w:highlight w:val="yellow"/>
-        </w:rPr>
-        <w:t>Wang reinforcement learning</w:t>
-      </w:r>
-      <w:r>
-        <w:rPr>
-          <w:rFonts w:ascii="Times New Roman" w:hAnsi="Times New Roman" w:cs="Times New Roman"/>
-          <w:sz w:val="24"/>
-          <w:szCs w:val="24"/>
-        </w:rPr>
-        <w:t>-</w:t>
-      </w:r>
-      <w:r>
-        <w:rPr>
-          <w:rFonts w:ascii="Times New Roman" w:hAnsi="Times New Roman" w:cs="Times New Roman"/>
-          <w:sz w:val="24"/>
-          <w:szCs w:val="24"/>
-          <w:highlight w:val="yellow"/>
-        </w:rPr>
-        <w:t xml:space="preserve">need to put </w:t>
-      </w:r>
-      <w:proofErr w:type="spellStart"/>
-      <w:r>
-        <w:rPr>
-          <w:rFonts w:ascii="Times New Roman" w:hAnsi="Times New Roman" w:cs="Times New Roman"/>
-          <w:sz w:val="24"/>
-          <w:szCs w:val="24"/>
-          <w:highlight w:val="yellow"/>
-        </w:rPr>
-        <w:t>im</w:t>
-      </w:r>
-      <w:proofErr w:type="spellEnd"/>
-      <w:r>
-        <w:rPr>
-          <w:rFonts w:ascii="Times New Roman" w:hAnsi="Times New Roman" w:cs="Times New Roman"/>
-          <w:sz w:val="24"/>
-          <w:szCs w:val="24"/>
-          <w:highlight w:val="yellow"/>
-        </w:rPr>
-        <w:t xml:space="preserve"> his study</w:t>
-      </w:r>
-    </w:p>
-    <w:p>
-      <w:pPr>
-        <w:jc w:val="both"/>
-        <w:rPr>
-          <w:rFonts w:ascii="Times New Roman" w:hAnsi="Times New Roman" w:cs="Times New Roman"/>
-          <w:sz w:val="24"/>
-          <w:szCs w:val="24"/>
-        </w:rPr>
-      </w:pPr>
-      <w:r>
-        <w:rPr>
-          <w:rFonts w:ascii="Times New Roman" w:hAnsi="Times New Roman" w:cs="Times New Roman"/>
-          <w:sz w:val="24"/>
-          <w:szCs w:val="24"/>
           <w:lang w:val="en-GB"/>
         </w:rPr>
         <w:t xml:space="preserve">Recent advancements in Deep </w:t>
@@ -8922,7 +8869,7 @@
           <w:sz w:val="24"/>
           <w:szCs w:val="24"/>
         </w:rPr>
-        <w:t xml:space="preserve"> is to collaboratively train a global </w:t>
+        <w:t xml:space="preserve"> is to collaboratively train a global machine learning model across a network of devices, each which holds its own private data.</w:t>
       </w:r>
       <w:r>
         <w:rPr>
@@ -8933,8 +8880,7 @@
           <w:sz w:val="24"/>
           <w:szCs w:val="24"/>
         </w:rPr>
-        <w:lastRenderedPageBreak/>
-        <w:t>machine learning model across a network of devices, each which holds its own private data.</w:t>
+        <w:t xml:space="preserve"> </w:t>
       </w:r>
       <w:r>
         <w:rPr>
@@ -8945,7 +8891,8 @@
           <w:sz w:val="24"/>
           <w:szCs w:val="24"/>
         </w:rPr>
-        <w:t xml:space="preserve"> </w:t>
+        <w:lastRenderedPageBreak/>
+        <w:t xml:space="preserve">The paper discusses potential applications of federated optimization, such as on </w:t>
       </w:r>
       <w:r>
         <w:rPr>
@@ -8956,7 +8903,7 @@
           <w:sz w:val="24"/>
           <w:szCs w:val="24"/>
         </w:rPr>
-        <w:t xml:space="preserve">The paper discusses potential applications of federated optimization, such as on </w:t>
+        <w:t>device</w:t>
       </w:r>
       <w:r>
         <w:rPr>
@@ -8967,7 +8914,7 @@
           <w:sz w:val="24"/>
           <w:szCs w:val="24"/>
         </w:rPr>
-        <w:t>device</w:t>
+        <w:t xml:space="preserve"> machine learning for predictive text</w:t>
       </w:r>
       <w:r>
         <w:rPr>
@@ -8978,7 +8925,7 @@
           <w:sz w:val="24"/>
           <w:szCs w:val="24"/>
         </w:rPr>
-        <w:t xml:space="preserve"> machine learning for predictive text</w:t>
+        <w:t xml:space="preserve"> input, speech recognition, and other scenarios where data privacy is a concern.[10] </w:t>
       </w:r>
       <w:r>
         <w:rPr>
@@ -8989,7 +8936,7 @@
           <w:sz w:val="24"/>
           <w:szCs w:val="24"/>
         </w:rPr>
-        <w:t xml:space="preserve"> input, speech recognition, and other scenarios where data privacy is a concern.[10] </w:t>
+        <w:t xml:space="preserve">The author acknowledges the challenges such as </w:t>
       </w:r>
       <w:r>
         <w:rPr>
@@ -9000,7 +8947,7 @@
           <w:sz w:val="24"/>
           <w:szCs w:val="24"/>
         </w:rPr>
-        <w:t xml:space="preserve">The author acknowledges the challenges such as </w:t>
+        <w:t>handling non-</w:t>
       </w:r>
       <w:r>
         <w:rPr>
@@ -9011,7 +8958,7 @@
           <w:sz w:val="24"/>
           <w:szCs w:val="24"/>
         </w:rPr>
-        <w:t>handling non-</w:t>
+        <w:t>identical</w:t>
       </w:r>
       <w:r>
         <w:rPr>
@@ -9022,7 +8969,7 @@
           <w:sz w:val="24"/>
           <w:szCs w:val="24"/>
         </w:rPr>
-        <w:t>identical</w:t>
+        <w:t xml:space="preserve"> distributed data across devices, dealing with communication constraints, and ensuring robust design in a decentralised setting .</w:t>
       </w:r>
       <w:r>
         <w:rPr>
@@ -9033,7 +8980,7 @@
           <w:sz w:val="24"/>
           <w:szCs w:val="24"/>
         </w:rPr>
-        <w:t xml:space="preserve"> distributed data across devices, dealing with communication constraints, and ensuring robust design in a decentralised setting .</w:t>
+        <w:t xml:space="preserve">Additionally, Deep Reinforcement </w:t>
       </w:r>
       <w:r>
         <w:rPr>
@@ -9044,7 +8991,7 @@
           <w:sz w:val="24"/>
           <w:szCs w:val="24"/>
         </w:rPr>
-        <w:t xml:space="preserve">Additionally, Deep Reinforcement </w:t>
+        <w:t>Learning</w:t>
       </w:r>
       <w:r>
         <w:rPr>
@@ -9055,7 +9002,7 @@
           <w:sz w:val="24"/>
           <w:szCs w:val="24"/>
         </w:rPr>
-        <w:t>Learning</w:t>
+        <w:t>, as explored by Silver et al.(2016), has the potential to create intelligent, autonomous systems capable of making informed decisions in dynamic environments[</w:t>
       </w:r>
       <w:r>
         <w:rPr>
@@ -9066,9 +9013,245 @@
           <w:sz w:val="24"/>
           <w:szCs w:val="24"/>
         </w:rPr>
-        <w:t>, as explored by Silver et al.(2016), has the potential to create intelligent, autonomous systems capable of making informed decisions in dynamic environments[</w:t>
-      </w:r>
-      <w:r>
+        <w:t>8].</w:t>
+      </w:r>
+      <w:r>
+        <w:rPr>
+          <w:rFonts w:ascii="Times New Roman" w:hAnsi="Times New Roman" w:cs="Times New Roman"/>
+          <w:sz w:val="24"/>
+          <w:szCs w:val="24"/>
+        </w:rPr>
+        <w:t>Silver et al.’s paper </w:t>
+      </w:r>
+      <w:r>
+        <w:rPr>
+          <w:rFonts w:ascii="Times New Roman" w:hAnsi="Times New Roman" w:cs="Times New Roman"/>
+          <w:sz w:val="24"/>
+          <w:szCs w:val="24"/>
+        </w:rPr>
+        <w:t>“</w:t>
+      </w:r>
+      <w:r>
+        <w:rPr>
+          <w:rFonts w:ascii="Times New Roman" w:hAnsi="Times New Roman" w:cs="Times New Roman"/>
+          <w:sz w:val="24"/>
+          <w:szCs w:val="24"/>
+        </w:rPr>
+        <w:t>mastering the game of go with Deep Learning NN and tree search</w:t>
+      </w:r>
+      <w:r>
+        <w:rPr>
+          <w:rFonts w:ascii="Times New Roman" w:hAnsi="Times New Roman" w:cs="Times New Roman"/>
+          <w:sz w:val="24"/>
+          <w:szCs w:val="24"/>
+        </w:rPr>
+        <w:t>”</w:t>
+      </w:r>
+      <w:r>
+        <w:rPr>
+          <w:rFonts w:ascii="Times New Roman" w:hAnsi="Times New Roman" w:cs="Times New Roman"/>
+          <w:sz w:val="24"/>
+          <w:szCs w:val="24"/>
+        </w:rPr>
+        <w:t xml:space="preserve"> demonstrates the potential of deep reinforcement learning in creating intelligent, autonomous systems capable of making informed decisions in dynamic environments. The study highlights how dep neural networks and tree search increasing performance in playing the complex board game of Go. The author discusses the importance of advanced machine learning techniques in solving complex problems  and its broader application for developing AI systems for informed decision making in real world scenarios</w:t>
+      </w:r>
+      <w:r>
+        <w:rPr>
+          <w:rFonts w:ascii="Times New Roman" w:hAnsi="Times New Roman" w:cs="Times New Roman"/>
+          <w:sz w:val="24"/>
+          <w:szCs w:val="24"/>
+        </w:rPr>
+        <w:t xml:space="preserve">. The research </w:t>
+      </w:r>
+      <w:r>
+        <w:rPr>
+          <w:rFonts w:ascii="Times New Roman" w:hAnsi="Times New Roman" w:cs="Times New Roman"/>
+          <w:sz w:val="24"/>
+          <w:szCs w:val="24"/>
+        </w:rPr>
+        <w:t>paper ”|Deep</w:t>
+      </w:r>
+      <w:r>
+        <w:rPr>
+          <w:rFonts w:ascii="Times New Roman" w:hAnsi="Times New Roman" w:cs="Times New Roman"/>
+          <w:sz w:val="24"/>
+          <w:szCs w:val="24"/>
+        </w:rPr>
+        <w:t xml:space="preserve"> reinforcement Learning for </w:t>
+      </w:r>
+      <w:r>
+        <w:rPr>
+          <w:rFonts w:ascii="Times New Roman" w:hAnsi="Times New Roman" w:cs="Times New Roman"/>
+          <w:sz w:val="24"/>
+          <w:szCs w:val="24"/>
+        </w:rPr>
+        <w:t>imitating</w:t>
+      </w:r>
+      <w:r>
+        <w:rPr>
+          <w:rFonts w:ascii="Times New Roman" w:hAnsi="Times New Roman" w:cs="Times New Roman"/>
+          <w:sz w:val="24"/>
+          <w:szCs w:val="24"/>
+        </w:rPr>
+        <w:t xml:space="preserve"> Human Driving Skills” by Wang, Huang, and Zhang</w:t>
+      </w:r>
+      <w:r>
+        <w:rPr>
+          <w:rFonts w:ascii="Times New Roman" w:hAnsi="Times New Roman" w:cs="Times New Roman"/>
+          <w:sz w:val="24"/>
+          <w:szCs w:val="24"/>
+        </w:rPr>
+        <w:t>, 2017</w:t>
+      </w:r>
+      <w:r>
+        <w:rPr>
+          <w:rFonts w:ascii="Times New Roman" w:hAnsi="Times New Roman" w:cs="Times New Roman"/>
+          <w:sz w:val="24"/>
+          <w:szCs w:val="24"/>
+        </w:rPr>
+        <w:t xml:space="preserve">, </w:t>
+      </w:r>
+      <w:r>
+        <w:rPr>
+          <w:rFonts w:ascii="Times New Roman" w:hAnsi="Times New Roman" w:cs="Times New Roman"/>
+          <w:sz w:val="24"/>
+          <w:szCs w:val="24"/>
+        </w:rPr>
+        <w:t xml:space="preserve">explores the application of deep reinforcement learning to replicate human driving </w:t>
+      </w:r>
+      <w:r>
+        <w:rPr>
+          <w:rFonts w:ascii="Times New Roman" w:hAnsi="Times New Roman" w:cs="Times New Roman"/>
+          <w:sz w:val="24"/>
+          <w:szCs w:val="24"/>
+        </w:rPr>
+        <w:t>behaviour in autonomous vehicles</w:t>
+      </w:r>
+      <w:r>
+        <w:rPr>
+          <w:rFonts w:ascii="Times New Roman" w:hAnsi="Times New Roman" w:cs="Times New Roman"/>
+          <w:sz w:val="24"/>
+          <w:szCs w:val="24"/>
+        </w:rPr>
+        <w:t>[9].</w:t>
+      </w:r>
+      <w:r>
+        <w:rPr>
+          <w:rFonts w:ascii="Times New Roman" w:hAnsi="Times New Roman" w:cs="Times New Roman"/>
+          <w:sz w:val="24"/>
+          <w:szCs w:val="24"/>
+        </w:rPr>
+        <w:t xml:space="preserve"> The author aims to develop a </w:t>
+      </w:r>
+      <w:r>
+        <w:rPr>
+          <w:rFonts w:ascii="Times New Roman" w:hAnsi="Times New Roman" w:cs="Times New Roman"/>
+          <w:sz w:val="24"/>
+          <w:szCs w:val="24"/>
+        </w:rPr>
+        <w:t>framework</w:t>
+      </w:r>
+      <w:r>
+        <w:rPr>
+          <w:rFonts w:ascii="Times New Roman" w:hAnsi="Times New Roman" w:cs="Times New Roman"/>
+          <w:sz w:val="24"/>
+          <w:szCs w:val="24"/>
+        </w:rPr>
+        <w:t xml:space="preserve"> where autonomous vehicles can learn and mimic the nuanced driving styles of </w:t>
+      </w:r>
+      <w:r>
+        <w:rPr>
+          <w:rFonts w:ascii="Times New Roman" w:hAnsi="Times New Roman" w:cs="Times New Roman"/>
+          <w:sz w:val="24"/>
+          <w:szCs w:val="24"/>
+        </w:rPr>
+        <w:t>humans. Real</w:t>
+      </w:r>
+      <w:r>
+        <w:rPr>
+          <w:rFonts w:ascii="Times New Roman" w:hAnsi="Times New Roman" w:cs="Times New Roman"/>
+          <w:sz w:val="24"/>
+          <w:szCs w:val="24"/>
+        </w:rPr>
+        <w:t xml:space="preserve"> world </w:t>
+      </w:r>
+      <w:r>
+        <w:rPr>
+          <w:rFonts w:ascii="Times New Roman" w:hAnsi="Times New Roman" w:cs="Times New Roman"/>
+          <w:sz w:val="24"/>
+          <w:szCs w:val="24"/>
+        </w:rPr>
+        <w:t>experiments</w:t>
+      </w:r>
+      <w:r>
+        <w:rPr>
+          <w:rFonts w:ascii="Times New Roman" w:hAnsi="Times New Roman" w:cs="Times New Roman"/>
+          <w:sz w:val="24"/>
+          <w:szCs w:val="24"/>
+        </w:rPr>
+        <w:t xml:space="preserve"> and simulations </w:t>
+      </w:r>
+      <w:r>
+        <w:rPr>
+          <w:rFonts w:ascii="Times New Roman" w:hAnsi="Times New Roman" w:cs="Times New Roman"/>
+          <w:sz w:val="24"/>
+          <w:szCs w:val="24"/>
+        </w:rPr>
+        <w:t>demonstrate</w:t>
+      </w:r>
+      <w:r>
+        <w:rPr>
+          <w:rFonts w:ascii="Times New Roman" w:hAnsi="Times New Roman" w:cs="Times New Roman"/>
+          <w:sz w:val="24"/>
+          <w:szCs w:val="24"/>
+        </w:rPr>
+        <w:t xml:space="preserve"> the effectiveness of this approach, especially in situations like lane following and complex traffic interactions. The study also addresses challenges</w:t>
+      </w:r>
+      <w:r>
+        <w:rPr>
+          <w:rFonts w:ascii="Times New Roman" w:hAnsi="Times New Roman" w:cs="Times New Roman"/>
+          <w:sz w:val="24"/>
+          <w:szCs w:val="24"/>
+        </w:rPr>
+        <w:t xml:space="preserve"> related to data </w:t>
+      </w:r>
+      <w:r>
+        <w:rPr>
+          <w:rFonts w:ascii="Times New Roman" w:hAnsi="Times New Roman" w:cs="Times New Roman"/>
+          <w:sz w:val="24"/>
+          <w:szCs w:val="24"/>
+        </w:rPr>
+        <w:t>collection and</w:t>
+      </w:r>
+      <w:r>
+        <w:rPr>
+          <w:rFonts w:ascii="Times New Roman" w:hAnsi="Times New Roman" w:cs="Times New Roman"/>
+          <w:sz w:val="24"/>
+          <w:szCs w:val="24"/>
+        </w:rPr>
+        <w:t xml:space="preserve"> reward function design, the study offers </w:t>
+      </w:r>
+      <w:r>
+        <w:rPr>
+          <w:rFonts w:ascii="Times New Roman" w:hAnsi="Times New Roman" w:cs="Times New Roman"/>
+          <w:sz w:val="24"/>
+          <w:szCs w:val="24"/>
+        </w:rPr>
+        <w:t>favourable implications for advancing adaptability and safety of autonomous vehicles by making them drive more akin to human drivers[</w:t>
+      </w:r>
+      <w:r>
+        <w:rPr>
+          <w:rFonts w:ascii="Times New Roman" w:hAnsi="Times New Roman" w:cs="Times New Roman"/>
+          <w:sz w:val="24"/>
+          <w:szCs w:val="24"/>
+        </w:rPr>
+        <w:t>9].</w:t>
+      </w:r>
+    </w:p>
+    <w:p>
+      <w:pPr>
+        <w:spacing w:line="240" w:lineRule="auto"/>
+        <w:jc w:val="both"/>
         <w:rPr>
           <w:rStyle w:val="Strong"/>
           <w:rFonts w:ascii="Times New Roman" w:hAnsi="Times New Roman" w:cs="Times New Roman"/>
@@ -9077,58 +9260,6 @@
           <w:sz w:val="24"/>
           <w:szCs w:val="24"/>
         </w:rPr>
-        <w:t>8].</w:t>
-      </w:r>
-      <w:r>
-        <w:rPr>
-          <w:rFonts w:ascii="Times New Roman" w:hAnsi="Times New Roman" w:cs="Times New Roman"/>
-          <w:sz w:val="24"/>
-          <w:szCs w:val="24"/>
-        </w:rPr>
-        <w:t>Silver et al.’s paper </w:t>
-      </w:r>
-      <w:r>
-        <w:rPr>
-          <w:rFonts w:ascii="Times New Roman" w:hAnsi="Times New Roman" w:cs="Times New Roman"/>
-          <w:sz w:val="24"/>
-          <w:szCs w:val="24"/>
-        </w:rPr>
-        <w:t>“</w:t>
-      </w:r>
-      <w:r>
-        <w:rPr>
-          <w:rFonts w:ascii="Times New Roman" w:hAnsi="Times New Roman" w:cs="Times New Roman"/>
-          <w:sz w:val="24"/>
-          <w:szCs w:val="24"/>
-        </w:rPr>
-        <w:t>mastering the game of go with Deep Learning NN and tree search</w:t>
-      </w:r>
-      <w:r>
-        <w:rPr>
-          <w:rFonts w:ascii="Times New Roman" w:hAnsi="Times New Roman" w:cs="Times New Roman"/>
-          <w:sz w:val="24"/>
-          <w:szCs w:val="24"/>
-        </w:rPr>
-        <w:t>”</w:t>
-      </w:r>
-      <w:r>
-        <w:rPr>
-          <w:rFonts w:ascii="Times New Roman" w:hAnsi="Times New Roman" w:cs="Times New Roman"/>
-          <w:sz w:val="24"/>
-          <w:szCs w:val="24"/>
-        </w:rPr>
-        <w:t xml:space="preserve"> demonstrates the potential of deep reinforcement learning in creating intelligent, autonomous systems capable of making informed decisions in dynamic environments. The study highlights how dep neural networks and tree search increasing performance in playing the complex board game of Go. The author discusses the importance of advanced machine learning techniques in solving complex problems  and its broader application for developing AI systems for informed decision making in real world scenarios</w:t>
-      </w:r>
-    </w:p>
-    <w:p>
-      <w:pPr>
-        <w:jc w:val="both"/>
-        <w:rPr>
-          <w:rFonts w:ascii="Times New Roman" w:hAnsi="Times New Roman" w:cs="Times New Roman"/>
-          <w:sz w:val="24"/>
-          <w:szCs w:val="24"/>
-          <w:lang w:val="en-GB"/>
-        </w:rPr>
       </w:pPr>
       <w:r>
         <w:rPr>
@@ -9139,6 +9270,42 @@
         </w:rPr>
         <w:t xml:space="preserve">To facilitate modelling at scale, tools such as Apache </w:t>
       </w:r>
+      <w:r>
+        <w:rPr>
+          <w:rFonts w:ascii="Times New Roman" w:hAnsi="Times New Roman" w:cs="Times New Roman"/>
+          <w:sz w:val="24"/>
+          <w:szCs w:val="24"/>
+          <w:lang w:val="en-GB"/>
+        </w:rPr>
+        <w:t>S</w:t>
+      </w:r>
+      <w:r>
+        <w:rPr>
+          <w:rFonts w:ascii="Times New Roman" w:hAnsi="Times New Roman" w:cs="Times New Roman"/>
+          <w:sz w:val="24"/>
+          <w:szCs w:val="24"/>
+          <w:lang w:val="en-GB"/>
+        </w:rPr>
+        <w:t>park, Apach</w:t>
+      </w:r>
+      <w:r>
+        <w:rPr>
+          <w:rFonts w:ascii="Times New Roman" w:hAnsi="Times New Roman" w:cs="Times New Roman"/>
+          <w:sz w:val="24"/>
+          <w:szCs w:val="24"/>
+          <w:lang w:val="en-GB"/>
+        </w:rPr>
+        <w:t>e</w:t>
+      </w:r>
+      <w:r>
+        <w:rPr>
+          <w:rFonts w:ascii="Times New Roman" w:hAnsi="Times New Roman" w:cs="Times New Roman"/>
+          <w:sz w:val="24"/>
+          <w:szCs w:val="24"/>
+          <w:lang w:val="en-GB"/>
+        </w:rPr>
+        <w:t xml:space="preserve"> Hadoop, TensorFlow, and </w:t>
+      </w:r>
       <w:proofErr w:type="spellStart"/>
       <w:r>
         <w:rPr>
@@ -9147,7 +9314,7 @@
           <w:szCs w:val="24"/>
           <w:lang w:val="en-GB"/>
         </w:rPr>
-        <w:t>Aspark</w:t>
+        <w:t>PyTorch</w:t>
       </w:r>
       <w:proofErr w:type="spellEnd"/>
       <w:r>
@@ -9157,6 +9324,165 @@
           <w:szCs w:val="24"/>
           <w:lang w:val="en-GB"/>
         </w:rPr>
+        <w:t xml:space="preserve"> all aid in modelling at scale and data processing. Apache Spark works to reduce data movement between disk and memory. It al also supports a range of machine </w:t>
+      </w:r>
+      <w:r>
+        <w:rPr>
+          <w:rFonts w:ascii="Times New Roman" w:hAnsi="Times New Roman" w:cs="Times New Roman"/>
+          <w:sz w:val="24"/>
+          <w:szCs w:val="24"/>
+          <w:lang w:val="en-GB"/>
+        </w:rPr>
+        <w:t>learning</w:t>
+      </w:r>
+      <w:r>
+        <w:rPr>
+          <w:rFonts w:ascii="Times New Roman" w:hAnsi="Times New Roman" w:cs="Times New Roman"/>
+          <w:sz w:val="24"/>
+          <w:szCs w:val="24"/>
+          <w:lang w:val="en-GB"/>
+        </w:rPr>
+        <w:t xml:space="preserve"> libraires and data transformation [6].</w:t>
+      </w:r>
+      <w:r>
+        <w:rPr>
+          <w:rFonts w:ascii="Times New Roman" w:hAnsi="Times New Roman" w:cs="Times New Roman"/>
+          <w:sz w:val="24"/>
+          <w:szCs w:val="24"/>
+          <w:lang w:val="en-GB"/>
+        </w:rPr>
+        <w:t xml:space="preserve">Apache Hadoop’s MapReduce </w:t>
+      </w:r>
+      <w:r>
+        <w:rPr>
+          <w:rFonts w:ascii="Times New Roman" w:hAnsi="Times New Roman" w:cs="Times New Roman"/>
+          <w:sz w:val="24"/>
+          <w:szCs w:val="24"/>
+          <w:lang w:val="en-GB"/>
+        </w:rPr>
+        <w:t>framework. Eos</w:t>
+      </w:r>
+      <w:r>
+        <w:rPr>
+          <w:rFonts w:ascii="Times New Roman" w:hAnsi="Times New Roman" w:cs="Times New Roman"/>
+          <w:sz w:val="24"/>
+          <w:szCs w:val="24"/>
+          <w:lang w:val="en-GB"/>
+        </w:rPr>
+        <w:t xml:space="preserve"> very well in distributed data processing, dividing tasks into smaller sub tasks</w:t>
+      </w:r>
+      <w:r>
+        <w:rPr>
+          <w:rFonts w:ascii="Times New Roman" w:hAnsi="Times New Roman" w:cs="Times New Roman"/>
+          <w:sz w:val="24"/>
+          <w:szCs w:val="24"/>
+          <w:lang w:val="en-GB"/>
+        </w:rPr>
+        <w:t xml:space="preserve"> for parallel</w:t>
+      </w:r>
+      <w:r>
+        <w:rPr>
+          <w:rFonts w:ascii="Times New Roman" w:hAnsi="Times New Roman" w:cs="Times New Roman"/>
+          <w:sz w:val="24"/>
+          <w:szCs w:val="24"/>
+          <w:lang w:val="en-GB"/>
+        </w:rPr>
+        <w:t xml:space="preserve">ism across cluster nodes, while </w:t>
+      </w:r>
+      <w:r>
+        <w:rPr>
+          <w:rFonts w:ascii="Times New Roman" w:hAnsi="Times New Roman" w:cs="Times New Roman"/>
+          <w:sz w:val="24"/>
+          <w:szCs w:val="24"/>
+          <w:lang w:val="en-GB"/>
+        </w:rPr>
+        <w:t>Had</w:t>
+      </w:r>
+      <w:r>
+        <w:rPr>
+          <w:rFonts w:ascii="Times New Roman" w:hAnsi="Times New Roman" w:cs="Times New Roman"/>
+          <w:sz w:val="24"/>
+          <w:szCs w:val="24"/>
+          <w:lang w:val="en-GB"/>
+        </w:rPr>
+        <w:t>o</w:t>
+      </w:r>
+      <w:r>
+        <w:rPr>
+          <w:rFonts w:ascii="Times New Roman" w:hAnsi="Times New Roman" w:cs="Times New Roman"/>
+          <w:sz w:val="24"/>
+          <w:szCs w:val="24"/>
+          <w:lang w:val="en-GB"/>
+        </w:rPr>
+        <w:t xml:space="preserve">op’s HDFS </w:t>
+      </w:r>
+      <w:r>
+        <w:rPr>
+          <w:rFonts w:ascii="Times New Roman" w:hAnsi="Times New Roman" w:cs="Times New Roman"/>
+          <w:sz w:val="24"/>
+          <w:szCs w:val="24"/>
+          <w:lang w:val="en-GB"/>
+        </w:rPr>
+        <w:t>provides</w:t>
+      </w:r>
+      <w:r>
+        <w:rPr>
+          <w:rFonts w:ascii="Times New Roman" w:hAnsi="Times New Roman" w:cs="Times New Roman"/>
+          <w:sz w:val="24"/>
+          <w:szCs w:val="24"/>
+          <w:lang w:val="en-GB"/>
+        </w:rPr>
+        <w:t xml:space="preserve"> storage for large </w:t>
+      </w:r>
+      <w:r>
+        <w:rPr>
+          <w:rFonts w:ascii="Times New Roman" w:hAnsi="Times New Roman" w:cs="Times New Roman"/>
+          <w:sz w:val="24"/>
+          <w:szCs w:val="24"/>
+          <w:lang w:val="en-GB"/>
+        </w:rPr>
+        <w:t>datasets</w:t>
+      </w:r>
+      <w:r>
+        <w:rPr>
+          <w:rFonts w:ascii="Times New Roman" w:hAnsi="Times New Roman" w:cs="Times New Roman"/>
+          <w:sz w:val="24"/>
+          <w:szCs w:val="24"/>
+          <w:lang w:val="en-GB"/>
+        </w:rPr>
+        <w:t>[6].</w:t>
+      </w:r>
+      <w:r>
+        <w:rPr>
+          <w:rFonts w:ascii="Times New Roman" w:hAnsi="Times New Roman" w:cs="Times New Roman"/>
+          <w:sz w:val="24"/>
+          <w:szCs w:val="24"/>
+          <w:lang w:val="en-GB"/>
+        </w:rPr>
+        <w:t xml:space="preserve"> </w:t>
+      </w:r>
+      <w:r>
+        <w:rPr>
+          <w:rFonts w:ascii="Times New Roman" w:hAnsi="Times New Roman" w:cs="Times New Roman"/>
+          <w:sz w:val="24"/>
+          <w:szCs w:val="24"/>
+        </w:rPr>
+        <w:t xml:space="preserve">Zaharia et al.’s paper, “ Apache Spark : A Unified Analytics Engine for Bog Data processing”[6], introduces Apache Spark as a versatile tool for processing large scale data. It addresses the challenges associated with Big Data analytics by presenting an engine capable of handling diverse data processing tasks. The paper outlines Apache Spark’s architecture, including its  components like Spark Core, Spark SQL, Spark </w:t>
+      </w:r>
+      <w:r>
+        <w:rPr>
+          <w:rFonts w:ascii="Times New Roman" w:hAnsi="Times New Roman" w:cs="Times New Roman"/>
+          <w:sz w:val="24"/>
+          <w:szCs w:val="24"/>
+        </w:rPr>
+        <w:t>Streaming</w:t>
+      </w:r>
+      <w:r>
+        <w:rPr>
+          <w:rFonts w:ascii="Times New Roman" w:hAnsi="Times New Roman" w:cs="Times New Roman"/>
+          <w:sz w:val="24"/>
+          <w:szCs w:val="24"/>
+        </w:rPr>
         <w:t xml:space="preserve">, </w:t>
       </w:r>
       <w:proofErr w:type="spellStart"/>
@@ -9165,9 +9491,8 @@
           <w:rFonts w:ascii="Times New Roman" w:hAnsi="Times New Roman" w:cs="Times New Roman"/>
           <w:sz w:val="24"/>
           <w:szCs w:val="24"/>
-          <w:lang w:val="en-GB"/>
-        </w:rPr>
-        <w:t>Apach</w:t>
+        </w:rPr>
+        <w:t>MLlib</w:t>
       </w:r>
       <w:proofErr w:type="spellEnd"/>
       <w:r>
@@ -9175,9 +9500,8 @@
           <w:rFonts w:ascii="Times New Roman" w:hAnsi="Times New Roman" w:cs="Times New Roman"/>
           <w:sz w:val="24"/>
           <w:szCs w:val="24"/>
-          <w:lang w:val="en-GB"/>
-        </w:rPr>
-        <w:t xml:space="preserve"> </w:t>
+        </w:rPr>
+        <w:t xml:space="preserve">, and </w:t>
       </w:r>
       <w:proofErr w:type="spellStart"/>
       <w:r>
@@ -9185,9 +9509,8 @@
           <w:rFonts w:ascii="Times New Roman" w:hAnsi="Times New Roman" w:cs="Times New Roman"/>
           <w:sz w:val="24"/>
           <w:szCs w:val="24"/>
-          <w:lang w:val="en-GB"/>
-        </w:rPr>
-        <w:t>Hadoopd</w:t>
+        </w:rPr>
+        <w:t>GraphX</w:t>
       </w:r>
       <w:proofErr w:type="spellEnd"/>
       <w:r>
@@ -9195,9 +9518,48 @@
           <w:rFonts w:ascii="Times New Roman" w:hAnsi="Times New Roman" w:cs="Times New Roman"/>
           <w:sz w:val="24"/>
           <w:szCs w:val="24"/>
-          <w:lang w:val="en-GB"/>
-        </w:rPr>
-        <w:t xml:space="preserve">, TensorFlow, and </w:t>
+        </w:rPr>
+        <w:t xml:space="preserve">. It emphasises Spark’s ability to perform in memory processing, resulting in significant performance improvements. The author provides real </w:t>
+      </w:r>
+      <w:r>
+        <w:rPr>
+          <w:rFonts w:ascii="Times New Roman" w:hAnsi="Times New Roman" w:cs="Times New Roman"/>
+          <w:sz w:val="24"/>
+          <w:szCs w:val="24"/>
+        </w:rPr>
+        <w:t>world</w:t>
+      </w:r>
+      <w:r>
+        <w:rPr>
+          <w:rFonts w:ascii="Times New Roman" w:hAnsi="Times New Roman" w:cs="Times New Roman"/>
+          <w:sz w:val="24"/>
+          <w:szCs w:val="24"/>
+        </w:rPr>
+        <w:t xml:space="preserve"> experience where Apache Spark’s has been transformative in the area, such as large scale machine learning, graph processing, and streaming </w:t>
+      </w:r>
+      <w:r>
+        <w:rPr>
+          <w:rFonts w:ascii="Times New Roman" w:hAnsi="Times New Roman" w:cs="Times New Roman"/>
+          <w:sz w:val="24"/>
+          <w:szCs w:val="24"/>
+        </w:rPr>
+        <w:t>analytics</w:t>
+      </w:r>
+      <w:r>
+        <w:rPr>
+          <w:rFonts w:ascii="Times New Roman" w:hAnsi="Times New Roman" w:cs="Times New Roman"/>
+          <w:sz w:val="24"/>
+          <w:szCs w:val="24"/>
+        </w:rPr>
+        <w:t xml:space="preserve">. These practical examples highlight the broad applicability of Spark’s across various domains. </w:t>
+      </w:r>
+      <w:r>
+        <w:rPr>
+          <w:rFonts w:ascii="Times New Roman" w:hAnsi="Times New Roman" w:cs="Times New Roman"/>
+          <w:sz w:val="24"/>
+          <w:szCs w:val="24"/>
+        </w:rPr>
+        <w:t xml:space="preserve">TensorFlow and </w:t>
       </w:r>
       <w:proofErr w:type="spellStart"/>
       <w:r>
@@ -9205,7 +9567,6 @@
           <w:rFonts w:ascii="Times New Roman" w:hAnsi="Times New Roman" w:cs="Times New Roman"/>
           <w:sz w:val="24"/>
           <w:szCs w:val="24"/>
-          <w:lang w:val="en-GB"/>
         </w:rPr>
         <w:t>PyTorch</w:t>
       </w:r>
@@ -9215,185 +9576,93 @@
           <w:rFonts w:ascii="Times New Roman" w:hAnsi="Times New Roman" w:cs="Times New Roman"/>
           <w:sz w:val="24"/>
           <w:szCs w:val="24"/>
-          <w:lang w:val="en-GB"/>
-        </w:rPr>
-        <w:t xml:space="preserve"> all aid in modelling at scale and data processing. Apache Spark works to reduce data movement between disk and memory. It al also supports a range of machine </w:t>
-      </w:r>
-      <w:r>
-        <w:rPr>
-          <w:rFonts w:ascii="Times New Roman" w:hAnsi="Times New Roman" w:cs="Times New Roman"/>
-          <w:sz w:val="24"/>
-          <w:szCs w:val="24"/>
-          <w:lang w:val="en-GB"/>
-        </w:rPr>
-        <w:t>learning</w:t>
-      </w:r>
-      <w:r>
-        <w:rPr>
-          <w:rFonts w:ascii="Times New Roman" w:hAnsi="Times New Roman" w:cs="Times New Roman"/>
-          <w:sz w:val="24"/>
-          <w:szCs w:val="24"/>
-          <w:lang w:val="en-GB"/>
-        </w:rPr>
-        <w:t xml:space="preserve"> libraires and data transformation [6].</w:t>
-      </w:r>
-      <w:r>
-        <w:rPr>
-          <w:rFonts w:ascii="Times New Roman" w:hAnsi="Times New Roman" w:cs="Times New Roman"/>
-          <w:sz w:val="24"/>
-          <w:szCs w:val="24"/>
-          <w:lang w:val="en-GB"/>
-        </w:rPr>
-        <w:t xml:space="preserve">Apache Hadoop’s MapReduce framework </w:t>
-      </w:r>
-    </w:p>
-    <w:p>
-      <w:pPr>
-        <w:jc w:val="both"/>
-        <w:rPr>
-          <w:rFonts w:ascii="Times New Roman" w:hAnsi="Times New Roman" w:cs="Times New Roman"/>
-          <w:sz w:val="24"/>
-          <w:szCs w:val="24"/>
-          <w:lang w:val="en-GB"/>
-        </w:rPr>
-      </w:pPr>
-    </w:p>
-    <w:p>
-      <w:pPr>
-        <w:spacing w:line="240" w:lineRule="auto"/>
-        <w:jc w:val="both"/>
-        <w:rPr>
-          <w:rFonts w:ascii="Times New Roman" w:hAnsi="Times New Roman" w:cs="Times New Roman"/>
-          <w:sz w:val="24"/>
-          <w:szCs w:val="24"/>
-        </w:rPr>
-      </w:pPr>
-      <w:r>
-        <w:rPr>
-          <w:rFonts w:ascii="Times New Roman" w:hAnsi="Times New Roman" w:cs="Times New Roman"/>
-          <w:sz w:val="24"/>
-          <w:szCs w:val="24"/>
-          <w:highlight w:val="yellow"/>
-        </w:rPr>
-        <w:t>Zaharia et al.’s paper,</w:t>
-      </w:r>
-      <w:r>
-        <w:rPr>
-          <w:rFonts w:ascii="Times New Roman" w:hAnsi="Times New Roman" w:cs="Times New Roman"/>
-          <w:sz w:val="24"/>
-          <w:szCs w:val="24"/>
-        </w:rPr>
-        <w:t xml:space="preserve"> “ Apache Spark : A Unified Analytics Engine for Bog Data processing”[6], introduces Apache Spark as a versatile tool for processing large scale data. It addresses the challenges associated with Big Data analytics by presenting an engine capable of handling diverse data processing tasks. The paper outlines Apache Spark’s architecture, including its  components like Spark Core, Spark SQL, Spark </w:t>
-      </w:r>
-      <w:proofErr w:type="spellStart"/>
-      <w:r>
-        <w:rPr>
-          <w:rFonts w:ascii="Times New Roman" w:hAnsi="Times New Roman" w:cs="Times New Roman"/>
-          <w:sz w:val="24"/>
-          <w:szCs w:val="24"/>
-        </w:rPr>
-        <w:t>Sreaming</w:t>
-      </w:r>
-      <w:proofErr w:type="spellEnd"/>
-      <w:r>
-        <w:rPr>
-          <w:rFonts w:ascii="Times New Roman" w:hAnsi="Times New Roman" w:cs="Times New Roman"/>
-          <w:sz w:val="24"/>
-          <w:szCs w:val="24"/>
-        </w:rPr>
-        <w:t xml:space="preserve">, </w:t>
-      </w:r>
-      <w:proofErr w:type="spellStart"/>
-      <w:r>
-        <w:rPr>
-          <w:rFonts w:ascii="Times New Roman" w:hAnsi="Times New Roman" w:cs="Times New Roman"/>
-          <w:sz w:val="24"/>
-          <w:szCs w:val="24"/>
-        </w:rPr>
-        <w:t>MLlib</w:t>
-      </w:r>
-      <w:proofErr w:type="spellEnd"/>
-      <w:r>
-        <w:rPr>
-          <w:rFonts w:ascii="Times New Roman" w:hAnsi="Times New Roman" w:cs="Times New Roman"/>
-          <w:sz w:val="24"/>
-          <w:szCs w:val="24"/>
-        </w:rPr>
-        <w:t xml:space="preserve">, and </w:t>
-      </w:r>
-      <w:proofErr w:type="spellStart"/>
-      <w:r>
-        <w:rPr>
-          <w:rFonts w:ascii="Times New Roman" w:hAnsi="Times New Roman" w:cs="Times New Roman"/>
-          <w:sz w:val="24"/>
-          <w:szCs w:val="24"/>
-        </w:rPr>
-        <w:t>GraphX</w:t>
-      </w:r>
-      <w:proofErr w:type="spellEnd"/>
-      <w:r>
-        <w:rPr>
-          <w:rFonts w:ascii="Times New Roman" w:hAnsi="Times New Roman" w:cs="Times New Roman"/>
-          <w:sz w:val="24"/>
-          <w:szCs w:val="24"/>
-        </w:rPr>
-        <w:t xml:space="preserve">. It emphasises Spark’s ability to perform in memory processing, resulting in significant performance improvements. The author provides real </w:t>
-      </w:r>
-      <w:proofErr w:type="spellStart"/>
-      <w:r>
-        <w:rPr>
-          <w:rFonts w:ascii="Times New Roman" w:hAnsi="Times New Roman" w:cs="Times New Roman"/>
-          <w:sz w:val="24"/>
-          <w:szCs w:val="24"/>
-        </w:rPr>
-        <w:t>worls</w:t>
-      </w:r>
-      <w:proofErr w:type="spellEnd"/>
-      <w:r>
-        <w:rPr>
-          <w:rFonts w:ascii="Times New Roman" w:hAnsi="Times New Roman" w:cs="Times New Roman"/>
-          <w:sz w:val="24"/>
-          <w:szCs w:val="24"/>
-        </w:rPr>
-        <w:t xml:space="preserve"> experience where Apache Spark’s has been transformative in the area, such as large scale machine learning, graph processing, and streaming </w:t>
-      </w:r>
-      <w:proofErr w:type="spellStart"/>
-      <w:r>
-        <w:rPr>
-          <w:rFonts w:ascii="Times New Roman" w:hAnsi="Times New Roman" w:cs="Times New Roman"/>
-          <w:sz w:val="24"/>
-          <w:szCs w:val="24"/>
-        </w:rPr>
-        <w:t>amalytics</w:t>
-      </w:r>
-      <w:proofErr w:type="spellEnd"/>
-      <w:r>
-        <w:rPr>
-          <w:rFonts w:ascii="Times New Roman" w:hAnsi="Times New Roman" w:cs="Times New Roman"/>
-          <w:sz w:val="24"/>
-          <w:szCs w:val="24"/>
-        </w:rPr>
-        <w:t xml:space="preserve">. These practical examples highlight the broad applicability of Spark’s across various domains. </w:t>
-      </w:r>
-    </w:p>
-    <w:p>
-      <w:pPr>
-        <w:spacing w:line="240" w:lineRule="auto"/>
-        <w:jc w:val="both"/>
-        <w:rPr>
-          <w:rFonts w:ascii="Times New Roman" w:hAnsi="Times New Roman" w:cs="Times New Roman"/>
-          <w:sz w:val="24"/>
-          <w:szCs w:val="24"/>
-        </w:rPr>
-      </w:pPr>
+        </w:rPr>
+        <w:t xml:space="preserve"> offer extensive libraries and flexibility for building and training neural network, allowing the development of cutting edge models</w:t>
+      </w:r>
+      <w:r>
+        <w:rPr>
+          <w:rFonts w:ascii="Times New Roman" w:hAnsi="Times New Roman" w:cs="Times New Roman"/>
+          <w:sz w:val="24"/>
+          <w:szCs w:val="24"/>
+        </w:rPr>
+        <w:t>[1][7]</w:t>
+      </w:r>
+      <w:r>
+        <w:rPr>
+          <w:rFonts w:ascii="Times New Roman" w:hAnsi="Times New Roman" w:cs="Times New Roman"/>
+          <w:sz w:val="24"/>
+          <w:szCs w:val="24"/>
+        </w:rPr>
+        <w:t>[</w:t>
+      </w:r>
+      <w:r>
+        <w:rPr>
+          <w:rFonts w:ascii="Times New Roman" w:hAnsi="Times New Roman" w:cs="Times New Roman"/>
+          <w:sz w:val="24"/>
+          <w:szCs w:val="24"/>
+        </w:rPr>
+        <w:t>5]</w:t>
+      </w:r>
+      <w:r>
+        <w:rPr>
+          <w:rFonts w:ascii="Times New Roman" w:hAnsi="Times New Roman" w:cs="Times New Roman"/>
+          <w:sz w:val="24"/>
+          <w:szCs w:val="24"/>
+        </w:rPr>
+        <w:t xml:space="preserve">. </w:t>
+      </w:r>
+      <w:r>
+        <w:rPr>
+          <w:rFonts w:ascii="Times New Roman" w:hAnsi="Times New Roman" w:cs="Times New Roman"/>
+          <w:sz w:val="24"/>
+          <w:szCs w:val="24"/>
+        </w:rPr>
+        <w:t xml:space="preserve">Dean et al.’s paper, “Large Scale Distributed Deep Networks”[7] </w:t>
+      </w:r>
+      <w:r>
+        <w:rPr>
+          <w:rFonts w:ascii="Times New Roman" w:hAnsi="Times New Roman" w:cs="Times New Roman"/>
+          <w:sz w:val="24"/>
+          <w:szCs w:val="24"/>
+        </w:rPr>
+        <w:t>addresses</w:t>
+      </w:r>
+      <w:r>
+        <w:rPr>
+          <w:rFonts w:ascii="Times New Roman" w:hAnsi="Times New Roman" w:cs="Times New Roman"/>
+          <w:sz w:val="24"/>
+          <w:szCs w:val="24"/>
+        </w:rPr>
+        <w:t xml:space="preserve"> the challenges of </w:t>
+      </w:r>
+      <w:r>
+        <w:rPr>
+          <w:rFonts w:ascii="Times New Roman" w:hAnsi="Times New Roman" w:cs="Times New Roman"/>
+          <w:sz w:val="24"/>
+          <w:szCs w:val="24"/>
+        </w:rPr>
+        <w:t>effectively</w:t>
+      </w:r>
+      <w:r>
+        <w:rPr>
+          <w:rFonts w:ascii="Times New Roman" w:hAnsi="Times New Roman" w:cs="Times New Roman"/>
+          <w:sz w:val="24"/>
+          <w:szCs w:val="24"/>
+        </w:rPr>
+        <w:t xml:space="preserve"> processing Deep Learning algorithms on distributed Big Data platforms. The author discusses scalable Deep Learning techniques and the use of TensorFlow to tackle these issues. </w:t>
+      </w:r>
+      <w:r>
+        <w:rPr>
+          <w:rFonts w:ascii="Times New Roman" w:hAnsi="Times New Roman" w:cs="Times New Roman"/>
+          <w:sz w:val="24"/>
+          <w:szCs w:val="24"/>
+        </w:rPr>
+        <w:t>[7].</w:t>
+      </w:r>
     </w:p>
     <w:p>
       <w:pPr>
         <w:pStyle w:val="ListParagraph"/>
-        <w:numPr>
-          <w:ilvl w:val="0"/>
-          <w:numId w:val="18"/>
-        </w:numPr>
         <w:rPr>
           <w:rStyle w:val="Strong"/>
           <w:rFonts w:ascii="Times New Roman" w:hAnsi="Times New Roman" w:cs="Times New Roman"/>
@@ -9404,349 +9673,31 @@
           <w:lang w:eastAsia="en-IE"/>
         </w:rPr>
       </w:pPr>
-      <w:r>
-        <w:rPr>
-          <w:rStyle w:val="Strong"/>
-          <w:rFonts w:ascii="Times New Roman" w:hAnsi="Times New Roman" w:cs="Times New Roman"/>
-          <w:b w:val="0"/>
-          <w:bCs w:val="0"/>
-          <w:sz w:val="24"/>
-          <w:szCs w:val="24"/>
-          <w:lang w:val="it-IT" w:eastAsia="en-IE"/>
-        </w:rPr>
-        <w:t xml:space="preserve">Dean, J., Corrado, G., </w:t>
-      </w:r>
-      <w:proofErr w:type="spellStart"/>
-      <w:r>
-        <w:rPr>
-          <w:rStyle w:val="Strong"/>
-          <w:rFonts w:ascii="Times New Roman" w:hAnsi="Times New Roman" w:cs="Times New Roman"/>
-          <w:b w:val="0"/>
-          <w:bCs w:val="0"/>
-          <w:sz w:val="24"/>
-          <w:szCs w:val="24"/>
-          <w:lang w:val="it-IT" w:eastAsia="en-IE"/>
-        </w:rPr>
-        <w:t>Monga</w:t>
-      </w:r>
-      <w:proofErr w:type="spellEnd"/>
-      <w:r>
-        <w:rPr>
-          <w:rStyle w:val="Strong"/>
-          <w:rFonts w:ascii="Times New Roman" w:hAnsi="Times New Roman" w:cs="Times New Roman"/>
-          <w:b w:val="0"/>
-          <w:bCs w:val="0"/>
-          <w:sz w:val="24"/>
-          <w:szCs w:val="24"/>
-          <w:lang w:val="it-IT" w:eastAsia="en-IE"/>
-        </w:rPr>
-        <w:t xml:space="preserve">, R., Chen, K., Devin, M., Le, Q.V.,&amp; Ng, A.Y.(2012). </w:t>
-      </w:r>
-      <w:r>
-        <w:rPr>
-          <w:rStyle w:val="Strong"/>
-          <w:rFonts w:ascii="Times New Roman" w:hAnsi="Times New Roman" w:cs="Times New Roman"/>
-          <w:b w:val="0"/>
-          <w:bCs w:val="0"/>
-          <w:sz w:val="24"/>
-          <w:szCs w:val="24"/>
-          <w:lang w:eastAsia="en-IE"/>
-        </w:rPr>
-        <w:t>Large scale distributed deep networks. In advances in neural information processing systems (pp.1223-1231).</w:t>
-      </w:r>
-    </w:p>
-    <w:p>
-      <w:pPr>
-        <w:pStyle w:val="ListParagraph"/>
-        <w:spacing w:line="240" w:lineRule="auto"/>
-        <w:ind w:left="1080"/>
-        <w:jc w:val="both"/>
-        <w:rPr>
-          <w:rFonts w:ascii="Times New Roman" w:hAnsi="Times New Roman" w:cs="Times New Roman"/>
-          <w:sz w:val="24"/>
-          <w:szCs w:val="24"/>
-        </w:rPr>
-      </w:pPr>
-      <w:r>
-        <w:rPr>
-          <w:rFonts w:ascii="Times New Roman" w:hAnsi="Times New Roman" w:cs="Times New Roman"/>
-          <w:sz w:val="24"/>
-          <w:szCs w:val="24"/>
-          <w:highlight w:val="yellow"/>
-        </w:rPr>
-        <w:t xml:space="preserve">Dean et al.’s paper, “Large Scale Distributed Deep Networks”[7] </w:t>
-      </w:r>
-      <w:proofErr w:type="spellStart"/>
-      <w:r>
-        <w:rPr>
-          <w:rFonts w:ascii="Times New Roman" w:hAnsi="Times New Roman" w:cs="Times New Roman"/>
-          <w:sz w:val="24"/>
-          <w:szCs w:val="24"/>
-          <w:highlight w:val="yellow"/>
-        </w:rPr>
-        <w:t>adrresess</w:t>
-      </w:r>
-      <w:proofErr w:type="spellEnd"/>
-      <w:r>
-        <w:rPr>
-          <w:rFonts w:ascii="Times New Roman" w:hAnsi="Times New Roman" w:cs="Times New Roman"/>
-          <w:sz w:val="24"/>
-          <w:szCs w:val="24"/>
-          <w:highlight w:val="yellow"/>
-        </w:rPr>
-        <w:t xml:space="preserve"> the challenges of </w:t>
-      </w:r>
-      <w:proofErr w:type="spellStart"/>
-      <w:r>
-        <w:rPr>
-          <w:rFonts w:ascii="Times New Roman" w:hAnsi="Times New Roman" w:cs="Times New Roman"/>
-          <w:sz w:val="24"/>
-          <w:szCs w:val="24"/>
-          <w:highlight w:val="yellow"/>
-        </w:rPr>
-        <w:t>effectivlet</w:t>
-      </w:r>
-      <w:proofErr w:type="spellEnd"/>
-      <w:r>
-        <w:rPr>
-          <w:rFonts w:ascii="Times New Roman" w:hAnsi="Times New Roman" w:cs="Times New Roman"/>
-          <w:sz w:val="24"/>
-          <w:szCs w:val="24"/>
-          <w:highlight w:val="yellow"/>
-        </w:rPr>
-        <w:t xml:space="preserve"> processing</w:t>
-      </w:r>
-      <w:r>
-        <w:rPr>
-          <w:rFonts w:ascii="Times New Roman" w:hAnsi="Times New Roman" w:cs="Times New Roman"/>
-          <w:sz w:val="24"/>
-          <w:szCs w:val="24"/>
-        </w:rPr>
-        <w:t xml:space="preserve"> Deep Learning algorithms on distributed Big Data platforms. The author discusses scalable Deep Learning techniques and the use of TensorFlow to tackle these issues. </w:t>
-      </w:r>
-    </w:p>
-    <w:p>
-      <w:pPr>
-        <w:rPr>
-          <w:rStyle w:val="Strong"/>
-          <w:rFonts w:ascii="Times New Roman" w:hAnsi="Times New Roman" w:cs="Times New Roman"/>
-          <w:b w:val="0"/>
-          <w:bCs w:val="0"/>
-          <w:sz w:val="24"/>
-          <w:szCs w:val="24"/>
-          <w:lang w:eastAsia="en-IE"/>
-        </w:rPr>
-      </w:pPr>
-      <w:r>
-        <w:rPr>
-          <w:rStyle w:val="Strong"/>
-          <w:rFonts w:ascii="Times New Roman" w:hAnsi="Times New Roman" w:cs="Times New Roman"/>
-          <w:b w:val="0"/>
-          <w:bCs w:val="0"/>
-          <w:sz w:val="24"/>
-          <w:szCs w:val="24"/>
-          <w:highlight w:val="yellow"/>
-          <w:lang w:eastAsia="en-IE"/>
-        </w:rPr>
-        <w:t xml:space="preserve">Goodfellow, I., </w:t>
-      </w:r>
-      <w:proofErr w:type="spellStart"/>
-      <w:r>
-        <w:rPr>
-          <w:rStyle w:val="Strong"/>
-          <w:rFonts w:ascii="Times New Roman" w:hAnsi="Times New Roman" w:cs="Times New Roman"/>
-          <w:b w:val="0"/>
-          <w:bCs w:val="0"/>
-          <w:sz w:val="24"/>
-          <w:szCs w:val="24"/>
-          <w:highlight w:val="yellow"/>
-          <w:lang w:eastAsia="en-IE"/>
-        </w:rPr>
-        <w:t>Bengio</w:t>
-      </w:r>
-      <w:proofErr w:type="spellEnd"/>
-      <w:r>
-        <w:rPr>
-          <w:rStyle w:val="Strong"/>
-          <w:rFonts w:ascii="Times New Roman" w:hAnsi="Times New Roman" w:cs="Times New Roman"/>
-          <w:b w:val="0"/>
-          <w:bCs w:val="0"/>
-          <w:sz w:val="24"/>
-          <w:szCs w:val="24"/>
-          <w:highlight w:val="yellow"/>
-          <w:lang w:eastAsia="en-IE"/>
-        </w:rPr>
-        <w:t xml:space="preserve">, Y., Courville, A., &amp; </w:t>
-      </w:r>
-      <w:proofErr w:type="spellStart"/>
-      <w:r>
-        <w:rPr>
-          <w:rStyle w:val="Strong"/>
-          <w:rFonts w:ascii="Times New Roman" w:hAnsi="Times New Roman" w:cs="Times New Roman"/>
-          <w:b w:val="0"/>
-          <w:bCs w:val="0"/>
-          <w:sz w:val="24"/>
-          <w:szCs w:val="24"/>
-          <w:highlight w:val="yellow"/>
-          <w:lang w:eastAsia="en-IE"/>
-        </w:rPr>
-        <w:t>Bengio</w:t>
-      </w:r>
-      <w:proofErr w:type="spellEnd"/>
-      <w:r>
-        <w:rPr>
-          <w:rStyle w:val="Strong"/>
-          <w:rFonts w:ascii="Times New Roman" w:hAnsi="Times New Roman" w:cs="Times New Roman"/>
-          <w:b w:val="0"/>
-          <w:bCs w:val="0"/>
-          <w:sz w:val="24"/>
-          <w:szCs w:val="24"/>
-          <w:highlight w:val="yellow"/>
-          <w:lang w:eastAsia="en-IE"/>
-        </w:rPr>
-        <w:t>, Y. (2016). Deep learning (Vol. 1). MIT press Cambridge</w:t>
-      </w:r>
-      <w:r>
-        <w:rPr>
-          <w:rStyle w:val="Strong"/>
-          <w:rFonts w:ascii="Times New Roman" w:hAnsi="Times New Roman" w:cs="Times New Roman"/>
-          <w:b w:val="0"/>
-          <w:bCs w:val="0"/>
-          <w:sz w:val="24"/>
-          <w:szCs w:val="24"/>
-          <w:lang w:eastAsia="en-IE"/>
-        </w:rPr>
-        <w:t xml:space="preserve">. This is a book so maybe look up academic paper instead maybe </w:t>
-      </w:r>
-      <w:proofErr w:type="spellStart"/>
-      <w:r>
-        <w:rPr>
-          <w:rStyle w:val="Strong"/>
-          <w:rFonts w:ascii="Times New Roman" w:hAnsi="Times New Roman" w:cs="Times New Roman"/>
-          <w:b w:val="0"/>
-          <w:bCs w:val="0"/>
-          <w:sz w:val="24"/>
-          <w:szCs w:val="24"/>
-          <w:lang w:eastAsia="en-IE"/>
-        </w:rPr>
-        <w:t>leCun</w:t>
-      </w:r>
-      <w:proofErr w:type="spellEnd"/>
-      <w:r>
-        <w:rPr>
-          <w:rStyle w:val="Strong"/>
-          <w:rFonts w:ascii="Times New Roman" w:hAnsi="Times New Roman" w:cs="Times New Roman"/>
-          <w:b w:val="0"/>
-          <w:bCs w:val="0"/>
-          <w:sz w:val="24"/>
-          <w:szCs w:val="24"/>
-          <w:lang w:eastAsia="en-IE"/>
-        </w:rPr>
-        <w:t>??</w:t>
-      </w:r>
-    </w:p>
-    <w:p>
-      <w:pPr>
-        <w:ind w:left="720"/>
-        <w:rPr>
-          <w:rStyle w:val="Strong"/>
-          <w:rFonts w:ascii="Times New Roman" w:hAnsi="Times New Roman" w:cs="Times New Roman"/>
-          <w:b w:val="0"/>
-          <w:bCs w:val="0"/>
-          <w:sz w:val="24"/>
-          <w:szCs w:val="24"/>
-          <w:lang w:eastAsia="en-IE"/>
-        </w:rPr>
-      </w:pPr>
-    </w:p>
-    <w:p>
-      <w:pPr>
-        <w:pStyle w:val="ListParagraph"/>
-        <w:rPr>
-          <w:rStyle w:val="Strong"/>
-          <w:rFonts w:ascii="Times New Roman" w:hAnsi="Times New Roman" w:cs="Times New Roman"/>
-          <w:b w:val="0"/>
-          <w:bCs w:val="0"/>
-          <w:sz w:val="24"/>
-          <w:szCs w:val="24"/>
-          <w:lang w:eastAsia="en-IE"/>
-        </w:rPr>
-      </w:pPr>
-    </w:p>
-    <w:p>
-      <w:pPr>
-        <w:jc w:val="both"/>
-        <w:rPr>
-          <w:rFonts w:ascii="Times New Roman" w:hAnsi="Times New Roman" w:cs="Times New Roman"/>
-          <w:b/>
-          <w:bCs/>
-          <w:sz w:val="24"/>
-          <w:szCs w:val="24"/>
-          <w:highlight w:val="red"/>
-        </w:rPr>
-      </w:pPr>
-      <w:r>
-        <w:rPr>
-          <w:rFonts w:ascii="Times New Roman" w:hAnsi="Times New Roman" w:cs="Times New Roman"/>
-          <w:b/>
-          <w:bCs/>
-          <w:sz w:val="24"/>
-          <w:szCs w:val="24"/>
-          <w:highlight w:val="red"/>
-        </w:rPr>
-        <w:t>To do</w:t>
-      </w:r>
-    </w:p>
-    <w:p>
-      <w:pPr>
-        <w:jc w:val="both"/>
-        <w:rPr>
-          <w:rFonts w:ascii="Times New Roman" w:hAnsi="Times New Roman" w:cs="Times New Roman"/>
-          <w:b/>
-          <w:bCs/>
-          <w:sz w:val="24"/>
-          <w:szCs w:val="24"/>
-          <w:highlight w:val="red"/>
-        </w:rPr>
-      </w:pPr>
-      <w:r>
-        <w:rPr>
-          <w:rFonts w:ascii="Times New Roman" w:hAnsi="Times New Roman" w:cs="Times New Roman"/>
-          <w:b/>
-          <w:bCs/>
-          <w:sz w:val="24"/>
-          <w:szCs w:val="24"/>
-          <w:highlight w:val="red"/>
-        </w:rPr>
-        <w:lastRenderedPageBreak/>
-        <w:t xml:space="preserve">Try finish introduction/literature review </w:t>
-      </w:r>
-    </w:p>
-    <w:p>
-      <w:pPr>
-        <w:jc w:val="both"/>
-        <w:rPr>
-          <w:rFonts w:ascii="Times New Roman" w:hAnsi="Times New Roman" w:cs="Times New Roman"/>
-          <w:b/>
-          <w:bCs/>
-          <w:sz w:val="24"/>
-          <w:szCs w:val="24"/>
-        </w:rPr>
-      </w:pPr>
-      <w:r>
-        <w:rPr>
-          <w:rFonts w:ascii="Times New Roman" w:hAnsi="Times New Roman" w:cs="Times New Roman"/>
-          <w:b/>
-          <w:bCs/>
-          <w:sz w:val="24"/>
-          <w:szCs w:val="24"/>
-          <w:highlight w:val="red"/>
-        </w:rPr>
-        <w:t>If finish move onto theoretical foundations</w:t>
-      </w:r>
     </w:p>
     <w:p/>
-    <w:p/>
+    <w:p>
+      <w:r>
+        <w:rPr>
+          <w:highlight w:val="green"/>
+        </w:rPr>
+        <w:t>Words 1</w:t>
+      </w:r>
+      <w:r>
+        <w:rPr>
+          <w:highlight w:val="green"/>
+        </w:rPr>
+        <w:t>4</w:t>
+      </w:r>
+      <w:r>
+        <w:rPr>
+          <w:highlight w:val="green"/>
+        </w:rPr>
+        <w:t>7</w:t>
+      </w:r>
+      <w:r>
+        <w:t>4</w:t>
+      </w:r>
+    </w:p>
     <w:p>
       <w:pPr>
         <w:pStyle w:val="Heading1"/>
@@ -9775,6 +9726,7 @@
           <w:szCs w:val="28"/>
           <w:lang w:val="en-GB"/>
         </w:rPr>
+        <w:lastRenderedPageBreak/>
         <w:t xml:space="preserve">Theoretical </w:t>
       </w:r>
       <w:r>
@@ -10561,112 +10513,112 @@
           <w:szCs w:val="24"/>
           <w:lang w:val="en-GB"/>
         </w:rPr>
+        <w:t xml:space="preserve">3.2.1 </w:t>
+      </w:r>
+      <w:r>
+        <w:rPr>
+          <w:rFonts w:ascii="Times New Roman" w:hAnsi="Times New Roman" w:cs="Times New Roman"/>
+          <w:color w:val="auto"/>
+          <w:sz w:val="24"/>
+          <w:szCs w:val="24"/>
+          <w:lang w:val="en-GB"/>
+        </w:rPr>
+        <w:t>Deep Feedforward Networks</w:t>
+      </w:r>
+      <w:bookmarkEnd w:id="10"/>
+    </w:p>
+    <w:p>
+      <w:pPr>
+        <w:rPr>
+          <w:rFonts w:ascii="Times New Roman" w:hAnsi="Times New Roman" w:cs="Times New Roman"/>
+          <w:sz w:val="24"/>
+          <w:szCs w:val="24"/>
+          <w:lang w:val="en-GB"/>
+        </w:rPr>
+      </w:pPr>
+      <w:r>
+        <w:rPr>
+          <w:rFonts w:ascii="Times New Roman" w:hAnsi="Times New Roman" w:cs="Times New Roman"/>
+          <w:sz w:val="24"/>
+          <w:szCs w:val="24"/>
+          <w:lang w:val="en-GB"/>
+        </w:rPr>
+        <w:t xml:space="preserve">In deep feedforward networks, </w:t>
+      </w:r>
+      <w:r>
+        <w:rPr>
+          <w:rFonts w:ascii="Times New Roman" w:hAnsi="Times New Roman" w:cs="Times New Roman"/>
+          <w:sz w:val="24"/>
+          <w:szCs w:val="24"/>
+          <w:lang w:val="en-GB"/>
+        </w:rPr>
+        <w:t xml:space="preserve">layers consisting of neurons </w:t>
+      </w:r>
+      <w:r>
+        <w:rPr>
+          <w:rFonts w:ascii="Times New Roman" w:hAnsi="Times New Roman" w:cs="Times New Roman"/>
+          <w:sz w:val="24"/>
+          <w:szCs w:val="24"/>
+          <w:lang w:val="en-GB"/>
+        </w:rPr>
+        <w:t>apply weighted transformations to input data.</w:t>
+      </w:r>
+      <w:r>
+        <w:rPr>
+          <w:rFonts w:ascii="Times New Roman" w:hAnsi="Times New Roman" w:cs="Times New Roman"/>
+          <w:sz w:val="24"/>
+          <w:szCs w:val="24"/>
+          <w:lang w:val="en-GB"/>
+        </w:rPr>
+        <w:t>[1]. Below is the mathematical expression</w:t>
+      </w:r>
+      <w:r>
+        <w:rPr>
+          <w:rFonts w:ascii="Times New Roman" w:hAnsi="Times New Roman" w:cs="Times New Roman"/>
+          <w:sz w:val="24"/>
+          <w:szCs w:val="24"/>
+          <w:lang w:val="en-GB"/>
+        </w:rPr>
+        <w:t xml:space="preserve"> of the output of the neuron in a feedforward network.</w:t>
+      </w:r>
+    </w:p>
+    <w:p>
+      <w:pPr>
+        <w:rPr>
+          <w:rFonts w:ascii="Times New Roman" w:hAnsi="Times New Roman" w:cs="Times New Roman"/>
+          <w:sz w:val="24"/>
+          <w:szCs w:val="24"/>
+          <w:lang w:val="en-GB"/>
+        </w:rPr>
+      </w:pPr>
+      <w:r>
+        <w:rPr>
+          <w:rFonts w:ascii="Times New Roman" w:hAnsi="Times New Roman" w:cs="Times New Roman"/>
+          <w:sz w:val="24"/>
+          <w:szCs w:val="24"/>
+          <w:highlight w:val="yellow"/>
+          <w:lang w:val="en-GB"/>
+        </w:rPr>
+        <w:t>Insert equation</w:t>
+      </w:r>
+    </w:p>
+    <w:p>
+      <w:pPr>
+        <w:rPr>
+          <w:rFonts w:ascii="Times New Roman" w:hAnsi="Times New Roman" w:cs="Times New Roman"/>
+          <w:sz w:val="24"/>
+          <w:szCs w:val="24"/>
+          <w:lang w:val="en-GB"/>
+        </w:rPr>
+      </w:pPr>
+      <w:r>
+        <w:rPr>
+          <w:rFonts w:ascii="Times New Roman" w:hAnsi="Times New Roman" w:cs="Times New Roman"/>
+          <w:sz w:val="24"/>
+          <w:szCs w:val="24"/>
+          <w:lang w:val="en-GB"/>
+        </w:rPr>
         <w:lastRenderedPageBreak/>
-        <w:t xml:space="preserve">3.2.1 </w:t>
-      </w:r>
-      <w:r>
-        <w:rPr>
-          <w:rFonts w:ascii="Times New Roman" w:hAnsi="Times New Roman" w:cs="Times New Roman"/>
-          <w:color w:val="auto"/>
-          <w:sz w:val="24"/>
-          <w:szCs w:val="24"/>
-          <w:lang w:val="en-GB"/>
-        </w:rPr>
-        <w:t>Deep Feedforward Networks</w:t>
-      </w:r>
-      <w:bookmarkEnd w:id="10"/>
-    </w:p>
-    <w:p>
-      <w:pPr>
-        <w:rPr>
-          <w:rFonts w:ascii="Times New Roman" w:hAnsi="Times New Roman" w:cs="Times New Roman"/>
-          <w:sz w:val="24"/>
-          <w:szCs w:val="24"/>
-          <w:lang w:val="en-GB"/>
-        </w:rPr>
-      </w:pPr>
-      <w:r>
-        <w:rPr>
-          <w:rFonts w:ascii="Times New Roman" w:hAnsi="Times New Roman" w:cs="Times New Roman"/>
-          <w:sz w:val="24"/>
-          <w:szCs w:val="24"/>
-          <w:lang w:val="en-GB"/>
-        </w:rPr>
-        <w:t xml:space="preserve">In deep feedforward networks, </w:t>
-      </w:r>
-      <w:r>
-        <w:rPr>
-          <w:rFonts w:ascii="Times New Roman" w:hAnsi="Times New Roman" w:cs="Times New Roman"/>
-          <w:sz w:val="24"/>
-          <w:szCs w:val="24"/>
-          <w:lang w:val="en-GB"/>
-        </w:rPr>
-        <w:t xml:space="preserve">layers consisting of neurons </w:t>
-      </w:r>
-      <w:r>
-        <w:rPr>
-          <w:rFonts w:ascii="Times New Roman" w:hAnsi="Times New Roman" w:cs="Times New Roman"/>
-          <w:sz w:val="24"/>
-          <w:szCs w:val="24"/>
-          <w:lang w:val="en-GB"/>
-        </w:rPr>
-        <w:t>apply weighted transformations to input data.</w:t>
-      </w:r>
-      <w:r>
-        <w:rPr>
-          <w:rFonts w:ascii="Times New Roman" w:hAnsi="Times New Roman" w:cs="Times New Roman"/>
-          <w:sz w:val="24"/>
-          <w:szCs w:val="24"/>
-          <w:lang w:val="en-GB"/>
-        </w:rPr>
-        <w:t>[1]. Below is the mathematical expression</w:t>
-      </w:r>
-      <w:r>
-        <w:rPr>
-          <w:rFonts w:ascii="Times New Roman" w:hAnsi="Times New Roman" w:cs="Times New Roman"/>
-          <w:sz w:val="24"/>
-          <w:szCs w:val="24"/>
-          <w:lang w:val="en-GB"/>
-        </w:rPr>
-        <w:t xml:space="preserve"> of the output of the neuron in a feedforward network.</w:t>
-      </w:r>
-    </w:p>
-    <w:p>
-      <w:pPr>
-        <w:rPr>
-          <w:rFonts w:ascii="Times New Roman" w:hAnsi="Times New Roman" w:cs="Times New Roman"/>
-          <w:sz w:val="24"/>
-          <w:szCs w:val="24"/>
-          <w:lang w:val="en-GB"/>
-        </w:rPr>
-      </w:pPr>
-      <w:r>
-        <w:rPr>
-          <w:rFonts w:ascii="Times New Roman" w:hAnsi="Times New Roman" w:cs="Times New Roman"/>
-          <w:sz w:val="24"/>
-          <w:szCs w:val="24"/>
-          <w:highlight w:val="yellow"/>
-          <w:lang w:val="en-GB"/>
-        </w:rPr>
-        <w:t>Insert equation</w:t>
-      </w:r>
-    </w:p>
-    <w:p>
-      <w:pPr>
-        <w:rPr>
-          <w:rFonts w:ascii="Times New Roman" w:hAnsi="Times New Roman" w:cs="Times New Roman"/>
-          <w:sz w:val="24"/>
-          <w:szCs w:val="24"/>
-          <w:lang w:val="en-GB"/>
-        </w:rPr>
-      </w:pPr>
-      <w:r>
-        <w:rPr>
-          <w:rFonts w:ascii="Times New Roman" w:hAnsi="Times New Roman" w:cs="Times New Roman"/>
-          <w:sz w:val="24"/>
-          <w:szCs w:val="24"/>
-          <w:lang w:val="en-GB"/>
-        </w:rPr>
         <w:t xml:space="preserve">Here, </w:t>
       </w:r>
       <w:proofErr w:type="spellStart"/>
@@ -11676,162 +11628,162 @@
           <w:szCs w:val="24"/>
           <w:lang w:val="en-GB"/>
         </w:rPr>
+        <w:t>4.1.</w:t>
+      </w:r>
+      <w:r>
+        <w:rPr>
+          <w:rFonts w:ascii="Times New Roman" w:hAnsi="Times New Roman" w:cs="Times New Roman"/>
+          <w:color w:val="auto"/>
+          <w:sz w:val="24"/>
+          <w:szCs w:val="24"/>
+          <w:lang w:val="en-GB"/>
+        </w:rPr>
+        <w:t xml:space="preserve">3 </w:t>
+      </w:r>
+      <w:r>
+        <w:rPr>
+          <w:rFonts w:ascii="Times New Roman" w:hAnsi="Times New Roman" w:cs="Times New Roman"/>
+          <w:color w:val="auto"/>
+          <w:sz w:val="24"/>
+          <w:szCs w:val="24"/>
+          <w:lang w:val="en-GB"/>
+        </w:rPr>
+        <w:t>Scalable training</w:t>
+      </w:r>
+      <w:bookmarkEnd w:id="17"/>
+    </w:p>
+    <w:p>
+      <w:pPr>
+        <w:rPr>
+          <w:lang w:val="en-GB"/>
+        </w:rPr>
+      </w:pPr>
+      <w:r>
+        <w:rPr>
+          <w:lang w:val="en-GB"/>
+        </w:rPr>
+        <w:t>When</w:t>
+      </w:r>
+      <w:r>
+        <w:rPr>
+          <w:lang w:val="en-GB"/>
+        </w:rPr>
+        <w:t xml:space="preserve"> integrating Deep Learning with Big Data</w:t>
+      </w:r>
+      <w:r>
+        <w:rPr>
+          <w:lang w:val="en-GB"/>
+        </w:rPr>
+        <w:t xml:space="preserve"> its important to consider scalability</w:t>
+      </w:r>
+      <w:r>
+        <w:rPr>
+          <w:lang w:val="en-GB"/>
+        </w:rPr>
+        <w:t xml:space="preserve"> [6].</w:t>
+      </w:r>
+      <w:r>
+        <w:rPr>
+          <w:lang w:val="en-GB"/>
+        </w:rPr>
+        <w:t xml:space="preserve">Parallelism techniques, such as model and data parallelism, enable the training of large models on </w:t>
+      </w:r>
+      <w:r>
+        <w:rPr>
+          <w:lang w:val="en-GB"/>
+        </w:rPr>
+        <w:t>distributed</w:t>
+      </w:r>
+      <w:r>
+        <w:rPr>
+          <w:lang w:val="en-GB"/>
+        </w:rPr>
+        <w:t xml:space="preserve"> clusters </w:t>
+      </w:r>
+      <w:r>
+        <w:rPr>
+          <w:lang w:val="en-GB"/>
+        </w:rPr>
+        <w:t>[6].</w:t>
+      </w:r>
+    </w:p>
+    <w:p>
+      <w:pPr>
+        <w:pStyle w:val="Heading2"/>
+        <w:rPr>
+          <w:rFonts w:ascii="Times New Roman" w:hAnsi="Times New Roman" w:cs="Times New Roman"/>
+          <w:color w:val="auto"/>
+          <w:sz w:val="24"/>
+          <w:szCs w:val="24"/>
+          <w:lang w:val="en-GB"/>
+        </w:rPr>
+      </w:pPr>
+      <w:bookmarkStart w:id="18" w:name="_Toc146053822"/>
+      <w:r>
+        <w:rPr>
+          <w:rFonts w:ascii="Times New Roman" w:hAnsi="Times New Roman" w:cs="Times New Roman"/>
+          <w:color w:val="auto"/>
+          <w:sz w:val="24"/>
+          <w:szCs w:val="24"/>
+          <w:lang w:val="en-GB"/>
+        </w:rPr>
+        <w:t xml:space="preserve">4..2 </w:t>
+      </w:r>
+      <w:r>
+        <w:rPr>
+          <w:rFonts w:ascii="Times New Roman" w:hAnsi="Times New Roman" w:cs="Times New Roman"/>
+          <w:color w:val="auto"/>
+          <w:sz w:val="24"/>
+          <w:szCs w:val="24"/>
+          <w:lang w:val="en-GB"/>
+        </w:rPr>
+        <w:t xml:space="preserve">Challenges and </w:t>
+      </w:r>
+      <w:r>
+        <w:rPr>
+          <w:rFonts w:ascii="Times New Roman" w:hAnsi="Times New Roman" w:cs="Times New Roman"/>
+          <w:color w:val="auto"/>
+          <w:sz w:val="24"/>
+          <w:szCs w:val="24"/>
+          <w:lang w:val="en-GB"/>
+        </w:rPr>
+        <w:t>limitations</w:t>
+      </w:r>
+      <w:bookmarkEnd w:id="18"/>
+    </w:p>
+    <w:p>
+      <w:pPr>
+        <w:rPr>
+          <w:lang w:val="en-GB"/>
+        </w:rPr>
+      </w:pPr>
+      <w:r>
+        <w:rPr>
+          <w:lang w:val="en-GB"/>
+        </w:rPr>
+        <w:t>There are may advantages gained from the integration of Deep Learning and Bog Data, however, it also presents some challenges and limitations.</w:t>
+      </w:r>
+    </w:p>
+    <w:p>
+      <w:pPr>
+        <w:pStyle w:val="Heading2"/>
+        <w:rPr>
+          <w:rFonts w:ascii="Times New Roman" w:hAnsi="Times New Roman" w:cs="Times New Roman"/>
+          <w:color w:val="auto"/>
+          <w:sz w:val="24"/>
+          <w:szCs w:val="24"/>
+          <w:lang w:val="en-GB"/>
+        </w:rPr>
+      </w:pPr>
+      <w:r>
+        <w:rPr>
+          <w:rFonts w:ascii="Times New Roman" w:hAnsi="Times New Roman" w:cs="Times New Roman"/>
+          <w:color w:val="auto"/>
+          <w:sz w:val="24"/>
+          <w:szCs w:val="24"/>
+          <w:lang w:val="en-GB"/>
+        </w:rPr>
         <w:lastRenderedPageBreak/>
-        <w:t>4.1.</w:t>
-      </w:r>
-      <w:r>
-        <w:rPr>
-          <w:rFonts w:ascii="Times New Roman" w:hAnsi="Times New Roman" w:cs="Times New Roman"/>
-          <w:color w:val="auto"/>
-          <w:sz w:val="24"/>
-          <w:szCs w:val="24"/>
-          <w:lang w:val="en-GB"/>
-        </w:rPr>
-        <w:t xml:space="preserve">3 </w:t>
-      </w:r>
-      <w:r>
-        <w:rPr>
-          <w:rFonts w:ascii="Times New Roman" w:hAnsi="Times New Roman" w:cs="Times New Roman"/>
-          <w:color w:val="auto"/>
-          <w:sz w:val="24"/>
-          <w:szCs w:val="24"/>
-          <w:lang w:val="en-GB"/>
-        </w:rPr>
-        <w:t>Scalable training</w:t>
-      </w:r>
-      <w:bookmarkEnd w:id="17"/>
-    </w:p>
-    <w:p>
-      <w:pPr>
-        <w:rPr>
-          <w:lang w:val="en-GB"/>
-        </w:rPr>
-      </w:pPr>
-      <w:r>
-        <w:rPr>
-          <w:lang w:val="en-GB"/>
-        </w:rPr>
-        <w:t>When</w:t>
-      </w:r>
-      <w:r>
-        <w:rPr>
-          <w:lang w:val="en-GB"/>
-        </w:rPr>
-        <w:t xml:space="preserve"> integrating Deep Learning with Big Data</w:t>
-      </w:r>
-      <w:r>
-        <w:rPr>
-          <w:lang w:val="en-GB"/>
-        </w:rPr>
-        <w:t xml:space="preserve"> its important to consider scalability</w:t>
-      </w:r>
-      <w:r>
-        <w:rPr>
-          <w:lang w:val="en-GB"/>
-        </w:rPr>
-        <w:t xml:space="preserve"> [6].</w:t>
-      </w:r>
-      <w:r>
-        <w:rPr>
-          <w:lang w:val="en-GB"/>
-        </w:rPr>
-        <w:t xml:space="preserve">Parallelism techniques, such as model and data parallelism, enable the training of large models on </w:t>
-      </w:r>
-      <w:r>
-        <w:rPr>
-          <w:lang w:val="en-GB"/>
-        </w:rPr>
-        <w:t>distributed</w:t>
-      </w:r>
-      <w:r>
-        <w:rPr>
-          <w:lang w:val="en-GB"/>
-        </w:rPr>
-        <w:t xml:space="preserve"> clusters </w:t>
-      </w:r>
-      <w:r>
-        <w:rPr>
-          <w:lang w:val="en-GB"/>
-        </w:rPr>
-        <w:t>[6].</w:t>
-      </w:r>
-    </w:p>
-    <w:p>
-      <w:pPr>
-        <w:pStyle w:val="Heading2"/>
-        <w:rPr>
-          <w:rFonts w:ascii="Times New Roman" w:hAnsi="Times New Roman" w:cs="Times New Roman"/>
-          <w:color w:val="auto"/>
-          <w:sz w:val="24"/>
-          <w:szCs w:val="24"/>
-          <w:lang w:val="en-GB"/>
-        </w:rPr>
-      </w:pPr>
-      <w:bookmarkStart w:id="18" w:name="_Toc146053822"/>
-      <w:r>
-        <w:rPr>
-          <w:rFonts w:ascii="Times New Roman" w:hAnsi="Times New Roman" w:cs="Times New Roman"/>
-          <w:color w:val="auto"/>
-          <w:sz w:val="24"/>
-          <w:szCs w:val="24"/>
-          <w:lang w:val="en-GB"/>
-        </w:rPr>
-        <w:t xml:space="preserve">4..2 </w:t>
-      </w:r>
-      <w:r>
-        <w:rPr>
-          <w:rFonts w:ascii="Times New Roman" w:hAnsi="Times New Roman" w:cs="Times New Roman"/>
-          <w:color w:val="auto"/>
-          <w:sz w:val="24"/>
-          <w:szCs w:val="24"/>
-          <w:lang w:val="en-GB"/>
-        </w:rPr>
-        <w:t xml:space="preserve">Challenges and </w:t>
-      </w:r>
-      <w:r>
-        <w:rPr>
-          <w:rFonts w:ascii="Times New Roman" w:hAnsi="Times New Roman" w:cs="Times New Roman"/>
-          <w:color w:val="auto"/>
-          <w:sz w:val="24"/>
-          <w:szCs w:val="24"/>
-          <w:lang w:val="en-GB"/>
-        </w:rPr>
-        <w:t>limitations</w:t>
-      </w:r>
-      <w:bookmarkEnd w:id="18"/>
-    </w:p>
-    <w:p>
-      <w:pPr>
-        <w:rPr>
-          <w:lang w:val="en-GB"/>
-        </w:rPr>
-      </w:pPr>
-      <w:r>
-        <w:rPr>
-          <w:lang w:val="en-GB"/>
-        </w:rPr>
-        <w:t>There are may advantages gained from the integration of Deep Learning and Bog Data, however, it also presents some challenges and limitations.</w:t>
-      </w:r>
-    </w:p>
-    <w:p>
-      <w:pPr>
-        <w:pStyle w:val="Heading2"/>
-        <w:rPr>
-          <w:rFonts w:ascii="Times New Roman" w:hAnsi="Times New Roman" w:cs="Times New Roman"/>
-          <w:color w:val="auto"/>
-          <w:sz w:val="24"/>
-          <w:szCs w:val="24"/>
-          <w:lang w:val="en-GB"/>
-        </w:rPr>
-      </w:pPr>
-      <w:r>
-        <w:rPr>
-          <w:rFonts w:ascii="Times New Roman" w:hAnsi="Times New Roman" w:cs="Times New Roman"/>
-          <w:color w:val="auto"/>
-          <w:sz w:val="24"/>
-          <w:szCs w:val="24"/>
-          <w:lang w:val="en-GB"/>
-        </w:rPr>
         <w:t xml:space="preserve">4.2.1 </w:t>
       </w:r>
       <w:bookmarkStart w:id="19" w:name="_Toc146053823"/>
@@ -12496,7 +12448,6 @@
           <w:highlight w:val="yellow"/>
           <w:lang w:val="en-GB"/>
         </w:rPr>
-        <w:lastRenderedPageBreak/>
         <w:t>implications of Deep Learning in Big Data</w:t>
       </w:r>
     </w:p>
@@ -12737,7 +12688,14 @@
         <w:rPr>
           <w:lang w:val="en-GB"/>
         </w:rPr>
-        <w:t>g Data</w:t>
+        <w:t xml:space="preserve">g </w:t>
+      </w:r>
+      <w:r>
+        <w:rPr>
+          <w:lang w:val="en-GB"/>
+        </w:rPr>
+        <w:lastRenderedPageBreak/>
+        <w:t>Data</w:t>
       </w:r>
       <w:r>
         <w:rPr>
@@ -13302,16 +13260,7 @@
           <w:sz w:val="24"/>
           <w:szCs w:val="24"/>
         </w:rPr>
-        <w:t xml:space="preserve"> al.’s study plays a foundational role in understanding the significance of Deep learning in the context of Big Data Analytics. This paper focuses on deep neural networks, that revel intricate patterns  hidden within enormous data sets [1]. The author argues that traditional machine learning techniques regularly have difficulties extracting meaningful insights from data due to their limited architecture and ability to capture hierarchical representations.[1]. In comparison, deep neural networks are known for their multi layered architectures, which is valuable when dealing with Big Data where data sets are large, diverse and may contain many features. Deep learning models excel at automatically identifying relevant features and patterns within these datasets, this reduces the need for manual feature engineering, which can be time consuming and subject to errors [1] LeCun et al.’s research </w:t>
-      </w:r>
-      <w:r>
-        <w:rPr>
-          <w:rFonts w:ascii="Times New Roman" w:hAnsi="Times New Roman" w:cs="Times New Roman"/>
-          <w:sz w:val="24"/>
-          <w:szCs w:val="24"/>
-        </w:rPr>
-        <w:lastRenderedPageBreak/>
-        <w:t>highlights the theoretical foundations of deep learning, such as concepts like backpropagating, enabling deep learning models to adapt and improve over time, making them suited to Big Data. They make a significant contribution to areas such as healthcare diagnosis, financial fraud detection, environmental monitoring ,and many more sectors, by their ability to extract valuable insights automatically from massive datasets[1].</w:t>
+        <w:t xml:space="preserve"> al.’s study plays a foundational role in understanding the significance of Deep learning in the context of Big Data Analytics. This paper focuses on deep neural networks, that revel intricate patterns  hidden within enormous data sets [1]. The author argues that traditional machine learning techniques regularly have difficulties extracting meaningful insights from data due to their limited architecture and ability to capture hierarchical representations.[1]. In comparison, deep neural networks are known for their multi layered architectures, which is valuable when dealing with Big Data where data sets are large, diverse and may contain many features. Deep learning models excel at automatically identifying relevant features and patterns within these datasets, this reduces the need for manual feature engineering, which can be time consuming and subject to errors [1] LeCun et al.’s research highlights the theoretical foundations of deep learning, such as concepts like backpropagating, enabling deep learning models to adapt and improve over time, making them suited to Big Data. They make a significant contribution to areas such as healthcare diagnosis, financial fraud detection, environmental monitoring ,and many more sectors, by their ability to extract valuable insights automatically from massive datasets[1].</w:t>
       </w:r>
     </w:p>
     <w:p>
@@ -13577,16 +13526,7 @@
           <w:sz w:val="24"/>
           <w:szCs w:val="24"/>
         </w:rPr>
-        <w:t xml:space="preserve"> mastering the game of go with Deep Learning NN and tree search demonstrates the potential of deep reinforcement learning in creating intelligent, autonomous </w:t>
-      </w:r>
-      <w:r>
-        <w:rPr>
-          <w:rFonts w:ascii="Times New Roman" w:hAnsi="Times New Roman" w:cs="Times New Roman"/>
-          <w:sz w:val="24"/>
-          <w:szCs w:val="24"/>
-        </w:rPr>
-        <w:lastRenderedPageBreak/>
-        <w:t>systems capable of making informed decisions in dynamic environments. The study highlights how dep neural networks and tree search increasing performance in playing the complex board game of Go. The author discusses the importance of advanced machine learning techniques in solving complex problems  and its broader application for developing AI systems for informed decision making in real world scenarios</w:t>
+        <w:t> mastering the game of go with Deep Learning NN and tree search demonstrates the potential of deep reinforcement learning in creating intelligent, autonomous systems capable of making informed decisions in dynamic environments. The study highlights how dep neural networks and tree search increasing performance in playing the complex board game of Go. The author discusses the importance of advanced machine learning techniques in solving complex problems  and its broader application for developing AI systems for informed decision making in real world scenarios</w:t>
       </w:r>
     </w:p>
     <w:p/>
@@ -14491,7 +14431,6 @@
           <w:highlight w:val="yellow"/>
           <w:lang w:val="nl-NL"/>
         </w:rPr>
-        <w:lastRenderedPageBreak/>
         <w:t xml:space="preserve">Kingma, D.P., &amp;Ba, J.(2014). </w:t>
       </w:r>
       <w:r>
@@ -14826,6 +14765,7 @@
           <w:highlight w:val="yellow"/>
           <w:lang w:eastAsia="en-IE"/>
         </w:rPr>
+        <w:lastRenderedPageBreak/>
         <w:t xml:space="preserve">Need more references on mathematical foundation and </w:t>
       </w:r>
       <w:proofErr w:type="spellStart"/>

--- a/David CA1-.docx
+++ b/David CA1-.docx
@@ -1234,7 +1234,7 @@
           <w:lang w:val="en-GB"/>
         </w:rPr>
       </w:pPr>
-      <w:bookmarkStart w:id="0" w:name="_Toc146226069"/>
+      <w:bookmarkStart w:id="0" w:name="_Toc146232455"/>
       <w:r>
         <w:rPr>
           <w:rFonts w:ascii="Times New Roman" w:hAnsi="Times New Roman" w:cs="Times New Roman"/>
@@ -1723,8 +1723,8 @@
           <w:rFonts w:ascii="Times New Roman" w:hAnsi="Times New Roman" w:cs="Times New Roman"/>
           <w:b/>
           <w:bCs/>
-          <w:sz w:val="24"/>
-          <w:szCs w:val="24"/>
+          <w:sz w:val="28"/>
+          <w:szCs w:val="28"/>
           <w:lang w:val="en-GB"/>
         </w:rPr>
       </w:pPr>
@@ -1733,8 +1733,8 @@
           <w:rFonts w:ascii="Times New Roman" w:hAnsi="Times New Roman" w:cs="Times New Roman"/>
           <w:b/>
           <w:bCs/>
-          <w:sz w:val="24"/>
-          <w:szCs w:val="24"/>
+          <w:sz w:val="28"/>
+          <w:szCs w:val="28"/>
           <w:lang w:val="en-GB"/>
         </w:rPr>
         <w:lastRenderedPageBreak/>
@@ -1764,15 +1764,7 @@
     </w:p>
     <w:sdt>
       <w:sdtPr>
-        <w:rPr>
-          <w:rFonts w:ascii="Times New Roman" w:eastAsiaTheme="minorHAnsi" w:hAnsi="Times New Roman" w:cs="Times New Roman"/>
-          <w:color w:val="auto"/>
-          <w:kern w:val="2"/>
-          <w:sz w:val="24"/>
-          <w:szCs w:val="24"/>
-          <w:lang w:val="en-IE"/>
-        </w:rPr>
-        <w:id w:val="-631401937"/>
+        <w:id w:val="1364559611"/>
         <w:docPartObj>
           <w:docPartGallery w:val="Table of Contents"/>
           <w:docPartUnique/>
@@ -1780,9 +1772,15 @@
       </w:sdtPr>
       <w:sdtEndPr>
         <w:rPr>
+          <w:rFonts w:asciiTheme="minorHAnsi" w:eastAsiaTheme="minorHAnsi" w:hAnsiTheme="minorHAnsi" w:cstheme="minorBidi"/>
           <w:b/>
           <w:bCs/>
           <w:noProof/>
+          <w:color w:val="auto"/>
+          <w:kern w:val="2"/>
+          <w:sz w:val="22"/>
+          <w:szCs w:val="22"/>
+          <w:lang w:val="en-IE"/>
         </w:rPr>
       </w:sdtEndPr>
       <w:sdtContent>
@@ -1791,8 +1789,6 @@
             <w:pStyle w:val="TOCHeading"/>
             <w:rPr>
               <w:rFonts w:ascii="Times New Roman" w:hAnsi="Times New Roman" w:cs="Times New Roman"/>
-              <w:b/>
-              <w:bCs/>
               <w:color w:val="auto"/>
               <w:sz w:val="28"/>
               <w:szCs w:val="28"/>
@@ -1801,8 +1797,6 @@
           <w:r>
             <w:rPr>
               <w:rFonts w:ascii="Times New Roman" w:hAnsi="Times New Roman" w:cs="Times New Roman"/>
-              <w:b/>
-              <w:bCs/>
               <w:color w:val="auto"/>
               <w:sz w:val="28"/>
               <w:szCs w:val="28"/>
@@ -1823,30 +1817,15 @@
             </w:rPr>
           </w:pPr>
           <w:r>
-            <w:rPr>
-              <w:rFonts w:ascii="Times New Roman" w:hAnsi="Times New Roman" w:cs="Times New Roman"/>
-              <w:sz w:val="24"/>
-              <w:szCs w:val="24"/>
-            </w:rPr>
             <w:fldChar w:fldCharType="begin"/>
           </w:r>
           <w:r>
-            <w:rPr>
-              <w:rFonts w:ascii="Times New Roman" w:hAnsi="Times New Roman" w:cs="Times New Roman"/>
-              <w:sz w:val="24"/>
-              <w:szCs w:val="24"/>
-            </w:rPr>
             <w:instrText xml:space="preserve"> TOC \o "1-3" \h \z \u </w:instrText>
           </w:r>
           <w:r>
-            <w:rPr>
-              <w:rFonts w:ascii="Times New Roman" w:hAnsi="Times New Roman" w:cs="Times New Roman"/>
-              <w:sz w:val="24"/>
-              <w:szCs w:val="24"/>
-            </w:rPr>
             <w:fldChar w:fldCharType="separate"/>
           </w:r>
-          <w:hyperlink w:anchor="_Toc146226069" w:history="1">
+          <w:hyperlink w:anchor="_Toc146232455" w:history="1">
             <w:r>
               <w:rPr>
                 <w:rStyle w:val="Hyperlink"/>
@@ -1877,7 +1856,7 @@
                 <w:noProof/>
                 <w:webHidden/>
               </w:rPr>
-              <w:instrText xml:space="preserve"> PAGEREF _Toc146226069 \h </w:instrText>
+              <w:instrText xml:space="preserve"> PAGEREF _Toc146232455 \h </w:instrText>
             </w:r>
             <w:r>
               <w:rPr>
@@ -1921,7 +1900,7 @@
               <w:lang w:eastAsia="en-IE"/>
             </w:rPr>
           </w:pPr>
-          <w:hyperlink w:anchor="_Toc146226070" w:history="1">
+          <w:hyperlink w:anchor="_Toc146232456" w:history="1">
             <w:r>
               <w:rPr>
                 <w:rStyle w:val="Hyperlink"/>
@@ -1971,7 +1950,7 @@
                 <w:noProof/>
                 <w:webHidden/>
               </w:rPr>
-              <w:instrText xml:space="preserve"> PAGEREF _Toc146226070 \h </w:instrText>
+              <w:instrText xml:space="preserve"> PAGEREF _Toc146232456 \h </w:instrText>
             </w:r>
             <w:r>
               <w:rPr>
@@ -2014,7 +1993,7 @@
               <w:lang w:eastAsia="en-IE"/>
             </w:rPr>
           </w:pPr>
-          <w:hyperlink w:anchor="_Toc146226071" w:history="1">
+          <w:hyperlink w:anchor="_Toc146232457" w:history="1">
             <w:r>
               <w:rPr>
                 <w:rStyle w:val="Hyperlink"/>
@@ -2045,7 +2024,7 @@
                 <w:noProof/>
                 <w:webHidden/>
               </w:rPr>
-              <w:instrText xml:space="preserve"> PAGEREF _Toc146226071 \h </w:instrText>
+              <w:instrText xml:space="preserve"> PAGEREF _Toc146232457 \h </w:instrText>
             </w:r>
             <w:r>
               <w:rPr>
@@ -2088,7 +2067,7 @@
               <w:lang w:eastAsia="en-IE"/>
             </w:rPr>
           </w:pPr>
-          <w:hyperlink w:anchor="_Toc146226072" w:history="1">
+          <w:hyperlink w:anchor="_Toc146232458" w:history="1">
             <w:r>
               <w:rPr>
                 <w:rStyle w:val="Hyperlink"/>
@@ -2119,7 +2098,7 @@
                 <w:noProof/>
                 <w:webHidden/>
               </w:rPr>
-              <w:instrText xml:space="preserve"> PAGEREF _Toc146226072 \h </w:instrText>
+              <w:instrText xml:space="preserve"> PAGEREF _Toc146232458 \h </w:instrText>
             </w:r>
             <w:r>
               <w:rPr>
@@ -2163,7 +2142,7 @@
               <w:lang w:eastAsia="en-IE"/>
             </w:rPr>
           </w:pPr>
-          <w:hyperlink w:anchor="_Toc146226073" w:history="1">
+          <w:hyperlink w:anchor="_Toc146232459" w:history="1">
             <w:r>
               <w:rPr>
                 <w:rStyle w:val="Hyperlink"/>
@@ -2213,7 +2192,7 @@
                 <w:noProof/>
                 <w:webHidden/>
               </w:rPr>
-              <w:instrText xml:space="preserve"> PAGEREF _Toc146226073 \h </w:instrText>
+              <w:instrText xml:space="preserve"> PAGEREF _Toc146232459 \h </w:instrText>
             </w:r>
             <w:r>
               <w:rPr>
@@ -2257,7 +2236,7 @@
               <w:lang w:eastAsia="en-IE"/>
             </w:rPr>
           </w:pPr>
-          <w:hyperlink w:anchor="_Toc146226074" w:history="1">
+          <w:hyperlink w:anchor="_Toc146232460" w:history="1">
             <w:r>
               <w:rPr>
                 <w:rStyle w:val="Hyperlink"/>
@@ -2268,568 +2247,6 @@
                 <w:lang w:val="en-GB"/>
               </w:rPr>
               <w:t>3.</w:t>
-            </w:r>
-            <w:r>
-              <w:rPr>
-                <w:rFonts w:eastAsiaTheme="minorEastAsia"/>
-                <w:noProof/>
-                <w:lang w:eastAsia="en-IE"/>
-              </w:rPr>
-              <w:tab/>
-            </w:r>
-            <w:r>
-              <w:rPr>
-                <w:rStyle w:val="Hyperlink"/>
-                <w:rFonts w:ascii="Times New Roman" w:hAnsi="Times New Roman" w:cs="Times New Roman"/>
-                <w:b/>
-                <w:bCs/>
-                <w:noProof/>
-                <w:lang w:val="en-GB"/>
-              </w:rPr>
-              <w:t>Theoretical Foundations</w:t>
-            </w:r>
-            <w:r>
-              <w:rPr>
-                <w:noProof/>
-                <w:webHidden/>
-              </w:rPr>
-              <w:tab/>
-            </w:r>
-            <w:r>
-              <w:rPr>
-                <w:noProof/>
-                <w:webHidden/>
-              </w:rPr>
-              <w:fldChar w:fldCharType="begin"/>
-            </w:r>
-            <w:r>
-              <w:rPr>
-                <w:noProof/>
-                <w:webHidden/>
-              </w:rPr>
-              <w:instrText xml:space="preserve"> PAGEREF _Toc146226074 \h </w:instrText>
-            </w:r>
-            <w:r>
-              <w:rPr>
-                <w:noProof/>
-                <w:webHidden/>
-              </w:rPr>
-            </w:r>
-            <w:r>
-              <w:rPr>
-                <w:noProof/>
-                <w:webHidden/>
-              </w:rPr>
-              <w:fldChar w:fldCharType="separate"/>
-            </w:r>
-            <w:r>
-              <w:rPr>
-                <w:noProof/>
-                <w:webHidden/>
-              </w:rPr>
-              <w:t>7</w:t>
-            </w:r>
-            <w:r>
-              <w:rPr>
-                <w:noProof/>
-                <w:webHidden/>
-              </w:rPr>
-              <w:fldChar w:fldCharType="end"/>
-            </w:r>
-          </w:hyperlink>
-        </w:p>
-        <w:p>
-          <w:pPr>
-            <w:pStyle w:val="TOC2"/>
-            <w:tabs>
-              <w:tab w:val="left" w:pos="880"/>
-              <w:tab w:val="right" w:leader="dot" w:pos="9016"/>
-            </w:tabs>
-            <w:rPr>
-              <w:rFonts w:eastAsiaTheme="minorEastAsia"/>
-              <w:noProof/>
-              <w:lang w:eastAsia="en-IE"/>
-            </w:rPr>
-          </w:pPr>
-          <w:hyperlink w:anchor="_Toc146226075" w:history="1">
-            <w:r>
-              <w:rPr>
-                <w:rStyle w:val="Hyperlink"/>
-                <w:rFonts w:ascii="Times New Roman" w:hAnsi="Times New Roman" w:cs="Times New Roman"/>
-                <w:noProof/>
-                <w:lang w:val="en-GB"/>
-              </w:rPr>
-              <w:t>8.1</w:t>
-            </w:r>
-            <w:r>
-              <w:rPr>
-                <w:rFonts w:eastAsiaTheme="minorEastAsia"/>
-                <w:noProof/>
-                <w:lang w:eastAsia="en-IE"/>
-              </w:rPr>
-              <w:tab/>
-            </w:r>
-            <w:r>
-              <w:rPr>
-                <w:rStyle w:val="Hyperlink"/>
-                <w:rFonts w:ascii="Times New Roman" w:hAnsi="Times New Roman" w:cs="Times New Roman"/>
-                <w:noProof/>
-                <w:lang w:val="en-GB"/>
-              </w:rPr>
-              <w:t>Mathematical Underpinnings of Deep Learning</w:t>
-            </w:r>
-            <w:r>
-              <w:rPr>
-                <w:noProof/>
-                <w:webHidden/>
-              </w:rPr>
-              <w:tab/>
-            </w:r>
-            <w:r>
-              <w:rPr>
-                <w:noProof/>
-                <w:webHidden/>
-              </w:rPr>
-              <w:fldChar w:fldCharType="begin"/>
-            </w:r>
-            <w:r>
-              <w:rPr>
-                <w:noProof/>
-                <w:webHidden/>
-              </w:rPr>
-              <w:instrText xml:space="preserve"> PAGEREF _Toc146226075 \h </w:instrText>
-            </w:r>
-            <w:r>
-              <w:rPr>
-                <w:noProof/>
-                <w:webHidden/>
-              </w:rPr>
-            </w:r>
-            <w:r>
-              <w:rPr>
-                <w:noProof/>
-                <w:webHidden/>
-              </w:rPr>
-              <w:fldChar w:fldCharType="separate"/>
-            </w:r>
-            <w:r>
-              <w:rPr>
-                <w:noProof/>
-                <w:webHidden/>
-              </w:rPr>
-              <w:t>7</w:t>
-            </w:r>
-            <w:r>
-              <w:rPr>
-                <w:noProof/>
-                <w:webHidden/>
-              </w:rPr>
-              <w:fldChar w:fldCharType="end"/>
-            </w:r>
-          </w:hyperlink>
-        </w:p>
-        <w:p>
-          <w:pPr>
-            <w:pStyle w:val="TOC2"/>
-            <w:tabs>
-              <w:tab w:val="left" w:pos="660"/>
-              <w:tab w:val="right" w:leader="dot" w:pos="9016"/>
-            </w:tabs>
-            <w:rPr>
-              <w:rFonts w:eastAsiaTheme="minorEastAsia"/>
-              <w:noProof/>
-              <w:lang w:eastAsia="en-IE"/>
-            </w:rPr>
-          </w:pPr>
-          <w:hyperlink w:anchor="_Toc146226076" w:history="1">
-            <w:r>
-              <w:rPr>
-                <w:rStyle w:val="Hyperlink"/>
-                <w:rFonts w:ascii="Times New Roman" w:hAnsi="Times New Roman" w:cs="Times New Roman"/>
-                <w:noProof/>
-                <w:lang w:val="en-GB"/>
-              </w:rPr>
-              <w:t>i.</w:t>
-            </w:r>
-            <w:r>
-              <w:rPr>
-                <w:rFonts w:eastAsiaTheme="minorEastAsia"/>
-                <w:noProof/>
-                <w:lang w:eastAsia="en-IE"/>
-              </w:rPr>
-              <w:tab/>
-            </w:r>
-            <w:r>
-              <w:rPr>
-                <w:rStyle w:val="Hyperlink"/>
-                <w:rFonts w:ascii="Times New Roman" w:hAnsi="Times New Roman" w:cs="Times New Roman"/>
-                <w:noProof/>
-                <w:lang w:val="en-GB"/>
-              </w:rPr>
-              <w:t>Cost Functions and Optimization</w:t>
-            </w:r>
-            <w:r>
-              <w:rPr>
-                <w:noProof/>
-                <w:webHidden/>
-              </w:rPr>
-              <w:tab/>
-            </w:r>
-            <w:r>
-              <w:rPr>
-                <w:noProof/>
-                <w:webHidden/>
-              </w:rPr>
-              <w:fldChar w:fldCharType="begin"/>
-            </w:r>
-            <w:r>
-              <w:rPr>
-                <w:noProof/>
-                <w:webHidden/>
-              </w:rPr>
-              <w:instrText xml:space="preserve"> PAGEREF _Toc146226076 \h </w:instrText>
-            </w:r>
-            <w:r>
-              <w:rPr>
-                <w:noProof/>
-                <w:webHidden/>
-              </w:rPr>
-            </w:r>
-            <w:r>
-              <w:rPr>
-                <w:noProof/>
-                <w:webHidden/>
-              </w:rPr>
-              <w:fldChar w:fldCharType="separate"/>
-            </w:r>
-            <w:r>
-              <w:rPr>
-                <w:noProof/>
-                <w:webHidden/>
-              </w:rPr>
-              <w:t>7</w:t>
-            </w:r>
-            <w:r>
-              <w:rPr>
-                <w:noProof/>
-                <w:webHidden/>
-              </w:rPr>
-              <w:fldChar w:fldCharType="end"/>
-            </w:r>
-          </w:hyperlink>
-        </w:p>
-        <w:p>
-          <w:pPr>
-            <w:pStyle w:val="TOC2"/>
-            <w:tabs>
-              <w:tab w:val="right" w:leader="dot" w:pos="9016"/>
-            </w:tabs>
-            <w:rPr>
-              <w:rFonts w:eastAsiaTheme="minorEastAsia"/>
-              <w:noProof/>
-              <w:lang w:eastAsia="en-IE"/>
-            </w:rPr>
-          </w:pPr>
-          <w:hyperlink w:anchor="_Toc146226077" w:history="1">
-            <w:r>
-              <w:rPr>
-                <w:rStyle w:val="Hyperlink"/>
-                <w:rFonts w:ascii="Times New Roman" w:hAnsi="Times New Roman" w:cs="Times New Roman"/>
-                <w:noProof/>
-                <w:lang w:val="en-GB"/>
-              </w:rPr>
-              <w:t>3.2 Deep learning Architecture</w:t>
-            </w:r>
-            <w:r>
-              <w:rPr>
-                <w:noProof/>
-                <w:webHidden/>
-              </w:rPr>
-              <w:tab/>
-            </w:r>
-            <w:r>
-              <w:rPr>
-                <w:noProof/>
-                <w:webHidden/>
-              </w:rPr>
-              <w:fldChar w:fldCharType="begin"/>
-            </w:r>
-            <w:r>
-              <w:rPr>
-                <w:noProof/>
-                <w:webHidden/>
-              </w:rPr>
-              <w:instrText xml:space="preserve"> PAGEREF _Toc146226077 \h </w:instrText>
-            </w:r>
-            <w:r>
-              <w:rPr>
-                <w:noProof/>
-                <w:webHidden/>
-              </w:rPr>
-            </w:r>
-            <w:r>
-              <w:rPr>
-                <w:noProof/>
-                <w:webHidden/>
-              </w:rPr>
-              <w:fldChar w:fldCharType="separate"/>
-            </w:r>
-            <w:r>
-              <w:rPr>
-                <w:noProof/>
-                <w:webHidden/>
-              </w:rPr>
-              <w:t>7</w:t>
-            </w:r>
-            <w:r>
-              <w:rPr>
-                <w:noProof/>
-                <w:webHidden/>
-              </w:rPr>
-              <w:fldChar w:fldCharType="end"/>
-            </w:r>
-          </w:hyperlink>
-        </w:p>
-        <w:p>
-          <w:pPr>
-            <w:pStyle w:val="TOC2"/>
-            <w:tabs>
-              <w:tab w:val="right" w:leader="dot" w:pos="9016"/>
-            </w:tabs>
-            <w:rPr>
-              <w:rFonts w:eastAsiaTheme="minorEastAsia"/>
-              <w:noProof/>
-              <w:lang w:eastAsia="en-IE"/>
-            </w:rPr>
-          </w:pPr>
-          <w:hyperlink w:anchor="_Toc146226078" w:history="1">
-            <w:r>
-              <w:rPr>
-                <w:rStyle w:val="Hyperlink"/>
-                <w:rFonts w:ascii="Times New Roman" w:hAnsi="Times New Roman" w:cs="Times New Roman"/>
-                <w:noProof/>
-                <w:lang w:val="en-GB"/>
-              </w:rPr>
-              <w:t>3.2.1 Deep Feedforward Networks</w:t>
-            </w:r>
-            <w:r>
-              <w:rPr>
-                <w:noProof/>
-                <w:webHidden/>
-              </w:rPr>
-              <w:tab/>
-            </w:r>
-            <w:r>
-              <w:rPr>
-                <w:noProof/>
-                <w:webHidden/>
-              </w:rPr>
-              <w:fldChar w:fldCharType="begin"/>
-            </w:r>
-            <w:r>
-              <w:rPr>
-                <w:noProof/>
-                <w:webHidden/>
-              </w:rPr>
-              <w:instrText xml:space="preserve"> PAGEREF _Toc146226078 \h </w:instrText>
-            </w:r>
-            <w:r>
-              <w:rPr>
-                <w:noProof/>
-                <w:webHidden/>
-              </w:rPr>
-            </w:r>
-            <w:r>
-              <w:rPr>
-                <w:noProof/>
-                <w:webHidden/>
-              </w:rPr>
-              <w:fldChar w:fldCharType="separate"/>
-            </w:r>
-            <w:r>
-              <w:rPr>
-                <w:noProof/>
-                <w:webHidden/>
-              </w:rPr>
-              <w:t>7</w:t>
-            </w:r>
-            <w:r>
-              <w:rPr>
-                <w:noProof/>
-                <w:webHidden/>
-              </w:rPr>
-              <w:fldChar w:fldCharType="end"/>
-            </w:r>
-          </w:hyperlink>
-        </w:p>
-        <w:p>
-          <w:pPr>
-            <w:pStyle w:val="TOC2"/>
-            <w:tabs>
-              <w:tab w:val="right" w:leader="dot" w:pos="9016"/>
-            </w:tabs>
-            <w:rPr>
-              <w:rFonts w:eastAsiaTheme="minorEastAsia"/>
-              <w:noProof/>
-              <w:lang w:eastAsia="en-IE"/>
-            </w:rPr>
-          </w:pPr>
-          <w:hyperlink w:anchor="_Toc146226079" w:history="1">
-            <w:r>
-              <w:rPr>
-                <w:rStyle w:val="Hyperlink"/>
-                <w:rFonts w:ascii="Times New Roman" w:hAnsi="Times New Roman" w:cs="Times New Roman"/>
-                <w:noProof/>
-                <w:lang w:val="en-GB"/>
-              </w:rPr>
-              <w:t>3.2.2 Convolutional Neural Networks (CNNs)</w:t>
-            </w:r>
-            <w:r>
-              <w:rPr>
-                <w:noProof/>
-                <w:webHidden/>
-              </w:rPr>
-              <w:tab/>
-            </w:r>
-            <w:r>
-              <w:rPr>
-                <w:noProof/>
-                <w:webHidden/>
-              </w:rPr>
-              <w:fldChar w:fldCharType="begin"/>
-            </w:r>
-            <w:r>
-              <w:rPr>
-                <w:noProof/>
-                <w:webHidden/>
-              </w:rPr>
-              <w:instrText xml:space="preserve"> PAGEREF _Toc146226079 \h </w:instrText>
-            </w:r>
-            <w:r>
-              <w:rPr>
-                <w:noProof/>
-                <w:webHidden/>
-              </w:rPr>
-            </w:r>
-            <w:r>
-              <w:rPr>
-                <w:noProof/>
-                <w:webHidden/>
-              </w:rPr>
-              <w:fldChar w:fldCharType="separate"/>
-            </w:r>
-            <w:r>
-              <w:rPr>
-                <w:noProof/>
-                <w:webHidden/>
-              </w:rPr>
-              <w:t>8</w:t>
-            </w:r>
-            <w:r>
-              <w:rPr>
-                <w:noProof/>
-                <w:webHidden/>
-              </w:rPr>
-              <w:fldChar w:fldCharType="end"/>
-            </w:r>
-          </w:hyperlink>
-        </w:p>
-        <w:p>
-          <w:pPr>
-            <w:pStyle w:val="TOC2"/>
-            <w:tabs>
-              <w:tab w:val="right" w:leader="dot" w:pos="9016"/>
-            </w:tabs>
-            <w:rPr>
-              <w:rFonts w:eastAsiaTheme="minorEastAsia"/>
-              <w:noProof/>
-              <w:lang w:eastAsia="en-IE"/>
-            </w:rPr>
-          </w:pPr>
-          <w:hyperlink w:anchor="_Toc146226080" w:history="1">
-            <w:r>
-              <w:rPr>
-                <w:rStyle w:val="Hyperlink"/>
-                <w:rFonts w:ascii="Times New Roman" w:hAnsi="Times New Roman" w:cs="Times New Roman"/>
-                <w:noProof/>
-                <w:lang w:val="en-GB"/>
-              </w:rPr>
-              <w:t>3.2.3 Recurrent Neural Networks (RNNs)</w:t>
-            </w:r>
-            <w:r>
-              <w:rPr>
-                <w:noProof/>
-                <w:webHidden/>
-              </w:rPr>
-              <w:tab/>
-            </w:r>
-            <w:r>
-              <w:rPr>
-                <w:noProof/>
-                <w:webHidden/>
-              </w:rPr>
-              <w:fldChar w:fldCharType="begin"/>
-            </w:r>
-            <w:r>
-              <w:rPr>
-                <w:noProof/>
-                <w:webHidden/>
-              </w:rPr>
-              <w:instrText xml:space="preserve"> PAGEREF _Toc146226080 \h </w:instrText>
-            </w:r>
-            <w:r>
-              <w:rPr>
-                <w:noProof/>
-                <w:webHidden/>
-              </w:rPr>
-            </w:r>
-            <w:r>
-              <w:rPr>
-                <w:noProof/>
-                <w:webHidden/>
-              </w:rPr>
-              <w:fldChar w:fldCharType="separate"/>
-            </w:r>
-            <w:r>
-              <w:rPr>
-                <w:noProof/>
-                <w:webHidden/>
-              </w:rPr>
-              <w:t>8</w:t>
-            </w:r>
-            <w:r>
-              <w:rPr>
-                <w:noProof/>
-                <w:webHidden/>
-              </w:rPr>
-              <w:fldChar w:fldCharType="end"/>
-            </w:r>
-          </w:hyperlink>
-        </w:p>
-        <w:p>
-          <w:pPr>
-            <w:pStyle w:val="TOC1"/>
-            <w:tabs>
-              <w:tab w:val="left" w:pos="440"/>
-              <w:tab w:val="right" w:leader="dot" w:pos="9016"/>
-            </w:tabs>
-            <w:rPr>
-              <w:rFonts w:eastAsiaTheme="minorEastAsia"/>
-              <w:noProof/>
-              <w:lang w:eastAsia="en-IE"/>
-            </w:rPr>
-          </w:pPr>
-          <w:hyperlink w:anchor="_Toc146226081" w:history="1">
-            <w:r>
-              <w:rPr>
-                <w:rStyle w:val="Hyperlink"/>
-                <w:rFonts w:ascii="Times New Roman" w:hAnsi="Times New Roman" w:cs="Times New Roman"/>
-                <w:b/>
-                <w:bCs/>
-                <w:noProof/>
-                <w:lang w:val="en-GB"/>
-              </w:rPr>
-              <w:t>4.</w:t>
             </w:r>
             <w:r>
               <w:rPr>
@@ -2869,7 +2286,7 @@
                 <w:noProof/>
                 <w:webHidden/>
               </w:rPr>
-              <w:instrText xml:space="preserve"> PAGEREF _Toc146226081 \h </w:instrText>
+              <w:instrText xml:space="preserve"> PAGEREF _Toc146232460 \h </w:instrText>
             </w:r>
             <w:r>
               <w:rPr>
@@ -2912,7 +2329,7 @@
               <w:lang w:eastAsia="en-IE"/>
             </w:rPr>
           </w:pPr>
-          <w:hyperlink w:anchor="_Toc146226082" w:history="1">
+          <w:hyperlink w:anchor="_Toc146232461" w:history="1">
             <w:r>
               <w:rPr>
                 <w:rStyle w:val="Hyperlink"/>
@@ -2943,7 +2360,7 @@
                 <w:noProof/>
                 <w:webHidden/>
               </w:rPr>
-              <w:instrText xml:space="preserve"> PAGEREF _Toc146226082 \h </w:instrText>
+              <w:instrText xml:space="preserve"> PAGEREF _Toc146232461 \h </w:instrText>
             </w:r>
             <w:r>
               <w:rPr>
@@ -2963,7 +2380,7 @@
                 <w:noProof/>
                 <w:webHidden/>
               </w:rPr>
-              <w:t>9</w:t>
+              <w:t>8</w:t>
             </w:r>
             <w:r>
               <w:rPr>
@@ -2975,21 +2392,11 @@
           </w:hyperlink>
         </w:p>
         <w:p>
-          <w:pPr>
-            <w:rPr>
-              <w:rFonts w:ascii="Times New Roman" w:hAnsi="Times New Roman" w:cs="Times New Roman"/>
-              <w:sz w:val="24"/>
-              <w:szCs w:val="24"/>
-            </w:rPr>
-          </w:pPr>
           <w:r>
             <w:rPr>
-              <w:rFonts w:ascii="Times New Roman" w:hAnsi="Times New Roman" w:cs="Times New Roman"/>
               <w:b/>
               <w:bCs/>
               <w:noProof/>
-              <w:sz w:val="24"/>
-              <w:szCs w:val="24"/>
             </w:rPr>
             <w:fldChar w:fldCharType="end"/>
           </w:r>
@@ -3174,6 +2581,56 @@
     </w:p>
     <w:p>
       <w:pPr>
+        <w:rPr>
+          <w:rFonts w:ascii="Times New Roman" w:hAnsi="Times New Roman" w:cs="Times New Roman"/>
+          <w:sz w:val="24"/>
+          <w:szCs w:val="24"/>
+          <w:lang w:val="en-GB"/>
+        </w:rPr>
+      </w:pPr>
+    </w:p>
+    <w:p>
+      <w:pPr>
+        <w:rPr>
+          <w:rFonts w:ascii="Times New Roman" w:hAnsi="Times New Roman" w:cs="Times New Roman"/>
+          <w:sz w:val="24"/>
+          <w:szCs w:val="24"/>
+          <w:lang w:val="en-GB"/>
+        </w:rPr>
+      </w:pPr>
+    </w:p>
+    <w:p>
+      <w:pPr>
+        <w:rPr>
+          <w:rFonts w:ascii="Times New Roman" w:hAnsi="Times New Roman" w:cs="Times New Roman"/>
+          <w:sz w:val="24"/>
+          <w:szCs w:val="24"/>
+          <w:lang w:val="en-GB"/>
+        </w:rPr>
+      </w:pPr>
+    </w:p>
+    <w:p>
+      <w:pPr>
+        <w:rPr>
+          <w:rFonts w:ascii="Times New Roman" w:hAnsi="Times New Roman" w:cs="Times New Roman"/>
+          <w:sz w:val="24"/>
+          <w:szCs w:val="24"/>
+          <w:lang w:val="en-GB"/>
+        </w:rPr>
+      </w:pPr>
+    </w:p>
+    <w:p>
+      <w:pPr>
+        <w:rPr>
+          <w:rFonts w:ascii="Times New Roman" w:hAnsi="Times New Roman" w:cs="Times New Roman"/>
+          <w:sz w:val="24"/>
+          <w:szCs w:val="24"/>
+          <w:lang w:val="en-GB"/>
+        </w:rPr>
+      </w:pPr>
+    </w:p>
+    <w:p>
+      <w:pPr>
         <w:pStyle w:val="Heading1"/>
         <w:numPr>
           <w:ilvl w:val="0"/>
@@ -3189,7 +2646,7 @@
           <w:lang w:val="en-GB"/>
         </w:rPr>
       </w:pPr>
-      <w:bookmarkStart w:id="1" w:name="_Toc146226070"/>
+      <w:bookmarkStart w:id="1" w:name="_Toc146232456"/>
       <w:r>
         <w:rPr>
           <w:rFonts w:ascii="Times New Roman" w:hAnsi="Times New Roman" w:cs="Times New Roman"/>
@@ -3294,7 +2751,7 @@
           <w:lang w:val="en-GB"/>
         </w:rPr>
       </w:pPr>
-      <w:bookmarkStart w:id="2" w:name="_Toc146226071"/>
+      <w:bookmarkStart w:id="2" w:name="_Toc146232457"/>
       <w:r>
         <w:rPr>
           <w:rFonts w:ascii="Times New Roman" w:hAnsi="Times New Roman" w:cs="Times New Roman"/>
@@ -3462,7 +2919,7 @@
           <w:lang w:val="en-GB"/>
         </w:rPr>
       </w:pPr>
-      <w:bookmarkStart w:id="3" w:name="_Toc146226072"/>
+      <w:bookmarkStart w:id="3" w:name="_Toc146232458"/>
       <w:r>
         <w:rPr>
           <w:rFonts w:ascii="Times New Roman" w:hAnsi="Times New Roman" w:cs="Times New Roman"/>
@@ -3775,7 +3232,7 @@
           <w:lang w:val="en-GB"/>
         </w:rPr>
       </w:pPr>
-      <w:bookmarkStart w:id="4" w:name="_Toc146226073"/>
+      <w:bookmarkStart w:id="4" w:name="_Toc146232459"/>
       <w:r>
         <w:rPr>
           <w:rFonts w:ascii="Times New Roman" w:hAnsi="Times New Roman" w:cs="Times New Roman"/>
@@ -4141,107 +3598,48 @@
           <w:szCs w:val="24"/>
           <w:lang w:val="en-GB"/>
         </w:rPr>
+        <w:t xml:space="preserve">. </w:t>
+      </w:r>
+      <w:r>
+        <w:rPr>
+          <w:rFonts w:ascii="Times New Roman" w:hAnsi="Times New Roman" w:cs="Times New Roman"/>
+          <w:sz w:val="24"/>
+          <w:szCs w:val="24"/>
+          <w:lang w:val="en-GB"/>
+        </w:rPr>
+        <w:t>(see Equitation 1)</w:t>
+      </w:r>
+      <w:r>
+        <w:rPr>
+          <w:rFonts w:ascii="Times New Roman" w:hAnsi="Times New Roman" w:cs="Times New Roman"/>
+          <w:sz w:val="24"/>
+          <w:szCs w:val="24"/>
+          <w:lang w:val="en-GB"/>
+        </w:rPr>
         <w:t xml:space="preserve"> </w:t>
       </w:r>
-      <w:r>
-        <w:rPr>
-          <w:rFonts w:ascii="Times New Roman" w:hAnsi="Times New Roman" w:cs="Times New Roman"/>
-          <w:sz w:val="24"/>
-          <w:szCs w:val="24"/>
-          <w:lang w:val="en-GB"/>
-        </w:rPr>
-        <w:t>.CNNs</w:t>
-      </w:r>
-      <w:r>
-        <w:rPr>
-          <w:rFonts w:ascii="Times New Roman" w:hAnsi="Times New Roman" w:cs="Times New Roman"/>
-          <w:sz w:val="24"/>
-          <w:szCs w:val="24"/>
-          <w:lang w:val="en-GB"/>
-        </w:rPr>
-        <w:t xml:space="preserve"> have </w:t>
-      </w:r>
-      <w:r>
-        <w:rPr>
-          <w:rFonts w:ascii="Times New Roman" w:hAnsi="Times New Roman" w:cs="Times New Roman"/>
-          <w:sz w:val="24"/>
-          <w:szCs w:val="24"/>
-          <w:lang w:val="en-GB"/>
-        </w:rPr>
-        <w:t>revolutionised</w:t>
-      </w:r>
-      <w:r>
-        <w:rPr>
-          <w:rFonts w:ascii="Times New Roman" w:hAnsi="Times New Roman" w:cs="Times New Roman"/>
-          <w:sz w:val="24"/>
-          <w:szCs w:val="24"/>
-          <w:lang w:val="en-GB"/>
-        </w:rPr>
-        <w:t xml:space="preserve"> image analysis , recognition tasks</w:t>
-      </w:r>
-      <w:r>
-        <w:rPr>
-          <w:rFonts w:ascii="Times New Roman" w:hAnsi="Times New Roman" w:cs="Times New Roman"/>
-          <w:sz w:val="24"/>
-          <w:szCs w:val="24"/>
-          <w:lang w:val="en-GB"/>
-        </w:rPr>
-        <w:t xml:space="preserve">, allowing automatic extraction of desired </w:t>
-      </w:r>
-      <w:r>
-        <w:rPr>
-          <w:rFonts w:ascii="Times New Roman" w:hAnsi="Times New Roman" w:cs="Times New Roman"/>
-          <w:sz w:val="24"/>
-          <w:szCs w:val="24"/>
-          <w:lang w:val="en-GB"/>
-        </w:rPr>
-        <w:t xml:space="preserve">features from diverse data </w:t>
-      </w:r>
-      <w:r>
-        <w:rPr>
-          <w:rFonts w:ascii="Times New Roman" w:hAnsi="Times New Roman" w:cs="Times New Roman"/>
-          <w:sz w:val="24"/>
-          <w:szCs w:val="24"/>
-          <w:lang w:val="en-GB"/>
-        </w:rPr>
-        <w:t>[1]</w:t>
-      </w:r>
-      <w:r>
-        <w:rPr>
-          <w:rFonts w:ascii="Times New Roman" w:hAnsi="Times New Roman" w:cs="Times New Roman"/>
-          <w:sz w:val="24"/>
-          <w:szCs w:val="24"/>
-          <w:lang w:val="en-GB"/>
-        </w:rPr>
-        <w:t xml:space="preserve">[5]. </w:t>
-      </w:r>
-      <w:r>
-        <w:rPr>
-          <w:rFonts w:ascii="Times New Roman" w:hAnsi="Times New Roman" w:cs="Times New Roman"/>
-          <w:sz w:val="24"/>
-          <w:szCs w:val="24"/>
-          <w:lang w:val="en-GB"/>
-        </w:rPr>
-        <w:t>In comparison, R</w:t>
-      </w:r>
-      <w:r>
-        <w:rPr>
-          <w:rFonts w:ascii="Times New Roman" w:hAnsi="Times New Roman" w:cs="Times New Roman"/>
-          <w:sz w:val="24"/>
-          <w:szCs w:val="24"/>
-          <w:lang w:val="en-GB"/>
-        </w:rPr>
-        <w:t>NN</w:t>
-      </w:r>
-      <w:r>
-        <w:rPr>
-          <w:rFonts w:ascii="Times New Roman" w:hAnsi="Times New Roman" w:cs="Times New Roman"/>
-          <w:sz w:val="24"/>
-          <w:szCs w:val="24"/>
-          <w:lang w:val="en-GB"/>
-        </w:rPr>
-        <w:t xml:space="preserve">’s excel in </w:t>
-      </w:r>
+    </w:p>
+    <w:p>
+      <w:pPr>
+        <w:jc w:val="both"/>
+        <w:rPr>
+          <w:rFonts w:ascii="Times New Roman" w:hAnsi="Times New Roman" w:cs="Times New Roman"/>
+          <w:sz w:val="24"/>
+          <w:szCs w:val="24"/>
+          <w:lang w:val="en-GB"/>
+        </w:rPr>
+      </w:pPr>
+    </w:p>
+    <w:p>
+      <w:pPr>
+        <w:jc w:val="both"/>
+        <w:rPr>
+          <w:rFonts w:ascii="Times New Roman" w:hAnsi="Times New Roman" w:cs="Times New Roman"/>
+          <w:sz w:val="24"/>
+          <w:szCs w:val="24"/>
+          <w:lang w:val="en-GB"/>
+        </w:rPr>
+      </w:pPr>
       <w:r>
         <w:rPr>
           <w:rFonts w:ascii="Times New Roman" w:hAnsi="Times New Roman" w:cs="Times New Roman"/>
@@ -4250,52 +3648,16 @@
           <w:lang w:val="en-GB"/>
         </w:rPr>
         <w:lastRenderedPageBreak/>
-        <w:t xml:space="preserve">handling sequential </w:t>
-      </w:r>
-      <w:r>
-        <w:rPr>
-          <w:rFonts w:ascii="Times New Roman" w:hAnsi="Times New Roman" w:cs="Times New Roman"/>
-          <w:sz w:val="24"/>
-          <w:szCs w:val="24"/>
-          <w:lang w:val="en-GB"/>
-        </w:rPr>
-        <w:t>data, like speech recognition,</w:t>
-      </w:r>
-      <w:r>
-        <w:rPr>
-          <w:rFonts w:ascii="Times New Roman" w:hAnsi="Times New Roman" w:cs="Times New Roman"/>
-          <w:sz w:val="24"/>
-          <w:szCs w:val="24"/>
-          <w:lang w:val="en-GB"/>
-        </w:rPr>
-        <w:t xml:space="preserve"> </w:t>
-      </w:r>
-      <w:r>
-        <w:rPr>
-          <w:rFonts w:ascii="Times New Roman" w:hAnsi="Times New Roman" w:cs="Times New Roman"/>
-          <w:sz w:val="24"/>
-          <w:szCs w:val="24"/>
-          <w:lang w:val="en-GB"/>
-        </w:rPr>
-        <w:t xml:space="preserve">even though they have challenges around long ranger </w:t>
-      </w:r>
-      <w:r>
-        <w:rPr>
-          <w:rFonts w:ascii="Times New Roman" w:hAnsi="Times New Roman" w:cs="Times New Roman"/>
-          <w:sz w:val="24"/>
-          <w:szCs w:val="24"/>
-          <w:lang w:val="en-GB"/>
-        </w:rPr>
-        <w:t xml:space="preserve">dependencies [5].Transformer models such as BERT and GPT-3 </w:t>
-      </w:r>
-      <w:r>
-        <w:rPr>
-          <w:rFonts w:ascii="Times New Roman" w:hAnsi="Times New Roman" w:cs="Times New Roman"/>
-          <w:sz w:val="24"/>
-          <w:szCs w:val="24"/>
-          <w:lang w:val="en-GB"/>
-        </w:rPr>
-        <w:t>have advanced natural language understanding by their ability to capture relationships in text [5].</w:t>
+        <w:t xml:space="preserve">Equation 3: </w:t>
+      </w:r>
+      <w:r>
+        <w:rPr>
+          <w:rFonts w:ascii="Times New Roman" w:hAnsi="Times New Roman" w:cs="Times New Roman"/>
+          <w:sz w:val="24"/>
+          <w:szCs w:val="24"/>
+          <w:lang w:val="en-GB"/>
+        </w:rPr>
+        <w:t>Neural Networks Formula</w:t>
       </w:r>
     </w:p>
     <w:p>
@@ -4311,2060 +3673,16 @@
       <w:r>
         <w:rPr>
           <w:rFonts w:ascii="Times New Roman" w:hAnsi="Times New Roman" w:cs="Times New Roman"/>
-          <w:sz w:val="24"/>
-          <w:szCs w:val="24"/>
-          <w:lang w:val="en-GB"/>
-        </w:rPr>
-        <w:t>In order to manage Big Data characteristics, a number of technologies exist</w:t>
-      </w:r>
-      <w:r>
-        <w:rPr>
-          <w:rFonts w:ascii="Times New Roman" w:hAnsi="Times New Roman" w:cs="Times New Roman"/>
-          <w:sz w:val="24"/>
-          <w:szCs w:val="24"/>
-          <w:lang w:val="en-GB"/>
-        </w:rPr>
-        <w:t xml:space="preserve"> such as distributed file systems, parallel processing frameworks, and other data storage</w:t>
-      </w:r>
-      <w:r>
-        <w:rPr>
-          <w:rFonts w:ascii="Times New Roman" w:hAnsi="Times New Roman" w:cs="Times New Roman"/>
-          <w:sz w:val="24"/>
-          <w:szCs w:val="24"/>
-          <w:lang w:val="en-GB"/>
-        </w:rPr>
-        <w:t xml:space="preserve"> </w:t>
-      </w:r>
-      <w:r>
-        <w:rPr>
-          <w:rFonts w:ascii="Times New Roman" w:hAnsi="Times New Roman" w:cs="Times New Roman"/>
-          <w:sz w:val="24"/>
-          <w:szCs w:val="24"/>
-          <w:lang w:val="en-GB"/>
-        </w:rPr>
-        <w:t>solutions</w:t>
-      </w:r>
-      <w:r>
-        <w:rPr>
-          <w:rFonts w:ascii="Times New Roman" w:hAnsi="Times New Roman" w:cs="Times New Roman"/>
-          <w:sz w:val="24"/>
-          <w:szCs w:val="24"/>
-          <w:lang w:val="en-GB"/>
-        </w:rPr>
-        <w:t xml:space="preserve"> [6][7].</w:t>
-      </w:r>
-      <w:r>
-        <w:rPr>
-          <w:rFonts w:ascii="Times New Roman" w:hAnsi="Times New Roman" w:cs="Times New Roman"/>
-          <w:sz w:val="24"/>
-          <w:szCs w:val="24"/>
-          <w:lang w:val="en-GB"/>
-        </w:rPr>
-        <w:t xml:space="preserve"> </w:t>
-      </w:r>
-      <w:r>
-        <w:rPr>
-          <w:rFonts w:ascii="Times New Roman" w:hAnsi="Times New Roman" w:cs="Times New Roman"/>
-          <w:sz w:val="24"/>
-          <w:szCs w:val="24"/>
-          <w:lang w:val="en-GB"/>
-        </w:rPr>
-        <w:t>Some examples of distributed file systems include Hadoop and Google File [6</w:t>
-      </w:r>
-      <w:r>
-        <w:rPr>
-          <w:rFonts w:ascii="Times New Roman" w:hAnsi="Times New Roman" w:cs="Times New Roman"/>
-          <w:sz w:val="24"/>
-          <w:szCs w:val="24"/>
-          <w:lang w:val="en-GB"/>
-        </w:rPr>
-        <w:t xml:space="preserve">]. </w:t>
-      </w:r>
-      <w:proofErr w:type="spellStart"/>
-      <w:r>
-        <w:rPr>
-          <w:rFonts w:ascii="Times New Roman" w:hAnsi="Times New Roman" w:cs="Times New Roman"/>
-          <w:sz w:val="24"/>
-          <w:szCs w:val="24"/>
-          <w:lang w:val="en-GB"/>
-        </w:rPr>
-        <w:t>Parelell</w:t>
-      </w:r>
-      <w:proofErr w:type="spellEnd"/>
-      <w:r>
-        <w:rPr>
-          <w:rFonts w:ascii="Times New Roman" w:hAnsi="Times New Roman" w:cs="Times New Roman"/>
-          <w:sz w:val="24"/>
-          <w:szCs w:val="24"/>
-          <w:lang w:val="en-GB"/>
-        </w:rPr>
-        <w:t xml:space="preserve"> processing </w:t>
-      </w:r>
-      <w:r>
-        <w:rPr>
-          <w:rFonts w:ascii="Times New Roman" w:hAnsi="Times New Roman" w:cs="Times New Roman"/>
-          <w:sz w:val="24"/>
-          <w:szCs w:val="24"/>
-          <w:lang w:val="en-GB"/>
-        </w:rPr>
-        <w:t>frameworks</w:t>
-      </w:r>
-      <w:r>
-        <w:rPr>
-          <w:rFonts w:ascii="Times New Roman" w:hAnsi="Times New Roman" w:cs="Times New Roman"/>
-          <w:sz w:val="24"/>
-          <w:szCs w:val="24"/>
-          <w:lang w:val="en-GB"/>
-        </w:rPr>
-        <w:t xml:space="preserve"> </w:t>
-      </w:r>
-      <w:r>
-        <w:rPr>
-          <w:rFonts w:ascii="Times New Roman" w:hAnsi="Times New Roman" w:cs="Times New Roman"/>
-          <w:sz w:val="24"/>
-          <w:szCs w:val="24"/>
-          <w:lang w:val="en-GB"/>
-        </w:rPr>
-        <w:t>like</w:t>
-      </w:r>
-      <w:r>
-        <w:rPr>
-          <w:rFonts w:ascii="Times New Roman" w:hAnsi="Times New Roman" w:cs="Times New Roman"/>
-          <w:sz w:val="24"/>
-          <w:szCs w:val="24"/>
-          <w:lang w:val="en-GB"/>
-        </w:rPr>
-        <w:t xml:space="preserve"> Apache Hadoop and Apache Spark, facilitate the distribution of  Big Data tasks</w:t>
-      </w:r>
-      <w:r>
-        <w:rPr>
-          <w:rFonts w:ascii="Times New Roman" w:hAnsi="Times New Roman" w:cs="Times New Roman"/>
-          <w:sz w:val="24"/>
-          <w:szCs w:val="24"/>
-          <w:lang w:val="en-GB"/>
-        </w:rPr>
-        <w:t>, which enables more efficient execution across clusters[6]</w:t>
-      </w:r>
-      <w:r>
-        <w:rPr>
-          <w:rFonts w:ascii="Times New Roman" w:hAnsi="Times New Roman" w:cs="Times New Roman"/>
-          <w:sz w:val="24"/>
-          <w:szCs w:val="24"/>
-          <w:lang w:val="en-GB"/>
-        </w:rPr>
-        <w:t>[7]</w:t>
-      </w:r>
-      <w:r>
-        <w:rPr>
-          <w:rFonts w:ascii="Times New Roman" w:hAnsi="Times New Roman" w:cs="Times New Roman"/>
-          <w:sz w:val="24"/>
-          <w:szCs w:val="24"/>
-          <w:lang w:val="en-GB"/>
-        </w:rPr>
-        <w:t xml:space="preserve">. </w:t>
-      </w:r>
-      <w:r>
-        <w:rPr>
-          <w:rFonts w:ascii="Times New Roman" w:hAnsi="Times New Roman" w:cs="Times New Roman"/>
-          <w:sz w:val="24"/>
-          <w:szCs w:val="24"/>
-          <w:lang w:val="en-GB"/>
-        </w:rPr>
-        <w:t xml:space="preserve">There are other data storage solutions like Apache Cassandra and </w:t>
-      </w:r>
-      <w:proofErr w:type="spellStart"/>
-      <w:r>
-        <w:rPr>
-          <w:rFonts w:ascii="Times New Roman" w:hAnsi="Times New Roman" w:cs="Times New Roman"/>
-          <w:sz w:val="24"/>
-          <w:szCs w:val="24"/>
-          <w:lang w:val="en-GB"/>
-        </w:rPr>
-        <w:t>Hbase</w:t>
-      </w:r>
-      <w:proofErr w:type="spellEnd"/>
-      <w:r>
-        <w:rPr>
-          <w:rFonts w:ascii="Times New Roman" w:hAnsi="Times New Roman" w:cs="Times New Roman"/>
-          <w:sz w:val="24"/>
-          <w:szCs w:val="24"/>
-          <w:lang w:val="en-GB"/>
-        </w:rPr>
-        <w:t xml:space="preserve"> that are also good at handling and retrieving large scale data[6].</w:t>
-      </w:r>
-      <w:r>
-        <w:rPr>
-          <w:rFonts w:ascii="Times New Roman" w:hAnsi="Times New Roman" w:cs="Times New Roman"/>
-          <w:sz w:val="24"/>
-          <w:szCs w:val="24"/>
-          <w:lang w:val="en-GB"/>
-        </w:rPr>
-        <w:t xml:space="preserve"> In Deep Learning, optimization is an important aspect </w:t>
-      </w:r>
-      <w:r>
-        <w:rPr>
-          <w:rFonts w:ascii="Times New Roman" w:hAnsi="Times New Roman" w:cs="Times New Roman"/>
-          <w:sz w:val="24"/>
-          <w:szCs w:val="24"/>
-          <w:lang w:val="en-GB"/>
-        </w:rPr>
-        <w:t xml:space="preserve">that involves fine </w:t>
-      </w:r>
-      <w:r>
-        <w:rPr>
-          <w:rFonts w:ascii="Times New Roman" w:hAnsi="Times New Roman" w:cs="Times New Roman"/>
-          <w:sz w:val="24"/>
-          <w:szCs w:val="24"/>
-          <w:lang w:val="en-GB"/>
-        </w:rPr>
-        <w:t>tuning</w:t>
-      </w:r>
-      <w:r>
-        <w:rPr>
-          <w:rFonts w:ascii="Times New Roman" w:hAnsi="Times New Roman" w:cs="Times New Roman"/>
-          <w:sz w:val="24"/>
-          <w:szCs w:val="24"/>
-          <w:lang w:val="en-GB"/>
-        </w:rPr>
-        <w:t xml:space="preserve"> networks </w:t>
-      </w:r>
-      <w:r>
-        <w:rPr>
-          <w:rFonts w:ascii="Times New Roman" w:hAnsi="Times New Roman" w:cs="Times New Roman"/>
-          <w:sz w:val="24"/>
-          <w:szCs w:val="24"/>
-          <w:lang w:val="en-GB"/>
-        </w:rPr>
-        <w:t>parameters</w:t>
-      </w:r>
-      <w:r>
-        <w:rPr>
-          <w:rFonts w:ascii="Times New Roman" w:hAnsi="Times New Roman" w:cs="Times New Roman"/>
-          <w:sz w:val="24"/>
-          <w:szCs w:val="24"/>
-          <w:lang w:val="en-GB"/>
-        </w:rPr>
-        <w:t xml:space="preserve"> to reduce prediction </w:t>
-      </w:r>
-      <w:r>
-        <w:rPr>
-          <w:rFonts w:ascii="Times New Roman" w:hAnsi="Times New Roman" w:cs="Times New Roman"/>
-          <w:sz w:val="24"/>
-          <w:szCs w:val="24"/>
-          <w:lang w:val="en-GB"/>
-        </w:rPr>
-        <w:t>errors</w:t>
-      </w:r>
-      <w:r>
-        <w:rPr>
-          <w:rFonts w:ascii="Times New Roman" w:hAnsi="Times New Roman" w:cs="Times New Roman"/>
-          <w:sz w:val="24"/>
-          <w:szCs w:val="24"/>
-          <w:lang w:val="en-GB"/>
-        </w:rPr>
-        <w:t>[11].</w:t>
-      </w:r>
-      <w:r>
-        <w:rPr>
-          <w:rFonts w:ascii="Times New Roman" w:hAnsi="Times New Roman" w:cs="Times New Roman"/>
-          <w:sz w:val="24"/>
-          <w:szCs w:val="24"/>
-          <w:lang w:val="en-GB"/>
-        </w:rPr>
-        <w:t xml:space="preserve"> The key </w:t>
-      </w:r>
-      <w:r>
-        <w:rPr>
-          <w:rFonts w:ascii="Times New Roman" w:hAnsi="Times New Roman" w:cs="Times New Roman"/>
-          <w:sz w:val="24"/>
-          <w:szCs w:val="24"/>
-          <w:lang w:val="en-GB"/>
-        </w:rPr>
-        <w:t>algorithm</w:t>
-      </w:r>
-      <w:r>
-        <w:rPr>
-          <w:rFonts w:ascii="Times New Roman" w:hAnsi="Times New Roman" w:cs="Times New Roman"/>
-          <w:sz w:val="24"/>
-          <w:szCs w:val="24"/>
-          <w:lang w:val="en-GB"/>
-        </w:rPr>
-        <w:t xml:space="preserve"> to help with this process is </w:t>
-      </w:r>
-      <w:r>
-        <w:rPr>
-          <w:rFonts w:ascii="Times New Roman" w:hAnsi="Times New Roman" w:cs="Times New Roman"/>
-          <w:sz w:val="24"/>
-          <w:szCs w:val="24"/>
-          <w:lang w:val="en-GB"/>
-        </w:rPr>
-        <w:t>Gradient Decent, which iteratively adjusts network weights to reduce the amount of errors</w:t>
-      </w:r>
-      <w:r>
-        <w:rPr>
-          <w:rFonts w:ascii="Times New Roman" w:hAnsi="Times New Roman" w:cs="Times New Roman"/>
-          <w:sz w:val="24"/>
-          <w:szCs w:val="24"/>
-          <w:lang w:val="en-GB"/>
-        </w:rPr>
-        <w:t>[11]</w:t>
-      </w:r>
-      <w:r>
-        <w:rPr>
-          <w:rFonts w:ascii="Times New Roman" w:hAnsi="Times New Roman" w:cs="Times New Roman"/>
-          <w:sz w:val="24"/>
-          <w:szCs w:val="24"/>
-          <w:lang w:val="en-GB"/>
-        </w:rPr>
-        <w:t>[2]</w:t>
-      </w:r>
-      <w:r>
-        <w:rPr>
-          <w:rFonts w:ascii="Times New Roman" w:hAnsi="Times New Roman" w:cs="Times New Roman"/>
-          <w:sz w:val="24"/>
-          <w:szCs w:val="24"/>
-          <w:lang w:val="en-GB"/>
-        </w:rPr>
-        <w:t>.</w:t>
-      </w:r>
-      <w:r>
-        <w:rPr>
-          <w:rFonts w:ascii="Times New Roman" w:hAnsi="Times New Roman" w:cs="Times New Roman"/>
-          <w:sz w:val="24"/>
-          <w:szCs w:val="24"/>
-          <w:lang w:val="en-GB"/>
-        </w:rPr>
-        <w:t xml:space="preserve"> </w:t>
-      </w:r>
-      <w:r>
-        <w:rPr>
-          <w:rFonts w:ascii="Times New Roman" w:hAnsi="Times New Roman" w:cs="Times New Roman"/>
-          <w:sz w:val="24"/>
-          <w:szCs w:val="24"/>
-          <w:highlight w:val="yellow"/>
-          <w:lang w:val="en-GB"/>
-        </w:rPr>
-        <w:t xml:space="preserve">Add </w:t>
-      </w:r>
-      <w:r>
-        <w:rPr>
-          <w:rFonts w:ascii="Times New Roman" w:hAnsi="Times New Roman" w:cs="Times New Roman"/>
-          <w:sz w:val="24"/>
-          <w:szCs w:val="24"/>
-          <w:highlight w:val="yellow"/>
-          <w:lang w:val="en-GB"/>
-        </w:rPr>
-        <w:t>equation</w:t>
-      </w:r>
-      <w:r>
-        <w:rPr>
-          <w:rFonts w:ascii="Times New Roman" w:hAnsi="Times New Roman" w:cs="Times New Roman"/>
-          <w:sz w:val="24"/>
-          <w:szCs w:val="24"/>
-          <w:lang w:val="en-GB"/>
-        </w:rPr>
-        <w:t xml:space="preserve"> </w:t>
-      </w:r>
-      <w:r>
-        <w:rPr>
-          <w:rFonts w:ascii="Times New Roman" w:hAnsi="Times New Roman" w:cs="Times New Roman"/>
-          <w:sz w:val="24"/>
-          <w:szCs w:val="24"/>
-          <w:lang w:val="en-GB"/>
-        </w:rPr>
-        <w:t xml:space="preserve">Techniques </w:t>
-      </w:r>
-      <w:r>
-        <w:rPr>
-          <w:rFonts w:ascii="Times New Roman" w:hAnsi="Times New Roman" w:cs="Times New Roman"/>
-          <w:sz w:val="24"/>
-          <w:szCs w:val="24"/>
-          <w:lang w:val="en-GB"/>
-        </w:rPr>
-        <w:t>like</w:t>
-      </w:r>
-      <w:r>
-        <w:rPr>
-          <w:rFonts w:ascii="Times New Roman" w:hAnsi="Times New Roman" w:cs="Times New Roman"/>
-          <w:sz w:val="24"/>
-          <w:szCs w:val="24"/>
-          <w:lang w:val="en-GB"/>
-        </w:rPr>
-        <w:t xml:space="preserve"> mini-batch training an</w:t>
-      </w:r>
-      <w:r>
-        <w:rPr>
-          <w:rFonts w:ascii="Times New Roman" w:hAnsi="Times New Roman" w:cs="Times New Roman"/>
-          <w:sz w:val="24"/>
-          <w:szCs w:val="24"/>
-          <w:lang w:val="en-GB"/>
-        </w:rPr>
-        <w:t>d</w:t>
-      </w:r>
-      <w:r>
-        <w:rPr>
-          <w:rFonts w:ascii="Times New Roman" w:hAnsi="Times New Roman" w:cs="Times New Roman"/>
-          <w:sz w:val="24"/>
-          <w:szCs w:val="24"/>
-          <w:lang w:val="en-GB"/>
-        </w:rPr>
-        <w:t xml:space="preserve"> </w:t>
-      </w:r>
-      <w:r>
-        <w:rPr>
-          <w:rFonts w:ascii="Times New Roman" w:hAnsi="Times New Roman" w:cs="Times New Roman"/>
-          <w:sz w:val="24"/>
-          <w:szCs w:val="24"/>
-          <w:lang w:val="en-GB"/>
-        </w:rPr>
-        <w:t>parallel</w:t>
-      </w:r>
-      <w:r>
-        <w:rPr>
-          <w:rFonts w:ascii="Times New Roman" w:hAnsi="Times New Roman" w:cs="Times New Roman"/>
-          <w:sz w:val="24"/>
-          <w:szCs w:val="24"/>
-          <w:lang w:val="en-GB"/>
-        </w:rPr>
-        <w:t xml:space="preserve"> </w:t>
-      </w:r>
-      <w:r>
-        <w:rPr>
-          <w:rFonts w:ascii="Times New Roman" w:hAnsi="Times New Roman" w:cs="Times New Roman"/>
-          <w:sz w:val="24"/>
-          <w:szCs w:val="24"/>
-          <w:lang w:val="en-GB"/>
-        </w:rPr>
-        <w:t>processing</w:t>
-      </w:r>
-      <w:r>
-        <w:rPr>
-          <w:rFonts w:ascii="Times New Roman" w:hAnsi="Times New Roman" w:cs="Times New Roman"/>
-          <w:sz w:val="24"/>
-          <w:szCs w:val="24"/>
-          <w:lang w:val="en-GB"/>
-        </w:rPr>
-        <w:t xml:space="preserve"> enhance</w:t>
-      </w:r>
-      <w:r>
-        <w:rPr>
-          <w:rFonts w:ascii="Times New Roman" w:hAnsi="Times New Roman" w:cs="Times New Roman"/>
-          <w:sz w:val="24"/>
-          <w:szCs w:val="24"/>
-          <w:lang w:val="en-GB"/>
-        </w:rPr>
-        <w:t xml:space="preserve">s efficiency. </w:t>
-      </w:r>
-    </w:p>
-    <w:p>
-      <w:pPr>
-        <w:jc w:val="both"/>
-        <w:rPr>
-          <w:rFonts w:ascii="Times New Roman" w:hAnsi="Times New Roman" w:cs="Times New Roman"/>
-          <w:sz w:val="24"/>
-          <w:szCs w:val="24"/>
-          <w:lang w:val="en-GB"/>
-        </w:rPr>
-      </w:pPr>
-      <w:r>
-        <w:rPr>
-          <w:rFonts w:ascii="Times New Roman" w:hAnsi="Times New Roman" w:cs="Times New Roman"/>
-          <w:sz w:val="24"/>
-          <w:szCs w:val="24"/>
-          <w:highlight w:val="yellow"/>
-          <w:lang w:val="en-GB"/>
-        </w:rPr>
-        <w:t>Equation 1: Gradient Decent Formula</w:t>
-      </w:r>
-    </w:p>
-    <w:p>
-      <w:pPr>
-        <w:jc w:val="both"/>
-        <w:rPr>
-          <w:rFonts w:ascii="Times New Roman" w:hAnsi="Times New Roman" w:cs="Times New Roman"/>
-          <w:sz w:val="24"/>
-          <w:szCs w:val="24"/>
-          <w:lang w:val="en-GB"/>
-        </w:rPr>
-      </w:pPr>
-      <w:r>
-        <w:rPr>
-          <w:rFonts w:ascii="Times New Roman" w:hAnsi="Times New Roman" w:cs="Times New Roman"/>
-          <w:sz w:val="24"/>
-          <w:szCs w:val="24"/>
-          <w:lang w:val="en-GB"/>
-        </w:rPr>
-        <w:t xml:space="preserve">Cost functions or loss functions, measure the disparity between predicted and actual outputs. </w:t>
-      </w:r>
-      <w:r>
-        <w:rPr>
-          <w:rFonts w:ascii="Times New Roman" w:hAnsi="Times New Roman" w:cs="Times New Roman"/>
-          <w:sz w:val="24"/>
-          <w:szCs w:val="24"/>
-          <w:lang w:val="en-GB"/>
-        </w:rPr>
-        <w:t>They aim to minimise this cost.</w:t>
-      </w:r>
-      <w:r>
-        <w:rPr>
-          <w:rFonts w:ascii="Times New Roman" w:hAnsi="Times New Roman" w:cs="Times New Roman"/>
-          <w:sz w:val="24"/>
-          <w:szCs w:val="24"/>
-          <w:lang w:val="en-GB"/>
-        </w:rPr>
-        <w:t>[5]</w:t>
-      </w:r>
-      <w:r>
-        <w:rPr>
-          <w:rFonts w:ascii="Times New Roman" w:hAnsi="Times New Roman" w:cs="Times New Roman"/>
-          <w:sz w:val="24"/>
-          <w:szCs w:val="24"/>
-          <w:lang w:val="en-GB"/>
-        </w:rPr>
-        <w:t xml:space="preserve"> </w:t>
-      </w:r>
-      <w:r>
-        <w:rPr>
-          <w:rFonts w:ascii="Times New Roman" w:hAnsi="Times New Roman" w:cs="Times New Roman"/>
-          <w:sz w:val="24"/>
-          <w:szCs w:val="24"/>
-          <w:highlight w:val="yellow"/>
-          <w:lang w:val="en-GB"/>
-        </w:rPr>
-        <w:t>add equation</w:t>
-      </w:r>
-      <w:r>
-        <w:rPr>
-          <w:rFonts w:ascii="Times New Roman" w:hAnsi="Times New Roman" w:cs="Times New Roman"/>
-          <w:sz w:val="24"/>
-          <w:szCs w:val="24"/>
-          <w:lang w:val="en-GB"/>
-        </w:rPr>
-        <w:t xml:space="preserve"> Common cost functions include Mean squared Error for regression and Cross-</w:t>
-      </w:r>
-      <w:r>
-        <w:rPr>
-          <w:rFonts w:ascii="Times New Roman" w:hAnsi="Times New Roman" w:cs="Times New Roman"/>
-          <w:sz w:val="24"/>
-          <w:szCs w:val="24"/>
-          <w:lang w:val="en-GB"/>
-        </w:rPr>
-        <w:t>Entropy</w:t>
-      </w:r>
-      <w:r>
-        <w:rPr>
-          <w:rFonts w:ascii="Times New Roman" w:hAnsi="Times New Roman" w:cs="Times New Roman"/>
-          <w:sz w:val="24"/>
-          <w:szCs w:val="24"/>
-          <w:lang w:val="en-GB"/>
-        </w:rPr>
-        <w:t xml:space="preserve"> Loss for classification </w:t>
-      </w:r>
-      <w:r>
-        <w:rPr>
-          <w:rFonts w:ascii="Times New Roman" w:hAnsi="Times New Roman" w:cs="Times New Roman"/>
-          <w:sz w:val="24"/>
-          <w:szCs w:val="24"/>
-          <w:lang w:val="en-GB"/>
-        </w:rPr>
-        <w:t xml:space="preserve">tasks. It is important to choose the right cost function in </w:t>
-      </w:r>
-      <w:r>
-        <w:rPr>
-          <w:rFonts w:ascii="Times New Roman" w:hAnsi="Times New Roman" w:cs="Times New Roman"/>
-          <w:sz w:val="24"/>
-          <w:szCs w:val="24"/>
-          <w:lang w:val="en-GB"/>
-        </w:rPr>
-        <w:t>order to capture complex data patterns</w:t>
-      </w:r>
-      <w:r>
-        <w:rPr>
-          <w:rFonts w:ascii="Times New Roman" w:hAnsi="Times New Roman" w:cs="Times New Roman"/>
-          <w:sz w:val="24"/>
-          <w:szCs w:val="24"/>
-          <w:lang w:val="en-GB"/>
-        </w:rPr>
-        <w:t xml:space="preserve"> [5].</w:t>
-      </w:r>
-    </w:p>
-    <w:p>
-      <w:pPr>
-        <w:jc w:val="both"/>
-        <w:rPr>
-          <w:rFonts w:ascii="Times New Roman" w:hAnsi="Times New Roman" w:cs="Times New Roman"/>
-          <w:sz w:val="24"/>
-          <w:szCs w:val="24"/>
-          <w:lang w:val="en-GB"/>
-        </w:rPr>
-      </w:pPr>
-      <w:r>
-        <w:rPr>
-          <w:rFonts w:ascii="Times New Roman" w:hAnsi="Times New Roman" w:cs="Times New Roman"/>
-          <w:sz w:val="24"/>
-          <w:szCs w:val="24"/>
-          <w:highlight w:val="yellow"/>
-          <w:lang w:val="en-GB"/>
-        </w:rPr>
-        <w:t>Equation 2: Cost Function Formula</w:t>
-      </w:r>
-    </w:p>
-    <w:p>
-      <w:pPr>
-        <w:jc w:val="both"/>
-        <w:rPr>
-          <w:rFonts w:ascii="Times New Roman" w:hAnsi="Times New Roman" w:cs="Times New Roman"/>
-          <w:sz w:val="24"/>
-          <w:szCs w:val="24"/>
-        </w:rPr>
-      </w:pPr>
-      <w:r>
-        <w:rPr>
-          <w:rFonts w:ascii="Times New Roman" w:hAnsi="Times New Roman" w:cs="Times New Roman"/>
-          <w:sz w:val="24"/>
-          <w:szCs w:val="24"/>
-          <w:lang w:val="en-GB"/>
-        </w:rPr>
-        <w:t xml:space="preserve">Recent advancements in Deep </w:t>
-      </w:r>
-      <w:r>
-        <w:rPr>
-          <w:rFonts w:ascii="Times New Roman" w:hAnsi="Times New Roman" w:cs="Times New Roman"/>
-          <w:sz w:val="24"/>
-          <w:szCs w:val="24"/>
-          <w:lang w:val="en-GB"/>
-        </w:rPr>
-        <w:t>Learning have focused on specialized neural network architectures that are customed to specific data domains.</w:t>
-      </w:r>
-      <w:r>
-        <w:rPr>
-          <w:rFonts w:ascii="Times New Roman" w:hAnsi="Times New Roman" w:cs="Times New Roman"/>
-          <w:sz w:val="24"/>
-          <w:szCs w:val="24"/>
-          <w:lang w:val="en-GB"/>
-        </w:rPr>
-        <w:t xml:space="preserve"> These advances have the potential to </w:t>
-      </w:r>
-      <w:r>
-        <w:rPr>
-          <w:rFonts w:ascii="Times New Roman" w:hAnsi="Times New Roman" w:cs="Times New Roman"/>
-          <w:sz w:val="24"/>
-          <w:szCs w:val="24"/>
-          <w:lang w:val="en-GB"/>
-        </w:rPr>
-        <w:t xml:space="preserve">leverage </w:t>
-      </w:r>
-      <w:r>
-        <w:rPr>
-          <w:rFonts w:ascii="Times New Roman" w:hAnsi="Times New Roman" w:cs="Times New Roman"/>
-          <w:sz w:val="24"/>
-          <w:szCs w:val="24"/>
-          <w:lang w:val="en-GB"/>
-        </w:rPr>
-        <w:t xml:space="preserve">industries and give them the competitive edge. Transfer learning, for example, enables models to adapt </w:t>
-      </w:r>
-      <w:r>
-        <w:rPr>
-          <w:rFonts w:ascii="Times New Roman" w:hAnsi="Times New Roman" w:cs="Times New Roman"/>
-          <w:sz w:val="24"/>
-          <w:szCs w:val="24"/>
-          <w:lang w:val="en-GB"/>
-        </w:rPr>
-        <w:t xml:space="preserve"> and optimise their performance on specific data domains, reducing the need for manual feature engineering. </w:t>
-      </w:r>
-      <w:r>
-        <w:rPr>
-          <w:rFonts w:ascii="Times New Roman" w:hAnsi="Times New Roman" w:cs="Times New Roman"/>
-          <w:sz w:val="24"/>
-          <w:szCs w:val="24"/>
-          <w:lang w:val="en-GB"/>
-        </w:rPr>
-        <w:t>[1]</w:t>
-      </w:r>
-      <w:r>
-        <w:rPr>
-          <w:rFonts w:ascii="Times New Roman" w:hAnsi="Times New Roman" w:cs="Times New Roman"/>
-          <w:sz w:val="24"/>
-          <w:szCs w:val="24"/>
-          <w:lang w:val="en-GB"/>
-        </w:rPr>
-        <w:t xml:space="preserve">. </w:t>
-      </w:r>
-      <w:r>
-        <w:rPr>
-          <w:rFonts w:ascii="Times New Roman" w:hAnsi="Times New Roman" w:cs="Times New Roman"/>
-          <w:sz w:val="24"/>
-          <w:szCs w:val="24"/>
-          <w:lang w:val="en-GB"/>
-        </w:rPr>
-        <w:t xml:space="preserve">Additionally, </w:t>
-      </w:r>
-      <w:proofErr w:type="spellStart"/>
-      <w:r>
-        <w:rPr>
-          <w:rFonts w:ascii="Times New Roman" w:hAnsi="Times New Roman" w:cs="Times New Roman"/>
-          <w:sz w:val="24"/>
-          <w:szCs w:val="24"/>
-          <w:lang w:val="en-GB"/>
-        </w:rPr>
-        <w:t>BigDL</w:t>
-      </w:r>
-      <w:proofErr w:type="spellEnd"/>
-      <w:r>
-        <w:rPr>
-          <w:rFonts w:ascii="Times New Roman" w:hAnsi="Times New Roman" w:cs="Times New Roman"/>
-          <w:sz w:val="24"/>
-          <w:szCs w:val="24"/>
-          <w:lang w:val="en-GB"/>
-        </w:rPr>
-        <w:t xml:space="preserve">, a distributed Deep Learning </w:t>
-      </w:r>
-      <w:r>
-        <w:rPr>
-          <w:rFonts w:ascii="Times New Roman" w:hAnsi="Times New Roman" w:cs="Times New Roman"/>
-          <w:sz w:val="24"/>
-          <w:szCs w:val="24"/>
-          <w:lang w:val="en-GB"/>
-        </w:rPr>
-        <w:t>framework</w:t>
-      </w:r>
-      <w:r>
-        <w:rPr>
-          <w:rFonts w:ascii="Times New Roman" w:hAnsi="Times New Roman" w:cs="Times New Roman"/>
-          <w:sz w:val="24"/>
-          <w:szCs w:val="24"/>
-          <w:lang w:val="en-GB"/>
-        </w:rPr>
-        <w:t xml:space="preserve">, has been tailored </w:t>
-      </w:r>
-      <w:r>
-        <w:rPr>
-          <w:rFonts w:ascii="Times New Roman" w:hAnsi="Times New Roman" w:cs="Times New Roman"/>
-          <w:sz w:val="24"/>
-          <w:szCs w:val="24"/>
-          <w:lang w:val="en-GB"/>
-        </w:rPr>
-        <w:t>explicitly for Big Data environments with a focus on scalability and efficiency [1].</w:t>
-      </w:r>
-      <w:r>
-        <w:rPr>
-          <w:rFonts w:ascii="Times New Roman" w:hAnsi="Times New Roman" w:cs="Times New Roman"/>
-          <w:sz w:val="24"/>
-          <w:szCs w:val="24"/>
-        </w:rPr>
-        <w:t xml:space="preserve"> </w:t>
-      </w:r>
-      <w:r>
-        <w:rPr>
-          <w:rFonts w:ascii="Times New Roman" w:hAnsi="Times New Roman" w:cs="Times New Roman"/>
-          <w:sz w:val="24"/>
-          <w:szCs w:val="24"/>
-        </w:rPr>
-        <w:t>LeCun et al.’s study plays a foundational role in understanding the significance of Deep learning in the context of Big Data Analytics. This paper focuses on deep neural networks, that revel intricate patterns  hidden within enormous data sets [1]. The author argues that traditional machine learning techniques regularly have difficulties extracting meaningful insights from data due to their limited architecture and ability to capture hierarchical representations.[1]. In comparison, deep neural networks are known for their multi layered architectures, which is valuable when dealing with Big Data where data sets are large, diverse and may contain many features. Deep learning models excel at automatically identifying relevant features and patterns within these datasets, this reduces the need for manual feature engineering, which can be time consuming and subject to errors [1] LeCun et al.’s research highlights the theoretical foundations of deep learning, such as concepts like backpropagating, enabling deep learning models to adapt and improve over time, making them suited to Big Data. They make a significant contribution to areas such as healthcare diagnosis, financial fraud detection, environmental monitoring ,and many more sectors, by their ability to extract valuable insights automatically from massive datasets[1].</w:t>
-      </w:r>
-      <w:r>
-        <w:rPr>
-          <w:rFonts w:ascii="Times New Roman" w:hAnsi="Times New Roman" w:cs="Times New Roman"/>
-          <w:sz w:val="24"/>
-          <w:szCs w:val="24"/>
-        </w:rPr>
-        <w:t xml:space="preserve"> </w:t>
-      </w:r>
-    </w:p>
-    <w:p>
-      <w:pPr>
-        <w:jc w:val="both"/>
-        <w:rPr>
-          <w:rFonts w:ascii="Times New Roman" w:hAnsi="Times New Roman" w:cs="Times New Roman"/>
-          <w:sz w:val="24"/>
-          <w:szCs w:val="24"/>
-        </w:rPr>
-      </w:pPr>
-      <w:r>
-        <w:rPr>
-          <w:rFonts w:ascii="Times New Roman" w:hAnsi="Times New Roman" w:cs="Times New Roman"/>
-          <w:sz w:val="24"/>
-          <w:szCs w:val="24"/>
-        </w:rPr>
-        <w:t>Federated Learning</w:t>
-      </w:r>
-      <w:r>
-        <w:rPr>
-          <w:rFonts w:ascii="Times New Roman" w:hAnsi="Times New Roman" w:cs="Times New Roman"/>
-          <w:sz w:val="24"/>
-          <w:szCs w:val="24"/>
-        </w:rPr>
-        <w:t xml:space="preserve"> as discussed by </w:t>
-      </w:r>
-      <w:r>
-        <w:rPr>
-          <w:rStyle w:val="Strong"/>
-          <w:rFonts w:ascii="Times New Roman" w:hAnsi="Times New Roman" w:cs="Times New Roman"/>
-          <w:b w:val="0"/>
-          <w:bCs w:val="0"/>
-          <w:sz w:val="24"/>
-          <w:szCs w:val="24"/>
-        </w:rPr>
-        <w:t>Konečný</w:t>
-      </w:r>
-      <w:r>
-        <w:rPr>
-          <w:rStyle w:val="Strong"/>
-          <w:rFonts w:ascii="Times New Roman" w:hAnsi="Times New Roman" w:cs="Times New Roman"/>
-          <w:b w:val="0"/>
-          <w:bCs w:val="0"/>
-          <w:sz w:val="24"/>
-          <w:szCs w:val="24"/>
-        </w:rPr>
-        <w:t xml:space="preserve"> et al.(2016), </w:t>
-      </w:r>
-      <w:r>
-        <w:rPr>
-          <w:rStyle w:val="Strong"/>
-          <w:rFonts w:ascii="Times New Roman" w:hAnsi="Times New Roman" w:cs="Times New Roman"/>
-          <w:b w:val="0"/>
-          <w:bCs w:val="0"/>
-          <w:sz w:val="24"/>
-          <w:szCs w:val="24"/>
-        </w:rPr>
-        <w:t>preserves</w:t>
-      </w:r>
-      <w:r>
-        <w:rPr>
-          <w:rStyle w:val="Strong"/>
-          <w:rFonts w:ascii="Times New Roman" w:hAnsi="Times New Roman" w:cs="Times New Roman"/>
-          <w:b w:val="0"/>
-          <w:bCs w:val="0"/>
-          <w:sz w:val="24"/>
-          <w:szCs w:val="24"/>
-        </w:rPr>
-        <w:t xml:space="preserve"> data privacy while</w:t>
-      </w:r>
-      <w:r>
-        <w:rPr>
-          <w:rStyle w:val="Strong"/>
-          <w:rFonts w:ascii="Times New Roman" w:hAnsi="Times New Roman" w:cs="Times New Roman"/>
-          <w:b w:val="0"/>
-          <w:bCs w:val="0"/>
-          <w:sz w:val="24"/>
-          <w:szCs w:val="24"/>
-        </w:rPr>
-        <w:t xml:space="preserve"> training deep neural networks across decentralised data sources</w:t>
-      </w:r>
-      <w:r>
-        <w:rPr>
-          <w:rStyle w:val="Strong"/>
-          <w:rFonts w:ascii="Times New Roman" w:hAnsi="Times New Roman" w:cs="Times New Roman"/>
-          <w:b w:val="0"/>
-          <w:bCs w:val="0"/>
-          <w:sz w:val="24"/>
-          <w:szCs w:val="24"/>
-        </w:rPr>
-        <w:t xml:space="preserve">, such as smartphones or IoT </w:t>
-      </w:r>
-      <w:r>
-        <w:rPr>
-          <w:rStyle w:val="Strong"/>
-          <w:rFonts w:ascii="Times New Roman" w:hAnsi="Times New Roman" w:cs="Times New Roman"/>
-          <w:b w:val="0"/>
-          <w:bCs w:val="0"/>
-          <w:sz w:val="24"/>
-          <w:szCs w:val="24"/>
-        </w:rPr>
-        <w:lastRenderedPageBreak/>
-        <w:t>devices.</w:t>
-      </w:r>
-      <w:r>
-        <w:rPr>
-          <w:rStyle w:val="Strong"/>
-          <w:rFonts w:ascii="Times New Roman" w:hAnsi="Times New Roman" w:cs="Times New Roman"/>
-          <w:b w:val="0"/>
-          <w:bCs w:val="0"/>
-          <w:sz w:val="24"/>
-          <w:szCs w:val="24"/>
-        </w:rPr>
-        <w:t xml:space="preserve"> [10]. </w:t>
-      </w:r>
-      <w:r>
-        <w:rPr>
-          <w:rStyle w:val="Strong"/>
-          <w:rFonts w:ascii="Times New Roman" w:hAnsi="Times New Roman" w:cs="Times New Roman"/>
-          <w:b w:val="0"/>
-          <w:bCs w:val="0"/>
-          <w:sz w:val="24"/>
-          <w:szCs w:val="24"/>
-        </w:rPr>
-        <w:t>The idea behind federated optimization</w:t>
-      </w:r>
-      <w:r>
-        <w:rPr>
-          <w:rStyle w:val="Strong"/>
-          <w:rFonts w:ascii="Times New Roman" w:hAnsi="Times New Roman" w:cs="Times New Roman"/>
-          <w:b w:val="0"/>
-          <w:bCs w:val="0"/>
-          <w:sz w:val="24"/>
-          <w:szCs w:val="24"/>
-        </w:rPr>
-        <w:t xml:space="preserve"> is to collaboratively train a global machine learning model across a network of devices, each which holds its own private data.</w:t>
-      </w:r>
-      <w:r>
-        <w:rPr>
-          <w:rStyle w:val="Strong"/>
-          <w:rFonts w:ascii="Times New Roman" w:hAnsi="Times New Roman" w:cs="Times New Roman"/>
-          <w:b w:val="0"/>
-          <w:bCs w:val="0"/>
-          <w:sz w:val="24"/>
-          <w:szCs w:val="24"/>
-        </w:rPr>
-        <w:t xml:space="preserve"> </w:t>
-      </w:r>
-      <w:r>
-        <w:rPr>
-          <w:rStyle w:val="Strong"/>
-          <w:rFonts w:ascii="Times New Roman" w:hAnsi="Times New Roman" w:cs="Times New Roman"/>
-          <w:b w:val="0"/>
-          <w:bCs w:val="0"/>
-          <w:sz w:val="24"/>
-          <w:szCs w:val="24"/>
-        </w:rPr>
-        <w:t xml:space="preserve">The paper discusses potential applications of federated optimization, such as on </w:t>
-      </w:r>
-      <w:r>
-        <w:rPr>
-          <w:rStyle w:val="Strong"/>
-          <w:rFonts w:ascii="Times New Roman" w:hAnsi="Times New Roman" w:cs="Times New Roman"/>
-          <w:b w:val="0"/>
-          <w:bCs w:val="0"/>
-          <w:sz w:val="24"/>
-          <w:szCs w:val="24"/>
-        </w:rPr>
-        <w:t>device</w:t>
-      </w:r>
-      <w:r>
-        <w:rPr>
-          <w:rStyle w:val="Strong"/>
-          <w:rFonts w:ascii="Times New Roman" w:hAnsi="Times New Roman" w:cs="Times New Roman"/>
-          <w:b w:val="0"/>
-          <w:bCs w:val="0"/>
-          <w:sz w:val="24"/>
-          <w:szCs w:val="24"/>
-        </w:rPr>
-        <w:t xml:space="preserve"> machine learning for predictive text</w:t>
-      </w:r>
-      <w:r>
-        <w:rPr>
-          <w:rStyle w:val="Strong"/>
-          <w:rFonts w:ascii="Times New Roman" w:hAnsi="Times New Roman" w:cs="Times New Roman"/>
-          <w:b w:val="0"/>
-          <w:bCs w:val="0"/>
-          <w:sz w:val="24"/>
-          <w:szCs w:val="24"/>
-        </w:rPr>
-        <w:t xml:space="preserve"> input, speech recognition, and other scenarios where data privacy is a concern.[10] </w:t>
-      </w:r>
-      <w:r>
-        <w:rPr>
-          <w:rStyle w:val="Strong"/>
-          <w:rFonts w:ascii="Times New Roman" w:hAnsi="Times New Roman" w:cs="Times New Roman"/>
-          <w:b w:val="0"/>
-          <w:bCs w:val="0"/>
-          <w:sz w:val="24"/>
-          <w:szCs w:val="24"/>
-        </w:rPr>
-        <w:t xml:space="preserve">The author acknowledges the challenges such as </w:t>
-      </w:r>
-      <w:r>
-        <w:rPr>
-          <w:rStyle w:val="Strong"/>
-          <w:rFonts w:ascii="Times New Roman" w:hAnsi="Times New Roman" w:cs="Times New Roman"/>
-          <w:b w:val="0"/>
-          <w:bCs w:val="0"/>
-          <w:sz w:val="24"/>
-          <w:szCs w:val="24"/>
-        </w:rPr>
-        <w:t>handling non-</w:t>
-      </w:r>
-      <w:r>
-        <w:rPr>
-          <w:rStyle w:val="Strong"/>
-          <w:rFonts w:ascii="Times New Roman" w:hAnsi="Times New Roman" w:cs="Times New Roman"/>
-          <w:b w:val="0"/>
-          <w:bCs w:val="0"/>
-          <w:sz w:val="24"/>
-          <w:szCs w:val="24"/>
-        </w:rPr>
-        <w:t>identical</w:t>
-      </w:r>
-      <w:r>
-        <w:rPr>
-          <w:rStyle w:val="Strong"/>
-          <w:rFonts w:ascii="Times New Roman" w:hAnsi="Times New Roman" w:cs="Times New Roman"/>
-          <w:b w:val="0"/>
-          <w:bCs w:val="0"/>
-          <w:sz w:val="24"/>
-          <w:szCs w:val="24"/>
-        </w:rPr>
-        <w:t xml:space="preserve"> distributed data across devices, dealing with communication constraints, and ensuring robust design in a decentralised setting .</w:t>
-      </w:r>
-      <w:r>
-        <w:rPr>
-          <w:rStyle w:val="Strong"/>
-          <w:rFonts w:ascii="Times New Roman" w:hAnsi="Times New Roman" w:cs="Times New Roman"/>
-          <w:b w:val="0"/>
-          <w:bCs w:val="0"/>
-          <w:sz w:val="24"/>
-          <w:szCs w:val="24"/>
-        </w:rPr>
-        <w:t xml:space="preserve">Additionally, Deep Reinforcement </w:t>
-      </w:r>
-      <w:r>
-        <w:rPr>
-          <w:rStyle w:val="Strong"/>
-          <w:rFonts w:ascii="Times New Roman" w:hAnsi="Times New Roman" w:cs="Times New Roman"/>
-          <w:b w:val="0"/>
-          <w:bCs w:val="0"/>
-          <w:sz w:val="24"/>
-          <w:szCs w:val="24"/>
-        </w:rPr>
-        <w:t>Learning</w:t>
-      </w:r>
-      <w:r>
-        <w:rPr>
-          <w:rStyle w:val="Strong"/>
-          <w:rFonts w:ascii="Times New Roman" w:hAnsi="Times New Roman" w:cs="Times New Roman"/>
-          <w:b w:val="0"/>
-          <w:bCs w:val="0"/>
-          <w:sz w:val="24"/>
-          <w:szCs w:val="24"/>
-        </w:rPr>
-        <w:t>, as explored by Silver et al.(2016), has the potential to create intelligent, autonomous systems capable of making informed decisions in dynamic environments[</w:t>
-      </w:r>
-      <w:r>
-        <w:rPr>
-          <w:rStyle w:val="Strong"/>
-          <w:rFonts w:ascii="Times New Roman" w:hAnsi="Times New Roman" w:cs="Times New Roman"/>
-          <w:b w:val="0"/>
-          <w:bCs w:val="0"/>
-          <w:sz w:val="24"/>
-          <w:szCs w:val="24"/>
-        </w:rPr>
-        <w:t>8].</w:t>
-      </w:r>
-      <w:r>
-        <w:rPr>
-          <w:rFonts w:ascii="Times New Roman" w:hAnsi="Times New Roman" w:cs="Times New Roman"/>
-          <w:sz w:val="24"/>
-          <w:szCs w:val="24"/>
-        </w:rPr>
-        <w:t>Silver et al.’s paper </w:t>
-      </w:r>
-      <w:r>
-        <w:rPr>
-          <w:rFonts w:ascii="Times New Roman" w:hAnsi="Times New Roman" w:cs="Times New Roman"/>
-          <w:sz w:val="24"/>
-          <w:szCs w:val="24"/>
-        </w:rPr>
-        <w:t>“</w:t>
-      </w:r>
-      <w:r>
-        <w:rPr>
-          <w:rFonts w:ascii="Times New Roman" w:hAnsi="Times New Roman" w:cs="Times New Roman"/>
-          <w:sz w:val="24"/>
-          <w:szCs w:val="24"/>
-        </w:rPr>
-        <w:t>mastering the game of go with Deep Learning NN and tree search</w:t>
-      </w:r>
-      <w:r>
-        <w:rPr>
-          <w:rFonts w:ascii="Times New Roman" w:hAnsi="Times New Roman" w:cs="Times New Roman"/>
-          <w:sz w:val="24"/>
-          <w:szCs w:val="24"/>
-        </w:rPr>
-        <w:t>”</w:t>
-      </w:r>
-      <w:r>
-        <w:rPr>
-          <w:rFonts w:ascii="Times New Roman" w:hAnsi="Times New Roman" w:cs="Times New Roman"/>
-          <w:sz w:val="24"/>
-          <w:szCs w:val="24"/>
-        </w:rPr>
-        <w:t xml:space="preserve"> demonstrates the potential of deep reinforcement learning in creating intelligent, autonomous systems capable of making informed decisions in dynamic environments. The study highlights how dep neural networks and tree search increasing performance in playing the complex board game of Go. The author discusses the importance of advanced machine learning techniques in solving complex problems  and its broader application for developing AI systems for informed decision making in real world scenarios</w:t>
-      </w:r>
-      <w:r>
-        <w:rPr>
-          <w:rFonts w:ascii="Times New Roman" w:hAnsi="Times New Roman" w:cs="Times New Roman"/>
-          <w:sz w:val="24"/>
-          <w:szCs w:val="24"/>
-        </w:rPr>
-        <w:t xml:space="preserve">. The research </w:t>
-      </w:r>
-      <w:r>
-        <w:rPr>
-          <w:rFonts w:ascii="Times New Roman" w:hAnsi="Times New Roman" w:cs="Times New Roman"/>
-          <w:sz w:val="24"/>
-          <w:szCs w:val="24"/>
-        </w:rPr>
-        <w:t>paper ”|Deep</w:t>
-      </w:r>
-      <w:r>
-        <w:rPr>
-          <w:rFonts w:ascii="Times New Roman" w:hAnsi="Times New Roman" w:cs="Times New Roman"/>
-          <w:sz w:val="24"/>
-          <w:szCs w:val="24"/>
-        </w:rPr>
-        <w:t xml:space="preserve"> reinforcement Learning for </w:t>
-      </w:r>
-      <w:r>
-        <w:rPr>
-          <w:rFonts w:ascii="Times New Roman" w:hAnsi="Times New Roman" w:cs="Times New Roman"/>
-          <w:sz w:val="24"/>
-          <w:szCs w:val="24"/>
-        </w:rPr>
-        <w:t>imitating</w:t>
-      </w:r>
-      <w:r>
-        <w:rPr>
-          <w:rFonts w:ascii="Times New Roman" w:hAnsi="Times New Roman" w:cs="Times New Roman"/>
-          <w:sz w:val="24"/>
-          <w:szCs w:val="24"/>
-        </w:rPr>
-        <w:t xml:space="preserve"> Human Driving Skills” by Wang, Huang, and Zhang</w:t>
-      </w:r>
-      <w:r>
-        <w:rPr>
-          <w:rFonts w:ascii="Times New Roman" w:hAnsi="Times New Roman" w:cs="Times New Roman"/>
-          <w:sz w:val="24"/>
-          <w:szCs w:val="24"/>
-        </w:rPr>
-        <w:t>, 2017</w:t>
-      </w:r>
-      <w:r>
-        <w:rPr>
-          <w:rFonts w:ascii="Times New Roman" w:hAnsi="Times New Roman" w:cs="Times New Roman"/>
-          <w:sz w:val="24"/>
-          <w:szCs w:val="24"/>
-        </w:rPr>
-        <w:t xml:space="preserve">, </w:t>
-      </w:r>
-      <w:r>
-        <w:rPr>
-          <w:rFonts w:ascii="Times New Roman" w:hAnsi="Times New Roman" w:cs="Times New Roman"/>
-          <w:sz w:val="24"/>
-          <w:szCs w:val="24"/>
-        </w:rPr>
-        <w:t xml:space="preserve">explores the application of deep reinforcement learning to replicate human driving </w:t>
-      </w:r>
-      <w:r>
-        <w:rPr>
-          <w:rFonts w:ascii="Times New Roman" w:hAnsi="Times New Roman" w:cs="Times New Roman"/>
-          <w:sz w:val="24"/>
-          <w:szCs w:val="24"/>
-        </w:rPr>
-        <w:t>behaviour in autonomous vehicles</w:t>
-      </w:r>
-      <w:r>
-        <w:rPr>
-          <w:rFonts w:ascii="Times New Roman" w:hAnsi="Times New Roman" w:cs="Times New Roman"/>
-          <w:sz w:val="24"/>
-          <w:szCs w:val="24"/>
-        </w:rPr>
-        <w:t>[9].</w:t>
-      </w:r>
-      <w:r>
-        <w:rPr>
-          <w:rFonts w:ascii="Times New Roman" w:hAnsi="Times New Roman" w:cs="Times New Roman"/>
-          <w:sz w:val="24"/>
-          <w:szCs w:val="24"/>
-        </w:rPr>
-        <w:t xml:space="preserve"> The author aims to develop a </w:t>
-      </w:r>
-      <w:r>
-        <w:rPr>
-          <w:rFonts w:ascii="Times New Roman" w:hAnsi="Times New Roman" w:cs="Times New Roman"/>
-          <w:sz w:val="24"/>
-          <w:szCs w:val="24"/>
-        </w:rPr>
-        <w:t>framework</w:t>
-      </w:r>
-      <w:r>
-        <w:rPr>
-          <w:rFonts w:ascii="Times New Roman" w:hAnsi="Times New Roman" w:cs="Times New Roman"/>
-          <w:sz w:val="24"/>
-          <w:szCs w:val="24"/>
-        </w:rPr>
-        <w:t xml:space="preserve"> where autonomous vehicles can learn and mimic the nuanced driving styles of </w:t>
-      </w:r>
-      <w:r>
-        <w:rPr>
-          <w:rFonts w:ascii="Times New Roman" w:hAnsi="Times New Roman" w:cs="Times New Roman"/>
-          <w:sz w:val="24"/>
-          <w:szCs w:val="24"/>
-        </w:rPr>
-        <w:t>humans. Real</w:t>
-      </w:r>
-      <w:r>
-        <w:rPr>
-          <w:rFonts w:ascii="Times New Roman" w:hAnsi="Times New Roman" w:cs="Times New Roman"/>
-          <w:sz w:val="24"/>
-          <w:szCs w:val="24"/>
-        </w:rPr>
-        <w:t xml:space="preserve"> world </w:t>
-      </w:r>
-      <w:r>
-        <w:rPr>
-          <w:rFonts w:ascii="Times New Roman" w:hAnsi="Times New Roman" w:cs="Times New Roman"/>
-          <w:sz w:val="24"/>
-          <w:szCs w:val="24"/>
-        </w:rPr>
-        <w:t>experiments</w:t>
-      </w:r>
-      <w:r>
-        <w:rPr>
-          <w:rFonts w:ascii="Times New Roman" w:hAnsi="Times New Roman" w:cs="Times New Roman"/>
-          <w:sz w:val="24"/>
-          <w:szCs w:val="24"/>
-        </w:rPr>
-        <w:t xml:space="preserve"> and simulations </w:t>
-      </w:r>
-      <w:r>
-        <w:rPr>
-          <w:rFonts w:ascii="Times New Roman" w:hAnsi="Times New Roman" w:cs="Times New Roman"/>
-          <w:sz w:val="24"/>
-          <w:szCs w:val="24"/>
-        </w:rPr>
-        <w:t>demonstrate</w:t>
-      </w:r>
-      <w:r>
-        <w:rPr>
-          <w:rFonts w:ascii="Times New Roman" w:hAnsi="Times New Roman" w:cs="Times New Roman"/>
-          <w:sz w:val="24"/>
-          <w:szCs w:val="24"/>
-        </w:rPr>
-        <w:t xml:space="preserve"> the effectiveness of this approach, especially in situations like lane following and complex traffic interactions. The study also addresses challenges</w:t>
-      </w:r>
-      <w:r>
-        <w:rPr>
-          <w:rFonts w:ascii="Times New Roman" w:hAnsi="Times New Roman" w:cs="Times New Roman"/>
-          <w:sz w:val="24"/>
-          <w:szCs w:val="24"/>
-        </w:rPr>
-        <w:t xml:space="preserve"> related to data </w:t>
-      </w:r>
-      <w:r>
-        <w:rPr>
-          <w:rFonts w:ascii="Times New Roman" w:hAnsi="Times New Roman" w:cs="Times New Roman"/>
-          <w:sz w:val="24"/>
-          <w:szCs w:val="24"/>
-        </w:rPr>
-        <w:t>collection and</w:t>
-      </w:r>
-      <w:r>
-        <w:rPr>
-          <w:rFonts w:ascii="Times New Roman" w:hAnsi="Times New Roman" w:cs="Times New Roman"/>
-          <w:sz w:val="24"/>
-          <w:szCs w:val="24"/>
-        </w:rPr>
-        <w:t xml:space="preserve"> reward function design, the study offers </w:t>
-      </w:r>
-      <w:r>
-        <w:rPr>
-          <w:rFonts w:ascii="Times New Roman" w:hAnsi="Times New Roman" w:cs="Times New Roman"/>
-          <w:sz w:val="24"/>
-          <w:szCs w:val="24"/>
-        </w:rPr>
-        <w:t>favourable implications for advancing adaptability and safety of autonomous vehicles by making them drive more akin to human drivers[</w:t>
-      </w:r>
-      <w:r>
-        <w:rPr>
-          <w:rFonts w:ascii="Times New Roman" w:hAnsi="Times New Roman" w:cs="Times New Roman"/>
-          <w:sz w:val="24"/>
-          <w:szCs w:val="24"/>
-        </w:rPr>
-        <w:t>9].</w:t>
-      </w:r>
-    </w:p>
-    <w:p>
-      <w:pPr>
-        <w:spacing w:line="240" w:lineRule="auto"/>
-        <w:jc w:val="both"/>
-        <w:rPr>
-          <w:rFonts w:ascii="Times New Roman" w:hAnsi="Times New Roman" w:cs="Times New Roman"/>
-          <w:sz w:val="24"/>
-          <w:szCs w:val="24"/>
-        </w:rPr>
-      </w:pPr>
-      <w:r>
-        <w:rPr>
-          <w:rFonts w:ascii="Times New Roman" w:hAnsi="Times New Roman" w:cs="Times New Roman"/>
-          <w:sz w:val="24"/>
-          <w:szCs w:val="24"/>
-          <w:lang w:val="en-GB"/>
-        </w:rPr>
-        <w:t xml:space="preserve">To facilitate modelling at scale, tools such as Apache </w:t>
-      </w:r>
-      <w:r>
-        <w:rPr>
-          <w:rFonts w:ascii="Times New Roman" w:hAnsi="Times New Roman" w:cs="Times New Roman"/>
-          <w:sz w:val="24"/>
-          <w:szCs w:val="24"/>
-          <w:lang w:val="en-GB"/>
-        </w:rPr>
-        <w:t>S</w:t>
-      </w:r>
-      <w:r>
-        <w:rPr>
-          <w:rFonts w:ascii="Times New Roman" w:hAnsi="Times New Roman" w:cs="Times New Roman"/>
-          <w:sz w:val="24"/>
-          <w:szCs w:val="24"/>
-          <w:lang w:val="en-GB"/>
-        </w:rPr>
-        <w:t>park, Apach</w:t>
-      </w:r>
-      <w:r>
-        <w:rPr>
-          <w:rFonts w:ascii="Times New Roman" w:hAnsi="Times New Roman" w:cs="Times New Roman"/>
-          <w:sz w:val="24"/>
-          <w:szCs w:val="24"/>
-          <w:lang w:val="en-GB"/>
-        </w:rPr>
-        <w:t>e</w:t>
-      </w:r>
-      <w:r>
-        <w:rPr>
-          <w:rFonts w:ascii="Times New Roman" w:hAnsi="Times New Roman" w:cs="Times New Roman"/>
-          <w:sz w:val="24"/>
-          <w:szCs w:val="24"/>
-          <w:lang w:val="en-GB"/>
-        </w:rPr>
-        <w:t xml:space="preserve"> Hadoop, TensorFlow, and </w:t>
-      </w:r>
-      <w:proofErr w:type="spellStart"/>
-      <w:r>
-        <w:rPr>
-          <w:rFonts w:ascii="Times New Roman" w:hAnsi="Times New Roman" w:cs="Times New Roman"/>
-          <w:sz w:val="24"/>
-          <w:szCs w:val="24"/>
-          <w:lang w:val="en-GB"/>
-        </w:rPr>
-        <w:t>PyTorch</w:t>
-      </w:r>
-      <w:proofErr w:type="spellEnd"/>
-      <w:r>
-        <w:rPr>
-          <w:rFonts w:ascii="Times New Roman" w:hAnsi="Times New Roman" w:cs="Times New Roman"/>
-          <w:sz w:val="24"/>
-          <w:szCs w:val="24"/>
-          <w:lang w:val="en-GB"/>
-        </w:rPr>
-        <w:t xml:space="preserve"> all aid in modelling at scale and data processing. Apache Spark works to reduce data movement between disk and memory. It al also supports a range of machine </w:t>
-      </w:r>
-      <w:r>
-        <w:rPr>
-          <w:rFonts w:ascii="Times New Roman" w:hAnsi="Times New Roman" w:cs="Times New Roman"/>
-          <w:sz w:val="24"/>
-          <w:szCs w:val="24"/>
-          <w:lang w:val="en-GB"/>
-        </w:rPr>
-        <w:t>learning</w:t>
-      </w:r>
-      <w:r>
-        <w:rPr>
-          <w:rFonts w:ascii="Times New Roman" w:hAnsi="Times New Roman" w:cs="Times New Roman"/>
-          <w:sz w:val="24"/>
-          <w:szCs w:val="24"/>
-          <w:lang w:val="en-GB"/>
-        </w:rPr>
-        <w:t xml:space="preserve"> libraires and data transformation [6].</w:t>
-      </w:r>
-      <w:r>
-        <w:rPr>
-          <w:rFonts w:ascii="Times New Roman" w:hAnsi="Times New Roman" w:cs="Times New Roman"/>
-          <w:sz w:val="24"/>
-          <w:szCs w:val="24"/>
-          <w:lang w:val="en-GB"/>
-        </w:rPr>
-        <w:t xml:space="preserve">Apache Hadoop’s MapReduce </w:t>
-      </w:r>
-      <w:r>
-        <w:rPr>
-          <w:rFonts w:ascii="Times New Roman" w:hAnsi="Times New Roman" w:cs="Times New Roman"/>
-          <w:sz w:val="24"/>
-          <w:szCs w:val="24"/>
-          <w:lang w:val="en-GB"/>
-        </w:rPr>
-        <w:t>framework. Eos</w:t>
-      </w:r>
-      <w:r>
-        <w:rPr>
-          <w:rFonts w:ascii="Times New Roman" w:hAnsi="Times New Roman" w:cs="Times New Roman"/>
-          <w:sz w:val="24"/>
-          <w:szCs w:val="24"/>
-          <w:lang w:val="en-GB"/>
-        </w:rPr>
-        <w:t xml:space="preserve"> very well in distributed data processing, dividing tasks into smaller sub tasks</w:t>
-      </w:r>
-      <w:r>
-        <w:rPr>
-          <w:rFonts w:ascii="Times New Roman" w:hAnsi="Times New Roman" w:cs="Times New Roman"/>
-          <w:sz w:val="24"/>
-          <w:szCs w:val="24"/>
-          <w:lang w:val="en-GB"/>
-        </w:rPr>
-        <w:t xml:space="preserve"> for parallel</w:t>
-      </w:r>
-      <w:r>
-        <w:rPr>
-          <w:rFonts w:ascii="Times New Roman" w:hAnsi="Times New Roman" w:cs="Times New Roman"/>
-          <w:sz w:val="24"/>
-          <w:szCs w:val="24"/>
-          <w:lang w:val="en-GB"/>
-        </w:rPr>
-        <w:t xml:space="preserve">ism across cluster nodes, while </w:t>
-      </w:r>
-      <w:r>
-        <w:rPr>
-          <w:rFonts w:ascii="Times New Roman" w:hAnsi="Times New Roman" w:cs="Times New Roman"/>
-          <w:sz w:val="24"/>
-          <w:szCs w:val="24"/>
-          <w:lang w:val="en-GB"/>
-        </w:rPr>
-        <w:t>Had</w:t>
-      </w:r>
-      <w:r>
-        <w:rPr>
-          <w:rFonts w:ascii="Times New Roman" w:hAnsi="Times New Roman" w:cs="Times New Roman"/>
-          <w:sz w:val="24"/>
-          <w:szCs w:val="24"/>
-          <w:lang w:val="en-GB"/>
-        </w:rPr>
-        <w:t>o</w:t>
-      </w:r>
-      <w:r>
-        <w:rPr>
-          <w:rFonts w:ascii="Times New Roman" w:hAnsi="Times New Roman" w:cs="Times New Roman"/>
-          <w:sz w:val="24"/>
-          <w:szCs w:val="24"/>
-          <w:lang w:val="en-GB"/>
-        </w:rPr>
-        <w:t xml:space="preserve">op’s HDFS </w:t>
-      </w:r>
-      <w:r>
-        <w:rPr>
-          <w:rFonts w:ascii="Times New Roman" w:hAnsi="Times New Roman" w:cs="Times New Roman"/>
-          <w:sz w:val="24"/>
-          <w:szCs w:val="24"/>
-          <w:lang w:val="en-GB"/>
-        </w:rPr>
-        <w:t>provides</w:t>
-      </w:r>
-      <w:r>
-        <w:rPr>
-          <w:rFonts w:ascii="Times New Roman" w:hAnsi="Times New Roman" w:cs="Times New Roman"/>
-          <w:sz w:val="24"/>
-          <w:szCs w:val="24"/>
-          <w:lang w:val="en-GB"/>
-        </w:rPr>
-        <w:t xml:space="preserve"> storage for large </w:t>
-      </w:r>
-      <w:r>
-        <w:rPr>
-          <w:rFonts w:ascii="Times New Roman" w:hAnsi="Times New Roman" w:cs="Times New Roman"/>
-          <w:sz w:val="24"/>
-          <w:szCs w:val="24"/>
-          <w:lang w:val="en-GB"/>
-        </w:rPr>
-        <w:t>datasets</w:t>
-      </w:r>
-      <w:r>
-        <w:rPr>
-          <w:rFonts w:ascii="Times New Roman" w:hAnsi="Times New Roman" w:cs="Times New Roman"/>
-          <w:sz w:val="24"/>
-          <w:szCs w:val="24"/>
-          <w:lang w:val="en-GB"/>
-        </w:rPr>
-        <w:t>[6].</w:t>
-      </w:r>
-      <w:r>
-        <w:rPr>
-          <w:rFonts w:ascii="Times New Roman" w:hAnsi="Times New Roman" w:cs="Times New Roman"/>
-          <w:sz w:val="24"/>
-          <w:szCs w:val="24"/>
-          <w:lang w:val="en-GB"/>
-        </w:rPr>
-        <w:t xml:space="preserve"> </w:t>
-      </w:r>
-      <w:r>
-        <w:rPr>
-          <w:rFonts w:ascii="Times New Roman" w:hAnsi="Times New Roman" w:cs="Times New Roman"/>
-          <w:sz w:val="24"/>
-          <w:szCs w:val="24"/>
-        </w:rPr>
-        <w:t xml:space="preserve">Zaharia et al.’s paper, “ Apache Spark : A Unified Analytics Engine for Bog Data processing”[6], introduces Apache Spark as a versatile tool for processing large scale data. It addresses the challenges associated with Big Data analytics by presenting an engine capable of handling diverse data processing tasks. The paper outlines Apache Spark’s architecture, including its  components like Spark Core, Spark SQL, Spark </w:t>
-      </w:r>
-      <w:r>
-        <w:rPr>
-          <w:rFonts w:ascii="Times New Roman" w:hAnsi="Times New Roman" w:cs="Times New Roman"/>
-          <w:sz w:val="24"/>
-          <w:szCs w:val="24"/>
-        </w:rPr>
-        <w:t>Streaming</w:t>
-      </w:r>
-      <w:r>
-        <w:rPr>
-          <w:rFonts w:ascii="Times New Roman" w:hAnsi="Times New Roman" w:cs="Times New Roman"/>
-          <w:sz w:val="24"/>
-          <w:szCs w:val="24"/>
-        </w:rPr>
-        <w:t xml:space="preserve">, </w:t>
-      </w:r>
-      <w:proofErr w:type="spellStart"/>
-      <w:r>
-        <w:rPr>
-          <w:rFonts w:ascii="Times New Roman" w:hAnsi="Times New Roman" w:cs="Times New Roman"/>
-          <w:sz w:val="24"/>
-          <w:szCs w:val="24"/>
-        </w:rPr>
-        <w:t>MLlib</w:t>
-      </w:r>
-      <w:proofErr w:type="spellEnd"/>
-      <w:r>
-        <w:rPr>
-          <w:rFonts w:ascii="Times New Roman" w:hAnsi="Times New Roman" w:cs="Times New Roman"/>
-          <w:sz w:val="24"/>
-          <w:szCs w:val="24"/>
-        </w:rPr>
-        <w:t xml:space="preserve">, and </w:t>
-      </w:r>
-      <w:proofErr w:type="spellStart"/>
-      <w:r>
-        <w:rPr>
-          <w:rFonts w:ascii="Times New Roman" w:hAnsi="Times New Roman" w:cs="Times New Roman"/>
-          <w:sz w:val="24"/>
-          <w:szCs w:val="24"/>
-        </w:rPr>
-        <w:t>GraphX</w:t>
-      </w:r>
-      <w:proofErr w:type="spellEnd"/>
-      <w:r>
-        <w:rPr>
-          <w:rFonts w:ascii="Times New Roman" w:hAnsi="Times New Roman" w:cs="Times New Roman"/>
-          <w:sz w:val="24"/>
-          <w:szCs w:val="24"/>
-        </w:rPr>
-        <w:t xml:space="preserve">. It emphasises Spark’s ability to perform in memory processing, resulting in significant performance improvements. The author provides real </w:t>
-      </w:r>
-      <w:r>
-        <w:rPr>
-          <w:rFonts w:ascii="Times New Roman" w:hAnsi="Times New Roman" w:cs="Times New Roman"/>
-          <w:sz w:val="24"/>
-          <w:szCs w:val="24"/>
-        </w:rPr>
-        <w:t>world</w:t>
-      </w:r>
-      <w:r>
-        <w:rPr>
-          <w:rFonts w:ascii="Times New Roman" w:hAnsi="Times New Roman" w:cs="Times New Roman"/>
-          <w:sz w:val="24"/>
-          <w:szCs w:val="24"/>
-        </w:rPr>
-        <w:t xml:space="preserve"> experience where Apache Spark’s has been transformative in the area, such as large scale machine learning, graph processing, and streaming </w:t>
-      </w:r>
-      <w:r>
-        <w:rPr>
-          <w:rFonts w:ascii="Times New Roman" w:hAnsi="Times New Roman" w:cs="Times New Roman"/>
-          <w:sz w:val="24"/>
-          <w:szCs w:val="24"/>
-        </w:rPr>
-        <w:t>analytics</w:t>
-      </w:r>
-      <w:r>
-        <w:rPr>
-          <w:rFonts w:ascii="Times New Roman" w:hAnsi="Times New Roman" w:cs="Times New Roman"/>
-          <w:sz w:val="24"/>
-          <w:szCs w:val="24"/>
-        </w:rPr>
-        <w:t xml:space="preserve">. These practical examples highlight the broad applicability of Spark’s across various domains. </w:t>
-      </w:r>
-      <w:r>
-        <w:rPr>
-          <w:rFonts w:ascii="Times New Roman" w:hAnsi="Times New Roman" w:cs="Times New Roman"/>
-          <w:sz w:val="24"/>
-          <w:szCs w:val="24"/>
-        </w:rPr>
-        <w:t xml:space="preserve">TensorFlow and </w:t>
-      </w:r>
-      <w:proofErr w:type="spellStart"/>
-      <w:r>
-        <w:rPr>
-          <w:rFonts w:ascii="Times New Roman" w:hAnsi="Times New Roman" w:cs="Times New Roman"/>
-          <w:sz w:val="24"/>
-          <w:szCs w:val="24"/>
-        </w:rPr>
-        <w:t>PyTorch</w:t>
-      </w:r>
-      <w:proofErr w:type="spellEnd"/>
-      <w:r>
-        <w:rPr>
-          <w:rFonts w:ascii="Times New Roman" w:hAnsi="Times New Roman" w:cs="Times New Roman"/>
-          <w:sz w:val="24"/>
-          <w:szCs w:val="24"/>
-        </w:rPr>
-        <w:t xml:space="preserve"> offer extensive libraries and flexibility for building and training neural network, allowing the development of cutting edge models</w:t>
-      </w:r>
-      <w:r>
-        <w:rPr>
-          <w:rFonts w:ascii="Times New Roman" w:hAnsi="Times New Roman" w:cs="Times New Roman"/>
-          <w:sz w:val="24"/>
-          <w:szCs w:val="24"/>
-        </w:rPr>
-        <w:t>[1][7]</w:t>
-      </w:r>
-      <w:r>
-        <w:rPr>
-          <w:rFonts w:ascii="Times New Roman" w:hAnsi="Times New Roman" w:cs="Times New Roman"/>
-          <w:sz w:val="24"/>
-          <w:szCs w:val="24"/>
-        </w:rPr>
-        <w:t>[</w:t>
-      </w:r>
-      <w:r>
-        <w:rPr>
-          <w:rFonts w:ascii="Times New Roman" w:hAnsi="Times New Roman" w:cs="Times New Roman"/>
-          <w:sz w:val="24"/>
-          <w:szCs w:val="24"/>
-        </w:rPr>
-        <w:t>5]</w:t>
-      </w:r>
-      <w:r>
-        <w:rPr>
-          <w:rFonts w:ascii="Times New Roman" w:hAnsi="Times New Roman" w:cs="Times New Roman"/>
-          <w:sz w:val="24"/>
-          <w:szCs w:val="24"/>
-        </w:rPr>
-        <w:t xml:space="preserve">. </w:t>
-      </w:r>
-      <w:r>
-        <w:rPr>
-          <w:rFonts w:ascii="Times New Roman" w:hAnsi="Times New Roman" w:cs="Times New Roman"/>
-          <w:sz w:val="24"/>
-          <w:szCs w:val="24"/>
-        </w:rPr>
-        <w:t xml:space="preserve">Dean et al.’s paper, “Large Scale Distributed Deep Networks”[7] </w:t>
-      </w:r>
-      <w:r>
-        <w:rPr>
-          <w:rFonts w:ascii="Times New Roman" w:hAnsi="Times New Roman" w:cs="Times New Roman"/>
-          <w:sz w:val="24"/>
-          <w:szCs w:val="24"/>
-        </w:rPr>
-        <w:t>addresses</w:t>
-      </w:r>
-      <w:r>
-        <w:rPr>
-          <w:rFonts w:ascii="Times New Roman" w:hAnsi="Times New Roman" w:cs="Times New Roman"/>
-          <w:sz w:val="24"/>
-          <w:szCs w:val="24"/>
-        </w:rPr>
-        <w:t xml:space="preserve"> the challenges of </w:t>
-      </w:r>
-      <w:r>
-        <w:rPr>
-          <w:rFonts w:ascii="Times New Roman" w:hAnsi="Times New Roman" w:cs="Times New Roman"/>
-          <w:sz w:val="24"/>
-          <w:szCs w:val="24"/>
-        </w:rPr>
-        <w:t>effectively</w:t>
-      </w:r>
-      <w:r>
-        <w:rPr>
-          <w:rFonts w:ascii="Times New Roman" w:hAnsi="Times New Roman" w:cs="Times New Roman"/>
-          <w:sz w:val="24"/>
-          <w:szCs w:val="24"/>
-        </w:rPr>
-        <w:t xml:space="preserve"> processing Deep Learning algorithms on distributed Big Data platforms. The author discusses scalable Deep Learning techniques and the use of TensorFlow to tackle these issues. </w:t>
-      </w:r>
-      <w:r>
-        <w:rPr>
-          <w:rFonts w:ascii="Times New Roman" w:hAnsi="Times New Roman" w:cs="Times New Roman"/>
-          <w:sz w:val="24"/>
-          <w:szCs w:val="24"/>
-        </w:rPr>
-        <w:t>[7].</w:t>
-      </w:r>
-    </w:p>
-    <w:p>
-      <w:pPr>
-        <w:pStyle w:val="ListParagraph"/>
-        <w:rPr>
-          <w:rStyle w:val="Strong"/>
-          <w:rFonts w:ascii="Times New Roman" w:hAnsi="Times New Roman" w:cs="Times New Roman"/>
-          <w:b w:val="0"/>
-          <w:bCs w:val="0"/>
-          <w:sz w:val="24"/>
-          <w:szCs w:val="24"/>
-          <w:highlight w:val="green"/>
-          <w:lang w:eastAsia="en-IE"/>
-        </w:rPr>
-      </w:pPr>
-    </w:p>
-    <w:p>
-      <w:pPr>
-        <w:rPr>
-          <w:highlight w:val="green"/>
-        </w:rPr>
-      </w:pPr>
-    </w:p>
-    <w:p>
-      <w:pPr>
-        <w:rPr>
-          <w:highlight w:val="green"/>
-        </w:rPr>
-      </w:pPr>
-      <w:r>
-        <w:rPr>
-          <w:highlight w:val="green"/>
-        </w:rPr>
-        <w:t>Words 1</w:t>
-      </w:r>
-      <w:r>
-        <w:rPr>
-          <w:highlight w:val="green"/>
-        </w:rPr>
-        <w:t>4</w:t>
-      </w:r>
-      <w:r>
-        <w:rPr>
-          <w:highlight w:val="green"/>
-        </w:rPr>
-        <w:t>7</w:t>
-      </w:r>
-      <w:r>
-        <w:rPr>
-          <w:highlight w:val="green"/>
-        </w:rPr>
-        <w:t>4</w:t>
-      </w:r>
-    </w:p>
-    <w:p>
-      <w:pPr>
-        <w:rPr>
-          <w:highlight w:val="green"/>
-        </w:rPr>
-      </w:pPr>
-    </w:p>
-    <w:p>
-      <w:pPr>
-        <w:rPr>
-          <w:b/>
-          <w:bCs/>
-          <w:sz w:val="28"/>
-          <w:szCs w:val="28"/>
-        </w:rPr>
-      </w:pPr>
-      <w:r>
-        <w:rPr>
-          <w:b/>
-          <w:bCs/>
-          <w:sz w:val="28"/>
-          <w:szCs w:val="28"/>
-          <w:highlight w:val="green"/>
-        </w:rPr>
-        <w:t>To do next</w:t>
-      </w:r>
-      <w:r>
-        <w:rPr>
-          <w:b/>
-          <w:bCs/>
-          <w:sz w:val="28"/>
-          <w:szCs w:val="28"/>
-          <w:highlight w:val="green"/>
-        </w:rPr>
-        <w:t xml:space="preserve"> add into lit review ….&gt;&gt;&gt;</w:t>
-      </w:r>
-    </w:p>
-    <w:p>
-      <w:pPr>
-        <w:rPr>
-          <w:rFonts w:ascii="Times New Roman" w:hAnsi="Times New Roman" w:cs="Times New Roman"/>
-          <w:sz w:val="24"/>
-          <w:szCs w:val="24"/>
-          <w:highlight w:val="yellow"/>
-          <w:lang w:val="en-GB"/>
-        </w:rPr>
-      </w:pPr>
-      <w:r>
-        <w:rPr>
-          <w:rFonts w:ascii="Times New Roman" w:hAnsi="Times New Roman" w:cs="Times New Roman"/>
-          <w:sz w:val="24"/>
-          <w:szCs w:val="24"/>
-          <w:highlight w:val="yellow"/>
-          <w:lang w:val="en-GB"/>
-        </w:rPr>
-        <w:t xml:space="preserve">The </w:t>
-      </w:r>
-      <w:r>
-        <w:rPr>
-          <w:rFonts w:ascii="Times New Roman" w:hAnsi="Times New Roman" w:cs="Times New Roman"/>
-          <w:sz w:val="24"/>
-          <w:szCs w:val="24"/>
-          <w:highlight w:val="yellow"/>
-          <w:lang w:val="en-GB"/>
-        </w:rPr>
-        <w:t>mathematical</w:t>
-      </w:r>
-      <w:r>
-        <w:rPr>
-          <w:rFonts w:ascii="Times New Roman" w:hAnsi="Times New Roman" w:cs="Times New Roman"/>
-          <w:sz w:val="24"/>
-          <w:szCs w:val="24"/>
-          <w:highlight w:val="yellow"/>
-          <w:lang w:val="en-GB"/>
-        </w:rPr>
-        <w:t xml:space="preserve"> underpinning of Deep Learning</w:t>
-      </w:r>
-      <w:r>
-        <w:rPr>
-          <w:rFonts w:ascii="Times New Roman" w:hAnsi="Times New Roman" w:cs="Times New Roman"/>
-          <w:sz w:val="24"/>
-          <w:szCs w:val="24"/>
-          <w:highlight w:val="yellow"/>
-          <w:lang w:val="en-GB"/>
-        </w:rPr>
-        <w:t>, architectural concepts and handling of Big Data are discussed bellow:</w:t>
-      </w:r>
-    </w:p>
-    <w:p>
-      <w:pPr>
-        <w:pStyle w:val="Heading2"/>
-        <w:numPr>
-          <w:ilvl w:val="1"/>
-          <w:numId w:val="21"/>
-        </w:numPr>
-        <w:rPr>
-          <w:rFonts w:ascii="Times New Roman" w:hAnsi="Times New Roman" w:cs="Times New Roman"/>
-          <w:color w:val="auto"/>
-          <w:sz w:val="24"/>
-          <w:szCs w:val="24"/>
-          <w:highlight w:val="yellow"/>
-          <w:lang w:val="en-GB"/>
-        </w:rPr>
-      </w:pPr>
-      <w:bookmarkStart w:id="5" w:name="_Toc146226075"/>
-      <w:r>
-        <w:rPr>
-          <w:rFonts w:ascii="Times New Roman" w:hAnsi="Times New Roman" w:cs="Times New Roman"/>
-          <w:color w:val="auto"/>
-          <w:sz w:val="24"/>
-          <w:szCs w:val="24"/>
-          <w:highlight w:val="yellow"/>
-          <w:lang w:val="en-GB"/>
-        </w:rPr>
-        <w:t>Mathematical Underpinnings of Deep Learnin</w:t>
-      </w:r>
-      <w:r>
-        <w:rPr>
-          <w:rFonts w:ascii="Times New Roman" w:hAnsi="Times New Roman" w:cs="Times New Roman"/>
-          <w:color w:val="auto"/>
-          <w:sz w:val="24"/>
-          <w:szCs w:val="24"/>
-          <w:highlight w:val="yellow"/>
-          <w:lang w:val="en-GB"/>
-        </w:rPr>
-        <w:t>g</w:t>
-      </w:r>
-      <w:bookmarkEnd w:id="5"/>
-    </w:p>
-    <w:p>
-      <w:pPr>
-        <w:rPr>
-          <w:rFonts w:ascii="Times New Roman" w:hAnsi="Times New Roman" w:cs="Times New Roman"/>
-          <w:sz w:val="24"/>
-          <w:szCs w:val="24"/>
-          <w:highlight w:val="yellow"/>
-          <w:lang w:val="en-GB"/>
-        </w:rPr>
-      </w:pPr>
-      <w:r>
-        <w:rPr>
-          <w:rFonts w:ascii="Times New Roman" w:hAnsi="Times New Roman" w:cs="Times New Roman"/>
-          <w:sz w:val="24"/>
-          <w:szCs w:val="24"/>
-          <w:highlight w:val="yellow"/>
-          <w:lang w:val="en-GB"/>
-        </w:rPr>
-        <w:t xml:space="preserve">Deep Learning </w:t>
-      </w:r>
-      <w:r>
-        <w:rPr>
-          <w:rFonts w:ascii="Times New Roman" w:hAnsi="Times New Roman" w:cs="Times New Roman"/>
-          <w:sz w:val="24"/>
-          <w:szCs w:val="24"/>
-          <w:highlight w:val="yellow"/>
-          <w:lang w:val="en-GB"/>
-        </w:rPr>
-        <w:t>is dependent upon a solid mathematical foundation in order to effectively train neural networks effectively and efficiently.</w:t>
-      </w:r>
-    </w:p>
-    <w:p>
-      <w:pPr>
-        <w:pStyle w:val="Heading2"/>
-        <w:numPr>
-          <w:ilvl w:val="2"/>
-          <w:numId w:val="16"/>
-        </w:numPr>
-        <w:rPr>
-          <w:rFonts w:ascii="Times New Roman" w:hAnsi="Times New Roman" w:cs="Times New Roman"/>
-          <w:color w:val="auto"/>
-          <w:sz w:val="24"/>
-          <w:szCs w:val="24"/>
-          <w:highlight w:val="yellow"/>
-          <w:lang w:val="en-GB"/>
-        </w:rPr>
-      </w:pPr>
-      <w:bookmarkStart w:id="6" w:name="_Toc146226076"/>
-      <w:r>
-        <w:rPr>
-          <w:rFonts w:ascii="Times New Roman" w:hAnsi="Times New Roman" w:cs="Times New Roman"/>
-          <w:color w:val="auto"/>
-          <w:sz w:val="24"/>
-          <w:szCs w:val="24"/>
-          <w:highlight w:val="yellow"/>
-          <w:lang w:val="en-GB"/>
-        </w:rPr>
-        <w:t>Cost Functions and Optimization</w:t>
-      </w:r>
-      <w:bookmarkEnd w:id="6"/>
-      <w:r>
-        <w:rPr>
-          <w:rFonts w:ascii="Times New Roman" w:hAnsi="Times New Roman" w:cs="Times New Roman"/>
-          <w:color w:val="auto"/>
-          <w:sz w:val="24"/>
-          <w:szCs w:val="24"/>
-          <w:highlight w:val="yellow"/>
-          <w:lang w:val="en-GB"/>
-        </w:rPr>
-        <w:t xml:space="preserve"> </w:t>
-      </w:r>
-    </w:p>
-    <w:p>
-      <w:pPr>
-        <w:rPr>
-          <w:rFonts w:ascii="Times New Roman" w:hAnsi="Times New Roman" w:cs="Times New Roman"/>
-          <w:sz w:val="24"/>
-          <w:szCs w:val="24"/>
-          <w:highlight w:val="yellow"/>
-          <w:lang w:val="en-GB"/>
-        </w:rPr>
-      </w:pPr>
-      <w:r>
-        <w:rPr>
-          <w:rFonts w:ascii="Times New Roman" w:hAnsi="Times New Roman" w:cs="Times New Roman"/>
-          <w:sz w:val="24"/>
-          <w:szCs w:val="24"/>
-          <w:highlight w:val="yellow"/>
-          <w:lang w:val="en-GB"/>
-        </w:rPr>
-        <w:t>Cost Functions also referred to as loss functions are a</w:t>
-      </w:r>
-      <w:r>
-        <w:rPr>
-          <w:rFonts w:ascii="Times New Roman" w:hAnsi="Times New Roman" w:cs="Times New Roman"/>
-          <w:sz w:val="24"/>
-          <w:szCs w:val="24"/>
-          <w:highlight w:val="yellow"/>
-          <w:lang w:val="en-GB"/>
-        </w:rPr>
-        <w:t>t the centre of Deep Learning, they</w:t>
-      </w:r>
-      <w:r>
-        <w:rPr>
-          <w:rFonts w:ascii="Times New Roman" w:hAnsi="Times New Roman" w:cs="Times New Roman"/>
-          <w:sz w:val="24"/>
-          <w:szCs w:val="24"/>
-          <w:highlight w:val="yellow"/>
-          <w:lang w:val="en-GB"/>
-        </w:rPr>
-        <w:t xml:space="preserve"> help to quantify discrepancies between predicted values and the actual values or truth [1]. </w:t>
-      </w:r>
-      <w:r>
-        <w:rPr>
-          <w:rFonts w:ascii="Times New Roman" w:hAnsi="Times New Roman" w:cs="Times New Roman"/>
-          <w:sz w:val="24"/>
-          <w:szCs w:val="24"/>
-          <w:highlight w:val="yellow"/>
-          <w:lang w:val="en-GB"/>
-        </w:rPr>
-        <w:t>Mean squared Error is commonly used in regression tasks, as shown below:</w:t>
-      </w:r>
-    </w:p>
-    <w:p>
-      <w:pPr>
-        <w:rPr>
-          <w:rFonts w:ascii="Times New Roman" w:hAnsi="Times New Roman" w:cs="Times New Roman"/>
-          <w:sz w:val="24"/>
-          <w:szCs w:val="24"/>
-          <w:highlight w:val="yellow"/>
-          <w:lang w:val="nl-NL"/>
-        </w:rPr>
-      </w:pPr>
-      <w:proofErr w:type="spellStart"/>
-      <w:r>
-        <w:rPr>
-          <w:rFonts w:ascii="Times New Roman" w:hAnsi="Times New Roman" w:cs="Times New Roman"/>
-          <w:sz w:val="24"/>
-          <w:szCs w:val="24"/>
-          <w:highlight w:val="yellow"/>
-          <w:lang w:val="nl-NL"/>
-        </w:rPr>
-        <w:t>Insert</w:t>
-      </w:r>
-      <w:proofErr w:type="spellEnd"/>
-      <w:r>
-        <w:rPr>
-          <w:rFonts w:ascii="Times New Roman" w:hAnsi="Times New Roman" w:cs="Times New Roman"/>
-          <w:sz w:val="24"/>
-          <w:szCs w:val="24"/>
-          <w:highlight w:val="yellow"/>
-          <w:lang w:val="nl-NL"/>
-        </w:rPr>
-        <w:t xml:space="preserve"> </w:t>
-      </w:r>
-      <w:proofErr w:type="spellStart"/>
-      <w:r>
-        <w:rPr>
-          <w:rFonts w:ascii="Times New Roman" w:hAnsi="Times New Roman" w:cs="Times New Roman"/>
-          <w:sz w:val="24"/>
-          <w:szCs w:val="24"/>
-          <w:highlight w:val="yellow"/>
-          <w:lang w:val="nl-NL"/>
-        </w:rPr>
-        <w:t>equiation</w:t>
-      </w:r>
-      <w:proofErr w:type="spellEnd"/>
-    </w:p>
-    <w:p>
-      <w:pPr>
-        <w:rPr>
-          <w:rFonts w:ascii="Times New Roman" w:hAnsi="Times New Roman" w:cs="Times New Roman"/>
-          <w:sz w:val="24"/>
-          <w:szCs w:val="24"/>
-          <w:highlight w:val="yellow"/>
-          <w:lang w:val="nl-NL"/>
-        </w:rPr>
-      </w:pPr>
-      <w:r>
-        <w:rPr>
-          <w:rFonts w:ascii="Times New Roman" w:hAnsi="Times New Roman" w:cs="Times New Roman"/>
           <w:noProof/>
           <w:sz w:val="24"/>
           <w:szCs w:val="24"/>
-          <w:highlight w:val="yellow"/>
+          <w:lang w:val="en-GB"/>
         </w:rPr>
         <w:drawing>
-          <wp:inline distT="0" distB="0" distL="0" distR="0" wp14:anchorId="26A89E39" wp14:editId="3E401963">
-            <wp:extent cx="3181350" cy="666750"/>
+          <wp:inline distT="0" distB="0" distL="0" distR="0" wp14:anchorId="46945520" wp14:editId="68886F39">
+            <wp:extent cx="3886742" cy="2886478"/>
             <wp:effectExtent l="0" t="0" r="0" b="0"/>
-            <wp:docPr id="1851367517" name="Picture 1" descr="3 Best metrics to evaluate Regression Model? | by Songhao Wu | Towards ..."/>
+            <wp:docPr id="390901311" name="Picture 3" descr="A white background with black text&#10;&#10;Description automatically generated"/>
             <wp:cNvGraphicFramePr>
               <a:graphicFrameLocks xmlns:a="http://schemas.openxmlformats.org/drawingml/2006/main" noChangeAspect="1"/>
             </wp:cNvGraphicFramePr>
@@ -6372,36 +3690,38 @@
               <a:graphicData uri="http://schemas.openxmlformats.org/drawingml/2006/picture">
                 <pic:pic xmlns:pic="http://schemas.openxmlformats.org/drawingml/2006/picture">
                   <pic:nvPicPr>
-                    <pic:cNvPr id="0" name="Picture 1" descr="3 Best metrics to evaluate Regression Model? | by Songhao Wu | Towards ..."/>
-                    <pic:cNvPicPr>
-                      <a:picLocks noChangeAspect="1" noChangeArrowheads="1"/>
-                    </pic:cNvPicPr>
+                    <pic:cNvPr id="390901311" name="Picture 3" descr="A white background with black text&#10;&#10;Description automatically generated"/>
+                    <pic:cNvPicPr/>
                   </pic:nvPicPr>
                   <pic:blipFill>
                     <a:blip r:embed="rId8">
                       <a:extLst>
+                        <a:ext uri="{BEBA8EAE-BF5A-486C-A8C5-ECC9F3942E4B}">
+                          <a14:imgProps xmlns:a14="http://schemas.microsoft.com/office/drawing/2010/main">
+                            <a14:imgLayer r:embed="rId9">
+                              <a14:imgEffect>
+                                <a14:saturation sat="392000"/>
+                              </a14:imgEffect>
+                            </a14:imgLayer>
+                          </a14:imgProps>
+                        </a:ext>
                         <a:ext uri="{28A0092B-C50C-407E-A947-70E740481C1C}">
                           <a14:useLocalDpi xmlns:a14="http://schemas.microsoft.com/office/drawing/2010/main" val="0"/>
                         </a:ext>
                       </a:extLst>
                     </a:blip>
-                    <a:srcRect/>
                     <a:stretch>
                       <a:fillRect/>
                     </a:stretch>
                   </pic:blipFill>
-                  <pic:spPr bwMode="auto">
+                  <pic:spPr>
                     <a:xfrm>
                       <a:off x="0" y="0"/>
-                      <a:ext cx="3181350" cy="666750"/>
+                      <a:ext cx="3886742" cy="2886478"/>
                     </a:xfrm>
                     <a:prstGeom prst="rect">
                       <a:avLst/>
                     </a:prstGeom>
-                    <a:noFill/>
-                    <a:ln>
-                      <a:noFill/>
-                    </a:ln>
                   </pic:spPr>
                 </pic:pic>
               </a:graphicData>
@@ -6412,618 +3732,1097 @@
     </w:p>
     <w:p>
       <w:pPr>
-        <w:rPr>
-          <w:rFonts w:ascii="Times New Roman" w:eastAsiaTheme="minorEastAsia" w:hAnsi="Times New Roman" w:cs="Times New Roman"/>
-          <w:sz w:val="24"/>
-          <w:szCs w:val="24"/>
-          <w:highlight w:val="yellow"/>
-        </w:rPr>
-      </w:pPr>
-      <w:r>
-        <w:rPr>
-          <w:rFonts w:ascii="Times New Roman" w:eastAsiaTheme="minorEastAsia" w:hAnsi="Times New Roman" w:cs="Times New Roman"/>
-          <w:sz w:val="24"/>
-          <w:szCs w:val="24"/>
-          <w:highlight w:val="yellow"/>
-        </w:rPr>
-        <w:t xml:space="preserve">Here, </w:t>
-      </w:r>
-      <m:oMath>
-        <m:sSub>
-          <m:sSubPr>
-            <m:ctrlPr>
-              <w:rPr>
-                <w:rFonts w:ascii="Cambria Math" w:hAnsi="Cambria Math" w:cs="Times New Roman"/>
-                <w:i/>
-                <w:sz w:val="24"/>
-                <w:szCs w:val="24"/>
-                <w:highlight w:val="yellow"/>
-                <w:lang w:val="nl-NL"/>
-              </w:rPr>
-            </m:ctrlPr>
-          </m:sSubPr>
-          <m:e>
-            <m:r>
-              <w:rPr>
-                <w:rFonts w:ascii="Cambria Math" w:hAnsi="Cambria Math" w:cs="Times New Roman"/>
-                <w:sz w:val="24"/>
-                <w:szCs w:val="24"/>
-                <w:highlight w:val="yellow"/>
-                <w:lang w:val="nl-NL"/>
-              </w:rPr>
-              <m:t>Y</m:t>
-            </m:r>
-          </m:e>
-          <m:sub>
-            <m:r>
-              <w:rPr>
-                <w:rFonts w:ascii="Cambria Math" w:hAnsi="Cambria Math" w:cs="Times New Roman"/>
-                <w:sz w:val="24"/>
-                <w:szCs w:val="24"/>
-                <w:highlight w:val="yellow"/>
-                <w:lang w:val="nl-NL"/>
-              </w:rPr>
-              <m:t>i</m:t>
-            </m:r>
-          </m:sub>
-        </m:sSub>
-      </m:oMath>
-      <w:r>
-        <w:rPr>
-          <w:rFonts w:ascii="Times New Roman" w:eastAsiaTheme="minorEastAsia" w:hAnsi="Times New Roman" w:cs="Times New Roman"/>
-          <w:sz w:val="24"/>
-          <w:szCs w:val="24"/>
-          <w:highlight w:val="yellow"/>
-        </w:rPr>
-        <w:t xml:space="preserve"> represents actual values and </w:t>
-      </w:r>
-      <w:r>
-        <w:rPr>
-          <w:rFonts w:ascii="Times New Roman" w:eastAsiaTheme="minorEastAsia" w:hAnsi="Times New Roman" w:cs="Times New Roman"/>
-          <w:sz w:val="24"/>
-          <w:szCs w:val="24"/>
-          <w:highlight w:val="yellow"/>
-        </w:rPr>
-        <w:sym w:font="Symbol" w:char="F055"/>
-      </w:r>
-      <w:r>
-        <w:rPr>
-          <w:rFonts w:ascii="Times New Roman" w:eastAsiaTheme="minorEastAsia" w:hAnsi="Times New Roman" w:cs="Times New Roman"/>
-          <w:sz w:val="24"/>
-          <w:szCs w:val="24"/>
-          <w:highlight w:val="yellow"/>
-        </w:rPr>
-        <w:t xml:space="preserve">  represents the predicted values</w:t>
-      </w:r>
-      <w:r>
-        <w:rPr>
-          <w:rFonts w:ascii="Times New Roman" w:eastAsiaTheme="minorEastAsia" w:hAnsi="Times New Roman" w:cs="Times New Roman"/>
-          <w:sz w:val="24"/>
-          <w:szCs w:val="24"/>
-          <w:highlight w:val="yellow"/>
-        </w:rPr>
-        <w:t xml:space="preserve"> for data point </w:t>
+        <w:jc w:val="both"/>
+        <w:rPr>
+          <w:rFonts w:ascii="Times New Roman" w:hAnsi="Times New Roman" w:cs="Times New Roman"/>
+          <w:sz w:val="24"/>
+          <w:szCs w:val="24"/>
+          <w:lang w:val="en-GB"/>
+        </w:rPr>
+      </w:pPr>
+    </w:p>
+    <w:p>
+      <w:pPr>
+        <w:jc w:val="both"/>
+        <w:rPr>
+          <w:rFonts w:ascii="Times New Roman" w:hAnsi="Times New Roman" w:cs="Times New Roman"/>
+          <w:sz w:val="24"/>
+          <w:szCs w:val="24"/>
+          <w:lang w:val="en-GB"/>
+        </w:rPr>
+      </w:pPr>
+      <w:r>
+        <w:rPr>
+          <w:rFonts w:ascii="Times New Roman" w:hAnsi="Times New Roman" w:cs="Times New Roman"/>
+          <w:sz w:val="24"/>
+          <w:szCs w:val="24"/>
+          <w:lang w:val="en-GB"/>
+        </w:rPr>
+        <w:t>CNNs</w:t>
+      </w:r>
+      <w:r>
+        <w:rPr>
+          <w:rFonts w:ascii="Times New Roman" w:hAnsi="Times New Roman" w:cs="Times New Roman"/>
+          <w:sz w:val="24"/>
+          <w:szCs w:val="24"/>
+          <w:lang w:val="en-GB"/>
+        </w:rPr>
+        <w:t xml:space="preserve"> have </w:t>
+      </w:r>
+      <w:r>
+        <w:rPr>
+          <w:rFonts w:ascii="Times New Roman" w:hAnsi="Times New Roman" w:cs="Times New Roman"/>
+          <w:sz w:val="24"/>
+          <w:szCs w:val="24"/>
+          <w:lang w:val="en-GB"/>
+        </w:rPr>
+        <w:t>revolutionised</w:t>
+      </w:r>
+      <w:r>
+        <w:rPr>
+          <w:rFonts w:ascii="Times New Roman" w:hAnsi="Times New Roman" w:cs="Times New Roman"/>
+          <w:sz w:val="24"/>
+          <w:szCs w:val="24"/>
+          <w:lang w:val="en-GB"/>
+        </w:rPr>
+        <w:t xml:space="preserve"> image analysis , recognition tasks</w:t>
+      </w:r>
+      <w:r>
+        <w:rPr>
+          <w:rFonts w:ascii="Times New Roman" w:hAnsi="Times New Roman" w:cs="Times New Roman"/>
+          <w:sz w:val="24"/>
+          <w:szCs w:val="24"/>
+          <w:lang w:val="en-GB"/>
+        </w:rPr>
+        <w:t xml:space="preserve">, allowing automatic extraction of desired </w:t>
+      </w:r>
+      <w:r>
+        <w:rPr>
+          <w:rFonts w:ascii="Times New Roman" w:hAnsi="Times New Roman" w:cs="Times New Roman"/>
+          <w:sz w:val="24"/>
+          <w:szCs w:val="24"/>
+          <w:lang w:val="en-GB"/>
+        </w:rPr>
+        <w:t xml:space="preserve">features from diverse data </w:t>
+      </w:r>
+      <w:r>
+        <w:rPr>
+          <w:rFonts w:ascii="Times New Roman" w:hAnsi="Times New Roman" w:cs="Times New Roman"/>
+          <w:sz w:val="24"/>
+          <w:szCs w:val="24"/>
+          <w:lang w:val="en-GB"/>
+        </w:rPr>
+        <w:t>[1]</w:t>
+      </w:r>
+      <w:r>
+        <w:rPr>
+          <w:rFonts w:ascii="Times New Roman" w:hAnsi="Times New Roman" w:cs="Times New Roman"/>
+          <w:sz w:val="24"/>
+          <w:szCs w:val="24"/>
+          <w:lang w:val="en-GB"/>
+        </w:rPr>
+        <w:t xml:space="preserve">[5]. </w:t>
+      </w:r>
+      <w:r>
+        <w:rPr>
+          <w:rFonts w:ascii="Times New Roman" w:hAnsi="Times New Roman" w:cs="Times New Roman"/>
+          <w:sz w:val="24"/>
+          <w:szCs w:val="24"/>
+          <w:lang w:val="en-GB"/>
+        </w:rPr>
+        <w:t>In comparison, R</w:t>
+      </w:r>
+      <w:r>
+        <w:rPr>
+          <w:rFonts w:ascii="Times New Roman" w:hAnsi="Times New Roman" w:cs="Times New Roman"/>
+          <w:sz w:val="24"/>
+          <w:szCs w:val="24"/>
+          <w:lang w:val="en-GB"/>
+        </w:rPr>
+        <w:t>NN</w:t>
+      </w:r>
+      <w:r>
+        <w:rPr>
+          <w:rFonts w:ascii="Times New Roman" w:hAnsi="Times New Roman" w:cs="Times New Roman"/>
+          <w:sz w:val="24"/>
+          <w:szCs w:val="24"/>
+          <w:lang w:val="en-GB"/>
+        </w:rPr>
+        <w:t xml:space="preserve">’s excel in handling sequential </w:t>
+      </w:r>
+      <w:r>
+        <w:rPr>
+          <w:rFonts w:ascii="Times New Roman" w:hAnsi="Times New Roman" w:cs="Times New Roman"/>
+          <w:sz w:val="24"/>
+          <w:szCs w:val="24"/>
+          <w:lang w:val="en-GB"/>
+        </w:rPr>
+        <w:t>data, like speech recognition,</w:t>
+      </w:r>
+      <w:r>
+        <w:rPr>
+          <w:rFonts w:ascii="Times New Roman" w:hAnsi="Times New Roman" w:cs="Times New Roman"/>
+          <w:sz w:val="24"/>
+          <w:szCs w:val="24"/>
+          <w:lang w:val="en-GB"/>
+        </w:rPr>
+        <w:t xml:space="preserve"> </w:t>
+      </w:r>
+      <w:r>
+        <w:rPr>
+          <w:rFonts w:ascii="Times New Roman" w:hAnsi="Times New Roman" w:cs="Times New Roman"/>
+          <w:sz w:val="24"/>
+          <w:szCs w:val="24"/>
+          <w:lang w:val="en-GB"/>
+        </w:rPr>
+        <w:t xml:space="preserve">even though they have challenges around long ranger </w:t>
+      </w:r>
+      <w:r>
+        <w:rPr>
+          <w:rFonts w:ascii="Times New Roman" w:hAnsi="Times New Roman" w:cs="Times New Roman"/>
+          <w:sz w:val="24"/>
+          <w:szCs w:val="24"/>
+          <w:lang w:val="en-GB"/>
+        </w:rPr>
+        <w:t xml:space="preserve">dependencies [5].Transformer models such as BERT and GPT-3 </w:t>
+      </w:r>
+      <w:r>
+        <w:rPr>
+          <w:rFonts w:ascii="Times New Roman" w:hAnsi="Times New Roman" w:cs="Times New Roman"/>
+          <w:sz w:val="24"/>
+          <w:szCs w:val="24"/>
+          <w:lang w:val="en-GB"/>
+        </w:rPr>
+        <w:t>have advanced natural language understanding by their ability to capture relationships in text [5].</w:t>
+      </w:r>
+    </w:p>
+    <w:p>
+      <w:pPr>
+        <w:jc w:val="both"/>
+        <w:rPr>
+          <w:rFonts w:ascii="Times New Roman" w:hAnsi="Times New Roman" w:cs="Times New Roman"/>
+          <w:sz w:val="24"/>
+          <w:szCs w:val="24"/>
+          <w:lang w:val="en-GB"/>
+        </w:rPr>
+      </w:pPr>
+      <w:r>
+        <w:rPr>
+          <w:rFonts w:ascii="Times New Roman" w:hAnsi="Times New Roman" w:cs="Times New Roman"/>
+          <w:sz w:val="24"/>
+          <w:szCs w:val="24"/>
+          <w:lang w:val="en-GB"/>
+        </w:rPr>
+        <w:t>In order to manage Big Data characteristics, a number of technologies exist</w:t>
+      </w:r>
+      <w:r>
+        <w:rPr>
+          <w:rFonts w:ascii="Times New Roman" w:hAnsi="Times New Roman" w:cs="Times New Roman"/>
+          <w:sz w:val="24"/>
+          <w:szCs w:val="24"/>
+          <w:lang w:val="en-GB"/>
+        </w:rPr>
+        <w:t xml:space="preserve"> such as distributed file systems, parallel processing frameworks, and other data storage</w:t>
+      </w:r>
+      <w:r>
+        <w:rPr>
+          <w:rFonts w:ascii="Times New Roman" w:hAnsi="Times New Roman" w:cs="Times New Roman"/>
+          <w:sz w:val="24"/>
+          <w:szCs w:val="24"/>
+          <w:lang w:val="en-GB"/>
+        </w:rPr>
+        <w:t xml:space="preserve"> </w:t>
+      </w:r>
+      <w:r>
+        <w:rPr>
+          <w:rFonts w:ascii="Times New Roman" w:hAnsi="Times New Roman" w:cs="Times New Roman"/>
+          <w:sz w:val="24"/>
+          <w:szCs w:val="24"/>
+          <w:lang w:val="en-GB"/>
+        </w:rPr>
+        <w:t>solutions</w:t>
+      </w:r>
+      <w:r>
+        <w:rPr>
+          <w:rFonts w:ascii="Times New Roman" w:hAnsi="Times New Roman" w:cs="Times New Roman"/>
+          <w:sz w:val="24"/>
+          <w:szCs w:val="24"/>
+          <w:lang w:val="en-GB"/>
+        </w:rPr>
+        <w:t xml:space="preserve"> [6][7].</w:t>
+      </w:r>
+      <w:r>
+        <w:rPr>
+          <w:rFonts w:ascii="Times New Roman" w:hAnsi="Times New Roman" w:cs="Times New Roman"/>
+          <w:sz w:val="24"/>
+          <w:szCs w:val="24"/>
+          <w:lang w:val="en-GB"/>
+        </w:rPr>
+        <w:t xml:space="preserve"> </w:t>
+      </w:r>
+      <w:r>
+        <w:rPr>
+          <w:rFonts w:ascii="Times New Roman" w:hAnsi="Times New Roman" w:cs="Times New Roman"/>
+          <w:sz w:val="24"/>
+          <w:szCs w:val="24"/>
+          <w:lang w:val="en-GB"/>
+        </w:rPr>
+        <w:t>Some examples of distributed file systems include Hadoop and Google File [6</w:t>
+      </w:r>
+      <w:r>
+        <w:rPr>
+          <w:rFonts w:ascii="Times New Roman" w:hAnsi="Times New Roman" w:cs="Times New Roman"/>
+          <w:sz w:val="24"/>
+          <w:szCs w:val="24"/>
+          <w:lang w:val="en-GB"/>
+        </w:rPr>
+        <w:t xml:space="preserve">]. </w:t>
       </w:r>
       <w:proofErr w:type="spellStart"/>
       <w:r>
         <w:rPr>
-          <w:rFonts w:ascii="Times New Roman" w:eastAsiaTheme="minorEastAsia" w:hAnsi="Times New Roman" w:cs="Times New Roman"/>
-          <w:sz w:val="24"/>
-          <w:szCs w:val="24"/>
-          <w:highlight w:val="yellow"/>
-        </w:rPr>
-        <w:t>i</w:t>
+          <w:rFonts w:ascii="Times New Roman" w:hAnsi="Times New Roman" w:cs="Times New Roman"/>
+          <w:sz w:val="24"/>
+          <w:szCs w:val="24"/>
+          <w:lang w:val="en-GB"/>
+        </w:rPr>
+        <w:t>Parelell</w:t>
       </w:r>
       <w:proofErr w:type="spellEnd"/>
       <w:r>
         <w:rPr>
-          <w:rFonts w:ascii="Times New Roman" w:eastAsiaTheme="minorEastAsia" w:hAnsi="Times New Roman" w:cs="Times New Roman"/>
-          <w:sz w:val="24"/>
-          <w:szCs w:val="24"/>
-          <w:highlight w:val="yellow"/>
-        </w:rPr>
-        <w:t xml:space="preserve">. [7] In Classification tasks, cross entropy </w:t>
-      </w:r>
-      <w:r>
-        <w:rPr>
-          <w:rFonts w:ascii="Times New Roman" w:eastAsiaTheme="minorEastAsia" w:hAnsi="Times New Roman" w:cs="Times New Roman"/>
-          <w:sz w:val="24"/>
-          <w:szCs w:val="24"/>
-          <w:highlight w:val="yellow"/>
-        </w:rPr>
-        <w:t>is frequent:</w:t>
-      </w:r>
-    </w:p>
-    <w:p>
-      <w:pPr>
-        <w:rPr>
-          <w:rFonts w:ascii="Times New Roman" w:hAnsi="Times New Roman" w:cs="Times New Roman"/>
-          <w:sz w:val="24"/>
-          <w:szCs w:val="24"/>
-          <w:highlight w:val="yellow"/>
-        </w:rPr>
-      </w:pPr>
-    </w:p>
-    <w:p>
-      <w:pPr>
-        <w:rPr>
-          <w:rFonts w:ascii="Times New Roman" w:hAnsi="Times New Roman" w:cs="Times New Roman"/>
-          <w:sz w:val="24"/>
-          <w:szCs w:val="24"/>
-          <w:highlight w:val="yellow"/>
-        </w:rPr>
-      </w:pPr>
-      <w:r>
-        <w:rPr>
-          <w:rFonts w:ascii="Times New Roman" w:hAnsi="Times New Roman" w:cs="Times New Roman"/>
-          <w:sz w:val="24"/>
-          <w:szCs w:val="24"/>
-          <w:highlight w:val="yellow"/>
-        </w:rPr>
-        <w:t>Insert equation</w:t>
-      </w:r>
-    </w:p>
-    <w:p>
-      <w:pPr>
-        <w:rPr>
-          <w:rFonts w:ascii="Times New Roman" w:eastAsiaTheme="minorEastAsia" w:hAnsi="Times New Roman" w:cs="Times New Roman"/>
-          <w:sz w:val="24"/>
-          <w:szCs w:val="24"/>
-          <w:highlight w:val="yellow"/>
-        </w:rPr>
-      </w:pPr>
-      <w:r>
-        <w:rPr>
-          <w:rFonts w:ascii="Times New Roman" w:hAnsi="Times New Roman" w:cs="Times New Roman"/>
-          <w:sz w:val="24"/>
-          <w:szCs w:val="24"/>
-          <w:highlight w:val="yellow"/>
-        </w:rPr>
-        <w:t xml:space="preserve">Here, </w:t>
-      </w:r>
-      <m:oMath>
-        <m:sSub>
-          <m:sSubPr>
-            <m:ctrlPr>
-              <w:rPr>
-                <w:rFonts w:ascii="Cambria Math" w:hAnsi="Cambria Math" w:cs="Times New Roman"/>
-                <w:i/>
-                <w:sz w:val="24"/>
-                <w:szCs w:val="24"/>
-                <w:highlight w:val="yellow"/>
-                <w:lang w:val="nl-NL"/>
-              </w:rPr>
-            </m:ctrlPr>
-          </m:sSubPr>
-          <m:e>
-            <m:r>
-              <w:rPr>
-                <w:rFonts w:ascii="Cambria Math" w:hAnsi="Cambria Math" w:cs="Times New Roman"/>
-                <w:sz w:val="24"/>
-                <w:szCs w:val="24"/>
-                <w:highlight w:val="yellow"/>
-                <w:lang w:val="nl-NL"/>
-              </w:rPr>
-              <m:t>Y</m:t>
-            </m:r>
-          </m:e>
-          <m:sub>
-            <m:r>
-              <w:rPr>
-                <w:rFonts w:ascii="Cambria Math" w:hAnsi="Cambria Math" w:cs="Times New Roman"/>
-                <w:sz w:val="24"/>
-                <w:szCs w:val="24"/>
-                <w:highlight w:val="yellow"/>
-                <w:lang w:val="nl-NL"/>
-              </w:rPr>
-              <m:t>i</m:t>
-            </m:r>
-          </m:sub>
-        </m:sSub>
-      </m:oMath>
-      <w:r>
-        <w:rPr>
-          <w:rFonts w:ascii="Times New Roman" w:eastAsiaTheme="minorEastAsia" w:hAnsi="Times New Roman" w:cs="Times New Roman"/>
-          <w:sz w:val="24"/>
-          <w:szCs w:val="24"/>
-          <w:highlight w:val="yellow"/>
-        </w:rPr>
-        <w:t xml:space="preserve"> represents binary class labels (0 or 1), and </w:t>
-      </w:r>
-      <w:r>
-        <w:rPr>
-          <w:rFonts w:ascii="Times New Roman" w:eastAsiaTheme="minorEastAsia" w:hAnsi="Times New Roman" w:cs="Times New Roman"/>
-          <w:sz w:val="24"/>
-          <w:szCs w:val="24"/>
-          <w:highlight w:val="yellow"/>
-        </w:rPr>
-        <w:t>Yi represents predicted probabilities [7]</w:t>
-      </w:r>
-    </w:p>
-    <w:p>
-      <w:pPr>
-        <w:rPr>
-          <w:rFonts w:ascii="Times New Roman" w:hAnsi="Times New Roman" w:cs="Times New Roman"/>
-          <w:sz w:val="24"/>
-          <w:szCs w:val="24"/>
-          <w:highlight w:val="yellow"/>
-        </w:rPr>
-      </w:pPr>
-    </w:p>
-    <w:p>
-      <w:pPr>
-        <w:rPr>
-          <w:rFonts w:ascii="Times New Roman" w:hAnsi="Times New Roman" w:cs="Times New Roman"/>
-          <w:sz w:val="24"/>
-          <w:szCs w:val="24"/>
-          <w:highlight w:val="yellow"/>
-        </w:rPr>
-      </w:pPr>
-      <w:r>
-        <w:rPr>
-          <w:rFonts w:ascii="Times New Roman" w:hAnsi="Times New Roman" w:cs="Times New Roman"/>
-          <w:sz w:val="24"/>
-          <w:szCs w:val="24"/>
-          <w:highlight w:val="yellow"/>
-        </w:rPr>
-        <w:t xml:space="preserve">Gradient decent is an optimization algorithm, it is used to minimize cost functions during </w:t>
-      </w:r>
-      <w:r>
-        <w:rPr>
-          <w:rFonts w:ascii="Times New Roman" w:hAnsi="Times New Roman" w:cs="Times New Roman"/>
-          <w:sz w:val="24"/>
-          <w:szCs w:val="24"/>
-          <w:highlight w:val="yellow"/>
-        </w:rPr>
-        <w:t xml:space="preserve">the </w:t>
-      </w:r>
-      <w:r>
-        <w:rPr>
-          <w:rFonts w:ascii="Times New Roman" w:hAnsi="Times New Roman" w:cs="Times New Roman"/>
-          <w:sz w:val="24"/>
-          <w:szCs w:val="24"/>
-          <w:highlight w:val="yellow"/>
-        </w:rPr>
-        <w:t>training</w:t>
-      </w:r>
-      <w:r>
-        <w:rPr>
-          <w:rFonts w:ascii="Times New Roman" w:hAnsi="Times New Roman" w:cs="Times New Roman"/>
-          <w:sz w:val="24"/>
-          <w:szCs w:val="24"/>
-          <w:highlight w:val="yellow"/>
-        </w:rPr>
-        <w:t xml:space="preserve"> of neural networks [1]. </w:t>
-      </w:r>
-      <w:r>
-        <w:rPr>
-          <w:rFonts w:ascii="Times New Roman" w:hAnsi="Times New Roman" w:cs="Times New Roman"/>
-          <w:sz w:val="24"/>
-          <w:szCs w:val="24"/>
-          <w:highlight w:val="yellow"/>
-        </w:rPr>
-        <w:t>It computes gradients and updates them in the opposite direction to minimize the cost</w:t>
-      </w:r>
-      <w:r>
-        <w:rPr>
-          <w:rFonts w:ascii="Times New Roman" w:hAnsi="Times New Roman" w:cs="Times New Roman"/>
-          <w:sz w:val="24"/>
-          <w:szCs w:val="24"/>
-          <w:highlight w:val="yellow"/>
-        </w:rPr>
-        <w:t>, iteratively adjusting model parameters ( weights and biases)[</w:t>
-      </w:r>
-      <w:r>
-        <w:rPr>
-          <w:rFonts w:ascii="Times New Roman" w:hAnsi="Times New Roman" w:cs="Times New Roman"/>
-          <w:sz w:val="24"/>
-          <w:szCs w:val="24"/>
-          <w:highlight w:val="yellow"/>
-        </w:rPr>
-        <w:t>5]. The gradient decent rule is:</w:t>
-      </w:r>
-    </w:p>
-    <w:p>
-      <w:pPr>
-        <w:rPr>
-          <w:rFonts w:ascii="Times New Roman" w:hAnsi="Times New Roman" w:cs="Times New Roman"/>
-          <w:sz w:val="24"/>
-          <w:szCs w:val="24"/>
-          <w:highlight w:val="yellow"/>
-        </w:rPr>
-      </w:pPr>
-      <w:r>
-        <w:rPr>
-          <w:rFonts w:ascii="Times New Roman" w:hAnsi="Times New Roman" w:cs="Times New Roman"/>
-          <w:sz w:val="24"/>
-          <w:szCs w:val="24"/>
-          <w:highlight w:val="yellow"/>
-        </w:rPr>
-        <w:t>Insert equation</w:t>
-      </w:r>
-    </w:p>
-    <w:p>
-      <w:pPr>
-        <w:rPr>
-          <w:rFonts w:ascii="Times New Roman" w:hAnsi="Times New Roman" w:cs="Times New Roman"/>
-          <w:sz w:val="24"/>
-          <w:szCs w:val="24"/>
-          <w:highlight w:val="yellow"/>
-        </w:rPr>
-      </w:pPr>
-      <w:r>
-        <w:rPr>
-          <w:rFonts w:ascii="Times New Roman" w:hAnsi="Times New Roman" w:cs="Times New Roman"/>
-          <w:sz w:val="24"/>
-          <w:szCs w:val="24"/>
-          <w:highlight w:val="yellow"/>
-        </w:rPr>
-        <w:t xml:space="preserve"> Where W represents </w:t>
-      </w:r>
-      <w:r>
-        <w:rPr>
-          <w:rFonts w:ascii="Times New Roman" w:hAnsi="Times New Roman" w:cs="Times New Roman"/>
-          <w:sz w:val="24"/>
-          <w:szCs w:val="24"/>
-          <w:highlight w:val="yellow"/>
-        </w:rPr>
-        <w:t xml:space="preserve">weights, </w:t>
-      </w:r>
-      <w:r>
-        <w:rPr>
-          <w:rFonts w:ascii="Times New Roman" w:hAnsi="Times New Roman" w:cs="Times New Roman"/>
-          <w:sz w:val="24"/>
-          <w:szCs w:val="24"/>
-          <w:highlight w:val="yellow"/>
-        </w:rPr>
-        <w:t>α</w:t>
-      </w:r>
-      <w:r>
-        <w:rPr>
-          <w:rFonts w:ascii="Times New Roman" w:hAnsi="Times New Roman" w:cs="Times New Roman"/>
-          <w:sz w:val="24"/>
-          <w:szCs w:val="24"/>
-          <w:highlight w:val="yellow"/>
-        </w:rPr>
-        <w:t xml:space="preserve"> is the learning rate, </w:t>
-      </w:r>
-      <w:r>
-        <w:rPr>
-          <w:rFonts w:ascii="Times New Roman" w:hAnsi="Times New Roman" w:cs="Times New Roman"/>
-          <w:sz w:val="24"/>
-          <w:szCs w:val="24"/>
-          <w:highlight w:val="yellow"/>
-        </w:rPr>
-        <w:t>C is the gradient of the cost function [7].</w:t>
-      </w:r>
-    </w:p>
-    <w:p>
-      <w:pPr>
-        <w:rPr>
-          <w:rFonts w:ascii="Times New Roman" w:hAnsi="Times New Roman" w:cs="Times New Roman"/>
-          <w:sz w:val="24"/>
-          <w:szCs w:val="24"/>
-          <w:highlight w:val="yellow"/>
-        </w:rPr>
-      </w:pPr>
-    </w:p>
-    <w:p>
-      <w:pPr>
-        <w:pStyle w:val="Heading2"/>
-        <w:rPr>
-          <w:rFonts w:ascii="Times New Roman" w:hAnsi="Times New Roman" w:cs="Times New Roman"/>
-          <w:color w:val="auto"/>
-          <w:sz w:val="24"/>
-          <w:szCs w:val="24"/>
-          <w:highlight w:val="yellow"/>
-          <w:lang w:val="en-GB"/>
-        </w:rPr>
-      </w:pPr>
-      <w:bookmarkStart w:id="7" w:name="_Toc146226077"/>
-      <w:r>
-        <w:rPr>
-          <w:rFonts w:ascii="Times New Roman" w:hAnsi="Times New Roman" w:cs="Times New Roman"/>
-          <w:color w:val="auto"/>
-          <w:sz w:val="24"/>
-          <w:szCs w:val="24"/>
-          <w:highlight w:val="yellow"/>
-          <w:lang w:val="en-GB"/>
-        </w:rPr>
-        <w:t xml:space="preserve">3.2 </w:t>
-      </w:r>
-      <w:r>
-        <w:rPr>
-          <w:rFonts w:ascii="Times New Roman" w:hAnsi="Times New Roman" w:cs="Times New Roman"/>
-          <w:color w:val="auto"/>
-          <w:sz w:val="24"/>
-          <w:szCs w:val="24"/>
-          <w:highlight w:val="yellow"/>
-          <w:lang w:val="en-GB"/>
-        </w:rPr>
-        <w:t>Deep learning Architecture</w:t>
-      </w:r>
-      <w:bookmarkEnd w:id="7"/>
-    </w:p>
-    <w:p>
-      <w:pPr>
-        <w:rPr>
-          <w:rFonts w:ascii="Times New Roman" w:hAnsi="Times New Roman" w:cs="Times New Roman"/>
-          <w:sz w:val="24"/>
-          <w:szCs w:val="24"/>
-          <w:highlight w:val="yellow"/>
-          <w:lang w:val="en-GB"/>
-        </w:rPr>
-      </w:pPr>
-      <w:r>
-        <w:rPr>
-          <w:rFonts w:ascii="Times New Roman" w:hAnsi="Times New Roman" w:cs="Times New Roman"/>
-          <w:sz w:val="24"/>
-          <w:szCs w:val="24"/>
-          <w:highlight w:val="yellow"/>
-          <w:lang w:val="en-GB"/>
-        </w:rPr>
-        <w:t xml:space="preserve">Deep Learning  involves different architectural </w:t>
-      </w:r>
-      <w:r>
-        <w:rPr>
-          <w:rFonts w:ascii="Times New Roman" w:hAnsi="Times New Roman" w:cs="Times New Roman"/>
-          <w:sz w:val="24"/>
-          <w:szCs w:val="24"/>
-          <w:highlight w:val="yellow"/>
-          <w:lang w:val="en-GB"/>
-        </w:rPr>
-        <w:t xml:space="preserve">ideas, each with it mathematical and scientific </w:t>
-      </w:r>
-      <w:r>
-        <w:rPr>
-          <w:rFonts w:ascii="Times New Roman" w:hAnsi="Times New Roman" w:cs="Times New Roman"/>
-          <w:sz w:val="24"/>
-          <w:szCs w:val="24"/>
-          <w:highlight w:val="yellow"/>
-          <w:lang w:val="en-GB"/>
-        </w:rPr>
-        <w:t>basis.</w:t>
-      </w:r>
-    </w:p>
-    <w:p>
-      <w:pPr>
-        <w:pStyle w:val="Heading2"/>
-        <w:rPr>
-          <w:rFonts w:ascii="Times New Roman" w:hAnsi="Times New Roman" w:cs="Times New Roman"/>
-          <w:color w:val="auto"/>
-          <w:sz w:val="24"/>
-          <w:szCs w:val="24"/>
-          <w:highlight w:val="yellow"/>
-          <w:lang w:val="en-GB"/>
-        </w:rPr>
-      </w:pPr>
-      <w:bookmarkStart w:id="8" w:name="_Toc146226078"/>
-      <w:r>
-        <w:rPr>
-          <w:rFonts w:ascii="Times New Roman" w:hAnsi="Times New Roman" w:cs="Times New Roman"/>
-          <w:color w:val="auto"/>
-          <w:sz w:val="24"/>
-          <w:szCs w:val="24"/>
-          <w:highlight w:val="yellow"/>
+          <w:rFonts w:ascii="Times New Roman" w:hAnsi="Times New Roman" w:cs="Times New Roman"/>
+          <w:sz w:val="24"/>
+          <w:szCs w:val="24"/>
+          <w:lang w:val="en-GB"/>
+        </w:rPr>
+        <w:t xml:space="preserve"> processing </w:t>
+      </w:r>
+      <w:r>
+        <w:rPr>
+          <w:rFonts w:ascii="Times New Roman" w:hAnsi="Times New Roman" w:cs="Times New Roman"/>
+          <w:sz w:val="24"/>
+          <w:szCs w:val="24"/>
+          <w:lang w:val="en-GB"/>
+        </w:rPr>
+        <w:t>frameworks</w:t>
+      </w:r>
+      <w:r>
+        <w:rPr>
+          <w:rFonts w:ascii="Times New Roman" w:hAnsi="Times New Roman" w:cs="Times New Roman"/>
+          <w:sz w:val="24"/>
+          <w:szCs w:val="24"/>
+          <w:lang w:val="en-GB"/>
+        </w:rPr>
+        <w:t xml:space="preserve"> </w:t>
+      </w:r>
+      <w:r>
+        <w:rPr>
+          <w:rFonts w:ascii="Times New Roman" w:hAnsi="Times New Roman" w:cs="Times New Roman"/>
+          <w:sz w:val="24"/>
+          <w:szCs w:val="24"/>
+          <w:lang w:val="en-GB"/>
+        </w:rPr>
+        <w:t>like</w:t>
+      </w:r>
+      <w:r>
+        <w:rPr>
+          <w:rFonts w:ascii="Times New Roman" w:hAnsi="Times New Roman" w:cs="Times New Roman"/>
+          <w:sz w:val="24"/>
+          <w:szCs w:val="24"/>
+          <w:lang w:val="en-GB"/>
+        </w:rPr>
+        <w:t xml:space="preserve"> Apache Hadoop and Apache Spark, facilitate the distribution of  Big Data tasks</w:t>
+      </w:r>
+      <w:r>
+        <w:rPr>
+          <w:rFonts w:ascii="Times New Roman" w:hAnsi="Times New Roman" w:cs="Times New Roman"/>
+          <w:sz w:val="24"/>
+          <w:szCs w:val="24"/>
+          <w:lang w:val="en-GB"/>
+        </w:rPr>
+        <w:t>, which enables more efficient execution across clusters[6]</w:t>
+      </w:r>
+      <w:r>
+        <w:rPr>
+          <w:rFonts w:ascii="Times New Roman" w:hAnsi="Times New Roman" w:cs="Times New Roman"/>
+          <w:sz w:val="24"/>
+          <w:szCs w:val="24"/>
+          <w:lang w:val="en-GB"/>
+        </w:rPr>
+        <w:t>[7]</w:t>
+      </w:r>
+      <w:r>
+        <w:rPr>
+          <w:rFonts w:ascii="Times New Roman" w:hAnsi="Times New Roman" w:cs="Times New Roman"/>
+          <w:sz w:val="24"/>
+          <w:szCs w:val="24"/>
+          <w:lang w:val="en-GB"/>
+        </w:rPr>
+        <w:t xml:space="preserve">. </w:t>
+      </w:r>
+      <w:r>
+        <w:rPr>
+          <w:rFonts w:ascii="Times New Roman" w:hAnsi="Times New Roman" w:cs="Times New Roman"/>
+          <w:sz w:val="24"/>
+          <w:szCs w:val="24"/>
+          <w:lang w:val="en-GB"/>
+        </w:rPr>
+        <w:t xml:space="preserve">There are other data storage solutions like Apache Cassandra and </w:t>
+      </w:r>
+      <w:proofErr w:type="spellStart"/>
+      <w:r>
+        <w:rPr>
+          <w:rFonts w:ascii="Times New Roman" w:hAnsi="Times New Roman" w:cs="Times New Roman"/>
+          <w:sz w:val="24"/>
+          <w:szCs w:val="24"/>
+          <w:lang w:val="en-GB"/>
+        </w:rPr>
+        <w:t>Hbase</w:t>
+      </w:r>
+      <w:proofErr w:type="spellEnd"/>
+      <w:r>
+        <w:rPr>
+          <w:rFonts w:ascii="Times New Roman" w:hAnsi="Times New Roman" w:cs="Times New Roman"/>
+          <w:sz w:val="24"/>
+          <w:szCs w:val="24"/>
+          <w:lang w:val="en-GB"/>
+        </w:rPr>
+        <w:t xml:space="preserve"> that are also good at handling and retrieving large scale data[6].</w:t>
+      </w:r>
+      <w:r>
+        <w:rPr>
+          <w:rFonts w:ascii="Times New Roman" w:hAnsi="Times New Roman" w:cs="Times New Roman"/>
+          <w:sz w:val="24"/>
+          <w:szCs w:val="24"/>
+          <w:lang w:val="en-GB"/>
+        </w:rPr>
+        <w:t xml:space="preserve"> In Deep Learning, optimization is an important aspect </w:t>
+      </w:r>
+      <w:r>
+        <w:rPr>
+          <w:rFonts w:ascii="Times New Roman" w:hAnsi="Times New Roman" w:cs="Times New Roman"/>
+          <w:sz w:val="24"/>
+          <w:szCs w:val="24"/>
+          <w:lang w:val="en-GB"/>
+        </w:rPr>
+        <w:t xml:space="preserve">that involves fine </w:t>
+      </w:r>
+      <w:r>
+        <w:rPr>
+          <w:rFonts w:ascii="Times New Roman" w:hAnsi="Times New Roman" w:cs="Times New Roman"/>
+          <w:sz w:val="24"/>
+          <w:szCs w:val="24"/>
+          <w:lang w:val="en-GB"/>
+        </w:rPr>
+        <w:t>tuning</w:t>
+      </w:r>
+      <w:r>
+        <w:rPr>
+          <w:rFonts w:ascii="Times New Roman" w:hAnsi="Times New Roman" w:cs="Times New Roman"/>
+          <w:sz w:val="24"/>
+          <w:szCs w:val="24"/>
+          <w:lang w:val="en-GB"/>
+        </w:rPr>
+        <w:t xml:space="preserve"> networks </w:t>
+      </w:r>
+      <w:r>
+        <w:rPr>
+          <w:rFonts w:ascii="Times New Roman" w:hAnsi="Times New Roman" w:cs="Times New Roman"/>
+          <w:sz w:val="24"/>
+          <w:szCs w:val="24"/>
+          <w:lang w:val="en-GB"/>
+        </w:rPr>
+        <w:t>parameters</w:t>
+      </w:r>
+      <w:r>
+        <w:rPr>
+          <w:rFonts w:ascii="Times New Roman" w:hAnsi="Times New Roman" w:cs="Times New Roman"/>
+          <w:sz w:val="24"/>
+          <w:szCs w:val="24"/>
+          <w:lang w:val="en-GB"/>
+        </w:rPr>
+        <w:t xml:space="preserve"> to reduce prediction </w:t>
+      </w:r>
+      <w:r>
+        <w:rPr>
+          <w:rFonts w:ascii="Times New Roman" w:hAnsi="Times New Roman" w:cs="Times New Roman"/>
+          <w:sz w:val="24"/>
+          <w:szCs w:val="24"/>
+          <w:lang w:val="en-GB"/>
+        </w:rPr>
+        <w:t>errors</w:t>
+      </w:r>
+      <w:r>
+        <w:rPr>
+          <w:rFonts w:ascii="Times New Roman" w:hAnsi="Times New Roman" w:cs="Times New Roman"/>
+          <w:sz w:val="24"/>
+          <w:szCs w:val="24"/>
+          <w:lang w:val="en-GB"/>
+        </w:rPr>
+        <w:t>[11].</w:t>
+      </w:r>
+      <w:r>
+        <w:rPr>
+          <w:rFonts w:ascii="Times New Roman" w:hAnsi="Times New Roman" w:cs="Times New Roman"/>
+          <w:sz w:val="24"/>
+          <w:szCs w:val="24"/>
+          <w:lang w:val="en-GB"/>
+        </w:rPr>
+        <w:t xml:space="preserve"> The key </w:t>
+      </w:r>
+      <w:r>
+        <w:rPr>
+          <w:rFonts w:ascii="Times New Roman" w:hAnsi="Times New Roman" w:cs="Times New Roman"/>
+          <w:sz w:val="24"/>
+          <w:szCs w:val="24"/>
+          <w:lang w:val="en-GB"/>
+        </w:rPr>
+        <w:t>algorithm</w:t>
+      </w:r>
+      <w:r>
+        <w:rPr>
+          <w:rFonts w:ascii="Times New Roman" w:hAnsi="Times New Roman" w:cs="Times New Roman"/>
+          <w:sz w:val="24"/>
+          <w:szCs w:val="24"/>
+          <w:lang w:val="en-GB"/>
+        </w:rPr>
+        <w:t xml:space="preserve"> to help with this process is </w:t>
+      </w:r>
+      <w:r>
+        <w:rPr>
+          <w:rFonts w:ascii="Times New Roman" w:hAnsi="Times New Roman" w:cs="Times New Roman"/>
+          <w:sz w:val="24"/>
+          <w:szCs w:val="24"/>
+          <w:lang w:val="en-GB"/>
+        </w:rPr>
+        <w:t>Gradient Decent, which iteratively adjusts network weights to reduce the amount of errors</w:t>
+      </w:r>
+      <w:r>
+        <w:rPr>
+          <w:rFonts w:ascii="Times New Roman" w:hAnsi="Times New Roman" w:cs="Times New Roman"/>
+          <w:sz w:val="24"/>
+          <w:szCs w:val="24"/>
+          <w:lang w:val="en-GB"/>
+        </w:rPr>
+        <w:t>[11]</w:t>
+      </w:r>
+      <w:r>
+        <w:rPr>
+          <w:rFonts w:ascii="Times New Roman" w:hAnsi="Times New Roman" w:cs="Times New Roman"/>
+          <w:sz w:val="24"/>
+          <w:szCs w:val="24"/>
+          <w:lang w:val="en-GB"/>
+        </w:rPr>
+        <w:t>[2]</w:t>
+      </w:r>
+      <w:r>
+        <w:rPr>
+          <w:rFonts w:ascii="Times New Roman" w:hAnsi="Times New Roman" w:cs="Times New Roman"/>
+          <w:sz w:val="24"/>
+          <w:szCs w:val="24"/>
+          <w:lang w:val="en-GB"/>
+        </w:rPr>
+        <w:t xml:space="preserve"> (see Equation 2).</w:t>
+      </w:r>
+      <w:r>
+        <w:rPr>
+          <w:rFonts w:ascii="Times New Roman" w:hAnsi="Times New Roman" w:cs="Times New Roman"/>
+          <w:sz w:val="24"/>
+          <w:szCs w:val="24"/>
+          <w:lang w:val="en-GB"/>
+        </w:rPr>
+        <w:t xml:space="preserve"> </w:t>
+      </w:r>
+      <w:r>
+        <w:rPr>
+          <w:rFonts w:ascii="Times New Roman" w:hAnsi="Times New Roman" w:cs="Times New Roman"/>
+          <w:sz w:val="24"/>
+          <w:szCs w:val="24"/>
+          <w:lang w:val="en-GB"/>
+        </w:rPr>
+        <w:t xml:space="preserve">Techniques </w:t>
+      </w:r>
+      <w:r>
+        <w:rPr>
+          <w:rFonts w:ascii="Times New Roman" w:hAnsi="Times New Roman" w:cs="Times New Roman"/>
+          <w:sz w:val="24"/>
+          <w:szCs w:val="24"/>
+          <w:lang w:val="en-GB"/>
+        </w:rPr>
+        <w:t>like</w:t>
+      </w:r>
+      <w:r>
+        <w:rPr>
+          <w:rFonts w:ascii="Times New Roman" w:hAnsi="Times New Roman" w:cs="Times New Roman"/>
+          <w:sz w:val="24"/>
+          <w:szCs w:val="24"/>
+          <w:lang w:val="en-GB"/>
+        </w:rPr>
+        <w:t xml:space="preserve"> mini-batch training an</w:t>
+      </w:r>
+      <w:r>
+        <w:rPr>
+          <w:rFonts w:ascii="Times New Roman" w:hAnsi="Times New Roman" w:cs="Times New Roman"/>
+          <w:sz w:val="24"/>
+          <w:szCs w:val="24"/>
+          <w:lang w:val="en-GB"/>
+        </w:rPr>
+        <w:t>d</w:t>
+      </w:r>
+      <w:r>
+        <w:rPr>
+          <w:rFonts w:ascii="Times New Roman" w:hAnsi="Times New Roman" w:cs="Times New Roman"/>
+          <w:sz w:val="24"/>
+          <w:szCs w:val="24"/>
+          <w:lang w:val="en-GB"/>
+        </w:rPr>
+        <w:t xml:space="preserve"> </w:t>
+      </w:r>
+      <w:r>
+        <w:rPr>
+          <w:rFonts w:ascii="Times New Roman" w:hAnsi="Times New Roman" w:cs="Times New Roman"/>
+          <w:sz w:val="24"/>
+          <w:szCs w:val="24"/>
+          <w:lang w:val="en-GB"/>
+        </w:rPr>
+        <w:t>parallel</w:t>
+      </w:r>
+      <w:r>
+        <w:rPr>
+          <w:rFonts w:ascii="Times New Roman" w:hAnsi="Times New Roman" w:cs="Times New Roman"/>
+          <w:sz w:val="24"/>
+          <w:szCs w:val="24"/>
+          <w:lang w:val="en-GB"/>
+        </w:rPr>
+        <w:t xml:space="preserve"> </w:t>
+      </w:r>
+      <w:r>
+        <w:rPr>
+          <w:rFonts w:ascii="Times New Roman" w:hAnsi="Times New Roman" w:cs="Times New Roman"/>
+          <w:sz w:val="24"/>
+          <w:szCs w:val="24"/>
+          <w:lang w:val="en-GB"/>
+        </w:rPr>
+        <w:t>processing</w:t>
+      </w:r>
+      <w:r>
+        <w:rPr>
+          <w:rFonts w:ascii="Times New Roman" w:hAnsi="Times New Roman" w:cs="Times New Roman"/>
+          <w:sz w:val="24"/>
+          <w:szCs w:val="24"/>
+          <w:lang w:val="en-GB"/>
+        </w:rPr>
+        <w:t xml:space="preserve"> enhance</w:t>
+      </w:r>
+      <w:r>
+        <w:rPr>
+          <w:rFonts w:ascii="Times New Roman" w:hAnsi="Times New Roman" w:cs="Times New Roman"/>
+          <w:sz w:val="24"/>
+          <w:szCs w:val="24"/>
+          <w:lang w:val="en-GB"/>
+        </w:rPr>
+        <w:t xml:space="preserve">s efficiency. </w:t>
+      </w:r>
+    </w:p>
+    <w:p>
+      <w:pPr>
+        <w:jc w:val="both"/>
+        <w:rPr>
+          <w:rFonts w:ascii="Times New Roman" w:hAnsi="Times New Roman" w:cs="Times New Roman"/>
+          <w:sz w:val="24"/>
+          <w:szCs w:val="24"/>
+          <w:lang w:val="en-GB"/>
+        </w:rPr>
+      </w:pPr>
+    </w:p>
+    <w:p>
+      <w:pPr>
+        <w:jc w:val="both"/>
+        <w:rPr>
+          <w:rFonts w:ascii="Times New Roman" w:hAnsi="Times New Roman" w:cs="Times New Roman"/>
+          <w:sz w:val="24"/>
+          <w:szCs w:val="24"/>
+          <w:lang w:val="en-GB"/>
+        </w:rPr>
+      </w:pPr>
+    </w:p>
+    <w:p>
+      <w:pPr>
+        <w:jc w:val="both"/>
+        <w:rPr>
+          <w:rFonts w:ascii="Times New Roman" w:hAnsi="Times New Roman" w:cs="Times New Roman"/>
+          <w:sz w:val="24"/>
+          <w:szCs w:val="24"/>
+          <w:lang w:val="en-GB"/>
+        </w:rPr>
+      </w:pPr>
+    </w:p>
+    <w:p>
+      <w:pPr>
+        <w:jc w:val="both"/>
+        <w:rPr>
+          <w:rFonts w:ascii="Times New Roman" w:hAnsi="Times New Roman" w:cs="Times New Roman"/>
+          <w:sz w:val="24"/>
+          <w:szCs w:val="24"/>
+          <w:lang w:val="en-GB"/>
+        </w:rPr>
+      </w:pPr>
+    </w:p>
+    <w:p>
+      <w:pPr>
+        <w:jc w:val="both"/>
+        <w:rPr>
+          <w:rFonts w:ascii="Times New Roman" w:hAnsi="Times New Roman" w:cs="Times New Roman"/>
+          <w:sz w:val="24"/>
+          <w:szCs w:val="24"/>
+          <w:lang w:val="en-GB"/>
+        </w:rPr>
+      </w:pPr>
+    </w:p>
+    <w:p>
+      <w:pPr>
+        <w:jc w:val="both"/>
+        <w:rPr>
+          <w:rFonts w:ascii="Times New Roman" w:hAnsi="Times New Roman" w:cs="Times New Roman"/>
+          <w:sz w:val="24"/>
+          <w:szCs w:val="24"/>
+          <w:lang w:val="en-GB"/>
+        </w:rPr>
+      </w:pPr>
+    </w:p>
+    <w:p>
+      <w:pPr>
+        <w:jc w:val="both"/>
+        <w:rPr>
+          <w:rFonts w:ascii="Times New Roman" w:hAnsi="Times New Roman" w:cs="Times New Roman"/>
+          <w:sz w:val="24"/>
+          <w:szCs w:val="24"/>
+          <w:lang w:val="en-GB"/>
+        </w:rPr>
+      </w:pPr>
+    </w:p>
+    <w:p>
+      <w:pPr>
+        <w:jc w:val="both"/>
+        <w:rPr>
+          <w:rFonts w:ascii="Times New Roman" w:hAnsi="Times New Roman" w:cs="Times New Roman"/>
+          <w:sz w:val="24"/>
+          <w:szCs w:val="24"/>
+          <w:lang w:val="en-GB"/>
+        </w:rPr>
+      </w:pPr>
+      <w:r>
+        <w:rPr>
+          <w:rFonts w:ascii="Times New Roman" w:hAnsi="Times New Roman" w:cs="Times New Roman"/>
+          <w:sz w:val="24"/>
+          <w:szCs w:val="24"/>
           <w:lang w:val="en-GB"/>
         </w:rPr>
         <w:lastRenderedPageBreak/>
-        <w:t xml:space="preserve">3.2.1 </w:t>
-      </w:r>
-      <w:r>
-        <w:rPr>
-          <w:rFonts w:ascii="Times New Roman" w:hAnsi="Times New Roman" w:cs="Times New Roman"/>
-          <w:color w:val="auto"/>
-          <w:sz w:val="24"/>
-          <w:szCs w:val="24"/>
-          <w:highlight w:val="yellow"/>
-          <w:lang w:val="en-GB"/>
-        </w:rPr>
-        <w:t>Deep Feedforward Networks</w:t>
-      </w:r>
-      <w:bookmarkEnd w:id="8"/>
-    </w:p>
-    <w:p>
-      <w:pPr>
-        <w:rPr>
-          <w:rFonts w:ascii="Times New Roman" w:hAnsi="Times New Roman" w:cs="Times New Roman"/>
-          <w:sz w:val="24"/>
-          <w:szCs w:val="24"/>
-          <w:highlight w:val="yellow"/>
-          <w:lang w:val="en-GB"/>
-        </w:rPr>
-      </w:pPr>
-      <w:r>
-        <w:rPr>
-          <w:rFonts w:ascii="Times New Roman" w:hAnsi="Times New Roman" w:cs="Times New Roman"/>
-          <w:sz w:val="24"/>
-          <w:szCs w:val="24"/>
-          <w:highlight w:val="yellow"/>
-          <w:lang w:val="en-GB"/>
-        </w:rPr>
-        <w:t xml:space="preserve">In deep feedforward networks, </w:t>
-      </w:r>
-      <w:r>
-        <w:rPr>
-          <w:rFonts w:ascii="Times New Roman" w:hAnsi="Times New Roman" w:cs="Times New Roman"/>
-          <w:sz w:val="24"/>
-          <w:szCs w:val="24"/>
-          <w:highlight w:val="yellow"/>
-          <w:lang w:val="en-GB"/>
-        </w:rPr>
-        <w:t xml:space="preserve">layers consisting of neurons </w:t>
-      </w:r>
-      <w:r>
-        <w:rPr>
-          <w:rFonts w:ascii="Times New Roman" w:hAnsi="Times New Roman" w:cs="Times New Roman"/>
-          <w:sz w:val="24"/>
-          <w:szCs w:val="24"/>
-          <w:highlight w:val="yellow"/>
-          <w:lang w:val="en-GB"/>
-        </w:rPr>
-        <w:t>apply weighted transformations to input data.</w:t>
-      </w:r>
-      <w:r>
-        <w:rPr>
-          <w:rFonts w:ascii="Times New Roman" w:hAnsi="Times New Roman" w:cs="Times New Roman"/>
-          <w:sz w:val="24"/>
-          <w:szCs w:val="24"/>
-          <w:highlight w:val="yellow"/>
-          <w:lang w:val="en-GB"/>
-        </w:rPr>
-        <w:t>[1]. Below is the mathematical expression</w:t>
-      </w:r>
-      <w:r>
-        <w:rPr>
-          <w:rFonts w:ascii="Times New Roman" w:hAnsi="Times New Roman" w:cs="Times New Roman"/>
-          <w:sz w:val="24"/>
-          <w:szCs w:val="24"/>
-          <w:highlight w:val="yellow"/>
-          <w:lang w:val="en-GB"/>
-        </w:rPr>
-        <w:t xml:space="preserve"> of the output of the neuron in a feedforward network.</w:t>
-      </w:r>
-    </w:p>
-    <w:p>
-      <w:pPr>
-        <w:rPr>
-          <w:rFonts w:ascii="Times New Roman" w:hAnsi="Times New Roman" w:cs="Times New Roman"/>
-          <w:sz w:val="24"/>
-          <w:szCs w:val="24"/>
-          <w:highlight w:val="yellow"/>
-          <w:lang w:val="en-GB"/>
-        </w:rPr>
-      </w:pPr>
-      <w:r>
-        <w:rPr>
-          <w:rFonts w:ascii="Times New Roman" w:hAnsi="Times New Roman" w:cs="Times New Roman"/>
-          <w:sz w:val="24"/>
-          <w:szCs w:val="24"/>
-          <w:highlight w:val="yellow"/>
-          <w:lang w:val="en-GB"/>
-        </w:rPr>
-        <w:t>Insert equation</w:t>
-      </w:r>
-    </w:p>
-    <w:p>
-      <w:pPr>
-        <w:rPr>
-          <w:rFonts w:ascii="Times New Roman" w:hAnsi="Times New Roman" w:cs="Times New Roman"/>
-          <w:sz w:val="24"/>
-          <w:szCs w:val="24"/>
-          <w:highlight w:val="yellow"/>
-          <w:lang w:val="en-GB"/>
-        </w:rPr>
-      </w:pPr>
-      <w:r>
-        <w:rPr>
-          <w:rFonts w:ascii="Times New Roman" w:hAnsi="Times New Roman" w:cs="Times New Roman"/>
-          <w:sz w:val="24"/>
-          <w:szCs w:val="24"/>
-          <w:highlight w:val="yellow"/>
-          <w:lang w:val="en-GB"/>
-        </w:rPr>
-        <w:t xml:space="preserve">Here, </w:t>
+        <w:t xml:space="preserve">Equation </w:t>
+      </w:r>
+      <w:r>
+        <w:rPr>
+          <w:rFonts w:ascii="Times New Roman" w:hAnsi="Times New Roman" w:cs="Times New Roman"/>
+          <w:sz w:val="24"/>
+          <w:szCs w:val="24"/>
+          <w:lang w:val="en-GB"/>
+        </w:rPr>
+        <w:t>2</w:t>
+      </w:r>
+      <w:r>
+        <w:rPr>
+          <w:rFonts w:ascii="Times New Roman" w:hAnsi="Times New Roman" w:cs="Times New Roman"/>
+          <w:sz w:val="24"/>
+          <w:szCs w:val="24"/>
+          <w:lang w:val="en-GB"/>
+        </w:rPr>
+        <w:t>: Gradient Decent Formula</w:t>
+      </w:r>
+    </w:p>
+    <w:p>
+      <w:pPr>
+        <w:jc w:val="both"/>
+        <w:rPr>
+          <w:rFonts w:ascii="Times New Roman" w:hAnsi="Times New Roman" w:cs="Times New Roman"/>
+          <w:sz w:val="24"/>
+          <w:szCs w:val="24"/>
+          <w:lang w:val="en-GB"/>
+        </w:rPr>
+      </w:pPr>
+      <w:r>
+        <w:rPr>
+          <w:rFonts w:ascii="Times New Roman" w:hAnsi="Times New Roman" w:cs="Times New Roman"/>
+          <w:noProof/>
+          <w:sz w:val="24"/>
+          <w:szCs w:val="24"/>
+          <w:lang w:val="en-GB"/>
+        </w:rPr>
+        <w:drawing>
+          <wp:inline distT="0" distB="0" distL="0" distR="0" wp14:anchorId="3CA341ED" wp14:editId="51E1AEF1">
+            <wp:extent cx="4934639" cy="1924319"/>
+            <wp:effectExtent l="0" t="0" r="0" b="0"/>
+            <wp:docPr id="2066021653" name="Picture 1" descr="A white background with black text&#10;&#10;Description automatically generated"/>
+            <wp:cNvGraphicFramePr>
+              <a:graphicFrameLocks xmlns:a="http://schemas.openxmlformats.org/drawingml/2006/main" noChangeAspect="1"/>
+            </wp:cNvGraphicFramePr>
+            <a:graphic xmlns:a="http://schemas.openxmlformats.org/drawingml/2006/main">
+              <a:graphicData uri="http://schemas.openxmlformats.org/drawingml/2006/picture">
+                <pic:pic xmlns:pic="http://schemas.openxmlformats.org/drawingml/2006/picture">
+                  <pic:nvPicPr>
+                    <pic:cNvPr id="2066021653" name="Picture 1" descr="A white background with black text&#10;&#10;Description automatically generated"/>
+                    <pic:cNvPicPr/>
+                  </pic:nvPicPr>
+                  <pic:blipFill>
+                    <a:blip r:embed="rId10">
+                      <a:extLst>
+                        <a:ext uri="{BEBA8EAE-BF5A-486C-A8C5-ECC9F3942E4B}">
+                          <a14:imgProps xmlns:a14="http://schemas.microsoft.com/office/drawing/2010/main">
+                            <a14:imgLayer r:embed="rId11">
+                              <a14:imgEffect>
+                                <a14:saturation sat="400000"/>
+                              </a14:imgEffect>
+                            </a14:imgLayer>
+                          </a14:imgProps>
+                        </a:ext>
+                        <a:ext uri="{28A0092B-C50C-407E-A947-70E740481C1C}">
+                          <a14:useLocalDpi xmlns:a14="http://schemas.microsoft.com/office/drawing/2010/main" val="0"/>
+                        </a:ext>
+                      </a:extLst>
+                    </a:blip>
+                    <a:stretch>
+                      <a:fillRect/>
+                    </a:stretch>
+                  </pic:blipFill>
+                  <pic:spPr>
+                    <a:xfrm>
+                      <a:off x="0" y="0"/>
+                      <a:ext cx="4934639" cy="1924319"/>
+                    </a:xfrm>
+                    <a:prstGeom prst="rect">
+                      <a:avLst/>
+                    </a:prstGeom>
+                  </pic:spPr>
+                </pic:pic>
+              </a:graphicData>
+            </a:graphic>
+          </wp:inline>
+        </w:drawing>
+      </w:r>
+    </w:p>
+    <w:p>
+      <w:pPr>
+        <w:jc w:val="both"/>
+        <w:rPr>
+          <w:rFonts w:ascii="Times New Roman" w:hAnsi="Times New Roman" w:cs="Times New Roman"/>
+          <w:sz w:val="24"/>
+          <w:szCs w:val="24"/>
+          <w:lang w:val="en-GB"/>
+        </w:rPr>
+      </w:pPr>
+      <w:r>
+        <w:rPr>
+          <w:rFonts w:ascii="Times New Roman" w:hAnsi="Times New Roman" w:cs="Times New Roman"/>
+          <w:sz w:val="24"/>
+          <w:szCs w:val="24"/>
+          <w:lang w:val="en-GB"/>
+        </w:rPr>
+        <w:t xml:space="preserve">Cost functions or loss functions, measure the disparity between predicted and actual outputs. </w:t>
+      </w:r>
+      <w:r>
+        <w:rPr>
+          <w:rFonts w:ascii="Times New Roman" w:hAnsi="Times New Roman" w:cs="Times New Roman"/>
+          <w:sz w:val="24"/>
+          <w:szCs w:val="24"/>
+          <w:lang w:val="en-GB"/>
+        </w:rPr>
+        <w:t>They aim to minimise this cost.</w:t>
+      </w:r>
+      <w:r>
+        <w:rPr>
+          <w:rFonts w:ascii="Times New Roman" w:hAnsi="Times New Roman" w:cs="Times New Roman"/>
+          <w:sz w:val="24"/>
+          <w:szCs w:val="24"/>
+          <w:lang w:val="en-GB"/>
+        </w:rPr>
+        <w:t>[5]</w:t>
+      </w:r>
+      <w:r>
+        <w:rPr>
+          <w:rFonts w:ascii="Times New Roman" w:hAnsi="Times New Roman" w:cs="Times New Roman"/>
+          <w:sz w:val="24"/>
+          <w:szCs w:val="24"/>
+          <w:lang w:val="en-GB"/>
+        </w:rPr>
+        <w:t xml:space="preserve"> </w:t>
+      </w:r>
+      <w:r>
+        <w:rPr>
+          <w:rFonts w:ascii="Times New Roman" w:hAnsi="Times New Roman" w:cs="Times New Roman"/>
+          <w:sz w:val="24"/>
+          <w:szCs w:val="24"/>
+          <w:lang w:val="en-GB"/>
+        </w:rPr>
+        <w:t>(see Equation 3).</w:t>
+      </w:r>
+      <w:r>
+        <w:rPr>
+          <w:rFonts w:ascii="Times New Roman" w:hAnsi="Times New Roman" w:cs="Times New Roman"/>
+          <w:sz w:val="24"/>
+          <w:szCs w:val="24"/>
+          <w:lang w:val="en-GB"/>
+        </w:rPr>
+        <w:t>Common cost functions include Mean squared Error for regression and Cross-</w:t>
+      </w:r>
+      <w:r>
+        <w:rPr>
+          <w:rFonts w:ascii="Times New Roman" w:hAnsi="Times New Roman" w:cs="Times New Roman"/>
+          <w:sz w:val="24"/>
+          <w:szCs w:val="24"/>
+          <w:lang w:val="en-GB"/>
+        </w:rPr>
+        <w:t>Entropy</w:t>
+      </w:r>
+      <w:r>
+        <w:rPr>
+          <w:rFonts w:ascii="Times New Roman" w:hAnsi="Times New Roman" w:cs="Times New Roman"/>
+          <w:sz w:val="24"/>
+          <w:szCs w:val="24"/>
+          <w:lang w:val="en-GB"/>
+        </w:rPr>
+        <w:t xml:space="preserve"> Loss for classification </w:t>
+      </w:r>
+      <w:r>
+        <w:rPr>
+          <w:rFonts w:ascii="Times New Roman" w:hAnsi="Times New Roman" w:cs="Times New Roman"/>
+          <w:sz w:val="24"/>
+          <w:szCs w:val="24"/>
+          <w:lang w:val="en-GB"/>
+        </w:rPr>
+        <w:t xml:space="preserve">tasks. It is important to choose the right cost function in </w:t>
+      </w:r>
+      <w:r>
+        <w:rPr>
+          <w:rFonts w:ascii="Times New Roman" w:hAnsi="Times New Roman" w:cs="Times New Roman"/>
+          <w:sz w:val="24"/>
+          <w:szCs w:val="24"/>
+          <w:lang w:val="en-GB"/>
+        </w:rPr>
+        <w:t>order to capture complex data patterns</w:t>
+      </w:r>
+      <w:r>
+        <w:rPr>
+          <w:rFonts w:ascii="Times New Roman" w:hAnsi="Times New Roman" w:cs="Times New Roman"/>
+          <w:sz w:val="24"/>
+          <w:szCs w:val="24"/>
+          <w:lang w:val="en-GB"/>
+        </w:rPr>
+        <w:t xml:space="preserve"> [5].</w:t>
+      </w:r>
+    </w:p>
+    <w:p>
+      <w:pPr>
+        <w:jc w:val="both"/>
+        <w:rPr>
+          <w:rFonts w:ascii="Times New Roman" w:hAnsi="Times New Roman" w:cs="Times New Roman"/>
+          <w:sz w:val="24"/>
+          <w:szCs w:val="24"/>
+          <w:lang w:val="en-GB"/>
+        </w:rPr>
+      </w:pPr>
+      <w:r>
+        <w:rPr>
+          <w:rFonts w:ascii="Times New Roman" w:hAnsi="Times New Roman" w:cs="Times New Roman"/>
+          <w:sz w:val="24"/>
+          <w:szCs w:val="24"/>
+          <w:lang w:val="en-GB"/>
+        </w:rPr>
+        <w:t xml:space="preserve">Equation </w:t>
+      </w:r>
+      <w:r>
+        <w:rPr>
+          <w:rFonts w:ascii="Times New Roman" w:hAnsi="Times New Roman" w:cs="Times New Roman"/>
+          <w:sz w:val="24"/>
+          <w:szCs w:val="24"/>
+          <w:lang w:val="en-GB"/>
+        </w:rPr>
+        <w:t>3</w:t>
+      </w:r>
+      <w:r>
+        <w:rPr>
+          <w:rFonts w:ascii="Times New Roman" w:hAnsi="Times New Roman" w:cs="Times New Roman"/>
+          <w:sz w:val="24"/>
+          <w:szCs w:val="24"/>
+          <w:lang w:val="en-GB"/>
+        </w:rPr>
+        <w:t>: Cost Function Formula</w:t>
+      </w:r>
+    </w:p>
+    <w:p>
+      <w:pPr>
+        <w:jc w:val="both"/>
+        <w:rPr>
+          <w:rFonts w:ascii="Times New Roman" w:hAnsi="Times New Roman" w:cs="Times New Roman"/>
+          <w:sz w:val="24"/>
+          <w:szCs w:val="24"/>
+          <w:lang w:val="en-GB"/>
+        </w:rPr>
+      </w:pPr>
+      <w:r>
+        <w:rPr>
+          <w:rFonts w:ascii="Times New Roman" w:hAnsi="Times New Roman" w:cs="Times New Roman"/>
+          <w:noProof/>
+          <w:sz w:val="24"/>
+          <w:szCs w:val="24"/>
+          <w:lang w:val="en-GB"/>
+        </w:rPr>
+        <w:drawing>
+          <wp:inline distT="0" distB="0" distL="0" distR="0" wp14:anchorId="3403F741" wp14:editId="68C9C751">
+            <wp:extent cx="3019846" cy="2210108"/>
+            <wp:effectExtent l="0" t="0" r="0" b="0"/>
+            <wp:docPr id="1228105124" name="Picture 2" descr="A math equations on a white background&#10;&#10;Description automatically generated"/>
+            <wp:cNvGraphicFramePr>
+              <a:graphicFrameLocks xmlns:a="http://schemas.openxmlformats.org/drawingml/2006/main" noChangeAspect="1"/>
+            </wp:cNvGraphicFramePr>
+            <a:graphic xmlns:a="http://schemas.openxmlformats.org/drawingml/2006/main">
+              <a:graphicData uri="http://schemas.openxmlformats.org/drawingml/2006/picture">
+                <pic:pic xmlns:pic="http://schemas.openxmlformats.org/drawingml/2006/picture">
+                  <pic:nvPicPr>
+                    <pic:cNvPr id="1228105124" name="Picture 2" descr="A math equations on a white background&#10;&#10;Description automatically generated"/>
+                    <pic:cNvPicPr/>
+                  </pic:nvPicPr>
+                  <pic:blipFill>
+                    <a:blip r:embed="rId12">
+                      <a:extLst>
+                        <a:ext uri="{BEBA8EAE-BF5A-486C-A8C5-ECC9F3942E4B}">
+                          <a14:imgProps xmlns:a14="http://schemas.microsoft.com/office/drawing/2010/main">
+                            <a14:imgLayer r:embed="rId13">
+                              <a14:imgEffect>
+                                <a14:saturation sat="400000"/>
+                              </a14:imgEffect>
+                            </a14:imgLayer>
+                          </a14:imgProps>
+                        </a:ext>
+                        <a:ext uri="{28A0092B-C50C-407E-A947-70E740481C1C}">
+                          <a14:useLocalDpi xmlns:a14="http://schemas.microsoft.com/office/drawing/2010/main" val="0"/>
+                        </a:ext>
+                      </a:extLst>
+                    </a:blip>
+                    <a:stretch>
+                      <a:fillRect/>
+                    </a:stretch>
+                  </pic:blipFill>
+                  <pic:spPr>
+                    <a:xfrm>
+                      <a:off x="0" y="0"/>
+                      <a:ext cx="3019846" cy="2210108"/>
+                    </a:xfrm>
+                    <a:prstGeom prst="rect">
+                      <a:avLst/>
+                    </a:prstGeom>
+                    <a:solidFill>
+                      <a:schemeClr val="accent1">
+                        <a:lumMod val="75000"/>
+                      </a:schemeClr>
+                    </a:solidFill>
+                  </pic:spPr>
+                </pic:pic>
+              </a:graphicData>
+            </a:graphic>
+          </wp:inline>
+        </w:drawing>
+      </w:r>
+    </w:p>
+    <w:p>
+      <w:pPr>
+        <w:jc w:val="both"/>
+        <w:rPr>
+          <w:rFonts w:ascii="Times New Roman" w:hAnsi="Times New Roman" w:cs="Times New Roman"/>
+          <w:sz w:val="24"/>
+          <w:szCs w:val="24"/>
+        </w:rPr>
+      </w:pPr>
+      <w:r>
+        <w:rPr>
+          <w:rFonts w:ascii="Times New Roman" w:hAnsi="Times New Roman" w:cs="Times New Roman"/>
+          <w:sz w:val="24"/>
+          <w:szCs w:val="24"/>
+          <w:lang w:val="en-GB"/>
+        </w:rPr>
+        <w:t xml:space="preserve">Recent advancements in Deep </w:t>
+      </w:r>
+      <w:r>
+        <w:rPr>
+          <w:rFonts w:ascii="Times New Roman" w:hAnsi="Times New Roman" w:cs="Times New Roman"/>
+          <w:sz w:val="24"/>
+          <w:szCs w:val="24"/>
+          <w:lang w:val="en-GB"/>
+        </w:rPr>
+        <w:t>Learning have focused on specialized neural network architectures that are customed to specific data domains.</w:t>
+      </w:r>
+      <w:r>
+        <w:rPr>
+          <w:rFonts w:ascii="Times New Roman" w:hAnsi="Times New Roman" w:cs="Times New Roman"/>
+          <w:sz w:val="24"/>
+          <w:szCs w:val="24"/>
+          <w:lang w:val="en-GB"/>
+        </w:rPr>
+        <w:t xml:space="preserve"> These advances have the potential to </w:t>
+      </w:r>
+      <w:r>
+        <w:rPr>
+          <w:rFonts w:ascii="Times New Roman" w:hAnsi="Times New Roman" w:cs="Times New Roman"/>
+          <w:sz w:val="24"/>
+          <w:szCs w:val="24"/>
+          <w:lang w:val="en-GB"/>
+        </w:rPr>
+        <w:t xml:space="preserve">leverage </w:t>
+      </w:r>
+      <w:r>
+        <w:rPr>
+          <w:rFonts w:ascii="Times New Roman" w:hAnsi="Times New Roman" w:cs="Times New Roman"/>
+          <w:sz w:val="24"/>
+          <w:szCs w:val="24"/>
+          <w:lang w:val="en-GB"/>
+        </w:rPr>
+        <w:t xml:space="preserve">industries and give them the competitive edge. Transfer learning, for example, enables models to adapt </w:t>
+      </w:r>
+      <w:r>
+        <w:rPr>
+          <w:rFonts w:ascii="Times New Roman" w:hAnsi="Times New Roman" w:cs="Times New Roman"/>
+          <w:sz w:val="24"/>
+          <w:szCs w:val="24"/>
+          <w:lang w:val="en-GB"/>
+        </w:rPr>
+        <w:t xml:space="preserve"> and optimise their performance on specific data domains, reducing the need for manual feature engineering. </w:t>
+      </w:r>
+      <w:r>
+        <w:rPr>
+          <w:rFonts w:ascii="Times New Roman" w:hAnsi="Times New Roman" w:cs="Times New Roman"/>
+          <w:sz w:val="24"/>
+          <w:szCs w:val="24"/>
+          <w:lang w:val="en-GB"/>
+        </w:rPr>
+        <w:t>[1]</w:t>
+      </w:r>
+      <w:r>
+        <w:rPr>
+          <w:rFonts w:ascii="Times New Roman" w:hAnsi="Times New Roman" w:cs="Times New Roman"/>
+          <w:sz w:val="24"/>
+          <w:szCs w:val="24"/>
+          <w:lang w:val="en-GB"/>
+        </w:rPr>
+        <w:t xml:space="preserve">. </w:t>
+      </w:r>
+      <w:r>
+        <w:rPr>
+          <w:rFonts w:ascii="Times New Roman" w:hAnsi="Times New Roman" w:cs="Times New Roman"/>
+          <w:sz w:val="24"/>
+          <w:szCs w:val="24"/>
+          <w:lang w:val="en-GB"/>
+        </w:rPr>
+        <w:t xml:space="preserve">Additionally, </w:t>
       </w:r>
       <w:proofErr w:type="spellStart"/>
       <w:r>
@@ -7031,10 +4830,9 @@
           <w:rFonts w:ascii="Times New Roman" w:hAnsi="Times New Roman" w:cs="Times New Roman"/>
           <w:sz w:val="24"/>
           <w:szCs w:val="24"/>
-          <w:highlight w:val="yellow"/>
-          <w:lang w:val="en-GB"/>
-        </w:rPr>
-        <w:t>aj</w:t>
+          <w:lang w:val="en-GB"/>
+        </w:rPr>
+        <w:t>BigDL</w:t>
       </w:r>
       <w:proofErr w:type="spellEnd"/>
       <w:r>
@@ -7042,10 +4840,625 @@
           <w:rFonts w:ascii="Times New Roman" w:hAnsi="Times New Roman" w:cs="Times New Roman"/>
           <w:sz w:val="24"/>
           <w:szCs w:val="24"/>
-          <w:highlight w:val="yellow"/>
-          <w:lang w:val="en-GB"/>
-        </w:rPr>
-        <w:t xml:space="preserve">  is the output of the neuron </w:t>
+          <w:lang w:val="en-GB"/>
+        </w:rPr>
+        <w:t xml:space="preserve">, a distributed Deep Learning </w:t>
+      </w:r>
+      <w:r>
+        <w:rPr>
+          <w:rFonts w:ascii="Times New Roman" w:hAnsi="Times New Roman" w:cs="Times New Roman"/>
+          <w:sz w:val="24"/>
+          <w:szCs w:val="24"/>
+          <w:lang w:val="en-GB"/>
+        </w:rPr>
+        <w:t>framework</w:t>
+      </w:r>
+      <w:r>
+        <w:rPr>
+          <w:rFonts w:ascii="Times New Roman" w:hAnsi="Times New Roman" w:cs="Times New Roman"/>
+          <w:sz w:val="24"/>
+          <w:szCs w:val="24"/>
+          <w:lang w:val="en-GB"/>
+        </w:rPr>
+        <w:t xml:space="preserve">, has been tailored </w:t>
+      </w:r>
+      <w:r>
+        <w:rPr>
+          <w:rFonts w:ascii="Times New Roman" w:hAnsi="Times New Roman" w:cs="Times New Roman"/>
+          <w:sz w:val="24"/>
+          <w:szCs w:val="24"/>
+          <w:lang w:val="en-GB"/>
+        </w:rPr>
+        <w:t>explicitly for Big Data environments with a focus on scalability and efficiency [1].</w:t>
+      </w:r>
+      <w:r>
+        <w:rPr>
+          <w:rFonts w:ascii="Times New Roman" w:hAnsi="Times New Roman" w:cs="Times New Roman"/>
+          <w:sz w:val="24"/>
+          <w:szCs w:val="24"/>
+        </w:rPr>
+        <w:t xml:space="preserve"> </w:t>
+      </w:r>
+      <w:r>
+        <w:rPr>
+          <w:rFonts w:ascii="Times New Roman" w:hAnsi="Times New Roman" w:cs="Times New Roman"/>
+          <w:sz w:val="24"/>
+          <w:szCs w:val="24"/>
+        </w:rPr>
+        <w:t xml:space="preserve">LeCun et al.’s study plays a foundational role in understanding the significance of Deep learning in the context of Big Data Analytics. This paper focuses on deep neural networks, that revel intricate patterns  hidden within enormous data sets [1]. The author argues that traditional machine learning techniques regularly have difficulties extracting meaningful insights from data due to their limited architecture and ability to capture hierarchical representations.[1]. In comparison, deep neural networks are known for their multi layered architectures, which is valuable when dealing with Big Data where data sets are large, diverse and may contain many features. Deep learning models excel at automatically identifying relevant features and patterns within these datasets, this reduces the need for manual feature engineering, which can be time consuming and subject to errors [1] </w:t>
+      </w:r>
+      <w:r>
+        <w:rPr>
+          <w:rFonts w:ascii="Times New Roman" w:hAnsi="Times New Roman" w:cs="Times New Roman"/>
+          <w:sz w:val="24"/>
+          <w:szCs w:val="24"/>
+        </w:rPr>
+        <w:lastRenderedPageBreak/>
+        <w:t>LeCun et al.’s research highlights the theoretical foundations of deep learning, such as concepts like backpropagating, enabling deep learning models to adapt and improve over time, making them suited to Big Data. They make a significant contribution to areas such as healthcare diagnosis, financial fraud detection, environmental monitoring ,and many more sectors, by their ability to extract valuable insights automatically from massive datasets[1].</w:t>
+      </w:r>
+      <w:r>
+        <w:rPr>
+          <w:rFonts w:ascii="Times New Roman" w:hAnsi="Times New Roman" w:cs="Times New Roman"/>
+          <w:sz w:val="24"/>
+          <w:szCs w:val="24"/>
+        </w:rPr>
+        <w:t xml:space="preserve"> </w:t>
+      </w:r>
+    </w:p>
+    <w:p>
+      <w:pPr>
+        <w:jc w:val="both"/>
+        <w:rPr>
+          <w:rFonts w:ascii="Times New Roman" w:hAnsi="Times New Roman" w:cs="Times New Roman"/>
+          <w:sz w:val="24"/>
+          <w:szCs w:val="24"/>
+        </w:rPr>
+      </w:pPr>
+      <w:r>
+        <w:rPr>
+          <w:rFonts w:ascii="Times New Roman" w:hAnsi="Times New Roman" w:cs="Times New Roman"/>
+          <w:sz w:val="24"/>
+          <w:szCs w:val="24"/>
+        </w:rPr>
+        <w:t>Federated Learning</w:t>
+      </w:r>
+      <w:r>
+        <w:rPr>
+          <w:rFonts w:ascii="Times New Roman" w:hAnsi="Times New Roman" w:cs="Times New Roman"/>
+          <w:sz w:val="24"/>
+          <w:szCs w:val="24"/>
+        </w:rPr>
+        <w:t xml:space="preserve"> as discussed by </w:t>
+      </w:r>
+      <w:r>
+        <w:rPr>
+          <w:rStyle w:val="Strong"/>
+          <w:rFonts w:ascii="Times New Roman" w:hAnsi="Times New Roman" w:cs="Times New Roman"/>
+          <w:b w:val="0"/>
+          <w:bCs w:val="0"/>
+          <w:sz w:val="24"/>
+          <w:szCs w:val="24"/>
+        </w:rPr>
+        <w:t>Konečný</w:t>
+      </w:r>
+      <w:r>
+        <w:rPr>
+          <w:rStyle w:val="Strong"/>
+          <w:rFonts w:ascii="Times New Roman" w:hAnsi="Times New Roman" w:cs="Times New Roman"/>
+          <w:b w:val="0"/>
+          <w:bCs w:val="0"/>
+          <w:sz w:val="24"/>
+          <w:szCs w:val="24"/>
+        </w:rPr>
+        <w:t xml:space="preserve"> et al.(2016), </w:t>
+      </w:r>
+      <w:r>
+        <w:rPr>
+          <w:rStyle w:val="Strong"/>
+          <w:rFonts w:ascii="Times New Roman" w:hAnsi="Times New Roman" w:cs="Times New Roman"/>
+          <w:b w:val="0"/>
+          <w:bCs w:val="0"/>
+          <w:sz w:val="24"/>
+          <w:szCs w:val="24"/>
+        </w:rPr>
+        <w:t>preserves</w:t>
+      </w:r>
+      <w:r>
+        <w:rPr>
+          <w:rStyle w:val="Strong"/>
+          <w:rFonts w:ascii="Times New Roman" w:hAnsi="Times New Roman" w:cs="Times New Roman"/>
+          <w:b w:val="0"/>
+          <w:bCs w:val="0"/>
+          <w:sz w:val="24"/>
+          <w:szCs w:val="24"/>
+        </w:rPr>
+        <w:t xml:space="preserve"> data privacy while</w:t>
+      </w:r>
+      <w:r>
+        <w:rPr>
+          <w:rStyle w:val="Strong"/>
+          <w:rFonts w:ascii="Times New Roman" w:hAnsi="Times New Roman" w:cs="Times New Roman"/>
+          <w:b w:val="0"/>
+          <w:bCs w:val="0"/>
+          <w:sz w:val="24"/>
+          <w:szCs w:val="24"/>
+        </w:rPr>
+        <w:t xml:space="preserve"> training deep neural networks across decentralised data sources</w:t>
+      </w:r>
+      <w:r>
+        <w:rPr>
+          <w:rStyle w:val="Strong"/>
+          <w:rFonts w:ascii="Times New Roman" w:hAnsi="Times New Roman" w:cs="Times New Roman"/>
+          <w:b w:val="0"/>
+          <w:bCs w:val="0"/>
+          <w:sz w:val="24"/>
+          <w:szCs w:val="24"/>
+        </w:rPr>
+        <w:t>, such as smartphones or IoT devices.</w:t>
+      </w:r>
+      <w:r>
+        <w:rPr>
+          <w:rStyle w:val="Strong"/>
+          <w:rFonts w:ascii="Times New Roman" w:hAnsi="Times New Roman" w:cs="Times New Roman"/>
+          <w:b w:val="0"/>
+          <w:bCs w:val="0"/>
+          <w:sz w:val="24"/>
+          <w:szCs w:val="24"/>
+        </w:rPr>
+        <w:t xml:space="preserve"> [10]. </w:t>
+      </w:r>
+      <w:r>
+        <w:rPr>
+          <w:rStyle w:val="Strong"/>
+          <w:rFonts w:ascii="Times New Roman" w:hAnsi="Times New Roman" w:cs="Times New Roman"/>
+          <w:b w:val="0"/>
+          <w:bCs w:val="0"/>
+          <w:sz w:val="24"/>
+          <w:szCs w:val="24"/>
+        </w:rPr>
+        <w:t>The idea behind federated optimization</w:t>
+      </w:r>
+      <w:r>
+        <w:rPr>
+          <w:rStyle w:val="Strong"/>
+          <w:rFonts w:ascii="Times New Roman" w:hAnsi="Times New Roman" w:cs="Times New Roman"/>
+          <w:b w:val="0"/>
+          <w:bCs w:val="0"/>
+          <w:sz w:val="24"/>
+          <w:szCs w:val="24"/>
+        </w:rPr>
+        <w:t xml:space="preserve"> is to collaboratively train a global machine learning model across a network of devices, each which holds its own private data.</w:t>
+      </w:r>
+      <w:r>
+        <w:rPr>
+          <w:rStyle w:val="Strong"/>
+          <w:rFonts w:ascii="Times New Roman" w:hAnsi="Times New Roman" w:cs="Times New Roman"/>
+          <w:b w:val="0"/>
+          <w:bCs w:val="0"/>
+          <w:sz w:val="24"/>
+          <w:szCs w:val="24"/>
+        </w:rPr>
+        <w:t xml:space="preserve"> </w:t>
+      </w:r>
+      <w:r>
+        <w:rPr>
+          <w:rStyle w:val="Strong"/>
+          <w:rFonts w:ascii="Times New Roman" w:hAnsi="Times New Roman" w:cs="Times New Roman"/>
+          <w:b w:val="0"/>
+          <w:bCs w:val="0"/>
+          <w:sz w:val="24"/>
+          <w:szCs w:val="24"/>
+        </w:rPr>
+        <w:t xml:space="preserve">The paper discusses potential applications of federated optimization, such as on </w:t>
+      </w:r>
+      <w:r>
+        <w:rPr>
+          <w:rStyle w:val="Strong"/>
+          <w:rFonts w:ascii="Times New Roman" w:hAnsi="Times New Roman" w:cs="Times New Roman"/>
+          <w:b w:val="0"/>
+          <w:bCs w:val="0"/>
+          <w:sz w:val="24"/>
+          <w:szCs w:val="24"/>
+        </w:rPr>
+        <w:t>device</w:t>
+      </w:r>
+      <w:r>
+        <w:rPr>
+          <w:rStyle w:val="Strong"/>
+          <w:rFonts w:ascii="Times New Roman" w:hAnsi="Times New Roman" w:cs="Times New Roman"/>
+          <w:b w:val="0"/>
+          <w:bCs w:val="0"/>
+          <w:sz w:val="24"/>
+          <w:szCs w:val="24"/>
+        </w:rPr>
+        <w:t xml:space="preserve"> machine learning for predictive text</w:t>
+      </w:r>
+      <w:r>
+        <w:rPr>
+          <w:rStyle w:val="Strong"/>
+          <w:rFonts w:ascii="Times New Roman" w:hAnsi="Times New Roman" w:cs="Times New Roman"/>
+          <w:b w:val="0"/>
+          <w:bCs w:val="0"/>
+          <w:sz w:val="24"/>
+          <w:szCs w:val="24"/>
+        </w:rPr>
+        <w:t xml:space="preserve"> input, speech recognition, and other scenarios where data privacy is a concern.[10] </w:t>
+      </w:r>
+      <w:r>
+        <w:rPr>
+          <w:rStyle w:val="Strong"/>
+          <w:rFonts w:ascii="Times New Roman" w:hAnsi="Times New Roman" w:cs="Times New Roman"/>
+          <w:b w:val="0"/>
+          <w:bCs w:val="0"/>
+          <w:sz w:val="24"/>
+          <w:szCs w:val="24"/>
+        </w:rPr>
+        <w:t xml:space="preserve">The author acknowledges the challenges such as </w:t>
+      </w:r>
+      <w:r>
+        <w:rPr>
+          <w:rStyle w:val="Strong"/>
+          <w:rFonts w:ascii="Times New Roman" w:hAnsi="Times New Roman" w:cs="Times New Roman"/>
+          <w:b w:val="0"/>
+          <w:bCs w:val="0"/>
+          <w:sz w:val="24"/>
+          <w:szCs w:val="24"/>
+        </w:rPr>
+        <w:t>handling non-</w:t>
+      </w:r>
+      <w:r>
+        <w:rPr>
+          <w:rStyle w:val="Strong"/>
+          <w:rFonts w:ascii="Times New Roman" w:hAnsi="Times New Roman" w:cs="Times New Roman"/>
+          <w:b w:val="0"/>
+          <w:bCs w:val="0"/>
+          <w:sz w:val="24"/>
+          <w:szCs w:val="24"/>
+        </w:rPr>
+        <w:t>identical</w:t>
+      </w:r>
+      <w:r>
+        <w:rPr>
+          <w:rStyle w:val="Strong"/>
+          <w:rFonts w:ascii="Times New Roman" w:hAnsi="Times New Roman" w:cs="Times New Roman"/>
+          <w:b w:val="0"/>
+          <w:bCs w:val="0"/>
+          <w:sz w:val="24"/>
+          <w:szCs w:val="24"/>
+        </w:rPr>
+        <w:t xml:space="preserve"> distributed data across devices, dealing with communication constraints, and ensuring robust design in a decentralised setting .</w:t>
+      </w:r>
+      <w:r>
+        <w:rPr>
+          <w:rStyle w:val="Strong"/>
+          <w:rFonts w:ascii="Times New Roman" w:hAnsi="Times New Roman" w:cs="Times New Roman"/>
+          <w:b w:val="0"/>
+          <w:bCs w:val="0"/>
+          <w:sz w:val="24"/>
+          <w:szCs w:val="24"/>
+        </w:rPr>
+        <w:t xml:space="preserve">Additionally, Deep Reinforcement </w:t>
+      </w:r>
+      <w:r>
+        <w:rPr>
+          <w:rStyle w:val="Strong"/>
+          <w:rFonts w:ascii="Times New Roman" w:hAnsi="Times New Roman" w:cs="Times New Roman"/>
+          <w:b w:val="0"/>
+          <w:bCs w:val="0"/>
+          <w:sz w:val="24"/>
+          <w:szCs w:val="24"/>
+        </w:rPr>
+        <w:t>Learning</w:t>
+      </w:r>
+      <w:r>
+        <w:rPr>
+          <w:rStyle w:val="Strong"/>
+          <w:rFonts w:ascii="Times New Roman" w:hAnsi="Times New Roman" w:cs="Times New Roman"/>
+          <w:b w:val="0"/>
+          <w:bCs w:val="0"/>
+          <w:sz w:val="24"/>
+          <w:szCs w:val="24"/>
+        </w:rPr>
+        <w:t>, as explored by Silver et al.(2016), has the potential to create intelligent, autonomous systems capable of making informed decisions in dynamic environments[</w:t>
+      </w:r>
+      <w:r>
+        <w:rPr>
+          <w:rStyle w:val="Strong"/>
+          <w:rFonts w:ascii="Times New Roman" w:hAnsi="Times New Roman" w:cs="Times New Roman"/>
+          <w:b w:val="0"/>
+          <w:bCs w:val="0"/>
+          <w:sz w:val="24"/>
+          <w:szCs w:val="24"/>
+        </w:rPr>
+        <w:t>8].</w:t>
+      </w:r>
+      <w:r>
+        <w:rPr>
+          <w:rFonts w:ascii="Times New Roman" w:hAnsi="Times New Roman" w:cs="Times New Roman"/>
+          <w:sz w:val="24"/>
+          <w:szCs w:val="24"/>
+        </w:rPr>
+        <w:t>Silver et al.’s paper </w:t>
+      </w:r>
+      <w:r>
+        <w:rPr>
+          <w:rFonts w:ascii="Times New Roman" w:hAnsi="Times New Roman" w:cs="Times New Roman"/>
+          <w:sz w:val="24"/>
+          <w:szCs w:val="24"/>
+        </w:rPr>
+        <w:t>“</w:t>
+      </w:r>
+      <w:r>
+        <w:rPr>
+          <w:rFonts w:ascii="Times New Roman" w:hAnsi="Times New Roman" w:cs="Times New Roman"/>
+          <w:sz w:val="24"/>
+          <w:szCs w:val="24"/>
+        </w:rPr>
+        <w:t>mastering the game of go with Deep Learning NN and tree search</w:t>
+      </w:r>
+      <w:r>
+        <w:rPr>
+          <w:rFonts w:ascii="Times New Roman" w:hAnsi="Times New Roman" w:cs="Times New Roman"/>
+          <w:sz w:val="24"/>
+          <w:szCs w:val="24"/>
+        </w:rPr>
+        <w:t>”</w:t>
+      </w:r>
+      <w:r>
+        <w:rPr>
+          <w:rFonts w:ascii="Times New Roman" w:hAnsi="Times New Roman" w:cs="Times New Roman"/>
+          <w:sz w:val="24"/>
+          <w:szCs w:val="24"/>
+        </w:rPr>
+        <w:t xml:space="preserve"> demonstrates the potential of deep reinforcement learning in creating intelligent, autonomous systems capable of making informed decisions in dynamic environments. The study highlights how dep neural networks and tree search increasing performance in playing the complex board game of Go. The author discusses the importance of advanced machine learning techniques in solving complex problems  and its broader application for developing AI systems for informed decision making in real world scenarios</w:t>
+      </w:r>
+      <w:r>
+        <w:rPr>
+          <w:rFonts w:ascii="Times New Roman" w:hAnsi="Times New Roman" w:cs="Times New Roman"/>
+          <w:sz w:val="24"/>
+          <w:szCs w:val="24"/>
+        </w:rPr>
+        <w:t xml:space="preserve">. The research </w:t>
+      </w:r>
+      <w:r>
+        <w:rPr>
+          <w:rFonts w:ascii="Times New Roman" w:hAnsi="Times New Roman" w:cs="Times New Roman"/>
+          <w:sz w:val="24"/>
+          <w:szCs w:val="24"/>
+        </w:rPr>
+        <w:t>paper ”|Deep</w:t>
+      </w:r>
+      <w:r>
+        <w:rPr>
+          <w:rFonts w:ascii="Times New Roman" w:hAnsi="Times New Roman" w:cs="Times New Roman"/>
+          <w:sz w:val="24"/>
+          <w:szCs w:val="24"/>
+        </w:rPr>
+        <w:t xml:space="preserve"> reinforcement Learning for </w:t>
+      </w:r>
+      <w:r>
+        <w:rPr>
+          <w:rFonts w:ascii="Times New Roman" w:hAnsi="Times New Roman" w:cs="Times New Roman"/>
+          <w:sz w:val="24"/>
+          <w:szCs w:val="24"/>
+        </w:rPr>
+        <w:t>imitating</w:t>
+      </w:r>
+      <w:r>
+        <w:rPr>
+          <w:rFonts w:ascii="Times New Roman" w:hAnsi="Times New Roman" w:cs="Times New Roman"/>
+          <w:sz w:val="24"/>
+          <w:szCs w:val="24"/>
+        </w:rPr>
+        <w:t xml:space="preserve"> Human Driving Skills” by Wang, Huang, and Zhang</w:t>
+      </w:r>
+      <w:r>
+        <w:rPr>
+          <w:rFonts w:ascii="Times New Roman" w:hAnsi="Times New Roman" w:cs="Times New Roman"/>
+          <w:sz w:val="24"/>
+          <w:szCs w:val="24"/>
+        </w:rPr>
+        <w:t>, 2017</w:t>
+      </w:r>
+      <w:r>
+        <w:rPr>
+          <w:rFonts w:ascii="Times New Roman" w:hAnsi="Times New Roman" w:cs="Times New Roman"/>
+          <w:sz w:val="24"/>
+          <w:szCs w:val="24"/>
+        </w:rPr>
+        <w:t xml:space="preserve">, </w:t>
+      </w:r>
+      <w:r>
+        <w:rPr>
+          <w:rFonts w:ascii="Times New Roman" w:hAnsi="Times New Roman" w:cs="Times New Roman"/>
+          <w:sz w:val="24"/>
+          <w:szCs w:val="24"/>
+        </w:rPr>
+        <w:t xml:space="preserve">explores the application of deep reinforcement learning to replicate human driving </w:t>
+      </w:r>
+      <w:r>
+        <w:rPr>
+          <w:rFonts w:ascii="Times New Roman" w:hAnsi="Times New Roman" w:cs="Times New Roman"/>
+          <w:sz w:val="24"/>
+          <w:szCs w:val="24"/>
+        </w:rPr>
+        <w:t>behaviour in autonomous vehicles</w:t>
+      </w:r>
+      <w:r>
+        <w:rPr>
+          <w:rFonts w:ascii="Times New Roman" w:hAnsi="Times New Roman" w:cs="Times New Roman"/>
+          <w:sz w:val="24"/>
+          <w:szCs w:val="24"/>
+        </w:rPr>
+        <w:t>[9].</w:t>
+      </w:r>
+      <w:r>
+        <w:rPr>
+          <w:rFonts w:ascii="Times New Roman" w:hAnsi="Times New Roman" w:cs="Times New Roman"/>
+          <w:sz w:val="24"/>
+          <w:szCs w:val="24"/>
+        </w:rPr>
+        <w:t xml:space="preserve"> The author aims to develop a </w:t>
+      </w:r>
+      <w:r>
+        <w:rPr>
+          <w:rFonts w:ascii="Times New Roman" w:hAnsi="Times New Roman" w:cs="Times New Roman"/>
+          <w:sz w:val="24"/>
+          <w:szCs w:val="24"/>
+        </w:rPr>
+        <w:t>framework</w:t>
+      </w:r>
+      <w:r>
+        <w:rPr>
+          <w:rFonts w:ascii="Times New Roman" w:hAnsi="Times New Roman" w:cs="Times New Roman"/>
+          <w:sz w:val="24"/>
+          <w:szCs w:val="24"/>
+        </w:rPr>
+        <w:t xml:space="preserve"> where autonomous vehicles can learn and mimic the nuanced driving styles of </w:t>
+      </w:r>
+      <w:r>
+        <w:rPr>
+          <w:rFonts w:ascii="Times New Roman" w:hAnsi="Times New Roman" w:cs="Times New Roman"/>
+          <w:sz w:val="24"/>
+          <w:szCs w:val="24"/>
+        </w:rPr>
+        <w:t>humans. Real</w:t>
+      </w:r>
+      <w:r>
+        <w:rPr>
+          <w:rFonts w:ascii="Times New Roman" w:hAnsi="Times New Roman" w:cs="Times New Roman"/>
+          <w:sz w:val="24"/>
+          <w:szCs w:val="24"/>
+        </w:rPr>
+        <w:t xml:space="preserve"> world </w:t>
+      </w:r>
+      <w:r>
+        <w:rPr>
+          <w:rFonts w:ascii="Times New Roman" w:hAnsi="Times New Roman" w:cs="Times New Roman"/>
+          <w:sz w:val="24"/>
+          <w:szCs w:val="24"/>
+        </w:rPr>
+        <w:t>experiments</w:t>
+      </w:r>
+      <w:r>
+        <w:rPr>
+          <w:rFonts w:ascii="Times New Roman" w:hAnsi="Times New Roman" w:cs="Times New Roman"/>
+          <w:sz w:val="24"/>
+          <w:szCs w:val="24"/>
+        </w:rPr>
+        <w:t xml:space="preserve"> and simulations </w:t>
+      </w:r>
+      <w:r>
+        <w:rPr>
+          <w:rFonts w:ascii="Times New Roman" w:hAnsi="Times New Roman" w:cs="Times New Roman"/>
+          <w:sz w:val="24"/>
+          <w:szCs w:val="24"/>
+        </w:rPr>
+        <w:t>demonstrate</w:t>
+      </w:r>
+      <w:r>
+        <w:rPr>
+          <w:rFonts w:ascii="Times New Roman" w:hAnsi="Times New Roman" w:cs="Times New Roman"/>
+          <w:sz w:val="24"/>
+          <w:szCs w:val="24"/>
+        </w:rPr>
+        <w:t xml:space="preserve"> the effectiveness of this approach, especially in situations like lane following and complex traffic interactions. The study also addresses challenges</w:t>
+      </w:r>
+      <w:r>
+        <w:rPr>
+          <w:rFonts w:ascii="Times New Roman" w:hAnsi="Times New Roman" w:cs="Times New Roman"/>
+          <w:sz w:val="24"/>
+          <w:szCs w:val="24"/>
+        </w:rPr>
+        <w:t xml:space="preserve"> related to data </w:t>
+      </w:r>
+      <w:r>
+        <w:rPr>
+          <w:rFonts w:ascii="Times New Roman" w:hAnsi="Times New Roman" w:cs="Times New Roman"/>
+          <w:sz w:val="24"/>
+          <w:szCs w:val="24"/>
+        </w:rPr>
+        <w:t>collection and</w:t>
+      </w:r>
+      <w:r>
+        <w:rPr>
+          <w:rFonts w:ascii="Times New Roman" w:hAnsi="Times New Roman" w:cs="Times New Roman"/>
+          <w:sz w:val="24"/>
+          <w:szCs w:val="24"/>
+        </w:rPr>
+        <w:t xml:space="preserve"> reward function design, the study offers </w:t>
+      </w:r>
+      <w:r>
+        <w:rPr>
+          <w:rFonts w:ascii="Times New Roman" w:hAnsi="Times New Roman" w:cs="Times New Roman"/>
+          <w:sz w:val="24"/>
+          <w:szCs w:val="24"/>
+        </w:rPr>
+        <w:t>favourable implications for advancing adaptability and safety of autonomous vehicles by making them drive more akin to human drivers[</w:t>
+      </w:r>
+      <w:r>
+        <w:rPr>
+          <w:rFonts w:ascii="Times New Roman" w:hAnsi="Times New Roman" w:cs="Times New Roman"/>
+          <w:sz w:val="24"/>
+          <w:szCs w:val="24"/>
+        </w:rPr>
+        <w:t>9].</w:t>
+      </w:r>
+    </w:p>
+    <w:p>
+      <w:pPr>
+        <w:spacing w:line="240" w:lineRule="auto"/>
+        <w:jc w:val="both"/>
+        <w:rPr>
+          <w:rFonts w:ascii="Times New Roman" w:hAnsi="Times New Roman" w:cs="Times New Roman"/>
+          <w:sz w:val="24"/>
+          <w:szCs w:val="24"/>
+        </w:rPr>
+      </w:pPr>
+      <w:r>
+        <w:rPr>
+          <w:rFonts w:ascii="Times New Roman" w:hAnsi="Times New Roman" w:cs="Times New Roman"/>
+          <w:sz w:val="24"/>
+          <w:szCs w:val="24"/>
+          <w:lang w:val="en-GB"/>
+        </w:rPr>
+        <w:t xml:space="preserve">To facilitate modelling at scale, tools such as Apache </w:t>
+      </w:r>
+      <w:r>
+        <w:rPr>
+          <w:rFonts w:ascii="Times New Roman" w:hAnsi="Times New Roman" w:cs="Times New Roman"/>
+          <w:sz w:val="24"/>
+          <w:szCs w:val="24"/>
+          <w:lang w:val="en-GB"/>
+        </w:rPr>
+        <w:t>S</w:t>
+      </w:r>
+      <w:r>
+        <w:rPr>
+          <w:rFonts w:ascii="Times New Roman" w:hAnsi="Times New Roman" w:cs="Times New Roman"/>
+          <w:sz w:val="24"/>
+          <w:szCs w:val="24"/>
+          <w:lang w:val="en-GB"/>
+        </w:rPr>
+        <w:t>park, Apach</w:t>
+      </w:r>
+      <w:r>
+        <w:rPr>
+          <w:rFonts w:ascii="Times New Roman" w:hAnsi="Times New Roman" w:cs="Times New Roman"/>
+          <w:sz w:val="24"/>
+          <w:szCs w:val="24"/>
+          <w:lang w:val="en-GB"/>
+        </w:rPr>
+        <w:t>e</w:t>
+      </w:r>
+      <w:r>
+        <w:rPr>
+          <w:rFonts w:ascii="Times New Roman" w:hAnsi="Times New Roman" w:cs="Times New Roman"/>
+          <w:sz w:val="24"/>
+          <w:szCs w:val="24"/>
+          <w:lang w:val="en-GB"/>
+        </w:rPr>
+        <w:t xml:space="preserve"> Hadoop, TensorFlow, and </w:t>
       </w:r>
       <w:proofErr w:type="spellStart"/>
       <w:r>
@@ -7053,10 +5466,9 @@
           <w:rFonts w:ascii="Times New Roman" w:hAnsi="Times New Roman" w:cs="Times New Roman"/>
           <w:sz w:val="24"/>
           <w:szCs w:val="24"/>
-          <w:highlight w:val="yellow"/>
-          <w:lang w:val="en-GB"/>
-        </w:rPr>
-        <w:t>j,xi</w:t>
+          <w:lang w:val="en-GB"/>
+        </w:rPr>
+        <w:t>PyTorch</w:t>
       </w:r>
       <w:proofErr w:type="spellEnd"/>
       <w:r>
@@ -7064,8 +5476,166 @@
           <w:rFonts w:ascii="Times New Roman" w:hAnsi="Times New Roman" w:cs="Times New Roman"/>
           <w:sz w:val="24"/>
           <w:szCs w:val="24"/>
-          <w:highlight w:val="yellow"/>
-          <w:lang w:val="en-GB"/>
+          <w:lang w:val="en-GB"/>
+        </w:rPr>
+        <w:t xml:space="preserve"> all aid in modelling at scale and data processing. Apache Spark works to reduce data movement between disk and memory. It al also supports a range of machine </w:t>
+      </w:r>
+      <w:r>
+        <w:rPr>
+          <w:rFonts w:ascii="Times New Roman" w:hAnsi="Times New Roman" w:cs="Times New Roman"/>
+          <w:sz w:val="24"/>
+          <w:szCs w:val="24"/>
+          <w:lang w:val="en-GB"/>
+        </w:rPr>
+        <w:t>learning</w:t>
+      </w:r>
+      <w:r>
+        <w:rPr>
+          <w:rFonts w:ascii="Times New Roman" w:hAnsi="Times New Roman" w:cs="Times New Roman"/>
+          <w:sz w:val="24"/>
+          <w:szCs w:val="24"/>
+          <w:lang w:val="en-GB"/>
+        </w:rPr>
+        <w:t xml:space="preserve"> libraires and data transformation [6].</w:t>
+      </w:r>
+      <w:r>
+        <w:rPr>
+          <w:rFonts w:ascii="Times New Roman" w:hAnsi="Times New Roman" w:cs="Times New Roman"/>
+          <w:sz w:val="24"/>
+          <w:szCs w:val="24"/>
+          <w:lang w:val="en-GB"/>
+        </w:rPr>
+        <w:t xml:space="preserve">Apache Hadoop’s MapReduce </w:t>
+      </w:r>
+      <w:r>
+        <w:rPr>
+          <w:rFonts w:ascii="Times New Roman" w:hAnsi="Times New Roman" w:cs="Times New Roman"/>
+          <w:sz w:val="24"/>
+          <w:szCs w:val="24"/>
+          <w:lang w:val="en-GB"/>
+        </w:rPr>
+        <w:t>framework. Eos</w:t>
+      </w:r>
+      <w:r>
+        <w:rPr>
+          <w:rFonts w:ascii="Times New Roman" w:hAnsi="Times New Roman" w:cs="Times New Roman"/>
+          <w:sz w:val="24"/>
+          <w:szCs w:val="24"/>
+          <w:lang w:val="en-GB"/>
+        </w:rPr>
+        <w:t xml:space="preserve"> very well in distributed data processing, dividing tasks into smaller sub tasks</w:t>
+      </w:r>
+      <w:r>
+        <w:rPr>
+          <w:rFonts w:ascii="Times New Roman" w:hAnsi="Times New Roman" w:cs="Times New Roman"/>
+          <w:sz w:val="24"/>
+          <w:szCs w:val="24"/>
+          <w:lang w:val="en-GB"/>
+        </w:rPr>
+        <w:t xml:space="preserve"> for parallel</w:t>
+      </w:r>
+      <w:r>
+        <w:rPr>
+          <w:rFonts w:ascii="Times New Roman" w:hAnsi="Times New Roman" w:cs="Times New Roman"/>
+          <w:sz w:val="24"/>
+          <w:szCs w:val="24"/>
+          <w:lang w:val="en-GB"/>
+        </w:rPr>
+        <w:t xml:space="preserve">ism across cluster nodes, while </w:t>
+      </w:r>
+      <w:r>
+        <w:rPr>
+          <w:rFonts w:ascii="Times New Roman" w:hAnsi="Times New Roman" w:cs="Times New Roman"/>
+          <w:sz w:val="24"/>
+          <w:szCs w:val="24"/>
+          <w:lang w:val="en-GB"/>
+        </w:rPr>
+        <w:t>Had</w:t>
+      </w:r>
+      <w:r>
+        <w:rPr>
+          <w:rFonts w:ascii="Times New Roman" w:hAnsi="Times New Roman" w:cs="Times New Roman"/>
+          <w:sz w:val="24"/>
+          <w:szCs w:val="24"/>
+          <w:lang w:val="en-GB"/>
+        </w:rPr>
+        <w:t>o</w:t>
+      </w:r>
+      <w:r>
+        <w:rPr>
+          <w:rFonts w:ascii="Times New Roman" w:hAnsi="Times New Roman" w:cs="Times New Roman"/>
+          <w:sz w:val="24"/>
+          <w:szCs w:val="24"/>
+          <w:lang w:val="en-GB"/>
+        </w:rPr>
+        <w:t xml:space="preserve">op’s HDFS </w:t>
+      </w:r>
+      <w:r>
+        <w:rPr>
+          <w:rFonts w:ascii="Times New Roman" w:hAnsi="Times New Roman" w:cs="Times New Roman"/>
+          <w:sz w:val="24"/>
+          <w:szCs w:val="24"/>
+          <w:lang w:val="en-GB"/>
+        </w:rPr>
+        <w:t>provides</w:t>
+      </w:r>
+      <w:r>
+        <w:rPr>
+          <w:rFonts w:ascii="Times New Roman" w:hAnsi="Times New Roman" w:cs="Times New Roman"/>
+          <w:sz w:val="24"/>
+          <w:szCs w:val="24"/>
+          <w:lang w:val="en-GB"/>
+        </w:rPr>
+        <w:t xml:space="preserve"> storage for large </w:t>
+      </w:r>
+      <w:r>
+        <w:rPr>
+          <w:rFonts w:ascii="Times New Roman" w:hAnsi="Times New Roman" w:cs="Times New Roman"/>
+          <w:sz w:val="24"/>
+          <w:szCs w:val="24"/>
+          <w:lang w:val="en-GB"/>
+        </w:rPr>
+        <w:t>datasets</w:t>
+      </w:r>
+      <w:r>
+        <w:rPr>
+          <w:rFonts w:ascii="Times New Roman" w:hAnsi="Times New Roman" w:cs="Times New Roman"/>
+          <w:sz w:val="24"/>
+          <w:szCs w:val="24"/>
+          <w:lang w:val="en-GB"/>
+        </w:rPr>
+        <w:t>[6].</w:t>
+      </w:r>
+      <w:r>
+        <w:rPr>
+          <w:rFonts w:ascii="Times New Roman" w:hAnsi="Times New Roman" w:cs="Times New Roman"/>
+          <w:sz w:val="24"/>
+          <w:szCs w:val="24"/>
+          <w:lang w:val="en-GB"/>
+        </w:rPr>
+        <w:t xml:space="preserve"> </w:t>
+      </w:r>
+      <w:r>
+        <w:rPr>
+          <w:rFonts w:ascii="Times New Roman" w:hAnsi="Times New Roman" w:cs="Times New Roman"/>
+          <w:sz w:val="24"/>
+          <w:szCs w:val="24"/>
+        </w:rPr>
+        <w:t xml:space="preserve">Zaharia et al.’s paper, “ Apache Spark : A Unified Analytics Engine for Bog Data processing”[6], introduces Apache Spark as a versatile tool for processing large scale data. It addresses the challenges associated with Big Data analytics by presenting an engine capable of handling diverse data processing tasks. The paper outlines Apache Spark’s architecture, including its  components like Spark Core, Spark SQL, Spark </w:t>
+      </w:r>
+      <w:r>
+        <w:rPr>
+          <w:rFonts w:ascii="Times New Roman" w:hAnsi="Times New Roman" w:cs="Times New Roman"/>
+          <w:sz w:val="24"/>
+          <w:szCs w:val="24"/>
+        </w:rPr>
+        <w:t>Streaming</w:t>
+      </w:r>
+      <w:r>
+        <w:rPr>
+          <w:rFonts w:ascii="Times New Roman" w:hAnsi="Times New Roman" w:cs="Times New Roman"/>
+          <w:sz w:val="24"/>
+          <w:szCs w:val="24"/>
         </w:rPr>
         <w:t xml:space="preserve">, </w:t>
       </w:r>
@@ -7075,10 +5645,8 @@
           <w:rFonts w:ascii="Times New Roman" w:hAnsi="Times New Roman" w:cs="Times New Roman"/>
           <w:sz w:val="24"/>
           <w:szCs w:val="24"/>
-          <w:highlight w:val="yellow"/>
-          <w:lang w:val="en-GB"/>
-        </w:rPr>
-        <w:t>iis</w:t>
+        </w:rPr>
+        <w:t>MLlib</w:t>
       </w:r>
       <w:proofErr w:type="spellEnd"/>
       <w:r>
@@ -7086,10 +5654,8 @@
           <w:rFonts w:ascii="Times New Roman" w:hAnsi="Times New Roman" w:cs="Times New Roman"/>
           <w:sz w:val="24"/>
           <w:szCs w:val="24"/>
-          <w:highlight w:val="yellow"/>
-          <w:lang w:val="en-GB"/>
-        </w:rPr>
-        <w:t xml:space="preserve"> the input from the neuron </w:t>
+        </w:rPr>
+        <w:t xml:space="preserve">, and </w:t>
       </w:r>
       <w:proofErr w:type="spellStart"/>
       <w:r>
@@ -7097,10 +5663,8 @@
           <w:rFonts w:ascii="Times New Roman" w:hAnsi="Times New Roman" w:cs="Times New Roman"/>
           <w:sz w:val="24"/>
           <w:szCs w:val="24"/>
-          <w:highlight w:val="yellow"/>
-          <w:lang w:val="en-GB"/>
-        </w:rPr>
-        <w:t>I,w,j,I</w:t>
+        </w:rPr>
+        <w:t>GraphX</w:t>
       </w:r>
       <w:proofErr w:type="spellEnd"/>
       <w:r>
@@ -7108,10 +5672,57 @@
           <w:rFonts w:ascii="Times New Roman" w:hAnsi="Times New Roman" w:cs="Times New Roman"/>
           <w:sz w:val="24"/>
           <w:szCs w:val="24"/>
-          <w:highlight w:val="yellow"/>
-          <w:lang w:val="en-GB"/>
-        </w:rPr>
-        <w:t xml:space="preserve"> represents weights, </w:t>
+        </w:rPr>
+        <w:t xml:space="preserve">. It emphasises Spark’s ability to perform in memory processing, resulting in significant performance improvements. The author provides real </w:t>
+      </w:r>
+      <w:r>
+        <w:rPr>
+          <w:rFonts w:ascii="Times New Roman" w:hAnsi="Times New Roman" w:cs="Times New Roman"/>
+          <w:sz w:val="24"/>
+          <w:szCs w:val="24"/>
+        </w:rPr>
+        <w:t>world</w:t>
+      </w:r>
+      <w:r>
+        <w:rPr>
+          <w:rFonts w:ascii="Times New Roman" w:hAnsi="Times New Roman" w:cs="Times New Roman"/>
+          <w:sz w:val="24"/>
+          <w:szCs w:val="24"/>
+        </w:rPr>
+        <w:t xml:space="preserve"> experience where Apache Spark’s has been transformative in the area, such as large scale machine learning, graph processing, and streaming </w:t>
+      </w:r>
+      <w:r>
+        <w:rPr>
+          <w:rFonts w:ascii="Times New Roman" w:hAnsi="Times New Roman" w:cs="Times New Roman"/>
+          <w:sz w:val="24"/>
+          <w:szCs w:val="24"/>
+        </w:rPr>
+        <w:t>analytics</w:t>
+      </w:r>
+      <w:r>
+        <w:rPr>
+          <w:rFonts w:ascii="Times New Roman" w:hAnsi="Times New Roman" w:cs="Times New Roman"/>
+          <w:sz w:val="24"/>
+          <w:szCs w:val="24"/>
+        </w:rPr>
+        <w:t xml:space="preserve">. </w:t>
+      </w:r>
+      <w:r>
+        <w:rPr>
+          <w:rFonts w:ascii="Times New Roman" w:hAnsi="Times New Roman" w:cs="Times New Roman"/>
+          <w:sz w:val="24"/>
+          <w:szCs w:val="24"/>
+        </w:rPr>
+        <w:lastRenderedPageBreak/>
+        <w:t xml:space="preserve">These practical examples highlight the broad applicability of Spark’s across various domains. </w:t>
+      </w:r>
+      <w:r>
+        <w:rPr>
+          <w:rFonts w:ascii="Times New Roman" w:hAnsi="Times New Roman" w:cs="Times New Roman"/>
+          <w:sz w:val="24"/>
+          <w:szCs w:val="24"/>
+        </w:rPr>
+        <w:t xml:space="preserve">TensorFlow and </w:t>
       </w:r>
       <w:proofErr w:type="spellStart"/>
       <w:r>
@@ -7119,10 +5730,8 @@
           <w:rFonts w:ascii="Times New Roman" w:hAnsi="Times New Roman" w:cs="Times New Roman"/>
           <w:sz w:val="24"/>
           <w:szCs w:val="24"/>
-          <w:highlight w:val="yellow"/>
-          <w:lang w:val="en-GB"/>
-        </w:rPr>
-        <w:t>bj</w:t>
+        </w:rPr>
+        <w:t>PyTorch</w:t>
       </w:r>
       <w:proofErr w:type="spellEnd"/>
       <w:r>
@@ -7130,569 +5739,141 @@
           <w:rFonts w:ascii="Times New Roman" w:hAnsi="Times New Roman" w:cs="Times New Roman"/>
           <w:sz w:val="24"/>
           <w:szCs w:val="24"/>
-          <w:highlight w:val="yellow"/>
-          <w:lang w:val="en-GB"/>
-        </w:rPr>
-        <w:t xml:space="preserve"> is the bias term, and o is the activation function [7].</w:t>
-      </w:r>
-    </w:p>
-    <w:p>
-      <w:pPr>
-        <w:rPr>
-          <w:rFonts w:ascii="Times New Roman" w:hAnsi="Times New Roman" w:cs="Times New Roman"/>
-          <w:sz w:val="24"/>
-          <w:szCs w:val="24"/>
-          <w:highlight w:val="yellow"/>
-          <w:lang w:val="en-GB"/>
-        </w:rPr>
-      </w:pPr>
-    </w:p>
-    <w:p>
-      <w:pPr>
-        <w:pStyle w:val="Heading2"/>
-        <w:rPr>
-          <w:rFonts w:ascii="Times New Roman" w:hAnsi="Times New Roman" w:cs="Times New Roman"/>
-          <w:color w:val="auto"/>
-          <w:sz w:val="24"/>
-          <w:szCs w:val="24"/>
-          <w:highlight w:val="yellow"/>
-          <w:lang w:val="en-GB"/>
-        </w:rPr>
-      </w:pPr>
-      <w:bookmarkStart w:id="9" w:name="_Toc146226079"/>
-      <w:r>
-        <w:rPr>
-          <w:rFonts w:ascii="Times New Roman" w:hAnsi="Times New Roman" w:cs="Times New Roman"/>
-          <w:color w:val="auto"/>
-          <w:sz w:val="24"/>
-          <w:szCs w:val="24"/>
-          <w:highlight w:val="yellow"/>
-          <w:lang w:val="en-GB"/>
-        </w:rPr>
-        <w:t xml:space="preserve">3.2.2 </w:t>
-      </w:r>
-      <w:r>
-        <w:rPr>
-          <w:rFonts w:ascii="Times New Roman" w:hAnsi="Times New Roman" w:cs="Times New Roman"/>
-          <w:color w:val="auto"/>
-          <w:sz w:val="24"/>
-          <w:szCs w:val="24"/>
-          <w:highlight w:val="yellow"/>
-          <w:lang w:val="en-GB"/>
-        </w:rPr>
-        <w:t>Convolutional</w:t>
-      </w:r>
-      <w:r>
-        <w:rPr>
-          <w:rFonts w:ascii="Times New Roman" w:hAnsi="Times New Roman" w:cs="Times New Roman"/>
-          <w:color w:val="auto"/>
-          <w:sz w:val="24"/>
-          <w:szCs w:val="24"/>
-          <w:highlight w:val="yellow"/>
-          <w:lang w:val="en-GB"/>
-        </w:rPr>
-        <w:t xml:space="preserve"> Neural Networks (CNNs)</w:t>
-      </w:r>
-      <w:bookmarkEnd w:id="9"/>
-    </w:p>
-    <w:p>
-      <w:pPr>
-        <w:rPr>
-          <w:rFonts w:ascii="Times New Roman" w:hAnsi="Times New Roman" w:cs="Times New Roman"/>
-          <w:sz w:val="24"/>
-          <w:szCs w:val="24"/>
-          <w:highlight w:val="yellow"/>
-          <w:lang w:val="en-GB"/>
-        </w:rPr>
-      </w:pPr>
-      <w:r>
-        <w:rPr>
-          <w:rFonts w:ascii="Times New Roman" w:hAnsi="Times New Roman" w:cs="Times New Roman"/>
-          <w:sz w:val="24"/>
-          <w:szCs w:val="24"/>
-          <w:highlight w:val="yellow"/>
-          <w:lang w:val="en-GB"/>
-        </w:rPr>
-        <w:t>CNN</w:t>
-      </w:r>
-      <w:r>
-        <w:rPr>
-          <w:rFonts w:ascii="Times New Roman" w:hAnsi="Times New Roman" w:cs="Times New Roman"/>
-          <w:sz w:val="24"/>
-          <w:szCs w:val="24"/>
-          <w:highlight w:val="yellow"/>
-          <w:lang w:val="en-GB"/>
-        </w:rPr>
-        <w:t xml:space="preserve">s are especially designed for gris like data such as images [5]. </w:t>
-      </w:r>
-      <w:r>
-        <w:rPr>
-          <w:rFonts w:ascii="Times New Roman" w:hAnsi="Times New Roman" w:cs="Times New Roman"/>
-          <w:sz w:val="24"/>
-          <w:szCs w:val="24"/>
-          <w:highlight w:val="yellow"/>
-          <w:lang w:val="en-GB"/>
-        </w:rPr>
-        <w:t xml:space="preserve">They involve convolutional layers </w:t>
-      </w:r>
-      <w:r>
-        <w:rPr>
-          <w:rFonts w:ascii="Times New Roman" w:hAnsi="Times New Roman" w:cs="Times New Roman"/>
-          <w:sz w:val="24"/>
-          <w:szCs w:val="24"/>
-          <w:highlight w:val="yellow"/>
-          <w:lang w:val="en-GB"/>
-        </w:rPr>
-        <w:t xml:space="preserve">that act like filters to detect features in input data [5]. </w:t>
-      </w:r>
-    </w:p>
-    <w:p>
-      <w:pPr>
-        <w:rPr>
-          <w:rFonts w:ascii="Times New Roman" w:hAnsi="Times New Roman" w:cs="Times New Roman"/>
-          <w:sz w:val="24"/>
-          <w:szCs w:val="24"/>
-          <w:highlight w:val="yellow"/>
-          <w:lang w:val="en-GB"/>
-        </w:rPr>
-      </w:pPr>
-      <w:r>
-        <w:rPr>
-          <w:rFonts w:ascii="Times New Roman" w:hAnsi="Times New Roman" w:cs="Times New Roman"/>
-          <w:sz w:val="24"/>
-          <w:szCs w:val="24"/>
-          <w:highlight w:val="yellow"/>
-          <w:lang w:val="en-GB"/>
-        </w:rPr>
-        <w:t>Insert equation</w:t>
-      </w:r>
-    </w:p>
-    <w:p>
-      <w:pPr>
-        <w:rPr>
-          <w:rFonts w:ascii="Times New Roman" w:hAnsi="Times New Roman" w:cs="Times New Roman"/>
-          <w:sz w:val="24"/>
-          <w:szCs w:val="24"/>
-          <w:highlight w:val="yellow"/>
-          <w:lang w:val="en-GB"/>
-        </w:rPr>
-      </w:pPr>
-      <w:r>
-        <w:rPr>
-          <w:rFonts w:ascii="Times New Roman" w:hAnsi="Times New Roman" w:cs="Times New Roman"/>
-          <w:sz w:val="24"/>
-          <w:szCs w:val="24"/>
-          <w:highlight w:val="yellow"/>
-          <w:lang w:val="en-GB"/>
-        </w:rPr>
-        <w:t>Here, s is the output, I is the input, K is the kernel (filter), and (</w:t>
+        </w:rPr>
+        <w:t xml:space="preserve"> offer extensive libraries and flexibility for building and training neural network, allowing the development of cutting edge models</w:t>
+      </w:r>
+      <w:r>
+        <w:rPr>
+          <w:rFonts w:ascii="Times New Roman" w:hAnsi="Times New Roman" w:cs="Times New Roman"/>
+          <w:sz w:val="24"/>
+          <w:szCs w:val="24"/>
+        </w:rPr>
+        <w:t>[1][7]</w:t>
+      </w:r>
+      <w:r>
+        <w:rPr>
+          <w:rFonts w:ascii="Times New Roman" w:hAnsi="Times New Roman" w:cs="Times New Roman"/>
+          <w:sz w:val="24"/>
+          <w:szCs w:val="24"/>
+        </w:rPr>
+        <w:t>[</w:t>
+      </w:r>
+      <w:r>
+        <w:rPr>
+          <w:rFonts w:ascii="Times New Roman" w:hAnsi="Times New Roman" w:cs="Times New Roman"/>
+          <w:sz w:val="24"/>
+          <w:szCs w:val="24"/>
+        </w:rPr>
+        <w:t>5]</w:t>
+      </w:r>
+      <w:r>
+        <w:rPr>
+          <w:rFonts w:ascii="Times New Roman" w:hAnsi="Times New Roman" w:cs="Times New Roman"/>
+          <w:sz w:val="24"/>
+          <w:szCs w:val="24"/>
+        </w:rPr>
+        <w:t xml:space="preserve">. </w:t>
+      </w:r>
+      <w:r>
+        <w:rPr>
+          <w:rFonts w:ascii="Times New Roman" w:hAnsi="Times New Roman" w:cs="Times New Roman"/>
+          <w:sz w:val="24"/>
+          <w:szCs w:val="24"/>
+        </w:rPr>
+        <w:t xml:space="preserve">Dean et al.’s paper, “Large Scale Distributed Deep Networks”[7] </w:t>
+      </w:r>
+      <w:r>
+        <w:rPr>
+          <w:rFonts w:ascii="Times New Roman" w:hAnsi="Times New Roman" w:cs="Times New Roman"/>
+          <w:sz w:val="24"/>
+          <w:szCs w:val="24"/>
+        </w:rPr>
+        <w:t>addresses</w:t>
+      </w:r>
+      <w:r>
+        <w:rPr>
+          <w:rFonts w:ascii="Times New Roman" w:hAnsi="Times New Roman" w:cs="Times New Roman"/>
+          <w:sz w:val="24"/>
+          <w:szCs w:val="24"/>
+        </w:rPr>
+        <w:t xml:space="preserve"> the challenges of </w:t>
+      </w:r>
+      <w:r>
+        <w:rPr>
+          <w:rFonts w:ascii="Times New Roman" w:hAnsi="Times New Roman" w:cs="Times New Roman"/>
+          <w:sz w:val="24"/>
+          <w:szCs w:val="24"/>
+        </w:rPr>
+        <w:t>effectively</w:t>
+      </w:r>
+      <w:r>
+        <w:rPr>
+          <w:rFonts w:ascii="Times New Roman" w:hAnsi="Times New Roman" w:cs="Times New Roman"/>
+          <w:sz w:val="24"/>
+          <w:szCs w:val="24"/>
+        </w:rPr>
+        <w:t xml:space="preserve"> processing Deep Learning algorithms on distributed Big Data platforms. The author discusses scalable Deep Learning techniques and the use of TensorFlow to tackle these issues. </w:t>
+      </w:r>
+      <w:r>
+        <w:rPr>
+          <w:rFonts w:ascii="Times New Roman" w:hAnsi="Times New Roman" w:cs="Times New Roman"/>
+          <w:sz w:val="24"/>
+          <w:szCs w:val="24"/>
+        </w:rPr>
+        <w:t>[7].</w:t>
+      </w:r>
+    </w:p>
+    <w:p>
+      <w:pPr>
+        <w:rPr>
+          <w:highlight w:val="green"/>
+        </w:rPr>
+      </w:pPr>
+      <w:r>
+        <w:rPr>
+          <w:highlight w:val="green"/>
+        </w:rPr>
+        <w:t>W</w:t>
+      </w:r>
+      <w:r>
+        <w:rPr>
+          <w:highlight w:val="green"/>
+        </w:rPr>
+        <w:t>ords</w:t>
+      </w:r>
+      <w:r>
+        <w:rPr>
+          <w:highlight w:val="green"/>
+        </w:rPr>
+        <w:t>:1493</w:t>
+      </w:r>
+    </w:p>
+    <w:p>
+      <w:pPr>
+        <w:rPr>
+          <w:highlight w:val="red"/>
+        </w:rPr>
+      </w:pPr>
+      <w:r>
+        <w:rPr>
+          <w:highlight w:val="red"/>
+        </w:rPr>
+        <w:t>To do</w:t>
+      </w:r>
+      <w:r>
+        <w:rPr>
+          <w:highlight w:val="red"/>
+        </w:rPr>
+        <w:t xml:space="preserve"> </w:t>
       </w:r>
       <w:proofErr w:type="spellStart"/>
       <w:r>
         <w:rPr>
-          <w:rFonts w:ascii="Times New Roman" w:hAnsi="Times New Roman" w:cs="Times New Roman"/>
-          <w:sz w:val="24"/>
-          <w:szCs w:val="24"/>
-          <w:highlight w:val="yellow"/>
-          <w:lang w:val="en-GB"/>
-        </w:rPr>
-        <w:t>I,j</w:t>
+          <w:highlight w:val="red"/>
+        </w:rPr>
+        <w:t>tommorow</w:t>
       </w:r>
       <w:proofErr w:type="spellEnd"/>
-      <w:r>
-        <w:rPr>
-          <w:rFonts w:ascii="Times New Roman" w:hAnsi="Times New Roman" w:cs="Times New Roman"/>
-          <w:sz w:val="24"/>
-          <w:szCs w:val="24"/>
-          <w:highlight w:val="yellow"/>
-          <w:lang w:val="en-GB"/>
-        </w:rPr>
-        <w:t xml:space="preserve">) represent the pixel </w:t>
-      </w:r>
-      <w:r>
-        <w:rPr>
-          <w:rFonts w:ascii="Times New Roman" w:hAnsi="Times New Roman" w:cs="Times New Roman"/>
-          <w:sz w:val="24"/>
-          <w:szCs w:val="24"/>
-          <w:highlight w:val="yellow"/>
-          <w:lang w:val="en-GB"/>
-        </w:rPr>
-        <w:t>coordinates [5]</w:t>
-      </w:r>
-    </w:p>
-    <w:p>
-      <w:pPr>
-        <w:pStyle w:val="Heading2"/>
-        <w:rPr>
-          <w:rFonts w:ascii="Times New Roman" w:hAnsi="Times New Roman" w:cs="Times New Roman"/>
-          <w:color w:val="auto"/>
-          <w:sz w:val="24"/>
-          <w:szCs w:val="24"/>
-          <w:highlight w:val="yellow"/>
-          <w:lang w:val="en-GB"/>
-        </w:rPr>
-      </w:pPr>
-      <w:bookmarkStart w:id="10" w:name="_Toc146226080"/>
-      <w:r>
-        <w:rPr>
-          <w:rFonts w:ascii="Times New Roman" w:hAnsi="Times New Roman" w:cs="Times New Roman"/>
-          <w:color w:val="auto"/>
-          <w:sz w:val="24"/>
-          <w:szCs w:val="24"/>
-          <w:highlight w:val="yellow"/>
-          <w:lang w:val="en-GB"/>
-        </w:rPr>
-        <w:t>3.2.3</w:t>
-      </w:r>
-      <w:r>
-        <w:rPr>
-          <w:rFonts w:ascii="Times New Roman" w:hAnsi="Times New Roman" w:cs="Times New Roman"/>
-          <w:color w:val="auto"/>
-          <w:sz w:val="24"/>
-          <w:szCs w:val="24"/>
-          <w:highlight w:val="yellow"/>
-          <w:lang w:val="en-GB"/>
-        </w:rPr>
-        <w:t xml:space="preserve"> Recurrent Neural Networks</w:t>
-      </w:r>
-      <w:r>
-        <w:rPr>
-          <w:rFonts w:ascii="Times New Roman" w:hAnsi="Times New Roman" w:cs="Times New Roman"/>
-          <w:color w:val="auto"/>
-          <w:sz w:val="24"/>
-          <w:szCs w:val="24"/>
-          <w:highlight w:val="yellow"/>
-          <w:lang w:val="en-GB"/>
-        </w:rPr>
-        <w:t xml:space="preserve"> </w:t>
-      </w:r>
-      <w:r>
-        <w:rPr>
-          <w:rFonts w:ascii="Times New Roman" w:hAnsi="Times New Roman" w:cs="Times New Roman"/>
-          <w:color w:val="auto"/>
-          <w:sz w:val="24"/>
-          <w:szCs w:val="24"/>
-          <w:highlight w:val="yellow"/>
-          <w:lang w:val="en-GB"/>
-        </w:rPr>
-        <w:t>(</w:t>
-      </w:r>
-      <w:r>
-        <w:rPr>
-          <w:rFonts w:ascii="Times New Roman" w:hAnsi="Times New Roman" w:cs="Times New Roman"/>
-          <w:color w:val="auto"/>
-          <w:sz w:val="24"/>
-          <w:szCs w:val="24"/>
-          <w:highlight w:val="yellow"/>
-          <w:lang w:val="en-GB"/>
-        </w:rPr>
-        <w:t>RNNs</w:t>
-      </w:r>
-      <w:r>
-        <w:rPr>
-          <w:rFonts w:ascii="Times New Roman" w:hAnsi="Times New Roman" w:cs="Times New Roman"/>
-          <w:color w:val="auto"/>
-          <w:sz w:val="24"/>
-          <w:szCs w:val="24"/>
-          <w:highlight w:val="yellow"/>
-          <w:lang w:val="en-GB"/>
-        </w:rPr>
-        <w:t>)</w:t>
-      </w:r>
-      <w:bookmarkEnd w:id="10"/>
-      <w:r>
-        <w:rPr>
-          <w:rFonts w:ascii="Times New Roman" w:hAnsi="Times New Roman" w:cs="Times New Roman"/>
-          <w:color w:val="auto"/>
-          <w:sz w:val="24"/>
-          <w:szCs w:val="24"/>
-          <w:highlight w:val="yellow"/>
-          <w:lang w:val="en-GB"/>
-        </w:rPr>
-        <w:t xml:space="preserve"> </w:t>
-      </w:r>
-    </w:p>
-    <w:p>
-      <w:pPr>
-        <w:rPr>
-          <w:rFonts w:ascii="Times New Roman" w:hAnsi="Times New Roman" w:cs="Times New Roman"/>
-          <w:sz w:val="24"/>
-          <w:szCs w:val="24"/>
-          <w:highlight w:val="yellow"/>
-          <w:lang w:val="en-GB"/>
-        </w:rPr>
-      </w:pPr>
-      <w:r>
-        <w:rPr>
-          <w:rFonts w:ascii="Times New Roman" w:hAnsi="Times New Roman" w:cs="Times New Roman"/>
-          <w:sz w:val="24"/>
-          <w:szCs w:val="24"/>
-          <w:highlight w:val="yellow"/>
-          <w:lang w:val="en-GB"/>
-        </w:rPr>
-        <w:t xml:space="preserve">RNNs are specifically designed for sequential data and employ recurrent </w:t>
-      </w:r>
-      <w:proofErr w:type="spellStart"/>
-      <w:r>
-        <w:rPr>
-          <w:rFonts w:ascii="Times New Roman" w:hAnsi="Times New Roman" w:cs="Times New Roman"/>
-          <w:sz w:val="24"/>
-          <w:szCs w:val="24"/>
-          <w:highlight w:val="yellow"/>
-          <w:lang w:val="en-GB"/>
-        </w:rPr>
-        <w:t>connenction</w:t>
-      </w:r>
-      <w:proofErr w:type="spellEnd"/>
-      <w:r>
-        <w:rPr>
-          <w:rFonts w:ascii="Times New Roman" w:hAnsi="Times New Roman" w:cs="Times New Roman"/>
-          <w:sz w:val="24"/>
-          <w:szCs w:val="24"/>
-          <w:highlight w:val="yellow"/>
-          <w:lang w:val="en-GB"/>
-        </w:rPr>
-        <w:t xml:space="preserve"> in </w:t>
-      </w:r>
-      <w:proofErr w:type="spellStart"/>
-      <w:r>
-        <w:rPr>
-          <w:rFonts w:ascii="Times New Roman" w:hAnsi="Times New Roman" w:cs="Times New Roman"/>
-          <w:sz w:val="24"/>
-          <w:szCs w:val="24"/>
-          <w:highlight w:val="yellow"/>
-          <w:lang w:val="en-GB"/>
-        </w:rPr>
-        <w:t>oreder</w:t>
-      </w:r>
-      <w:proofErr w:type="spellEnd"/>
-      <w:r>
-        <w:rPr>
-          <w:rFonts w:ascii="Times New Roman" w:hAnsi="Times New Roman" w:cs="Times New Roman"/>
-          <w:sz w:val="24"/>
-          <w:szCs w:val="24"/>
-          <w:highlight w:val="yellow"/>
-          <w:lang w:val="en-GB"/>
-        </w:rPr>
-        <w:t xml:space="preserve"> to capture temporal dependencies [5]. The </w:t>
-      </w:r>
-      <w:proofErr w:type="spellStart"/>
-      <w:r>
-        <w:rPr>
-          <w:rFonts w:ascii="Times New Roman" w:hAnsi="Times New Roman" w:cs="Times New Roman"/>
-          <w:sz w:val="24"/>
-          <w:szCs w:val="24"/>
-          <w:highlight w:val="yellow"/>
-          <w:lang w:val="en-GB"/>
-        </w:rPr>
-        <w:t>hiddem</w:t>
-      </w:r>
-      <w:proofErr w:type="spellEnd"/>
-      <w:r>
-        <w:rPr>
-          <w:rFonts w:ascii="Times New Roman" w:hAnsi="Times New Roman" w:cs="Times New Roman"/>
-          <w:sz w:val="24"/>
-          <w:szCs w:val="24"/>
-          <w:highlight w:val="yellow"/>
-          <w:lang w:val="en-GB"/>
-        </w:rPr>
-        <w:t xml:space="preserve"> state </w:t>
-      </w:r>
-      <w:proofErr w:type="spellStart"/>
-      <w:r>
-        <w:rPr>
-          <w:rFonts w:ascii="Times New Roman" w:hAnsi="Times New Roman" w:cs="Times New Roman"/>
-          <w:sz w:val="24"/>
-          <w:szCs w:val="24"/>
-          <w:highlight w:val="yellow"/>
-          <w:lang w:val="en-GB"/>
-        </w:rPr>
-        <w:t>ht</w:t>
-      </w:r>
-      <w:proofErr w:type="spellEnd"/>
-      <w:r>
-        <w:rPr>
-          <w:rFonts w:ascii="Times New Roman" w:hAnsi="Times New Roman" w:cs="Times New Roman"/>
-          <w:sz w:val="24"/>
-          <w:szCs w:val="24"/>
-          <w:highlight w:val="yellow"/>
-          <w:lang w:val="en-GB"/>
-        </w:rPr>
-        <w:t xml:space="preserve"> of an RNN at the time t can be expressed as:</w:t>
-      </w:r>
-    </w:p>
-    <w:p>
-      <w:pPr>
-        <w:rPr>
-          <w:rFonts w:ascii="Times New Roman" w:hAnsi="Times New Roman" w:cs="Times New Roman"/>
-          <w:sz w:val="24"/>
-          <w:szCs w:val="24"/>
-          <w:highlight w:val="yellow"/>
-          <w:lang w:val="en-GB"/>
-        </w:rPr>
-      </w:pPr>
-    </w:p>
-    <w:p>
-      <w:pPr>
-        <w:rPr>
-          <w:rFonts w:ascii="Times New Roman" w:hAnsi="Times New Roman" w:cs="Times New Roman"/>
-          <w:sz w:val="24"/>
-          <w:szCs w:val="24"/>
-          <w:highlight w:val="yellow"/>
-          <w:lang w:val="en-GB"/>
-        </w:rPr>
-      </w:pPr>
-      <w:r>
-        <w:rPr>
-          <w:rFonts w:ascii="Times New Roman" w:hAnsi="Times New Roman" w:cs="Times New Roman"/>
-          <w:sz w:val="24"/>
-          <w:szCs w:val="24"/>
-          <w:highlight w:val="yellow"/>
-          <w:lang w:val="en-GB"/>
-        </w:rPr>
-        <w:t>Insert equation</w:t>
-      </w:r>
-    </w:p>
-    <w:p>
-      <w:pPr>
-        <w:rPr>
-          <w:rFonts w:ascii="Times New Roman" w:hAnsi="Times New Roman" w:cs="Times New Roman"/>
-          <w:sz w:val="24"/>
-          <w:szCs w:val="24"/>
-          <w:lang w:val="en-GB"/>
-        </w:rPr>
-      </w:pPr>
-      <w:r>
-        <w:rPr>
-          <w:rFonts w:ascii="Times New Roman" w:hAnsi="Times New Roman" w:cs="Times New Roman"/>
-          <w:sz w:val="24"/>
-          <w:szCs w:val="24"/>
-          <w:highlight w:val="yellow"/>
-          <w:lang w:val="en-GB"/>
-        </w:rPr>
-        <w:t xml:space="preserve">Here, </w:t>
-      </w:r>
-      <w:proofErr w:type="spellStart"/>
-      <w:r>
-        <w:rPr>
-          <w:rFonts w:ascii="Times New Roman" w:hAnsi="Times New Roman" w:cs="Times New Roman"/>
-          <w:sz w:val="24"/>
-          <w:szCs w:val="24"/>
-          <w:highlight w:val="yellow"/>
-          <w:lang w:val="en-GB"/>
-        </w:rPr>
-        <w:t>xt</w:t>
-      </w:r>
-      <w:proofErr w:type="spellEnd"/>
-      <w:r>
-        <w:rPr>
-          <w:rFonts w:ascii="Times New Roman" w:hAnsi="Times New Roman" w:cs="Times New Roman"/>
-          <w:sz w:val="24"/>
-          <w:szCs w:val="24"/>
-          <w:highlight w:val="yellow"/>
-          <w:lang w:val="en-GB"/>
-        </w:rPr>
-        <w:t xml:space="preserve"> is the input at time t, </w:t>
-      </w:r>
-      <w:proofErr w:type="spellStart"/>
-      <w:r>
-        <w:rPr>
-          <w:rFonts w:ascii="Times New Roman" w:hAnsi="Times New Roman" w:cs="Times New Roman"/>
-          <w:sz w:val="24"/>
-          <w:szCs w:val="24"/>
-          <w:highlight w:val="yellow"/>
-          <w:lang w:val="en-GB"/>
-        </w:rPr>
-        <w:t>whx</w:t>
-      </w:r>
-      <w:proofErr w:type="spellEnd"/>
-      <w:r>
-        <w:rPr>
-          <w:rFonts w:ascii="Times New Roman" w:hAnsi="Times New Roman" w:cs="Times New Roman"/>
-          <w:sz w:val="24"/>
-          <w:szCs w:val="24"/>
-          <w:highlight w:val="yellow"/>
-          <w:lang w:val="en-GB"/>
-        </w:rPr>
-        <w:t xml:space="preserve"> and </w:t>
-      </w:r>
-      <w:proofErr w:type="spellStart"/>
-      <w:r>
-        <w:rPr>
-          <w:rFonts w:ascii="Times New Roman" w:hAnsi="Times New Roman" w:cs="Times New Roman"/>
-          <w:sz w:val="24"/>
-          <w:szCs w:val="24"/>
-          <w:highlight w:val="yellow"/>
-          <w:lang w:val="en-GB"/>
-        </w:rPr>
-        <w:t>whh</w:t>
-      </w:r>
-      <w:proofErr w:type="spellEnd"/>
-      <w:r>
-        <w:rPr>
-          <w:rFonts w:ascii="Times New Roman" w:hAnsi="Times New Roman" w:cs="Times New Roman"/>
-          <w:sz w:val="24"/>
-          <w:szCs w:val="24"/>
-          <w:highlight w:val="yellow"/>
-          <w:lang w:val="en-GB"/>
-        </w:rPr>
-        <w:t xml:space="preserve"> are weights matrices, </w:t>
-      </w:r>
-      <w:proofErr w:type="spellStart"/>
-      <w:r>
-        <w:rPr>
-          <w:rFonts w:ascii="Times New Roman" w:hAnsi="Times New Roman" w:cs="Times New Roman"/>
-          <w:sz w:val="24"/>
-          <w:szCs w:val="24"/>
-          <w:highlight w:val="yellow"/>
-          <w:lang w:val="en-GB"/>
-        </w:rPr>
-        <w:t>bh</w:t>
-      </w:r>
-      <w:proofErr w:type="spellEnd"/>
-      <w:r>
-        <w:rPr>
-          <w:rFonts w:ascii="Times New Roman" w:hAnsi="Times New Roman" w:cs="Times New Roman"/>
-          <w:sz w:val="24"/>
-          <w:szCs w:val="24"/>
-          <w:highlight w:val="yellow"/>
-          <w:lang w:val="en-GB"/>
-        </w:rPr>
-        <w:t xml:space="preserve"> is the bias, and o is the activation function </w:t>
-      </w:r>
-      <w:r>
-        <w:rPr>
-          <w:rFonts w:ascii="Times New Roman" w:hAnsi="Times New Roman" w:cs="Times New Roman"/>
-          <w:sz w:val="24"/>
-          <w:szCs w:val="24"/>
-          <w:highlight w:val="yellow"/>
-          <w:lang w:val="en-GB"/>
-        </w:rPr>
-        <w:t>[5].</w:t>
-      </w:r>
-    </w:p>
-    <w:p>
-      <w:pPr>
-        <w:rPr>
-          <w:rFonts w:ascii="Times New Roman" w:hAnsi="Times New Roman" w:cs="Times New Roman"/>
-          <w:sz w:val="28"/>
-          <w:szCs w:val="28"/>
-          <w:lang w:val="en-GB"/>
-        </w:rPr>
-      </w:pPr>
-    </w:p>
-    <w:p>
-      <w:pPr>
-        <w:ind w:left="360"/>
-        <w:rPr>
-          <w:rFonts w:ascii="Times New Roman" w:hAnsi="Times New Roman" w:cs="Times New Roman"/>
-          <w:b/>
-          <w:bCs/>
-          <w:sz w:val="28"/>
-          <w:szCs w:val="28"/>
-          <w:lang w:val="en-GB"/>
-        </w:rPr>
-      </w:pPr>
     </w:p>
     <w:p>
       <w:pPr>
@@ -7708,10 +5889,11 @@
           <w:color w:val="auto"/>
           <w:sz w:val="28"/>
           <w:szCs w:val="28"/>
-          <w:lang w:val="en-GB"/>
-        </w:rPr>
-      </w:pPr>
-      <w:bookmarkStart w:id="11" w:name="_Toc146226081"/>
+          <w:highlight w:val="yellow"/>
+          <w:lang w:val="en-GB"/>
+        </w:rPr>
+      </w:pPr>
+      <w:bookmarkStart w:id="5" w:name="_Toc146232460"/>
       <w:r>
         <w:rPr>
           <w:rFonts w:ascii="Times New Roman" w:hAnsi="Times New Roman" w:cs="Times New Roman"/>
@@ -7720,11 +5902,12 @@
           <w:color w:val="auto"/>
           <w:sz w:val="28"/>
           <w:szCs w:val="28"/>
+          <w:highlight w:val="yellow"/>
           <w:lang w:val="en-GB"/>
         </w:rPr>
         <w:t>Critical Evaluation</w:t>
       </w:r>
-      <w:bookmarkEnd w:id="11"/>
+      <w:bookmarkEnd w:id="5"/>
       <w:r>
         <w:rPr>
           <w:rFonts w:ascii="Times New Roman" w:hAnsi="Times New Roman" w:cs="Times New Roman"/>
@@ -7733,57 +5916,204 @@
           <w:color w:val="auto"/>
           <w:sz w:val="28"/>
           <w:szCs w:val="28"/>
-          <w:lang w:val="en-GB"/>
-        </w:rPr>
-        <w:t xml:space="preserve"> research gap </w:t>
+          <w:highlight w:val="yellow"/>
+          <w:lang w:val="en-GB"/>
+        </w:rPr>
+        <w:t xml:space="preserve"> </w:t>
+      </w:r>
+    </w:p>
+    <w:p>
+      <w:pPr>
+        <w:rPr>
+          <w:lang w:val="en-GB"/>
+        </w:rPr>
+      </w:pPr>
+      <w:r>
+        <w:rPr>
+          <w:lang w:val="en-GB"/>
+        </w:rPr>
+        <w:t xml:space="preserve">Our review of the state of the art and  literature uncovered </w:t>
+      </w:r>
+      <w:r>
+        <w:rPr>
+          <w:lang w:val="en-GB"/>
+        </w:rPr>
+        <w:t xml:space="preserve">several key findings. </w:t>
+      </w:r>
+    </w:p>
+    <w:p>
+      <w:pPr>
+        <w:rPr>
+          <w:lang w:val="en-GB"/>
+        </w:rPr>
+      </w:pPr>
+      <w:r>
+        <w:rPr>
+          <w:lang w:val="en-GB"/>
+        </w:rPr>
+        <w:t xml:space="preserve">Discuss </w:t>
       </w:r>
       <w:proofErr w:type="spellStart"/>
       <w:r>
         <w:rPr>
-          <w:rFonts w:ascii="Times New Roman" w:hAnsi="Times New Roman" w:cs="Times New Roman"/>
-          <w:b/>
-          <w:bCs/>
-          <w:color w:val="auto"/>
-          <w:sz w:val="28"/>
-          <w:szCs w:val="28"/>
-          <w:lang w:val="en-GB"/>
-        </w:rPr>
-        <w:t>limitatios</w:t>
+          <w:lang w:val="en-GB"/>
+        </w:rPr>
+        <w:t>impliations</w:t>
       </w:r>
       <w:proofErr w:type="spellEnd"/>
       <w:r>
         <w:rPr>
-          <w:rFonts w:ascii="Times New Roman" w:hAnsi="Times New Roman" w:cs="Times New Roman"/>
-          <w:b/>
-          <w:bCs/>
-          <w:color w:val="auto"/>
-          <w:sz w:val="28"/>
-          <w:szCs w:val="28"/>
-          <w:lang w:val="en-GB"/>
-        </w:rPr>
-        <w:t xml:space="preserve">, </w:t>
-      </w:r>
-    </w:p>
-    <w:p>
-      <w:pPr>
-        <w:rPr>
-          <w:lang w:val="en-GB"/>
-        </w:rPr>
-      </w:pPr>
-    </w:p>
-    <w:p>
-      <w:pPr>
-        <w:rPr>
-          <w:lang w:val="en-GB"/>
-        </w:rPr>
-      </w:pPr>
+          <w:lang w:val="en-GB"/>
+        </w:rPr>
+        <w:t>, limitations research gap</w:t>
+      </w:r>
     </w:p>
     <w:p>
       <w:pPr>
         <w:pStyle w:val="ListParagraph"/>
         <w:numPr>
           <w:ilvl w:val="0"/>
-          <w:numId w:val="5"/>
+          <w:numId w:val="22"/>
+        </w:numPr>
+        <w:spacing w:line="240" w:lineRule="auto"/>
+        <w:jc w:val="both"/>
+        <w:rPr>
+          <w:rStyle w:val="Strong"/>
+          <w:rFonts w:ascii="Times New Roman" w:hAnsi="Times New Roman" w:cs="Times New Roman"/>
+          <w:b w:val="0"/>
+          <w:bCs w:val="0"/>
+          <w:sz w:val="24"/>
+          <w:szCs w:val="24"/>
+        </w:rPr>
+      </w:pPr>
+      <w:r>
+        <w:rPr>
+          <w:rFonts w:ascii="Times New Roman" w:hAnsi="Times New Roman" w:cs="Times New Roman"/>
+          <w:sz w:val="24"/>
+          <w:szCs w:val="24"/>
+          <w:highlight w:val="yellow"/>
+        </w:rPr>
+        <w:t>Research gap?</w:t>
+      </w:r>
+      <w:r>
+        <w:rPr>
+          <w:rFonts w:ascii="Times New Roman" w:hAnsi="Times New Roman" w:cs="Times New Roman"/>
+          <w:sz w:val="24"/>
+          <w:szCs w:val="24"/>
+        </w:rPr>
+        <w:t xml:space="preserve"> Privacy and security, scalability, ethical considerations, long term effect and sustainability, ………..need more. Human AI collaboration ,generalization and transfer learning………..cross domain applications</w:t>
+      </w:r>
+    </w:p>
+    <w:p>
+      <w:pPr>
+        <w:rPr>
+          <w:lang w:val="en-GB"/>
+        </w:rPr>
+      </w:pPr>
+      <w:r>
+        <w:rPr>
+          <w:lang w:val="en-GB"/>
+        </w:rPr>
+        <w:t xml:space="preserve">In this section, a critical evaluation of the finding of this study in the context of Deep Learning in Big Data is discussed. </w:t>
+      </w:r>
+      <w:r>
+        <w:rPr>
+          <w:lang w:val="en-GB"/>
+        </w:rPr>
+        <w:t xml:space="preserve">This research study informs on the </w:t>
+      </w:r>
+      <w:proofErr w:type="spellStart"/>
+      <w:r>
+        <w:rPr>
+          <w:lang w:val="en-GB"/>
+        </w:rPr>
+        <w:t>integreation</w:t>
+      </w:r>
+      <w:proofErr w:type="spellEnd"/>
+      <w:r>
+        <w:rPr>
+          <w:lang w:val="en-GB"/>
+        </w:rPr>
+        <w:t xml:space="preserve"> of Deep Learning with </w:t>
+      </w:r>
+      <w:proofErr w:type="spellStart"/>
+      <w:r>
+        <w:rPr>
+          <w:lang w:val="en-GB"/>
+        </w:rPr>
+        <w:t>with</w:t>
+      </w:r>
+      <w:proofErr w:type="spellEnd"/>
+      <w:r>
+        <w:rPr>
+          <w:lang w:val="en-GB"/>
+        </w:rPr>
+        <w:t xml:space="preserve"> Big Data has led to advancements in different </w:t>
+      </w:r>
+      <w:proofErr w:type="spellStart"/>
+      <w:r>
+        <w:rPr>
+          <w:lang w:val="en-GB"/>
+        </w:rPr>
+        <w:t>domains.including</w:t>
+      </w:r>
+      <w:proofErr w:type="spellEnd"/>
+      <w:r>
+        <w:rPr>
+          <w:lang w:val="en-GB"/>
+        </w:rPr>
+        <w:t xml:space="preserve"> natural language processing, image recognition, and environmental monitoring [1][6].  </w:t>
+      </w:r>
+      <w:r>
+        <w:rPr>
+          <w:highlight w:val="yellow"/>
+          <w:lang w:val="en-GB"/>
+        </w:rPr>
+        <w:t>Deep learning models, such as CNNs and RNNs have shown (limited reliability in certain contexts, accuracy and overfitting, high computational demand, lack of interpretability , data dependency</w:t>
+      </w:r>
+      <w:r>
+        <w:rPr>
+          <w:lang w:val="en-GB"/>
+        </w:rPr>
+        <w:t xml:space="preserve"> discuss this here </w:t>
+      </w:r>
+    </w:p>
+    <w:p>
+      <w:pPr>
+        <w:rPr>
+          <w:lang w:val="en-GB"/>
+        </w:rPr>
+      </w:pPr>
+    </w:p>
+    <w:p>
+      <w:pPr>
+        <w:rPr>
+          <w:lang w:val="en-GB"/>
+        </w:rPr>
+      </w:pPr>
+      <w:proofErr w:type="spellStart"/>
+      <w:r>
+        <w:rPr>
+          <w:highlight w:val="green"/>
+          <w:lang w:val="en-GB"/>
+        </w:rPr>
+        <w:t>Jupyter</w:t>
+      </w:r>
+      <w:proofErr w:type="spellEnd"/>
+      <w:r>
+        <w:rPr>
+          <w:highlight w:val="green"/>
+          <w:lang w:val="en-GB"/>
+        </w:rPr>
+        <w:t xml:space="preserve"> notebooks</w:t>
+      </w:r>
+    </w:p>
+    <w:p>
+      <w:pPr>
+        <w:pStyle w:val="ListParagraph"/>
+        <w:numPr>
+          <w:ilvl w:val="0"/>
+          <w:numId w:val="22"/>
         </w:numPr>
         <w:rPr>
           <w:rFonts w:ascii="Times New Roman" w:hAnsi="Times New Roman" w:cs="Times New Roman"/>
@@ -7791,6 +6121,7 @@
           <w:bCs/>
           <w:sz w:val="28"/>
           <w:szCs w:val="28"/>
+          <w:highlight w:val="green"/>
           <w:lang w:val="en-GB"/>
         </w:rPr>
       </w:pPr>
@@ -7801,6 +6132,7 @@
           <w:bCs/>
           <w:sz w:val="28"/>
           <w:szCs w:val="28"/>
+          <w:highlight w:val="green"/>
           <w:lang w:val="en-GB"/>
         </w:rPr>
         <w:t>Technical Demonstration</w:t>
@@ -7825,6 +6157,7 @@
           <w:bCs/>
           <w:sz w:val="28"/>
           <w:szCs w:val="28"/>
+          <w:highlight w:val="green"/>
           <w:lang w:val="en-GB"/>
         </w:rPr>
         <w:t>Covertype.csv</w:t>
@@ -7832,8 +6165,102 @@
     </w:p>
     <w:p>
       <w:pPr>
-        <w:rPr>
-          <w:lang w:val="en-GB"/>
+        <w:pStyle w:val="ListParagraph"/>
+        <w:rPr>
+          <w:rFonts w:ascii="Times New Roman" w:hAnsi="Times New Roman" w:cs="Times New Roman"/>
+          <w:b/>
+          <w:bCs/>
+          <w:sz w:val="28"/>
+          <w:szCs w:val="28"/>
+          <w:lang w:val="fr-FR"/>
+        </w:rPr>
+      </w:pPr>
+      <w:r>
+        <w:rPr>
+          <w:rFonts w:ascii="Times New Roman" w:hAnsi="Times New Roman" w:cs="Times New Roman"/>
+          <w:b/>
+          <w:bCs/>
+          <w:sz w:val="28"/>
+          <w:szCs w:val="28"/>
+          <w:lang w:val="fr-FR"/>
+        </w:rPr>
+        <w:t xml:space="preserve">Ubuntu – classification </w:t>
+      </w:r>
+      <w:proofErr w:type="spellStart"/>
+      <w:r>
+        <w:rPr>
+          <w:rFonts w:ascii="Times New Roman" w:hAnsi="Times New Roman" w:cs="Times New Roman"/>
+          <w:b/>
+          <w:bCs/>
+          <w:sz w:val="28"/>
+          <w:szCs w:val="28"/>
+          <w:lang w:val="fr-FR"/>
+        </w:rPr>
+        <w:t>demo</w:t>
+      </w:r>
+      <w:proofErr w:type="spellEnd"/>
+      <w:r>
+        <w:rPr>
+          <w:rFonts w:ascii="Times New Roman" w:hAnsi="Times New Roman" w:cs="Times New Roman"/>
+          <w:b/>
+          <w:bCs/>
+          <w:sz w:val="28"/>
+          <w:szCs w:val="28"/>
+          <w:lang w:val="fr-FR"/>
+        </w:rPr>
+        <w:t xml:space="preserve"> </w:t>
+      </w:r>
+      <w:r>
+        <w:rPr>
+          <w:rFonts w:ascii="Times New Roman" w:hAnsi="Times New Roman" w:cs="Times New Roman"/>
+          <w:b/>
+          <w:bCs/>
+          <w:sz w:val="28"/>
+          <w:szCs w:val="28"/>
+          <w:lang w:val="fr-FR"/>
+        </w:rPr>
+        <w:t>&amp;</w:t>
+      </w:r>
+      <w:proofErr w:type="spellStart"/>
+      <w:r>
+        <w:rPr>
+          <w:rFonts w:ascii="Times New Roman" w:hAnsi="Times New Roman" w:cs="Times New Roman"/>
+          <w:b/>
+          <w:bCs/>
+          <w:sz w:val="28"/>
+          <w:szCs w:val="28"/>
+          <w:lang w:val="fr-FR"/>
+        </w:rPr>
+        <w:t>video</w:t>
+      </w:r>
+      <w:proofErr w:type="spellEnd"/>
+      <w:r>
+        <w:rPr>
+          <w:rFonts w:ascii="Times New Roman" w:hAnsi="Times New Roman" w:cs="Times New Roman"/>
+          <w:b/>
+          <w:bCs/>
+          <w:sz w:val="28"/>
+          <w:szCs w:val="28"/>
+          <w:lang w:val="fr-FR"/>
+        </w:rPr>
+        <w:t xml:space="preserve"> (5-7 min</w:t>
+      </w:r>
+      <w:r>
+        <w:rPr>
+          <w:rFonts w:ascii="Times New Roman" w:hAnsi="Times New Roman" w:cs="Times New Roman"/>
+          <w:b/>
+          <w:bCs/>
+          <w:sz w:val="28"/>
+          <w:szCs w:val="28"/>
+          <w:lang w:val="fr-FR"/>
+        </w:rPr>
+        <w:t>utes)</w:t>
+      </w:r>
+    </w:p>
+    <w:p>
+      <w:pPr>
+        <w:rPr>
+          <w:lang w:val="fr-FR"/>
         </w:rPr>
       </w:pPr>
     </w:p>
@@ -7842,8 +6269,60 @@
         <w:pStyle w:val="ListParagraph"/>
         <w:numPr>
           <w:ilvl w:val="0"/>
-          <w:numId w:val="5"/>
+          <w:numId w:val="22"/>
         </w:numPr>
+        <w:rPr>
+          <w:rFonts w:ascii="Times New Roman" w:hAnsi="Times New Roman" w:cs="Times New Roman"/>
+          <w:b/>
+          <w:bCs/>
+          <w:sz w:val="28"/>
+          <w:szCs w:val="28"/>
+          <w:highlight w:val="red"/>
+          <w:lang w:val="en-GB"/>
+        </w:rPr>
+      </w:pPr>
+      <w:r>
+        <w:rPr>
+          <w:rFonts w:ascii="Times New Roman" w:hAnsi="Times New Roman" w:cs="Times New Roman"/>
+          <w:b/>
+          <w:bCs/>
+          <w:sz w:val="28"/>
+          <w:szCs w:val="28"/>
+          <w:highlight w:val="red"/>
+          <w:lang w:val="en-GB"/>
+        </w:rPr>
+        <w:t>Conclusions</w:t>
+      </w:r>
+      <w:r>
+        <w:rPr>
+          <w:rFonts w:ascii="Times New Roman" w:hAnsi="Times New Roman" w:cs="Times New Roman"/>
+          <w:b/>
+          <w:bCs/>
+          <w:sz w:val="28"/>
+          <w:szCs w:val="28"/>
+          <w:highlight w:val="red"/>
+          <w:lang w:val="en-GB"/>
+        </w:rPr>
+        <w:t xml:space="preserve"> to do </w:t>
+      </w:r>
+      <w:proofErr w:type="spellStart"/>
+      <w:r>
+        <w:rPr>
+          <w:rFonts w:ascii="Times New Roman" w:hAnsi="Times New Roman" w:cs="Times New Roman"/>
+          <w:b/>
+          <w:bCs/>
+          <w:sz w:val="28"/>
+          <w:szCs w:val="28"/>
+          <w:highlight w:val="red"/>
+          <w:lang w:val="en-GB"/>
+        </w:rPr>
+        <w:t>tommorow</w:t>
+      </w:r>
+      <w:proofErr w:type="spellEnd"/>
+    </w:p>
+    <w:p>
+      <w:pPr>
+        <w:ind w:left="360"/>
         <w:rPr>
           <w:rFonts w:ascii="Times New Roman" w:hAnsi="Times New Roman" w:cs="Times New Roman"/>
           <w:b/>
@@ -7854,7 +6333,10 @@
           <w:lang w:val="en-GB"/>
         </w:rPr>
       </w:pPr>
-      <w:r>
+    </w:p>
+    <w:p>
+      <w:pPr>
+        <w:pStyle w:val="ListParagraph"/>
         <w:rPr>
           <w:rFonts w:ascii="Times New Roman" w:hAnsi="Times New Roman" w:cs="Times New Roman"/>
           <w:b/>
@@ -7864,12 +6346,8 @@
           <w:highlight w:val="yellow"/>
           <w:lang w:val="en-GB"/>
         </w:rPr>
-        <w:t>Conclusions</w:t>
-      </w:r>
-    </w:p>
-    <w:p>
-      <w:pPr>
-        <w:ind w:left="360"/>
+      </w:pPr>
+      <w:r>
         <w:rPr>
           <w:rFonts w:ascii="Times New Roman" w:hAnsi="Times New Roman" w:cs="Times New Roman"/>
           <w:b/>
@@ -7879,11 +6357,9 @@
           <w:highlight w:val="yellow"/>
           <w:lang w:val="en-GB"/>
         </w:rPr>
-      </w:pPr>
-    </w:p>
-    <w:p>
-      <w:pPr>
-        <w:pStyle w:val="ListParagraph"/>
+        <w:t xml:space="preserve">Due : 24 </w:t>
+      </w:r>
+      <w:r>
         <w:rPr>
           <w:rFonts w:ascii="Times New Roman" w:hAnsi="Times New Roman" w:cs="Times New Roman"/>
           <w:b/>
@@ -7893,204 +6369,102 @@
           <w:highlight w:val="yellow"/>
           <w:lang w:val="en-GB"/>
         </w:rPr>
-      </w:pPr>
+        <w:t>check final word count (5-6000)</w:t>
+      </w:r>
+      <w:r>
+        <w:rPr>
+          <w:rFonts w:ascii="Times New Roman" w:hAnsi="Times New Roman" w:cs="Times New Roman"/>
+          <w:b/>
+          <w:bCs/>
+          <w:sz w:val="28"/>
+          <w:szCs w:val="28"/>
+          <w:highlight w:val="yellow"/>
+          <w:lang w:val="en-GB"/>
+        </w:rPr>
+        <w:t xml:space="preserve"> might have to add more words to literature review and </w:t>
+      </w:r>
+      <w:proofErr w:type="spellStart"/>
+      <w:r>
+        <w:rPr>
+          <w:rFonts w:ascii="Times New Roman" w:hAnsi="Times New Roman" w:cs="Times New Roman"/>
+          <w:b/>
+          <w:bCs/>
+          <w:sz w:val="28"/>
+          <w:szCs w:val="28"/>
+          <w:highlight w:val="yellow"/>
+          <w:lang w:val="en-GB"/>
+        </w:rPr>
+        <w:t>Absract</w:t>
+      </w:r>
+      <w:proofErr w:type="spellEnd"/>
     </w:p>
     <w:p>
       <w:pPr>
         <w:pStyle w:val="ListParagraph"/>
-        <w:numPr>
-          <w:ilvl w:val="0"/>
-          <w:numId w:val="5"/>
-        </w:numPr>
-        <w:spacing w:line="240" w:lineRule="auto"/>
-        <w:jc w:val="both"/>
-        <w:rPr>
-          <w:rStyle w:val="Strong"/>
-          <w:rFonts w:ascii="Times New Roman" w:hAnsi="Times New Roman" w:cs="Times New Roman"/>
-          <w:b w:val="0"/>
-          <w:bCs w:val="0"/>
-          <w:sz w:val="24"/>
-          <w:szCs w:val="24"/>
-        </w:rPr>
-      </w:pPr>
-      <w:r>
-        <w:rPr>
-          <w:rFonts w:ascii="Times New Roman" w:hAnsi="Times New Roman" w:cs="Times New Roman"/>
-          <w:sz w:val="24"/>
-          <w:szCs w:val="24"/>
+        <w:rPr>
+          <w:rFonts w:ascii="Times New Roman" w:hAnsi="Times New Roman" w:cs="Times New Roman"/>
+          <w:b/>
+          <w:bCs/>
+          <w:sz w:val="28"/>
+          <w:szCs w:val="28"/>
           <w:highlight w:val="yellow"/>
-        </w:rPr>
-        <w:lastRenderedPageBreak/>
-        <w:t>Research gap?</w:t>
-      </w:r>
-      <w:r>
-        <w:rPr>
-          <w:rFonts w:ascii="Times New Roman" w:hAnsi="Times New Roman" w:cs="Times New Roman"/>
-          <w:sz w:val="24"/>
-          <w:szCs w:val="24"/>
-        </w:rPr>
-        <w:t xml:space="preserve"> Privacy and security, scalability, ethical considerations, long term effect and sustainability, ………..need more. Human AI collaboration ,generalization and transfer learning………..cross domain applications</w:t>
-      </w:r>
-    </w:p>
-    <w:p>
-      <w:pPr>
-        <w:rPr>
-          <w:lang w:val="en-GB"/>
-        </w:rPr>
-      </w:pPr>
-      <w:r>
-        <w:rPr>
-          <w:lang w:val="en-GB"/>
-        </w:rPr>
-        <w:t>In this section,</w:t>
-      </w:r>
-      <w:r>
-        <w:rPr>
-          <w:lang w:val="en-GB"/>
-        </w:rPr>
-        <w:t xml:space="preserve"> a critical evaluation of the finding </w:t>
-      </w:r>
-      <w:r>
-        <w:rPr>
-          <w:lang w:val="en-GB"/>
-        </w:rPr>
-        <w:t>of</w:t>
-      </w:r>
-      <w:r>
-        <w:rPr>
-          <w:lang w:val="en-GB"/>
-        </w:rPr>
-        <w:t xml:space="preserve"> </w:t>
-      </w:r>
-      <w:r>
-        <w:rPr>
-          <w:lang w:val="en-GB"/>
-        </w:rPr>
-        <w:t>this</w:t>
-      </w:r>
-      <w:r>
-        <w:rPr>
-          <w:lang w:val="en-GB"/>
-        </w:rPr>
-        <w:t xml:space="preserve"> study in the context of Deep Learning in Big Data</w:t>
-      </w:r>
-      <w:r>
-        <w:rPr>
-          <w:lang w:val="en-GB"/>
-        </w:rPr>
-        <w:t xml:space="preserve"> is discussed. </w:t>
-      </w:r>
-      <w:r>
-        <w:rPr>
-          <w:lang w:val="en-GB"/>
-        </w:rPr>
-        <w:t xml:space="preserve">This research study </w:t>
-      </w:r>
-      <w:r>
-        <w:rPr>
-          <w:lang w:val="en-GB"/>
-        </w:rPr>
-        <w:t xml:space="preserve">informs on the </w:t>
+          <w:lang w:val="en-GB"/>
+        </w:rPr>
+      </w:pPr>
+      <w:r>
+        <w:rPr>
+          <w:rFonts w:ascii="Times New Roman" w:hAnsi="Times New Roman" w:cs="Times New Roman"/>
+          <w:b/>
+          <w:bCs/>
+          <w:sz w:val="28"/>
+          <w:szCs w:val="28"/>
+          <w:highlight w:val="yellow"/>
+          <w:lang w:val="en-GB"/>
+        </w:rPr>
+        <w:t xml:space="preserve">Try finish paper tomorrow and then work on </w:t>
       </w:r>
       <w:proofErr w:type="spellStart"/>
       <w:r>
         <w:rPr>
-          <w:lang w:val="en-GB"/>
-        </w:rPr>
-        <w:t>integreation</w:t>
+          <w:rFonts w:ascii="Times New Roman" w:hAnsi="Times New Roman" w:cs="Times New Roman"/>
+          <w:b/>
+          <w:bCs/>
+          <w:sz w:val="28"/>
+          <w:szCs w:val="28"/>
+          <w:highlight w:val="yellow"/>
+          <w:lang w:val="en-GB"/>
+        </w:rPr>
+        <w:t>jupyter</w:t>
       </w:r>
       <w:proofErr w:type="spellEnd"/>
       <w:r>
         <w:rPr>
-          <w:lang w:val="en-GB"/>
-        </w:rPr>
-        <w:t xml:space="preserve"> of Deep Learning with </w:t>
-      </w:r>
-      <w:proofErr w:type="spellStart"/>
-      <w:r>
-        <w:rPr>
-          <w:lang w:val="en-GB"/>
-        </w:rPr>
-        <w:t>with</w:t>
-      </w:r>
-      <w:proofErr w:type="spellEnd"/>
-      <w:r>
-        <w:rPr>
-          <w:lang w:val="en-GB"/>
-        </w:rPr>
-        <w:t xml:space="preserve"> B</w:t>
-      </w:r>
-      <w:r>
-        <w:rPr>
-          <w:lang w:val="en-GB"/>
-        </w:rPr>
-        <w:t>i</w:t>
-      </w:r>
-      <w:r>
-        <w:rPr>
-          <w:lang w:val="en-GB"/>
-        </w:rPr>
-        <w:t>g Data</w:t>
-      </w:r>
-      <w:r>
-        <w:rPr>
-          <w:lang w:val="en-GB"/>
-        </w:rPr>
-        <w:t xml:space="preserve"> has led to advancements in different </w:t>
-      </w:r>
-      <w:proofErr w:type="spellStart"/>
-      <w:r>
-        <w:rPr>
-          <w:lang w:val="en-GB"/>
-        </w:rPr>
-        <w:t>domains.including</w:t>
-      </w:r>
-      <w:proofErr w:type="spellEnd"/>
-      <w:r>
-        <w:rPr>
-          <w:lang w:val="en-GB"/>
-        </w:rPr>
-        <w:t xml:space="preserve"> natural language processing, image recognition, </w:t>
-      </w:r>
-      <w:r>
-        <w:rPr>
-          <w:lang w:val="en-GB"/>
-        </w:rPr>
-        <w:t xml:space="preserve">and environmental monitoring [1][6]. </w:t>
-      </w:r>
-      <w:r>
-        <w:rPr>
-          <w:lang w:val="en-GB"/>
-        </w:rPr>
-        <w:t xml:space="preserve"> </w:t>
-      </w:r>
-      <w:r>
-        <w:rPr>
+          <w:rFonts w:ascii="Times New Roman" w:hAnsi="Times New Roman" w:cs="Times New Roman"/>
+          <w:b/>
+          <w:bCs/>
+          <w:sz w:val="28"/>
+          <w:szCs w:val="28"/>
           <w:highlight w:val="yellow"/>
           <w:lang w:val="en-GB"/>
         </w:rPr>
-        <w:t xml:space="preserve">Deep learning models, such as CNNs and RNNs have shown </w:t>
-      </w:r>
-      <w:r>
+        <w:t xml:space="preserve"> notebook again.</w:t>
+      </w:r>
+    </w:p>
+    <w:p>
+      <w:pPr>
         <w:rPr>
           <w:highlight w:val="yellow"/>
           <w:lang w:val="en-GB"/>
         </w:rPr>
-        <w:t xml:space="preserve">(limited reliability in certain contexts, accuracy and overfitting, </w:t>
-      </w:r>
-      <w:r>
+      </w:pPr>
+    </w:p>
+    <w:p>
+      <w:pPr>
         <w:rPr>
           <w:highlight w:val="yellow"/>
           <w:lang w:val="en-GB"/>
         </w:rPr>
-        <w:t>high computational demand, lack of interpretability , data dependency</w:t>
-      </w:r>
-      <w:r>
-        <w:rPr>
-          <w:lang w:val="en-GB"/>
-        </w:rPr>
-        <w:t xml:space="preserve"> discuss this here </w:t>
-      </w:r>
+      </w:pPr>
     </w:p>
     <w:p>
       <w:pPr>
@@ -8129,7 +6503,7 @@
           <w:lang w:val="en-GB"/>
         </w:rPr>
       </w:pPr>
-      <w:bookmarkStart w:id="12" w:name="_Toc146226082"/>
+      <w:bookmarkStart w:id="6" w:name="_Toc146232461"/>
       <w:r>
         <w:rPr>
           <w:rFonts w:ascii="Times New Roman" w:hAnsi="Times New Roman" w:cs="Times New Roman"/>
@@ -8140,9 +6514,10 @@
           <w:szCs w:val="24"/>
           <w:lang w:val="en-GB"/>
         </w:rPr>
+        <w:lastRenderedPageBreak/>
         <w:t>References</w:t>
       </w:r>
-      <w:bookmarkEnd w:id="12"/>
+      <w:bookmarkEnd w:id="6"/>
     </w:p>
     <w:p>
       <w:pPr>
@@ -8808,7 +7183,7 @@
           <w:szCs w:val="24"/>
         </w:rPr>
       </w:pPr>
-      <w:bookmarkStart w:id="13" w:name="_Hlk146191610"/>
+      <w:bookmarkStart w:id="7" w:name="_Hlk146191610"/>
       <w:r>
         <w:rPr>
           <w:rStyle w:val="Strong"/>
@@ -8869,7 +7244,7 @@
         <w:t xml:space="preserve"> preprint arXiv:1610.02527.</w:t>
       </w:r>
     </w:p>
-    <w:bookmarkEnd w:id="13"/>
+    <w:bookmarkEnd w:id="7"/>
     <w:p>
       <w:pPr>
         <w:pStyle w:val="ListParagraph"/>
@@ -8981,7 +7356,6 @@
           <w:highlight w:val="yellow"/>
           <w:lang w:val="nl-NL"/>
         </w:rPr>
-        <w:lastRenderedPageBreak/>
         <w:t xml:space="preserve">Kingma, D.P., &amp;Ba, J.(2014). </w:t>
       </w:r>
       <w:r>
@@ -10151,7 +8525,7 @@
       </w:pPr>
     </w:p>
     <w:sectPr>
-      <w:footerReference w:type="default" r:id="rId9"/>
+      <w:footerReference w:type="default" r:id="rId14"/>
       <w:pgSz w:w="11906" w:h="16838"/>
       <w:pgMar w:top="1440" w:right="1440" w:bottom="1440" w:left="1440" w:header="708" w:footer="708" w:gutter="0"/>
       <w:cols w:space="708"/>
@@ -10816,6 +9190,127 @@
     </w:lvl>
   </w:abstractNum>
   <w:abstractNum w:abstractNumId="5" w15:restartNumberingAfterBreak="0">
+    <w:nsid w:val="15E81A85"/>
+    <w:multiLevelType w:val="multilevel"/>
+    <w:tmpl w:val="A224BDC0"/>
+    <w:lvl w:ilvl="0">
+      <w:start w:val="1"/>
+      <w:numFmt w:val="decimal"/>
+      <w:lvlText w:val="%1."/>
+      <w:lvlJc w:val="left"/>
+      <w:pPr>
+        <w:ind w:left="720" w:hanging="360"/>
+      </w:pPr>
+      <w:rPr>
+        <w:rFonts w:hint="default"/>
+      </w:rPr>
+    </w:lvl>
+    <w:lvl w:ilvl="1">
+      <w:start w:val="1"/>
+      <w:numFmt w:val="decimal"/>
+      <w:isLgl/>
+      <w:lvlText w:val="%1.%2"/>
+      <w:lvlJc w:val="left"/>
+      <w:pPr>
+        <w:ind w:left="720" w:hanging="360"/>
+      </w:pPr>
+      <w:rPr>
+        <w:rFonts w:hint="default"/>
+      </w:rPr>
+    </w:lvl>
+    <w:lvl w:ilvl="2">
+      <w:start w:val="1"/>
+      <w:numFmt w:val="decimal"/>
+      <w:isLgl/>
+      <w:lvlText w:val="%1.%2.%3"/>
+      <w:lvlJc w:val="left"/>
+      <w:pPr>
+        <w:ind w:left="1080" w:hanging="720"/>
+      </w:pPr>
+      <w:rPr>
+        <w:rFonts w:hint="default"/>
+      </w:rPr>
+    </w:lvl>
+    <w:lvl w:ilvl="3">
+      <w:start w:val="1"/>
+      <w:numFmt w:val="decimal"/>
+      <w:isLgl/>
+      <w:lvlText w:val="%1.%2.%3.%4"/>
+      <w:lvlJc w:val="left"/>
+      <w:pPr>
+        <w:ind w:left="1080" w:hanging="720"/>
+      </w:pPr>
+      <w:rPr>
+        <w:rFonts w:hint="default"/>
+      </w:rPr>
+    </w:lvl>
+    <w:lvl w:ilvl="4">
+      <w:start w:val="1"/>
+      <w:numFmt w:val="decimal"/>
+      <w:isLgl/>
+      <w:lvlText w:val="%1.%2.%3.%4.%5"/>
+      <w:lvlJc w:val="left"/>
+      <w:pPr>
+        <w:ind w:left="1440" w:hanging="1080"/>
+      </w:pPr>
+      <w:rPr>
+        <w:rFonts w:hint="default"/>
+      </w:rPr>
+    </w:lvl>
+    <w:lvl w:ilvl="5">
+      <w:start w:val="1"/>
+      <w:numFmt w:val="decimal"/>
+      <w:isLgl/>
+      <w:lvlText w:val="%1.%2.%3.%4.%5.%6"/>
+      <w:lvlJc w:val="left"/>
+      <w:pPr>
+        <w:ind w:left="1440" w:hanging="1080"/>
+      </w:pPr>
+      <w:rPr>
+        <w:rFonts w:hint="default"/>
+      </w:rPr>
+    </w:lvl>
+    <w:lvl w:ilvl="6">
+      <w:start w:val="1"/>
+      <w:numFmt w:val="decimal"/>
+      <w:isLgl/>
+      <w:lvlText w:val="%1.%2.%3.%4.%5.%6.%7"/>
+      <w:lvlJc w:val="left"/>
+      <w:pPr>
+        <w:ind w:left="1800" w:hanging="1440"/>
+      </w:pPr>
+      <w:rPr>
+        <w:rFonts w:hint="default"/>
+      </w:rPr>
+    </w:lvl>
+    <w:lvl w:ilvl="7">
+      <w:start w:val="1"/>
+      <w:numFmt w:val="decimal"/>
+      <w:isLgl/>
+      <w:lvlText w:val="%1.%2.%3.%4.%5.%6.%7.%8"/>
+      <w:lvlJc w:val="left"/>
+      <w:pPr>
+        <w:ind w:left="1800" w:hanging="1440"/>
+      </w:pPr>
+      <w:rPr>
+        <w:rFonts w:hint="default"/>
+      </w:rPr>
+    </w:lvl>
+    <w:lvl w:ilvl="8">
+      <w:start w:val="1"/>
+      <w:numFmt w:val="decimal"/>
+      <w:isLgl/>
+      <w:lvlText w:val="%1.%2.%3.%4.%5.%6.%7.%8.%9"/>
+      <w:lvlJc w:val="left"/>
+      <w:pPr>
+        <w:ind w:left="2160" w:hanging="1800"/>
+      </w:pPr>
+      <w:rPr>
+        <w:rFonts w:hint="default"/>
+      </w:rPr>
+    </w:lvl>
+  </w:abstractNum>
+  <w:abstractNum w:abstractNumId="6" w15:restartNumberingAfterBreak="0">
     <w:nsid w:val="17CF113D"/>
     <w:multiLevelType w:val="multilevel"/>
     <w:tmpl w:val="EE2813D4"/>
@@ -10928,7 +9423,7 @@
       </w:rPr>
     </w:lvl>
   </w:abstractNum>
-  <w:abstractNum w:abstractNumId="6" w15:restartNumberingAfterBreak="0">
+  <w:abstractNum w:abstractNumId="7" w15:restartNumberingAfterBreak="0">
     <w:nsid w:val="212F4D62"/>
     <w:multiLevelType w:val="hybridMultilevel"/>
     <w:tmpl w:val="0C241D22"/>
@@ -11017,7 +9512,7 @@
       </w:pPr>
     </w:lvl>
   </w:abstractNum>
-  <w:abstractNum w:abstractNumId="7" w15:restartNumberingAfterBreak="0">
+  <w:abstractNum w:abstractNumId="8" w15:restartNumberingAfterBreak="0">
     <w:nsid w:val="258E72E5"/>
     <w:multiLevelType w:val="multilevel"/>
     <w:tmpl w:val="A224BDC0"/>
@@ -11138,7 +9633,7 @@
       </w:rPr>
     </w:lvl>
   </w:abstractNum>
-  <w:abstractNum w:abstractNumId="8" w15:restartNumberingAfterBreak="0">
+  <w:abstractNum w:abstractNumId="9" w15:restartNumberingAfterBreak="0">
     <w:nsid w:val="2ACB6784"/>
     <w:multiLevelType w:val="hybridMultilevel"/>
     <w:tmpl w:val="666C9DEA"/>
@@ -11227,7 +9722,7 @@
       </w:pPr>
     </w:lvl>
   </w:abstractNum>
-  <w:abstractNum w:abstractNumId="9" w15:restartNumberingAfterBreak="0">
+  <w:abstractNum w:abstractNumId="10" w15:restartNumberingAfterBreak="0">
     <w:nsid w:val="34AE287E"/>
     <w:multiLevelType w:val="hybridMultilevel"/>
     <w:tmpl w:val="57C6ADC2"/>
@@ -11316,7 +9811,7 @@
       </w:pPr>
     </w:lvl>
   </w:abstractNum>
-  <w:abstractNum w:abstractNumId="10" w15:restartNumberingAfterBreak="0">
+  <w:abstractNum w:abstractNumId="11" w15:restartNumberingAfterBreak="0">
     <w:nsid w:val="3816509C"/>
     <w:multiLevelType w:val="hybridMultilevel"/>
     <w:tmpl w:val="FCF0256A"/>
@@ -11405,7 +9900,7 @@
       </w:pPr>
     </w:lvl>
   </w:abstractNum>
-  <w:abstractNum w:abstractNumId="11" w15:restartNumberingAfterBreak="0">
+  <w:abstractNum w:abstractNumId="12" w15:restartNumberingAfterBreak="0">
     <w:nsid w:val="38CE7123"/>
     <w:multiLevelType w:val="hybridMultilevel"/>
     <w:tmpl w:val="666C9DEA"/>
@@ -11494,7 +9989,7 @@
       </w:pPr>
     </w:lvl>
   </w:abstractNum>
-  <w:abstractNum w:abstractNumId="12" w15:restartNumberingAfterBreak="0">
+  <w:abstractNum w:abstractNumId="13" w15:restartNumberingAfterBreak="0">
     <w:nsid w:val="43805441"/>
     <w:multiLevelType w:val="multilevel"/>
     <w:tmpl w:val="25F0BCA2"/>
@@ -11607,7 +10102,7 @@
       </w:rPr>
     </w:lvl>
   </w:abstractNum>
-  <w:abstractNum w:abstractNumId="13" w15:restartNumberingAfterBreak="0">
+  <w:abstractNum w:abstractNumId="14" w15:restartNumberingAfterBreak="0">
     <w:nsid w:val="525A1AE5"/>
     <w:multiLevelType w:val="multilevel"/>
     <w:tmpl w:val="F7CCE402"/>
@@ -11756,7 +10251,7 @@
       </w:rPr>
     </w:lvl>
   </w:abstractNum>
-  <w:abstractNum w:abstractNumId="14" w15:restartNumberingAfterBreak="0">
+  <w:abstractNum w:abstractNumId="15" w15:restartNumberingAfterBreak="0">
     <w:nsid w:val="54A62F5F"/>
     <w:multiLevelType w:val="hybridMultilevel"/>
     <w:tmpl w:val="666C9DEA"/>
@@ -11845,7 +10340,7 @@
       </w:pPr>
     </w:lvl>
   </w:abstractNum>
-  <w:abstractNum w:abstractNumId="15" w15:restartNumberingAfterBreak="0">
+  <w:abstractNum w:abstractNumId="16" w15:restartNumberingAfterBreak="0">
     <w:nsid w:val="55F31FD6"/>
     <w:multiLevelType w:val="hybridMultilevel"/>
     <w:tmpl w:val="76AE66CA"/>
@@ -11934,7 +10429,7 @@
       </w:pPr>
     </w:lvl>
   </w:abstractNum>
-  <w:abstractNum w:abstractNumId="16" w15:restartNumberingAfterBreak="0">
+  <w:abstractNum w:abstractNumId="17" w15:restartNumberingAfterBreak="0">
     <w:nsid w:val="5FF8731E"/>
     <w:multiLevelType w:val="hybridMultilevel"/>
     <w:tmpl w:val="952E9B7E"/>
@@ -12023,7 +10518,7 @@
       </w:pPr>
     </w:lvl>
   </w:abstractNum>
-  <w:abstractNum w:abstractNumId="17" w15:restartNumberingAfterBreak="0">
+  <w:abstractNum w:abstractNumId="18" w15:restartNumberingAfterBreak="0">
     <w:nsid w:val="66D11F2E"/>
     <w:multiLevelType w:val="multilevel"/>
     <w:tmpl w:val="CE78638A"/>
@@ -12136,7 +10631,7 @@
       </w:rPr>
     </w:lvl>
   </w:abstractNum>
-  <w:abstractNum w:abstractNumId="18" w15:restartNumberingAfterBreak="0">
+  <w:abstractNum w:abstractNumId="19" w15:restartNumberingAfterBreak="0">
     <w:nsid w:val="69B51041"/>
     <w:multiLevelType w:val="multilevel"/>
     <w:tmpl w:val="8F3A0FE8"/>
@@ -12285,7 +10780,7 @@
       </w:rPr>
     </w:lvl>
   </w:abstractNum>
-  <w:abstractNum w:abstractNumId="19" w15:restartNumberingAfterBreak="0">
+  <w:abstractNum w:abstractNumId="20" w15:restartNumberingAfterBreak="0">
     <w:nsid w:val="6F281934"/>
     <w:multiLevelType w:val="multilevel"/>
     <w:tmpl w:val="1488F896"/>
@@ -12398,7 +10893,7 @@
       </w:rPr>
     </w:lvl>
   </w:abstractNum>
-  <w:abstractNum w:abstractNumId="20" w15:restartNumberingAfterBreak="0">
+  <w:abstractNum w:abstractNumId="21" w15:restartNumberingAfterBreak="0">
     <w:nsid w:val="7B333162"/>
     <w:multiLevelType w:val="hybridMultilevel"/>
     <w:tmpl w:val="C3981922"/>
@@ -12488,19 +10983,19 @@
     </w:lvl>
   </w:abstractNum>
   <w:num w:numId="1" w16cid:durableId="1876965105">
-    <w:abstractNumId w:val="18"/>
+    <w:abstractNumId w:val="19"/>
   </w:num>
   <w:num w:numId="2" w16cid:durableId="313876740">
-    <w:abstractNumId w:val="13"/>
+    <w:abstractNumId w:val="14"/>
   </w:num>
   <w:num w:numId="3" w16cid:durableId="2022655548">
-    <w:abstractNumId w:val="6"/>
+    <w:abstractNumId w:val="7"/>
   </w:num>
   <w:num w:numId="4" w16cid:durableId="1104610613">
-    <w:abstractNumId w:val="20"/>
+    <w:abstractNumId w:val="21"/>
   </w:num>
   <w:num w:numId="5" w16cid:durableId="1442333883">
-    <w:abstractNumId w:val="7"/>
+    <w:abstractNumId w:val="8"/>
   </w:num>
   <w:num w:numId="6" w16cid:durableId="1493376415">
     <w:abstractNumId w:val="3"/>
@@ -12509,7 +11004,7 @@
     <w:abstractNumId w:val="1"/>
   </w:num>
   <w:num w:numId="8" w16cid:durableId="744453069">
-    <w:abstractNumId w:val="19"/>
+    <w:abstractNumId w:val="20"/>
   </w:num>
   <w:num w:numId="9" w16cid:durableId="526337641">
     <w:abstractNumId w:val="4"/>
@@ -12518,37 +11013,40 @@
     <w:abstractNumId w:val="0"/>
   </w:num>
   <w:num w:numId="11" w16cid:durableId="530386391">
-    <w:abstractNumId w:val="17"/>
+    <w:abstractNumId w:val="18"/>
   </w:num>
   <w:num w:numId="12" w16cid:durableId="1683167763">
-    <w:abstractNumId w:val="10"/>
+    <w:abstractNumId w:val="11"/>
   </w:num>
   <w:num w:numId="13" w16cid:durableId="421921225">
-    <w:abstractNumId w:val="14"/>
+    <w:abstractNumId w:val="15"/>
   </w:num>
   <w:num w:numId="14" w16cid:durableId="192623021">
     <w:abstractNumId w:val="2"/>
   </w:num>
   <w:num w:numId="15" w16cid:durableId="308680373">
-    <w:abstractNumId w:val="8"/>
+    <w:abstractNumId w:val="9"/>
   </w:num>
   <w:num w:numId="16" w16cid:durableId="1493910787">
-    <w:abstractNumId w:val="15"/>
+    <w:abstractNumId w:val="16"/>
   </w:num>
   <w:num w:numId="17" w16cid:durableId="894199562">
-    <w:abstractNumId w:val="9"/>
+    <w:abstractNumId w:val="10"/>
   </w:num>
   <w:num w:numId="18" w16cid:durableId="901601346">
-    <w:abstractNumId w:val="16"/>
+    <w:abstractNumId w:val="17"/>
   </w:num>
   <w:num w:numId="19" w16cid:durableId="691803944">
-    <w:abstractNumId w:val="11"/>
+    <w:abstractNumId w:val="12"/>
   </w:num>
   <w:num w:numId="20" w16cid:durableId="88744363">
-    <w:abstractNumId w:val="5"/>
+    <w:abstractNumId w:val="6"/>
   </w:num>
   <w:num w:numId="21" w16cid:durableId="354429572">
-    <w:abstractNumId w:val="12"/>
+    <w:abstractNumId w:val="13"/>
+  </w:num>
+  <w:num w:numId="22" w16cid:durableId="544609518">
+    <w:abstractNumId w:val="5"/>
   </w:num>
 </w:numbering>
 </file>

--- a/David CA1-.docx
+++ b/David CA1-.docx
@@ -750,6 +750,15 @@
               </w:rPr>
               <w:t>* asking for extension</w:t>
             </w:r>
+            <w:r>
+              <w:rPr>
+                <w:rFonts w:ascii="Times New Roman" w:eastAsia="Times New Roman" w:hAnsi="Times New Roman" w:cs="Times New Roman"/>
+                <w:color w:val="333333"/>
+                <w:sz w:val="24"/>
+                <w:szCs w:val="24"/>
+              </w:rPr>
+              <w:t xml:space="preserve"> form submitted</w:t>
+            </w:r>
           </w:p>
         </w:tc>
       </w:tr>
@@ -1764,6 +1773,14 @@
     </w:p>
     <w:sdt>
       <w:sdtPr>
+        <w:rPr>
+          <w:rFonts w:asciiTheme="minorHAnsi" w:eastAsiaTheme="minorHAnsi" w:hAnsiTheme="minorHAnsi" w:cstheme="minorBidi"/>
+          <w:color w:val="auto"/>
+          <w:kern w:val="2"/>
+          <w:sz w:val="22"/>
+          <w:szCs w:val="22"/>
+          <w:lang w:val="en-IE"/>
+        </w:rPr>
         <w:id w:val="1364559611"/>
         <w:docPartObj>
           <w:docPartGallery w:val="Table of Contents"/>
@@ -1772,15 +1789,9 @@
       </w:sdtPr>
       <w:sdtEndPr>
         <w:rPr>
-          <w:rFonts w:asciiTheme="minorHAnsi" w:eastAsiaTheme="minorHAnsi" w:hAnsiTheme="minorHAnsi" w:cstheme="minorBidi"/>
           <w:b/>
           <w:bCs/>
           <w:noProof/>
-          <w:color w:val="auto"/>
-          <w:kern w:val="2"/>
-          <w:sz w:val="22"/>
-          <w:szCs w:val="22"/>
-          <w:lang w:val="en-IE"/>
         </w:rPr>
       </w:sdtEndPr>
       <w:sdtContent>
@@ -4877,15 +4888,7 @@
           <w:sz w:val="24"/>
           <w:szCs w:val="24"/>
         </w:rPr>
-        <w:t xml:space="preserve"> </w:t>
-      </w:r>
-      <w:r>
-        <w:rPr>
-          <w:rFonts w:ascii="Times New Roman" w:hAnsi="Times New Roman" w:cs="Times New Roman"/>
-          <w:sz w:val="24"/>
-          <w:szCs w:val="24"/>
-        </w:rPr>
-        <w:t xml:space="preserve">LeCun et al.’s study plays a foundational role in understanding the significance of Deep learning in the context of Big Data Analytics. This paper focuses on deep neural networks, that revel intricate patterns  hidden within enormous data sets [1]. The author argues that traditional machine learning techniques regularly have difficulties extracting meaningful insights from data due to their limited architecture and ability to capture hierarchical representations.[1]. In comparison, deep neural networks are known for their multi layered architectures, which is valuable when dealing with Big Data where data sets are large, diverse and may contain many features. Deep learning models excel at automatically identifying relevant features and patterns within these datasets, this reduces the need for manual feature engineering, which can be time consuming and subject to errors [1] </w:t>
+        <w:t xml:space="preserve"> LeCun et al.’s study plays a foundational role in understanding the significance of Deep learning in the context of Big Data Analytics. This paper focuses on deep neural networks, that revel intricate patterns  hidden within enormous data sets [1]. The author argues that traditional machine learning techniques regularly have difficulties extracting meaningful insights from data due to their limited architecture and ability to capture hierarchical representations.[1]. In comparison, deep neural networks are known for their multi layered architectures, which is valuable when dealing with Big Data where data sets are large, diverse and may contain many features. Deep learning models excel at automatically identifying relevant features and patterns within these datasets, this reduces the need for manual feature engineering, which can be time consuming and subject to errors [1] </w:t>
       </w:r>
       <w:r>
         <w:rPr>
@@ -4894,15 +4897,7 @@
           <w:szCs w:val="24"/>
         </w:rPr>
         <w:lastRenderedPageBreak/>
-        <w:t>LeCun et al.’s research highlights the theoretical foundations of deep learning, such as concepts like backpropagating, enabling deep learning models to adapt and improve over time, making them suited to Big Data. They make a significant contribution to areas such as healthcare diagnosis, financial fraud detection, environmental monitoring ,and many more sectors, by their ability to extract valuable insights automatically from massive datasets[1].</w:t>
-      </w:r>
-      <w:r>
-        <w:rPr>
-          <w:rFonts w:ascii="Times New Roman" w:hAnsi="Times New Roman" w:cs="Times New Roman"/>
-          <w:sz w:val="24"/>
-          <w:szCs w:val="24"/>
-        </w:rPr>
-        <w:t xml:space="preserve"> </w:t>
+        <w:t xml:space="preserve">LeCun et al.’s research highlights the theoretical foundations of deep learning, such as concepts like backpropagating, enabling deep learning models to adapt and improve over time, making them suited to Big Data. They make a significant contribution to areas such as healthcare diagnosis, financial fraud detection, environmental monitoring ,and many more sectors, by their ability to extract valuable insights automatically from massive datasets[1]. </w:t>
       </w:r>
     </w:p>
     <w:p>
@@ -4939,7 +4934,7 @@
           <w:sz w:val="24"/>
           <w:szCs w:val="24"/>
         </w:rPr>
-        <w:t>Konečný</w:t>
+        <w:t xml:space="preserve">Konečný et al.(2016), </w:t>
       </w:r>
       <w:r>
         <w:rPr>
@@ -4950,7 +4945,7 @@
           <w:sz w:val="24"/>
           <w:szCs w:val="24"/>
         </w:rPr>
-        <w:t xml:space="preserve"> et al.(2016), </w:t>
+        <w:t>preserves</w:t>
       </w:r>
       <w:r>
         <w:rPr>
@@ -4961,7 +4956,7 @@
           <w:sz w:val="24"/>
           <w:szCs w:val="24"/>
         </w:rPr>
-        <w:t>preserves</w:t>
+        <w:t xml:space="preserve"> data privacy while</w:t>
       </w:r>
       <w:r>
         <w:rPr>
@@ -4972,7 +4967,7 @@
           <w:sz w:val="24"/>
           <w:szCs w:val="24"/>
         </w:rPr>
-        <w:t xml:space="preserve"> data privacy while</w:t>
+        <w:t xml:space="preserve"> training deep neural networks across decentralised data sources</w:t>
       </w:r>
       <w:r>
         <w:rPr>
@@ -4983,7 +4978,7 @@
           <w:sz w:val="24"/>
           <w:szCs w:val="24"/>
         </w:rPr>
-        <w:t xml:space="preserve"> training deep neural networks across decentralised data sources</w:t>
+        <w:t>, such as smartphones or IoT devices.</w:t>
       </w:r>
       <w:r>
         <w:rPr>
@@ -4994,7 +4989,7 @@
           <w:sz w:val="24"/>
           <w:szCs w:val="24"/>
         </w:rPr>
-        <w:t>, such as smartphones or IoT devices.</w:t>
+        <w:t xml:space="preserve"> [10]. </w:t>
       </w:r>
       <w:r>
         <w:rPr>
@@ -5005,7 +5000,7 @@
           <w:sz w:val="24"/>
           <w:szCs w:val="24"/>
         </w:rPr>
-        <w:t xml:space="preserve"> [10]. </w:t>
+        <w:t>The idea behind federated optimization</w:t>
       </w:r>
       <w:r>
         <w:rPr>
@@ -5016,7 +5011,7 @@
           <w:sz w:val="24"/>
           <w:szCs w:val="24"/>
         </w:rPr>
-        <w:t>The idea behind federated optimization</w:t>
+        <w:t xml:space="preserve"> is to collaboratively train a global machine learning model across a network of devices, each which holds its own private data.</w:t>
       </w:r>
       <w:r>
         <w:rPr>
@@ -5027,7 +5022,7 @@
           <w:sz w:val="24"/>
           <w:szCs w:val="24"/>
         </w:rPr>
-        <w:t xml:space="preserve"> is to collaboratively train a global machine learning model across a network of devices, each which holds its own private data.</w:t>
+        <w:t xml:space="preserve"> </w:t>
       </w:r>
       <w:r>
         <w:rPr>
@@ -5038,7 +5033,7 @@
           <w:sz w:val="24"/>
           <w:szCs w:val="24"/>
         </w:rPr>
-        <w:t xml:space="preserve"> </w:t>
+        <w:t xml:space="preserve">The paper discusses potential applications of federated optimization, such as on </w:t>
       </w:r>
       <w:r>
         <w:rPr>
@@ -5049,7 +5044,7 @@
           <w:sz w:val="24"/>
           <w:szCs w:val="24"/>
         </w:rPr>
-        <w:t xml:space="preserve">The paper discusses potential applications of federated optimization, such as on </w:t>
+        <w:t>device</w:t>
       </w:r>
       <w:r>
         <w:rPr>
@@ -5060,7 +5055,7 @@
           <w:sz w:val="24"/>
           <w:szCs w:val="24"/>
         </w:rPr>
-        <w:t>device</w:t>
+        <w:t xml:space="preserve"> machine learning for predictive text</w:t>
       </w:r>
       <w:r>
         <w:rPr>
@@ -5071,7 +5066,7 @@
           <w:sz w:val="24"/>
           <w:szCs w:val="24"/>
         </w:rPr>
-        <w:t xml:space="preserve"> machine learning for predictive text</w:t>
+        <w:t xml:space="preserve"> input, speech recognition, and other scenarios where data privacy is a concern.[10] </w:t>
       </w:r>
       <w:r>
         <w:rPr>
@@ -5082,7 +5077,7 @@
           <w:sz w:val="24"/>
           <w:szCs w:val="24"/>
         </w:rPr>
-        <w:t xml:space="preserve"> input, speech recognition, and other scenarios where data privacy is a concern.[10] </w:t>
+        <w:t xml:space="preserve">The author acknowledges the challenges such as </w:t>
       </w:r>
       <w:r>
         <w:rPr>
@@ -5093,7 +5088,7 @@
           <w:sz w:val="24"/>
           <w:szCs w:val="24"/>
         </w:rPr>
-        <w:t xml:space="preserve">The author acknowledges the challenges such as </w:t>
+        <w:t>handling non-</w:t>
       </w:r>
       <w:r>
         <w:rPr>
@@ -5104,7 +5099,7 @@
           <w:sz w:val="24"/>
           <w:szCs w:val="24"/>
         </w:rPr>
-        <w:t>handling non-</w:t>
+        <w:t>identical</w:t>
       </w:r>
       <w:r>
         <w:rPr>
@@ -5115,7 +5110,7 @@
           <w:sz w:val="24"/>
           <w:szCs w:val="24"/>
         </w:rPr>
-        <w:t>identical</w:t>
+        <w:t xml:space="preserve"> distributed data across devices, dealing with communication constraints, and ensuring robust design in a decentralised setting .</w:t>
       </w:r>
       <w:r>
         <w:rPr>
@@ -5126,7 +5121,7 @@
           <w:sz w:val="24"/>
           <w:szCs w:val="24"/>
         </w:rPr>
-        <w:t xml:space="preserve"> distributed data across devices, dealing with communication constraints, and ensuring robust design in a decentralised setting .</w:t>
+        <w:t xml:space="preserve">Additionally, Deep Reinforcement </w:t>
       </w:r>
       <w:r>
         <w:rPr>
@@ -5137,7 +5132,7 @@
           <w:sz w:val="24"/>
           <w:szCs w:val="24"/>
         </w:rPr>
-        <w:t xml:space="preserve">Additionally, Deep Reinforcement </w:t>
+        <w:t>Learning</w:t>
       </w:r>
       <w:r>
         <w:rPr>
@@ -5148,7 +5143,7 @@
           <w:sz w:val="24"/>
           <w:szCs w:val="24"/>
         </w:rPr>
-        <w:t>Learning</w:t>
+        <w:t>, as explored by Silver et al.(2016), has the potential to create intelligent, autonomous systems capable of making informed decisions in dynamic environments[</w:t>
       </w:r>
       <w:r>
         <w:rPr>
@@ -5159,17 +5154,6 @@
           <w:sz w:val="24"/>
           <w:szCs w:val="24"/>
         </w:rPr>
-        <w:t>, as explored by Silver et al.(2016), has the potential to create intelligent, autonomous systems capable of making informed decisions in dynamic environments[</w:t>
-      </w:r>
-      <w:r>
-        <w:rPr>
-          <w:rStyle w:val="Strong"/>
-          <w:rFonts w:ascii="Times New Roman" w:hAnsi="Times New Roman" w:cs="Times New Roman"/>
-          <w:b w:val="0"/>
-          <w:bCs w:val="0"/>
-          <w:sz w:val="24"/>
-          <w:szCs w:val="24"/>
-        </w:rPr>
         <w:t>8].</w:t>
       </w:r>
       <w:r>
@@ -5458,27 +5442,7 @@
           <w:szCs w:val="24"/>
           <w:lang w:val="en-GB"/>
         </w:rPr>
-        <w:t xml:space="preserve"> Hadoop, TensorFlow, and </w:t>
-      </w:r>
-      <w:proofErr w:type="spellStart"/>
-      <w:r>
-        <w:rPr>
-          <w:rFonts w:ascii="Times New Roman" w:hAnsi="Times New Roman" w:cs="Times New Roman"/>
-          <w:sz w:val="24"/>
-          <w:szCs w:val="24"/>
-          <w:lang w:val="en-GB"/>
-        </w:rPr>
-        <w:t>PyTorch</w:t>
-      </w:r>
-      <w:proofErr w:type="spellEnd"/>
-      <w:r>
-        <w:rPr>
-          <w:rFonts w:ascii="Times New Roman" w:hAnsi="Times New Roman" w:cs="Times New Roman"/>
-          <w:sz w:val="24"/>
-          <w:szCs w:val="24"/>
-          <w:lang w:val="en-GB"/>
-        </w:rPr>
-        <w:t xml:space="preserve"> all aid in modelling at scale and data processing. Apache Spark works to reduce data movement between disk and memory. It al also supports a range of machine </w:t>
+        <w:t xml:space="preserve"> Hadoop, TensorFlow, and PyTorch all aid in modelling at scale and data processing. Apache Spark works to reduce data movement between disk and memory. It al also supports a range of machine </w:t>
       </w:r>
       <w:r>
         <w:rPr>
@@ -5637,43 +5601,7 @@
           <w:sz w:val="24"/>
           <w:szCs w:val="24"/>
         </w:rPr>
-        <w:t xml:space="preserve">, </w:t>
-      </w:r>
-      <w:proofErr w:type="spellStart"/>
-      <w:r>
-        <w:rPr>
-          <w:rFonts w:ascii="Times New Roman" w:hAnsi="Times New Roman" w:cs="Times New Roman"/>
-          <w:sz w:val="24"/>
-          <w:szCs w:val="24"/>
-        </w:rPr>
-        <w:t>MLlib</w:t>
-      </w:r>
-      <w:proofErr w:type="spellEnd"/>
-      <w:r>
-        <w:rPr>
-          <w:rFonts w:ascii="Times New Roman" w:hAnsi="Times New Roman" w:cs="Times New Roman"/>
-          <w:sz w:val="24"/>
-          <w:szCs w:val="24"/>
-        </w:rPr>
-        <w:t xml:space="preserve">, and </w:t>
-      </w:r>
-      <w:proofErr w:type="spellStart"/>
-      <w:r>
-        <w:rPr>
-          <w:rFonts w:ascii="Times New Roman" w:hAnsi="Times New Roman" w:cs="Times New Roman"/>
-          <w:sz w:val="24"/>
-          <w:szCs w:val="24"/>
-        </w:rPr>
-        <w:t>GraphX</w:t>
-      </w:r>
-      <w:proofErr w:type="spellEnd"/>
-      <w:r>
-        <w:rPr>
-          <w:rFonts w:ascii="Times New Roman" w:hAnsi="Times New Roman" w:cs="Times New Roman"/>
-          <w:sz w:val="24"/>
-          <w:szCs w:val="24"/>
-        </w:rPr>
-        <w:t xml:space="preserve">. It emphasises Spark’s ability to perform in memory processing, resulting in significant performance improvements. The author provides real </w:t>
+        <w:t xml:space="preserve">, MLlib, and GraphX. It emphasises Spark’s ability to perform in memory processing, resulting in significant performance improvements. The author provides real </w:t>
       </w:r>
       <w:r>
         <w:rPr>
@@ -5772,15 +5700,7 @@
           <w:sz w:val="24"/>
           <w:szCs w:val="24"/>
         </w:rPr>
-        <w:t xml:space="preserve">. </w:t>
-      </w:r>
-      <w:r>
-        <w:rPr>
-          <w:rFonts w:ascii="Times New Roman" w:hAnsi="Times New Roman" w:cs="Times New Roman"/>
-          <w:sz w:val="24"/>
-          <w:szCs w:val="24"/>
-        </w:rPr>
-        <w:t xml:space="preserve">Dean et al.’s paper, “Large Scale Distributed Deep Networks”[7] </w:t>
+        <w:t xml:space="preserve">. Dean et al.’s paper, “Large Scale Distributed Deep Networks”[7] </w:t>
       </w:r>
       <w:r>
         <w:rPr>
@@ -5847,33 +5767,6 @@
         </w:rPr>
         <w:t>:1493</w:t>
       </w:r>
-    </w:p>
-    <w:p>
-      <w:pPr>
-        <w:rPr>
-          <w:highlight w:val="red"/>
-        </w:rPr>
-      </w:pPr>
-      <w:r>
-        <w:rPr>
-          <w:highlight w:val="red"/>
-        </w:rPr>
-        <w:t>To do</w:t>
-      </w:r>
-      <w:r>
-        <w:rPr>
-          <w:highlight w:val="red"/>
-        </w:rPr>
-        <w:t xml:space="preserve"> </w:t>
-      </w:r>
-      <w:proofErr w:type="spellStart"/>
-      <w:r>
-        <w:rPr>
-          <w:highlight w:val="red"/>
-        </w:rPr>
-        <w:t>tommorow</w:t>
-      </w:r>
-      <w:proofErr w:type="spellEnd"/>
     </w:p>
     <w:p>
       <w:pPr>
@@ -5932,14 +5825,217 @@
         <w:rPr>
           <w:lang w:val="en-GB"/>
         </w:rPr>
-        <w:t xml:space="preserve">Our review of the state of the art and  literature uncovered </w:t>
-      </w:r>
-      <w:r>
-        <w:rPr>
-          <w:lang w:val="en-GB"/>
-        </w:rPr>
-        <w:t xml:space="preserve">several key findings. </w:t>
-      </w:r>
+        <w:t>During the examination of the literature</w:t>
+      </w:r>
+      <w:r>
+        <w:rPr>
+          <w:lang w:val="en-GB"/>
+        </w:rPr>
+        <w:t xml:space="preserve"> and state of the Art, it revealed a few findings. Deep Learning , specifically Neural Network arch</w:t>
+      </w:r>
+      <w:r>
+        <w:rPr>
+          <w:lang w:val="en-GB"/>
+        </w:rPr>
+        <w:t xml:space="preserve">itectures like </w:t>
+      </w:r>
+      <w:r>
+        <w:rPr>
+          <w:lang w:val="en-GB"/>
+        </w:rPr>
+        <w:t>Convolutional</w:t>
+      </w:r>
+      <w:r>
+        <w:rPr>
+          <w:lang w:val="en-GB"/>
+        </w:rPr>
+        <w:t xml:space="preserve"> neural </w:t>
+      </w:r>
+      <w:r>
+        <w:rPr>
+          <w:lang w:val="en-GB"/>
+        </w:rPr>
+        <w:t>Networks</w:t>
+      </w:r>
+      <w:r>
+        <w:rPr>
+          <w:lang w:val="en-GB"/>
+        </w:rPr>
+        <w:t xml:space="preserve"> and </w:t>
+      </w:r>
+      <w:r>
+        <w:rPr>
+          <w:lang w:val="en-GB"/>
+        </w:rPr>
+        <w:t>R</w:t>
+      </w:r>
+      <w:r>
+        <w:rPr>
+          <w:lang w:val="en-GB"/>
+        </w:rPr>
+        <w:t xml:space="preserve">ecurrent </w:t>
+      </w:r>
+      <w:r>
+        <w:rPr>
+          <w:lang w:val="en-GB"/>
+        </w:rPr>
+        <w:t>N</w:t>
+      </w:r>
+      <w:r>
+        <w:rPr>
+          <w:lang w:val="en-GB"/>
+        </w:rPr>
+        <w:t xml:space="preserve">eural </w:t>
+      </w:r>
+      <w:r>
+        <w:rPr>
+          <w:lang w:val="en-GB"/>
+        </w:rPr>
+        <w:t>Networks</w:t>
+      </w:r>
+      <w:r>
+        <w:rPr>
+          <w:lang w:val="en-GB"/>
+        </w:rPr>
+        <w:t xml:space="preserve"> </w:t>
+      </w:r>
+      <w:r>
+        <w:rPr>
+          <w:lang w:val="en-GB"/>
+        </w:rPr>
+        <w:t>has really changed the domain of data analytics</w:t>
+      </w:r>
+      <w:r>
+        <w:rPr>
+          <w:lang w:val="en-GB"/>
+        </w:rPr>
+        <w:t xml:space="preserve">[1][5]. CNNs have tremendously aided image analysis and recognition, </w:t>
+      </w:r>
+      <w:r>
+        <w:rPr>
+          <w:lang w:val="en-GB"/>
+        </w:rPr>
+        <w:t>and allowed for automated feature extraction [1]. RNNs are best for processing sequential data like speech recognition [5].</w:t>
+      </w:r>
+      <w:r>
+        <w:rPr>
+          <w:lang w:val="en-GB"/>
+        </w:rPr>
+        <w:t xml:space="preserve">Transformer models such as BERT and GPT-3 have propelled advancements in natural language understanding. </w:t>
+      </w:r>
+      <w:r>
+        <w:rPr>
+          <w:lang w:val="en-GB"/>
+        </w:rPr>
+        <w:t xml:space="preserve">Deep Learning has the potential to enhance data driven decision making across various sectors. </w:t>
+      </w:r>
+    </w:p>
+    <w:p>
+      <w:pPr>
+        <w:rPr>
+          <w:lang w:val="en-GB"/>
+        </w:rPr>
+      </w:pPr>
+      <w:r>
+        <w:rPr>
+          <w:lang w:val="en-GB"/>
+        </w:rPr>
+        <w:t>Name some sector -</w:t>
+      </w:r>
+      <w:r>
+        <w:rPr>
+          <w:lang w:val="en-GB"/>
+        </w:rPr>
+        <w:t xml:space="preserve">chatbots, sentiment analysis in social media. </w:t>
+      </w:r>
+    </w:p>
+    <w:p>
+      <w:pPr>
+        <w:rPr>
+          <w:lang w:val="en-GB"/>
+        </w:rPr>
+      </w:pPr>
+      <w:r>
+        <w:rPr>
+          <w:lang w:val="en-GB"/>
+        </w:rPr>
+        <w:t xml:space="preserve">List limitations to discuss- </w:t>
+      </w:r>
+      <w:r>
+        <w:rPr>
+          <w:lang w:val="en-GB"/>
+        </w:rPr>
+        <w:t>computational resources/ power</w:t>
+      </w:r>
+      <w:r>
+        <w:rPr>
+          <w:lang w:val="en-GB"/>
+        </w:rPr>
+        <w:t xml:space="preserve">/ </w:t>
+      </w:r>
+      <w:r>
+        <w:rPr>
+          <w:lang w:val="en-GB"/>
+        </w:rPr>
+        <w:t>trying</w:t>
+      </w:r>
+      <w:r>
+        <w:rPr>
+          <w:lang w:val="en-GB"/>
+        </w:rPr>
+        <w:t xml:space="preserve"> to interrupt models</w:t>
+      </w:r>
+      <w:r>
+        <w:rPr>
+          <w:lang w:val="en-GB"/>
+        </w:rPr>
+        <w:t>/training/data privacy and security</w:t>
+      </w:r>
+      <w:r>
+        <w:rPr>
+          <w:lang w:val="en-GB"/>
+        </w:rPr>
+        <w:t xml:space="preserve">/ over reliance on the </w:t>
+      </w:r>
+      <w:r>
+        <w:rPr>
+          <w:lang w:val="en-GB"/>
+        </w:rPr>
+        <w:t>technology/bias over certain models…….</w:t>
+      </w:r>
+      <w:r>
+        <w:rPr>
+          <w:lang w:val="en-GB"/>
+        </w:rPr>
+        <w:t xml:space="preserve"> </w:t>
+      </w:r>
+      <w:r>
+        <w:rPr>
+          <w:lang w:val="en-GB"/>
+        </w:rPr>
+        <w:t xml:space="preserve">Explore points in more detail. </w:t>
+      </w:r>
+    </w:p>
+    <w:p>
+      <w:pPr>
+        <w:rPr>
+          <w:lang w:val="en-GB"/>
+        </w:rPr>
+      </w:pPr>
+    </w:p>
+    <w:p>
+      <w:pPr>
+        <w:rPr>
+          <w:lang w:val="en-GB"/>
+        </w:rPr>
+      </w:pPr>
+    </w:p>
+    <w:p>
+      <w:pPr>
+        <w:rPr>
+          <w:lang w:val="en-GB"/>
+        </w:rPr>
+      </w:pPr>
     </w:p>
     <w:p>
       <w:pPr>
@@ -5953,14 +6049,12 @@
         </w:rPr>
         <w:t xml:space="preserve">Discuss </w:t>
       </w:r>
-      <w:proofErr w:type="spellStart"/>
-      <w:r>
-        <w:rPr>
-          <w:lang w:val="en-GB"/>
-        </w:rPr>
-        <w:t>impliations</w:t>
-      </w:r>
-      <w:proofErr w:type="spellEnd"/>
+      <w:r>
+        <w:rPr>
+          <w:lang w:val="en-GB"/>
+        </w:rPr>
+        <w:t>implications</w:t>
+      </w:r>
       <w:r>
         <w:rPr>
           <w:lang w:val="en-GB"/>
@@ -6514,7 +6608,6 @@
           <w:szCs w:val="24"/>
           <w:lang w:val="en-GB"/>
         </w:rPr>
-        <w:lastRenderedPageBreak/>
         <w:t>References</w:t>
       </w:r>
       <w:bookmarkEnd w:id="6"/>

--- a/David CA1-.docx
+++ b/David CA1-.docx
@@ -5929,137 +5929,269 @@
         </w:rPr>
         <w:t xml:space="preserve">Deep Learning has the potential to enhance data driven decision making across various sectors. </w:t>
       </w:r>
-    </w:p>
-    <w:p>
-      <w:pPr>
-        <w:rPr>
-          <w:lang w:val="en-GB"/>
-        </w:rPr>
-      </w:pPr>
-      <w:r>
-        <w:rPr>
-          <w:lang w:val="en-GB"/>
-        </w:rPr>
-        <w:t>Name some sector -</w:t>
-      </w:r>
-      <w:r>
-        <w:rPr>
-          <w:lang w:val="en-GB"/>
-        </w:rPr>
-        <w:t xml:space="preserve">chatbots, sentiment analysis in social media. </w:t>
-      </w:r>
-    </w:p>
-    <w:p>
-      <w:pPr>
-        <w:rPr>
-          <w:lang w:val="en-GB"/>
-        </w:rPr>
-      </w:pPr>
-      <w:r>
-        <w:rPr>
-          <w:lang w:val="en-GB"/>
-        </w:rPr>
-        <w:t xml:space="preserve">List limitations to discuss- </w:t>
-      </w:r>
-      <w:r>
-        <w:rPr>
+      <w:r>
+        <w:rPr>
+          <w:lang w:val="en-GB"/>
+        </w:rPr>
+        <w:t xml:space="preserve">Autonomous feature extraction </w:t>
+      </w:r>
+      <w:r>
+        <w:rPr>
+          <w:lang w:val="en-GB"/>
+        </w:rPr>
+        <w:t xml:space="preserve">(like CNNs) reduces the need for manual feature selection and engineering making it much more efficient [1]. </w:t>
+      </w:r>
+      <w:r>
+        <w:rPr>
+          <w:lang w:val="en-GB"/>
+        </w:rPr>
+        <w:t xml:space="preserve">Transformer models have also revolutionised </w:t>
+      </w:r>
+      <w:r>
+        <w:rPr>
+          <w:lang w:val="en-GB"/>
+        </w:rPr>
+        <w:t xml:space="preserve">natural language understanding, from chatbots to sentiment analysis in social media. </w:t>
+      </w:r>
+    </w:p>
+    <w:p>
+      <w:pPr>
+        <w:rPr>
+          <w:lang w:val="en-GB"/>
+        </w:rPr>
+      </w:pPr>
+      <w:r>
+        <w:rPr>
+          <w:lang w:val="en-GB"/>
+        </w:rPr>
+        <w:t xml:space="preserve">However, Deep Learning also has limitations which is important to acknowledge. </w:t>
+      </w:r>
+      <w:r>
+        <w:rPr>
+          <w:lang w:val="en-GB"/>
+        </w:rPr>
+        <w:t>One of the limitations is in the need for adequate computational resources necessary for training deep neural networks</w:t>
+      </w:r>
+      <w:r>
+        <w:rPr>
+          <w:lang w:val="en-GB"/>
+        </w:rPr>
+        <w:t xml:space="preserve">. Large scale models will need substantially more computational power which </w:t>
+      </w:r>
+      <w:r>
+        <w:rPr>
+          <w:lang w:val="en-GB"/>
+        </w:rPr>
+        <w:t xml:space="preserve">can be a barrier for smaller companies/organisations and those conducting research[1]. </w:t>
+      </w:r>
+    </w:p>
+    <w:p>
+      <w:pPr>
+        <w:rPr>
+          <w:lang w:val="en-GB"/>
+        </w:rPr>
+      </w:pPr>
+      <w:r>
+        <w:rPr>
+          <w:color w:val="FF0000"/>
+          <w:highlight w:val="yellow"/>
+          <w:lang w:val="en-GB"/>
+        </w:rPr>
+        <w:t>&gt;&gt;&gt;&gt;</w:t>
+      </w:r>
+      <w:r>
+        <w:rPr>
+          <w:highlight w:val="yellow"/>
           <w:lang w:val="en-GB"/>
         </w:rPr>
         <w:t>computational resources/ power</w:t>
       </w:r>
       <w:r>
         <w:rPr>
+          <w:highlight w:val="yellow"/>
           <w:lang w:val="en-GB"/>
         </w:rPr>
         <w:t xml:space="preserve">/ </w:t>
       </w:r>
       <w:r>
         <w:rPr>
+          <w:highlight w:val="yellow"/>
           <w:lang w:val="en-GB"/>
         </w:rPr>
         <w:t>trying</w:t>
       </w:r>
       <w:r>
         <w:rPr>
+          <w:highlight w:val="yellow"/>
           <w:lang w:val="en-GB"/>
         </w:rPr>
         <w:t xml:space="preserve"> to interrupt models</w:t>
       </w:r>
       <w:r>
         <w:rPr>
+          <w:highlight w:val="yellow"/>
           <w:lang w:val="en-GB"/>
         </w:rPr>
         <w:t>/training/data privacy and security</w:t>
       </w:r>
       <w:r>
         <w:rPr>
+          <w:highlight w:val="yellow"/>
           <w:lang w:val="en-GB"/>
         </w:rPr>
         <w:t xml:space="preserve">/ over reliance on the </w:t>
       </w:r>
       <w:r>
         <w:rPr>
+          <w:highlight w:val="yellow"/>
           <w:lang w:val="en-GB"/>
         </w:rPr>
         <w:t>technology/bias over certain models…….</w:t>
       </w:r>
       <w:r>
         <w:rPr>
+          <w:highlight w:val="yellow"/>
           <w:lang w:val="en-GB"/>
         </w:rPr>
         <w:t xml:space="preserve"> </w:t>
       </w:r>
       <w:r>
         <w:rPr>
-          <w:lang w:val="en-GB"/>
-        </w:rPr>
-        <w:t xml:space="preserve">Explore points in more detail. </w:t>
-      </w:r>
-    </w:p>
-    <w:p>
-      <w:pPr>
-        <w:rPr>
-          <w:lang w:val="en-GB"/>
-        </w:rPr>
-      </w:pPr>
-    </w:p>
-    <w:p>
-      <w:pPr>
-        <w:rPr>
-          <w:lang w:val="en-GB"/>
-        </w:rPr>
-      </w:pPr>
-    </w:p>
-    <w:p>
-      <w:pPr>
-        <w:rPr>
-          <w:lang w:val="en-GB"/>
-        </w:rPr>
-      </w:pPr>
-    </w:p>
-    <w:p>
-      <w:pPr>
-        <w:rPr>
-          <w:lang w:val="en-GB"/>
-        </w:rPr>
-      </w:pPr>
-      <w:r>
-        <w:rPr>
-          <w:lang w:val="en-GB"/>
-        </w:rPr>
-        <w:t xml:space="preserve">Discuss </w:t>
-      </w:r>
-      <w:r>
-        <w:rPr>
-          <w:lang w:val="en-GB"/>
-        </w:rPr>
-        <w:t>implications</w:t>
-      </w:r>
-      <w:r>
-        <w:rPr>
-          <w:lang w:val="en-GB"/>
-        </w:rPr>
-        <w:t>, limitations research gap</w:t>
+          <w:highlight w:val="yellow"/>
+          <w:lang w:val="en-GB"/>
+        </w:rPr>
+        <w:t>Explore points in more detail.</w:t>
+      </w:r>
+      <w:r>
+        <w:rPr>
+          <w:lang w:val="en-GB"/>
+        </w:rPr>
+        <w:t xml:space="preserve"> </w:t>
+      </w:r>
+    </w:p>
+    <w:p>
+      <w:pPr>
+        <w:spacing w:line="240" w:lineRule="auto"/>
+        <w:jc w:val="both"/>
+        <w:rPr>
+          <w:rStyle w:val="Strong"/>
+          <w:rFonts w:ascii="Times New Roman" w:hAnsi="Times New Roman" w:cs="Times New Roman"/>
+          <w:b w:val="0"/>
+          <w:bCs w:val="0"/>
+          <w:sz w:val="24"/>
+          <w:szCs w:val="24"/>
+        </w:rPr>
+      </w:pPr>
+      <w:r>
+        <w:rPr>
+          <w:rFonts w:ascii="Times New Roman" w:hAnsi="Times New Roman" w:cs="Times New Roman"/>
+          <w:color w:val="FF0000"/>
+          <w:sz w:val="24"/>
+          <w:szCs w:val="24"/>
+          <w:highlight w:val="yellow"/>
+        </w:rPr>
+        <w:t>&gt;&gt;&gt;&gt;</w:t>
+      </w:r>
+      <w:r>
+        <w:rPr>
+          <w:rFonts w:ascii="Times New Roman" w:hAnsi="Times New Roman" w:cs="Times New Roman"/>
+          <w:sz w:val="24"/>
+          <w:szCs w:val="24"/>
+          <w:highlight w:val="yellow"/>
+        </w:rPr>
+        <w:t>Research gap? Privacy and security, scalability, ethical considerations, long term effect and sustainability, ………..need more. Human AI collaboration ,generalization and transfer learning………..cross domain applications</w:t>
+      </w:r>
+    </w:p>
+    <w:p>
+      <w:pPr>
+        <w:rPr>
+          <w:lang w:val="en-GB"/>
+        </w:rPr>
+      </w:pPr>
+    </w:p>
+    <w:p>
+      <w:pPr>
+        <w:rPr>
+          <w:lang w:val="en-GB"/>
+        </w:rPr>
+      </w:pPr>
+      <w:r>
+        <w:rPr>
+          <w:lang w:val="en-GB"/>
+        </w:rPr>
+        <w:t>These varying viewpoints show the need for more balanced approaches</w:t>
+      </w:r>
+      <w:r>
+        <w:rPr>
+          <w:lang w:val="en-GB"/>
+        </w:rPr>
+        <w:t xml:space="preserve"> to research that explore the strengths, weaknesses of different methods. </w:t>
+      </w:r>
+      <w:r>
+        <w:rPr>
+          <w:lang w:val="en-GB"/>
+        </w:rPr>
+        <w:t>It also emphasis the importance of a</w:t>
+      </w:r>
+      <w:r>
+        <w:rPr>
+          <w:lang w:val="en-GB"/>
+        </w:rPr>
+        <w:t xml:space="preserve">dopting a more </w:t>
+      </w:r>
+      <w:r>
+        <w:rPr>
+          <w:lang w:val="en-GB"/>
+        </w:rPr>
+        <w:t xml:space="preserve">holistic view of Machine Learning techniques, </w:t>
+      </w:r>
+      <w:r>
+        <w:rPr>
+          <w:lang w:val="en-GB"/>
+        </w:rPr>
+        <w:t>to avoid any possible biases towards any single approach.</w:t>
+      </w:r>
+      <w:r>
+        <w:rPr>
+          <w:lang w:val="en-GB"/>
+        </w:rPr>
+        <w:t xml:space="preserve"> Additionally, it emphasizes the importance of addressing computational resource </w:t>
+      </w:r>
+      <w:r>
+        <w:rPr>
+          <w:lang w:val="en-GB"/>
+        </w:rPr>
+        <w:t>deficits, improving model interpretability, with a strong focus on privacy and security in future research initiatives.</w:t>
+      </w:r>
+    </w:p>
+    <w:p>
+      <w:pPr>
+        <w:rPr>
+          <w:lang w:val="en-GB"/>
+        </w:rPr>
+      </w:pPr>
+    </w:p>
+    <w:p>
+      <w:pPr>
+        <w:rPr>
+          <w:lang w:val="en-GB"/>
+        </w:rPr>
+      </w:pPr>
+      <w:proofErr w:type="spellStart"/>
+      <w:r>
+        <w:rPr>
+          <w:highlight w:val="green"/>
+          <w:lang w:val="en-GB"/>
+        </w:rPr>
+        <w:t>Jupyter</w:t>
+      </w:r>
+      <w:proofErr w:type="spellEnd"/>
+      <w:r>
+        <w:rPr>
+          <w:highlight w:val="green"/>
+          <w:lang w:val="en-GB"/>
+        </w:rPr>
+        <w:t xml:space="preserve"> notebooks</w:t>
       </w:r>
     </w:p>
     <w:p>
@@ -6069,138 +6201,154 @@
           <w:ilvl w:val="0"/>
           <w:numId w:val="22"/>
         </w:numPr>
-        <w:spacing w:line="240" w:lineRule="auto"/>
-        <w:jc w:val="both"/>
-        <w:rPr>
-          <w:rStyle w:val="Strong"/>
-          <w:rFonts w:ascii="Times New Roman" w:hAnsi="Times New Roman" w:cs="Times New Roman"/>
-          <w:b w:val="0"/>
-          <w:bCs w:val="0"/>
-          <w:sz w:val="24"/>
-          <w:szCs w:val="24"/>
-        </w:rPr>
-      </w:pPr>
-      <w:r>
-        <w:rPr>
-          <w:rFonts w:ascii="Times New Roman" w:hAnsi="Times New Roman" w:cs="Times New Roman"/>
-          <w:sz w:val="24"/>
-          <w:szCs w:val="24"/>
-          <w:highlight w:val="yellow"/>
-        </w:rPr>
-        <w:t>Research gap?</w:t>
-      </w:r>
-      <w:r>
-        <w:rPr>
-          <w:rFonts w:ascii="Times New Roman" w:hAnsi="Times New Roman" w:cs="Times New Roman"/>
-          <w:sz w:val="24"/>
-          <w:szCs w:val="24"/>
-        </w:rPr>
-        <w:t xml:space="preserve"> Privacy and security, scalability, ethical considerations, long term effect and sustainability, ………..need more. Human AI collaboration ,generalization and transfer learning………..cross domain applications</w:t>
-      </w:r>
-    </w:p>
-    <w:p>
-      <w:pPr>
-        <w:rPr>
-          <w:lang w:val="en-GB"/>
-        </w:rPr>
-      </w:pPr>
-      <w:r>
-        <w:rPr>
-          <w:lang w:val="en-GB"/>
-        </w:rPr>
-        <w:t xml:space="preserve">In this section, a critical evaluation of the finding of this study in the context of Deep Learning in Big Data is discussed. </w:t>
-      </w:r>
-      <w:r>
-        <w:rPr>
-          <w:lang w:val="en-GB"/>
-        </w:rPr>
-        <w:t xml:space="preserve">This research study informs on the </w:t>
+        <w:rPr>
+          <w:rFonts w:ascii="Times New Roman" w:hAnsi="Times New Roman" w:cs="Times New Roman"/>
+          <w:b/>
+          <w:bCs/>
+          <w:sz w:val="28"/>
+          <w:szCs w:val="28"/>
+          <w:highlight w:val="green"/>
+          <w:lang w:val="en-GB"/>
+        </w:rPr>
+      </w:pPr>
+      <w:r>
+        <w:rPr>
+          <w:rFonts w:ascii="Times New Roman" w:hAnsi="Times New Roman" w:cs="Times New Roman"/>
+          <w:b/>
+          <w:bCs/>
+          <w:sz w:val="28"/>
+          <w:szCs w:val="28"/>
+          <w:highlight w:val="green"/>
+          <w:lang w:val="en-GB"/>
+        </w:rPr>
+        <w:t>Technical Demonstration</w:t>
+      </w:r>
+    </w:p>
+    <w:p>
+      <w:pPr>
+        <w:pStyle w:val="ListParagraph"/>
+        <w:rPr>
+          <w:rFonts w:ascii="Times New Roman" w:hAnsi="Times New Roman" w:cs="Times New Roman"/>
+          <w:b/>
+          <w:bCs/>
+          <w:sz w:val="28"/>
+          <w:szCs w:val="28"/>
+          <w:lang w:val="en-GB"/>
+        </w:rPr>
+      </w:pPr>
+      <w:r>
+        <w:rPr>
+          <w:rFonts w:ascii="Times New Roman" w:hAnsi="Times New Roman" w:cs="Times New Roman"/>
+          <w:b/>
+          <w:bCs/>
+          <w:sz w:val="28"/>
+          <w:szCs w:val="28"/>
+          <w:highlight w:val="green"/>
+          <w:lang w:val="en-GB"/>
+        </w:rPr>
+        <w:t>Covertype.csv</w:t>
+      </w:r>
+    </w:p>
+    <w:p>
+      <w:pPr>
+        <w:pStyle w:val="ListParagraph"/>
+        <w:rPr>
+          <w:rFonts w:ascii="Times New Roman" w:hAnsi="Times New Roman" w:cs="Times New Roman"/>
+          <w:b/>
+          <w:bCs/>
+          <w:sz w:val="28"/>
+          <w:szCs w:val="28"/>
+          <w:lang w:val="fr-FR"/>
+        </w:rPr>
+      </w:pPr>
+      <w:r>
+        <w:rPr>
+          <w:rFonts w:ascii="Times New Roman" w:hAnsi="Times New Roman" w:cs="Times New Roman"/>
+          <w:b/>
+          <w:bCs/>
+          <w:sz w:val="28"/>
+          <w:szCs w:val="28"/>
+          <w:lang w:val="fr-FR"/>
+        </w:rPr>
+        <w:t xml:space="preserve">Ubuntu – classification </w:t>
       </w:r>
       <w:proofErr w:type="spellStart"/>
       <w:r>
         <w:rPr>
-          <w:lang w:val="en-GB"/>
-        </w:rPr>
-        <w:t>integreation</w:t>
+          <w:rFonts w:ascii="Times New Roman" w:hAnsi="Times New Roman" w:cs="Times New Roman"/>
+          <w:b/>
+          <w:bCs/>
+          <w:sz w:val="28"/>
+          <w:szCs w:val="28"/>
+          <w:lang w:val="fr-FR"/>
+        </w:rPr>
+        <w:t>demo</w:t>
       </w:r>
       <w:proofErr w:type="spellEnd"/>
       <w:r>
         <w:rPr>
-          <w:lang w:val="en-GB"/>
-        </w:rPr>
-        <w:t xml:space="preserve"> of Deep Learning with </w:t>
+          <w:rFonts w:ascii="Times New Roman" w:hAnsi="Times New Roman" w:cs="Times New Roman"/>
+          <w:b/>
+          <w:bCs/>
+          <w:sz w:val="28"/>
+          <w:szCs w:val="28"/>
+          <w:lang w:val="fr-FR"/>
+        </w:rPr>
+        <w:t xml:space="preserve"> </w:t>
+      </w:r>
+      <w:r>
+        <w:rPr>
+          <w:rFonts w:ascii="Times New Roman" w:hAnsi="Times New Roman" w:cs="Times New Roman"/>
+          <w:b/>
+          <w:bCs/>
+          <w:sz w:val="28"/>
+          <w:szCs w:val="28"/>
+          <w:lang w:val="fr-FR"/>
+        </w:rPr>
+        <w:t>&amp;</w:t>
       </w:r>
       <w:proofErr w:type="spellStart"/>
       <w:r>
         <w:rPr>
-          <w:lang w:val="en-GB"/>
-        </w:rPr>
-        <w:t>with</w:t>
+          <w:rFonts w:ascii="Times New Roman" w:hAnsi="Times New Roman" w:cs="Times New Roman"/>
+          <w:b/>
+          <w:bCs/>
+          <w:sz w:val="28"/>
+          <w:szCs w:val="28"/>
+          <w:lang w:val="fr-FR"/>
+        </w:rPr>
+        <w:t>video</w:t>
       </w:r>
       <w:proofErr w:type="spellEnd"/>
       <w:r>
         <w:rPr>
-          <w:lang w:val="en-GB"/>
-        </w:rPr>
-        <w:t xml:space="preserve"> Big Data has led to advancements in different </w:t>
-      </w:r>
-      <w:proofErr w:type="spellStart"/>
-      <w:r>
-        <w:rPr>
-          <w:lang w:val="en-GB"/>
-        </w:rPr>
-        <w:t>domains.including</w:t>
-      </w:r>
-      <w:proofErr w:type="spellEnd"/>
-      <w:r>
-        <w:rPr>
-          <w:lang w:val="en-GB"/>
-        </w:rPr>
-        <w:t xml:space="preserve"> natural language processing, image recognition, and environmental monitoring [1][6].  </w:t>
-      </w:r>
-      <w:r>
-        <w:rPr>
-          <w:highlight w:val="yellow"/>
-          <w:lang w:val="en-GB"/>
-        </w:rPr>
-        <w:t>Deep learning models, such as CNNs and RNNs have shown (limited reliability in certain contexts, accuracy and overfitting, high computational demand, lack of interpretability , data dependency</w:t>
-      </w:r>
-      <w:r>
-        <w:rPr>
-          <w:lang w:val="en-GB"/>
-        </w:rPr>
-        <w:t xml:space="preserve"> discuss this here </w:t>
-      </w:r>
-    </w:p>
-    <w:p>
-      <w:pPr>
-        <w:rPr>
-          <w:lang w:val="en-GB"/>
-        </w:rPr>
-      </w:pPr>
-    </w:p>
-    <w:p>
-      <w:pPr>
-        <w:rPr>
-          <w:lang w:val="en-GB"/>
-        </w:rPr>
-      </w:pPr>
-      <w:proofErr w:type="spellStart"/>
-      <w:r>
-        <w:rPr>
-          <w:highlight w:val="green"/>
-          <w:lang w:val="en-GB"/>
-        </w:rPr>
-        <w:t>Jupyter</w:t>
-      </w:r>
-      <w:proofErr w:type="spellEnd"/>
-      <w:r>
-        <w:rPr>
-          <w:highlight w:val="green"/>
-          <w:lang w:val="en-GB"/>
-        </w:rPr>
-        <w:t xml:space="preserve"> notebooks</w:t>
-      </w:r>
+          <w:rFonts w:ascii="Times New Roman" w:hAnsi="Times New Roman" w:cs="Times New Roman"/>
+          <w:b/>
+          <w:bCs/>
+          <w:sz w:val="28"/>
+          <w:szCs w:val="28"/>
+          <w:lang w:val="fr-FR"/>
+        </w:rPr>
+        <w:t xml:space="preserve"> (5-7 min</w:t>
+      </w:r>
+      <w:r>
+        <w:rPr>
+          <w:rFonts w:ascii="Times New Roman" w:hAnsi="Times New Roman" w:cs="Times New Roman"/>
+          <w:b/>
+          <w:bCs/>
+          <w:sz w:val="28"/>
+          <w:szCs w:val="28"/>
+          <w:lang w:val="fr-FR"/>
+        </w:rPr>
+        <w:t>utes)</w:t>
+      </w:r>
+    </w:p>
+    <w:p>
+      <w:pPr>
+        <w:rPr>
+          <w:lang w:val="fr-FR"/>
+        </w:rPr>
+      </w:pPr>
     </w:p>
     <w:p>
       <w:pPr>
@@ -6215,156 +6363,11 @@
           <w:bCs/>
           <w:sz w:val="28"/>
           <w:szCs w:val="28"/>
-          <w:highlight w:val="green"/>
-          <w:lang w:val="en-GB"/>
-        </w:rPr>
-      </w:pPr>
-      <w:r>
-        <w:rPr>
-          <w:rFonts w:ascii="Times New Roman" w:hAnsi="Times New Roman" w:cs="Times New Roman"/>
-          <w:b/>
-          <w:bCs/>
-          <w:sz w:val="28"/>
-          <w:szCs w:val="28"/>
-          <w:highlight w:val="green"/>
-          <w:lang w:val="en-GB"/>
-        </w:rPr>
-        <w:t>Technical Demonstration</w:t>
-      </w:r>
-    </w:p>
-    <w:p>
-      <w:pPr>
-        <w:pStyle w:val="ListParagraph"/>
-        <w:rPr>
-          <w:rFonts w:ascii="Times New Roman" w:hAnsi="Times New Roman" w:cs="Times New Roman"/>
-          <w:b/>
-          <w:bCs/>
-          <w:sz w:val="28"/>
-          <w:szCs w:val="28"/>
-          <w:lang w:val="en-GB"/>
-        </w:rPr>
-      </w:pPr>
-      <w:r>
-        <w:rPr>
-          <w:rFonts w:ascii="Times New Roman" w:hAnsi="Times New Roman" w:cs="Times New Roman"/>
-          <w:b/>
-          <w:bCs/>
-          <w:sz w:val="28"/>
-          <w:szCs w:val="28"/>
-          <w:highlight w:val="green"/>
-          <w:lang w:val="en-GB"/>
-        </w:rPr>
-        <w:t>Covertype.csv</w:t>
-      </w:r>
-    </w:p>
-    <w:p>
-      <w:pPr>
-        <w:pStyle w:val="ListParagraph"/>
-        <w:rPr>
-          <w:rFonts w:ascii="Times New Roman" w:hAnsi="Times New Roman" w:cs="Times New Roman"/>
-          <w:b/>
-          <w:bCs/>
-          <w:sz w:val="28"/>
-          <w:szCs w:val="28"/>
-          <w:lang w:val="fr-FR"/>
-        </w:rPr>
-      </w:pPr>
-      <w:r>
-        <w:rPr>
-          <w:rFonts w:ascii="Times New Roman" w:hAnsi="Times New Roman" w:cs="Times New Roman"/>
-          <w:b/>
-          <w:bCs/>
-          <w:sz w:val="28"/>
-          <w:szCs w:val="28"/>
-          <w:lang w:val="fr-FR"/>
-        </w:rPr>
-        <w:t xml:space="preserve">Ubuntu – classification </w:t>
-      </w:r>
-      <w:proofErr w:type="spellStart"/>
-      <w:r>
-        <w:rPr>
-          <w:rFonts w:ascii="Times New Roman" w:hAnsi="Times New Roman" w:cs="Times New Roman"/>
-          <w:b/>
-          <w:bCs/>
-          <w:sz w:val="28"/>
-          <w:szCs w:val="28"/>
-          <w:lang w:val="fr-FR"/>
-        </w:rPr>
-        <w:t>demo</w:t>
-      </w:r>
-      <w:proofErr w:type="spellEnd"/>
-      <w:r>
-        <w:rPr>
-          <w:rFonts w:ascii="Times New Roman" w:hAnsi="Times New Roman" w:cs="Times New Roman"/>
-          <w:b/>
-          <w:bCs/>
-          <w:sz w:val="28"/>
-          <w:szCs w:val="28"/>
-          <w:lang w:val="fr-FR"/>
-        </w:rPr>
-        <w:t xml:space="preserve"> </w:t>
-      </w:r>
-      <w:r>
-        <w:rPr>
-          <w:rFonts w:ascii="Times New Roman" w:hAnsi="Times New Roman" w:cs="Times New Roman"/>
-          <w:b/>
-          <w:bCs/>
-          <w:sz w:val="28"/>
-          <w:szCs w:val="28"/>
-          <w:lang w:val="fr-FR"/>
-        </w:rPr>
-        <w:t>&amp;</w:t>
-      </w:r>
-      <w:proofErr w:type="spellStart"/>
-      <w:r>
-        <w:rPr>
-          <w:rFonts w:ascii="Times New Roman" w:hAnsi="Times New Roman" w:cs="Times New Roman"/>
-          <w:b/>
-          <w:bCs/>
-          <w:sz w:val="28"/>
-          <w:szCs w:val="28"/>
-          <w:lang w:val="fr-FR"/>
-        </w:rPr>
-        <w:t>video</w:t>
-      </w:r>
-      <w:proofErr w:type="spellEnd"/>
-      <w:r>
-        <w:rPr>
-          <w:rFonts w:ascii="Times New Roman" w:hAnsi="Times New Roman" w:cs="Times New Roman"/>
-          <w:b/>
-          <w:bCs/>
-          <w:sz w:val="28"/>
-          <w:szCs w:val="28"/>
-          <w:lang w:val="fr-FR"/>
-        </w:rPr>
-        <w:t xml:space="preserve"> (5-7 min</w:t>
-      </w:r>
-      <w:r>
-        <w:rPr>
-          <w:rFonts w:ascii="Times New Roman" w:hAnsi="Times New Roman" w:cs="Times New Roman"/>
-          <w:b/>
-          <w:bCs/>
-          <w:sz w:val="28"/>
-          <w:szCs w:val="28"/>
-          <w:lang w:val="fr-FR"/>
-        </w:rPr>
-        <w:t>utes)</w:t>
-      </w:r>
-    </w:p>
-    <w:p>
-      <w:pPr>
-        <w:rPr>
-          <w:lang w:val="fr-FR"/>
-        </w:rPr>
-      </w:pPr>
-    </w:p>
-    <w:p>
-      <w:pPr>
-        <w:pStyle w:val="ListParagraph"/>
-        <w:numPr>
-          <w:ilvl w:val="0"/>
-          <w:numId w:val="22"/>
-        </w:numPr>
+          <w:highlight w:val="red"/>
+          <w:lang w:val="en-GB"/>
+        </w:rPr>
+      </w:pPr>
+      <w:r>
         <w:rPr>
           <w:rFonts w:ascii="Times New Roman" w:hAnsi="Times New Roman" w:cs="Times New Roman"/>
           <w:b/>
@@ -6374,17 +6377,7 @@
           <w:highlight w:val="red"/>
           <w:lang w:val="en-GB"/>
         </w:rPr>
-      </w:pPr>
-      <w:r>
-        <w:rPr>
-          <w:rFonts w:ascii="Times New Roman" w:hAnsi="Times New Roman" w:cs="Times New Roman"/>
-          <w:b/>
-          <w:bCs/>
-          <w:sz w:val="28"/>
-          <w:szCs w:val="28"/>
-          <w:highlight w:val="red"/>
-          <w:lang w:val="en-GB"/>
-        </w:rPr>
+        <w:lastRenderedPageBreak/>
         <w:t>Conclusions</w:t>
       </w:r>
       <w:r>
@@ -7449,6 +7442,7 @@
           <w:highlight w:val="yellow"/>
           <w:lang w:val="nl-NL"/>
         </w:rPr>
+        <w:lastRenderedPageBreak/>
         <w:t xml:space="preserve">Kingma, D.P., &amp;Ba, J.(2014). </w:t>
       </w:r>
       <w:r>

--- a/David CA1-.docx
+++ b/David CA1-.docx
@@ -4925,6 +4925,7 @@
         </w:rPr>
         <w:t xml:space="preserve"> as discussed by </w:t>
       </w:r>
+      <w:bookmarkStart w:id="5" w:name="_Hlk146287230"/>
       <w:r>
         <w:rPr>
           <w:rStyle w:val="Strong"/>
@@ -4936,6 +4937,7 @@
         </w:rPr>
         <w:t xml:space="preserve">Konečný et al.(2016), </w:t>
       </w:r>
+      <w:bookmarkEnd w:id="5"/>
       <w:r>
         <w:rPr>
           <w:rStyle w:val="Strong"/>
@@ -5741,31 +5743,6 @@
           <w:szCs w:val="24"/>
         </w:rPr>
         <w:t>[7].</w:t>
-      </w:r>
-    </w:p>
-    <w:p>
-      <w:pPr>
-        <w:rPr>
-          <w:highlight w:val="green"/>
-        </w:rPr>
-      </w:pPr>
-      <w:r>
-        <w:rPr>
-          <w:highlight w:val="green"/>
-        </w:rPr>
-        <w:t>W</w:t>
-      </w:r>
-      <w:r>
-        <w:rPr>
-          <w:highlight w:val="green"/>
-        </w:rPr>
-        <w:t>ords</w:t>
-      </w:r>
-      <w:r>
-        <w:rPr>
-          <w:highlight w:val="green"/>
-        </w:rPr>
-        <w:t>:1493</w:t>
       </w:r>
     </w:p>
     <w:p>
@@ -5782,11 +5759,10 @@
           <w:color w:val="auto"/>
           <w:sz w:val="28"/>
           <w:szCs w:val="28"/>
-          <w:highlight w:val="yellow"/>
-          <w:lang w:val="en-GB"/>
-        </w:rPr>
-      </w:pPr>
-      <w:bookmarkStart w:id="5" w:name="_Toc146232460"/>
+          <w:lang w:val="en-GB"/>
+        </w:rPr>
+      </w:pPr>
+      <w:bookmarkStart w:id="6" w:name="_Toc146232460"/>
       <w:r>
         <w:rPr>
           <w:rFonts w:ascii="Times New Roman" w:hAnsi="Times New Roman" w:cs="Times New Roman"/>
@@ -5795,12 +5771,11 @@
           <w:color w:val="auto"/>
           <w:sz w:val="28"/>
           <w:szCs w:val="28"/>
-          <w:highlight w:val="yellow"/>
           <w:lang w:val="en-GB"/>
         </w:rPr>
         <w:t>Critical Evaluation</w:t>
       </w:r>
-      <w:bookmarkEnd w:id="5"/>
+      <w:bookmarkEnd w:id="6"/>
       <w:r>
         <w:rPr>
           <w:rFonts w:ascii="Times New Roman" w:hAnsi="Times New Roman" w:cs="Times New Roman"/>
@@ -5809,7 +5784,6 @@
           <w:color w:val="auto"/>
           <w:sz w:val="28"/>
           <w:szCs w:val="28"/>
-          <w:highlight w:val="yellow"/>
           <w:lang w:val="en-GB"/>
         </w:rPr>
         <w:t xml:space="preserve"> </w:t>
@@ -5817,138 +5791,208 @@
     </w:p>
     <w:p>
       <w:pPr>
-        <w:rPr>
-          <w:lang w:val="en-GB"/>
-        </w:rPr>
-      </w:pPr>
-      <w:r>
-        <w:rPr>
+        <w:jc w:val="both"/>
+        <w:rPr>
+          <w:rFonts w:ascii="Times New Roman" w:hAnsi="Times New Roman" w:cs="Times New Roman"/>
+          <w:sz w:val="24"/>
+          <w:szCs w:val="24"/>
+          <w:lang w:val="en-GB"/>
+        </w:rPr>
+      </w:pPr>
+      <w:r>
+        <w:rPr>
+          <w:rFonts w:ascii="Times New Roman" w:hAnsi="Times New Roman" w:cs="Times New Roman"/>
+          <w:sz w:val="24"/>
+          <w:szCs w:val="24"/>
           <w:lang w:val="en-GB"/>
         </w:rPr>
         <w:t>During the examination of the literature</w:t>
       </w:r>
       <w:r>
         <w:rPr>
+          <w:rFonts w:ascii="Times New Roman" w:hAnsi="Times New Roman" w:cs="Times New Roman"/>
+          <w:sz w:val="24"/>
+          <w:szCs w:val="24"/>
           <w:lang w:val="en-GB"/>
         </w:rPr>
         <w:t xml:space="preserve"> and state of the Art, it revealed a few findings. Deep Learning , specifically Neural Network arch</w:t>
       </w:r>
       <w:r>
         <w:rPr>
+          <w:rFonts w:ascii="Times New Roman" w:hAnsi="Times New Roman" w:cs="Times New Roman"/>
+          <w:sz w:val="24"/>
+          <w:szCs w:val="24"/>
           <w:lang w:val="en-GB"/>
         </w:rPr>
         <w:t xml:space="preserve">itectures like </w:t>
       </w:r>
       <w:r>
         <w:rPr>
+          <w:rFonts w:ascii="Times New Roman" w:hAnsi="Times New Roman" w:cs="Times New Roman"/>
+          <w:sz w:val="24"/>
+          <w:szCs w:val="24"/>
           <w:lang w:val="en-GB"/>
         </w:rPr>
         <w:t>Convolutional</w:t>
       </w:r>
       <w:r>
         <w:rPr>
+          <w:rFonts w:ascii="Times New Roman" w:hAnsi="Times New Roman" w:cs="Times New Roman"/>
+          <w:sz w:val="24"/>
+          <w:szCs w:val="24"/>
           <w:lang w:val="en-GB"/>
         </w:rPr>
         <w:t xml:space="preserve"> neural </w:t>
       </w:r>
       <w:r>
         <w:rPr>
+          <w:rFonts w:ascii="Times New Roman" w:hAnsi="Times New Roman" w:cs="Times New Roman"/>
+          <w:sz w:val="24"/>
+          <w:szCs w:val="24"/>
           <w:lang w:val="en-GB"/>
         </w:rPr>
         <w:t>Networks</w:t>
       </w:r>
       <w:r>
         <w:rPr>
+          <w:rFonts w:ascii="Times New Roman" w:hAnsi="Times New Roman" w:cs="Times New Roman"/>
+          <w:sz w:val="24"/>
+          <w:szCs w:val="24"/>
           <w:lang w:val="en-GB"/>
         </w:rPr>
         <w:t xml:space="preserve"> and </w:t>
       </w:r>
       <w:r>
         <w:rPr>
+          <w:rFonts w:ascii="Times New Roman" w:hAnsi="Times New Roman" w:cs="Times New Roman"/>
+          <w:sz w:val="24"/>
+          <w:szCs w:val="24"/>
           <w:lang w:val="en-GB"/>
         </w:rPr>
         <w:t>R</w:t>
       </w:r>
       <w:r>
         <w:rPr>
+          <w:rFonts w:ascii="Times New Roman" w:hAnsi="Times New Roman" w:cs="Times New Roman"/>
+          <w:sz w:val="24"/>
+          <w:szCs w:val="24"/>
           <w:lang w:val="en-GB"/>
         </w:rPr>
         <w:t xml:space="preserve">ecurrent </w:t>
       </w:r>
       <w:r>
         <w:rPr>
+          <w:rFonts w:ascii="Times New Roman" w:hAnsi="Times New Roman" w:cs="Times New Roman"/>
+          <w:sz w:val="24"/>
+          <w:szCs w:val="24"/>
           <w:lang w:val="en-GB"/>
         </w:rPr>
         <w:t>N</w:t>
       </w:r>
       <w:r>
         <w:rPr>
+          <w:rFonts w:ascii="Times New Roman" w:hAnsi="Times New Roman" w:cs="Times New Roman"/>
+          <w:sz w:val="24"/>
+          <w:szCs w:val="24"/>
           <w:lang w:val="en-GB"/>
         </w:rPr>
         <w:t xml:space="preserve">eural </w:t>
       </w:r>
       <w:r>
         <w:rPr>
+          <w:rFonts w:ascii="Times New Roman" w:hAnsi="Times New Roman" w:cs="Times New Roman"/>
+          <w:sz w:val="24"/>
+          <w:szCs w:val="24"/>
           <w:lang w:val="en-GB"/>
         </w:rPr>
         <w:t>Networks</w:t>
       </w:r>
       <w:r>
         <w:rPr>
+          <w:rFonts w:ascii="Times New Roman" w:hAnsi="Times New Roman" w:cs="Times New Roman"/>
+          <w:sz w:val="24"/>
+          <w:szCs w:val="24"/>
           <w:lang w:val="en-GB"/>
         </w:rPr>
         <w:t xml:space="preserve"> </w:t>
       </w:r>
       <w:r>
         <w:rPr>
+          <w:rFonts w:ascii="Times New Roman" w:hAnsi="Times New Roman" w:cs="Times New Roman"/>
+          <w:sz w:val="24"/>
+          <w:szCs w:val="24"/>
           <w:lang w:val="en-GB"/>
         </w:rPr>
         <w:t>has really changed the domain of data analytics</w:t>
       </w:r>
       <w:r>
         <w:rPr>
+          <w:rFonts w:ascii="Times New Roman" w:hAnsi="Times New Roman" w:cs="Times New Roman"/>
+          <w:sz w:val="24"/>
+          <w:szCs w:val="24"/>
           <w:lang w:val="en-GB"/>
         </w:rPr>
         <w:t xml:space="preserve">[1][5]. CNNs have tremendously aided image analysis and recognition, </w:t>
       </w:r>
       <w:r>
         <w:rPr>
+          <w:rFonts w:ascii="Times New Roman" w:hAnsi="Times New Roman" w:cs="Times New Roman"/>
+          <w:sz w:val="24"/>
+          <w:szCs w:val="24"/>
           <w:lang w:val="en-GB"/>
         </w:rPr>
         <w:t>and allowed for automated feature extraction [1]. RNNs are best for processing sequential data like speech recognition [5].</w:t>
       </w:r>
       <w:r>
         <w:rPr>
+          <w:rFonts w:ascii="Times New Roman" w:hAnsi="Times New Roman" w:cs="Times New Roman"/>
+          <w:sz w:val="24"/>
+          <w:szCs w:val="24"/>
           <w:lang w:val="en-GB"/>
         </w:rPr>
         <w:t xml:space="preserve">Transformer models such as BERT and GPT-3 have propelled advancements in natural language understanding. </w:t>
       </w:r>
       <w:r>
         <w:rPr>
+          <w:rFonts w:ascii="Times New Roman" w:hAnsi="Times New Roman" w:cs="Times New Roman"/>
+          <w:sz w:val="24"/>
+          <w:szCs w:val="24"/>
           <w:lang w:val="en-GB"/>
         </w:rPr>
         <w:t xml:space="preserve">Deep Learning has the potential to enhance data driven decision making across various sectors. </w:t>
       </w:r>
       <w:r>
         <w:rPr>
+          <w:rFonts w:ascii="Times New Roman" w:hAnsi="Times New Roman" w:cs="Times New Roman"/>
+          <w:sz w:val="24"/>
+          <w:szCs w:val="24"/>
           <w:lang w:val="en-GB"/>
         </w:rPr>
         <w:t xml:space="preserve">Autonomous feature extraction </w:t>
       </w:r>
       <w:r>
         <w:rPr>
+          <w:rFonts w:ascii="Times New Roman" w:hAnsi="Times New Roman" w:cs="Times New Roman"/>
+          <w:sz w:val="24"/>
+          <w:szCs w:val="24"/>
           <w:lang w:val="en-GB"/>
         </w:rPr>
         <w:t xml:space="preserve">(like CNNs) reduces the need for manual feature selection and engineering making it much more efficient [1]. </w:t>
       </w:r>
       <w:r>
         <w:rPr>
+          <w:rFonts w:ascii="Times New Roman" w:hAnsi="Times New Roman" w:cs="Times New Roman"/>
+          <w:sz w:val="24"/>
+          <w:szCs w:val="24"/>
           <w:lang w:val="en-GB"/>
         </w:rPr>
         <w:t xml:space="preserve">Transformer models have also revolutionised </w:t>
       </w:r>
       <w:r>
         <w:rPr>
+          <w:rFonts w:ascii="Times New Roman" w:hAnsi="Times New Roman" w:cs="Times New Roman"/>
+          <w:sz w:val="24"/>
+          <w:szCs w:val="24"/>
           <w:lang w:val="en-GB"/>
         </w:rPr>
         <w:t xml:space="preserve">natural language understanding, from chatbots to sentiment analysis in social media. </w:t>
@@ -5956,122 +6000,6 @@
     </w:p>
     <w:p>
       <w:pPr>
-        <w:rPr>
-          <w:lang w:val="en-GB"/>
-        </w:rPr>
-      </w:pPr>
-      <w:r>
-        <w:rPr>
-          <w:lang w:val="en-GB"/>
-        </w:rPr>
-        <w:t xml:space="preserve">However, Deep Learning also has limitations which is important to acknowledge. </w:t>
-      </w:r>
-      <w:r>
-        <w:rPr>
-          <w:lang w:val="en-GB"/>
-        </w:rPr>
-        <w:t>One of the limitations is in the need for adequate computational resources necessary for training deep neural networks</w:t>
-      </w:r>
-      <w:r>
-        <w:rPr>
-          <w:lang w:val="en-GB"/>
-        </w:rPr>
-        <w:t xml:space="preserve">. Large scale models will need substantially more computational power which </w:t>
-      </w:r>
-      <w:r>
-        <w:rPr>
-          <w:lang w:val="en-GB"/>
-        </w:rPr>
-        <w:t xml:space="preserve">can be a barrier for smaller companies/organisations and those conducting research[1]. </w:t>
-      </w:r>
-    </w:p>
-    <w:p>
-      <w:pPr>
-        <w:rPr>
-          <w:lang w:val="en-GB"/>
-        </w:rPr>
-      </w:pPr>
-      <w:r>
-        <w:rPr>
-          <w:color w:val="FF0000"/>
-          <w:highlight w:val="yellow"/>
-          <w:lang w:val="en-GB"/>
-        </w:rPr>
-        <w:t>&gt;&gt;&gt;&gt;</w:t>
-      </w:r>
-      <w:r>
-        <w:rPr>
-          <w:highlight w:val="yellow"/>
-          <w:lang w:val="en-GB"/>
-        </w:rPr>
-        <w:t>computational resources/ power</w:t>
-      </w:r>
-      <w:r>
-        <w:rPr>
-          <w:highlight w:val="yellow"/>
-          <w:lang w:val="en-GB"/>
-        </w:rPr>
-        <w:t xml:space="preserve">/ </w:t>
-      </w:r>
-      <w:r>
-        <w:rPr>
-          <w:highlight w:val="yellow"/>
-          <w:lang w:val="en-GB"/>
-        </w:rPr>
-        <w:t>trying</w:t>
-      </w:r>
-      <w:r>
-        <w:rPr>
-          <w:highlight w:val="yellow"/>
-          <w:lang w:val="en-GB"/>
-        </w:rPr>
-        <w:t xml:space="preserve"> to interrupt models</w:t>
-      </w:r>
-      <w:r>
-        <w:rPr>
-          <w:highlight w:val="yellow"/>
-          <w:lang w:val="en-GB"/>
-        </w:rPr>
-        <w:t>/training/data privacy and security</w:t>
-      </w:r>
-      <w:r>
-        <w:rPr>
-          <w:highlight w:val="yellow"/>
-          <w:lang w:val="en-GB"/>
-        </w:rPr>
-        <w:t xml:space="preserve">/ over reliance on the </w:t>
-      </w:r>
-      <w:r>
-        <w:rPr>
-          <w:highlight w:val="yellow"/>
-          <w:lang w:val="en-GB"/>
-        </w:rPr>
-        <w:t>technology/bias over certain models…….</w:t>
-      </w:r>
-      <w:r>
-        <w:rPr>
-          <w:highlight w:val="yellow"/>
-          <w:lang w:val="en-GB"/>
-        </w:rPr>
-        <w:t xml:space="preserve"> </w:t>
-      </w:r>
-      <w:r>
-        <w:rPr>
-          <w:highlight w:val="yellow"/>
-          <w:lang w:val="en-GB"/>
-        </w:rPr>
-        <w:t>Explore points in more detail.</w:t>
-      </w:r>
-      <w:r>
-        <w:rPr>
-          <w:lang w:val="en-GB"/>
-        </w:rPr>
-        <w:t xml:space="preserve"> </w:t>
-      </w:r>
-    </w:p>
-    <w:p>
-      <w:pPr>
-        <w:spacing w:line="240" w:lineRule="auto"/>
         <w:jc w:val="both"/>
         <w:rPr>
           <w:rStyle w:val="Strong"/>
@@ -6085,91 +6013,589 @@
       <w:r>
         <w:rPr>
           <w:rFonts w:ascii="Times New Roman" w:hAnsi="Times New Roman" w:cs="Times New Roman"/>
+          <w:sz w:val="24"/>
+          <w:szCs w:val="24"/>
+          <w:lang w:val="en-GB"/>
+        </w:rPr>
+        <w:t xml:space="preserve">However, Deep Learning also has limitations which is important to acknowledge. </w:t>
+      </w:r>
+      <w:r>
+        <w:rPr>
+          <w:rFonts w:ascii="Times New Roman" w:hAnsi="Times New Roman" w:cs="Times New Roman"/>
+          <w:sz w:val="24"/>
+          <w:szCs w:val="24"/>
+          <w:lang w:val="en-GB"/>
+        </w:rPr>
+        <w:t>One of the limitations is in the need for adequate computational resources necessary for training deep neural networks</w:t>
+      </w:r>
+      <w:r>
+        <w:rPr>
+          <w:rFonts w:ascii="Times New Roman" w:hAnsi="Times New Roman" w:cs="Times New Roman"/>
+          <w:sz w:val="24"/>
+          <w:szCs w:val="24"/>
+          <w:lang w:val="en-GB"/>
+        </w:rPr>
+        <w:t xml:space="preserve">. Large scale models will need substantially more computational power which </w:t>
+      </w:r>
+      <w:r>
+        <w:rPr>
+          <w:rFonts w:ascii="Times New Roman" w:hAnsi="Times New Roman" w:cs="Times New Roman"/>
+          <w:sz w:val="24"/>
+          <w:szCs w:val="24"/>
+          <w:lang w:val="en-GB"/>
+        </w:rPr>
+        <w:t xml:space="preserve">can be a barrier for smaller companies/organisations and those conducting research[1]. </w:t>
+      </w:r>
+      <w:r>
+        <w:rPr>
+          <w:rFonts w:ascii="Times New Roman" w:hAnsi="Times New Roman" w:cs="Times New Roman"/>
+          <w:sz w:val="24"/>
+          <w:szCs w:val="24"/>
+          <w:lang w:val="en-GB"/>
+        </w:rPr>
+        <w:t xml:space="preserve">Finding ways to address these resource constraints and more efficient techniques are </w:t>
+      </w:r>
+      <w:r>
+        <w:rPr>
+          <w:rFonts w:ascii="Times New Roman" w:hAnsi="Times New Roman" w:cs="Times New Roman"/>
+          <w:sz w:val="24"/>
+          <w:szCs w:val="24"/>
+          <w:lang w:val="en-GB"/>
+        </w:rPr>
+        <w:t xml:space="preserve">identified research gaps. </w:t>
+      </w:r>
+      <w:r>
+        <w:rPr>
+          <w:rFonts w:ascii="Times New Roman" w:hAnsi="Times New Roman" w:cs="Times New Roman"/>
+          <w:sz w:val="24"/>
+          <w:szCs w:val="24"/>
+          <w:lang w:val="en-GB"/>
+        </w:rPr>
+        <w:t>Environmental</w:t>
+      </w:r>
+      <w:r>
+        <w:rPr>
+          <w:rFonts w:ascii="Times New Roman" w:hAnsi="Times New Roman" w:cs="Times New Roman"/>
+          <w:sz w:val="24"/>
+          <w:szCs w:val="24"/>
+          <w:lang w:val="en-GB"/>
+        </w:rPr>
+        <w:t xml:space="preserve"> impact</w:t>
+      </w:r>
+      <w:r>
+        <w:rPr>
+          <w:rFonts w:ascii="Times New Roman" w:hAnsi="Times New Roman" w:cs="Times New Roman"/>
+          <w:sz w:val="24"/>
+          <w:szCs w:val="24"/>
+          <w:lang w:val="en-GB"/>
+        </w:rPr>
+        <w:t xml:space="preserve">, long term effects and sustainability of deep learning models also require further investigation. </w:t>
+      </w:r>
+      <w:r>
+        <w:rPr>
+          <w:rFonts w:ascii="Times New Roman" w:hAnsi="Times New Roman" w:cs="Times New Roman"/>
+          <w:sz w:val="24"/>
+          <w:szCs w:val="24"/>
+          <w:lang w:val="en-GB"/>
+        </w:rPr>
+        <w:t>Additionally, deep neural networks can be challenging to understand and interpret</w:t>
+      </w:r>
+      <w:r>
+        <w:rPr>
+          <w:rFonts w:ascii="Times New Roman" w:hAnsi="Times New Roman" w:cs="Times New Roman"/>
+          <w:sz w:val="24"/>
+          <w:szCs w:val="24"/>
+          <w:lang w:val="en-GB"/>
+        </w:rPr>
+        <w:t>, as such this can cause problems in more critical domains like healthcare. More research</w:t>
+      </w:r>
+      <w:r>
+        <w:rPr>
+          <w:rFonts w:ascii="Times New Roman" w:hAnsi="Times New Roman" w:cs="Times New Roman"/>
+          <w:sz w:val="24"/>
+          <w:szCs w:val="24"/>
+          <w:lang w:val="en-GB"/>
+        </w:rPr>
+        <w:t xml:space="preserve"> in AI  to </w:t>
+      </w:r>
+      <w:r>
+        <w:rPr>
+          <w:rFonts w:ascii="Times New Roman" w:hAnsi="Times New Roman" w:cs="Times New Roman"/>
+          <w:sz w:val="24"/>
+          <w:szCs w:val="24"/>
+          <w:lang w:val="en-GB"/>
+        </w:rPr>
+        <w:t xml:space="preserve">find solutions </w:t>
+      </w:r>
+      <w:r>
+        <w:rPr>
+          <w:rFonts w:ascii="Times New Roman" w:hAnsi="Times New Roman" w:cs="Times New Roman"/>
+          <w:sz w:val="24"/>
+          <w:szCs w:val="24"/>
+          <w:lang w:val="en-GB"/>
+        </w:rPr>
+        <w:t xml:space="preserve"> </w:t>
+      </w:r>
+      <w:r>
+        <w:rPr>
+          <w:rFonts w:ascii="Times New Roman" w:hAnsi="Times New Roman" w:cs="Times New Roman"/>
+          <w:sz w:val="24"/>
+          <w:szCs w:val="24"/>
+          <w:lang w:val="en-GB"/>
+        </w:rPr>
+        <w:t xml:space="preserve">that aid </w:t>
+      </w:r>
+      <w:r>
+        <w:rPr>
+          <w:rFonts w:ascii="Times New Roman" w:hAnsi="Times New Roman" w:cs="Times New Roman"/>
+          <w:sz w:val="24"/>
+          <w:szCs w:val="24"/>
+          <w:lang w:val="en-GB"/>
+        </w:rPr>
+        <w:t xml:space="preserve">Interpretability </w:t>
+      </w:r>
+      <w:r>
+        <w:rPr>
+          <w:rFonts w:ascii="Times New Roman" w:hAnsi="Times New Roman" w:cs="Times New Roman"/>
+          <w:sz w:val="24"/>
+          <w:szCs w:val="24"/>
+          <w:lang w:val="en-GB"/>
+        </w:rPr>
+        <w:t xml:space="preserve">and </w:t>
+      </w:r>
+      <w:proofErr w:type="spellStart"/>
+      <w:r>
+        <w:rPr>
+          <w:rFonts w:ascii="Times New Roman" w:hAnsi="Times New Roman" w:cs="Times New Roman"/>
+          <w:sz w:val="24"/>
+          <w:szCs w:val="24"/>
+          <w:lang w:val="en-GB"/>
+        </w:rPr>
+        <w:t>explainability</w:t>
+      </w:r>
+      <w:proofErr w:type="spellEnd"/>
+      <w:r>
+        <w:rPr>
+          <w:rFonts w:ascii="Times New Roman" w:hAnsi="Times New Roman" w:cs="Times New Roman"/>
+          <w:sz w:val="24"/>
+          <w:szCs w:val="24"/>
+          <w:lang w:val="en-GB"/>
+        </w:rPr>
+        <w:t xml:space="preserve"> </w:t>
+      </w:r>
+      <w:r>
+        <w:rPr>
+          <w:rFonts w:ascii="Times New Roman" w:hAnsi="Times New Roman" w:cs="Times New Roman"/>
+          <w:sz w:val="24"/>
+          <w:szCs w:val="24"/>
+          <w:lang w:val="en-GB"/>
+        </w:rPr>
+        <w:t xml:space="preserve">would help with these limitations. Another limitation </w:t>
+      </w:r>
+      <w:r>
+        <w:rPr>
+          <w:rFonts w:ascii="Times New Roman" w:hAnsi="Times New Roman" w:cs="Times New Roman"/>
+          <w:sz w:val="24"/>
+          <w:szCs w:val="24"/>
+          <w:lang w:val="en-GB"/>
+        </w:rPr>
+        <w:t>that was highlight in the literature review relates to data privacy and security when using Bog Data</w:t>
+      </w:r>
+      <w:r>
+        <w:rPr>
+          <w:rFonts w:ascii="Times New Roman" w:hAnsi="Times New Roman" w:cs="Times New Roman"/>
+          <w:sz w:val="24"/>
+          <w:szCs w:val="24"/>
+          <w:lang w:val="en-GB"/>
+        </w:rPr>
+        <w:t xml:space="preserve"> for Depp Learning. Federated Learning, as discussed by </w:t>
+      </w:r>
+      <w:r>
+        <w:rPr>
+          <w:rStyle w:val="Strong"/>
+          <w:rFonts w:ascii="Times New Roman" w:hAnsi="Times New Roman" w:cs="Times New Roman"/>
+          <w:b w:val="0"/>
+          <w:bCs w:val="0"/>
+          <w:sz w:val="24"/>
+          <w:szCs w:val="24"/>
+        </w:rPr>
+        <w:t>Konečný et al.(2016),</w:t>
+      </w:r>
+      <w:r>
+        <w:rPr>
+          <w:rStyle w:val="Strong"/>
+          <w:rFonts w:ascii="Times New Roman" w:hAnsi="Times New Roman" w:cs="Times New Roman"/>
+          <w:b w:val="0"/>
+          <w:bCs w:val="0"/>
+          <w:sz w:val="24"/>
+          <w:szCs w:val="24"/>
+        </w:rPr>
+        <w:t xml:space="preserve"> assists with</w:t>
+      </w:r>
+      <w:r>
+        <w:rPr>
+          <w:rStyle w:val="Strong"/>
+          <w:rFonts w:ascii="Times New Roman" w:hAnsi="Times New Roman" w:cs="Times New Roman"/>
+          <w:b w:val="0"/>
+          <w:bCs w:val="0"/>
+          <w:sz w:val="24"/>
+          <w:szCs w:val="24"/>
+        </w:rPr>
+        <w:t xml:space="preserve"> preserving data privacy while training deep neural networks across decentralised data sources[10]. </w:t>
+      </w:r>
+      <w:r>
+        <w:rPr>
+          <w:rStyle w:val="Strong"/>
+          <w:rFonts w:ascii="Times New Roman" w:hAnsi="Times New Roman" w:cs="Times New Roman"/>
+          <w:b w:val="0"/>
+          <w:bCs w:val="0"/>
+          <w:sz w:val="24"/>
+          <w:szCs w:val="24"/>
+        </w:rPr>
+        <w:t xml:space="preserve">However, more research gaps exist about the robustness of </w:t>
+      </w:r>
+      <w:r>
+        <w:rPr>
+          <w:rStyle w:val="Strong"/>
+          <w:rFonts w:ascii="Times New Roman" w:hAnsi="Times New Roman" w:cs="Times New Roman"/>
+          <w:b w:val="0"/>
+          <w:bCs w:val="0"/>
+          <w:sz w:val="24"/>
+          <w:szCs w:val="24"/>
+        </w:rPr>
+        <w:t>said designs in a decentralised setting.</w:t>
+      </w:r>
+      <w:r>
+        <w:rPr>
+          <w:rStyle w:val="Strong"/>
+          <w:rFonts w:ascii="Times New Roman" w:hAnsi="Times New Roman" w:cs="Times New Roman"/>
+          <w:b w:val="0"/>
+          <w:bCs w:val="0"/>
+          <w:sz w:val="24"/>
+          <w:szCs w:val="24"/>
+        </w:rPr>
+        <w:t xml:space="preserve"> Some researchers have expressed concerns about over reliance on </w:t>
+      </w:r>
+      <w:r>
+        <w:rPr>
+          <w:rStyle w:val="Strong"/>
+          <w:rFonts w:ascii="Times New Roman" w:hAnsi="Times New Roman" w:cs="Times New Roman"/>
+          <w:b w:val="0"/>
+          <w:bCs w:val="0"/>
+          <w:sz w:val="24"/>
+          <w:szCs w:val="24"/>
+        </w:rPr>
+        <w:t xml:space="preserve">certain deep learning models that may overshadow other machine learning </w:t>
+      </w:r>
+      <w:r>
+        <w:rPr>
+          <w:rStyle w:val="Strong"/>
+          <w:rFonts w:ascii="Times New Roman" w:hAnsi="Times New Roman" w:cs="Times New Roman"/>
+          <w:b w:val="0"/>
+          <w:bCs w:val="0"/>
+          <w:sz w:val="24"/>
+          <w:szCs w:val="24"/>
+        </w:rPr>
+        <w:t xml:space="preserve">approaches. This includes bias towards certain methodologies, as such </w:t>
+      </w:r>
+      <w:r>
+        <w:rPr>
+          <w:rStyle w:val="Strong"/>
+          <w:rFonts w:ascii="Times New Roman" w:hAnsi="Times New Roman" w:cs="Times New Roman"/>
+          <w:b w:val="0"/>
+          <w:bCs w:val="0"/>
+          <w:sz w:val="24"/>
+          <w:szCs w:val="24"/>
+        </w:rPr>
+        <w:t xml:space="preserve">there is a need for more balanced research exploring strengths and weaknesses of various methodologies. </w:t>
+      </w:r>
+      <w:r>
+        <w:rPr>
+          <w:rStyle w:val="Strong"/>
+          <w:rFonts w:ascii="Times New Roman" w:hAnsi="Times New Roman" w:cs="Times New Roman"/>
+          <w:b w:val="0"/>
+          <w:bCs w:val="0"/>
+          <w:sz w:val="24"/>
+          <w:szCs w:val="24"/>
+        </w:rPr>
+        <w:t>Ethical considerations in regards to bia</w:t>
+      </w:r>
+      <w:r>
+        <w:rPr>
+          <w:rStyle w:val="Strong"/>
+          <w:rFonts w:ascii="Times New Roman" w:hAnsi="Times New Roman" w:cs="Times New Roman"/>
+          <w:b w:val="0"/>
+          <w:bCs w:val="0"/>
+          <w:sz w:val="24"/>
+          <w:szCs w:val="24"/>
+        </w:rPr>
+        <w:t>s</w:t>
+      </w:r>
+      <w:r>
+        <w:rPr>
+          <w:rStyle w:val="Strong"/>
+          <w:rFonts w:ascii="Times New Roman" w:hAnsi="Times New Roman" w:cs="Times New Roman"/>
+          <w:b w:val="0"/>
+          <w:bCs w:val="0"/>
+          <w:sz w:val="24"/>
+          <w:szCs w:val="24"/>
+        </w:rPr>
+        <w:t xml:space="preserve">, fairness, </w:t>
+      </w:r>
+      <w:r>
+        <w:rPr>
+          <w:rStyle w:val="Strong"/>
+          <w:rFonts w:ascii="Times New Roman" w:hAnsi="Times New Roman" w:cs="Times New Roman"/>
+          <w:b w:val="0"/>
+          <w:bCs w:val="0"/>
+          <w:sz w:val="24"/>
+          <w:szCs w:val="24"/>
+        </w:rPr>
+        <w:t xml:space="preserve">transparency and </w:t>
+      </w:r>
+      <w:r>
+        <w:rPr>
+          <w:rStyle w:val="Strong"/>
+          <w:rFonts w:ascii="Times New Roman" w:hAnsi="Times New Roman" w:cs="Times New Roman"/>
+          <w:b w:val="0"/>
+          <w:bCs w:val="0"/>
+          <w:sz w:val="24"/>
+          <w:szCs w:val="24"/>
+        </w:rPr>
+        <w:t xml:space="preserve">accountability </w:t>
+      </w:r>
+      <w:r>
+        <w:rPr>
+          <w:rStyle w:val="Strong"/>
+          <w:rFonts w:ascii="Times New Roman" w:hAnsi="Times New Roman" w:cs="Times New Roman"/>
+          <w:b w:val="0"/>
+          <w:bCs w:val="0"/>
+          <w:sz w:val="24"/>
+          <w:szCs w:val="24"/>
+        </w:rPr>
+        <w:t xml:space="preserve">in deep learning models needs to be addressed to ensure responsible </w:t>
+      </w:r>
+      <w:r>
+        <w:rPr>
+          <w:rStyle w:val="Strong"/>
+          <w:rFonts w:ascii="Times New Roman" w:hAnsi="Times New Roman" w:cs="Times New Roman"/>
+          <w:b w:val="0"/>
+          <w:bCs w:val="0"/>
+          <w:sz w:val="24"/>
+          <w:szCs w:val="24"/>
+        </w:rPr>
+        <w:t xml:space="preserve">and ethical </w:t>
+      </w:r>
+      <w:r>
+        <w:rPr>
+          <w:rStyle w:val="Strong"/>
+          <w:rFonts w:ascii="Times New Roman" w:hAnsi="Times New Roman" w:cs="Times New Roman"/>
+          <w:b w:val="0"/>
+          <w:bCs w:val="0"/>
+          <w:sz w:val="24"/>
+          <w:szCs w:val="24"/>
+        </w:rPr>
+        <w:t>deployment</w:t>
+      </w:r>
+      <w:r>
+        <w:rPr>
+          <w:rStyle w:val="Strong"/>
+          <w:rFonts w:ascii="Times New Roman" w:hAnsi="Times New Roman" w:cs="Times New Roman"/>
+          <w:b w:val="0"/>
+          <w:bCs w:val="0"/>
+          <w:sz w:val="24"/>
+          <w:szCs w:val="24"/>
+        </w:rPr>
+        <w:t>.</w:t>
+      </w:r>
+      <w:r>
+        <w:rPr>
+          <w:rStyle w:val="Strong"/>
+          <w:rFonts w:ascii="Times New Roman" w:hAnsi="Times New Roman" w:cs="Times New Roman"/>
+          <w:b w:val="0"/>
+          <w:bCs w:val="0"/>
+          <w:sz w:val="24"/>
+          <w:szCs w:val="24"/>
+        </w:rPr>
+        <w:t xml:space="preserve"> </w:t>
+      </w:r>
+      <w:r>
+        <w:rPr>
+          <w:rStyle w:val="Strong"/>
+          <w:rFonts w:ascii="Times New Roman" w:hAnsi="Times New Roman" w:cs="Times New Roman"/>
+          <w:b w:val="0"/>
+          <w:bCs w:val="0"/>
+          <w:sz w:val="24"/>
+          <w:szCs w:val="24"/>
+        </w:rPr>
+        <w:t>The continuation of research in the area of Human-AI system</w:t>
+      </w:r>
+      <w:r>
+        <w:rPr>
+          <w:rStyle w:val="Strong"/>
+          <w:rFonts w:ascii="Times New Roman" w:hAnsi="Times New Roman" w:cs="Times New Roman"/>
+          <w:b w:val="0"/>
+          <w:bCs w:val="0"/>
+          <w:sz w:val="24"/>
+          <w:szCs w:val="24"/>
+        </w:rPr>
+        <w:t>s</w:t>
+      </w:r>
+      <w:r>
+        <w:rPr>
+          <w:rStyle w:val="Strong"/>
+          <w:rFonts w:ascii="Times New Roman" w:hAnsi="Times New Roman" w:cs="Times New Roman"/>
+          <w:b w:val="0"/>
+          <w:bCs w:val="0"/>
+          <w:sz w:val="24"/>
+          <w:szCs w:val="24"/>
+        </w:rPr>
+        <w:t xml:space="preserve"> </w:t>
+      </w:r>
+      <w:r>
+        <w:rPr>
+          <w:rStyle w:val="Strong"/>
+          <w:rFonts w:ascii="Times New Roman" w:hAnsi="Times New Roman" w:cs="Times New Roman"/>
+          <w:b w:val="0"/>
+          <w:bCs w:val="0"/>
+          <w:sz w:val="24"/>
+          <w:szCs w:val="24"/>
+        </w:rPr>
+        <w:t xml:space="preserve">helps </w:t>
+      </w:r>
+      <w:r>
+        <w:rPr>
+          <w:rStyle w:val="Strong"/>
+          <w:rFonts w:ascii="Times New Roman" w:hAnsi="Times New Roman" w:cs="Times New Roman"/>
+          <w:b w:val="0"/>
+          <w:bCs w:val="0"/>
+          <w:sz w:val="24"/>
+          <w:szCs w:val="24"/>
+        </w:rPr>
+        <w:t xml:space="preserve">contribute to the responsible and ethical </w:t>
+      </w:r>
+      <w:r>
+        <w:rPr>
+          <w:rStyle w:val="Strong"/>
+          <w:rFonts w:ascii="Times New Roman" w:hAnsi="Times New Roman" w:cs="Times New Roman"/>
+          <w:b w:val="0"/>
+          <w:bCs w:val="0"/>
+          <w:sz w:val="24"/>
+          <w:szCs w:val="24"/>
+        </w:rPr>
+        <w:t>deployment of AI technologies.</w:t>
+      </w:r>
+    </w:p>
+    <w:p>
+      <w:pPr>
+        <w:jc w:val="both"/>
+        <w:rPr>
+          <w:rFonts w:ascii="Times New Roman" w:hAnsi="Times New Roman" w:cs="Times New Roman"/>
+          <w:sz w:val="24"/>
+          <w:szCs w:val="24"/>
+          <w:lang w:val="en-GB"/>
+        </w:rPr>
+      </w:pPr>
+      <w:r>
+        <w:rPr>
+          <w:rFonts w:ascii="Times New Roman" w:hAnsi="Times New Roman" w:cs="Times New Roman"/>
+          <w:sz w:val="24"/>
+          <w:szCs w:val="24"/>
+          <w:lang w:val="en-GB"/>
+        </w:rPr>
+        <w:t>These varying viewpoints show the need for more balanced approaches</w:t>
+      </w:r>
+      <w:r>
+        <w:rPr>
+          <w:rFonts w:ascii="Times New Roman" w:hAnsi="Times New Roman" w:cs="Times New Roman"/>
+          <w:sz w:val="24"/>
+          <w:szCs w:val="24"/>
+          <w:lang w:val="en-GB"/>
+        </w:rPr>
+        <w:t xml:space="preserve"> to research that explore the strengths, weaknesses of different methods. </w:t>
+      </w:r>
+      <w:r>
+        <w:rPr>
+          <w:rFonts w:ascii="Times New Roman" w:hAnsi="Times New Roman" w:cs="Times New Roman"/>
+          <w:sz w:val="24"/>
+          <w:szCs w:val="24"/>
+          <w:lang w:val="en-GB"/>
+        </w:rPr>
+        <w:t>It also emphasis the importance of a</w:t>
+      </w:r>
+      <w:r>
+        <w:rPr>
+          <w:rFonts w:ascii="Times New Roman" w:hAnsi="Times New Roman" w:cs="Times New Roman"/>
+          <w:sz w:val="24"/>
+          <w:szCs w:val="24"/>
+          <w:lang w:val="en-GB"/>
+        </w:rPr>
+        <w:t xml:space="preserve">dopting a more </w:t>
+      </w:r>
+      <w:r>
+        <w:rPr>
+          <w:rFonts w:ascii="Times New Roman" w:hAnsi="Times New Roman" w:cs="Times New Roman"/>
+          <w:sz w:val="24"/>
+          <w:szCs w:val="24"/>
+          <w:lang w:val="en-GB"/>
+        </w:rPr>
+        <w:t xml:space="preserve">holistic view of Machine Learning techniques, </w:t>
+      </w:r>
+      <w:r>
+        <w:rPr>
+          <w:rFonts w:ascii="Times New Roman" w:hAnsi="Times New Roman" w:cs="Times New Roman"/>
+          <w:sz w:val="24"/>
+          <w:szCs w:val="24"/>
+          <w:lang w:val="en-GB"/>
+        </w:rPr>
+        <w:t>to avoid any possible biases towards any single approach.</w:t>
+      </w:r>
+      <w:r>
+        <w:rPr>
+          <w:rFonts w:ascii="Times New Roman" w:hAnsi="Times New Roman" w:cs="Times New Roman"/>
+          <w:sz w:val="24"/>
+          <w:szCs w:val="24"/>
+          <w:lang w:val="en-GB"/>
+        </w:rPr>
+        <w:t xml:space="preserve"> Additionally, it emphasizes the importance of addressing computational resource </w:t>
+      </w:r>
+      <w:r>
+        <w:rPr>
+          <w:rFonts w:ascii="Times New Roman" w:hAnsi="Times New Roman" w:cs="Times New Roman"/>
+          <w:sz w:val="24"/>
+          <w:szCs w:val="24"/>
+          <w:lang w:val="en-GB"/>
+        </w:rPr>
+        <w:t>deficits, improving model interpretability, with a strong focus on privacy and security in future research initiatives.</w:t>
+      </w:r>
+    </w:p>
+    <w:p>
+      <w:pPr>
+        <w:rPr>
+          <w:lang w:val="en-GB"/>
+        </w:rPr>
+      </w:pPr>
+      <w:r>
+        <w:rPr>
+          <w:highlight w:val="green"/>
+          <w:lang w:val="en-GB"/>
+        </w:rPr>
+        <w:lastRenderedPageBreak/>
+        <w:t>Words:1960</w:t>
+      </w:r>
+      <w:r>
+        <w:rPr>
+          <w:lang w:val="en-GB"/>
+        </w:rPr>
+        <w:t xml:space="preserve">&gt;&gt;&gt;&gt;&gt; </w:t>
+      </w:r>
+      <w:r>
+        <w:rPr>
           <w:color w:val="FF0000"/>
-          <w:sz w:val="24"/>
-          <w:szCs w:val="24"/>
-          <w:highlight w:val="yellow"/>
-        </w:rPr>
-        <w:t>&gt;&gt;&gt;&gt;</w:t>
-      </w:r>
-      <w:r>
-        <w:rPr>
-          <w:rFonts w:ascii="Times New Roman" w:hAnsi="Times New Roman" w:cs="Times New Roman"/>
-          <w:sz w:val="24"/>
-          <w:szCs w:val="24"/>
-          <w:highlight w:val="yellow"/>
-        </w:rPr>
-        <w:t>Research gap? Privacy and security, scalability, ethical considerations, long term effect and sustainability, ………..need more. Human AI collaboration ,generalization and transfer learning………..cross domain applications</w:t>
-      </w:r>
-    </w:p>
-    <w:p>
-      <w:pPr>
-        <w:rPr>
-          <w:lang w:val="en-GB"/>
-        </w:rPr>
-      </w:pPr>
-    </w:p>
-    <w:p>
-      <w:pPr>
-        <w:rPr>
-          <w:lang w:val="en-GB"/>
-        </w:rPr>
-      </w:pPr>
-      <w:r>
-        <w:rPr>
-          <w:lang w:val="en-GB"/>
-        </w:rPr>
-        <w:t>These varying viewpoints show the need for more balanced approaches</w:t>
-      </w:r>
-      <w:r>
-        <w:rPr>
-          <w:lang w:val="en-GB"/>
-        </w:rPr>
-        <w:t xml:space="preserve"> to research that explore the strengths, weaknesses of different methods. </w:t>
-      </w:r>
-      <w:r>
-        <w:rPr>
-          <w:lang w:val="en-GB"/>
-        </w:rPr>
-        <w:t>It also emphasis the importance of a</w:t>
-      </w:r>
-      <w:r>
-        <w:rPr>
-          <w:lang w:val="en-GB"/>
-        </w:rPr>
-        <w:t xml:space="preserve">dopting a more </w:t>
-      </w:r>
-      <w:r>
-        <w:rPr>
-          <w:lang w:val="en-GB"/>
-        </w:rPr>
-        <w:t xml:space="preserve">holistic view of Machine Learning techniques, </w:t>
-      </w:r>
-      <w:r>
-        <w:rPr>
-          <w:lang w:val="en-GB"/>
-        </w:rPr>
-        <w:t>to avoid any possible biases towards any single approach.</w:t>
-      </w:r>
-      <w:r>
-        <w:rPr>
-          <w:lang w:val="en-GB"/>
-        </w:rPr>
-        <w:t xml:space="preserve"> Additionally, it emphasizes the importance of addressing computational resource </w:t>
-      </w:r>
-      <w:r>
-        <w:rPr>
-          <w:lang w:val="en-GB"/>
-        </w:rPr>
-        <w:t>deficits, improving model interpretability, with a strong focus on privacy and security in future research initiatives.</w:t>
-      </w:r>
-    </w:p>
-    <w:p>
-      <w:pPr>
-        <w:rPr>
-          <w:lang w:val="en-GB"/>
-        </w:rPr>
-      </w:pPr>
+          <w:lang w:val="en-GB"/>
+        </w:rPr>
+        <w:t>will need more words must be 5-6000 words</w:t>
+      </w:r>
     </w:p>
     <w:p>
       <w:pPr>
@@ -6199,7 +6625,7 @@
         <w:pStyle w:val="ListParagraph"/>
         <w:numPr>
           <w:ilvl w:val="0"/>
-          <w:numId w:val="22"/>
+          <w:numId w:val="5"/>
         </w:numPr>
         <w:rPr>
           <w:rFonts w:ascii="Times New Roman" w:hAnsi="Times New Roman" w:cs="Times New Roman"/>
@@ -6355,15 +6781,15 @@
         <w:pStyle w:val="ListParagraph"/>
         <w:numPr>
           <w:ilvl w:val="0"/>
-          <w:numId w:val="22"/>
+          <w:numId w:val="5"/>
         </w:numPr>
+        <w:ind w:left="360"/>
         <w:rPr>
           <w:rFonts w:ascii="Times New Roman" w:hAnsi="Times New Roman" w:cs="Times New Roman"/>
           <w:b/>
           <w:bCs/>
           <w:sz w:val="28"/>
           <w:szCs w:val="28"/>
-          <w:highlight w:val="red"/>
           <w:lang w:val="en-GB"/>
         </w:rPr>
       </w:pPr>
@@ -6374,10 +6800,8 @@
           <w:bCs/>
           <w:sz w:val="28"/>
           <w:szCs w:val="28"/>
-          <w:highlight w:val="red"/>
-          <w:lang w:val="en-GB"/>
-        </w:rPr>
-        <w:lastRenderedPageBreak/>
+          <w:lang w:val="en-GB"/>
+        </w:rPr>
         <w:t>Conclusions</w:t>
       </w:r>
       <w:r>
@@ -6387,29 +6811,13 @@
           <w:bCs/>
           <w:sz w:val="28"/>
           <w:szCs w:val="28"/>
-          <w:highlight w:val="red"/>
-          <w:lang w:val="en-GB"/>
-        </w:rPr>
-        <w:t xml:space="preserve"> to do </w:t>
-      </w:r>
-      <w:proofErr w:type="spellStart"/>
-      <w:r>
-        <w:rPr>
-          <w:rFonts w:ascii="Times New Roman" w:hAnsi="Times New Roman" w:cs="Times New Roman"/>
-          <w:b/>
-          <w:bCs/>
-          <w:sz w:val="28"/>
-          <w:szCs w:val="28"/>
-          <w:highlight w:val="red"/>
-          <w:lang w:val="en-GB"/>
-        </w:rPr>
-        <w:t>tommorow</w:t>
-      </w:r>
-      <w:proofErr w:type="spellEnd"/>
-    </w:p>
-    <w:p>
-      <w:pPr>
-        <w:ind w:left="360"/>
+          <w:lang w:val="en-GB"/>
+        </w:rPr>
+        <w:t xml:space="preserve"> </w:t>
+      </w:r>
+    </w:p>
+    <w:p>
+      <w:pPr>
         <w:rPr>
           <w:rFonts w:ascii="Times New Roman" w:hAnsi="Times New Roman" w:cs="Times New Roman"/>
           <w:b/>
@@ -6423,7 +6831,6 @@
     </w:p>
     <w:p>
       <w:pPr>
-        <w:pStyle w:val="ListParagraph"/>
         <w:rPr>
           <w:rFonts w:ascii="Times New Roman" w:hAnsi="Times New Roman" w:cs="Times New Roman"/>
           <w:b/>
@@ -6434,7 +6841,9 @@
           <w:lang w:val="en-GB"/>
         </w:rPr>
       </w:pPr>
-      <w:r>
+    </w:p>
+    <w:p>
+      <w:pPr>
         <w:rPr>
           <w:rFonts w:ascii="Times New Roman" w:hAnsi="Times New Roman" w:cs="Times New Roman"/>
           <w:b/>
@@ -6444,9 +6853,10 @@
           <w:highlight w:val="yellow"/>
           <w:lang w:val="en-GB"/>
         </w:rPr>
-        <w:t xml:space="preserve">Due : 24 </w:t>
-      </w:r>
-      <w:r>
+      </w:pPr>
+    </w:p>
+    <w:p>
+      <w:pPr>
         <w:rPr>
           <w:rFonts w:ascii="Times New Roman" w:hAnsi="Times New Roman" w:cs="Times New Roman"/>
           <w:b/>
@@ -6456,9 +6866,10 @@
           <w:highlight w:val="yellow"/>
           <w:lang w:val="en-GB"/>
         </w:rPr>
-        <w:t>check final word count (5-6000)</w:t>
-      </w:r>
-      <w:r>
+      </w:pPr>
+    </w:p>
+    <w:p>
+      <w:pPr>
         <w:rPr>
           <w:rFonts w:ascii="Times New Roman" w:hAnsi="Times New Roman" w:cs="Times New Roman"/>
           <w:b/>
@@ -6468,10 +6879,10 @@
           <w:highlight w:val="yellow"/>
           <w:lang w:val="en-GB"/>
         </w:rPr>
-        <w:t xml:space="preserve"> might have to add more words to literature review and </w:t>
-      </w:r>
-      <w:proofErr w:type="spellStart"/>
-      <w:r>
+      </w:pPr>
+    </w:p>
+    <w:p>
+      <w:pPr>
         <w:rPr>
           <w:rFonts w:ascii="Times New Roman" w:hAnsi="Times New Roman" w:cs="Times New Roman"/>
           <w:b/>
@@ -6481,9 +6892,7 @@
           <w:highlight w:val="yellow"/>
           <w:lang w:val="en-GB"/>
         </w:rPr>
-        <w:t>Absract</w:t>
-      </w:r>
-      <w:proofErr w:type="spellEnd"/>
+      </w:pPr>
     </w:p>
     <w:p>
       <w:pPr>
@@ -6508,9 +6917,8 @@
           <w:highlight w:val="yellow"/>
           <w:lang w:val="en-GB"/>
         </w:rPr>
-        <w:t xml:space="preserve">Try finish paper tomorrow and then work on </w:t>
-      </w:r>
-      <w:proofErr w:type="spellStart"/>
+        <w:t xml:space="preserve">Due : 24 </w:t>
+      </w:r>
       <w:r>
         <w:rPr>
           <w:rFonts w:ascii="Times New Roman" w:hAnsi="Times New Roman" w:cs="Times New Roman"/>
@@ -6521,9 +6929,8 @@
           <w:highlight w:val="yellow"/>
           <w:lang w:val="en-GB"/>
         </w:rPr>
-        <w:t>jupyter</w:t>
-      </w:r>
-      <w:proofErr w:type="spellEnd"/>
+        <w:t>check final word count (5-6000)</w:t>
+      </w:r>
       <w:r>
         <w:rPr>
           <w:rFonts w:ascii="Times New Roman" w:hAnsi="Times New Roman" w:cs="Times New Roman"/>
@@ -6534,6 +6941,72 @@
           <w:highlight w:val="yellow"/>
           <w:lang w:val="en-GB"/>
         </w:rPr>
+        <w:t xml:space="preserve"> might have to add more words to literature review and </w:t>
+      </w:r>
+      <w:proofErr w:type="spellStart"/>
+      <w:r>
+        <w:rPr>
+          <w:rFonts w:ascii="Times New Roman" w:hAnsi="Times New Roman" w:cs="Times New Roman"/>
+          <w:b/>
+          <w:bCs/>
+          <w:sz w:val="28"/>
+          <w:szCs w:val="28"/>
+          <w:highlight w:val="yellow"/>
+          <w:lang w:val="en-GB"/>
+        </w:rPr>
+        <w:t>Absract</w:t>
+      </w:r>
+      <w:proofErr w:type="spellEnd"/>
+    </w:p>
+    <w:p>
+      <w:pPr>
+        <w:pStyle w:val="ListParagraph"/>
+        <w:rPr>
+          <w:rFonts w:ascii="Times New Roman" w:hAnsi="Times New Roman" w:cs="Times New Roman"/>
+          <w:b/>
+          <w:bCs/>
+          <w:sz w:val="28"/>
+          <w:szCs w:val="28"/>
+          <w:highlight w:val="yellow"/>
+          <w:lang w:val="en-GB"/>
+        </w:rPr>
+      </w:pPr>
+      <w:r>
+        <w:rPr>
+          <w:rFonts w:ascii="Times New Roman" w:hAnsi="Times New Roman" w:cs="Times New Roman"/>
+          <w:b/>
+          <w:bCs/>
+          <w:sz w:val="28"/>
+          <w:szCs w:val="28"/>
+          <w:highlight w:val="yellow"/>
+          <w:lang w:val="en-GB"/>
+        </w:rPr>
+        <w:t xml:space="preserve">Try finish paper tomorrow and then work on </w:t>
+      </w:r>
+      <w:proofErr w:type="spellStart"/>
+      <w:r>
+        <w:rPr>
+          <w:rFonts w:ascii="Times New Roman" w:hAnsi="Times New Roman" w:cs="Times New Roman"/>
+          <w:b/>
+          <w:bCs/>
+          <w:sz w:val="28"/>
+          <w:szCs w:val="28"/>
+          <w:highlight w:val="yellow"/>
+          <w:lang w:val="en-GB"/>
+        </w:rPr>
+        <w:t>jupyter</w:t>
+      </w:r>
+      <w:proofErr w:type="spellEnd"/>
+      <w:r>
+        <w:rPr>
+          <w:rFonts w:ascii="Times New Roman" w:hAnsi="Times New Roman" w:cs="Times New Roman"/>
+          <w:b/>
+          <w:bCs/>
+          <w:sz w:val="28"/>
+          <w:szCs w:val="28"/>
+          <w:highlight w:val="yellow"/>
+          <w:lang w:val="en-GB"/>
+        </w:rPr>
         <w:t xml:space="preserve"> notebook again.</w:t>
       </w:r>
     </w:p>
@@ -6590,7 +7063,7 @@
           <w:lang w:val="en-GB"/>
         </w:rPr>
       </w:pPr>
-      <w:bookmarkStart w:id="6" w:name="_Toc146232461"/>
+      <w:bookmarkStart w:id="7" w:name="_Toc146232461"/>
       <w:r>
         <w:rPr>
           <w:rFonts w:ascii="Times New Roman" w:hAnsi="Times New Roman" w:cs="Times New Roman"/>
@@ -6603,7 +7076,7 @@
         </w:rPr>
         <w:t>References</w:t>
       </w:r>
-      <w:bookmarkEnd w:id="6"/>
+      <w:bookmarkEnd w:id="7"/>
     </w:p>
     <w:p>
       <w:pPr>
@@ -6966,6 +7439,7 @@
           <w:szCs w:val="24"/>
           <w:lang w:eastAsia="en-IE"/>
         </w:rPr>
+        <w:lastRenderedPageBreak/>
         <w:t>Zaharia, M., et al. (2016). Apache Spark: A unified analytics engine for big data processing. Communications of the ACM, 59(11), 56-65.</w:t>
       </w:r>
     </w:p>
@@ -7269,7 +7743,7 @@
           <w:szCs w:val="24"/>
         </w:rPr>
       </w:pPr>
-      <w:bookmarkStart w:id="7" w:name="_Hlk146191610"/>
+      <w:bookmarkStart w:id="8" w:name="_Hlk146191610"/>
       <w:r>
         <w:rPr>
           <w:rStyle w:val="Strong"/>
@@ -7330,7 +7804,7 @@
         <w:t xml:space="preserve"> preprint arXiv:1610.02527.</w:t>
       </w:r>
     </w:p>
-    <w:bookmarkEnd w:id="7"/>
+    <w:bookmarkEnd w:id="8"/>
     <w:p>
       <w:pPr>
         <w:pStyle w:val="ListParagraph"/>
@@ -7442,7 +7916,6 @@
           <w:highlight w:val="yellow"/>
           <w:lang w:val="nl-NL"/>
         </w:rPr>
-        <w:lastRenderedPageBreak/>
         <w:t xml:space="preserve">Kingma, D.P., &amp;Ba, J.(2014). </w:t>
       </w:r>
       <w:r>

--- a/David CA1-.docx
+++ b/David CA1-.docx
@@ -6571,57 +6571,6 @@
     </w:p>
     <w:p>
       <w:pPr>
-        <w:rPr>
-          <w:lang w:val="en-GB"/>
-        </w:rPr>
-      </w:pPr>
-      <w:r>
-        <w:rPr>
-          <w:highlight w:val="green"/>
-          <w:lang w:val="en-GB"/>
-        </w:rPr>
-        <w:lastRenderedPageBreak/>
-        <w:t>Words:1960</w:t>
-      </w:r>
-      <w:r>
-        <w:rPr>
-          <w:lang w:val="en-GB"/>
-        </w:rPr>
-        <w:t xml:space="preserve">&gt;&gt;&gt;&gt;&gt; </w:t>
-      </w:r>
-      <w:r>
-        <w:rPr>
-          <w:color w:val="FF0000"/>
-          <w:lang w:val="en-GB"/>
-        </w:rPr>
-        <w:t>will need more words must be 5-6000 words</w:t>
-      </w:r>
-    </w:p>
-    <w:p>
-      <w:pPr>
-        <w:rPr>
-          <w:lang w:val="en-GB"/>
-        </w:rPr>
-      </w:pPr>
-      <w:proofErr w:type="spellStart"/>
-      <w:r>
-        <w:rPr>
-          <w:highlight w:val="green"/>
-          <w:lang w:val="en-GB"/>
-        </w:rPr>
-        <w:t>Jupyter</w:t>
-      </w:r>
-      <w:proofErr w:type="spellEnd"/>
-      <w:r>
-        <w:rPr>
-          <w:highlight w:val="green"/>
-          <w:lang w:val="en-GB"/>
-        </w:rPr>
-        <w:t xml:space="preserve"> notebooks</w:t>
-      </w:r>
-    </w:p>
-    <w:p>
-      <w:pPr>
         <w:pStyle w:val="ListParagraph"/>
         <w:numPr>
           <w:ilvl w:val="0"/>
@@ -6633,7 +6582,6 @@
           <w:bCs/>
           <w:sz w:val="28"/>
           <w:szCs w:val="28"/>
-          <w:highlight w:val="green"/>
           <w:lang w:val="en-GB"/>
         </w:rPr>
       </w:pPr>
@@ -6644,15 +6592,14 @@
           <w:bCs/>
           <w:sz w:val="28"/>
           <w:szCs w:val="28"/>
-          <w:highlight w:val="green"/>
-          <w:lang w:val="en-GB"/>
-        </w:rPr>
+          <w:lang w:val="en-GB"/>
+        </w:rPr>
+        <w:lastRenderedPageBreak/>
         <w:t>Technical Demonstration</w:t>
       </w:r>
     </w:p>
     <w:p>
       <w:pPr>
-        <w:pStyle w:val="ListParagraph"/>
         <w:rPr>
           <w:rFonts w:ascii="Times New Roman" w:hAnsi="Times New Roman" w:cs="Times New Roman"/>
           <w:b/>
@@ -6662,14 +6609,26 @@
           <w:lang w:val="en-GB"/>
         </w:rPr>
       </w:pPr>
-      <w:r>
+    </w:p>
+    <w:p>
+      <w:pPr>
+        <w:pStyle w:val="ListParagraph"/>
         <w:rPr>
           <w:rFonts w:ascii="Times New Roman" w:hAnsi="Times New Roman" w:cs="Times New Roman"/>
           <w:b/>
           <w:bCs/>
           <w:sz w:val="28"/>
           <w:szCs w:val="28"/>
-          <w:highlight w:val="green"/>
+          <w:lang w:val="en-GB"/>
+        </w:rPr>
+      </w:pPr>
+      <w:r>
+        <w:rPr>
+          <w:rFonts w:ascii="Times New Roman" w:hAnsi="Times New Roman" w:cs="Times New Roman"/>
+          <w:b/>
+          <w:bCs/>
+          <w:sz w:val="28"/>
+          <w:szCs w:val="28"/>
           <w:lang w:val="en-GB"/>
         </w:rPr>
         <w:t>Covertype.csv</w:t>
@@ -6818,6 +6777,350 @@
     </w:p>
     <w:p>
       <w:pPr>
+        <w:jc w:val="both"/>
+        <w:rPr>
+          <w:rFonts w:ascii="Times New Roman" w:hAnsi="Times New Roman" w:cs="Times New Roman"/>
+          <w:sz w:val="24"/>
+          <w:szCs w:val="24"/>
+          <w:lang w:val="en-GB"/>
+        </w:rPr>
+      </w:pPr>
+      <w:r>
+        <w:rPr>
+          <w:rFonts w:ascii="Times New Roman" w:hAnsi="Times New Roman" w:cs="Times New Roman"/>
+          <w:sz w:val="24"/>
+          <w:szCs w:val="24"/>
+          <w:lang w:val="en-GB"/>
+        </w:rPr>
+        <w:t>In conclusion</w:t>
+      </w:r>
+      <w:r>
+        <w:rPr>
+          <w:rFonts w:ascii="Times New Roman" w:hAnsi="Times New Roman" w:cs="Times New Roman"/>
+          <w:sz w:val="24"/>
+          <w:szCs w:val="24"/>
+          <w:lang w:val="en-GB"/>
+        </w:rPr>
+        <w:t>,</w:t>
+      </w:r>
+      <w:r>
+        <w:rPr>
+          <w:rFonts w:ascii="Times New Roman" w:hAnsi="Times New Roman" w:cs="Times New Roman"/>
+          <w:sz w:val="24"/>
+          <w:szCs w:val="24"/>
+          <w:lang w:val="en-GB"/>
+        </w:rPr>
+        <w:t xml:space="preserve"> </w:t>
+      </w:r>
+      <w:r>
+        <w:rPr>
+          <w:rFonts w:ascii="Times New Roman" w:hAnsi="Times New Roman" w:cs="Times New Roman"/>
+          <w:sz w:val="24"/>
+          <w:szCs w:val="24"/>
+          <w:lang w:val="en-GB"/>
+        </w:rPr>
+        <w:t>Deep Learning and Big Data</w:t>
+      </w:r>
+      <w:r>
+        <w:rPr>
+          <w:rFonts w:ascii="Times New Roman" w:hAnsi="Times New Roman" w:cs="Times New Roman"/>
+          <w:sz w:val="24"/>
+          <w:szCs w:val="24"/>
+          <w:lang w:val="en-GB"/>
+        </w:rPr>
+        <w:t xml:space="preserve"> </w:t>
+      </w:r>
+      <w:r>
+        <w:rPr>
+          <w:rFonts w:ascii="Times New Roman" w:hAnsi="Times New Roman" w:cs="Times New Roman"/>
+          <w:sz w:val="24"/>
+          <w:szCs w:val="24"/>
+          <w:lang w:val="en-GB"/>
+        </w:rPr>
+        <w:t>has brought about a revolutionary time in data analytics. Technolog</w:t>
+      </w:r>
+      <w:r>
+        <w:rPr>
+          <w:rFonts w:ascii="Times New Roman" w:hAnsi="Times New Roman" w:cs="Times New Roman"/>
+          <w:sz w:val="24"/>
+          <w:szCs w:val="24"/>
+          <w:lang w:val="en-GB"/>
+        </w:rPr>
+        <w:t xml:space="preserve">y advancements </w:t>
+      </w:r>
+      <w:r>
+        <w:rPr>
+          <w:rFonts w:ascii="Times New Roman" w:hAnsi="Times New Roman" w:cs="Times New Roman"/>
+          <w:sz w:val="24"/>
+          <w:szCs w:val="24"/>
+          <w:lang w:val="en-GB"/>
+        </w:rPr>
+        <w:t>such as</w:t>
+      </w:r>
+      <w:r>
+        <w:rPr>
+          <w:rFonts w:ascii="Times New Roman" w:hAnsi="Times New Roman" w:cs="Times New Roman"/>
+          <w:sz w:val="24"/>
+          <w:szCs w:val="24"/>
+          <w:lang w:val="en-GB"/>
+        </w:rPr>
+        <w:t xml:space="preserve"> Neural network architecture,</w:t>
+      </w:r>
+      <w:r>
+        <w:rPr>
+          <w:rFonts w:ascii="Times New Roman" w:hAnsi="Times New Roman" w:cs="Times New Roman"/>
+          <w:sz w:val="24"/>
+          <w:szCs w:val="24"/>
+          <w:lang w:val="en-GB"/>
+        </w:rPr>
+        <w:t xml:space="preserve"> </w:t>
+      </w:r>
+      <w:r>
+        <w:rPr>
+          <w:rFonts w:ascii="Times New Roman" w:hAnsi="Times New Roman" w:cs="Times New Roman"/>
+          <w:sz w:val="24"/>
+          <w:szCs w:val="24"/>
+          <w:lang w:val="en-GB"/>
+        </w:rPr>
+        <w:t>CNNs,</w:t>
+      </w:r>
+      <w:r>
+        <w:rPr>
+          <w:rFonts w:ascii="Times New Roman" w:hAnsi="Times New Roman" w:cs="Times New Roman"/>
+          <w:sz w:val="24"/>
+          <w:szCs w:val="24"/>
+          <w:lang w:val="en-GB"/>
+        </w:rPr>
+        <w:t xml:space="preserve"> </w:t>
+      </w:r>
+      <w:r>
+        <w:rPr>
+          <w:rFonts w:ascii="Times New Roman" w:hAnsi="Times New Roman" w:cs="Times New Roman"/>
+          <w:sz w:val="24"/>
+          <w:szCs w:val="24"/>
+          <w:lang w:val="en-GB"/>
+        </w:rPr>
+        <w:t xml:space="preserve">RNNs, and </w:t>
+      </w:r>
+      <w:r>
+        <w:rPr>
+          <w:rFonts w:ascii="Times New Roman" w:hAnsi="Times New Roman" w:cs="Times New Roman"/>
+          <w:sz w:val="24"/>
+          <w:szCs w:val="24"/>
+          <w:lang w:val="en-GB"/>
+        </w:rPr>
+        <w:t>transformer</w:t>
+      </w:r>
+      <w:r>
+        <w:rPr>
+          <w:rFonts w:ascii="Times New Roman" w:hAnsi="Times New Roman" w:cs="Times New Roman"/>
+          <w:sz w:val="24"/>
+          <w:szCs w:val="24"/>
+          <w:lang w:val="en-GB"/>
+        </w:rPr>
+        <w:t xml:space="preserve"> </w:t>
+      </w:r>
+      <w:r>
+        <w:rPr>
+          <w:rFonts w:ascii="Times New Roman" w:hAnsi="Times New Roman" w:cs="Times New Roman"/>
+          <w:sz w:val="24"/>
+          <w:szCs w:val="24"/>
+          <w:lang w:val="en-GB"/>
+        </w:rPr>
+        <w:t>models</w:t>
+      </w:r>
+      <w:r>
+        <w:rPr>
+          <w:rFonts w:ascii="Times New Roman" w:hAnsi="Times New Roman" w:cs="Times New Roman"/>
+          <w:sz w:val="24"/>
+          <w:szCs w:val="24"/>
+          <w:lang w:val="en-GB"/>
+        </w:rPr>
+        <w:t xml:space="preserve"> </w:t>
+      </w:r>
+      <w:r>
+        <w:rPr>
+          <w:rFonts w:ascii="Times New Roman" w:hAnsi="Times New Roman" w:cs="Times New Roman"/>
+          <w:sz w:val="24"/>
+          <w:szCs w:val="24"/>
+          <w:lang w:val="en-GB"/>
+        </w:rPr>
+        <w:t xml:space="preserve">have demonstrated </w:t>
+      </w:r>
+      <w:r>
+        <w:rPr>
+          <w:rFonts w:ascii="Times New Roman" w:hAnsi="Times New Roman" w:cs="Times New Roman"/>
+          <w:sz w:val="24"/>
+          <w:szCs w:val="24"/>
+          <w:lang w:val="en-GB"/>
+        </w:rPr>
+        <w:t>their</w:t>
+      </w:r>
+      <w:r>
+        <w:rPr>
+          <w:rFonts w:ascii="Times New Roman" w:hAnsi="Times New Roman" w:cs="Times New Roman"/>
+          <w:sz w:val="24"/>
+          <w:szCs w:val="24"/>
+          <w:lang w:val="en-GB"/>
+        </w:rPr>
+        <w:t xml:space="preserve"> capabilities across various domains</w:t>
+      </w:r>
+      <w:r>
+        <w:rPr>
+          <w:rFonts w:ascii="Times New Roman" w:hAnsi="Times New Roman" w:cs="Times New Roman"/>
+          <w:sz w:val="24"/>
+          <w:szCs w:val="24"/>
+          <w:lang w:val="en-GB"/>
+        </w:rPr>
+        <w:t xml:space="preserve"> such as image analysis and natural language understanding. </w:t>
+      </w:r>
+      <w:r>
+        <w:rPr>
+          <w:rFonts w:ascii="Times New Roman" w:hAnsi="Times New Roman" w:cs="Times New Roman"/>
+          <w:sz w:val="24"/>
+          <w:szCs w:val="24"/>
+          <w:lang w:val="en-GB"/>
+        </w:rPr>
+        <w:t xml:space="preserve">Additionally, </w:t>
+      </w:r>
+      <w:r>
+        <w:rPr>
+          <w:rFonts w:ascii="Times New Roman" w:hAnsi="Times New Roman" w:cs="Times New Roman"/>
+          <w:sz w:val="24"/>
+          <w:szCs w:val="24"/>
+          <w:lang w:val="en-GB"/>
+        </w:rPr>
+        <w:t>specialized</w:t>
+      </w:r>
+      <w:r>
+        <w:rPr>
+          <w:rFonts w:ascii="Times New Roman" w:hAnsi="Times New Roman" w:cs="Times New Roman"/>
+          <w:sz w:val="24"/>
+          <w:szCs w:val="24"/>
+          <w:lang w:val="en-GB"/>
+        </w:rPr>
+        <w:t xml:space="preserve"> neural </w:t>
+      </w:r>
+      <w:r>
+        <w:rPr>
+          <w:rFonts w:ascii="Times New Roman" w:hAnsi="Times New Roman" w:cs="Times New Roman"/>
+          <w:sz w:val="24"/>
+          <w:szCs w:val="24"/>
+          <w:lang w:val="en-GB"/>
+        </w:rPr>
+        <w:t>networks</w:t>
+      </w:r>
+      <w:r>
+        <w:rPr>
+          <w:rFonts w:ascii="Times New Roman" w:hAnsi="Times New Roman" w:cs="Times New Roman"/>
+          <w:sz w:val="24"/>
+          <w:szCs w:val="24"/>
+          <w:lang w:val="en-GB"/>
+        </w:rPr>
+        <w:t>, transfer learning, and federated optimization  provide tools</w:t>
+      </w:r>
+      <w:r>
+        <w:rPr>
+          <w:rFonts w:ascii="Times New Roman" w:hAnsi="Times New Roman" w:cs="Times New Roman"/>
+          <w:sz w:val="24"/>
+          <w:szCs w:val="24"/>
+          <w:lang w:val="en-GB"/>
+        </w:rPr>
+        <w:t xml:space="preserve"> for customised Deep Learning applications. However, </w:t>
+      </w:r>
+      <w:r>
+        <w:rPr>
+          <w:rFonts w:ascii="Times New Roman" w:hAnsi="Times New Roman" w:cs="Times New Roman"/>
+          <w:sz w:val="24"/>
+          <w:szCs w:val="24"/>
+          <w:lang w:val="en-GB"/>
+        </w:rPr>
+        <w:t xml:space="preserve">there are challenges that must e acknowledged like resource intensive </w:t>
+      </w:r>
+      <w:r>
+        <w:rPr>
+          <w:rFonts w:ascii="Times New Roman" w:hAnsi="Times New Roman" w:cs="Times New Roman"/>
+          <w:sz w:val="24"/>
+          <w:szCs w:val="24"/>
+          <w:lang w:val="en-GB"/>
+        </w:rPr>
+        <w:t>demand</w:t>
+      </w:r>
+      <w:r>
+        <w:rPr>
+          <w:rFonts w:ascii="Times New Roman" w:hAnsi="Times New Roman" w:cs="Times New Roman"/>
+          <w:sz w:val="24"/>
+          <w:szCs w:val="24"/>
+          <w:lang w:val="en-GB"/>
+        </w:rPr>
+        <w:t xml:space="preserve">, </w:t>
+      </w:r>
+      <w:r>
+        <w:rPr>
+          <w:rFonts w:ascii="Times New Roman" w:hAnsi="Times New Roman" w:cs="Times New Roman"/>
+          <w:sz w:val="24"/>
+          <w:szCs w:val="24"/>
+          <w:lang w:val="en-GB"/>
+        </w:rPr>
+        <w:t>interoperability</w:t>
+      </w:r>
+      <w:r>
+        <w:rPr>
+          <w:rFonts w:ascii="Times New Roman" w:hAnsi="Times New Roman" w:cs="Times New Roman"/>
+          <w:sz w:val="24"/>
+          <w:szCs w:val="24"/>
+          <w:lang w:val="en-GB"/>
+        </w:rPr>
+        <w:t xml:space="preserve"> issues, and concerns about data privacy</w:t>
+      </w:r>
+      <w:r>
+        <w:rPr>
+          <w:rFonts w:ascii="Times New Roman" w:hAnsi="Times New Roman" w:cs="Times New Roman"/>
+          <w:sz w:val="24"/>
+          <w:szCs w:val="24"/>
+          <w:lang w:val="en-GB"/>
+        </w:rPr>
+        <w:t>, transparency</w:t>
+      </w:r>
+      <w:r>
+        <w:rPr>
+          <w:rFonts w:ascii="Times New Roman" w:hAnsi="Times New Roman" w:cs="Times New Roman"/>
+          <w:sz w:val="24"/>
+          <w:szCs w:val="24"/>
+          <w:lang w:val="en-GB"/>
+        </w:rPr>
+        <w:t xml:space="preserve"> and security</w:t>
+      </w:r>
+      <w:r>
+        <w:rPr>
+          <w:rFonts w:ascii="Times New Roman" w:hAnsi="Times New Roman" w:cs="Times New Roman"/>
+          <w:sz w:val="24"/>
+          <w:szCs w:val="24"/>
+          <w:lang w:val="en-GB"/>
+        </w:rPr>
+        <w:t>. In order to mitigate these challenges effectively, a balanced holistic approach that combines</w:t>
+      </w:r>
+      <w:r>
+        <w:rPr>
+          <w:rFonts w:ascii="Times New Roman" w:hAnsi="Times New Roman" w:cs="Times New Roman"/>
+          <w:sz w:val="24"/>
+          <w:szCs w:val="24"/>
+          <w:lang w:val="en-GB"/>
+        </w:rPr>
+        <w:t xml:space="preserve"> various machine learning techniques is essential. Collaboration and continued innovation is key to harnessing</w:t>
+      </w:r>
+      <w:r>
+        <w:rPr>
+          <w:rFonts w:ascii="Times New Roman" w:hAnsi="Times New Roman" w:cs="Times New Roman"/>
+          <w:sz w:val="24"/>
+          <w:szCs w:val="24"/>
+          <w:lang w:val="en-GB"/>
+        </w:rPr>
+        <w:t xml:space="preserve"> maximum potential of Deep Learning and Big Data, which can have far reaching implications for a variety of sectors and domains.</w:t>
+      </w:r>
+    </w:p>
+    <w:p>
+      <w:pPr>
         <w:rPr>
           <w:rFonts w:ascii="Times New Roman" w:hAnsi="Times New Roman" w:cs="Times New Roman"/>
           <w:b/>
@@ -6850,10 +7153,34 @@
           <w:bCs/>
           <w:sz w:val="28"/>
           <w:szCs w:val="28"/>
-          <w:highlight w:val="yellow"/>
-          <w:lang w:val="en-GB"/>
-        </w:rPr>
-      </w:pPr>
+          <w:highlight w:val="green"/>
+          <w:lang w:val="en-GB"/>
+        </w:rPr>
+      </w:pPr>
+      <w:r>
+        <w:rPr>
+          <w:rFonts w:ascii="Times New Roman" w:hAnsi="Times New Roman" w:cs="Times New Roman"/>
+          <w:b/>
+          <w:bCs/>
+          <w:sz w:val="28"/>
+          <w:szCs w:val="28"/>
+          <w:highlight w:val="green"/>
+          <w:lang w:val="en-GB"/>
+        </w:rPr>
+        <w:t>Wordcount: 2112</w:t>
+      </w:r>
+      <w:r>
+        <w:rPr>
+          <w:rFonts w:ascii="Times New Roman" w:hAnsi="Times New Roman" w:cs="Times New Roman"/>
+          <w:b/>
+          <w:bCs/>
+          <w:sz w:val="28"/>
+          <w:szCs w:val="28"/>
+          <w:highlight w:val="green"/>
+          <w:lang w:val="en-GB"/>
+        </w:rPr>
+        <w:t xml:space="preserve">     </w:t>
+      </w:r>
     </w:p>
     <w:p>
       <w:pPr>
@@ -6883,6 +7210,7 @@
     </w:p>
     <w:p>
       <w:pPr>
+        <w:pStyle w:val="ListParagraph"/>
         <w:rPr>
           <w:rFonts w:ascii="Times New Roman" w:hAnsi="Times New Roman" w:cs="Times New Roman"/>
           <w:b/>
@@ -6893,10 +7221,7 @@
           <w:lang w:val="en-GB"/>
         </w:rPr>
       </w:pPr>
-    </w:p>
-    <w:p>
-      <w:pPr>
-        <w:pStyle w:val="ListParagraph"/>
+      <w:r>
         <w:rPr>
           <w:rFonts w:ascii="Times New Roman" w:hAnsi="Times New Roman" w:cs="Times New Roman"/>
           <w:b/>
@@ -6906,7 +7231,8 @@
           <w:highlight w:val="yellow"/>
           <w:lang w:val="en-GB"/>
         </w:rPr>
-      </w:pPr>
+        <w:t xml:space="preserve">Due : 24 </w:t>
+      </w:r>
       <w:r>
         <w:rPr>
           <w:rFonts w:ascii="Times New Roman" w:hAnsi="Times New Roman" w:cs="Times New Roman"/>
@@ -6917,7 +7243,7 @@
           <w:highlight w:val="yellow"/>
           <w:lang w:val="en-GB"/>
         </w:rPr>
-        <w:t xml:space="preserve">Due : 24 </w:t>
+        <w:t>check final word count (5-6000)</w:t>
       </w:r>
       <w:r>
         <w:rPr>
@@ -6929,8 +7255,9 @@
           <w:highlight w:val="yellow"/>
           <w:lang w:val="en-GB"/>
         </w:rPr>
-        <w:t>check final word count (5-6000)</w:t>
-      </w:r>
+        <w:t xml:space="preserve"> might have to add more words to literature review and </w:t>
+      </w:r>
+      <w:proofErr w:type="spellStart"/>
       <w:r>
         <w:rPr>
           <w:rFonts w:ascii="Times New Roman" w:hAnsi="Times New Roman" w:cs="Times New Roman"/>
@@ -6941,10 +7268,13 @@
           <w:highlight w:val="yellow"/>
           <w:lang w:val="en-GB"/>
         </w:rPr>
-        <w:t xml:space="preserve"> might have to add more words to literature review and </w:t>
-      </w:r>
-      <w:proofErr w:type="spellStart"/>
-      <w:r>
+        <w:t>Absract</w:t>
+      </w:r>
+      <w:proofErr w:type="spellEnd"/>
+    </w:p>
+    <w:p>
+      <w:pPr>
+        <w:pStyle w:val="ListParagraph"/>
         <w:rPr>
           <w:rFonts w:ascii="Times New Roman" w:hAnsi="Times New Roman" w:cs="Times New Roman"/>
           <w:b/>
@@ -6954,13 +7284,8 @@
           <w:highlight w:val="yellow"/>
           <w:lang w:val="en-GB"/>
         </w:rPr>
-        <w:t>Absract</w:t>
-      </w:r>
-      <w:proofErr w:type="spellEnd"/>
-    </w:p>
-    <w:p>
-      <w:pPr>
-        <w:pStyle w:val="ListParagraph"/>
+      </w:pPr>
+      <w:r>
         <w:rPr>
           <w:rFonts w:ascii="Times New Roman" w:hAnsi="Times New Roman" w:cs="Times New Roman"/>
           <w:b/>
@@ -6970,7 +7295,9 @@
           <w:highlight w:val="yellow"/>
           <w:lang w:val="en-GB"/>
         </w:rPr>
-      </w:pPr>
+        <w:t xml:space="preserve">Try finish paper tomorrow and then work on </w:t>
+      </w:r>
+      <w:proofErr w:type="spellStart"/>
       <w:r>
         <w:rPr>
           <w:rFonts w:ascii="Times New Roman" w:hAnsi="Times New Roman" w:cs="Times New Roman"/>
@@ -6981,9 +7308,9 @@
           <w:highlight w:val="yellow"/>
           <w:lang w:val="en-GB"/>
         </w:rPr>
-        <w:t xml:space="preserve">Try finish paper tomorrow and then work on </w:t>
-      </w:r>
-      <w:proofErr w:type="spellStart"/>
+        <w:t>jupyter</w:t>
+      </w:r>
+      <w:proofErr w:type="spellEnd"/>
       <w:r>
         <w:rPr>
           <w:rFonts w:ascii="Times New Roman" w:hAnsi="Times New Roman" w:cs="Times New Roman"/>
@@ -6994,19 +7321,6 @@
           <w:highlight w:val="yellow"/>
           <w:lang w:val="en-GB"/>
         </w:rPr>
-        <w:t>jupyter</w:t>
-      </w:r>
-      <w:proofErr w:type="spellEnd"/>
-      <w:r>
-        <w:rPr>
-          <w:rFonts w:ascii="Times New Roman" w:hAnsi="Times New Roman" w:cs="Times New Roman"/>
-          <w:b/>
-          <w:bCs/>
-          <w:sz w:val="28"/>
-          <w:szCs w:val="28"/>
-          <w:highlight w:val="yellow"/>
-          <w:lang w:val="en-GB"/>
-        </w:rPr>
         <w:t xml:space="preserve"> notebook again.</w:t>
       </w:r>
     </w:p>
@@ -7122,6 +7436,7 @@
           <w:szCs w:val="24"/>
           <w:lang w:val="it-IT" w:eastAsia="en-IE"/>
         </w:rPr>
+        <w:lastRenderedPageBreak/>
         <w:t>LeCun</w:t>
       </w:r>
       <w:proofErr w:type="spellEnd"/>
@@ -7439,7 +7754,6 @@
           <w:szCs w:val="24"/>
           <w:lang w:eastAsia="en-IE"/>
         </w:rPr>
-        <w:lastRenderedPageBreak/>
         <w:t>Zaharia, M., et al. (2016). Apache Spark: A unified analytics engine for big data processing. Communications of the ACM, 59(11), 56-65.</w:t>
       </w:r>
     </w:p>

--- a/David CA1-.docx
+++ b/David CA1-.docx
@@ -136,7 +136,7 @@
         </w:rPr>
         <w:pict w14:anchorId="626C6351">
           <v:group id="Group 6545" o:spid="_x0000_s1028" style="width:455.75pt;height:1.3pt;mso-position-horizontal-relative:char;mso-position-vertical-relative:line" coordsize="57881,167">
-            <v:shape id="Shape 8154" o:spid="_x0000_s1029" style="position:absolute;width:57881;height:167;visibility:visible;mso-wrap-style:square;v-text-anchor:top" coordsize="5788152,16764" o:spt="100" o:gfxdata="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" adj="0,,0" path="m,l5788152,r,16764l,16764,,e" fillcolor="black" stroked="f" strokeweight="0">
+            <v:shape id="Shape 8154" o:spid="_x0000_s1029" style="position:absolute;width:57881;height:167;visibility:visible" coordsize="5788152,16764" o:spt="100" o:gfxdata="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" adj="0,,0" path="m,l5788152,r,16764l,16764,,e" fillcolor="black" stroked="f" strokeweight="0">
               <v:stroke miterlimit="83231f" joinstyle="miter"/>
               <v:formulas/>
               <v:path arrowok="t" o:connecttype="segments" textboxrect="0,0,5788152,16764"/>
@@ -928,7 +928,7 @@
         </w:rPr>
         <w:pict w14:anchorId="16C1AD68">
           <v:group id="Group 6546" o:spid="_x0000_s1026" style="width:455.75pt;height:1.3pt;mso-position-horizontal-relative:char;mso-position-vertical-relative:line" coordsize="57881,167">
-            <v:shape id="Shape 8156" o:spid="_x0000_s1027" style="position:absolute;width:57881;height:167;visibility:visible;mso-wrap-style:square;v-text-anchor:top" coordsize="5788152,16763" o:spt="100" o:gfxdata="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" adj="0,,0" path="m,l5788152,r,16763l,16763,,e" fillcolor="black" stroked="f" strokeweight="0">
+            <v:shape id="Shape 8156" o:spid="_x0000_s1027" style="position:absolute;width:57881;height:167;visibility:visible" coordsize="5788152,16763" o:spt="100" o:gfxdata="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" adj="0,,0" path="m,l5788152,r,16763l,16763,,e" fillcolor="black" stroked="f" strokeweight="0">
               <v:stroke miterlimit="83231f" joinstyle="miter"/>
               <v:formulas/>
               <v:path arrowok="t" o:connecttype="segments" textboxrect="0,0,5788152,16763"/>
@@ -3443,27 +3443,7 @@
           <w:szCs w:val="24"/>
           <w:lang w:val="en-GB"/>
         </w:rPr>
-        <w:t xml:space="preserve"> principles of Deep Learning and the latest advancement in this </w:t>
-      </w:r>
-      <w:proofErr w:type="spellStart"/>
-      <w:r>
-        <w:rPr>
-          <w:rFonts w:ascii="Times New Roman" w:hAnsi="Times New Roman" w:cs="Times New Roman"/>
-          <w:sz w:val="24"/>
-          <w:szCs w:val="24"/>
-          <w:lang w:val="en-GB"/>
-        </w:rPr>
-        <w:t>area.Thes</w:t>
-      </w:r>
-      <w:proofErr w:type="spellEnd"/>
-      <w:r>
-        <w:rPr>
-          <w:rFonts w:ascii="Times New Roman" w:hAnsi="Times New Roman" w:cs="Times New Roman"/>
-          <w:sz w:val="24"/>
-          <w:szCs w:val="24"/>
-          <w:lang w:val="en-GB"/>
-        </w:rPr>
-        <w:t xml:space="preserve"> insights are necessary in understanding the signif</w:t>
+        <w:t xml:space="preserve"> principles of Deep Learning and the latest advancement in this area.Thes insights are necessary in understanding the signif</w:t>
       </w:r>
       <w:r>
         <w:rPr>
@@ -3987,27 +3967,7 @@
           <w:szCs w:val="24"/>
           <w:lang w:val="en-GB"/>
         </w:rPr>
-        <w:t xml:space="preserve">]. </w:t>
-      </w:r>
-      <w:proofErr w:type="spellStart"/>
-      <w:r>
-        <w:rPr>
-          <w:rFonts w:ascii="Times New Roman" w:hAnsi="Times New Roman" w:cs="Times New Roman"/>
-          <w:sz w:val="24"/>
-          <w:szCs w:val="24"/>
-          <w:lang w:val="en-GB"/>
-        </w:rPr>
-        <w:t>Parelell</w:t>
-      </w:r>
-      <w:proofErr w:type="spellEnd"/>
-      <w:r>
-        <w:rPr>
-          <w:rFonts w:ascii="Times New Roman" w:hAnsi="Times New Roman" w:cs="Times New Roman"/>
-          <w:sz w:val="24"/>
-          <w:szCs w:val="24"/>
-          <w:lang w:val="en-GB"/>
-        </w:rPr>
-        <w:t xml:space="preserve"> processing </w:t>
+        <w:t xml:space="preserve">]. Parelell processing </w:t>
       </w:r>
       <w:r>
         <w:rPr>
@@ -4079,27 +4039,7 @@
           <w:szCs w:val="24"/>
           <w:lang w:val="en-GB"/>
         </w:rPr>
-        <w:t xml:space="preserve">There are other data storage solutions like Apache Cassandra and </w:t>
-      </w:r>
-      <w:proofErr w:type="spellStart"/>
-      <w:r>
-        <w:rPr>
-          <w:rFonts w:ascii="Times New Roman" w:hAnsi="Times New Roman" w:cs="Times New Roman"/>
-          <w:sz w:val="24"/>
-          <w:szCs w:val="24"/>
-          <w:lang w:val="en-GB"/>
-        </w:rPr>
-        <w:t>Hbase</w:t>
-      </w:r>
-      <w:proofErr w:type="spellEnd"/>
-      <w:r>
-        <w:rPr>
-          <w:rFonts w:ascii="Times New Roman" w:hAnsi="Times New Roman" w:cs="Times New Roman"/>
-          <w:sz w:val="24"/>
-          <w:szCs w:val="24"/>
-          <w:lang w:val="en-GB"/>
-        </w:rPr>
-        <w:t xml:space="preserve"> that are also good at handling and retrieving large scale data[6].</w:t>
+        <w:t>There are other data storage solutions like Apache Cassandra and Hbase that are also good at handling and retrieving large scale data[6].</w:t>
       </w:r>
       <w:r>
         <w:rPr>
@@ -4833,27 +4773,7 @@
           <w:szCs w:val="24"/>
           <w:lang w:val="en-GB"/>
         </w:rPr>
-        <w:t xml:space="preserve">Additionally, </w:t>
-      </w:r>
-      <w:proofErr w:type="spellStart"/>
-      <w:r>
-        <w:rPr>
-          <w:rFonts w:ascii="Times New Roman" w:hAnsi="Times New Roman" w:cs="Times New Roman"/>
-          <w:sz w:val="24"/>
-          <w:szCs w:val="24"/>
-          <w:lang w:val="en-GB"/>
-        </w:rPr>
-        <w:t>BigDL</w:t>
-      </w:r>
-      <w:proofErr w:type="spellEnd"/>
-      <w:r>
-        <w:rPr>
-          <w:rFonts w:ascii="Times New Roman" w:hAnsi="Times New Roman" w:cs="Times New Roman"/>
-          <w:sz w:val="24"/>
-          <w:szCs w:val="24"/>
-          <w:lang w:val="en-GB"/>
-        </w:rPr>
-        <w:t xml:space="preserve">, a distributed Deep Learning </w:t>
+        <w:t xml:space="preserve">Additionally, BigDL, a distributed Deep Learning </w:t>
       </w:r>
       <w:r>
         <w:rPr>
@@ -5652,25 +5572,7 @@
           <w:sz w:val="24"/>
           <w:szCs w:val="24"/>
         </w:rPr>
-        <w:t xml:space="preserve">TensorFlow and </w:t>
-      </w:r>
-      <w:proofErr w:type="spellStart"/>
-      <w:r>
-        <w:rPr>
-          <w:rFonts w:ascii="Times New Roman" w:hAnsi="Times New Roman" w:cs="Times New Roman"/>
-          <w:sz w:val="24"/>
-          <w:szCs w:val="24"/>
-        </w:rPr>
-        <w:t>PyTorch</w:t>
-      </w:r>
-      <w:proofErr w:type="spellEnd"/>
-      <w:r>
-        <w:rPr>
-          <w:rFonts w:ascii="Times New Roman" w:hAnsi="Times New Roman" w:cs="Times New Roman"/>
-          <w:sz w:val="24"/>
-          <w:szCs w:val="24"/>
-        </w:rPr>
-        <w:t xml:space="preserve"> offer extensive libraries and flexibility for building and training neural network, allowing the development of cutting edge models</w:t>
+        <w:t>TensorFlow and PyTorch offer extensive libraries and flexibility for building and training neural network, allowing the development of cutting edge models</w:t>
       </w:r>
       <w:r>
         <w:rPr>
@@ -6163,7 +6065,6 @@
         </w:rPr>
         <w:t xml:space="preserve">and </w:t>
       </w:r>
-      <w:proofErr w:type="spellStart"/>
       <w:r>
         <w:rPr>
           <w:rFonts w:ascii="Times New Roman" w:hAnsi="Times New Roman" w:cs="Times New Roman"/>
@@ -6173,7 +6074,6 @@
         </w:rPr>
         <w:t>explainability</w:t>
       </w:r>
-      <w:proofErr w:type="spellEnd"/>
       <w:r>
         <w:rPr>
           <w:rFonts w:ascii="Times New Roman" w:hAnsi="Times New Roman" w:cs="Times New Roman"/>
@@ -6219,7 +6119,7 @@
           <w:sz w:val="24"/>
           <w:szCs w:val="24"/>
         </w:rPr>
-        <w:t>Konečný et al.(2016),</w:t>
+        <w:t>Konečný et al.(2016), assists with</w:t>
       </w:r>
       <w:r>
         <w:rPr>
@@ -6230,7 +6130,7 @@
           <w:sz w:val="24"/>
           <w:szCs w:val="24"/>
         </w:rPr>
-        <w:t xml:space="preserve"> assists with</w:t>
+        <w:t xml:space="preserve"> preserving data privacy while training deep neural networks across decentralised data sources[10]. </w:t>
       </w:r>
       <w:r>
         <w:rPr>
@@ -6241,7 +6141,7 @@
           <w:sz w:val="24"/>
           <w:szCs w:val="24"/>
         </w:rPr>
-        <w:t xml:space="preserve"> preserving data privacy while training deep neural networks across decentralised data sources[10]. </w:t>
+        <w:t xml:space="preserve">However, more research gaps exist about the robustness of </w:t>
       </w:r>
       <w:r>
         <w:rPr>
@@ -6252,7 +6152,7 @@
           <w:sz w:val="24"/>
           <w:szCs w:val="24"/>
         </w:rPr>
-        <w:t xml:space="preserve">However, more research gaps exist about the robustness of </w:t>
+        <w:t>said designs in a decentralised setting.</w:t>
       </w:r>
       <w:r>
         <w:rPr>
@@ -6263,7 +6163,7 @@
           <w:sz w:val="24"/>
           <w:szCs w:val="24"/>
         </w:rPr>
-        <w:t>said designs in a decentralised setting.</w:t>
+        <w:t xml:space="preserve"> Some researchers have expressed concerns about over reliance on </w:t>
       </w:r>
       <w:r>
         <w:rPr>
@@ -6274,7 +6174,7 @@
           <w:sz w:val="24"/>
           <w:szCs w:val="24"/>
         </w:rPr>
-        <w:t xml:space="preserve"> Some researchers have expressed concerns about over reliance on </w:t>
+        <w:t xml:space="preserve">certain deep learning models that may overshadow other machine learning </w:t>
       </w:r>
       <w:r>
         <w:rPr>
@@ -6285,7 +6185,7 @@
           <w:sz w:val="24"/>
           <w:szCs w:val="24"/>
         </w:rPr>
-        <w:t xml:space="preserve">certain deep learning models that may overshadow other machine learning </w:t>
+        <w:t xml:space="preserve">approaches. This includes bias towards certain methodologies, as such </w:t>
       </w:r>
       <w:r>
         <w:rPr>
@@ -6296,7 +6196,7 @@
           <w:sz w:val="24"/>
           <w:szCs w:val="24"/>
         </w:rPr>
-        <w:t xml:space="preserve">approaches. This includes bias towards certain methodologies, as such </w:t>
+        <w:t xml:space="preserve">there is a need for more balanced research exploring strengths and weaknesses of various methodologies. </w:t>
       </w:r>
       <w:r>
         <w:rPr>
@@ -6307,7 +6207,7 @@
           <w:sz w:val="24"/>
           <w:szCs w:val="24"/>
         </w:rPr>
-        <w:t xml:space="preserve">there is a need for more balanced research exploring strengths and weaknesses of various methodologies. </w:t>
+        <w:t>Ethical considerations in regards to bia</w:t>
       </w:r>
       <w:r>
         <w:rPr>
@@ -6318,7 +6218,7 @@
           <w:sz w:val="24"/>
           <w:szCs w:val="24"/>
         </w:rPr>
-        <w:t>Ethical considerations in regards to bia</w:t>
+        <w:t>s</w:t>
       </w:r>
       <w:r>
         <w:rPr>
@@ -6329,7 +6229,7 @@
           <w:sz w:val="24"/>
           <w:szCs w:val="24"/>
         </w:rPr>
-        <w:t>s</w:t>
+        <w:t xml:space="preserve">, fairness, </w:t>
       </w:r>
       <w:r>
         <w:rPr>
@@ -6340,7 +6240,7 @@
           <w:sz w:val="24"/>
           <w:szCs w:val="24"/>
         </w:rPr>
-        <w:t xml:space="preserve">, fairness, </w:t>
+        <w:t xml:space="preserve">transparency and </w:t>
       </w:r>
       <w:r>
         <w:rPr>
@@ -6351,7 +6251,7 @@
           <w:sz w:val="24"/>
           <w:szCs w:val="24"/>
         </w:rPr>
-        <w:t xml:space="preserve">transparency and </w:t>
+        <w:t xml:space="preserve">accountability </w:t>
       </w:r>
       <w:r>
         <w:rPr>
@@ -6362,7 +6262,7 @@
           <w:sz w:val="24"/>
           <w:szCs w:val="24"/>
         </w:rPr>
-        <w:t xml:space="preserve">accountability </w:t>
+        <w:t xml:space="preserve">in deep learning models needs to be addressed to ensure responsible </w:t>
       </w:r>
       <w:r>
         <w:rPr>
@@ -6373,7 +6273,7 @@
           <w:sz w:val="24"/>
           <w:szCs w:val="24"/>
         </w:rPr>
-        <w:t xml:space="preserve">in deep learning models needs to be addressed to ensure responsible </w:t>
+        <w:t xml:space="preserve">and ethical </w:t>
       </w:r>
       <w:r>
         <w:rPr>
@@ -6384,7 +6284,7 @@
           <w:sz w:val="24"/>
           <w:szCs w:val="24"/>
         </w:rPr>
-        <w:t xml:space="preserve">and ethical </w:t>
+        <w:t>deployment</w:t>
       </w:r>
       <w:r>
         <w:rPr>
@@ -6395,7 +6295,7 @@
           <w:sz w:val="24"/>
           <w:szCs w:val="24"/>
         </w:rPr>
-        <w:t>deployment</w:t>
+        <w:t>.</w:t>
       </w:r>
       <w:r>
         <w:rPr>
@@ -6406,7 +6306,7 @@
           <w:sz w:val="24"/>
           <w:szCs w:val="24"/>
         </w:rPr>
-        <w:t>.</w:t>
+        <w:t xml:space="preserve"> </w:t>
       </w:r>
       <w:r>
         <w:rPr>
@@ -6417,7 +6317,7 @@
           <w:sz w:val="24"/>
           <w:szCs w:val="24"/>
         </w:rPr>
-        <w:t xml:space="preserve"> </w:t>
+        <w:t>The continuation of research in the area of Human-AI system</w:t>
       </w:r>
       <w:r>
         <w:rPr>
@@ -6428,7 +6328,7 @@
           <w:sz w:val="24"/>
           <w:szCs w:val="24"/>
         </w:rPr>
-        <w:t>The continuation of research in the area of Human-AI system</w:t>
+        <w:t>s</w:t>
       </w:r>
       <w:r>
         <w:rPr>
@@ -6439,7 +6339,7 @@
           <w:sz w:val="24"/>
           <w:szCs w:val="24"/>
         </w:rPr>
-        <w:t>s</w:t>
+        <w:t xml:space="preserve"> </w:t>
       </w:r>
       <w:r>
         <w:rPr>
@@ -6450,7 +6350,7 @@
           <w:sz w:val="24"/>
           <w:szCs w:val="24"/>
         </w:rPr>
-        <w:t xml:space="preserve"> </w:t>
+        <w:t xml:space="preserve">helps </w:t>
       </w:r>
       <w:r>
         <w:rPr>
@@ -6461,7 +6361,7 @@
           <w:sz w:val="24"/>
           <w:szCs w:val="24"/>
         </w:rPr>
-        <w:t xml:space="preserve">helps </w:t>
+        <w:t xml:space="preserve">contribute to the responsible and ethical </w:t>
       </w:r>
       <w:r>
         <w:rPr>
@@ -6472,17 +6372,6 @@
           <w:sz w:val="24"/>
           <w:szCs w:val="24"/>
         </w:rPr>
-        <w:t xml:space="preserve">contribute to the responsible and ethical </w:t>
-      </w:r>
-      <w:r>
-        <w:rPr>
-          <w:rStyle w:val="Strong"/>
-          <w:rFonts w:ascii="Times New Roman" w:hAnsi="Times New Roman" w:cs="Times New Roman"/>
-          <w:b w:val="0"/>
-          <w:bCs w:val="0"/>
-          <w:sz w:val="24"/>
-          <w:szCs w:val="24"/>
-        </w:rPr>
         <w:t>deployment of AI technologies.</w:t>
       </w:r>
     </w:p>
@@ -6568,172 +6457,6 @@
         </w:rPr>
         <w:t>deficits, improving model interpretability, with a strong focus on privacy and security in future research initiatives.</w:t>
       </w:r>
-    </w:p>
-    <w:p>
-      <w:pPr>
-        <w:pStyle w:val="ListParagraph"/>
-        <w:numPr>
-          <w:ilvl w:val="0"/>
-          <w:numId w:val="5"/>
-        </w:numPr>
-        <w:rPr>
-          <w:rFonts w:ascii="Times New Roman" w:hAnsi="Times New Roman" w:cs="Times New Roman"/>
-          <w:b/>
-          <w:bCs/>
-          <w:sz w:val="28"/>
-          <w:szCs w:val="28"/>
-          <w:lang w:val="en-GB"/>
-        </w:rPr>
-      </w:pPr>
-      <w:r>
-        <w:rPr>
-          <w:rFonts w:ascii="Times New Roman" w:hAnsi="Times New Roman" w:cs="Times New Roman"/>
-          <w:b/>
-          <w:bCs/>
-          <w:sz w:val="28"/>
-          <w:szCs w:val="28"/>
-          <w:lang w:val="en-GB"/>
-        </w:rPr>
-        <w:lastRenderedPageBreak/>
-        <w:t>Technical Demonstration</w:t>
-      </w:r>
-    </w:p>
-    <w:p>
-      <w:pPr>
-        <w:rPr>
-          <w:rFonts w:ascii="Times New Roman" w:hAnsi="Times New Roman" w:cs="Times New Roman"/>
-          <w:b/>
-          <w:bCs/>
-          <w:sz w:val="28"/>
-          <w:szCs w:val="28"/>
-          <w:lang w:val="en-GB"/>
-        </w:rPr>
-      </w:pPr>
-    </w:p>
-    <w:p>
-      <w:pPr>
-        <w:pStyle w:val="ListParagraph"/>
-        <w:rPr>
-          <w:rFonts w:ascii="Times New Roman" w:hAnsi="Times New Roman" w:cs="Times New Roman"/>
-          <w:b/>
-          <w:bCs/>
-          <w:sz w:val="28"/>
-          <w:szCs w:val="28"/>
-          <w:lang w:val="en-GB"/>
-        </w:rPr>
-      </w:pPr>
-      <w:r>
-        <w:rPr>
-          <w:rFonts w:ascii="Times New Roman" w:hAnsi="Times New Roman" w:cs="Times New Roman"/>
-          <w:b/>
-          <w:bCs/>
-          <w:sz w:val="28"/>
-          <w:szCs w:val="28"/>
-          <w:lang w:val="en-GB"/>
-        </w:rPr>
-        <w:t>Covertype.csv</w:t>
-      </w:r>
-    </w:p>
-    <w:p>
-      <w:pPr>
-        <w:pStyle w:val="ListParagraph"/>
-        <w:rPr>
-          <w:rFonts w:ascii="Times New Roman" w:hAnsi="Times New Roman" w:cs="Times New Roman"/>
-          <w:b/>
-          <w:bCs/>
-          <w:sz w:val="28"/>
-          <w:szCs w:val="28"/>
-          <w:lang w:val="fr-FR"/>
-        </w:rPr>
-      </w:pPr>
-      <w:r>
-        <w:rPr>
-          <w:rFonts w:ascii="Times New Roman" w:hAnsi="Times New Roman" w:cs="Times New Roman"/>
-          <w:b/>
-          <w:bCs/>
-          <w:sz w:val="28"/>
-          <w:szCs w:val="28"/>
-          <w:lang w:val="fr-FR"/>
-        </w:rPr>
-        <w:t xml:space="preserve">Ubuntu – classification </w:t>
-      </w:r>
-      <w:proofErr w:type="spellStart"/>
-      <w:r>
-        <w:rPr>
-          <w:rFonts w:ascii="Times New Roman" w:hAnsi="Times New Roman" w:cs="Times New Roman"/>
-          <w:b/>
-          <w:bCs/>
-          <w:sz w:val="28"/>
-          <w:szCs w:val="28"/>
-          <w:lang w:val="fr-FR"/>
-        </w:rPr>
-        <w:t>demo</w:t>
-      </w:r>
-      <w:proofErr w:type="spellEnd"/>
-      <w:r>
-        <w:rPr>
-          <w:rFonts w:ascii="Times New Roman" w:hAnsi="Times New Roman" w:cs="Times New Roman"/>
-          <w:b/>
-          <w:bCs/>
-          <w:sz w:val="28"/>
-          <w:szCs w:val="28"/>
-          <w:lang w:val="fr-FR"/>
-        </w:rPr>
-        <w:t xml:space="preserve"> </w:t>
-      </w:r>
-      <w:r>
-        <w:rPr>
-          <w:rFonts w:ascii="Times New Roman" w:hAnsi="Times New Roman" w:cs="Times New Roman"/>
-          <w:b/>
-          <w:bCs/>
-          <w:sz w:val="28"/>
-          <w:szCs w:val="28"/>
-          <w:lang w:val="fr-FR"/>
-        </w:rPr>
-        <w:t>&amp;</w:t>
-      </w:r>
-      <w:proofErr w:type="spellStart"/>
-      <w:r>
-        <w:rPr>
-          <w:rFonts w:ascii="Times New Roman" w:hAnsi="Times New Roman" w:cs="Times New Roman"/>
-          <w:b/>
-          <w:bCs/>
-          <w:sz w:val="28"/>
-          <w:szCs w:val="28"/>
-          <w:lang w:val="fr-FR"/>
-        </w:rPr>
-        <w:t>video</w:t>
-      </w:r>
-      <w:proofErr w:type="spellEnd"/>
-      <w:r>
-        <w:rPr>
-          <w:rFonts w:ascii="Times New Roman" w:hAnsi="Times New Roman" w:cs="Times New Roman"/>
-          <w:b/>
-          <w:bCs/>
-          <w:sz w:val="28"/>
-          <w:szCs w:val="28"/>
-          <w:lang w:val="fr-FR"/>
-        </w:rPr>
-        <w:t xml:space="preserve"> (5-7 min</w:t>
-      </w:r>
-      <w:r>
-        <w:rPr>
-          <w:rFonts w:ascii="Times New Roman" w:hAnsi="Times New Roman" w:cs="Times New Roman"/>
-          <w:b/>
-          <w:bCs/>
-          <w:sz w:val="28"/>
-          <w:szCs w:val="28"/>
-          <w:lang w:val="fr-FR"/>
-        </w:rPr>
-        <w:t>utes)</w:t>
-      </w:r>
-    </w:p>
-    <w:p>
-      <w:pPr>
-        <w:rPr>
-          <w:lang w:val="fr-FR"/>
-        </w:rPr>
-      </w:pPr>
     </w:p>
     <w:p>
       <w:pPr>
@@ -6747,8 +6470,8 @@
           <w:rFonts w:ascii="Times New Roman" w:hAnsi="Times New Roman" w:cs="Times New Roman"/>
           <w:b/>
           <w:bCs/>
-          <w:sz w:val="28"/>
-          <w:szCs w:val="28"/>
+          <w:sz w:val="24"/>
+          <w:szCs w:val="24"/>
           <w:lang w:val="en-GB"/>
         </w:rPr>
       </w:pPr>
@@ -6761,6 +6484,1056 @@
           <w:szCs w:val="28"/>
           <w:lang w:val="en-GB"/>
         </w:rPr>
+        <w:lastRenderedPageBreak/>
+        <w:t>Technical Demonstration</w:t>
+      </w:r>
+      <w:r>
+        <w:rPr>
+          <w:rFonts w:ascii="Times New Roman" w:hAnsi="Times New Roman" w:cs="Times New Roman"/>
+          <w:b/>
+          <w:bCs/>
+          <w:sz w:val="28"/>
+          <w:szCs w:val="28"/>
+          <w:lang w:val="en-GB"/>
+        </w:rPr>
+        <w:t xml:space="preserve"> </w:t>
+      </w:r>
+    </w:p>
+    <w:p>
+      <w:pPr>
+        <w:pStyle w:val="ListParagraph"/>
+        <w:ind w:left="360"/>
+        <w:rPr>
+          <w:rFonts w:ascii="Times New Roman" w:hAnsi="Times New Roman" w:cs="Times New Roman"/>
+          <w:b/>
+          <w:bCs/>
+          <w:sz w:val="24"/>
+          <w:szCs w:val="24"/>
+          <w:lang w:val="en-GB"/>
+        </w:rPr>
+      </w:pPr>
+      <w:r>
+        <w:rPr>
+          <w:rFonts w:ascii="Times New Roman" w:hAnsi="Times New Roman" w:cs="Times New Roman"/>
+          <w:b/>
+          <w:bCs/>
+          <w:sz w:val="24"/>
+          <w:szCs w:val="24"/>
+          <w:lang w:val="en-GB"/>
+        </w:rPr>
+        <w:t>Applying Advances Data Analytics, Neural Networks, and Big Data Techniques to the European Cover Type Dataset</w:t>
+      </w:r>
+      <w:r>
+        <w:rPr>
+          <w:rFonts w:ascii="Times New Roman" w:hAnsi="Times New Roman" w:cs="Times New Roman"/>
+          <w:b/>
+          <w:bCs/>
+          <w:sz w:val="24"/>
+          <w:szCs w:val="24"/>
+          <w:lang w:val="en-GB"/>
+        </w:rPr>
+        <w:t>.</w:t>
+      </w:r>
+    </w:p>
+    <w:p>
+      <w:pPr>
+        <w:pStyle w:val="ListParagraph"/>
+        <w:ind w:left="360"/>
+        <w:rPr>
+          <w:rFonts w:ascii="Times New Roman" w:hAnsi="Times New Roman" w:cs="Times New Roman"/>
+          <w:b/>
+          <w:bCs/>
+          <w:sz w:val="24"/>
+          <w:szCs w:val="24"/>
+          <w:lang w:val="en-GB"/>
+        </w:rPr>
+      </w:pPr>
+    </w:p>
+    <w:p>
+      <w:pPr>
+        <w:pStyle w:val="ListParagraph"/>
+        <w:tabs>
+          <w:tab w:val="left" w:pos="765"/>
+        </w:tabs>
+        <w:ind w:left="360"/>
+        <w:jc w:val="both"/>
+        <w:rPr>
+          <w:rFonts w:ascii="Times New Roman" w:hAnsi="Times New Roman" w:cs="Times New Roman"/>
+          <w:sz w:val="24"/>
+          <w:szCs w:val="24"/>
+          <w:lang w:val="en-GB"/>
+        </w:rPr>
+      </w:pPr>
+      <w:r>
+        <w:rPr>
+          <w:rFonts w:ascii="Times New Roman" w:hAnsi="Times New Roman" w:cs="Times New Roman"/>
+          <w:b/>
+          <w:bCs/>
+          <w:sz w:val="24"/>
+          <w:szCs w:val="24"/>
+          <w:lang w:val="en-GB"/>
+        </w:rPr>
+        <w:t>Introduction:</w:t>
+      </w:r>
+      <w:r>
+        <w:rPr>
+          <w:rFonts w:ascii="Times New Roman" w:hAnsi="Times New Roman" w:cs="Times New Roman"/>
+          <w:sz w:val="24"/>
+          <w:szCs w:val="24"/>
+          <w:lang w:val="en-GB"/>
+        </w:rPr>
+        <w:t xml:space="preserve"> In this technical </w:t>
+      </w:r>
+      <w:r>
+        <w:rPr>
+          <w:rFonts w:ascii="Times New Roman" w:hAnsi="Times New Roman" w:cs="Times New Roman"/>
+          <w:sz w:val="24"/>
+          <w:szCs w:val="24"/>
+          <w:lang w:val="en-GB"/>
+        </w:rPr>
+        <w:t xml:space="preserve">demonstration, a real-world problem will be addressed, predicting forest cover types based on cartographic variables.  </w:t>
+      </w:r>
+      <w:r>
+        <w:rPr>
+          <w:rFonts w:ascii="Times New Roman" w:hAnsi="Times New Roman" w:cs="Times New Roman"/>
+          <w:sz w:val="24"/>
+          <w:szCs w:val="24"/>
+          <w:lang w:val="en-GB"/>
+        </w:rPr>
+        <w:t>Utilizing the European cover type dataset, the goal is to demonstrate how advanced data analytics, neural networks, and big data techniques can be applied to effectively</w:t>
+      </w:r>
+      <w:r>
+        <w:rPr>
+          <w:rFonts w:ascii="Times New Roman" w:hAnsi="Times New Roman" w:cs="Times New Roman"/>
+          <w:sz w:val="24"/>
+          <w:szCs w:val="24"/>
+          <w:lang w:val="en-GB"/>
+        </w:rPr>
+        <w:t xml:space="preserve"> and accurately classify forest cover types.</w:t>
+      </w:r>
+    </w:p>
+    <w:p>
+      <w:pPr>
+        <w:pStyle w:val="ListParagraph"/>
+        <w:tabs>
+          <w:tab w:val="left" w:pos="765"/>
+        </w:tabs>
+        <w:ind w:left="360"/>
+        <w:jc w:val="both"/>
+        <w:rPr>
+          <w:rFonts w:ascii="Times New Roman" w:hAnsi="Times New Roman" w:cs="Times New Roman"/>
+          <w:sz w:val="24"/>
+          <w:szCs w:val="24"/>
+          <w:lang w:val="en-GB"/>
+        </w:rPr>
+      </w:pPr>
+    </w:p>
+    <w:p>
+      <w:pPr>
+        <w:pStyle w:val="ListParagraph"/>
+        <w:tabs>
+          <w:tab w:val="left" w:pos="765"/>
+        </w:tabs>
+        <w:ind w:left="360"/>
+        <w:jc w:val="both"/>
+        <w:rPr>
+          <w:rFonts w:ascii="Times New Roman" w:hAnsi="Times New Roman" w:cs="Times New Roman"/>
+          <w:sz w:val="24"/>
+          <w:szCs w:val="24"/>
+          <w:lang w:val="en-GB"/>
+        </w:rPr>
+      </w:pPr>
+      <w:r>
+        <w:rPr>
+          <w:rFonts w:ascii="Times New Roman" w:hAnsi="Times New Roman" w:cs="Times New Roman"/>
+          <w:b/>
+          <w:bCs/>
+          <w:sz w:val="24"/>
+          <w:szCs w:val="24"/>
+          <w:lang w:val="en-GB"/>
+        </w:rPr>
+        <w:t>Data Description:</w:t>
+      </w:r>
+      <w:r>
+        <w:rPr>
+          <w:rFonts w:ascii="Times New Roman" w:hAnsi="Times New Roman" w:cs="Times New Roman"/>
+          <w:sz w:val="24"/>
+          <w:szCs w:val="24"/>
+          <w:lang w:val="en-GB"/>
+        </w:rPr>
+        <w:t xml:space="preserve"> The European Cover Type </w:t>
+      </w:r>
+      <w:r>
+        <w:rPr>
+          <w:rFonts w:ascii="Times New Roman" w:hAnsi="Times New Roman" w:cs="Times New Roman"/>
+          <w:sz w:val="24"/>
+          <w:szCs w:val="24"/>
+          <w:lang w:val="en-GB"/>
+        </w:rPr>
+        <w:t>dataset</w:t>
+      </w:r>
+      <w:r>
+        <w:rPr>
+          <w:rFonts w:ascii="Times New Roman" w:hAnsi="Times New Roman" w:cs="Times New Roman"/>
+          <w:sz w:val="24"/>
+          <w:szCs w:val="24"/>
+          <w:lang w:val="en-GB"/>
+        </w:rPr>
+        <w:t xml:space="preserve"> comprises</w:t>
+      </w:r>
+      <w:r>
+        <w:rPr>
+          <w:rFonts w:ascii="Times New Roman" w:hAnsi="Times New Roman" w:cs="Times New Roman"/>
+          <w:sz w:val="24"/>
+          <w:szCs w:val="24"/>
+          <w:lang w:val="en-GB"/>
+        </w:rPr>
+        <w:t xml:space="preserve"> of cartographic variables such as elevation, slope, soil type, and wilderness area, which are essential for predicting forest cover types. </w:t>
+      </w:r>
+      <w:r>
+        <w:rPr>
+          <w:rFonts w:ascii="Times New Roman" w:hAnsi="Times New Roman" w:cs="Times New Roman"/>
+          <w:sz w:val="24"/>
+          <w:szCs w:val="24"/>
+          <w:lang w:val="en-GB"/>
+        </w:rPr>
+        <w:t>It contains information on seven distinct forest cover types, this make sit a multi class classification problem. This dataset consists of 581,012 instances and 54 returns.</w:t>
+      </w:r>
+    </w:p>
+    <w:p>
+      <w:pPr>
+        <w:pStyle w:val="ListParagraph"/>
+        <w:tabs>
+          <w:tab w:val="left" w:pos="765"/>
+        </w:tabs>
+        <w:ind w:left="360"/>
+        <w:jc w:val="both"/>
+        <w:rPr>
+          <w:rFonts w:ascii="Times New Roman" w:hAnsi="Times New Roman" w:cs="Times New Roman"/>
+          <w:sz w:val="24"/>
+          <w:szCs w:val="24"/>
+          <w:lang w:val="en-GB"/>
+        </w:rPr>
+      </w:pPr>
+    </w:p>
+    <w:p>
+      <w:pPr>
+        <w:pStyle w:val="ListParagraph"/>
+        <w:tabs>
+          <w:tab w:val="left" w:pos="765"/>
+        </w:tabs>
+        <w:ind w:left="360"/>
+        <w:jc w:val="both"/>
+        <w:rPr>
+          <w:rFonts w:ascii="Times New Roman" w:hAnsi="Times New Roman" w:cs="Times New Roman"/>
+          <w:sz w:val="24"/>
+          <w:szCs w:val="24"/>
+          <w:lang w:val="en-GB"/>
+        </w:rPr>
+      </w:pPr>
+      <w:r>
+        <w:rPr>
+          <w:rFonts w:ascii="Times New Roman" w:hAnsi="Times New Roman" w:cs="Times New Roman"/>
+          <w:b/>
+          <w:bCs/>
+          <w:sz w:val="24"/>
+          <w:szCs w:val="24"/>
+          <w:lang w:val="en-GB"/>
+        </w:rPr>
+        <w:t xml:space="preserve">Data Preprocessing: </w:t>
+      </w:r>
+      <w:r>
+        <w:rPr>
+          <w:rFonts w:ascii="Times New Roman" w:hAnsi="Times New Roman" w:cs="Times New Roman"/>
+          <w:sz w:val="24"/>
+          <w:szCs w:val="24"/>
+          <w:lang w:val="en-GB"/>
+        </w:rPr>
+        <w:t>In order to prepare</w:t>
+      </w:r>
+      <w:r>
+        <w:rPr>
+          <w:rFonts w:ascii="Times New Roman" w:hAnsi="Times New Roman" w:cs="Times New Roman"/>
+          <w:b/>
+          <w:bCs/>
+          <w:sz w:val="24"/>
+          <w:szCs w:val="24"/>
+          <w:lang w:val="en-GB"/>
+        </w:rPr>
+        <w:t xml:space="preserve"> </w:t>
+      </w:r>
+      <w:r>
+        <w:rPr>
+          <w:rFonts w:ascii="Times New Roman" w:hAnsi="Times New Roman" w:cs="Times New Roman"/>
+          <w:sz w:val="24"/>
+          <w:szCs w:val="24"/>
+          <w:lang w:val="en-GB"/>
+        </w:rPr>
+        <w:t xml:space="preserve">the dataset for analysis, </w:t>
+      </w:r>
+      <w:r>
+        <w:rPr>
+          <w:rFonts w:ascii="Times New Roman" w:hAnsi="Times New Roman" w:cs="Times New Roman"/>
+          <w:sz w:val="24"/>
+          <w:szCs w:val="24"/>
+          <w:lang w:val="en-GB"/>
+        </w:rPr>
+        <w:t xml:space="preserve">several </w:t>
+      </w:r>
+      <w:r>
+        <w:rPr>
+          <w:rFonts w:ascii="Times New Roman" w:hAnsi="Times New Roman" w:cs="Times New Roman"/>
+          <w:sz w:val="24"/>
+          <w:szCs w:val="24"/>
+          <w:lang w:val="en-GB"/>
+        </w:rPr>
+        <w:t>prep</w:t>
+      </w:r>
+      <w:r>
+        <w:rPr>
+          <w:rFonts w:ascii="Times New Roman" w:hAnsi="Times New Roman" w:cs="Times New Roman"/>
+          <w:sz w:val="24"/>
+          <w:szCs w:val="24"/>
+          <w:lang w:val="en-GB"/>
+        </w:rPr>
+        <w:t>aration</w:t>
+      </w:r>
+      <w:r>
+        <w:rPr>
+          <w:rFonts w:ascii="Times New Roman" w:hAnsi="Times New Roman" w:cs="Times New Roman"/>
+          <w:sz w:val="24"/>
+          <w:szCs w:val="24"/>
+          <w:lang w:val="en-GB"/>
+        </w:rPr>
+        <w:t xml:space="preserve"> steps are required.  </w:t>
+      </w:r>
+      <w:r>
+        <w:rPr>
+          <w:rFonts w:ascii="Times New Roman" w:hAnsi="Times New Roman" w:cs="Times New Roman"/>
+          <w:sz w:val="24"/>
+          <w:szCs w:val="24"/>
+          <w:lang w:val="en-GB"/>
+        </w:rPr>
+        <w:t xml:space="preserve">These include handling missing value, scaling features, and splitting the dataset into training and testing sets </w:t>
+      </w:r>
+      <w:r>
+        <w:rPr>
+          <w:rFonts w:ascii="Times New Roman" w:hAnsi="Times New Roman" w:cs="Times New Roman"/>
+          <w:sz w:val="24"/>
+          <w:szCs w:val="24"/>
+          <w:lang w:val="en-GB"/>
+        </w:rPr>
+        <w:t>to ensure an unbiased evaluation of the models.</w:t>
+      </w:r>
+    </w:p>
+    <w:p>
+      <w:pPr>
+        <w:pStyle w:val="ListParagraph"/>
+        <w:tabs>
+          <w:tab w:val="left" w:pos="765"/>
+        </w:tabs>
+        <w:ind w:left="360"/>
+        <w:jc w:val="both"/>
+        <w:rPr>
+          <w:rFonts w:ascii="Times New Roman" w:hAnsi="Times New Roman" w:cs="Times New Roman"/>
+          <w:sz w:val="24"/>
+          <w:szCs w:val="24"/>
+          <w:lang w:val="en-GB"/>
+        </w:rPr>
+      </w:pPr>
+    </w:p>
+    <w:p>
+      <w:pPr>
+        <w:pStyle w:val="ListParagraph"/>
+        <w:tabs>
+          <w:tab w:val="left" w:pos="765"/>
+        </w:tabs>
+        <w:ind w:left="360"/>
+        <w:jc w:val="both"/>
+        <w:rPr>
+          <w:rFonts w:ascii="Times New Roman" w:hAnsi="Times New Roman" w:cs="Times New Roman"/>
+          <w:sz w:val="24"/>
+          <w:szCs w:val="24"/>
+          <w:lang w:val="en-GB"/>
+        </w:rPr>
+      </w:pPr>
+      <w:r>
+        <w:rPr>
+          <w:rFonts w:ascii="Times New Roman" w:hAnsi="Times New Roman" w:cs="Times New Roman"/>
+          <w:b/>
+          <w:bCs/>
+          <w:sz w:val="24"/>
+          <w:szCs w:val="24"/>
+          <w:lang w:val="en-GB"/>
+        </w:rPr>
+        <w:t>Advanced Data Analytics</w:t>
+      </w:r>
+      <w:r>
+        <w:rPr>
+          <w:rFonts w:ascii="Times New Roman" w:hAnsi="Times New Roman" w:cs="Times New Roman"/>
+          <w:b/>
+          <w:bCs/>
+          <w:sz w:val="24"/>
+          <w:szCs w:val="24"/>
+          <w:lang w:val="en-GB"/>
+        </w:rPr>
+        <w:t xml:space="preserve">: </w:t>
+      </w:r>
+      <w:r>
+        <w:rPr>
+          <w:rFonts w:ascii="Times New Roman" w:hAnsi="Times New Roman" w:cs="Times New Roman"/>
+          <w:sz w:val="24"/>
+          <w:szCs w:val="24"/>
+          <w:lang w:val="en-GB"/>
+        </w:rPr>
+        <w:t>The analysis starts with exploratory analysis (EDA) in order to understand the dataset’s characteristics and identify potential patterns.</w:t>
+      </w:r>
+      <w:r>
+        <w:rPr>
+          <w:rFonts w:ascii="Times New Roman" w:hAnsi="Times New Roman" w:cs="Times New Roman"/>
+          <w:sz w:val="24"/>
+          <w:szCs w:val="24"/>
+          <w:lang w:val="en-GB"/>
+        </w:rPr>
+        <w:t xml:space="preserve"> The visualisation of feature distributions, correlations, and class distributions will be performed. This</w:t>
+      </w:r>
+      <w:r>
+        <w:rPr>
+          <w:rFonts w:ascii="Times New Roman" w:hAnsi="Times New Roman" w:cs="Times New Roman"/>
+          <w:sz w:val="24"/>
+          <w:szCs w:val="24"/>
+          <w:lang w:val="en-GB"/>
+        </w:rPr>
+        <w:t xml:space="preserve"> gives insights into the data’s structure. Feature selections techniques will also be applied to identify the most relevant variables for classification.</w:t>
+      </w:r>
+    </w:p>
+    <w:p>
+      <w:pPr>
+        <w:pStyle w:val="ListParagraph"/>
+        <w:tabs>
+          <w:tab w:val="left" w:pos="765"/>
+        </w:tabs>
+        <w:ind w:left="360"/>
+        <w:jc w:val="both"/>
+        <w:rPr>
+          <w:rFonts w:ascii="Times New Roman" w:hAnsi="Times New Roman" w:cs="Times New Roman"/>
+          <w:color w:val="FF0000"/>
+          <w:sz w:val="24"/>
+          <w:szCs w:val="24"/>
+          <w:lang w:val="en-GB"/>
+        </w:rPr>
+      </w:pPr>
+    </w:p>
+    <w:p>
+      <w:pPr>
+        <w:pStyle w:val="ListParagraph"/>
+        <w:tabs>
+          <w:tab w:val="left" w:pos="765"/>
+        </w:tabs>
+        <w:ind w:left="360"/>
+        <w:jc w:val="both"/>
+        <w:rPr>
+          <w:rFonts w:ascii="Times New Roman" w:hAnsi="Times New Roman" w:cs="Times New Roman"/>
+          <w:sz w:val="24"/>
+          <w:szCs w:val="24"/>
+          <w:lang w:val="en-GB"/>
+        </w:rPr>
+      </w:pPr>
+      <w:r>
+        <w:rPr>
+          <w:rFonts w:ascii="Times New Roman" w:hAnsi="Times New Roman" w:cs="Times New Roman"/>
+          <w:b/>
+          <w:bCs/>
+          <w:sz w:val="24"/>
+          <w:szCs w:val="24"/>
+          <w:lang w:val="en-GB"/>
+        </w:rPr>
+        <w:t>Neural Networks:</w:t>
+      </w:r>
+      <w:r>
+        <w:rPr>
+          <w:rFonts w:ascii="Times New Roman" w:hAnsi="Times New Roman" w:cs="Times New Roman"/>
+          <w:b/>
+          <w:bCs/>
+          <w:sz w:val="24"/>
+          <w:szCs w:val="24"/>
+          <w:lang w:val="en-GB"/>
+        </w:rPr>
+        <w:t xml:space="preserve"> </w:t>
+      </w:r>
+      <w:r>
+        <w:rPr>
+          <w:rFonts w:ascii="Times New Roman" w:hAnsi="Times New Roman" w:cs="Times New Roman"/>
+          <w:sz w:val="24"/>
+          <w:szCs w:val="24"/>
+          <w:lang w:val="en-GB"/>
+        </w:rPr>
+        <w:t xml:space="preserve">The neural network </w:t>
+      </w:r>
+      <w:r>
+        <w:rPr>
+          <w:rFonts w:ascii="Times New Roman" w:hAnsi="Times New Roman" w:cs="Times New Roman"/>
+          <w:sz w:val="24"/>
+          <w:szCs w:val="24"/>
+          <w:lang w:val="en-GB"/>
+        </w:rPr>
+        <w:t>architectures</w:t>
+      </w:r>
+      <w:r>
+        <w:rPr>
+          <w:rFonts w:ascii="Times New Roman" w:hAnsi="Times New Roman" w:cs="Times New Roman"/>
+          <w:sz w:val="24"/>
+          <w:szCs w:val="24"/>
+          <w:lang w:val="en-GB"/>
+        </w:rPr>
+        <w:t xml:space="preserve"> were defined, compiled, and trained to </w:t>
+      </w:r>
+      <w:r>
+        <w:rPr>
+          <w:rFonts w:ascii="Times New Roman" w:hAnsi="Times New Roman" w:cs="Times New Roman"/>
+          <w:sz w:val="24"/>
+          <w:szCs w:val="24"/>
+          <w:lang w:val="en-GB"/>
+        </w:rPr>
+        <w:t>perform</w:t>
+      </w:r>
+      <w:r>
+        <w:rPr>
+          <w:rFonts w:ascii="Times New Roman" w:hAnsi="Times New Roman" w:cs="Times New Roman"/>
+          <w:sz w:val="24"/>
+          <w:szCs w:val="24"/>
+          <w:lang w:val="en-GB"/>
+        </w:rPr>
+        <w:t xml:space="preserve"> the mu</w:t>
+      </w:r>
+      <w:r>
+        <w:rPr>
+          <w:rFonts w:ascii="Times New Roman" w:hAnsi="Times New Roman" w:cs="Times New Roman"/>
+          <w:sz w:val="24"/>
+          <w:szCs w:val="24"/>
+          <w:lang w:val="en-GB"/>
+        </w:rPr>
+        <w:t>lti</w:t>
+      </w:r>
+      <w:r>
+        <w:rPr>
+          <w:rFonts w:ascii="Times New Roman" w:hAnsi="Times New Roman" w:cs="Times New Roman"/>
+          <w:sz w:val="24"/>
+          <w:szCs w:val="24"/>
+          <w:lang w:val="en-GB"/>
+        </w:rPr>
+        <w:t xml:space="preserve"> class classification  of forest cover types. The models were trained iteratively, with </w:t>
+      </w:r>
+      <w:r>
+        <w:rPr>
+          <w:rFonts w:ascii="Times New Roman" w:hAnsi="Times New Roman" w:cs="Times New Roman"/>
+          <w:sz w:val="24"/>
+          <w:szCs w:val="24"/>
+          <w:lang w:val="en-GB"/>
+        </w:rPr>
+        <w:t>mentoring</w:t>
+      </w:r>
+      <w:r>
+        <w:rPr>
+          <w:rFonts w:ascii="Times New Roman" w:hAnsi="Times New Roman" w:cs="Times New Roman"/>
+          <w:sz w:val="24"/>
+          <w:szCs w:val="24"/>
+          <w:lang w:val="en-GB"/>
+        </w:rPr>
+        <w:t xml:space="preserve"> and </w:t>
+      </w:r>
+      <w:r>
+        <w:rPr>
+          <w:rFonts w:ascii="Times New Roman" w:hAnsi="Times New Roman" w:cs="Times New Roman"/>
+          <w:sz w:val="24"/>
+          <w:szCs w:val="24"/>
+          <w:lang w:val="en-GB"/>
+        </w:rPr>
+        <w:t>adjustments</w:t>
+      </w:r>
+      <w:r>
+        <w:rPr>
+          <w:rFonts w:ascii="Times New Roman" w:hAnsi="Times New Roman" w:cs="Times New Roman"/>
+          <w:sz w:val="24"/>
+          <w:szCs w:val="24"/>
+          <w:lang w:val="en-GB"/>
+        </w:rPr>
+        <w:t xml:space="preserve"> made during th</w:t>
+      </w:r>
+      <w:r>
+        <w:rPr>
+          <w:rFonts w:ascii="Times New Roman" w:hAnsi="Times New Roman" w:cs="Times New Roman"/>
+          <w:sz w:val="24"/>
+          <w:szCs w:val="24"/>
+          <w:lang w:val="en-GB"/>
+        </w:rPr>
+        <w:t>e training process.</w:t>
+      </w:r>
+    </w:p>
+    <w:p>
+      <w:pPr>
+        <w:pStyle w:val="ListParagraph"/>
+        <w:tabs>
+          <w:tab w:val="left" w:pos="765"/>
+        </w:tabs>
+        <w:ind w:left="360"/>
+        <w:jc w:val="both"/>
+        <w:rPr>
+          <w:rFonts w:ascii="Times New Roman" w:hAnsi="Times New Roman" w:cs="Times New Roman"/>
+          <w:sz w:val="24"/>
+          <w:szCs w:val="24"/>
+          <w:highlight w:val="yellow"/>
+          <w:lang w:val="en-GB"/>
+        </w:rPr>
+      </w:pPr>
+    </w:p>
+    <w:p>
+      <w:pPr>
+        <w:pStyle w:val="ListParagraph"/>
+        <w:tabs>
+          <w:tab w:val="left" w:pos="765"/>
+        </w:tabs>
+        <w:ind w:left="360"/>
+        <w:jc w:val="both"/>
+        <w:rPr>
+          <w:rFonts w:ascii="Times New Roman" w:hAnsi="Times New Roman" w:cs="Times New Roman"/>
+          <w:sz w:val="24"/>
+          <w:szCs w:val="24"/>
+          <w:lang w:val="en-GB"/>
+        </w:rPr>
+      </w:pPr>
+      <w:r>
+        <w:rPr>
+          <w:rFonts w:ascii="Times New Roman" w:hAnsi="Times New Roman" w:cs="Times New Roman"/>
+          <w:b/>
+          <w:bCs/>
+          <w:sz w:val="24"/>
+          <w:szCs w:val="24"/>
+          <w:lang w:val="en-GB"/>
+        </w:rPr>
+        <w:t>Big Data Techniques:</w:t>
+      </w:r>
+      <w:r>
+        <w:rPr>
+          <w:rFonts w:ascii="Times New Roman" w:hAnsi="Times New Roman" w:cs="Times New Roman"/>
+          <w:sz w:val="24"/>
+          <w:szCs w:val="24"/>
+          <w:lang w:val="en-GB"/>
+        </w:rPr>
+        <w:t xml:space="preserve"> </w:t>
+      </w:r>
+      <w:r>
+        <w:rPr>
+          <w:rFonts w:ascii="Times New Roman" w:hAnsi="Times New Roman" w:cs="Times New Roman"/>
+          <w:sz w:val="24"/>
+          <w:szCs w:val="24"/>
+          <w:lang w:val="en-GB"/>
+        </w:rPr>
+        <w:t xml:space="preserve">Given the </w:t>
+      </w:r>
+      <w:r>
+        <w:rPr>
+          <w:rFonts w:ascii="Times New Roman" w:hAnsi="Times New Roman" w:cs="Times New Roman"/>
+          <w:sz w:val="24"/>
+          <w:szCs w:val="24"/>
+          <w:lang w:val="en-GB"/>
+        </w:rPr>
+        <w:t>dataset’s</w:t>
+      </w:r>
+      <w:r>
+        <w:rPr>
+          <w:rFonts w:ascii="Times New Roman" w:hAnsi="Times New Roman" w:cs="Times New Roman"/>
+          <w:sz w:val="24"/>
+          <w:szCs w:val="24"/>
+          <w:lang w:val="en-GB"/>
+        </w:rPr>
+        <w:t xml:space="preserve"> size</w:t>
+      </w:r>
+      <w:r>
+        <w:rPr>
+          <w:rFonts w:ascii="Times New Roman" w:hAnsi="Times New Roman" w:cs="Times New Roman"/>
+          <w:sz w:val="24"/>
+          <w:szCs w:val="24"/>
+          <w:lang w:val="en-GB"/>
+        </w:rPr>
+        <w:t xml:space="preserve"> and complexity, various Big Data techniques were </w:t>
+      </w:r>
+      <w:r>
+        <w:rPr>
+          <w:rFonts w:ascii="Times New Roman" w:hAnsi="Times New Roman" w:cs="Times New Roman"/>
+          <w:sz w:val="24"/>
+          <w:szCs w:val="24"/>
+          <w:lang w:val="en-GB"/>
+        </w:rPr>
+        <w:t>applied</w:t>
+      </w:r>
+      <w:r>
+        <w:rPr>
+          <w:rFonts w:ascii="Times New Roman" w:hAnsi="Times New Roman" w:cs="Times New Roman"/>
+          <w:sz w:val="24"/>
+          <w:szCs w:val="24"/>
+          <w:lang w:val="en-GB"/>
+        </w:rPr>
+        <w:t xml:space="preserve"> to enable scalable and efficient processing. This included data </w:t>
+      </w:r>
+      <w:r>
+        <w:rPr>
+          <w:rFonts w:ascii="Times New Roman" w:hAnsi="Times New Roman" w:cs="Times New Roman"/>
+          <w:sz w:val="24"/>
+          <w:szCs w:val="24"/>
+          <w:lang w:val="en-GB"/>
+        </w:rPr>
+        <w:t>parallelism</w:t>
+      </w:r>
+      <w:r>
+        <w:rPr>
+          <w:rFonts w:ascii="Times New Roman" w:hAnsi="Times New Roman" w:cs="Times New Roman"/>
+          <w:sz w:val="24"/>
+          <w:szCs w:val="24"/>
+          <w:lang w:val="en-GB"/>
+        </w:rPr>
+        <w:t>, batch processing, a</w:t>
+      </w:r>
+      <w:r>
+        <w:rPr>
+          <w:rFonts w:ascii="Times New Roman" w:hAnsi="Times New Roman" w:cs="Times New Roman"/>
+          <w:sz w:val="24"/>
+          <w:szCs w:val="24"/>
+          <w:lang w:val="en-GB"/>
+        </w:rPr>
+        <w:t>n</w:t>
+      </w:r>
+      <w:r>
+        <w:rPr>
+          <w:rFonts w:ascii="Times New Roman" w:hAnsi="Times New Roman" w:cs="Times New Roman"/>
+          <w:sz w:val="24"/>
+          <w:szCs w:val="24"/>
+          <w:lang w:val="en-GB"/>
+        </w:rPr>
+        <w:t xml:space="preserve">d distributed computing using frameworks like Apache Hadoop </w:t>
+      </w:r>
+      <w:r>
+        <w:rPr>
+          <w:rFonts w:ascii="Times New Roman" w:hAnsi="Times New Roman" w:cs="Times New Roman"/>
+          <w:sz w:val="24"/>
+          <w:szCs w:val="24"/>
+          <w:lang w:val="en-GB"/>
+        </w:rPr>
+        <w:t>.</w:t>
+      </w:r>
+    </w:p>
+    <w:p>
+      <w:pPr>
+        <w:pStyle w:val="ListParagraph"/>
+        <w:tabs>
+          <w:tab w:val="left" w:pos="765"/>
+        </w:tabs>
+        <w:ind w:left="360"/>
+        <w:jc w:val="both"/>
+        <w:rPr>
+          <w:rFonts w:ascii="Times New Roman" w:hAnsi="Times New Roman" w:cs="Times New Roman"/>
+          <w:sz w:val="24"/>
+          <w:szCs w:val="24"/>
+          <w:highlight w:val="yellow"/>
+          <w:lang w:val="en-GB"/>
+        </w:rPr>
+      </w:pPr>
+    </w:p>
+    <w:p>
+      <w:pPr>
+        <w:pStyle w:val="ListParagraph"/>
+        <w:tabs>
+          <w:tab w:val="left" w:pos="765"/>
+        </w:tabs>
+        <w:ind w:left="360"/>
+        <w:jc w:val="both"/>
+        <w:rPr>
+          <w:rFonts w:ascii="Times New Roman" w:hAnsi="Times New Roman" w:cs="Times New Roman"/>
+          <w:sz w:val="24"/>
+          <w:szCs w:val="24"/>
+          <w:lang w:val="en-GB"/>
+        </w:rPr>
+      </w:pPr>
+      <w:r>
+        <w:rPr>
+          <w:rFonts w:ascii="Times New Roman" w:hAnsi="Times New Roman" w:cs="Times New Roman"/>
+          <w:b/>
+          <w:bCs/>
+          <w:sz w:val="24"/>
+          <w:szCs w:val="24"/>
+          <w:lang w:val="en-GB"/>
+        </w:rPr>
+        <w:t>Model Training and Evaluation:</w:t>
+      </w:r>
+      <w:r>
+        <w:rPr>
+          <w:rFonts w:ascii="Times New Roman" w:hAnsi="Times New Roman" w:cs="Times New Roman"/>
+          <w:sz w:val="24"/>
+          <w:szCs w:val="24"/>
+          <w:lang w:val="en-GB"/>
+        </w:rPr>
+        <w:t xml:space="preserve"> </w:t>
+      </w:r>
+      <w:r>
+        <w:rPr>
+          <w:rFonts w:ascii="Times New Roman" w:hAnsi="Times New Roman" w:cs="Times New Roman"/>
+          <w:sz w:val="24"/>
+          <w:szCs w:val="24"/>
+          <w:lang w:val="en-GB"/>
+        </w:rPr>
+        <w:t xml:space="preserve">After training, the models performance </w:t>
+      </w:r>
+      <w:r>
+        <w:rPr>
+          <w:rFonts w:ascii="Times New Roman" w:hAnsi="Times New Roman" w:cs="Times New Roman"/>
+          <w:sz w:val="24"/>
+          <w:szCs w:val="24"/>
+          <w:lang w:val="en-GB"/>
+        </w:rPr>
+        <w:t xml:space="preserve">on the test dataset will be </w:t>
+      </w:r>
+      <w:r>
+        <w:rPr>
+          <w:rFonts w:ascii="Times New Roman" w:hAnsi="Times New Roman" w:cs="Times New Roman"/>
+          <w:sz w:val="24"/>
+          <w:szCs w:val="24"/>
+          <w:lang w:val="en-GB"/>
+        </w:rPr>
+        <w:t>eva</w:t>
+      </w:r>
+      <w:r>
+        <w:rPr>
+          <w:rFonts w:ascii="Times New Roman" w:hAnsi="Times New Roman" w:cs="Times New Roman"/>
+          <w:sz w:val="24"/>
+          <w:szCs w:val="24"/>
+          <w:lang w:val="en-GB"/>
+        </w:rPr>
+        <w:t>l</w:t>
+      </w:r>
+      <w:r>
+        <w:rPr>
+          <w:rFonts w:ascii="Times New Roman" w:hAnsi="Times New Roman" w:cs="Times New Roman"/>
+          <w:sz w:val="24"/>
+          <w:szCs w:val="24"/>
+          <w:lang w:val="en-GB"/>
+        </w:rPr>
+        <w:t>uated. The</w:t>
+      </w:r>
+      <w:r>
+        <w:rPr>
+          <w:rFonts w:ascii="Times New Roman" w:hAnsi="Times New Roman" w:cs="Times New Roman"/>
+          <w:sz w:val="24"/>
+          <w:szCs w:val="24"/>
+          <w:lang w:val="en-GB"/>
+        </w:rPr>
+        <w:t xml:space="preserve"> accuracy, precision, recall, F-1-score, and other relevant </w:t>
+      </w:r>
+      <w:r>
+        <w:rPr>
+          <w:rFonts w:ascii="Times New Roman" w:hAnsi="Times New Roman" w:cs="Times New Roman"/>
+          <w:sz w:val="24"/>
+          <w:szCs w:val="24"/>
+          <w:lang w:val="en-GB"/>
+        </w:rPr>
+        <w:t xml:space="preserve">metrics </w:t>
+      </w:r>
+      <w:r>
+        <w:rPr>
+          <w:rFonts w:ascii="Times New Roman" w:hAnsi="Times New Roman" w:cs="Times New Roman"/>
+          <w:sz w:val="24"/>
+          <w:szCs w:val="24"/>
+          <w:lang w:val="en-GB"/>
+        </w:rPr>
+        <w:t>w</w:t>
+      </w:r>
+      <w:r>
+        <w:rPr>
+          <w:rFonts w:ascii="Times New Roman" w:hAnsi="Times New Roman" w:cs="Times New Roman"/>
+          <w:sz w:val="24"/>
+          <w:szCs w:val="24"/>
+          <w:lang w:val="en-GB"/>
+        </w:rPr>
+        <w:t xml:space="preserve">ill be calculated. The results </w:t>
+      </w:r>
+      <w:r>
+        <w:rPr>
+          <w:rFonts w:ascii="Times New Roman" w:hAnsi="Times New Roman" w:cs="Times New Roman"/>
+          <w:sz w:val="24"/>
+          <w:szCs w:val="24"/>
+          <w:lang w:val="en-GB"/>
+        </w:rPr>
+        <w:t>will</w:t>
+      </w:r>
+      <w:r>
+        <w:rPr>
+          <w:rFonts w:ascii="Times New Roman" w:hAnsi="Times New Roman" w:cs="Times New Roman"/>
+          <w:sz w:val="24"/>
+          <w:szCs w:val="24"/>
+          <w:lang w:val="en-GB"/>
+        </w:rPr>
+        <w:t xml:space="preserve"> be visualised  using confusion matrices or roc curves is applicable.</w:t>
+      </w:r>
+    </w:p>
+    <w:p>
+      <w:pPr>
+        <w:pStyle w:val="ListParagraph"/>
+        <w:tabs>
+          <w:tab w:val="left" w:pos="765"/>
+        </w:tabs>
+        <w:ind w:left="360"/>
+        <w:jc w:val="both"/>
+        <w:rPr>
+          <w:rFonts w:ascii="Times New Roman" w:hAnsi="Times New Roman" w:cs="Times New Roman"/>
+          <w:sz w:val="24"/>
+          <w:szCs w:val="24"/>
+          <w:lang w:val="en-GB"/>
+        </w:rPr>
+      </w:pPr>
+    </w:p>
+    <w:p>
+      <w:pPr>
+        <w:pStyle w:val="ListParagraph"/>
+        <w:tabs>
+          <w:tab w:val="left" w:pos="765"/>
+        </w:tabs>
+        <w:ind w:left="360"/>
+        <w:jc w:val="both"/>
+        <w:rPr>
+          <w:rFonts w:ascii="Times New Roman" w:hAnsi="Times New Roman" w:cs="Times New Roman"/>
+          <w:sz w:val="24"/>
+          <w:szCs w:val="24"/>
+          <w:lang w:val="en-GB"/>
+        </w:rPr>
+      </w:pPr>
+      <w:r>
+        <w:rPr>
+          <w:rFonts w:ascii="Times New Roman" w:hAnsi="Times New Roman" w:cs="Times New Roman"/>
+          <w:b/>
+          <w:bCs/>
+          <w:sz w:val="24"/>
+          <w:szCs w:val="24"/>
+          <w:lang w:val="en-GB"/>
+        </w:rPr>
+        <w:t>Jupyter</w:t>
+      </w:r>
+      <w:r>
+        <w:rPr>
+          <w:rFonts w:ascii="Times New Roman" w:hAnsi="Times New Roman" w:cs="Times New Roman"/>
+          <w:b/>
+          <w:bCs/>
+          <w:sz w:val="24"/>
+          <w:szCs w:val="24"/>
+          <w:lang w:val="en-GB"/>
+        </w:rPr>
+        <w:t xml:space="preserve"> </w:t>
+      </w:r>
+      <w:r>
+        <w:rPr>
+          <w:rFonts w:ascii="Times New Roman" w:hAnsi="Times New Roman" w:cs="Times New Roman"/>
+          <w:b/>
+          <w:bCs/>
+          <w:sz w:val="24"/>
+          <w:szCs w:val="24"/>
+          <w:lang w:val="en-GB"/>
+        </w:rPr>
+        <w:t>Notebook:</w:t>
+      </w:r>
+      <w:r>
+        <w:rPr>
+          <w:rFonts w:ascii="Times New Roman" w:hAnsi="Times New Roman" w:cs="Times New Roman"/>
+          <w:b/>
+          <w:bCs/>
+          <w:sz w:val="24"/>
+          <w:szCs w:val="24"/>
+          <w:lang w:val="en-GB"/>
+        </w:rPr>
+        <w:t xml:space="preserve"> </w:t>
+      </w:r>
+      <w:r>
+        <w:rPr>
+          <w:rFonts w:ascii="Times New Roman" w:hAnsi="Times New Roman" w:cs="Times New Roman"/>
+          <w:sz w:val="24"/>
+          <w:szCs w:val="24"/>
+          <w:lang w:val="en-GB"/>
+        </w:rPr>
+        <w:t xml:space="preserve">The entire technical demonstration including code, data preprocessing, neural </w:t>
+      </w:r>
+      <w:r>
+        <w:rPr>
+          <w:rFonts w:ascii="Times New Roman" w:hAnsi="Times New Roman" w:cs="Times New Roman"/>
+          <w:sz w:val="24"/>
+          <w:szCs w:val="24"/>
+          <w:lang w:val="en-GB"/>
+        </w:rPr>
+        <w:t>network</w:t>
+      </w:r>
+      <w:r>
+        <w:rPr>
+          <w:rFonts w:ascii="Times New Roman" w:hAnsi="Times New Roman" w:cs="Times New Roman"/>
+          <w:sz w:val="24"/>
+          <w:szCs w:val="24"/>
+          <w:lang w:val="en-GB"/>
+        </w:rPr>
+        <w:t xml:space="preserve"> modelling, big data techniques</w:t>
+      </w:r>
+      <w:r>
+        <w:rPr>
+          <w:rFonts w:ascii="Times New Roman" w:hAnsi="Times New Roman" w:cs="Times New Roman"/>
+          <w:sz w:val="24"/>
+          <w:szCs w:val="24"/>
+          <w:lang w:val="en-GB"/>
+        </w:rPr>
+        <w:t xml:space="preserve">, results visualisations have ben provided in </w:t>
+      </w:r>
+      <w:proofErr w:type="spellStart"/>
+      <w:r>
+        <w:rPr>
+          <w:rFonts w:ascii="Times New Roman" w:hAnsi="Times New Roman" w:cs="Times New Roman"/>
+          <w:sz w:val="24"/>
+          <w:szCs w:val="24"/>
+          <w:lang w:val="en-GB"/>
+        </w:rPr>
+        <w:t>jupyter</w:t>
+      </w:r>
+      <w:proofErr w:type="spellEnd"/>
+      <w:r>
+        <w:rPr>
+          <w:rFonts w:ascii="Times New Roman" w:hAnsi="Times New Roman" w:cs="Times New Roman"/>
+          <w:sz w:val="24"/>
+          <w:szCs w:val="24"/>
+          <w:lang w:val="en-GB"/>
+        </w:rPr>
+        <w:t xml:space="preserve"> notebook format.</w:t>
+      </w:r>
+    </w:p>
+    <w:p/>
+    <w:p/>
+    <w:p>
+      <w:pPr>
+        <w:pStyle w:val="ListParagraph"/>
+        <w:numPr>
+          <w:ilvl w:val="0"/>
+          <w:numId w:val="5"/>
+        </w:numPr>
+        <w:rPr>
+          <w:rFonts w:ascii="Times New Roman" w:hAnsi="Times New Roman" w:cs="Times New Roman"/>
+          <w:b/>
+          <w:bCs/>
+          <w:sz w:val="28"/>
+          <w:szCs w:val="28"/>
+          <w:lang w:val="en-GB"/>
+        </w:rPr>
+      </w:pPr>
+      <w:r>
+        <w:rPr>
+          <w:rFonts w:ascii="Times New Roman" w:hAnsi="Times New Roman" w:cs="Times New Roman"/>
+          <w:b/>
+          <w:bCs/>
+          <w:sz w:val="28"/>
+          <w:szCs w:val="28"/>
+          <w:lang w:val="en-GB"/>
+        </w:rPr>
+        <w:lastRenderedPageBreak/>
         <w:t>Conclusions</w:t>
       </w:r>
       <w:r>
@@ -7151,9 +7924,9 @@
           <w:rFonts w:ascii="Times New Roman" w:hAnsi="Times New Roman" w:cs="Times New Roman"/>
           <w:b/>
           <w:bCs/>
+          <w:color w:val="FF0000"/>
           <w:sz w:val="28"/>
           <w:szCs w:val="28"/>
-          <w:highlight w:val="green"/>
           <w:lang w:val="en-GB"/>
         </w:rPr>
       </w:pPr>
@@ -7162,167 +7935,149 @@
           <w:rFonts w:ascii="Times New Roman" w:hAnsi="Times New Roman" w:cs="Times New Roman"/>
           <w:b/>
           <w:bCs/>
+          <w:color w:val="FF0000"/>
           <w:sz w:val="28"/>
           <w:szCs w:val="28"/>
-          <w:highlight w:val="green"/>
-          <w:lang w:val="en-GB"/>
-        </w:rPr>
-        <w:t>Wordcount: 2112</w:t>
+          <w:lang w:val="en-GB"/>
+        </w:rPr>
+        <w:t>Wordcount: 2</w:t>
       </w:r>
       <w:r>
         <w:rPr>
           <w:rFonts w:ascii="Times New Roman" w:hAnsi="Times New Roman" w:cs="Times New Roman"/>
           <w:b/>
           <w:bCs/>
+          <w:color w:val="FF0000"/>
           <w:sz w:val="28"/>
           <w:szCs w:val="28"/>
-          <w:highlight w:val="green"/>
-          <w:lang w:val="en-GB"/>
-        </w:rPr>
-        <w:t xml:space="preserve">     </w:t>
-      </w:r>
-    </w:p>
-    <w:p>
-      <w:pPr>
+          <w:lang w:val="en-GB"/>
+        </w:rPr>
+        <w:t>446</w:t>
+      </w:r>
+      <w:r>
         <w:rPr>
           <w:rFonts w:ascii="Times New Roman" w:hAnsi="Times New Roman" w:cs="Times New Roman"/>
           <w:b/>
           <w:bCs/>
+          <w:color w:val="FF0000"/>
           <w:sz w:val="28"/>
           <w:szCs w:val="28"/>
-          <w:highlight w:val="yellow"/>
-          <w:lang w:val="en-GB"/>
-        </w:rPr>
-      </w:pPr>
-    </w:p>
-    <w:p>
-      <w:pPr>
+          <w:lang w:val="en-GB"/>
+        </w:rPr>
+        <w:t xml:space="preserve">   </w:t>
+      </w:r>
+      <w:r>
         <w:rPr>
           <w:rFonts w:ascii="Times New Roman" w:hAnsi="Times New Roman" w:cs="Times New Roman"/>
           <w:b/>
           <w:bCs/>
+          <w:color w:val="FF0000"/>
           <w:sz w:val="28"/>
           <w:szCs w:val="28"/>
-          <w:highlight w:val="yellow"/>
-          <w:lang w:val="en-GB"/>
-        </w:rPr>
-      </w:pPr>
-    </w:p>
-    <w:p>
-      <w:pPr>
-        <w:pStyle w:val="ListParagraph"/>
+          <w:lang w:val="en-GB"/>
+        </w:rPr>
+        <w:t>needs 2554 words more</w:t>
+      </w:r>
+      <w:r>
         <w:rPr>
           <w:rFonts w:ascii="Times New Roman" w:hAnsi="Times New Roman" w:cs="Times New Roman"/>
           <w:b/>
           <w:bCs/>
+          <w:color w:val="FF0000"/>
           <w:sz w:val="28"/>
           <w:szCs w:val="28"/>
+          <w:lang w:val="en-GB"/>
+        </w:rPr>
+        <w:t>! Need to expand each section</w:t>
+      </w:r>
+    </w:p>
+    <w:p>
+      <w:pPr>
+        <w:rPr>
           <w:highlight w:val="yellow"/>
           <w:lang w:val="en-GB"/>
         </w:rPr>
       </w:pPr>
-      <w:r>
-        <w:rPr>
-          <w:rFonts w:ascii="Times New Roman" w:hAnsi="Times New Roman" w:cs="Times New Roman"/>
-          <w:b/>
-          <w:bCs/>
-          <w:sz w:val="28"/>
-          <w:szCs w:val="28"/>
+    </w:p>
+    <w:p>
+      <w:pPr>
+        <w:rPr>
           <w:highlight w:val="yellow"/>
           <w:lang w:val="en-GB"/>
         </w:rPr>
-        <w:t xml:space="preserve">Due : 24 </w:t>
-      </w:r>
-      <w:r>
-        <w:rPr>
-          <w:rFonts w:ascii="Times New Roman" w:hAnsi="Times New Roman" w:cs="Times New Roman"/>
-          <w:b/>
-          <w:bCs/>
-          <w:sz w:val="28"/>
-          <w:szCs w:val="28"/>
+      </w:pPr>
+    </w:p>
+    <w:p>
+      <w:pPr>
+        <w:rPr>
           <w:highlight w:val="yellow"/>
           <w:lang w:val="en-GB"/>
         </w:rPr>
-        <w:t>check final word count (5-6000)</w:t>
-      </w:r>
-      <w:r>
-        <w:rPr>
-          <w:rFonts w:ascii="Times New Roman" w:hAnsi="Times New Roman" w:cs="Times New Roman"/>
-          <w:b/>
-          <w:bCs/>
-          <w:sz w:val="28"/>
-          <w:szCs w:val="28"/>
+      </w:pPr>
+    </w:p>
+    <w:p>
+      <w:pPr>
+        <w:rPr>
           <w:highlight w:val="yellow"/>
           <w:lang w:val="en-GB"/>
         </w:rPr>
-        <w:t xml:space="preserve"> might have to add more words to literature review and </w:t>
-      </w:r>
-      <w:proofErr w:type="spellStart"/>
-      <w:r>
-        <w:rPr>
-          <w:rFonts w:ascii="Times New Roman" w:hAnsi="Times New Roman" w:cs="Times New Roman"/>
-          <w:b/>
-          <w:bCs/>
-          <w:sz w:val="28"/>
-          <w:szCs w:val="28"/>
+      </w:pPr>
+    </w:p>
+    <w:p>
+      <w:pPr>
+        <w:rPr>
           <w:highlight w:val="yellow"/>
           <w:lang w:val="en-GB"/>
         </w:rPr>
-        <w:t>Absract</w:t>
-      </w:r>
-      <w:proofErr w:type="spellEnd"/>
-    </w:p>
-    <w:p>
-      <w:pPr>
-        <w:pStyle w:val="ListParagraph"/>
-        <w:rPr>
-          <w:rFonts w:ascii="Times New Roman" w:hAnsi="Times New Roman" w:cs="Times New Roman"/>
-          <w:b/>
-          <w:bCs/>
-          <w:sz w:val="28"/>
-          <w:szCs w:val="28"/>
+      </w:pPr>
+    </w:p>
+    <w:p>
+      <w:pPr>
+        <w:rPr>
           <w:highlight w:val="yellow"/>
           <w:lang w:val="en-GB"/>
         </w:rPr>
       </w:pPr>
-      <w:r>
-        <w:rPr>
-          <w:rFonts w:ascii="Times New Roman" w:hAnsi="Times New Roman" w:cs="Times New Roman"/>
-          <w:b/>
-          <w:bCs/>
-          <w:sz w:val="28"/>
-          <w:szCs w:val="28"/>
+    </w:p>
+    <w:p>
+      <w:pPr>
+        <w:rPr>
           <w:highlight w:val="yellow"/>
           <w:lang w:val="en-GB"/>
         </w:rPr>
-        <w:t xml:space="preserve">Try finish paper tomorrow and then work on </w:t>
-      </w:r>
-      <w:proofErr w:type="spellStart"/>
-      <w:r>
-        <w:rPr>
-          <w:rFonts w:ascii="Times New Roman" w:hAnsi="Times New Roman" w:cs="Times New Roman"/>
-          <w:b/>
-          <w:bCs/>
-          <w:sz w:val="28"/>
-          <w:szCs w:val="28"/>
+      </w:pPr>
+    </w:p>
+    <w:p>
+      <w:pPr>
+        <w:rPr>
           <w:highlight w:val="yellow"/>
           <w:lang w:val="en-GB"/>
         </w:rPr>
-        <w:t>jupyter</w:t>
-      </w:r>
-      <w:proofErr w:type="spellEnd"/>
-      <w:r>
-        <w:rPr>
-          <w:rFonts w:ascii="Times New Roman" w:hAnsi="Times New Roman" w:cs="Times New Roman"/>
-          <w:b/>
-          <w:bCs/>
-          <w:sz w:val="28"/>
-          <w:szCs w:val="28"/>
+      </w:pPr>
+    </w:p>
+    <w:p>
+      <w:pPr>
+        <w:rPr>
           <w:highlight w:val="yellow"/>
           <w:lang w:val="en-GB"/>
         </w:rPr>
-        <w:t xml:space="preserve"> notebook again.</w:t>
-      </w:r>
+      </w:pPr>
+    </w:p>
+    <w:p>
+      <w:pPr>
+        <w:rPr>
+          <w:highlight w:val="yellow"/>
+          <w:lang w:val="en-GB"/>
+        </w:rPr>
+      </w:pPr>
+    </w:p>
+    <w:p>
+      <w:pPr>
+        <w:rPr>
+          <w:highlight w:val="yellow"/>
+          <w:lang w:val="en-GB"/>
+        </w:rPr>
+      </w:pPr>
     </w:p>
     <w:p>
       <w:pPr>
@@ -7425,7 +8180,6 @@
           <w:lang w:eastAsia="en-IE"/>
         </w:rPr>
       </w:pPr>
-      <w:proofErr w:type="spellStart"/>
       <w:r>
         <w:rPr>
           <w:rStyle w:val="Strong"/>
@@ -7437,72 +8191,7 @@
           <w:lang w:val="it-IT" w:eastAsia="en-IE"/>
         </w:rPr>
         <w:lastRenderedPageBreak/>
-        <w:t>LeCun</w:t>
-      </w:r>
-      <w:proofErr w:type="spellEnd"/>
-      <w:r>
-        <w:rPr>
-          <w:rStyle w:val="Strong"/>
-          <w:rFonts w:ascii="Times New Roman" w:hAnsi="Times New Roman" w:cs="Times New Roman"/>
-          <w:b w:val="0"/>
-          <w:bCs w:val="0"/>
-          <w:sz w:val="24"/>
-          <w:szCs w:val="24"/>
-          <w:lang w:val="it-IT" w:eastAsia="en-IE"/>
-        </w:rPr>
-        <w:t xml:space="preserve">, Y., </w:t>
-      </w:r>
-      <w:proofErr w:type="spellStart"/>
-      <w:r>
-        <w:rPr>
-          <w:rStyle w:val="Strong"/>
-          <w:rFonts w:ascii="Times New Roman" w:hAnsi="Times New Roman" w:cs="Times New Roman"/>
-          <w:b w:val="0"/>
-          <w:bCs w:val="0"/>
-          <w:sz w:val="24"/>
-          <w:szCs w:val="24"/>
-          <w:lang w:val="it-IT" w:eastAsia="en-IE"/>
-        </w:rPr>
-        <w:t>Bengio</w:t>
-      </w:r>
-      <w:proofErr w:type="spellEnd"/>
-      <w:r>
-        <w:rPr>
-          <w:rStyle w:val="Strong"/>
-          <w:rFonts w:ascii="Times New Roman" w:hAnsi="Times New Roman" w:cs="Times New Roman"/>
-          <w:b w:val="0"/>
-          <w:bCs w:val="0"/>
-          <w:sz w:val="24"/>
-          <w:szCs w:val="24"/>
-          <w:lang w:val="it-IT" w:eastAsia="en-IE"/>
-        </w:rPr>
-        <w:t xml:space="preserve">, Y., &amp; </w:t>
-      </w:r>
-      <w:proofErr w:type="spellStart"/>
-      <w:r>
-        <w:rPr>
-          <w:rStyle w:val="Strong"/>
-          <w:rFonts w:ascii="Times New Roman" w:hAnsi="Times New Roman" w:cs="Times New Roman"/>
-          <w:b w:val="0"/>
-          <w:bCs w:val="0"/>
-          <w:sz w:val="24"/>
-          <w:szCs w:val="24"/>
-          <w:lang w:val="it-IT" w:eastAsia="en-IE"/>
-        </w:rPr>
-        <w:t>Hinton</w:t>
-      </w:r>
-      <w:proofErr w:type="spellEnd"/>
-      <w:r>
-        <w:rPr>
-          <w:rStyle w:val="Strong"/>
-          <w:rFonts w:ascii="Times New Roman" w:hAnsi="Times New Roman" w:cs="Times New Roman"/>
-          <w:b w:val="0"/>
-          <w:bCs w:val="0"/>
-          <w:sz w:val="24"/>
-          <w:szCs w:val="24"/>
-          <w:lang w:val="it-IT" w:eastAsia="en-IE"/>
-        </w:rPr>
-        <w:t xml:space="preserve">, G. (2015). </w:t>
+        <w:t xml:space="preserve">LeCun, Y., Bengio, Y., &amp; Hinton, G. (2015). </w:t>
       </w:r>
       <w:r>
         <w:rPr>
@@ -7576,7 +8265,6 @@
           <w:lang w:eastAsia="en-IE"/>
         </w:rPr>
       </w:pPr>
-      <w:proofErr w:type="spellStart"/>
       <w:r>
         <w:rPr>
           <w:rStyle w:val="Strong"/>
@@ -7587,20 +8275,7 @@
           <w:szCs w:val="24"/>
           <w:lang w:eastAsia="en-IE"/>
         </w:rPr>
-        <w:t>Schmidhuber</w:t>
-      </w:r>
-      <w:proofErr w:type="spellEnd"/>
-      <w:r>
-        <w:rPr>
-          <w:rStyle w:val="Strong"/>
-          <w:rFonts w:ascii="Times New Roman" w:hAnsi="Times New Roman" w:cs="Times New Roman"/>
-          <w:b w:val="0"/>
-          <w:bCs w:val="0"/>
-          <w:sz w:val="24"/>
-          <w:szCs w:val="24"/>
-          <w:lang w:eastAsia="en-IE"/>
-        </w:rPr>
-        <w:t>, J. (2015). Deep learning in neural networks: An overview. Neural Networks, 61, 85-117.</w:t>
+        <w:t>Schmidhuber, J. (2015). Deep learning in neural networks: An overview. Neural Networks, 61, 85-117.</w:t>
       </w:r>
     </w:p>
     <w:p>
@@ -7672,59 +8347,7 @@
           <w:szCs w:val="24"/>
           <w:lang w:eastAsia="en-IE"/>
         </w:rPr>
-        <w:t xml:space="preserve">Goodfellow, I., </w:t>
-      </w:r>
-      <w:proofErr w:type="spellStart"/>
-      <w:r>
-        <w:rPr>
-          <w:rStyle w:val="Strong"/>
-          <w:rFonts w:ascii="Times New Roman" w:hAnsi="Times New Roman" w:cs="Times New Roman"/>
-          <w:b w:val="0"/>
-          <w:bCs w:val="0"/>
-          <w:sz w:val="24"/>
-          <w:szCs w:val="24"/>
-          <w:lang w:eastAsia="en-IE"/>
-        </w:rPr>
-        <w:t>Bengio</w:t>
-      </w:r>
-      <w:proofErr w:type="spellEnd"/>
-      <w:r>
-        <w:rPr>
-          <w:rStyle w:val="Strong"/>
-          <w:rFonts w:ascii="Times New Roman" w:hAnsi="Times New Roman" w:cs="Times New Roman"/>
-          <w:b w:val="0"/>
-          <w:bCs w:val="0"/>
-          <w:sz w:val="24"/>
-          <w:szCs w:val="24"/>
-          <w:lang w:eastAsia="en-IE"/>
-        </w:rPr>
-        <w:t xml:space="preserve">, Y., Courville, A., &amp; </w:t>
-      </w:r>
-      <w:proofErr w:type="spellStart"/>
-      <w:r>
-        <w:rPr>
-          <w:rStyle w:val="Strong"/>
-          <w:rFonts w:ascii="Times New Roman" w:hAnsi="Times New Roman" w:cs="Times New Roman"/>
-          <w:b w:val="0"/>
-          <w:bCs w:val="0"/>
-          <w:sz w:val="24"/>
-          <w:szCs w:val="24"/>
-          <w:lang w:eastAsia="en-IE"/>
-        </w:rPr>
-        <w:t>Bengio</w:t>
-      </w:r>
-      <w:proofErr w:type="spellEnd"/>
-      <w:r>
-        <w:rPr>
-          <w:rStyle w:val="Strong"/>
-          <w:rFonts w:ascii="Times New Roman" w:hAnsi="Times New Roman" w:cs="Times New Roman"/>
-          <w:b w:val="0"/>
-          <w:bCs w:val="0"/>
-          <w:sz w:val="24"/>
-          <w:szCs w:val="24"/>
-          <w:lang w:eastAsia="en-IE"/>
-        </w:rPr>
-        <w:t>, Y. (2016). Deep learning (Vol. 1). MIT press Cambridge.</w:t>
+        <w:t>Goodfellow, I., Bengio, Y., Courville, A., &amp; Bengio, Y. (2016). Deep learning (Vol. 1). MIT press Cambridge.</w:t>
       </w:r>
     </w:p>
     <w:p>
@@ -7784,33 +8407,7 @@
           <w:szCs w:val="24"/>
           <w:lang w:val="it-IT" w:eastAsia="en-IE"/>
         </w:rPr>
-        <w:t xml:space="preserve">Dean, J., Corrado, G., </w:t>
-      </w:r>
-      <w:proofErr w:type="spellStart"/>
-      <w:r>
-        <w:rPr>
-          <w:rStyle w:val="Strong"/>
-          <w:rFonts w:ascii="Times New Roman" w:hAnsi="Times New Roman" w:cs="Times New Roman"/>
-          <w:b w:val="0"/>
-          <w:bCs w:val="0"/>
-          <w:sz w:val="24"/>
-          <w:szCs w:val="24"/>
-          <w:lang w:val="it-IT" w:eastAsia="en-IE"/>
-        </w:rPr>
-        <w:t>Monga</w:t>
-      </w:r>
-      <w:proofErr w:type="spellEnd"/>
-      <w:r>
-        <w:rPr>
-          <w:rStyle w:val="Strong"/>
-          <w:rFonts w:ascii="Times New Roman" w:hAnsi="Times New Roman" w:cs="Times New Roman"/>
-          <w:b w:val="0"/>
-          <w:bCs w:val="0"/>
-          <w:sz w:val="24"/>
-          <w:szCs w:val="24"/>
-          <w:lang w:val="it-IT" w:eastAsia="en-IE"/>
-        </w:rPr>
-        <w:t xml:space="preserve">, R., Chen, K., Devin, M., Le, Q.V.,&amp; Ng, A.Y.(2012). </w:t>
+        <w:t xml:space="preserve">Dean, J., Corrado, G., Monga, R., Chen, K., Devin, M., Le, Q.V.,&amp; Ng, A.Y.(2012). </w:t>
       </w:r>
       <w:r>
         <w:rPr>
@@ -7852,85 +8449,7 @@
           <w:szCs w:val="24"/>
           <w:lang w:eastAsia="en-IE"/>
         </w:rPr>
-        <w:t xml:space="preserve">Silver, </w:t>
-      </w:r>
-      <w:proofErr w:type="spellStart"/>
-      <w:r>
-        <w:rPr>
-          <w:rStyle w:val="Strong"/>
-          <w:rFonts w:ascii="Times New Roman" w:hAnsi="Times New Roman" w:cs="Times New Roman"/>
-          <w:b w:val="0"/>
-          <w:bCs w:val="0"/>
-          <w:sz w:val="24"/>
-          <w:szCs w:val="24"/>
-          <w:lang w:eastAsia="en-IE"/>
-        </w:rPr>
-        <w:t>D.,Huang</w:t>
-      </w:r>
-      <w:proofErr w:type="spellEnd"/>
-      <w:r>
-        <w:rPr>
-          <w:rStyle w:val="Strong"/>
-          <w:rFonts w:ascii="Times New Roman" w:hAnsi="Times New Roman" w:cs="Times New Roman"/>
-          <w:b w:val="0"/>
-          <w:bCs w:val="0"/>
-          <w:sz w:val="24"/>
-          <w:szCs w:val="24"/>
-          <w:lang w:eastAsia="en-IE"/>
-        </w:rPr>
-        <w:t xml:space="preserve">, </w:t>
-      </w:r>
-      <w:proofErr w:type="spellStart"/>
-      <w:r>
-        <w:rPr>
-          <w:rStyle w:val="Strong"/>
-          <w:rFonts w:ascii="Times New Roman" w:hAnsi="Times New Roman" w:cs="Times New Roman"/>
-          <w:b w:val="0"/>
-          <w:bCs w:val="0"/>
-          <w:sz w:val="24"/>
-          <w:szCs w:val="24"/>
-          <w:lang w:eastAsia="en-IE"/>
-        </w:rPr>
-        <w:t>A.,Maddison,C.,J.,Guez</w:t>
-      </w:r>
-      <w:proofErr w:type="spellEnd"/>
-      <w:r>
-        <w:rPr>
-          <w:rStyle w:val="Strong"/>
-          <w:rFonts w:ascii="Times New Roman" w:hAnsi="Times New Roman" w:cs="Times New Roman"/>
-          <w:b w:val="0"/>
-          <w:bCs w:val="0"/>
-          <w:sz w:val="24"/>
-          <w:szCs w:val="24"/>
-          <w:lang w:eastAsia="en-IE"/>
-        </w:rPr>
-        <w:t xml:space="preserve">, </w:t>
-      </w:r>
-      <w:proofErr w:type="spellStart"/>
-      <w:r>
-        <w:rPr>
-          <w:rStyle w:val="Strong"/>
-          <w:rFonts w:ascii="Times New Roman" w:hAnsi="Times New Roman" w:cs="Times New Roman"/>
-          <w:b w:val="0"/>
-          <w:bCs w:val="0"/>
-          <w:sz w:val="24"/>
-          <w:szCs w:val="24"/>
-          <w:lang w:eastAsia="en-IE"/>
-        </w:rPr>
-        <w:t>A.,Sifre,L.,Van</w:t>
-      </w:r>
-      <w:proofErr w:type="spellEnd"/>
-      <w:r>
-        <w:rPr>
-          <w:rStyle w:val="Strong"/>
-          <w:rFonts w:ascii="Times New Roman" w:hAnsi="Times New Roman" w:cs="Times New Roman"/>
-          <w:b w:val="0"/>
-          <w:bCs w:val="0"/>
-          <w:sz w:val="24"/>
-          <w:szCs w:val="24"/>
-          <w:lang w:eastAsia="en-IE"/>
-        </w:rPr>
-        <w:t xml:space="preserve"> Den Driessche, G.,&amp; Hassabis, D.(2016). Mastering the game of Go with deep neural networks and tree search. Nature, 529(7587).484-489.</w:t>
+        <w:t>Silver, D.,Huang, A.,Maddison,C.,J.,Guez, A.,Sifre,L.,Van Den Driessche, G.,&amp; Hassabis, D.(2016). Mastering the game of Go with deep neural networks and tree search. Nature, 529(7587).484-489.</w:t>
       </w:r>
     </w:p>
     <w:p>
@@ -7960,85 +8479,7 @@
           <w:szCs w:val="24"/>
           <w:lang w:eastAsia="en-IE"/>
         </w:rPr>
-        <w:t>Wang, H.,Huang,L.,</w:t>
-      </w:r>
-      <w:proofErr w:type="spellStart"/>
-      <w:r>
-        <w:rPr>
-          <w:rStyle w:val="Strong"/>
-          <w:rFonts w:ascii="Times New Roman" w:hAnsi="Times New Roman" w:cs="Times New Roman"/>
-          <w:b w:val="0"/>
-          <w:bCs w:val="0"/>
-          <w:sz w:val="24"/>
-          <w:szCs w:val="24"/>
-          <w:lang w:eastAsia="en-IE"/>
-        </w:rPr>
-        <w:t>Wu,D.J</w:t>
-      </w:r>
-      <w:proofErr w:type="spellEnd"/>
-      <w:r>
-        <w:rPr>
-          <w:rStyle w:val="Strong"/>
-          <w:rFonts w:ascii="Times New Roman" w:hAnsi="Times New Roman" w:cs="Times New Roman"/>
-          <w:b w:val="0"/>
-          <w:bCs w:val="0"/>
-          <w:sz w:val="24"/>
-          <w:szCs w:val="24"/>
-          <w:lang w:eastAsia="en-IE"/>
-        </w:rPr>
-        <w:t xml:space="preserve">.,&amp; </w:t>
-      </w:r>
-      <w:proofErr w:type="spellStart"/>
-      <w:r>
-        <w:rPr>
-          <w:rStyle w:val="Strong"/>
-          <w:rFonts w:ascii="Times New Roman" w:hAnsi="Times New Roman" w:cs="Times New Roman"/>
-          <w:b w:val="0"/>
-          <w:bCs w:val="0"/>
-          <w:sz w:val="24"/>
-          <w:szCs w:val="24"/>
-          <w:lang w:eastAsia="en-IE"/>
-        </w:rPr>
-        <w:t>Zhang,K</w:t>
-      </w:r>
-      <w:proofErr w:type="spellEnd"/>
-      <w:r>
-        <w:rPr>
-          <w:rStyle w:val="Strong"/>
-          <w:rFonts w:ascii="Times New Roman" w:hAnsi="Times New Roman" w:cs="Times New Roman"/>
-          <w:b w:val="0"/>
-          <w:bCs w:val="0"/>
-          <w:sz w:val="24"/>
-          <w:szCs w:val="24"/>
-          <w:lang w:eastAsia="en-IE"/>
-        </w:rPr>
-        <w:t xml:space="preserve">.(2017). Deep </w:t>
-      </w:r>
-      <w:proofErr w:type="spellStart"/>
-      <w:r>
-        <w:rPr>
-          <w:rStyle w:val="Strong"/>
-          <w:rFonts w:ascii="Times New Roman" w:hAnsi="Times New Roman" w:cs="Times New Roman"/>
-          <w:b w:val="0"/>
-          <w:bCs w:val="0"/>
-          <w:sz w:val="24"/>
-          <w:szCs w:val="24"/>
-          <w:lang w:eastAsia="en-IE"/>
-        </w:rPr>
-        <w:t>reinfecment</w:t>
-      </w:r>
-      <w:proofErr w:type="spellEnd"/>
-      <w:r>
-        <w:rPr>
-          <w:rStyle w:val="Strong"/>
-          <w:rFonts w:ascii="Times New Roman" w:hAnsi="Times New Roman" w:cs="Times New Roman"/>
-          <w:b w:val="0"/>
-          <w:bCs w:val="0"/>
-          <w:sz w:val="24"/>
-          <w:szCs w:val="24"/>
-          <w:lang w:eastAsia="en-IE"/>
-        </w:rPr>
-        <w:t xml:space="preserve"> learning for imitating human driving skills. In 2017 IEEE intelligent Vehicles symposium(IV)(pp.1010-1015).IEEE.</w:t>
+        <w:t>Wang, H.,Huang,L.,Wu,D.J.,&amp; Zhang,K.(2017). Deep reinfecment learning for imitating human driving skills. In 2017 IEEE intelligent Vehicles symposium(IV)(pp.1010-1015).IEEE.</w:t>
       </w:r>
     </w:p>
     <w:p>
@@ -8067,55 +8508,7 @@
           <w:sz w:val="24"/>
           <w:szCs w:val="24"/>
         </w:rPr>
-        <w:t xml:space="preserve">Konečný, J., McMahan, H. B., Ramage, D., &amp; </w:t>
-      </w:r>
-      <w:proofErr w:type="spellStart"/>
-      <w:r>
-        <w:rPr>
-          <w:rStyle w:val="Strong"/>
-          <w:rFonts w:ascii="Times New Roman" w:hAnsi="Times New Roman" w:cs="Times New Roman"/>
-          <w:b w:val="0"/>
-          <w:bCs w:val="0"/>
-          <w:sz w:val="24"/>
-          <w:szCs w:val="24"/>
-        </w:rPr>
-        <w:t>Richtárik</w:t>
-      </w:r>
-      <w:proofErr w:type="spellEnd"/>
-      <w:r>
-        <w:rPr>
-          <w:rStyle w:val="Strong"/>
-          <w:rFonts w:ascii="Times New Roman" w:hAnsi="Times New Roman" w:cs="Times New Roman"/>
-          <w:b w:val="0"/>
-          <w:bCs w:val="0"/>
-          <w:sz w:val="24"/>
-          <w:szCs w:val="24"/>
-        </w:rPr>
-        <w:t xml:space="preserve">, P. (2016). Federated optimization: Distributed machine learning for on-device intelligence. </w:t>
-      </w:r>
-      <w:proofErr w:type="spellStart"/>
-      <w:r>
-        <w:rPr>
-          <w:rStyle w:val="Strong"/>
-          <w:rFonts w:ascii="Times New Roman" w:hAnsi="Times New Roman" w:cs="Times New Roman"/>
-          <w:b w:val="0"/>
-          <w:bCs w:val="0"/>
-          <w:sz w:val="24"/>
-          <w:szCs w:val="24"/>
-        </w:rPr>
-        <w:t>arXiv</w:t>
-      </w:r>
-      <w:proofErr w:type="spellEnd"/>
-      <w:r>
-        <w:rPr>
-          <w:rStyle w:val="Strong"/>
-          <w:rFonts w:ascii="Times New Roman" w:hAnsi="Times New Roman" w:cs="Times New Roman"/>
-          <w:b w:val="0"/>
-          <w:bCs w:val="0"/>
-          <w:sz w:val="24"/>
-          <w:szCs w:val="24"/>
-        </w:rPr>
-        <w:t xml:space="preserve"> preprint arXiv:1610.02527.</w:t>
+        <w:t>Konečný, J., McMahan, H. B., Ramage, D., &amp; Richtárik, P. (2016). Federated optimization: Distributed machine learning for on-device intelligence. arXiv preprint arXiv:1610.02527.</w:t>
       </w:r>
     </w:p>
     <w:bookmarkEnd w:id="8"/>
@@ -8131,53 +8524,17 @@
           <w:rFonts w:ascii="Times New Roman" w:hAnsi="Times New Roman" w:cs="Times New Roman"/>
           <w:sz w:val="24"/>
           <w:szCs w:val="24"/>
-          <w:highlight w:val="yellow"/>
-          <w:lang w:val="en-GB"/>
-        </w:rPr>
-      </w:pPr>
-      <w:proofErr w:type="spellStart"/>
-      <w:r>
-        <w:rPr>
-          <w:rFonts w:ascii="Times New Roman" w:hAnsi="Times New Roman" w:cs="Times New Roman"/>
-          <w:sz w:val="24"/>
-          <w:szCs w:val="24"/>
-          <w:highlight w:val="yellow"/>
-          <w:lang w:val="en-GB"/>
-        </w:rPr>
-        <w:t>Ruder,S</w:t>
-      </w:r>
-      <w:proofErr w:type="spellEnd"/>
-      <w:r>
-        <w:rPr>
-          <w:rFonts w:ascii="Times New Roman" w:hAnsi="Times New Roman" w:cs="Times New Roman"/>
-          <w:sz w:val="24"/>
-          <w:szCs w:val="24"/>
-          <w:highlight w:val="yellow"/>
-          <w:lang w:val="en-GB"/>
-        </w:rPr>
-        <w:t xml:space="preserve">.(2016). An overview of gradient decent optimization </w:t>
-      </w:r>
-      <w:proofErr w:type="spellStart"/>
-      <w:r>
-        <w:rPr>
-          <w:rFonts w:ascii="Times New Roman" w:hAnsi="Times New Roman" w:cs="Times New Roman"/>
-          <w:sz w:val="24"/>
-          <w:szCs w:val="24"/>
-          <w:highlight w:val="yellow"/>
-          <w:lang w:val="en-GB"/>
-        </w:rPr>
-        <w:t>algorithms.arXiv</w:t>
-      </w:r>
-      <w:proofErr w:type="spellEnd"/>
-      <w:r>
-        <w:rPr>
-          <w:rFonts w:ascii="Times New Roman" w:hAnsi="Times New Roman" w:cs="Times New Roman"/>
-          <w:sz w:val="24"/>
-          <w:szCs w:val="24"/>
-          <w:highlight w:val="yellow"/>
-          <w:lang w:val="en-GB"/>
-        </w:rPr>
-        <w:t xml:space="preserve"> preprint arXiv:1609.04747</w:t>
+          <w:lang w:val="en-GB"/>
+        </w:rPr>
+      </w:pPr>
+      <w:r>
+        <w:rPr>
+          <w:rFonts w:ascii="Times New Roman" w:hAnsi="Times New Roman" w:cs="Times New Roman"/>
+          <w:sz w:val="24"/>
+          <w:szCs w:val="24"/>
+          <w:lang w:val="en-GB"/>
+        </w:rPr>
+        <w:t>Ruder,S.(2016). An overview of gradient decent optimization algorithms.arXiv preprint arXiv:1609.04747</w:t>
       </w:r>
     </w:p>
     <w:p>
@@ -8192,44 +8549,15 @@
           <w:rFonts w:ascii="Times New Roman" w:hAnsi="Times New Roman" w:cs="Times New Roman"/>
           <w:sz w:val="24"/>
           <w:szCs w:val="24"/>
-          <w:highlight w:val="yellow"/>
+        </w:rPr>
+      </w:pPr>
+      <w:r>
+        <w:rPr>
+          <w:rFonts w:ascii="Times New Roman" w:hAnsi="Times New Roman" w:cs="Times New Roman"/>
+          <w:sz w:val="24"/>
+          <w:szCs w:val="24"/>
           <w:lang w:val="nl-NL"/>
         </w:rPr>
-      </w:pPr>
-      <w:r>
-        <w:rPr>
-          <w:rFonts w:ascii="Times New Roman" w:hAnsi="Times New Roman" w:cs="Times New Roman"/>
-          <w:sz w:val="24"/>
-          <w:szCs w:val="24"/>
-          <w:highlight w:val="yellow"/>
-          <w:lang w:val="nl-NL"/>
-        </w:rPr>
-        <w:t>Zhang</w:t>
-      </w:r>
-    </w:p>
-    <w:p>
-      <w:pPr>
-        <w:pStyle w:val="ListParagraph"/>
-        <w:numPr>
-          <w:ilvl w:val="0"/>
-          <w:numId w:val="3"/>
-        </w:numPr>
-        <w:jc w:val="both"/>
-        <w:rPr>
-          <w:rFonts w:ascii="Times New Roman" w:hAnsi="Times New Roman" w:cs="Times New Roman"/>
-          <w:sz w:val="24"/>
-          <w:szCs w:val="24"/>
-          <w:highlight w:val="yellow"/>
-        </w:rPr>
-      </w:pPr>
-      <w:r>
-        <w:rPr>
-          <w:rFonts w:ascii="Times New Roman" w:hAnsi="Times New Roman" w:cs="Times New Roman"/>
-          <w:sz w:val="24"/>
-          <w:szCs w:val="24"/>
-          <w:highlight w:val="yellow"/>
-          <w:lang w:val="nl-NL"/>
-        </w:rPr>
         <w:t xml:space="preserve">Kingma, D.P., &amp;Ba, J.(2014). </w:t>
       </w:r>
       <w:r>
@@ -8237,69 +8565,8 @@
           <w:rFonts w:ascii="Times New Roman" w:hAnsi="Times New Roman" w:cs="Times New Roman"/>
           <w:sz w:val="24"/>
           <w:szCs w:val="24"/>
-          <w:highlight w:val="yellow"/>
-        </w:rPr>
-        <w:t xml:space="preserve">Adam: A method for stochastic optimization. </w:t>
-      </w:r>
-      <w:proofErr w:type="spellStart"/>
-      <w:r>
-        <w:rPr>
-          <w:rFonts w:ascii="Times New Roman" w:hAnsi="Times New Roman" w:cs="Times New Roman"/>
-          <w:sz w:val="24"/>
-          <w:szCs w:val="24"/>
-          <w:highlight w:val="yellow"/>
-        </w:rPr>
-        <w:t>asXiv</w:t>
-      </w:r>
-      <w:proofErr w:type="spellEnd"/>
-      <w:r>
-        <w:rPr>
-          <w:rFonts w:ascii="Times New Roman" w:hAnsi="Times New Roman" w:cs="Times New Roman"/>
-          <w:sz w:val="24"/>
-          <w:szCs w:val="24"/>
-          <w:highlight w:val="yellow"/>
-        </w:rPr>
-        <w:t xml:space="preserve"> preprint </w:t>
-      </w:r>
-      <w:proofErr w:type="spellStart"/>
-      <w:r>
-        <w:rPr>
-          <w:rFonts w:ascii="Times New Roman" w:hAnsi="Times New Roman" w:cs="Times New Roman"/>
-          <w:sz w:val="24"/>
-          <w:szCs w:val="24"/>
-          <w:highlight w:val="yellow"/>
-        </w:rPr>
-        <w:t>ar</w:t>
-      </w:r>
-      <w:proofErr w:type="spellEnd"/>
-      <w:r>
-        <w:rPr>
-          <w:rFonts w:ascii="Times New Roman" w:hAnsi="Times New Roman" w:cs="Times New Roman"/>
-          <w:sz w:val="24"/>
-          <w:szCs w:val="24"/>
-          <w:highlight w:val="yellow"/>
-        </w:rPr>
-        <w:t xml:space="preserve"> </w:t>
-      </w:r>
-      <w:proofErr w:type="spellStart"/>
-      <w:r>
-        <w:rPr>
-          <w:rFonts w:ascii="Times New Roman" w:hAnsi="Times New Roman" w:cs="Times New Roman"/>
-          <w:sz w:val="24"/>
-          <w:szCs w:val="24"/>
-          <w:highlight w:val="yellow"/>
-        </w:rPr>
-        <w:t>Xiv</w:t>
-      </w:r>
-      <w:proofErr w:type="spellEnd"/>
-      <w:r>
-        <w:rPr>
-          <w:rFonts w:ascii="Times New Roman" w:hAnsi="Times New Roman" w:cs="Times New Roman"/>
-          <w:sz w:val="24"/>
-          <w:szCs w:val="24"/>
-          <w:highlight w:val="yellow"/>
-        </w:rPr>
-        <w:t xml:space="preserve">: 1412.6980 </w:t>
+        </w:rPr>
+        <w:t xml:space="preserve">Adam: A method for stochastic optimization. asXiv preprint ar Xiv: 1412.6980 </w:t>
       </w:r>
     </w:p>
     <w:p>
@@ -8312,272 +8579,6 @@
           <w:lang w:eastAsia="en-IE"/>
         </w:rPr>
       </w:pPr>
-    </w:p>
-    <w:p>
-      <w:pPr>
-        <w:pStyle w:val="ListParagraph"/>
-        <w:numPr>
-          <w:ilvl w:val="0"/>
-          <w:numId w:val="3"/>
-        </w:numPr>
-        <w:rPr>
-          <w:rStyle w:val="Strong"/>
-          <w:rFonts w:ascii="Times New Roman" w:hAnsi="Times New Roman" w:cs="Times New Roman"/>
-          <w:b w:val="0"/>
-          <w:bCs w:val="0"/>
-          <w:sz w:val="24"/>
-          <w:szCs w:val="24"/>
-          <w:lang w:eastAsia="en-IE"/>
-        </w:rPr>
-      </w:pPr>
-      <w:r>
-        <w:rPr>
-          <w:rStyle w:val="Strong"/>
-          <w:rFonts w:ascii="Times New Roman" w:hAnsi="Times New Roman" w:cs="Times New Roman"/>
-          <w:sz w:val="24"/>
-          <w:szCs w:val="24"/>
-          <w:lang w:eastAsia="en-IE"/>
-        </w:rPr>
-        <w:t xml:space="preserve">Equations and Maths </w:t>
-      </w:r>
-      <w:r>
-        <w:rPr>
-          <w:rStyle w:val="Strong"/>
-          <w:rFonts w:ascii="Times New Roman" w:hAnsi="Times New Roman" w:cs="Times New Roman"/>
-          <w:sz w:val="24"/>
-          <w:szCs w:val="24"/>
-          <w:highlight w:val="yellow"/>
-          <w:lang w:eastAsia="en-IE"/>
-        </w:rPr>
-        <w:t>check these references not sure is referenced correct</w:t>
-      </w:r>
-    </w:p>
-    <w:p>
-      <w:pPr>
-        <w:pStyle w:val="ListParagraph"/>
-        <w:numPr>
-          <w:ilvl w:val="0"/>
-          <w:numId w:val="3"/>
-        </w:numPr>
-        <w:rPr>
-          <w:rStyle w:val="Strong"/>
-          <w:rFonts w:ascii="Times New Roman" w:hAnsi="Times New Roman" w:cs="Times New Roman"/>
-          <w:b w:val="0"/>
-          <w:bCs w:val="0"/>
-          <w:sz w:val="24"/>
-          <w:szCs w:val="24"/>
-          <w:lang w:eastAsia="en-IE"/>
-        </w:rPr>
-      </w:pPr>
-      <w:proofErr w:type="spellStart"/>
-      <w:r>
-        <w:rPr>
-          <w:rStyle w:val="Strong"/>
-          <w:rFonts w:ascii="Times New Roman" w:hAnsi="Times New Roman" w:cs="Times New Roman"/>
-          <w:b w:val="0"/>
-          <w:bCs w:val="0"/>
-          <w:sz w:val="24"/>
-          <w:szCs w:val="24"/>
-          <w:lang w:eastAsia="en-IE"/>
-        </w:rPr>
-        <w:t>D.chats</w:t>
-      </w:r>
-      <w:proofErr w:type="spellEnd"/>
-      <w:r>
-        <w:rPr>
-          <w:rStyle w:val="Strong"/>
-          <w:rFonts w:ascii="Times New Roman" w:hAnsi="Times New Roman" w:cs="Times New Roman"/>
-          <w:b w:val="0"/>
-          <w:bCs w:val="0"/>
-          <w:sz w:val="24"/>
-          <w:szCs w:val="24"/>
-          <w:lang w:eastAsia="en-IE"/>
-        </w:rPr>
-        <w:t xml:space="preserve">, “ </w:t>
-      </w:r>
-      <w:proofErr w:type="spellStart"/>
-      <w:r>
-        <w:rPr>
-          <w:rStyle w:val="Strong"/>
-          <w:rFonts w:ascii="Times New Roman" w:hAnsi="Times New Roman" w:cs="Times New Roman"/>
-          <w:b w:val="0"/>
-          <w:bCs w:val="0"/>
-          <w:sz w:val="24"/>
-          <w:szCs w:val="24"/>
-          <w:lang w:eastAsia="en-IE"/>
-        </w:rPr>
-        <w:t>Parelell</w:t>
-      </w:r>
-      <w:proofErr w:type="spellEnd"/>
-      <w:r>
-        <w:rPr>
-          <w:rStyle w:val="Strong"/>
-          <w:rFonts w:ascii="Times New Roman" w:hAnsi="Times New Roman" w:cs="Times New Roman"/>
-          <w:b w:val="0"/>
-          <w:bCs w:val="0"/>
-          <w:sz w:val="24"/>
-          <w:szCs w:val="24"/>
-          <w:lang w:eastAsia="en-IE"/>
-        </w:rPr>
-        <w:t xml:space="preserve"> computing and </w:t>
-      </w:r>
-      <w:proofErr w:type="spellStart"/>
-      <w:r>
-        <w:rPr>
-          <w:rStyle w:val="Strong"/>
-          <w:rFonts w:ascii="Times New Roman" w:hAnsi="Times New Roman" w:cs="Times New Roman"/>
-          <w:b w:val="0"/>
-          <w:bCs w:val="0"/>
-          <w:sz w:val="24"/>
-          <w:szCs w:val="24"/>
-          <w:lang w:eastAsia="en-IE"/>
-        </w:rPr>
-        <w:t>petscale</w:t>
-      </w:r>
-      <w:proofErr w:type="spellEnd"/>
-      <w:r>
-        <w:rPr>
-          <w:rStyle w:val="Strong"/>
-          <w:rFonts w:ascii="Times New Roman" w:hAnsi="Times New Roman" w:cs="Times New Roman"/>
-          <w:b w:val="0"/>
-          <w:bCs w:val="0"/>
-          <w:sz w:val="24"/>
-          <w:szCs w:val="24"/>
-          <w:lang w:eastAsia="en-IE"/>
-        </w:rPr>
-        <w:t xml:space="preserve"> </w:t>
-      </w:r>
-      <w:proofErr w:type="spellStart"/>
-      <w:r>
-        <w:rPr>
-          <w:rStyle w:val="Strong"/>
-          <w:rFonts w:ascii="Times New Roman" w:hAnsi="Times New Roman" w:cs="Times New Roman"/>
-          <w:b w:val="0"/>
-          <w:bCs w:val="0"/>
-          <w:sz w:val="24"/>
-          <w:szCs w:val="24"/>
-          <w:lang w:eastAsia="en-IE"/>
-        </w:rPr>
-        <w:t>comuting</w:t>
-      </w:r>
-      <w:proofErr w:type="spellEnd"/>
-      <w:r>
-        <w:rPr>
-          <w:rStyle w:val="Strong"/>
-          <w:rFonts w:ascii="Times New Roman" w:hAnsi="Times New Roman" w:cs="Times New Roman"/>
-          <w:b w:val="0"/>
-          <w:bCs w:val="0"/>
-          <w:sz w:val="24"/>
-          <w:szCs w:val="24"/>
-          <w:lang w:eastAsia="en-IE"/>
-        </w:rPr>
-        <w:t xml:space="preserve">” in parallel computing for Data Science, pp.1-10, 2016. </w:t>
-      </w:r>
-    </w:p>
-    <w:p>
-      <w:pPr>
-        <w:pStyle w:val="ListParagraph"/>
-        <w:rPr>
-          <w:rStyle w:val="Strong"/>
-          <w:rFonts w:ascii="Times New Roman" w:hAnsi="Times New Roman" w:cs="Times New Roman"/>
-          <w:b w:val="0"/>
-          <w:bCs w:val="0"/>
-          <w:sz w:val="24"/>
-          <w:szCs w:val="24"/>
-          <w:lang w:eastAsia="en-IE"/>
-        </w:rPr>
-      </w:pPr>
-    </w:p>
-    <w:p>
-      <w:pPr>
-        <w:pStyle w:val="ListParagraph"/>
-        <w:numPr>
-          <w:ilvl w:val="0"/>
-          <w:numId w:val="3"/>
-        </w:numPr>
-        <w:rPr>
-          <w:rFonts w:ascii="Times New Roman" w:hAnsi="Times New Roman" w:cs="Times New Roman"/>
-          <w:sz w:val="24"/>
-          <w:szCs w:val="24"/>
-          <w:highlight w:val="yellow"/>
-          <w:lang w:eastAsia="en-IE"/>
-        </w:rPr>
-      </w:pPr>
-      <w:r>
-        <w:rPr>
-          <w:rFonts w:ascii="Times New Roman" w:hAnsi="Times New Roman" w:cs="Times New Roman"/>
-          <w:sz w:val="24"/>
-          <w:szCs w:val="24"/>
-          <w:highlight w:val="yellow"/>
-          <w:lang w:val="en-GB"/>
-        </w:rPr>
-        <w:t>Nielsen, M.(2015). Neural Networks and Deep Learning: Determination Press.</w:t>
-      </w:r>
-    </w:p>
-    <w:p>
-      <w:pPr>
-        <w:pStyle w:val="ListParagraph"/>
-        <w:rPr>
-          <w:rFonts w:ascii="Times New Roman" w:hAnsi="Times New Roman" w:cs="Times New Roman"/>
-          <w:sz w:val="24"/>
-          <w:szCs w:val="24"/>
-          <w:highlight w:val="yellow"/>
-          <w:lang w:eastAsia="en-IE"/>
-        </w:rPr>
-      </w:pPr>
-    </w:p>
-    <w:p>
-      <w:pPr>
-        <w:pStyle w:val="ListParagraph"/>
-        <w:rPr>
-          <w:rFonts w:ascii="Times New Roman" w:hAnsi="Times New Roman" w:cs="Times New Roman"/>
-          <w:sz w:val="24"/>
-          <w:szCs w:val="24"/>
-          <w:highlight w:val="yellow"/>
-          <w:lang w:eastAsia="en-IE"/>
-        </w:rPr>
-      </w:pPr>
-      <w:r>
-        <w:rPr>
-          <w:rFonts w:ascii="Times New Roman" w:hAnsi="Times New Roman" w:cs="Times New Roman"/>
-          <w:sz w:val="24"/>
-          <w:szCs w:val="24"/>
-          <w:highlight w:val="yellow"/>
-          <w:lang w:eastAsia="en-IE"/>
-        </w:rPr>
-        <w:t xml:space="preserve">Need more references on mathematical foundation and </w:t>
-      </w:r>
-      <w:proofErr w:type="spellStart"/>
-      <w:r>
-        <w:rPr>
-          <w:rFonts w:ascii="Times New Roman" w:hAnsi="Times New Roman" w:cs="Times New Roman"/>
-          <w:sz w:val="24"/>
-          <w:szCs w:val="24"/>
-          <w:highlight w:val="yellow"/>
-          <w:lang w:eastAsia="en-IE"/>
-        </w:rPr>
-        <w:t>equatios</w:t>
-      </w:r>
-      <w:proofErr w:type="spellEnd"/>
-    </w:p>
-    <w:p>
-      <w:pPr>
-        <w:ind w:left="360"/>
-        <w:rPr>
-          <w:rFonts w:ascii="Times New Roman" w:hAnsi="Times New Roman" w:cs="Times New Roman"/>
-          <w:sz w:val="24"/>
-          <w:szCs w:val="24"/>
-        </w:rPr>
-      </w:pPr>
-      <w:r>
-        <w:rPr>
-          <w:rFonts w:ascii="Times New Roman" w:hAnsi="Times New Roman" w:cs="Times New Roman"/>
-          <w:sz w:val="24"/>
-          <w:szCs w:val="24"/>
-          <w:lang w:eastAsia="en-IE"/>
-        </w:rPr>
-        <w:t>Forestry X Data Science</w:t>
-      </w:r>
     </w:p>
     <w:p>
       <w:pPr>
